--- a/PROYECTO.docx
+++ b/PROYECTO.docx
@@ -1,6 +1,6 @@
 
 <file path=word/document.xml><?xml version="1.0" encoding="utf-8"?>
-<w:document xmlns:wpc="http://schemas.microsoft.com/office/word/2010/wordprocessingCanvas" xmlns:cx="http://schemas.microsoft.com/office/drawing/2014/chartex" xmlns:cx1="http://schemas.microsoft.com/office/drawing/2015/9/8/chartex" xmlns:cx2="http://schemas.microsoft.com/office/drawing/2015/10/21/chartex" xmlns:cx3="http://schemas.microsoft.com/office/drawing/2016/5/9/chartex" xmlns:cx4="http://schemas.microsoft.com/office/drawing/2016/5/10/chartex" xmlns:cx5="http://schemas.microsoft.com/office/drawing/2016/5/11/chartex" xmlns:cx6="http://schemas.microsoft.com/office/drawing/2016/5/12/chartex" xmlns:cx7="http://schemas.microsoft.com/office/drawing/2016/5/13/chartex" xmlns:cx8="http://schemas.microsoft.com/office/drawing/2016/5/14/chartex" xmlns:mc="http://schemas.openxmlformats.org/markup-compatibility/2006" xmlns:aink="http://schemas.microsoft.com/office/drawing/2016/ink" xmlns:am3d="http://schemas.microsoft.com/office/drawing/2017/model3d" xmlns:o="urn:schemas-microsoft-com:office:office" xmlns:r="http://schemas.openxmlformats.org/officeDocument/2006/relationships" xmlns:m="http://schemas.openxmlformats.org/officeDocument/2006/math" xmlns:v="urn:schemas-microsoft-com:vml" xmlns:wp14="http://schemas.microsoft.com/office/word/2010/wordprocessingDrawing" xmlns:wp="http://schemas.openxmlformats.org/drawingml/2006/wordprocessingDrawing" xmlns:w10="urn:schemas-microsoft-com:office:word" xmlns:w="http://schemas.openxmlformats.org/wordprocessingml/2006/main" xmlns:w14="http://schemas.microsoft.com/office/word/2010/wordml" xmlns:w15="http://schemas.microsoft.com/office/word/2012/wordml" xmlns:w16cex="http://schemas.microsoft.com/office/word/2018/wordml/cex" xmlns:w16cid="http://schemas.microsoft.com/office/word/2016/wordml/cid" xmlns:w16="http://schemas.microsoft.com/office/word/2018/wordml" xmlns:w16sdtdh="http://schemas.microsoft.com/office/word/2020/wordml/sdtdatahash" xmlns:w16se="http://schemas.microsoft.com/office/word/2015/wordml/symex" xmlns:wpg="http://schemas.microsoft.com/office/word/2010/wordprocessingGroup" xmlns:wpi="http://schemas.microsoft.com/office/word/2010/wordprocessingInk" xmlns:wne="http://schemas.microsoft.com/office/word/2006/wordml" xmlns:wps="http://schemas.microsoft.com/office/word/2010/wordprocessingShape" mc:Ignorable="w14 w15 w16se w16cid w16 w16cex w16sdtdh wp14">
+<w:document xmlns:wpc="http://schemas.microsoft.com/office/word/2010/wordprocessingCanvas" xmlns:cx="http://schemas.microsoft.com/office/drawing/2014/chartex" xmlns:mc="http://schemas.openxmlformats.org/markup-compatibility/2006" xmlns:o="urn:schemas-microsoft-com:office:office" xmlns:r="http://schemas.openxmlformats.org/officeDocument/2006/relationships" xmlns:m="http://schemas.openxmlformats.org/officeDocument/2006/math" xmlns:v="urn:schemas-microsoft-com:vml" xmlns:wp14="http://schemas.microsoft.com/office/word/2010/wordprocessingDrawing" xmlns:wp="http://schemas.openxmlformats.org/drawingml/2006/wordprocessingDrawing" xmlns:w10="urn:schemas-microsoft-com:office:word" xmlns:w="http://schemas.openxmlformats.org/wordprocessingml/2006/main" xmlns:w14="http://schemas.microsoft.com/office/word/2010/wordml" xmlns:w15="http://schemas.microsoft.com/office/word/2012/wordml" xmlns:w16se="http://schemas.microsoft.com/office/word/2015/wordml/symex" xmlns:wpg="http://schemas.microsoft.com/office/word/2010/wordprocessingGroup" xmlns:wpi="http://schemas.microsoft.com/office/word/2010/wordprocessingInk" xmlns:wne="http://schemas.microsoft.com/office/word/2006/wordml" xmlns:wps="http://schemas.microsoft.com/office/word/2010/wordprocessingShape" mc:Ignorable="w14 w15 w16se wp14">
   <w:body>
     <w:p>
       <w:pPr>
@@ -14,6 +14,7 @@
         <w:rPr>
           <w:noProof/>
           <w:sz w:val="20"/>
+          <w:lang w:val="en-US"/>
         </w:rPr>
         <w:drawing>
           <wp:inline distT="0" distB="0" distL="0" distR="0" wp14:anchorId="4FC3586D" wp14:editId="14241B73">
@@ -101,6 +102,7 @@
       <w:r>
         <w:rPr>
           <w:noProof/>
+          <w:lang w:val="en-US"/>
         </w:rPr>
         <w:drawing>
           <wp:anchor distT="0" distB="0" distL="0" distR="0" simplePos="0" relativeHeight="251656704" behindDoc="0" locked="0" layoutInCell="1" allowOverlap="1" wp14:anchorId="483DDA0D" wp14:editId="4F666D90">
@@ -205,6 +207,7 @@
       <w:r>
         <w:rPr>
           <w:noProof/>
+          <w:lang w:val="en-US"/>
         </w:rPr>
         <w:drawing>
           <wp:anchor distT="0" distB="0" distL="0" distR="0" simplePos="0" relativeHeight="251658752" behindDoc="0" locked="0" layoutInCell="1" allowOverlap="1" wp14:anchorId="2B4F6059" wp14:editId="2785FBB0">
@@ -440,37 +443,12 @@
           <w:b/>
         </w:rPr>
       </w:pPr>
-      <w:proofErr w:type="spellStart"/>
       <w:r>
         <w:rPr>
           <w:rFonts w:ascii="Arial" w:hAnsi="Arial" w:cs="Arial"/>
           <w:b/>
         </w:rPr>
-        <w:t>Asto</w:t>
-      </w:r>
-      <w:proofErr w:type="spellEnd"/>
-      <w:r>
-        <w:rPr>
-          <w:rFonts w:ascii="Arial" w:hAnsi="Arial" w:cs="Arial"/>
-          <w:b/>
-        </w:rPr>
-        <w:t xml:space="preserve"> </w:t>
-      </w:r>
-      <w:proofErr w:type="spellStart"/>
-      <w:r>
-        <w:rPr>
-          <w:rFonts w:ascii="Arial" w:hAnsi="Arial" w:cs="Arial"/>
-          <w:b/>
-        </w:rPr>
-        <w:t>Rodriguez</w:t>
-      </w:r>
-      <w:proofErr w:type="spellEnd"/>
-      <w:r>
-        <w:rPr>
-          <w:rFonts w:ascii="Arial" w:hAnsi="Arial" w:cs="Arial"/>
-          <w:b/>
-        </w:rPr>
-        <w:t>, Emerson Máximo</w:t>
+        <w:t>Asto Rodriguez, Emerson Máximo</w:t>
       </w:r>
     </w:p>
     <w:p/>
@@ -641,7 +619,7 @@
         <w:spacing w:before="253"/>
         <w:ind w:right="1142"/>
       </w:pPr>
-      <w:bookmarkStart w:id="0" w:name="_Toc107311681"/>
+      <w:bookmarkStart w:id="0" w:name="_Toc107316996"/>
       <w:r>
         <w:t>Resumen</w:t>
       </w:r>
@@ -691,21 +669,12 @@
         </w:rPr>
         <w:t xml:space="preserve">. Escribir el Resumen y </w:t>
       </w:r>
-      <w:proofErr w:type="spellStart"/>
       <w:r>
         <w:rPr>
           <w:spacing w:val="-3"/>
           <w:sz w:val="24"/>
         </w:rPr>
-        <w:t>Abstract</w:t>
-      </w:r>
-      <w:proofErr w:type="spellEnd"/>
-      <w:r>
-        <w:rPr>
-          <w:spacing w:val="-3"/>
-          <w:sz w:val="24"/>
-        </w:rPr>
-        <w:t xml:space="preserve"> </w:t>
+        <w:t xml:space="preserve">Abstract </w:t>
       </w:r>
       <w:r>
         <w:rPr>
@@ -785,13 +754,11 @@
         <w:spacing w:before="253"/>
         <w:ind w:right="1142"/>
       </w:pPr>
-      <w:bookmarkStart w:id="1" w:name="_Toc107311682"/>
-      <w:proofErr w:type="spellStart"/>
+      <w:bookmarkStart w:id="1" w:name="_Toc107316997"/>
       <w:r>
         <w:t>Abstract</w:t>
       </w:r>
       <w:bookmarkEnd w:id="1"/>
-      <w:proofErr w:type="spellEnd"/>
     </w:p>
     <w:p>
       <w:pPr>
@@ -883,21 +850,12 @@
           <w:sz w:val="24"/>
         </w:rPr>
       </w:pPr>
-      <w:proofErr w:type="spellStart"/>
-      <w:r>
-        <w:rPr>
-          <w:b/>
-          <w:sz w:val="24"/>
-        </w:rPr>
-        <w:t>Keywords</w:t>
-      </w:r>
-      <w:proofErr w:type="spellEnd"/>
-      <w:r>
-        <w:rPr>
-          <w:b/>
-          <w:sz w:val="24"/>
-        </w:rPr>
-        <w:t>:</w:t>
+      <w:r>
+        <w:rPr>
+          <w:b/>
+          <w:sz w:val="24"/>
+        </w:rPr>
+        <w:t>Keywords:</w:t>
       </w:r>
     </w:p>
     <w:p>
@@ -963,7 +921,11 @@
     <w:sdt>
       <w:sdtPr>
         <w:rPr>
-          <w:lang w:val="es-ES"/>
+          <w:rFonts w:ascii="Times New Roman" w:eastAsia="Times New Roman" w:hAnsi="Times New Roman" w:cs="Times New Roman"/>
+          <w:color w:val="auto"/>
+          <w:sz w:val="22"/>
+          <w:szCs w:val="22"/>
+          <w:lang w:val="es-ES" w:eastAsia="en-US"/>
         </w:rPr>
         <w:id w:val="177548833"/>
         <w:docPartObj>
@@ -973,13 +935,8 @@
       </w:sdtPr>
       <w:sdtEndPr>
         <w:rPr>
-          <w:rFonts w:ascii="Times New Roman" w:eastAsia="Times New Roman" w:hAnsi="Times New Roman" w:cs="Times New Roman"/>
           <w:b/>
           <w:bCs/>
-          <w:color w:val="auto"/>
-          <w:sz w:val="22"/>
-          <w:szCs w:val="22"/>
-          <w:lang w:eastAsia="en-US"/>
         </w:rPr>
       </w:sdtEndPr>
       <w:sdtContent>
@@ -1003,7 +960,7 @@
             <w:rPr>
               <w:rFonts w:asciiTheme="minorHAnsi" w:eastAsiaTheme="minorEastAsia" w:hAnsiTheme="minorHAnsi" w:cstheme="minorBidi"/>
               <w:noProof/>
-              <w:lang w:eastAsia="es-PE"/>
+              <w:lang w:val="en-US"/>
             </w:rPr>
           </w:pPr>
           <w:r>
@@ -1015,7 +972,7 @@
           <w:r>
             <w:fldChar w:fldCharType="separate"/>
           </w:r>
-          <w:hyperlink w:anchor="_Toc107311681" w:history="1">
+          <w:hyperlink w:anchor="_Toc107316996" w:history="1">
             <w:r>
               <w:rPr>
                 <w:rStyle w:val="Hipervnculo"/>
@@ -1042,7 +999,7 @@
                 <w:noProof/>
                 <w:webHidden/>
               </w:rPr>
-              <w:instrText xml:space="preserve"> PAGEREF _Toc107311681 \h </w:instrText>
+              <w:instrText xml:space="preserve"> PAGEREF _Toc107316996 \h </w:instrText>
             </w:r>
             <w:r>
               <w:rPr>
@@ -1082,10 +1039,10 @@
             <w:rPr>
               <w:rFonts w:asciiTheme="minorHAnsi" w:eastAsiaTheme="minorEastAsia" w:hAnsiTheme="minorHAnsi" w:cstheme="minorBidi"/>
               <w:noProof/>
-              <w:lang w:eastAsia="es-PE"/>
+              <w:lang w:val="en-US"/>
             </w:rPr>
           </w:pPr>
-          <w:hyperlink w:anchor="_Toc107311682" w:history="1">
+          <w:hyperlink w:anchor="_Toc107316997" w:history="1">
             <w:r>
               <w:rPr>
                 <w:rStyle w:val="Hipervnculo"/>
@@ -1112,7 +1069,7 @@
                 <w:noProof/>
                 <w:webHidden/>
               </w:rPr>
-              <w:instrText xml:space="preserve"> PAGEREF _Toc107311682 \h </w:instrText>
+              <w:instrText xml:space="preserve"> PAGEREF _Toc107316997 \h </w:instrText>
             </w:r>
             <w:r>
               <w:rPr>
@@ -1152,10 +1109,10 @@
             <w:rPr>
               <w:rFonts w:asciiTheme="minorHAnsi" w:eastAsiaTheme="minorEastAsia" w:hAnsiTheme="minorHAnsi" w:cstheme="minorBidi"/>
               <w:noProof/>
-              <w:lang w:eastAsia="es-PE"/>
+              <w:lang w:val="en-US"/>
             </w:rPr>
           </w:pPr>
-          <w:hyperlink w:anchor="_Toc107311683" w:history="1">
+          <w:hyperlink w:anchor="_Toc107316998" w:history="1">
             <w:r>
               <w:rPr>
                 <w:rStyle w:val="Hipervnculo"/>
@@ -1182,7 +1139,7 @@
                 <w:noProof/>
                 <w:webHidden/>
               </w:rPr>
-              <w:instrText xml:space="preserve"> PAGEREF _Toc107311683 \h </w:instrText>
+              <w:instrText xml:space="preserve"> PAGEREF _Toc107316998 \h </w:instrText>
             </w:r>
             <w:r>
               <w:rPr>
@@ -1223,10 +1180,10 @@
             <w:rPr>
               <w:rFonts w:asciiTheme="minorHAnsi" w:eastAsiaTheme="minorEastAsia" w:hAnsiTheme="minorHAnsi" w:cstheme="minorBidi"/>
               <w:noProof/>
-              <w:lang w:eastAsia="es-PE"/>
+              <w:lang w:val="en-US"/>
             </w:rPr>
           </w:pPr>
-          <w:hyperlink w:anchor="_Toc107311684" w:history="1">
+          <w:hyperlink w:anchor="_Toc107316999" w:history="1">
             <w:r>
               <w:rPr>
                 <w:rStyle w:val="Hipervnculo"/>
@@ -1238,7 +1195,7 @@
               <w:rPr>
                 <w:rFonts w:asciiTheme="minorHAnsi" w:eastAsiaTheme="minorEastAsia" w:hAnsiTheme="minorHAnsi" w:cstheme="minorBidi"/>
                 <w:noProof/>
-                <w:lang w:eastAsia="es-PE"/>
+                <w:lang w:val="en-US"/>
               </w:rPr>
               <w:tab/>
             </w:r>
@@ -1283,7 +1240,7 @@
                 <w:noProof/>
                 <w:webHidden/>
               </w:rPr>
-              <w:instrText xml:space="preserve"> PAGEREF _Toc107311684 \h </w:instrText>
+              <w:instrText xml:space="preserve"> PAGEREF _Toc107316999 \h </w:instrText>
             </w:r>
             <w:r>
               <w:rPr>
@@ -1324,10 +1281,10 @@
             <w:rPr>
               <w:rFonts w:asciiTheme="minorHAnsi" w:eastAsiaTheme="minorEastAsia" w:hAnsiTheme="minorHAnsi" w:cstheme="minorBidi"/>
               <w:noProof/>
-              <w:lang w:eastAsia="es-PE"/>
+              <w:lang w:val="en-US"/>
             </w:rPr>
           </w:pPr>
-          <w:hyperlink w:anchor="_Toc107311685" w:history="1">
+          <w:hyperlink w:anchor="_Toc107317000" w:history="1">
             <w:r>
               <w:rPr>
                 <w:rStyle w:val="Hipervnculo"/>
@@ -1339,7 +1296,7 @@
               <w:rPr>
                 <w:rFonts w:asciiTheme="minorHAnsi" w:eastAsiaTheme="minorEastAsia" w:hAnsiTheme="minorHAnsi" w:cstheme="minorBidi"/>
                 <w:noProof/>
-                <w:lang w:eastAsia="es-PE"/>
+                <w:lang w:val="en-US"/>
               </w:rPr>
               <w:tab/>
             </w:r>
@@ -1384,7 +1341,7 @@
                 <w:noProof/>
                 <w:webHidden/>
               </w:rPr>
-              <w:instrText xml:space="preserve"> PAGEREF _Toc107311685 \h </w:instrText>
+              <w:instrText xml:space="preserve"> PAGEREF _Toc107317000 \h </w:instrText>
             </w:r>
             <w:r>
               <w:rPr>
@@ -1404,7 +1361,7 @@
                 <w:noProof/>
                 <w:webHidden/>
               </w:rPr>
-              <w:t>3</w:t>
+              <w:t>4</w:t>
             </w:r>
             <w:r>
               <w:rPr>
@@ -1425,10 +1382,10 @@
             <w:rPr>
               <w:rFonts w:asciiTheme="minorHAnsi" w:eastAsiaTheme="minorEastAsia" w:hAnsiTheme="minorHAnsi" w:cstheme="minorBidi"/>
               <w:noProof/>
-              <w:lang w:eastAsia="es-PE"/>
+              <w:lang w:val="en-US"/>
             </w:rPr>
           </w:pPr>
-          <w:hyperlink w:anchor="_Toc107311686" w:history="1">
+          <w:hyperlink w:anchor="_Toc107317001" w:history="1">
             <w:r>
               <w:rPr>
                 <w:rStyle w:val="Hipervnculo"/>
@@ -1440,7 +1397,7 @@
               <w:rPr>
                 <w:rFonts w:asciiTheme="minorHAnsi" w:eastAsiaTheme="minorEastAsia" w:hAnsiTheme="minorHAnsi" w:cstheme="minorBidi"/>
                 <w:noProof/>
-                <w:lang w:eastAsia="es-PE"/>
+                <w:lang w:val="en-US"/>
               </w:rPr>
               <w:tab/>
             </w:r>
@@ -1470,7 +1427,7 @@
                 <w:noProof/>
                 <w:webHidden/>
               </w:rPr>
-              <w:instrText xml:space="preserve"> PAGEREF _Toc107311686 \h </w:instrText>
+              <w:instrText xml:space="preserve"> PAGEREF _Toc107317001 \h </w:instrText>
             </w:r>
             <w:r>
               <w:rPr>
@@ -1490,7 +1447,7 @@
                 <w:noProof/>
                 <w:webHidden/>
               </w:rPr>
-              <w:t>3</w:t>
+              <w:t>4</w:t>
             </w:r>
             <w:r>
               <w:rPr>
@@ -1511,10 +1468,10 @@
             <w:rPr>
               <w:rFonts w:asciiTheme="minorHAnsi" w:eastAsiaTheme="minorEastAsia" w:hAnsiTheme="minorHAnsi" w:cstheme="minorBidi"/>
               <w:noProof/>
-              <w:lang w:eastAsia="es-PE"/>
+              <w:lang w:val="en-US"/>
             </w:rPr>
           </w:pPr>
-          <w:hyperlink w:anchor="_Toc107311687" w:history="1">
+          <w:hyperlink w:anchor="_Toc107317002" w:history="1">
             <w:r>
               <w:rPr>
                 <w:rStyle w:val="Hipervnculo"/>
@@ -1526,7 +1483,7 @@
               <w:rPr>
                 <w:rFonts w:asciiTheme="minorHAnsi" w:eastAsiaTheme="minorEastAsia" w:hAnsiTheme="minorHAnsi" w:cstheme="minorBidi"/>
                 <w:noProof/>
-                <w:lang w:eastAsia="es-PE"/>
+                <w:lang w:val="en-US"/>
               </w:rPr>
               <w:tab/>
             </w:r>
@@ -1556,7 +1513,7 @@
                 <w:noProof/>
                 <w:webHidden/>
               </w:rPr>
-              <w:instrText xml:space="preserve"> PAGEREF _Toc107311687 \h </w:instrText>
+              <w:instrText xml:space="preserve"> PAGEREF _Toc107317002 \h </w:instrText>
             </w:r>
             <w:r>
               <w:rPr>
@@ -1576,7 +1533,7 @@
                 <w:noProof/>
                 <w:webHidden/>
               </w:rPr>
-              <w:t>3</w:t>
+              <w:t>4</w:t>
             </w:r>
             <w:r>
               <w:rPr>
@@ -1596,10 +1553,10 @@
             <w:rPr>
               <w:rFonts w:asciiTheme="minorHAnsi" w:eastAsiaTheme="minorEastAsia" w:hAnsiTheme="minorHAnsi" w:cstheme="minorBidi"/>
               <w:noProof/>
-              <w:lang w:eastAsia="es-PE"/>
+              <w:lang w:val="en-US"/>
             </w:rPr>
           </w:pPr>
-          <w:hyperlink w:anchor="_Toc107311688" w:history="1">
+          <w:hyperlink w:anchor="_Toc107317003" w:history="1">
             <w:r>
               <w:rPr>
                 <w:rStyle w:val="Hipervnculo"/>
@@ -1626,7 +1583,7 @@
                 <w:noProof/>
                 <w:webHidden/>
               </w:rPr>
-              <w:instrText xml:space="preserve"> PAGEREF _Toc107311688 \h </w:instrText>
+              <w:instrText xml:space="preserve"> PAGEREF _Toc107317003 \h </w:instrText>
             </w:r>
             <w:r>
               <w:rPr>
@@ -1646,7 +1603,7 @@
                 <w:noProof/>
                 <w:webHidden/>
               </w:rPr>
-              <w:t>4</w:t>
+              <w:t>5</w:t>
             </w:r>
             <w:r>
               <w:rPr>
@@ -1666,10 +1623,10 @@
             <w:rPr>
               <w:rFonts w:asciiTheme="minorHAnsi" w:eastAsiaTheme="minorEastAsia" w:hAnsiTheme="minorHAnsi" w:cstheme="minorBidi"/>
               <w:noProof/>
-              <w:lang w:eastAsia="es-PE"/>
+              <w:lang w:val="en-US"/>
             </w:rPr>
           </w:pPr>
-          <w:hyperlink w:anchor="_Toc107311689" w:history="1">
+          <w:hyperlink w:anchor="_Toc107317004" w:history="1">
             <w:r>
               <w:rPr>
                 <w:rStyle w:val="Hipervnculo"/>
@@ -1711,7 +1668,7 @@
                 <w:noProof/>
                 <w:webHidden/>
               </w:rPr>
-              <w:instrText xml:space="preserve"> PAGEREF _Toc107311689 \h </w:instrText>
+              <w:instrText xml:space="preserve"> PAGEREF _Toc107317004 \h </w:instrText>
             </w:r>
             <w:r>
               <w:rPr>
@@ -1731,7 +1688,7 @@
                 <w:noProof/>
                 <w:webHidden/>
               </w:rPr>
-              <w:t>5</w:t>
+              <w:t>6</w:t>
             </w:r>
             <w:r>
               <w:rPr>
@@ -1752,10 +1709,10 @@
             <w:rPr>
               <w:rFonts w:asciiTheme="minorHAnsi" w:eastAsiaTheme="minorEastAsia" w:hAnsiTheme="minorHAnsi" w:cstheme="minorBidi"/>
               <w:noProof/>
-              <w:lang w:eastAsia="es-PE"/>
+              <w:lang w:val="en-US"/>
             </w:rPr>
           </w:pPr>
-          <w:hyperlink w:anchor="_Toc107311690" w:history="1">
+          <w:hyperlink w:anchor="_Toc107317005" w:history="1">
             <w:r>
               <w:rPr>
                 <w:rStyle w:val="Hipervnculo"/>
@@ -1767,7 +1724,7 @@
               <w:rPr>
                 <w:rFonts w:asciiTheme="minorHAnsi" w:eastAsiaTheme="minorEastAsia" w:hAnsiTheme="minorHAnsi" w:cstheme="minorBidi"/>
                 <w:noProof/>
-                <w:lang w:eastAsia="es-PE"/>
+                <w:lang w:val="en-US"/>
               </w:rPr>
               <w:tab/>
             </w:r>
@@ -1812,7 +1769,7 @@
                 <w:noProof/>
                 <w:webHidden/>
               </w:rPr>
-              <w:instrText xml:space="preserve"> PAGEREF _Toc107311690 \h </w:instrText>
+              <w:instrText xml:space="preserve"> PAGEREF _Toc107317005 \h </w:instrText>
             </w:r>
             <w:r>
               <w:rPr>
@@ -1832,7 +1789,7 @@
                 <w:noProof/>
                 <w:webHidden/>
               </w:rPr>
-              <w:t>5</w:t>
+              <w:t>6</w:t>
             </w:r>
             <w:r>
               <w:rPr>
@@ -1853,10 +1810,10 @@
             <w:rPr>
               <w:rFonts w:asciiTheme="minorHAnsi" w:eastAsiaTheme="minorEastAsia" w:hAnsiTheme="minorHAnsi" w:cstheme="minorBidi"/>
               <w:noProof/>
-              <w:lang w:eastAsia="es-PE"/>
+              <w:lang w:val="en-US"/>
             </w:rPr>
           </w:pPr>
-          <w:hyperlink w:anchor="_Toc107311691" w:history="1">
+          <w:hyperlink w:anchor="_Toc107317006" w:history="1">
             <w:r>
               <w:rPr>
                 <w:rStyle w:val="Hipervnculo"/>
@@ -1868,7 +1825,7 @@
               <w:rPr>
                 <w:rFonts w:asciiTheme="minorHAnsi" w:eastAsiaTheme="minorEastAsia" w:hAnsiTheme="minorHAnsi" w:cstheme="minorBidi"/>
                 <w:noProof/>
-                <w:lang w:eastAsia="es-PE"/>
+                <w:lang w:val="en-US"/>
               </w:rPr>
               <w:tab/>
             </w:r>
@@ -1913,7 +1870,7 @@
                 <w:noProof/>
                 <w:webHidden/>
               </w:rPr>
-              <w:instrText xml:space="preserve"> PAGEREF _Toc107311691 \h </w:instrText>
+              <w:instrText xml:space="preserve"> PAGEREF _Toc107317006 \h </w:instrText>
             </w:r>
             <w:r>
               <w:rPr>
@@ -1933,7 +1890,7 @@
                 <w:noProof/>
                 <w:webHidden/>
               </w:rPr>
-              <w:t>5</w:t>
+              <w:t>6</w:t>
             </w:r>
             <w:r>
               <w:rPr>
@@ -1954,10 +1911,10 @@
             <w:rPr>
               <w:rFonts w:asciiTheme="minorHAnsi" w:eastAsiaTheme="minorEastAsia" w:hAnsiTheme="minorHAnsi" w:cstheme="minorBidi"/>
               <w:noProof/>
-              <w:lang w:eastAsia="es-PE"/>
+              <w:lang w:val="en-US"/>
             </w:rPr>
           </w:pPr>
-          <w:hyperlink w:anchor="_Toc107311692" w:history="1">
+          <w:hyperlink w:anchor="_Toc107317007" w:history="1">
             <w:r>
               <w:rPr>
                 <w:rStyle w:val="Hipervnculo"/>
@@ -1969,7 +1926,7 @@
               <w:rPr>
                 <w:rFonts w:asciiTheme="minorHAnsi" w:eastAsiaTheme="minorEastAsia" w:hAnsiTheme="minorHAnsi" w:cstheme="minorBidi"/>
                 <w:noProof/>
-                <w:lang w:eastAsia="es-PE"/>
+                <w:lang w:val="en-US"/>
               </w:rPr>
               <w:tab/>
             </w:r>
@@ -1999,7 +1956,7 @@
                 <w:noProof/>
                 <w:webHidden/>
               </w:rPr>
-              <w:instrText xml:space="preserve"> PAGEREF _Toc107311692 \h </w:instrText>
+              <w:instrText xml:space="preserve"> PAGEREF _Toc107317007 \h </w:instrText>
             </w:r>
             <w:r>
               <w:rPr>
@@ -2019,7 +1976,7 @@
                 <w:noProof/>
                 <w:webHidden/>
               </w:rPr>
-              <w:t>5</w:t>
+              <w:t>6</w:t>
             </w:r>
             <w:r>
               <w:rPr>
@@ -2040,10 +1997,10 @@
             <w:rPr>
               <w:rFonts w:asciiTheme="minorHAnsi" w:eastAsiaTheme="minorEastAsia" w:hAnsiTheme="minorHAnsi" w:cstheme="minorBidi"/>
               <w:noProof/>
-              <w:lang w:eastAsia="es-PE"/>
+              <w:lang w:val="en-US"/>
             </w:rPr>
           </w:pPr>
-          <w:hyperlink w:anchor="_Toc107311693" w:history="1">
+          <w:hyperlink w:anchor="_Toc107317008" w:history="1">
             <w:r>
               <w:rPr>
                 <w:rStyle w:val="Hipervnculo"/>
@@ -2055,7 +2012,7 @@
               <w:rPr>
                 <w:rFonts w:asciiTheme="minorHAnsi" w:eastAsiaTheme="minorEastAsia" w:hAnsiTheme="minorHAnsi" w:cstheme="minorBidi"/>
                 <w:noProof/>
-                <w:lang w:eastAsia="es-PE"/>
+                <w:lang w:val="en-US"/>
               </w:rPr>
               <w:tab/>
             </w:r>
@@ -2085,7 +2042,7 @@
                 <w:noProof/>
                 <w:webHidden/>
               </w:rPr>
-              <w:instrText xml:space="preserve"> PAGEREF _Toc107311693 \h </w:instrText>
+              <w:instrText xml:space="preserve"> PAGEREF _Toc107317008 \h </w:instrText>
             </w:r>
             <w:r>
               <w:rPr>
@@ -2105,7 +2062,7 @@
                 <w:noProof/>
                 <w:webHidden/>
               </w:rPr>
-              <w:t>5</w:t>
+              <w:t>6</w:t>
             </w:r>
             <w:r>
               <w:rPr>
@@ -2125,10 +2082,10 @@
             <w:rPr>
               <w:rFonts w:asciiTheme="minorHAnsi" w:eastAsiaTheme="minorEastAsia" w:hAnsiTheme="minorHAnsi" w:cstheme="minorBidi"/>
               <w:noProof/>
-              <w:lang w:eastAsia="es-PE"/>
+              <w:lang w:val="en-US"/>
             </w:rPr>
           </w:pPr>
-          <w:hyperlink w:anchor="_Toc107311694" w:history="1">
+          <w:hyperlink w:anchor="_Toc107317009" w:history="1">
             <w:r>
               <w:rPr>
                 <w:rStyle w:val="Hipervnculo"/>
@@ -2155,7 +2112,7 @@
                 <w:noProof/>
                 <w:webHidden/>
               </w:rPr>
-              <w:instrText xml:space="preserve"> PAGEREF _Toc107311694 \h </w:instrText>
+              <w:instrText xml:space="preserve"> PAGEREF _Toc107317009 \h </w:instrText>
             </w:r>
             <w:r>
               <w:rPr>
@@ -2175,7 +2132,7 @@
                 <w:noProof/>
                 <w:webHidden/>
               </w:rPr>
-              <w:t>6</w:t>
+              <w:t>7</w:t>
             </w:r>
             <w:r>
               <w:rPr>
@@ -2196,10 +2153,10 @@
             <w:rPr>
               <w:rFonts w:asciiTheme="minorHAnsi" w:eastAsiaTheme="minorEastAsia" w:hAnsiTheme="minorHAnsi" w:cstheme="minorBidi"/>
               <w:noProof/>
-              <w:lang w:eastAsia="es-PE"/>
+              <w:lang w:val="en-US"/>
             </w:rPr>
           </w:pPr>
-          <w:hyperlink w:anchor="_Toc107311695" w:history="1">
+          <w:hyperlink w:anchor="_Toc107317010" w:history="1">
             <w:r>
               <w:rPr>
                 <w:rStyle w:val="Hipervnculo"/>
@@ -2211,7 +2168,7 @@
               <w:rPr>
                 <w:rFonts w:asciiTheme="minorHAnsi" w:eastAsiaTheme="minorEastAsia" w:hAnsiTheme="minorHAnsi" w:cstheme="minorBidi"/>
                 <w:noProof/>
-                <w:lang w:eastAsia="es-PE"/>
+                <w:lang w:val="en-US"/>
               </w:rPr>
               <w:tab/>
             </w:r>
@@ -2241,7 +2198,7 @@
                 <w:noProof/>
                 <w:webHidden/>
               </w:rPr>
-              <w:instrText xml:space="preserve"> PAGEREF _Toc107311695 \h </w:instrText>
+              <w:instrText xml:space="preserve"> PAGEREF _Toc107317010 \h </w:instrText>
             </w:r>
             <w:r>
               <w:rPr>
@@ -2261,7 +2218,7 @@
                 <w:noProof/>
                 <w:webHidden/>
               </w:rPr>
-              <w:t>6</w:t>
+              <w:t>7</w:t>
             </w:r>
             <w:r>
               <w:rPr>
@@ -2282,10 +2239,10 @@
             <w:rPr>
               <w:rFonts w:asciiTheme="minorHAnsi" w:eastAsiaTheme="minorEastAsia" w:hAnsiTheme="minorHAnsi" w:cstheme="minorBidi"/>
               <w:noProof/>
-              <w:lang w:eastAsia="es-PE"/>
+              <w:lang w:val="en-US"/>
             </w:rPr>
           </w:pPr>
-          <w:hyperlink w:anchor="_Toc107311696" w:history="1">
+          <w:hyperlink w:anchor="_Toc107317011" w:history="1">
             <w:r>
               <w:rPr>
                 <w:rStyle w:val="Hipervnculo"/>
@@ -2297,7 +2254,7 @@
               <w:rPr>
                 <w:rFonts w:asciiTheme="minorHAnsi" w:eastAsiaTheme="minorEastAsia" w:hAnsiTheme="minorHAnsi" w:cstheme="minorBidi"/>
                 <w:noProof/>
-                <w:lang w:eastAsia="es-PE"/>
+                <w:lang w:val="en-US"/>
               </w:rPr>
               <w:tab/>
             </w:r>
@@ -2327,7 +2284,7 @@
                 <w:noProof/>
                 <w:webHidden/>
               </w:rPr>
-              <w:instrText xml:space="preserve"> PAGEREF _Toc107311696 \h </w:instrText>
+              <w:instrText xml:space="preserve"> PAGEREF _Toc107317011 \h </w:instrText>
             </w:r>
             <w:r>
               <w:rPr>
@@ -2347,7 +2304,7 @@
                 <w:noProof/>
                 <w:webHidden/>
               </w:rPr>
-              <w:t>6</w:t>
+              <w:t>7</w:t>
             </w:r>
             <w:r>
               <w:rPr>
@@ -2368,10 +2325,10 @@
             <w:rPr>
               <w:rFonts w:asciiTheme="minorHAnsi" w:eastAsiaTheme="minorEastAsia" w:hAnsiTheme="minorHAnsi" w:cstheme="minorBidi"/>
               <w:noProof/>
-              <w:lang w:eastAsia="es-PE"/>
+              <w:lang w:val="en-US"/>
             </w:rPr>
           </w:pPr>
-          <w:hyperlink w:anchor="_Toc107311697" w:history="1">
+          <w:hyperlink w:anchor="_Toc107317012" w:history="1">
             <w:r>
               <w:rPr>
                 <w:rStyle w:val="Hipervnculo"/>
@@ -2383,7 +2340,7 @@
               <w:rPr>
                 <w:rFonts w:asciiTheme="minorHAnsi" w:eastAsiaTheme="minorEastAsia" w:hAnsiTheme="minorHAnsi" w:cstheme="minorBidi"/>
                 <w:noProof/>
-                <w:lang w:eastAsia="es-PE"/>
+                <w:lang w:val="en-US"/>
               </w:rPr>
               <w:tab/>
             </w:r>
@@ -2413,7 +2370,7 @@
                 <w:noProof/>
                 <w:webHidden/>
               </w:rPr>
-              <w:instrText xml:space="preserve"> PAGEREF _Toc107311697 \h </w:instrText>
+              <w:instrText xml:space="preserve"> PAGEREF _Toc107317012 \h </w:instrText>
             </w:r>
             <w:r>
               <w:rPr>
@@ -2433,7 +2390,7 @@
                 <w:noProof/>
                 <w:webHidden/>
               </w:rPr>
-              <w:t>6</w:t>
+              <w:t>7</w:t>
             </w:r>
             <w:r>
               <w:rPr>
@@ -2453,10 +2410,10 @@
             <w:rPr>
               <w:rFonts w:asciiTheme="minorHAnsi" w:eastAsiaTheme="minorEastAsia" w:hAnsiTheme="minorHAnsi" w:cstheme="minorBidi"/>
               <w:noProof/>
-              <w:lang w:eastAsia="es-PE"/>
+              <w:lang w:val="en-US"/>
             </w:rPr>
           </w:pPr>
-          <w:hyperlink w:anchor="_Toc107311698" w:history="1">
+          <w:hyperlink w:anchor="_Toc107317013" w:history="1">
             <w:r>
               <w:rPr>
                 <w:rStyle w:val="Hipervnculo"/>
@@ -2483,7 +2440,7 @@
                 <w:noProof/>
                 <w:webHidden/>
               </w:rPr>
-              <w:instrText xml:space="preserve"> PAGEREF _Toc107311698 \h </w:instrText>
+              <w:instrText xml:space="preserve"> PAGEREF _Toc107317013 \h </w:instrText>
             </w:r>
             <w:r>
               <w:rPr>
@@ -2503,7 +2460,7 @@
                 <w:noProof/>
                 <w:webHidden/>
               </w:rPr>
-              <w:t>7</w:t>
+              <w:t>8</w:t>
             </w:r>
             <w:r>
               <w:rPr>
@@ -2524,10 +2481,10 @@
             <w:rPr>
               <w:rFonts w:asciiTheme="minorHAnsi" w:eastAsiaTheme="minorEastAsia" w:hAnsiTheme="minorHAnsi" w:cstheme="minorBidi"/>
               <w:noProof/>
-              <w:lang w:eastAsia="es-PE"/>
+              <w:lang w:val="en-US"/>
             </w:rPr>
           </w:pPr>
-          <w:hyperlink w:anchor="_Toc107311699" w:history="1">
+          <w:hyperlink w:anchor="_Toc107317014" w:history="1">
             <w:r>
               <w:rPr>
                 <w:rStyle w:val="Hipervnculo"/>
@@ -2539,7 +2496,7 @@
               <w:rPr>
                 <w:rFonts w:asciiTheme="minorHAnsi" w:eastAsiaTheme="minorEastAsia" w:hAnsiTheme="minorHAnsi" w:cstheme="minorBidi"/>
                 <w:noProof/>
-                <w:lang w:eastAsia="es-PE"/>
+                <w:lang w:val="en-US"/>
               </w:rPr>
               <w:tab/>
             </w:r>
@@ -2569,7 +2526,7 @@
                 <w:noProof/>
                 <w:webHidden/>
               </w:rPr>
-              <w:instrText xml:space="preserve"> PAGEREF _Toc107311699 \h </w:instrText>
+              <w:instrText xml:space="preserve"> PAGEREF _Toc107317014 \h </w:instrText>
             </w:r>
             <w:r>
               <w:rPr>
@@ -2589,7 +2546,7 @@
                 <w:noProof/>
                 <w:webHidden/>
               </w:rPr>
-              <w:t>7</w:t>
+              <w:t>8</w:t>
             </w:r>
             <w:r>
               <w:rPr>
@@ -2610,10 +2567,10 @@
             <w:rPr>
               <w:rFonts w:asciiTheme="minorHAnsi" w:eastAsiaTheme="minorEastAsia" w:hAnsiTheme="minorHAnsi" w:cstheme="minorBidi"/>
               <w:noProof/>
-              <w:lang w:eastAsia="es-PE"/>
+              <w:lang w:val="en-US"/>
             </w:rPr>
           </w:pPr>
-          <w:hyperlink w:anchor="_Toc107311700" w:history="1">
+          <w:hyperlink w:anchor="_Toc107317015" w:history="1">
             <w:r>
               <w:rPr>
                 <w:rStyle w:val="Hipervnculo"/>
@@ -2625,7 +2582,7 @@
               <w:rPr>
                 <w:rFonts w:asciiTheme="minorHAnsi" w:eastAsiaTheme="minorEastAsia" w:hAnsiTheme="minorHAnsi" w:cstheme="minorBidi"/>
                 <w:noProof/>
-                <w:lang w:eastAsia="es-PE"/>
+                <w:lang w:val="en-US"/>
               </w:rPr>
               <w:tab/>
             </w:r>
@@ -2655,7 +2612,7 @@
                 <w:noProof/>
                 <w:webHidden/>
               </w:rPr>
-              <w:instrText xml:space="preserve"> PAGEREF _Toc107311700 \h </w:instrText>
+              <w:instrText xml:space="preserve"> PAGEREF _Toc107317015 \h </w:instrText>
             </w:r>
             <w:r>
               <w:rPr>
@@ -2675,7 +2632,7 @@
                 <w:noProof/>
                 <w:webHidden/>
               </w:rPr>
-              <w:t>7</w:t>
+              <w:t>8</w:t>
             </w:r>
             <w:r>
               <w:rPr>
@@ -2695,10 +2652,10 @@
             <w:rPr>
               <w:rFonts w:asciiTheme="minorHAnsi" w:eastAsiaTheme="minorEastAsia" w:hAnsiTheme="minorHAnsi" w:cstheme="minorBidi"/>
               <w:noProof/>
-              <w:lang w:eastAsia="es-PE"/>
+              <w:lang w:val="en-US"/>
             </w:rPr>
           </w:pPr>
-          <w:hyperlink w:anchor="_Toc107311701" w:history="1">
+          <w:hyperlink w:anchor="_Toc107317016" w:history="1">
             <w:r>
               <w:rPr>
                 <w:rStyle w:val="Hipervnculo"/>
@@ -2725,7 +2682,7 @@
                 <w:noProof/>
                 <w:webHidden/>
               </w:rPr>
-              <w:instrText xml:space="preserve"> PAGEREF _Toc107311701 \h </w:instrText>
+              <w:instrText xml:space="preserve"> PAGEREF _Toc107317016 \h </w:instrText>
             </w:r>
             <w:r>
               <w:rPr>
@@ -2745,7 +2702,7 @@
                 <w:noProof/>
                 <w:webHidden/>
               </w:rPr>
-              <w:t>8</w:t>
+              <w:t>9</w:t>
             </w:r>
             <w:r>
               <w:rPr>
@@ -2765,14 +2722,85 @@
             <w:rPr>
               <w:rFonts w:asciiTheme="minorHAnsi" w:eastAsiaTheme="minorEastAsia" w:hAnsiTheme="minorHAnsi" w:cstheme="minorBidi"/>
               <w:noProof/>
-              <w:lang w:eastAsia="es-PE"/>
+              <w:lang w:val="en-US"/>
             </w:rPr>
           </w:pPr>
-          <w:hyperlink w:anchor="_Toc107311702" w:history="1">
+          <w:hyperlink w:anchor="_Toc107317017" w:history="1">
             <w:r>
               <w:rPr>
                 <w:rStyle w:val="Hipervnculo"/>
                 <w:noProof/>
+                <w:lang w:val="es-ES"/>
+              </w:rPr>
+              <w:t>Bibliografía</w:t>
+            </w:r>
+            <w:r>
+              <w:rPr>
+                <w:noProof/>
+                <w:webHidden/>
+              </w:rPr>
+              <w:tab/>
+            </w:r>
+            <w:r>
+              <w:rPr>
+                <w:noProof/>
+                <w:webHidden/>
+              </w:rPr>
+              <w:fldChar w:fldCharType="begin"/>
+            </w:r>
+            <w:r>
+              <w:rPr>
+                <w:noProof/>
+                <w:webHidden/>
+              </w:rPr>
+              <w:instrText xml:space="preserve"> PAGEREF _Toc107317017 \h </w:instrText>
+            </w:r>
+            <w:r>
+              <w:rPr>
+                <w:noProof/>
+                <w:webHidden/>
+              </w:rPr>
+            </w:r>
+            <w:r>
+              <w:rPr>
+                <w:noProof/>
+                <w:webHidden/>
+              </w:rPr>
+              <w:fldChar w:fldCharType="separate"/>
+            </w:r>
+            <w:r>
+              <w:rPr>
+                <w:noProof/>
+                <w:webHidden/>
+              </w:rPr>
+              <w:t>9</w:t>
+            </w:r>
+            <w:r>
+              <w:rPr>
+                <w:noProof/>
+                <w:webHidden/>
+              </w:rPr>
+              <w:fldChar w:fldCharType="end"/>
+            </w:r>
+          </w:hyperlink>
+        </w:p>
+        <w:p>
+          <w:pPr>
+            <w:pStyle w:val="TDC1"/>
+            <w:tabs>
+              <w:tab w:val="right" w:pos="9070"/>
+            </w:tabs>
+            <w:rPr>
+              <w:rFonts w:asciiTheme="minorHAnsi" w:eastAsiaTheme="minorEastAsia" w:hAnsiTheme="minorHAnsi" w:cstheme="minorBidi"/>
+              <w:noProof/>
+              <w:lang w:val="en-US"/>
+            </w:rPr>
+          </w:pPr>
+          <w:hyperlink w:anchor="_Toc107317018" w:history="1">
+            <w:r>
+              <w:rPr>
+                <w:rStyle w:val="Hipervnculo"/>
+                <w:noProof/>
               </w:rPr>
               <w:t>Anexos</w:t>
             </w:r>
@@ -2795,7 +2823,7 @@
                 <w:noProof/>
                 <w:webHidden/>
               </w:rPr>
-              <w:instrText xml:space="preserve"> PAGEREF _Toc107311702 \h </w:instrText>
+              <w:instrText xml:space="preserve"> PAGEREF _Toc107317018 \h </w:instrText>
             </w:r>
             <w:r>
               <w:rPr>
@@ -2815,7 +2843,7 @@
                 <w:noProof/>
                 <w:webHidden/>
               </w:rPr>
-              <w:t>9</w:t>
+              <w:t>10</w:t>
             </w:r>
             <w:r>
               <w:rPr>
@@ -2873,15 +2901,6 @@
           <w:sz w:val="28"/>
           <w:szCs w:val="28"/>
         </w:rPr>
-        <w:fldChar w:fldCharType="separate"/>
-      </w:r>
-      <w:r>
-        <w:rPr>
-          <w:b/>
-          <w:bCs/>
-          <w:sz w:val="28"/>
-          <w:szCs w:val="28"/>
-        </w:rPr>
         <w:fldChar w:fldCharType="end"/>
       </w:r>
     </w:p>
@@ -2921,18 +2940,9 @@
         <w:ind w:left="3645" w:right="3161" w:firstLine="248"/>
         <w:jc w:val="left"/>
       </w:pPr>
-      <w:bookmarkStart w:id="2" w:name="_Toc107311683"/>
-      <w:r>
-        <w:t xml:space="preserve">Capítulo </w:t>
-      </w:r>
-      <w:r>
-        <w:t>1</w:t>
-      </w:r>
-      <w:r>
-        <w:t xml:space="preserve"> </w:t>
-      </w:r>
-      <w:r>
-        <w:t>Introducción</w:t>
+      <w:bookmarkStart w:id="2" w:name="_Toc107316998"/>
+      <w:r>
+        <w:t>Capítulo 1 Introducción</w:t>
       </w:r>
       <w:bookmarkEnd w:id="2"/>
     </w:p>
@@ -2947,7 +2957,7 @@
           <w:tab w:val="left" w:pos="680"/>
         </w:tabs>
       </w:pPr>
-      <w:bookmarkStart w:id="3" w:name="_Toc107311684"/>
+      <w:bookmarkStart w:id="3" w:name="_Toc107316999"/>
       <w:r>
         <w:t>Realidad</w:t>
       </w:r>
@@ -3022,6 +3032,301 @@
     </w:p>
     <w:p>
       <w:pPr>
+        <w:pStyle w:val="Prrafodelista"/>
+        <w:spacing w:line="480" w:lineRule="auto"/>
+        <w:ind w:left="709" w:firstLine="731"/>
+        <w:rPr>
+          <w:sz w:val="24"/>
+          <w:szCs w:val="24"/>
+        </w:rPr>
+      </w:pPr>
+    </w:p>
+    <w:p>
+      <w:pPr>
+        <w:pStyle w:val="Prrafodelista"/>
+        <w:spacing w:line="480" w:lineRule="auto"/>
+        <w:ind w:left="709" w:firstLine="731"/>
+        <w:rPr>
+          <w:sz w:val="24"/>
+          <w:szCs w:val="24"/>
+        </w:rPr>
+      </w:pPr>
+      <w:r>
+        <w:rPr>
+          <w:sz w:val="24"/>
+          <w:szCs w:val="24"/>
+        </w:rPr>
+        <w:t xml:space="preserve">Por otro lado, </w:t>
+      </w:r>
+      <w:r>
+        <w:rPr>
+          <w:sz w:val="24"/>
+          <w:szCs w:val="24"/>
+        </w:rPr>
+        <w:t>dirigiéndonos</w:t>
+      </w:r>
+      <w:r>
+        <w:rPr>
+          <w:sz w:val="24"/>
+          <w:szCs w:val="24"/>
+        </w:rPr>
+        <w:t xml:space="preserve"> al sector público, tenemos como antecedentes del trabajo, a la institución EsSalud, la cual, </w:t>
+      </w:r>
+      <w:r>
+        <w:rPr>
+          <w:sz w:val="24"/>
+          <w:szCs w:val="24"/>
+        </w:rPr>
+        <w:t>puso en marcha</w:t>
+      </w:r>
+      <w:r>
+        <w:rPr>
+          <w:sz w:val="24"/>
+          <w:szCs w:val="24"/>
+        </w:rPr>
+        <w:t xml:space="preserve"> en el año 2019</w:t>
+      </w:r>
+      <w:r>
+        <w:rPr>
+          <w:sz w:val="24"/>
+          <w:szCs w:val="24"/>
+        </w:rPr>
+        <w:t>,</w:t>
+      </w:r>
+      <w:r>
+        <w:rPr>
+          <w:sz w:val="24"/>
+          <w:szCs w:val="24"/>
+        </w:rPr>
+        <w:t xml:space="preserve"> un</w:t>
+      </w:r>
+      <w:r>
+        <w:rPr>
+          <w:sz w:val="24"/>
+          <w:szCs w:val="24"/>
+        </w:rPr>
+        <w:t xml:space="preserve"> nuevo Sistema de Gestión de Se</w:t>
+      </w:r>
+      <w:r>
+        <w:rPr>
+          <w:sz w:val="24"/>
+          <w:szCs w:val="24"/>
+        </w:rPr>
+        <w:t>rvicios de Salud que se denominó</w:t>
+      </w:r>
+      <w:r>
+        <w:rPr>
+          <w:sz w:val="24"/>
+          <w:szCs w:val="24"/>
+        </w:rPr>
+        <w:t xml:space="preserve"> EsSI </w:t>
+      </w:r>
+      <w:r>
+        <w:rPr>
+          <w:sz w:val="24"/>
+          <w:szCs w:val="24"/>
+        </w:rPr>
+        <w:t>(Servicio de Salud Inteligente). El cual, comprendió</w:t>
+      </w:r>
+      <w:r>
+        <w:rPr>
+          <w:sz w:val="24"/>
+          <w:szCs w:val="24"/>
+        </w:rPr>
+        <w:t>, entre otros aspectos, la digitaliz</w:t>
+      </w:r>
+      <w:r>
+        <w:rPr>
+          <w:sz w:val="24"/>
+          <w:szCs w:val="24"/>
+        </w:rPr>
+        <w:t>ación de las historias clínicas</w:t>
+      </w:r>
+      <w:r>
+        <w:rPr>
+          <w:sz w:val="24"/>
+          <w:szCs w:val="24"/>
+        </w:rPr>
+        <w:t xml:space="preserve"> mediante una plataforma, d</w:t>
+      </w:r>
+      <w:r>
+        <w:rPr>
+          <w:sz w:val="24"/>
+          <w:szCs w:val="24"/>
+        </w:rPr>
+        <w:t>onde</w:t>
+      </w:r>
+      <w:r>
+        <w:rPr>
+          <w:sz w:val="24"/>
+          <w:szCs w:val="24"/>
+        </w:rPr>
+        <w:t xml:space="preserve"> </w:t>
+      </w:r>
+      <w:r>
+        <w:rPr>
+          <w:sz w:val="24"/>
+          <w:szCs w:val="24"/>
+        </w:rPr>
+        <w:t>el médico accede a toda la información completa del paciente: atenciones, exámenes auxiliares, diagnósticos, prescripciones, tratamientos y otros datos registrados durante el tratamiento.</w:t>
+      </w:r>
+      <w:r>
+        <w:rPr>
+          <w:sz w:val="24"/>
+          <w:szCs w:val="24"/>
+        </w:rPr>
+        <w:t xml:space="preserve"> </w:t>
+      </w:r>
+      <w:r>
+        <w:rPr>
+          <w:sz w:val="24"/>
+          <w:szCs w:val="24"/>
+        </w:rPr>
+        <w:t xml:space="preserve"> Lo que busco reducir </w:t>
+      </w:r>
+      <w:r>
+        <w:rPr>
+          <w:sz w:val="24"/>
+          <w:szCs w:val="24"/>
+        </w:rPr>
+        <w:t>significativamente el tiempo de atención en hospitales en beneficio de los más de 11 millones de asegurados.</w:t>
+      </w:r>
+      <w:r>
+        <w:rPr>
+          <w:sz w:val="24"/>
+          <w:szCs w:val="24"/>
+        </w:rPr>
+        <w:t xml:space="preserve"> Y, además, significo un hito en el sistema de Salud del Perú, siendo un primer paso, a gran escala, </w:t>
+      </w:r>
+      <w:r>
+        <w:rPr>
+          <w:sz w:val="24"/>
+          <w:szCs w:val="24"/>
+        </w:rPr>
+        <w:t xml:space="preserve">en la era de la digitalización integral de los </w:t>
+      </w:r>
+      <w:r>
+        <w:rPr>
+          <w:sz w:val="24"/>
+          <w:szCs w:val="24"/>
+        </w:rPr>
+        <w:lastRenderedPageBreak/>
+        <w:t>procesos y servicios d</w:t>
+      </w:r>
+      <w:r>
+        <w:rPr>
+          <w:sz w:val="24"/>
+          <w:szCs w:val="24"/>
+        </w:rPr>
+        <w:t xml:space="preserve">e </w:t>
+      </w:r>
+      <w:r>
+        <w:rPr>
+          <w:sz w:val="24"/>
+          <w:szCs w:val="24"/>
+        </w:rPr>
+        <w:t>Salud a nivel nacional</w:t>
+      </w:r>
+      <w:r>
+        <w:rPr>
+          <w:sz w:val="24"/>
+          <w:szCs w:val="24"/>
+        </w:rPr>
+        <w:t xml:space="preserve">; y sirviendo como base para el desarrollo de futuros proyectos en busca de la masificación de los historiales médicos digitales, como el presente proyecto.  </w:t>
+      </w:r>
+      <w:r>
+        <w:rPr>
+          <w:sz w:val="24"/>
+          <w:szCs w:val="24"/>
+        </w:rPr>
+        <w:t xml:space="preserve">Y como un proyecto de desarrollo sostenible amigable con el medio ambiente, se sabe que, con la plataforma digital, </w:t>
+      </w:r>
+      <w:r>
+        <w:rPr>
+          <w:sz w:val="24"/>
+          <w:szCs w:val="24"/>
+        </w:rPr>
+        <w:t>la institución dejará de usar un equivalente a</w:t>
+      </w:r>
+      <w:r>
+        <w:rPr>
+          <w:sz w:val="24"/>
+          <w:szCs w:val="24"/>
+        </w:rPr>
+        <w:t xml:space="preserve"> cu</w:t>
+      </w:r>
+      <w:r>
+        <w:rPr>
+          <w:sz w:val="24"/>
+          <w:szCs w:val="24"/>
+        </w:rPr>
+        <w:t>atro millones de soles</w:t>
+      </w:r>
+      <w:r>
+        <w:rPr>
+          <w:sz w:val="24"/>
+          <w:szCs w:val="24"/>
+        </w:rPr>
+        <w:t xml:space="preserve"> de papel para sus </w:t>
+      </w:r>
+      <w:r>
+        <w:rPr>
+          <w:sz w:val="24"/>
+          <w:szCs w:val="24"/>
+        </w:rPr>
+        <w:t xml:space="preserve">diferentes trámites y servicios. </w:t>
+      </w:r>
+      <w:sdt>
+        <w:sdtPr>
+          <w:rPr>
+            <w:sz w:val="24"/>
+            <w:szCs w:val="24"/>
+          </w:rPr>
+          <w:id w:val="-753821116"/>
+          <w:citation/>
+        </w:sdtPr>
+        <w:sdtContent>
+          <w:r>
+            <w:rPr>
+              <w:sz w:val="24"/>
+              <w:szCs w:val="24"/>
+            </w:rPr>
+            <w:fldChar w:fldCharType="begin"/>
+          </w:r>
+          <w:r>
+            <w:rPr>
+              <w:sz w:val="24"/>
+              <w:szCs w:val="24"/>
+            </w:rPr>
+            <w:instrText xml:space="preserve"> CITATION EsS19 \l 10250 </w:instrText>
+          </w:r>
+          <w:r>
+            <w:rPr>
+              <w:sz w:val="24"/>
+              <w:szCs w:val="24"/>
+            </w:rPr>
+            <w:fldChar w:fldCharType="separate"/>
+          </w:r>
+          <w:r>
+            <w:rPr>
+              <w:noProof/>
+              <w:sz w:val="24"/>
+              <w:szCs w:val="24"/>
+            </w:rPr>
+            <w:t>(EsSalud, 2019)</w:t>
+          </w:r>
+          <w:r>
+            <w:rPr>
+              <w:sz w:val="24"/>
+              <w:szCs w:val="24"/>
+            </w:rPr>
+            <w:fldChar w:fldCharType="end"/>
+          </w:r>
+        </w:sdtContent>
+      </w:sdt>
+    </w:p>
+    <w:p>
+      <w:pPr>
         <w:tabs>
           <w:tab w:val="left" w:pos="1188"/>
         </w:tabs>
@@ -3064,26 +3369,28 @@
         <w:spacing w:line="480" w:lineRule="auto"/>
         <w:ind w:left="709" w:firstLine="742"/>
         <w:rPr>
+          <w:color w:val="333333"/>
+          <w:sz w:val="24"/>
+          <w:szCs w:val="24"/>
+        </w:rPr>
+      </w:pPr>
+      <w:r>
+        <w:rPr>
+          <w:color w:val="333333"/>
+          <w:sz w:val="24"/>
+          <w:szCs w:val="24"/>
+        </w:rPr>
+        <w:t>En el Índice de Desarrollo del Gobierno Electrónico de la Organización de las Naciones Unidas (ONU) del 2020, el Perú ocupa el puesto 71 en nivel de digitalización de servicios, siendo uno de los últimos de todo Latinoamérica. En cuanto a la implementación de las historias clínicas electrónicas, según la Organización Panamericana de la Salud (OPS), solo el 52.6% de los países que la integran tiene un sistema nacional de historia clínica electrónica y solo el 26.3% tiene una legislación que respalda su uso.</w:t>
+      </w:r>
+    </w:p>
+    <w:p>
+      <w:pPr>
+        <w:pStyle w:val="Prrafodelista"/>
+        <w:spacing w:line="480" w:lineRule="auto"/>
+        <w:ind w:left="709" w:firstLine="742"/>
+        <w:rPr>
           <w:b/>
           <w:bCs/>
-          <w:sz w:val="24"/>
-          <w:szCs w:val="24"/>
-        </w:rPr>
-      </w:pPr>
-      <w:r>
-        <w:rPr>
-          <w:color w:val="333333"/>
-          <w:sz w:val="24"/>
-          <w:szCs w:val="24"/>
-        </w:rPr>
-        <w:t>En el Índice de Desarrollo del Gobierno Electrónico de la Organización de las Naciones Unidas (ONU) del 2020, el Perú ocupa el puesto 71 en nivel de digitalización de servicios, siendo uno de los últimos de todo Latinoamérica. En cuanto a la implementación de las historias clínicas electrónicas, según la Organización Panamericana de la Salud (OPS), solo el 52.6% de los países que la integran tiene un sistema nacional de historia clínica electrónica y solo el 26.3% tiene una legislación que respalda su uso.</w:t>
-      </w:r>
-    </w:p>
-    <w:p>
-      <w:pPr>
-        <w:spacing w:line="480" w:lineRule="auto"/>
-        <w:rPr>
-          <w:color w:val="333333"/>
           <w:sz w:val="24"/>
           <w:szCs w:val="24"/>
         </w:rPr>
@@ -3100,33 +3407,13 @@
           <w:szCs w:val="24"/>
         </w:rPr>
       </w:pPr>
-    </w:p>
-    <w:p>
-      <w:pPr>
-        <w:pStyle w:val="Prrafodelista"/>
-        <w:spacing w:line="480" w:lineRule="auto"/>
-        <w:ind w:left="709" w:firstLine="731"/>
+      <w:r>
         <w:rPr>
           <w:color w:val="333333"/>
           <w:sz w:val="24"/>
           <w:szCs w:val="24"/>
         </w:rPr>
-      </w:pPr>
-      <w:r>
-        <w:rPr>
-          <w:color w:val="333333"/>
-          <w:sz w:val="24"/>
-          <w:szCs w:val="24"/>
-        </w:rPr>
-        <w:t>S</w:t>
-      </w:r>
-      <w:r>
-        <w:rPr>
-          <w:color w:val="333333"/>
-          <w:sz w:val="24"/>
-          <w:szCs w:val="24"/>
-        </w:rPr>
-        <w:t>egún datos del Ministerio de Salud (Minsa) del 2021 el porcentaje de establecimientos de </w:t>
+        <w:t>Según datos del Ministerio de Salud (Minsa) del 2021 el porcentaje de establecimientos de </w:t>
       </w:r>
       <w:r>
         <w:rPr>
@@ -3162,6 +3449,206 @@
         </w:rPr>
         <w:t> no llega ni al 40% en Lima, y en regiones como Cajamarca ni al 10%. Lo ideal es ir cambiando esta situación con la digitalización y modernización del sector salud para poder integrar la información generada por los profesionales de la salud, los pacientes y los sistemas de información en un solo lugar.</w:t>
       </w:r>
+      <w:r>
+        <w:rPr>
+          <w:color w:val="333333"/>
+          <w:sz w:val="24"/>
+          <w:szCs w:val="24"/>
+        </w:rPr>
+        <w:t xml:space="preserve"> </w:t>
+      </w:r>
+    </w:p>
+    <w:p>
+      <w:pPr>
+        <w:pStyle w:val="Prrafodelista"/>
+        <w:spacing w:line="480" w:lineRule="auto"/>
+        <w:ind w:left="709" w:firstLine="731"/>
+        <w:rPr>
+          <w:color w:val="333333"/>
+          <w:sz w:val="24"/>
+          <w:szCs w:val="24"/>
+        </w:rPr>
+      </w:pPr>
+    </w:p>
+    <w:p>
+      <w:pPr>
+        <w:pStyle w:val="Prrafodelista"/>
+        <w:spacing w:line="480" w:lineRule="auto"/>
+        <w:ind w:left="709" w:firstLine="731"/>
+        <w:rPr>
+          <w:color w:val="333333"/>
+          <w:sz w:val="24"/>
+          <w:szCs w:val="24"/>
+        </w:rPr>
+      </w:pPr>
+      <w:r>
+        <w:rPr>
+          <w:color w:val="333333"/>
+          <w:sz w:val="24"/>
+          <w:szCs w:val="24"/>
+        </w:rPr>
+        <w:lastRenderedPageBreak/>
+        <w:t xml:space="preserve">Además, </w:t>
+      </w:r>
+      <w:r>
+        <w:rPr>
+          <w:color w:val="333333"/>
+          <w:sz w:val="24"/>
+          <w:szCs w:val="24"/>
+        </w:rPr>
+        <w:t>Según la Ley N°30024 y las normas de la Organización Mundial de la Salud, la historia clínica digital debe tener cuatro características: ser única, es decir, debe ser el único documento de salud viable para cada uno de los peruanos; estar integrada, lo que significa que todas las prestaciones de salud que se brinden al paciente deben estar incluidas en el mismo documento; debe ser acumulativa, incluyendo todos los eventos que se den a futuro; y debe ser portable, pudiendo acceder a ella desde cualquier parte del país.</w:t>
+      </w:r>
+      <w:r>
+        <w:rPr>
+          <w:color w:val="333333"/>
+          <w:sz w:val="24"/>
+          <w:szCs w:val="24"/>
+        </w:rPr>
+        <w:t xml:space="preserve"> Y de las </w:t>
+      </w:r>
+      <w:r>
+        <w:rPr>
+          <w:color w:val="333333"/>
+          <w:sz w:val="24"/>
+          <w:szCs w:val="24"/>
+        </w:rPr>
+        <w:t>iniciativas o aplicativos</w:t>
+      </w:r>
+      <w:r>
+        <w:rPr>
+          <w:color w:val="333333"/>
+          <w:sz w:val="24"/>
+          <w:szCs w:val="24"/>
+        </w:rPr>
+        <w:t xml:space="preserve"> desarrollados en el Perú, tanto en el sector público</w:t>
+      </w:r>
+      <w:r>
+        <w:rPr>
+          <w:color w:val="333333"/>
+          <w:sz w:val="24"/>
+          <w:szCs w:val="24"/>
+        </w:rPr>
+        <w:t xml:space="preserve"> como privado, solo pocos</w:t>
+      </w:r>
+      <w:r>
+        <w:rPr>
+          <w:color w:val="333333"/>
+          <w:sz w:val="24"/>
+          <w:szCs w:val="24"/>
+        </w:rPr>
+        <w:t xml:space="preserve"> cuentan con </w:t>
+      </w:r>
+      <w:r>
+        <w:rPr>
+          <w:color w:val="333333"/>
+          <w:sz w:val="24"/>
+          <w:szCs w:val="24"/>
+        </w:rPr>
+        <w:t xml:space="preserve">algunas de estas </w:t>
+      </w:r>
+      <w:r>
+        <w:rPr>
+          <w:color w:val="333333"/>
+          <w:sz w:val="24"/>
+          <w:szCs w:val="24"/>
+        </w:rPr>
+        <w:t>características</w:t>
+      </w:r>
+      <w:r>
+        <w:rPr>
+          <w:color w:val="333333"/>
+          <w:sz w:val="24"/>
+          <w:szCs w:val="24"/>
+        </w:rPr>
+        <w:t>, y hasta el año 2019 solo</w:t>
+      </w:r>
+      <w:r>
+        <w:rPr>
+          <w:color w:val="333333"/>
+          <w:sz w:val="24"/>
+          <w:szCs w:val="24"/>
+        </w:rPr>
+        <w:t xml:space="preserve"> EsSalud</w:t>
+      </w:r>
+      <w:r>
+        <w:rPr>
+          <w:color w:val="333333"/>
+          <w:sz w:val="24"/>
+          <w:szCs w:val="24"/>
+        </w:rPr>
+        <w:t xml:space="preserve"> cumplía en su totalidad con estos parámetros</w:t>
+      </w:r>
+      <w:r>
+        <w:rPr>
+          <w:color w:val="333333"/>
+          <w:sz w:val="24"/>
+          <w:szCs w:val="24"/>
+        </w:rPr>
+        <w:t>.</w:t>
+      </w:r>
+      <w:sdt>
+        <w:sdtPr>
+          <w:rPr>
+            <w:color w:val="333333"/>
+            <w:sz w:val="24"/>
+            <w:szCs w:val="24"/>
+          </w:rPr>
+          <w:id w:val="-2061858085"/>
+          <w:citation/>
+        </w:sdtPr>
+        <w:sdtContent>
+          <w:r>
+            <w:rPr>
+              <w:color w:val="333333"/>
+              <w:sz w:val="24"/>
+              <w:szCs w:val="24"/>
+            </w:rPr>
+            <w:fldChar w:fldCharType="begin"/>
+          </w:r>
+          <w:r>
+            <w:rPr>
+              <w:color w:val="333333"/>
+              <w:sz w:val="24"/>
+              <w:szCs w:val="24"/>
+            </w:rPr>
+            <w:instrText xml:space="preserve"> CITATION EsS19 \l 10250 </w:instrText>
+          </w:r>
+          <w:r>
+            <w:rPr>
+              <w:color w:val="333333"/>
+              <w:sz w:val="24"/>
+              <w:szCs w:val="24"/>
+            </w:rPr>
+            <w:fldChar w:fldCharType="separate"/>
+          </w:r>
+          <w:r>
+            <w:rPr>
+              <w:noProof/>
+              <w:color w:val="333333"/>
+              <w:sz w:val="24"/>
+              <w:szCs w:val="24"/>
+            </w:rPr>
+            <w:t xml:space="preserve"> </w:t>
+          </w:r>
+          <w:r>
+            <w:rPr>
+              <w:noProof/>
+              <w:color w:val="333333"/>
+              <w:sz w:val="24"/>
+              <w:szCs w:val="24"/>
+            </w:rPr>
+            <w:t>(EsSalud, 2019)</w:t>
+          </w:r>
+          <w:r>
+            <w:rPr>
+              <w:color w:val="333333"/>
+              <w:sz w:val="24"/>
+              <w:szCs w:val="24"/>
+            </w:rPr>
+            <w:fldChar w:fldCharType="end"/>
+          </w:r>
+        </w:sdtContent>
+      </w:sdt>
     </w:p>
     <w:p>
       <w:pPr>
@@ -3342,7 +3829,7 @@
         <w:spacing w:before="90" w:line="480" w:lineRule="auto"/>
         <w:ind w:left="740" w:hanging="480"/>
       </w:pPr>
-      <w:bookmarkStart w:id="4" w:name="_Toc107311685"/>
+      <w:bookmarkStart w:id="4" w:name="_Toc107317000"/>
       <w:r>
         <w:t>Formulación del</w:t>
       </w:r>
@@ -3382,7 +3869,7 @@
         </w:tabs>
         <w:spacing w:before="230"/>
       </w:pPr>
-      <w:bookmarkStart w:id="5" w:name="_Toc107311686"/>
+      <w:bookmarkStart w:id="5" w:name="_Toc107317001"/>
       <w:r>
         <w:t>Objetivos</w:t>
       </w:r>
@@ -3591,7 +4078,7 @@
         </w:tabs>
         <w:spacing w:before="154"/>
       </w:pPr>
-      <w:bookmarkStart w:id="6" w:name="_Toc107311687"/>
+      <w:bookmarkStart w:id="6" w:name="_Toc107317002"/>
       <w:r>
         <w:t>Justificación</w:t>
       </w:r>
@@ -3768,7 +4255,7 @@
         <w:ind w:left="3645" w:right="3161" w:firstLine="248"/>
         <w:jc w:val="left"/>
       </w:pPr>
-      <w:bookmarkStart w:id="7" w:name="_Toc107311688"/>
+      <w:bookmarkStart w:id="7" w:name="_Toc107317003"/>
       <w:r>
         <w:t>Capítulo 2 Marco Teórico</w:t>
       </w:r>
@@ -3781,10 +4268,7 @@
         <w:ind w:left="200" w:right="371" w:firstLine="720"/>
       </w:pPr>
       <w:r>
-        <w:t>Este capítulo se compone de las bases teóricas e información relevante neces</w:t>
-      </w:r>
-      <w:r>
-        <w:t xml:space="preserve">aria para el desarrollo del proyecto. (mínimo 3 </w:t>
+        <w:t xml:space="preserve">Este capítulo se compone de las bases teóricas e información relevante necesaria para el desarrollo del proyecto. (mínimo 3 </w:t>
       </w:r>
       <w:r>
         <w:t>páginas</w:t>
@@ -4148,9 +4632,10 @@
       <w:r>
         <w:rPr>
           <w:noProof/>
+          <w:lang w:val="en-US"/>
         </w:rPr>
         <w:drawing>
-          <wp:anchor distT="0" distB="0" distL="0" distR="0" simplePos="0" relativeHeight="251660800" behindDoc="0" locked="0" layoutInCell="1" allowOverlap="1" wp14:anchorId="0E00E6AA" wp14:editId="5A1568A0">
+          <wp:anchor distT="0" distB="0" distL="0" distR="0" simplePos="0" relativeHeight="251658752" behindDoc="0" locked="0" layoutInCell="1" allowOverlap="1" wp14:anchorId="0E00E6AA" wp14:editId="5A1568A0">
             <wp:simplePos x="0" y="0"/>
             <wp:positionH relativeFrom="page">
               <wp:posOffset>2371725</wp:posOffset>
@@ -4219,55 +4704,37 @@
         <w:rPr>
           <w:sz w:val="24"/>
         </w:rPr>
-        <w:t xml:space="preserve">Formas y descripción de las </w:t>
-      </w:r>
-      <w:proofErr w:type="gramStart"/>
-      <w:r>
-        <w:rPr>
-          <w:sz w:val="24"/>
-        </w:rPr>
-        <w:t>formas</w:t>
+        <w:t>Formas y descripción de las formas</w:t>
       </w:r>
       <w:r>
         <w:rPr>
           <w:i/>
           <w:sz w:val="24"/>
         </w:rPr>
-        <w:t>.[</w:t>
-      </w:r>
-      <w:proofErr w:type="gramEnd"/>
-      <w:r>
+        <w:t>.[*Fuente]</w:t>
+      </w:r>
+    </w:p>
+    <w:p>
+      <w:pPr>
+        <w:pStyle w:val="Textoindependiente"/>
         <w:rPr>
           <w:i/>
-          <w:sz w:val="24"/>
-        </w:rPr>
-        <w:t>*Fuente]</w:t>
-      </w:r>
-    </w:p>
-    <w:p>
-      <w:pPr>
-        <w:pStyle w:val="Textoindependiente"/>
+        </w:rPr>
+      </w:pPr>
+    </w:p>
+    <w:p>
+      <w:pPr>
+        <w:pStyle w:val="Textoindependiente"/>
+        <w:ind w:left="335" w:right="561"/>
+      </w:pPr>
+      <w:r>
         <w:rPr>
           <w:i/>
         </w:rPr>
-      </w:pPr>
-    </w:p>
-    <w:p>
-      <w:pPr>
-        <w:pStyle w:val="Textoindependiente"/>
-        <w:ind w:left="335" w:right="561"/>
-      </w:pPr>
-      <w:r>
-        <w:rPr>
-          <w:i/>
-        </w:rPr>
         <w:t>*Fuente</w:t>
       </w:r>
       <w:r>
-        <w:t>: Si la imagen es de propia autoría, colocar: Elaboración propia. Si la imagen fue obtenida d</w:t>
-      </w:r>
-      <w:r>
-        <w:t>e otro medio, hacer la debida citación.</w:t>
+        <w:t>: Si la imagen es de propia autoría, colocar: Elaboración propia. Si la imagen fue obtenida de otro medio, hacer la debida citación.</w:t>
       </w:r>
     </w:p>
     <w:p>
@@ -4293,7 +4760,7 @@
         <w:spacing w:line="480" w:lineRule="auto"/>
         <w:ind w:left="3230" w:right="3267"/>
       </w:pPr>
-      <w:bookmarkStart w:id="8" w:name="_Toc107311689"/>
+      <w:bookmarkStart w:id="8" w:name="_Toc107317004"/>
       <w:r>
         <w:t>Capítulo 3 Materiales y</w:t>
       </w:r>
@@ -4325,10 +4792,7 @@
         <w:jc w:val="both"/>
       </w:pPr>
       <w:r>
-        <w:t>En este capítulo se describirá además de los materiales (trabajo experimental), la metodología utilizada para la realización del trabajo, o dependiendo de la naturaleza</w:t>
-      </w:r>
-      <w:r>
-        <w:t xml:space="preserve"> </w:t>
+        <w:t xml:space="preserve">En este capítulo se describirá además de los materiales (trabajo experimental), la metodología utilizada para la realización del trabajo, o dependiendo de la naturaleza </w:t>
       </w:r>
       <w:r>
         <w:rPr>
@@ -4339,7 +4803,6 @@
       <w:r>
         <w:t xml:space="preserve">trabajo, exponer el caso de estudio y los métodos utilizados para resolverlo. </w:t>
       </w:r>
-      <w:proofErr w:type="gramStart"/>
       <w:r>
         <w:rPr>
           <w:spacing w:val="-8"/>
@@ -4347,17 +4810,10 @@
         <w:t xml:space="preserve">Es  </w:t>
       </w:r>
       <w:r>
-        <w:t>importante</w:t>
-      </w:r>
-      <w:proofErr w:type="gramEnd"/>
-      <w:r>
-        <w:t xml:space="preserve"> resaltar que los métodos deberán estar descritos de manera detallada, separando por etapas el procedimiento de ejecución del proyecto de investigación. </w:t>
-      </w:r>
-      <w:r>
-        <w:t>(Desar</w:t>
-      </w:r>
-      <w:r>
-        <w:t>rollo del proyecto, cálculos)</w:t>
+        <w:t xml:space="preserve">importante resaltar que los métodos deberán estar descritos de manera detallada, separando por etapas el procedimiento de ejecución del proyecto de investigación. </w:t>
+      </w:r>
+      <w:r>
+        <w:t>(Desarrollo del proyecto, cálculos)</w:t>
       </w:r>
     </w:p>
     <w:p>
@@ -4387,7 +4843,7 @@
           <w:tab w:val="left" w:pos="620"/>
         </w:tabs>
       </w:pPr>
-      <w:bookmarkStart w:id="9" w:name="_Toc107311690"/>
+      <w:bookmarkStart w:id="9" w:name="_Toc107317005"/>
       <w:r>
         <w:t>Descripción general de los</w:t>
       </w:r>
@@ -4435,7 +4891,7 @@
           <w:tab w:val="left" w:pos="620"/>
         </w:tabs>
       </w:pPr>
-      <w:bookmarkStart w:id="10" w:name="_Toc107311691"/>
+      <w:bookmarkStart w:id="10" w:name="_Toc107317006"/>
       <w:r>
         <w:t>Desarrollo de los</w:t>
       </w:r>
@@ -4506,7 +4962,7 @@
           <w:tab w:val="left" w:pos="800"/>
         </w:tabs>
       </w:pPr>
-      <w:bookmarkStart w:id="11" w:name="_Toc107311692"/>
+      <w:bookmarkStart w:id="11" w:name="_Toc107317007"/>
       <w:r>
         <w:t>(Objetivo 2)</w:t>
       </w:r>
@@ -4537,7 +4993,7 @@
           <w:tab w:val="left" w:pos="800"/>
         </w:tabs>
       </w:pPr>
-      <w:bookmarkStart w:id="12" w:name="_Toc107311693"/>
+      <w:bookmarkStart w:id="12" w:name="_Toc107317008"/>
       <w:r>
         <w:t>(Objetivo 3)</w:t>
       </w:r>
@@ -4585,7 +5041,7 @@
         <w:ind w:left="3866" w:right="3904" w:firstLine="27"/>
         <w:jc w:val="both"/>
       </w:pPr>
-      <w:bookmarkStart w:id="13" w:name="_Toc107311694"/>
+      <w:bookmarkStart w:id="13" w:name="_Toc107317009"/>
       <w:r>
         <w:t>Capítulo 4 Resultados</w:t>
       </w:r>
@@ -4599,10 +5055,7 @@
         <w:jc w:val="both"/>
       </w:pPr>
       <w:r>
-        <w:t>En este capítulo, se discutirán los res</w:t>
-      </w:r>
-      <w:r>
-        <w:t>ultados obtenidos del proyecto de investigación o del caso de estudio analizado. Es recomendable presentar los resultados respetando las etapas mostradas en el capítulo anterior.</w:t>
+        <w:t>En este capítulo, se discutirán los resultados obtenidos del proyecto de investigación o del caso de estudio analizado. Es recomendable presentar los resultados respetando las etapas mostradas en el capítulo anterior.</w:t>
       </w:r>
     </w:p>
     <w:p>
@@ -4617,7 +5070,7 @@
         </w:tabs>
         <w:jc w:val="both"/>
       </w:pPr>
-      <w:bookmarkStart w:id="14" w:name="_Toc107311695"/>
+      <w:bookmarkStart w:id="14" w:name="_Toc107317010"/>
       <w:r>
         <w:t>(Objetivo 1)</w:t>
       </w:r>
@@ -4630,10 +5083,7 @@
         <w:jc w:val="both"/>
       </w:pPr>
       <w:r>
-        <w:t>Síntesis de los resultados obtenidos para el objetivo específico</w:t>
-      </w:r>
-      <w:r>
-        <w:t xml:space="preserve"> 1.</w:t>
+        <w:t>Síntesis de los resultados obtenidos para el objetivo específico 1.</w:t>
       </w:r>
     </w:p>
     <w:p>
@@ -4653,7 +5103,7 @@
         </w:tabs>
         <w:jc w:val="both"/>
       </w:pPr>
-      <w:bookmarkStart w:id="15" w:name="_Toc107311696"/>
+      <w:bookmarkStart w:id="15" w:name="_Toc107317011"/>
       <w:r>
         <w:t>(Objetivo 2)</w:t>
       </w:r>
@@ -4685,7 +5135,7 @@
           <w:tab w:val="left" w:pos="620"/>
         </w:tabs>
       </w:pPr>
-      <w:bookmarkStart w:id="16" w:name="_Toc107311697"/>
+      <w:bookmarkStart w:id="16" w:name="_Toc107317012"/>
       <w:r>
         <w:t>(Objetivo 3)</w:t>
       </w:r>
@@ -4733,7 +5183,7 @@
         <w:ind w:left="2530" w:right="2547" w:firstLine="1364"/>
         <w:jc w:val="left"/>
       </w:pPr>
-      <w:bookmarkStart w:id="17" w:name="_Toc107311698"/>
+      <w:bookmarkStart w:id="17" w:name="_Toc107317013"/>
       <w:r>
         <w:t>Capítulo 5 Conclusiones y Recomendaciones</w:t>
       </w:r>
@@ -4750,7 +5200,7 @@
           <w:tab w:val="left" w:pos="620"/>
         </w:tabs>
       </w:pPr>
-      <w:bookmarkStart w:id="18" w:name="_Toc107311699"/>
+      <w:bookmarkStart w:id="18" w:name="_Toc107317014"/>
       <w:r>
         <w:t>Conclusiones</w:t>
       </w:r>
@@ -4887,7 +5337,7 @@
           <w:tab w:val="left" w:pos="620"/>
         </w:tabs>
       </w:pPr>
-      <w:bookmarkStart w:id="19" w:name="_Toc107311700"/>
+      <w:bookmarkStart w:id="19" w:name="_Toc107317015"/>
       <w:r>
         <w:t>Recomendaciones</w:t>
       </w:r>
@@ -4931,12 +5381,119 @@
       <w:pPr>
         <w:pStyle w:val="Ttulo1"/>
       </w:pPr>
-      <w:bookmarkStart w:id="20" w:name="_Toc107311701"/>
+      <w:bookmarkStart w:id="20" w:name="_Toc107317016"/>
       <w:r>
         <w:t>Referencias Bibliográficas</w:t>
       </w:r>
       <w:bookmarkEnd w:id="20"/>
     </w:p>
+    <w:p>
+      <w:pPr>
+        <w:pStyle w:val="Ttulo1"/>
+        <w:ind w:left="0"/>
+        <w:jc w:val="left"/>
+      </w:pPr>
+    </w:p>
+    <w:bookmarkStart w:id="21" w:name="_Toc107317017" w:displacedByCustomXml="next"/>
+    <w:sdt>
+      <w:sdtPr>
+        <w:rPr>
+          <w:lang w:val="es-ES"/>
+        </w:rPr>
+        <w:id w:val="1966002222"/>
+        <w:docPartObj>
+          <w:docPartGallery w:val="Bibliographies"/>
+          <w:docPartUnique/>
+        </w:docPartObj>
+      </w:sdtPr>
+      <w:sdtEndPr>
+        <w:rPr>
+          <w:b w:val="0"/>
+          <w:bCs w:val="0"/>
+          <w:sz w:val="22"/>
+          <w:szCs w:val="22"/>
+          <w:lang w:val="es-PE"/>
+        </w:rPr>
+      </w:sdtEndPr>
+      <w:sdtContent>
+        <w:p>
+          <w:pPr>
+            <w:pStyle w:val="Ttulo1"/>
+          </w:pPr>
+          <w:r>
+            <w:rPr>
+              <w:lang w:val="es-ES"/>
+            </w:rPr>
+            <w:t>Bibliografía</w:t>
+          </w:r>
+          <w:bookmarkEnd w:id="21"/>
+        </w:p>
+        <w:sdt>
+          <w:sdtPr>
+            <w:id w:val="111145805"/>
+            <w:bibliography/>
+          </w:sdtPr>
+          <w:sdtContent>
+            <w:p>
+              <w:pPr>
+                <w:pStyle w:val="Bibliografa"/>
+                <w:ind w:left="720" w:hanging="720"/>
+                <w:rPr>
+                  <w:noProof/>
+                  <w:sz w:val="24"/>
+                  <w:szCs w:val="24"/>
+                  <w:lang w:val="es-ES"/>
+                </w:rPr>
+              </w:pPr>
+              <w:r>
+                <w:fldChar w:fldCharType="begin"/>
+              </w:r>
+              <w:r>
+                <w:instrText>BIBLIOGRAPHY</w:instrText>
+              </w:r>
+              <w:r>
+                <w:fldChar w:fldCharType="separate"/>
+              </w:r>
+              <w:r>
+                <w:rPr>
+                  <w:noProof/>
+                  <w:lang w:val="es-ES"/>
+                </w:rPr>
+                <w:t xml:space="preserve">EsSalud. (26 de Septiembre de 2019). </w:t>
+              </w:r>
+              <w:r>
+                <w:rPr>
+                  <w:i/>
+                  <w:iCs/>
+                  <w:noProof/>
+                  <w:lang w:val="es-ES"/>
+                </w:rPr>
+                <w:t>EsSalud</w:t>
+              </w:r>
+              <w:r>
+                <w:rPr>
+                  <w:noProof/>
+                  <w:lang w:val="es-ES"/>
+                </w:rPr>
+                <w:t>. Obtenido de EsSalud: http://noticias.essalud.gob.pe/?publicacion=implementa-historia-clinica-digital-para-atencion-de-asegurados</w:t>
+              </w:r>
+            </w:p>
+            <w:p>
+              <w:r>
+                <w:rPr>
+                  <w:b/>
+                  <w:bCs/>
+                </w:rPr>
+                <w:fldChar w:fldCharType="end"/>
+              </w:r>
+            </w:p>
+            <w:bookmarkStart w:id="22" w:name="_GoBack" w:displacedByCustomXml="next"/>
+            <w:bookmarkEnd w:id="22" w:displacedByCustomXml="next"/>
+          </w:sdtContent>
+        </w:sdt>
+      </w:sdtContent>
+    </w:sdt>
+    <w:p/>
     <w:p>
       <w:pPr>
         <w:spacing w:line="360" w:lineRule="auto"/>
@@ -4953,76 +5510,14 @@
         <w:ind w:left="720" w:hanging="720"/>
       </w:pPr>
       <w:r>
-        <w:t xml:space="preserve">Sanunga, J. E., &amp; Pérez, K. N. (2019, 28 </w:t>
-      </w:r>
-      <w:r>
-        <w:t xml:space="preserve">de </w:t>
-      </w:r>
-      <w:r>
-        <w:t xml:space="preserve">enero). </w:t>
+        <w:t xml:space="preserve">Sanunga, J. E., &amp; Pérez, K. N. (2019, 28 de enero). </w:t>
       </w:r>
       <w:r>
         <w:rPr>
           <w:i/>
           <w:iCs/>
         </w:rPr>
-        <w:t xml:space="preserve">Repositorio Institucional de la Universidad Politécnica Salesiana: Implementación del sistema para el control de historia </w:t>
-      </w:r>
-      <w:r>
-        <w:rPr>
-          <w:i/>
-          <w:iCs/>
-        </w:rPr>
-        <w:t>clínica</w:t>
-      </w:r>
-      <w:r>
-        <w:rPr>
-          <w:i/>
-          <w:iCs/>
-        </w:rPr>
-        <w:t xml:space="preserve"> de pacientes en centro </w:t>
-      </w:r>
-      <w:r>
-        <w:rPr>
-          <w:i/>
-          <w:iCs/>
-        </w:rPr>
-        <w:t>odontológico</w:t>
-      </w:r>
-      <w:r>
-        <w:rPr>
-          <w:i/>
-          <w:iCs/>
-        </w:rPr>
-        <w:t xml:space="preserve"> </w:t>
-      </w:r>
-      <w:r>
-        <w:rPr>
-          <w:i/>
-          <w:iCs/>
-        </w:rPr>
-        <w:t>D</w:t>
-      </w:r>
-      <w:r>
-        <w:rPr>
-          <w:i/>
-          <w:iCs/>
-        </w:rPr>
-        <w:t xml:space="preserve">ental </w:t>
-      </w:r>
-      <w:r>
-        <w:rPr>
-          <w:i/>
-          <w:iCs/>
-        </w:rPr>
-        <w:t>G</w:t>
-      </w:r>
-      <w:r>
-        <w:rPr>
-          <w:i/>
-          <w:iCs/>
-        </w:rPr>
-        <w:t>roup.</w:t>
+        <w:t>Repositorio Institucional de la Universidad Politécnica Salesiana: Implementación del sistema para el control de historia clínica de pacientes en centro odontológico Dental Group.</w:t>
       </w:r>
       <w:r>
         <w:t xml:space="preserve"> DSpace. </w:t>
@@ -5112,11 +5607,11 @@
       <w:pPr>
         <w:pStyle w:val="Ttulo1"/>
       </w:pPr>
-      <w:bookmarkStart w:id="21" w:name="_Toc107311702"/>
+      <w:bookmarkStart w:id="23" w:name="_Toc107317018"/>
       <w:r>
         <w:t>Anexos</w:t>
       </w:r>
-      <w:bookmarkEnd w:id="21"/>
+      <w:bookmarkEnd w:id="23"/>
     </w:p>
     <w:p>
       <w:pPr>
@@ -5146,7 +5641,7 @@
 </file>
 
 <file path=word/endnotes.xml><?xml version="1.0" encoding="utf-8"?>
-<w:endnotes xmlns:wpc="http://schemas.microsoft.com/office/word/2010/wordprocessingCanvas" xmlns:cx="http://schemas.microsoft.com/office/drawing/2014/chartex" xmlns:cx1="http://schemas.microsoft.com/office/drawing/2015/9/8/chartex" xmlns:cx2="http://schemas.microsoft.com/office/drawing/2015/10/21/chartex" xmlns:cx3="http://schemas.microsoft.com/office/drawing/2016/5/9/chartex" xmlns:cx4="http://schemas.microsoft.com/office/drawing/2016/5/10/chartex" xmlns:cx5="http://schemas.microsoft.com/office/drawing/2016/5/11/chartex" xmlns:cx6="http://schemas.microsoft.com/office/drawing/2016/5/12/chartex" xmlns:cx7="http://schemas.microsoft.com/office/drawing/2016/5/13/chartex" xmlns:cx8="http://schemas.microsoft.com/office/drawing/2016/5/14/chartex" xmlns:mc="http://schemas.openxmlformats.org/markup-compatibility/2006" xmlns:aink="http://schemas.microsoft.com/office/drawing/2016/ink" xmlns:am3d="http://schemas.microsoft.com/office/drawing/2017/model3d" xmlns:o="urn:schemas-microsoft-com:office:office" xmlns:r="http://schemas.openxmlformats.org/officeDocument/2006/relationships" xmlns:m="http://schemas.openxmlformats.org/officeDocument/2006/math" xmlns:v="urn:schemas-microsoft-com:vml" xmlns:wp14="http://schemas.microsoft.com/office/word/2010/wordprocessingDrawing" xmlns:wp="http://schemas.openxmlformats.org/drawingml/2006/wordprocessingDrawing" xmlns:w10="urn:schemas-microsoft-com:office:word" xmlns:w="http://schemas.openxmlformats.org/wordprocessingml/2006/main" xmlns:w14="http://schemas.microsoft.com/office/word/2010/wordml" xmlns:w15="http://schemas.microsoft.com/office/word/2012/wordml" xmlns:w16cex="http://schemas.microsoft.com/office/word/2018/wordml/cex" xmlns:w16cid="http://schemas.microsoft.com/office/word/2016/wordml/cid" xmlns:w16="http://schemas.microsoft.com/office/word/2018/wordml" xmlns:w16sdtdh="http://schemas.microsoft.com/office/word/2020/wordml/sdtdatahash" xmlns:w16se="http://schemas.microsoft.com/office/word/2015/wordml/symex" xmlns:wpg="http://schemas.microsoft.com/office/word/2010/wordprocessingGroup" xmlns:wpi="http://schemas.microsoft.com/office/word/2010/wordprocessingInk" xmlns:wne="http://schemas.microsoft.com/office/word/2006/wordml" xmlns:wps="http://schemas.microsoft.com/office/word/2010/wordprocessingShape" mc:Ignorable="w14 w15 w16se w16cid w16 w16cex w16sdtdh wp14">
+<w:endnotes xmlns:wpc="http://schemas.microsoft.com/office/word/2010/wordprocessingCanvas" xmlns:cx="http://schemas.microsoft.com/office/drawing/2014/chartex" xmlns:mc="http://schemas.openxmlformats.org/markup-compatibility/2006" xmlns:o="urn:schemas-microsoft-com:office:office" xmlns:r="http://schemas.openxmlformats.org/officeDocument/2006/relationships" xmlns:m="http://schemas.openxmlformats.org/officeDocument/2006/math" xmlns:v="urn:schemas-microsoft-com:vml" xmlns:wp14="http://schemas.microsoft.com/office/word/2010/wordprocessingDrawing" xmlns:wp="http://schemas.openxmlformats.org/drawingml/2006/wordprocessingDrawing" xmlns:w10="urn:schemas-microsoft-com:office:word" xmlns:w="http://schemas.openxmlformats.org/wordprocessingml/2006/main" xmlns:w14="http://schemas.microsoft.com/office/word/2010/wordml" xmlns:w15="http://schemas.microsoft.com/office/word/2012/wordml" xmlns:w16se="http://schemas.microsoft.com/office/word/2015/wordml/symex" xmlns:wpg="http://schemas.microsoft.com/office/word/2010/wordprocessingGroup" xmlns:wpi="http://schemas.microsoft.com/office/word/2010/wordprocessingInk" xmlns:wne="http://schemas.microsoft.com/office/word/2006/wordml" xmlns:wps="http://schemas.microsoft.com/office/word/2010/wordprocessingShape" mc:Ignorable="w14 w15 w16se wp14">
   <w:endnote w:type="separator" w:id="-1">
     <w:p>
       <w:r>
@@ -5165,7 +5660,7 @@
 </file>
 
 <file path=word/footer1.xml><?xml version="1.0" encoding="utf-8"?>
-<w:ftr xmlns:wpc="http://schemas.microsoft.com/office/word/2010/wordprocessingCanvas" xmlns:cx="http://schemas.microsoft.com/office/drawing/2014/chartex" xmlns:cx1="http://schemas.microsoft.com/office/drawing/2015/9/8/chartex" xmlns:cx2="http://schemas.microsoft.com/office/drawing/2015/10/21/chartex" xmlns:cx3="http://schemas.microsoft.com/office/drawing/2016/5/9/chartex" xmlns:cx4="http://schemas.microsoft.com/office/drawing/2016/5/10/chartex" xmlns:cx5="http://schemas.microsoft.com/office/drawing/2016/5/11/chartex" xmlns:cx6="http://schemas.microsoft.com/office/drawing/2016/5/12/chartex" xmlns:cx7="http://schemas.microsoft.com/office/drawing/2016/5/13/chartex" xmlns:cx8="http://schemas.microsoft.com/office/drawing/2016/5/14/chartex" xmlns:mc="http://schemas.openxmlformats.org/markup-compatibility/2006" xmlns:aink="http://schemas.microsoft.com/office/drawing/2016/ink" xmlns:am3d="http://schemas.microsoft.com/office/drawing/2017/model3d" xmlns:o="urn:schemas-microsoft-com:office:office" xmlns:r="http://schemas.openxmlformats.org/officeDocument/2006/relationships" xmlns:m="http://schemas.openxmlformats.org/officeDocument/2006/math" xmlns:v="urn:schemas-microsoft-com:vml" xmlns:wp14="http://schemas.microsoft.com/office/word/2010/wordprocessingDrawing" xmlns:wp="http://schemas.openxmlformats.org/drawingml/2006/wordprocessingDrawing" xmlns:w10="urn:schemas-microsoft-com:office:word" xmlns:w="http://schemas.openxmlformats.org/wordprocessingml/2006/main" xmlns:w14="http://schemas.microsoft.com/office/word/2010/wordml" xmlns:w15="http://schemas.microsoft.com/office/word/2012/wordml" xmlns:w16cex="http://schemas.microsoft.com/office/word/2018/wordml/cex" xmlns:w16cid="http://schemas.microsoft.com/office/word/2016/wordml/cid" xmlns:w16="http://schemas.microsoft.com/office/word/2018/wordml" xmlns:w16sdtdh="http://schemas.microsoft.com/office/word/2020/wordml/sdtdatahash" xmlns:w16se="http://schemas.microsoft.com/office/word/2015/wordml/symex" xmlns:wpg="http://schemas.microsoft.com/office/word/2010/wordprocessingGroup" xmlns:wpi="http://schemas.microsoft.com/office/word/2010/wordprocessingInk" xmlns:wne="http://schemas.microsoft.com/office/word/2006/wordml" xmlns:wps="http://schemas.microsoft.com/office/word/2010/wordprocessingShape" mc:Ignorable="w14 w15 w16se w16cid w16 w16cex w16sdtdh wp14">
+<w:ftr xmlns:wpc="http://schemas.microsoft.com/office/word/2010/wordprocessingCanvas" xmlns:cx="http://schemas.microsoft.com/office/drawing/2014/chartex" xmlns:mc="http://schemas.openxmlformats.org/markup-compatibility/2006" xmlns:o="urn:schemas-microsoft-com:office:office" xmlns:r="http://schemas.openxmlformats.org/officeDocument/2006/relationships" xmlns:m="http://schemas.openxmlformats.org/officeDocument/2006/math" xmlns:v="urn:schemas-microsoft-com:vml" xmlns:wp14="http://schemas.microsoft.com/office/word/2010/wordprocessingDrawing" xmlns:wp="http://schemas.openxmlformats.org/drawingml/2006/wordprocessingDrawing" xmlns:w10="urn:schemas-microsoft-com:office:word" xmlns:w="http://schemas.openxmlformats.org/wordprocessingml/2006/main" xmlns:w14="http://schemas.microsoft.com/office/word/2010/wordml" xmlns:w15="http://schemas.microsoft.com/office/word/2012/wordml" xmlns:w16se="http://schemas.microsoft.com/office/word/2015/wordml/symex" xmlns:wpg="http://schemas.microsoft.com/office/word/2010/wordprocessingGroup" xmlns:wpi="http://schemas.microsoft.com/office/word/2010/wordprocessingInk" xmlns:wne="http://schemas.microsoft.com/office/word/2006/wordml" xmlns:wps="http://schemas.microsoft.com/office/word/2010/wordprocessingShape" mc:Ignorable="w14 w15 w16se wp14">
   <w:p>
     <w:pPr>
       <w:pStyle w:val="Textoindependiente"/>
@@ -5177,9 +5672,10 @@
     <w:r>
       <w:rPr>
         <w:noProof/>
+        <w:lang w:val="en-US"/>
       </w:rPr>
       <w:drawing>
-        <wp:anchor distT="0" distB="0" distL="0" distR="0" simplePos="0" relativeHeight="251638784" behindDoc="1" locked="0" layoutInCell="1" allowOverlap="1" wp14:anchorId="04DD894E" wp14:editId="41E91841">
+        <wp:anchor distT="0" distB="0" distL="0" distR="0" simplePos="0" relativeHeight="251654144" behindDoc="1" locked="0" layoutInCell="1" allowOverlap="1" wp14:anchorId="04DD894E" wp14:editId="41E91841">
           <wp:simplePos x="0" y="0"/>
           <wp:positionH relativeFrom="page">
             <wp:posOffset>1013460</wp:posOffset>
@@ -5190,7 +5686,7 @@
           <wp:extent cx="2390774" cy="371475"/>
           <wp:effectExtent l="0" t="0" r="0" b="0"/>
           <wp:wrapNone/>
-          <wp:docPr id="11" name="image4.png"/>
+          <wp:docPr id="6" name="image4.png"/>
           <wp:cNvGraphicFramePr>
             <a:graphicFrameLocks xmlns:a="http://schemas.openxmlformats.org/drawingml/2006/main" noChangeAspect="1"/>
           </wp:cNvGraphicFramePr>
@@ -5229,7 +5725,7 @@
           <v:path gradientshapeok="t" o:connecttype="rect"/>
         </v:shapetype>
         <v:shape id="_x0000_s2051" type="#_x0000_t202" style="position:absolute;margin-left:517.95pt;margin-top:730.15pt;width:12pt;height:15.3pt;z-index:-15882240;mso-position-horizontal-relative:page;mso-position-vertical-relative:page" filled="f" stroked="f">
-          <v:textbox inset="0,0,0,0">
+          <v:textbox style="mso-next-textbox:#_x0000_s2051" inset="0,0,0,0">
             <w:txbxContent>
               <w:p>
                 <w:pPr>
@@ -5247,7 +5743,10 @@
                   <w:fldChar w:fldCharType="separate"/>
                 </w:r>
                 <w:r>
-                  <w:t>2</w:t>
+                  <w:rPr>
+                    <w:noProof/>
+                  </w:rPr>
+                  <w:t>4</w:t>
                 </w:r>
                 <w:r>
                   <w:fldChar w:fldCharType="end"/>
@@ -5264,7 +5763,7 @@
 </file>
 
 <file path=word/footer2.xml><?xml version="1.0" encoding="utf-8"?>
-<w:ftr xmlns:wpc="http://schemas.microsoft.com/office/word/2010/wordprocessingCanvas" xmlns:cx="http://schemas.microsoft.com/office/drawing/2014/chartex" xmlns:cx1="http://schemas.microsoft.com/office/drawing/2015/9/8/chartex" xmlns:cx2="http://schemas.microsoft.com/office/drawing/2015/10/21/chartex" xmlns:cx3="http://schemas.microsoft.com/office/drawing/2016/5/9/chartex" xmlns:cx4="http://schemas.microsoft.com/office/drawing/2016/5/10/chartex" xmlns:cx5="http://schemas.microsoft.com/office/drawing/2016/5/11/chartex" xmlns:cx6="http://schemas.microsoft.com/office/drawing/2016/5/12/chartex" xmlns:cx7="http://schemas.microsoft.com/office/drawing/2016/5/13/chartex" xmlns:cx8="http://schemas.microsoft.com/office/drawing/2016/5/14/chartex" xmlns:mc="http://schemas.openxmlformats.org/markup-compatibility/2006" xmlns:aink="http://schemas.microsoft.com/office/drawing/2016/ink" xmlns:am3d="http://schemas.microsoft.com/office/drawing/2017/model3d" xmlns:o="urn:schemas-microsoft-com:office:office" xmlns:r="http://schemas.openxmlformats.org/officeDocument/2006/relationships" xmlns:m="http://schemas.openxmlformats.org/officeDocument/2006/math" xmlns:v="urn:schemas-microsoft-com:vml" xmlns:wp14="http://schemas.microsoft.com/office/word/2010/wordprocessingDrawing" xmlns:wp="http://schemas.openxmlformats.org/drawingml/2006/wordprocessingDrawing" xmlns:w10="urn:schemas-microsoft-com:office:word" xmlns:w="http://schemas.openxmlformats.org/wordprocessingml/2006/main" xmlns:w14="http://schemas.microsoft.com/office/word/2010/wordml" xmlns:w15="http://schemas.microsoft.com/office/word/2012/wordml" xmlns:w16cex="http://schemas.microsoft.com/office/word/2018/wordml/cex" xmlns:w16cid="http://schemas.microsoft.com/office/word/2016/wordml/cid" xmlns:w16="http://schemas.microsoft.com/office/word/2018/wordml" xmlns:w16sdtdh="http://schemas.microsoft.com/office/word/2020/wordml/sdtdatahash" xmlns:w16se="http://schemas.microsoft.com/office/word/2015/wordml/symex" xmlns:wpg="http://schemas.microsoft.com/office/word/2010/wordprocessingGroup" xmlns:wpi="http://schemas.microsoft.com/office/word/2010/wordprocessingInk" xmlns:wne="http://schemas.microsoft.com/office/word/2006/wordml" xmlns:wps="http://schemas.microsoft.com/office/word/2010/wordprocessingShape" mc:Ignorable="w14 w15 w16se w16cid w16 w16cex w16sdtdh wp14">
+<w:ftr xmlns:wpc="http://schemas.microsoft.com/office/word/2010/wordprocessingCanvas" xmlns:cx="http://schemas.microsoft.com/office/drawing/2014/chartex" xmlns:mc="http://schemas.openxmlformats.org/markup-compatibility/2006" xmlns:o="urn:schemas-microsoft-com:office:office" xmlns:r="http://schemas.openxmlformats.org/officeDocument/2006/relationships" xmlns:m="http://schemas.openxmlformats.org/officeDocument/2006/math" xmlns:v="urn:schemas-microsoft-com:vml" xmlns:wp14="http://schemas.microsoft.com/office/word/2010/wordprocessingDrawing" xmlns:wp="http://schemas.openxmlformats.org/drawingml/2006/wordprocessingDrawing" xmlns:w10="urn:schemas-microsoft-com:office:word" xmlns:w="http://schemas.openxmlformats.org/wordprocessingml/2006/main" xmlns:w14="http://schemas.microsoft.com/office/word/2010/wordml" xmlns:w15="http://schemas.microsoft.com/office/word/2012/wordml" xmlns:w16se="http://schemas.microsoft.com/office/word/2015/wordml/symex" xmlns:wpg="http://schemas.microsoft.com/office/word/2010/wordprocessingGroup" xmlns:wpi="http://schemas.microsoft.com/office/word/2010/wordprocessingInk" xmlns:wne="http://schemas.microsoft.com/office/word/2006/wordml" xmlns:wps="http://schemas.microsoft.com/office/word/2010/wordprocessingShape" mc:Ignorable="w14 w15 w16se wp14">
   <w:p>
     <w:pPr>
       <w:pStyle w:val="Textoindependiente"/>
@@ -5276,9 +5775,10 @@
     <w:r>
       <w:rPr>
         <w:noProof/>
+        <w:lang w:val="en-US"/>
       </w:rPr>
       <w:drawing>
-        <wp:anchor distT="0" distB="0" distL="0" distR="0" simplePos="0" relativeHeight="251702272" behindDoc="1" locked="0" layoutInCell="1" allowOverlap="1" wp14:anchorId="73EC370F" wp14:editId="48093B7A">
+        <wp:anchor distT="0" distB="0" distL="0" distR="0" simplePos="0" relativeHeight="251663360" behindDoc="1" locked="0" layoutInCell="1" allowOverlap="1" wp14:anchorId="73EC370F" wp14:editId="48093B7A">
           <wp:simplePos x="0" y="0"/>
           <wp:positionH relativeFrom="page">
             <wp:posOffset>1076325</wp:posOffset>
@@ -5289,7 +5789,7 @@
           <wp:extent cx="2390775" cy="371475"/>
           <wp:effectExtent l="0" t="0" r="0" b="0"/>
           <wp:wrapNone/>
-          <wp:docPr id="37" name="image4.png"/>
+          <wp:docPr id="15" name="image4.png"/>
           <wp:cNvGraphicFramePr>
             <a:graphicFrameLocks xmlns:a="http://schemas.openxmlformats.org/drawingml/2006/main" noChangeAspect="1"/>
           </wp:cNvGraphicFramePr>
@@ -5346,7 +5846,10 @@
                   <w:fldChar w:fldCharType="separate"/>
                 </w:r>
                 <w:r>
-                  <w:t>1</w:t>
+                  <w:rPr>
+                    <w:noProof/>
+                  </w:rPr>
+                  <w:t>9</w:t>
                 </w:r>
                 <w:r>
                   <w:fldChar w:fldCharType="end"/>
@@ -5363,7 +5866,7 @@
 </file>
 
 <file path=word/footnotes.xml><?xml version="1.0" encoding="utf-8"?>
-<w:footnotes xmlns:wpc="http://schemas.microsoft.com/office/word/2010/wordprocessingCanvas" xmlns:cx="http://schemas.microsoft.com/office/drawing/2014/chartex" xmlns:cx1="http://schemas.microsoft.com/office/drawing/2015/9/8/chartex" xmlns:cx2="http://schemas.microsoft.com/office/drawing/2015/10/21/chartex" xmlns:cx3="http://schemas.microsoft.com/office/drawing/2016/5/9/chartex" xmlns:cx4="http://schemas.microsoft.com/office/drawing/2016/5/10/chartex" xmlns:cx5="http://schemas.microsoft.com/office/drawing/2016/5/11/chartex" xmlns:cx6="http://schemas.microsoft.com/office/drawing/2016/5/12/chartex" xmlns:cx7="http://schemas.microsoft.com/office/drawing/2016/5/13/chartex" xmlns:cx8="http://schemas.microsoft.com/office/drawing/2016/5/14/chartex" xmlns:mc="http://schemas.openxmlformats.org/markup-compatibility/2006" xmlns:aink="http://schemas.microsoft.com/office/drawing/2016/ink" xmlns:am3d="http://schemas.microsoft.com/office/drawing/2017/model3d" xmlns:o="urn:schemas-microsoft-com:office:office" xmlns:r="http://schemas.openxmlformats.org/officeDocument/2006/relationships" xmlns:m="http://schemas.openxmlformats.org/officeDocument/2006/math" xmlns:v="urn:schemas-microsoft-com:vml" xmlns:wp14="http://schemas.microsoft.com/office/word/2010/wordprocessingDrawing" xmlns:wp="http://schemas.openxmlformats.org/drawingml/2006/wordprocessingDrawing" xmlns:w10="urn:schemas-microsoft-com:office:word" xmlns:w="http://schemas.openxmlformats.org/wordprocessingml/2006/main" xmlns:w14="http://schemas.microsoft.com/office/word/2010/wordml" xmlns:w15="http://schemas.microsoft.com/office/word/2012/wordml" xmlns:w16cex="http://schemas.microsoft.com/office/word/2018/wordml/cex" xmlns:w16cid="http://schemas.microsoft.com/office/word/2016/wordml/cid" xmlns:w16="http://schemas.microsoft.com/office/word/2018/wordml" xmlns:w16sdtdh="http://schemas.microsoft.com/office/word/2020/wordml/sdtdatahash" xmlns:w16se="http://schemas.microsoft.com/office/word/2015/wordml/symex" xmlns:wpg="http://schemas.microsoft.com/office/word/2010/wordprocessingGroup" xmlns:wpi="http://schemas.microsoft.com/office/word/2010/wordprocessingInk" xmlns:wne="http://schemas.microsoft.com/office/word/2006/wordml" xmlns:wps="http://schemas.microsoft.com/office/word/2010/wordprocessingShape" mc:Ignorable="w14 w15 w16se w16cid w16 w16cex w16sdtdh wp14">
+<w:footnotes xmlns:wpc="http://schemas.microsoft.com/office/word/2010/wordprocessingCanvas" xmlns:cx="http://schemas.microsoft.com/office/drawing/2014/chartex" xmlns:mc="http://schemas.openxmlformats.org/markup-compatibility/2006" xmlns:o="urn:schemas-microsoft-com:office:office" xmlns:r="http://schemas.openxmlformats.org/officeDocument/2006/relationships" xmlns:m="http://schemas.openxmlformats.org/officeDocument/2006/math" xmlns:v="urn:schemas-microsoft-com:vml" xmlns:wp14="http://schemas.microsoft.com/office/word/2010/wordprocessingDrawing" xmlns:wp="http://schemas.openxmlformats.org/drawingml/2006/wordprocessingDrawing" xmlns:w10="urn:schemas-microsoft-com:office:word" xmlns:w="http://schemas.openxmlformats.org/wordprocessingml/2006/main" xmlns:w14="http://schemas.microsoft.com/office/word/2010/wordml" xmlns:w15="http://schemas.microsoft.com/office/word/2012/wordml" xmlns:w16se="http://schemas.microsoft.com/office/word/2015/wordml/symex" xmlns:wpg="http://schemas.microsoft.com/office/word/2010/wordprocessingGroup" xmlns:wpi="http://schemas.microsoft.com/office/word/2010/wordprocessingInk" xmlns:wne="http://schemas.microsoft.com/office/word/2006/wordml" xmlns:wps="http://schemas.microsoft.com/office/word/2010/wordprocessingShape" mc:Ignorable="w14 w15 w16se wp14">
   <w:footnote w:type="separator" w:id="-1">
     <w:p>
       <w:r>
@@ -5382,7 +5885,7 @@
 </file>
 
 <file path=word/header1.xml><?xml version="1.0" encoding="utf-8"?>
-<w:hdr xmlns:wpc="http://schemas.microsoft.com/office/word/2010/wordprocessingCanvas" xmlns:cx="http://schemas.microsoft.com/office/drawing/2014/chartex" xmlns:cx1="http://schemas.microsoft.com/office/drawing/2015/9/8/chartex" xmlns:cx2="http://schemas.microsoft.com/office/drawing/2015/10/21/chartex" xmlns:cx3="http://schemas.microsoft.com/office/drawing/2016/5/9/chartex" xmlns:cx4="http://schemas.microsoft.com/office/drawing/2016/5/10/chartex" xmlns:cx5="http://schemas.microsoft.com/office/drawing/2016/5/11/chartex" xmlns:cx6="http://schemas.microsoft.com/office/drawing/2016/5/12/chartex" xmlns:cx7="http://schemas.microsoft.com/office/drawing/2016/5/13/chartex" xmlns:cx8="http://schemas.microsoft.com/office/drawing/2016/5/14/chartex" xmlns:mc="http://schemas.openxmlformats.org/markup-compatibility/2006" xmlns:aink="http://schemas.microsoft.com/office/drawing/2016/ink" xmlns:am3d="http://schemas.microsoft.com/office/drawing/2017/model3d" xmlns:o="urn:schemas-microsoft-com:office:office" xmlns:r="http://schemas.openxmlformats.org/officeDocument/2006/relationships" xmlns:m="http://schemas.openxmlformats.org/officeDocument/2006/math" xmlns:v="urn:schemas-microsoft-com:vml" xmlns:wp14="http://schemas.microsoft.com/office/word/2010/wordprocessingDrawing" xmlns:wp="http://schemas.openxmlformats.org/drawingml/2006/wordprocessingDrawing" xmlns:w10="urn:schemas-microsoft-com:office:word" xmlns:w="http://schemas.openxmlformats.org/wordprocessingml/2006/main" xmlns:w14="http://schemas.microsoft.com/office/word/2010/wordml" xmlns:w15="http://schemas.microsoft.com/office/word/2012/wordml" xmlns:w16cex="http://schemas.microsoft.com/office/word/2018/wordml/cex" xmlns:w16cid="http://schemas.microsoft.com/office/word/2016/wordml/cid" xmlns:w16="http://schemas.microsoft.com/office/word/2018/wordml" xmlns:w16sdtdh="http://schemas.microsoft.com/office/word/2020/wordml/sdtdatahash" xmlns:w16se="http://schemas.microsoft.com/office/word/2015/wordml/symex" xmlns:wpg="http://schemas.microsoft.com/office/word/2010/wordprocessingGroup" xmlns:wpi="http://schemas.microsoft.com/office/word/2010/wordprocessingInk" xmlns:wne="http://schemas.microsoft.com/office/word/2006/wordml" xmlns:wps="http://schemas.microsoft.com/office/word/2010/wordprocessingShape" mc:Ignorable="w14 w15 w16se w16cid w16 w16cex w16sdtdh wp14">
+<w:hdr xmlns:wpc="http://schemas.microsoft.com/office/word/2010/wordprocessingCanvas" xmlns:cx="http://schemas.microsoft.com/office/drawing/2014/chartex" xmlns:mc="http://schemas.openxmlformats.org/markup-compatibility/2006" xmlns:o="urn:schemas-microsoft-com:office:office" xmlns:r="http://schemas.openxmlformats.org/officeDocument/2006/relationships" xmlns:m="http://schemas.openxmlformats.org/officeDocument/2006/math" xmlns:v="urn:schemas-microsoft-com:vml" xmlns:wp14="http://schemas.microsoft.com/office/word/2010/wordprocessingDrawing" xmlns:wp="http://schemas.openxmlformats.org/drawingml/2006/wordprocessingDrawing" xmlns:w10="urn:schemas-microsoft-com:office:word" xmlns:w="http://schemas.openxmlformats.org/wordprocessingml/2006/main" xmlns:w14="http://schemas.microsoft.com/office/word/2010/wordml" xmlns:w15="http://schemas.microsoft.com/office/word/2012/wordml" xmlns:w16se="http://schemas.microsoft.com/office/word/2015/wordml/symex" xmlns:wpg="http://schemas.microsoft.com/office/word/2010/wordprocessingGroup" xmlns:wpi="http://schemas.microsoft.com/office/word/2010/wordprocessingInk" xmlns:wne="http://schemas.microsoft.com/office/word/2006/wordml" xmlns:wps="http://schemas.microsoft.com/office/word/2010/wordprocessingShape" mc:Ignorable="w14 w15 w16se wp14">
   <w:p>
     <w:pPr>
       <w:pStyle w:val="Textoindependiente"/>
@@ -5394,9 +5897,10 @@
     <w:r>
       <w:rPr>
         <w:noProof/>
+        <w:lang w:val="en-US"/>
       </w:rPr>
       <w:drawing>
-        <wp:anchor distT="0" distB="0" distL="0" distR="0" simplePos="0" relativeHeight="251619328" behindDoc="1" locked="0" layoutInCell="1" allowOverlap="1" wp14:anchorId="67B4B963" wp14:editId="1B39076C">
+        <wp:anchor distT="0" distB="0" distL="0" distR="0" simplePos="0" relativeHeight="251652096" behindDoc="1" locked="0" layoutInCell="1" allowOverlap="1" wp14:anchorId="67B4B963" wp14:editId="1B39076C">
           <wp:simplePos x="0" y="0"/>
           <wp:positionH relativeFrom="page">
             <wp:posOffset>1099185</wp:posOffset>
@@ -5407,7 +5911,7 @@
           <wp:extent cx="226078" cy="190500"/>
           <wp:effectExtent l="0" t="0" r="0" b="0"/>
           <wp:wrapNone/>
-          <wp:docPr id="7" name="image1.jpeg"/>
+          <wp:docPr id="2" name="image1.jpeg"/>
           <wp:cNvGraphicFramePr>
             <a:graphicFrameLocks xmlns:a="http://schemas.openxmlformats.org/drawingml/2006/main" noChangeAspect="1"/>
           </wp:cNvGraphicFramePr>
@@ -5442,9 +5946,10 @@
     <w:r>
       <w:rPr>
         <w:noProof/>
+        <w:lang w:val="en-US"/>
       </w:rPr>
       <w:drawing>
-        <wp:anchor distT="0" distB="0" distL="0" distR="0" simplePos="0" relativeHeight="251628544" behindDoc="1" locked="0" layoutInCell="1" allowOverlap="1" wp14:anchorId="75DE88C2" wp14:editId="75316219">
+        <wp:anchor distT="0" distB="0" distL="0" distR="0" simplePos="0" relativeHeight="251653120" behindDoc="1" locked="0" layoutInCell="1" allowOverlap="1" wp14:anchorId="75DE88C2" wp14:editId="75316219">
           <wp:simplePos x="0" y="0"/>
           <wp:positionH relativeFrom="page">
             <wp:posOffset>1032509</wp:posOffset>
@@ -5455,7 +5960,7 @@
           <wp:extent cx="6200775" cy="9525"/>
           <wp:effectExtent l="0" t="0" r="0" b="0"/>
           <wp:wrapNone/>
-          <wp:docPr id="9" name="image3.png"/>
+          <wp:docPr id="4" name="image3.png"/>
           <wp:cNvGraphicFramePr>
             <a:graphicFrameLocks xmlns:a="http://schemas.openxmlformats.org/drawingml/2006/main" noChangeAspect="1"/>
           </wp:cNvGraphicFramePr>
@@ -5494,7 +5999,7 @@
           <v:path gradientshapeok="t" o:connecttype="rect"/>
         </v:shapetype>
         <v:shape id="_x0000_s2052" type="#_x0000_t202" style="position:absolute;margin-left:105.05pt;margin-top:50.15pt;width:227pt;height:15.3pt;z-index:-15883264;mso-position-horizontal-relative:page;mso-position-vertical-relative:page" filled="f" stroked="f">
-          <v:textbox inset="0,0,0,0">
+          <v:textbox style="mso-next-textbox:#_x0000_s2052" inset="0,0,0,0">
             <w:txbxContent>
               <w:p>
                 <w:pPr>
@@ -5517,7 +6022,7 @@
 </file>
 
 <file path=word/header2.xml><?xml version="1.0" encoding="utf-8"?>
-<w:hdr xmlns:wpc="http://schemas.microsoft.com/office/word/2010/wordprocessingCanvas" xmlns:cx="http://schemas.microsoft.com/office/drawing/2014/chartex" xmlns:cx1="http://schemas.microsoft.com/office/drawing/2015/9/8/chartex" xmlns:cx2="http://schemas.microsoft.com/office/drawing/2015/10/21/chartex" xmlns:cx3="http://schemas.microsoft.com/office/drawing/2016/5/9/chartex" xmlns:cx4="http://schemas.microsoft.com/office/drawing/2016/5/10/chartex" xmlns:cx5="http://schemas.microsoft.com/office/drawing/2016/5/11/chartex" xmlns:cx6="http://schemas.microsoft.com/office/drawing/2016/5/12/chartex" xmlns:cx7="http://schemas.microsoft.com/office/drawing/2016/5/13/chartex" xmlns:cx8="http://schemas.microsoft.com/office/drawing/2016/5/14/chartex" xmlns:mc="http://schemas.openxmlformats.org/markup-compatibility/2006" xmlns:aink="http://schemas.microsoft.com/office/drawing/2016/ink" xmlns:am3d="http://schemas.microsoft.com/office/drawing/2017/model3d" xmlns:o="urn:schemas-microsoft-com:office:office" xmlns:r="http://schemas.openxmlformats.org/officeDocument/2006/relationships" xmlns:m="http://schemas.openxmlformats.org/officeDocument/2006/math" xmlns:v="urn:schemas-microsoft-com:vml" xmlns:wp14="http://schemas.microsoft.com/office/word/2010/wordprocessingDrawing" xmlns:wp="http://schemas.openxmlformats.org/drawingml/2006/wordprocessingDrawing" xmlns:w10="urn:schemas-microsoft-com:office:word" xmlns:w="http://schemas.openxmlformats.org/wordprocessingml/2006/main" xmlns:w14="http://schemas.microsoft.com/office/word/2010/wordml" xmlns:w15="http://schemas.microsoft.com/office/word/2012/wordml" xmlns:w16cex="http://schemas.microsoft.com/office/word/2018/wordml/cex" xmlns:w16cid="http://schemas.microsoft.com/office/word/2016/wordml/cid" xmlns:w16="http://schemas.microsoft.com/office/word/2018/wordml" xmlns:w16sdtdh="http://schemas.microsoft.com/office/word/2020/wordml/sdtdatahash" xmlns:w16se="http://schemas.microsoft.com/office/word/2015/wordml/symex" xmlns:wpg="http://schemas.microsoft.com/office/word/2010/wordprocessingGroup" xmlns:wpi="http://schemas.microsoft.com/office/word/2010/wordprocessingInk" xmlns:wne="http://schemas.microsoft.com/office/word/2006/wordml" xmlns:wps="http://schemas.microsoft.com/office/word/2010/wordprocessingShape" mc:Ignorable="w14 w15 w16se w16cid w16 w16cex w16sdtdh wp14">
+<w:hdr xmlns:wpc="http://schemas.microsoft.com/office/word/2010/wordprocessingCanvas" xmlns:cx="http://schemas.microsoft.com/office/drawing/2014/chartex" xmlns:mc="http://schemas.openxmlformats.org/markup-compatibility/2006" xmlns:o="urn:schemas-microsoft-com:office:office" xmlns:r="http://schemas.openxmlformats.org/officeDocument/2006/relationships" xmlns:m="http://schemas.openxmlformats.org/officeDocument/2006/math" xmlns:v="urn:schemas-microsoft-com:vml" xmlns:wp14="http://schemas.microsoft.com/office/word/2010/wordprocessingDrawing" xmlns:wp="http://schemas.openxmlformats.org/drawingml/2006/wordprocessingDrawing" xmlns:w10="urn:schemas-microsoft-com:office:word" xmlns:w="http://schemas.openxmlformats.org/wordprocessingml/2006/main" xmlns:w14="http://schemas.microsoft.com/office/word/2010/wordml" xmlns:w15="http://schemas.microsoft.com/office/word/2012/wordml" xmlns:w16se="http://schemas.microsoft.com/office/word/2015/wordml/symex" xmlns:wpg="http://schemas.microsoft.com/office/word/2010/wordprocessingGroup" xmlns:wpi="http://schemas.microsoft.com/office/word/2010/wordprocessingInk" xmlns:wne="http://schemas.microsoft.com/office/word/2006/wordml" xmlns:wps="http://schemas.microsoft.com/office/word/2010/wordprocessingShape" mc:Ignorable="w14 w15 w16se wp14">
   <w:p>
     <w:pPr>
       <w:pStyle w:val="Textoindependiente"/>
@@ -5529,9 +6034,10 @@
     <w:r>
       <w:rPr>
         <w:noProof/>
+        <w:lang w:val="en-US"/>
       </w:rPr>
       <w:drawing>
-        <wp:anchor distT="0" distB="0" distL="0" distR="0" simplePos="0" relativeHeight="251659264" behindDoc="1" locked="0" layoutInCell="1" allowOverlap="1" wp14:anchorId="0CDFDAA3" wp14:editId="02D3661A">
+        <wp:anchor distT="0" distB="0" distL="0" distR="0" simplePos="0" relativeHeight="251657216" behindDoc="1" locked="0" layoutInCell="1" allowOverlap="1" wp14:anchorId="0CDFDAA3" wp14:editId="02D3661A">
           <wp:simplePos x="0" y="0"/>
           <wp:positionH relativeFrom="page">
             <wp:posOffset>1162050</wp:posOffset>
@@ -5542,7 +6048,7 @@
           <wp:extent cx="226078" cy="190500"/>
           <wp:effectExtent l="0" t="0" r="0" b="0"/>
           <wp:wrapNone/>
-          <wp:docPr id="35" name="image1.jpeg"/>
+          <wp:docPr id="13" name="image1.jpeg"/>
           <wp:cNvGraphicFramePr>
             <a:graphicFrameLocks xmlns:a="http://schemas.openxmlformats.org/drawingml/2006/main" noChangeAspect="1"/>
           </wp:cNvGraphicFramePr>
@@ -5577,9 +6083,10 @@
     <w:r>
       <w:rPr>
         <w:noProof/>
+        <w:lang w:val="en-US"/>
       </w:rPr>
       <w:drawing>
-        <wp:anchor distT="0" distB="0" distL="0" distR="0" simplePos="0" relativeHeight="251680768" behindDoc="1" locked="0" layoutInCell="1" allowOverlap="1" wp14:anchorId="0300A07B" wp14:editId="4A194888">
+        <wp:anchor distT="0" distB="0" distL="0" distR="0" simplePos="0" relativeHeight="251660288" behindDoc="1" locked="0" layoutInCell="1" allowOverlap="1" wp14:anchorId="0300A07B" wp14:editId="4A194888">
           <wp:simplePos x="0" y="0"/>
           <wp:positionH relativeFrom="page">
             <wp:posOffset>1095375</wp:posOffset>
@@ -5590,7 +6097,7 @@
           <wp:extent cx="6200775" cy="9525"/>
           <wp:effectExtent l="0" t="0" r="0" b="0"/>
           <wp:wrapNone/>
-          <wp:docPr id="36" name="image3.png"/>
+          <wp:docPr id="14" name="image3.png"/>
           <wp:cNvGraphicFramePr>
             <a:graphicFrameLocks xmlns:a="http://schemas.openxmlformats.org/drawingml/2006/main" noChangeAspect="1"/>
           </wp:cNvGraphicFramePr>
@@ -5652,7 +6159,7 @@
 </file>
 
 <file path=word/numbering.xml><?xml version="1.0" encoding="utf-8"?>
-<w:numbering xmlns:wpc="http://schemas.microsoft.com/office/word/2010/wordprocessingCanvas" xmlns:cx="http://schemas.microsoft.com/office/drawing/2014/chartex" xmlns:cx1="http://schemas.microsoft.com/office/drawing/2015/9/8/chartex" xmlns:cx2="http://schemas.microsoft.com/office/drawing/2015/10/21/chartex" xmlns:cx3="http://schemas.microsoft.com/office/drawing/2016/5/9/chartex" xmlns:cx4="http://schemas.microsoft.com/office/drawing/2016/5/10/chartex" xmlns:cx5="http://schemas.microsoft.com/office/drawing/2016/5/11/chartex" xmlns:cx6="http://schemas.microsoft.com/office/drawing/2016/5/12/chartex" xmlns:cx7="http://schemas.microsoft.com/office/drawing/2016/5/13/chartex" xmlns:cx8="http://schemas.microsoft.com/office/drawing/2016/5/14/chartex" xmlns:mc="http://schemas.openxmlformats.org/markup-compatibility/2006" xmlns:aink="http://schemas.microsoft.com/office/drawing/2016/ink" xmlns:am3d="http://schemas.microsoft.com/office/drawing/2017/model3d" xmlns:o="urn:schemas-microsoft-com:office:office" xmlns:r="http://schemas.openxmlformats.org/officeDocument/2006/relationships" xmlns:m="http://schemas.openxmlformats.org/officeDocument/2006/math" xmlns:v="urn:schemas-microsoft-com:vml" xmlns:wp14="http://schemas.microsoft.com/office/word/2010/wordprocessingDrawing" xmlns:wp="http://schemas.openxmlformats.org/drawingml/2006/wordprocessingDrawing" xmlns:w10="urn:schemas-microsoft-com:office:word" xmlns:w="http://schemas.openxmlformats.org/wordprocessingml/2006/main" xmlns:w14="http://schemas.microsoft.com/office/word/2010/wordml" xmlns:w15="http://schemas.microsoft.com/office/word/2012/wordml" xmlns:w16cex="http://schemas.microsoft.com/office/word/2018/wordml/cex" xmlns:w16cid="http://schemas.microsoft.com/office/word/2016/wordml/cid" xmlns:w16="http://schemas.microsoft.com/office/word/2018/wordml" xmlns:w16sdtdh="http://schemas.microsoft.com/office/word/2020/wordml/sdtdatahash" xmlns:w16se="http://schemas.microsoft.com/office/word/2015/wordml/symex" xmlns:wpg="http://schemas.microsoft.com/office/word/2010/wordprocessingGroup" xmlns:wpi="http://schemas.microsoft.com/office/word/2010/wordprocessingInk" xmlns:wne="http://schemas.microsoft.com/office/word/2006/wordml" xmlns:wps="http://schemas.microsoft.com/office/word/2010/wordprocessingShape" mc:Ignorable="w14 w15 w16se w16cid w16 w16cex w16sdtdh wp14">
+<w:numbering xmlns:wpc="http://schemas.microsoft.com/office/word/2010/wordprocessingCanvas" xmlns:cx="http://schemas.microsoft.com/office/drawing/2014/chartex" xmlns:mc="http://schemas.openxmlformats.org/markup-compatibility/2006" xmlns:o="urn:schemas-microsoft-com:office:office" xmlns:r="http://schemas.openxmlformats.org/officeDocument/2006/relationships" xmlns:m="http://schemas.openxmlformats.org/officeDocument/2006/math" xmlns:v="urn:schemas-microsoft-com:vml" xmlns:wp14="http://schemas.microsoft.com/office/word/2010/wordprocessingDrawing" xmlns:wp="http://schemas.openxmlformats.org/drawingml/2006/wordprocessingDrawing" xmlns:w10="urn:schemas-microsoft-com:office:word" xmlns:w="http://schemas.openxmlformats.org/wordprocessingml/2006/main" xmlns:w14="http://schemas.microsoft.com/office/word/2010/wordml" xmlns:w15="http://schemas.microsoft.com/office/word/2012/wordml" xmlns:w16se="http://schemas.microsoft.com/office/word/2015/wordml/symex" xmlns:wpg="http://schemas.microsoft.com/office/word/2010/wordprocessingGroup" xmlns:wpi="http://schemas.microsoft.com/office/word/2010/wordprocessingInk" xmlns:wne="http://schemas.microsoft.com/office/word/2006/wordml" xmlns:wps="http://schemas.microsoft.com/office/word/2010/wordprocessingShape" mc:Ignorable="w14 w15 w16se wp14">
   <w:abstractNum w:abstractNumId="0" w15:restartNumberingAfterBreak="0">
     <w:nsid w:val="04C06E9E"/>
     <w:multiLevelType w:val="hybridMultilevel"/>
@@ -5881,29 +6388,27 @@
   </w:abstractNum>
   <w:abstractNum w:abstractNumId="2" w15:restartNumberingAfterBreak="0">
     <w:nsid w:val="23DB500F"/>
-    <w:multiLevelType w:val="hybridMultilevel"/>
-    <w:tmpl w:val="446EBCC8"/>
-    <w:lvl w:ilvl="0" w:tplc="CA9A03C8">
+    <w:multiLevelType w:val="multilevel"/>
+    <w:tmpl w:val="D0CA5C26"/>
+    <w:lvl w:ilvl="0">
       <w:start w:val="3"/>
       <w:numFmt w:val="decimal"/>
       <w:lvlText w:val="%1"/>
       <w:lvlJc w:val="left"/>
       <w:pPr>
         <w:ind w:left="620" w:hanging="420"/>
-        <w:jc w:val="left"/>
       </w:pPr>
       <w:rPr>
         <w:rFonts w:hint="default"/>
       </w:rPr>
     </w:lvl>
-    <w:lvl w:ilvl="1" w:tplc="8FF29E3A">
+    <w:lvl w:ilvl="1">
       <w:start w:val="1"/>
       <w:numFmt w:val="decimal"/>
       <w:lvlText w:val="%1.%2."/>
       <w:lvlJc w:val="left"/>
       <w:pPr>
         <w:ind w:left="620" w:hanging="420"/>
-        <w:jc w:val="left"/>
       </w:pPr>
       <w:rPr>
         <w:rFonts w:ascii="Times New Roman" w:eastAsia="Times New Roman" w:hAnsi="Times New Roman" w:cs="Times New Roman" w:hint="default"/>
@@ -5914,14 +6419,13 @@
         <w:szCs w:val="24"/>
       </w:rPr>
     </w:lvl>
-    <w:lvl w:ilvl="2" w:tplc="A98E2BF4">
+    <w:lvl w:ilvl="2">
       <w:start w:val="1"/>
       <w:numFmt w:val="decimal"/>
       <w:lvlText w:val="%1.%2.%3."/>
       <w:lvlJc w:val="left"/>
       <w:pPr>
         <w:ind w:left="800" w:hanging="600"/>
-        <w:jc w:val="left"/>
       </w:pPr>
       <w:rPr>
         <w:rFonts w:ascii="Times New Roman" w:eastAsia="Times New Roman" w:hAnsi="Times New Roman" w:cs="Times New Roman" w:hint="default"/>
@@ -5932,7 +6436,7 @@
         <w:szCs w:val="24"/>
       </w:rPr>
     </w:lvl>
-    <w:lvl w:ilvl="3" w:tplc="74B4AB1C">
+    <w:lvl w:ilvl="3">
       <w:numFmt w:val="bullet"/>
       <w:lvlText w:val="•"/>
       <w:lvlJc w:val="left"/>
@@ -5943,7 +6447,7 @@
         <w:rFonts w:hint="default"/>
       </w:rPr>
     </w:lvl>
-    <w:lvl w:ilvl="4" w:tplc="E612E552">
+    <w:lvl w:ilvl="4">
       <w:numFmt w:val="bullet"/>
       <w:lvlText w:val="•"/>
       <w:lvlJc w:val="left"/>
@@ -5954,7 +6458,7 @@
         <w:rFonts w:hint="default"/>
       </w:rPr>
     </w:lvl>
-    <w:lvl w:ilvl="5" w:tplc="25906698">
+    <w:lvl w:ilvl="5">
       <w:numFmt w:val="bullet"/>
       <w:lvlText w:val="•"/>
       <w:lvlJc w:val="left"/>
@@ -5965,7 +6469,7 @@
         <w:rFonts w:hint="default"/>
       </w:rPr>
     </w:lvl>
-    <w:lvl w:ilvl="6" w:tplc="4EA6CDFE">
+    <w:lvl w:ilvl="6">
       <w:numFmt w:val="bullet"/>
       <w:lvlText w:val="•"/>
       <w:lvlJc w:val="left"/>
@@ -5976,7 +6480,7 @@
         <w:rFonts w:hint="default"/>
       </w:rPr>
     </w:lvl>
-    <w:lvl w:ilvl="7" w:tplc="18BE9C70">
+    <w:lvl w:ilvl="7">
       <w:numFmt w:val="bullet"/>
       <w:lvlText w:val="•"/>
       <w:lvlJc w:val="left"/>
@@ -5987,7 +6491,7 @@
         <w:rFonts w:hint="default"/>
       </w:rPr>
     </w:lvl>
-    <w:lvl w:ilvl="8" w:tplc="EE26B68C">
+    <w:lvl w:ilvl="8">
       <w:numFmt w:val="bullet"/>
       <w:lvlText w:val="•"/>
       <w:lvlJc w:val="left"/>
@@ -6001,29 +6505,27 @@
   </w:abstractNum>
   <w:abstractNum w:abstractNumId="3" w15:restartNumberingAfterBreak="0">
     <w:nsid w:val="2B010F47"/>
-    <w:multiLevelType w:val="hybridMultilevel"/>
-    <w:tmpl w:val="A914E9D6"/>
-    <w:lvl w:ilvl="0" w:tplc="7F58D53C">
+    <w:multiLevelType w:val="multilevel"/>
+    <w:tmpl w:val="B2260262"/>
+    <w:lvl w:ilvl="0">
       <w:start w:val="1"/>
       <w:numFmt w:val="decimal"/>
       <w:lvlText w:val="%1"/>
       <w:lvlJc w:val="left"/>
       <w:pPr>
         <w:ind w:left="620" w:hanging="360"/>
-        <w:jc w:val="left"/>
       </w:pPr>
       <w:rPr>
         <w:rFonts w:hint="default"/>
       </w:rPr>
     </w:lvl>
-    <w:lvl w:ilvl="1" w:tplc="EDF22356">
+    <w:lvl w:ilvl="1">
       <w:start w:val="4"/>
       <w:numFmt w:val="decimal"/>
       <w:lvlText w:val="%1.%2"/>
       <w:lvlJc w:val="left"/>
       <w:pPr>
         <w:ind w:left="620" w:hanging="360"/>
-        <w:jc w:val="left"/>
       </w:pPr>
       <w:rPr>
         <w:rFonts w:ascii="Times New Roman" w:eastAsia="Times New Roman" w:hAnsi="Times New Roman" w:cs="Times New Roman" w:hint="default"/>
@@ -6034,14 +6536,13 @@
         <w:szCs w:val="24"/>
       </w:rPr>
     </w:lvl>
-    <w:lvl w:ilvl="2" w:tplc="247A9E9E">
+    <w:lvl w:ilvl="2">
       <w:start w:val="1"/>
       <w:numFmt w:val="decimal"/>
       <w:lvlText w:val="%1.%2.%3"/>
       <w:lvlJc w:val="left"/>
       <w:pPr>
         <w:ind w:left="1400" w:hanging="780"/>
-        <w:jc w:val="left"/>
       </w:pPr>
       <w:rPr>
         <w:rFonts w:ascii="Calibri" w:eastAsia="Calibri" w:hAnsi="Calibri" w:cs="Calibri" w:hint="default"/>
@@ -6051,14 +6552,13 @@
         <w:szCs w:val="22"/>
       </w:rPr>
     </w:lvl>
-    <w:lvl w:ilvl="3" w:tplc="B0AC30BA">
+    <w:lvl w:ilvl="3">
       <w:start w:val="1"/>
       <w:numFmt w:val="decimal"/>
       <w:lvlText w:val="%4."/>
       <w:lvlJc w:val="left"/>
       <w:pPr>
         <w:ind w:left="2180" w:hanging="181"/>
-        <w:jc w:val="left"/>
       </w:pPr>
       <w:rPr>
         <w:rFonts w:ascii="Times New Roman" w:eastAsia="Times New Roman" w:hAnsi="Times New Roman" w:cs="Times New Roman" w:hint="default"/>
@@ -6067,7 +6567,7 @@
         <w:szCs w:val="22"/>
       </w:rPr>
     </w:lvl>
-    <w:lvl w:ilvl="4" w:tplc="B29C94D4">
+    <w:lvl w:ilvl="4">
       <w:numFmt w:val="bullet"/>
       <w:lvlText w:val="•"/>
       <w:lvlJc w:val="left"/>
@@ -6078,7 +6578,7 @@
         <w:rFonts w:hint="default"/>
       </w:rPr>
     </w:lvl>
-    <w:lvl w:ilvl="5" w:tplc="35CAD626">
+    <w:lvl w:ilvl="5">
       <w:numFmt w:val="bullet"/>
       <w:lvlText w:val="•"/>
       <w:lvlJc w:val="left"/>
@@ -6089,7 +6589,7 @@
         <w:rFonts w:hint="default"/>
       </w:rPr>
     </w:lvl>
-    <w:lvl w:ilvl="6" w:tplc="25C203C6">
+    <w:lvl w:ilvl="6">
       <w:numFmt w:val="bullet"/>
       <w:lvlText w:val="•"/>
       <w:lvlJc w:val="left"/>
@@ -6100,7 +6600,7 @@
         <w:rFonts w:hint="default"/>
       </w:rPr>
     </w:lvl>
-    <w:lvl w:ilvl="7" w:tplc="0E9234E0">
+    <w:lvl w:ilvl="7">
       <w:numFmt w:val="bullet"/>
       <w:lvlText w:val="•"/>
       <w:lvlJc w:val="left"/>
@@ -6111,7 +6611,7 @@
         <w:rFonts w:hint="default"/>
       </w:rPr>
     </w:lvl>
-    <w:lvl w:ilvl="8" w:tplc="BE402384">
+    <w:lvl w:ilvl="8">
       <w:numFmt w:val="bullet"/>
       <w:lvlText w:val="•"/>
       <w:lvlJc w:val="left"/>
@@ -6347,29 +6847,27 @@
   </w:abstractNum>
   <w:abstractNum w:abstractNumId="6" w15:restartNumberingAfterBreak="0">
     <w:nsid w:val="534B3D26"/>
-    <w:multiLevelType w:val="hybridMultilevel"/>
-    <w:tmpl w:val="4D588F86"/>
-    <w:lvl w:ilvl="0" w:tplc="B1929E74">
+    <w:multiLevelType w:val="multilevel"/>
+    <w:tmpl w:val="BE78A26A"/>
+    <w:lvl w:ilvl="0">
       <w:start w:val="5"/>
       <w:numFmt w:val="decimal"/>
       <w:lvlText w:val="%1"/>
       <w:lvlJc w:val="left"/>
       <w:pPr>
         <w:ind w:left="620" w:hanging="420"/>
-        <w:jc w:val="left"/>
       </w:pPr>
       <w:rPr>
         <w:rFonts w:hint="default"/>
       </w:rPr>
     </w:lvl>
-    <w:lvl w:ilvl="1" w:tplc="3D7E6626">
+    <w:lvl w:ilvl="1">
       <w:start w:val="1"/>
       <w:numFmt w:val="decimal"/>
       <w:lvlText w:val="%1.%2."/>
       <w:lvlJc w:val="left"/>
       <w:pPr>
         <w:ind w:left="620" w:hanging="420"/>
-        <w:jc w:val="left"/>
       </w:pPr>
       <w:rPr>
         <w:rFonts w:ascii="Times New Roman" w:eastAsia="Times New Roman" w:hAnsi="Times New Roman" w:cs="Times New Roman" w:hint="default"/>
@@ -6380,7 +6878,7 @@
         <w:szCs w:val="24"/>
       </w:rPr>
     </w:lvl>
-    <w:lvl w:ilvl="2" w:tplc="5EB80E1E">
+    <w:lvl w:ilvl="2">
       <w:numFmt w:val="bullet"/>
       <w:lvlText w:val="●"/>
       <w:lvlJc w:val="left"/>
@@ -6394,7 +6892,7 @@
         <w:szCs w:val="24"/>
       </w:rPr>
     </w:lvl>
-    <w:lvl w:ilvl="3" w:tplc="1486D0F2">
+    <w:lvl w:ilvl="3">
       <w:numFmt w:val="bullet"/>
       <w:lvlText w:val="•"/>
       <w:lvlJc w:val="left"/>
@@ -6405,7 +6903,7 @@
         <w:rFonts w:hint="default"/>
       </w:rPr>
     </w:lvl>
-    <w:lvl w:ilvl="4" w:tplc="7F94CB0E">
+    <w:lvl w:ilvl="4">
       <w:numFmt w:val="bullet"/>
       <w:lvlText w:val="•"/>
       <w:lvlJc w:val="left"/>
@@ -6416,7 +6914,7 @@
         <w:rFonts w:hint="default"/>
       </w:rPr>
     </w:lvl>
-    <w:lvl w:ilvl="5" w:tplc="4BAA316E">
+    <w:lvl w:ilvl="5">
       <w:numFmt w:val="bullet"/>
       <w:lvlText w:val="•"/>
       <w:lvlJc w:val="left"/>
@@ -6427,7 +6925,7 @@
         <w:rFonts w:hint="default"/>
       </w:rPr>
     </w:lvl>
-    <w:lvl w:ilvl="6" w:tplc="A60A6F82">
+    <w:lvl w:ilvl="6">
       <w:numFmt w:val="bullet"/>
       <w:lvlText w:val="•"/>
       <w:lvlJc w:val="left"/>
@@ -6438,7 +6936,7 @@
         <w:rFonts w:hint="default"/>
       </w:rPr>
     </w:lvl>
-    <w:lvl w:ilvl="7" w:tplc="60367F74">
+    <w:lvl w:ilvl="7">
       <w:numFmt w:val="bullet"/>
       <w:lvlText w:val="•"/>
       <w:lvlJc w:val="left"/>
@@ -6449,7 +6947,7 @@
         <w:rFonts w:hint="default"/>
       </w:rPr>
     </w:lvl>
-    <w:lvl w:ilvl="8" w:tplc="0F1C13E8">
+    <w:lvl w:ilvl="8">
       <w:numFmt w:val="bullet"/>
       <w:lvlText w:val="•"/>
       <w:lvlJc w:val="left"/>
@@ -6463,29 +6961,27 @@
   </w:abstractNum>
   <w:abstractNum w:abstractNumId="7" w15:restartNumberingAfterBreak="0">
     <w:nsid w:val="72D232D4"/>
-    <w:multiLevelType w:val="hybridMultilevel"/>
-    <w:tmpl w:val="7CF44212"/>
-    <w:lvl w:ilvl="0" w:tplc="3D1CB91E">
+    <w:multiLevelType w:val="multilevel"/>
+    <w:tmpl w:val="3EC0DFBA"/>
+    <w:lvl w:ilvl="0">
       <w:start w:val="1"/>
       <w:numFmt w:val="decimal"/>
       <w:lvlText w:val="%1"/>
       <w:lvlJc w:val="left"/>
       <w:pPr>
         <w:ind w:left="680" w:hanging="420"/>
-        <w:jc w:val="left"/>
       </w:pPr>
       <w:rPr>
         <w:rFonts w:hint="default"/>
       </w:rPr>
     </w:lvl>
-    <w:lvl w:ilvl="1" w:tplc="4558CBFA">
+    <w:lvl w:ilvl="1">
       <w:start w:val="1"/>
       <w:numFmt w:val="decimal"/>
       <w:lvlText w:val="%1.%2."/>
       <w:lvlJc w:val="left"/>
       <w:pPr>
         <w:ind w:left="680" w:hanging="420"/>
-        <w:jc w:val="left"/>
       </w:pPr>
       <w:rPr>
         <w:rFonts w:ascii="Times New Roman" w:eastAsia="Times New Roman" w:hAnsi="Times New Roman" w:cs="Times New Roman" w:hint="default"/>
@@ -6496,7 +6992,7 @@
         <w:szCs w:val="24"/>
       </w:rPr>
     </w:lvl>
-    <w:lvl w:ilvl="2" w:tplc="E7DA45BA">
+    <w:lvl w:ilvl="2">
       <w:numFmt w:val="bullet"/>
       <w:lvlText w:val="●"/>
       <w:lvlJc w:val="left"/>
@@ -6510,7 +7006,7 @@
         <w:szCs w:val="24"/>
       </w:rPr>
     </w:lvl>
-    <w:lvl w:ilvl="3" w:tplc="46B4BA14">
+    <w:lvl w:ilvl="3">
       <w:numFmt w:val="bullet"/>
       <w:lvlText w:val="•"/>
       <w:lvlJc w:val="left"/>
@@ -6521,7 +7017,7 @@
         <w:rFonts w:hint="default"/>
       </w:rPr>
     </w:lvl>
-    <w:lvl w:ilvl="4" w:tplc="0B9005C8">
+    <w:lvl w:ilvl="4">
       <w:numFmt w:val="bullet"/>
       <w:lvlText w:val="•"/>
       <w:lvlJc w:val="left"/>
@@ -6532,7 +7028,7 @@
         <w:rFonts w:hint="default"/>
       </w:rPr>
     </w:lvl>
-    <w:lvl w:ilvl="5" w:tplc="1624A9F0">
+    <w:lvl w:ilvl="5">
       <w:numFmt w:val="bullet"/>
       <w:lvlText w:val="•"/>
       <w:lvlJc w:val="left"/>
@@ -6543,7 +7039,7 @@
         <w:rFonts w:hint="default"/>
       </w:rPr>
     </w:lvl>
-    <w:lvl w:ilvl="6" w:tplc="F2E28F8E">
+    <w:lvl w:ilvl="6">
       <w:numFmt w:val="bullet"/>
       <w:lvlText w:val="•"/>
       <w:lvlJc w:val="left"/>
@@ -6554,7 +7050,7 @@
         <w:rFonts w:hint="default"/>
       </w:rPr>
     </w:lvl>
-    <w:lvl w:ilvl="7" w:tplc="C9184578">
+    <w:lvl w:ilvl="7">
       <w:numFmt w:val="bullet"/>
       <w:lvlText w:val="•"/>
       <w:lvlJc w:val="left"/>
@@ -6565,7 +7061,7 @@
         <w:rFonts w:hint="default"/>
       </w:rPr>
     </w:lvl>
-    <w:lvl w:ilvl="8" w:tplc="9E3CC9D2">
+    <w:lvl w:ilvl="8">
       <w:numFmt w:val="bullet"/>
       <w:lvlText w:val="•"/>
       <w:lvlJc w:val="left"/>
@@ -6579,29 +7075,27 @@
   </w:abstractNum>
   <w:abstractNum w:abstractNumId="8" w15:restartNumberingAfterBreak="0">
     <w:nsid w:val="7B6526E6"/>
-    <w:multiLevelType w:val="hybridMultilevel"/>
-    <w:tmpl w:val="0F66FAA4"/>
-    <w:lvl w:ilvl="0" w:tplc="1B169944">
+    <w:multiLevelType w:val="multilevel"/>
+    <w:tmpl w:val="7E5E7352"/>
+    <w:lvl w:ilvl="0">
       <w:start w:val="4"/>
       <w:numFmt w:val="decimal"/>
       <w:lvlText w:val="%1"/>
       <w:lvlJc w:val="left"/>
       <w:pPr>
         <w:ind w:left="620" w:hanging="420"/>
-        <w:jc w:val="left"/>
       </w:pPr>
       <w:rPr>
         <w:rFonts w:hint="default"/>
       </w:rPr>
     </w:lvl>
-    <w:lvl w:ilvl="1" w:tplc="587878FC">
+    <w:lvl w:ilvl="1">
       <w:start w:val="1"/>
       <w:numFmt w:val="decimal"/>
       <w:lvlText w:val="%1.%2."/>
       <w:lvlJc w:val="left"/>
       <w:pPr>
         <w:ind w:left="620" w:hanging="420"/>
-        <w:jc w:val="left"/>
       </w:pPr>
       <w:rPr>
         <w:rFonts w:ascii="Times New Roman" w:eastAsia="Times New Roman" w:hAnsi="Times New Roman" w:cs="Times New Roman" w:hint="default"/>
@@ -6612,7 +7106,7 @@
         <w:szCs w:val="24"/>
       </w:rPr>
     </w:lvl>
-    <w:lvl w:ilvl="2" w:tplc="C554C32A">
+    <w:lvl w:ilvl="2">
       <w:numFmt w:val="bullet"/>
       <w:lvlText w:val="•"/>
       <w:lvlJc w:val="left"/>
@@ -6623,7 +7117,7 @@
         <w:rFonts w:hint="default"/>
       </w:rPr>
     </w:lvl>
-    <w:lvl w:ilvl="3" w:tplc="CB005896">
+    <w:lvl w:ilvl="3">
       <w:numFmt w:val="bullet"/>
       <w:lvlText w:val="•"/>
       <w:lvlJc w:val="left"/>
@@ -6634,7 +7128,7 @@
         <w:rFonts w:hint="default"/>
       </w:rPr>
     </w:lvl>
-    <w:lvl w:ilvl="4" w:tplc="CE88DB96">
+    <w:lvl w:ilvl="4">
       <w:numFmt w:val="bullet"/>
       <w:lvlText w:val="•"/>
       <w:lvlJc w:val="left"/>
@@ -6645,7 +7139,7 @@
         <w:rFonts w:hint="default"/>
       </w:rPr>
     </w:lvl>
-    <w:lvl w:ilvl="5" w:tplc="CBD8C190">
+    <w:lvl w:ilvl="5">
       <w:numFmt w:val="bullet"/>
       <w:lvlText w:val="•"/>
       <w:lvlJc w:val="left"/>
@@ -6656,7 +7150,7 @@
         <w:rFonts w:hint="default"/>
       </w:rPr>
     </w:lvl>
-    <w:lvl w:ilvl="6" w:tplc="2FF40EE8">
+    <w:lvl w:ilvl="6">
       <w:numFmt w:val="bullet"/>
       <w:lvlText w:val="•"/>
       <w:lvlJc w:val="left"/>
@@ -6667,7 +7161,7 @@
         <w:rFonts w:hint="default"/>
       </w:rPr>
     </w:lvl>
-    <w:lvl w:ilvl="7" w:tplc="1DD603A2">
+    <w:lvl w:ilvl="7">
       <w:numFmt w:val="bullet"/>
       <w:lvlText w:val="•"/>
       <w:lvlJc w:val="left"/>
@@ -6678,7 +7172,7 @@
         <w:rFonts w:hint="default"/>
       </w:rPr>
     </w:lvl>
-    <w:lvl w:ilvl="8" w:tplc="C838A1B0">
+    <w:lvl w:ilvl="8">
       <w:numFmt w:val="bullet"/>
       <w:lvlText w:val="•"/>
       <w:lvlJc w:val="left"/>
@@ -6721,7 +7215,7 @@
 </file>
 
 <file path=word/styles.xml><?xml version="1.0" encoding="utf-8"?>
-<w:styles xmlns:mc="http://schemas.openxmlformats.org/markup-compatibility/2006" xmlns:r="http://schemas.openxmlformats.org/officeDocument/2006/relationships" xmlns:w="http://schemas.openxmlformats.org/wordprocessingml/2006/main" xmlns:w14="http://schemas.microsoft.com/office/word/2010/wordml" xmlns:w15="http://schemas.microsoft.com/office/word/2012/wordml" xmlns:w16cex="http://schemas.microsoft.com/office/word/2018/wordml/cex" xmlns:w16cid="http://schemas.microsoft.com/office/word/2016/wordml/cid" xmlns:w16="http://schemas.microsoft.com/office/word/2018/wordml" xmlns:w16sdtdh="http://schemas.microsoft.com/office/word/2020/wordml/sdtdatahash" xmlns:w16se="http://schemas.microsoft.com/office/word/2015/wordml/symex" mc:Ignorable="w14 w15 w16se w16cid w16 w16cex w16sdtdh">
+<w:styles xmlns:mc="http://schemas.openxmlformats.org/markup-compatibility/2006" xmlns:r="http://schemas.openxmlformats.org/officeDocument/2006/relationships" xmlns:w="http://schemas.openxmlformats.org/wordprocessingml/2006/main" xmlns:w14="http://schemas.microsoft.com/office/word/2010/wordml" xmlns:w15="http://schemas.microsoft.com/office/word/2012/wordml" xmlns:w16se="http://schemas.microsoft.com/office/word/2015/wordml/symex" mc:Ignorable="w14 w15 w16se">
   <w:docDefaults>
     <w:rPrDefault>
       <w:rPr>
@@ -6739,7 +7233,7 @@
       </w:pPr>
     </w:pPrDefault>
   </w:docDefaults>
-  <w:latentStyles w:defLockedState="0" w:defUIPriority="99" w:defSemiHidden="0" w:defUnhideWhenUsed="0" w:defQFormat="0" w:count="376">
+  <w:latentStyles w:defLockedState="0" w:defUIPriority="99" w:defSemiHidden="0" w:defUnhideWhenUsed="0" w:defQFormat="0" w:count="371">
     <w:lsdException w:name="Normal" w:uiPriority="0" w:qFormat="1"/>
     <w:lsdException w:name="heading 1" w:uiPriority="9" w:qFormat="1"/>
     <w:lsdException w:name="heading 2" w:semiHidden="1" w:uiPriority="9" w:unhideWhenUsed="1" w:qFormat="1"/>
@@ -7111,11 +7605,6 @@
     <w:lsdException w:name="List Table 5 Dark Accent 6" w:uiPriority="50"/>
     <w:lsdException w:name="List Table 6 Colorful Accent 6" w:uiPriority="51"/>
     <w:lsdException w:name="List Table 7 Colorful Accent 6" w:uiPriority="52"/>
-    <w:lsdException w:name="Mention" w:semiHidden="1" w:unhideWhenUsed="1"/>
-    <w:lsdException w:name="Smart Hyperlink" w:semiHidden="1" w:unhideWhenUsed="1"/>
-    <w:lsdException w:name="Hashtag" w:semiHidden="1" w:unhideWhenUsed="1"/>
-    <w:lsdException w:name="Unresolved Mention" w:semiHidden="1" w:unhideWhenUsed="1"/>
-    <w:lsdException w:name="Smart Link" w:semiHidden="1" w:unhideWhenUsed="1"/>
   </w:latentStyles>
   <w:style w:type="paragraph" w:default="1" w:styleId="Normal">
     <w:name w:val="Normal"/>
@@ -7128,6 +7617,7 @@
   <w:style w:type="paragraph" w:styleId="Ttulo1">
     <w:name w:val="heading 1"/>
     <w:basedOn w:val="Normal"/>
+    <w:link w:val="Ttulo1Car"/>
     <w:uiPriority w:val="9"/>
     <w:qFormat/>
     <w:pPr>
@@ -7341,7 +7831,7 @@
       <w:lang w:eastAsia="es-PE"/>
     </w:rPr>
   </w:style>
-  <w:style w:type="character" w:styleId="Mencinsinresolver">
+  <w:style w:type="character" w:customStyle="1" w:styleId="UnresolvedMention">
     <w:name w:val="Unresolved Mention"/>
     <w:basedOn w:val="Fuentedeprrafopredeter"/>
     <w:uiPriority w:val="99"/>
@@ -7402,6 +7892,29 @@
       <w:rFonts w:ascii="Times New Roman" w:eastAsia="Times New Roman" w:hAnsi="Times New Roman" w:cs="Times New Roman"/>
       <w:lang w:val="es-PE"/>
     </w:rPr>
+  </w:style>
+  <w:style w:type="character" w:customStyle="1" w:styleId="Ttulo1Car">
+    <w:name w:val="Título 1 Car"/>
+    <w:basedOn w:val="Fuentedeprrafopredeter"/>
+    <w:link w:val="Ttulo1"/>
+    <w:uiPriority w:val="9"/>
+    <w:rsid w:val="00C075C7"/>
+    <w:rPr>
+      <w:rFonts w:ascii="Times New Roman" w:eastAsia="Times New Roman" w:hAnsi="Times New Roman" w:cs="Times New Roman"/>
+      <w:b/>
+      <w:bCs/>
+      <w:sz w:val="28"/>
+      <w:szCs w:val="28"/>
+      <w:lang w:val="es-PE"/>
+    </w:rPr>
+  </w:style>
+  <w:style w:type="paragraph" w:styleId="Bibliografa">
+    <w:name w:val="Bibliography"/>
+    <w:basedOn w:val="Normal"/>
+    <w:next w:val="Normal"/>
+    <w:uiPriority w:val="37"/>
+    <w:unhideWhenUsed/>
+    <w:rsid w:val="00C075C7"/>
   </w:style>
 </w:styles>
 </file>
@@ -7690,11 +8203,29 @@
 </file>
 
 <file path=customXml/item1.xml><?xml version="1.0" encoding="utf-8"?>
-<b:Sources xmlns:b="http://schemas.openxmlformats.org/officeDocument/2006/bibliography" xmlns="http://schemas.openxmlformats.org/officeDocument/2006/bibliography" SelectedStyle="\APASixthEditionOfficeOnline.xsl" StyleName="APA" Version="6"/>
+<b:Sources xmlns:b="http://schemas.openxmlformats.org/officeDocument/2006/bibliography" xmlns="http://schemas.openxmlformats.org/officeDocument/2006/bibliography" SelectedStyle="\APASixthEditionOfficeOnline.xsl" StyleName="APA" Version="6">
+  <b:Source>
+    <b:Tag>EsS19</b:Tag>
+    <b:SourceType>InternetSite</b:SourceType>
+    <b:Guid>{CAA19914-5B69-42EE-8AB3-B8D742E4DBE5}</b:Guid>
+    <b:Author>
+      <b:Author>
+        <b:Corporate>EsSalud</b:Corporate>
+      </b:Author>
+    </b:Author>
+    <b:Title>EsSalud</b:Title>
+    <b:InternetSiteTitle>EsSalud</b:InternetSiteTitle>
+    <b:Year>2019</b:Year>
+    <b:Month>Septiembre</b:Month>
+    <b:Day>26</b:Day>
+    <b:URL>http://noticias.essalud.gob.pe/?publicacion=implementa-historia-clinica-digital-para-atencion-de-asegurados</b:URL>
+    <b:RefOrder>1</b:RefOrder>
+  </b:Source>
+</b:Sources>
 </file>
 
 <file path=customXml/itemProps1.xml><?xml version="1.0" encoding="utf-8"?>
-<ds:datastoreItem xmlns:ds="http://schemas.openxmlformats.org/officeDocument/2006/customXml" ds:itemID="{AC4FEA68-F617-4918-B96A-886768C47F77}">
+<ds:datastoreItem xmlns:ds="http://schemas.openxmlformats.org/officeDocument/2006/customXml" ds:itemID="{A2F194D0-2EEB-43F3-BFBA-59B5DEAD2993}">
   <ds:schemaRefs>
     <ds:schemaRef ds:uri="http://schemas.openxmlformats.org/officeDocument/2006/bibliography"/>
   </ds:schemaRefs>

--- a/PROYECTO.docx
+++ b/PROYECTO.docx
@@ -210,7 +210,7 @@
           <w:lang w:val="en-US"/>
         </w:rPr>
         <w:drawing>
-          <wp:anchor distT="0" distB="0" distL="0" distR="0" simplePos="0" relativeHeight="251658752" behindDoc="0" locked="0" layoutInCell="1" allowOverlap="1" wp14:anchorId="2B4F6059" wp14:editId="2785FBB0">
+          <wp:anchor distT="0" distB="0" distL="0" distR="0" simplePos="0" relativeHeight="251657728" behindDoc="0" locked="0" layoutInCell="1" allowOverlap="1" wp14:anchorId="2B4F6059" wp14:editId="4E10D309">
             <wp:simplePos x="0" y="0"/>
             <wp:positionH relativeFrom="page">
               <wp:posOffset>1127759</wp:posOffset>
@@ -4635,7 +4635,7 @@
           <w:lang w:val="en-US"/>
         </w:rPr>
         <w:drawing>
-          <wp:anchor distT="0" distB="0" distL="0" distR="0" simplePos="0" relativeHeight="251658752" behindDoc="0" locked="0" layoutInCell="1" allowOverlap="1" wp14:anchorId="0E00E6AA" wp14:editId="5A1568A0">
+          <wp:anchor distT="0" distB="0" distL="0" distR="0" simplePos="0" relativeHeight="251657728" behindDoc="0" locked="0" layoutInCell="1" allowOverlap="1" wp14:anchorId="0E00E6AA" wp14:editId="5A1568A0">
             <wp:simplePos x="0" y="0"/>
             <wp:positionH relativeFrom="page">
               <wp:posOffset>2371725</wp:posOffset>
@@ -5419,6 +5419,9 @@
         <w:p>
           <w:pPr>
             <w:pStyle w:val="Ttulo1"/>
+            <w:rPr>
+              <w:lang w:val="es-ES"/>
+            </w:rPr>
           </w:pPr>
           <w:r>
             <w:rPr>
@@ -5427,6 +5430,11 @@
             <w:t>Bibliografía</w:t>
           </w:r>
           <w:bookmarkEnd w:id="21"/>
+        </w:p>
+        <w:p>
+          <w:pPr>
+            <w:pStyle w:val="Ttulo1"/>
+          </w:pPr>
         </w:p>
         <w:sdt>
           <w:sdtPr>
@@ -5487,13 +5495,14 @@
                 <w:fldChar w:fldCharType="end"/>
               </w:r>
             </w:p>
-            <w:bookmarkStart w:id="22" w:name="_GoBack" w:displacedByCustomXml="next"/>
-            <w:bookmarkEnd w:id="22" w:displacedByCustomXml="next"/>
           </w:sdtContent>
         </w:sdt>
       </w:sdtContent>
     </w:sdt>
-    <w:p/>
+    <w:p>
+      <w:bookmarkStart w:id="22" w:name="_GoBack"/>
+      <w:bookmarkEnd w:id="22"/>
+    </w:p>
     <w:p>
       <w:pPr>
         <w:spacing w:line="360" w:lineRule="auto"/>
@@ -5778,7 +5787,7 @@
         <w:lang w:val="en-US"/>
       </w:rPr>
       <w:drawing>
-        <wp:anchor distT="0" distB="0" distL="0" distR="0" simplePos="0" relativeHeight="251663360" behindDoc="1" locked="0" layoutInCell="1" allowOverlap="1" wp14:anchorId="73EC370F" wp14:editId="48093B7A">
+        <wp:anchor distT="0" distB="0" distL="0" distR="0" simplePos="0" relativeHeight="251662336" behindDoc="1" locked="0" layoutInCell="1" allowOverlap="1" wp14:anchorId="73EC370F" wp14:editId="48093B7A">
           <wp:simplePos x="0" y="0"/>
           <wp:positionH relativeFrom="page">
             <wp:posOffset>1076325</wp:posOffset>
@@ -6037,7 +6046,7 @@
         <w:lang w:val="en-US"/>
       </w:rPr>
       <w:drawing>
-        <wp:anchor distT="0" distB="0" distL="0" distR="0" simplePos="0" relativeHeight="251657216" behindDoc="1" locked="0" layoutInCell="1" allowOverlap="1" wp14:anchorId="0CDFDAA3" wp14:editId="02D3661A">
+        <wp:anchor distT="0" distB="0" distL="0" distR="0" simplePos="0" relativeHeight="251656192" behindDoc="1" locked="0" layoutInCell="1" allowOverlap="1" wp14:anchorId="0CDFDAA3" wp14:editId="02D3661A">
           <wp:simplePos x="0" y="0"/>
           <wp:positionH relativeFrom="page">
             <wp:posOffset>1162050</wp:posOffset>
@@ -6086,7 +6095,7 @@
         <w:lang w:val="en-US"/>
       </w:rPr>
       <w:drawing>
-        <wp:anchor distT="0" distB="0" distL="0" distR="0" simplePos="0" relativeHeight="251660288" behindDoc="1" locked="0" layoutInCell="1" allowOverlap="1" wp14:anchorId="0300A07B" wp14:editId="4A194888">
+        <wp:anchor distT="0" distB="0" distL="0" distR="0" simplePos="0" relativeHeight="251659264" behindDoc="1" locked="0" layoutInCell="1" allowOverlap="1" wp14:anchorId="0300A07B" wp14:editId="4A194888">
           <wp:simplePos x="0" y="0"/>
           <wp:positionH relativeFrom="page">
             <wp:posOffset>1095375</wp:posOffset>
@@ -8225,7 +8234,7 @@
 </file>
 
 <file path=customXml/itemProps1.xml><?xml version="1.0" encoding="utf-8"?>
-<ds:datastoreItem xmlns:ds="http://schemas.openxmlformats.org/officeDocument/2006/customXml" ds:itemID="{A2F194D0-2EEB-43F3-BFBA-59B5DEAD2993}">
+<ds:datastoreItem xmlns:ds="http://schemas.openxmlformats.org/officeDocument/2006/customXml" ds:itemID="{0B8F24B1-93C4-4624-B5B9-205A0C229ECC}">
   <ds:schemaRefs>
     <ds:schemaRef ds:uri="http://schemas.openxmlformats.org/officeDocument/2006/bibliography"/>
   </ds:schemaRefs>

--- a/PROYECTO.docx
+++ b/PROYECTO.docx
@@ -3285,6 +3285,7 @@
           <w:id w:val="-753821116"/>
           <w:citation/>
         </w:sdtPr>
+        <w:sdtEndPr/>
         <w:sdtContent>
           <w:r>
             <w:rPr>
@@ -3298,7 +3299,7 @@
               <w:sz w:val="24"/>
               <w:szCs w:val="24"/>
             </w:rPr>
-            <w:instrText xml:space="preserve"> CITATION EsS19 \l 10250 </w:instrText>
+            <w:instrText xml:space="preserve">CITATION EsS19 \l 10250 </w:instrText>
           </w:r>
           <w:r>
             <w:rPr>
@@ -3596,6 +3597,7 @@
           <w:id w:val="-2061858085"/>
           <w:citation/>
         </w:sdtPr>
+        <w:sdtEndPr/>
         <w:sdtContent>
           <w:r>
             <w:rPr>
@@ -3611,7 +3613,7 @@
               <w:sz w:val="24"/>
               <w:szCs w:val="24"/>
             </w:rPr>
-            <w:instrText xml:space="preserve"> CITATION EsS19 \l 10250 </w:instrText>
+            <w:instrText xml:space="preserve">CITATION EsS19 \l 10250 </w:instrText>
           </w:r>
           <w:r>
             <w:rPr>
@@ -4635,7 +4637,7 @@
           <w:lang w:val="en-US"/>
         </w:rPr>
         <w:drawing>
-          <wp:anchor distT="0" distB="0" distL="0" distR="0" simplePos="0" relativeHeight="251657728" behindDoc="0" locked="0" layoutInCell="1" allowOverlap="1" wp14:anchorId="0E00E6AA" wp14:editId="5A1568A0">
+          <wp:anchor distT="0" distB="0" distL="0" distR="0" simplePos="0" relativeHeight="251658752" behindDoc="0" locked="0" layoutInCell="1" allowOverlap="1" wp14:anchorId="0E00E6AA" wp14:editId="5A1568A0">
             <wp:simplePos x="0" y="0"/>
             <wp:positionH relativeFrom="page">
               <wp:posOffset>2371725</wp:posOffset>
@@ -5398,6 +5400,10 @@
     <w:sdt>
       <w:sdtPr>
         <w:rPr>
+          <w:b w:val="0"/>
+          <w:bCs w:val="0"/>
+          <w:sz w:val="22"/>
+          <w:szCs w:val="22"/>
           <w:lang w:val="es-ES"/>
         </w:rPr>
         <w:id w:val="1966002222"/>
@@ -5408,10 +5414,6 @@
       </w:sdtPr>
       <w:sdtEndPr>
         <w:rPr>
-          <w:b w:val="0"/>
-          <w:bCs w:val="0"/>
-          <w:sz w:val="22"/>
-          <w:szCs w:val="22"/>
           <w:lang w:val="es-PE"/>
         </w:rPr>
       </w:sdtEndPr>
@@ -5441,6 +5443,7 @@
             <w:id w:val="111145805"/>
             <w:bibliography/>
           </w:sdtPr>
+          <w:sdtEndPr/>
           <w:sdtContent>
             <w:p>
               <w:pPr>
@@ -5483,7 +5486,7 @@
                   <w:noProof/>
                   <w:lang w:val="es-ES"/>
                 </w:rPr>
-                <w:t>. Obtenido de EsSalud: http://noticias.essalud.gob.pe/?publicacion=implementa-historia-clinica-digital-para-atencion-de-asegurados</w:t>
+                <w:t>. Obtenido de Implementa historia clínica digital para atención de asegurados: http://noticias.essalud.gob.pe/?publicacion=implementa-historia-clinica-digital-para-atencion-de-asegurados</w:t>
               </w:r>
             </w:p>
             <w:p>
@@ -5858,7 +5861,7 @@
                   <w:rPr>
                     <w:noProof/>
                   </w:rPr>
-                  <w:t>9</w:t>
+                  <w:t>8</w:t>
                 </w:r>
                 <w:r>
                   <w:fldChar w:fldCharType="end"/>
@@ -8216,14 +8219,14 @@
   <b:Source>
     <b:Tag>EsS19</b:Tag>
     <b:SourceType>InternetSite</b:SourceType>
-    <b:Guid>{CAA19914-5B69-42EE-8AB3-B8D742E4DBE5}</b:Guid>
+    <b:Guid>{20AD77BE-199E-4BFF-B403-154A1F829C2F}</b:Guid>
     <b:Author>
       <b:Author>
         <b:Corporate>EsSalud</b:Corporate>
       </b:Author>
     </b:Author>
     <b:Title>EsSalud</b:Title>
-    <b:InternetSiteTitle>EsSalud</b:InternetSiteTitle>
+    <b:InternetSiteTitle>Implementa historia clínica digital para atención de asegurados</b:InternetSiteTitle>
     <b:Year>2019</b:Year>
     <b:Month>Septiembre</b:Month>
     <b:Day>26</b:Day>
@@ -8234,7 +8237,7 @@
 </file>
 
 <file path=customXml/itemProps1.xml><?xml version="1.0" encoding="utf-8"?>
-<ds:datastoreItem xmlns:ds="http://schemas.openxmlformats.org/officeDocument/2006/customXml" ds:itemID="{0B8F24B1-93C4-4624-B5B9-205A0C229ECC}">
+<ds:datastoreItem xmlns:ds="http://schemas.openxmlformats.org/officeDocument/2006/customXml" ds:itemID="{BA3CBAE1-267B-4AE0-AD27-DE8313213BA4}">
   <ds:schemaRefs>
     <ds:schemaRef ds:uri="http://schemas.openxmlformats.org/officeDocument/2006/bibliography"/>
   </ds:schemaRefs>

--- a/PROYECTO.docx
+++ b/PROYECTO.docx
@@ -1,6 +1,6 @@
 
 <file path=word/document.xml><?xml version="1.0" encoding="utf-8"?>
-<w:document xmlns:wpc="http://schemas.microsoft.com/office/word/2010/wordprocessingCanvas" xmlns:cx="http://schemas.microsoft.com/office/drawing/2014/chartex" xmlns:mc="http://schemas.openxmlformats.org/markup-compatibility/2006" xmlns:o="urn:schemas-microsoft-com:office:office" xmlns:r="http://schemas.openxmlformats.org/officeDocument/2006/relationships" xmlns:m="http://schemas.openxmlformats.org/officeDocument/2006/math" xmlns:v="urn:schemas-microsoft-com:vml" xmlns:wp14="http://schemas.microsoft.com/office/word/2010/wordprocessingDrawing" xmlns:wp="http://schemas.openxmlformats.org/drawingml/2006/wordprocessingDrawing" xmlns:w10="urn:schemas-microsoft-com:office:word" xmlns:w="http://schemas.openxmlformats.org/wordprocessingml/2006/main" xmlns:w14="http://schemas.microsoft.com/office/word/2010/wordml" xmlns:w15="http://schemas.microsoft.com/office/word/2012/wordml" xmlns:w16se="http://schemas.microsoft.com/office/word/2015/wordml/symex" xmlns:wpg="http://schemas.microsoft.com/office/word/2010/wordprocessingGroup" xmlns:wpi="http://schemas.microsoft.com/office/word/2010/wordprocessingInk" xmlns:wne="http://schemas.microsoft.com/office/word/2006/wordml" xmlns:wps="http://schemas.microsoft.com/office/word/2010/wordprocessingShape" mc:Ignorable="w14 w15 w16se wp14">
+<w:document xmlns:wpc="http://schemas.microsoft.com/office/word/2010/wordprocessingCanvas" xmlns:cx="http://schemas.microsoft.com/office/drawing/2014/chartex" xmlns:cx1="http://schemas.microsoft.com/office/drawing/2015/9/8/chartex" xmlns:cx2="http://schemas.microsoft.com/office/drawing/2015/10/21/chartex" xmlns:cx3="http://schemas.microsoft.com/office/drawing/2016/5/9/chartex" xmlns:cx4="http://schemas.microsoft.com/office/drawing/2016/5/10/chartex" xmlns:cx5="http://schemas.microsoft.com/office/drawing/2016/5/11/chartex" xmlns:cx6="http://schemas.microsoft.com/office/drawing/2016/5/12/chartex" xmlns:cx7="http://schemas.microsoft.com/office/drawing/2016/5/13/chartex" xmlns:cx8="http://schemas.microsoft.com/office/drawing/2016/5/14/chartex" xmlns:mc="http://schemas.openxmlformats.org/markup-compatibility/2006" xmlns:aink="http://schemas.microsoft.com/office/drawing/2016/ink" xmlns:am3d="http://schemas.microsoft.com/office/drawing/2017/model3d" xmlns:o="urn:schemas-microsoft-com:office:office" xmlns:r="http://schemas.openxmlformats.org/officeDocument/2006/relationships" xmlns:m="http://schemas.openxmlformats.org/officeDocument/2006/math" xmlns:v="urn:schemas-microsoft-com:vml" xmlns:wp14="http://schemas.microsoft.com/office/word/2010/wordprocessingDrawing" xmlns:wp="http://schemas.openxmlformats.org/drawingml/2006/wordprocessingDrawing" xmlns:w10="urn:schemas-microsoft-com:office:word" xmlns:w="http://schemas.openxmlformats.org/wordprocessingml/2006/main" xmlns:w14="http://schemas.microsoft.com/office/word/2010/wordml" xmlns:w15="http://schemas.microsoft.com/office/word/2012/wordml" xmlns:w16cex="http://schemas.microsoft.com/office/word/2018/wordml/cex" xmlns:w16cid="http://schemas.microsoft.com/office/word/2016/wordml/cid" xmlns:w16="http://schemas.microsoft.com/office/word/2018/wordml" xmlns:w16sdtdh="http://schemas.microsoft.com/office/word/2020/wordml/sdtdatahash" xmlns:w16se="http://schemas.microsoft.com/office/word/2015/wordml/symex" xmlns:wpg="http://schemas.microsoft.com/office/word/2010/wordprocessingGroup" xmlns:wpi="http://schemas.microsoft.com/office/word/2010/wordprocessingInk" xmlns:wne="http://schemas.microsoft.com/office/word/2006/wordml" xmlns:wps="http://schemas.microsoft.com/office/word/2010/wordprocessingShape" mc:Ignorable="w14 w15 w16se w16cid w16 w16cex w16sdtdh wp14">
   <w:body>
     <w:p>
       <w:pPr>
@@ -443,12 +443,37 @@
           <w:b/>
         </w:rPr>
       </w:pPr>
+      <w:proofErr w:type="spellStart"/>
       <w:r>
         <w:rPr>
           <w:rFonts w:ascii="Arial" w:hAnsi="Arial" w:cs="Arial"/>
           <w:b/>
         </w:rPr>
-        <w:t>Asto Rodriguez, Emerson Máximo</w:t>
+        <w:t>Asto</w:t>
+      </w:r>
+      <w:proofErr w:type="spellEnd"/>
+      <w:r>
+        <w:rPr>
+          <w:rFonts w:ascii="Arial" w:hAnsi="Arial" w:cs="Arial"/>
+          <w:b/>
+        </w:rPr>
+        <w:t xml:space="preserve"> </w:t>
+      </w:r>
+      <w:proofErr w:type="spellStart"/>
+      <w:r>
+        <w:rPr>
+          <w:rFonts w:ascii="Arial" w:hAnsi="Arial" w:cs="Arial"/>
+          <w:b/>
+        </w:rPr>
+        <w:t>Rodriguez</w:t>
+      </w:r>
+      <w:proofErr w:type="spellEnd"/>
+      <w:r>
+        <w:rPr>
+          <w:rFonts w:ascii="Arial" w:hAnsi="Arial" w:cs="Arial"/>
+          <w:b/>
+        </w:rPr>
+        <w:t>, Emerson Máximo</w:t>
       </w:r>
     </w:p>
     <w:p/>
@@ -669,12 +694,21 @@
         </w:rPr>
         <w:t xml:space="preserve">. Escribir el Resumen y </w:t>
       </w:r>
+      <w:proofErr w:type="spellStart"/>
       <w:r>
         <w:rPr>
           <w:spacing w:val="-3"/>
           <w:sz w:val="24"/>
         </w:rPr>
-        <w:t xml:space="preserve">Abstract </w:t>
+        <w:t>Abstract</w:t>
+      </w:r>
+      <w:proofErr w:type="spellEnd"/>
+      <w:r>
+        <w:rPr>
+          <w:spacing w:val="-3"/>
+          <w:sz w:val="24"/>
+        </w:rPr>
+        <w:t xml:space="preserve"> </w:t>
       </w:r>
       <w:r>
         <w:rPr>
@@ -755,10 +789,12 @@
         <w:ind w:right="1142"/>
       </w:pPr>
       <w:bookmarkStart w:id="1" w:name="_Toc107316997"/>
+      <w:proofErr w:type="spellStart"/>
       <w:r>
         <w:t>Abstract</w:t>
       </w:r>
       <w:bookmarkEnd w:id="1"/>
+      <w:proofErr w:type="spellEnd"/>
     </w:p>
     <w:p>
       <w:pPr>
@@ -850,12 +886,21 @@
           <w:sz w:val="24"/>
         </w:rPr>
       </w:pPr>
-      <w:r>
-        <w:rPr>
-          <w:b/>
-          <w:sz w:val="24"/>
-        </w:rPr>
-        <w:t>Keywords:</w:t>
+      <w:proofErr w:type="spellStart"/>
+      <w:r>
+        <w:rPr>
+          <w:b/>
+          <w:sz w:val="24"/>
+        </w:rPr>
+        <w:t>Keywords</w:t>
+      </w:r>
+      <w:proofErr w:type="spellEnd"/>
+      <w:r>
+        <w:rPr>
+          <w:b/>
+          <w:sz w:val="24"/>
+        </w:rPr>
+        <w:t>:</w:t>
       </w:r>
     </w:p>
     <w:p>
@@ -3022,12 +3067,53 @@
           <w:szCs w:val="24"/>
         </w:rPr>
       </w:pPr>
-      <w:r>
-        <w:rPr>
-          <w:sz w:val="24"/>
-          <w:szCs w:val="24"/>
-        </w:rPr>
-        <w:t>Sanunga y Pérez (2019) realizaron un proyecto, teniendo por finalidad implementar un sistema que permita registrar y controlar la historia clínica de sus pacientes, además de ingresar sus tratamientos y programar las citas de los pacientes que acuden al consultorio. Esto fue implementado como una herramienta de ayuda para el centro Odontológico Dental Group. Los autores del proyecto llegaron a conclusión que la implementación del sistema de control de historia clínica de pacientes, ha permitido llevar una mejor gestión y ordenanza de la historia clínica de sus pacientes, favoreciendo al centro Odontológico Dental Group.</w:t>
+      <w:proofErr w:type="spellStart"/>
+      <w:r>
+        <w:rPr>
+          <w:sz w:val="24"/>
+          <w:szCs w:val="24"/>
+        </w:rPr>
+        <w:t>Sanunga</w:t>
+      </w:r>
+      <w:proofErr w:type="spellEnd"/>
+      <w:r>
+        <w:rPr>
+          <w:sz w:val="24"/>
+          <w:szCs w:val="24"/>
+        </w:rPr>
+        <w:t xml:space="preserve"> y Pérez (2019) realizaron un proyecto, teniendo por finalidad implementar un sistema que permita registrar y controlar la historia clínica de sus pacientes, además de ingresar sus tratamientos y programar las citas de los pacientes que acuden al consultorio. Esto fue implementado como una herramienta de ayuda para el centro Odontológico Dental </w:t>
+      </w:r>
+      <w:proofErr w:type="spellStart"/>
+      <w:r>
+        <w:rPr>
+          <w:sz w:val="24"/>
+          <w:szCs w:val="24"/>
+        </w:rPr>
+        <w:t>Group</w:t>
+      </w:r>
+      <w:proofErr w:type="spellEnd"/>
+      <w:r>
+        <w:rPr>
+          <w:sz w:val="24"/>
+          <w:szCs w:val="24"/>
+        </w:rPr>
+        <w:t xml:space="preserve">. Los autores del proyecto llegaron a conclusión que la implementación del sistema de control de historia clínica de pacientes, ha permitido llevar una mejor gestión y ordenanza de la historia clínica de sus pacientes, favoreciendo al centro Odontológico Dental </w:t>
+      </w:r>
+      <w:proofErr w:type="spellStart"/>
+      <w:r>
+        <w:rPr>
+          <w:sz w:val="24"/>
+          <w:szCs w:val="24"/>
+        </w:rPr>
+        <w:t>Group</w:t>
+      </w:r>
+      <w:proofErr w:type="spellEnd"/>
+      <w:r>
+        <w:rPr>
+          <w:sz w:val="24"/>
+          <w:szCs w:val="24"/>
+        </w:rPr>
+        <w:t>.</w:t>
       </w:r>
     </w:p>
     <w:p>
@@ -3040,17 +3126,6 @@
           <w:szCs w:val="24"/>
         </w:rPr>
       </w:pPr>
-    </w:p>
-    <w:p>
-      <w:pPr>
-        <w:pStyle w:val="Prrafodelista"/>
-        <w:spacing w:line="480" w:lineRule="auto"/>
-        <w:ind w:left="709" w:firstLine="731"/>
-        <w:rPr>
-          <w:sz w:val="24"/>
-          <w:szCs w:val="24"/>
-        </w:rPr>
-      </w:pPr>
       <w:r>
         <w:rPr>
           <w:sz w:val="24"/>
@@ -3119,7 +3194,23 @@
           <w:sz w:val="24"/>
           <w:szCs w:val="24"/>
         </w:rPr>
-        <w:t xml:space="preserve"> EsSI </w:t>
+        <w:t xml:space="preserve"> </w:t>
+      </w:r>
+      <w:proofErr w:type="spellStart"/>
+      <w:r>
+        <w:rPr>
+          <w:sz w:val="24"/>
+          <w:szCs w:val="24"/>
+        </w:rPr>
+        <w:t>EsSI</w:t>
+      </w:r>
+      <w:proofErr w:type="spellEnd"/>
+      <w:r>
+        <w:rPr>
+          <w:sz w:val="24"/>
+          <w:szCs w:val="24"/>
+        </w:rPr>
+        <w:t xml:space="preserve"> </w:t>
       </w:r>
       <w:r>
         <w:rPr>
@@ -3203,7 +3294,28 @@
           <w:sz w:val="24"/>
           <w:szCs w:val="24"/>
         </w:rPr>
-        <w:t xml:space="preserve">en la era de la digitalización integral de los </w:t>
+        <w:t>en la era de la digitalización integral de los procesos y servicios d</w:t>
+      </w:r>
+      <w:r>
+        <w:rPr>
+          <w:sz w:val="24"/>
+          <w:szCs w:val="24"/>
+        </w:rPr>
+        <w:t xml:space="preserve">e </w:t>
+      </w:r>
+      <w:r>
+        <w:rPr>
+          <w:sz w:val="24"/>
+          <w:szCs w:val="24"/>
+        </w:rPr>
+        <w:t>Salud a nivel nacional</w:t>
+      </w:r>
+      <w:r>
+        <w:rPr>
+          <w:sz w:val="24"/>
+          <w:szCs w:val="24"/>
+        </w:rPr>
+        <w:t xml:space="preserve">; y sirviendo como base para el </w:t>
       </w:r>
       <w:r>
         <w:rPr>
@@ -3211,28 +3323,7 @@
           <w:szCs w:val="24"/>
         </w:rPr>
         <w:lastRenderedPageBreak/>
-        <w:t>procesos y servicios d</w:t>
-      </w:r>
-      <w:r>
-        <w:rPr>
-          <w:sz w:val="24"/>
-          <w:szCs w:val="24"/>
-        </w:rPr>
-        <w:t xml:space="preserve">e </w:t>
-      </w:r>
-      <w:r>
-        <w:rPr>
-          <w:sz w:val="24"/>
-          <w:szCs w:val="24"/>
-        </w:rPr>
-        <w:t>Salud a nivel nacional</w:t>
-      </w:r>
-      <w:r>
-        <w:rPr>
-          <w:sz w:val="24"/>
-          <w:szCs w:val="24"/>
-        </w:rPr>
-        <w:t xml:space="preserve">; y sirviendo como base para el desarrollo de futuros proyectos en busca de la masificación de los historiales médicos digitales, como el presente proyecto.  </w:t>
+        <w:t xml:space="preserve">desarrollo de futuros proyectos en busca de la masificación de los historiales médicos digitales, como el presente proyecto.  </w:t>
       </w:r>
       <w:r>
         <w:rPr>
@@ -3488,16 +3579,24 @@
           <w:sz w:val="24"/>
           <w:szCs w:val="24"/>
         </w:rPr>
+        <w:t xml:space="preserve">Además, </w:t>
+      </w:r>
+      <w:r>
+        <w:rPr>
+          <w:color w:val="333333"/>
+          <w:sz w:val="24"/>
+          <w:szCs w:val="24"/>
+        </w:rPr>
+        <w:t xml:space="preserve">Según la Ley N°30024 y las normas de la Organización Mundial de </w:t>
+      </w:r>
+      <w:r>
+        <w:rPr>
+          <w:color w:val="333333"/>
+          <w:sz w:val="24"/>
+          <w:szCs w:val="24"/>
+        </w:rPr>
         <w:lastRenderedPageBreak/>
-        <w:t xml:space="preserve">Además, </w:t>
-      </w:r>
-      <w:r>
-        <w:rPr>
-          <w:color w:val="333333"/>
-          <w:sz w:val="24"/>
-          <w:szCs w:val="24"/>
-        </w:rPr>
-        <w:t>Según la Ley N°30024 y las normas de la Organización Mundial de la Salud, la historia clínica digital debe tener cuatro características: ser única, es decir, debe ser el único documento de salud viable para cada uno de los peruanos; estar integrada, lo que significa que todas las prestaciones de salud que se brinden al paciente deben estar incluidas en el mismo documento; debe ser acumulativa, incluyendo todos los eventos que se den a futuro; y debe ser portable, pudiendo acceder a ella desde cualquier parte del país.</w:t>
+        <w:t>la Salud, la historia clínica digital debe tener cuatro características: ser única, es decir, debe ser el único documento de salud viable para cada uno de los peruanos; estar integrada, lo que significa que todas las prestaciones de salud que se brinden al paciente deben estar incluidas en el mismo documento; debe ser acumulativa, incluyendo todos los eventos que se den a futuro; y debe ser portable, pudiendo acceder a ella desde cualquier parte del país.</w:t>
       </w:r>
       <w:r>
         <w:rPr>
@@ -3677,7 +3776,25 @@
           <w:sz w:val="24"/>
           <w:szCs w:val="24"/>
         </w:rPr>
-        <w:t>egún Medigest Consultores, la digitalización de historias clínicas contempla grandes beneficios para la gestión de los establecimientos de salud como la rentabilización del espacio físico al evitar tener gran cantidad de archivos físicos almacenados, la reducción del tiempo en la búsqueda de historias clínicas y los posibles errores de archivado.</w:t>
+        <w:t xml:space="preserve">egún </w:t>
+      </w:r>
+      <w:proofErr w:type="spellStart"/>
+      <w:r>
+        <w:rPr>
+          <w:color w:val="333333"/>
+          <w:sz w:val="24"/>
+          <w:szCs w:val="24"/>
+        </w:rPr>
+        <w:t>Medigest</w:t>
+      </w:r>
+      <w:proofErr w:type="spellEnd"/>
+      <w:r>
+        <w:rPr>
+          <w:color w:val="333333"/>
+          <w:sz w:val="24"/>
+          <w:szCs w:val="24"/>
+        </w:rPr>
+        <w:t xml:space="preserve"> Consultores, la digitalización de historias clínicas contempla grandes beneficios para la gestión de los establecimientos de salud como la rentabilización del espacio físico al evitar tener gran cantidad de archivos físicos almacenados, la reducción del tiempo en la búsqueda de historias clínicas y los posibles errores de archivado.</w:t>
       </w:r>
     </w:p>
     <w:p>
@@ -4637,7 +4754,7 @@
           <w:lang w:val="en-US"/>
         </w:rPr>
         <w:drawing>
-          <wp:anchor distT="0" distB="0" distL="0" distR="0" simplePos="0" relativeHeight="251658752" behindDoc="0" locked="0" layoutInCell="1" allowOverlap="1" wp14:anchorId="0E00E6AA" wp14:editId="5A1568A0">
+          <wp:anchor distT="0" distB="0" distL="0" distR="0" simplePos="0" relativeHeight="251659776" behindDoc="0" locked="0" layoutInCell="1" allowOverlap="1" wp14:anchorId="0E00E6AA" wp14:editId="5A1568A0">
             <wp:simplePos x="0" y="0"/>
             <wp:positionH relativeFrom="page">
               <wp:posOffset>2371725</wp:posOffset>
@@ -4706,14 +4823,29 @@
         <w:rPr>
           <w:sz w:val="24"/>
         </w:rPr>
-        <w:t>Formas y descripción de las formas</w:t>
+        <w:t xml:space="preserve">Formas y descripción de las </w:t>
+      </w:r>
+      <w:proofErr w:type="gramStart"/>
+      <w:r>
+        <w:rPr>
+          <w:sz w:val="24"/>
+        </w:rPr>
+        <w:t>formas</w:t>
       </w:r>
       <w:r>
         <w:rPr>
           <w:i/>
           <w:sz w:val="24"/>
         </w:rPr>
-        <w:t>.[*Fuente]</w:t>
+        <w:t>.[</w:t>
+      </w:r>
+      <w:proofErr w:type="gramEnd"/>
+      <w:r>
+        <w:rPr>
+          <w:i/>
+          <w:sz w:val="24"/>
+        </w:rPr>
+        <w:t>*Fuente]</w:t>
       </w:r>
     </w:p>
     <w:p>
@@ -4805,6 +4937,7 @@
       <w:r>
         <w:t xml:space="preserve">trabajo, exponer el caso de estudio y los métodos utilizados para resolverlo. </w:t>
       </w:r>
+      <w:proofErr w:type="gramStart"/>
       <w:r>
         <w:rPr>
           <w:spacing w:val="-8"/>
@@ -4812,7 +4945,11 @@
         <w:t xml:space="preserve">Es  </w:t>
       </w:r>
       <w:r>
-        <w:t xml:space="preserve">importante resaltar que los métodos deberán estar descritos de manera detallada, separando por etapas el procedimiento de ejecución del proyecto de investigación. </w:t>
+        <w:t>importante</w:t>
+      </w:r>
+      <w:proofErr w:type="gramEnd"/>
+      <w:r>
+        <w:t xml:space="preserve"> resaltar que los métodos deberán estar descritos de manera detallada, separando por etapas el procedimiento de ejecución del proyecto de investigación. </w:t>
       </w:r>
       <w:r>
         <w:t>(Desarrollo del proyecto, cálculos)</w:t>
@@ -5448,6 +5585,7 @@
             <w:p>
               <w:pPr>
                 <w:pStyle w:val="Bibliografa"/>
+                <w:spacing w:line="480" w:lineRule="auto"/>
                 <w:ind w:left="720" w:hanging="720"/>
                 <w:rPr>
                   <w:noProof/>
@@ -5457,17 +5595,31 @@
                 </w:rPr>
               </w:pPr>
               <w:r>
+                <w:rPr>
+                  <w:sz w:val="24"/>
+                  <w:szCs w:val="24"/>
+                </w:rPr>
                 <w:fldChar w:fldCharType="begin"/>
               </w:r>
               <w:r>
+                <w:rPr>
+                  <w:sz w:val="24"/>
+                  <w:szCs w:val="24"/>
+                </w:rPr>
                 <w:instrText>BIBLIOGRAPHY</w:instrText>
               </w:r>
               <w:r>
+                <w:rPr>
+                  <w:sz w:val="24"/>
+                  <w:szCs w:val="24"/>
+                </w:rPr>
                 <w:fldChar w:fldCharType="separate"/>
               </w:r>
               <w:r>
                 <w:rPr>
                   <w:noProof/>
+                  <w:sz w:val="24"/>
+                  <w:szCs w:val="24"/>
                   <w:lang w:val="es-ES"/>
                 </w:rPr>
                 <w:t xml:space="preserve">EsSalud. (26 de Septiembre de 2019). </w:t>
@@ -5477,6 +5629,8 @@
                   <w:i/>
                   <w:iCs/>
                   <w:noProof/>
+                  <w:sz w:val="24"/>
+                  <w:szCs w:val="24"/>
                   <w:lang w:val="es-ES"/>
                 </w:rPr>
                 <w:t>EsSalud</w:t>
@@ -5484,16 +5638,107 @@
               <w:r>
                 <w:rPr>
                   <w:noProof/>
+                  <w:sz w:val="24"/>
+                  <w:szCs w:val="24"/>
                   <w:lang w:val="es-ES"/>
                 </w:rPr>
                 <w:t>. Obtenido de Implementa historia clínica digital para atención de asegurados: http://noticias.essalud.gob.pe/?publicacion=implementa-historia-clinica-digital-para-atencion-de-asegurados</w:t>
               </w:r>
             </w:p>
             <w:p>
+              <w:pPr>
+                <w:pStyle w:val="Bibliografa"/>
+                <w:spacing w:line="480" w:lineRule="auto"/>
+                <w:ind w:left="720" w:hanging="720"/>
+                <w:rPr>
+                  <w:noProof/>
+                  <w:sz w:val="24"/>
+                  <w:szCs w:val="24"/>
+                  <w:lang w:val="es-ES"/>
+                </w:rPr>
+              </w:pPr>
+              <w:r>
+                <w:rPr>
+                  <w:noProof/>
+                  <w:sz w:val="24"/>
+                  <w:szCs w:val="24"/>
+                  <w:lang w:val="es-ES"/>
+                </w:rPr>
+                <w:t xml:space="preserve">RPP Noticias. (2 de Febrero de 2022). </w:t>
+              </w:r>
+              <w:r>
+                <w:rPr>
+                  <w:i/>
+                  <w:iCs/>
+                  <w:noProof/>
+                  <w:sz w:val="24"/>
+                  <w:szCs w:val="24"/>
+                  <w:lang w:val="es-ES"/>
+                </w:rPr>
+                <w:t>Historia clínica eléctronica: Cinco ventajas de tener un sistema digital en todos los centros de salud</w:t>
+              </w:r>
+              <w:r>
+                <w:rPr>
+                  <w:noProof/>
+                  <w:sz w:val="24"/>
+                  <w:szCs w:val="24"/>
+                  <w:lang w:val="es-ES"/>
+                </w:rPr>
+                <w:t>. Obtenido de RPP Noticias: https://rpp.pe/campanas/valor-compartido/historia-clinica-electronica-cinco-ventajas-de-tener-un-sistema-digital-en-todos-los-centros-de-salud-el-pais-que-queremos-noticia-1383397?ref=rpp</w:t>
+              </w:r>
+            </w:p>
+            <w:p>
+              <w:pPr>
+                <w:pStyle w:val="Bibliografa"/>
+                <w:spacing w:line="480" w:lineRule="auto"/>
+                <w:ind w:left="720" w:hanging="720"/>
+                <w:rPr>
+                  <w:noProof/>
+                  <w:sz w:val="24"/>
+                  <w:szCs w:val="24"/>
+                  <w:lang w:val="es-ES"/>
+                </w:rPr>
+              </w:pPr>
+              <w:r>
+                <w:rPr>
+                  <w:noProof/>
+                  <w:sz w:val="24"/>
+                  <w:szCs w:val="24"/>
+                  <w:lang w:val="es-ES"/>
+                </w:rPr>
+                <w:t xml:space="preserve">Sanunga Totoy, J. E., &amp; Pérez Palma, K. N. (28 de Enero de 2019). </w:t>
+              </w:r>
+              <w:r>
+                <w:rPr>
+                  <w:i/>
+                  <w:iCs/>
+                  <w:noProof/>
+                  <w:sz w:val="24"/>
+                  <w:szCs w:val="24"/>
+                  <w:lang w:val="es-ES"/>
+                </w:rPr>
+                <w:t>Repositorio Institucional de la Universidad Politécnica Salesiana: Implementación del sistema para el control de historia clínica de pacientes en centro odontológico Dental Group</w:t>
+              </w:r>
+              <w:r>
+                <w:rPr>
+                  <w:noProof/>
+                  <w:sz w:val="24"/>
+                  <w:szCs w:val="24"/>
+                  <w:lang w:val="es-ES"/>
+                </w:rPr>
+                <w:t>. Obtenido de DSpace: https://dspace.ups.edu.ec/handle/123456789/16767</w:t>
+              </w:r>
+            </w:p>
+            <w:p>
+              <w:pPr>
+                <w:spacing w:line="480" w:lineRule="auto"/>
+              </w:pPr>
               <w:r>
                 <w:rPr>
                   <w:b/>
                   <w:bCs/>
+                  <w:sz w:val="24"/>
+                  <w:szCs w:val="24"/>
                 </w:rPr>
                 <w:fldChar w:fldCharType="end"/>
               </w:r>
@@ -5502,102 +5747,7 @@
         </w:sdt>
       </w:sdtContent>
     </w:sdt>
-    <w:p>
-      <w:bookmarkStart w:id="22" w:name="_GoBack"/>
-      <w:bookmarkEnd w:id="22"/>
-    </w:p>
-    <w:p>
-      <w:pPr>
-        <w:spacing w:line="360" w:lineRule="auto"/>
-        <w:rPr>
-          <w:sz w:val="24"/>
-          <w:szCs w:val="24"/>
-        </w:rPr>
-      </w:pPr>
-    </w:p>
-    <w:p>
-      <w:pPr>
-        <w:pStyle w:val="NormalWeb"/>
-        <w:spacing w:before="0" w:beforeAutospacing="0" w:after="0" w:afterAutospacing="0" w:line="480" w:lineRule="auto"/>
-        <w:ind w:left="720" w:hanging="720"/>
-      </w:pPr>
-      <w:r>
-        <w:t xml:space="preserve">Sanunga, J. E., &amp; Pérez, K. N. (2019, 28 de enero). </w:t>
-      </w:r>
-      <w:r>
-        <w:rPr>
-          <w:i/>
-          <w:iCs/>
-        </w:rPr>
-        <w:t>Repositorio Institucional de la Universidad Politécnica Salesiana: Implementación del sistema para el control de historia clínica de pacientes en centro odontológico Dental Group.</w:t>
-      </w:r>
-      <w:r>
-        <w:t xml:space="preserve"> DSpace. </w:t>
-      </w:r>
-      <w:hyperlink r:id="rId15" w:history="1">
-        <w:r>
-          <w:rPr>
-            <w:rStyle w:val="Hipervnculo"/>
-          </w:rPr>
-          <w:t>https://dspace.ups.edu.ec/handle/123456789/16767</w:t>
-        </w:r>
-      </w:hyperlink>
-      <w:r>
-        <w:t xml:space="preserve"> </w:t>
-      </w:r>
-    </w:p>
     <w:p/>
-    <w:p>
-      <w:pPr>
-        <w:widowControl/>
-        <w:autoSpaceDE/>
-        <w:autoSpaceDN/>
-        <w:spacing w:line="480" w:lineRule="auto"/>
-        <w:ind w:left="720" w:hanging="720"/>
-        <w:rPr>
-          <w:sz w:val="24"/>
-          <w:szCs w:val="24"/>
-          <w:lang w:eastAsia="es-PE"/>
-        </w:rPr>
-      </w:pPr>
-      <w:r>
-        <w:rPr>
-          <w:i/>
-          <w:iCs/>
-          <w:sz w:val="24"/>
-          <w:szCs w:val="24"/>
-          <w:lang w:eastAsia="es-PE"/>
-        </w:rPr>
-        <w:t>Historia clínica electrónica: Cinco ventajas de tener un sistema digital en todos los centros de salud</w:t>
-      </w:r>
-      <w:r>
-        <w:rPr>
-          <w:sz w:val="24"/>
-          <w:szCs w:val="24"/>
-          <w:lang w:eastAsia="es-PE"/>
-        </w:rPr>
-        <w:t xml:space="preserve">. (2022, 2 febrero). RPP. Recuperado 28 de junio de 2022, de </w:t>
-      </w:r>
-      <w:hyperlink r:id="rId16" w:history="1">
-        <w:r>
-          <w:rPr>
-            <w:rStyle w:val="Hipervnculo"/>
-            <w:sz w:val="24"/>
-            <w:szCs w:val="24"/>
-            <w:lang w:eastAsia="es-PE"/>
-          </w:rPr>
-          <w:t>https://rpp.pe/campanas/valor-compartido/historia-clinica-electronica-cinco-ventajas-de-tener-un-sistema-digital-en-todos-los-centros-de-salud-el-pais-que-queremos-noticia-1383397?ref=rpp</w:t>
-        </w:r>
-      </w:hyperlink>
-      <w:r>
-        <w:rPr>
-          <w:sz w:val="24"/>
-          <w:szCs w:val="24"/>
-          <w:lang w:eastAsia="es-PE"/>
-        </w:rPr>
-        <w:t xml:space="preserve"> </w:t>
-      </w:r>
-    </w:p>
     <w:p>
       <w:pPr>
         <w:sectPr>
@@ -5619,11 +5769,11 @@
       <w:pPr>
         <w:pStyle w:val="Ttulo1"/>
       </w:pPr>
-      <w:bookmarkStart w:id="23" w:name="_Toc107317018"/>
+      <w:bookmarkStart w:id="22" w:name="_Toc107317018"/>
       <w:r>
         <w:t>Anexos</w:t>
       </w:r>
-      <w:bookmarkEnd w:id="23"/>
+      <w:bookmarkEnd w:id="22"/>
     </w:p>
     <w:p>
       <w:pPr>
@@ -5653,7 +5803,7 @@
 </file>
 
 <file path=word/endnotes.xml><?xml version="1.0" encoding="utf-8"?>
-<w:endnotes xmlns:wpc="http://schemas.microsoft.com/office/word/2010/wordprocessingCanvas" xmlns:cx="http://schemas.microsoft.com/office/drawing/2014/chartex" xmlns:mc="http://schemas.openxmlformats.org/markup-compatibility/2006" xmlns:o="urn:schemas-microsoft-com:office:office" xmlns:r="http://schemas.openxmlformats.org/officeDocument/2006/relationships" xmlns:m="http://schemas.openxmlformats.org/officeDocument/2006/math" xmlns:v="urn:schemas-microsoft-com:vml" xmlns:wp14="http://schemas.microsoft.com/office/word/2010/wordprocessingDrawing" xmlns:wp="http://schemas.openxmlformats.org/drawingml/2006/wordprocessingDrawing" xmlns:w10="urn:schemas-microsoft-com:office:word" xmlns:w="http://schemas.openxmlformats.org/wordprocessingml/2006/main" xmlns:w14="http://schemas.microsoft.com/office/word/2010/wordml" xmlns:w15="http://schemas.microsoft.com/office/word/2012/wordml" xmlns:w16se="http://schemas.microsoft.com/office/word/2015/wordml/symex" xmlns:wpg="http://schemas.microsoft.com/office/word/2010/wordprocessingGroup" xmlns:wpi="http://schemas.microsoft.com/office/word/2010/wordprocessingInk" xmlns:wne="http://schemas.microsoft.com/office/word/2006/wordml" xmlns:wps="http://schemas.microsoft.com/office/word/2010/wordprocessingShape" mc:Ignorable="w14 w15 w16se wp14">
+<w:endnotes xmlns:wpc="http://schemas.microsoft.com/office/word/2010/wordprocessingCanvas" xmlns:cx="http://schemas.microsoft.com/office/drawing/2014/chartex" xmlns:cx1="http://schemas.microsoft.com/office/drawing/2015/9/8/chartex" xmlns:cx2="http://schemas.microsoft.com/office/drawing/2015/10/21/chartex" xmlns:cx3="http://schemas.microsoft.com/office/drawing/2016/5/9/chartex" xmlns:cx4="http://schemas.microsoft.com/office/drawing/2016/5/10/chartex" xmlns:cx5="http://schemas.microsoft.com/office/drawing/2016/5/11/chartex" xmlns:cx6="http://schemas.microsoft.com/office/drawing/2016/5/12/chartex" xmlns:cx7="http://schemas.microsoft.com/office/drawing/2016/5/13/chartex" xmlns:cx8="http://schemas.microsoft.com/office/drawing/2016/5/14/chartex" xmlns:mc="http://schemas.openxmlformats.org/markup-compatibility/2006" xmlns:aink="http://schemas.microsoft.com/office/drawing/2016/ink" xmlns:am3d="http://schemas.microsoft.com/office/drawing/2017/model3d" xmlns:o="urn:schemas-microsoft-com:office:office" xmlns:r="http://schemas.openxmlformats.org/officeDocument/2006/relationships" xmlns:m="http://schemas.openxmlformats.org/officeDocument/2006/math" xmlns:v="urn:schemas-microsoft-com:vml" xmlns:wp14="http://schemas.microsoft.com/office/word/2010/wordprocessingDrawing" xmlns:wp="http://schemas.openxmlformats.org/drawingml/2006/wordprocessingDrawing" xmlns:w10="urn:schemas-microsoft-com:office:word" xmlns:w="http://schemas.openxmlformats.org/wordprocessingml/2006/main" xmlns:w14="http://schemas.microsoft.com/office/word/2010/wordml" xmlns:w15="http://schemas.microsoft.com/office/word/2012/wordml" xmlns:w16cex="http://schemas.microsoft.com/office/word/2018/wordml/cex" xmlns:w16cid="http://schemas.microsoft.com/office/word/2016/wordml/cid" xmlns:w16="http://schemas.microsoft.com/office/word/2018/wordml" xmlns:w16sdtdh="http://schemas.microsoft.com/office/word/2020/wordml/sdtdatahash" xmlns:w16se="http://schemas.microsoft.com/office/word/2015/wordml/symex" xmlns:wpg="http://schemas.microsoft.com/office/word/2010/wordprocessingGroup" xmlns:wpi="http://schemas.microsoft.com/office/word/2010/wordprocessingInk" xmlns:wne="http://schemas.microsoft.com/office/word/2006/wordml" xmlns:wps="http://schemas.microsoft.com/office/word/2010/wordprocessingShape" mc:Ignorable="w14 w15 w16se w16cid w16 w16cex w16sdtdh wp14">
   <w:endnote w:type="separator" w:id="-1">
     <w:p>
       <w:r>
@@ -5672,7 +5822,7 @@
 </file>
 
 <file path=word/footer1.xml><?xml version="1.0" encoding="utf-8"?>
-<w:ftr xmlns:wpc="http://schemas.microsoft.com/office/word/2010/wordprocessingCanvas" xmlns:cx="http://schemas.microsoft.com/office/drawing/2014/chartex" xmlns:mc="http://schemas.openxmlformats.org/markup-compatibility/2006" xmlns:o="urn:schemas-microsoft-com:office:office" xmlns:r="http://schemas.openxmlformats.org/officeDocument/2006/relationships" xmlns:m="http://schemas.openxmlformats.org/officeDocument/2006/math" xmlns:v="urn:schemas-microsoft-com:vml" xmlns:wp14="http://schemas.microsoft.com/office/word/2010/wordprocessingDrawing" xmlns:wp="http://schemas.openxmlformats.org/drawingml/2006/wordprocessingDrawing" xmlns:w10="urn:schemas-microsoft-com:office:word" xmlns:w="http://schemas.openxmlformats.org/wordprocessingml/2006/main" xmlns:w14="http://schemas.microsoft.com/office/word/2010/wordml" xmlns:w15="http://schemas.microsoft.com/office/word/2012/wordml" xmlns:w16se="http://schemas.microsoft.com/office/word/2015/wordml/symex" xmlns:wpg="http://schemas.microsoft.com/office/word/2010/wordprocessingGroup" xmlns:wpi="http://schemas.microsoft.com/office/word/2010/wordprocessingInk" xmlns:wne="http://schemas.microsoft.com/office/word/2006/wordml" xmlns:wps="http://schemas.microsoft.com/office/word/2010/wordprocessingShape" mc:Ignorable="w14 w15 w16se wp14">
+<w:ftr xmlns:wpc="http://schemas.microsoft.com/office/word/2010/wordprocessingCanvas" xmlns:cx="http://schemas.microsoft.com/office/drawing/2014/chartex" xmlns:cx1="http://schemas.microsoft.com/office/drawing/2015/9/8/chartex" xmlns:cx2="http://schemas.microsoft.com/office/drawing/2015/10/21/chartex" xmlns:cx3="http://schemas.microsoft.com/office/drawing/2016/5/9/chartex" xmlns:cx4="http://schemas.microsoft.com/office/drawing/2016/5/10/chartex" xmlns:cx5="http://schemas.microsoft.com/office/drawing/2016/5/11/chartex" xmlns:cx6="http://schemas.microsoft.com/office/drawing/2016/5/12/chartex" xmlns:cx7="http://schemas.microsoft.com/office/drawing/2016/5/13/chartex" xmlns:cx8="http://schemas.microsoft.com/office/drawing/2016/5/14/chartex" xmlns:mc="http://schemas.openxmlformats.org/markup-compatibility/2006" xmlns:aink="http://schemas.microsoft.com/office/drawing/2016/ink" xmlns:am3d="http://schemas.microsoft.com/office/drawing/2017/model3d" xmlns:o="urn:schemas-microsoft-com:office:office" xmlns:r="http://schemas.openxmlformats.org/officeDocument/2006/relationships" xmlns:m="http://schemas.openxmlformats.org/officeDocument/2006/math" xmlns:v="urn:schemas-microsoft-com:vml" xmlns:wp14="http://schemas.microsoft.com/office/word/2010/wordprocessingDrawing" xmlns:wp="http://schemas.openxmlformats.org/drawingml/2006/wordprocessingDrawing" xmlns:w10="urn:schemas-microsoft-com:office:word" xmlns:w="http://schemas.openxmlformats.org/wordprocessingml/2006/main" xmlns:w14="http://schemas.microsoft.com/office/word/2010/wordml" xmlns:w15="http://schemas.microsoft.com/office/word/2012/wordml" xmlns:w16cex="http://schemas.microsoft.com/office/word/2018/wordml/cex" xmlns:w16cid="http://schemas.microsoft.com/office/word/2016/wordml/cid" xmlns:w16="http://schemas.microsoft.com/office/word/2018/wordml" xmlns:w16sdtdh="http://schemas.microsoft.com/office/word/2020/wordml/sdtdatahash" xmlns:w16se="http://schemas.microsoft.com/office/word/2015/wordml/symex" xmlns:wpg="http://schemas.microsoft.com/office/word/2010/wordprocessingGroup" xmlns:wpi="http://schemas.microsoft.com/office/word/2010/wordprocessingInk" xmlns:wne="http://schemas.microsoft.com/office/word/2006/wordml" xmlns:wps="http://schemas.microsoft.com/office/word/2010/wordprocessingShape" mc:Ignorable="w14 w15 w16se w16cid w16 w16cex w16sdtdh wp14">
   <w:p>
     <w:pPr>
       <w:pStyle w:val="Textoindependiente"/>
@@ -5775,7 +5925,7 @@
 </file>
 
 <file path=word/footer2.xml><?xml version="1.0" encoding="utf-8"?>
-<w:ftr xmlns:wpc="http://schemas.microsoft.com/office/word/2010/wordprocessingCanvas" xmlns:cx="http://schemas.microsoft.com/office/drawing/2014/chartex" xmlns:mc="http://schemas.openxmlformats.org/markup-compatibility/2006" xmlns:o="urn:schemas-microsoft-com:office:office" xmlns:r="http://schemas.openxmlformats.org/officeDocument/2006/relationships" xmlns:m="http://schemas.openxmlformats.org/officeDocument/2006/math" xmlns:v="urn:schemas-microsoft-com:vml" xmlns:wp14="http://schemas.microsoft.com/office/word/2010/wordprocessingDrawing" xmlns:wp="http://schemas.openxmlformats.org/drawingml/2006/wordprocessingDrawing" xmlns:w10="urn:schemas-microsoft-com:office:word" xmlns:w="http://schemas.openxmlformats.org/wordprocessingml/2006/main" xmlns:w14="http://schemas.microsoft.com/office/word/2010/wordml" xmlns:w15="http://schemas.microsoft.com/office/word/2012/wordml" xmlns:w16se="http://schemas.microsoft.com/office/word/2015/wordml/symex" xmlns:wpg="http://schemas.microsoft.com/office/word/2010/wordprocessingGroup" xmlns:wpi="http://schemas.microsoft.com/office/word/2010/wordprocessingInk" xmlns:wne="http://schemas.microsoft.com/office/word/2006/wordml" xmlns:wps="http://schemas.microsoft.com/office/word/2010/wordprocessingShape" mc:Ignorable="w14 w15 w16se wp14">
+<w:ftr xmlns:wpc="http://schemas.microsoft.com/office/word/2010/wordprocessingCanvas" xmlns:cx="http://schemas.microsoft.com/office/drawing/2014/chartex" xmlns:cx1="http://schemas.microsoft.com/office/drawing/2015/9/8/chartex" xmlns:cx2="http://schemas.microsoft.com/office/drawing/2015/10/21/chartex" xmlns:cx3="http://schemas.microsoft.com/office/drawing/2016/5/9/chartex" xmlns:cx4="http://schemas.microsoft.com/office/drawing/2016/5/10/chartex" xmlns:cx5="http://schemas.microsoft.com/office/drawing/2016/5/11/chartex" xmlns:cx6="http://schemas.microsoft.com/office/drawing/2016/5/12/chartex" xmlns:cx7="http://schemas.microsoft.com/office/drawing/2016/5/13/chartex" xmlns:cx8="http://schemas.microsoft.com/office/drawing/2016/5/14/chartex" xmlns:mc="http://schemas.openxmlformats.org/markup-compatibility/2006" xmlns:aink="http://schemas.microsoft.com/office/drawing/2016/ink" xmlns:am3d="http://schemas.microsoft.com/office/drawing/2017/model3d" xmlns:o="urn:schemas-microsoft-com:office:office" xmlns:r="http://schemas.openxmlformats.org/officeDocument/2006/relationships" xmlns:m="http://schemas.openxmlformats.org/officeDocument/2006/math" xmlns:v="urn:schemas-microsoft-com:vml" xmlns:wp14="http://schemas.microsoft.com/office/word/2010/wordprocessingDrawing" xmlns:wp="http://schemas.openxmlformats.org/drawingml/2006/wordprocessingDrawing" xmlns:w10="urn:schemas-microsoft-com:office:word" xmlns:w="http://schemas.openxmlformats.org/wordprocessingml/2006/main" xmlns:w14="http://schemas.microsoft.com/office/word/2010/wordml" xmlns:w15="http://schemas.microsoft.com/office/word/2012/wordml" xmlns:w16cex="http://schemas.microsoft.com/office/word/2018/wordml/cex" xmlns:w16cid="http://schemas.microsoft.com/office/word/2016/wordml/cid" xmlns:w16="http://schemas.microsoft.com/office/word/2018/wordml" xmlns:w16sdtdh="http://schemas.microsoft.com/office/word/2020/wordml/sdtdatahash" xmlns:w16se="http://schemas.microsoft.com/office/word/2015/wordml/symex" xmlns:wpg="http://schemas.microsoft.com/office/word/2010/wordprocessingGroup" xmlns:wpi="http://schemas.microsoft.com/office/word/2010/wordprocessingInk" xmlns:wne="http://schemas.microsoft.com/office/word/2006/wordml" xmlns:wps="http://schemas.microsoft.com/office/word/2010/wordprocessingShape" mc:Ignorable="w14 w15 w16se w16cid w16 w16cex w16sdtdh wp14">
   <w:p>
     <w:pPr>
       <w:pStyle w:val="Textoindependiente"/>
@@ -5790,7 +5940,7 @@
         <w:lang w:val="en-US"/>
       </w:rPr>
       <w:drawing>
-        <wp:anchor distT="0" distB="0" distL="0" distR="0" simplePos="0" relativeHeight="251662336" behindDoc="1" locked="0" layoutInCell="1" allowOverlap="1" wp14:anchorId="73EC370F" wp14:editId="48093B7A">
+        <wp:anchor distT="0" distB="0" distL="0" distR="0" simplePos="0" relativeHeight="251664896" behindDoc="1" locked="0" layoutInCell="1" allowOverlap="1" wp14:anchorId="73EC370F" wp14:editId="48093B7A">
           <wp:simplePos x="0" y="0"/>
           <wp:positionH relativeFrom="page">
             <wp:posOffset>1076325</wp:posOffset>
@@ -5801,7 +5951,7 @@
           <wp:extent cx="2390775" cy="371475"/>
           <wp:effectExtent l="0" t="0" r="0" b="0"/>
           <wp:wrapNone/>
-          <wp:docPr id="15" name="image4.png"/>
+          <wp:docPr id="9" name="image4.png"/>
           <wp:cNvGraphicFramePr>
             <a:graphicFrameLocks xmlns:a="http://schemas.openxmlformats.org/drawingml/2006/main" noChangeAspect="1"/>
           </wp:cNvGraphicFramePr>
@@ -5878,7 +6028,7 @@
 </file>
 
 <file path=word/footnotes.xml><?xml version="1.0" encoding="utf-8"?>
-<w:footnotes xmlns:wpc="http://schemas.microsoft.com/office/word/2010/wordprocessingCanvas" xmlns:cx="http://schemas.microsoft.com/office/drawing/2014/chartex" xmlns:mc="http://schemas.openxmlformats.org/markup-compatibility/2006" xmlns:o="urn:schemas-microsoft-com:office:office" xmlns:r="http://schemas.openxmlformats.org/officeDocument/2006/relationships" xmlns:m="http://schemas.openxmlformats.org/officeDocument/2006/math" xmlns:v="urn:schemas-microsoft-com:vml" xmlns:wp14="http://schemas.microsoft.com/office/word/2010/wordprocessingDrawing" xmlns:wp="http://schemas.openxmlformats.org/drawingml/2006/wordprocessingDrawing" xmlns:w10="urn:schemas-microsoft-com:office:word" xmlns:w="http://schemas.openxmlformats.org/wordprocessingml/2006/main" xmlns:w14="http://schemas.microsoft.com/office/word/2010/wordml" xmlns:w15="http://schemas.microsoft.com/office/word/2012/wordml" xmlns:w16se="http://schemas.microsoft.com/office/word/2015/wordml/symex" xmlns:wpg="http://schemas.microsoft.com/office/word/2010/wordprocessingGroup" xmlns:wpi="http://schemas.microsoft.com/office/word/2010/wordprocessingInk" xmlns:wne="http://schemas.microsoft.com/office/word/2006/wordml" xmlns:wps="http://schemas.microsoft.com/office/word/2010/wordprocessingShape" mc:Ignorable="w14 w15 w16se wp14">
+<w:footnotes xmlns:wpc="http://schemas.microsoft.com/office/word/2010/wordprocessingCanvas" xmlns:cx="http://schemas.microsoft.com/office/drawing/2014/chartex" xmlns:cx1="http://schemas.microsoft.com/office/drawing/2015/9/8/chartex" xmlns:cx2="http://schemas.microsoft.com/office/drawing/2015/10/21/chartex" xmlns:cx3="http://schemas.microsoft.com/office/drawing/2016/5/9/chartex" xmlns:cx4="http://schemas.microsoft.com/office/drawing/2016/5/10/chartex" xmlns:cx5="http://schemas.microsoft.com/office/drawing/2016/5/11/chartex" xmlns:cx6="http://schemas.microsoft.com/office/drawing/2016/5/12/chartex" xmlns:cx7="http://schemas.microsoft.com/office/drawing/2016/5/13/chartex" xmlns:cx8="http://schemas.microsoft.com/office/drawing/2016/5/14/chartex" xmlns:mc="http://schemas.openxmlformats.org/markup-compatibility/2006" xmlns:aink="http://schemas.microsoft.com/office/drawing/2016/ink" xmlns:am3d="http://schemas.microsoft.com/office/drawing/2017/model3d" xmlns:o="urn:schemas-microsoft-com:office:office" xmlns:r="http://schemas.openxmlformats.org/officeDocument/2006/relationships" xmlns:m="http://schemas.openxmlformats.org/officeDocument/2006/math" xmlns:v="urn:schemas-microsoft-com:vml" xmlns:wp14="http://schemas.microsoft.com/office/word/2010/wordprocessingDrawing" xmlns:wp="http://schemas.openxmlformats.org/drawingml/2006/wordprocessingDrawing" xmlns:w10="urn:schemas-microsoft-com:office:word" xmlns:w="http://schemas.openxmlformats.org/wordprocessingml/2006/main" xmlns:w14="http://schemas.microsoft.com/office/word/2010/wordml" xmlns:w15="http://schemas.microsoft.com/office/word/2012/wordml" xmlns:w16cex="http://schemas.microsoft.com/office/word/2018/wordml/cex" xmlns:w16cid="http://schemas.microsoft.com/office/word/2016/wordml/cid" xmlns:w16="http://schemas.microsoft.com/office/word/2018/wordml" xmlns:w16sdtdh="http://schemas.microsoft.com/office/word/2020/wordml/sdtdatahash" xmlns:w16se="http://schemas.microsoft.com/office/word/2015/wordml/symex" xmlns:wpg="http://schemas.microsoft.com/office/word/2010/wordprocessingGroup" xmlns:wpi="http://schemas.microsoft.com/office/word/2010/wordprocessingInk" xmlns:wne="http://schemas.microsoft.com/office/word/2006/wordml" xmlns:wps="http://schemas.microsoft.com/office/word/2010/wordprocessingShape" mc:Ignorable="w14 w15 w16se w16cid w16 w16cex w16sdtdh wp14">
   <w:footnote w:type="separator" w:id="-1">
     <w:p>
       <w:r>
@@ -5897,7 +6047,7 @@
 </file>
 
 <file path=word/header1.xml><?xml version="1.0" encoding="utf-8"?>
-<w:hdr xmlns:wpc="http://schemas.microsoft.com/office/word/2010/wordprocessingCanvas" xmlns:cx="http://schemas.microsoft.com/office/drawing/2014/chartex" xmlns:mc="http://schemas.openxmlformats.org/markup-compatibility/2006" xmlns:o="urn:schemas-microsoft-com:office:office" xmlns:r="http://schemas.openxmlformats.org/officeDocument/2006/relationships" xmlns:m="http://schemas.openxmlformats.org/officeDocument/2006/math" xmlns:v="urn:schemas-microsoft-com:vml" xmlns:wp14="http://schemas.microsoft.com/office/word/2010/wordprocessingDrawing" xmlns:wp="http://schemas.openxmlformats.org/drawingml/2006/wordprocessingDrawing" xmlns:w10="urn:schemas-microsoft-com:office:word" xmlns:w="http://schemas.openxmlformats.org/wordprocessingml/2006/main" xmlns:w14="http://schemas.microsoft.com/office/word/2010/wordml" xmlns:w15="http://schemas.microsoft.com/office/word/2012/wordml" xmlns:w16se="http://schemas.microsoft.com/office/word/2015/wordml/symex" xmlns:wpg="http://schemas.microsoft.com/office/word/2010/wordprocessingGroup" xmlns:wpi="http://schemas.microsoft.com/office/word/2010/wordprocessingInk" xmlns:wne="http://schemas.microsoft.com/office/word/2006/wordml" xmlns:wps="http://schemas.microsoft.com/office/word/2010/wordprocessingShape" mc:Ignorable="w14 w15 w16se wp14">
+<w:hdr xmlns:wpc="http://schemas.microsoft.com/office/word/2010/wordprocessingCanvas" xmlns:cx="http://schemas.microsoft.com/office/drawing/2014/chartex" xmlns:cx1="http://schemas.microsoft.com/office/drawing/2015/9/8/chartex" xmlns:cx2="http://schemas.microsoft.com/office/drawing/2015/10/21/chartex" xmlns:cx3="http://schemas.microsoft.com/office/drawing/2016/5/9/chartex" xmlns:cx4="http://schemas.microsoft.com/office/drawing/2016/5/10/chartex" xmlns:cx5="http://schemas.microsoft.com/office/drawing/2016/5/11/chartex" xmlns:cx6="http://schemas.microsoft.com/office/drawing/2016/5/12/chartex" xmlns:cx7="http://schemas.microsoft.com/office/drawing/2016/5/13/chartex" xmlns:cx8="http://schemas.microsoft.com/office/drawing/2016/5/14/chartex" xmlns:mc="http://schemas.openxmlformats.org/markup-compatibility/2006" xmlns:aink="http://schemas.microsoft.com/office/drawing/2016/ink" xmlns:am3d="http://schemas.microsoft.com/office/drawing/2017/model3d" xmlns:o="urn:schemas-microsoft-com:office:office" xmlns:r="http://schemas.openxmlformats.org/officeDocument/2006/relationships" xmlns:m="http://schemas.openxmlformats.org/officeDocument/2006/math" xmlns:v="urn:schemas-microsoft-com:vml" xmlns:wp14="http://schemas.microsoft.com/office/word/2010/wordprocessingDrawing" xmlns:wp="http://schemas.openxmlformats.org/drawingml/2006/wordprocessingDrawing" xmlns:w10="urn:schemas-microsoft-com:office:word" xmlns:w="http://schemas.openxmlformats.org/wordprocessingml/2006/main" xmlns:w14="http://schemas.microsoft.com/office/word/2010/wordml" xmlns:w15="http://schemas.microsoft.com/office/word/2012/wordml" xmlns:w16cex="http://schemas.microsoft.com/office/word/2018/wordml/cex" xmlns:w16cid="http://schemas.microsoft.com/office/word/2016/wordml/cid" xmlns:w16="http://schemas.microsoft.com/office/word/2018/wordml" xmlns:w16sdtdh="http://schemas.microsoft.com/office/word/2020/wordml/sdtdatahash" xmlns:w16se="http://schemas.microsoft.com/office/word/2015/wordml/symex" xmlns:wpg="http://schemas.microsoft.com/office/word/2010/wordprocessingGroup" xmlns:wpi="http://schemas.microsoft.com/office/word/2010/wordprocessingInk" xmlns:wne="http://schemas.microsoft.com/office/word/2006/wordml" xmlns:wps="http://schemas.microsoft.com/office/word/2010/wordprocessingShape" mc:Ignorable="w14 w15 w16se w16cid w16 w16cex w16sdtdh wp14">
   <w:p>
     <w:pPr>
       <w:pStyle w:val="Textoindependiente"/>
@@ -6034,7 +6184,7 @@
 </file>
 
 <file path=word/header2.xml><?xml version="1.0" encoding="utf-8"?>
-<w:hdr xmlns:wpc="http://schemas.microsoft.com/office/word/2010/wordprocessingCanvas" xmlns:cx="http://schemas.microsoft.com/office/drawing/2014/chartex" xmlns:mc="http://schemas.openxmlformats.org/markup-compatibility/2006" xmlns:o="urn:schemas-microsoft-com:office:office" xmlns:r="http://schemas.openxmlformats.org/officeDocument/2006/relationships" xmlns:m="http://schemas.openxmlformats.org/officeDocument/2006/math" xmlns:v="urn:schemas-microsoft-com:vml" xmlns:wp14="http://schemas.microsoft.com/office/word/2010/wordprocessingDrawing" xmlns:wp="http://schemas.openxmlformats.org/drawingml/2006/wordprocessingDrawing" xmlns:w10="urn:schemas-microsoft-com:office:word" xmlns:w="http://schemas.openxmlformats.org/wordprocessingml/2006/main" xmlns:w14="http://schemas.microsoft.com/office/word/2010/wordml" xmlns:w15="http://schemas.microsoft.com/office/word/2012/wordml" xmlns:w16se="http://schemas.microsoft.com/office/word/2015/wordml/symex" xmlns:wpg="http://schemas.microsoft.com/office/word/2010/wordprocessingGroup" xmlns:wpi="http://schemas.microsoft.com/office/word/2010/wordprocessingInk" xmlns:wne="http://schemas.microsoft.com/office/word/2006/wordml" xmlns:wps="http://schemas.microsoft.com/office/word/2010/wordprocessingShape" mc:Ignorable="w14 w15 w16se wp14">
+<w:hdr xmlns:wpc="http://schemas.microsoft.com/office/word/2010/wordprocessingCanvas" xmlns:cx="http://schemas.microsoft.com/office/drawing/2014/chartex" xmlns:cx1="http://schemas.microsoft.com/office/drawing/2015/9/8/chartex" xmlns:cx2="http://schemas.microsoft.com/office/drawing/2015/10/21/chartex" xmlns:cx3="http://schemas.microsoft.com/office/drawing/2016/5/9/chartex" xmlns:cx4="http://schemas.microsoft.com/office/drawing/2016/5/10/chartex" xmlns:cx5="http://schemas.microsoft.com/office/drawing/2016/5/11/chartex" xmlns:cx6="http://schemas.microsoft.com/office/drawing/2016/5/12/chartex" xmlns:cx7="http://schemas.microsoft.com/office/drawing/2016/5/13/chartex" xmlns:cx8="http://schemas.microsoft.com/office/drawing/2016/5/14/chartex" xmlns:mc="http://schemas.openxmlformats.org/markup-compatibility/2006" xmlns:aink="http://schemas.microsoft.com/office/drawing/2016/ink" xmlns:am3d="http://schemas.microsoft.com/office/drawing/2017/model3d" xmlns:o="urn:schemas-microsoft-com:office:office" xmlns:r="http://schemas.openxmlformats.org/officeDocument/2006/relationships" xmlns:m="http://schemas.openxmlformats.org/officeDocument/2006/math" xmlns:v="urn:schemas-microsoft-com:vml" xmlns:wp14="http://schemas.microsoft.com/office/word/2010/wordprocessingDrawing" xmlns:wp="http://schemas.openxmlformats.org/drawingml/2006/wordprocessingDrawing" xmlns:w10="urn:schemas-microsoft-com:office:word" xmlns:w="http://schemas.openxmlformats.org/wordprocessingml/2006/main" xmlns:w14="http://schemas.microsoft.com/office/word/2010/wordml" xmlns:w15="http://schemas.microsoft.com/office/word/2012/wordml" xmlns:w16cex="http://schemas.microsoft.com/office/word/2018/wordml/cex" xmlns:w16cid="http://schemas.microsoft.com/office/word/2016/wordml/cid" xmlns:w16="http://schemas.microsoft.com/office/word/2018/wordml" xmlns:w16sdtdh="http://schemas.microsoft.com/office/word/2020/wordml/sdtdatahash" xmlns:w16se="http://schemas.microsoft.com/office/word/2015/wordml/symex" xmlns:wpg="http://schemas.microsoft.com/office/word/2010/wordprocessingGroup" xmlns:wpi="http://schemas.microsoft.com/office/word/2010/wordprocessingInk" xmlns:wne="http://schemas.microsoft.com/office/word/2006/wordml" xmlns:wps="http://schemas.microsoft.com/office/word/2010/wordprocessingShape" mc:Ignorable="w14 w15 w16se w16cid w16 w16cex w16sdtdh wp14">
   <w:p>
     <w:pPr>
       <w:pStyle w:val="Textoindependiente"/>
@@ -6049,7 +6199,7 @@
         <w:lang w:val="en-US"/>
       </w:rPr>
       <w:drawing>
-        <wp:anchor distT="0" distB="0" distL="0" distR="0" simplePos="0" relativeHeight="251656192" behindDoc="1" locked="0" layoutInCell="1" allowOverlap="1" wp14:anchorId="0CDFDAA3" wp14:editId="02D3661A">
+        <wp:anchor distT="0" distB="0" distL="0" distR="0" simplePos="0" relativeHeight="251654656" behindDoc="1" locked="0" layoutInCell="1" allowOverlap="1" wp14:anchorId="0CDFDAA3" wp14:editId="02D3661A">
           <wp:simplePos x="0" y="0"/>
           <wp:positionH relativeFrom="page">
             <wp:posOffset>1162050</wp:posOffset>
@@ -6060,7 +6210,7 @@
           <wp:extent cx="226078" cy="190500"/>
           <wp:effectExtent l="0" t="0" r="0" b="0"/>
           <wp:wrapNone/>
-          <wp:docPr id="13" name="image1.jpeg"/>
+          <wp:docPr id="7" name="image1.jpeg"/>
           <wp:cNvGraphicFramePr>
             <a:graphicFrameLocks xmlns:a="http://schemas.openxmlformats.org/drawingml/2006/main" noChangeAspect="1"/>
           </wp:cNvGraphicFramePr>
@@ -6098,7 +6248,7 @@
         <w:lang w:val="en-US"/>
       </w:rPr>
       <w:drawing>
-        <wp:anchor distT="0" distB="0" distL="0" distR="0" simplePos="0" relativeHeight="251659264" behindDoc="1" locked="0" layoutInCell="1" allowOverlap="1" wp14:anchorId="0300A07B" wp14:editId="4A194888">
+        <wp:anchor distT="0" distB="0" distL="0" distR="0" simplePos="0" relativeHeight="251659776" behindDoc="1" locked="0" layoutInCell="1" allowOverlap="1" wp14:anchorId="0300A07B" wp14:editId="4A194888">
           <wp:simplePos x="0" y="0"/>
           <wp:positionH relativeFrom="page">
             <wp:posOffset>1095375</wp:posOffset>
@@ -6109,7 +6259,7 @@
           <wp:extent cx="6200775" cy="9525"/>
           <wp:effectExtent l="0" t="0" r="0" b="0"/>
           <wp:wrapNone/>
-          <wp:docPr id="14" name="image3.png"/>
+          <wp:docPr id="8" name="image3.png"/>
           <wp:cNvGraphicFramePr>
             <a:graphicFrameLocks xmlns:a="http://schemas.openxmlformats.org/drawingml/2006/main" noChangeAspect="1"/>
           </wp:cNvGraphicFramePr>
@@ -6171,7 +6321,7 @@
 </file>
 
 <file path=word/numbering.xml><?xml version="1.0" encoding="utf-8"?>
-<w:numbering xmlns:wpc="http://schemas.microsoft.com/office/word/2010/wordprocessingCanvas" xmlns:cx="http://schemas.microsoft.com/office/drawing/2014/chartex" xmlns:mc="http://schemas.openxmlformats.org/markup-compatibility/2006" xmlns:o="urn:schemas-microsoft-com:office:office" xmlns:r="http://schemas.openxmlformats.org/officeDocument/2006/relationships" xmlns:m="http://schemas.openxmlformats.org/officeDocument/2006/math" xmlns:v="urn:schemas-microsoft-com:vml" xmlns:wp14="http://schemas.microsoft.com/office/word/2010/wordprocessingDrawing" xmlns:wp="http://schemas.openxmlformats.org/drawingml/2006/wordprocessingDrawing" xmlns:w10="urn:schemas-microsoft-com:office:word" xmlns:w="http://schemas.openxmlformats.org/wordprocessingml/2006/main" xmlns:w14="http://schemas.microsoft.com/office/word/2010/wordml" xmlns:w15="http://schemas.microsoft.com/office/word/2012/wordml" xmlns:w16se="http://schemas.microsoft.com/office/word/2015/wordml/symex" xmlns:wpg="http://schemas.microsoft.com/office/word/2010/wordprocessingGroup" xmlns:wpi="http://schemas.microsoft.com/office/word/2010/wordprocessingInk" xmlns:wne="http://schemas.microsoft.com/office/word/2006/wordml" xmlns:wps="http://schemas.microsoft.com/office/word/2010/wordprocessingShape" mc:Ignorable="w14 w15 w16se wp14">
+<w:numbering xmlns:wpc="http://schemas.microsoft.com/office/word/2010/wordprocessingCanvas" xmlns:cx="http://schemas.microsoft.com/office/drawing/2014/chartex" xmlns:cx1="http://schemas.microsoft.com/office/drawing/2015/9/8/chartex" xmlns:cx2="http://schemas.microsoft.com/office/drawing/2015/10/21/chartex" xmlns:cx3="http://schemas.microsoft.com/office/drawing/2016/5/9/chartex" xmlns:cx4="http://schemas.microsoft.com/office/drawing/2016/5/10/chartex" xmlns:cx5="http://schemas.microsoft.com/office/drawing/2016/5/11/chartex" xmlns:cx6="http://schemas.microsoft.com/office/drawing/2016/5/12/chartex" xmlns:cx7="http://schemas.microsoft.com/office/drawing/2016/5/13/chartex" xmlns:cx8="http://schemas.microsoft.com/office/drawing/2016/5/14/chartex" xmlns:mc="http://schemas.openxmlformats.org/markup-compatibility/2006" xmlns:aink="http://schemas.microsoft.com/office/drawing/2016/ink" xmlns:am3d="http://schemas.microsoft.com/office/drawing/2017/model3d" xmlns:o="urn:schemas-microsoft-com:office:office" xmlns:r="http://schemas.openxmlformats.org/officeDocument/2006/relationships" xmlns:m="http://schemas.openxmlformats.org/officeDocument/2006/math" xmlns:v="urn:schemas-microsoft-com:vml" xmlns:wp14="http://schemas.microsoft.com/office/word/2010/wordprocessingDrawing" xmlns:wp="http://schemas.openxmlformats.org/drawingml/2006/wordprocessingDrawing" xmlns:w10="urn:schemas-microsoft-com:office:word" xmlns:w="http://schemas.openxmlformats.org/wordprocessingml/2006/main" xmlns:w14="http://schemas.microsoft.com/office/word/2010/wordml" xmlns:w15="http://schemas.microsoft.com/office/word/2012/wordml" xmlns:w16cex="http://schemas.microsoft.com/office/word/2018/wordml/cex" xmlns:w16cid="http://schemas.microsoft.com/office/word/2016/wordml/cid" xmlns:w16="http://schemas.microsoft.com/office/word/2018/wordml" xmlns:w16sdtdh="http://schemas.microsoft.com/office/word/2020/wordml/sdtdatahash" xmlns:w16se="http://schemas.microsoft.com/office/word/2015/wordml/symex" xmlns:wpg="http://schemas.microsoft.com/office/word/2010/wordprocessingGroup" xmlns:wpi="http://schemas.microsoft.com/office/word/2010/wordprocessingInk" xmlns:wne="http://schemas.microsoft.com/office/word/2006/wordml" xmlns:wps="http://schemas.microsoft.com/office/word/2010/wordprocessingShape" mc:Ignorable="w14 w15 w16se w16cid w16 w16cex w16sdtdh wp14">
   <w:abstractNum w:abstractNumId="0" w15:restartNumberingAfterBreak="0">
     <w:nsid w:val="04C06E9E"/>
     <w:multiLevelType w:val="hybridMultilevel"/>
@@ -7227,7 +7377,7 @@
 </file>
 
 <file path=word/styles.xml><?xml version="1.0" encoding="utf-8"?>
-<w:styles xmlns:mc="http://schemas.openxmlformats.org/markup-compatibility/2006" xmlns:r="http://schemas.openxmlformats.org/officeDocument/2006/relationships" xmlns:w="http://schemas.openxmlformats.org/wordprocessingml/2006/main" xmlns:w14="http://schemas.microsoft.com/office/word/2010/wordml" xmlns:w15="http://schemas.microsoft.com/office/word/2012/wordml" xmlns:w16se="http://schemas.microsoft.com/office/word/2015/wordml/symex" mc:Ignorable="w14 w15 w16se">
+<w:styles xmlns:mc="http://schemas.openxmlformats.org/markup-compatibility/2006" xmlns:r="http://schemas.openxmlformats.org/officeDocument/2006/relationships" xmlns:w="http://schemas.openxmlformats.org/wordprocessingml/2006/main" xmlns:w14="http://schemas.microsoft.com/office/word/2010/wordml" xmlns:w15="http://schemas.microsoft.com/office/word/2012/wordml" xmlns:w16cex="http://schemas.microsoft.com/office/word/2018/wordml/cex" xmlns:w16cid="http://schemas.microsoft.com/office/word/2016/wordml/cid" xmlns:w16="http://schemas.microsoft.com/office/word/2018/wordml" xmlns:w16sdtdh="http://schemas.microsoft.com/office/word/2020/wordml/sdtdatahash" xmlns:w16se="http://schemas.microsoft.com/office/word/2015/wordml/symex" mc:Ignorable="w14 w15 w16se w16cid w16 w16cex w16sdtdh">
   <w:docDefaults>
     <w:rPrDefault>
       <w:rPr>
@@ -7245,7 +7395,7 @@
       </w:pPr>
     </w:pPrDefault>
   </w:docDefaults>
-  <w:latentStyles w:defLockedState="0" w:defUIPriority="99" w:defSemiHidden="0" w:defUnhideWhenUsed="0" w:defQFormat="0" w:count="371">
+  <w:latentStyles w:defLockedState="0" w:defUIPriority="99" w:defSemiHidden="0" w:defUnhideWhenUsed="0" w:defQFormat="0" w:count="376">
     <w:lsdException w:name="Normal" w:uiPriority="0" w:qFormat="1"/>
     <w:lsdException w:name="heading 1" w:uiPriority="9" w:qFormat="1"/>
     <w:lsdException w:name="heading 2" w:semiHidden="1" w:uiPriority="9" w:unhideWhenUsed="1" w:qFormat="1"/>
@@ -7351,7 +7501,6 @@
     <w:lsdException w:name="HTML Sample" w:semiHidden="1" w:unhideWhenUsed="1"/>
     <w:lsdException w:name="HTML Typewriter" w:semiHidden="1" w:unhideWhenUsed="1"/>
     <w:lsdException w:name="HTML Variable" w:semiHidden="1" w:unhideWhenUsed="1"/>
-    <w:lsdException w:name="Normal Table" w:semiHidden="1" w:unhideWhenUsed="1"/>
     <w:lsdException w:name="annotation subject" w:semiHidden="1" w:unhideWhenUsed="1"/>
     <w:lsdException w:name="No List" w:semiHidden="1" w:unhideWhenUsed="1"/>
     <w:lsdException w:name="Outline List 1" w:semiHidden="1" w:unhideWhenUsed="1"/>
@@ -7394,11 +7543,8 @@
     <w:lsdException w:name="Table Contemporary" w:semiHidden="1" w:unhideWhenUsed="1"/>
     <w:lsdException w:name="Table Elegant" w:semiHidden="1" w:unhideWhenUsed="1"/>
     <w:lsdException w:name="Table Professional" w:semiHidden="1" w:unhideWhenUsed="1"/>
-    <w:lsdException w:name="Table Subtle 1" w:semiHidden="1" w:unhideWhenUsed="1"/>
     <w:lsdException w:name="Table Subtle 2" w:semiHidden="1" w:unhideWhenUsed="1"/>
     <w:lsdException w:name="Table Web 1" w:semiHidden="1" w:unhideWhenUsed="1"/>
-    <w:lsdException w:name="Table Web 2" w:semiHidden="1" w:unhideWhenUsed="1"/>
-    <w:lsdException w:name="Table Web 3" w:semiHidden="1" w:unhideWhenUsed="1"/>
     <w:lsdException w:name="Balloon Text" w:semiHidden="1" w:unhideWhenUsed="1"/>
     <w:lsdException w:name="Table Grid" w:uiPriority="39"/>
     <w:lsdException w:name="Table Theme" w:semiHidden="1" w:unhideWhenUsed="1"/>
@@ -7617,6 +7763,11 @@
     <w:lsdException w:name="List Table 5 Dark Accent 6" w:uiPriority="50"/>
     <w:lsdException w:name="List Table 6 Colorful Accent 6" w:uiPriority="51"/>
     <w:lsdException w:name="List Table 7 Colorful Accent 6" w:uiPriority="52"/>
+    <w:lsdException w:name="Mention" w:semiHidden="1" w:unhideWhenUsed="1"/>
+    <w:lsdException w:name="Smart Hyperlink" w:semiHidden="1" w:unhideWhenUsed="1"/>
+    <w:lsdException w:name="Hashtag" w:semiHidden="1" w:unhideWhenUsed="1"/>
+    <w:lsdException w:name="Unresolved Mention" w:semiHidden="1" w:unhideWhenUsed="1"/>
+    <w:lsdException w:name="Smart Link" w:semiHidden="1" w:unhideWhenUsed="1"/>
   </w:latentStyles>
   <w:style w:type="paragraph" w:default="1" w:styleId="Normal">
     <w:name w:val="Normal"/>
@@ -7843,8 +7994,8 @@
       <w:lang w:eastAsia="es-PE"/>
     </w:rPr>
   </w:style>
-  <w:style w:type="character" w:customStyle="1" w:styleId="UnresolvedMention">
-    <w:name w:val="Unresolved Mention"/>
+  <w:style w:type="character" w:customStyle="1" w:styleId="Mencinsinresolver1">
+    <w:name w:val="Mención sin resolver1"/>
     <w:basedOn w:val="Fuentedeprrafopredeter"/>
     <w:uiPriority w:val="99"/>
     <w:semiHidden/>
@@ -8231,13 +8382,58 @@
     <b:Month>Septiembre</b:Month>
     <b:Day>26</b:Day>
     <b:URL>http://noticias.essalud.gob.pe/?publicacion=implementa-historia-clinica-digital-para-atencion-de-asegurados</b:URL>
+    <b:RefOrder>2</b:RefOrder>
+  </b:Source>
+  <b:Source>
+    <b:Tag>htt</b:Tag>
+    <b:SourceType>InternetSite</b:SourceType>
+    <b:Guid>{CB65BD9D-0507-4714-BF52-87CDD8233486}</b:Guid>
+    <b:URL>https://rpp.pe/campanas/valor-compartido/historia-clinica-electronica-cinco-ventajas-de-tener-un-sistema-digital-en-todos-los-centros-de-salud-el-pais-que-queremos-noticia-1383397?ref=rpp</b:URL>
+    <b:Title>Historia clínica eléctronica: Cinco ventajas de tener un sistema digital en todos los centros de salud</b:Title>
+    <b:InternetSiteTitle>RPP Noticias</b:InternetSiteTitle>
+    <b:Year>2022</b:Year>
+    <b:Month>Febrero</b:Month>
+    <b:Day>2</b:Day>
+    <b:Author>
+      <b:Author>
+        <b:Corporate>RPP Noticias</b:Corporate>
+      </b:Author>
+    </b:Author>
+    <b:RefOrder>3</b:RefOrder>
+  </b:Source>
+  <b:Source>
+    <b:Tag>San19</b:Tag>
+    <b:SourceType>InternetSite</b:SourceType>
+    <b:Guid>{B5CA5979-8FAB-4B01-8197-0977CA60CDEA}</b:Guid>
+    <b:Author>
+      <b:Author>
+        <b:NameList>
+          <b:Person>
+            <b:Last>Sanunga Totoy</b:Last>
+            <b:Middle>Elizabeth</b:Middle>
+            <b:First>Jeannette</b:First>
+          </b:Person>
+          <b:Person>
+            <b:Last>Pérez Palma</b:Last>
+            <b:Middle>Ninoska</b:Middle>
+            <b:First>Karla</b:First>
+          </b:Person>
+        </b:NameList>
+      </b:Author>
+    </b:Author>
+    <b:Title>Repositorio Institucional de la Universidad Politécnica Salesiana: Implementación del sistema para el control de historia clínica de pacientes en centro odontológico Dental Group</b:Title>
+    <b:InternetSiteTitle>DSpace</b:InternetSiteTitle>
+    <b:Year>2019</b:Year>
+    <b:Month>Enero</b:Month>
+    <b:Day>28</b:Day>
+    <b:URL>https://dspace.ups.edu.ec/handle/123456789/16767</b:URL>
     <b:RefOrder>1</b:RefOrder>
   </b:Source>
 </b:Sources>
 </file>
 
 <file path=customXml/itemProps1.xml><?xml version="1.0" encoding="utf-8"?>
-<ds:datastoreItem xmlns:ds="http://schemas.openxmlformats.org/officeDocument/2006/customXml" ds:itemID="{BA3CBAE1-267B-4AE0-AD27-DE8313213BA4}">
+<ds:datastoreItem xmlns:ds="http://schemas.openxmlformats.org/officeDocument/2006/customXml" ds:itemID="{B014B7C0-B971-4966-855C-B7F91ED26717}">
   <ds:schemaRefs>
     <ds:schemaRef ds:uri="http://schemas.openxmlformats.org/officeDocument/2006/bibliography"/>
   </ds:schemaRefs>

--- a/PROYECTO.docx
+++ b/PROYECTO.docx
@@ -5558,6 +5558,7 @@
         <w:p>
           <w:pPr>
             <w:pStyle w:val="Ttulo1"/>
+            <w:spacing w:line="480" w:lineRule="auto"/>
             <w:rPr>
               <w:lang w:val="es-ES"/>
             </w:rPr>
@@ -5570,13 +5571,12 @@
           </w:r>
           <w:bookmarkEnd w:id="21"/>
         </w:p>
-        <w:p>
-          <w:pPr>
-            <w:pStyle w:val="Ttulo1"/>
-          </w:pPr>
-        </w:p>
         <w:sdt>
           <w:sdtPr>
+            <w:rPr>
+              <w:sz w:val="24"/>
+              <w:szCs w:val="24"/>
+            </w:rPr>
             <w:id w:val="111145805"/>
             <w:bibliography/>
           </w:sdtPr>
@@ -5633,7 +5633,7 @@
                   <w:szCs w:val="24"/>
                   <w:lang w:val="es-ES"/>
                 </w:rPr>
-                <w:t>EsSalud</w:t>
+                <w:t>Implementa historia clínica digital para atención de asegurados</w:t>
               </w:r>
               <w:r>
                 <w:rPr>
@@ -5642,7 +5642,7 @@
                   <w:szCs w:val="24"/>
                   <w:lang w:val="es-ES"/>
                 </w:rPr>
-                <w:t>. Obtenido de Implementa historia clínica digital para atención de asegurados: http://noticias.essalud.gob.pe/?publicacion=implementa-historia-clinica-digital-para-atencion-de-asegurados</w:t>
+                <w:t>. Obtenido de EsSalud: http://noticias.essalud.gob.pe/?publicacion=implementa-historia-clinica-digital-para-atencion-de-asegurados</w:t>
               </w:r>
             </w:p>
             <w:p>
@@ -7501,6 +7501,7 @@
     <w:lsdException w:name="HTML Sample" w:semiHidden="1" w:unhideWhenUsed="1"/>
     <w:lsdException w:name="HTML Typewriter" w:semiHidden="1" w:unhideWhenUsed="1"/>
     <w:lsdException w:name="HTML Variable" w:semiHidden="1" w:unhideWhenUsed="1"/>
+    <w:lsdException w:name="Normal Table" w:semiHidden="1" w:unhideWhenUsed="1"/>
     <w:lsdException w:name="annotation subject" w:semiHidden="1" w:unhideWhenUsed="1"/>
     <w:lsdException w:name="No List" w:semiHidden="1" w:unhideWhenUsed="1"/>
     <w:lsdException w:name="Outline List 1" w:semiHidden="1" w:unhideWhenUsed="1"/>
@@ -7543,8 +7544,11 @@
     <w:lsdException w:name="Table Contemporary" w:semiHidden="1" w:unhideWhenUsed="1"/>
     <w:lsdException w:name="Table Elegant" w:semiHidden="1" w:unhideWhenUsed="1"/>
     <w:lsdException w:name="Table Professional" w:semiHidden="1" w:unhideWhenUsed="1"/>
+    <w:lsdException w:name="Table Subtle 1" w:semiHidden="1" w:unhideWhenUsed="1"/>
     <w:lsdException w:name="Table Subtle 2" w:semiHidden="1" w:unhideWhenUsed="1"/>
     <w:lsdException w:name="Table Web 1" w:semiHidden="1" w:unhideWhenUsed="1"/>
+    <w:lsdException w:name="Table Web 2" w:semiHidden="1" w:unhideWhenUsed="1"/>
+    <w:lsdException w:name="Table Web 3" w:semiHidden="1" w:unhideWhenUsed="1"/>
     <w:lsdException w:name="Balloon Text" w:semiHidden="1" w:unhideWhenUsed="1"/>
     <w:lsdException w:name="Table Grid" w:uiPriority="39"/>
     <w:lsdException w:name="Table Theme" w:semiHidden="1" w:unhideWhenUsed="1"/>
@@ -8368,23 +8372,6 @@
 <file path=customXml/item1.xml><?xml version="1.0" encoding="utf-8"?>
 <b:Sources xmlns:b="http://schemas.openxmlformats.org/officeDocument/2006/bibliography" xmlns="http://schemas.openxmlformats.org/officeDocument/2006/bibliography" SelectedStyle="\APASixthEditionOfficeOnline.xsl" StyleName="APA" Version="6">
   <b:Source>
-    <b:Tag>EsS19</b:Tag>
-    <b:SourceType>InternetSite</b:SourceType>
-    <b:Guid>{20AD77BE-199E-4BFF-B403-154A1F829C2F}</b:Guid>
-    <b:Author>
-      <b:Author>
-        <b:Corporate>EsSalud</b:Corporate>
-      </b:Author>
-    </b:Author>
-    <b:Title>EsSalud</b:Title>
-    <b:InternetSiteTitle>Implementa historia clínica digital para atención de asegurados</b:InternetSiteTitle>
-    <b:Year>2019</b:Year>
-    <b:Month>Septiembre</b:Month>
-    <b:Day>26</b:Day>
-    <b:URL>http://noticias.essalud.gob.pe/?publicacion=implementa-historia-clinica-digital-para-atencion-de-asegurados</b:URL>
-    <b:RefOrder>2</b:RefOrder>
-  </b:Source>
-  <b:Source>
     <b:Tag>htt</b:Tag>
     <b:SourceType>InternetSite</b:SourceType>
     <b:Guid>{CB65BD9D-0507-4714-BF52-87CDD8233486}</b:Guid>
@@ -8399,7 +8386,7 @@
         <b:Corporate>RPP Noticias</b:Corporate>
       </b:Author>
     </b:Author>
-    <b:RefOrder>3</b:RefOrder>
+    <b:RefOrder>2</b:RefOrder>
   </b:Source>
   <b:Source>
     <b:Tag>San19</b:Tag>
@@ -8427,13 +8414,30 @@
     <b:Month>Enero</b:Month>
     <b:Day>28</b:Day>
     <b:URL>https://dspace.ups.edu.ec/handle/123456789/16767</b:URL>
+    <b:RefOrder>3</b:RefOrder>
+  </b:Source>
+  <b:Source>
+    <b:Tag>EsS19</b:Tag>
+    <b:SourceType>InternetSite</b:SourceType>
+    <b:Guid>{89BBE87A-0FAA-4E35-943B-2464D4BB26BA}</b:Guid>
+    <b:Author>
+      <b:Author>
+        <b:Corporate>EsSalud</b:Corporate>
+      </b:Author>
+    </b:Author>
+    <b:Title>Implementa historia clínica digital para atención de asegurados</b:Title>
+    <b:InternetSiteTitle>EsSalud</b:InternetSiteTitle>
+    <b:Year>2019</b:Year>
+    <b:Month>Septiembre</b:Month>
+    <b:Day>26</b:Day>
+    <b:URL>http://noticias.essalud.gob.pe/?publicacion=implementa-historia-clinica-digital-para-atencion-de-asegurados</b:URL>
     <b:RefOrder>1</b:RefOrder>
   </b:Source>
 </b:Sources>
 </file>
 
 <file path=customXml/itemProps1.xml><?xml version="1.0" encoding="utf-8"?>
-<ds:datastoreItem xmlns:ds="http://schemas.openxmlformats.org/officeDocument/2006/customXml" ds:itemID="{B014B7C0-B971-4966-855C-B7F91ED26717}">
+<ds:datastoreItem xmlns:ds="http://schemas.openxmlformats.org/officeDocument/2006/customXml" ds:itemID="{E1AFD871-4A05-4226-8DB9-3A7FED8604C1}">
   <ds:schemaRefs>
     <ds:schemaRef ds:uri="http://schemas.openxmlformats.org/officeDocument/2006/bibliography"/>
   </ds:schemaRefs>

--- a/PROYECTO.docx
+++ b/PROYECTO.docx
@@ -1,6 +1,6 @@
 
 <file path=word/document.xml><?xml version="1.0" encoding="utf-8"?>
-<w:document xmlns:wpc="http://schemas.microsoft.com/office/word/2010/wordprocessingCanvas" xmlns:cx="http://schemas.microsoft.com/office/drawing/2014/chartex" xmlns:cx1="http://schemas.microsoft.com/office/drawing/2015/9/8/chartex" xmlns:cx2="http://schemas.microsoft.com/office/drawing/2015/10/21/chartex" xmlns:cx3="http://schemas.microsoft.com/office/drawing/2016/5/9/chartex" xmlns:cx4="http://schemas.microsoft.com/office/drawing/2016/5/10/chartex" xmlns:cx5="http://schemas.microsoft.com/office/drawing/2016/5/11/chartex" xmlns:cx6="http://schemas.microsoft.com/office/drawing/2016/5/12/chartex" xmlns:cx7="http://schemas.microsoft.com/office/drawing/2016/5/13/chartex" xmlns:cx8="http://schemas.microsoft.com/office/drawing/2016/5/14/chartex" xmlns:mc="http://schemas.openxmlformats.org/markup-compatibility/2006" xmlns:aink="http://schemas.microsoft.com/office/drawing/2016/ink" xmlns:am3d="http://schemas.microsoft.com/office/drawing/2017/model3d" xmlns:o="urn:schemas-microsoft-com:office:office" xmlns:r="http://schemas.openxmlformats.org/officeDocument/2006/relationships" xmlns:m="http://schemas.openxmlformats.org/officeDocument/2006/math" xmlns:v="urn:schemas-microsoft-com:vml" xmlns:wp14="http://schemas.microsoft.com/office/word/2010/wordprocessingDrawing" xmlns:wp="http://schemas.openxmlformats.org/drawingml/2006/wordprocessingDrawing" xmlns:w10="urn:schemas-microsoft-com:office:word" xmlns:w="http://schemas.openxmlformats.org/wordprocessingml/2006/main" xmlns:w14="http://schemas.microsoft.com/office/word/2010/wordml" xmlns:w15="http://schemas.microsoft.com/office/word/2012/wordml" xmlns:w16cex="http://schemas.microsoft.com/office/word/2018/wordml/cex" xmlns:w16cid="http://schemas.microsoft.com/office/word/2016/wordml/cid" xmlns:w16="http://schemas.microsoft.com/office/word/2018/wordml" xmlns:w16sdtdh="http://schemas.microsoft.com/office/word/2020/wordml/sdtdatahash" xmlns:w16se="http://schemas.microsoft.com/office/word/2015/wordml/symex" xmlns:wpg="http://schemas.microsoft.com/office/word/2010/wordprocessingGroup" xmlns:wpi="http://schemas.microsoft.com/office/word/2010/wordprocessingInk" xmlns:wne="http://schemas.microsoft.com/office/word/2006/wordml" xmlns:wps="http://schemas.microsoft.com/office/word/2010/wordprocessingShape" mc:Ignorable="w14 w15 w16se w16cid w16 w16cex w16sdtdh wp14">
+<w:document xmlns:wpc="http://schemas.microsoft.com/office/word/2010/wordprocessingCanvas" xmlns:cx="http://schemas.microsoft.com/office/drawing/2014/chartex" xmlns:cx1="http://schemas.microsoft.com/office/drawing/2015/9/8/chartex" xmlns:cx2="http://schemas.microsoft.com/office/drawing/2015/10/21/chartex" xmlns:cx3="http://schemas.microsoft.com/office/drawing/2016/5/9/chartex" xmlns:cx4="http://schemas.microsoft.com/office/drawing/2016/5/10/chartex" xmlns:cx5="http://schemas.microsoft.com/office/drawing/2016/5/11/chartex" xmlns:cx6="http://schemas.microsoft.com/office/drawing/2016/5/12/chartex" xmlns:cx7="http://schemas.microsoft.com/office/drawing/2016/5/13/chartex" xmlns:cx8="http://schemas.microsoft.com/office/drawing/2016/5/14/chartex" xmlns:mc="http://schemas.openxmlformats.org/markup-compatibility/2006" xmlns:aink="http://schemas.microsoft.com/office/drawing/2016/ink" xmlns:am3d="http://schemas.microsoft.com/office/drawing/2017/model3d" xmlns:o="urn:schemas-microsoft-com:office:office" xmlns:oel="http://schemas.microsoft.com/office/2019/extlst" xmlns:r="http://schemas.openxmlformats.org/officeDocument/2006/relationships" xmlns:m="http://schemas.openxmlformats.org/officeDocument/2006/math" xmlns:v="urn:schemas-microsoft-com:vml" xmlns:wp14="http://schemas.microsoft.com/office/word/2010/wordprocessingDrawing" xmlns:wp="http://schemas.openxmlformats.org/drawingml/2006/wordprocessingDrawing" xmlns:w10="urn:schemas-microsoft-com:office:word" xmlns:w="http://schemas.openxmlformats.org/wordprocessingml/2006/main" xmlns:w14="http://schemas.microsoft.com/office/word/2010/wordml" xmlns:w15="http://schemas.microsoft.com/office/word/2012/wordml" xmlns:w16cex="http://schemas.microsoft.com/office/word/2018/wordml/cex" xmlns:w16cid="http://schemas.microsoft.com/office/word/2016/wordml/cid" xmlns:w16="http://schemas.microsoft.com/office/word/2018/wordml" xmlns:w16sdtdh="http://schemas.microsoft.com/office/word/2020/wordml/sdtdatahash" xmlns:w16se="http://schemas.microsoft.com/office/word/2015/wordml/symex" xmlns:wpg="http://schemas.microsoft.com/office/word/2010/wordprocessingGroup" xmlns:wpi="http://schemas.microsoft.com/office/word/2010/wordprocessingInk" xmlns:wne="http://schemas.microsoft.com/office/word/2006/wordml" xmlns:wps="http://schemas.microsoft.com/office/word/2010/wordprocessingShape" mc:Ignorable="w14 w15 w16se w16cid w16 w16cex w16sdtdh wp14">
   <w:body>
     <w:p>
       <w:pPr>
@@ -13,14 +13,19 @@
       <w:r>
         <w:rPr>
           <w:noProof/>
-          <w:sz w:val="20"/>
           <w:lang w:val="en-US"/>
         </w:rPr>
         <w:drawing>
-          <wp:inline distT="0" distB="0" distL="0" distR="0" wp14:anchorId="4FC3586D" wp14:editId="14241B73">
-            <wp:extent cx="1648057" cy="1400555"/>
+          <wp:inline distT="0" distB="0" distL="0" distR="0" wp14:anchorId="47C26A44" wp14:editId="08737E16">
+            <wp:extent cx="2041525" cy="1449070"/>
             <wp:effectExtent l="0" t="0" r="0" b="0"/>
-            <wp:docPr id="1" name="image1.jpeg"/>
+            <wp:docPr id="1026" name="Picture 2" descr="Universidad Nacional de Trujillo - Wikipedia, la enciclopedia libre">
+              <a:extLst xmlns:a="http://schemas.openxmlformats.org/drawingml/2006/main">
+                <a:ext uri="{FF2B5EF4-FFF2-40B4-BE49-F238E27FC236}">
+                  <a16:creationId xmlns:a16="http://schemas.microsoft.com/office/drawing/2014/main" id="{FBF16655-A0CF-48F6-AC15-429EA66492E8}"/>
+                </a:ext>
+              </a:extLst>
+            </wp:docPr>
             <wp:cNvGraphicFramePr>
               <a:graphicFrameLocks xmlns:a="http://schemas.openxmlformats.org/drawingml/2006/main" noChangeAspect="1"/>
             </wp:cNvGraphicFramePr>
@@ -28,23 +33,48 @@
               <a:graphicData uri="http://schemas.openxmlformats.org/drawingml/2006/picture">
                 <pic:pic xmlns:pic="http://schemas.openxmlformats.org/drawingml/2006/picture">
                   <pic:nvPicPr>
-                    <pic:cNvPr id="2" name="image1.jpeg"/>
-                    <pic:cNvPicPr/>
+                    <pic:cNvPr id="1026" name="Picture 2" descr="Universidad Nacional de Trujillo - Wikipedia, la enciclopedia libre">
+                      <a:extLst>
+                        <a:ext uri="{FF2B5EF4-FFF2-40B4-BE49-F238E27FC236}">
+                          <a16:creationId xmlns:a16="http://schemas.microsoft.com/office/drawing/2014/main" id="{FBF16655-A0CF-48F6-AC15-429EA66492E8}"/>
+                        </a:ext>
+                      </a:extLst>
+                    </pic:cNvPr>
+                    <pic:cNvPicPr>
+                      <a:picLocks noChangeAspect="1" noChangeArrowheads="1"/>
+                    </pic:cNvPicPr>
                   </pic:nvPicPr>
                   <pic:blipFill>
-                    <a:blip r:embed="rId8" cstate="print"/>
+                    <a:blip r:embed="rId8" cstate="print">
+                      <a:extLst>
+                        <a:ext uri="{28A0092B-C50C-407E-A947-70E740481C1C}">
+                          <a14:useLocalDpi xmlns:a14="http://schemas.microsoft.com/office/drawing/2010/main" val="0"/>
+                        </a:ext>
+                      </a:extLst>
+                    </a:blip>
+                    <a:srcRect/>
                     <a:stretch>
                       <a:fillRect/>
                     </a:stretch>
                   </pic:blipFill>
-                  <pic:spPr>
+                  <pic:spPr bwMode="auto">
                     <a:xfrm>
                       <a:off x="0" y="0"/>
-                      <a:ext cx="1648057" cy="1400555"/>
+                      <a:ext cx="2041525" cy="1449070"/>
                     </a:xfrm>
                     <a:prstGeom prst="rect">
                       <a:avLst/>
                     </a:prstGeom>
+                    <a:noFill/>
+                    <a:extLst>
+                      <a:ext uri="{909E8E84-426E-40DD-AFC4-6F175D3DCCD1}">
+                        <a14:hiddenFill xmlns:a14="http://schemas.microsoft.com/office/drawing/2010/main">
+                          <a:solidFill>
+                            <a:srgbClr val="FFFFFF"/>
+                          </a:solidFill>
+                        </a14:hiddenFill>
+                      </a:ext>
+                    </a:extLst>
                   </pic:spPr>
                 </pic:pic>
               </a:graphicData>
@@ -162,23 +192,15 @@
         <w:ind w:left="1180" w:right="1229"/>
         <w:jc w:val="center"/>
         <w:rPr>
+          <w:sz w:val="20"/>
+        </w:rPr>
+      </w:pPr>
+      <w:r>
+        <w:rPr>
           <w:sz w:val="32"/>
         </w:rPr>
-      </w:pPr>
-      <w:r>
-        <w:rPr>
-          <w:sz w:val="32"/>
-        </w:rPr>
-        <w:t>TITULO DEL PROYECTO.</w:t>
-      </w:r>
-    </w:p>
-    <w:p>
-      <w:pPr>
-        <w:pStyle w:val="Textoindependiente"/>
-        <w:rPr>
-          <w:sz w:val="20"/>
-        </w:rPr>
-      </w:pPr>
+        <w:t>DISEÑO DE UN SISTEMA DE CONTROL PARA HISTORIAL Y CITAS MÉDICAS EN CENTROS DE SALUD</w:t>
+      </w:r>
     </w:p>
     <w:p>
       <w:pPr>
@@ -443,37 +465,12 @@
           <w:b/>
         </w:rPr>
       </w:pPr>
-      <w:proofErr w:type="spellStart"/>
       <w:r>
         <w:rPr>
           <w:rFonts w:ascii="Arial" w:hAnsi="Arial" w:cs="Arial"/>
           <w:b/>
         </w:rPr>
-        <w:t>Asto</w:t>
-      </w:r>
-      <w:proofErr w:type="spellEnd"/>
-      <w:r>
-        <w:rPr>
-          <w:rFonts w:ascii="Arial" w:hAnsi="Arial" w:cs="Arial"/>
-          <w:b/>
-        </w:rPr>
-        <w:t xml:space="preserve"> </w:t>
-      </w:r>
-      <w:proofErr w:type="spellStart"/>
-      <w:r>
-        <w:rPr>
-          <w:rFonts w:ascii="Arial" w:hAnsi="Arial" w:cs="Arial"/>
-          <w:b/>
-        </w:rPr>
-        <w:t>Rodriguez</w:t>
-      </w:r>
-      <w:proofErr w:type="spellEnd"/>
-      <w:r>
-        <w:rPr>
-          <w:rFonts w:ascii="Arial" w:hAnsi="Arial" w:cs="Arial"/>
-          <w:b/>
-        </w:rPr>
-        <w:t>, Emerson Máximo</w:t>
+        <w:t>Asto Rodriguez, Emerson Máximo</w:t>
       </w:r>
     </w:p>
     <w:p/>
@@ -644,7 +641,7 @@
         <w:spacing w:before="253"/>
         <w:ind w:right="1142"/>
       </w:pPr>
-      <w:bookmarkStart w:id="0" w:name="_Toc107316996"/>
+      <w:bookmarkStart w:id="0" w:name="_Toc107389937"/>
       <w:r>
         <w:t>Resumen</w:t>
       </w:r>
@@ -694,21 +691,12 @@
         </w:rPr>
         <w:t xml:space="preserve">. Escribir el Resumen y </w:t>
       </w:r>
-      <w:proofErr w:type="spellStart"/>
       <w:r>
         <w:rPr>
           <w:spacing w:val="-3"/>
           <w:sz w:val="24"/>
         </w:rPr>
-        <w:t>Abstract</w:t>
-      </w:r>
-      <w:proofErr w:type="spellEnd"/>
-      <w:r>
-        <w:rPr>
-          <w:spacing w:val="-3"/>
-          <w:sz w:val="24"/>
-        </w:rPr>
-        <w:t xml:space="preserve"> </w:t>
+        <w:t xml:space="preserve">Abstract </w:t>
       </w:r>
       <w:r>
         <w:rPr>
@@ -788,13 +776,11 @@
         <w:spacing w:before="253"/>
         <w:ind w:right="1142"/>
       </w:pPr>
-      <w:bookmarkStart w:id="1" w:name="_Toc107316997"/>
-      <w:proofErr w:type="spellStart"/>
+      <w:bookmarkStart w:id="1" w:name="_Toc107389938"/>
       <w:r>
         <w:t>Abstract</w:t>
       </w:r>
       <w:bookmarkEnd w:id="1"/>
-      <w:proofErr w:type="spellEnd"/>
     </w:p>
     <w:p>
       <w:pPr>
@@ -886,21 +872,12 @@
           <w:sz w:val="24"/>
         </w:rPr>
       </w:pPr>
-      <w:proofErr w:type="spellStart"/>
-      <w:r>
-        <w:rPr>
-          <w:b/>
-          <w:sz w:val="24"/>
-        </w:rPr>
-        <w:t>Keywords</w:t>
-      </w:r>
-      <w:proofErr w:type="spellEnd"/>
-      <w:r>
-        <w:rPr>
-          <w:b/>
-          <w:sz w:val="24"/>
-        </w:rPr>
-        <w:t>:</w:t>
+      <w:r>
+        <w:rPr>
+          <w:b/>
+          <w:sz w:val="24"/>
+        </w:rPr>
+        <w:t>Keywords:</w:t>
       </w:r>
     </w:p>
     <w:p>
@@ -1005,7 +982,7 @@
             <w:rPr>
               <w:rFonts w:asciiTheme="minorHAnsi" w:eastAsiaTheme="minorEastAsia" w:hAnsiTheme="minorHAnsi" w:cstheme="minorBidi"/>
               <w:noProof/>
-              <w:lang w:val="en-US"/>
+              <w:lang w:eastAsia="es-PE"/>
             </w:rPr>
           </w:pPr>
           <w:r>
@@ -1017,7 +994,7 @@
           <w:r>
             <w:fldChar w:fldCharType="separate"/>
           </w:r>
-          <w:hyperlink w:anchor="_Toc107316996" w:history="1">
+          <w:hyperlink w:anchor="_Toc107389937" w:history="1">
             <w:r>
               <w:rPr>
                 <w:rStyle w:val="Hipervnculo"/>
@@ -1044,7 +1021,7 @@
                 <w:noProof/>
                 <w:webHidden/>
               </w:rPr>
-              <w:instrText xml:space="preserve"> PAGEREF _Toc107316996 \h </w:instrText>
+              <w:instrText xml:space="preserve"> PAGEREF _Toc107389937 \h </w:instrText>
             </w:r>
             <w:r>
               <w:rPr>
@@ -1084,10 +1061,10 @@
             <w:rPr>
               <w:rFonts w:asciiTheme="minorHAnsi" w:eastAsiaTheme="minorEastAsia" w:hAnsiTheme="minorHAnsi" w:cstheme="minorBidi"/>
               <w:noProof/>
-              <w:lang w:val="en-US"/>
+              <w:lang w:eastAsia="es-PE"/>
             </w:rPr>
           </w:pPr>
-          <w:hyperlink w:anchor="_Toc107316997" w:history="1">
+          <w:hyperlink w:anchor="_Toc107389938" w:history="1">
             <w:r>
               <w:rPr>
                 <w:rStyle w:val="Hipervnculo"/>
@@ -1114,7 +1091,7 @@
                 <w:noProof/>
                 <w:webHidden/>
               </w:rPr>
-              <w:instrText xml:space="preserve"> PAGEREF _Toc107316997 \h </w:instrText>
+              <w:instrText xml:space="preserve"> PAGEREF _Toc107389938 \h </w:instrText>
             </w:r>
             <w:r>
               <w:rPr>
@@ -1154,10 +1131,10 @@
             <w:rPr>
               <w:rFonts w:asciiTheme="minorHAnsi" w:eastAsiaTheme="minorEastAsia" w:hAnsiTheme="minorHAnsi" w:cstheme="minorBidi"/>
               <w:noProof/>
-              <w:lang w:val="en-US"/>
+              <w:lang w:eastAsia="es-PE"/>
             </w:rPr>
           </w:pPr>
-          <w:hyperlink w:anchor="_Toc107316998" w:history="1">
+          <w:hyperlink w:anchor="_Toc107389939" w:history="1">
             <w:r>
               <w:rPr>
                 <w:rStyle w:val="Hipervnculo"/>
@@ -1184,7 +1161,7 @@
                 <w:noProof/>
                 <w:webHidden/>
               </w:rPr>
-              <w:instrText xml:space="preserve"> PAGEREF _Toc107316998 \h </w:instrText>
+              <w:instrText xml:space="preserve"> PAGEREF _Toc107389939 \h </w:instrText>
             </w:r>
             <w:r>
               <w:rPr>
@@ -1225,10 +1202,10 @@
             <w:rPr>
               <w:rFonts w:asciiTheme="minorHAnsi" w:eastAsiaTheme="minorEastAsia" w:hAnsiTheme="minorHAnsi" w:cstheme="minorBidi"/>
               <w:noProof/>
-              <w:lang w:val="en-US"/>
+              <w:lang w:eastAsia="es-PE"/>
             </w:rPr>
           </w:pPr>
-          <w:hyperlink w:anchor="_Toc107316999" w:history="1">
+          <w:hyperlink w:anchor="_Toc107389940" w:history="1">
             <w:r>
               <w:rPr>
                 <w:rStyle w:val="Hipervnculo"/>
@@ -1240,7 +1217,7 @@
               <w:rPr>
                 <w:rFonts w:asciiTheme="minorHAnsi" w:eastAsiaTheme="minorEastAsia" w:hAnsiTheme="minorHAnsi" w:cstheme="minorBidi"/>
                 <w:noProof/>
-                <w:lang w:val="en-US"/>
+                <w:lang w:eastAsia="es-PE"/>
               </w:rPr>
               <w:tab/>
             </w:r>
@@ -1285,7 +1262,7 @@
                 <w:noProof/>
                 <w:webHidden/>
               </w:rPr>
-              <w:instrText xml:space="preserve"> PAGEREF _Toc107316999 \h </w:instrText>
+              <w:instrText xml:space="preserve"> PAGEREF _Toc107389940 \h </w:instrText>
             </w:r>
             <w:r>
               <w:rPr>
@@ -1326,10 +1303,10 @@
             <w:rPr>
               <w:rFonts w:asciiTheme="minorHAnsi" w:eastAsiaTheme="minorEastAsia" w:hAnsiTheme="minorHAnsi" w:cstheme="minorBidi"/>
               <w:noProof/>
-              <w:lang w:val="en-US"/>
+              <w:lang w:eastAsia="es-PE"/>
             </w:rPr>
           </w:pPr>
-          <w:hyperlink w:anchor="_Toc107317000" w:history="1">
+          <w:hyperlink w:anchor="_Toc107389941" w:history="1">
             <w:r>
               <w:rPr>
                 <w:rStyle w:val="Hipervnculo"/>
@@ -1341,7 +1318,7 @@
               <w:rPr>
                 <w:rFonts w:asciiTheme="minorHAnsi" w:eastAsiaTheme="minorEastAsia" w:hAnsiTheme="minorHAnsi" w:cstheme="minorBidi"/>
                 <w:noProof/>
-                <w:lang w:val="en-US"/>
+                <w:lang w:eastAsia="es-PE"/>
               </w:rPr>
               <w:tab/>
             </w:r>
@@ -1386,7 +1363,7 @@
                 <w:noProof/>
                 <w:webHidden/>
               </w:rPr>
-              <w:instrText xml:space="preserve"> PAGEREF _Toc107317000 \h </w:instrText>
+              <w:instrText xml:space="preserve"> PAGEREF _Toc107389941 \h </w:instrText>
             </w:r>
             <w:r>
               <w:rPr>
@@ -1427,10 +1404,10 @@
             <w:rPr>
               <w:rFonts w:asciiTheme="minorHAnsi" w:eastAsiaTheme="minorEastAsia" w:hAnsiTheme="minorHAnsi" w:cstheme="minorBidi"/>
               <w:noProof/>
-              <w:lang w:val="en-US"/>
+              <w:lang w:eastAsia="es-PE"/>
             </w:rPr>
           </w:pPr>
-          <w:hyperlink w:anchor="_Toc107317001" w:history="1">
+          <w:hyperlink w:anchor="_Toc107389942" w:history="1">
             <w:r>
               <w:rPr>
                 <w:rStyle w:val="Hipervnculo"/>
@@ -1442,7 +1419,7 @@
               <w:rPr>
                 <w:rFonts w:asciiTheme="minorHAnsi" w:eastAsiaTheme="minorEastAsia" w:hAnsiTheme="minorHAnsi" w:cstheme="minorBidi"/>
                 <w:noProof/>
-                <w:lang w:val="en-US"/>
+                <w:lang w:eastAsia="es-PE"/>
               </w:rPr>
               <w:tab/>
             </w:r>
@@ -1472,7 +1449,7 @@
                 <w:noProof/>
                 <w:webHidden/>
               </w:rPr>
-              <w:instrText xml:space="preserve"> PAGEREF _Toc107317001 \h </w:instrText>
+              <w:instrText xml:space="preserve"> PAGEREF _Toc107389942 \h </w:instrText>
             </w:r>
             <w:r>
               <w:rPr>
@@ -1513,10 +1490,10 @@
             <w:rPr>
               <w:rFonts w:asciiTheme="minorHAnsi" w:eastAsiaTheme="minorEastAsia" w:hAnsiTheme="minorHAnsi" w:cstheme="minorBidi"/>
               <w:noProof/>
-              <w:lang w:val="en-US"/>
+              <w:lang w:eastAsia="es-PE"/>
             </w:rPr>
           </w:pPr>
-          <w:hyperlink w:anchor="_Toc107317002" w:history="1">
+          <w:hyperlink w:anchor="_Toc107389943" w:history="1">
             <w:r>
               <w:rPr>
                 <w:rStyle w:val="Hipervnculo"/>
@@ -1528,7 +1505,7 @@
               <w:rPr>
                 <w:rFonts w:asciiTheme="minorHAnsi" w:eastAsiaTheme="minorEastAsia" w:hAnsiTheme="minorHAnsi" w:cstheme="minorBidi"/>
                 <w:noProof/>
-                <w:lang w:val="en-US"/>
+                <w:lang w:eastAsia="es-PE"/>
               </w:rPr>
               <w:tab/>
             </w:r>
@@ -1558,7 +1535,7 @@
                 <w:noProof/>
                 <w:webHidden/>
               </w:rPr>
-              <w:instrText xml:space="preserve"> PAGEREF _Toc107317002 \h </w:instrText>
+              <w:instrText xml:space="preserve"> PAGEREF _Toc107389943 \h </w:instrText>
             </w:r>
             <w:r>
               <w:rPr>
@@ -1598,10 +1575,10 @@
             <w:rPr>
               <w:rFonts w:asciiTheme="minorHAnsi" w:eastAsiaTheme="minorEastAsia" w:hAnsiTheme="minorHAnsi" w:cstheme="minorBidi"/>
               <w:noProof/>
-              <w:lang w:val="en-US"/>
+              <w:lang w:eastAsia="es-PE"/>
             </w:rPr>
           </w:pPr>
-          <w:hyperlink w:anchor="_Toc107317003" w:history="1">
+          <w:hyperlink w:anchor="_Toc107389944" w:history="1">
             <w:r>
               <w:rPr>
                 <w:rStyle w:val="Hipervnculo"/>
@@ -1628,7 +1605,7 @@
                 <w:noProof/>
                 <w:webHidden/>
               </w:rPr>
-              <w:instrText xml:space="preserve"> PAGEREF _Toc107317003 \h </w:instrText>
+              <w:instrText xml:space="preserve"> PAGEREF _Toc107389944 \h </w:instrText>
             </w:r>
             <w:r>
               <w:rPr>
@@ -1668,10 +1645,10 @@
             <w:rPr>
               <w:rFonts w:asciiTheme="minorHAnsi" w:eastAsiaTheme="minorEastAsia" w:hAnsiTheme="minorHAnsi" w:cstheme="minorBidi"/>
               <w:noProof/>
-              <w:lang w:val="en-US"/>
+              <w:lang w:eastAsia="es-PE"/>
             </w:rPr>
           </w:pPr>
-          <w:hyperlink w:anchor="_Toc107317004" w:history="1">
+          <w:hyperlink w:anchor="_Toc107389945" w:history="1">
             <w:r>
               <w:rPr>
                 <w:rStyle w:val="Hipervnculo"/>
@@ -1713,7 +1690,7 @@
                 <w:noProof/>
                 <w:webHidden/>
               </w:rPr>
-              <w:instrText xml:space="preserve"> PAGEREF _Toc107317004 \h </w:instrText>
+              <w:instrText xml:space="preserve"> PAGEREF _Toc107389945 \h </w:instrText>
             </w:r>
             <w:r>
               <w:rPr>
@@ -1754,10 +1731,10 @@
             <w:rPr>
               <w:rFonts w:asciiTheme="minorHAnsi" w:eastAsiaTheme="minorEastAsia" w:hAnsiTheme="minorHAnsi" w:cstheme="minorBidi"/>
               <w:noProof/>
-              <w:lang w:val="en-US"/>
+              <w:lang w:eastAsia="es-PE"/>
             </w:rPr>
           </w:pPr>
-          <w:hyperlink w:anchor="_Toc107317005" w:history="1">
+          <w:hyperlink w:anchor="_Toc107389946" w:history="1">
             <w:r>
               <w:rPr>
                 <w:rStyle w:val="Hipervnculo"/>
@@ -1769,7 +1746,7 @@
               <w:rPr>
                 <w:rFonts w:asciiTheme="minorHAnsi" w:eastAsiaTheme="minorEastAsia" w:hAnsiTheme="minorHAnsi" w:cstheme="minorBidi"/>
                 <w:noProof/>
-                <w:lang w:val="en-US"/>
+                <w:lang w:eastAsia="es-PE"/>
               </w:rPr>
               <w:tab/>
             </w:r>
@@ -1814,7 +1791,7 @@
                 <w:noProof/>
                 <w:webHidden/>
               </w:rPr>
-              <w:instrText xml:space="preserve"> PAGEREF _Toc107317005 \h </w:instrText>
+              <w:instrText xml:space="preserve"> PAGEREF _Toc107389946 \h </w:instrText>
             </w:r>
             <w:r>
               <w:rPr>
@@ -1855,10 +1832,10 @@
             <w:rPr>
               <w:rFonts w:asciiTheme="minorHAnsi" w:eastAsiaTheme="minorEastAsia" w:hAnsiTheme="minorHAnsi" w:cstheme="minorBidi"/>
               <w:noProof/>
-              <w:lang w:val="en-US"/>
+              <w:lang w:eastAsia="es-PE"/>
             </w:rPr>
           </w:pPr>
-          <w:hyperlink w:anchor="_Toc107317006" w:history="1">
+          <w:hyperlink w:anchor="_Toc107389947" w:history="1">
             <w:r>
               <w:rPr>
                 <w:rStyle w:val="Hipervnculo"/>
@@ -1870,7 +1847,7 @@
               <w:rPr>
                 <w:rFonts w:asciiTheme="minorHAnsi" w:eastAsiaTheme="minorEastAsia" w:hAnsiTheme="minorHAnsi" w:cstheme="minorBidi"/>
                 <w:noProof/>
-                <w:lang w:val="en-US"/>
+                <w:lang w:eastAsia="es-PE"/>
               </w:rPr>
               <w:tab/>
             </w:r>
@@ -1915,7 +1892,7 @@
                 <w:noProof/>
                 <w:webHidden/>
               </w:rPr>
-              <w:instrText xml:space="preserve"> PAGEREF _Toc107317006 \h </w:instrText>
+              <w:instrText xml:space="preserve"> PAGEREF _Toc107389947 \h </w:instrText>
             </w:r>
             <w:r>
               <w:rPr>
@@ -1956,10 +1933,10 @@
             <w:rPr>
               <w:rFonts w:asciiTheme="minorHAnsi" w:eastAsiaTheme="minorEastAsia" w:hAnsiTheme="minorHAnsi" w:cstheme="minorBidi"/>
               <w:noProof/>
-              <w:lang w:val="en-US"/>
+              <w:lang w:eastAsia="es-PE"/>
             </w:rPr>
           </w:pPr>
-          <w:hyperlink w:anchor="_Toc107317007" w:history="1">
+          <w:hyperlink w:anchor="_Toc107389948" w:history="1">
             <w:r>
               <w:rPr>
                 <w:rStyle w:val="Hipervnculo"/>
@@ -1971,7 +1948,7 @@
               <w:rPr>
                 <w:rFonts w:asciiTheme="minorHAnsi" w:eastAsiaTheme="minorEastAsia" w:hAnsiTheme="minorHAnsi" w:cstheme="minorBidi"/>
                 <w:noProof/>
-                <w:lang w:val="en-US"/>
+                <w:lang w:eastAsia="es-PE"/>
               </w:rPr>
               <w:tab/>
             </w:r>
@@ -2001,7 +1978,7 @@
                 <w:noProof/>
                 <w:webHidden/>
               </w:rPr>
-              <w:instrText xml:space="preserve"> PAGEREF _Toc107317007 \h </w:instrText>
+              <w:instrText xml:space="preserve"> PAGEREF _Toc107389948 \h </w:instrText>
             </w:r>
             <w:r>
               <w:rPr>
@@ -2042,10 +2019,10 @@
             <w:rPr>
               <w:rFonts w:asciiTheme="minorHAnsi" w:eastAsiaTheme="minorEastAsia" w:hAnsiTheme="minorHAnsi" w:cstheme="minorBidi"/>
               <w:noProof/>
-              <w:lang w:val="en-US"/>
+              <w:lang w:eastAsia="es-PE"/>
             </w:rPr>
           </w:pPr>
-          <w:hyperlink w:anchor="_Toc107317008" w:history="1">
+          <w:hyperlink w:anchor="_Toc107389949" w:history="1">
             <w:r>
               <w:rPr>
                 <w:rStyle w:val="Hipervnculo"/>
@@ -2057,7 +2034,7 @@
               <w:rPr>
                 <w:rFonts w:asciiTheme="minorHAnsi" w:eastAsiaTheme="minorEastAsia" w:hAnsiTheme="minorHAnsi" w:cstheme="minorBidi"/>
                 <w:noProof/>
-                <w:lang w:val="en-US"/>
+                <w:lang w:eastAsia="es-PE"/>
               </w:rPr>
               <w:tab/>
             </w:r>
@@ -2087,7 +2064,7 @@
                 <w:noProof/>
                 <w:webHidden/>
               </w:rPr>
-              <w:instrText xml:space="preserve"> PAGEREF _Toc107317008 \h </w:instrText>
+              <w:instrText xml:space="preserve"> PAGEREF _Toc107389949 \h </w:instrText>
             </w:r>
             <w:r>
               <w:rPr>
@@ -2127,10 +2104,10 @@
             <w:rPr>
               <w:rFonts w:asciiTheme="minorHAnsi" w:eastAsiaTheme="minorEastAsia" w:hAnsiTheme="minorHAnsi" w:cstheme="minorBidi"/>
               <w:noProof/>
-              <w:lang w:val="en-US"/>
+              <w:lang w:eastAsia="es-PE"/>
             </w:rPr>
           </w:pPr>
-          <w:hyperlink w:anchor="_Toc107317009" w:history="1">
+          <w:hyperlink w:anchor="_Toc107389950" w:history="1">
             <w:r>
               <w:rPr>
                 <w:rStyle w:val="Hipervnculo"/>
@@ -2157,7 +2134,7 @@
                 <w:noProof/>
                 <w:webHidden/>
               </w:rPr>
-              <w:instrText xml:space="preserve"> PAGEREF _Toc107317009 \h </w:instrText>
+              <w:instrText xml:space="preserve"> PAGEREF _Toc107389950 \h </w:instrText>
             </w:r>
             <w:r>
               <w:rPr>
@@ -2198,10 +2175,10 @@
             <w:rPr>
               <w:rFonts w:asciiTheme="minorHAnsi" w:eastAsiaTheme="minorEastAsia" w:hAnsiTheme="minorHAnsi" w:cstheme="minorBidi"/>
               <w:noProof/>
-              <w:lang w:val="en-US"/>
+              <w:lang w:eastAsia="es-PE"/>
             </w:rPr>
           </w:pPr>
-          <w:hyperlink w:anchor="_Toc107317010" w:history="1">
+          <w:hyperlink w:anchor="_Toc107389951" w:history="1">
             <w:r>
               <w:rPr>
                 <w:rStyle w:val="Hipervnculo"/>
@@ -2213,7 +2190,7 @@
               <w:rPr>
                 <w:rFonts w:asciiTheme="minorHAnsi" w:eastAsiaTheme="minorEastAsia" w:hAnsiTheme="minorHAnsi" w:cstheme="minorBidi"/>
                 <w:noProof/>
-                <w:lang w:val="en-US"/>
+                <w:lang w:eastAsia="es-PE"/>
               </w:rPr>
               <w:tab/>
             </w:r>
@@ -2243,7 +2220,7 @@
                 <w:noProof/>
                 <w:webHidden/>
               </w:rPr>
-              <w:instrText xml:space="preserve"> PAGEREF _Toc107317010 \h </w:instrText>
+              <w:instrText xml:space="preserve"> PAGEREF _Toc107389951 \h </w:instrText>
             </w:r>
             <w:r>
               <w:rPr>
@@ -2284,10 +2261,10 @@
             <w:rPr>
               <w:rFonts w:asciiTheme="minorHAnsi" w:eastAsiaTheme="minorEastAsia" w:hAnsiTheme="minorHAnsi" w:cstheme="minorBidi"/>
               <w:noProof/>
-              <w:lang w:val="en-US"/>
+              <w:lang w:eastAsia="es-PE"/>
             </w:rPr>
           </w:pPr>
-          <w:hyperlink w:anchor="_Toc107317011" w:history="1">
+          <w:hyperlink w:anchor="_Toc107389952" w:history="1">
             <w:r>
               <w:rPr>
                 <w:rStyle w:val="Hipervnculo"/>
@@ -2299,7 +2276,7 @@
               <w:rPr>
                 <w:rFonts w:asciiTheme="minorHAnsi" w:eastAsiaTheme="minorEastAsia" w:hAnsiTheme="minorHAnsi" w:cstheme="minorBidi"/>
                 <w:noProof/>
-                <w:lang w:val="en-US"/>
+                <w:lang w:eastAsia="es-PE"/>
               </w:rPr>
               <w:tab/>
             </w:r>
@@ -2329,7 +2306,7 @@
                 <w:noProof/>
                 <w:webHidden/>
               </w:rPr>
-              <w:instrText xml:space="preserve"> PAGEREF _Toc107317011 \h </w:instrText>
+              <w:instrText xml:space="preserve"> PAGEREF _Toc107389952 \h </w:instrText>
             </w:r>
             <w:r>
               <w:rPr>
@@ -2370,10 +2347,10 @@
             <w:rPr>
               <w:rFonts w:asciiTheme="minorHAnsi" w:eastAsiaTheme="minorEastAsia" w:hAnsiTheme="minorHAnsi" w:cstheme="minorBidi"/>
               <w:noProof/>
-              <w:lang w:val="en-US"/>
+              <w:lang w:eastAsia="es-PE"/>
             </w:rPr>
           </w:pPr>
-          <w:hyperlink w:anchor="_Toc107317012" w:history="1">
+          <w:hyperlink w:anchor="_Toc107389953" w:history="1">
             <w:r>
               <w:rPr>
                 <w:rStyle w:val="Hipervnculo"/>
@@ -2385,7 +2362,7 @@
               <w:rPr>
                 <w:rFonts w:asciiTheme="minorHAnsi" w:eastAsiaTheme="minorEastAsia" w:hAnsiTheme="minorHAnsi" w:cstheme="minorBidi"/>
                 <w:noProof/>
-                <w:lang w:val="en-US"/>
+                <w:lang w:eastAsia="es-PE"/>
               </w:rPr>
               <w:tab/>
             </w:r>
@@ -2415,7 +2392,7 @@
                 <w:noProof/>
                 <w:webHidden/>
               </w:rPr>
-              <w:instrText xml:space="preserve"> PAGEREF _Toc107317012 \h </w:instrText>
+              <w:instrText xml:space="preserve"> PAGEREF _Toc107389953 \h </w:instrText>
             </w:r>
             <w:r>
               <w:rPr>
@@ -2455,10 +2432,10 @@
             <w:rPr>
               <w:rFonts w:asciiTheme="minorHAnsi" w:eastAsiaTheme="minorEastAsia" w:hAnsiTheme="minorHAnsi" w:cstheme="minorBidi"/>
               <w:noProof/>
-              <w:lang w:val="en-US"/>
+              <w:lang w:eastAsia="es-PE"/>
             </w:rPr>
           </w:pPr>
-          <w:hyperlink w:anchor="_Toc107317013" w:history="1">
+          <w:hyperlink w:anchor="_Toc107389954" w:history="1">
             <w:r>
               <w:rPr>
                 <w:rStyle w:val="Hipervnculo"/>
@@ -2485,7 +2462,7 @@
                 <w:noProof/>
                 <w:webHidden/>
               </w:rPr>
-              <w:instrText xml:space="preserve"> PAGEREF _Toc107317013 \h </w:instrText>
+              <w:instrText xml:space="preserve"> PAGEREF _Toc107389954 \h </w:instrText>
             </w:r>
             <w:r>
               <w:rPr>
@@ -2526,10 +2503,10 @@
             <w:rPr>
               <w:rFonts w:asciiTheme="minorHAnsi" w:eastAsiaTheme="minorEastAsia" w:hAnsiTheme="minorHAnsi" w:cstheme="minorBidi"/>
               <w:noProof/>
-              <w:lang w:val="en-US"/>
+              <w:lang w:eastAsia="es-PE"/>
             </w:rPr>
           </w:pPr>
-          <w:hyperlink w:anchor="_Toc107317014" w:history="1">
+          <w:hyperlink w:anchor="_Toc107389955" w:history="1">
             <w:r>
               <w:rPr>
                 <w:rStyle w:val="Hipervnculo"/>
@@ -2541,7 +2518,7 @@
               <w:rPr>
                 <w:rFonts w:asciiTheme="minorHAnsi" w:eastAsiaTheme="minorEastAsia" w:hAnsiTheme="minorHAnsi" w:cstheme="minorBidi"/>
                 <w:noProof/>
-                <w:lang w:val="en-US"/>
+                <w:lang w:eastAsia="es-PE"/>
               </w:rPr>
               <w:tab/>
             </w:r>
@@ -2571,7 +2548,7 @@
                 <w:noProof/>
                 <w:webHidden/>
               </w:rPr>
-              <w:instrText xml:space="preserve"> PAGEREF _Toc107317014 \h </w:instrText>
+              <w:instrText xml:space="preserve"> PAGEREF _Toc107389955 \h </w:instrText>
             </w:r>
             <w:r>
               <w:rPr>
@@ -2612,10 +2589,10 @@
             <w:rPr>
               <w:rFonts w:asciiTheme="minorHAnsi" w:eastAsiaTheme="minorEastAsia" w:hAnsiTheme="minorHAnsi" w:cstheme="minorBidi"/>
               <w:noProof/>
-              <w:lang w:val="en-US"/>
+              <w:lang w:eastAsia="es-PE"/>
             </w:rPr>
           </w:pPr>
-          <w:hyperlink w:anchor="_Toc107317015" w:history="1">
+          <w:hyperlink w:anchor="_Toc107389956" w:history="1">
             <w:r>
               <w:rPr>
                 <w:rStyle w:val="Hipervnculo"/>
@@ -2627,7 +2604,7 @@
               <w:rPr>
                 <w:rFonts w:asciiTheme="minorHAnsi" w:eastAsiaTheme="minorEastAsia" w:hAnsiTheme="minorHAnsi" w:cstheme="minorBidi"/>
                 <w:noProof/>
-                <w:lang w:val="en-US"/>
+                <w:lang w:eastAsia="es-PE"/>
               </w:rPr>
               <w:tab/>
             </w:r>
@@ -2657,7 +2634,7 @@
                 <w:noProof/>
                 <w:webHidden/>
               </w:rPr>
-              <w:instrText xml:space="preserve"> PAGEREF _Toc107317015 \h </w:instrText>
+              <w:instrText xml:space="preserve"> PAGEREF _Toc107389956 \h </w:instrText>
             </w:r>
             <w:r>
               <w:rPr>
@@ -2697,10 +2674,10 @@
             <w:rPr>
               <w:rFonts w:asciiTheme="minorHAnsi" w:eastAsiaTheme="minorEastAsia" w:hAnsiTheme="minorHAnsi" w:cstheme="minorBidi"/>
               <w:noProof/>
-              <w:lang w:val="en-US"/>
+              <w:lang w:eastAsia="es-PE"/>
             </w:rPr>
           </w:pPr>
-          <w:hyperlink w:anchor="_Toc107317016" w:history="1">
+          <w:hyperlink w:anchor="_Toc107389957" w:history="1">
             <w:r>
               <w:rPr>
                 <w:rStyle w:val="Hipervnculo"/>
@@ -2727,7 +2704,7 @@
                 <w:noProof/>
                 <w:webHidden/>
               </w:rPr>
-              <w:instrText xml:space="preserve"> PAGEREF _Toc107317016 \h </w:instrText>
+              <w:instrText xml:space="preserve"> PAGEREF _Toc107389957 \h </w:instrText>
             </w:r>
             <w:r>
               <w:rPr>
@@ -2767,10 +2744,10 @@
             <w:rPr>
               <w:rFonts w:asciiTheme="minorHAnsi" w:eastAsiaTheme="minorEastAsia" w:hAnsiTheme="minorHAnsi" w:cstheme="minorBidi"/>
               <w:noProof/>
-              <w:lang w:val="en-US"/>
+              <w:lang w:eastAsia="es-PE"/>
             </w:rPr>
           </w:pPr>
-          <w:hyperlink w:anchor="_Toc107317017" w:history="1">
+          <w:hyperlink w:anchor="_Toc107389958" w:history="1">
             <w:r>
               <w:rPr>
                 <w:rStyle w:val="Hipervnculo"/>
@@ -2798,7 +2775,7 @@
                 <w:noProof/>
                 <w:webHidden/>
               </w:rPr>
-              <w:instrText xml:space="preserve"> PAGEREF _Toc107317017 \h </w:instrText>
+              <w:instrText xml:space="preserve"> PAGEREF _Toc107389958 \h </w:instrText>
             </w:r>
             <w:r>
               <w:rPr>
@@ -2838,10 +2815,10 @@
             <w:rPr>
               <w:rFonts w:asciiTheme="minorHAnsi" w:eastAsiaTheme="minorEastAsia" w:hAnsiTheme="minorHAnsi" w:cstheme="minorBidi"/>
               <w:noProof/>
-              <w:lang w:val="en-US"/>
+              <w:lang w:eastAsia="es-PE"/>
             </w:rPr>
           </w:pPr>
-          <w:hyperlink w:anchor="_Toc107317018" w:history="1">
+          <w:hyperlink w:anchor="_Toc107389959" w:history="1">
             <w:r>
               <w:rPr>
                 <w:rStyle w:val="Hipervnculo"/>
@@ -2868,7 +2845,7 @@
                 <w:noProof/>
                 <w:webHidden/>
               </w:rPr>
-              <w:instrText xml:space="preserve"> PAGEREF _Toc107317018 \h </w:instrText>
+              <w:instrText xml:space="preserve"> PAGEREF _Toc107389959 \h </w:instrText>
             </w:r>
             <w:r>
               <w:rPr>
@@ -2985,7 +2962,7 @@
         <w:ind w:left="3645" w:right="3161" w:firstLine="248"/>
         <w:jc w:val="left"/>
       </w:pPr>
-      <w:bookmarkStart w:id="2" w:name="_Toc107316998"/>
+      <w:bookmarkStart w:id="2" w:name="_Toc107389939"/>
       <w:r>
         <w:t>Capítulo 1 Introducción</w:t>
       </w:r>
@@ -3002,7 +2979,7 @@
           <w:tab w:val="left" w:pos="680"/>
         </w:tabs>
       </w:pPr>
-      <w:bookmarkStart w:id="3" w:name="_Toc107316999"/>
+      <w:bookmarkStart w:id="3" w:name="_Toc107389940"/>
       <w:r>
         <w:t>Realidad</w:t>
       </w:r>
@@ -3062,58 +3039,18 @@
         <w:pStyle w:val="Prrafodelista"/>
         <w:spacing w:line="480" w:lineRule="auto"/>
         <w:ind w:left="709" w:firstLine="731"/>
-        <w:rPr>
-          <w:sz w:val="24"/>
-          <w:szCs w:val="24"/>
-        </w:rPr>
-      </w:pPr>
-      <w:proofErr w:type="spellStart"/>
-      <w:r>
-        <w:rPr>
-          <w:sz w:val="24"/>
-          <w:szCs w:val="24"/>
-        </w:rPr>
-        <w:t>Sanunga</w:t>
-      </w:r>
-      <w:proofErr w:type="spellEnd"/>
-      <w:r>
-        <w:rPr>
-          <w:sz w:val="24"/>
-          <w:szCs w:val="24"/>
-        </w:rPr>
-        <w:t xml:space="preserve"> y Pérez (2019) realizaron un proyecto, teniendo por finalidad implementar un sistema que permita registrar y controlar la historia clínica de sus pacientes, además de ingresar sus tratamientos y programar las citas de los pacientes que acuden al consultorio. Esto fue implementado como una herramienta de ayuda para el centro Odontológico Dental </w:t>
-      </w:r>
-      <w:proofErr w:type="spellStart"/>
-      <w:r>
-        <w:rPr>
-          <w:sz w:val="24"/>
-          <w:szCs w:val="24"/>
-        </w:rPr>
-        <w:t>Group</w:t>
-      </w:r>
-      <w:proofErr w:type="spellEnd"/>
-      <w:r>
-        <w:rPr>
-          <w:sz w:val="24"/>
-          <w:szCs w:val="24"/>
-        </w:rPr>
-        <w:t xml:space="preserve">. Los autores del proyecto llegaron a conclusión que la implementación del sistema de control de historia clínica de pacientes, ha permitido llevar una mejor gestión y ordenanza de la historia clínica de sus pacientes, favoreciendo al centro Odontológico Dental </w:t>
-      </w:r>
-      <w:proofErr w:type="spellStart"/>
-      <w:r>
-        <w:rPr>
-          <w:sz w:val="24"/>
-          <w:szCs w:val="24"/>
-        </w:rPr>
-        <w:t>Group</w:t>
-      </w:r>
-      <w:proofErr w:type="spellEnd"/>
-      <w:r>
-        <w:rPr>
-          <w:sz w:val="24"/>
-          <w:szCs w:val="24"/>
-        </w:rPr>
-        <w:t>.</w:t>
+        <w:jc w:val="both"/>
+        <w:rPr>
+          <w:sz w:val="24"/>
+          <w:szCs w:val="24"/>
+        </w:rPr>
+      </w:pPr>
+      <w:r>
+        <w:rPr>
+          <w:sz w:val="24"/>
+          <w:szCs w:val="24"/>
+        </w:rPr>
+        <w:t>Sanunga y Pérez (2019) realizaron un proyecto, teniendo por finalidad implementar un sistema que permita registrar y controlar la historia clínica de sus pacientes, además de ingresar sus tratamientos y programar las citas de los pacientes que acuden al consultorio. Esto fue implementado como una herramienta de ayuda para el centro Odontológico Dental Group. Los autores del proyecto llegaron a conclusión que la implementación del sistema de control de historia clínica de pacientes, ha permitido llevar una mejor gestión y ordenanza de la historia clínica de sus pacientes, favoreciendo al centro Odontológico Dental Group.</w:t>
       </w:r>
     </w:p>
     <w:p>
@@ -3121,6 +3058,7 @@
         <w:pStyle w:val="Prrafodelista"/>
         <w:spacing w:line="480" w:lineRule="auto"/>
         <w:ind w:left="709" w:firstLine="731"/>
+        <w:jc w:val="both"/>
         <w:rPr>
           <w:sz w:val="24"/>
           <w:szCs w:val="24"/>
@@ -3194,17 +3132,57 @@
           <w:sz w:val="24"/>
           <w:szCs w:val="24"/>
         </w:rPr>
+        <w:t xml:space="preserve"> EsSI </w:t>
+      </w:r>
+      <w:r>
+        <w:rPr>
+          <w:sz w:val="24"/>
+          <w:szCs w:val="24"/>
+        </w:rPr>
+        <w:t>(Servicio de Salud Inteligente). El cual, comprendió</w:t>
+      </w:r>
+      <w:r>
+        <w:rPr>
+          <w:sz w:val="24"/>
+          <w:szCs w:val="24"/>
+        </w:rPr>
+        <w:t>, entre otros aspectos, la digitaliz</w:t>
+      </w:r>
+      <w:r>
+        <w:rPr>
+          <w:sz w:val="24"/>
+          <w:szCs w:val="24"/>
+        </w:rPr>
+        <w:t>ación de las historias clínicas</w:t>
+      </w:r>
+      <w:r>
+        <w:rPr>
+          <w:sz w:val="24"/>
+          <w:szCs w:val="24"/>
+        </w:rPr>
+        <w:t xml:space="preserve"> mediante una plataforma, d</w:t>
+      </w:r>
+      <w:r>
+        <w:rPr>
+          <w:sz w:val="24"/>
+          <w:szCs w:val="24"/>
+        </w:rPr>
+        <w:t>onde</w:t>
+      </w:r>
+      <w:r>
+        <w:rPr>
+          <w:sz w:val="24"/>
+          <w:szCs w:val="24"/>
+        </w:rPr>
         <w:t xml:space="preserve"> </w:t>
       </w:r>
-      <w:proofErr w:type="spellStart"/>
-      <w:r>
-        <w:rPr>
-          <w:sz w:val="24"/>
-          <w:szCs w:val="24"/>
-        </w:rPr>
-        <w:t>EsSI</w:t>
-      </w:r>
-      <w:proofErr w:type="spellEnd"/>
+      <w:r>
+        <w:rPr>
+          <w:sz w:val="24"/>
+          <w:szCs w:val="24"/>
+        </w:rPr>
+        <w:t>el médico accede a toda la información completa del paciente: atenciones, exámenes auxiliares, diagnósticos, prescripciones, tratamientos y otros datos registrados durante el tratamiento.</w:t>
+      </w:r>
       <w:r>
         <w:rPr>
           <w:sz w:val="24"/>
@@ -3217,35 +3195,14 @@
           <w:sz w:val="24"/>
           <w:szCs w:val="24"/>
         </w:rPr>
-        <w:t>(Servicio de Salud Inteligente). El cual, comprendió</w:t>
-      </w:r>
-      <w:r>
-        <w:rPr>
-          <w:sz w:val="24"/>
-          <w:szCs w:val="24"/>
-        </w:rPr>
-        <w:t>, entre otros aspectos, la digitaliz</w:t>
-      </w:r>
-      <w:r>
-        <w:rPr>
-          <w:sz w:val="24"/>
-          <w:szCs w:val="24"/>
-        </w:rPr>
-        <w:t>ación de las historias clínicas</w:t>
-      </w:r>
-      <w:r>
-        <w:rPr>
-          <w:sz w:val="24"/>
-          <w:szCs w:val="24"/>
-        </w:rPr>
-        <w:t xml:space="preserve"> mediante una plataforma, d</w:t>
-      </w:r>
-      <w:r>
-        <w:rPr>
-          <w:sz w:val="24"/>
-          <w:szCs w:val="24"/>
-        </w:rPr>
-        <w:t>onde</w:t>
+        <w:t xml:space="preserve"> Lo que busco reducir </w:t>
+      </w:r>
+      <w:r>
+        <w:rPr>
+          <w:sz w:val="24"/>
+          <w:szCs w:val="24"/>
+        </w:rPr>
+        <w:t>significativamente el tiempo de atención en hospitales en beneficio de los más de 11 millones de asegurados.</w:t>
       </w:r>
       <w:r>
         <w:rPr>
@@ -3254,40 +3211,60 @@
         </w:rPr>
         <w:t xml:space="preserve"> </w:t>
       </w:r>
-      <w:r>
-        <w:rPr>
-          <w:sz w:val="24"/>
-          <w:szCs w:val="24"/>
-        </w:rPr>
-        <w:t>el médico accede a toda la información completa del paciente: atenciones, exámenes auxiliares, diagnósticos, prescripciones, tratamientos y otros datos registrados durante el tratamiento.</w:t>
-      </w:r>
-      <w:r>
-        <w:rPr>
-          <w:sz w:val="24"/>
-          <w:szCs w:val="24"/>
-        </w:rPr>
-        <w:t xml:space="preserve"> </w:t>
-      </w:r>
-      <w:r>
-        <w:rPr>
-          <w:sz w:val="24"/>
-          <w:szCs w:val="24"/>
-        </w:rPr>
-        <w:t xml:space="preserve"> Lo que busco reducir </w:t>
-      </w:r>
-      <w:r>
-        <w:rPr>
-          <w:sz w:val="24"/>
-          <w:szCs w:val="24"/>
-        </w:rPr>
-        <w:t>significativamente el tiempo de atención en hospitales en beneficio de los más de 11 millones de asegurados.</w:t>
-      </w:r>
-      <w:r>
-        <w:rPr>
-          <w:sz w:val="24"/>
-          <w:szCs w:val="24"/>
-        </w:rPr>
-        <w:t xml:space="preserve"> Y, además, significo un hito en el sistema de Salud del Perú, siendo un primer paso, a gran escala, </w:t>
+    </w:p>
+    <w:p>
+      <w:pPr>
+        <w:pStyle w:val="Prrafodelista"/>
+        <w:spacing w:line="480" w:lineRule="auto"/>
+        <w:ind w:left="709" w:firstLine="731"/>
+        <w:jc w:val="both"/>
+        <w:rPr>
+          <w:sz w:val="24"/>
+          <w:szCs w:val="24"/>
+        </w:rPr>
+      </w:pPr>
+    </w:p>
+    <w:p>
+      <w:pPr>
+        <w:pStyle w:val="Prrafodelista"/>
+        <w:spacing w:line="480" w:lineRule="auto"/>
+        <w:ind w:left="709" w:firstLine="731"/>
+        <w:jc w:val="both"/>
+        <w:rPr>
+          <w:sz w:val="24"/>
+          <w:szCs w:val="24"/>
+        </w:rPr>
+      </w:pPr>
+    </w:p>
+    <w:p>
+      <w:pPr>
+        <w:pStyle w:val="Prrafodelista"/>
+        <w:spacing w:line="480" w:lineRule="auto"/>
+        <w:ind w:left="709" w:firstLine="731"/>
+        <w:jc w:val="both"/>
+        <w:rPr>
+          <w:sz w:val="24"/>
+          <w:szCs w:val="24"/>
+        </w:rPr>
+      </w:pPr>
+    </w:p>
+    <w:p>
+      <w:pPr>
+        <w:pStyle w:val="Prrafodelista"/>
+        <w:spacing w:line="480" w:lineRule="auto"/>
+        <w:ind w:left="709" w:firstLine="731"/>
+        <w:jc w:val="both"/>
+        <w:rPr>
+          <w:sz w:val="24"/>
+          <w:szCs w:val="24"/>
+        </w:rPr>
+      </w:pPr>
+      <w:r>
+        <w:rPr>
+          <w:sz w:val="24"/>
+          <w:szCs w:val="24"/>
+        </w:rPr>
+        <w:t xml:space="preserve">Y, además, significo un hito en el sistema de Salud del Perú, siendo un primer paso, a gran escala, </w:t>
       </w:r>
       <w:r>
         <w:rPr>
@@ -3315,15 +3292,7 @@
           <w:sz w:val="24"/>
           <w:szCs w:val="24"/>
         </w:rPr>
-        <w:t xml:space="preserve">; y sirviendo como base para el </w:t>
-      </w:r>
-      <w:r>
-        <w:rPr>
-          <w:sz w:val="24"/>
-          <w:szCs w:val="24"/>
-        </w:rPr>
-        <w:lastRenderedPageBreak/>
-        <w:t xml:space="preserve">desarrollo de futuros proyectos en busca de la masificación de los historiales médicos digitales, como el presente proyecto.  </w:t>
+        <w:t xml:space="preserve">; y sirviendo como base para el desarrollo de futuros proyectos en busca de la masificación de los historiales médicos digitales, como el presente proyecto.  </w:t>
       </w:r>
       <w:r>
         <w:rPr>
@@ -3417,18 +3386,6 @@
         </w:sdtContent>
       </w:sdt>
     </w:p>
-    <w:p>
-      <w:pPr>
-        <w:tabs>
-          <w:tab w:val="left" w:pos="1188"/>
-        </w:tabs>
-        <w:rPr>
-          <w:sz w:val="24"/>
-          <w:szCs w:val="24"/>
-        </w:rPr>
-      </w:pPr>
-    </w:p>
-    <w:p/>
     <w:p/>
     <w:p>
       <w:pPr>
@@ -3460,6 +3417,7 @@
         <w:pStyle w:val="Prrafodelista"/>
         <w:spacing w:line="480" w:lineRule="auto"/>
         <w:ind w:left="709" w:firstLine="742"/>
+        <w:jc w:val="both"/>
         <w:rPr>
           <w:color w:val="333333"/>
           <w:sz w:val="24"/>
@@ -3480,6 +3438,7 @@
         <w:pStyle w:val="Prrafodelista"/>
         <w:spacing w:line="480" w:lineRule="auto"/>
         <w:ind w:left="709" w:firstLine="742"/>
+        <w:jc w:val="both"/>
         <w:rPr>
           <w:b/>
           <w:bCs/>
@@ -3493,6 +3452,7 @@
         <w:pStyle w:val="Prrafodelista"/>
         <w:spacing w:line="480" w:lineRule="auto"/>
         <w:ind w:left="709" w:firstLine="731"/>
+        <w:jc w:val="both"/>
         <w:rPr>
           <w:color w:val="333333"/>
           <w:sz w:val="24"/>
@@ -3539,15 +3499,7 @@
           <w:sz w:val="24"/>
           <w:szCs w:val="24"/>
         </w:rPr>
-        <w:t> no llega ni al 40% en Lima, y en regiones como Cajamarca ni al 10%. Lo ideal es ir cambiando esta situación con la digitalización y modernización del sector salud para poder integrar la información generada por los profesionales de la salud, los pacientes y los sistemas de información en un solo lugar.</w:t>
-      </w:r>
-      <w:r>
-        <w:rPr>
-          <w:color w:val="333333"/>
-          <w:sz w:val="24"/>
-          <w:szCs w:val="24"/>
-        </w:rPr>
-        <w:t xml:space="preserve"> </w:t>
+        <w:t xml:space="preserve"> no llega ni al 40% en Lima, y en regiones como Cajamarca ni al 10%. </w:t>
       </w:r>
     </w:p>
     <w:p>
@@ -3555,6 +3507,7 @@
         <w:pStyle w:val="Prrafodelista"/>
         <w:spacing w:line="480" w:lineRule="auto"/>
         <w:ind w:left="709" w:firstLine="731"/>
+        <w:jc w:val="both"/>
         <w:rPr>
           <w:color w:val="333333"/>
           <w:sz w:val="24"/>
@@ -3567,18 +3520,87 @@
         <w:pStyle w:val="Prrafodelista"/>
         <w:spacing w:line="480" w:lineRule="auto"/>
         <w:ind w:left="709" w:firstLine="731"/>
+        <w:jc w:val="both"/>
         <w:rPr>
           <w:color w:val="333333"/>
           <w:sz w:val="24"/>
           <w:szCs w:val="24"/>
         </w:rPr>
       </w:pPr>
-      <w:r>
+    </w:p>
+    <w:p>
+      <w:pPr>
+        <w:pStyle w:val="Prrafodelista"/>
+        <w:spacing w:line="480" w:lineRule="auto"/>
+        <w:ind w:left="709" w:firstLine="731"/>
+        <w:jc w:val="both"/>
         <w:rPr>
           <w:color w:val="333333"/>
           <w:sz w:val="24"/>
           <w:szCs w:val="24"/>
         </w:rPr>
+      </w:pPr>
+    </w:p>
+    <w:p>
+      <w:pPr>
+        <w:pStyle w:val="Prrafodelista"/>
+        <w:spacing w:line="480" w:lineRule="auto"/>
+        <w:ind w:left="709" w:firstLine="731"/>
+        <w:jc w:val="both"/>
+        <w:rPr>
+          <w:color w:val="333333"/>
+          <w:sz w:val="24"/>
+          <w:szCs w:val="24"/>
+        </w:rPr>
+      </w:pPr>
+      <w:r>
+        <w:rPr>
+          <w:color w:val="333333"/>
+          <w:sz w:val="24"/>
+          <w:szCs w:val="24"/>
+        </w:rPr>
+        <w:t>Lo ideal es ir cambiando esta situación con la digitalización y modernización del sector salud para poder integrar la información generada por los profesionales de la salud, los pacientes y los sistemas de información en un solo lugar.</w:t>
+      </w:r>
+      <w:r>
+        <w:rPr>
+          <w:color w:val="333333"/>
+          <w:sz w:val="24"/>
+          <w:szCs w:val="24"/>
+        </w:rPr>
+        <w:t xml:space="preserve"> </w:t>
+      </w:r>
+    </w:p>
+    <w:p>
+      <w:pPr>
+        <w:pStyle w:val="Prrafodelista"/>
+        <w:spacing w:line="480" w:lineRule="auto"/>
+        <w:ind w:left="709" w:firstLine="731"/>
+        <w:jc w:val="both"/>
+        <w:rPr>
+          <w:color w:val="333333"/>
+          <w:sz w:val="24"/>
+          <w:szCs w:val="24"/>
+        </w:rPr>
+      </w:pPr>
+    </w:p>
+    <w:p>
+      <w:pPr>
+        <w:pStyle w:val="Prrafodelista"/>
+        <w:spacing w:line="480" w:lineRule="auto"/>
+        <w:ind w:left="709" w:firstLine="731"/>
+        <w:jc w:val="both"/>
+        <w:rPr>
+          <w:color w:val="333333"/>
+          <w:sz w:val="24"/>
+          <w:szCs w:val="24"/>
+        </w:rPr>
+      </w:pPr>
+      <w:r>
+        <w:rPr>
+          <w:color w:val="333333"/>
+          <w:sz w:val="24"/>
+          <w:szCs w:val="24"/>
+        </w:rPr>
         <w:t xml:space="preserve">Además, </w:t>
       </w:r>
       <w:r>
@@ -3587,16 +3609,7 @@
           <w:sz w:val="24"/>
           <w:szCs w:val="24"/>
         </w:rPr>
-        <w:t xml:space="preserve">Según la Ley N°30024 y las normas de la Organización Mundial de </w:t>
-      </w:r>
-      <w:r>
-        <w:rPr>
-          <w:color w:val="333333"/>
-          <w:sz w:val="24"/>
-          <w:szCs w:val="24"/>
-        </w:rPr>
-        <w:lastRenderedPageBreak/>
-        <w:t>la Salud, la historia clínica digital debe tener cuatro características: ser única, es decir, debe ser el único documento de salud viable para cada uno de los peruanos; estar integrada, lo que significa que todas las prestaciones de salud que se brinden al paciente deben estar incluidas en el mismo documento; debe ser acumulativa, incluyendo todos los eventos que se den a futuro; y debe ser portable, pudiendo acceder a ella desde cualquier parte del país.</w:t>
+        <w:t>Según la Ley N°30024 y las normas de la Organización Mundial de la Salud, la historia clínica digital debe tener cuatro características: ser única, es decir, debe ser el único documento de salud viable para cada uno de los peruanos; estar integrada, lo que significa que todas las prestaciones de salud que se brinden al paciente deben estar incluidas en el mismo documento; debe ser acumulativa, incluyendo todos los eventos que se den a futuro; y debe ser portable, pudiendo acceder a ella desde cualquier parte del país.</w:t>
       </w:r>
       <w:r>
         <w:rPr>
@@ -3756,6 +3769,7 @@
         <w:pStyle w:val="Prrafodelista"/>
         <w:spacing w:line="480" w:lineRule="auto"/>
         <w:ind w:left="709" w:firstLine="731"/>
+        <w:jc w:val="both"/>
         <w:rPr>
           <w:color w:val="333333"/>
           <w:sz w:val="24"/>
@@ -3776,25 +3790,7 @@
           <w:sz w:val="24"/>
           <w:szCs w:val="24"/>
         </w:rPr>
-        <w:t xml:space="preserve">egún </w:t>
-      </w:r>
-      <w:proofErr w:type="spellStart"/>
-      <w:r>
-        <w:rPr>
-          <w:color w:val="333333"/>
-          <w:sz w:val="24"/>
-          <w:szCs w:val="24"/>
-        </w:rPr>
-        <w:t>Medigest</w:t>
-      </w:r>
-      <w:proofErr w:type="spellEnd"/>
-      <w:r>
-        <w:rPr>
-          <w:color w:val="333333"/>
-          <w:sz w:val="24"/>
-          <w:szCs w:val="24"/>
-        </w:rPr>
-        <w:t xml:space="preserve"> Consultores, la digitalización de historias clínicas contempla grandes beneficios para la gestión de los establecimientos de salud como la rentabilización del espacio físico al evitar tener gran cantidad de archivos físicos almacenados, la reducción del tiempo en la búsqueda de historias clínicas y los posibles errores de archivado.</w:t>
+        <w:t>egún Medigest Consultores, la digitalización de historias clínicas contempla grandes beneficios para la gestión de los establecimientos de salud como la rentabilización del espacio físico al evitar tener gran cantidad de archivos físicos almacenados, la reducción del tiempo en la búsqueda de historias clínicas y los posibles errores de archivado.</w:t>
       </w:r>
     </w:p>
     <w:p>
@@ -3948,7 +3944,7 @@
         <w:spacing w:before="90" w:line="480" w:lineRule="auto"/>
         <w:ind w:left="740" w:hanging="480"/>
       </w:pPr>
-      <w:bookmarkStart w:id="4" w:name="_Toc107317000"/>
+      <w:bookmarkStart w:id="4" w:name="_Toc107389941"/>
       <w:r>
         <w:t>Formulación del</w:t>
       </w:r>
@@ -3988,7 +3984,7 @@
         </w:tabs>
         <w:spacing w:before="230"/>
       </w:pPr>
-      <w:bookmarkStart w:id="5" w:name="_Toc107317001"/>
+      <w:bookmarkStart w:id="5" w:name="_Toc107389942"/>
       <w:r>
         <w:t>Objetivos</w:t>
       </w:r>
@@ -4197,7 +4193,7 @@
         </w:tabs>
         <w:spacing w:before="154"/>
       </w:pPr>
-      <w:bookmarkStart w:id="6" w:name="_Toc107317002"/>
+      <w:bookmarkStart w:id="6" w:name="_Toc107389943"/>
       <w:r>
         <w:t>Justificación</w:t>
       </w:r>
@@ -4374,7 +4370,7 @@
         <w:ind w:left="3645" w:right="3161" w:firstLine="248"/>
         <w:jc w:val="left"/>
       </w:pPr>
-      <w:bookmarkStart w:id="7" w:name="_Toc107317003"/>
+      <w:bookmarkStart w:id="7" w:name="_Toc107389944"/>
       <w:r>
         <w:t>Capítulo 2 Marco Teórico</w:t>
       </w:r>
@@ -4823,29 +4819,14 @@
         <w:rPr>
           <w:sz w:val="24"/>
         </w:rPr>
-        <w:t xml:space="preserve">Formas y descripción de las </w:t>
-      </w:r>
-      <w:proofErr w:type="gramStart"/>
-      <w:r>
-        <w:rPr>
-          <w:sz w:val="24"/>
-        </w:rPr>
-        <w:t>formas</w:t>
+        <w:t>Formas y descripción de las formas</w:t>
       </w:r>
       <w:r>
         <w:rPr>
           <w:i/>
           <w:sz w:val="24"/>
         </w:rPr>
-        <w:t>.[</w:t>
-      </w:r>
-      <w:proofErr w:type="gramEnd"/>
-      <w:r>
-        <w:rPr>
-          <w:i/>
-          <w:sz w:val="24"/>
-        </w:rPr>
-        <w:t>*Fuente]</w:t>
+        <w:t>.[*Fuente]</w:t>
       </w:r>
     </w:p>
     <w:p>
@@ -4894,7 +4875,7 @@
         <w:spacing w:line="480" w:lineRule="auto"/>
         <w:ind w:left="3230" w:right="3267"/>
       </w:pPr>
-      <w:bookmarkStart w:id="8" w:name="_Toc107317004"/>
+      <w:bookmarkStart w:id="8" w:name="_Toc107389945"/>
       <w:r>
         <w:t>Capítulo 3 Materiales y</w:t>
       </w:r>
@@ -4937,7 +4918,6 @@
       <w:r>
         <w:t xml:space="preserve">trabajo, exponer el caso de estudio y los métodos utilizados para resolverlo. </w:t>
       </w:r>
-      <w:proofErr w:type="gramStart"/>
       <w:r>
         <w:rPr>
           <w:spacing w:val="-8"/>
@@ -4945,11 +4925,7 @@
         <w:t xml:space="preserve">Es  </w:t>
       </w:r>
       <w:r>
-        <w:t>importante</w:t>
-      </w:r>
-      <w:proofErr w:type="gramEnd"/>
-      <w:r>
-        <w:t xml:space="preserve"> resaltar que los métodos deberán estar descritos de manera detallada, separando por etapas el procedimiento de ejecución del proyecto de investigación. </w:t>
+        <w:t xml:space="preserve">importante resaltar que los métodos deberán estar descritos de manera detallada, separando por etapas el procedimiento de ejecución del proyecto de investigación. </w:t>
       </w:r>
       <w:r>
         <w:t>(Desarrollo del proyecto, cálculos)</w:t>
@@ -4982,7 +4958,7 @@
           <w:tab w:val="left" w:pos="620"/>
         </w:tabs>
       </w:pPr>
-      <w:bookmarkStart w:id="9" w:name="_Toc107317005"/>
+      <w:bookmarkStart w:id="9" w:name="_Toc107389946"/>
       <w:r>
         <w:t>Descripción general de los</w:t>
       </w:r>
@@ -5030,7 +5006,7 @@
           <w:tab w:val="left" w:pos="620"/>
         </w:tabs>
       </w:pPr>
-      <w:bookmarkStart w:id="10" w:name="_Toc107317006"/>
+      <w:bookmarkStart w:id="10" w:name="_Toc107389947"/>
       <w:r>
         <w:t>Desarrollo de los</w:t>
       </w:r>
@@ -5101,7 +5077,7 @@
           <w:tab w:val="left" w:pos="800"/>
         </w:tabs>
       </w:pPr>
-      <w:bookmarkStart w:id="11" w:name="_Toc107317007"/>
+      <w:bookmarkStart w:id="11" w:name="_Toc107389948"/>
       <w:r>
         <w:t>(Objetivo 2)</w:t>
       </w:r>
@@ -5132,7 +5108,7 @@
           <w:tab w:val="left" w:pos="800"/>
         </w:tabs>
       </w:pPr>
-      <w:bookmarkStart w:id="12" w:name="_Toc107317008"/>
+      <w:bookmarkStart w:id="12" w:name="_Toc107389949"/>
       <w:r>
         <w:t>(Objetivo 3)</w:t>
       </w:r>
@@ -5180,7 +5156,7 @@
         <w:ind w:left="3866" w:right="3904" w:firstLine="27"/>
         <w:jc w:val="both"/>
       </w:pPr>
-      <w:bookmarkStart w:id="13" w:name="_Toc107317009"/>
+      <w:bookmarkStart w:id="13" w:name="_Toc107389950"/>
       <w:r>
         <w:t>Capítulo 4 Resultados</w:t>
       </w:r>
@@ -5209,7 +5185,7 @@
         </w:tabs>
         <w:jc w:val="both"/>
       </w:pPr>
-      <w:bookmarkStart w:id="14" w:name="_Toc107317010"/>
+      <w:bookmarkStart w:id="14" w:name="_Toc107389951"/>
       <w:r>
         <w:t>(Objetivo 1)</w:t>
       </w:r>
@@ -5242,7 +5218,7 @@
         </w:tabs>
         <w:jc w:val="both"/>
       </w:pPr>
-      <w:bookmarkStart w:id="15" w:name="_Toc107317011"/>
+      <w:bookmarkStart w:id="15" w:name="_Toc107389952"/>
       <w:r>
         <w:t>(Objetivo 2)</w:t>
       </w:r>
@@ -5274,7 +5250,7 @@
           <w:tab w:val="left" w:pos="620"/>
         </w:tabs>
       </w:pPr>
-      <w:bookmarkStart w:id="16" w:name="_Toc107317012"/>
+      <w:bookmarkStart w:id="16" w:name="_Toc107389953"/>
       <w:r>
         <w:t>(Objetivo 3)</w:t>
       </w:r>
@@ -5322,7 +5298,7 @@
         <w:ind w:left="2530" w:right="2547" w:firstLine="1364"/>
         <w:jc w:val="left"/>
       </w:pPr>
-      <w:bookmarkStart w:id="17" w:name="_Toc107317013"/>
+      <w:bookmarkStart w:id="17" w:name="_Toc107389954"/>
       <w:r>
         <w:t>Capítulo 5 Conclusiones y Recomendaciones</w:t>
       </w:r>
@@ -5339,7 +5315,7 @@
           <w:tab w:val="left" w:pos="620"/>
         </w:tabs>
       </w:pPr>
-      <w:bookmarkStart w:id="18" w:name="_Toc107317014"/>
+      <w:bookmarkStart w:id="18" w:name="_Toc107389955"/>
       <w:r>
         <w:t>Conclusiones</w:t>
       </w:r>
@@ -5476,7 +5452,7 @@
           <w:tab w:val="left" w:pos="620"/>
         </w:tabs>
       </w:pPr>
-      <w:bookmarkStart w:id="19" w:name="_Toc107317015"/>
+      <w:bookmarkStart w:id="19" w:name="_Toc107389956"/>
       <w:r>
         <w:t>Recomendaciones</w:t>
       </w:r>
@@ -5520,7 +5496,7 @@
       <w:pPr>
         <w:pStyle w:val="Ttulo1"/>
       </w:pPr>
-      <w:bookmarkStart w:id="20" w:name="_Toc107317016"/>
+      <w:bookmarkStart w:id="20" w:name="_Toc107389957"/>
       <w:r>
         <w:t>Referencias Bibliográficas</w:t>
       </w:r>
@@ -5533,7 +5509,7 @@
         <w:jc w:val="left"/>
       </w:pPr>
     </w:p>
-    <w:bookmarkStart w:id="21" w:name="_Toc107317017" w:displacedByCustomXml="next"/>
+    <w:bookmarkStart w:id="21" w:name="_Toc107389958" w:displacedByCustomXml="next"/>
     <w:sdt>
       <w:sdtPr>
         <w:rPr>
@@ -5769,7 +5745,7 @@
       <w:pPr>
         <w:pStyle w:val="Ttulo1"/>
       </w:pPr>
-      <w:bookmarkStart w:id="22" w:name="_Toc107317018"/>
+      <w:bookmarkStart w:id="22" w:name="_Toc107389959"/>
       <w:r>
         <w:t>Anexos</w:t>
       </w:r>
@@ -5803,7 +5779,7 @@
 </file>
 
 <file path=word/endnotes.xml><?xml version="1.0" encoding="utf-8"?>
-<w:endnotes xmlns:wpc="http://schemas.microsoft.com/office/word/2010/wordprocessingCanvas" xmlns:cx="http://schemas.microsoft.com/office/drawing/2014/chartex" xmlns:cx1="http://schemas.microsoft.com/office/drawing/2015/9/8/chartex" xmlns:cx2="http://schemas.microsoft.com/office/drawing/2015/10/21/chartex" xmlns:cx3="http://schemas.microsoft.com/office/drawing/2016/5/9/chartex" xmlns:cx4="http://schemas.microsoft.com/office/drawing/2016/5/10/chartex" xmlns:cx5="http://schemas.microsoft.com/office/drawing/2016/5/11/chartex" xmlns:cx6="http://schemas.microsoft.com/office/drawing/2016/5/12/chartex" xmlns:cx7="http://schemas.microsoft.com/office/drawing/2016/5/13/chartex" xmlns:cx8="http://schemas.microsoft.com/office/drawing/2016/5/14/chartex" xmlns:mc="http://schemas.openxmlformats.org/markup-compatibility/2006" xmlns:aink="http://schemas.microsoft.com/office/drawing/2016/ink" xmlns:am3d="http://schemas.microsoft.com/office/drawing/2017/model3d" xmlns:o="urn:schemas-microsoft-com:office:office" xmlns:r="http://schemas.openxmlformats.org/officeDocument/2006/relationships" xmlns:m="http://schemas.openxmlformats.org/officeDocument/2006/math" xmlns:v="urn:schemas-microsoft-com:vml" xmlns:wp14="http://schemas.microsoft.com/office/word/2010/wordprocessingDrawing" xmlns:wp="http://schemas.openxmlformats.org/drawingml/2006/wordprocessingDrawing" xmlns:w10="urn:schemas-microsoft-com:office:word" xmlns:w="http://schemas.openxmlformats.org/wordprocessingml/2006/main" xmlns:w14="http://schemas.microsoft.com/office/word/2010/wordml" xmlns:w15="http://schemas.microsoft.com/office/word/2012/wordml" xmlns:w16cex="http://schemas.microsoft.com/office/word/2018/wordml/cex" xmlns:w16cid="http://schemas.microsoft.com/office/word/2016/wordml/cid" xmlns:w16="http://schemas.microsoft.com/office/word/2018/wordml" xmlns:w16sdtdh="http://schemas.microsoft.com/office/word/2020/wordml/sdtdatahash" xmlns:w16se="http://schemas.microsoft.com/office/word/2015/wordml/symex" xmlns:wpg="http://schemas.microsoft.com/office/word/2010/wordprocessingGroup" xmlns:wpi="http://schemas.microsoft.com/office/word/2010/wordprocessingInk" xmlns:wne="http://schemas.microsoft.com/office/word/2006/wordml" xmlns:wps="http://schemas.microsoft.com/office/word/2010/wordprocessingShape" mc:Ignorable="w14 w15 w16se w16cid w16 w16cex w16sdtdh wp14">
+<w:endnotes xmlns:wpc="http://schemas.microsoft.com/office/word/2010/wordprocessingCanvas" xmlns:cx="http://schemas.microsoft.com/office/drawing/2014/chartex" xmlns:cx1="http://schemas.microsoft.com/office/drawing/2015/9/8/chartex" xmlns:cx2="http://schemas.microsoft.com/office/drawing/2015/10/21/chartex" xmlns:cx3="http://schemas.microsoft.com/office/drawing/2016/5/9/chartex" xmlns:cx4="http://schemas.microsoft.com/office/drawing/2016/5/10/chartex" xmlns:cx5="http://schemas.microsoft.com/office/drawing/2016/5/11/chartex" xmlns:cx6="http://schemas.microsoft.com/office/drawing/2016/5/12/chartex" xmlns:cx7="http://schemas.microsoft.com/office/drawing/2016/5/13/chartex" xmlns:cx8="http://schemas.microsoft.com/office/drawing/2016/5/14/chartex" xmlns:mc="http://schemas.openxmlformats.org/markup-compatibility/2006" xmlns:aink="http://schemas.microsoft.com/office/drawing/2016/ink" xmlns:am3d="http://schemas.microsoft.com/office/drawing/2017/model3d" xmlns:o="urn:schemas-microsoft-com:office:office" xmlns:oel="http://schemas.microsoft.com/office/2019/extlst" xmlns:r="http://schemas.openxmlformats.org/officeDocument/2006/relationships" xmlns:m="http://schemas.openxmlformats.org/officeDocument/2006/math" xmlns:v="urn:schemas-microsoft-com:vml" xmlns:wp14="http://schemas.microsoft.com/office/word/2010/wordprocessingDrawing" xmlns:wp="http://schemas.openxmlformats.org/drawingml/2006/wordprocessingDrawing" xmlns:w10="urn:schemas-microsoft-com:office:word" xmlns:w="http://schemas.openxmlformats.org/wordprocessingml/2006/main" xmlns:w14="http://schemas.microsoft.com/office/word/2010/wordml" xmlns:w15="http://schemas.microsoft.com/office/word/2012/wordml" xmlns:w16cex="http://schemas.microsoft.com/office/word/2018/wordml/cex" xmlns:w16cid="http://schemas.microsoft.com/office/word/2016/wordml/cid" xmlns:w16="http://schemas.microsoft.com/office/word/2018/wordml" xmlns:w16sdtdh="http://schemas.microsoft.com/office/word/2020/wordml/sdtdatahash" xmlns:w16se="http://schemas.microsoft.com/office/word/2015/wordml/symex" xmlns:wpg="http://schemas.microsoft.com/office/word/2010/wordprocessingGroup" xmlns:wpi="http://schemas.microsoft.com/office/word/2010/wordprocessingInk" xmlns:wne="http://schemas.microsoft.com/office/word/2006/wordml" xmlns:wps="http://schemas.microsoft.com/office/word/2010/wordprocessingShape" mc:Ignorable="w14 w15 w16se w16cid w16 w16cex w16sdtdh wp14">
   <w:endnote w:type="separator" w:id="-1">
     <w:p>
       <w:r>
@@ -5822,7 +5798,7 @@
 </file>
 
 <file path=word/footer1.xml><?xml version="1.0" encoding="utf-8"?>
-<w:ftr xmlns:wpc="http://schemas.microsoft.com/office/word/2010/wordprocessingCanvas" xmlns:cx="http://schemas.microsoft.com/office/drawing/2014/chartex" xmlns:cx1="http://schemas.microsoft.com/office/drawing/2015/9/8/chartex" xmlns:cx2="http://schemas.microsoft.com/office/drawing/2015/10/21/chartex" xmlns:cx3="http://schemas.microsoft.com/office/drawing/2016/5/9/chartex" xmlns:cx4="http://schemas.microsoft.com/office/drawing/2016/5/10/chartex" xmlns:cx5="http://schemas.microsoft.com/office/drawing/2016/5/11/chartex" xmlns:cx6="http://schemas.microsoft.com/office/drawing/2016/5/12/chartex" xmlns:cx7="http://schemas.microsoft.com/office/drawing/2016/5/13/chartex" xmlns:cx8="http://schemas.microsoft.com/office/drawing/2016/5/14/chartex" xmlns:mc="http://schemas.openxmlformats.org/markup-compatibility/2006" xmlns:aink="http://schemas.microsoft.com/office/drawing/2016/ink" xmlns:am3d="http://schemas.microsoft.com/office/drawing/2017/model3d" xmlns:o="urn:schemas-microsoft-com:office:office" xmlns:r="http://schemas.openxmlformats.org/officeDocument/2006/relationships" xmlns:m="http://schemas.openxmlformats.org/officeDocument/2006/math" xmlns:v="urn:schemas-microsoft-com:vml" xmlns:wp14="http://schemas.microsoft.com/office/word/2010/wordprocessingDrawing" xmlns:wp="http://schemas.openxmlformats.org/drawingml/2006/wordprocessingDrawing" xmlns:w10="urn:schemas-microsoft-com:office:word" xmlns:w="http://schemas.openxmlformats.org/wordprocessingml/2006/main" xmlns:w14="http://schemas.microsoft.com/office/word/2010/wordml" xmlns:w15="http://schemas.microsoft.com/office/word/2012/wordml" xmlns:w16cex="http://schemas.microsoft.com/office/word/2018/wordml/cex" xmlns:w16cid="http://schemas.microsoft.com/office/word/2016/wordml/cid" xmlns:w16="http://schemas.microsoft.com/office/word/2018/wordml" xmlns:w16sdtdh="http://schemas.microsoft.com/office/word/2020/wordml/sdtdatahash" xmlns:w16se="http://schemas.microsoft.com/office/word/2015/wordml/symex" xmlns:wpg="http://schemas.microsoft.com/office/word/2010/wordprocessingGroup" xmlns:wpi="http://schemas.microsoft.com/office/word/2010/wordprocessingInk" xmlns:wne="http://schemas.microsoft.com/office/word/2006/wordml" xmlns:wps="http://schemas.microsoft.com/office/word/2010/wordprocessingShape" mc:Ignorable="w14 w15 w16se w16cid w16 w16cex w16sdtdh wp14">
+<w:ftr xmlns:wpc="http://schemas.microsoft.com/office/word/2010/wordprocessingCanvas" xmlns:cx="http://schemas.microsoft.com/office/drawing/2014/chartex" xmlns:cx1="http://schemas.microsoft.com/office/drawing/2015/9/8/chartex" xmlns:cx2="http://schemas.microsoft.com/office/drawing/2015/10/21/chartex" xmlns:cx3="http://schemas.microsoft.com/office/drawing/2016/5/9/chartex" xmlns:cx4="http://schemas.microsoft.com/office/drawing/2016/5/10/chartex" xmlns:cx5="http://schemas.microsoft.com/office/drawing/2016/5/11/chartex" xmlns:cx6="http://schemas.microsoft.com/office/drawing/2016/5/12/chartex" xmlns:cx7="http://schemas.microsoft.com/office/drawing/2016/5/13/chartex" xmlns:cx8="http://schemas.microsoft.com/office/drawing/2016/5/14/chartex" xmlns:mc="http://schemas.openxmlformats.org/markup-compatibility/2006" xmlns:aink="http://schemas.microsoft.com/office/drawing/2016/ink" xmlns:am3d="http://schemas.microsoft.com/office/drawing/2017/model3d" xmlns:o="urn:schemas-microsoft-com:office:office" xmlns:oel="http://schemas.microsoft.com/office/2019/extlst" xmlns:r="http://schemas.openxmlformats.org/officeDocument/2006/relationships" xmlns:m="http://schemas.openxmlformats.org/officeDocument/2006/math" xmlns:v="urn:schemas-microsoft-com:vml" xmlns:wp14="http://schemas.microsoft.com/office/word/2010/wordprocessingDrawing" xmlns:wp="http://schemas.openxmlformats.org/drawingml/2006/wordprocessingDrawing" xmlns:w10="urn:schemas-microsoft-com:office:word" xmlns:w="http://schemas.openxmlformats.org/wordprocessingml/2006/main" xmlns:w14="http://schemas.microsoft.com/office/word/2010/wordml" xmlns:w15="http://schemas.microsoft.com/office/word/2012/wordml" xmlns:w16cex="http://schemas.microsoft.com/office/word/2018/wordml/cex" xmlns:w16cid="http://schemas.microsoft.com/office/word/2016/wordml/cid" xmlns:w16="http://schemas.microsoft.com/office/word/2018/wordml" xmlns:w16sdtdh="http://schemas.microsoft.com/office/word/2020/wordml/sdtdatahash" xmlns:w16se="http://schemas.microsoft.com/office/word/2015/wordml/symex" xmlns:wpg="http://schemas.microsoft.com/office/word/2010/wordprocessingGroup" xmlns:wpi="http://schemas.microsoft.com/office/word/2010/wordprocessingInk" xmlns:wne="http://schemas.microsoft.com/office/word/2006/wordml" xmlns:wps="http://schemas.microsoft.com/office/word/2010/wordprocessingShape" mc:Ignorable="w14 w15 w16se w16cid w16 w16cex w16sdtdh wp14">
   <w:p>
     <w:pPr>
       <w:pStyle w:val="Textoindependiente"/>
@@ -5886,8 +5862,8 @@
           <v:stroke joinstyle="miter"/>
           <v:path gradientshapeok="t" o:connecttype="rect"/>
         </v:shapetype>
-        <v:shape id="_x0000_s2051" type="#_x0000_t202" style="position:absolute;margin-left:517.95pt;margin-top:730.15pt;width:12pt;height:15.3pt;z-index:-15882240;mso-position-horizontal-relative:page;mso-position-vertical-relative:page" filled="f" stroked="f">
-          <v:textbox style="mso-next-textbox:#_x0000_s2051" inset="0,0,0,0">
+        <v:shape id="_x0000_s1027" type="#_x0000_t202" style="position:absolute;margin-left:517.95pt;margin-top:730.15pt;width:12pt;height:15.3pt;z-index:-15882240;mso-position-horizontal-relative:page;mso-position-vertical-relative:page" filled="f" stroked="f">
+          <v:textbox style="mso-next-textbox:#_x0000_s1027" inset="0,0,0,0">
             <w:txbxContent>
               <w:p>
                 <w:pPr>
@@ -5925,7 +5901,7 @@
 </file>
 
 <file path=word/footer2.xml><?xml version="1.0" encoding="utf-8"?>
-<w:ftr xmlns:wpc="http://schemas.microsoft.com/office/word/2010/wordprocessingCanvas" xmlns:cx="http://schemas.microsoft.com/office/drawing/2014/chartex" xmlns:cx1="http://schemas.microsoft.com/office/drawing/2015/9/8/chartex" xmlns:cx2="http://schemas.microsoft.com/office/drawing/2015/10/21/chartex" xmlns:cx3="http://schemas.microsoft.com/office/drawing/2016/5/9/chartex" xmlns:cx4="http://schemas.microsoft.com/office/drawing/2016/5/10/chartex" xmlns:cx5="http://schemas.microsoft.com/office/drawing/2016/5/11/chartex" xmlns:cx6="http://schemas.microsoft.com/office/drawing/2016/5/12/chartex" xmlns:cx7="http://schemas.microsoft.com/office/drawing/2016/5/13/chartex" xmlns:cx8="http://schemas.microsoft.com/office/drawing/2016/5/14/chartex" xmlns:mc="http://schemas.openxmlformats.org/markup-compatibility/2006" xmlns:aink="http://schemas.microsoft.com/office/drawing/2016/ink" xmlns:am3d="http://schemas.microsoft.com/office/drawing/2017/model3d" xmlns:o="urn:schemas-microsoft-com:office:office" xmlns:r="http://schemas.openxmlformats.org/officeDocument/2006/relationships" xmlns:m="http://schemas.openxmlformats.org/officeDocument/2006/math" xmlns:v="urn:schemas-microsoft-com:vml" xmlns:wp14="http://schemas.microsoft.com/office/word/2010/wordprocessingDrawing" xmlns:wp="http://schemas.openxmlformats.org/drawingml/2006/wordprocessingDrawing" xmlns:w10="urn:schemas-microsoft-com:office:word" xmlns:w="http://schemas.openxmlformats.org/wordprocessingml/2006/main" xmlns:w14="http://schemas.microsoft.com/office/word/2010/wordml" xmlns:w15="http://schemas.microsoft.com/office/word/2012/wordml" xmlns:w16cex="http://schemas.microsoft.com/office/word/2018/wordml/cex" xmlns:w16cid="http://schemas.microsoft.com/office/word/2016/wordml/cid" xmlns:w16="http://schemas.microsoft.com/office/word/2018/wordml" xmlns:w16sdtdh="http://schemas.microsoft.com/office/word/2020/wordml/sdtdatahash" xmlns:w16se="http://schemas.microsoft.com/office/word/2015/wordml/symex" xmlns:wpg="http://schemas.microsoft.com/office/word/2010/wordprocessingGroup" xmlns:wpi="http://schemas.microsoft.com/office/word/2010/wordprocessingInk" xmlns:wne="http://schemas.microsoft.com/office/word/2006/wordml" xmlns:wps="http://schemas.microsoft.com/office/word/2010/wordprocessingShape" mc:Ignorable="w14 w15 w16se w16cid w16 w16cex w16sdtdh wp14">
+<w:ftr xmlns:wpc="http://schemas.microsoft.com/office/word/2010/wordprocessingCanvas" xmlns:cx="http://schemas.microsoft.com/office/drawing/2014/chartex" xmlns:cx1="http://schemas.microsoft.com/office/drawing/2015/9/8/chartex" xmlns:cx2="http://schemas.microsoft.com/office/drawing/2015/10/21/chartex" xmlns:cx3="http://schemas.microsoft.com/office/drawing/2016/5/9/chartex" xmlns:cx4="http://schemas.microsoft.com/office/drawing/2016/5/10/chartex" xmlns:cx5="http://schemas.microsoft.com/office/drawing/2016/5/11/chartex" xmlns:cx6="http://schemas.microsoft.com/office/drawing/2016/5/12/chartex" xmlns:cx7="http://schemas.microsoft.com/office/drawing/2016/5/13/chartex" xmlns:cx8="http://schemas.microsoft.com/office/drawing/2016/5/14/chartex" xmlns:mc="http://schemas.openxmlformats.org/markup-compatibility/2006" xmlns:aink="http://schemas.microsoft.com/office/drawing/2016/ink" xmlns:am3d="http://schemas.microsoft.com/office/drawing/2017/model3d" xmlns:o="urn:schemas-microsoft-com:office:office" xmlns:oel="http://schemas.microsoft.com/office/2019/extlst" xmlns:r="http://schemas.openxmlformats.org/officeDocument/2006/relationships" xmlns:m="http://schemas.openxmlformats.org/officeDocument/2006/math" xmlns:v="urn:schemas-microsoft-com:vml" xmlns:wp14="http://schemas.microsoft.com/office/word/2010/wordprocessingDrawing" xmlns:wp="http://schemas.openxmlformats.org/drawingml/2006/wordprocessingDrawing" xmlns:w10="urn:schemas-microsoft-com:office:word" xmlns:w="http://schemas.openxmlformats.org/wordprocessingml/2006/main" xmlns:w14="http://schemas.microsoft.com/office/word/2010/wordml" xmlns:w15="http://schemas.microsoft.com/office/word/2012/wordml" xmlns:w16cex="http://schemas.microsoft.com/office/word/2018/wordml/cex" xmlns:w16cid="http://schemas.microsoft.com/office/word/2016/wordml/cid" xmlns:w16="http://schemas.microsoft.com/office/word/2018/wordml" xmlns:w16sdtdh="http://schemas.microsoft.com/office/word/2020/wordml/sdtdatahash" xmlns:w16se="http://schemas.microsoft.com/office/word/2015/wordml/symex" xmlns:wpg="http://schemas.microsoft.com/office/word/2010/wordprocessingGroup" xmlns:wpi="http://schemas.microsoft.com/office/word/2010/wordprocessingInk" xmlns:wne="http://schemas.microsoft.com/office/word/2006/wordml" xmlns:wps="http://schemas.microsoft.com/office/word/2010/wordprocessingShape" mc:Ignorable="w14 w15 w16se w16cid w16 w16cex w16sdtdh wp14">
   <w:p>
     <w:pPr>
       <w:pStyle w:val="Textoindependiente"/>
@@ -5989,8 +5965,8 @@
           <v:stroke joinstyle="miter"/>
           <v:path gradientshapeok="t" o:connecttype="rect"/>
         </v:shapetype>
-        <v:shape id="_x0000_s2049" type="#_x0000_t202" style="position:absolute;margin-left:513pt;margin-top:729.85pt;width:12pt;height:15.3pt;z-index:-15879680;mso-position-horizontal-relative:page;mso-position-vertical-relative:page" filled="f" stroked="f">
-          <v:textbox style="mso-next-textbox:#_x0000_s2049" inset="0,0,0,0">
+        <v:shape id="_x0000_s1025" type="#_x0000_t202" style="position:absolute;margin-left:513pt;margin-top:729.85pt;width:12pt;height:15.3pt;z-index:-15879680;mso-position-horizontal-relative:page;mso-position-vertical-relative:page" filled="f" stroked="f">
+          <v:textbox style="mso-next-textbox:#_x0000_s1025" inset="0,0,0,0">
             <w:txbxContent>
               <w:p>
                 <w:pPr>
@@ -6028,7 +6004,7 @@
 </file>
 
 <file path=word/footnotes.xml><?xml version="1.0" encoding="utf-8"?>
-<w:footnotes xmlns:wpc="http://schemas.microsoft.com/office/word/2010/wordprocessingCanvas" xmlns:cx="http://schemas.microsoft.com/office/drawing/2014/chartex" xmlns:cx1="http://schemas.microsoft.com/office/drawing/2015/9/8/chartex" xmlns:cx2="http://schemas.microsoft.com/office/drawing/2015/10/21/chartex" xmlns:cx3="http://schemas.microsoft.com/office/drawing/2016/5/9/chartex" xmlns:cx4="http://schemas.microsoft.com/office/drawing/2016/5/10/chartex" xmlns:cx5="http://schemas.microsoft.com/office/drawing/2016/5/11/chartex" xmlns:cx6="http://schemas.microsoft.com/office/drawing/2016/5/12/chartex" xmlns:cx7="http://schemas.microsoft.com/office/drawing/2016/5/13/chartex" xmlns:cx8="http://schemas.microsoft.com/office/drawing/2016/5/14/chartex" xmlns:mc="http://schemas.openxmlformats.org/markup-compatibility/2006" xmlns:aink="http://schemas.microsoft.com/office/drawing/2016/ink" xmlns:am3d="http://schemas.microsoft.com/office/drawing/2017/model3d" xmlns:o="urn:schemas-microsoft-com:office:office" xmlns:r="http://schemas.openxmlformats.org/officeDocument/2006/relationships" xmlns:m="http://schemas.openxmlformats.org/officeDocument/2006/math" xmlns:v="urn:schemas-microsoft-com:vml" xmlns:wp14="http://schemas.microsoft.com/office/word/2010/wordprocessingDrawing" xmlns:wp="http://schemas.openxmlformats.org/drawingml/2006/wordprocessingDrawing" xmlns:w10="urn:schemas-microsoft-com:office:word" xmlns:w="http://schemas.openxmlformats.org/wordprocessingml/2006/main" xmlns:w14="http://schemas.microsoft.com/office/word/2010/wordml" xmlns:w15="http://schemas.microsoft.com/office/word/2012/wordml" xmlns:w16cex="http://schemas.microsoft.com/office/word/2018/wordml/cex" xmlns:w16cid="http://schemas.microsoft.com/office/word/2016/wordml/cid" xmlns:w16="http://schemas.microsoft.com/office/word/2018/wordml" xmlns:w16sdtdh="http://schemas.microsoft.com/office/word/2020/wordml/sdtdatahash" xmlns:w16se="http://schemas.microsoft.com/office/word/2015/wordml/symex" xmlns:wpg="http://schemas.microsoft.com/office/word/2010/wordprocessingGroup" xmlns:wpi="http://schemas.microsoft.com/office/word/2010/wordprocessingInk" xmlns:wne="http://schemas.microsoft.com/office/word/2006/wordml" xmlns:wps="http://schemas.microsoft.com/office/word/2010/wordprocessingShape" mc:Ignorable="w14 w15 w16se w16cid w16 w16cex w16sdtdh wp14">
+<w:footnotes xmlns:wpc="http://schemas.microsoft.com/office/word/2010/wordprocessingCanvas" xmlns:cx="http://schemas.microsoft.com/office/drawing/2014/chartex" xmlns:cx1="http://schemas.microsoft.com/office/drawing/2015/9/8/chartex" xmlns:cx2="http://schemas.microsoft.com/office/drawing/2015/10/21/chartex" xmlns:cx3="http://schemas.microsoft.com/office/drawing/2016/5/9/chartex" xmlns:cx4="http://schemas.microsoft.com/office/drawing/2016/5/10/chartex" xmlns:cx5="http://schemas.microsoft.com/office/drawing/2016/5/11/chartex" xmlns:cx6="http://schemas.microsoft.com/office/drawing/2016/5/12/chartex" xmlns:cx7="http://schemas.microsoft.com/office/drawing/2016/5/13/chartex" xmlns:cx8="http://schemas.microsoft.com/office/drawing/2016/5/14/chartex" xmlns:mc="http://schemas.openxmlformats.org/markup-compatibility/2006" xmlns:aink="http://schemas.microsoft.com/office/drawing/2016/ink" xmlns:am3d="http://schemas.microsoft.com/office/drawing/2017/model3d" xmlns:o="urn:schemas-microsoft-com:office:office" xmlns:oel="http://schemas.microsoft.com/office/2019/extlst" xmlns:r="http://schemas.openxmlformats.org/officeDocument/2006/relationships" xmlns:m="http://schemas.openxmlformats.org/officeDocument/2006/math" xmlns:v="urn:schemas-microsoft-com:vml" xmlns:wp14="http://schemas.microsoft.com/office/word/2010/wordprocessingDrawing" xmlns:wp="http://schemas.openxmlformats.org/drawingml/2006/wordprocessingDrawing" xmlns:w10="urn:schemas-microsoft-com:office:word" xmlns:w="http://schemas.openxmlformats.org/wordprocessingml/2006/main" xmlns:w14="http://schemas.microsoft.com/office/word/2010/wordml" xmlns:w15="http://schemas.microsoft.com/office/word/2012/wordml" xmlns:w16cex="http://schemas.microsoft.com/office/word/2018/wordml/cex" xmlns:w16cid="http://schemas.microsoft.com/office/word/2016/wordml/cid" xmlns:w16="http://schemas.microsoft.com/office/word/2018/wordml" xmlns:w16sdtdh="http://schemas.microsoft.com/office/word/2020/wordml/sdtdatahash" xmlns:w16se="http://schemas.microsoft.com/office/word/2015/wordml/symex" xmlns:wpg="http://schemas.microsoft.com/office/word/2010/wordprocessingGroup" xmlns:wpi="http://schemas.microsoft.com/office/word/2010/wordprocessingInk" xmlns:wne="http://schemas.microsoft.com/office/word/2006/wordml" xmlns:wps="http://schemas.microsoft.com/office/word/2010/wordprocessingShape" mc:Ignorable="w14 w15 w16se w16cid w16 w16cex w16sdtdh wp14">
   <w:footnote w:type="separator" w:id="-1">
     <w:p>
       <w:r>
@@ -6047,7 +6023,7 @@
 </file>
 
 <file path=word/header1.xml><?xml version="1.0" encoding="utf-8"?>
-<w:hdr xmlns:wpc="http://schemas.microsoft.com/office/word/2010/wordprocessingCanvas" xmlns:cx="http://schemas.microsoft.com/office/drawing/2014/chartex" xmlns:cx1="http://schemas.microsoft.com/office/drawing/2015/9/8/chartex" xmlns:cx2="http://schemas.microsoft.com/office/drawing/2015/10/21/chartex" xmlns:cx3="http://schemas.microsoft.com/office/drawing/2016/5/9/chartex" xmlns:cx4="http://schemas.microsoft.com/office/drawing/2016/5/10/chartex" xmlns:cx5="http://schemas.microsoft.com/office/drawing/2016/5/11/chartex" xmlns:cx6="http://schemas.microsoft.com/office/drawing/2016/5/12/chartex" xmlns:cx7="http://schemas.microsoft.com/office/drawing/2016/5/13/chartex" xmlns:cx8="http://schemas.microsoft.com/office/drawing/2016/5/14/chartex" xmlns:mc="http://schemas.openxmlformats.org/markup-compatibility/2006" xmlns:aink="http://schemas.microsoft.com/office/drawing/2016/ink" xmlns:am3d="http://schemas.microsoft.com/office/drawing/2017/model3d" xmlns:o="urn:schemas-microsoft-com:office:office" xmlns:r="http://schemas.openxmlformats.org/officeDocument/2006/relationships" xmlns:m="http://schemas.openxmlformats.org/officeDocument/2006/math" xmlns:v="urn:schemas-microsoft-com:vml" xmlns:wp14="http://schemas.microsoft.com/office/word/2010/wordprocessingDrawing" xmlns:wp="http://schemas.openxmlformats.org/drawingml/2006/wordprocessingDrawing" xmlns:w10="urn:schemas-microsoft-com:office:word" xmlns:w="http://schemas.openxmlformats.org/wordprocessingml/2006/main" xmlns:w14="http://schemas.microsoft.com/office/word/2010/wordml" xmlns:w15="http://schemas.microsoft.com/office/word/2012/wordml" xmlns:w16cex="http://schemas.microsoft.com/office/word/2018/wordml/cex" xmlns:w16cid="http://schemas.microsoft.com/office/word/2016/wordml/cid" xmlns:w16="http://schemas.microsoft.com/office/word/2018/wordml" xmlns:w16sdtdh="http://schemas.microsoft.com/office/word/2020/wordml/sdtdatahash" xmlns:w16se="http://schemas.microsoft.com/office/word/2015/wordml/symex" xmlns:wpg="http://schemas.microsoft.com/office/word/2010/wordprocessingGroup" xmlns:wpi="http://schemas.microsoft.com/office/word/2010/wordprocessingInk" xmlns:wne="http://schemas.microsoft.com/office/word/2006/wordml" xmlns:wps="http://schemas.microsoft.com/office/word/2010/wordprocessingShape" mc:Ignorable="w14 w15 w16se w16cid w16 w16cex w16sdtdh wp14">
+<w:hdr xmlns:wpc="http://schemas.microsoft.com/office/word/2010/wordprocessingCanvas" xmlns:cx="http://schemas.microsoft.com/office/drawing/2014/chartex" xmlns:cx1="http://schemas.microsoft.com/office/drawing/2015/9/8/chartex" xmlns:cx2="http://schemas.microsoft.com/office/drawing/2015/10/21/chartex" xmlns:cx3="http://schemas.microsoft.com/office/drawing/2016/5/9/chartex" xmlns:cx4="http://schemas.microsoft.com/office/drawing/2016/5/10/chartex" xmlns:cx5="http://schemas.microsoft.com/office/drawing/2016/5/11/chartex" xmlns:cx6="http://schemas.microsoft.com/office/drawing/2016/5/12/chartex" xmlns:cx7="http://schemas.microsoft.com/office/drawing/2016/5/13/chartex" xmlns:cx8="http://schemas.microsoft.com/office/drawing/2016/5/14/chartex" xmlns:mc="http://schemas.openxmlformats.org/markup-compatibility/2006" xmlns:aink="http://schemas.microsoft.com/office/drawing/2016/ink" xmlns:am3d="http://schemas.microsoft.com/office/drawing/2017/model3d" xmlns:o="urn:schemas-microsoft-com:office:office" xmlns:oel="http://schemas.microsoft.com/office/2019/extlst" xmlns:r="http://schemas.openxmlformats.org/officeDocument/2006/relationships" xmlns:m="http://schemas.openxmlformats.org/officeDocument/2006/math" xmlns:v="urn:schemas-microsoft-com:vml" xmlns:wp14="http://schemas.microsoft.com/office/word/2010/wordprocessingDrawing" xmlns:wp="http://schemas.openxmlformats.org/drawingml/2006/wordprocessingDrawing" xmlns:w10="urn:schemas-microsoft-com:office:word" xmlns:w="http://schemas.openxmlformats.org/wordprocessingml/2006/main" xmlns:w14="http://schemas.microsoft.com/office/word/2010/wordml" xmlns:w15="http://schemas.microsoft.com/office/word/2012/wordml" xmlns:w16cex="http://schemas.microsoft.com/office/word/2018/wordml/cex" xmlns:w16cid="http://schemas.microsoft.com/office/word/2016/wordml/cid" xmlns:w16="http://schemas.microsoft.com/office/word/2018/wordml" xmlns:w16sdtdh="http://schemas.microsoft.com/office/word/2020/wordml/sdtdatahash" xmlns:w16se="http://schemas.microsoft.com/office/word/2015/wordml/symex" xmlns:wpg="http://schemas.microsoft.com/office/word/2010/wordprocessingGroup" xmlns:wpi="http://schemas.microsoft.com/office/word/2010/wordprocessingInk" xmlns:wne="http://schemas.microsoft.com/office/word/2006/wordml" xmlns:wps="http://schemas.microsoft.com/office/word/2010/wordprocessingShape" mc:Ignorable="w14 w15 w16se w16cid w16 w16cex w16sdtdh wp14">
   <w:p>
     <w:pPr>
       <w:pStyle w:val="Textoindependiente"/>
@@ -6160,8 +6136,8 @@
           <v:stroke joinstyle="miter"/>
           <v:path gradientshapeok="t" o:connecttype="rect"/>
         </v:shapetype>
-        <v:shape id="_x0000_s2052" type="#_x0000_t202" style="position:absolute;margin-left:105.05pt;margin-top:50.15pt;width:227pt;height:15.3pt;z-index:-15883264;mso-position-horizontal-relative:page;mso-position-vertical-relative:page" filled="f" stroked="f">
-          <v:textbox style="mso-next-textbox:#_x0000_s2052" inset="0,0,0,0">
+        <v:shape id="_x0000_s1028" type="#_x0000_t202" style="position:absolute;margin-left:105.05pt;margin-top:50.15pt;width:227pt;height:15.3pt;z-index:-15883264;mso-position-horizontal-relative:page;mso-position-vertical-relative:page" filled="f" stroked="f">
+          <v:textbox style="mso-next-textbox:#_x0000_s1028" inset="0,0,0,0">
             <w:txbxContent>
               <w:p>
                 <w:pPr>
@@ -6184,7 +6160,7 @@
 </file>
 
 <file path=word/header2.xml><?xml version="1.0" encoding="utf-8"?>
-<w:hdr xmlns:wpc="http://schemas.microsoft.com/office/word/2010/wordprocessingCanvas" xmlns:cx="http://schemas.microsoft.com/office/drawing/2014/chartex" xmlns:cx1="http://schemas.microsoft.com/office/drawing/2015/9/8/chartex" xmlns:cx2="http://schemas.microsoft.com/office/drawing/2015/10/21/chartex" xmlns:cx3="http://schemas.microsoft.com/office/drawing/2016/5/9/chartex" xmlns:cx4="http://schemas.microsoft.com/office/drawing/2016/5/10/chartex" xmlns:cx5="http://schemas.microsoft.com/office/drawing/2016/5/11/chartex" xmlns:cx6="http://schemas.microsoft.com/office/drawing/2016/5/12/chartex" xmlns:cx7="http://schemas.microsoft.com/office/drawing/2016/5/13/chartex" xmlns:cx8="http://schemas.microsoft.com/office/drawing/2016/5/14/chartex" xmlns:mc="http://schemas.openxmlformats.org/markup-compatibility/2006" xmlns:aink="http://schemas.microsoft.com/office/drawing/2016/ink" xmlns:am3d="http://schemas.microsoft.com/office/drawing/2017/model3d" xmlns:o="urn:schemas-microsoft-com:office:office" xmlns:r="http://schemas.openxmlformats.org/officeDocument/2006/relationships" xmlns:m="http://schemas.openxmlformats.org/officeDocument/2006/math" xmlns:v="urn:schemas-microsoft-com:vml" xmlns:wp14="http://schemas.microsoft.com/office/word/2010/wordprocessingDrawing" xmlns:wp="http://schemas.openxmlformats.org/drawingml/2006/wordprocessingDrawing" xmlns:w10="urn:schemas-microsoft-com:office:word" xmlns:w="http://schemas.openxmlformats.org/wordprocessingml/2006/main" xmlns:w14="http://schemas.microsoft.com/office/word/2010/wordml" xmlns:w15="http://schemas.microsoft.com/office/word/2012/wordml" xmlns:w16cex="http://schemas.microsoft.com/office/word/2018/wordml/cex" xmlns:w16cid="http://schemas.microsoft.com/office/word/2016/wordml/cid" xmlns:w16="http://schemas.microsoft.com/office/word/2018/wordml" xmlns:w16sdtdh="http://schemas.microsoft.com/office/word/2020/wordml/sdtdatahash" xmlns:w16se="http://schemas.microsoft.com/office/word/2015/wordml/symex" xmlns:wpg="http://schemas.microsoft.com/office/word/2010/wordprocessingGroup" xmlns:wpi="http://schemas.microsoft.com/office/word/2010/wordprocessingInk" xmlns:wne="http://schemas.microsoft.com/office/word/2006/wordml" xmlns:wps="http://schemas.microsoft.com/office/word/2010/wordprocessingShape" mc:Ignorable="w14 w15 w16se w16cid w16 w16cex w16sdtdh wp14">
+<w:hdr xmlns:wpc="http://schemas.microsoft.com/office/word/2010/wordprocessingCanvas" xmlns:cx="http://schemas.microsoft.com/office/drawing/2014/chartex" xmlns:cx1="http://schemas.microsoft.com/office/drawing/2015/9/8/chartex" xmlns:cx2="http://schemas.microsoft.com/office/drawing/2015/10/21/chartex" xmlns:cx3="http://schemas.microsoft.com/office/drawing/2016/5/9/chartex" xmlns:cx4="http://schemas.microsoft.com/office/drawing/2016/5/10/chartex" xmlns:cx5="http://schemas.microsoft.com/office/drawing/2016/5/11/chartex" xmlns:cx6="http://schemas.microsoft.com/office/drawing/2016/5/12/chartex" xmlns:cx7="http://schemas.microsoft.com/office/drawing/2016/5/13/chartex" xmlns:cx8="http://schemas.microsoft.com/office/drawing/2016/5/14/chartex" xmlns:mc="http://schemas.openxmlformats.org/markup-compatibility/2006" xmlns:aink="http://schemas.microsoft.com/office/drawing/2016/ink" xmlns:am3d="http://schemas.microsoft.com/office/drawing/2017/model3d" xmlns:o="urn:schemas-microsoft-com:office:office" xmlns:oel="http://schemas.microsoft.com/office/2019/extlst" xmlns:r="http://schemas.openxmlformats.org/officeDocument/2006/relationships" xmlns:m="http://schemas.openxmlformats.org/officeDocument/2006/math" xmlns:v="urn:schemas-microsoft-com:vml" xmlns:wp14="http://schemas.microsoft.com/office/word/2010/wordprocessingDrawing" xmlns:wp="http://schemas.openxmlformats.org/drawingml/2006/wordprocessingDrawing" xmlns:w10="urn:schemas-microsoft-com:office:word" xmlns:w="http://schemas.openxmlformats.org/wordprocessingml/2006/main" xmlns:w14="http://schemas.microsoft.com/office/word/2010/wordml" xmlns:w15="http://schemas.microsoft.com/office/word/2012/wordml" xmlns:w16cex="http://schemas.microsoft.com/office/word/2018/wordml/cex" xmlns:w16cid="http://schemas.microsoft.com/office/word/2016/wordml/cid" xmlns:w16="http://schemas.microsoft.com/office/word/2018/wordml" xmlns:w16sdtdh="http://schemas.microsoft.com/office/word/2020/wordml/sdtdatahash" xmlns:w16se="http://schemas.microsoft.com/office/word/2015/wordml/symex" xmlns:wpg="http://schemas.microsoft.com/office/word/2010/wordprocessingGroup" xmlns:wpi="http://schemas.microsoft.com/office/word/2010/wordprocessingInk" xmlns:wne="http://schemas.microsoft.com/office/word/2006/wordml" xmlns:wps="http://schemas.microsoft.com/office/word/2010/wordprocessingShape" mc:Ignorable="w14 w15 w16se w16cid w16 w16cex w16sdtdh wp14">
   <w:p>
     <w:pPr>
       <w:pStyle w:val="Textoindependiente"/>
@@ -6297,8 +6273,8 @@
           <v:stroke joinstyle="miter"/>
           <v:path gradientshapeok="t" o:connecttype="rect"/>
         </v:shapetype>
-        <v:shape id="_x0000_s2050" type="#_x0000_t202" style="position:absolute;margin-left:110pt;margin-top:47.35pt;width:227pt;height:15.3pt;z-index:-15880704;mso-position-horizontal-relative:page;mso-position-vertical-relative:page" filled="f" stroked="f">
-          <v:textbox style="mso-next-textbox:#_x0000_s2050" inset="0,0,0,0">
+        <v:shape id="_x0000_s1026" type="#_x0000_t202" style="position:absolute;margin-left:110pt;margin-top:47.35pt;width:227pt;height:15.3pt;z-index:-15880704;mso-position-horizontal-relative:page;mso-position-vertical-relative:page" filled="f" stroked="f">
+          <v:textbox style="mso-next-textbox:#_x0000_s1026" inset="0,0,0,0">
             <w:txbxContent>
               <w:p>
                 <w:pPr>
@@ -6321,7 +6297,7 @@
 </file>
 
 <file path=word/numbering.xml><?xml version="1.0" encoding="utf-8"?>
-<w:numbering xmlns:wpc="http://schemas.microsoft.com/office/word/2010/wordprocessingCanvas" xmlns:cx="http://schemas.microsoft.com/office/drawing/2014/chartex" xmlns:cx1="http://schemas.microsoft.com/office/drawing/2015/9/8/chartex" xmlns:cx2="http://schemas.microsoft.com/office/drawing/2015/10/21/chartex" xmlns:cx3="http://schemas.microsoft.com/office/drawing/2016/5/9/chartex" xmlns:cx4="http://schemas.microsoft.com/office/drawing/2016/5/10/chartex" xmlns:cx5="http://schemas.microsoft.com/office/drawing/2016/5/11/chartex" xmlns:cx6="http://schemas.microsoft.com/office/drawing/2016/5/12/chartex" xmlns:cx7="http://schemas.microsoft.com/office/drawing/2016/5/13/chartex" xmlns:cx8="http://schemas.microsoft.com/office/drawing/2016/5/14/chartex" xmlns:mc="http://schemas.openxmlformats.org/markup-compatibility/2006" xmlns:aink="http://schemas.microsoft.com/office/drawing/2016/ink" xmlns:am3d="http://schemas.microsoft.com/office/drawing/2017/model3d" xmlns:o="urn:schemas-microsoft-com:office:office" xmlns:r="http://schemas.openxmlformats.org/officeDocument/2006/relationships" xmlns:m="http://schemas.openxmlformats.org/officeDocument/2006/math" xmlns:v="urn:schemas-microsoft-com:vml" xmlns:wp14="http://schemas.microsoft.com/office/word/2010/wordprocessingDrawing" xmlns:wp="http://schemas.openxmlformats.org/drawingml/2006/wordprocessingDrawing" xmlns:w10="urn:schemas-microsoft-com:office:word" xmlns:w="http://schemas.openxmlformats.org/wordprocessingml/2006/main" xmlns:w14="http://schemas.microsoft.com/office/word/2010/wordml" xmlns:w15="http://schemas.microsoft.com/office/word/2012/wordml" xmlns:w16cex="http://schemas.microsoft.com/office/word/2018/wordml/cex" xmlns:w16cid="http://schemas.microsoft.com/office/word/2016/wordml/cid" xmlns:w16="http://schemas.microsoft.com/office/word/2018/wordml" xmlns:w16sdtdh="http://schemas.microsoft.com/office/word/2020/wordml/sdtdatahash" xmlns:w16se="http://schemas.microsoft.com/office/word/2015/wordml/symex" xmlns:wpg="http://schemas.microsoft.com/office/word/2010/wordprocessingGroup" xmlns:wpi="http://schemas.microsoft.com/office/word/2010/wordprocessingInk" xmlns:wne="http://schemas.microsoft.com/office/word/2006/wordml" xmlns:wps="http://schemas.microsoft.com/office/word/2010/wordprocessingShape" mc:Ignorable="w14 w15 w16se w16cid w16 w16cex w16sdtdh wp14">
+<w:numbering xmlns:wpc="http://schemas.microsoft.com/office/word/2010/wordprocessingCanvas" xmlns:cx="http://schemas.microsoft.com/office/drawing/2014/chartex" xmlns:cx1="http://schemas.microsoft.com/office/drawing/2015/9/8/chartex" xmlns:cx2="http://schemas.microsoft.com/office/drawing/2015/10/21/chartex" xmlns:cx3="http://schemas.microsoft.com/office/drawing/2016/5/9/chartex" xmlns:cx4="http://schemas.microsoft.com/office/drawing/2016/5/10/chartex" xmlns:cx5="http://schemas.microsoft.com/office/drawing/2016/5/11/chartex" xmlns:cx6="http://schemas.microsoft.com/office/drawing/2016/5/12/chartex" xmlns:cx7="http://schemas.microsoft.com/office/drawing/2016/5/13/chartex" xmlns:cx8="http://schemas.microsoft.com/office/drawing/2016/5/14/chartex" xmlns:mc="http://schemas.openxmlformats.org/markup-compatibility/2006" xmlns:aink="http://schemas.microsoft.com/office/drawing/2016/ink" xmlns:am3d="http://schemas.microsoft.com/office/drawing/2017/model3d" xmlns:o="urn:schemas-microsoft-com:office:office" xmlns:oel="http://schemas.microsoft.com/office/2019/extlst" xmlns:r="http://schemas.openxmlformats.org/officeDocument/2006/relationships" xmlns:m="http://schemas.openxmlformats.org/officeDocument/2006/math" xmlns:v="urn:schemas-microsoft-com:vml" xmlns:wp14="http://schemas.microsoft.com/office/word/2010/wordprocessingDrawing" xmlns:wp="http://schemas.openxmlformats.org/drawingml/2006/wordprocessingDrawing" xmlns:w10="urn:schemas-microsoft-com:office:word" xmlns:w="http://schemas.openxmlformats.org/wordprocessingml/2006/main" xmlns:w14="http://schemas.microsoft.com/office/word/2010/wordml" xmlns:w15="http://schemas.microsoft.com/office/word/2012/wordml" xmlns:w16cex="http://schemas.microsoft.com/office/word/2018/wordml/cex" xmlns:w16cid="http://schemas.microsoft.com/office/word/2016/wordml/cid" xmlns:w16="http://schemas.microsoft.com/office/word/2018/wordml" xmlns:w16sdtdh="http://schemas.microsoft.com/office/word/2020/wordml/sdtdatahash" xmlns:w16se="http://schemas.microsoft.com/office/word/2015/wordml/symex" xmlns:wpg="http://schemas.microsoft.com/office/word/2010/wordprocessingGroup" xmlns:wpi="http://schemas.microsoft.com/office/word/2010/wordprocessingInk" xmlns:wne="http://schemas.microsoft.com/office/word/2006/wordml" xmlns:wps="http://schemas.microsoft.com/office/word/2010/wordprocessingShape" mc:Ignorable="w14 w15 w16se w16cid w16 w16cex w16sdtdh wp14">
   <w:abstractNum w:abstractNumId="0" w15:restartNumberingAfterBreak="0">
     <w:nsid w:val="04C06E9E"/>
     <w:multiLevelType w:val="hybridMultilevel"/>
@@ -7346,31 +7322,31 @@
       </w:rPr>
     </w:lvl>
   </w:abstractNum>
-  <w:num w:numId="1">
+  <w:num w:numId="1" w16cid:durableId="1049887691">
     <w:abstractNumId w:val="6"/>
   </w:num>
-  <w:num w:numId="2">
+  <w:num w:numId="2" w16cid:durableId="549918694">
     <w:abstractNumId w:val="8"/>
   </w:num>
-  <w:num w:numId="3">
+  <w:num w:numId="3" w16cid:durableId="1129086401">
     <w:abstractNumId w:val="2"/>
   </w:num>
-  <w:num w:numId="4">
+  <w:num w:numId="4" w16cid:durableId="2057661868">
     <w:abstractNumId w:val="5"/>
   </w:num>
-  <w:num w:numId="5">
+  <w:num w:numId="5" w16cid:durableId="714426928">
     <w:abstractNumId w:val="3"/>
   </w:num>
-  <w:num w:numId="6">
+  <w:num w:numId="6" w16cid:durableId="141970468">
     <w:abstractNumId w:val="7"/>
   </w:num>
-  <w:num w:numId="7">
+  <w:num w:numId="7" w16cid:durableId="547302648">
     <w:abstractNumId w:val="0"/>
   </w:num>
-  <w:num w:numId="8">
+  <w:num w:numId="8" w16cid:durableId="1986815380">
     <w:abstractNumId w:val="1"/>
   </w:num>
-  <w:num w:numId="9">
+  <w:num w:numId="9" w16cid:durableId="1405757326">
     <w:abstractNumId w:val="4"/>
   </w:num>
 </w:numbering>

--- a/PROYECTO.docx
+++ b/PROYECTO.docx
@@ -1,6 +1,6 @@
 
 <file path=word/document.xml><?xml version="1.0" encoding="utf-8"?>
-<w:document xmlns:wpc="http://schemas.microsoft.com/office/word/2010/wordprocessingCanvas" xmlns:cx="http://schemas.microsoft.com/office/drawing/2014/chartex" xmlns:cx1="http://schemas.microsoft.com/office/drawing/2015/9/8/chartex" xmlns:cx2="http://schemas.microsoft.com/office/drawing/2015/10/21/chartex" xmlns:cx3="http://schemas.microsoft.com/office/drawing/2016/5/9/chartex" xmlns:cx4="http://schemas.microsoft.com/office/drawing/2016/5/10/chartex" xmlns:cx5="http://schemas.microsoft.com/office/drawing/2016/5/11/chartex" xmlns:cx6="http://schemas.microsoft.com/office/drawing/2016/5/12/chartex" xmlns:cx7="http://schemas.microsoft.com/office/drawing/2016/5/13/chartex" xmlns:cx8="http://schemas.microsoft.com/office/drawing/2016/5/14/chartex" xmlns:mc="http://schemas.openxmlformats.org/markup-compatibility/2006" xmlns:aink="http://schemas.microsoft.com/office/drawing/2016/ink" xmlns:am3d="http://schemas.microsoft.com/office/drawing/2017/model3d" xmlns:o="urn:schemas-microsoft-com:office:office" xmlns:oel="http://schemas.microsoft.com/office/2019/extlst" xmlns:r="http://schemas.openxmlformats.org/officeDocument/2006/relationships" xmlns:m="http://schemas.openxmlformats.org/officeDocument/2006/math" xmlns:v="urn:schemas-microsoft-com:vml" xmlns:wp14="http://schemas.microsoft.com/office/word/2010/wordprocessingDrawing" xmlns:wp="http://schemas.openxmlformats.org/drawingml/2006/wordprocessingDrawing" xmlns:w10="urn:schemas-microsoft-com:office:word" xmlns:w="http://schemas.openxmlformats.org/wordprocessingml/2006/main" xmlns:w14="http://schemas.microsoft.com/office/word/2010/wordml" xmlns:w15="http://schemas.microsoft.com/office/word/2012/wordml" xmlns:w16cex="http://schemas.microsoft.com/office/word/2018/wordml/cex" xmlns:w16cid="http://schemas.microsoft.com/office/word/2016/wordml/cid" xmlns:w16="http://schemas.microsoft.com/office/word/2018/wordml" xmlns:w16sdtdh="http://schemas.microsoft.com/office/word/2020/wordml/sdtdatahash" xmlns:w16se="http://schemas.microsoft.com/office/word/2015/wordml/symex" xmlns:wpg="http://schemas.microsoft.com/office/word/2010/wordprocessingGroup" xmlns:wpi="http://schemas.microsoft.com/office/word/2010/wordprocessingInk" xmlns:wne="http://schemas.microsoft.com/office/word/2006/wordml" xmlns:wps="http://schemas.microsoft.com/office/word/2010/wordprocessingShape" mc:Ignorable="w14 w15 w16se w16cid w16 w16cex w16sdtdh wp14">
+<w:document xmlns:wpc="http://schemas.microsoft.com/office/word/2010/wordprocessingCanvas" xmlns:cx="http://schemas.microsoft.com/office/drawing/2014/chartex" xmlns:cx1="http://schemas.microsoft.com/office/drawing/2015/9/8/chartex" xmlns:cx2="http://schemas.microsoft.com/office/drawing/2015/10/21/chartex" xmlns:cx3="http://schemas.microsoft.com/office/drawing/2016/5/9/chartex" xmlns:cx4="http://schemas.microsoft.com/office/drawing/2016/5/10/chartex" xmlns:cx5="http://schemas.microsoft.com/office/drawing/2016/5/11/chartex" xmlns:cx6="http://schemas.microsoft.com/office/drawing/2016/5/12/chartex" xmlns:cx7="http://schemas.microsoft.com/office/drawing/2016/5/13/chartex" xmlns:cx8="http://schemas.microsoft.com/office/drawing/2016/5/14/chartex" xmlns:mc="http://schemas.openxmlformats.org/markup-compatibility/2006" xmlns:aink="http://schemas.microsoft.com/office/drawing/2016/ink" xmlns:am3d="http://schemas.microsoft.com/office/drawing/2017/model3d" xmlns:o="urn:schemas-microsoft-com:office:office" xmlns:r="http://schemas.openxmlformats.org/officeDocument/2006/relationships" xmlns:m="http://schemas.openxmlformats.org/officeDocument/2006/math" xmlns:v="urn:schemas-microsoft-com:vml" xmlns:wp14="http://schemas.microsoft.com/office/word/2010/wordprocessingDrawing" xmlns:wp="http://schemas.openxmlformats.org/drawingml/2006/wordprocessingDrawing" xmlns:w10="urn:schemas-microsoft-com:office:word" xmlns:w="http://schemas.openxmlformats.org/wordprocessingml/2006/main" xmlns:w14="http://schemas.microsoft.com/office/word/2010/wordml" xmlns:w15="http://schemas.microsoft.com/office/word/2012/wordml" xmlns:w16cex="http://schemas.microsoft.com/office/word/2018/wordml/cex" xmlns:w16cid="http://schemas.microsoft.com/office/word/2016/wordml/cid" xmlns:w16="http://schemas.microsoft.com/office/word/2018/wordml" xmlns:w16sdtdh="http://schemas.microsoft.com/office/word/2020/wordml/sdtdatahash" xmlns:w16se="http://schemas.microsoft.com/office/word/2015/wordml/symex" xmlns:wpg="http://schemas.microsoft.com/office/word/2010/wordprocessingGroup" xmlns:wpi="http://schemas.microsoft.com/office/word/2010/wordprocessingInk" xmlns:wne="http://schemas.microsoft.com/office/word/2006/wordml" xmlns:wps="http://schemas.microsoft.com/office/word/2010/wordprocessingShape" mc:Ignorable="w14 w15 w16se w16cid w16 w16cex w16sdtdh wp14">
   <w:body>
     <w:p>
       <w:pPr>
@@ -465,12 +465,37 @@
           <w:b/>
         </w:rPr>
       </w:pPr>
+      <w:proofErr w:type="spellStart"/>
       <w:r>
         <w:rPr>
           <w:rFonts w:ascii="Arial" w:hAnsi="Arial" w:cs="Arial"/>
           <w:b/>
         </w:rPr>
-        <w:t>Asto Rodriguez, Emerson Máximo</w:t>
+        <w:t>Asto</w:t>
+      </w:r>
+      <w:proofErr w:type="spellEnd"/>
+      <w:r>
+        <w:rPr>
+          <w:rFonts w:ascii="Arial" w:hAnsi="Arial" w:cs="Arial"/>
+          <w:b/>
+        </w:rPr>
+        <w:t xml:space="preserve"> </w:t>
+      </w:r>
+      <w:proofErr w:type="spellStart"/>
+      <w:r>
+        <w:rPr>
+          <w:rFonts w:ascii="Arial" w:hAnsi="Arial" w:cs="Arial"/>
+          <w:b/>
+        </w:rPr>
+        <w:t>Rodriguez</w:t>
+      </w:r>
+      <w:proofErr w:type="spellEnd"/>
+      <w:r>
+        <w:rPr>
+          <w:rFonts w:ascii="Arial" w:hAnsi="Arial" w:cs="Arial"/>
+          <w:b/>
+        </w:rPr>
+        <w:t>, Emerson Máximo</w:t>
       </w:r>
     </w:p>
     <w:p/>
@@ -691,12 +716,21 @@
         </w:rPr>
         <w:t xml:space="preserve">. Escribir el Resumen y </w:t>
       </w:r>
+      <w:proofErr w:type="spellStart"/>
       <w:r>
         <w:rPr>
           <w:spacing w:val="-3"/>
           <w:sz w:val="24"/>
         </w:rPr>
-        <w:t xml:space="preserve">Abstract </w:t>
+        <w:t>Abstract</w:t>
+      </w:r>
+      <w:proofErr w:type="spellEnd"/>
+      <w:r>
+        <w:rPr>
+          <w:spacing w:val="-3"/>
+          <w:sz w:val="24"/>
+        </w:rPr>
+        <w:t xml:space="preserve"> </w:t>
       </w:r>
       <w:r>
         <w:rPr>
@@ -777,10 +811,12 @@
         <w:ind w:right="1142"/>
       </w:pPr>
       <w:bookmarkStart w:id="1" w:name="_Toc107389938"/>
+      <w:proofErr w:type="spellStart"/>
       <w:r>
         <w:t>Abstract</w:t>
       </w:r>
       <w:bookmarkEnd w:id="1"/>
+      <w:proofErr w:type="spellEnd"/>
     </w:p>
     <w:p>
       <w:pPr>
@@ -872,12 +908,21 @@
           <w:sz w:val="24"/>
         </w:rPr>
       </w:pPr>
-      <w:r>
-        <w:rPr>
-          <w:b/>
-          <w:sz w:val="24"/>
-        </w:rPr>
-        <w:t>Keywords:</w:t>
+      <w:proofErr w:type="spellStart"/>
+      <w:r>
+        <w:rPr>
+          <w:b/>
+          <w:sz w:val="24"/>
+        </w:rPr>
+        <w:t>Keywords</w:t>
+      </w:r>
+      <w:proofErr w:type="spellEnd"/>
+      <w:r>
+        <w:rPr>
+          <w:b/>
+          <w:sz w:val="24"/>
+        </w:rPr>
+        <w:t>:</w:t>
       </w:r>
     </w:p>
     <w:p>
@@ -3045,12 +3090,53 @@
           <w:szCs w:val="24"/>
         </w:rPr>
       </w:pPr>
-      <w:r>
-        <w:rPr>
-          <w:sz w:val="24"/>
-          <w:szCs w:val="24"/>
-        </w:rPr>
-        <w:t>Sanunga y Pérez (2019) realizaron un proyecto, teniendo por finalidad implementar un sistema que permita registrar y controlar la historia clínica de sus pacientes, además de ingresar sus tratamientos y programar las citas de los pacientes que acuden al consultorio. Esto fue implementado como una herramienta de ayuda para el centro Odontológico Dental Group. Los autores del proyecto llegaron a conclusión que la implementación del sistema de control de historia clínica de pacientes, ha permitido llevar una mejor gestión y ordenanza de la historia clínica de sus pacientes, favoreciendo al centro Odontológico Dental Group.</w:t>
+      <w:proofErr w:type="spellStart"/>
+      <w:r>
+        <w:rPr>
+          <w:sz w:val="24"/>
+          <w:szCs w:val="24"/>
+        </w:rPr>
+        <w:t>Sanunga</w:t>
+      </w:r>
+      <w:proofErr w:type="spellEnd"/>
+      <w:r>
+        <w:rPr>
+          <w:sz w:val="24"/>
+          <w:szCs w:val="24"/>
+        </w:rPr>
+        <w:t xml:space="preserve"> y Pérez (2019) realizaron un proyecto, teniendo por finalidad implementar un sistema que permita registrar y controlar la historia clínica de sus pacientes, además de ingresar sus tratamientos y programar las citas de los pacientes que acuden al consultorio. Esto fue implementado como una herramienta de ayuda para el centro Odontológico Dental </w:t>
+      </w:r>
+      <w:proofErr w:type="spellStart"/>
+      <w:r>
+        <w:rPr>
+          <w:sz w:val="24"/>
+          <w:szCs w:val="24"/>
+        </w:rPr>
+        <w:t>Group</w:t>
+      </w:r>
+      <w:proofErr w:type="spellEnd"/>
+      <w:r>
+        <w:rPr>
+          <w:sz w:val="24"/>
+          <w:szCs w:val="24"/>
+        </w:rPr>
+        <w:t xml:space="preserve">. Los autores del proyecto llegaron a conclusión que la implementación del sistema de control de historia clínica de pacientes, ha permitido llevar una mejor gestión y ordenanza de la historia clínica de sus pacientes, favoreciendo al centro Odontológico Dental </w:t>
+      </w:r>
+      <w:proofErr w:type="spellStart"/>
+      <w:r>
+        <w:rPr>
+          <w:sz w:val="24"/>
+          <w:szCs w:val="24"/>
+        </w:rPr>
+        <w:t>Group</w:t>
+      </w:r>
+      <w:proofErr w:type="spellEnd"/>
+      <w:r>
+        <w:rPr>
+          <w:sz w:val="24"/>
+          <w:szCs w:val="24"/>
+        </w:rPr>
+        <w:t>.</w:t>
       </w:r>
     </w:p>
     <w:p>
@@ -3132,7 +3218,23 @@
           <w:sz w:val="24"/>
           <w:szCs w:val="24"/>
         </w:rPr>
-        <w:t xml:space="preserve"> EsSI </w:t>
+        <w:t xml:space="preserve"> </w:t>
+      </w:r>
+      <w:proofErr w:type="spellStart"/>
+      <w:r>
+        <w:rPr>
+          <w:sz w:val="24"/>
+          <w:szCs w:val="24"/>
+        </w:rPr>
+        <w:t>EsSI</w:t>
+      </w:r>
+      <w:proofErr w:type="spellEnd"/>
+      <w:r>
+        <w:rPr>
+          <w:sz w:val="24"/>
+          <w:szCs w:val="24"/>
+        </w:rPr>
+        <w:t xml:space="preserve"> </w:t>
       </w:r>
       <w:r>
         <w:rPr>
@@ -3790,7 +3892,25 @@
           <w:sz w:val="24"/>
           <w:szCs w:val="24"/>
         </w:rPr>
-        <w:t>egún Medigest Consultores, la digitalización de historias clínicas contempla grandes beneficios para la gestión de los establecimientos de salud como la rentabilización del espacio físico al evitar tener gran cantidad de archivos físicos almacenados, la reducción del tiempo en la búsqueda de historias clínicas y los posibles errores de archivado.</w:t>
+        <w:t xml:space="preserve">egún </w:t>
+      </w:r>
+      <w:proofErr w:type="spellStart"/>
+      <w:r>
+        <w:rPr>
+          <w:color w:val="333333"/>
+          <w:sz w:val="24"/>
+          <w:szCs w:val="24"/>
+        </w:rPr>
+        <w:t>Medigest</w:t>
+      </w:r>
+      <w:proofErr w:type="spellEnd"/>
+      <w:r>
+        <w:rPr>
+          <w:color w:val="333333"/>
+          <w:sz w:val="24"/>
+          <w:szCs w:val="24"/>
+        </w:rPr>
+        <w:t xml:space="preserve"> Consultores, la digitalización de historias clínicas contempla grandes beneficios para la gestión de los establecimientos de salud como la rentabilización del espacio físico al evitar tener gran cantidad de archivos físicos almacenados, la reducción del tiempo en la búsqueda de historias clínicas y los posibles errores de archivado.</w:t>
       </w:r>
     </w:p>
     <w:p>
@@ -4378,482 +4498,622 @@
     </w:p>
     <w:p>
       <w:pPr>
-        <w:pStyle w:val="Textoindependiente"/>
         <w:spacing w:line="480" w:lineRule="auto"/>
-        <w:ind w:left="200" w:right="371" w:firstLine="720"/>
-      </w:pPr>
-      <w:r>
-        <w:t xml:space="preserve">Este capítulo se compone de las bases teóricas e información relevante necesaria para el desarrollo del proyecto. (mínimo 3 </w:t>
-      </w:r>
-      <w:r>
-        <w:t>páginas</w:t>
-      </w:r>
-      <w:r>
-        <w:t>, máximo 10)</w:t>
-      </w:r>
-    </w:p>
-    <w:p>
-      <w:pPr>
-        <w:pStyle w:val="Textoindependiente"/>
-        <w:spacing w:line="360" w:lineRule="auto"/>
-        <w:ind w:left="200" w:firstLine="720"/>
-      </w:pPr>
-      <w:r>
-        <w:t>Los nombres (leyendas) de las tablas deberán ir encima de las mismas, como mostrado en el ejemplo de la tabla 1.</w:t>
-      </w:r>
-    </w:p>
-    <w:p>
-      <w:pPr>
-        <w:pStyle w:val="Textoindependiente"/>
-      </w:pPr>
-    </w:p>
-    <w:p>
-      <w:pPr>
-        <w:pStyle w:val="Textoindependiente"/>
-        <w:spacing w:after="38"/>
-        <w:ind w:left="1981"/>
-      </w:pPr>
-      <w:r>
-        <w:rPr>
-          <w:i/>
-        </w:rPr>
-        <w:t xml:space="preserve">Tabla 1. </w:t>
-      </w:r>
-      <w:r>
-        <w:t xml:space="preserve">Aquí incluir el nombre de la </w:t>
-      </w:r>
-      <w:r>
-        <w:t>tabla. [</w:t>
-      </w:r>
-      <w:r>
-        <w:t>Fuente</w:t>
-      </w:r>
-      <w:r>
-        <w:t>:]</w:t>
-      </w:r>
-    </w:p>
-    <w:tbl>
-      <w:tblPr>
-        <w:tblStyle w:val="TableNormal"/>
-        <w:tblW w:w="0" w:type="auto"/>
-        <w:tblInd w:w="987" w:type="dxa"/>
-        <w:tblLayout w:type="fixed"/>
-        <w:tblLook w:val="01E0" w:firstRow="1" w:lastRow="1" w:firstColumn="1" w:lastColumn="1" w:noHBand="0" w:noVBand="0"/>
-      </w:tblPr>
-      <w:tblGrid>
-        <w:gridCol w:w="2490"/>
-        <w:gridCol w:w="1705"/>
-        <w:gridCol w:w="2885"/>
-      </w:tblGrid>
-      <w:tr>
-        <w:trPr>
-          <w:trHeight w:val="310"/>
-        </w:trPr>
-        <w:tc>
-          <w:tcPr>
-            <w:tcW w:w="2490" w:type="dxa"/>
-            <w:tcBorders>
-              <w:top w:val="single" w:sz="12" w:space="0" w:color="000000"/>
-              <w:bottom w:val="single" w:sz="12" w:space="0" w:color="000000"/>
-            </w:tcBorders>
-          </w:tcPr>
-          <w:p>
-            <w:pPr>
-              <w:pStyle w:val="TableParagraph"/>
-              <w:spacing w:before="4"/>
-              <w:rPr>
-                <w:b/>
-                <w:i/>
-                <w:sz w:val="24"/>
-              </w:rPr>
-            </w:pPr>
-            <w:r>
-              <w:rPr>
-                <w:b/>
-                <w:i/>
-                <w:sz w:val="24"/>
-              </w:rPr>
-              <w:t>Nombre de la Muestra</w:t>
-            </w:r>
-          </w:p>
-        </w:tc>
-        <w:tc>
-          <w:tcPr>
-            <w:tcW w:w="1705" w:type="dxa"/>
-            <w:tcBorders>
-              <w:top w:val="single" w:sz="12" w:space="0" w:color="000000"/>
-              <w:bottom w:val="single" w:sz="12" w:space="0" w:color="000000"/>
-            </w:tcBorders>
-          </w:tcPr>
-          <w:p>
-            <w:pPr>
-              <w:pStyle w:val="TableParagraph"/>
-              <w:spacing w:before="4"/>
-              <w:ind w:left="165"/>
-              <w:rPr>
-                <w:b/>
-                <w:i/>
-                <w:sz w:val="24"/>
-              </w:rPr>
-            </w:pPr>
-            <w:r>
-              <w:rPr>
-                <w:b/>
-                <w:i/>
-                <w:sz w:val="24"/>
-              </w:rPr>
-              <w:t>Columna 1</w:t>
-            </w:r>
-          </w:p>
-        </w:tc>
-        <w:tc>
-          <w:tcPr>
-            <w:tcW w:w="2885" w:type="dxa"/>
-            <w:tcBorders>
-              <w:top w:val="single" w:sz="12" w:space="0" w:color="000000"/>
-              <w:bottom w:val="single" w:sz="12" w:space="0" w:color="000000"/>
-            </w:tcBorders>
-          </w:tcPr>
-          <w:p>
-            <w:pPr>
-              <w:pStyle w:val="TableParagraph"/>
-              <w:spacing w:before="4"/>
-              <w:ind w:left="440"/>
-              <w:rPr>
-                <w:b/>
-                <w:i/>
-                <w:sz w:val="24"/>
-              </w:rPr>
-            </w:pPr>
-            <w:r>
-              <w:rPr>
-                <w:b/>
-                <w:i/>
-                <w:sz w:val="24"/>
-              </w:rPr>
-              <w:t>Columna 2</w:t>
-            </w:r>
-          </w:p>
-        </w:tc>
-      </w:tr>
-      <w:tr>
-        <w:trPr>
-          <w:trHeight w:val="305"/>
-        </w:trPr>
-        <w:tc>
-          <w:tcPr>
-            <w:tcW w:w="2490" w:type="dxa"/>
-            <w:tcBorders>
-              <w:top w:val="single" w:sz="12" w:space="0" w:color="000000"/>
-            </w:tcBorders>
-          </w:tcPr>
-          <w:p>
-            <w:pPr>
-              <w:pStyle w:val="TableParagraph"/>
-              <w:spacing w:line="272" w:lineRule="exact"/>
-              <w:rPr>
-                <w:i/>
-                <w:sz w:val="24"/>
-              </w:rPr>
-            </w:pPr>
-            <w:r>
-              <w:rPr>
-                <w:i/>
-                <w:sz w:val="24"/>
-              </w:rPr>
-              <w:t>A</w:t>
-            </w:r>
-          </w:p>
-        </w:tc>
-        <w:tc>
-          <w:tcPr>
-            <w:tcW w:w="1705" w:type="dxa"/>
-            <w:tcBorders>
-              <w:top w:val="single" w:sz="12" w:space="0" w:color="000000"/>
-            </w:tcBorders>
-          </w:tcPr>
-          <w:p>
-            <w:pPr>
-              <w:pStyle w:val="TableParagraph"/>
-              <w:spacing w:line="272" w:lineRule="exact"/>
-              <w:ind w:left="165"/>
-              <w:rPr>
-                <w:i/>
-                <w:sz w:val="24"/>
-              </w:rPr>
-            </w:pPr>
-            <w:r>
-              <w:rPr>
-                <w:i/>
-                <w:sz w:val="24"/>
-              </w:rPr>
-              <w:t>Datos</w:t>
-            </w:r>
-          </w:p>
-        </w:tc>
-        <w:tc>
-          <w:tcPr>
-            <w:tcW w:w="2885" w:type="dxa"/>
-            <w:tcBorders>
-              <w:top w:val="single" w:sz="12" w:space="0" w:color="000000"/>
-            </w:tcBorders>
-          </w:tcPr>
-          <w:p>
-            <w:pPr>
-              <w:pStyle w:val="TableParagraph"/>
-              <w:spacing w:line="272" w:lineRule="exact"/>
-              <w:ind w:left="440"/>
-              <w:rPr>
-                <w:i/>
-                <w:sz w:val="24"/>
-              </w:rPr>
-            </w:pPr>
-            <w:r>
-              <w:rPr>
-                <w:i/>
-                <w:sz w:val="24"/>
-              </w:rPr>
-              <w:t>Datos</w:t>
-            </w:r>
-          </w:p>
-        </w:tc>
-      </w:tr>
-      <w:tr>
-        <w:trPr>
-          <w:trHeight w:val="324"/>
-        </w:trPr>
-        <w:tc>
-          <w:tcPr>
-            <w:tcW w:w="2490" w:type="dxa"/>
-            <w:tcBorders>
-              <w:bottom w:val="single" w:sz="12" w:space="0" w:color="000000"/>
-            </w:tcBorders>
-          </w:tcPr>
-          <w:p>
-            <w:pPr>
-              <w:pStyle w:val="TableParagraph"/>
-              <w:spacing w:before="23"/>
-              <w:rPr>
-                <w:i/>
-                <w:sz w:val="24"/>
-              </w:rPr>
-            </w:pPr>
-            <w:r>
-              <w:rPr>
-                <w:i/>
-                <w:sz w:val="24"/>
-              </w:rPr>
-              <w:t>B</w:t>
-            </w:r>
-          </w:p>
-        </w:tc>
-        <w:tc>
-          <w:tcPr>
-            <w:tcW w:w="1705" w:type="dxa"/>
-            <w:tcBorders>
-              <w:bottom w:val="single" w:sz="12" w:space="0" w:color="000000"/>
-            </w:tcBorders>
-          </w:tcPr>
-          <w:p>
-            <w:pPr>
-              <w:pStyle w:val="TableParagraph"/>
-              <w:spacing w:before="23"/>
-              <w:ind w:left="165"/>
-              <w:rPr>
-                <w:i/>
-                <w:sz w:val="24"/>
-              </w:rPr>
-            </w:pPr>
-            <w:r>
-              <w:rPr>
-                <w:i/>
-                <w:sz w:val="24"/>
-              </w:rPr>
-              <w:t>Datos</w:t>
-            </w:r>
-          </w:p>
-        </w:tc>
-        <w:tc>
-          <w:tcPr>
-            <w:tcW w:w="2885" w:type="dxa"/>
-            <w:tcBorders>
-              <w:bottom w:val="single" w:sz="12" w:space="0" w:color="000000"/>
-            </w:tcBorders>
-          </w:tcPr>
-          <w:p>
-            <w:pPr>
-              <w:pStyle w:val="TableParagraph"/>
-              <w:spacing w:before="23"/>
-              <w:ind w:left="440"/>
-              <w:rPr>
-                <w:i/>
-                <w:sz w:val="24"/>
-              </w:rPr>
-            </w:pPr>
-            <w:r>
-              <w:rPr>
-                <w:i/>
-                <w:sz w:val="24"/>
-              </w:rPr>
-              <w:t>Datos</w:t>
-            </w:r>
-          </w:p>
-        </w:tc>
-      </w:tr>
-    </w:tbl>
-    <w:p>
-      <w:pPr>
-        <w:pStyle w:val="Textoindependiente"/>
-        <w:rPr>
-          <w:sz w:val="26"/>
-        </w:rPr>
-      </w:pPr>
-    </w:p>
-    <w:p>
-      <w:pPr>
-        <w:pStyle w:val="Textoindependiente"/>
-        <w:spacing w:before="10"/>
-        <w:rPr>
-          <w:sz w:val="28"/>
-        </w:rPr>
-      </w:pPr>
-    </w:p>
-    <w:p>
-      <w:pPr>
-        <w:pStyle w:val="Textoindependiente"/>
+        <w:rPr>
+          <w:b/>
+          <w:bCs/>
+          <w:sz w:val="24"/>
+          <w:szCs w:val="24"/>
+          <w:u w:val="single"/>
+        </w:rPr>
+      </w:pPr>
+      <w:r>
+        <w:rPr>
+          <w:b/>
+          <w:bCs/>
+          <w:sz w:val="24"/>
+          <w:szCs w:val="24"/>
+          <w:u w:val="single"/>
+        </w:rPr>
+        <w:t>Python:</w:t>
+      </w:r>
+    </w:p>
+    <w:p>
+      <w:pPr>
         <w:spacing w:line="480" w:lineRule="auto"/>
-        <w:ind w:left="200" w:right="148" w:firstLine="720"/>
-      </w:pPr>
-      <w:r>
-        <w:t>Los nombres de las figuras deberán ir debajo de las mismas, tal y como mostrado en la figura 1.</w:t>
-      </w:r>
-    </w:p>
-    <w:p>
-      <w:pPr>
-        <w:pStyle w:val="Textoindependiente"/>
-        <w:rPr>
-          <w:sz w:val="20"/>
-        </w:rPr>
-      </w:pPr>
-    </w:p>
-    <w:p>
-      <w:pPr>
-        <w:pStyle w:val="Textoindependiente"/>
-        <w:spacing w:before="10"/>
-        <w:rPr>
-          <w:sz w:val="25"/>
-        </w:rPr>
-      </w:pPr>
-      <w:r>
-        <w:rPr>
-          <w:noProof/>
-          <w:lang w:val="en-US"/>
-        </w:rPr>
-        <w:drawing>
-          <wp:anchor distT="0" distB="0" distL="0" distR="0" simplePos="0" relativeHeight="251659776" behindDoc="0" locked="0" layoutInCell="1" allowOverlap="1" wp14:anchorId="0E00E6AA" wp14:editId="5A1568A0">
-            <wp:simplePos x="0" y="0"/>
-            <wp:positionH relativeFrom="page">
-              <wp:posOffset>2371725</wp:posOffset>
-            </wp:positionH>
-            <wp:positionV relativeFrom="paragraph">
-              <wp:posOffset>213973</wp:posOffset>
-            </wp:positionV>
-            <wp:extent cx="3012307" cy="1191577"/>
-            <wp:effectExtent l="0" t="0" r="0" b="0"/>
-            <wp:wrapTopAndBottom/>
-            <wp:docPr id="19" name="image5.png"/>
-            <wp:cNvGraphicFramePr>
-              <a:graphicFrameLocks xmlns:a="http://schemas.openxmlformats.org/drawingml/2006/main" noChangeAspect="1"/>
-            </wp:cNvGraphicFramePr>
-            <a:graphic xmlns:a="http://schemas.openxmlformats.org/drawingml/2006/main">
-              <a:graphicData uri="http://schemas.openxmlformats.org/drawingml/2006/picture">
-                <pic:pic xmlns:pic="http://schemas.openxmlformats.org/drawingml/2006/picture">
-                  <pic:nvPicPr>
-                    <pic:cNvPr id="20" name="image5.png"/>
-                    <pic:cNvPicPr/>
-                  </pic:nvPicPr>
-                  <pic:blipFill>
-                    <a:blip r:embed="rId14" cstate="print"/>
-                    <a:stretch>
-                      <a:fillRect/>
-                    </a:stretch>
-                  </pic:blipFill>
-                  <pic:spPr>
-                    <a:xfrm>
-                      <a:off x="0" y="0"/>
-                      <a:ext cx="3012307" cy="1191577"/>
-                    </a:xfrm>
-                    <a:prstGeom prst="rect">
-                      <a:avLst/>
-                    </a:prstGeom>
-                  </pic:spPr>
-                </pic:pic>
-              </a:graphicData>
-            </a:graphic>
-          </wp:anchor>
-        </w:drawing>
-      </w:r>
-    </w:p>
-    <w:p>
-      <w:pPr>
-        <w:pStyle w:val="Textoindependiente"/>
-        <w:spacing w:before="11"/>
-      </w:pPr>
-    </w:p>
-    <w:p>
-      <w:pPr>
-        <w:ind w:left="1884"/>
-        <w:rPr>
-          <w:i/>
-          <w:sz w:val="24"/>
-        </w:rPr>
-      </w:pPr>
-      <w:r>
-        <w:rPr>
-          <w:i/>
-          <w:sz w:val="24"/>
-        </w:rPr>
-        <w:t xml:space="preserve">Figura 1. </w:t>
-      </w:r>
-      <w:r>
-        <w:rPr>
-          <w:sz w:val="24"/>
-        </w:rPr>
-        <w:t>Formas y descripción de las formas</w:t>
-      </w:r>
-      <w:r>
-        <w:rPr>
-          <w:i/>
-          <w:sz w:val="24"/>
-        </w:rPr>
-        <w:t>.[*Fuente]</w:t>
-      </w:r>
-    </w:p>
-    <w:p>
-      <w:pPr>
-        <w:pStyle w:val="Textoindependiente"/>
-        <w:rPr>
-          <w:i/>
-        </w:rPr>
-      </w:pPr>
-    </w:p>
-    <w:p>
-      <w:pPr>
-        <w:pStyle w:val="Textoindependiente"/>
-        <w:ind w:left="335" w:right="561"/>
-      </w:pPr>
-      <w:r>
-        <w:rPr>
-          <w:i/>
-        </w:rPr>
-        <w:t>*Fuente</w:t>
-      </w:r>
-      <w:r>
-        <w:t>: Si la imagen es de propia autoría, colocar: Elaboración propia. Si la imagen fue obtenida de otro medio, hacer la debida citación.</w:t>
-      </w:r>
-    </w:p>
-    <w:p>
-      <w:pPr>
+        <w:rPr>
+          <w:sz w:val="24"/>
+          <w:szCs w:val="24"/>
+        </w:rPr>
+      </w:pPr>
+      <w:r>
+        <w:rPr>
+          <w:sz w:val="24"/>
+          <w:szCs w:val="24"/>
+          <w:shd w:val="clear" w:color="auto" w:fill="FFFFFF"/>
+        </w:rPr>
+        <w:t xml:space="preserve">Python es un lenguaje sencillo de leer y escribir debido a su alta similitud con el lenguaje humano. Además, se trata de un lenguaje multiplataforma de código abierto y, por lo tanto, gratuito, lo que permite desarrollar software sin límites. Con el paso del tiempo, Python ha ido ganando adeptos gracias a su sencillez y a sus amplias posibilidades, sobre todo en los últimos años, ya que facilita trabajar con inteligencia artificial, </w:t>
+      </w:r>
+      <w:proofErr w:type="spellStart"/>
+      <w:r>
+        <w:rPr>
+          <w:sz w:val="24"/>
+          <w:szCs w:val="24"/>
+          <w:shd w:val="clear" w:color="auto" w:fill="FFFFFF"/>
+        </w:rPr>
+        <w:t>big</w:t>
+      </w:r>
+      <w:proofErr w:type="spellEnd"/>
+      <w:r>
+        <w:rPr>
+          <w:sz w:val="24"/>
+          <w:szCs w:val="24"/>
+          <w:shd w:val="clear" w:color="auto" w:fill="FFFFFF"/>
+        </w:rPr>
+        <w:t xml:space="preserve"> data, machine </w:t>
+      </w:r>
+      <w:proofErr w:type="spellStart"/>
+      <w:r>
+        <w:rPr>
+          <w:sz w:val="24"/>
+          <w:szCs w:val="24"/>
+          <w:shd w:val="clear" w:color="auto" w:fill="FFFFFF"/>
+        </w:rPr>
+        <w:t>learning</w:t>
+      </w:r>
+      <w:proofErr w:type="spellEnd"/>
+      <w:r>
+        <w:rPr>
+          <w:sz w:val="24"/>
+          <w:szCs w:val="24"/>
+          <w:shd w:val="clear" w:color="auto" w:fill="FFFFFF"/>
+        </w:rPr>
+        <w:t xml:space="preserve"> y data </w:t>
+      </w:r>
+      <w:proofErr w:type="spellStart"/>
+      <w:r>
+        <w:rPr>
+          <w:sz w:val="24"/>
+          <w:szCs w:val="24"/>
+          <w:shd w:val="clear" w:color="auto" w:fill="FFFFFF"/>
+        </w:rPr>
+        <w:t>science</w:t>
+      </w:r>
+      <w:proofErr w:type="spellEnd"/>
+      <w:r>
+        <w:rPr>
+          <w:sz w:val="24"/>
+          <w:szCs w:val="24"/>
+          <w:shd w:val="clear" w:color="auto" w:fill="FFFFFF"/>
+        </w:rPr>
+        <w:t>, entre muchos otros campos en auge. </w:t>
+      </w:r>
+    </w:p>
+    <w:p>
+      <w:pPr>
+        <w:spacing w:line="480" w:lineRule="auto"/>
+        <w:rPr>
+          <w:sz w:val="24"/>
+          <w:szCs w:val="24"/>
+        </w:rPr>
+      </w:pPr>
+      <w:r>
+        <w:rPr>
+          <w:color w:val="000000"/>
+          <w:sz w:val="24"/>
+          <w:szCs w:val="24"/>
+          <w:shd w:val="clear" w:color="auto" w:fill="FFFFFF"/>
+        </w:rPr>
+        <w:t xml:space="preserve">El uso de Python está muy extendido en dos áreas que han estado, y estarán, en boca de todos: el análisis de datos y el </w:t>
+      </w:r>
+      <w:proofErr w:type="spellStart"/>
+      <w:r>
+        <w:rPr>
+          <w:color w:val="000000"/>
+          <w:sz w:val="24"/>
+          <w:szCs w:val="24"/>
+          <w:shd w:val="clear" w:color="auto" w:fill="FFFFFF"/>
+        </w:rPr>
+        <w:t>big</w:t>
+      </w:r>
+      <w:proofErr w:type="spellEnd"/>
+      <w:r>
+        <w:rPr>
+          <w:color w:val="000000"/>
+          <w:sz w:val="24"/>
+          <w:szCs w:val="24"/>
+          <w:shd w:val="clear" w:color="auto" w:fill="FFFFFF"/>
+        </w:rPr>
+        <w:t xml:space="preserve"> data. Su simplicidad y su gran número de bibliotecas de procesamiento de datos hacen que Python sea ideal a la hora de analizar y gestionar una gran cantidad de datos en tiempo real.</w:t>
+      </w:r>
+    </w:p>
+    <w:p>
+      <w:pPr>
+        <w:spacing w:line="480" w:lineRule="auto"/>
+        <w:rPr>
+          <w:b/>
+          <w:bCs/>
+          <w:sz w:val="24"/>
+          <w:szCs w:val="24"/>
+          <w:u w:val="single"/>
+        </w:rPr>
+      </w:pPr>
+      <w:proofErr w:type="spellStart"/>
+      <w:r>
+        <w:rPr>
+          <w:b/>
+          <w:bCs/>
+          <w:sz w:val="24"/>
+          <w:szCs w:val="24"/>
+          <w:u w:val="single"/>
+        </w:rPr>
+        <w:t>Tkinter</w:t>
+      </w:r>
+      <w:proofErr w:type="spellEnd"/>
+      <w:r>
+        <w:rPr>
+          <w:b/>
+          <w:bCs/>
+          <w:sz w:val="24"/>
+          <w:szCs w:val="24"/>
+          <w:u w:val="single"/>
+        </w:rPr>
+        <w:t>:</w:t>
+      </w:r>
+    </w:p>
+    <w:p>
+      <w:pPr>
+        <w:spacing w:line="480" w:lineRule="auto"/>
+        <w:rPr>
+          <w:color w:val="273044"/>
+          <w:sz w:val="24"/>
+          <w:szCs w:val="24"/>
+          <w:shd w:val="clear" w:color="auto" w:fill="FFFFFF"/>
+        </w:rPr>
+      </w:pPr>
+      <w:r>
+        <w:rPr>
+          <w:color w:val="273044"/>
+          <w:sz w:val="24"/>
+          <w:szCs w:val="24"/>
+          <w:shd w:val="clear" w:color="auto" w:fill="FFFFFF"/>
+        </w:rPr>
+        <w:t xml:space="preserve">Es una librería que proporciona a las </w:t>
+      </w:r>
+      <w:r>
+        <w:rPr>
+          <w:color w:val="273044"/>
+          <w:sz w:val="24"/>
+          <w:szCs w:val="24"/>
+          <w:shd w:val="clear" w:color="auto" w:fill="FFFFFF"/>
+        </w:rPr>
+        <w:t>aplicaciones de</w:t>
+      </w:r>
+      <w:r>
+        <w:rPr>
+          <w:color w:val="273044"/>
+          <w:sz w:val="24"/>
+          <w:szCs w:val="24"/>
+          <w:shd w:val="clear" w:color="auto" w:fill="FFFFFF"/>
+        </w:rPr>
+        <w:t xml:space="preserve"> Python una interfaz de usuario fácil de programar. </w:t>
+      </w:r>
+      <w:r>
+        <w:rPr>
+          <w:color w:val="273044"/>
+          <w:sz w:val="24"/>
+          <w:szCs w:val="24"/>
+          <w:shd w:val="clear" w:color="auto" w:fill="FFFFFF"/>
+        </w:rPr>
+        <w:t>Además,</w:t>
+      </w:r>
+      <w:r>
+        <w:rPr>
+          <w:color w:val="273044"/>
+          <w:sz w:val="24"/>
+          <w:szCs w:val="24"/>
+          <w:shd w:val="clear" w:color="auto" w:fill="FFFFFF"/>
+        </w:rPr>
+        <w:t xml:space="preserve"> es un conjunto de herramientas GUI de </w:t>
+      </w:r>
+      <w:proofErr w:type="spellStart"/>
+      <w:r>
+        <w:rPr>
+          <w:color w:val="273044"/>
+          <w:sz w:val="24"/>
+          <w:szCs w:val="24"/>
+          <w:shd w:val="clear" w:color="auto" w:fill="FFFFFF"/>
+        </w:rPr>
+        <w:t>Tcl</w:t>
+      </w:r>
+      <w:proofErr w:type="spellEnd"/>
+      <w:r>
+        <w:rPr>
+          <w:color w:val="273044"/>
+          <w:sz w:val="24"/>
+          <w:szCs w:val="24"/>
+          <w:shd w:val="clear" w:color="auto" w:fill="FFFFFF"/>
+        </w:rPr>
+        <w:t>/</w:t>
+      </w:r>
+      <w:proofErr w:type="spellStart"/>
+      <w:r>
+        <w:rPr>
+          <w:color w:val="273044"/>
+          <w:sz w:val="24"/>
+          <w:szCs w:val="24"/>
+          <w:shd w:val="clear" w:color="auto" w:fill="FFFFFF"/>
+        </w:rPr>
+        <w:t>Tk</w:t>
+      </w:r>
+      <w:proofErr w:type="spellEnd"/>
+      <w:r>
+        <w:rPr>
+          <w:color w:val="273044"/>
+          <w:sz w:val="24"/>
+          <w:szCs w:val="24"/>
+          <w:shd w:val="clear" w:color="auto" w:fill="FFFFFF"/>
+        </w:rPr>
+        <w:t xml:space="preserve"> (</w:t>
+      </w:r>
+      <w:proofErr w:type="spellStart"/>
+      <w:r>
+        <w:rPr>
+          <w:color w:val="273044"/>
+          <w:sz w:val="24"/>
+          <w:szCs w:val="24"/>
+          <w:shd w:val="clear" w:color="auto" w:fill="FFFFFF"/>
+        </w:rPr>
+        <w:t>Tcl</w:t>
+      </w:r>
+      <w:proofErr w:type="spellEnd"/>
+      <w:r>
+        <w:rPr>
+          <w:color w:val="273044"/>
+          <w:sz w:val="24"/>
+          <w:szCs w:val="24"/>
+          <w:shd w:val="clear" w:color="auto" w:fill="FFFFFF"/>
+        </w:rPr>
+        <w:t xml:space="preserve">: Tool </w:t>
+      </w:r>
+      <w:proofErr w:type="spellStart"/>
+      <w:r>
+        <w:rPr>
+          <w:color w:val="273044"/>
+          <w:sz w:val="24"/>
+          <w:szCs w:val="24"/>
+          <w:shd w:val="clear" w:color="auto" w:fill="FFFFFF"/>
+        </w:rPr>
+        <w:t>Command</w:t>
+      </w:r>
+      <w:proofErr w:type="spellEnd"/>
+      <w:r>
+        <w:rPr>
+          <w:color w:val="273044"/>
+          <w:sz w:val="24"/>
+          <w:szCs w:val="24"/>
+          <w:shd w:val="clear" w:color="auto" w:fill="FFFFFF"/>
+        </w:rPr>
+        <w:t xml:space="preserve"> Language), proporcionando una amplia gama de usos, incluyendo aplicaciones web, de escritorio, redes, administración, pruebas y muchos más.</w:t>
+      </w:r>
+    </w:p>
+    <w:p>
+      <w:pPr>
+        <w:spacing w:line="480" w:lineRule="auto"/>
+        <w:rPr>
+          <w:color w:val="273044"/>
+          <w:sz w:val="24"/>
+          <w:szCs w:val="24"/>
+          <w:shd w:val="clear" w:color="auto" w:fill="FFFFFF"/>
+        </w:rPr>
+      </w:pPr>
+      <w:proofErr w:type="spellStart"/>
+      <w:r>
+        <w:rPr>
+          <w:color w:val="273044"/>
+          <w:sz w:val="24"/>
+          <w:szCs w:val="24"/>
+          <w:shd w:val="clear" w:color="auto" w:fill="FFFFFF"/>
+        </w:rPr>
+        <w:t>Tkinter</w:t>
+      </w:r>
+      <w:proofErr w:type="spellEnd"/>
+      <w:r>
+        <w:rPr>
+          <w:color w:val="273044"/>
+          <w:sz w:val="24"/>
+          <w:szCs w:val="24"/>
+          <w:shd w:val="clear" w:color="auto" w:fill="FFFFFF"/>
+        </w:rPr>
+        <w:t xml:space="preserve"> no es solo la única librería para </w:t>
+      </w:r>
+      <w:proofErr w:type="spellStart"/>
+      <w:r>
+        <w:rPr>
+          <w:color w:val="273044"/>
+          <w:sz w:val="24"/>
+          <w:szCs w:val="24"/>
+          <w:shd w:val="clear" w:color="auto" w:fill="FFFFFF"/>
+        </w:rPr>
+        <w:t>python</w:t>
+      </w:r>
+      <w:proofErr w:type="spellEnd"/>
+      <w:r>
+        <w:rPr>
+          <w:color w:val="273044"/>
+          <w:sz w:val="24"/>
+          <w:szCs w:val="24"/>
+          <w:shd w:val="clear" w:color="auto" w:fill="FFFFFF"/>
+        </w:rPr>
+        <w:t xml:space="preserve"> especializada en la creación de interfaces gráficas, entre las más empleadas están </w:t>
+      </w:r>
+      <w:proofErr w:type="spellStart"/>
+      <w:r>
+        <w:rPr>
+          <w:color w:val="273044"/>
+          <w:sz w:val="24"/>
+          <w:szCs w:val="24"/>
+          <w:shd w:val="clear" w:color="auto" w:fill="FFFFFF"/>
+        </w:rPr>
+        <w:t>wxPython</w:t>
+      </w:r>
+      <w:proofErr w:type="spellEnd"/>
+      <w:r>
+        <w:rPr>
+          <w:color w:val="273044"/>
+          <w:sz w:val="24"/>
+          <w:szCs w:val="24"/>
+          <w:shd w:val="clear" w:color="auto" w:fill="FFFFFF"/>
+        </w:rPr>
+        <w:t xml:space="preserve">, </w:t>
+      </w:r>
+      <w:proofErr w:type="spellStart"/>
+      <w:r>
+        <w:rPr>
+          <w:color w:val="273044"/>
+          <w:sz w:val="24"/>
+          <w:szCs w:val="24"/>
+          <w:shd w:val="clear" w:color="auto" w:fill="FFFFFF"/>
+        </w:rPr>
+        <w:t>PyQt</w:t>
+      </w:r>
+      <w:proofErr w:type="spellEnd"/>
+      <w:r>
+        <w:rPr>
+          <w:color w:val="273044"/>
+          <w:sz w:val="24"/>
+          <w:szCs w:val="24"/>
+          <w:shd w:val="clear" w:color="auto" w:fill="FFFFFF"/>
+        </w:rPr>
+        <w:t xml:space="preserve"> y </w:t>
+      </w:r>
+      <w:proofErr w:type="spellStart"/>
+      <w:r>
+        <w:rPr>
+          <w:color w:val="273044"/>
+          <w:sz w:val="24"/>
+          <w:szCs w:val="24"/>
+          <w:shd w:val="clear" w:color="auto" w:fill="FFFFFF"/>
+        </w:rPr>
+        <w:t>PyGtk</w:t>
+      </w:r>
+      <w:proofErr w:type="spellEnd"/>
+      <w:r>
+        <w:rPr>
+          <w:color w:val="273044"/>
+          <w:sz w:val="24"/>
+          <w:szCs w:val="24"/>
+          <w:shd w:val="clear" w:color="auto" w:fill="FFFFFF"/>
+        </w:rPr>
+        <w:t xml:space="preserve">, todas con ventajas y desventajas. Entre los puntos fuertes que caracterizan a </w:t>
+      </w:r>
+      <w:proofErr w:type="spellStart"/>
+      <w:r>
+        <w:rPr>
+          <w:color w:val="273044"/>
+          <w:sz w:val="24"/>
+          <w:szCs w:val="24"/>
+          <w:shd w:val="clear" w:color="auto" w:fill="FFFFFF"/>
+        </w:rPr>
+        <w:t>Tkinter</w:t>
+      </w:r>
+      <w:proofErr w:type="spellEnd"/>
+      <w:r>
+        <w:rPr>
+          <w:color w:val="273044"/>
+          <w:sz w:val="24"/>
+          <w:szCs w:val="24"/>
+          <w:shd w:val="clear" w:color="auto" w:fill="FFFFFF"/>
+        </w:rPr>
+        <w:t xml:space="preserve"> en la creación de </w:t>
+      </w:r>
+      <w:r>
+        <w:rPr>
+          <w:color w:val="273044"/>
+          <w:sz w:val="24"/>
+          <w:szCs w:val="24"/>
+          <w:shd w:val="clear" w:color="auto" w:fill="FFFFFF"/>
+        </w:rPr>
+        <w:t>GUI, es</w:t>
+      </w:r>
+      <w:r>
+        <w:rPr>
+          <w:color w:val="273044"/>
+          <w:sz w:val="24"/>
+          <w:szCs w:val="24"/>
+          <w:shd w:val="clear" w:color="auto" w:fill="FFFFFF"/>
+        </w:rPr>
+        <w:t xml:space="preserve"> que viene instalado con </w:t>
+      </w:r>
+      <w:proofErr w:type="spellStart"/>
+      <w:r>
+        <w:rPr>
+          <w:color w:val="273044"/>
+          <w:sz w:val="24"/>
+          <w:szCs w:val="24"/>
+          <w:shd w:val="clear" w:color="auto" w:fill="FFFFFF"/>
+        </w:rPr>
+        <w:t>python</w:t>
+      </w:r>
+      <w:proofErr w:type="spellEnd"/>
+      <w:r>
+        <w:rPr>
+          <w:color w:val="273044"/>
+          <w:sz w:val="24"/>
+          <w:szCs w:val="24"/>
+          <w:shd w:val="clear" w:color="auto" w:fill="FFFFFF"/>
+        </w:rPr>
+        <w:t xml:space="preserve"> en casi todas las plataformas, su sintaxis es clara, fácil de aprender </w:t>
+      </w:r>
+    </w:p>
+    <w:p>
+      <w:pPr>
+        <w:spacing w:line="480" w:lineRule="auto"/>
+        <w:rPr>
+          <w:color w:val="273044"/>
+          <w:sz w:val="24"/>
+          <w:szCs w:val="24"/>
+          <w:shd w:val="clear" w:color="auto" w:fill="FFFFFF"/>
+        </w:rPr>
+      </w:pPr>
+    </w:p>
+    <w:p>
+      <w:pPr>
+        <w:spacing w:line="480" w:lineRule="auto"/>
+        <w:rPr>
+          <w:sz w:val="24"/>
+          <w:szCs w:val="24"/>
+        </w:rPr>
+      </w:pPr>
+      <w:r>
+        <w:rPr>
+          <w:color w:val="273044"/>
+          <w:sz w:val="24"/>
+          <w:szCs w:val="24"/>
+          <w:shd w:val="clear" w:color="auto" w:fill="FFFFFF"/>
+        </w:rPr>
+        <w:lastRenderedPageBreak/>
+        <w:t>y documentación completa.</w:t>
+      </w:r>
+    </w:p>
+    <w:p>
+      <w:pPr>
+        <w:spacing w:line="480" w:lineRule="auto"/>
+        <w:rPr>
+          <w:b/>
+          <w:bCs/>
+          <w:sz w:val="24"/>
+          <w:szCs w:val="24"/>
+          <w:u w:val="single"/>
+        </w:rPr>
+      </w:pPr>
+      <w:r>
+        <w:rPr>
+          <w:b/>
+          <w:bCs/>
+          <w:sz w:val="24"/>
+          <w:szCs w:val="24"/>
+          <w:u w:val="single"/>
+        </w:rPr>
+        <w:t>SQLite:</w:t>
+      </w:r>
+    </w:p>
+    <w:p>
+      <w:pPr>
+        <w:spacing w:line="480" w:lineRule="auto"/>
+        <w:rPr>
+          <w:sz w:val="24"/>
+          <w:szCs w:val="24"/>
+        </w:rPr>
+      </w:pPr>
+      <w:r>
+        <w:rPr>
+          <w:sz w:val="24"/>
+          <w:szCs w:val="24"/>
+          <w:shd w:val="clear" w:color="auto" w:fill="FFFFFF"/>
+        </w:rPr>
+        <w:t>SQLite es una herramienta de software libre, que permite almacenar información en dispositivos empotrados de una forma sencilla, eficaz, potente, rápida y en equipos con pocas capacidades de hardware, como puede ser una PDA o un teléfono celular. SQLite implementa el estándar SQL92 y también agrega extensiones que facilitan su uso en cualquier ambiente de desarrollo. Esto permite que SQLite soporte desde las consultas más básicas hasta las más complejas del lenguaje SQL, y lo más importante es que se puede usar tanto en dispositivos móviles como en sistemas de escritorio, sin necesidad de realizar procesos complejos de importación y exportación de datos, ya que existe compatibilidad al 100% entre las diversas plataformas disponibles, haciendo que la portabilidad entre dispositivos y plataformas sea transparente.</w:t>
+      </w:r>
+    </w:p>
+    <w:p>
+      <w:pPr>
+        <w:spacing w:line="480" w:lineRule="auto"/>
+        <w:rPr>
+          <w:sz w:val="24"/>
+          <w:szCs w:val="24"/>
+        </w:rPr>
+      </w:pPr>
+      <w:r>
+        <w:rPr>
+          <w:sz w:val="24"/>
+          <w:szCs w:val="24"/>
+          <w:shd w:val="clear" w:color="auto" w:fill="FFFFFF"/>
+        </w:rPr>
+        <w:t xml:space="preserve">Gracias a que SQLite es software libre, es posible encontrar una gran cantidad de componentes, librerías y drivers para interactuar con SQLite desde una gran diversidad de lenguajes y plataformas de programación. Ya sea que estemos utilizando lenguajes modernos como Java, Perl, Python, PHP, Ruby, C#, lenguajes más antiguos como Pascal, </w:t>
+      </w:r>
+      <w:proofErr w:type="spellStart"/>
+      <w:r>
+        <w:rPr>
+          <w:sz w:val="24"/>
+          <w:szCs w:val="24"/>
+          <w:shd w:val="clear" w:color="auto" w:fill="FFFFFF"/>
+        </w:rPr>
+        <w:t>SmallTalk</w:t>
+      </w:r>
+      <w:proofErr w:type="spellEnd"/>
+      <w:r>
+        <w:rPr>
+          <w:sz w:val="24"/>
+          <w:szCs w:val="24"/>
+          <w:shd w:val="clear" w:color="auto" w:fill="FFFFFF"/>
+        </w:rPr>
+        <w:t xml:space="preserve">, Clipper, o lenguajes poco conocidos como </w:t>
+      </w:r>
+      <w:proofErr w:type="spellStart"/>
+      <w:r>
+        <w:rPr>
+          <w:sz w:val="24"/>
+          <w:szCs w:val="24"/>
+          <w:shd w:val="clear" w:color="auto" w:fill="FFFFFF"/>
+        </w:rPr>
+        <w:t>Suneido</w:t>
+      </w:r>
+      <w:proofErr w:type="spellEnd"/>
+      <w:r>
+        <w:rPr>
+          <w:sz w:val="24"/>
+          <w:szCs w:val="24"/>
+          <w:shd w:val="clear" w:color="auto" w:fill="FFFFFF"/>
+        </w:rPr>
+        <w:t>, REXX, S-Lang, para todos podemos encontrar librerías y ejemplos de código para SQLite.</w:t>
+      </w:r>
+    </w:p>
+    <w:p>
+      <w:pPr>
+        <w:spacing w:line="480" w:lineRule="auto"/>
+        <w:rPr>
+          <w:sz w:val="24"/>
+          <w:szCs w:val="24"/>
+        </w:rPr>
+      </w:pPr>
+      <w:r>
+        <w:rPr>
+          <w:sz w:val="24"/>
+          <w:szCs w:val="24"/>
+        </w:rPr>
+        <w:t xml:space="preserve">Con las herramientas anteriormente descritas, se desarrollará la aplicación de escritorio, la cual permitirá registrar los datos e historial médico del paciente al momento de pasar consulta en un centro de salud. </w:t>
+      </w:r>
+      <w:r>
+        <w:rPr>
+          <w:sz w:val="24"/>
+          <w:szCs w:val="24"/>
+        </w:rPr>
+        <w:t>El historial medico de un paciente es de mucha importancia, dado que, permite conocer sus antecedentes.</w:t>
+      </w:r>
+    </w:p>
+    <w:p>
+      <w:pPr>
+        <w:spacing w:line="480" w:lineRule="auto"/>
         <w:sectPr>
           <w:pgSz w:w="12240" w:h="15840"/>
           <w:pgMar w:top="1380" w:right="1560" w:bottom="1340" w:left="1600" w:header="881" w:footer="1153" w:gutter="0"/>
@@ -4918,6 +5178,7 @@
       <w:r>
         <w:t xml:space="preserve">trabajo, exponer el caso de estudio y los métodos utilizados para resolverlo. </w:t>
       </w:r>
+      <w:proofErr w:type="gramStart"/>
       <w:r>
         <w:rPr>
           <w:spacing w:val="-8"/>
@@ -4925,7 +5186,11 @@
         <w:t xml:space="preserve">Es  </w:t>
       </w:r>
       <w:r>
-        <w:t xml:space="preserve">importante resaltar que los métodos deberán estar descritos de manera detallada, separando por etapas el procedimiento de ejecución del proyecto de investigación. </w:t>
+        <w:t>importante</w:t>
+      </w:r>
+      <w:proofErr w:type="gramEnd"/>
+      <w:r>
+        <w:t xml:space="preserve"> resaltar que los métodos deberán estar descritos de manera detallada, separando por etapas el procedimiento de ejecución del proyecto de investigación. </w:t>
       </w:r>
       <w:r>
         <w:t>(Desarrollo del proyecto, cálculos)</w:t>
@@ -5561,7 +5826,6 @@
             <w:p>
               <w:pPr>
                 <w:pStyle w:val="Bibliografa"/>
-                <w:spacing w:line="480" w:lineRule="auto"/>
                 <w:ind w:left="720" w:hanging="720"/>
                 <w:rPr>
                   <w:noProof/>
@@ -5594,8 +5858,6 @@
               <w:r>
                 <w:rPr>
                   <w:noProof/>
-                  <w:sz w:val="24"/>
-                  <w:szCs w:val="24"/>
                   <w:lang w:val="es-ES"/>
                 </w:rPr>
                 <w:t xml:space="preserve">EsSalud. (26 de Septiembre de 2019). </w:t>
@@ -5605,8 +5867,6 @@
                   <w:i/>
                   <w:iCs/>
                   <w:noProof/>
-                  <w:sz w:val="24"/>
-                  <w:szCs w:val="24"/>
                   <w:lang w:val="es-ES"/>
                 </w:rPr>
                 <w:t>Implementa historia clínica digital para atención de asegurados</w:t>
@@ -5614,8 +5874,6 @@
               <w:r>
                 <w:rPr>
                   <w:noProof/>
-                  <w:sz w:val="24"/>
-                  <w:szCs w:val="24"/>
                   <w:lang w:val="es-ES"/>
                 </w:rPr>
                 <w:t>. Obtenido de EsSalud: http://noticias.essalud.gob.pe/?publicacion=implementa-historia-clinica-digital-para-atencion-de-asegurados</w:t>
@@ -5624,20 +5882,48 @@
             <w:p>
               <w:pPr>
                 <w:pStyle w:val="Bibliografa"/>
-                <w:spacing w:line="480" w:lineRule="auto"/>
                 <w:ind w:left="720" w:hanging="720"/>
                 <w:rPr>
                   <w:noProof/>
-                  <w:sz w:val="24"/>
-                  <w:szCs w:val="24"/>
                   <w:lang w:val="es-ES"/>
                 </w:rPr>
               </w:pPr>
               <w:r>
                 <w:rPr>
                   <w:noProof/>
-                  <w:sz w:val="24"/>
-                  <w:szCs w:val="24"/>
+                  <w:lang w:val="es-ES"/>
+                </w:rPr>
+                <w:t xml:space="preserve">Fernandez, R. (4 de Enero de 2021). </w:t>
+              </w:r>
+              <w:r>
+                <w:rPr>
+                  <w:i/>
+                  <w:iCs/>
+                  <w:noProof/>
+                  <w:lang w:val="es-ES"/>
+                </w:rPr>
+                <w:t>¿Qué es Tkinter y por qué utilizarlo?</w:t>
+              </w:r>
+              <w:r>
+                <w:rPr>
+                  <w:noProof/>
+                  <w:lang w:val="es-ES"/>
+                </w:rPr>
+                <w:t xml:space="preserve"> Obtenido de Unipython: https://unipython.com/tkinter-introduccion/</w:t>
+              </w:r>
+            </w:p>
+            <w:p>
+              <w:pPr>
+                <w:pStyle w:val="Bibliografa"/>
+                <w:ind w:left="720" w:hanging="720"/>
+                <w:rPr>
+                  <w:noProof/>
+                  <w:lang w:val="es-ES"/>
+                </w:rPr>
+              </w:pPr>
+              <w:r>
+                <w:rPr>
+                  <w:noProof/>
                   <w:lang w:val="es-ES"/>
                 </w:rPr>
                 <w:t xml:space="preserve">RPP Noticias. (2 de Febrero de 2022). </w:t>
@@ -5647,8 +5933,6 @@
                   <w:i/>
                   <w:iCs/>
                   <w:noProof/>
-                  <w:sz w:val="24"/>
-                  <w:szCs w:val="24"/>
                   <w:lang w:val="es-ES"/>
                 </w:rPr>
                 <w:t>Historia clínica eléctronica: Cinco ventajas de tener un sistema digital en todos los centros de salud</w:t>
@@ -5656,8 +5940,6 @@
               <w:r>
                 <w:rPr>
                   <w:noProof/>
-                  <w:sz w:val="24"/>
-                  <w:szCs w:val="24"/>
                   <w:lang w:val="es-ES"/>
                 </w:rPr>
                 <w:t>. Obtenido de RPP Noticias: https://rpp.pe/campanas/valor-compartido/historia-clinica-electronica-cinco-ventajas-de-tener-un-sistema-digital-en-todos-los-centros-de-salud-el-pais-que-queremos-noticia-1383397?ref=rpp</w:t>
@@ -5666,20 +5948,48 @@
             <w:p>
               <w:pPr>
                 <w:pStyle w:val="Bibliografa"/>
-                <w:spacing w:line="480" w:lineRule="auto"/>
                 <w:ind w:left="720" w:hanging="720"/>
                 <w:rPr>
                   <w:noProof/>
-                  <w:sz w:val="24"/>
-                  <w:szCs w:val="24"/>
                   <w:lang w:val="es-ES"/>
                 </w:rPr>
               </w:pPr>
               <w:r>
                 <w:rPr>
                   <w:noProof/>
-                  <w:sz w:val="24"/>
-                  <w:szCs w:val="24"/>
+                  <w:lang w:val="es-ES"/>
+                </w:rPr>
+                <w:t xml:space="preserve">Santander Universidades. (1 de Marzo de 2022). </w:t>
+              </w:r>
+              <w:r>
+                <w:rPr>
+                  <w:i/>
+                  <w:iCs/>
+                  <w:noProof/>
+                  <w:lang w:val="es-ES"/>
+                </w:rPr>
+                <w:t>¿Qué es Python?</w:t>
+              </w:r>
+              <w:r>
+                <w:rPr>
+                  <w:noProof/>
+                  <w:lang w:val="es-ES"/>
+                </w:rPr>
+                <w:t xml:space="preserve"> Obtenido de Becas Santander: https://www.becas-santander.com/es/blog/python-que-es.html</w:t>
+              </w:r>
+            </w:p>
+            <w:p>
+              <w:pPr>
+                <w:pStyle w:val="Bibliografa"/>
+                <w:ind w:left="720" w:hanging="720"/>
+                <w:rPr>
+                  <w:noProof/>
+                  <w:lang w:val="es-ES"/>
+                </w:rPr>
+              </w:pPr>
+              <w:r>
+                <w:rPr>
+                  <w:noProof/>
                   <w:lang w:val="es-ES"/>
                 </w:rPr>
                 <w:t xml:space="preserve">Sanunga Totoy, J. E., &amp; Pérez Palma, K. N. (28 de Enero de 2019). </w:t>
@@ -5689,8 +5999,6 @@
                   <w:i/>
                   <w:iCs/>
                   <w:noProof/>
-                  <w:sz w:val="24"/>
-                  <w:szCs w:val="24"/>
                   <w:lang w:val="es-ES"/>
                 </w:rPr>
                 <w:t>Repositorio Institucional de la Universidad Politécnica Salesiana: Implementación del sistema para el control de historia clínica de pacientes en centro odontológico Dental Group</w:t>
@@ -5698,8 +6006,6 @@
               <w:r>
                 <w:rPr>
                   <w:noProof/>
-                  <w:sz w:val="24"/>
-                  <w:szCs w:val="24"/>
                   <w:lang w:val="es-ES"/>
                 </w:rPr>
                 <w:t>. Obtenido de DSpace: https://dspace.ups.edu.ec/handle/123456789/16767</w:t>
@@ -5779,7 +6085,7 @@
 </file>
 
 <file path=word/endnotes.xml><?xml version="1.0" encoding="utf-8"?>
-<w:endnotes xmlns:wpc="http://schemas.microsoft.com/office/word/2010/wordprocessingCanvas" xmlns:cx="http://schemas.microsoft.com/office/drawing/2014/chartex" xmlns:cx1="http://schemas.microsoft.com/office/drawing/2015/9/8/chartex" xmlns:cx2="http://schemas.microsoft.com/office/drawing/2015/10/21/chartex" xmlns:cx3="http://schemas.microsoft.com/office/drawing/2016/5/9/chartex" xmlns:cx4="http://schemas.microsoft.com/office/drawing/2016/5/10/chartex" xmlns:cx5="http://schemas.microsoft.com/office/drawing/2016/5/11/chartex" xmlns:cx6="http://schemas.microsoft.com/office/drawing/2016/5/12/chartex" xmlns:cx7="http://schemas.microsoft.com/office/drawing/2016/5/13/chartex" xmlns:cx8="http://schemas.microsoft.com/office/drawing/2016/5/14/chartex" xmlns:mc="http://schemas.openxmlformats.org/markup-compatibility/2006" xmlns:aink="http://schemas.microsoft.com/office/drawing/2016/ink" xmlns:am3d="http://schemas.microsoft.com/office/drawing/2017/model3d" xmlns:o="urn:schemas-microsoft-com:office:office" xmlns:oel="http://schemas.microsoft.com/office/2019/extlst" xmlns:r="http://schemas.openxmlformats.org/officeDocument/2006/relationships" xmlns:m="http://schemas.openxmlformats.org/officeDocument/2006/math" xmlns:v="urn:schemas-microsoft-com:vml" xmlns:wp14="http://schemas.microsoft.com/office/word/2010/wordprocessingDrawing" xmlns:wp="http://schemas.openxmlformats.org/drawingml/2006/wordprocessingDrawing" xmlns:w10="urn:schemas-microsoft-com:office:word" xmlns:w="http://schemas.openxmlformats.org/wordprocessingml/2006/main" xmlns:w14="http://schemas.microsoft.com/office/word/2010/wordml" xmlns:w15="http://schemas.microsoft.com/office/word/2012/wordml" xmlns:w16cex="http://schemas.microsoft.com/office/word/2018/wordml/cex" xmlns:w16cid="http://schemas.microsoft.com/office/word/2016/wordml/cid" xmlns:w16="http://schemas.microsoft.com/office/word/2018/wordml" xmlns:w16sdtdh="http://schemas.microsoft.com/office/word/2020/wordml/sdtdatahash" xmlns:w16se="http://schemas.microsoft.com/office/word/2015/wordml/symex" xmlns:wpg="http://schemas.microsoft.com/office/word/2010/wordprocessingGroup" xmlns:wpi="http://schemas.microsoft.com/office/word/2010/wordprocessingInk" xmlns:wne="http://schemas.microsoft.com/office/word/2006/wordml" xmlns:wps="http://schemas.microsoft.com/office/word/2010/wordprocessingShape" mc:Ignorable="w14 w15 w16se w16cid w16 w16cex w16sdtdh wp14">
+<w:endnotes xmlns:wpc="http://schemas.microsoft.com/office/word/2010/wordprocessingCanvas" xmlns:cx="http://schemas.microsoft.com/office/drawing/2014/chartex" xmlns:cx1="http://schemas.microsoft.com/office/drawing/2015/9/8/chartex" xmlns:cx2="http://schemas.microsoft.com/office/drawing/2015/10/21/chartex" xmlns:cx3="http://schemas.microsoft.com/office/drawing/2016/5/9/chartex" xmlns:cx4="http://schemas.microsoft.com/office/drawing/2016/5/10/chartex" xmlns:cx5="http://schemas.microsoft.com/office/drawing/2016/5/11/chartex" xmlns:cx6="http://schemas.microsoft.com/office/drawing/2016/5/12/chartex" xmlns:cx7="http://schemas.microsoft.com/office/drawing/2016/5/13/chartex" xmlns:cx8="http://schemas.microsoft.com/office/drawing/2016/5/14/chartex" xmlns:mc="http://schemas.openxmlformats.org/markup-compatibility/2006" xmlns:aink="http://schemas.microsoft.com/office/drawing/2016/ink" xmlns:am3d="http://schemas.microsoft.com/office/drawing/2017/model3d" xmlns:o="urn:schemas-microsoft-com:office:office" xmlns:r="http://schemas.openxmlformats.org/officeDocument/2006/relationships" xmlns:m="http://schemas.openxmlformats.org/officeDocument/2006/math" xmlns:v="urn:schemas-microsoft-com:vml" xmlns:wp14="http://schemas.microsoft.com/office/word/2010/wordprocessingDrawing" xmlns:wp="http://schemas.openxmlformats.org/drawingml/2006/wordprocessingDrawing" xmlns:w10="urn:schemas-microsoft-com:office:word" xmlns:w="http://schemas.openxmlformats.org/wordprocessingml/2006/main" xmlns:w14="http://schemas.microsoft.com/office/word/2010/wordml" xmlns:w15="http://schemas.microsoft.com/office/word/2012/wordml" xmlns:w16cex="http://schemas.microsoft.com/office/word/2018/wordml/cex" xmlns:w16cid="http://schemas.microsoft.com/office/word/2016/wordml/cid" xmlns:w16="http://schemas.microsoft.com/office/word/2018/wordml" xmlns:w16sdtdh="http://schemas.microsoft.com/office/word/2020/wordml/sdtdatahash" xmlns:w16se="http://schemas.microsoft.com/office/word/2015/wordml/symex" xmlns:wpg="http://schemas.microsoft.com/office/word/2010/wordprocessingGroup" xmlns:wpi="http://schemas.microsoft.com/office/word/2010/wordprocessingInk" xmlns:wne="http://schemas.microsoft.com/office/word/2006/wordml" xmlns:wps="http://schemas.microsoft.com/office/word/2010/wordprocessingShape" mc:Ignorable="w14 w15 w16se w16cid w16 w16cex w16sdtdh wp14">
   <w:endnote w:type="separator" w:id="-1">
     <w:p>
       <w:r>
@@ -5798,7 +6104,7 @@
 </file>
 
 <file path=word/footer1.xml><?xml version="1.0" encoding="utf-8"?>
-<w:ftr xmlns:wpc="http://schemas.microsoft.com/office/word/2010/wordprocessingCanvas" xmlns:cx="http://schemas.microsoft.com/office/drawing/2014/chartex" xmlns:cx1="http://schemas.microsoft.com/office/drawing/2015/9/8/chartex" xmlns:cx2="http://schemas.microsoft.com/office/drawing/2015/10/21/chartex" xmlns:cx3="http://schemas.microsoft.com/office/drawing/2016/5/9/chartex" xmlns:cx4="http://schemas.microsoft.com/office/drawing/2016/5/10/chartex" xmlns:cx5="http://schemas.microsoft.com/office/drawing/2016/5/11/chartex" xmlns:cx6="http://schemas.microsoft.com/office/drawing/2016/5/12/chartex" xmlns:cx7="http://schemas.microsoft.com/office/drawing/2016/5/13/chartex" xmlns:cx8="http://schemas.microsoft.com/office/drawing/2016/5/14/chartex" xmlns:mc="http://schemas.openxmlformats.org/markup-compatibility/2006" xmlns:aink="http://schemas.microsoft.com/office/drawing/2016/ink" xmlns:am3d="http://schemas.microsoft.com/office/drawing/2017/model3d" xmlns:o="urn:schemas-microsoft-com:office:office" xmlns:oel="http://schemas.microsoft.com/office/2019/extlst" xmlns:r="http://schemas.openxmlformats.org/officeDocument/2006/relationships" xmlns:m="http://schemas.openxmlformats.org/officeDocument/2006/math" xmlns:v="urn:schemas-microsoft-com:vml" xmlns:wp14="http://schemas.microsoft.com/office/word/2010/wordprocessingDrawing" xmlns:wp="http://schemas.openxmlformats.org/drawingml/2006/wordprocessingDrawing" xmlns:w10="urn:schemas-microsoft-com:office:word" xmlns:w="http://schemas.openxmlformats.org/wordprocessingml/2006/main" xmlns:w14="http://schemas.microsoft.com/office/word/2010/wordml" xmlns:w15="http://schemas.microsoft.com/office/word/2012/wordml" xmlns:w16cex="http://schemas.microsoft.com/office/word/2018/wordml/cex" xmlns:w16cid="http://schemas.microsoft.com/office/word/2016/wordml/cid" xmlns:w16="http://schemas.microsoft.com/office/word/2018/wordml" xmlns:w16sdtdh="http://schemas.microsoft.com/office/word/2020/wordml/sdtdatahash" xmlns:w16se="http://schemas.microsoft.com/office/word/2015/wordml/symex" xmlns:wpg="http://schemas.microsoft.com/office/word/2010/wordprocessingGroup" xmlns:wpi="http://schemas.microsoft.com/office/word/2010/wordprocessingInk" xmlns:wne="http://schemas.microsoft.com/office/word/2006/wordml" xmlns:wps="http://schemas.microsoft.com/office/word/2010/wordprocessingShape" mc:Ignorable="w14 w15 w16se w16cid w16 w16cex w16sdtdh wp14">
+<w:ftr xmlns:wpc="http://schemas.microsoft.com/office/word/2010/wordprocessingCanvas" xmlns:cx="http://schemas.microsoft.com/office/drawing/2014/chartex" xmlns:cx1="http://schemas.microsoft.com/office/drawing/2015/9/8/chartex" xmlns:cx2="http://schemas.microsoft.com/office/drawing/2015/10/21/chartex" xmlns:cx3="http://schemas.microsoft.com/office/drawing/2016/5/9/chartex" xmlns:cx4="http://schemas.microsoft.com/office/drawing/2016/5/10/chartex" xmlns:cx5="http://schemas.microsoft.com/office/drawing/2016/5/11/chartex" xmlns:cx6="http://schemas.microsoft.com/office/drawing/2016/5/12/chartex" xmlns:cx7="http://schemas.microsoft.com/office/drawing/2016/5/13/chartex" xmlns:cx8="http://schemas.microsoft.com/office/drawing/2016/5/14/chartex" xmlns:mc="http://schemas.openxmlformats.org/markup-compatibility/2006" xmlns:aink="http://schemas.microsoft.com/office/drawing/2016/ink" xmlns:am3d="http://schemas.microsoft.com/office/drawing/2017/model3d" xmlns:o="urn:schemas-microsoft-com:office:office" xmlns:r="http://schemas.openxmlformats.org/officeDocument/2006/relationships" xmlns:m="http://schemas.openxmlformats.org/officeDocument/2006/math" xmlns:v="urn:schemas-microsoft-com:vml" xmlns:wp14="http://schemas.microsoft.com/office/word/2010/wordprocessingDrawing" xmlns:wp="http://schemas.openxmlformats.org/drawingml/2006/wordprocessingDrawing" xmlns:w10="urn:schemas-microsoft-com:office:word" xmlns:w="http://schemas.openxmlformats.org/wordprocessingml/2006/main" xmlns:w14="http://schemas.microsoft.com/office/word/2010/wordml" xmlns:w15="http://schemas.microsoft.com/office/word/2012/wordml" xmlns:w16cex="http://schemas.microsoft.com/office/word/2018/wordml/cex" xmlns:w16cid="http://schemas.microsoft.com/office/word/2016/wordml/cid" xmlns:w16="http://schemas.microsoft.com/office/word/2018/wordml" xmlns:w16sdtdh="http://schemas.microsoft.com/office/word/2020/wordml/sdtdatahash" xmlns:w16se="http://schemas.microsoft.com/office/word/2015/wordml/symex" xmlns:wpg="http://schemas.microsoft.com/office/word/2010/wordprocessingGroup" xmlns:wpi="http://schemas.microsoft.com/office/word/2010/wordprocessingInk" xmlns:wne="http://schemas.microsoft.com/office/word/2006/wordml" xmlns:wps="http://schemas.microsoft.com/office/word/2010/wordprocessingShape" mc:Ignorable="w14 w15 w16se w16cid w16 w16cex w16sdtdh wp14">
   <w:p>
     <w:pPr>
       <w:pStyle w:val="Textoindependiente"/>
@@ -5862,8 +6168,8 @@
           <v:stroke joinstyle="miter"/>
           <v:path gradientshapeok="t" o:connecttype="rect"/>
         </v:shapetype>
-        <v:shape id="_x0000_s1027" type="#_x0000_t202" style="position:absolute;margin-left:517.95pt;margin-top:730.15pt;width:12pt;height:15.3pt;z-index:-15882240;mso-position-horizontal-relative:page;mso-position-vertical-relative:page" filled="f" stroked="f">
-          <v:textbox style="mso-next-textbox:#_x0000_s1027" inset="0,0,0,0">
+        <v:shape id="_x0000_s2051" type="#_x0000_t202" style="position:absolute;margin-left:517.95pt;margin-top:730.15pt;width:12pt;height:15.3pt;z-index:-15882240;mso-position-horizontal-relative:page;mso-position-vertical-relative:page" filled="f" stroked="f">
+          <v:textbox style="mso-next-textbox:#_x0000_s2051" inset="0,0,0,0">
             <w:txbxContent>
               <w:p>
                 <w:pPr>
@@ -5901,7 +6207,7 @@
 </file>
 
 <file path=word/footer2.xml><?xml version="1.0" encoding="utf-8"?>
-<w:ftr xmlns:wpc="http://schemas.microsoft.com/office/word/2010/wordprocessingCanvas" xmlns:cx="http://schemas.microsoft.com/office/drawing/2014/chartex" xmlns:cx1="http://schemas.microsoft.com/office/drawing/2015/9/8/chartex" xmlns:cx2="http://schemas.microsoft.com/office/drawing/2015/10/21/chartex" xmlns:cx3="http://schemas.microsoft.com/office/drawing/2016/5/9/chartex" xmlns:cx4="http://schemas.microsoft.com/office/drawing/2016/5/10/chartex" xmlns:cx5="http://schemas.microsoft.com/office/drawing/2016/5/11/chartex" xmlns:cx6="http://schemas.microsoft.com/office/drawing/2016/5/12/chartex" xmlns:cx7="http://schemas.microsoft.com/office/drawing/2016/5/13/chartex" xmlns:cx8="http://schemas.microsoft.com/office/drawing/2016/5/14/chartex" xmlns:mc="http://schemas.openxmlformats.org/markup-compatibility/2006" xmlns:aink="http://schemas.microsoft.com/office/drawing/2016/ink" xmlns:am3d="http://schemas.microsoft.com/office/drawing/2017/model3d" xmlns:o="urn:schemas-microsoft-com:office:office" xmlns:oel="http://schemas.microsoft.com/office/2019/extlst" xmlns:r="http://schemas.openxmlformats.org/officeDocument/2006/relationships" xmlns:m="http://schemas.openxmlformats.org/officeDocument/2006/math" xmlns:v="urn:schemas-microsoft-com:vml" xmlns:wp14="http://schemas.microsoft.com/office/word/2010/wordprocessingDrawing" xmlns:wp="http://schemas.openxmlformats.org/drawingml/2006/wordprocessingDrawing" xmlns:w10="urn:schemas-microsoft-com:office:word" xmlns:w="http://schemas.openxmlformats.org/wordprocessingml/2006/main" xmlns:w14="http://schemas.microsoft.com/office/word/2010/wordml" xmlns:w15="http://schemas.microsoft.com/office/word/2012/wordml" xmlns:w16cex="http://schemas.microsoft.com/office/word/2018/wordml/cex" xmlns:w16cid="http://schemas.microsoft.com/office/word/2016/wordml/cid" xmlns:w16="http://schemas.microsoft.com/office/word/2018/wordml" xmlns:w16sdtdh="http://schemas.microsoft.com/office/word/2020/wordml/sdtdatahash" xmlns:w16se="http://schemas.microsoft.com/office/word/2015/wordml/symex" xmlns:wpg="http://schemas.microsoft.com/office/word/2010/wordprocessingGroup" xmlns:wpi="http://schemas.microsoft.com/office/word/2010/wordprocessingInk" xmlns:wne="http://schemas.microsoft.com/office/word/2006/wordml" xmlns:wps="http://schemas.microsoft.com/office/word/2010/wordprocessingShape" mc:Ignorable="w14 w15 w16se w16cid w16 w16cex w16sdtdh wp14">
+<w:ftr xmlns:wpc="http://schemas.microsoft.com/office/word/2010/wordprocessingCanvas" xmlns:cx="http://schemas.microsoft.com/office/drawing/2014/chartex" xmlns:cx1="http://schemas.microsoft.com/office/drawing/2015/9/8/chartex" xmlns:cx2="http://schemas.microsoft.com/office/drawing/2015/10/21/chartex" xmlns:cx3="http://schemas.microsoft.com/office/drawing/2016/5/9/chartex" xmlns:cx4="http://schemas.microsoft.com/office/drawing/2016/5/10/chartex" xmlns:cx5="http://schemas.microsoft.com/office/drawing/2016/5/11/chartex" xmlns:cx6="http://schemas.microsoft.com/office/drawing/2016/5/12/chartex" xmlns:cx7="http://schemas.microsoft.com/office/drawing/2016/5/13/chartex" xmlns:cx8="http://schemas.microsoft.com/office/drawing/2016/5/14/chartex" xmlns:mc="http://schemas.openxmlformats.org/markup-compatibility/2006" xmlns:aink="http://schemas.microsoft.com/office/drawing/2016/ink" xmlns:am3d="http://schemas.microsoft.com/office/drawing/2017/model3d" xmlns:o="urn:schemas-microsoft-com:office:office" xmlns:r="http://schemas.openxmlformats.org/officeDocument/2006/relationships" xmlns:m="http://schemas.openxmlformats.org/officeDocument/2006/math" xmlns:v="urn:schemas-microsoft-com:vml" xmlns:wp14="http://schemas.microsoft.com/office/word/2010/wordprocessingDrawing" xmlns:wp="http://schemas.openxmlformats.org/drawingml/2006/wordprocessingDrawing" xmlns:w10="urn:schemas-microsoft-com:office:word" xmlns:w="http://schemas.openxmlformats.org/wordprocessingml/2006/main" xmlns:w14="http://schemas.microsoft.com/office/word/2010/wordml" xmlns:w15="http://schemas.microsoft.com/office/word/2012/wordml" xmlns:w16cex="http://schemas.microsoft.com/office/word/2018/wordml/cex" xmlns:w16cid="http://schemas.microsoft.com/office/word/2016/wordml/cid" xmlns:w16="http://schemas.microsoft.com/office/word/2018/wordml" xmlns:w16sdtdh="http://schemas.microsoft.com/office/word/2020/wordml/sdtdatahash" xmlns:w16se="http://schemas.microsoft.com/office/word/2015/wordml/symex" xmlns:wpg="http://schemas.microsoft.com/office/word/2010/wordprocessingGroup" xmlns:wpi="http://schemas.microsoft.com/office/word/2010/wordprocessingInk" xmlns:wne="http://schemas.microsoft.com/office/word/2006/wordml" xmlns:wps="http://schemas.microsoft.com/office/word/2010/wordprocessingShape" mc:Ignorable="w14 w15 w16se w16cid w16 w16cex w16sdtdh wp14">
   <w:p>
     <w:pPr>
       <w:pStyle w:val="Textoindependiente"/>
@@ -5916,7 +6222,7 @@
         <w:lang w:val="en-US"/>
       </w:rPr>
       <w:drawing>
-        <wp:anchor distT="0" distB="0" distL="0" distR="0" simplePos="0" relativeHeight="251664896" behindDoc="1" locked="0" layoutInCell="1" allowOverlap="1" wp14:anchorId="73EC370F" wp14:editId="48093B7A">
+        <wp:anchor distT="0" distB="0" distL="0" distR="0" simplePos="0" relativeHeight="251660288" behindDoc="1" locked="0" layoutInCell="1" allowOverlap="1" wp14:anchorId="73EC370F" wp14:editId="48093B7A">
           <wp:simplePos x="0" y="0"/>
           <wp:positionH relativeFrom="page">
             <wp:posOffset>1076325</wp:posOffset>
@@ -5965,8 +6271,8 @@
           <v:stroke joinstyle="miter"/>
           <v:path gradientshapeok="t" o:connecttype="rect"/>
         </v:shapetype>
-        <v:shape id="_x0000_s1025" type="#_x0000_t202" style="position:absolute;margin-left:513pt;margin-top:729.85pt;width:12pt;height:15.3pt;z-index:-15879680;mso-position-horizontal-relative:page;mso-position-vertical-relative:page" filled="f" stroked="f">
-          <v:textbox style="mso-next-textbox:#_x0000_s1025" inset="0,0,0,0">
+        <v:shape id="_x0000_s2049" type="#_x0000_t202" style="position:absolute;margin-left:513pt;margin-top:729.85pt;width:12pt;height:15.3pt;z-index:-15879680;mso-position-horizontal-relative:page;mso-position-vertical-relative:page" filled="f" stroked="f">
+          <v:textbox style="mso-next-textbox:#_x0000_s2049" inset="0,0,0,0">
             <w:txbxContent>
               <w:p>
                 <w:pPr>
@@ -6004,7 +6310,7 @@
 </file>
 
 <file path=word/footnotes.xml><?xml version="1.0" encoding="utf-8"?>
-<w:footnotes xmlns:wpc="http://schemas.microsoft.com/office/word/2010/wordprocessingCanvas" xmlns:cx="http://schemas.microsoft.com/office/drawing/2014/chartex" xmlns:cx1="http://schemas.microsoft.com/office/drawing/2015/9/8/chartex" xmlns:cx2="http://schemas.microsoft.com/office/drawing/2015/10/21/chartex" xmlns:cx3="http://schemas.microsoft.com/office/drawing/2016/5/9/chartex" xmlns:cx4="http://schemas.microsoft.com/office/drawing/2016/5/10/chartex" xmlns:cx5="http://schemas.microsoft.com/office/drawing/2016/5/11/chartex" xmlns:cx6="http://schemas.microsoft.com/office/drawing/2016/5/12/chartex" xmlns:cx7="http://schemas.microsoft.com/office/drawing/2016/5/13/chartex" xmlns:cx8="http://schemas.microsoft.com/office/drawing/2016/5/14/chartex" xmlns:mc="http://schemas.openxmlformats.org/markup-compatibility/2006" xmlns:aink="http://schemas.microsoft.com/office/drawing/2016/ink" xmlns:am3d="http://schemas.microsoft.com/office/drawing/2017/model3d" xmlns:o="urn:schemas-microsoft-com:office:office" xmlns:oel="http://schemas.microsoft.com/office/2019/extlst" xmlns:r="http://schemas.openxmlformats.org/officeDocument/2006/relationships" xmlns:m="http://schemas.openxmlformats.org/officeDocument/2006/math" xmlns:v="urn:schemas-microsoft-com:vml" xmlns:wp14="http://schemas.microsoft.com/office/word/2010/wordprocessingDrawing" xmlns:wp="http://schemas.openxmlformats.org/drawingml/2006/wordprocessingDrawing" xmlns:w10="urn:schemas-microsoft-com:office:word" xmlns:w="http://schemas.openxmlformats.org/wordprocessingml/2006/main" xmlns:w14="http://schemas.microsoft.com/office/word/2010/wordml" xmlns:w15="http://schemas.microsoft.com/office/word/2012/wordml" xmlns:w16cex="http://schemas.microsoft.com/office/word/2018/wordml/cex" xmlns:w16cid="http://schemas.microsoft.com/office/word/2016/wordml/cid" xmlns:w16="http://schemas.microsoft.com/office/word/2018/wordml" xmlns:w16sdtdh="http://schemas.microsoft.com/office/word/2020/wordml/sdtdatahash" xmlns:w16se="http://schemas.microsoft.com/office/word/2015/wordml/symex" xmlns:wpg="http://schemas.microsoft.com/office/word/2010/wordprocessingGroup" xmlns:wpi="http://schemas.microsoft.com/office/word/2010/wordprocessingInk" xmlns:wne="http://schemas.microsoft.com/office/word/2006/wordml" xmlns:wps="http://schemas.microsoft.com/office/word/2010/wordprocessingShape" mc:Ignorable="w14 w15 w16se w16cid w16 w16cex w16sdtdh wp14">
+<w:footnotes xmlns:wpc="http://schemas.microsoft.com/office/word/2010/wordprocessingCanvas" xmlns:cx="http://schemas.microsoft.com/office/drawing/2014/chartex" xmlns:cx1="http://schemas.microsoft.com/office/drawing/2015/9/8/chartex" xmlns:cx2="http://schemas.microsoft.com/office/drawing/2015/10/21/chartex" xmlns:cx3="http://schemas.microsoft.com/office/drawing/2016/5/9/chartex" xmlns:cx4="http://schemas.microsoft.com/office/drawing/2016/5/10/chartex" xmlns:cx5="http://schemas.microsoft.com/office/drawing/2016/5/11/chartex" xmlns:cx6="http://schemas.microsoft.com/office/drawing/2016/5/12/chartex" xmlns:cx7="http://schemas.microsoft.com/office/drawing/2016/5/13/chartex" xmlns:cx8="http://schemas.microsoft.com/office/drawing/2016/5/14/chartex" xmlns:mc="http://schemas.openxmlformats.org/markup-compatibility/2006" xmlns:aink="http://schemas.microsoft.com/office/drawing/2016/ink" xmlns:am3d="http://schemas.microsoft.com/office/drawing/2017/model3d" xmlns:o="urn:schemas-microsoft-com:office:office" xmlns:r="http://schemas.openxmlformats.org/officeDocument/2006/relationships" xmlns:m="http://schemas.openxmlformats.org/officeDocument/2006/math" xmlns:v="urn:schemas-microsoft-com:vml" xmlns:wp14="http://schemas.microsoft.com/office/word/2010/wordprocessingDrawing" xmlns:wp="http://schemas.openxmlformats.org/drawingml/2006/wordprocessingDrawing" xmlns:w10="urn:schemas-microsoft-com:office:word" xmlns:w="http://schemas.openxmlformats.org/wordprocessingml/2006/main" xmlns:w14="http://schemas.microsoft.com/office/word/2010/wordml" xmlns:w15="http://schemas.microsoft.com/office/word/2012/wordml" xmlns:w16cex="http://schemas.microsoft.com/office/word/2018/wordml/cex" xmlns:w16cid="http://schemas.microsoft.com/office/word/2016/wordml/cid" xmlns:w16="http://schemas.microsoft.com/office/word/2018/wordml" xmlns:w16sdtdh="http://schemas.microsoft.com/office/word/2020/wordml/sdtdatahash" xmlns:w16se="http://schemas.microsoft.com/office/word/2015/wordml/symex" xmlns:wpg="http://schemas.microsoft.com/office/word/2010/wordprocessingGroup" xmlns:wpi="http://schemas.microsoft.com/office/word/2010/wordprocessingInk" xmlns:wne="http://schemas.microsoft.com/office/word/2006/wordml" xmlns:wps="http://schemas.microsoft.com/office/word/2010/wordprocessingShape" mc:Ignorable="w14 w15 w16se w16cid w16 w16cex w16sdtdh wp14">
   <w:footnote w:type="separator" w:id="-1">
     <w:p>
       <w:r>
@@ -6023,7 +6329,7 @@
 </file>
 
 <file path=word/header1.xml><?xml version="1.0" encoding="utf-8"?>
-<w:hdr xmlns:wpc="http://schemas.microsoft.com/office/word/2010/wordprocessingCanvas" xmlns:cx="http://schemas.microsoft.com/office/drawing/2014/chartex" xmlns:cx1="http://schemas.microsoft.com/office/drawing/2015/9/8/chartex" xmlns:cx2="http://schemas.microsoft.com/office/drawing/2015/10/21/chartex" xmlns:cx3="http://schemas.microsoft.com/office/drawing/2016/5/9/chartex" xmlns:cx4="http://schemas.microsoft.com/office/drawing/2016/5/10/chartex" xmlns:cx5="http://schemas.microsoft.com/office/drawing/2016/5/11/chartex" xmlns:cx6="http://schemas.microsoft.com/office/drawing/2016/5/12/chartex" xmlns:cx7="http://schemas.microsoft.com/office/drawing/2016/5/13/chartex" xmlns:cx8="http://schemas.microsoft.com/office/drawing/2016/5/14/chartex" xmlns:mc="http://schemas.openxmlformats.org/markup-compatibility/2006" xmlns:aink="http://schemas.microsoft.com/office/drawing/2016/ink" xmlns:am3d="http://schemas.microsoft.com/office/drawing/2017/model3d" xmlns:o="urn:schemas-microsoft-com:office:office" xmlns:oel="http://schemas.microsoft.com/office/2019/extlst" xmlns:r="http://schemas.openxmlformats.org/officeDocument/2006/relationships" xmlns:m="http://schemas.openxmlformats.org/officeDocument/2006/math" xmlns:v="urn:schemas-microsoft-com:vml" xmlns:wp14="http://schemas.microsoft.com/office/word/2010/wordprocessingDrawing" xmlns:wp="http://schemas.openxmlformats.org/drawingml/2006/wordprocessingDrawing" xmlns:w10="urn:schemas-microsoft-com:office:word" xmlns:w="http://schemas.openxmlformats.org/wordprocessingml/2006/main" xmlns:w14="http://schemas.microsoft.com/office/word/2010/wordml" xmlns:w15="http://schemas.microsoft.com/office/word/2012/wordml" xmlns:w16cex="http://schemas.microsoft.com/office/word/2018/wordml/cex" xmlns:w16cid="http://schemas.microsoft.com/office/word/2016/wordml/cid" xmlns:w16="http://schemas.microsoft.com/office/word/2018/wordml" xmlns:w16sdtdh="http://schemas.microsoft.com/office/word/2020/wordml/sdtdatahash" xmlns:w16se="http://schemas.microsoft.com/office/word/2015/wordml/symex" xmlns:wpg="http://schemas.microsoft.com/office/word/2010/wordprocessingGroup" xmlns:wpi="http://schemas.microsoft.com/office/word/2010/wordprocessingInk" xmlns:wne="http://schemas.microsoft.com/office/word/2006/wordml" xmlns:wps="http://schemas.microsoft.com/office/word/2010/wordprocessingShape" mc:Ignorable="w14 w15 w16se w16cid w16 w16cex w16sdtdh wp14">
+<w:hdr xmlns:wpc="http://schemas.microsoft.com/office/word/2010/wordprocessingCanvas" xmlns:cx="http://schemas.microsoft.com/office/drawing/2014/chartex" xmlns:cx1="http://schemas.microsoft.com/office/drawing/2015/9/8/chartex" xmlns:cx2="http://schemas.microsoft.com/office/drawing/2015/10/21/chartex" xmlns:cx3="http://schemas.microsoft.com/office/drawing/2016/5/9/chartex" xmlns:cx4="http://schemas.microsoft.com/office/drawing/2016/5/10/chartex" xmlns:cx5="http://schemas.microsoft.com/office/drawing/2016/5/11/chartex" xmlns:cx6="http://schemas.microsoft.com/office/drawing/2016/5/12/chartex" xmlns:cx7="http://schemas.microsoft.com/office/drawing/2016/5/13/chartex" xmlns:cx8="http://schemas.microsoft.com/office/drawing/2016/5/14/chartex" xmlns:mc="http://schemas.openxmlformats.org/markup-compatibility/2006" xmlns:aink="http://schemas.microsoft.com/office/drawing/2016/ink" xmlns:am3d="http://schemas.microsoft.com/office/drawing/2017/model3d" xmlns:o="urn:schemas-microsoft-com:office:office" xmlns:r="http://schemas.openxmlformats.org/officeDocument/2006/relationships" xmlns:m="http://schemas.openxmlformats.org/officeDocument/2006/math" xmlns:v="urn:schemas-microsoft-com:vml" xmlns:wp14="http://schemas.microsoft.com/office/word/2010/wordprocessingDrawing" xmlns:wp="http://schemas.openxmlformats.org/drawingml/2006/wordprocessingDrawing" xmlns:w10="urn:schemas-microsoft-com:office:word" xmlns:w="http://schemas.openxmlformats.org/wordprocessingml/2006/main" xmlns:w14="http://schemas.microsoft.com/office/word/2010/wordml" xmlns:w15="http://schemas.microsoft.com/office/word/2012/wordml" xmlns:w16cex="http://schemas.microsoft.com/office/word/2018/wordml/cex" xmlns:w16cid="http://schemas.microsoft.com/office/word/2016/wordml/cid" xmlns:w16="http://schemas.microsoft.com/office/word/2018/wordml" xmlns:w16sdtdh="http://schemas.microsoft.com/office/word/2020/wordml/sdtdatahash" xmlns:w16se="http://schemas.microsoft.com/office/word/2015/wordml/symex" xmlns:wpg="http://schemas.microsoft.com/office/word/2010/wordprocessingGroup" xmlns:wpi="http://schemas.microsoft.com/office/word/2010/wordprocessingInk" xmlns:wne="http://schemas.microsoft.com/office/word/2006/wordml" xmlns:wps="http://schemas.microsoft.com/office/word/2010/wordprocessingShape" mc:Ignorable="w14 w15 w16se w16cid w16 w16cex w16sdtdh wp14">
   <w:p>
     <w:pPr>
       <w:pStyle w:val="Textoindependiente"/>
@@ -6136,8 +6442,8 @@
           <v:stroke joinstyle="miter"/>
           <v:path gradientshapeok="t" o:connecttype="rect"/>
         </v:shapetype>
-        <v:shape id="_x0000_s1028" type="#_x0000_t202" style="position:absolute;margin-left:105.05pt;margin-top:50.15pt;width:227pt;height:15.3pt;z-index:-15883264;mso-position-horizontal-relative:page;mso-position-vertical-relative:page" filled="f" stroked="f">
-          <v:textbox style="mso-next-textbox:#_x0000_s1028" inset="0,0,0,0">
+        <v:shape id="_x0000_s2052" type="#_x0000_t202" style="position:absolute;margin-left:105.05pt;margin-top:50.15pt;width:227pt;height:15.3pt;z-index:-15883264;mso-position-horizontal-relative:page;mso-position-vertical-relative:page" filled="f" stroked="f">
+          <v:textbox style="mso-next-textbox:#_x0000_s2052" inset="0,0,0,0">
             <w:txbxContent>
               <w:p>
                 <w:pPr>
@@ -6160,7 +6466,7 @@
 </file>
 
 <file path=word/header2.xml><?xml version="1.0" encoding="utf-8"?>
-<w:hdr xmlns:wpc="http://schemas.microsoft.com/office/word/2010/wordprocessingCanvas" xmlns:cx="http://schemas.microsoft.com/office/drawing/2014/chartex" xmlns:cx1="http://schemas.microsoft.com/office/drawing/2015/9/8/chartex" xmlns:cx2="http://schemas.microsoft.com/office/drawing/2015/10/21/chartex" xmlns:cx3="http://schemas.microsoft.com/office/drawing/2016/5/9/chartex" xmlns:cx4="http://schemas.microsoft.com/office/drawing/2016/5/10/chartex" xmlns:cx5="http://schemas.microsoft.com/office/drawing/2016/5/11/chartex" xmlns:cx6="http://schemas.microsoft.com/office/drawing/2016/5/12/chartex" xmlns:cx7="http://schemas.microsoft.com/office/drawing/2016/5/13/chartex" xmlns:cx8="http://schemas.microsoft.com/office/drawing/2016/5/14/chartex" xmlns:mc="http://schemas.openxmlformats.org/markup-compatibility/2006" xmlns:aink="http://schemas.microsoft.com/office/drawing/2016/ink" xmlns:am3d="http://schemas.microsoft.com/office/drawing/2017/model3d" xmlns:o="urn:schemas-microsoft-com:office:office" xmlns:oel="http://schemas.microsoft.com/office/2019/extlst" xmlns:r="http://schemas.openxmlformats.org/officeDocument/2006/relationships" xmlns:m="http://schemas.openxmlformats.org/officeDocument/2006/math" xmlns:v="urn:schemas-microsoft-com:vml" xmlns:wp14="http://schemas.microsoft.com/office/word/2010/wordprocessingDrawing" xmlns:wp="http://schemas.openxmlformats.org/drawingml/2006/wordprocessingDrawing" xmlns:w10="urn:schemas-microsoft-com:office:word" xmlns:w="http://schemas.openxmlformats.org/wordprocessingml/2006/main" xmlns:w14="http://schemas.microsoft.com/office/word/2010/wordml" xmlns:w15="http://schemas.microsoft.com/office/word/2012/wordml" xmlns:w16cex="http://schemas.microsoft.com/office/word/2018/wordml/cex" xmlns:w16cid="http://schemas.microsoft.com/office/word/2016/wordml/cid" xmlns:w16="http://schemas.microsoft.com/office/word/2018/wordml" xmlns:w16sdtdh="http://schemas.microsoft.com/office/word/2020/wordml/sdtdatahash" xmlns:w16se="http://schemas.microsoft.com/office/word/2015/wordml/symex" xmlns:wpg="http://schemas.microsoft.com/office/word/2010/wordprocessingGroup" xmlns:wpi="http://schemas.microsoft.com/office/word/2010/wordprocessingInk" xmlns:wne="http://schemas.microsoft.com/office/word/2006/wordml" xmlns:wps="http://schemas.microsoft.com/office/word/2010/wordprocessingShape" mc:Ignorable="w14 w15 w16se w16cid w16 w16cex w16sdtdh wp14">
+<w:hdr xmlns:wpc="http://schemas.microsoft.com/office/word/2010/wordprocessingCanvas" xmlns:cx="http://schemas.microsoft.com/office/drawing/2014/chartex" xmlns:cx1="http://schemas.microsoft.com/office/drawing/2015/9/8/chartex" xmlns:cx2="http://schemas.microsoft.com/office/drawing/2015/10/21/chartex" xmlns:cx3="http://schemas.microsoft.com/office/drawing/2016/5/9/chartex" xmlns:cx4="http://schemas.microsoft.com/office/drawing/2016/5/10/chartex" xmlns:cx5="http://schemas.microsoft.com/office/drawing/2016/5/11/chartex" xmlns:cx6="http://schemas.microsoft.com/office/drawing/2016/5/12/chartex" xmlns:cx7="http://schemas.microsoft.com/office/drawing/2016/5/13/chartex" xmlns:cx8="http://schemas.microsoft.com/office/drawing/2016/5/14/chartex" xmlns:mc="http://schemas.openxmlformats.org/markup-compatibility/2006" xmlns:aink="http://schemas.microsoft.com/office/drawing/2016/ink" xmlns:am3d="http://schemas.microsoft.com/office/drawing/2017/model3d" xmlns:o="urn:schemas-microsoft-com:office:office" xmlns:r="http://schemas.openxmlformats.org/officeDocument/2006/relationships" xmlns:m="http://schemas.openxmlformats.org/officeDocument/2006/math" xmlns:v="urn:schemas-microsoft-com:vml" xmlns:wp14="http://schemas.microsoft.com/office/word/2010/wordprocessingDrawing" xmlns:wp="http://schemas.openxmlformats.org/drawingml/2006/wordprocessingDrawing" xmlns:w10="urn:schemas-microsoft-com:office:word" xmlns:w="http://schemas.openxmlformats.org/wordprocessingml/2006/main" xmlns:w14="http://schemas.microsoft.com/office/word/2010/wordml" xmlns:w15="http://schemas.microsoft.com/office/word/2012/wordml" xmlns:w16cex="http://schemas.microsoft.com/office/word/2018/wordml/cex" xmlns:w16cid="http://schemas.microsoft.com/office/word/2016/wordml/cid" xmlns:w16="http://schemas.microsoft.com/office/word/2018/wordml" xmlns:w16sdtdh="http://schemas.microsoft.com/office/word/2020/wordml/sdtdatahash" xmlns:w16se="http://schemas.microsoft.com/office/word/2015/wordml/symex" xmlns:wpg="http://schemas.microsoft.com/office/word/2010/wordprocessingGroup" xmlns:wpi="http://schemas.microsoft.com/office/word/2010/wordprocessingInk" xmlns:wne="http://schemas.microsoft.com/office/word/2006/wordml" xmlns:wps="http://schemas.microsoft.com/office/word/2010/wordprocessingShape" mc:Ignorable="w14 w15 w16se w16cid w16 w16cex w16sdtdh wp14">
   <w:p>
     <w:pPr>
       <w:pStyle w:val="Textoindependiente"/>
@@ -6175,7 +6481,7 @@
         <w:lang w:val="en-US"/>
       </w:rPr>
       <w:drawing>
-        <wp:anchor distT="0" distB="0" distL="0" distR="0" simplePos="0" relativeHeight="251654656" behindDoc="1" locked="0" layoutInCell="1" allowOverlap="1" wp14:anchorId="0CDFDAA3" wp14:editId="02D3661A">
+        <wp:anchor distT="0" distB="0" distL="0" distR="0" simplePos="0" relativeHeight="251656192" behindDoc="1" locked="0" layoutInCell="1" allowOverlap="1" wp14:anchorId="0CDFDAA3" wp14:editId="02D3661A">
           <wp:simplePos x="0" y="0"/>
           <wp:positionH relativeFrom="page">
             <wp:posOffset>1162050</wp:posOffset>
@@ -6224,7 +6530,7 @@
         <w:lang w:val="en-US"/>
       </w:rPr>
       <w:drawing>
-        <wp:anchor distT="0" distB="0" distL="0" distR="0" simplePos="0" relativeHeight="251659776" behindDoc="1" locked="0" layoutInCell="1" allowOverlap="1" wp14:anchorId="0300A07B" wp14:editId="4A194888">
+        <wp:anchor distT="0" distB="0" distL="0" distR="0" simplePos="0" relativeHeight="251658240" behindDoc="1" locked="0" layoutInCell="1" allowOverlap="1" wp14:anchorId="0300A07B" wp14:editId="4A194888">
           <wp:simplePos x="0" y="0"/>
           <wp:positionH relativeFrom="page">
             <wp:posOffset>1095375</wp:posOffset>
@@ -6273,8 +6579,8 @@
           <v:stroke joinstyle="miter"/>
           <v:path gradientshapeok="t" o:connecttype="rect"/>
         </v:shapetype>
-        <v:shape id="_x0000_s1026" type="#_x0000_t202" style="position:absolute;margin-left:110pt;margin-top:47.35pt;width:227pt;height:15.3pt;z-index:-15880704;mso-position-horizontal-relative:page;mso-position-vertical-relative:page" filled="f" stroked="f">
-          <v:textbox style="mso-next-textbox:#_x0000_s1026" inset="0,0,0,0">
+        <v:shape id="_x0000_s2050" type="#_x0000_t202" style="position:absolute;margin-left:110pt;margin-top:47.35pt;width:227pt;height:15.3pt;z-index:-15880704;mso-position-horizontal-relative:page;mso-position-vertical-relative:page" filled="f" stroked="f">
+          <v:textbox style="mso-next-textbox:#_x0000_s2050" inset="0,0,0,0">
             <w:txbxContent>
               <w:p>
                 <w:pPr>
@@ -6297,7 +6603,7 @@
 </file>
 
 <file path=word/numbering.xml><?xml version="1.0" encoding="utf-8"?>
-<w:numbering xmlns:wpc="http://schemas.microsoft.com/office/word/2010/wordprocessingCanvas" xmlns:cx="http://schemas.microsoft.com/office/drawing/2014/chartex" xmlns:cx1="http://schemas.microsoft.com/office/drawing/2015/9/8/chartex" xmlns:cx2="http://schemas.microsoft.com/office/drawing/2015/10/21/chartex" xmlns:cx3="http://schemas.microsoft.com/office/drawing/2016/5/9/chartex" xmlns:cx4="http://schemas.microsoft.com/office/drawing/2016/5/10/chartex" xmlns:cx5="http://schemas.microsoft.com/office/drawing/2016/5/11/chartex" xmlns:cx6="http://schemas.microsoft.com/office/drawing/2016/5/12/chartex" xmlns:cx7="http://schemas.microsoft.com/office/drawing/2016/5/13/chartex" xmlns:cx8="http://schemas.microsoft.com/office/drawing/2016/5/14/chartex" xmlns:mc="http://schemas.openxmlformats.org/markup-compatibility/2006" xmlns:aink="http://schemas.microsoft.com/office/drawing/2016/ink" xmlns:am3d="http://schemas.microsoft.com/office/drawing/2017/model3d" xmlns:o="urn:schemas-microsoft-com:office:office" xmlns:oel="http://schemas.microsoft.com/office/2019/extlst" xmlns:r="http://schemas.openxmlformats.org/officeDocument/2006/relationships" xmlns:m="http://schemas.openxmlformats.org/officeDocument/2006/math" xmlns:v="urn:schemas-microsoft-com:vml" xmlns:wp14="http://schemas.microsoft.com/office/word/2010/wordprocessingDrawing" xmlns:wp="http://schemas.openxmlformats.org/drawingml/2006/wordprocessingDrawing" xmlns:w10="urn:schemas-microsoft-com:office:word" xmlns:w="http://schemas.openxmlformats.org/wordprocessingml/2006/main" xmlns:w14="http://schemas.microsoft.com/office/word/2010/wordml" xmlns:w15="http://schemas.microsoft.com/office/word/2012/wordml" xmlns:w16cex="http://schemas.microsoft.com/office/word/2018/wordml/cex" xmlns:w16cid="http://schemas.microsoft.com/office/word/2016/wordml/cid" xmlns:w16="http://schemas.microsoft.com/office/word/2018/wordml" xmlns:w16sdtdh="http://schemas.microsoft.com/office/word/2020/wordml/sdtdatahash" xmlns:w16se="http://schemas.microsoft.com/office/word/2015/wordml/symex" xmlns:wpg="http://schemas.microsoft.com/office/word/2010/wordprocessingGroup" xmlns:wpi="http://schemas.microsoft.com/office/word/2010/wordprocessingInk" xmlns:wne="http://schemas.microsoft.com/office/word/2006/wordml" xmlns:wps="http://schemas.microsoft.com/office/word/2010/wordprocessingShape" mc:Ignorable="w14 w15 w16se w16cid w16 w16cex w16sdtdh wp14">
+<w:numbering xmlns:wpc="http://schemas.microsoft.com/office/word/2010/wordprocessingCanvas" xmlns:cx="http://schemas.microsoft.com/office/drawing/2014/chartex" xmlns:cx1="http://schemas.microsoft.com/office/drawing/2015/9/8/chartex" xmlns:cx2="http://schemas.microsoft.com/office/drawing/2015/10/21/chartex" xmlns:cx3="http://schemas.microsoft.com/office/drawing/2016/5/9/chartex" xmlns:cx4="http://schemas.microsoft.com/office/drawing/2016/5/10/chartex" xmlns:cx5="http://schemas.microsoft.com/office/drawing/2016/5/11/chartex" xmlns:cx6="http://schemas.microsoft.com/office/drawing/2016/5/12/chartex" xmlns:cx7="http://schemas.microsoft.com/office/drawing/2016/5/13/chartex" xmlns:cx8="http://schemas.microsoft.com/office/drawing/2016/5/14/chartex" xmlns:mc="http://schemas.openxmlformats.org/markup-compatibility/2006" xmlns:aink="http://schemas.microsoft.com/office/drawing/2016/ink" xmlns:am3d="http://schemas.microsoft.com/office/drawing/2017/model3d" xmlns:o="urn:schemas-microsoft-com:office:office" xmlns:r="http://schemas.openxmlformats.org/officeDocument/2006/relationships" xmlns:m="http://schemas.openxmlformats.org/officeDocument/2006/math" xmlns:v="urn:schemas-microsoft-com:vml" xmlns:wp14="http://schemas.microsoft.com/office/word/2010/wordprocessingDrawing" xmlns:wp="http://schemas.openxmlformats.org/drawingml/2006/wordprocessingDrawing" xmlns:w10="urn:schemas-microsoft-com:office:word" xmlns:w="http://schemas.openxmlformats.org/wordprocessingml/2006/main" xmlns:w14="http://schemas.microsoft.com/office/word/2010/wordml" xmlns:w15="http://schemas.microsoft.com/office/word/2012/wordml" xmlns:w16cex="http://schemas.microsoft.com/office/word/2018/wordml/cex" xmlns:w16cid="http://schemas.microsoft.com/office/word/2016/wordml/cid" xmlns:w16="http://schemas.microsoft.com/office/word/2018/wordml" xmlns:w16sdtdh="http://schemas.microsoft.com/office/word/2020/wordml/sdtdatahash" xmlns:w16se="http://schemas.microsoft.com/office/word/2015/wordml/symex" xmlns:wpg="http://schemas.microsoft.com/office/word/2010/wordprocessingGroup" xmlns:wpi="http://schemas.microsoft.com/office/word/2010/wordprocessingInk" xmlns:wne="http://schemas.microsoft.com/office/word/2006/wordml" xmlns:wps="http://schemas.microsoft.com/office/word/2010/wordprocessingShape" mc:Ignorable="w14 w15 w16se w16cid w16 w16cex w16sdtdh wp14">
   <w:abstractNum w:abstractNumId="0" w15:restartNumberingAfterBreak="0">
     <w:nsid w:val="04C06E9E"/>
     <w:multiLevelType w:val="hybridMultilevel"/>
@@ -7322,31 +7628,31 @@
       </w:rPr>
     </w:lvl>
   </w:abstractNum>
-  <w:num w:numId="1" w16cid:durableId="1049887691">
+  <w:num w:numId="1">
     <w:abstractNumId w:val="6"/>
   </w:num>
-  <w:num w:numId="2" w16cid:durableId="549918694">
+  <w:num w:numId="2">
     <w:abstractNumId w:val="8"/>
   </w:num>
-  <w:num w:numId="3" w16cid:durableId="1129086401">
+  <w:num w:numId="3">
     <w:abstractNumId w:val="2"/>
   </w:num>
-  <w:num w:numId="4" w16cid:durableId="2057661868">
+  <w:num w:numId="4">
     <w:abstractNumId w:val="5"/>
   </w:num>
-  <w:num w:numId="5" w16cid:durableId="714426928">
+  <w:num w:numId="5">
     <w:abstractNumId w:val="3"/>
   </w:num>
-  <w:num w:numId="6" w16cid:durableId="141970468">
+  <w:num w:numId="6">
     <w:abstractNumId w:val="7"/>
   </w:num>
-  <w:num w:numId="7" w16cid:durableId="547302648">
+  <w:num w:numId="7">
     <w:abstractNumId w:val="0"/>
   </w:num>
-  <w:num w:numId="8" w16cid:durableId="1986815380">
+  <w:num w:numId="8">
     <w:abstractNumId w:val="1"/>
   </w:num>
-  <w:num w:numId="9" w16cid:durableId="1405757326">
+  <w:num w:numId="9">
     <w:abstractNumId w:val="4"/>
   </w:num>
 </w:numbering>
@@ -8409,11 +8715,50 @@
     <b:URL>http://noticias.essalud.gob.pe/?publicacion=implementa-historia-clinica-digital-para-atencion-de-asegurados</b:URL>
     <b:RefOrder>1</b:RefOrder>
   </b:Source>
+  <b:Source>
+    <b:Tag>San22</b:Tag>
+    <b:SourceType>InternetSite</b:SourceType>
+    <b:Guid>{4AC18B0F-BDE6-4A21-9B9A-3B4A1896892D}</b:Guid>
+    <b:Author>
+      <b:Author>
+        <b:Corporate>Santander Universidades</b:Corporate>
+      </b:Author>
+    </b:Author>
+    <b:Title>¿Qué es Python?</b:Title>
+    <b:InternetSiteTitle>Becas Santander</b:InternetSiteTitle>
+    <b:Year>2022</b:Year>
+    <b:Month>Marzo</b:Month>
+    <b:Day>1</b:Day>
+    <b:URL>https://www.becas-santander.com/es/blog/python-que-es.html</b:URL>
+    <b:RefOrder>4</b:RefOrder>
+  </b:Source>
+  <b:Source>
+    <b:Tag>Fer21</b:Tag>
+    <b:SourceType>InternetSite</b:SourceType>
+    <b:Guid>{037FDC00-B545-4BF5-815A-11DC3588C83D}</b:Guid>
+    <b:Title>¿Qué es Tkinter y por qué utilizarlo?</b:Title>
+    <b:InternetSiteTitle>Unipython</b:InternetSiteTitle>
+    <b:Year>2021</b:Year>
+    <b:Month>Enero</b:Month>
+    <b:Day>4</b:Day>
+    <b:URL>https://unipython.com/tkinter-introduccion/</b:URL>
+    <b:Author>
+      <b:Author>
+        <b:NameList>
+          <b:Person>
+            <b:Last>Fernandez</b:Last>
+            <b:First>Rafael</b:First>
+          </b:Person>
+        </b:NameList>
+      </b:Author>
+    </b:Author>
+    <b:RefOrder>5</b:RefOrder>
+  </b:Source>
 </b:Sources>
 </file>
 
 <file path=customXml/itemProps1.xml><?xml version="1.0" encoding="utf-8"?>
-<ds:datastoreItem xmlns:ds="http://schemas.openxmlformats.org/officeDocument/2006/customXml" ds:itemID="{E1AFD871-4A05-4226-8DB9-3A7FED8604C1}">
+<ds:datastoreItem xmlns:ds="http://schemas.openxmlformats.org/officeDocument/2006/customXml" ds:itemID="{15D3BBC2-498C-463D-A522-CDC80EB4BD99}">
   <ds:schemaRefs>
     <ds:schemaRef ds:uri="http://schemas.openxmlformats.org/officeDocument/2006/bibliography"/>
   </ds:schemaRefs>

--- a/PROYECTO.docx
+++ b/PROYECTO.docx
@@ -1,6 +1,6 @@
 
 <file path=word/document.xml><?xml version="1.0" encoding="utf-8"?>
-<w:document xmlns:wpc="http://schemas.microsoft.com/office/word/2010/wordprocessingCanvas" xmlns:cx="http://schemas.microsoft.com/office/drawing/2014/chartex" xmlns:cx1="http://schemas.microsoft.com/office/drawing/2015/9/8/chartex" xmlns:cx2="http://schemas.microsoft.com/office/drawing/2015/10/21/chartex" xmlns:cx3="http://schemas.microsoft.com/office/drawing/2016/5/9/chartex" xmlns:cx4="http://schemas.microsoft.com/office/drawing/2016/5/10/chartex" xmlns:cx5="http://schemas.microsoft.com/office/drawing/2016/5/11/chartex" xmlns:cx6="http://schemas.microsoft.com/office/drawing/2016/5/12/chartex" xmlns:cx7="http://schemas.microsoft.com/office/drawing/2016/5/13/chartex" xmlns:cx8="http://schemas.microsoft.com/office/drawing/2016/5/14/chartex" xmlns:mc="http://schemas.openxmlformats.org/markup-compatibility/2006" xmlns:aink="http://schemas.microsoft.com/office/drawing/2016/ink" xmlns:am3d="http://schemas.microsoft.com/office/drawing/2017/model3d" xmlns:o="urn:schemas-microsoft-com:office:office" xmlns:r="http://schemas.openxmlformats.org/officeDocument/2006/relationships" xmlns:m="http://schemas.openxmlformats.org/officeDocument/2006/math" xmlns:v="urn:schemas-microsoft-com:vml" xmlns:wp14="http://schemas.microsoft.com/office/word/2010/wordprocessingDrawing" xmlns:wp="http://schemas.openxmlformats.org/drawingml/2006/wordprocessingDrawing" xmlns:w10="urn:schemas-microsoft-com:office:word" xmlns:w="http://schemas.openxmlformats.org/wordprocessingml/2006/main" xmlns:w14="http://schemas.microsoft.com/office/word/2010/wordml" xmlns:w15="http://schemas.microsoft.com/office/word/2012/wordml" xmlns:w16cex="http://schemas.microsoft.com/office/word/2018/wordml/cex" xmlns:w16cid="http://schemas.microsoft.com/office/word/2016/wordml/cid" xmlns:w16="http://schemas.microsoft.com/office/word/2018/wordml" xmlns:w16sdtdh="http://schemas.microsoft.com/office/word/2020/wordml/sdtdatahash" xmlns:w16se="http://schemas.microsoft.com/office/word/2015/wordml/symex" xmlns:wpg="http://schemas.microsoft.com/office/word/2010/wordprocessingGroup" xmlns:wpi="http://schemas.microsoft.com/office/word/2010/wordprocessingInk" xmlns:wne="http://schemas.microsoft.com/office/word/2006/wordml" xmlns:wps="http://schemas.microsoft.com/office/word/2010/wordprocessingShape" mc:Ignorable="w14 w15 w16se w16cid w16 w16cex w16sdtdh wp14">
+<w:document xmlns:wpc="http://schemas.microsoft.com/office/word/2010/wordprocessingCanvas" xmlns:cx="http://schemas.microsoft.com/office/drawing/2014/chartex" xmlns:mc="http://schemas.openxmlformats.org/markup-compatibility/2006" xmlns:o="urn:schemas-microsoft-com:office:office" xmlns:r="http://schemas.openxmlformats.org/officeDocument/2006/relationships" xmlns:m="http://schemas.openxmlformats.org/officeDocument/2006/math" xmlns:v="urn:schemas-microsoft-com:vml" xmlns:wp14="http://schemas.microsoft.com/office/word/2010/wordprocessingDrawing" xmlns:wp="http://schemas.openxmlformats.org/drawingml/2006/wordprocessingDrawing" xmlns:w10="urn:schemas-microsoft-com:office:word" xmlns:w="http://schemas.openxmlformats.org/wordprocessingml/2006/main" xmlns:w14="http://schemas.microsoft.com/office/word/2010/wordml" xmlns:w15="http://schemas.microsoft.com/office/word/2012/wordml" xmlns:w16se="http://schemas.microsoft.com/office/word/2015/wordml/symex" xmlns:wpg="http://schemas.microsoft.com/office/word/2010/wordprocessingGroup" xmlns:wpi="http://schemas.microsoft.com/office/word/2010/wordprocessingInk" xmlns:wne="http://schemas.microsoft.com/office/word/2006/wordml" xmlns:wps="http://schemas.microsoft.com/office/word/2010/wordprocessingShape" mc:Ignorable="w14 w15 w16se wp14">
   <w:body>
     <w:p>
       <w:pPr>
@@ -199,24 +199,14 @@
         <w:rPr>
           <w:sz w:val="32"/>
         </w:rPr>
-        <w:t>DISEÑO DE UN SISTEMA DE CONTROL PARA HISTORIAL Y CITAS MÉDICAS EN CENTROS DE SALUD</w:t>
-      </w:r>
-    </w:p>
-    <w:p>
-      <w:pPr>
-        <w:pStyle w:val="Textoindependiente"/>
-        <w:rPr>
-          <w:sz w:val="20"/>
-        </w:rPr>
-      </w:pPr>
-    </w:p>
-    <w:p>
-      <w:pPr>
-        <w:pStyle w:val="Textoindependiente"/>
-        <w:rPr>
-          <w:sz w:val="20"/>
-        </w:rPr>
-      </w:pPr>
+        <w:t>DISEÑO DE UN SI</w:t>
+      </w:r>
+      <w:r>
+        <w:rPr>
+          <w:sz w:val="32"/>
+        </w:rPr>
+        <w:t>STEMA DE CONTROL PARA HISTORIALES MEDICOS</w:t>
+      </w:r>
     </w:p>
     <w:p>
       <w:pPr>
@@ -465,37 +455,12 @@
           <w:b/>
         </w:rPr>
       </w:pPr>
-      <w:proofErr w:type="spellStart"/>
       <w:r>
         <w:rPr>
           <w:rFonts w:ascii="Arial" w:hAnsi="Arial" w:cs="Arial"/>
           <w:b/>
         </w:rPr>
-        <w:t>Asto</w:t>
-      </w:r>
-      <w:proofErr w:type="spellEnd"/>
-      <w:r>
-        <w:rPr>
-          <w:rFonts w:ascii="Arial" w:hAnsi="Arial" w:cs="Arial"/>
-          <w:b/>
-        </w:rPr>
-        <w:t xml:space="preserve"> </w:t>
-      </w:r>
-      <w:proofErr w:type="spellStart"/>
-      <w:r>
-        <w:rPr>
-          <w:rFonts w:ascii="Arial" w:hAnsi="Arial" w:cs="Arial"/>
-          <w:b/>
-        </w:rPr>
-        <w:t>Rodriguez</w:t>
-      </w:r>
-      <w:proofErr w:type="spellEnd"/>
-      <w:r>
-        <w:rPr>
-          <w:rFonts w:ascii="Arial" w:hAnsi="Arial" w:cs="Arial"/>
-          <w:b/>
-        </w:rPr>
-        <w:t>, Emerson Máximo</w:t>
+        <w:t>Asto Rodriguez, Emerson Máximo</w:t>
       </w:r>
     </w:p>
     <w:p/>
@@ -672,12 +637,152 @@
       </w:r>
       <w:bookmarkEnd w:id="0"/>
     </w:p>
+    <w:p/>
+    <w:p>
+      <w:pPr>
+        <w:spacing w:line="480" w:lineRule="auto"/>
+        <w:rPr>
+          <w:sz w:val="24"/>
+        </w:rPr>
+      </w:pPr>
+      <w:r>
+        <w:rPr>
+          <w:sz w:val="24"/>
+        </w:rPr>
+        <w:t xml:space="preserve">El presente documento consiste en la presentación </w:t>
+      </w:r>
+      <w:r>
+        <w:rPr>
+          <w:sz w:val="24"/>
+        </w:rPr>
+        <w:t>de la elaboración y resultado final</w:t>
+      </w:r>
+      <w:r>
+        <w:rPr>
+          <w:sz w:val="24"/>
+        </w:rPr>
+        <w:t xml:space="preserve"> de un proyecto de programación que busca la implementación de historiales clínicos digitales en aras de la agilización en el servicio médico</w:t>
+      </w:r>
+      <w:r>
+        <w:rPr>
+          <w:sz w:val="24"/>
+        </w:rPr>
+        <w:t>, mediante la creación</w:t>
+      </w:r>
+      <w:r>
+        <w:rPr>
+          <w:sz w:val="24"/>
+        </w:rPr>
+        <w:t xml:space="preserve"> de un programa que ayude al almacenamiento y consultoría de historiales </w:t>
+      </w:r>
+      <w:r>
+        <w:rPr>
+          <w:sz w:val="24"/>
+        </w:rPr>
+        <w:t>clínicos</w:t>
+      </w:r>
+      <w:r>
+        <w:rPr>
+          <w:sz w:val="24"/>
+        </w:rPr>
+        <w:t xml:space="preserve">, donde el medico tendría acceso rápido a la </w:t>
+      </w:r>
+      <w:r>
+        <w:rPr>
+          <w:sz w:val="24"/>
+        </w:rPr>
+        <w:t>‘</w:t>
+      </w:r>
+      <w:r>
+        <w:rPr>
+          <w:sz w:val="24"/>
+        </w:rPr>
+        <w:t>hoja de vida</w:t>
+      </w:r>
+      <w:r>
+        <w:rPr>
+          <w:sz w:val="24"/>
+        </w:rPr>
+        <w:t>’</w:t>
+      </w:r>
+      <w:r>
+        <w:rPr>
+          <w:sz w:val="24"/>
+        </w:rPr>
+        <w:t>, referida a asuntos meramente clínicos</w:t>
+      </w:r>
+      <w:r>
+        <w:rPr>
+          <w:sz w:val="24"/>
+        </w:rPr>
+        <w:t>, del paciente,</w:t>
+      </w:r>
+      <w:r>
+        <w:rPr>
+          <w:sz w:val="24"/>
+        </w:rPr>
+        <w:t xml:space="preserve"> como </w:t>
+      </w:r>
+      <w:r>
+        <w:rPr>
+          <w:sz w:val="24"/>
+        </w:rPr>
+        <w:t>atenciones, diagnósticos, prescripciones, tratamientos, entre otros.</w:t>
+      </w:r>
+    </w:p>
+    <w:p>
+      <w:pPr>
+        <w:spacing w:line="480" w:lineRule="auto"/>
+        <w:rPr>
+          <w:sz w:val="24"/>
+        </w:rPr>
+      </w:pPr>
+      <w:r>
+        <w:rPr>
+          <w:sz w:val="24"/>
+        </w:rPr>
+        <w:t xml:space="preserve">El desarrollo del software </w:t>
+      </w:r>
+      <w:r>
+        <w:rPr>
+          <w:sz w:val="24"/>
+        </w:rPr>
+        <w:t>requirió necesario el uso de herramientas como lenguajes de programación como el Python.</w:t>
+      </w:r>
+      <w:bookmarkStart w:id="1" w:name="_GoBack"/>
+      <w:bookmarkEnd w:id="1"/>
+    </w:p>
+    <w:p>
+      <w:pPr>
+        <w:spacing w:line="480" w:lineRule="auto"/>
+        <w:rPr>
+          <w:sz w:val="24"/>
+        </w:rPr>
+      </w:pPr>
+      <w:r>
+        <w:rPr>
+          <w:sz w:val="24"/>
+        </w:rPr>
+        <w:t>La motivación que sigue el proyecto es la busca de la mejora progresiva en la atenció</w:t>
+      </w:r>
+      <w:r>
+        <w:rPr>
+          <w:sz w:val="24"/>
+        </w:rPr>
+        <w:t>n médico-paciente, evitando así, el desgaste de los procesos internos administrativos en los centros médicos</w:t>
+      </w:r>
+      <w:r>
+        <w:rPr>
+          <w:sz w:val="24"/>
+        </w:rPr>
+        <w:t xml:space="preserve"> como el uso de hojas de papel y archivos físicos. </w:t>
+      </w:r>
+    </w:p>
     <w:p>
       <w:pPr>
         <w:pStyle w:val="Textoindependiente"/>
         <w:rPr>
-          <w:b/>
-          <w:sz w:val="30"/>
+          <w:sz w:val="26"/>
         </w:rPr>
       </w:pPr>
     </w:p>
@@ -685,72 +790,6 @@
       <w:pPr>
         <w:pStyle w:val="Textoindependiente"/>
         <w:rPr>
-          <w:b/>
-          <w:sz w:val="42"/>
-        </w:rPr>
-      </w:pPr>
-    </w:p>
-    <w:p>
-      <w:pPr>
-        <w:ind w:left="101" w:right="371"/>
-        <w:rPr>
-          <w:sz w:val="24"/>
-        </w:rPr>
-      </w:pPr>
-      <w:r>
-        <w:rPr>
-          <w:sz w:val="24"/>
-        </w:rPr>
-        <w:t xml:space="preserve">El resumen debe contar con </w:t>
-      </w:r>
-      <w:r>
-        <w:rPr>
-          <w:b/>
-          <w:sz w:val="24"/>
-        </w:rPr>
-        <w:t>200 palabras como mínimo</w:t>
-      </w:r>
-      <w:r>
-        <w:rPr>
-          <w:sz w:val="24"/>
-        </w:rPr>
-        <w:t xml:space="preserve">. Escribir el Resumen y </w:t>
-      </w:r>
-      <w:proofErr w:type="spellStart"/>
-      <w:r>
-        <w:rPr>
-          <w:spacing w:val="-3"/>
-          <w:sz w:val="24"/>
-        </w:rPr>
-        <w:t>Abstract</w:t>
-      </w:r>
-      <w:proofErr w:type="spellEnd"/>
-      <w:r>
-        <w:rPr>
-          <w:spacing w:val="-3"/>
-          <w:sz w:val="24"/>
-        </w:rPr>
-        <w:t xml:space="preserve"> </w:t>
-      </w:r>
-      <w:r>
-        <w:rPr>
-          <w:sz w:val="24"/>
-        </w:rPr>
-        <w:t>en un sólo párrafo.</w:t>
-      </w:r>
-    </w:p>
-    <w:p>
-      <w:pPr>
-        <w:pStyle w:val="Textoindependiente"/>
-        <w:rPr>
-          <w:sz w:val="26"/>
-        </w:rPr>
-      </w:pPr>
-    </w:p>
-    <w:p>
-      <w:pPr>
-        <w:pStyle w:val="Textoindependiente"/>
-        <w:rPr>
           <w:sz w:val="22"/>
         </w:rPr>
       </w:pPr>
@@ -760,20 +799,6 @@
         <w:ind w:left="101"/>
         <w:rPr>
           <w:b/>
-          <w:sz w:val="24"/>
-        </w:rPr>
-      </w:pPr>
-      <w:r>
-        <w:rPr>
-          <w:b/>
-          <w:sz w:val="24"/>
-        </w:rPr>
-        <w:t>Palabras Claves:</w:t>
-      </w:r>
-    </w:p>
-    <w:p>
-      <w:pPr>
-        <w:rPr>
           <w:sz w:val="24"/>
         </w:rPr>
         <w:sectPr>
@@ -785,148 +810,19 @@
           <w:cols w:space="720"/>
         </w:sectPr>
       </w:pPr>
-    </w:p>
-    <w:p>
-      <w:pPr>
-        <w:pStyle w:val="Textoindependiente"/>
-        <w:rPr>
-          <w:b/>
-          <w:sz w:val="20"/>
-        </w:rPr>
-      </w:pPr>
-    </w:p>
-    <w:p>
-      <w:pPr>
-        <w:pStyle w:val="Textoindependiente"/>
-        <w:rPr>
-          <w:b/>
-          <w:sz w:val="20"/>
-        </w:rPr>
-      </w:pPr>
-    </w:p>
-    <w:p>
-      <w:pPr>
-        <w:pStyle w:val="Ttulo1"/>
-        <w:spacing w:before="253"/>
-        <w:ind w:right="1142"/>
-      </w:pPr>
-      <w:bookmarkStart w:id="1" w:name="_Toc107389938"/>
-      <w:proofErr w:type="spellStart"/>
-      <w:r>
-        <w:t>Abstract</w:t>
-      </w:r>
-      <w:bookmarkEnd w:id="1"/>
-      <w:proofErr w:type="spellEnd"/>
-    </w:p>
-    <w:p>
-      <w:pPr>
-        <w:pStyle w:val="Textoindependiente"/>
-        <w:rPr>
-          <w:b/>
-          <w:sz w:val="20"/>
-        </w:rPr>
-      </w:pPr>
-    </w:p>
-    <w:p>
-      <w:pPr>
-        <w:pStyle w:val="Textoindependiente"/>
-        <w:rPr>
-          <w:b/>
-          <w:sz w:val="20"/>
-        </w:rPr>
-      </w:pPr>
-    </w:p>
-    <w:p>
-      <w:pPr>
-        <w:pStyle w:val="Textoindependiente"/>
-        <w:rPr>
-          <w:b/>
-          <w:sz w:val="20"/>
-        </w:rPr>
-      </w:pPr>
-    </w:p>
-    <w:p>
-      <w:pPr>
-        <w:pStyle w:val="Textoindependiente"/>
-        <w:rPr>
-          <w:b/>
-          <w:sz w:val="20"/>
-        </w:rPr>
-      </w:pPr>
-    </w:p>
-    <w:p>
-      <w:pPr>
-        <w:pStyle w:val="Textoindependiente"/>
-        <w:rPr>
-          <w:b/>
-          <w:sz w:val="20"/>
-        </w:rPr>
-      </w:pPr>
-    </w:p>
-    <w:p>
-      <w:pPr>
-        <w:pStyle w:val="Textoindependiente"/>
-        <w:rPr>
-          <w:b/>
-          <w:sz w:val="20"/>
-        </w:rPr>
-      </w:pPr>
-    </w:p>
-    <w:p>
-      <w:pPr>
-        <w:pStyle w:val="Textoindependiente"/>
-        <w:rPr>
-          <w:b/>
-          <w:sz w:val="20"/>
-        </w:rPr>
-      </w:pPr>
-    </w:p>
-    <w:p>
-      <w:pPr>
-        <w:pStyle w:val="Textoindependiente"/>
-        <w:rPr>
-          <w:b/>
-          <w:sz w:val="20"/>
-        </w:rPr>
-      </w:pPr>
-    </w:p>
-    <w:p>
-      <w:pPr>
-        <w:pStyle w:val="Textoindependiente"/>
-        <w:spacing w:before="2"/>
-        <w:rPr>
-          <w:b/>
-        </w:rPr>
-      </w:pPr>
-    </w:p>
-    <w:p>
-      <w:pPr>
-        <w:spacing w:before="90"/>
-        <w:ind w:left="191"/>
-        <w:rPr>
-          <w:b/>
-          <w:sz w:val="24"/>
-        </w:rPr>
-      </w:pPr>
-      <w:proofErr w:type="spellStart"/>
-      <w:r>
-        <w:rPr>
-          <w:b/>
-          <w:sz w:val="24"/>
-        </w:rPr>
-        <w:t>Keywords</w:t>
-      </w:r>
-      <w:proofErr w:type="spellEnd"/>
-      <w:r>
-        <w:rPr>
-          <w:b/>
-          <w:sz w:val="24"/>
-        </w:rPr>
-        <w:t>:</w:t>
-      </w:r>
-    </w:p>
-    <w:p>
-      <w:pPr>
+      <w:r>
+        <w:rPr>
+          <w:b/>
+          <w:sz w:val="24"/>
+        </w:rPr>
+        <w:t xml:space="preserve">Palabras Claves: </w:t>
+      </w:r>
+    </w:p>
+    <w:p>
+      <w:pPr>
+        <w:tabs>
+          <w:tab w:val="left" w:pos="840"/>
+        </w:tabs>
         <w:rPr>
           <w:sz w:val="24"/>
         </w:rPr>
@@ -939,24 +835,6 @@
     </w:p>
     <w:p>
       <w:pPr>
-        <w:pStyle w:val="Textoindependiente"/>
-        <w:rPr>
-          <w:b/>
-          <w:sz w:val="20"/>
-        </w:rPr>
-      </w:pPr>
-    </w:p>
-    <w:p>
-      <w:pPr>
-        <w:pStyle w:val="Textoindependiente"/>
-        <w:rPr>
-          <w:b/>
-          <w:sz w:val="20"/>
-        </w:rPr>
-      </w:pPr>
-    </w:p>
-    <w:p>
-      <w:pPr>
         <w:jc w:val="center"/>
         <w:rPr>
           <w:b/>
@@ -972,6 +850,7 @@
           <w:sz w:val="28"/>
           <w:szCs w:val="28"/>
         </w:rPr>
+        <w:lastRenderedPageBreak/>
         <w:t>Tabla de Contenidos</w:t>
       </w:r>
     </w:p>
@@ -3090,53 +2969,12 @@
           <w:szCs w:val="24"/>
         </w:rPr>
       </w:pPr>
-      <w:proofErr w:type="spellStart"/>
-      <w:r>
-        <w:rPr>
-          <w:sz w:val="24"/>
-          <w:szCs w:val="24"/>
-        </w:rPr>
-        <w:t>Sanunga</w:t>
-      </w:r>
-      <w:proofErr w:type="spellEnd"/>
-      <w:r>
-        <w:rPr>
-          <w:sz w:val="24"/>
-          <w:szCs w:val="24"/>
-        </w:rPr>
-        <w:t xml:space="preserve"> y Pérez (2019) realizaron un proyecto, teniendo por finalidad implementar un sistema que permita registrar y controlar la historia clínica de sus pacientes, además de ingresar sus tratamientos y programar las citas de los pacientes que acuden al consultorio. Esto fue implementado como una herramienta de ayuda para el centro Odontológico Dental </w:t>
-      </w:r>
-      <w:proofErr w:type="spellStart"/>
-      <w:r>
-        <w:rPr>
-          <w:sz w:val="24"/>
-          <w:szCs w:val="24"/>
-        </w:rPr>
-        <w:t>Group</w:t>
-      </w:r>
-      <w:proofErr w:type="spellEnd"/>
-      <w:r>
-        <w:rPr>
-          <w:sz w:val="24"/>
-          <w:szCs w:val="24"/>
-        </w:rPr>
-        <w:t xml:space="preserve">. Los autores del proyecto llegaron a conclusión que la implementación del sistema de control de historia clínica de pacientes, ha permitido llevar una mejor gestión y ordenanza de la historia clínica de sus pacientes, favoreciendo al centro Odontológico Dental </w:t>
-      </w:r>
-      <w:proofErr w:type="spellStart"/>
-      <w:r>
-        <w:rPr>
-          <w:sz w:val="24"/>
-          <w:szCs w:val="24"/>
-        </w:rPr>
-        <w:t>Group</w:t>
-      </w:r>
-      <w:proofErr w:type="spellEnd"/>
-      <w:r>
-        <w:rPr>
-          <w:sz w:val="24"/>
-          <w:szCs w:val="24"/>
-        </w:rPr>
-        <w:t>.</w:t>
+      <w:r>
+        <w:rPr>
+          <w:sz w:val="24"/>
+          <w:szCs w:val="24"/>
+        </w:rPr>
+        <w:t>Sanunga y Pérez (2019) realizaron un proyecto, teniendo por finalidad implementar un sistema que permita registrar y controlar la historia clínica de sus pacientes, además de ingresar sus tratamientos y programar las citas de los pacientes que acuden al consultorio. Esto fue implementado como una herramienta de ayuda para el centro Odontológico Dental Group. Los autores del proyecto llegaron a conclusión que la implementación del sistema de control de historia clínica de pacientes, ha permitido llevar una mejor gestión y ordenanza de la historia clínica de sus pacientes, favoreciendo al centro Odontológico Dental Group.</w:t>
       </w:r>
     </w:p>
     <w:p>
@@ -3218,23 +3056,7 @@
           <w:sz w:val="24"/>
           <w:szCs w:val="24"/>
         </w:rPr>
-        <w:t xml:space="preserve"> </w:t>
-      </w:r>
-      <w:proofErr w:type="spellStart"/>
-      <w:r>
-        <w:rPr>
-          <w:sz w:val="24"/>
-          <w:szCs w:val="24"/>
-        </w:rPr>
-        <w:t>EsSI</w:t>
-      </w:r>
-      <w:proofErr w:type="spellEnd"/>
-      <w:r>
-        <w:rPr>
-          <w:sz w:val="24"/>
-          <w:szCs w:val="24"/>
-        </w:rPr>
-        <w:t xml:space="preserve"> </w:t>
+        <w:t xml:space="preserve"> EsSI </w:t>
       </w:r>
       <w:r>
         <w:rPr>
@@ -3892,25 +3714,7 @@
           <w:sz w:val="24"/>
           <w:szCs w:val="24"/>
         </w:rPr>
-        <w:t xml:space="preserve">egún </w:t>
-      </w:r>
-      <w:proofErr w:type="spellStart"/>
-      <w:r>
-        <w:rPr>
-          <w:color w:val="333333"/>
-          <w:sz w:val="24"/>
-          <w:szCs w:val="24"/>
-        </w:rPr>
-        <w:t>Medigest</w:t>
-      </w:r>
-      <w:proofErr w:type="spellEnd"/>
-      <w:r>
-        <w:rPr>
-          <w:color w:val="333333"/>
-          <w:sz w:val="24"/>
-          <w:szCs w:val="24"/>
-        </w:rPr>
-        <w:t xml:space="preserve"> Consultores, la digitalización de historias clínicas contempla grandes beneficios para la gestión de los establecimientos de salud como la rentabilización del espacio físico al evitar tener gran cantidad de archivos físicos almacenados, la reducción del tiempo en la búsqueda de historias clínicas y los posibles errores de archivado.</w:t>
+        <w:t>egún Medigest Consultores, la digitalización de historias clínicas contempla grandes beneficios para la gestión de los establecimientos de salud como la rentabilización del espacio físico al evitar tener gran cantidad de archivos físicos almacenados, la reducción del tiempo en la búsqueda de historias clínicas y los posibles errores de archivado.</w:t>
       </w:r>
     </w:p>
     <w:p>
@@ -4532,438 +4336,87 @@
           <w:szCs w:val="24"/>
           <w:shd w:val="clear" w:color="auto" w:fill="FFFFFF"/>
         </w:rPr>
-        <w:t xml:space="preserve">Python es un lenguaje sencillo de leer y escribir debido a su alta similitud con el lenguaje humano. Además, se trata de un lenguaje multiplataforma de código abierto y, por lo tanto, gratuito, lo que permite desarrollar software sin límites. Con el paso del tiempo, Python ha ido ganando adeptos gracias a su sencillez y a sus amplias posibilidades, sobre todo en los últimos años, ya que facilita trabajar con inteligencia artificial, </w:t>
-      </w:r>
-      <w:proofErr w:type="spellStart"/>
-      <w:r>
-        <w:rPr>
+        <w:t>Python es un lenguaje sencillo de leer y escribir debido a su alta similitud con el lenguaje humano. Además, se trata de un lenguaje multiplataforma de código abierto y, por lo tanto, gratuito, lo que permite desarrollar software sin límites. Con el paso del tiempo, Python ha ido ganando adeptos gracias a su sencillez y a sus amplias posibilidades, sobre todo en los últimos años, ya que facilita trabajar con inteligencia artificial, big data, machine learning y data science, entre muchos otros campos en auge. </w:t>
+      </w:r>
+    </w:p>
+    <w:p>
+      <w:pPr>
+        <w:spacing w:line="480" w:lineRule="auto"/>
+        <w:rPr>
+          <w:sz w:val="24"/>
+          <w:szCs w:val="24"/>
+        </w:rPr>
+      </w:pPr>
+      <w:r>
+        <w:rPr>
+          <w:color w:val="000000"/>
           <w:sz w:val="24"/>
           <w:szCs w:val="24"/>
           <w:shd w:val="clear" w:color="auto" w:fill="FFFFFF"/>
         </w:rPr>
-        <w:t>big</w:t>
-      </w:r>
-      <w:proofErr w:type="spellEnd"/>
-      <w:r>
-        <w:rPr>
+        <w:t>El uso de Python está muy extendido en dos áreas que han estado, y estarán, en boca de todos: el análisis de datos y el big data. Su simplicidad y su gran número de bibliotecas de procesamiento de datos hacen que Python sea ideal a la hora de analizar y gestionar una gran cantidad de datos en tiempo real.</w:t>
+      </w:r>
+    </w:p>
+    <w:p>
+      <w:pPr>
+        <w:spacing w:line="480" w:lineRule="auto"/>
+        <w:rPr>
+          <w:b/>
+          <w:bCs/>
+          <w:sz w:val="24"/>
+          <w:szCs w:val="24"/>
+          <w:u w:val="single"/>
+        </w:rPr>
+      </w:pPr>
+      <w:r>
+        <w:rPr>
+          <w:b/>
+          <w:bCs/>
+          <w:sz w:val="24"/>
+          <w:szCs w:val="24"/>
+          <w:u w:val="single"/>
+        </w:rPr>
+        <w:t>Tkinter:</w:t>
+      </w:r>
+    </w:p>
+    <w:p>
+      <w:pPr>
+        <w:spacing w:line="480" w:lineRule="auto"/>
+        <w:rPr>
+          <w:color w:val="273044"/>
           <w:sz w:val="24"/>
           <w:szCs w:val="24"/>
           <w:shd w:val="clear" w:color="auto" w:fill="FFFFFF"/>
         </w:rPr>
-        <w:t xml:space="preserve"> data, machine </w:t>
-      </w:r>
-      <w:proofErr w:type="spellStart"/>
-      <w:r>
-        <w:rPr>
+      </w:pPr>
+      <w:r>
+        <w:rPr>
+          <w:color w:val="273044"/>
           <w:sz w:val="24"/>
           <w:szCs w:val="24"/>
           <w:shd w:val="clear" w:color="auto" w:fill="FFFFFF"/>
         </w:rPr>
-        <w:t>learning</w:t>
-      </w:r>
-      <w:proofErr w:type="spellEnd"/>
-      <w:r>
-        <w:rPr>
+        <w:t>Es una librería que proporciona a las aplicaciones de Python una interfaz de usuario fácil de programar. Además, es un conjunto de herramientas GUI de Tcl/Tk (Tcl: Tool Command Language), proporcionando una amplia gama de usos, incluyendo aplicaciones web, de escritorio, redes, administración, pruebas y muchos más.</w:t>
+      </w:r>
+    </w:p>
+    <w:p>
+      <w:pPr>
+        <w:spacing w:line="480" w:lineRule="auto"/>
+        <w:rPr>
+          <w:color w:val="273044"/>
           <w:sz w:val="24"/>
           <w:szCs w:val="24"/>
           <w:shd w:val="clear" w:color="auto" w:fill="FFFFFF"/>
         </w:rPr>
-        <w:t xml:space="preserve"> y data </w:t>
-      </w:r>
-      <w:proofErr w:type="spellStart"/>
-      <w:r>
-        <w:rPr>
+      </w:pPr>
+      <w:r>
+        <w:rPr>
+          <w:color w:val="273044"/>
           <w:sz w:val="24"/>
           <w:szCs w:val="24"/>
           <w:shd w:val="clear" w:color="auto" w:fill="FFFFFF"/>
         </w:rPr>
-        <w:t>science</w:t>
-      </w:r>
-      <w:proofErr w:type="spellEnd"/>
-      <w:r>
-        <w:rPr>
-          <w:sz w:val="24"/>
-          <w:szCs w:val="24"/>
-          <w:shd w:val="clear" w:color="auto" w:fill="FFFFFF"/>
-        </w:rPr>
-        <w:t>, entre muchos otros campos en auge. </w:t>
-      </w:r>
-    </w:p>
-    <w:p>
-      <w:pPr>
-        <w:spacing w:line="480" w:lineRule="auto"/>
-        <w:rPr>
-          <w:sz w:val="24"/>
-          <w:szCs w:val="24"/>
-        </w:rPr>
-      </w:pPr>
-      <w:r>
-        <w:rPr>
-          <w:color w:val="000000"/>
-          <w:sz w:val="24"/>
-          <w:szCs w:val="24"/>
-          <w:shd w:val="clear" w:color="auto" w:fill="FFFFFF"/>
-        </w:rPr>
-        <w:t xml:space="preserve">El uso de Python está muy extendido en dos áreas que han estado, y estarán, en boca de todos: el análisis de datos y el </w:t>
-      </w:r>
-      <w:proofErr w:type="spellStart"/>
-      <w:r>
-        <w:rPr>
-          <w:color w:val="000000"/>
-          <w:sz w:val="24"/>
-          <w:szCs w:val="24"/>
-          <w:shd w:val="clear" w:color="auto" w:fill="FFFFFF"/>
-        </w:rPr>
-        <w:t>big</w:t>
-      </w:r>
-      <w:proofErr w:type="spellEnd"/>
-      <w:r>
-        <w:rPr>
-          <w:color w:val="000000"/>
-          <w:sz w:val="24"/>
-          <w:szCs w:val="24"/>
-          <w:shd w:val="clear" w:color="auto" w:fill="FFFFFF"/>
-        </w:rPr>
-        <w:t xml:space="preserve"> data. Su simplicidad y su gran número de bibliotecas de procesamiento de datos hacen que Python sea ideal a la hora de analizar y gestionar una gran cantidad de datos en tiempo real.</w:t>
-      </w:r>
-    </w:p>
-    <w:p>
-      <w:pPr>
-        <w:spacing w:line="480" w:lineRule="auto"/>
-        <w:rPr>
-          <w:b/>
-          <w:bCs/>
-          <w:sz w:val="24"/>
-          <w:szCs w:val="24"/>
-          <w:u w:val="single"/>
-        </w:rPr>
-      </w:pPr>
-      <w:proofErr w:type="spellStart"/>
-      <w:r>
-        <w:rPr>
-          <w:b/>
-          <w:bCs/>
-          <w:sz w:val="24"/>
-          <w:szCs w:val="24"/>
-          <w:u w:val="single"/>
-        </w:rPr>
-        <w:t>Tkinter</w:t>
-      </w:r>
-      <w:proofErr w:type="spellEnd"/>
-      <w:r>
-        <w:rPr>
-          <w:b/>
-          <w:bCs/>
-          <w:sz w:val="24"/>
-          <w:szCs w:val="24"/>
-          <w:u w:val="single"/>
-        </w:rPr>
-        <w:t>:</w:t>
-      </w:r>
-    </w:p>
-    <w:p>
-      <w:pPr>
-        <w:spacing w:line="480" w:lineRule="auto"/>
-        <w:rPr>
-          <w:color w:val="273044"/>
-          <w:sz w:val="24"/>
-          <w:szCs w:val="24"/>
-          <w:shd w:val="clear" w:color="auto" w:fill="FFFFFF"/>
-        </w:rPr>
-      </w:pPr>
-      <w:r>
-        <w:rPr>
-          <w:color w:val="273044"/>
-          <w:sz w:val="24"/>
-          <w:szCs w:val="24"/>
-          <w:shd w:val="clear" w:color="auto" w:fill="FFFFFF"/>
-        </w:rPr>
-        <w:t xml:space="preserve">Es una librería que proporciona a las </w:t>
-      </w:r>
-      <w:r>
-        <w:rPr>
-          <w:color w:val="273044"/>
-          <w:sz w:val="24"/>
-          <w:szCs w:val="24"/>
-          <w:shd w:val="clear" w:color="auto" w:fill="FFFFFF"/>
-        </w:rPr>
-        <w:t>aplicaciones de</w:t>
-      </w:r>
-      <w:r>
-        <w:rPr>
-          <w:color w:val="273044"/>
-          <w:sz w:val="24"/>
-          <w:szCs w:val="24"/>
-          <w:shd w:val="clear" w:color="auto" w:fill="FFFFFF"/>
-        </w:rPr>
-        <w:t xml:space="preserve"> Python una interfaz de usuario fácil de programar. </w:t>
-      </w:r>
-      <w:r>
-        <w:rPr>
-          <w:color w:val="273044"/>
-          <w:sz w:val="24"/>
-          <w:szCs w:val="24"/>
-          <w:shd w:val="clear" w:color="auto" w:fill="FFFFFF"/>
-        </w:rPr>
-        <w:t>Además,</w:t>
-      </w:r>
-      <w:r>
-        <w:rPr>
-          <w:color w:val="273044"/>
-          <w:sz w:val="24"/>
-          <w:szCs w:val="24"/>
-          <w:shd w:val="clear" w:color="auto" w:fill="FFFFFF"/>
-        </w:rPr>
-        <w:t xml:space="preserve"> es un conjunto de herramientas GUI de </w:t>
-      </w:r>
-      <w:proofErr w:type="spellStart"/>
-      <w:r>
-        <w:rPr>
-          <w:color w:val="273044"/>
-          <w:sz w:val="24"/>
-          <w:szCs w:val="24"/>
-          <w:shd w:val="clear" w:color="auto" w:fill="FFFFFF"/>
-        </w:rPr>
-        <w:t>Tcl</w:t>
-      </w:r>
-      <w:proofErr w:type="spellEnd"/>
-      <w:r>
-        <w:rPr>
-          <w:color w:val="273044"/>
-          <w:sz w:val="24"/>
-          <w:szCs w:val="24"/>
-          <w:shd w:val="clear" w:color="auto" w:fill="FFFFFF"/>
-        </w:rPr>
-        <w:t>/</w:t>
-      </w:r>
-      <w:proofErr w:type="spellStart"/>
-      <w:r>
-        <w:rPr>
-          <w:color w:val="273044"/>
-          <w:sz w:val="24"/>
-          <w:szCs w:val="24"/>
-          <w:shd w:val="clear" w:color="auto" w:fill="FFFFFF"/>
-        </w:rPr>
-        <w:t>Tk</w:t>
-      </w:r>
-      <w:proofErr w:type="spellEnd"/>
-      <w:r>
-        <w:rPr>
-          <w:color w:val="273044"/>
-          <w:sz w:val="24"/>
-          <w:szCs w:val="24"/>
-          <w:shd w:val="clear" w:color="auto" w:fill="FFFFFF"/>
-        </w:rPr>
-        <w:t xml:space="preserve"> (</w:t>
-      </w:r>
-      <w:proofErr w:type="spellStart"/>
-      <w:r>
-        <w:rPr>
-          <w:color w:val="273044"/>
-          <w:sz w:val="24"/>
-          <w:szCs w:val="24"/>
-          <w:shd w:val="clear" w:color="auto" w:fill="FFFFFF"/>
-        </w:rPr>
-        <w:t>Tcl</w:t>
-      </w:r>
-      <w:proofErr w:type="spellEnd"/>
-      <w:r>
-        <w:rPr>
-          <w:color w:val="273044"/>
-          <w:sz w:val="24"/>
-          <w:szCs w:val="24"/>
-          <w:shd w:val="clear" w:color="auto" w:fill="FFFFFF"/>
-        </w:rPr>
-        <w:t xml:space="preserve">: Tool </w:t>
-      </w:r>
-      <w:proofErr w:type="spellStart"/>
-      <w:r>
-        <w:rPr>
-          <w:color w:val="273044"/>
-          <w:sz w:val="24"/>
-          <w:szCs w:val="24"/>
-          <w:shd w:val="clear" w:color="auto" w:fill="FFFFFF"/>
-        </w:rPr>
-        <w:t>Command</w:t>
-      </w:r>
-      <w:proofErr w:type="spellEnd"/>
-      <w:r>
-        <w:rPr>
-          <w:color w:val="273044"/>
-          <w:sz w:val="24"/>
-          <w:szCs w:val="24"/>
-          <w:shd w:val="clear" w:color="auto" w:fill="FFFFFF"/>
-        </w:rPr>
-        <w:t xml:space="preserve"> Language), proporcionando una amplia gama de usos, incluyendo aplicaciones web, de escritorio, redes, administración, pruebas y muchos más.</w:t>
-      </w:r>
-    </w:p>
-    <w:p>
-      <w:pPr>
-        <w:spacing w:line="480" w:lineRule="auto"/>
-        <w:rPr>
-          <w:color w:val="273044"/>
-          <w:sz w:val="24"/>
-          <w:szCs w:val="24"/>
-          <w:shd w:val="clear" w:color="auto" w:fill="FFFFFF"/>
-        </w:rPr>
-      </w:pPr>
-      <w:proofErr w:type="spellStart"/>
-      <w:r>
-        <w:rPr>
-          <w:color w:val="273044"/>
-          <w:sz w:val="24"/>
-          <w:szCs w:val="24"/>
-          <w:shd w:val="clear" w:color="auto" w:fill="FFFFFF"/>
-        </w:rPr>
-        <w:t>Tkinter</w:t>
-      </w:r>
-      <w:proofErr w:type="spellEnd"/>
-      <w:r>
-        <w:rPr>
-          <w:color w:val="273044"/>
-          <w:sz w:val="24"/>
-          <w:szCs w:val="24"/>
-          <w:shd w:val="clear" w:color="auto" w:fill="FFFFFF"/>
-        </w:rPr>
-        <w:t xml:space="preserve"> no es solo la única librería para </w:t>
-      </w:r>
-      <w:proofErr w:type="spellStart"/>
-      <w:r>
-        <w:rPr>
-          <w:color w:val="273044"/>
-          <w:sz w:val="24"/>
-          <w:szCs w:val="24"/>
-          <w:shd w:val="clear" w:color="auto" w:fill="FFFFFF"/>
-        </w:rPr>
-        <w:t>python</w:t>
-      </w:r>
-      <w:proofErr w:type="spellEnd"/>
-      <w:r>
-        <w:rPr>
-          <w:color w:val="273044"/>
-          <w:sz w:val="24"/>
-          <w:szCs w:val="24"/>
-          <w:shd w:val="clear" w:color="auto" w:fill="FFFFFF"/>
-        </w:rPr>
-        <w:t xml:space="preserve"> especializada en la creación de interfaces gráficas, entre las más empleadas están </w:t>
-      </w:r>
-      <w:proofErr w:type="spellStart"/>
-      <w:r>
-        <w:rPr>
-          <w:color w:val="273044"/>
-          <w:sz w:val="24"/>
-          <w:szCs w:val="24"/>
-          <w:shd w:val="clear" w:color="auto" w:fill="FFFFFF"/>
-        </w:rPr>
-        <w:t>wxPython</w:t>
-      </w:r>
-      <w:proofErr w:type="spellEnd"/>
-      <w:r>
-        <w:rPr>
-          <w:color w:val="273044"/>
-          <w:sz w:val="24"/>
-          <w:szCs w:val="24"/>
-          <w:shd w:val="clear" w:color="auto" w:fill="FFFFFF"/>
-        </w:rPr>
-        <w:t xml:space="preserve">, </w:t>
-      </w:r>
-      <w:proofErr w:type="spellStart"/>
-      <w:r>
-        <w:rPr>
-          <w:color w:val="273044"/>
-          <w:sz w:val="24"/>
-          <w:szCs w:val="24"/>
-          <w:shd w:val="clear" w:color="auto" w:fill="FFFFFF"/>
-        </w:rPr>
-        <w:t>PyQt</w:t>
-      </w:r>
-      <w:proofErr w:type="spellEnd"/>
-      <w:r>
-        <w:rPr>
-          <w:color w:val="273044"/>
-          <w:sz w:val="24"/>
-          <w:szCs w:val="24"/>
-          <w:shd w:val="clear" w:color="auto" w:fill="FFFFFF"/>
-        </w:rPr>
-        <w:t xml:space="preserve"> y </w:t>
-      </w:r>
-      <w:proofErr w:type="spellStart"/>
-      <w:r>
-        <w:rPr>
-          <w:color w:val="273044"/>
-          <w:sz w:val="24"/>
-          <w:szCs w:val="24"/>
-          <w:shd w:val="clear" w:color="auto" w:fill="FFFFFF"/>
-        </w:rPr>
-        <w:t>PyGtk</w:t>
-      </w:r>
-      <w:proofErr w:type="spellEnd"/>
-      <w:r>
-        <w:rPr>
-          <w:color w:val="273044"/>
-          <w:sz w:val="24"/>
-          <w:szCs w:val="24"/>
-          <w:shd w:val="clear" w:color="auto" w:fill="FFFFFF"/>
-        </w:rPr>
-        <w:t xml:space="preserve">, todas con ventajas y desventajas. Entre los puntos fuertes que caracterizan a </w:t>
-      </w:r>
-      <w:proofErr w:type="spellStart"/>
-      <w:r>
-        <w:rPr>
-          <w:color w:val="273044"/>
-          <w:sz w:val="24"/>
-          <w:szCs w:val="24"/>
-          <w:shd w:val="clear" w:color="auto" w:fill="FFFFFF"/>
-        </w:rPr>
-        <w:t>Tkinter</w:t>
-      </w:r>
-      <w:proofErr w:type="spellEnd"/>
-      <w:r>
-        <w:rPr>
-          <w:color w:val="273044"/>
-          <w:sz w:val="24"/>
-          <w:szCs w:val="24"/>
-          <w:shd w:val="clear" w:color="auto" w:fill="FFFFFF"/>
-        </w:rPr>
-        <w:t xml:space="preserve"> en la creación de </w:t>
-      </w:r>
-      <w:r>
-        <w:rPr>
-          <w:color w:val="273044"/>
-          <w:sz w:val="24"/>
-          <w:szCs w:val="24"/>
-          <w:shd w:val="clear" w:color="auto" w:fill="FFFFFF"/>
-        </w:rPr>
-        <w:t>GUI, es</w:t>
-      </w:r>
-      <w:r>
-        <w:rPr>
-          <w:color w:val="273044"/>
-          <w:sz w:val="24"/>
-          <w:szCs w:val="24"/>
-          <w:shd w:val="clear" w:color="auto" w:fill="FFFFFF"/>
-        </w:rPr>
-        <w:t xml:space="preserve"> que viene instalado con </w:t>
-      </w:r>
-      <w:proofErr w:type="spellStart"/>
-      <w:r>
-        <w:rPr>
-          <w:color w:val="273044"/>
-          <w:sz w:val="24"/>
-          <w:szCs w:val="24"/>
-          <w:shd w:val="clear" w:color="auto" w:fill="FFFFFF"/>
-        </w:rPr>
-        <w:t>python</w:t>
-      </w:r>
-      <w:proofErr w:type="spellEnd"/>
-      <w:r>
-        <w:rPr>
-          <w:color w:val="273044"/>
-          <w:sz w:val="24"/>
-          <w:szCs w:val="24"/>
-          <w:shd w:val="clear" w:color="auto" w:fill="FFFFFF"/>
-        </w:rPr>
-        <w:t xml:space="preserve"> en casi todas las plataformas, su sintaxis es clara, fácil de aprender </w:t>
+        <w:t xml:space="preserve">Tkinter no es solo la única librería para python especializada en la creación de interfaces gráficas, entre las más empleadas están wxPython, PyQt y PyGtk, todas con ventajas y desventajas. Entre los puntos fuertes que caracterizan a Tkinter en la creación de GUI, es que viene instalado con python en casi todas las plataformas, su sintaxis es clara, fácil de aprender </w:t>
       </w:r>
     </w:p>
     <w:p>
@@ -5049,43 +4502,7 @@
           <w:szCs w:val="24"/>
           <w:shd w:val="clear" w:color="auto" w:fill="FFFFFF"/>
         </w:rPr>
-        <w:t xml:space="preserve">Gracias a que SQLite es software libre, es posible encontrar una gran cantidad de componentes, librerías y drivers para interactuar con SQLite desde una gran diversidad de lenguajes y plataformas de programación. Ya sea que estemos utilizando lenguajes modernos como Java, Perl, Python, PHP, Ruby, C#, lenguajes más antiguos como Pascal, </w:t>
-      </w:r>
-      <w:proofErr w:type="spellStart"/>
-      <w:r>
-        <w:rPr>
-          <w:sz w:val="24"/>
-          <w:szCs w:val="24"/>
-          <w:shd w:val="clear" w:color="auto" w:fill="FFFFFF"/>
-        </w:rPr>
-        <w:t>SmallTalk</w:t>
-      </w:r>
-      <w:proofErr w:type="spellEnd"/>
-      <w:r>
-        <w:rPr>
-          <w:sz w:val="24"/>
-          <w:szCs w:val="24"/>
-          <w:shd w:val="clear" w:color="auto" w:fill="FFFFFF"/>
-        </w:rPr>
-        <w:t xml:space="preserve">, Clipper, o lenguajes poco conocidos como </w:t>
-      </w:r>
-      <w:proofErr w:type="spellStart"/>
-      <w:r>
-        <w:rPr>
-          <w:sz w:val="24"/>
-          <w:szCs w:val="24"/>
-          <w:shd w:val="clear" w:color="auto" w:fill="FFFFFF"/>
-        </w:rPr>
-        <w:t>Suneido</w:t>
-      </w:r>
-      <w:proofErr w:type="spellEnd"/>
-      <w:r>
-        <w:rPr>
-          <w:sz w:val="24"/>
-          <w:szCs w:val="24"/>
-          <w:shd w:val="clear" w:color="auto" w:fill="FFFFFF"/>
-        </w:rPr>
-        <w:t>, REXX, S-Lang, para todos podemos encontrar librerías y ejemplos de código para SQLite.</w:t>
+        <w:t>Gracias a que SQLite es software libre, es posible encontrar una gran cantidad de componentes, librerías y drivers para interactuar con SQLite desde una gran diversidad de lenguajes y plataformas de programación. Ya sea que estemos utilizando lenguajes modernos como Java, Perl, Python, PHP, Ruby, C#, lenguajes más antiguos como Pascal, SmallTalk, Clipper, o lenguajes poco conocidos como Suneido, REXX, S-Lang, para todos podemos encontrar librerías y ejemplos de código para SQLite.</w:t>
       </w:r>
     </w:p>
     <w:p>
@@ -5178,7 +4595,6 @@
       <w:r>
         <w:t xml:space="preserve">trabajo, exponer el caso de estudio y los métodos utilizados para resolverlo. </w:t>
       </w:r>
-      <w:proofErr w:type="gramStart"/>
       <w:r>
         <w:rPr>
           <w:spacing w:val="-8"/>
@@ -5186,11 +4602,7 @@
         <w:t xml:space="preserve">Es  </w:t>
       </w:r>
       <w:r>
-        <w:t>importante</w:t>
-      </w:r>
-      <w:proofErr w:type="gramEnd"/>
-      <w:r>
-        <w:t xml:space="preserve"> resaltar que los métodos deberán estar descritos de manera detallada, separando por etapas el procedimiento de ejecución del proyecto de investigación. </w:t>
+        <w:t xml:space="preserve">importante resaltar que los métodos deberán estar descritos de manera detallada, separando por etapas el procedimiento de ejecución del proyecto de investigación. </w:t>
       </w:r>
       <w:r>
         <w:t>(Desarrollo del proyecto, cálculos)</w:t>
@@ -6085,7 +5497,7 @@
 </file>
 
 <file path=word/endnotes.xml><?xml version="1.0" encoding="utf-8"?>
-<w:endnotes xmlns:wpc="http://schemas.microsoft.com/office/word/2010/wordprocessingCanvas" xmlns:cx="http://schemas.microsoft.com/office/drawing/2014/chartex" xmlns:cx1="http://schemas.microsoft.com/office/drawing/2015/9/8/chartex" xmlns:cx2="http://schemas.microsoft.com/office/drawing/2015/10/21/chartex" xmlns:cx3="http://schemas.microsoft.com/office/drawing/2016/5/9/chartex" xmlns:cx4="http://schemas.microsoft.com/office/drawing/2016/5/10/chartex" xmlns:cx5="http://schemas.microsoft.com/office/drawing/2016/5/11/chartex" xmlns:cx6="http://schemas.microsoft.com/office/drawing/2016/5/12/chartex" xmlns:cx7="http://schemas.microsoft.com/office/drawing/2016/5/13/chartex" xmlns:cx8="http://schemas.microsoft.com/office/drawing/2016/5/14/chartex" xmlns:mc="http://schemas.openxmlformats.org/markup-compatibility/2006" xmlns:aink="http://schemas.microsoft.com/office/drawing/2016/ink" xmlns:am3d="http://schemas.microsoft.com/office/drawing/2017/model3d" xmlns:o="urn:schemas-microsoft-com:office:office" xmlns:r="http://schemas.openxmlformats.org/officeDocument/2006/relationships" xmlns:m="http://schemas.openxmlformats.org/officeDocument/2006/math" xmlns:v="urn:schemas-microsoft-com:vml" xmlns:wp14="http://schemas.microsoft.com/office/word/2010/wordprocessingDrawing" xmlns:wp="http://schemas.openxmlformats.org/drawingml/2006/wordprocessingDrawing" xmlns:w10="urn:schemas-microsoft-com:office:word" xmlns:w="http://schemas.openxmlformats.org/wordprocessingml/2006/main" xmlns:w14="http://schemas.microsoft.com/office/word/2010/wordml" xmlns:w15="http://schemas.microsoft.com/office/word/2012/wordml" xmlns:w16cex="http://schemas.microsoft.com/office/word/2018/wordml/cex" xmlns:w16cid="http://schemas.microsoft.com/office/word/2016/wordml/cid" xmlns:w16="http://schemas.microsoft.com/office/word/2018/wordml" xmlns:w16sdtdh="http://schemas.microsoft.com/office/word/2020/wordml/sdtdatahash" xmlns:w16se="http://schemas.microsoft.com/office/word/2015/wordml/symex" xmlns:wpg="http://schemas.microsoft.com/office/word/2010/wordprocessingGroup" xmlns:wpi="http://schemas.microsoft.com/office/word/2010/wordprocessingInk" xmlns:wne="http://schemas.microsoft.com/office/word/2006/wordml" xmlns:wps="http://schemas.microsoft.com/office/word/2010/wordprocessingShape" mc:Ignorable="w14 w15 w16se w16cid w16 w16cex w16sdtdh wp14">
+<w:endnotes xmlns:wpc="http://schemas.microsoft.com/office/word/2010/wordprocessingCanvas" xmlns:cx="http://schemas.microsoft.com/office/drawing/2014/chartex" xmlns:mc="http://schemas.openxmlformats.org/markup-compatibility/2006" xmlns:o="urn:schemas-microsoft-com:office:office" xmlns:r="http://schemas.openxmlformats.org/officeDocument/2006/relationships" xmlns:m="http://schemas.openxmlformats.org/officeDocument/2006/math" xmlns:v="urn:schemas-microsoft-com:vml" xmlns:wp14="http://schemas.microsoft.com/office/word/2010/wordprocessingDrawing" xmlns:wp="http://schemas.openxmlformats.org/drawingml/2006/wordprocessingDrawing" xmlns:w10="urn:schemas-microsoft-com:office:word" xmlns:w="http://schemas.openxmlformats.org/wordprocessingml/2006/main" xmlns:w14="http://schemas.microsoft.com/office/word/2010/wordml" xmlns:w15="http://schemas.microsoft.com/office/word/2012/wordml" xmlns:w16se="http://schemas.microsoft.com/office/word/2015/wordml/symex" xmlns:wpg="http://schemas.microsoft.com/office/word/2010/wordprocessingGroup" xmlns:wpi="http://schemas.microsoft.com/office/word/2010/wordprocessingInk" xmlns:wne="http://schemas.microsoft.com/office/word/2006/wordml" xmlns:wps="http://schemas.microsoft.com/office/word/2010/wordprocessingShape" mc:Ignorable="w14 w15 w16se wp14">
   <w:endnote w:type="separator" w:id="-1">
     <w:p>
       <w:r>
@@ -6104,7 +5516,7 @@
 </file>
 
 <file path=word/footer1.xml><?xml version="1.0" encoding="utf-8"?>
-<w:ftr xmlns:wpc="http://schemas.microsoft.com/office/word/2010/wordprocessingCanvas" xmlns:cx="http://schemas.microsoft.com/office/drawing/2014/chartex" xmlns:cx1="http://schemas.microsoft.com/office/drawing/2015/9/8/chartex" xmlns:cx2="http://schemas.microsoft.com/office/drawing/2015/10/21/chartex" xmlns:cx3="http://schemas.microsoft.com/office/drawing/2016/5/9/chartex" xmlns:cx4="http://schemas.microsoft.com/office/drawing/2016/5/10/chartex" xmlns:cx5="http://schemas.microsoft.com/office/drawing/2016/5/11/chartex" xmlns:cx6="http://schemas.microsoft.com/office/drawing/2016/5/12/chartex" xmlns:cx7="http://schemas.microsoft.com/office/drawing/2016/5/13/chartex" xmlns:cx8="http://schemas.microsoft.com/office/drawing/2016/5/14/chartex" xmlns:mc="http://schemas.openxmlformats.org/markup-compatibility/2006" xmlns:aink="http://schemas.microsoft.com/office/drawing/2016/ink" xmlns:am3d="http://schemas.microsoft.com/office/drawing/2017/model3d" xmlns:o="urn:schemas-microsoft-com:office:office" xmlns:r="http://schemas.openxmlformats.org/officeDocument/2006/relationships" xmlns:m="http://schemas.openxmlformats.org/officeDocument/2006/math" xmlns:v="urn:schemas-microsoft-com:vml" xmlns:wp14="http://schemas.microsoft.com/office/word/2010/wordprocessingDrawing" xmlns:wp="http://schemas.openxmlformats.org/drawingml/2006/wordprocessingDrawing" xmlns:w10="urn:schemas-microsoft-com:office:word" xmlns:w="http://schemas.openxmlformats.org/wordprocessingml/2006/main" xmlns:w14="http://schemas.microsoft.com/office/word/2010/wordml" xmlns:w15="http://schemas.microsoft.com/office/word/2012/wordml" xmlns:w16cex="http://schemas.microsoft.com/office/word/2018/wordml/cex" xmlns:w16cid="http://schemas.microsoft.com/office/word/2016/wordml/cid" xmlns:w16="http://schemas.microsoft.com/office/word/2018/wordml" xmlns:w16sdtdh="http://schemas.microsoft.com/office/word/2020/wordml/sdtdatahash" xmlns:w16se="http://schemas.microsoft.com/office/word/2015/wordml/symex" xmlns:wpg="http://schemas.microsoft.com/office/word/2010/wordprocessingGroup" xmlns:wpi="http://schemas.microsoft.com/office/word/2010/wordprocessingInk" xmlns:wne="http://schemas.microsoft.com/office/word/2006/wordml" xmlns:wps="http://schemas.microsoft.com/office/word/2010/wordprocessingShape" mc:Ignorable="w14 w15 w16se w16cid w16 w16cex w16sdtdh wp14">
+<w:ftr xmlns:wpc="http://schemas.microsoft.com/office/word/2010/wordprocessingCanvas" xmlns:cx="http://schemas.microsoft.com/office/drawing/2014/chartex" xmlns:mc="http://schemas.openxmlformats.org/markup-compatibility/2006" xmlns:o="urn:schemas-microsoft-com:office:office" xmlns:r="http://schemas.openxmlformats.org/officeDocument/2006/relationships" xmlns:m="http://schemas.openxmlformats.org/officeDocument/2006/math" xmlns:v="urn:schemas-microsoft-com:vml" xmlns:wp14="http://schemas.microsoft.com/office/word/2010/wordprocessingDrawing" xmlns:wp="http://schemas.openxmlformats.org/drawingml/2006/wordprocessingDrawing" xmlns:w10="urn:schemas-microsoft-com:office:word" xmlns:w="http://schemas.openxmlformats.org/wordprocessingml/2006/main" xmlns:w14="http://schemas.microsoft.com/office/word/2010/wordml" xmlns:w15="http://schemas.microsoft.com/office/word/2012/wordml" xmlns:w16se="http://schemas.microsoft.com/office/word/2015/wordml/symex" xmlns:wpg="http://schemas.microsoft.com/office/word/2010/wordprocessingGroup" xmlns:wpi="http://schemas.microsoft.com/office/word/2010/wordprocessingInk" xmlns:wne="http://schemas.microsoft.com/office/word/2006/wordml" xmlns:wps="http://schemas.microsoft.com/office/word/2010/wordprocessingShape" mc:Ignorable="w14 w15 w16se wp14">
   <w:p>
     <w:pPr>
       <w:pStyle w:val="Textoindependiente"/>
@@ -6119,7 +5531,7 @@
         <w:lang w:val="en-US"/>
       </w:rPr>
       <w:drawing>
-        <wp:anchor distT="0" distB="0" distL="0" distR="0" simplePos="0" relativeHeight="251654144" behindDoc="1" locked="0" layoutInCell="1" allowOverlap="1" wp14:anchorId="04DD894E" wp14:editId="41E91841">
+        <wp:anchor distT="0" distB="0" distL="0" distR="0" simplePos="0" relativeHeight="251675648" behindDoc="1" locked="0" layoutInCell="1" allowOverlap="1" wp14:anchorId="04DD894E" wp14:editId="2C514E0F">
           <wp:simplePos x="0" y="0"/>
           <wp:positionH relativeFrom="page">
             <wp:posOffset>1013460</wp:posOffset>
@@ -6168,7 +5580,7 @@
           <v:stroke joinstyle="miter"/>
           <v:path gradientshapeok="t" o:connecttype="rect"/>
         </v:shapetype>
-        <v:shape id="_x0000_s2051" type="#_x0000_t202" style="position:absolute;margin-left:517.95pt;margin-top:730.15pt;width:12pt;height:15.3pt;z-index:-15882240;mso-position-horizontal-relative:page;mso-position-vertical-relative:page" filled="f" stroked="f">
+        <v:shape id="_x0000_s2051" type="#_x0000_t202" style="position:absolute;margin-left:517.95pt;margin-top:730.15pt;width:12pt;height:15.3pt;z-index:-251656192;mso-position-horizontal-relative:page;mso-position-vertical-relative:page" filled="f" stroked="f">
           <v:textbox style="mso-next-textbox:#_x0000_s2051" inset="0,0,0,0">
             <w:txbxContent>
               <w:p>
@@ -6190,7 +5602,7 @@
                   <w:rPr>
                     <w:noProof/>
                   </w:rPr>
-                  <w:t>4</w:t>
+                  <w:t>2</w:t>
                 </w:r>
                 <w:r>
                   <w:fldChar w:fldCharType="end"/>
@@ -6207,7 +5619,7 @@
 </file>
 
 <file path=word/footer2.xml><?xml version="1.0" encoding="utf-8"?>
-<w:ftr xmlns:wpc="http://schemas.microsoft.com/office/word/2010/wordprocessingCanvas" xmlns:cx="http://schemas.microsoft.com/office/drawing/2014/chartex" xmlns:cx1="http://schemas.microsoft.com/office/drawing/2015/9/8/chartex" xmlns:cx2="http://schemas.microsoft.com/office/drawing/2015/10/21/chartex" xmlns:cx3="http://schemas.microsoft.com/office/drawing/2016/5/9/chartex" xmlns:cx4="http://schemas.microsoft.com/office/drawing/2016/5/10/chartex" xmlns:cx5="http://schemas.microsoft.com/office/drawing/2016/5/11/chartex" xmlns:cx6="http://schemas.microsoft.com/office/drawing/2016/5/12/chartex" xmlns:cx7="http://schemas.microsoft.com/office/drawing/2016/5/13/chartex" xmlns:cx8="http://schemas.microsoft.com/office/drawing/2016/5/14/chartex" xmlns:mc="http://schemas.openxmlformats.org/markup-compatibility/2006" xmlns:aink="http://schemas.microsoft.com/office/drawing/2016/ink" xmlns:am3d="http://schemas.microsoft.com/office/drawing/2017/model3d" xmlns:o="urn:schemas-microsoft-com:office:office" xmlns:r="http://schemas.openxmlformats.org/officeDocument/2006/relationships" xmlns:m="http://schemas.openxmlformats.org/officeDocument/2006/math" xmlns:v="urn:schemas-microsoft-com:vml" xmlns:wp14="http://schemas.microsoft.com/office/word/2010/wordprocessingDrawing" xmlns:wp="http://schemas.openxmlformats.org/drawingml/2006/wordprocessingDrawing" xmlns:w10="urn:schemas-microsoft-com:office:word" xmlns:w="http://schemas.openxmlformats.org/wordprocessingml/2006/main" xmlns:w14="http://schemas.microsoft.com/office/word/2010/wordml" xmlns:w15="http://schemas.microsoft.com/office/word/2012/wordml" xmlns:w16cex="http://schemas.microsoft.com/office/word/2018/wordml/cex" xmlns:w16cid="http://schemas.microsoft.com/office/word/2016/wordml/cid" xmlns:w16="http://schemas.microsoft.com/office/word/2018/wordml" xmlns:w16sdtdh="http://schemas.microsoft.com/office/word/2020/wordml/sdtdatahash" xmlns:w16se="http://schemas.microsoft.com/office/word/2015/wordml/symex" xmlns:wpg="http://schemas.microsoft.com/office/word/2010/wordprocessingGroup" xmlns:wpi="http://schemas.microsoft.com/office/word/2010/wordprocessingInk" xmlns:wne="http://schemas.microsoft.com/office/word/2006/wordml" xmlns:wps="http://schemas.microsoft.com/office/word/2010/wordprocessingShape" mc:Ignorable="w14 w15 w16se w16cid w16 w16cex w16sdtdh wp14">
+<w:ftr xmlns:wpc="http://schemas.microsoft.com/office/word/2010/wordprocessingCanvas" xmlns:cx="http://schemas.microsoft.com/office/drawing/2014/chartex" xmlns:mc="http://schemas.openxmlformats.org/markup-compatibility/2006" xmlns:o="urn:schemas-microsoft-com:office:office" xmlns:r="http://schemas.openxmlformats.org/officeDocument/2006/relationships" xmlns:m="http://schemas.openxmlformats.org/officeDocument/2006/math" xmlns:v="urn:schemas-microsoft-com:vml" xmlns:wp14="http://schemas.microsoft.com/office/word/2010/wordprocessingDrawing" xmlns:wp="http://schemas.openxmlformats.org/drawingml/2006/wordprocessingDrawing" xmlns:w10="urn:schemas-microsoft-com:office:word" xmlns:w="http://schemas.openxmlformats.org/wordprocessingml/2006/main" xmlns:w14="http://schemas.microsoft.com/office/word/2010/wordml" xmlns:w15="http://schemas.microsoft.com/office/word/2012/wordml" xmlns:w16se="http://schemas.microsoft.com/office/word/2015/wordml/symex" xmlns:wpg="http://schemas.microsoft.com/office/word/2010/wordprocessingGroup" xmlns:wpi="http://schemas.microsoft.com/office/word/2010/wordprocessingInk" xmlns:wne="http://schemas.microsoft.com/office/word/2006/wordml" xmlns:wps="http://schemas.microsoft.com/office/word/2010/wordprocessingShape" mc:Ignorable="w14 w15 w16se wp14">
   <w:p>
     <w:pPr>
       <w:pStyle w:val="Textoindependiente"/>
@@ -6222,7 +5634,7 @@
         <w:lang w:val="en-US"/>
       </w:rPr>
       <w:drawing>
-        <wp:anchor distT="0" distB="0" distL="0" distR="0" simplePos="0" relativeHeight="251660288" behindDoc="1" locked="0" layoutInCell="1" allowOverlap="1" wp14:anchorId="73EC370F" wp14:editId="48093B7A">
+        <wp:anchor distT="0" distB="0" distL="0" distR="0" simplePos="0" relativeHeight="251656192" behindDoc="1" locked="0" layoutInCell="1" allowOverlap="1" wp14:anchorId="73EC370F" wp14:editId="492E7D68">
           <wp:simplePos x="0" y="0"/>
           <wp:positionH relativeFrom="page">
             <wp:posOffset>1076325</wp:posOffset>
@@ -6271,7 +5683,7 @@
           <v:stroke joinstyle="miter"/>
           <v:path gradientshapeok="t" o:connecttype="rect"/>
         </v:shapetype>
-        <v:shape id="_x0000_s2049" type="#_x0000_t202" style="position:absolute;margin-left:513pt;margin-top:729.85pt;width:12pt;height:15.3pt;z-index:-15879680;mso-position-horizontal-relative:page;mso-position-vertical-relative:page" filled="f" stroked="f">
+        <v:shape id="_x0000_s2049" type="#_x0000_t202" style="position:absolute;margin-left:513pt;margin-top:729.85pt;width:12pt;height:15.3pt;z-index:-251654144;mso-position-horizontal-relative:page;mso-position-vertical-relative:page" filled="f" stroked="f">
           <v:textbox style="mso-next-textbox:#_x0000_s2049" inset="0,0,0,0">
             <w:txbxContent>
               <w:p>
@@ -6293,7 +5705,7 @@
                   <w:rPr>
                     <w:noProof/>
                   </w:rPr>
-                  <w:t>8</w:t>
+                  <w:t>12</w:t>
                 </w:r>
                 <w:r>
                   <w:fldChar w:fldCharType="end"/>
@@ -6310,7 +5722,7 @@
 </file>
 
 <file path=word/footnotes.xml><?xml version="1.0" encoding="utf-8"?>
-<w:footnotes xmlns:wpc="http://schemas.microsoft.com/office/word/2010/wordprocessingCanvas" xmlns:cx="http://schemas.microsoft.com/office/drawing/2014/chartex" xmlns:cx1="http://schemas.microsoft.com/office/drawing/2015/9/8/chartex" xmlns:cx2="http://schemas.microsoft.com/office/drawing/2015/10/21/chartex" xmlns:cx3="http://schemas.microsoft.com/office/drawing/2016/5/9/chartex" xmlns:cx4="http://schemas.microsoft.com/office/drawing/2016/5/10/chartex" xmlns:cx5="http://schemas.microsoft.com/office/drawing/2016/5/11/chartex" xmlns:cx6="http://schemas.microsoft.com/office/drawing/2016/5/12/chartex" xmlns:cx7="http://schemas.microsoft.com/office/drawing/2016/5/13/chartex" xmlns:cx8="http://schemas.microsoft.com/office/drawing/2016/5/14/chartex" xmlns:mc="http://schemas.openxmlformats.org/markup-compatibility/2006" xmlns:aink="http://schemas.microsoft.com/office/drawing/2016/ink" xmlns:am3d="http://schemas.microsoft.com/office/drawing/2017/model3d" xmlns:o="urn:schemas-microsoft-com:office:office" xmlns:r="http://schemas.openxmlformats.org/officeDocument/2006/relationships" xmlns:m="http://schemas.openxmlformats.org/officeDocument/2006/math" xmlns:v="urn:schemas-microsoft-com:vml" xmlns:wp14="http://schemas.microsoft.com/office/word/2010/wordprocessingDrawing" xmlns:wp="http://schemas.openxmlformats.org/drawingml/2006/wordprocessingDrawing" xmlns:w10="urn:schemas-microsoft-com:office:word" xmlns:w="http://schemas.openxmlformats.org/wordprocessingml/2006/main" xmlns:w14="http://schemas.microsoft.com/office/word/2010/wordml" xmlns:w15="http://schemas.microsoft.com/office/word/2012/wordml" xmlns:w16cex="http://schemas.microsoft.com/office/word/2018/wordml/cex" xmlns:w16cid="http://schemas.microsoft.com/office/word/2016/wordml/cid" xmlns:w16="http://schemas.microsoft.com/office/word/2018/wordml" xmlns:w16sdtdh="http://schemas.microsoft.com/office/word/2020/wordml/sdtdatahash" xmlns:w16se="http://schemas.microsoft.com/office/word/2015/wordml/symex" xmlns:wpg="http://schemas.microsoft.com/office/word/2010/wordprocessingGroup" xmlns:wpi="http://schemas.microsoft.com/office/word/2010/wordprocessingInk" xmlns:wne="http://schemas.microsoft.com/office/word/2006/wordml" xmlns:wps="http://schemas.microsoft.com/office/word/2010/wordprocessingShape" mc:Ignorable="w14 w15 w16se w16cid w16 w16cex w16sdtdh wp14">
+<w:footnotes xmlns:wpc="http://schemas.microsoft.com/office/word/2010/wordprocessingCanvas" xmlns:cx="http://schemas.microsoft.com/office/drawing/2014/chartex" xmlns:mc="http://schemas.openxmlformats.org/markup-compatibility/2006" xmlns:o="urn:schemas-microsoft-com:office:office" xmlns:r="http://schemas.openxmlformats.org/officeDocument/2006/relationships" xmlns:m="http://schemas.openxmlformats.org/officeDocument/2006/math" xmlns:v="urn:schemas-microsoft-com:vml" xmlns:wp14="http://schemas.microsoft.com/office/word/2010/wordprocessingDrawing" xmlns:wp="http://schemas.openxmlformats.org/drawingml/2006/wordprocessingDrawing" xmlns:w10="urn:schemas-microsoft-com:office:word" xmlns:w="http://schemas.openxmlformats.org/wordprocessingml/2006/main" xmlns:w14="http://schemas.microsoft.com/office/word/2010/wordml" xmlns:w15="http://schemas.microsoft.com/office/word/2012/wordml" xmlns:w16se="http://schemas.microsoft.com/office/word/2015/wordml/symex" xmlns:wpg="http://schemas.microsoft.com/office/word/2010/wordprocessingGroup" xmlns:wpi="http://schemas.microsoft.com/office/word/2010/wordprocessingInk" xmlns:wne="http://schemas.microsoft.com/office/word/2006/wordml" xmlns:wps="http://schemas.microsoft.com/office/word/2010/wordprocessingShape" mc:Ignorable="w14 w15 w16se wp14">
   <w:footnote w:type="separator" w:id="-1">
     <w:p>
       <w:r>
@@ -6329,7 +5741,7 @@
 </file>
 
 <file path=word/header1.xml><?xml version="1.0" encoding="utf-8"?>
-<w:hdr xmlns:wpc="http://schemas.microsoft.com/office/word/2010/wordprocessingCanvas" xmlns:cx="http://schemas.microsoft.com/office/drawing/2014/chartex" xmlns:cx1="http://schemas.microsoft.com/office/drawing/2015/9/8/chartex" xmlns:cx2="http://schemas.microsoft.com/office/drawing/2015/10/21/chartex" xmlns:cx3="http://schemas.microsoft.com/office/drawing/2016/5/9/chartex" xmlns:cx4="http://schemas.microsoft.com/office/drawing/2016/5/10/chartex" xmlns:cx5="http://schemas.microsoft.com/office/drawing/2016/5/11/chartex" xmlns:cx6="http://schemas.microsoft.com/office/drawing/2016/5/12/chartex" xmlns:cx7="http://schemas.microsoft.com/office/drawing/2016/5/13/chartex" xmlns:cx8="http://schemas.microsoft.com/office/drawing/2016/5/14/chartex" xmlns:mc="http://schemas.openxmlformats.org/markup-compatibility/2006" xmlns:aink="http://schemas.microsoft.com/office/drawing/2016/ink" xmlns:am3d="http://schemas.microsoft.com/office/drawing/2017/model3d" xmlns:o="urn:schemas-microsoft-com:office:office" xmlns:r="http://schemas.openxmlformats.org/officeDocument/2006/relationships" xmlns:m="http://schemas.openxmlformats.org/officeDocument/2006/math" xmlns:v="urn:schemas-microsoft-com:vml" xmlns:wp14="http://schemas.microsoft.com/office/word/2010/wordprocessingDrawing" xmlns:wp="http://schemas.openxmlformats.org/drawingml/2006/wordprocessingDrawing" xmlns:w10="urn:schemas-microsoft-com:office:word" xmlns:w="http://schemas.openxmlformats.org/wordprocessingml/2006/main" xmlns:w14="http://schemas.microsoft.com/office/word/2010/wordml" xmlns:w15="http://schemas.microsoft.com/office/word/2012/wordml" xmlns:w16cex="http://schemas.microsoft.com/office/word/2018/wordml/cex" xmlns:w16cid="http://schemas.microsoft.com/office/word/2016/wordml/cid" xmlns:w16="http://schemas.microsoft.com/office/word/2018/wordml" xmlns:w16sdtdh="http://schemas.microsoft.com/office/word/2020/wordml/sdtdatahash" xmlns:w16se="http://schemas.microsoft.com/office/word/2015/wordml/symex" xmlns:wpg="http://schemas.microsoft.com/office/word/2010/wordprocessingGroup" xmlns:wpi="http://schemas.microsoft.com/office/word/2010/wordprocessingInk" xmlns:wne="http://schemas.microsoft.com/office/word/2006/wordml" xmlns:wps="http://schemas.microsoft.com/office/word/2010/wordprocessingShape" mc:Ignorable="w14 w15 w16se w16cid w16 w16cex w16sdtdh wp14">
+<w:hdr xmlns:wpc="http://schemas.microsoft.com/office/word/2010/wordprocessingCanvas" xmlns:cx="http://schemas.microsoft.com/office/drawing/2014/chartex" xmlns:mc="http://schemas.openxmlformats.org/markup-compatibility/2006" xmlns:o="urn:schemas-microsoft-com:office:office" xmlns:r="http://schemas.openxmlformats.org/officeDocument/2006/relationships" xmlns:m="http://schemas.openxmlformats.org/officeDocument/2006/math" xmlns:v="urn:schemas-microsoft-com:vml" xmlns:wp14="http://schemas.microsoft.com/office/word/2010/wordprocessingDrawing" xmlns:wp="http://schemas.openxmlformats.org/drawingml/2006/wordprocessingDrawing" xmlns:w10="urn:schemas-microsoft-com:office:word" xmlns:w="http://schemas.openxmlformats.org/wordprocessingml/2006/main" xmlns:w14="http://schemas.microsoft.com/office/word/2010/wordml" xmlns:w15="http://schemas.microsoft.com/office/word/2012/wordml" xmlns:w16se="http://schemas.microsoft.com/office/word/2015/wordml/symex" xmlns:wpg="http://schemas.microsoft.com/office/word/2010/wordprocessingGroup" xmlns:wpi="http://schemas.microsoft.com/office/word/2010/wordprocessingInk" xmlns:wne="http://schemas.microsoft.com/office/word/2006/wordml" xmlns:wps="http://schemas.microsoft.com/office/word/2010/wordprocessingShape" mc:Ignorable="w14 w15 w16se wp14">
   <w:p>
     <w:pPr>
       <w:pStyle w:val="Textoindependiente"/>
@@ -6344,7 +5756,7 @@
         <w:lang w:val="en-US"/>
       </w:rPr>
       <w:drawing>
-        <wp:anchor distT="0" distB="0" distL="0" distR="0" simplePos="0" relativeHeight="251652096" behindDoc="1" locked="0" layoutInCell="1" allowOverlap="1" wp14:anchorId="67B4B963" wp14:editId="1B39076C">
+        <wp:anchor distT="0" distB="0" distL="0" distR="0" simplePos="0" relativeHeight="251651072" behindDoc="1" locked="0" layoutInCell="1" allowOverlap="1" wp14:anchorId="67B4B963" wp14:editId="22E2FB48">
           <wp:simplePos x="0" y="0"/>
           <wp:positionH relativeFrom="page">
             <wp:posOffset>1099185</wp:posOffset>
@@ -6393,7 +5805,7 @@
         <w:lang w:val="en-US"/>
       </w:rPr>
       <w:drawing>
-        <wp:anchor distT="0" distB="0" distL="0" distR="0" simplePos="0" relativeHeight="251653120" behindDoc="1" locked="0" layoutInCell="1" allowOverlap="1" wp14:anchorId="75DE88C2" wp14:editId="75316219">
+        <wp:anchor distT="0" distB="0" distL="0" distR="0" simplePos="0" relativeHeight="251663360" behindDoc="1" locked="0" layoutInCell="1" allowOverlap="1" wp14:anchorId="75DE88C2" wp14:editId="78CEB060">
           <wp:simplePos x="0" y="0"/>
           <wp:positionH relativeFrom="page">
             <wp:posOffset>1032509</wp:posOffset>
@@ -6442,7 +5854,7 @@
           <v:stroke joinstyle="miter"/>
           <v:path gradientshapeok="t" o:connecttype="rect"/>
         </v:shapetype>
-        <v:shape id="_x0000_s2052" type="#_x0000_t202" style="position:absolute;margin-left:105.05pt;margin-top:50.15pt;width:227pt;height:15.3pt;z-index:-15883264;mso-position-horizontal-relative:page;mso-position-vertical-relative:page" filled="f" stroked="f">
+        <v:shape id="_x0000_s2052" type="#_x0000_t202" style="position:absolute;margin-left:105.05pt;margin-top:50.15pt;width:227pt;height:15.3pt;z-index:-251657216;mso-position-horizontal-relative:page;mso-position-vertical-relative:page" filled="f" stroked="f">
           <v:textbox style="mso-next-textbox:#_x0000_s2052" inset="0,0,0,0">
             <w:txbxContent>
               <w:p>
@@ -6466,7 +5878,7 @@
 </file>
 
 <file path=word/header2.xml><?xml version="1.0" encoding="utf-8"?>
-<w:hdr xmlns:wpc="http://schemas.microsoft.com/office/word/2010/wordprocessingCanvas" xmlns:cx="http://schemas.microsoft.com/office/drawing/2014/chartex" xmlns:cx1="http://schemas.microsoft.com/office/drawing/2015/9/8/chartex" xmlns:cx2="http://schemas.microsoft.com/office/drawing/2015/10/21/chartex" xmlns:cx3="http://schemas.microsoft.com/office/drawing/2016/5/9/chartex" xmlns:cx4="http://schemas.microsoft.com/office/drawing/2016/5/10/chartex" xmlns:cx5="http://schemas.microsoft.com/office/drawing/2016/5/11/chartex" xmlns:cx6="http://schemas.microsoft.com/office/drawing/2016/5/12/chartex" xmlns:cx7="http://schemas.microsoft.com/office/drawing/2016/5/13/chartex" xmlns:cx8="http://schemas.microsoft.com/office/drawing/2016/5/14/chartex" xmlns:mc="http://schemas.openxmlformats.org/markup-compatibility/2006" xmlns:aink="http://schemas.microsoft.com/office/drawing/2016/ink" xmlns:am3d="http://schemas.microsoft.com/office/drawing/2017/model3d" xmlns:o="urn:schemas-microsoft-com:office:office" xmlns:r="http://schemas.openxmlformats.org/officeDocument/2006/relationships" xmlns:m="http://schemas.openxmlformats.org/officeDocument/2006/math" xmlns:v="urn:schemas-microsoft-com:vml" xmlns:wp14="http://schemas.microsoft.com/office/word/2010/wordprocessingDrawing" xmlns:wp="http://schemas.openxmlformats.org/drawingml/2006/wordprocessingDrawing" xmlns:w10="urn:schemas-microsoft-com:office:word" xmlns:w="http://schemas.openxmlformats.org/wordprocessingml/2006/main" xmlns:w14="http://schemas.microsoft.com/office/word/2010/wordml" xmlns:w15="http://schemas.microsoft.com/office/word/2012/wordml" xmlns:w16cex="http://schemas.microsoft.com/office/word/2018/wordml/cex" xmlns:w16cid="http://schemas.microsoft.com/office/word/2016/wordml/cid" xmlns:w16="http://schemas.microsoft.com/office/word/2018/wordml" xmlns:w16sdtdh="http://schemas.microsoft.com/office/word/2020/wordml/sdtdatahash" xmlns:w16se="http://schemas.microsoft.com/office/word/2015/wordml/symex" xmlns:wpg="http://schemas.microsoft.com/office/word/2010/wordprocessingGroup" xmlns:wpi="http://schemas.microsoft.com/office/word/2010/wordprocessingInk" xmlns:wne="http://schemas.microsoft.com/office/word/2006/wordml" xmlns:wps="http://schemas.microsoft.com/office/word/2010/wordprocessingShape" mc:Ignorable="w14 w15 w16se w16cid w16 w16cex w16sdtdh wp14">
+<w:hdr xmlns:wpc="http://schemas.microsoft.com/office/word/2010/wordprocessingCanvas" xmlns:cx="http://schemas.microsoft.com/office/drawing/2014/chartex" xmlns:mc="http://schemas.openxmlformats.org/markup-compatibility/2006" xmlns:o="urn:schemas-microsoft-com:office:office" xmlns:r="http://schemas.openxmlformats.org/officeDocument/2006/relationships" xmlns:m="http://schemas.openxmlformats.org/officeDocument/2006/math" xmlns:v="urn:schemas-microsoft-com:vml" xmlns:wp14="http://schemas.microsoft.com/office/word/2010/wordprocessingDrawing" xmlns:wp="http://schemas.openxmlformats.org/drawingml/2006/wordprocessingDrawing" xmlns:w10="urn:schemas-microsoft-com:office:word" xmlns:w="http://schemas.openxmlformats.org/wordprocessingml/2006/main" xmlns:w14="http://schemas.microsoft.com/office/word/2010/wordml" xmlns:w15="http://schemas.microsoft.com/office/word/2012/wordml" xmlns:w16se="http://schemas.microsoft.com/office/word/2015/wordml/symex" xmlns:wpg="http://schemas.microsoft.com/office/word/2010/wordprocessingGroup" xmlns:wpi="http://schemas.microsoft.com/office/word/2010/wordprocessingInk" xmlns:wne="http://schemas.microsoft.com/office/word/2006/wordml" xmlns:wps="http://schemas.microsoft.com/office/word/2010/wordprocessingShape" mc:Ignorable="w14 w15 w16se wp14">
   <w:p>
     <w:pPr>
       <w:pStyle w:val="Textoindependiente"/>
@@ -6481,7 +5893,7 @@
         <w:lang w:val="en-US"/>
       </w:rPr>
       <w:drawing>
-        <wp:anchor distT="0" distB="0" distL="0" distR="0" simplePos="0" relativeHeight="251656192" behindDoc="1" locked="0" layoutInCell="1" allowOverlap="1" wp14:anchorId="0CDFDAA3" wp14:editId="02D3661A">
+        <wp:anchor distT="0" distB="0" distL="0" distR="0" simplePos="0" relativeHeight="251654144" behindDoc="1" locked="0" layoutInCell="1" allowOverlap="1" wp14:anchorId="0CDFDAA3" wp14:editId="462C609A">
           <wp:simplePos x="0" y="0"/>
           <wp:positionH relativeFrom="page">
             <wp:posOffset>1162050</wp:posOffset>
@@ -6530,7 +5942,7 @@
         <w:lang w:val="en-US"/>
       </w:rPr>
       <w:drawing>
-        <wp:anchor distT="0" distB="0" distL="0" distR="0" simplePos="0" relativeHeight="251658240" behindDoc="1" locked="0" layoutInCell="1" allowOverlap="1" wp14:anchorId="0300A07B" wp14:editId="4A194888">
+        <wp:anchor distT="0" distB="0" distL="0" distR="0" simplePos="0" relativeHeight="251655168" behindDoc="1" locked="0" layoutInCell="1" allowOverlap="1" wp14:anchorId="0300A07B" wp14:editId="2F82D4E7">
           <wp:simplePos x="0" y="0"/>
           <wp:positionH relativeFrom="page">
             <wp:posOffset>1095375</wp:posOffset>
@@ -6579,7 +5991,7 @@
           <v:stroke joinstyle="miter"/>
           <v:path gradientshapeok="t" o:connecttype="rect"/>
         </v:shapetype>
-        <v:shape id="_x0000_s2050" type="#_x0000_t202" style="position:absolute;margin-left:110pt;margin-top:47.35pt;width:227pt;height:15.3pt;z-index:-15880704;mso-position-horizontal-relative:page;mso-position-vertical-relative:page" filled="f" stroked="f">
+        <v:shape id="_x0000_s2050" type="#_x0000_t202" style="position:absolute;margin-left:110pt;margin-top:47.35pt;width:227pt;height:15.3pt;z-index:-251655168;mso-position-horizontal-relative:page;mso-position-vertical-relative:page" filled="f" stroked="f">
           <v:textbox style="mso-next-textbox:#_x0000_s2050" inset="0,0,0,0">
             <w:txbxContent>
               <w:p>
@@ -6603,7 +6015,7 @@
 </file>
 
 <file path=word/numbering.xml><?xml version="1.0" encoding="utf-8"?>
-<w:numbering xmlns:wpc="http://schemas.microsoft.com/office/word/2010/wordprocessingCanvas" xmlns:cx="http://schemas.microsoft.com/office/drawing/2014/chartex" xmlns:cx1="http://schemas.microsoft.com/office/drawing/2015/9/8/chartex" xmlns:cx2="http://schemas.microsoft.com/office/drawing/2015/10/21/chartex" xmlns:cx3="http://schemas.microsoft.com/office/drawing/2016/5/9/chartex" xmlns:cx4="http://schemas.microsoft.com/office/drawing/2016/5/10/chartex" xmlns:cx5="http://schemas.microsoft.com/office/drawing/2016/5/11/chartex" xmlns:cx6="http://schemas.microsoft.com/office/drawing/2016/5/12/chartex" xmlns:cx7="http://schemas.microsoft.com/office/drawing/2016/5/13/chartex" xmlns:cx8="http://schemas.microsoft.com/office/drawing/2016/5/14/chartex" xmlns:mc="http://schemas.openxmlformats.org/markup-compatibility/2006" xmlns:aink="http://schemas.microsoft.com/office/drawing/2016/ink" xmlns:am3d="http://schemas.microsoft.com/office/drawing/2017/model3d" xmlns:o="urn:schemas-microsoft-com:office:office" xmlns:r="http://schemas.openxmlformats.org/officeDocument/2006/relationships" xmlns:m="http://schemas.openxmlformats.org/officeDocument/2006/math" xmlns:v="urn:schemas-microsoft-com:vml" xmlns:wp14="http://schemas.microsoft.com/office/word/2010/wordprocessingDrawing" xmlns:wp="http://schemas.openxmlformats.org/drawingml/2006/wordprocessingDrawing" xmlns:w10="urn:schemas-microsoft-com:office:word" xmlns:w="http://schemas.openxmlformats.org/wordprocessingml/2006/main" xmlns:w14="http://schemas.microsoft.com/office/word/2010/wordml" xmlns:w15="http://schemas.microsoft.com/office/word/2012/wordml" xmlns:w16cex="http://schemas.microsoft.com/office/word/2018/wordml/cex" xmlns:w16cid="http://schemas.microsoft.com/office/word/2016/wordml/cid" xmlns:w16="http://schemas.microsoft.com/office/word/2018/wordml" xmlns:w16sdtdh="http://schemas.microsoft.com/office/word/2020/wordml/sdtdatahash" xmlns:w16se="http://schemas.microsoft.com/office/word/2015/wordml/symex" xmlns:wpg="http://schemas.microsoft.com/office/word/2010/wordprocessingGroup" xmlns:wpi="http://schemas.microsoft.com/office/word/2010/wordprocessingInk" xmlns:wne="http://schemas.microsoft.com/office/word/2006/wordml" xmlns:wps="http://schemas.microsoft.com/office/word/2010/wordprocessingShape" mc:Ignorable="w14 w15 w16se w16cid w16 w16cex w16sdtdh wp14">
+<w:numbering xmlns:wpc="http://schemas.microsoft.com/office/word/2010/wordprocessingCanvas" xmlns:cx="http://schemas.microsoft.com/office/drawing/2014/chartex" xmlns:mc="http://schemas.openxmlformats.org/markup-compatibility/2006" xmlns:o="urn:schemas-microsoft-com:office:office" xmlns:r="http://schemas.openxmlformats.org/officeDocument/2006/relationships" xmlns:m="http://schemas.openxmlformats.org/officeDocument/2006/math" xmlns:v="urn:schemas-microsoft-com:vml" xmlns:wp14="http://schemas.microsoft.com/office/word/2010/wordprocessingDrawing" xmlns:wp="http://schemas.openxmlformats.org/drawingml/2006/wordprocessingDrawing" xmlns:w10="urn:schemas-microsoft-com:office:word" xmlns:w="http://schemas.openxmlformats.org/wordprocessingml/2006/main" xmlns:w14="http://schemas.microsoft.com/office/word/2010/wordml" xmlns:w15="http://schemas.microsoft.com/office/word/2012/wordml" xmlns:w16se="http://schemas.microsoft.com/office/word/2015/wordml/symex" xmlns:wpg="http://schemas.microsoft.com/office/word/2010/wordprocessingGroup" xmlns:wpi="http://schemas.microsoft.com/office/word/2010/wordprocessingInk" xmlns:wne="http://schemas.microsoft.com/office/word/2006/wordml" xmlns:wps="http://schemas.microsoft.com/office/word/2010/wordprocessingShape" mc:Ignorable="w14 w15 w16se wp14">
   <w:abstractNum w:abstractNumId="0" w15:restartNumberingAfterBreak="0">
     <w:nsid w:val="04C06E9E"/>
     <w:multiLevelType w:val="hybridMultilevel"/>
@@ -7659,7 +7071,7 @@
 </file>
 
 <file path=word/styles.xml><?xml version="1.0" encoding="utf-8"?>
-<w:styles xmlns:mc="http://schemas.openxmlformats.org/markup-compatibility/2006" xmlns:r="http://schemas.openxmlformats.org/officeDocument/2006/relationships" xmlns:w="http://schemas.openxmlformats.org/wordprocessingml/2006/main" xmlns:w14="http://schemas.microsoft.com/office/word/2010/wordml" xmlns:w15="http://schemas.microsoft.com/office/word/2012/wordml" xmlns:w16cex="http://schemas.microsoft.com/office/word/2018/wordml/cex" xmlns:w16cid="http://schemas.microsoft.com/office/word/2016/wordml/cid" xmlns:w16="http://schemas.microsoft.com/office/word/2018/wordml" xmlns:w16sdtdh="http://schemas.microsoft.com/office/word/2020/wordml/sdtdatahash" xmlns:w16se="http://schemas.microsoft.com/office/word/2015/wordml/symex" mc:Ignorable="w14 w15 w16se w16cid w16 w16cex w16sdtdh">
+<w:styles xmlns:mc="http://schemas.openxmlformats.org/markup-compatibility/2006" xmlns:r="http://schemas.openxmlformats.org/officeDocument/2006/relationships" xmlns:w="http://schemas.openxmlformats.org/wordprocessingml/2006/main" xmlns:w14="http://schemas.microsoft.com/office/word/2010/wordml" xmlns:w15="http://schemas.microsoft.com/office/word/2012/wordml" xmlns:w16se="http://schemas.microsoft.com/office/word/2015/wordml/symex" mc:Ignorable="w14 w15 w16se">
   <w:docDefaults>
     <w:rPrDefault>
       <w:rPr>
@@ -7677,7 +7089,7 @@
       </w:pPr>
     </w:pPrDefault>
   </w:docDefaults>
-  <w:latentStyles w:defLockedState="0" w:defUIPriority="99" w:defSemiHidden="0" w:defUnhideWhenUsed="0" w:defQFormat="0" w:count="376">
+  <w:latentStyles w:defLockedState="0" w:defUIPriority="99" w:defSemiHidden="0" w:defUnhideWhenUsed="0" w:defQFormat="0" w:count="371">
     <w:lsdException w:name="Normal" w:uiPriority="0" w:qFormat="1"/>
     <w:lsdException w:name="heading 1" w:uiPriority="9" w:qFormat="1"/>
     <w:lsdException w:name="heading 2" w:semiHidden="1" w:uiPriority="9" w:unhideWhenUsed="1" w:qFormat="1"/>
@@ -8049,11 +7461,6 @@
     <w:lsdException w:name="List Table 5 Dark Accent 6" w:uiPriority="50"/>
     <w:lsdException w:name="List Table 6 Colorful Accent 6" w:uiPriority="51"/>
     <w:lsdException w:name="List Table 7 Colorful Accent 6" w:uiPriority="52"/>
-    <w:lsdException w:name="Mention" w:semiHidden="1" w:unhideWhenUsed="1"/>
-    <w:lsdException w:name="Smart Hyperlink" w:semiHidden="1" w:unhideWhenUsed="1"/>
-    <w:lsdException w:name="Hashtag" w:semiHidden="1" w:unhideWhenUsed="1"/>
-    <w:lsdException w:name="Unresolved Mention" w:semiHidden="1" w:unhideWhenUsed="1"/>
-    <w:lsdException w:name="Smart Link" w:semiHidden="1" w:unhideWhenUsed="1"/>
   </w:latentStyles>
   <w:style w:type="paragraph" w:default="1" w:styleId="Normal">
     <w:name w:val="Normal"/>
@@ -8758,7 +8165,7 @@
 </file>
 
 <file path=customXml/itemProps1.xml><?xml version="1.0" encoding="utf-8"?>
-<ds:datastoreItem xmlns:ds="http://schemas.openxmlformats.org/officeDocument/2006/customXml" ds:itemID="{15D3BBC2-498C-463D-A522-CDC80EB4BD99}">
+<ds:datastoreItem xmlns:ds="http://schemas.openxmlformats.org/officeDocument/2006/customXml" ds:itemID="{8FB2D297-2A2C-4035-95B6-DDE2F44B1C79}">
   <ds:schemaRefs>
     <ds:schemaRef ds:uri="http://schemas.openxmlformats.org/officeDocument/2006/bibliography"/>
   </ds:schemaRefs>

--- a/PROYECTO.docx
+++ b/PROYECTO.docx
@@ -361,7 +361,23 @@
           <w:rFonts w:ascii="Arial" w:hAnsi="Arial" w:cs="Arial"/>
           <w:b/>
         </w:rPr>
-        <w:t>Sánchez Rojas, Jhonatan Artemio</w:t>
+        <w:t xml:space="preserve">Sánchez Rojas, </w:t>
+      </w:r>
+      <w:proofErr w:type="spellStart"/>
+      <w:r>
+        <w:rPr>
+          <w:rFonts w:ascii="Arial" w:hAnsi="Arial" w:cs="Arial"/>
+          <w:b/>
+        </w:rPr>
+        <w:t>Jhonatan</w:t>
+      </w:r>
+      <w:proofErr w:type="spellEnd"/>
+      <w:r>
+        <w:rPr>
+          <w:rFonts w:ascii="Arial" w:hAnsi="Arial" w:cs="Arial"/>
+          <w:b/>
+        </w:rPr>
+        <w:t xml:space="preserve"> Artemio</w:t>
       </w:r>
     </w:p>
     <w:p>
@@ -382,8 +398,33 @@
           <w:rFonts w:ascii="Arial" w:hAnsi="Arial" w:cs="Arial"/>
           <w:b/>
         </w:rPr>
-        <w:t>Vigo Villar, Cristhian Aaron</w:t>
-      </w:r>
+        <w:t xml:space="preserve">Vigo Villar, </w:t>
+      </w:r>
+      <w:proofErr w:type="spellStart"/>
+      <w:r>
+        <w:rPr>
+          <w:rFonts w:ascii="Arial" w:hAnsi="Arial" w:cs="Arial"/>
+          <w:b/>
+        </w:rPr>
+        <w:t>Cristhian</w:t>
+      </w:r>
+      <w:proofErr w:type="spellEnd"/>
+      <w:r>
+        <w:rPr>
+          <w:rFonts w:ascii="Arial" w:hAnsi="Arial" w:cs="Arial"/>
+          <w:b/>
+        </w:rPr>
+        <w:t xml:space="preserve"> </w:t>
+      </w:r>
+      <w:proofErr w:type="spellStart"/>
+      <w:r>
+        <w:rPr>
+          <w:rFonts w:ascii="Arial" w:hAnsi="Arial" w:cs="Arial"/>
+          <w:b/>
+        </w:rPr>
+        <w:t>Aaron</w:t>
+      </w:r>
+      <w:proofErr w:type="spellEnd"/>
     </w:p>
     <w:p>
       <w:pPr>
@@ -455,12 +496,37 @@
           <w:b/>
         </w:rPr>
       </w:pPr>
+      <w:proofErr w:type="spellStart"/>
       <w:r>
         <w:rPr>
           <w:rFonts w:ascii="Arial" w:hAnsi="Arial" w:cs="Arial"/>
           <w:b/>
         </w:rPr>
-        <w:t>Asto Rodriguez, Emerson Máximo</w:t>
+        <w:t>Asto</w:t>
+      </w:r>
+      <w:proofErr w:type="spellEnd"/>
+      <w:r>
+        <w:rPr>
+          <w:rFonts w:ascii="Arial" w:hAnsi="Arial" w:cs="Arial"/>
+          <w:b/>
+        </w:rPr>
+        <w:t xml:space="preserve"> </w:t>
+      </w:r>
+      <w:proofErr w:type="spellStart"/>
+      <w:r>
+        <w:rPr>
+          <w:rFonts w:ascii="Arial" w:hAnsi="Arial" w:cs="Arial"/>
+          <w:b/>
+        </w:rPr>
+        <w:t>Rodriguez</w:t>
+      </w:r>
+      <w:proofErr w:type="spellEnd"/>
+      <w:r>
+        <w:rPr>
+          <w:rFonts w:ascii="Arial" w:hAnsi="Arial" w:cs="Arial"/>
+          <w:b/>
+        </w:rPr>
+        <w:t>, Emerson Máximo</w:t>
       </w:r>
     </w:p>
     <w:p/>
@@ -631,7 +697,7 @@
         <w:spacing w:before="253"/>
         <w:ind w:right="1142"/>
       </w:pPr>
-      <w:bookmarkStart w:id="0" w:name="_Toc107389937"/>
+      <w:bookmarkStart w:id="0" w:name="_Toc107485604"/>
       <w:r>
         <w:t>Resumen</w:t>
       </w:r>
@@ -649,7 +715,13 @@
         <w:rPr>
           <w:sz w:val="24"/>
         </w:rPr>
-        <w:t xml:space="preserve">El presente documento consiste en la presentación </w:t>
+        <w:t>El presente informe</w:t>
+      </w:r>
+      <w:r>
+        <w:rPr>
+          <w:sz w:val="24"/>
+        </w:rPr>
+        <w:t xml:space="preserve"> consiste en la presentación </w:t>
       </w:r>
       <w:r>
         <w:rPr>
@@ -729,14 +801,12 @@
         </w:rPr>
         <w:t>atenciones, diagnósticos, prescripciones, tratamientos, entre otros.</w:t>
       </w:r>
-    </w:p>
-    <w:p>
-      <w:pPr>
-        <w:spacing w:line="480" w:lineRule="auto"/>
-        <w:rPr>
-          <w:sz w:val="24"/>
-        </w:rPr>
-      </w:pPr>
+      <w:r>
+        <w:rPr>
+          <w:sz w:val="24"/>
+        </w:rPr>
+        <w:t xml:space="preserve"> </w:t>
+      </w:r>
       <w:r>
         <w:rPr>
           <w:sz w:val="24"/>
@@ -747,18 +817,63 @@
         <w:rPr>
           <w:sz w:val="24"/>
         </w:rPr>
-        <w:t>requirió necesario el uso de herramientas como lenguajes de programación como el Python.</w:t>
-      </w:r>
-      <w:bookmarkStart w:id="1" w:name="_GoBack"/>
-      <w:bookmarkEnd w:id="1"/>
-    </w:p>
-    <w:p>
-      <w:pPr>
-        <w:spacing w:line="480" w:lineRule="auto"/>
-        <w:rPr>
-          <w:sz w:val="24"/>
-        </w:rPr>
-      </w:pPr>
+        <w:t>requirió necesario el us</w:t>
+      </w:r>
+      <w:r>
+        <w:rPr>
+          <w:sz w:val="24"/>
+        </w:rPr>
+        <w:t>o de herramientas</w:t>
+      </w:r>
+      <w:r>
+        <w:rPr>
+          <w:sz w:val="24"/>
+        </w:rPr>
+        <w:t xml:space="preserve"> de programación como el Python</w:t>
+      </w:r>
+      <w:r>
+        <w:rPr>
+          <w:sz w:val="24"/>
+        </w:rPr>
+        <w:t>, el</w:t>
+      </w:r>
+      <w:r>
+        <w:t xml:space="preserve"> </w:t>
+      </w:r>
+      <w:proofErr w:type="spellStart"/>
+      <w:r>
+        <w:rPr>
+          <w:sz w:val="24"/>
+        </w:rPr>
+        <w:t>Tkinter</w:t>
+      </w:r>
+      <w:proofErr w:type="spellEnd"/>
+      <w:r>
+        <w:rPr>
+          <w:sz w:val="24"/>
+        </w:rPr>
+        <w:t xml:space="preserve"> y el </w:t>
+      </w:r>
+      <w:proofErr w:type="spellStart"/>
+      <w:r>
+        <w:rPr>
+          <w:sz w:val="24"/>
+        </w:rPr>
+        <w:t>SQLite</w:t>
+      </w:r>
+      <w:proofErr w:type="spellEnd"/>
+      <w:r>
+        <w:rPr>
+          <w:sz w:val="24"/>
+        </w:rPr>
+        <w:t>.</w:t>
+      </w:r>
+      <w:r>
+        <w:rPr>
+          <w:sz w:val="24"/>
+        </w:rPr>
+        <w:t xml:space="preserve"> </w:t>
+      </w:r>
       <w:r>
         <w:rPr>
           <w:sz w:val="24"/>
@@ -826,12 +941,173 @@
         <w:rPr>
           <w:sz w:val="24"/>
         </w:rPr>
+      </w:pPr>
+    </w:p>
+    <w:p>
+      <w:pPr>
+        <w:rPr>
+          <w:sz w:val="24"/>
+        </w:rPr>
+      </w:pPr>
+    </w:p>
+    <w:p>
+      <w:pPr>
+        <w:rPr>
+          <w:sz w:val="24"/>
+        </w:rPr>
+      </w:pPr>
+    </w:p>
+    <w:p>
+      <w:pPr>
+        <w:rPr>
+          <w:sz w:val="24"/>
+        </w:rPr>
+      </w:pPr>
+    </w:p>
+    <w:p>
+      <w:pPr>
+        <w:rPr>
+          <w:sz w:val="24"/>
+        </w:rPr>
+      </w:pPr>
+    </w:p>
+    <w:p>
+      <w:pPr>
+        <w:rPr>
+          <w:sz w:val="24"/>
+        </w:rPr>
+      </w:pPr>
+    </w:p>
+    <w:p>
+      <w:pPr>
+        <w:rPr>
+          <w:sz w:val="24"/>
+        </w:rPr>
+      </w:pPr>
+    </w:p>
+    <w:p>
+      <w:pPr>
+        <w:rPr>
+          <w:sz w:val="24"/>
+        </w:rPr>
+      </w:pPr>
+    </w:p>
+    <w:p>
+      <w:pPr>
+        <w:rPr>
+          <w:sz w:val="24"/>
+        </w:rPr>
+      </w:pPr>
+    </w:p>
+    <w:p>
+      <w:pPr>
+        <w:rPr>
+          <w:sz w:val="24"/>
+        </w:rPr>
+      </w:pPr>
+    </w:p>
+    <w:p>
+      <w:pPr>
+        <w:rPr>
+          <w:sz w:val="24"/>
+        </w:rPr>
+      </w:pPr>
+    </w:p>
+    <w:p>
+      <w:pPr>
+        <w:rPr>
+          <w:sz w:val="24"/>
+        </w:rPr>
+      </w:pPr>
+    </w:p>
+    <w:p>
+      <w:pPr>
+        <w:rPr>
+          <w:sz w:val="24"/>
+        </w:rPr>
+      </w:pPr>
+    </w:p>
+    <w:p>
+      <w:pPr>
+        <w:rPr>
+          <w:sz w:val="24"/>
+        </w:rPr>
+      </w:pPr>
+    </w:p>
+    <w:p>
+      <w:pPr>
+        <w:rPr>
+          <w:sz w:val="24"/>
+        </w:rPr>
+      </w:pPr>
+    </w:p>
+    <w:p>
+      <w:pPr>
+        <w:rPr>
+          <w:sz w:val="24"/>
+        </w:rPr>
+      </w:pPr>
+    </w:p>
+    <w:p>
+      <w:pPr>
+        <w:tabs>
+          <w:tab w:val="left" w:pos="795"/>
+        </w:tabs>
+        <w:rPr>
+          <w:sz w:val="24"/>
+        </w:rPr>
+      </w:pPr>
+      <w:r>
+        <w:rPr>
+          <w:sz w:val="24"/>
+        </w:rPr>
+        <w:tab/>
+      </w:r>
+    </w:p>
+    <w:p>
+      <w:pPr>
+        <w:rPr>
+          <w:sz w:val="24"/>
+        </w:rPr>
+      </w:pPr>
+    </w:p>
+    <w:p>
+      <w:pPr>
+        <w:rPr>
+          <w:sz w:val="24"/>
+        </w:rPr>
+      </w:pPr>
+    </w:p>
+    <w:p>
+      <w:pPr>
+        <w:tabs>
+          <w:tab w:val="left" w:pos="900"/>
+        </w:tabs>
+        <w:rPr>
+          <w:sz w:val="24"/>
+        </w:rPr>
+      </w:pPr>
+    </w:p>
+    <w:p>
+      <w:pPr>
+        <w:tabs>
+          <w:tab w:val="left" w:pos="900"/>
+        </w:tabs>
+        <w:rPr>
+          <w:sz w:val="24"/>
+        </w:rPr>
         <w:sectPr>
           <w:pgSz w:w="12240" w:h="15840"/>
           <w:pgMar w:top="1420" w:right="1560" w:bottom="1340" w:left="1600" w:header="937" w:footer="1147" w:gutter="0"/>
           <w:cols w:space="720"/>
         </w:sectPr>
       </w:pPr>
+      <w:r>
+        <w:rPr>
+          <w:sz w:val="24"/>
+        </w:rPr>
+        <w:tab/>
+      </w:r>
     </w:p>
     <w:p>
       <w:pPr>
@@ -853,16 +1129,6 @@
         <w:lastRenderedPageBreak/>
         <w:t>Tabla de Contenidos</w:t>
       </w:r>
-    </w:p>
-    <w:p>
-      <w:pPr>
-        <w:rPr>
-          <w:b/>
-          <w:bCs/>
-          <w:sz w:val="28"/>
-          <w:szCs w:val="28"/>
-        </w:rPr>
-      </w:pPr>
     </w:p>
     <w:sdt>
       <w:sdtPr>
@@ -906,7 +1172,7 @@
             <w:rPr>
               <w:rFonts w:asciiTheme="minorHAnsi" w:eastAsiaTheme="minorEastAsia" w:hAnsiTheme="minorHAnsi" w:cstheme="minorBidi"/>
               <w:noProof/>
-              <w:lang w:eastAsia="es-PE"/>
+              <w:lang w:val="en-US"/>
             </w:rPr>
           </w:pPr>
           <w:r>
@@ -918,63 +1184,110 @@
           <w:r>
             <w:fldChar w:fldCharType="separate"/>
           </w:r>
-          <w:hyperlink w:anchor="_Toc107389937" w:history="1">
-            <w:r>
-              <w:rPr>
-                <w:rStyle w:val="Hipervnculo"/>
-                <w:noProof/>
-              </w:rPr>
-              <w:t>Resumen</w:t>
-            </w:r>
-            <w:r>
-              <w:rPr>
-                <w:noProof/>
-                <w:webHidden/>
-              </w:rPr>
-              <w:tab/>
-            </w:r>
-            <w:r>
-              <w:rPr>
-                <w:noProof/>
-                <w:webHidden/>
-              </w:rPr>
-              <w:fldChar w:fldCharType="begin"/>
-            </w:r>
-            <w:r>
-              <w:rPr>
-                <w:noProof/>
-                <w:webHidden/>
-              </w:rPr>
-              <w:instrText xml:space="preserve"> PAGEREF _Toc107389937 \h </w:instrText>
-            </w:r>
-            <w:r>
-              <w:rPr>
-                <w:noProof/>
-                <w:webHidden/>
-              </w:rPr>
-            </w:r>
-            <w:r>
-              <w:rPr>
-                <w:noProof/>
-                <w:webHidden/>
-              </w:rPr>
-              <w:fldChar w:fldCharType="separate"/>
-            </w:r>
-            <w:r>
-              <w:rPr>
-                <w:noProof/>
-                <w:webHidden/>
-              </w:rPr>
-              <w:t>2</w:t>
-            </w:r>
-            <w:r>
-              <w:rPr>
-                <w:noProof/>
-                <w:webHidden/>
-              </w:rPr>
-              <w:fldChar w:fldCharType="end"/>
-            </w:r>
-          </w:hyperlink>
+          <w:bookmarkStart w:id="1" w:name="_GoBack"/>
+          <w:bookmarkEnd w:id="1"/>
+          <w:r>
+            <w:rPr>
+              <w:rStyle w:val="Hipervnculo"/>
+              <w:noProof/>
+            </w:rPr>
+            <w:fldChar w:fldCharType="begin"/>
+          </w:r>
+          <w:r>
+            <w:rPr>
+              <w:rStyle w:val="Hipervnculo"/>
+              <w:noProof/>
+            </w:rPr>
+            <w:instrText xml:space="preserve"> </w:instrText>
+          </w:r>
+          <w:r>
+            <w:rPr>
+              <w:noProof/>
+            </w:rPr>
+            <w:instrText>HYPERLINK \l "_Toc107485604"</w:instrText>
+          </w:r>
+          <w:r>
+            <w:rPr>
+              <w:rStyle w:val="Hipervnculo"/>
+              <w:noProof/>
+            </w:rPr>
+            <w:instrText xml:space="preserve"> </w:instrText>
+          </w:r>
+          <w:r>
+            <w:rPr>
+              <w:rStyle w:val="Hipervnculo"/>
+              <w:noProof/>
+            </w:rPr>
+          </w:r>
+          <w:r>
+            <w:rPr>
+              <w:rStyle w:val="Hipervnculo"/>
+              <w:noProof/>
+            </w:rPr>
+            <w:fldChar w:fldCharType="separate"/>
+          </w:r>
+          <w:r>
+            <w:rPr>
+              <w:rStyle w:val="Hipervnculo"/>
+              <w:noProof/>
+            </w:rPr>
+            <w:t>Resumen</w:t>
+          </w:r>
+          <w:r>
+            <w:rPr>
+              <w:noProof/>
+              <w:webHidden/>
+            </w:rPr>
+            <w:tab/>
+          </w:r>
+          <w:r>
+            <w:rPr>
+              <w:noProof/>
+              <w:webHidden/>
+            </w:rPr>
+            <w:fldChar w:fldCharType="begin"/>
+          </w:r>
+          <w:r>
+            <w:rPr>
+              <w:noProof/>
+              <w:webHidden/>
+            </w:rPr>
+            <w:instrText xml:space="preserve"> PAGEREF _Toc107485604 \h </w:instrText>
+          </w:r>
+          <w:r>
+            <w:rPr>
+              <w:noProof/>
+              <w:webHidden/>
+            </w:rPr>
+          </w:r>
+          <w:r>
+            <w:rPr>
+              <w:noProof/>
+              <w:webHidden/>
+            </w:rPr>
+            <w:fldChar w:fldCharType="separate"/>
+          </w:r>
+          <w:r>
+            <w:rPr>
+              <w:noProof/>
+              <w:webHidden/>
+            </w:rPr>
+            <w:t>2</w:t>
+          </w:r>
+          <w:r>
+            <w:rPr>
+              <w:noProof/>
+              <w:webHidden/>
+            </w:rPr>
+            <w:fldChar w:fldCharType="end"/>
+          </w:r>
+          <w:r>
+            <w:rPr>
+              <w:rStyle w:val="Hipervnculo"/>
+              <w:noProof/>
+            </w:rPr>
+            <w:fldChar w:fldCharType="end"/>
+          </w:r>
         </w:p>
         <w:p>
           <w:pPr>
@@ -985,16 +1298,16 @@
             <w:rPr>
               <w:rFonts w:asciiTheme="minorHAnsi" w:eastAsiaTheme="minorEastAsia" w:hAnsiTheme="minorHAnsi" w:cstheme="minorBidi"/>
               <w:noProof/>
-              <w:lang w:eastAsia="es-PE"/>
+              <w:lang w:val="en-US"/>
             </w:rPr>
           </w:pPr>
-          <w:hyperlink w:anchor="_Toc107389938" w:history="1">
+          <w:hyperlink w:anchor="_Toc107485605" w:history="1">
             <w:r>
               <w:rPr>
                 <w:rStyle w:val="Hipervnculo"/>
                 <w:noProof/>
               </w:rPr>
-              <w:t>Abstract</w:t>
+              <w:t>Capítulo 1 Introducción</w:t>
             </w:r>
             <w:r>
               <w:rPr>
@@ -1015,77 +1328,7 @@
                 <w:noProof/>
                 <w:webHidden/>
               </w:rPr>
-              <w:instrText xml:space="preserve"> PAGEREF _Toc107389938 \h </w:instrText>
-            </w:r>
-            <w:r>
-              <w:rPr>
-                <w:noProof/>
-                <w:webHidden/>
-              </w:rPr>
-            </w:r>
-            <w:r>
-              <w:rPr>
-                <w:noProof/>
-                <w:webHidden/>
-              </w:rPr>
-              <w:fldChar w:fldCharType="separate"/>
-            </w:r>
-            <w:r>
-              <w:rPr>
-                <w:noProof/>
-                <w:webHidden/>
-              </w:rPr>
-              <w:t>3</w:t>
-            </w:r>
-            <w:r>
-              <w:rPr>
-                <w:noProof/>
-                <w:webHidden/>
-              </w:rPr>
-              <w:fldChar w:fldCharType="end"/>
-            </w:r>
-          </w:hyperlink>
-        </w:p>
-        <w:p>
-          <w:pPr>
-            <w:pStyle w:val="TDC1"/>
-            <w:tabs>
-              <w:tab w:val="right" w:pos="9070"/>
-            </w:tabs>
-            <w:rPr>
-              <w:rFonts w:asciiTheme="minorHAnsi" w:eastAsiaTheme="minorEastAsia" w:hAnsiTheme="minorHAnsi" w:cstheme="minorBidi"/>
-              <w:noProof/>
-              <w:lang w:eastAsia="es-PE"/>
-            </w:rPr>
-          </w:pPr>
-          <w:hyperlink w:anchor="_Toc107389939" w:history="1">
-            <w:r>
-              <w:rPr>
-                <w:rStyle w:val="Hipervnculo"/>
-                <w:noProof/>
-              </w:rPr>
-              <w:t>Capítulo 1 Introducción</w:t>
-            </w:r>
-            <w:r>
-              <w:rPr>
-                <w:noProof/>
-                <w:webHidden/>
-              </w:rPr>
-              <w:tab/>
-            </w:r>
-            <w:r>
-              <w:rPr>
-                <w:noProof/>
-                <w:webHidden/>
-              </w:rPr>
-              <w:fldChar w:fldCharType="begin"/>
-            </w:r>
-            <w:r>
-              <w:rPr>
-                <w:noProof/>
-                <w:webHidden/>
-              </w:rPr>
-              <w:instrText xml:space="preserve"> PAGEREF _Toc107389939 \h </w:instrText>
+              <w:instrText xml:space="preserve"> PAGEREF _Toc107485605 \h </w:instrText>
             </w:r>
             <w:r>
               <w:rPr>
@@ -1126,10 +1369,10 @@
             <w:rPr>
               <w:rFonts w:asciiTheme="minorHAnsi" w:eastAsiaTheme="minorEastAsia" w:hAnsiTheme="minorHAnsi" w:cstheme="minorBidi"/>
               <w:noProof/>
-              <w:lang w:eastAsia="es-PE"/>
+              <w:lang w:val="en-US"/>
             </w:rPr>
           </w:pPr>
-          <w:hyperlink w:anchor="_Toc107389940" w:history="1">
+          <w:hyperlink w:anchor="_Toc107485606" w:history="1">
             <w:r>
               <w:rPr>
                 <w:rStyle w:val="Hipervnculo"/>
@@ -1141,7 +1384,7 @@
               <w:rPr>
                 <w:rFonts w:asciiTheme="minorHAnsi" w:eastAsiaTheme="minorEastAsia" w:hAnsiTheme="minorHAnsi" w:cstheme="minorBidi"/>
                 <w:noProof/>
-                <w:lang w:eastAsia="es-PE"/>
+                <w:lang w:val="en-US"/>
               </w:rPr>
               <w:tab/>
             </w:r>
@@ -1186,7 +1429,7 @@
                 <w:noProof/>
                 <w:webHidden/>
               </w:rPr>
-              <w:instrText xml:space="preserve"> PAGEREF _Toc107389940 \h </w:instrText>
+              <w:instrText xml:space="preserve"> PAGEREF _Toc107485606 \h </w:instrText>
             </w:r>
             <w:r>
               <w:rPr>
@@ -1227,10 +1470,10 @@
             <w:rPr>
               <w:rFonts w:asciiTheme="minorHAnsi" w:eastAsiaTheme="minorEastAsia" w:hAnsiTheme="minorHAnsi" w:cstheme="minorBidi"/>
               <w:noProof/>
-              <w:lang w:eastAsia="es-PE"/>
+              <w:lang w:val="en-US"/>
             </w:rPr>
           </w:pPr>
-          <w:hyperlink w:anchor="_Toc107389941" w:history="1">
+          <w:hyperlink w:anchor="_Toc107485607" w:history="1">
             <w:r>
               <w:rPr>
                 <w:rStyle w:val="Hipervnculo"/>
@@ -1242,7 +1485,7 @@
               <w:rPr>
                 <w:rFonts w:asciiTheme="minorHAnsi" w:eastAsiaTheme="minorEastAsia" w:hAnsiTheme="minorHAnsi" w:cstheme="minorBidi"/>
                 <w:noProof/>
-                <w:lang w:eastAsia="es-PE"/>
+                <w:lang w:val="en-US"/>
               </w:rPr>
               <w:tab/>
             </w:r>
@@ -1287,7 +1530,7 @@
                 <w:noProof/>
                 <w:webHidden/>
               </w:rPr>
-              <w:instrText xml:space="preserve"> PAGEREF _Toc107389941 \h </w:instrText>
+              <w:instrText xml:space="preserve"> PAGEREF _Toc107485607 \h </w:instrText>
             </w:r>
             <w:r>
               <w:rPr>
@@ -1307,7 +1550,7 @@
                 <w:noProof/>
                 <w:webHidden/>
               </w:rPr>
-              <w:t>4</w:t>
+              <w:t>5</w:t>
             </w:r>
             <w:r>
               <w:rPr>
@@ -1328,10 +1571,10 @@
             <w:rPr>
               <w:rFonts w:asciiTheme="minorHAnsi" w:eastAsiaTheme="minorEastAsia" w:hAnsiTheme="minorHAnsi" w:cstheme="minorBidi"/>
               <w:noProof/>
-              <w:lang w:eastAsia="es-PE"/>
+              <w:lang w:val="en-US"/>
             </w:rPr>
           </w:pPr>
-          <w:hyperlink w:anchor="_Toc107389942" w:history="1">
+          <w:hyperlink w:anchor="_Toc107485608" w:history="1">
             <w:r>
               <w:rPr>
                 <w:rStyle w:val="Hipervnculo"/>
@@ -1343,7 +1586,7 @@
               <w:rPr>
                 <w:rFonts w:asciiTheme="minorHAnsi" w:eastAsiaTheme="minorEastAsia" w:hAnsiTheme="minorHAnsi" w:cstheme="minorBidi"/>
                 <w:noProof/>
-                <w:lang w:eastAsia="es-PE"/>
+                <w:lang w:val="en-US"/>
               </w:rPr>
               <w:tab/>
             </w:r>
@@ -1373,7 +1616,7 @@
                 <w:noProof/>
                 <w:webHidden/>
               </w:rPr>
-              <w:instrText xml:space="preserve"> PAGEREF _Toc107389942 \h </w:instrText>
+              <w:instrText xml:space="preserve"> PAGEREF _Toc107485608 \h </w:instrText>
             </w:r>
             <w:r>
               <w:rPr>
@@ -1393,7 +1636,7 @@
                 <w:noProof/>
                 <w:webHidden/>
               </w:rPr>
-              <w:t>4</w:t>
+              <w:t>5</w:t>
             </w:r>
             <w:r>
               <w:rPr>
@@ -1414,10 +1657,10 @@
             <w:rPr>
               <w:rFonts w:asciiTheme="minorHAnsi" w:eastAsiaTheme="minorEastAsia" w:hAnsiTheme="minorHAnsi" w:cstheme="minorBidi"/>
               <w:noProof/>
-              <w:lang w:eastAsia="es-PE"/>
+              <w:lang w:val="en-US"/>
             </w:rPr>
           </w:pPr>
-          <w:hyperlink w:anchor="_Toc107389943" w:history="1">
+          <w:hyperlink w:anchor="_Toc107485609" w:history="1">
             <w:r>
               <w:rPr>
                 <w:rStyle w:val="Hipervnculo"/>
@@ -1429,7 +1672,7 @@
               <w:rPr>
                 <w:rFonts w:asciiTheme="minorHAnsi" w:eastAsiaTheme="minorEastAsia" w:hAnsiTheme="minorHAnsi" w:cstheme="minorBidi"/>
                 <w:noProof/>
-                <w:lang w:eastAsia="es-PE"/>
+                <w:lang w:val="en-US"/>
               </w:rPr>
               <w:tab/>
             </w:r>
@@ -1459,7 +1702,7 @@
                 <w:noProof/>
                 <w:webHidden/>
               </w:rPr>
-              <w:instrText xml:space="preserve"> PAGEREF _Toc107389943 \h </w:instrText>
+              <w:instrText xml:space="preserve"> PAGEREF _Toc107485609 \h </w:instrText>
             </w:r>
             <w:r>
               <w:rPr>
@@ -1479,7 +1722,7 @@
                 <w:noProof/>
                 <w:webHidden/>
               </w:rPr>
-              <w:t>4</w:t>
+              <w:t>5</w:t>
             </w:r>
             <w:r>
               <w:rPr>
@@ -1499,10 +1742,10 @@
             <w:rPr>
               <w:rFonts w:asciiTheme="minorHAnsi" w:eastAsiaTheme="minorEastAsia" w:hAnsiTheme="minorHAnsi" w:cstheme="minorBidi"/>
               <w:noProof/>
-              <w:lang w:eastAsia="es-PE"/>
+              <w:lang w:val="en-US"/>
             </w:rPr>
           </w:pPr>
-          <w:hyperlink w:anchor="_Toc107389944" w:history="1">
+          <w:hyperlink w:anchor="_Toc107485610" w:history="1">
             <w:r>
               <w:rPr>
                 <w:rStyle w:val="Hipervnculo"/>
@@ -1529,7 +1772,7 @@
                 <w:noProof/>
                 <w:webHidden/>
               </w:rPr>
-              <w:instrText xml:space="preserve"> PAGEREF _Toc107389944 \h </w:instrText>
+              <w:instrText xml:space="preserve"> PAGEREF _Toc107485610 \h </w:instrText>
             </w:r>
             <w:r>
               <w:rPr>
@@ -1549,7 +1792,7 @@
                 <w:noProof/>
                 <w:webHidden/>
               </w:rPr>
-              <w:t>5</w:t>
+              <w:t>6</w:t>
             </w:r>
             <w:r>
               <w:rPr>
@@ -1569,10 +1812,10 @@
             <w:rPr>
               <w:rFonts w:asciiTheme="minorHAnsi" w:eastAsiaTheme="minorEastAsia" w:hAnsiTheme="minorHAnsi" w:cstheme="minorBidi"/>
               <w:noProof/>
-              <w:lang w:eastAsia="es-PE"/>
+              <w:lang w:val="en-US"/>
             </w:rPr>
           </w:pPr>
-          <w:hyperlink w:anchor="_Toc107389945" w:history="1">
+          <w:hyperlink w:anchor="_Toc107485611" w:history="1">
             <w:r>
               <w:rPr>
                 <w:rStyle w:val="Hipervnculo"/>
@@ -1614,7 +1857,7 @@
                 <w:noProof/>
                 <w:webHidden/>
               </w:rPr>
-              <w:instrText xml:space="preserve"> PAGEREF _Toc107389945 \h </w:instrText>
+              <w:instrText xml:space="preserve"> PAGEREF _Toc107485611 \h </w:instrText>
             </w:r>
             <w:r>
               <w:rPr>
@@ -1634,7 +1877,7 @@
                 <w:noProof/>
                 <w:webHidden/>
               </w:rPr>
-              <w:t>6</w:t>
+              <w:t>8</w:t>
             </w:r>
             <w:r>
               <w:rPr>
@@ -1655,10 +1898,10 @@
             <w:rPr>
               <w:rFonts w:asciiTheme="minorHAnsi" w:eastAsiaTheme="minorEastAsia" w:hAnsiTheme="minorHAnsi" w:cstheme="minorBidi"/>
               <w:noProof/>
-              <w:lang w:eastAsia="es-PE"/>
+              <w:lang w:val="en-US"/>
             </w:rPr>
           </w:pPr>
-          <w:hyperlink w:anchor="_Toc107389946" w:history="1">
+          <w:hyperlink w:anchor="_Toc107485612" w:history="1">
             <w:r>
               <w:rPr>
                 <w:rStyle w:val="Hipervnculo"/>
@@ -1670,7 +1913,7 @@
               <w:rPr>
                 <w:rFonts w:asciiTheme="minorHAnsi" w:eastAsiaTheme="minorEastAsia" w:hAnsiTheme="minorHAnsi" w:cstheme="minorBidi"/>
                 <w:noProof/>
-                <w:lang w:eastAsia="es-PE"/>
+                <w:lang w:val="en-US"/>
               </w:rPr>
               <w:tab/>
             </w:r>
@@ -1715,7 +1958,7 @@
                 <w:noProof/>
                 <w:webHidden/>
               </w:rPr>
-              <w:instrText xml:space="preserve"> PAGEREF _Toc107389946 \h </w:instrText>
+              <w:instrText xml:space="preserve"> PAGEREF _Toc107485612 \h </w:instrText>
             </w:r>
             <w:r>
               <w:rPr>
@@ -1735,7 +1978,7 @@
                 <w:noProof/>
                 <w:webHidden/>
               </w:rPr>
-              <w:t>6</w:t>
+              <w:t>8</w:t>
             </w:r>
             <w:r>
               <w:rPr>
@@ -1756,10 +1999,10 @@
             <w:rPr>
               <w:rFonts w:asciiTheme="minorHAnsi" w:eastAsiaTheme="minorEastAsia" w:hAnsiTheme="minorHAnsi" w:cstheme="minorBidi"/>
               <w:noProof/>
-              <w:lang w:eastAsia="es-PE"/>
+              <w:lang w:val="en-US"/>
             </w:rPr>
           </w:pPr>
-          <w:hyperlink w:anchor="_Toc107389947" w:history="1">
+          <w:hyperlink w:anchor="_Toc107485613" w:history="1">
             <w:r>
               <w:rPr>
                 <w:rStyle w:val="Hipervnculo"/>
@@ -1771,7 +2014,7 @@
               <w:rPr>
                 <w:rFonts w:asciiTheme="minorHAnsi" w:eastAsiaTheme="minorEastAsia" w:hAnsiTheme="minorHAnsi" w:cstheme="minorBidi"/>
                 <w:noProof/>
-                <w:lang w:eastAsia="es-PE"/>
+                <w:lang w:val="en-US"/>
               </w:rPr>
               <w:tab/>
             </w:r>
@@ -1816,7 +2059,7 @@
                 <w:noProof/>
                 <w:webHidden/>
               </w:rPr>
-              <w:instrText xml:space="preserve"> PAGEREF _Toc107389947 \h </w:instrText>
+              <w:instrText xml:space="preserve"> PAGEREF _Toc107485613 \h </w:instrText>
             </w:r>
             <w:r>
               <w:rPr>
@@ -1836,7 +2079,7 @@
                 <w:noProof/>
                 <w:webHidden/>
               </w:rPr>
-              <w:t>6</w:t>
+              <w:t>8</w:t>
             </w:r>
             <w:r>
               <w:rPr>
@@ -1857,10 +2100,10 @@
             <w:rPr>
               <w:rFonts w:asciiTheme="minorHAnsi" w:eastAsiaTheme="minorEastAsia" w:hAnsiTheme="minorHAnsi" w:cstheme="minorBidi"/>
               <w:noProof/>
-              <w:lang w:eastAsia="es-PE"/>
+              <w:lang w:val="en-US"/>
             </w:rPr>
           </w:pPr>
-          <w:hyperlink w:anchor="_Toc107389948" w:history="1">
+          <w:hyperlink w:anchor="_Toc107485614" w:history="1">
             <w:r>
               <w:rPr>
                 <w:rStyle w:val="Hipervnculo"/>
@@ -1872,7 +2115,7 @@
               <w:rPr>
                 <w:rFonts w:asciiTheme="minorHAnsi" w:eastAsiaTheme="minorEastAsia" w:hAnsiTheme="minorHAnsi" w:cstheme="minorBidi"/>
                 <w:noProof/>
-                <w:lang w:eastAsia="es-PE"/>
+                <w:lang w:val="en-US"/>
               </w:rPr>
               <w:tab/>
             </w:r>
@@ -1902,7 +2145,7 @@
                 <w:noProof/>
                 <w:webHidden/>
               </w:rPr>
-              <w:instrText xml:space="preserve"> PAGEREF _Toc107389948 \h </w:instrText>
+              <w:instrText xml:space="preserve"> PAGEREF _Toc107485614 \h </w:instrText>
             </w:r>
             <w:r>
               <w:rPr>
@@ -1922,7 +2165,7 @@
                 <w:noProof/>
                 <w:webHidden/>
               </w:rPr>
-              <w:t>6</w:t>
+              <w:t>8</w:t>
             </w:r>
             <w:r>
               <w:rPr>
@@ -1943,10 +2186,10 @@
             <w:rPr>
               <w:rFonts w:asciiTheme="minorHAnsi" w:eastAsiaTheme="minorEastAsia" w:hAnsiTheme="minorHAnsi" w:cstheme="minorBidi"/>
               <w:noProof/>
-              <w:lang w:eastAsia="es-PE"/>
+              <w:lang w:val="en-US"/>
             </w:rPr>
           </w:pPr>
-          <w:hyperlink w:anchor="_Toc107389949" w:history="1">
+          <w:hyperlink w:anchor="_Toc107485615" w:history="1">
             <w:r>
               <w:rPr>
                 <w:rStyle w:val="Hipervnculo"/>
@@ -1958,7 +2201,7 @@
               <w:rPr>
                 <w:rFonts w:asciiTheme="minorHAnsi" w:eastAsiaTheme="minorEastAsia" w:hAnsiTheme="minorHAnsi" w:cstheme="minorBidi"/>
                 <w:noProof/>
-                <w:lang w:eastAsia="es-PE"/>
+                <w:lang w:val="en-US"/>
               </w:rPr>
               <w:tab/>
             </w:r>
@@ -1988,7 +2231,7 @@
                 <w:noProof/>
                 <w:webHidden/>
               </w:rPr>
-              <w:instrText xml:space="preserve"> PAGEREF _Toc107389949 \h </w:instrText>
+              <w:instrText xml:space="preserve"> PAGEREF _Toc107485615 \h </w:instrText>
             </w:r>
             <w:r>
               <w:rPr>
@@ -2008,7 +2251,7 @@
                 <w:noProof/>
                 <w:webHidden/>
               </w:rPr>
-              <w:t>6</w:t>
+              <w:t>8</w:t>
             </w:r>
             <w:r>
               <w:rPr>
@@ -2028,10 +2271,10 @@
             <w:rPr>
               <w:rFonts w:asciiTheme="minorHAnsi" w:eastAsiaTheme="minorEastAsia" w:hAnsiTheme="minorHAnsi" w:cstheme="minorBidi"/>
               <w:noProof/>
-              <w:lang w:eastAsia="es-PE"/>
+              <w:lang w:val="en-US"/>
             </w:rPr>
           </w:pPr>
-          <w:hyperlink w:anchor="_Toc107389950" w:history="1">
+          <w:hyperlink w:anchor="_Toc107485616" w:history="1">
             <w:r>
               <w:rPr>
                 <w:rStyle w:val="Hipervnculo"/>
@@ -2058,7 +2301,7 @@
                 <w:noProof/>
                 <w:webHidden/>
               </w:rPr>
-              <w:instrText xml:space="preserve"> PAGEREF _Toc107389950 \h </w:instrText>
+              <w:instrText xml:space="preserve"> PAGEREF _Toc107485616 \h </w:instrText>
             </w:r>
             <w:r>
               <w:rPr>
@@ -2078,7 +2321,7 @@
                 <w:noProof/>
                 <w:webHidden/>
               </w:rPr>
-              <w:t>7</w:t>
+              <w:t>9</w:t>
             </w:r>
             <w:r>
               <w:rPr>
@@ -2099,10 +2342,10 @@
             <w:rPr>
               <w:rFonts w:asciiTheme="minorHAnsi" w:eastAsiaTheme="minorEastAsia" w:hAnsiTheme="minorHAnsi" w:cstheme="minorBidi"/>
               <w:noProof/>
-              <w:lang w:eastAsia="es-PE"/>
+              <w:lang w:val="en-US"/>
             </w:rPr>
           </w:pPr>
-          <w:hyperlink w:anchor="_Toc107389951" w:history="1">
+          <w:hyperlink w:anchor="_Toc107485617" w:history="1">
             <w:r>
               <w:rPr>
                 <w:rStyle w:val="Hipervnculo"/>
@@ -2114,7 +2357,7 @@
               <w:rPr>
                 <w:rFonts w:asciiTheme="minorHAnsi" w:eastAsiaTheme="minorEastAsia" w:hAnsiTheme="minorHAnsi" w:cstheme="minorBidi"/>
                 <w:noProof/>
-                <w:lang w:eastAsia="es-PE"/>
+                <w:lang w:val="en-US"/>
               </w:rPr>
               <w:tab/>
             </w:r>
@@ -2144,7 +2387,7 @@
                 <w:noProof/>
                 <w:webHidden/>
               </w:rPr>
-              <w:instrText xml:space="preserve"> PAGEREF _Toc107389951 \h </w:instrText>
+              <w:instrText xml:space="preserve"> PAGEREF _Toc107485617 \h </w:instrText>
             </w:r>
             <w:r>
               <w:rPr>
@@ -2164,7 +2407,7 @@
                 <w:noProof/>
                 <w:webHidden/>
               </w:rPr>
-              <w:t>7</w:t>
+              <w:t>9</w:t>
             </w:r>
             <w:r>
               <w:rPr>
@@ -2185,10 +2428,10 @@
             <w:rPr>
               <w:rFonts w:asciiTheme="minorHAnsi" w:eastAsiaTheme="minorEastAsia" w:hAnsiTheme="minorHAnsi" w:cstheme="minorBidi"/>
               <w:noProof/>
-              <w:lang w:eastAsia="es-PE"/>
+              <w:lang w:val="en-US"/>
             </w:rPr>
           </w:pPr>
-          <w:hyperlink w:anchor="_Toc107389952" w:history="1">
+          <w:hyperlink w:anchor="_Toc107485618" w:history="1">
             <w:r>
               <w:rPr>
                 <w:rStyle w:val="Hipervnculo"/>
@@ -2200,7 +2443,7 @@
               <w:rPr>
                 <w:rFonts w:asciiTheme="minorHAnsi" w:eastAsiaTheme="minorEastAsia" w:hAnsiTheme="minorHAnsi" w:cstheme="minorBidi"/>
                 <w:noProof/>
-                <w:lang w:eastAsia="es-PE"/>
+                <w:lang w:val="en-US"/>
               </w:rPr>
               <w:tab/>
             </w:r>
@@ -2230,7 +2473,7 @@
                 <w:noProof/>
                 <w:webHidden/>
               </w:rPr>
-              <w:instrText xml:space="preserve"> PAGEREF _Toc107389952 \h </w:instrText>
+              <w:instrText xml:space="preserve"> PAGEREF _Toc107485618 \h </w:instrText>
             </w:r>
             <w:r>
               <w:rPr>
@@ -2250,7 +2493,7 @@
                 <w:noProof/>
                 <w:webHidden/>
               </w:rPr>
-              <w:t>7</w:t>
+              <w:t>9</w:t>
             </w:r>
             <w:r>
               <w:rPr>
@@ -2271,10 +2514,10 @@
             <w:rPr>
               <w:rFonts w:asciiTheme="minorHAnsi" w:eastAsiaTheme="minorEastAsia" w:hAnsiTheme="minorHAnsi" w:cstheme="minorBidi"/>
               <w:noProof/>
-              <w:lang w:eastAsia="es-PE"/>
+              <w:lang w:val="en-US"/>
             </w:rPr>
           </w:pPr>
-          <w:hyperlink w:anchor="_Toc107389953" w:history="1">
+          <w:hyperlink w:anchor="_Toc107485619" w:history="1">
             <w:r>
               <w:rPr>
                 <w:rStyle w:val="Hipervnculo"/>
@@ -2286,7 +2529,7 @@
               <w:rPr>
                 <w:rFonts w:asciiTheme="minorHAnsi" w:eastAsiaTheme="minorEastAsia" w:hAnsiTheme="minorHAnsi" w:cstheme="minorBidi"/>
                 <w:noProof/>
-                <w:lang w:eastAsia="es-PE"/>
+                <w:lang w:val="en-US"/>
               </w:rPr>
               <w:tab/>
             </w:r>
@@ -2316,7 +2559,7 @@
                 <w:noProof/>
                 <w:webHidden/>
               </w:rPr>
-              <w:instrText xml:space="preserve"> PAGEREF _Toc107389953 \h </w:instrText>
+              <w:instrText xml:space="preserve"> PAGEREF _Toc107485619 \h </w:instrText>
             </w:r>
             <w:r>
               <w:rPr>
@@ -2336,7 +2579,7 @@
                 <w:noProof/>
                 <w:webHidden/>
               </w:rPr>
-              <w:t>7</w:t>
+              <w:t>9</w:t>
             </w:r>
             <w:r>
               <w:rPr>
@@ -2356,10 +2599,10 @@
             <w:rPr>
               <w:rFonts w:asciiTheme="minorHAnsi" w:eastAsiaTheme="minorEastAsia" w:hAnsiTheme="minorHAnsi" w:cstheme="minorBidi"/>
               <w:noProof/>
-              <w:lang w:eastAsia="es-PE"/>
+              <w:lang w:val="en-US"/>
             </w:rPr>
           </w:pPr>
-          <w:hyperlink w:anchor="_Toc107389954" w:history="1">
+          <w:hyperlink w:anchor="_Toc107485620" w:history="1">
             <w:r>
               <w:rPr>
                 <w:rStyle w:val="Hipervnculo"/>
@@ -2386,7 +2629,7 @@
                 <w:noProof/>
                 <w:webHidden/>
               </w:rPr>
-              <w:instrText xml:space="preserve"> PAGEREF _Toc107389954 \h </w:instrText>
+              <w:instrText xml:space="preserve"> PAGEREF _Toc107485620 \h </w:instrText>
             </w:r>
             <w:r>
               <w:rPr>
@@ -2406,7 +2649,7 @@
                 <w:noProof/>
                 <w:webHidden/>
               </w:rPr>
-              <w:t>8</w:t>
+              <w:t>10</w:t>
             </w:r>
             <w:r>
               <w:rPr>
@@ -2427,10 +2670,10 @@
             <w:rPr>
               <w:rFonts w:asciiTheme="minorHAnsi" w:eastAsiaTheme="minorEastAsia" w:hAnsiTheme="minorHAnsi" w:cstheme="minorBidi"/>
               <w:noProof/>
-              <w:lang w:eastAsia="es-PE"/>
+              <w:lang w:val="en-US"/>
             </w:rPr>
           </w:pPr>
-          <w:hyperlink w:anchor="_Toc107389955" w:history="1">
+          <w:hyperlink w:anchor="_Toc107485621" w:history="1">
             <w:r>
               <w:rPr>
                 <w:rStyle w:val="Hipervnculo"/>
@@ -2442,7 +2685,7 @@
               <w:rPr>
                 <w:rFonts w:asciiTheme="minorHAnsi" w:eastAsiaTheme="minorEastAsia" w:hAnsiTheme="minorHAnsi" w:cstheme="minorBidi"/>
                 <w:noProof/>
-                <w:lang w:eastAsia="es-PE"/>
+                <w:lang w:val="en-US"/>
               </w:rPr>
               <w:tab/>
             </w:r>
@@ -2472,7 +2715,7 @@
                 <w:noProof/>
                 <w:webHidden/>
               </w:rPr>
-              <w:instrText xml:space="preserve"> PAGEREF _Toc107389955 \h </w:instrText>
+              <w:instrText xml:space="preserve"> PAGEREF _Toc107485621 \h </w:instrText>
             </w:r>
             <w:r>
               <w:rPr>
@@ -2492,7 +2735,7 @@
                 <w:noProof/>
                 <w:webHidden/>
               </w:rPr>
-              <w:t>8</w:t>
+              <w:t>10</w:t>
             </w:r>
             <w:r>
               <w:rPr>
@@ -2513,10 +2756,10 @@
             <w:rPr>
               <w:rFonts w:asciiTheme="minorHAnsi" w:eastAsiaTheme="minorEastAsia" w:hAnsiTheme="minorHAnsi" w:cstheme="minorBidi"/>
               <w:noProof/>
-              <w:lang w:eastAsia="es-PE"/>
+              <w:lang w:val="en-US"/>
             </w:rPr>
           </w:pPr>
-          <w:hyperlink w:anchor="_Toc107389956" w:history="1">
+          <w:hyperlink w:anchor="_Toc107485622" w:history="1">
             <w:r>
               <w:rPr>
                 <w:rStyle w:val="Hipervnculo"/>
@@ -2528,7 +2771,7 @@
               <w:rPr>
                 <w:rFonts w:asciiTheme="minorHAnsi" w:eastAsiaTheme="minorEastAsia" w:hAnsiTheme="minorHAnsi" w:cstheme="minorBidi"/>
                 <w:noProof/>
-                <w:lang w:eastAsia="es-PE"/>
+                <w:lang w:val="en-US"/>
               </w:rPr>
               <w:tab/>
             </w:r>
@@ -2558,7 +2801,7 @@
                 <w:noProof/>
                 <w:webHidden/>
               </w:rPr>
-              <w:instrText xml:space="preserve"> PAGEREF _Toc107389956 \h </w:instrText>
+              <w:instrText xml:space="preserve"> PAGEREF _Toc107485622 \h </w:instrText>
             </w:r>
             <w:r>
               <w:rPr>
@@ -2578,7 +2821,7 @@
                 <w:noProof/>
                 <w:webHidden/>
               </w:rPr>
-              <w:t>8</w:t>
+              <w:t>10</w:t>
             </w:r>
             <w:r>
               <w:rPr>
@@ -2598,10 +2841,10 @@
             <w:rPr>
               <w:rFonts w:asciiTheme="minorHAnsi" w:eastAsiaTheme="minorEastAsia" w:hAnsiTheme="minorHAnsi" w:cstheme="minorBidi"/>
               <w:noProof/>
-              <w:lang w:eastAsia="es-PE"/>
+              <w:lang w:val="en-US"/>
             </w:rPr>
           </w:pPr>
-          <w:hyperlink w:anchor="_Toc107389957" w:history="1">
+          <w:hyperlink w:anchor="_Toc107485623" w:history="1">
             <w:r>
               <w:rPr>
                 <w:rStyle w:val="Hipervnculo"/>
@@ -2628,7 +2871,7 @@
                 <w:noProof/>
                 <w:webHidden/>
               </w:rPr>
-              <w:instrText xml:space="preserve"> PAGEREF _Toc107389957 \h </w:instrText>
+              <w:instrText xml:space="preserve"> PAGEREF _Toc107485623 \h </w:instrText>
             </w:r>
             <w:r>
               <w:rPr>
@@ -2648,7 +2891,7 @@
                 <w:noProof/>
                 <w:webHidden/>
               </w:rPr>
-              <w:t>9</w:t>
+              <w:t>11</w:t>
             </w:r>
             <w:r>
               <w:rPr>
@@ -2668,10 +2911,10 @@
             <w:rPr>
               <w:rFonts w:asciiTheme="minorHAnsi" w:eastAsiaTheme="minorEastAsia" w:hAnsiTheme="minorHAnsi" w:cstheme="minorBidi"/>
               <w:noProof/>
-              <w:lang w:eastAsia="es-PE"/>
+              <w:lang w:val="en-US"/>
             </w:rPr>
           </w:pPr>
-          <w:hyperlink w:anchor="_Toc107389958" w:history="1">
+          <w:hyperlink w:anchor="_Toc107485624" w:history="1">
             <w:r>
               <w:rPr>
                 <w:rStyle w:val="Hipervnculo"/>
@@ -2699,7 +2942,7 @@
                 <w:noProof/>
                 <w:webHidden/>
               </w:rPr>
-              <w:instrText xml:space="preserve"> PAGEREF _Toc107389958 \h </w:instrText>
+              <w:instrText xml:space="preserve"> PAGEREF _Toc107485624 \h </w:instrText>
             </w:r>
             <w:r>
               <w:rPr>
@@ -2719,7 +2962,7 @@
                 <w:noProof/>
                 <w:webHidden/>
               </w:rPr>
-              <w:t>9</w:t>
+              <w:t>11</w:t>
             </w:r>
             <w:r>
               <w:rPr>
@@ -2739,10 +2982,10 @@
             <w:rPr>
               <w:rFonts w:asciiTheme="minorHAnsi" w:eastAsiaTheme="minorEastAsia" w:hAnsiTheme="minorHAnsi" w:cstheme="minorBidi"/>
               <w:noProof/>
-              <w:lang w:eastAsia="es-PE"/>
+              <w:lang w:val="en-US"/>
             </w:rPr>
           </w:pPr>
-          <w:hyperlink w:anchor="_Toc107389959" w:history="1">
+          <w:hyperlink w:anchor="_Toc107485625" w:history="1">
             <w:r>
               <w:rPr>
                 <w:rStyle w:val="Hipervnculo"/>
@@ -2769,7 +3012,7 @@
                 <w:noProof/>
                 <w:webHidden/>
               </w:rPr>
-              <w:instrText xml:space="preserve"> PAGEREF _Toc107389959 \h </w:instrText>
+              <w:instrText xml:space="preserve"> PAGEREF _Toc107485625 \h </w:instrText>
             </w:r>
             <w:r>
               <w:rPr>
@@ -2789,7 +3032,7 @@
                 <w:noProof/>
                 <w:webHidden/>
               </w:rPr>
-              <w:t>10</w:t>
+              <w:t>12</w:t>
             </w:r>
             <w:r>
               <w:rPr>
@@ -2886,7 +3129,7 @@
         <w:ind w:left="3645" w:right="3161" w:firstLine="248"/>
         <w:jc w:val="left"/>
       </w:pPr>
-      <w:bookmarkStart w:id="2" w:name="_Toc107389939"/>
+      <w:bookmarkStart w:id="2" w:name="_Toc107485605"/>
       <w:r>
         <w:t>Capítulo 1 Introducción</w:t>
       </w:r>
@@ -2903,7 +3146,7 @@
           <w:tab w:val="left" w:pos="680"/>
         </w:tabs>
       </w:pPr>
-      <w:bookmarkStart w:id="3" w:name="_Toc107389940"/>
+      <w:bookmarkStart w:id="3" w:name="_Toc107485606"/>
       <w:r>
         <w:t>Realidad</w:t>
       </w:r>
@@ -2969,12 +3212,53 @@
           <w:szCs w:val="24"/>
         </w:rPr>
       </w:pPr>
-      <w:r>
-        <w:rPr>
-          <w:sz w:val="24"/>
-          <w:szCs w:val="24"/>
-        </w:rPr>
-        <w:t>Sanunga y Pérez (2019) realizaron un proyecto, teniendo por finalidad implementar un sistema que permita registrar y controlar la historia clínica de sus pacientes, además de ingresar sus tratamientos y programar las citas de los pacientes que acuden al consultorio. Esto fue implementado como una herramienta de ayuda para el centro Odontológico Dental Group. Los autores del proyecto llegaron a conclusión que la implementación del sistema de control de historia clínica de pacientes, ha permitido llevar una mejor gestión y ordenanza de la historia clínica de sus pacientes, favoreciendo al centro Odontológico Dental Group.</w:t>
+      <w:proofErr w:type="spellStart"/>
+      <w:r>
+        <w:rPr>
+          <w:sz w:val="24"/>
+          <w:szCs w:val="24"/>
+        </w:rPr>
+        <w:t>Sanunga</w:t>
+      </w:r>
+      <w:proofErr w:type="spellEnd"/>
+      <w:r>
+        <w:rPr>
+          <w:sz w:val="24"/>
+          <w:szCs w:val="24"/>
+        </w:rPr>
+        <w:t xml:space="preserve"> y Pérez (2019) realizaron un proyecto, teniendo por finalidad implementar un sistema que permita registrar y controlar la historia clínica de sus pacientes, además de ingresar sus tratamientos y programar las citas de los pacientes que acuden al consultorio. Esto fue implementado como una herramienta de ayuda para el centro Odontológico Dental </w:t>
+      </w:r>
+      <w:proofErr w:type="spellStart"/>
+      <w:r>
+        <w:rPr>
+          <w:sz w:val="24"/>
+          <w:szCs w:val="24"/>
+        </w:rPr>
+        <w:t>Group</w:t>
+      </w:r>
+      <w:proofErr w:type="spellEnd"/>
+      <w:r>
+        <w:rPr>
+          <w:sz w:val="24"/>
+          <w:szCs w:val="24"/>
+        </w:rPr>
+        <w:t xml:space="preserve">. Los autores del proyecto llegaron a conclusión que la implementación del sistema de control de historia clínica de pacientes, ha permitido llevar una mejor gestión y ordenanza de la historia clínica de sus pacientes, favoreciendo al centro Odontológico Dental </w:t>
+      </w:r>
+      <w:proofErr w:type="spellStart"/>
+      <w:r>
+        <w:rPr>
+          <w:sz w:val="24"/>
+          <w:szCs w:val="24"/>
+        </w:rPr>
+        <w:t>Group</w:t>
+      </w:r>
+      <w:proofErr w:type="spellEnd"/>
+      <w:r>
+        <w:rPr>
+          <w:sz w:val="24"/>
+          <w:szCs w:val="24"/>
+        </w:rPr>
+        <w:t>.</w:t>
       </w:r>
     </w:p>
     <w:p>
@@ -3007,7 +3291,23 @@
           <w:sz w:val="24"/>
           <w:szCs w:val="24"/>
         </w:rPr>
-        <w:t xml:space="preserve"> al sector público, tenemos como antecedentes del trabajo, a la institución EsSalud, la cual, </w:t>
+        <w:t xml:space="preserve"> al sector público, tenemos como antecedentes del trabajo, a la institución </w:t>
+      </w:r>
+      <w:proofErr w:type="spellStart"/>
+      <w:r>
+        <w:rPr>
+          <w:sz w:val="24"/>
+          <w:szCs w:val="24"/>
+        </w:rPr>
+        <w:t>EsSalud</w:t>
+      </w:r>
+      <w:proofErr w:type="spellEnd"/>
+      <w:r>
+        <w:rPr>
+          <w:sz w:val="24"/>
+          <w:szCs w:val="24"/>
+        </w:rPr>
+        <w:t xml:space="preserve">, la cual, </w:t>
       </w:r>
       <w:r>
         <w:rPr>
@@ -3056,7 +3356,23 @@
           <w:sz w:val="24"/>
           <w:szCs w:val="24"/>
         </w:rPr>
-        <w:t xml:space="preserve"> EsSI </w:t>
+        <w:t xml:space="preserve"> </w:t>
+      </w:r>
+      <w:proofErr w:type="spellStart"/>
+      <w:r>
+        <w:rPr>
+          <w:sz w:val="24"/>
+          <w:szCs w:val="24"/>
+        </w:rPr>
+        <w:t>EsSI</w:t>
+      </w:r>
+      <w:proofErr w:type="spellEnd"/>
+      <w:r>
+        <w:rPr>
+          <w:sz w:val="24"/>
+          <w:szCs w:val="24"/>
+        </w:rPr>
+        <w:t xml:space="preserve"> </w:t>
       </w:r>
       <w:r>
         <w:rPr>
@@ -3389,7 +3705,25 @@
           <w:sz w:val="24"/>
           <w:szCs w:val="24"/>
         </w:rPr>
-        <w:t>Según datos del Ministerio de Salud (Minsa) del 2021 el porcentaje de establecimientos de </w:t>
+        <w:t>Según datos del Ministerio de Salud (</w:t>
+      </w:r>
+      <w:proofErr w:type="spellStart"/>
+      <w:r>
+        <w:rPr>
+          <w:color w:val="333333"/>
+          <w:sz w:val="24"/>
+          <w:szCs w:val="24"/>
+        </w:rPr>
+        <w:t>Minsa</w:t>
+      </w:r>
+      <w:proofErr w:type="spellEnd"/>
+      <w:r>
+        <w:rPr>
+          <w:color w:val="333333"/>
+          <w:sz w:val="24"/>
+          <w:szCs w:val="24"/>
+        </w:rPr>
+        <w:t>) del 2021 el porcentaje de establecimientos de </w:t>
       </w:r>
       <w:r>
         <w:rPr>
@@ -3483,6 +3817,7 @@
           <w:sz w:val="24"/>
           <w:szCs w:val="24"/>
         </w:rPr>
+        <w:lastRenderedPageBreak/>
         <w:t>Lo ideal es ir cambiando esta situación con la digitalización y modernización del sector salud para poder integrar la información generada por los profesionales de la salud, los pacientes y los sistemas de información en un solo lugar.</w:t>
       </w:r>
       <w:r>
@@ -3605,8 +3940,18 @@
           <w:sz w:val="24"/>
           <w:szCs w:val="24"/>
         </w:rPr>
-        <w:t xml:space="preserve"> EsSalud</w:t>
-      </w:r>
+        <w:t xml:space="preserve"> </w:t>
+      </w:r>
+      <w:proofErr w:type="spellStart"/>
+      <w:r>
+        <w:rPr>
+          <w:color w:val="333333"/>
+          <w:sz w:val="24"/>
+          <w:szCs w:val="24"/>
+        </w:rPr>
+        <w:t>EsSalud</w:t>
+      </w:r>
+      <w:proofErr w:type="spellEnd"/>
       <w:r>
         <w:rPr>
           <w:color w:val="333333"/>
@@ -3714,7 +4059,25 @@
           <w:sz w:val="24"/>
           <w:szCs w:val="24"/>
         </w:rPr>
-        <w:t>egún Medigest Consultores, la digitalización de historias clínicas contempla grandes beneficios para la gestión de los establecimientos de salud como la rentabilización del espacio físico al evitar tener gran cantidad de archivos físicos almacenados, la reducción del tiempo en la búsqueda de historias clínicas y los posibles errores de archivado.</w:t>
+        <w:t xml:space="preserve">egún </w:t>
+      </w:r>
+      <w:proofErr w:type="spellStart"/>
+      <w:r>
+        <w:rPr>
+          <w:color w:val="333333"/>
+          <w:sz w:val="24"/>
+          <w:szCs w:val="24"/>
+        </w:rPr>
+        <w:t>Medigest</w:t>
+      </w:r>
+      <w:proofErr w:type="spellEnd"/>
+      <w:r>
+        <w:rPr>
+          <w:color w:val="333333"/>
+          <w:sz w:val="24"/>
+          <w:szCs w:val="24"/>
+        </w:rPr>
+        <w:t xml:space="preserve"> Consultores, la digitalización de historias clínicas contempla grandes beneficios para la gestión de los establecimientos de salud como la rentabilización del espacio físico al evitar tener gran cantidad de archivos físicos almacenados, la reducción del tiempo en la búsqueda de historias clínicas y los posibles errores de archivado.</w:t>
       </w:r>
     </w:p>
     <w:p>
@@ -3797,6 +4160,7 @@
           <w:sz w:val="24"/>
           <w:szCs w:val="24"/>
         </w:rPr>
+        <w:lastRenderedPageBreak/>
         <w:t xml:space="preserve"> </w:t>
       </w:r>
     </w:p>
@@ -3868,7 +4232,7 @@
         <w:spacing w:before="90" w:line="480" w:lineRule="auto"/>
         <w:ind w:left="740" w:hanging="480"/>
       </w:pPr>
-      <w:bookmarkStart w:id="4" w:name="_Toc107389941"/>
+      <w:bookmarkStart w:id="4" w:name="_Toc107485607"/>
       <w:r>
         <w:t>Formulación del</w:t>
       </w:r>
@@ -3908,7 +4272,7 @@
         </w:tabs>
         <w:spacing w:before="230"/>
       </w:pPr>
-      <w:bookmarkStart w:id="5" w:name="_Toc107389942"/>
+      <w:bookmarkStart w:id="5" w:name="_Toc107485608"/>
       <w:r>
         <w:t>Objetivos</w:t>
       </w:r>
@@ -4117,7 +4481,7 @@
         </w:tabs>
         <w:spacing w:before="154"/>
       </w:pPr>
-      <w:bookmarkStart w:id="6" w:name="_Toc107389943"/>
+      <w:bookmarkStart w:id="6" w:name="_Toc107485609"/>
       <w:r>
         <w:t>Justificación</w:t>
       </w:r>
@@ -4294,7 +4658,7 @@
         <w:ind w:left="3645" w:right="3161" w:firstLine="248"/>
         <w:jc w:val="left"/>
       </w:pPr>
-      <w:bookmarkStart w:id="7" w:name="_Toc107389944"/>
+      <w:bookmarkStart w:id="7" w:name="_Toc107485610"/>
       <w:r>
         <w:t>Capítulo 2 Marco Teórico</w:t>
       </w:r>
@@ -4336,7 +4700,61 @@
           <w:szCs w:val="24"/>
           <w:shd w:val="clear" w:color="auto" w:fill="FFFFFF"/>
         </w:rPr>
-        <w:t>Python es un lenguaje sencillo de leer y escribir debido a su alta similitud con el lenguaje humano. Además, se trata de un lenguaje multiplataforma de código abierto y, por lo tanto, gratuito, lo que permite desarrollar software sin límites. Con el paso del tiempo, Python ha ido ganando adeptos gracias a su sencillez y a sus amplias posibilidades, sobre todo en los últimos años, ya que facilita trabajar con inteligencia artificial, big data, machine learning y data science, entre muchos otros campos en auge. </w:t>
+        <w:t xml:space="preserve">Python es un lenguaje sencillo de leer y escribir debido a su alta similitud con el lenguaje humano. Además, se trata de un lenguaje multiplataforma de código abierto y, por lo tanto, gratuito, lo que permite desarrollar software sin límites. Con el paso del tiempo, Python ha ido ganando adeptos gracias a su sencillez y a sus amplias posibilidades, sobre todo en los últimos años, ya que facilita trabajar con inteligencia artificial, </w:t>
+      </w:r>
+      <w:proofErr w:type="spellStart"/>
+      <w:r>
+        <w:rPr>
+          <w:sz w:val="24"/>
+          <w:szCs w:val="24"/>
+          <w:shd w:val="clear" w:color="auto" w:fill="FFFFFF"/>
+        </w:rPr>
+        <w:t>big</w:t>
+      </w:r>
+      <w:proofErr w:type="spellEnd"/>
+      <w:r>
+        <w:rPr>
+          <w:sz w:val="24"/>
+          <w:szCs w:val="24"/>
+          <w:shd w:val="clear" w:color="auto" w:fill="FFFFFF"/>
+        </w:rPr>
+        <w:t xml:space="preserve"> data, machine </w:t>
+      </w:r>
+      <w:proofErr w:type="spellStart"/>
+      <w:r>
+        <w:rPr>
+          <w:sz w:val="24"/>
+          <w:szCs w:val="24"/>
+          <w:shd w:val="clear" w:color="auto" w:fill="FFFFFF"/>
+        </w:rPr>
+        <w:t>learning</w:t>
+      </w:r>
+      <w:proofErr w:type="spellEnd"/>
+      <w:r>
+        <w:rPr>
+          <w:sz w:val="24"/>
+          <w:szCs w:val="24"/>
+          <w:shd w:val="clear" w:color="auto" w:fill="FFFFFF"/>
+        </w:rPr>
+        <w:t xml:space="preserve"> y data </w:t>
+      </w:r>
+      <w:proofErr w:type="spellStart"/>
+      <w:r>
+        <w:rPr>
+          <w:sz w:val="24"/>
+          <w:szCs w:val="24"/>
+          <w:shd w:val="clear" w:color="auto" w:fill="FFFFFF"/>
+        </w:rPr>
+        <w:t>science</w:t>
+      </w:r>
+      <w:proofErr w:type="spellEnd"/>
+      <w:r>
+        <w:rPr>
+          <w:sz w:val="24"/>
+          <w:szCs w:val="24"/>
+          <w:shd w:val="clear" w:color="auto" w:fill="FFFFFF"/>
+        </w:rPr>
+        <w:t>, entre muchos otros campos en auge. </w:t>
       </w:r>
     </w:p>
     <w:p>
@@ -4354,7 +4772,27 @@
           <w:szCs w:val="24"/>
           <w:shd w:val="clear" w:color="auto" w:fill="FFFFFF"/>
         </w:rPr>
-        <w:t>El uso de Python está muy extendido en dos áreas que han estado, y estarán, en boca de todos: el análisis de datos y el big data. Su simplicidad y su gran número de bibliotecas de procesamiento de datos hacen que Python sea ideal a la hora de analizar y gestionar una gran cantidad de datos en tiempo real.</w:t>
+        <w:t xml:space="preserve">El uso de Python está muy extendido en dos áreas que han estado, y estarán, en boca de todos: el análisis de datos y el </w:t>
+      </w:r>
+      <w:proofErr w:type="spellStart"/>
+      <w:r>
+        <w:rPr>
+          <w:color w:val="000000"/>
+          <w:sz w:val="24"/>
+          <w:szCs w:val="24"/>
+          <w:shd w:val="clear" w:color="auto" w:fill="FFFFFF"/>
+        </w:rPr>
+        <w:t>big</w:t>
+      </w:r>
+      <w:proofErr w:type="spellEnd"/>
+      <w:r>
+        <w:rPr>
+          <w:color w:val="000000"/>
+          <w:sz w:val="24"/>
+          <w:szCs w:val="24"/>
+          <w:shd w:val="clear" w:color="auto" w:fill="FFFFFF"/>
+        </w:rPr>
+        <w:t xml:space="preserve"> data. Su simplicidad y su gran número de bibliotecas de procesamiento de datos hacen que Python sea ideal a la hora de analizar y gestionar una gran cantidad de datos en tiempo real.</w:t>
       </w:r>
     </w:p>
     <w:p>
@@ -4368,6 +4806,7 @@
           <w:u w:val="single"/>
         </w:rPr>
       </w:pPr>
+      <w:proofErr w:type="spellStart"/>
       <w:r>
         <w:rPr>
           <w:b/>
@@ -4376,7 +4815,18 @@
           <w:szCs w:val="24"/>
           <w:u w:val="single"/>
         </w:rPr>
-        <w:t>Tkinter:</w:t>
+        <w:t>Tkinter</w:t>
+      </w:r>
+      <w:proofErr w:type="spellEnd"/>
+      <w:r>
+        <w:rPr>
+          <w:b/>
+          <w:bCs/>
+          <w:sz w:val="24"/>
+          <w:szCs w:val="24"/>
+          <w:u w:val="single"/>
+        </w:rPr>
+        <w:t>:</w:t>
       </w:r>
     </w:p>
     <w:p>
@@ -4396,7 +4846,127 @@
           <w:szCs w:val="24"/>
           <w:shd w:val="clear" w:color="auto" w:fill="FFFFFF"/>
         </w:rPr>
-        <w:t>Es una librería que proporciona a las aplicaciones de Python una interfaz de usuario fácil de programar. Además, es un conjunto de herramientas GUI de Tcl/Tk (Tcl: Tool Command Language), proporcionando una amplia gama de usos, incluyendo aplicaciones web, de escritorio, redes, administración, pruebas y muchos más.</w:t>
+        <w:t xml:space="preserve">Es una librería que proporciona a las aplicaciones de Python una interfaz de usuario fácil de programar. Además, es un conjunto de herramientas GUI de </w:t>
+      </w:r>
+      <w:proofErr w:type="spellStart"/>
+      <w:r>
+        <w:rPr>
+          <w:color w:val="273044"/>
+          <w:sz w:val="24"/>
+          <w:szCs w:val="24"/>
+          <w:shd w:val="clear" w:color="auto" w:fill="FFFFFF"/>
+        </w:rPr>
+        <w:t>Tcl</w:t>
+      </w:r>
+      <w:proofErr w:type="spellEnd"/>
+      <w:r>
+        <w:rPr>
+          <w:color w:val="273044"/>
+          <w:sz w:val="24"/>
+          <w:szCs w:val="24"/>
+          <w:shd w:val="clear" w:color="auto" w:fill="FFFFFF"/>
+        </w:rPr>
+        <w:t>/</w:t>
+      </w:r>
+      <w:proofErr w:type="spellStart"/>
+      <w:r>
+        <w:rPr>
+          <w:color w:val="273044"/>
+          <w:sz w:val="24"/>
+          <w:szCs w:val="24"/>
+          <w:shd w:val="clear" w:color="auto" w:fill="FFFFFF"/>
+        </w:rPr>
+        <w:t>Tk</w:t>
+      </w:r>
+      <w:proofErr w:type="spellEnd"/>
+      <w:r>
+        <w:rPr>
+          <w:color w:val="273044"/>
+          <w:sz w:val="24"/>
+          <w:szCs w:val="24"/>
+          <w:shd w:val="clear" w:color="auto" w:fill="FFFFFF"/>
+        </w:rPr>
+        <w:t xml:space="preserve"> (</w:t>
+      </w:r>
+      <w:proofErr w:type="spellStart"/>
+      <w:r>
+        <w:rPr>
+          <w:color w:val="273044"/>
+          <w:sz w:val="24"/>
+          <w:szCs w:val="24"/>
+          <w:shd w:val="clear" w:color="auto" w:fill="FFFFFF"/>
+        </w:rPr>
+        <w:t>Tcl</w:t>
+      </w:r>
+      <w:proofErr w:type="spellEnd"/>
+      <w:r>
+        <w:rPr>
+          <w:color w:val="273044"/>
+          <w:sz w:val="24"/>
+          <w:szCs w:val="24"/>
+          <w:shd w:val="clear" w:color="auto" w:fill="FFFFFF"/>
+        </w:rPr>
+        <w:t xml:space="preserve">: </w:t>
+      </w:r>
+      <w:proofErr w:type="spellStart"/>
+      <w:r>
+        <w:rPr>
+          <w:color w:val="273044"/>
+          <w:sz w:val="24"/>
+          <w:szCs w:val="24"/>
+          <w:shd w:val="clear" w:color="auto" w:fill="FFFFFF"/>
+        </w:rPr>
+        <w:t>Tool</w:t>
+      </w:r>
+      <w:proofErr w:type="spellEnd"/>
+      <w:r>
+        <w:rPr>
+          <w:color w:val="273044"/>
+          <w:sz w:val="24"/>
+          <w:szCs w:val="24"/>
+          <w:shd w:val="clear" w:color="auto" w:fill="FFFFFF"/>
+        </w:rPr>
+        <w:t xml:space="preserve"> </w:t>
+      </w:r>
+      <w:proofErr w:type="spellStart"/>
+      <w:r>
+        <w:rPr>
+          <w:color w:val="273044"/>
+          <w:sz w:val="24"/>
+          <w:szCs w:val="24"/>
+          <w:shd w:val="clear" w:color="auto" w:fill="FFFFFF"/>
+        </w:rPr>
+        <w:t>Command</w:t>
+      </w:r>
+      <w:proofErr w:type="spellEnd"/>
+      <w:r>
+        <w:rPr>
+          <w:color w:val="273044"/>
+          <w:sz w:val="24"/>
+          <w:szCs w:val="24"/>
+          <w:shd w:val="clear" w:color="auto" w:fill="FFFFFF"/>
+        </w:rPr>
+        <w:t xml:space="preserve"> </w:t>
+      </w:r>
+      <w:proofErr w:type="spellStart"/>
+      <w:r>
+        <w:rPr>
+          <w:color w:val="273044"/>
+          <w:sz w:val="24"/>
+          <w:szCs w:val="24"/>
+          <w:shd w:val="clear" w:color="auto" w:fill="FFFFFF"/>
+        </w:rPr>
+        <w:t>Language</w:t>
+      </w:r>
+      <w:proofErr w:type="spellEnd"/>
+      <w:r>
+        <w:rPr>
+          <w:color w:val="273044"/>
+          <w:sz w:val="24"/>
+          <w:szCs w:val="24"/>
+          <w:shd w:val="clear" w:color="auto" w:fill="FFFFFF"/>
+        </w:rPr>
+        <w:t>), proporcionando una amplia gama de usos, incluyendo aplicaciones web, de escritorio, redes, administración, pruebas y muchos más.</w:t>
       </w:r>
     </w:p>
     <w:p>
@@ -4409,6 +4979,7 @@
           <w:shd w:val="clear" w:color="auto" w:fill="FFFFFF"/>
         </w:rPr>
       </w:pPr>
+      <w:proofErr w:type="spellStart"/>
       <w:r>
         <w:rPr>
           <w:color w:val="273044"/>
@@ -4416,7 +4987,137 @@
           <w:szCs w:val="24"/>
           <w:shd w:val="clear" w:color="auto" w:fill="FFFFFF"/>
         </w:rPr>
-        <w:t xml:space="preserve">Tkinter no es solo la única librería para python especializada en la creación de interfaces gráficas, entre las más empleadas están wxPython, PyQt y PyGtk, todas con ventajas y desventajas. Entre los puntos fuertes que caracterizan a Tkinter en la creación de GUI, es que viene instalado con python en casi todas las plataformas, su sintaxis es clara, fácil de aprender </w:t>
+        <w:t>Tkinter</w:t>
+      </w:r>
+      <w:proofErr w:type="spellEnd"/>
+      <w:r>
+        <w:rPr>
+          <w:color w:val="273044"/>
+          <w:sz w:val="24"/>
+          <w:szCs w:val="24"/>
+          <w:shd w:val="clear" w:color="auto" w:fill="FFFFFF"/>
+        </w:rPr>
+        <w:t xml:space="preserve"> no es solo la única librería para </w:t>
+      </w:r>
+      <w:proofErr w:type="spellStart"/>
+      <w:r>
+        <w:rPr>
+          <w:color w:val="273044"/>
+          <w:sz w:val="24"/>
+          <w:szCs w:val="24"/>
+          <w:shd w:val="clear" w:color="auto" w:fill="FFFFFF"/>
+        </w:rPr>
+        <w:t>python</w:t>
+      </w:r>
+      <w:proofErr w:type="spellEnd"/>
+      <w:r>
+        <w:rPr>
+          <w:color w:val="273044"/>
+          <w:sz w:val="24"/>
+          <w:szCs w:val="24"/>
+          <w:shd w:val="clear" w:color="auto" w:fill="FFFFFF"/>
+        </w:rPr>
+        <w:t xml:space="preserve"> especializada en la creación de interfaces gráficas, entre las más empleadas están </w:t>
+      </w:r>
+      <w:proofErr w:type="spellStart"/>
+      <w:r>
+        <w:rPr>
+          <w:color w:val="273044"/>
+          <w:sz w:val="24"/>
+          <w:szCs w:val="24"/>
+          <w:shd w:val="clear" w:color="auto" w:fill="FFFFFF"/>
+        </w:rPr>
+        <w:t>wxPython</w:t>
+      </w:r>
+      <w:proofErr w:type="spellEnd"/>
+      <w:r>
+        <w:rPr>
+          <w:color w:val="273044"/>
+          <w:sz w:val="24"/>
+          <w:szCs w:val="24"/>
+          <w:shd w:val="clear" w:color="auto" w:fill="FFFFFF"/>
+        </w:rPr>
+        <w:t xml:space="preserve">, </w:t>
+      </w:r>
+      <w:proofErr w:type="spellStart"/>
+      <w:r>
+        <w:rPr>
+          <w:color w:val="273044"/>
+          <w:sz w:val="24"/>
+          <w:szCs w:val="24"/>
+          <w:shd w:val="clear" w:color="auto" w:fill="FFFFFF"/>
+        </w:rPr>
+        <w:t>PyQt</w:t>
+      </w:r>
+      <w:proofErr w:type="spellEnd"/>
+      <w:r>
+        <w:rPr>
+          <w:color w:val="273044"/>
+          <w:sz w:val="24"/>
+          <w:szCs w:val="24"/>
+          <w:shd w:val="clear" w:color="auto" w:fill="FFFFFF"/>
+        </w:rPr>
+        <w:t xml:space="preserve"> y </w:t>
+      </w:r>
+      <w:proofErr w:type="spellStart"/>
+      <w:r>
+        <w:rPr>
+          <w:color w:val="273044"/>
+          <w:sz w:val="24"/>
+          <w:szCs w:val="24"/>
+          <w:shd w:val="clear" w:color="auto" w:fill="FFFFFF"/>
+        </w:rPr>
+        <w:t>PyGtk</w:t>
+      </w:r>
+      <w:proofErr w:type="spellEnd"/>
+      <w:r>
+        <w:rPr>
+          <w:color w:val="273044"/>
+          <w:sz w:val="24"/>
+          <w:szCs w:val="24"/>
+          <w:shd w:val="clear" w:color="auto" w:fill="FFFFFF"/>
+        </w:rPr>
+        <w:t xml:space="preserve">, todas con ventajas y desventajas. Entre los puntos fuertes que caracterizan a </w:t>
+      </w:r>
+      <w:proofErr w:type="spellStart"/>
+      <w:r>
+        <w:rPr>
+          <w:color w:val="273044"/>
+          <w:sz w:val="24"/>
+          <w:szCs w:val="24"/>
+          <w:shd w:val="clear" w:color="auto" w:fill="FFFFFF"/>
+        </w:rPr>
+        <w:t>Tkinter</w:t>
+      </w:r>
+      <w:proofErr w:type="spellEnd"/>
+      <w:r>
+        <w:rPr>
+          <w:color w:val="273044"/>
+          <w:sz w:val="24"/>
+          <w:szCs w:val="24"/>
+          <w:shd w:val="clear" w:color="auto" w:fill="FFFFFF"/>
+        </w:rPr>
+        <w:t xml:space="preserve"> en la creación de GUI, es que viene instalado con </w:t>
+      </w:r>
+      <w:proofErr w:type="spellStart"/>
+      <w:r>
+        <w:rPr>
+          <w:color w:val="273044"/>
+          <w:sz w:val="24"/>
+          <w:szCs w:val="24"/>
+          <w:shd w:val="clear" w:color="auto" w:fill="FFFFFF"/>
+        </w:rPr>
+        <w:t>python</w:t>
+      </w:r>
+      <w:proofErr w:type="spellEnd"/>
+      <w:r>
+        <w:rPr>
+          <w:color w:val="273044"/>
+          <w:sz w:val="24"/>
+          <w:szCs w:val="24"/>
+          <w:shd w:val="clear" w:color="auto" w:fill="FFFFFF"/>
+        </w:rPr>
+        <w:t xml:space="preserve"> en casi todas las plataformas, su sintaxis es clara, fácil de aprender </w:t>
       </w:r>
     </w:p>
     <w:p>
@@ -4460,6 +5161,7 @@
           <w:u w:val="single"/>
         </w:rPr>
       </w:pPr>
+      <w:proofErr w:type="spellStart"/>
       <w:r>
         <w:rPr>
           <w:b/>
@@ -4468,7 +5170,18 @@
           <w:szCs w:val="24"/>
           <w:u w:val="single"/>
         </w:rPr>
-        <w:t>SQLite:</w:t>
+        <w:t>SQLite</w:t>
+      </w:r>
+      <w:proofErr w:type="spellEnd"/>
+      <w:r>
+        <w:rPr>
+          <w:b/>
+          <w:bCs/>
+          <w:sz w:val="24"/>
+          <w:szCs w:val="24"/>
+          <w:u w:val="single"/>
+        </w:rPr>
+        <w:t>:</w:t>
       </w:r>
     </w:p>
     <w:p>
@@ -4479,13 +5192,59 @@
           <w:szCs w:val="24"/>
         </w:rPr>
       </w:pPr>
+      <w:proofErr w:type="spellStart"/>
       <w:r>
         <w:rPr>
           <w:sz w:val="24"/>
           <w:szCs w:val="24"/>
           <w:shd w:val="clear" w:color="auto" w:fill="FFFFFF"/>
         </w:rPr>
-        <w:t>SQLite es una herramienta de software libre, que permite almacenar información en dispositivos empotrados de una forma sencilla, eficaz, potente, rápida y en equipos con pocas capacidades de hardware, como puede ser una PDA o un teléfono celular. SQLite implementa el estándar SQL92 y también agrega extensiones que facilitan su uso en cualquier ambiente de desarrollo. Esto permite que SQLite soporte desde las consultas más básicas hasta las más complejas del lenguaje SQL, y lo más importante es que se puede usar tanto en dispositivos móviles como en sistemas de escritorio, sin necesidad de realizar procesos complejos de importación y exportación de datos, ya que existe compatibilidad al 100% entre las diversas plataformas disponibles, haciendo que la portabilidad entre dispositivos y plataformas sea transparente.</w:t>
+        <w:t>SQLite</w:t>
+      </w:r>
+      <w:proofErr w:type="spellEnd"/>
+      <w:r>
+        <w:rPr>
+          <w:sz w:val="24"/>
+          <w:szCs w:val="24"/>
+          <w:shd w:val="clear" w:color="auto" w:fill="FFFFFF"/>
+        </w:rPr>
+        <w:t xml:space="preserve"> es una herramienta de software libre, que permite almacenar información en dispositivos empotrados de una forma sencilla, eficaz, potente, rápida y en equipos con pocas capacidades de hardware, como puede ser una PDA o un teléfono celular. </w:t>
+      </w:r>
+      <w:proofErr w:type="spellStart"/>
+      <w:r>
+        <w:rPr>
+          <w:sz w:val="24"/>
+          <w:szCs w:val="24"/>
+          <w:shd w:val="clear" w:color="auto" w:fill="FFFFFF"/>
+        </w:rPr>
+        <w:t>SQLite</w:t>
+      </w:r>
+      <w:proofErr w:type="spellEnd"/>
+      <w:r>
+        <w:rPr>
+          <w:sz w:val="24"/>
+          <w:szCs w:val="24"/>
+          <w:shd w:val="clear" w:color="auto" w:fill="FFFFFF"/>
+        </w:rPr>
+        <w:t xml:space="preserve"> implementa el estándar SQL92 y también agrega extensiones que facilitan su uso en cualquier ambiente de desarrollo. Esto permite que </w:t>
+      </w:r>
+      <w:proofErr w:type="spellStart"/>
+      <w:r>
+        <w:rPr>
+          <w:sz w:val="24"/>
+          <w:szCs w:val="24"/>
+          <w:shd w:val="clear" w:color="auto" w:fill="FFFFFF"/>
+        </w:rPr>
+        <w:t>SQLite</w:t>
+      </w:r>
+      <w:proofErr w:type="spellEnd"/>
+      <w:r>
+        <w:rPr>
+          <w:sz w:val="24"/>
+          <w:szCs w:val="24"/>
+          <w:shd w:val="clear" w:color="auto" w:fill="FFFFFF"/>
+        </w:rPr>
+        <w:t xml:space="preserve"> soporte desde las consultas más básicas hasta las más complejas del lenguaje SQL, y lo más importante es que se puede usar tanto en dispositivos móviles como en sistemas de escritorio, sin necesidad de realizar procesos complejos de importación y exportación de datos, ya que existe compatibilidad al 100% entre las diversas plataformas disponibles, haciendo que la portabilidad entre dispositivos y plataformas sea transparente.</w:t>
       </w:r>
     </w:p>
     <w:p>
@@ -4502,7 +5261,133 @@
           <w:szCs w:val="24"/>
           <w:shd w:val="clear" w:color="auto" w:fill="FFFFFF"/>
         </w:rPr>
-        <w:t>Gracias a que SQLite es software libre, es posible encontrar una gran cantidad de componentes, librerías y drivers para interactuar con SQLite desde una gran diversidad de lenguajes y plataformas de programación. Ya sea que estemos utilizando lenguajes modernos como Java, Perl, Python, PHP, Ruby, C#, lenguajes más antiguos como Pascal, SmallTalk, Clipper, o lenguajes poco conocidos como Suneido, REXX, S-Lang, para todos podemos encontrar librerías y ejemplos de código para SQLite.</w:t>
+        <w:t xml:space="preserve">Gracias a que </w:t>
+      </w:r>
+      <w:proofErr w:type="spellStart"/>
+      <w:r>
+        <w:rPr>
+          <w:sz w:val="24"/>
+          <w:szCs w:val="24"/>
+          <w:shd w:val="clear" w:color="auto" w:fill="FFFFFF"/>
+        </w:rPr>
+        <w:t>SQLite</w:t>
+      </w:r>
+      <w:proofErr w:type="spellEnd"/>
+      <w:r>
+        <w:rPr>
+          <w:sz w:val="24"/>
+          <w:szCs w:val="24"/>
+          <w:shd w:val="clear" w:color="auto" w:fill="FFFFFF"/>
+        </w:rPr>
+        <w:t xml:space="preserve"> es software libre, es posible encontrar una gran cantidad de componentes, librerías y drivers para interactuar con </w:t>
+      </w:r>
+      <w:proofErr w:type="spellStart"/>
+      <w:r>
+        <w:rPr>
+          <w:sz w:val="24"/>
+          <w:szCs w:val="24"/>
+          <w:shd w:val="clear" w:color="auto" w:fill="FFFFFF"/>
+        </w:rPr>
+        <w:t>SQLite</w:t>
+      </w:r>
+      <w:proofErr w:type="spellEnd"/>
+      <w:r>
+        <w:rPr>
+          <w:sz w:val="24"/>
+          <w:szCs w:val="24"/>
+          <w:shd w:val="clear" w:color="auto" w:fill="FFFFFF"/>
+        </w:rPr>
+        <w:t xml:space="preserve"> desde una gran diversidad de lenguajes y plataformas de programación. Ya sea que estemos utilizando lenguajes modernos como Java, Perl, Python, PHP, Ruby, C#, lenguajes más antiguos como Pascal, </w:t>
+      </w:r>
+      <w:proofErr w:type="spellStart"/>
+      <w:r>
+        <w:rPr>
+          <w:sz w:val="24"/>
+          <w:szCs w:val="24"/>
+          <w:shd w:val="clear" w:color="auto" w:fill="FFFFFF"/>
+        </w:rPr>
+        <w:t>SmallTalk</w:t>
+      </w:r>
+      <w:proofErr w:type="spellEnd"/>
+      <w:r>
+        <w:rPr>
+          <w:sz w:val="24"/>
+          <w:szCs w:val="24"/>
+          <w:shd w:val="clear" w:color="auto" w:fill="FFFFFF"/>
+        </w:rPr>
+        <w:t xml:space="preserve">, </w:t>
+      </w:r>
+      <w:proofErr w:type="spellStart"/>
+      <w:r>
+        <w:rPr>
+          <w:sz w:val="24"/>
+          <w:szCs w:val="24"/>
+          <w:shd w:val="clear" w:color="auto" w:fill="FFFFFF"/>
+        </w:rPr>
+        <w:t>Clipper</w:t>
+      </w:r>
+      <w:proofErr w:type="spellEnd"/>
+      <w:r>
+        <w:rPr>
+          <w:sz w:val="24"/>
+          <w:szCs w:val="24"/>
+          <w:shd w:val="clear" w:color="auto" w:fill="FFFFFF"/>
+        </w:rPr>
+        <w:t xml:space="preserve">, o lenguajes poco conocidos como </w:t>
+      </w:r>
+      <w:proofErr w:type="spellStart"/>
+      <w:r>
+        <w:rPr>
+          <w:sz w:val="24"/>
+          <w:szCs w:val="24"/>
+          <w:shd w:val="clear" w:color="auto" w:fill="FFFFFF"/>
+        </w:rPr>
+        <w:t>Suneido</w:t>
+      </w:r>
+      <w:proofErr w:type="spellEnd"/>
+      <w:r>
+        <w:rPr>
+          <w:sz w:val="24"/>
+          <w:szCs w:val="24"/>
+          <w:shd w:val="clear" w:color="auto" w:fill="FFFFFF"/>
+        </w:rPr>
+        <w:t>, REXX, S-</w:t>
+      </w:r>
+      <w:proofErr w:type="spellStart"/>
+      <w:r>
+        <w:rPr>
+          <w:sz w:val="24"/>
+          <w:szCs w:val="24"/>
+          <w:shd w:val="clear" w:color="auto" w:fill="FFFFFF"/>
+        </w:rPr>
+        <w:t>Lang</w:t>
+      </w:r>
+      <w:proofErr w:type="spellEnd"/>
+      <w:r>
+        <w:rPr>
+          <w:sz w:val="24"/>
+          <w:szCs w:val="24"/>
+          <w:shd w:val="clear" w:color="auto" w:fill="FFFFFF"/>
+        </w:rPr>
+        <w:t xml:space="preserve">, para todos podemos encontrar librerías y ejemplos de código para </w:t>
+      </w:r>
+      <w:proofErr w:type="spellStart"/>
+      <w:r>
+        <w:rPr>
+          <w:sz w:val="24"/>
+          <w:szCs w:val="24"/>
+          <w:shd w:val="clear" w:color="auto" w:fill="FFFFFF"/>
+        </w:rPr>
+        <w:t>SQLite</w:t>
+      </w:r>
+      <w:proofErr w:type="spellEnd"/>
+      <w:r>
+        <w:rPr>
+          <w:sz w:val="24"/>
+          <w:szCs w:val="24"/>
+          <w:shd w:val="clear" w:color="auto" w:fill="FFFFFF"/>
+        </w:rPr>
+        <w:t>.</w:t>
       </w:r>
     </w:p>
     <w:p>
@@ -4525,7 +5410,21 @@
           <w:sz w:val="24"/>
           <w:szCs w:val="24"/>
         </w:rPr>
-        <w:t>El historial medico de un paciente es de mucha importancia, dado que, permite conocer sus antecedentes.</w:t>
+        <w:t xml:space="preserve">El historial </w:t>
+      </w:r>
+      <w:r>
+        <w:rPr>
+          <w:sz w:val="24"/>
+          <w:szCs w:val="24"/>
+        </w:rPr>
+        <w:t>médico</w:t>
+      </w:r>
+      <w:r>
+        <w:rPr>
+          <w:sz w:val="24"/>
+          <w:szCs w:val="24"/>
+        </w:rPr>
+        <w:t xml:space="preserve"> de un paciente es de mucha importancia, dado que, permite conocer sus antecedentes.</w:t>
       </w:r>
     </w:p>
     <w:p>
@@ -4552,7 +5451,7 @@
         <w:spacing w:line="480" w:lineRule="auto"/>
         <w:ind w:left="3230" w:right="3267"/>
       </w:pPr>
-      <w:bookmarkStart w:id="8" w:name="_Toc107389945"/>
+      <w:bookmarkStart w:id="8" w:name="_Toc107485611"/>
       <w:r>
         <w:t>Capítulo 3 Materiales y</w:t>
       </w:r>
@@ -4599,10 +5498,10 @@
         <w:rPr>
           <w:spacing w:val="-8"/>
         </w:rPr>
-        <w:t xml:space="preserve">Es  </w:t>
-      </w:r>
-      <w:r>
-        <w:t xml:space="preserve">importante resaltar que los métodos deberán estar descritos de manera detallada, separando por etapas el procedimiento de ejecución del proyecto de investigación. </w:t>
+        <w:t>Es importante</w:t>
+      </w:r>
+      <w:r>
+        <w:t xml:space="preserve"> resaltar que los métodos deberán estar descritos de manera detallada, separando por etapas el procedimiento de ejecución del proyecto de investigación. </w:t>
       </w:r>
       <w:r>
         <w:t>(Desarrollo del proyecto, cálculos)</w:t>
@@ -4635,7 +5534,7 @@
           <w:tab w:val="left" w:pos="620"/>
         </w:tabs>
       </w:pPr>
-      <w:bookmarkStart w:id="9" w:name="_Toc107389946"/>
+      <w:bookmarkStart w:id="9" w:name="_Toc107485612"/>
       <w:r>
         <w:t>Descripción general de los</w:t>
       </w:r>
@@ -4683,7 +5582,7 @@
           <w:tab w:val="left" w:pos="620"/>
         </w:tabs>
       </w:pPr>
-      <w:bookmarkStart w:id="10" w:name="_Toc107389947"/>
+      <w:bookmarkStart w:id="10" w:name="_Toc107485613"/>
       <w:r>
         <w:t>Desarrollo de los</w:t>
       </w:r>
@@ -4754,7 +5653,7 @@
           <w:tab w:val="left" w:pos="800"/>
         </w:tabs>
       </w:pPr>
-      <w:bookmarkStart w:id="11" w:name="_Toc107389948"/>
+      <w:bookmarkStart w:id="11" w:name="_Toc107485614"/>
       <w:r>
         <w:t>(Objetivo 2)</w:t>
       </w:r>
@@ -4785,7 +5684,7 @@
           <w:tab w:val="left" w:pos="800"/>
         </w:tabs>
       </w:pPr>
-      <w:bookmarkStart w:id="12" w:name="_Toc107389949"/>
+      <w:bookmarkStart w:id="12" w:name="_Toc107485615"/>
       <w:r>
         <w:t>(Objetivo 3)</w:t>
       </w:r>
@@ -4833,7 +5732,7 @@
         <w:ind w:left="3866" w:right="3904" w:firstLine="27"/>
         <w:jc w:val="both"/>
       </w:pPr>
-      <w:bookmarkStart w:id="13" w:name="_Toc107389950"/>
+      <w:bookmarkStart w:id="13" w:name="_Toc107485616"/>
       <w:r>
         <w:t>Capítulo 4 Resultados</w:t>
       </w:r>
@@ -4862,7 +5761,7 @@
         </w:tabs>
         <w:jc w:val="both"/>
       </w:pPr>
-      <w:bookmarkStart w:id="14" w:name="_Toc107389951"/>
+      <w:bookmarkStart w:id="14" w:name="_Toc107485617"/>
       <w:r>
         <w:t>(Objetivo 1)</w:t>
       </w:r>
@@ -4895,7 +5794,7 @@
         </w:tabs>
         <w:jc w:val="both"/>
       </w:pPr>
-      <w:bookmarkStart w:id="15" w:name="_Toc107389952"/>
+      <w:bookmarkStart w:id="15" w:name="_Toc107485618"/>
       <w:r>
         <w:t>(Objetivo 2)</w:t>
       </w:r>
@@ -4927,7 +5826,7 @@
           <w:tab w:val="left" w:pos="620"/>
         </w:tabs>
       </w:pPr>
-      <w:bookmarkStart w:id="16" w:name="_Toc107389953"/>
+      <w:bookmarkStart w:id="16" w:name="_Toc107485619"/>
       <w:r>
         <w:t>(Objetivo 3)</w:t>
       </w:r>
@@ -4975,7 +5874,7 @@
         <w:ind w:left="2530" w:right="2547" w:firstLine="1364"/>
         <w:jc w:val="left"/>
       </w:pPr>
-      <w:bookmarkStart w:id="17" w:name="_Toc107389954"/>
+      <w:bookmarkStart w:id="17" w:name="_Toc107485620"/>
       <w:r>
         <w:t>Capítulo 5 Conclusiones y Recomendaciones</w:t>
       </w:r>
@@ -4992,7 +5891,7 @@
           <w:tab w:val="left" w:pos="620"/>
         </w:tabs>
       </w:pPr>
-      <w:bookmarkStart w:id="18" w:name="_Toc107389955"/>
+      <w:bookmarkStart w:id="18" w:name="_Toc107485621"/>
       <w:r>
         <w:t>Conclusiones</w:t>
       </w:r>
@@ -5129,7 +6028,7 @@
           <w:tab w:val="left" w:pos="620"/>
         </w:tabs>
       </w:pPr>
-      <w:bookmarkStart w:id="19" w:name="_Toc107389956"/>
+      <w:bookmarkStart w:id="19" w:name="_Toc107485622"/>
       <w:r>
         <w:t>Recomendaciones</w:t>
       </w:r>
@@ -5173,7 +6072,7 @@
       <w:pPr>
         <w:pStyle w:val="Ttulo1"/>
       </w:pPr>
-      <w:bookmarkStart w:id="20" w:name="_Toc107389957"/>
+      <w:bookmarkStart w:id="20" w:name="_Toc107485623"/>
       <w:r>
         <w:t>Referencias Bibliográficas</w:t>
       </w:r>
@@ -5186,7 +6085,7 @@
         <w:jc w:val="left"/>
       </w:pPr>
     </w:p>
-    <w:bookmarkStart w:id="21" w:name="_Toc107389958" w:displacedByCustomXml="next"/>
+    <w:bookmarkStart w:id="21" w:name="_Toc107485624" w:displacedByCustomXml="next"/>
     <w:sdt>
       <w:sdtPr>
         <w:rPr>
@@ -5463,7 +6362,7 @@
       <w:pPr>
         <w:pStyle w:val="Ttulo1"/>
       </w:pPr>
-      <w:bookmarkStart w:id="22" w:name="_Toc107389959"/>
+      <w:bookmarkStart w:id="22" w:name="_Toc107485625"/>
       <w:r>
         <w:t>Anexos</w:t>
       </w:r>
@@ -5575,44 +6474,151 @@
       </w:drawing>
     </w:r>
     <w:r>
-      <w:pict w14:anchorId="265458D0">
-        <v:shapetype id="_x0000_t202" coordsize="21600,21600" o:spt="202" path="m,l,21600r21600,l21600,xe">
-          <v:stroke joinstyle="miter"/>
-          <v:path gradientshapeok="t" o:connecttype="rect"/>
-        </v:shapetype>
-        <v:shape id="_x0000_s2051" type="#_x0000_t202" style="position:absolute;margin-left:517.95pt;margin-top:730.15pt;width:12pt;height:15.3pt;z-index:-251656192;mso-position-horizontal-relative:page;mso-position-vertical-relative:page" filled="f" stroked="f">
-          <v:textbox style="mso-next-textbox:#_x0000_s2051" inset="0,0,0,0">
-            <w:txbxContent>
-              <w:p>
-                <w:pPr>
-                  <w:pStyle w:val="Textoindependiente"/>
-                  <w:spacing w:before="10"/>
-                  <w:ind w:left="60"/>
-                </w:pPr>
-                <w:r>
-                  <w:fldChar w:fldCharType="begin"/>
-                </w:r>
-                <w:r>
-                  <w:instrText xml:space="preserve"> PAGE </w:instrText>
-                </w:r>
-                <w:r>
-                  <w:fldChar w:fldCharType="separate"/>
-                </w:r>
-                <w:r>
-                  <w:rPr>
-                    <w:noProof/>
-                  </w:rPr>
-                  <w:t>2</w:t>
-                </w:r>
-                <w:r>
-                  <w:fldChar w:fldCharType="end"/>
-                </w:r>
-              </w:p>
-            </w:txbxContent>
-          </v:textbox>
-          <w10:wrap anchorx="page" anchory="page"/>
-        </v:shape>
-      </w:pict>
+      <w:rPr>
+        <w:noProof/>
+        <w:lang w:val="en-US"/>
+      </w:rPr>
+      <mc:AlternateContent>
+        <mc:Choice Requires="wps">
+          <w:drawing>
+            <wp:anchor distT="0" distB="0" distL="114300" distR="114300" simplePos="0" relativeHeight="251660288" behindDoc="1" locked="0" layoutInCell="1" allowOverlap="1" wp14:anchorId="265458D0" wp14:editId="2CB72A0C">
+              <wp:simplePos x="0" y="0"/>
+              <wp:positionH relativeFrom="page">
+                <wp:posOffset>6577965</wp:posOffset>
+              </wp:positionH>
+              <wp:positionV relativeFrom="page">
+                <wp:posOffset>9272905</wp:posOffset>
+              </wp:positionV>
+              <wp:extent cx="152400" cy="194310"/>
+              <wp:effectExtent l="0" t="0" r="0" b="0"/>
+              <wp:wrapNone/>
+              <wp:docPr id="11" name="Text Box 3"/>
+              <wp:cNvGraphicFramePr>
+                <a:graphicFrameLocks xmlns:a="http://schemas.openxmlformats.org/drawingml/2006/main"/>
+              </wp:cNvGraphicFramePr>
+              <a:graphic xmlns:a="http://schemas.openxmlformats.org/drawingml/2006/main">
+                <a:graphicData uri="http://schemas.microsoft.com/office/word/2010/wordprocessingShape">
+                  <wps:wsp>
+                    <wps:cNvSpPr txBox="1">
+                      <a:spLocks noChangeArrowheads="1"/>
+                    </wps:cNvSpPr>
+                    <wps:spPr bwMode="auto">
+                      <a:xfrm>
+                        <a:off x="0" y="0"/>
+                        <a:ext cx="152400" cy="194310"/>
+                      </a:xfrm>
+                      <a:prstGeom prst="rect">
+                        <a:avLst/>
+                      </a:prstGeom>
+                      <a:noFill/>
+                      <a:ln>
+                        <a:noFill/>
+                      </a:ln>
+                      <a:extLst>
+                        <a:ext uri="{909E8E84-426E-40DD-AFC4-6F175D3DCCD1}">
+                          <a14:hiddenFill xmlns:a14="http://schemas.microsoft.com/office/drawing/2010/main">
+                            <a:solidFill>
+                              <a:srgbClr val="FFFFFF"/>
+                            </a:solidFill>
+                          </a14:hiddenFill>
+                        </a:ext>
+                        <a:ext uri="{91240B29-F687-4F45-9708-019B960494DF}">
+                          <a14:hiddenLine xmlns:a14="http://schemas.microsoft.com/office/drawing/2010/main" w="9525">
+                            <a:solidFill>
+                              <a:srgbClr val="000000"/>
+                            </a:solidFill>
+                            <a:miter lim="800000"/>
+                            <a:headEnd/>
+                            <a:tailEnd/>
+                          </a14:hiddenLine>
+                        </a:ext>
+                      </a:extLst>
+                    </wps:spPr>
+                    <wps:txbx>
+                      <w:txbxContent>
+                        <w:p>
+                          <w:pPr>
+                            <w:pStyle w:val="Textoindependiente"/>
+                            <w:spacing w:before="10"/>
+                            <w:ind w:left="60"/>
+                          </w:pPr>
+                          <w:r>
+                            <w:fldChar w:fldCharType="begin"/>
+                          </w:r>
+                          <w:r>
+                            <w:instrText xml:space="preserve"> PAGE </w:instrText>
+                          </w:r>
+                          <w:r>
+                            <w:fldChar w:fldCharType="separate"/>
+                          </w:r>
+                          <w:r>
+                            <w:rPr>
+                              <w:noProof/>
+                            </w:rPr>
+                            <w:t>4</w:t>
+                          </w:r>
+                          <w:r>
+                            <w:fldChar w:fldCharType="end"/>
+                          </w:r>
+                        </w:p>
+                      </w:txbxContent>
+                    </wps:txbx>
+                    <wps:bodyPr rot="0" vert="horz" wrap="square" lIns="0" tIns="0" rIns="0" bIns="0" anchor="t" anchorCtr="0" upright="1">
+                      <a:noAutofit/>
+                    </wps:bodyPr>
+                  </wps:wsp>
+                </a:graphicData>
+              </a:graphic>
+              <wp14:sizeRelH relativeFrom="page">
+                <wp14:pctWidth>0</wp14:pctWidth>
+              </wp14:sizeRelH>
+              <wp14:sizeRelV relativeFrom="page">
+                <wp14:pctHeight>0</wp14:pctHeight>
+              </wp14:sizeRelV>
+            </wp:anchor>
+          </w:drawing>
+        </mc:Choice>
+        <mc:Fallback>
+          <w:pict>
+            <v:shapetype w14:anchorId="265458D0" id="_x0000_t202" coordsize="21600,21600" o:spt="202" path="m,l,21600r21600,l21600,xe">
+              <v:stroke joinstyle="miter"/>
+              <v:path gradientshapeok="t" o:connecttype="rect"/>
+            </v:shapetype>
+            <v:shape id="Text Box 3" o:spid="_x0000_s1027" type="#_x0000_t202" style="position:absolute;margin-left:517.95pt;margin-top:730.15pt;width:12pt;height:15.3pt;z-index:-251656192;visibility:visible;mso-wrap-style:square;mso-width-percent:0;mso-height-percent:0;mso-wrap-distance-left:9pt;mso-wrap-distance-top:0;mso-wrap-distance-right:9pt;mso-wrap-distance-bottom:0;mso-position-horizontal:absolute;mso-position-horizontal-relative:page;mso-position-vertical:absolute;mso-position-vertical-relative:page;mso-width-percent:0;mso-height-percent:0;mso-width-relative:page;mso-height-relative:page;v-text-anchor:top" o:gfxdata="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" filled="f" stroked="f">
+              <v:textbox inset="0,0,0,0">
+                <w:txbxContent>
+                  <w:p>
+                    <w:pPr>
+                      <w:pStyle w:val="Textoindependiente"/>
+                      <w:spacing w:before="10"/>
+                      <w:ind w:left="60"/>
+                    </w:pPr>
+                    <w:r>
+                      <w:fldChar w:fldCharType="begin"/>
+                    </w:r>
+                    <w:r>
+                      <w:instrText xml:space="preserve"> PAGE </w:instrText>
+                    </w:r>
+                    <w:r>
+                      <w:fldChar w:fldCharType="separate"/>
+                    </w:r>
+                    <w:r>
+                      <w:rPr>
+                        <w:noProof/>
+                      </w:rPr>
+                      <w:t>4</w:t>
+                    </w:r>
+                    <w:r>
+                      <w:fldChar w:fldCharType="end"/>
+                    </w:r>
+                  </w:p>
+                </w:txbxContent>
+              </v:textbox>
+              <w10:wrap anchorx="page" anchory="page"/>
+            </v:shape>
+          </w:pict>
+        </mc:Fallback>
+      </mc:AlternateContent>
     </w:r>
   </w:p>
 </w:ftr>
@@ -5678,44 +6684,151 @@
       </w:drawing>
     </w:r>
     <w:r>
-      <w:pict w14:anchorId="253B8912">
-        <v:shapetype id="_x0000_t202" coordsize="21600,21600" o:spt="202" path="m,l,21600r21600,l21600,xe">
-          <v:stroke joinstyle="miter"/>
-          <v:path gradientshapeok="t" o:connecttype="rect"/>
-        </v:shapetype>
-        <v:shape id="_x0000_s2049" type="#_x0000_t202" style="position:absolute;margin-left:513pt;margin-top:729.85pt;width:12pt;height:15.3pt;z-index:-251654144;mso-position-horizontal-relative:page;mso-position-vertical-relative:page" filled="f" stroked="f">
-          <v:textbox style="mso-next-textbox:#_x0000_s2049" inset="0,0,0,0">
-            <w:txbxContent>
-              <w:p>
-                <w:pPr>
-                  <w:pStyle w:val="Textoindependiente"/>
-                  <w:spacing w:before="10"/>
-                  <w:ind w:left="60"/>
-                </w:pPr>
-                <w:r>
-                  <w:fldChar w:fldCharType="begin"/>
-                </w:r>
-                <w:r>
-                  <w:instrText xml:space="preserve"> PAGE </w:instrText>
-                </w:r>
-                <w:r>
-                  <w:fldChar w:fldCharType="separate"/>
-                </w:r>
-                <w:r>
-                  <w:rPr>
-                    <w:noProof/>
-                  </w:rPr>
-                  <w:t>12</w:t>
-                </w:r>
-                <w:r>
-                  <w:fldChar w:fldCharType="end"/>
-                </w:r>
-              </w:p>
-            </w:txbxContent>
-          </v:textbox>
-          <w10:wrap anchorx="page" anchory="page"/>
-        </v:shape>
-      </w:pict>
+      <w:rPr>
+        <w:noProof/>
+        <w:lang w:val="en-US"/>
+      </w:rPr>
+      <mc:AlternateContent>
+        <mc:Choice Requires="wps">
+          <w:drawing>
+            <wp:anchor distT="0" distB="0" distL="114300" distR="114300" simplePos="0" relativeHeight="251662336" behindDoc="1" locked="0" layoutInCell="1" allowOverlap="1" wp14:anchorId="253B8912" wp14:editId="5AF98B26">
+              <wp:simplePos x="0" y="0"/>
+              <wp:positionH relativeFrom="page">
+                <wp:posOffset>6515100</wp:posOffset>
+              </wp:positionH>
+              <wp:positionV relativeFrom="page">
+                <wp:posOffset>9269095</wp:posOffset>
+              </wp:positionV>
+              <wp:extent cx="152400" cy="194310"/>
+              <wp:effectExtent l="0" t="0" r="0" b="0"/>
+              <wp:wrapNone/>
+              <wp:docPr id="1" name="Text Box 1"/>
+              <wp:cNvGraphicFramePr>
+                <a:graphicFrameLocks xmlns:a="http://schemas.openxmlformats.org/drawingml/2006/main"/>
+              </wp:cNvGraphicFramePr>
+              <a:graphic xmlns:a="http://schemas.openxmlformats.org/drawingml/2006/main">
+                <a:graphicData uri="http://schemas.microsoft.com/office/word/2010/wordprocessingShape">
+                  <wps:wsp>
+                    <wps:cNvSpPr txBox="1">
+                      <a:spLocks noChangeArrowheads="1"/>
+                    </wps:cNvSpPr>
+                    <wps:spPr bwMode="auto">
+                      <a:xfrm>
+                        <a:off x="0" y="0"/>
+                        <a:ext cx="152400" cy="194310"/>
+                      </a:xfrm>
+                      <a:prstGeom prst="rect">
+                        <a:avLst/>
+                      </a:prstGeom>
+                      <a:noFill/>
+                      <a:ln>
+                        <a:noFill/>
+                      </a:ln>
+                      <a:extLst>
+                        <a:ext uri="{909E8E84-426E-40DD-AFC4-6F175D3DCCD1}">
+                          <a14:hiddenFill xmlns:a14="http://schemas.microsoft.com/office/drawing/2010/main">
+                            <a:solidFill>
+                              <a:srgbClr val="FFFFFF"/>
+                            </a:solidFill>
+                          </a14:hiddenFill>
+                        </a:ext>
+                        <a:ext uri="{91240B29-F687-4F45-9708-019B960494DF}">
+                          <a14:hiddenLine xmlns:a14="http://schemas.microsoft.com/office/drawing/2010/main" w="9525">
+                            <a:solidFill>
+                              <a:srgbClr val="000000"/>
+                            </a:solidFill>
+                            <a:miter lim="800000"/>
+                            <a:headEnd/>
+                            <a:tailEnd/>
+                          </a14:hiddenLine>
+                        </a:ext>
+                      </a:extLst>
+                    </wps:spPr>
+                    <wps:txbx>
+                      <w:txbxContent>
+                        <w:p>
+                          <w:pPr>
+                            <w:pStyle w:val="Textoindependiente"/>
+                            <w:spacing w:before="10"/>
+                            <w:ind w:left="60"/>
+                          </w:pPr>
+                          <w:r>
+                            <w:fldChar w:fldCharType="begin"/>
+                          </w:r>
+                          <w:r>
+                            <w:instrText xml:space="preserve"> PAGE </w:instrText>
+                          </w:r>
+                          <w:r>
+                            <w:fldChar w:fldCharType="separate"/>
+                          </w:r>
+                          <w:r>
+                            <w:rPr>
+                              <w:noProof/>
+                            </w:rPr>
+                            <w:t>4</w:t>
+                          </w:r>
+                          <w:r>
+                            <w:fldChar w:fldCharType="end"/>
+                          </w:r>
+                        </w:p>
+                      </w:txbxContent>
+                    </wps:txbx>
+                    <wps:bodyPr rot="0" vert="horz" wrap="square" lIns="0" tIns="0" rIns="0" bIns="0" anchor="t" anchorCtr="0" upright="1">
+                      <a:noAutofit/>
+                    </wps:bodyPr>
+                  </wps:wsp>
+                </a:graphicData>
+              </a:graphic>
+              <wp14:sizeRelH relativeFrom="page">
+                <wp14:pctWidth>0</wp14:pctWidth>
+              </wp14:sizeRelH>
+              <wp14:sizeRelV relativeFrom="page">
+                <wp14:pctHeight>0</wp14:pctHeight>
+              </wp14:sizeRelV>
+            </wp:anchor>
+          </w:drawing>
+        </mc:Choice>
+        <mc:Fallback>
+          <w:pict>
+            <v:shapetype w14:anchorId="253B8912" id="_x0000_t202" coordsize="21600,21600" o:spt="202" path="m,l,21600r21600,l21600,xe">
+              <v:stroke joinstyle="miter"/>
+              <v:path gradientshapeok="t" o:connecttype="rect"/>
+            </v:shapetype>
+            <v:shape id="Text Box 1" o:spid="_x0000_s1029" type="#_x0000_t202" style="position:absolute;margin-left:513pt;margin-top:729.85pt;width:12pt;height:15.3pt;z-index:-251654144;visibility:visible;mso-wrap-style:square;mso-width-percent:0;mso-height-percent:0;mso-wrap-distance-left:9pt;mso-wrap-distance-top:0;mso-wrap-distance-right:9pt;mso-wrap-distance-bottom:0;mso-position-horizontal:absolute;mso-position-horizontal-relative:page;mso-position-vertical:absolute;mso-position-vertical-relative:page;mso-width-percent:0;mso-height-percent:0;mso-width-relative:page;mso-height-relative:page;v-text-anchor:top" o:gfxdata="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" filled="f" stroked="f">
+              <v:textbox inset="0,0,0,0">
+                <w:txbxContent>
+                  <w:p>
+                    <w:pPr>
+                      <w:pStyle w:val="Textoindependiente"/>
+                      <w:spacing w:before="10"/>
+                      <w:ind w:left="60"/>
+                    </w:pPr>
+                    <w:r>
+                      <w:fldChar w:fldCharType="begin"/>
+                    </w:r>
+                    <w:r>
+                      <w:instrText xml:space="preserve"> PAGE </w:instrText>
+                    </w:r>
+                    <w:r>
+                      <w:fldChar w:fldCharType="separate"/>
+                    </w:r>
+                    <w:r>
+                      <w:rPr>
+                        <w:noProof/>
+                      </w:rPr>
+                      <w:t>4</w:t>
+                    </w:r>
+                    <w:r>
+                      <w:fldChar w:fldCharType="end"/>
+                    </w:r>
+                  </w:p>
+                </w:txbxContent>
+              </v:textbox>
+              <w10:wrap anchorx="page" anchory="page"/>
+            </v:shape>
+          </w:pict>
+        </mc:Fallback>
+      </mc:AlternateContent>
     </w:r>
   </w:p>
 </w:ftr>
@@ -5849,29 +6962,121 @@
       </w:drawing>
     </w:r>
     <w:r>
-      <w:pict w14:anchorId="028D6161">
-        <v:shapetype id="_x0000_t202" coordsize="21600,21600" o:spt="202" path="m,l,21600r21600,l21600,xe">
-          <v:stroke joinstyle="miter"/>
-          <v:path gradientshapeok="t" o:connecttype="rect"/>
-        </v:shapetype>
-        <v:shape id="_x0000_s2052" type="#_x0000_t202" style="position:absolute;margin-left:105.05pt;margin-top:50.15pt;width:227pt;height:15.3pt;z-index:-251657216;mso-position-horizontal-relative:page;mso-position-vertical-relative:page" filled="f" stroked="f">
-          <v:textbox style="mso-next-textbox:#_x0000_s2052" inset="0,0,0,0">
-            <w:txbxContent>
-              <w:p>
-                <w:pPr>
-                  <w:pStyle w:val="Textoindependiente"/>
-                  <w:spacing w:before="10"/>
-                  <w:ind w:left="20"/>
-                </w:pPr>
-                <w:r>
-                  <w:t>UNIVERSIDAD NACIONAL DE TRUJILLO</w:t>
-                </w:r>
-              </w:p>
-            </w:txbxContent>
-          </v:textbox>
-          <w10:wrap anchorx="page" anchory="page"/>
-        </v:shape>
-      </w:pict>
+      <w:rPr>
+        <w:noProof/>
+        <w:lang w:val="en-US"/>
+      </w:rPr>
+      <mc:AlternateContent>
+        <mc:Choice Requires="wps">
+          <w:drawing>
+            <wp:anchor distT="0" distB="0" distL="114300" distR="114300" simplePos="0" relativeHeight="251659264" behindDoc="1" locked="0" layoutInCell="1" allowOverlap="1" wp14:anchorId="028D6161" wp14:editId="60F51368">
+              <wp:simplePos x="0" y="0"/>
+              <wp:positionH relativeFrom="page">
+                <wp:posOffset>1334135</wp:posOffset>
+              </wp:positionH>
+              <wp:positionV relativeFrom="page">
+                <wp:posOffset>636905</wp:posOffset>
+              </wp:positionV>
+              <wp:extent cx="2882900" cy="194310"/>
+              <wp:effectExtent l="0" t="0" r="0" b="0"/>
+              <wp:wrapNone/>
+              <wp:docPr id="12" name="Text Box 4"/>
+              <wp:cNvGraphicFramePr>
+                <a:graphicFrameLocks xmlns:a="http://schemas.openxmlformats.org/drawingml/2006/main"/>
+              </wp:cNvGraphicFramePr>
+              <a:graphic xmlns:a="http://schemas.openxmlformats.org/drawingml/2006/main">
+                <a:graphicData uri="http://schemas.microsoft.com/office/word/2010/wordprocessingShape">
+                  <wps:wsp>
+                    <wps:cNvSpPr txBox="1">
+                      <a:spLocks noChangeArrowheads="1"/>
+                    </wps:cNvSpPr>
+                    <wps:spPr bwMode="auto">
+                      <a:xfrm>
+                        <a:off x="0" y="0"/>
+                        <a:ext cx="2882900" cy="194310"/>
+                      </a:xfrm>
+                      <a:prstGeom prst="rect">
+                        <a:avLst/>
+                      </a:prstGeom>
+                      <a:noFill/>
+                      <a:ln>
+                        <a:noFill/>
+                      </a:ln>
+                      <a:extLst>
+                        <a:ext uri="{909E8E84-426E-40DD-AFC4-6F175D3DCCD1}">
+                          <a14:hiddenFill xmlns:a14="http://schemas.microsoft.com/office/drawing/2010/main">
+                            <a:solidFill>
+                              <a:srgbClr val="FFFFFF"/>
+                            </a:solidFill>
+                          </a14:hiddenFill>
+                        </a:ext>
+                        <a:ext uri="{91240B29-F687-4F45-9708-019B960494DF}">
+                          <a14:hiddenLine xmlns:a14="http://schemas.microsoft.com/office/drawing/2010/main" w="9525">
+                            <a:solidFill>
+                              <a:srgbClr val="000000"/>
+                            </a:solidFill>
+                            <a:miter lim="800000"/>
+                            <a:headEnd/>
+                            <a:tailEnd/>
+                          </a14:hiddenLine>
+                        </a:ext>
+                      </a:extLst>
+                    </wps:spPr>
+                    <wps:txbx>
+                      <w:txbxContent>
+                        <w:p>
+                          <w:pPr>
+                            <w:pStyle w:val="Textoindependiente"/>
+                            <w:spacing w:before="10"/>
+                            <w:ind w:left="20"/>
+                          </w:pPr>
+                          <w:r>
+                            <w:t>UNIVERSIDAD NACIONAL DE TRUJILLO</w:t>
+                          </w:r>
+                        </w:p>
+                      </w:txbxContent>
+                    </wps:txbx>
+                    <wps:bodyPr rot="0" vert="horz" wrap="square" lIns="0" tIns="0" rIns="0" bIns="0" anchor="t" anchorCtr="0" upright="1">
+                      <a:noAutofit/>
+                    </wps:bodyPr>
+                  </wps:wsp>
+                </a:graphicData>
+              </a:graphic>
+              <wp14:sizeRelH relativeFrom="page">
+                <wp14:pctWidth>0</wp14:pctWidth>
+              </wp14:sizeRelH>
+              <wp14:sizeRelV relativeFrom="page">
+                <wp14:pctHeight>0</wp14:pctHeight>
+              </wp14:sizeRelV>
+            </wp:anchor>
+          </w:drawing>
+        </mc:Choice>
+        <mc:Fallback>
+          <w:pict>
+            <v:shapetype w14:anchorId="028D6161" id="_x0000_t202" coordsize="21600,21600" o:spt="202" path="m,l,21600r21600,l21600,xe">
+              <v:stroke joinstyle="miter"/>
+              <v:path gradientshapeok="t" o:connecttype="rect"/>
+            </v:shapetype>
+            <v:shape id="Text Box 4" o:spid="_x0000_s1026" type="#_x0000_t202" style="position:absolute;margin-left:105.05pt;margin-top:50.15pt;width:227pt;height:15.3pt;z-index:-251657216;visibility:visible;mso-wrap-style:square;mso-width-percent:0;mso-height-percent:0;mso-wrap-distance-left:9pt;mso-wrap-distance-top:0;mso-wrap-distance-right:9pt;mso-wrap-distance-bottom:0;mso-position-horizontal:absolute;mso-position-horizontal-relative:page;mso-position-vertical:absolute;mso-position-vertical-relative:page;mso-width-percent:0;mso-height-percent:0;mso-width-relative:page;mso-height-relative:page;v-text-anchor:top" o:gfxdata="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" filled="f" stroked="f">
+              <v:textbox inset="0,0,0,0">
+                <w:txbxContent>
+                  <w:p>
+                    <w:pPr>
+                      <w:pStyle w:val="Textoindependiente"/>
+                      <w:spacing w:before="10"/>
+                      <w:ind w:left="20"/>
+                    </w:pPr>
+                    <w:r>
+                      <w:t>UNIVERSIDAD NACIONAL DE TRUJILLO</w:t>
+                    </w:r>
+                  </w:p>
+                </w:txbxContent>
+              </v:textbox>
+              <w10:wrap anchorx="page" anchory="page"/>
+            </v:shape>
+          </w:pict>
+        </mc:Fallback>
+      </mc:AlternateContent>
     </w:r>
   </w:p>
 </w:hdr>
@@ -5986,29 +7191,121 @@
       </w:drawing>
     </w:r>
     <w:r>
-      <w:pict w14:anchorId="47005C92">
-        <v:shapetype id="_x0000_t202" coordsize="21600,21600" o:spt="202" path="m,l,21600r21600,l21600,xe">
-          <v:stroke joinstyle="miter"/>
-          <v:path gradientshapeok="t" o:connecttype="rect"/>
-        </v:shapetype>
-        <v:shape id="_x0000_s2050" type="#_x0000_t202" style="position:absolute;margin-left:110pt;margin-top:47.35pt;width:227pt;height:15.3pt;z-index:-251655168;mso-position-horizontal-relative:page;mso-position-vertical-relative:page" filled="f" stroked="f">
-          <v:textbox style="mso-next-textbox:#_x0000_s2050" inset="0,0,0,0">
-            <w:txbxContent>
-              <w:p>
-                <w:pPr>
-                  <w:pStyle w:val="Textoindependiente"/>
-                  <w:spacing w:before="10"/>
-                  <w:ind w:left="20"/>
-                </w:pPr>
-                <w:r>
-                  <w:t>UNIVERSIDAD NACIONAL DE TRUJILLO</w:t>
-                </w:r>
-              </w:p>
-            </w:txbxContent>
-          </v:textbox>
-          <w10:wrap anchorx="page" anchory="page"/>
-        </v:shape>
-      </w:pict>
+      <w:rPr>
+        <w:noProof/>
+        <w:lang w:val="en-US"/>
+      </w:rPr>
+      <mc:AlternateContent>
+        <mc:Choice Requires="wps">
+          <w:drawing>
+            <wp:anchor distT="0" distB="0" distL="114300" distR="114300" simplePos="0" relativeHeight="251661312" behindDoc="1" locked="0" layoutInCell="1" allowOverlap="1" wp14:anchorId="47005C92" wp14:editId="0594CBDA">
+              <wp:simplePos x="0" y="0"/>
+              <wp:positionH relativeFrom="page">
+                <wp:posOffset>1397000</wp:posOffset>
+              </wp:positionH>
+              <wp:positionV relativeFrom="page">
+                <wp:posOffset>601345</wp:posOffset>
+              </wp:positionV>
+              <wp:extent cx="2882900" cy="194310"/>
+              <wp:effectExtent l="0" t="0" r="0" b="0"/>
+              <wp:wrapNone/>
+              <wp:docPr id="10" name="Text Box 2"/>
+              <wp:cNvGraphicFramePr>
+                <a:graphicFrameLocks xmlns:a="http://schemas.openxmlformats.org/drawingml/2006/main"/>
+              </wp:cNvGraphicFramePr>
+              <a:graphic xmlns:a="http://schemas.openxmlformats.org/drawingml/2006/main">
+                <a:graphicData uri="http://schemas.microsoft.com/office/word/2010/wordprocessingShape">
+                  <wps:wsp>
+                    <wps:cNvSpPr txBox="1">
+                      <a:spLocks noChangeArrowheads="1"/>
+                    </wps:cNvSpPr>
+                    <wps:spPr bwMode="auto">
+                      <a:xfrm>
+                        <a:off x="0" y="0"/>
+                        <a:ext cx="2882900" cy="194310"/>
+                      </a:xfrm>
+                      <a:prstGeom prst="rect">
+                        <a:avLst/>
+                      </a:prstGeom>
+                      <a:noFill/>
+                      <a:ln>
+                        <a:noFill/>
+                      </a:ln>
+                      <a:extLst>
+                        <a:ext uri="{909E8E84-426E-40DD-AFC4-6F175D3DCCD1}">
+                          <a14:hiddenFill xmlns:a14="http://schemas.microsoft.com/office/drawing/2010/main">
+                            <a:solidFill>
+                              <a:srgbClr val="FFFFFF"/>
+                            </a:solidFill>
+                          </a14:hiddenFill>
+                        </a:ext>
+                        <a:ext uri="{91240B29-F687-4F45-9708-019B960494DF}">
+                          <a14:hiddenLine xmlns:a14="http://schemas.microsoft.com/office/drawing/2010/main" w="9525">
+                            <a:solidFill>
+                              <a:srgbClr val="000000"/>
+                            </a:solidFill>
+                            <a:miter lim="800000"/>
+                            <a:headEnd/>
+                            <a:tailEnd/>
+                          </a14:hiddenLine>
+                        </a:ext>
+                      </a:extLst>
+                    </wps:spPr>
+                    <wps:txbx>
+                      <w:txbxContent>
+                        <w:p>
+                          <w:pPr>
+                            <w:pStyle w:val="Textoindependiente"/>
+                            <w:spacing w:before="10"/>
+                            <w:ind w:left="20"/>
+                          </w:pPr>
+                          <w:r>
+                            <w:t>UNIVERSIDAD NACIONAL DE TRUJILLO</w:t>
+                          </w:r>
+                        </w:p>
+                      </w:txbxContent>
+                    </wps:txbx>
+                    <wps:bodyPr rot="0" vert="horz" wrap="square" lIns="0" tIns="0" rIns="0" bIns="0" anchor="t" anchorCtr="0" upright="1">
+                      <a:noAutofit/>
+                    </wps:bodyPr>
+                  </wps:wsp>
+                </a:graphicData>
+              </a:graphic>
+              <wp14:sizeRelH relativeFrom="page">
+                <wp14:pctWidth>0</wp14:pctWidth>
+              </wp14:sizeRelH>
+              <wp14:sizeRelV relativeFrom="page">
+                <wp14:pctHeight>0</wp14:pctHeight>
+              </wp14:sizeRelV>
+            </wp:anchor>
+          </w:drawing>
+        </mc:Choice>
+        <mc:Fallback>
+          <w:pict>
+            <v:shapetype w14:anchorId="47005C92" id="_x0000_t202" coordsize="21600,21600" o:spt="202" path="m,l,21600r21600,l21600,xe">
+              <v:stroke joinstyle="miter"/>
+              <v:path gradientshapeok="t" o:connecttype="rect"/>
+            </v:shapetype>
+            <v:shape id="Text Box 2" o:spid="_x0000_s1028" type="#_x0000_t202" style="position:absolute;margin-left:110pt;margin-top:47.35pt;width:227pt;height:15.3pt;z-index:-251655168;visibility:visible;mso-wrap-style:square;mso-width-percent:0;mso-height-percent:0;mso-wrap-distance-left:9pt;mso-wrap-distance-top:0;mso-wrap-distance-right:9pt;mso-wrap-distance-bottom:0;mso-position-horizontal:absolute;mso-position-horizontal-relative:page;mso-position-vertical:absolute;mso-position-vertical-relative:page;mso-width-percent:0;mso-height-percent:0;mso-width-relative:page;mso-height-relative:page;v-text-anchor:top" o:gfxdata="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" filled="f" stroked="f">
+              <v:textbox inset="0,0,0,0">
+                <w:txbxContent>
+                  <w:p>
+                    <w:pPr>
+                      <w:pStyle w:val="Textoindependiente"/>
+                      <w:spacing w:before="10"/>
+                      <w:ind w:left="20"/>
+                    </w:pPr>
+                    <w:r>
+                      <w:t>UNIVERSIDAD NACIONAL DE TRUJILLO</w:t>
+                    </w:r>
+                  </w:p>
+                </w:txbxContent>
+              </v:textbox>
+              <w10:wrap anchorx="page" anchory="page"/>
+            </v:shape>
+          </w:pict>
+        </mc:Fallback>
+      </mc:AlternateContent>
     </w:r>
   </w:p>
 </w:hdr>
@@ -8165,7 +9462,7 @@
 </file>
 
 <file path=customXml/itemProps1.xml><?xml version="1.0" encoding="utf-8"?>
-<ds:datastoreItem xmlns:ds="http://schemas.openxmlformats.org/officeDocument/2006/customXml" ds:itemID="{8FB2D297-2A2C-4035-95B6-DDE2F44B1C79}">
+<ds:datastoreItem xmlns:ds="http://schemas.openxmlformats.org/officeDocument/2006/customXml" ds:itemID="{B7571D22-84D8-4DDF-9847-CC50A1541BCE}">
   <ds:schemaRefs>
     <ds:schemaRef ds:uri="http://schemas.openxmlformats.org/officeDocument/2006/bibliography"/>
   </ds:schemaRefs>

--- a/PROYECTO.docx
+++ b/PROYECTO.docx
@@ -1,6 +1,6 @@
 
 <file path=word/document.xml><?xml version="1.0" encoding="utf-8"?>
-<w:document xmlns:wpc="http://schemas.microsoft.com/office/word/2010/wordprocessingCanvas" xmlns:cx="http://schemas.microsoft.com/office/drawing/2014/chartex" xmlns:mc="http://schemas.openxmlformats.org/markup-compatibility/2006" xmlns:o="urn:schemas-microsoft-com:office:office" xmlns:r="http://schemas.openxmlformats.org/officeDocument/2006/relationships" xmlns:m="http://schemas.openxmlformats.org/officeDocument/2006/math" xmlns:v="urn:schemas-microsoft-com:vml" xmlns:wp14="http://schemas.microsoft.com/office/word/2010/wordprocessingDrawing" xmlns:wp="http://schemas.openxmlformats.org/drawingml/2006/wordprocessingDrawing" xmlns:w10="urn:schemas-microsoft-com:office:word" xmlns:w="http://schemas.openxmlformats.org/wordprocessingml/2006/main" xmlns:w14="http://schemas.microsoft.com/office/word/2010/wordml" xmlns:w15="http://schemas.microsoft.com/office/word/2012/wordml" xmlns:w16se="http://schemas.microsoft.com/office/word/2015/wordml/symex" xmlns:wpg="http://schemas.microsoft.com/office/word/2010/wordprocessingGroup" xmlns:wpi="http://schemas.microsoft.com/office/word/2010/wordprocessingInk" xmlns:wne="http://schemas.microsoft.com/office/word/2006/wordml" xmlns:wps="http://schemas.microsoft.com/office/word/2010/wordprocessingShape" mc:Ignorable="w14 w15 w16se wp14">
+<w:document xmlns:wpc="http://schemas.microsoft.com/office/word/2010/wordprocessingCanvas" xmlns:cx="http://schemas.microsoft.com/office/drawing/2014/chartex" xmlns:cx1="http://schemas.microsoft.com/office/drawing/2015/9/8/chartex" xmlns:cx2="http://schemas.microsoft.com/office/drawing/2015/10/21/chartex" xmlns:cx3="http://schemas.microsoft.com/office/drawing/2016/5/9/chartex" xmlns:cx4="http://schemas.microsoft.com/office/drawing/2016/5/10/chartex" xmlns:cx5="http://schemas.microsoft.com/office/drawing/2016/5/11/chartex" xmlns:cx6="http://schemas.microsoft.com/office/drawing/2016/5/12/chartex" xmlns:cx7="http://schemas.microsoft.com/office/drawing/2016/5/13/chartex" xmlns:cx8="http://schemas.microsoft.com/office/drawing/2016/5/14/chartex" xmlns:mc="http://schemas.openxmlformats.org/markup-compatibility/2006" xmlns:aink="http://schemas.microsoft.com/office/drawing/2016/ink" xmlns:am3d="http://schemas.microsoft.com/office/drawing/2017/model3d" xmlns:o="urn:schemas-microsoft-com:office:office" xmlns:oel="http://schemas.microsoft.com/office/2019/extlst" xmlns:r="http://schemas.openxmlformats.org/officeDocument/2006/relationships" xmlns:m="http://schemas.openxmlformats.org/officeDocument/2006/math" xmlns:v="urn:schemas-microsoft-com:vml" xmlns:wp14="http://schemas.microsoft.com/office/word/2010/wordprocessingDrawing" xmlns:wp="http://schemas.openxmlformats.org/drawingml/2006/wordprocessingDrawing" xmlns:w10="urn:schemas-microsoft-com:office:word" xmlns:w="http://schemas.openxmlformats.org/wordprocessingml/2006/main" xmlns:w14="http://schemas.microsoft.com/office/word/2010/wordml" xmlns:w15="http://schemas.microsoft.com/office/word/2012/wordml" xmlns:w16cex="http://schemas.microsoft.com/office/word/2018/wordml/cex" xmlns:w16cid="http://schemas.microsoft.com/office/word/2016/wordml/cid" xmlns:w16="http://schemas.microsoft.com/office/word/2018/wordml" xmlns:w16sdtdh="http://schemas.microsoft.com/office/word/2020/wordml/sdtdatahash" xmlns:w16se="http://schemas.microsoft.com/office/word/2015/wordml/symex" xmlns:wpg="http://schemas.microsoft.com/office/word/2010/wordprocessingGroup" xmlns:wpi="http://schemas.microsoft.com/office/word/2010/wordprocessingInk" xmlns:wne="http://schemas.microsoft.com/office/word/2006/wordml" xmlns:wps="http://schemas.microsoft.com/office/word/2010/wordprocessingShape" mc:Ignorable="w14 w15 w16se w16cid w16 w16cex w16sdtdh wp14">
   <w:body>
     <w:p>
       <w:pPr>
@@ -398,33 +398,8 @@
           <w:rFonts w:ascii="Arial" w:hAnsi="Arial" w:cs="Arial"/>
           <w:b/>
         </w:rPr>
-        <w:t xml:space="preserve">Vigo Villar, </w:t>
-      </w:r>
-      <w:proofErr w:type="spellStart"/>
-      <w:r>
-        <w:rPr>
-          <w:rFonts w:ascii="Arial" w:hAnsi="Arial" w:cs="Arial"/>
-          <w:b/>
-        </w:rPr>
-        <w:t>Cristhian</w:t>
-      </w:r>
-      <w:proofErr w:type="spellEnd"/>
-      <w:r>
-        <w:rPr>
-          <w:rFonts w:ascii="Arial" w:hAnsi="Arial" w:cs="Arial"/>
-          <w:b/>
-        </w:rPr>
-        <w:t xml:space="preserve"> </w:t>
-      </w:r>
-      <w:proofErr w:type="spellStart"/>
-      <w:r>
-        <w:rPr>
-          <w:rFonts w:ascii="Arial" w:hAnsi="Arial" w:cs="Arial"/>
-          <w:b/>
-        </w:rPr>
-        <w:t>Aaron</w:t>
-      </w:r>
-      <w:proofErr w:type="spellEnd"/>
+        <w:t>Vigo Villar, Cristhian Aaron</w:t>
+      </w:r>
     </w:p>
     <w:p>
       <w:pPr>
@@ -697,7 +672,7 @@
         <w:spacing w:before="253"/>
         <w:ind w:right="1142"/>
       </w:pPr>
-      <w:bookmarkStart w:id="0" w:name="_Toc107485604"/>
+      <w:bookmarkStart w:id="0" w:name="_Toc107504662"/>
       <w:r>
         <w:t>Resumen</w:t>
       </w:r>
@@ -707,6 +682,7 @@
     <w:p>
       <w:pPr>
         <w:spacing w:line="480" w:lineRule="auto"/>
+        <w:jc w:val="both"/>
         <w:rPr>
           <w:sz w:val="24"/>
         </w:rPr>
@@ -721,13 +697,13 @@
         <w:rPr>
           <w:sz w:val="24"/>
         </w:rPr>
-        <w:t xml:space="preserve"> consiste en la presentación </w:t>
-      </w:r>
-      <w:r>
-        <w:rPr>
-          <w:sz w:val="24"/>
-        </w:rPr>
-        <w:t>de la elaboración y resultado final</w:t>
+        <w:t xml:space="preserve"> consiste en la</w:t>
+      </w:r>
+      <w:r>
+        <w:rPr>
+          <w:sz w:val="24"/>
+        </w:rPr>
+        <w:t xml:space="preserve"> elaboración</w:t>
       </w:r>
       <w:r>
         <w:rPr>
@@ -745,7 +721,19 @@
         <w:rPr>
           <w:sz w:val="24"/>
         </w:rPr>
-        <w:t xml:space="preserve"> de un programa que ayude al almacenamiento y consultoría de historiales </w:t>
+        <w:t xml:space="preserve"> de un programa</w:t>
+      </w:r>
+      <w:r>
+        <w:rPr>
+          <w:sz w:val="24"/>
+        </w:rPr>
+        <w:t xml:space="preserve"> de escritorio, el cuál contribuya </w:t>
+      </w:r>
+      <w:r>
+        <w:rPr>
+          <w:sz w:val="24"/>
+        </w:rPr>
+        <w:t xml:space="preserve">al almacenamiento y consultoría de historiales </w:t>
       </w:r>
       <w:r>
         <w:rPr>
@@ -781,7 +769,19 @@
         <w:rPr>
           <w:sz w:val="24"/>
         </w:rPr>
-        <w:t>, referida a asuntos meramente clínicos</w:t>
+        <w:t xml:space="preserve">, referida a asuntos </w:t>
+      </w:r>
+      <w:r>
+        <w:rPr>
+          <w:sz w:val="24"/>
+        </w:rPr>
+        <w:t>neta</w:t>
+      </w:r>
+      <w:r>
+        <w:rPr>
+          <w:sz w:val="24"/>
+        </w:rPr>
+        <w:t>mente clínicos</w:t>
       </w:r>
       <w:r>
         <w:rPr>
@@ -799,7 +799,19 @@
         <w:rPr>
           <w:sz w:val="24"/>
         </w:rPr>
-        <w:t>atenciones, diagnósticos, prescripciones, tratamientos, entre otros.</w:t>
+        <w:t xml:space="preserve">atenciones, diagnósticos, prescripciones, tratamientos, </w:t>
+      </w:r>
+      <w:r>
+        <w:rPr>
+          <w:sz w:val="24"/>
+        </w:rPr>
+        <w:t xml:space="preserve">sus datos, </w:t>
+      </w:r>
+      <w:r>
+        <w:rPr>
+          <w:sz w:val="24"/>
+        </w:rPr>
+        <w:t>entre otros.</w:t>
       </w:r>
       <w:r>
         <w:rPr>
@@ -817,27 +829,44 @@
         <w:rPr>
           <w:sz w:val="24"/>
         </w:rPr>
-        <w:t>requirió necesario el us</w:t>
-      </w:r>
-      <w:r>
-        <w:rPr>
-          <w:sz w:val="24"/>
-        </w:rPr>
-        <w:t>o de herramientas</w:t>
-      </w:r>
-      <w:r>
-        <w:rPr>
-          <w:sz w:val="24"/>
-        </w:rPr>
-        <w:t xml:space="preserve"> de programación como el Python</w:t>
-      </w:r>
-      <w:r>
-        <w:rPr>
-          <w:sz w:val="24"/>
-        </w:rPr>
-        <w:t>, el</w:t>
-      </w:r>
-      <w:r>
+        <w:t>requ</w:t>
+      </w:r>
+      <w:r>
+        <w:rPr>
+          <w:sz w:val="24"/>
+        </w:rPr>
+        <w:t>erirá del uso de herramientas de programación como</w:t>
+      </w:r>
+      <w:r>
+        <w:rPr>
+          <w:sz w:val="24"/>
+        </w:rPr>
+        <w:t xml:space="preserve"> como Python</w:t>
+      </w:r>
+      <w:r>
+        <w:rPr>
+          <w:sz w:val="24"/>
+        </w:rPr>
+        <w:t xml:space="preserve">, </w:t>
+      </w:r>
+      <w:r>
+        <w:rPr>
+          <w:sz w:val="24"/>
+        </w:rPr>
+        <w:t xml:space="preserve">visual </w:t>
+      </w:r>
+      <w:proofErr w:type="spellStart"/>
+      <w:r>
+        <w:rPr>
+          <w:sz w:val="24"/>
+        </w:rPr>
+        <w:t>studio</w:t>
+      </w:r>
+      <w:proofErr w:type="spellEnd"/>
+      <w:r>
+        <w:rPr>
+          <w:sz w:val="24"/>
+        </w:rPr>
         <w:t xml:space="preserve"> </w:t>
       </w:r>
       <w:proofErr w:type="spellStart"/>
@@ -845,6 +874,23 @@
         <w:rPr>
           <w:sz w:val="24"/>
         </w:rPr>
+        <w:t>code</w:t>
+      </w:r>
+      <w:proofErr w:type="spellEnd"/>
+      <w:r>
+        <w:rPr>
+          <w:sz w:val="24"/>
+        </w:rPr>
+        <w:t>, biblioteca gráfica</w:t>
+      </w:r>
+      <w:r>
+        <w:t xml:space="preserve"> </w:t>
+      </w:r>
+      <w:proofErr w:type="spellStart"/>
+      <w:r>
+        <w:rPr>
+          <w:sz w:val="24"/>
+        </w:rPr>
         <w:t>Tkinter</w:t>
       </w:r>
       <w:proofErr w:type="spellEnd"/>
@@ -854,19 +900,17 @@
         </w:rPr>
         <w:t xml:space="preserve"> y el </w:t>
       </w:r>
-      <w:proofErr w:type="spellStart"/>
-      <w:r>
-        <w:rPr>
-          <w:sz w:val="24"/>
-        </w:rPr>
-        <w:t>SQLite</w:t>
-      </w:r>
-      <w:proofErr w:type="spellEnd"/>
-      <w:r>
-        <w:rPr>
-          <w:sz w:val="24"/>
-        </w:rPr>
-        <w:t>.</w:t>
+      <w:r>
+        <w:rPr>
+          <w:sz w:val="24"/>
+        </w:rPr>
+        <w:t xml:space="preserve">sistema de gestión para una base de datos </w:t>
+      </w:r>
+      <w:r>
+        <w:rPr>
+          <w:sz w:val="24"/>
+        </w:rPr>
+        <w:t>SQLite.</w:t>
       </w:r>
       <w:r>
         <w:rPr>
@@ -914,6 +958,8 @@
         <w:ind w:left="101"/>
         <w:rPr>
           <w:b/>
+          <w:i/>
+          <w:iCs/>
           <w:sz w:val="24"/>
         </w:rPr>
         <w:sectPr>
@@ -928,9 +974,49 @@
       <w:r>
         <w:rPr>
           <w:b/>
+          <w:i/>
+          <w:iCs/>
           <w:sz w:val="24"/>
         </w:rPr>
         <w:t xml:space="preserve">Palabras Claves: </w:t>
+      </w:r>
+      <w:r>
+        <w:rPr>
+          <w:b/>
+          <w:i/>
+          <w:iCs/>
+          <w:sz w:val="24"/>
+        </w:rPr>
+        <w:t xml:space="preserve">  Python, </w:t>
+      </w:r>
+      <w:proofErr w:type="spellStart"/>
+      <w:r>
+        <w:rPr>
+          <w:b/>
+          <w:i/>
+          <w:iCs/>
+          <w:sz w:val="24"/>
+        </w:rPr>
+        <w:t>Tkinter</w:t>
+      </w:r>
+      <w:proofErr w:type="spellEnd"/>
+      <w:r>
+        <w:rPr>
+          <w:b/>
+          <w:i/>
+          <w:iCs/>
+          <w:sz w:val="24"/>
+        </w:rPr>
+        <w:t>, SQLite</w:t>
+      </w:r>
+      <w:r>
+        <w:rPr>
+          <w:b/>
+          <w:i/>
+          <w:iCs/>
+          <w:sz w:val="24"/>
+        </w:rPr>
+        <w:t xml:space="preserve"> </w:t>
       </w:r>
     </w:p>
     <w:p>
@@ -945,38 +1031,138 @@
     </w:p>
     <w:p>
       <w:pPr>
-        <w:rPr>
-          <w:sz w:val="24"/>
-        </w:rPr>
-      </w:pPr>
-    </w:p>
-    <w:p>
-      <w:pPr>
-        <w:rPr>
-          <w:sz w:val="24"/>
-        </w:rPr>
-      </w:pPr>
-    </w:p>
-    <w:p>
-      <w:pPr>
-        <w:rPr>
-          <w:sz w:val="24"/>
-        </w:rPr>
-      </w:pPr>
-    </w:p>
-    <w:p>
-      <w:pPr>
-        <w:rPr>
-          <w:sz w:val="24"/>
-        </w:rPr>
-      </w:pPr>
-    </w:p>
-    <w:p>
-      <w:pPr>
-        <w:rPr>
-          <w:sz w:val="24"/>
-        </w:rPr>
-      </w:pPr>
+        <w:pStyle w:val="Ttulo1"/>
+        <w:spacing w:before="253"/>
+        <w:ind w:right="1142"/>
+        <w:rPr>
+          <w:lang w:val="en-GB"/>
+        </w:rPr>
+      </w:pPr>
+      <w:bookmarkStart w:id="1" w:name="_Toc107504663"/>
+      <w:r>
+        <w:rPr>
+          <w:lang w:val="en-GB"/>
+        </w:rPr>
+        <w:t>Abstract</w:t>
+      </w:r>
+      <w:bookmarkEnd w:id="1"/>
+    </w:p>
+    <w:p>
+      <w:pPr>
+        <w:spacing w:line="480" w:lineRule="auto"/>
+        <w:jc w:val="both"/>
+        <w:rPr>
+          <w:sz w:val="24"/>
+        </w:rPr>
+      </w:pPr>
+    </w:p>
+    <w:p>
+      <w:pPr>
+        <w:spacing w:line="480" w:lineRule="auto"/>
+        <w:jc w:val="both"/>
+        <w:rPr>
+          <w:sz w:val="24"/>
+          <w:lang w:val="en-GB"/>
+        </w:rPr>
+      </w:pPr>
+      <w:r>
+        <w:rPr>
+          <w:sz w:val="24"/>
+          <w:lang w:val="en-GB"/>
+        </w:rPr>
+        <w:t xml:space="preserve">This report consists of the elaboration of a programming project that seeks the implementation of digital medical records in order to streamline the medical service, through the creation of a desktop program, which contributes to the storage and consulting of clinical records, where the doctor would have quick access to the 'resume', referred to purely clinical matters, of the patient, such as care, diagnoses, prescriptions, treatments, their data, among others. The development of the software will require the use of programming tools such as Python, visual studio code, </w:t>
+      </w:r>
+      <w:proofErr w:type="spellStart"/>
+      <w:r>
+        <w:rPr>
+          <w:sz w:val="24"/>
+          <w:lang w:val="en-GB"/>
+        </w:rPr>
+        <w:t>Tkinter</w:t>
+      </w:r>
+      <w:proofErr w:type="spellEnd"/>
+      <w:r>
+        <w:rPr>
+          <w:sz w:val="24"/>
+          <w:lang w:val="en-GB"/>
+        </w:rPr>
+        <w:t xml:space="preserve"> graphic library and the management system for a SQLite database. The motivation followed by the project is the search for progressive improvement in medical-patient care, thus avoiding the wear and tear of internal administrative processes in medical </w:t>
+      </w:r>
+      <w:proofErr w:type="spellStart"/>
+      <w:r>
+        <w:rPr>
+          <w:sz w:val="24"/>
+          <w:lang w:val="en-GB"/>
+        </w:rPr>
+        <w:t>centers</w:t>
+      </w:r>
+      <w:proofErr w:type="spellEnd"/>
+      <w:r>
+        <w:rPr>
+          <w:sz w:val="24"/>
+          <w:lang w:val="en-GB"/>
+        </w:rPr>
+        <w:t xml:space="preserve"> such as the use of sheets of paper and physical files. </w:t>
+      </w:r>
+    </w:p>
+    <w:p>
+      <w:pPr>
+        <w:spacing w:line="480" w:lineRule="auto"/>
+        <w:jc w:val="both"/>
+        <w:rPr>
+          <w:sz w:val="24"/>
+          <w:lang w:val="en-GB"/>
+        </w:rPr>
+      </w:pPr>
+    </w:p>
+    <w:p>
+      <w:pPr>
+        <w:spacing w:line="480" w:lineRule="auto"/>
+        <w:jc w:val="both"/>
+        <w:rPr>
+          <w:b/>
+          <w:bCs/>
+          <w:i/>
+          <w:iCs/>
+          <w:sz w:val="24"/>
+          <w:lang w:val="en-GB"/>
+        </w:rPr>
+      </w:pPr>
+      <w:r>
+        <w:rPr>
+          <w:b/>
+          <w:bCs/>
+          <w:i/>
+          <w:iCs/>
+          <w:sz w:val="24"/>
+          <w:lang w:val="en-GB"/>
+        </w:rPr>
+        <w:t xml:space="preserve">Keywords: Python, </w:t>
+      </w:r>
+      <w:proofErr w:type="spellStart"/>
+      <w:r>
+        <w:rPr>
+          <w:b/>
+          <w:bCs/>
+          <w:i/>
+          <w:iCs/>
+          <w:sz w:val="24"/>
+          <w:lang w:val="en-GB"/>
+        </w:rPr>
+        <w:t>Tkinter</w:t>
+      </w:r>
+      <w:proofErr w:type="spellEnd"/>
+      <w:r>
+        <w:rPr>
+          <w:b/>
+          <w:bCs/>
+          <w:i/>
+          <w:iCs/>
+          <w:sz w:val="24"/>
+          <w:lang w:val="en-GB"/>
+        </w:rPr>
+        <w:t>, SQLite</w:t>
+      </w:r>
     </w:p>
     <w:p>
       <w:pPr>
@@ -1172,7 +1358,7 @@
             <w:rPr>
               <w:rFonts w:asciiTheme="minorHAnsi" w:eastAsiaTheme="minorEastAsia" w:hAnsiTheme="minorHAnsi" w:cstheme="minorBidi"/>
               <w:noProof/>
-              <w:lang w:val="en-US"/>
+              <w:lang w:eastAsia="es-PE"/>
             </w:rPr>
           </w:pPr>
           <w:r>
@@ -1184,110 +1370,63 @@
           <w:r>
             <w:fldChar w:fldCharType="separate"/>
           </w:r>
-          <w:bookmarkStart w:id="1" w:name="_GoBack"/>
-          <w:bookmarkEnd w:id="1"/>
-          <w:r>
-            <w:rPr>
-              <w:rStyle w:val="Hipervnculo"/>
-              <w:noProof/>
-            </w:rPr>
-            <w:fldChar w:fldCharType="begin"/>
-          </w:r>
-          <w:r>
-            <w:rPr>
-              <w:rStyle w:val="Hipervnculo"/>
-              <w:noProof/>
-            </w:rPr>
-            <w:instrText xml:space="preserve"> </w:instrText>
-          </w:r>
-          <w:r>
-            <w:rPr>
-              <w:noProof/>
-            </w:rPr>
-            <w:instrText>HYPERLINK \l "_Toc107485604"</w:instrText>
-          </w:r>
-          <w:r>
-            <w:rPr>
-              <w:rStyle w:val="Hipervnculo"/>
-              <w:noProof/>
-            </w:rPr>
-            <w:instrText xml:space="preserve"> </w:instrText>
-          </w:r>
-          <w:r>
-            <w:rPr>
-              <w:rStyle w:val="Hipervnculo"/>
-              <w:noProof/>
-            </w:rPr>
-          </w:r>
-          <w:r>
-            <w:rPr>
-              <w:rStyle w:val="Hipervnculo"/>
-              <w:noProof/>
-            </w:rPr>
-            <w:fldChar w:fldCharType="separate"/>
-          </w:r>
-          <w:r>
-            <w:rPr>
-              <w:rStyle w:val="Hipervnculo"/>
-              <w:noProof/>
-            </w:rPr>
-            <w:t>Resumen</w:t>
-          </w:r>
-          <w:r>
-            <w:rPr>
-              <w:noProof/>
-              <w:webHidden/>
-            </w:rPr>
-            <w:tab/>
-          </w:r>
-          <w:r>
-            <w:rPr>
-              <w:noProof/>
-              <w:webHidden/>
-            </w:rPr>
-            <w:fldChar w:fldCharType="begin"/>
-          </w:r>
-          <w:r>
-            <w:rPr>
-              <w:noProof/>
-              <w:webHidden/>
-            </w:rPr>
-            <w:instrText xml:space="preserve"> PAGEREF _Toc107485604 \h </w:instrText>
-          </w:r>
-          <w:r>
-            <w:rPr>
-              <w:noProof/>
-              <w:webHidden/>
-            </w:rPr>
-          </w:r>
-          <w:r>
-            <w:rPr>
-              <w:noProof/>
-              <w:webHidden/>
-            </w:rPr>
-            <w:fldChar w:fldCharType="separate"/>
-          </w:r>
-          <w:r>
-            <w:rPr>
-              <w:noProof/>
-              <w:webHidden/>
-            </w:rPr>
-            <w:t>2</w:t>
-          </w:r>
-          <w:r>
-            <w:rPr>
-              <w:noProof/>
-              <w:webHidden/>
-            </w:rPr>
-            <w:fldChar w:fldCharType="end"/>
-          </w:r>
-          <w:r>
-            <w:rPr>
-              <w:rStyle w:val="Hipervnculo"/>
-              <w:noProof/>
-            </w:rPr>
-            <w:fldChar w:fldCharType="end"/>
-          </w:r>
+          <w:hyperlink w:anchor="_Toc107504662" w:history="1">
+            <w:r>
+              <w:rPr>
+                <w:rStyle w:val="Hipervnculo"/>
+                <w:noProof/>
+              </w:rPr>
+              <w:t>Resumen</w:t>
+            </w:r>
+            <w:r>
+              <w:rPr>
+                <w:noProof/>
+                <w:webHidden/>
+              </w:rPr>
+              <w:tab/>
+            </w:r>
+            <w:r>
+              <w:rPr>
+                <w:noProof/>
+                <w:webHidden/>
+              </w:rPr>
+              <w:fldChar w:fldCharType="begin"/>
+            </w:r>
+            <w:r>
+              <w:rPr>
+                <w:noProof/>
+                <w:webHidden/>
+              </w:rPr>
+              <w:instrText xml:space="preserve"> PAGEREF _Toc107504662 \h </w:instrText>
+            </w:r>
+            <w:r>
+              <w:rPr>
+                <w:noProof/>
+                <w:webHidden/>
+              </w:rPr>
+            </w:r>
+            <w:r>
+              <w:rPr>
+                <w:noProof/>
+                <w:webHidden/>
+              </w:rPr>
+              <w:fldChar w:fldCharType="separate"/>
+            </w:r>
+            <w:r>
+              <w:rPr>
+                <w:noProof/>
+                <w:webHidden/>
+              </w:rPr>
+              <w:t>2</w:t>
+            </w:r>
+            <w:r>
+              <w:rPr>
+                <w:noProof/>
+                <w:webHidden/>
+              </w:rPr>
+              <w:fldChar w:fldCharType="end"/>
+            </w:r>
+          </w:hyperlink>
         </w:p>
         <w:p>
           <w:pPr>
@@ -1298,14 +1437,85 @@
             <w:rPr>
               <w:rFonts w:asciiTheme="minorHAnsi" w:eastAsiaTheme="minorEastAsia" w:hAnsiTheme="minorHAnsi" w:cstheme="minorBidi"/>
               <w:noProof/>
-              <w:lang w:val="en-US"/>
+              <w:lang w:eastAsia="es-PE"/>
             </w:rPr>
           </w:pPr>
-          <w:hyperlink w:anchor="_Toc107485605" w:history="1">
+          <w:hyperlink w:anchor="_Toc107504663" w:history="1">
             <w:r>
               <w:rPr>
                 <w:rStyle w:val="Hipervnculo"/>
                 <w:noProof/>
+                <w:lang w:val="en-GB"/>
+              </w:rPr>
+              <w:t>Abstract</w:t>
+            </w:r>
+            <w:r>
+              <w:rPr>
+                <w:noProof/>
+                <w:webHidden/>
+              </w:rPr>
+              <w:tab/>
+            </w:r>
+            <w:r>
+              <w:rPr>
+                <w:noProof/>
+                <w:webHidden/>
+              </w:rPr>
+              <w:fldChar w:fldCharType="begin"/>
+            </w:r>
+            <w:r>
+              <w:rPr>
+                <w:noProof/>
+                <w:webHidden/>
+              </w:rPr>
+              <w:instrText xml:space="preserve"> PAGEREF _Toc107504663 \h </w:instrText>
+            </w:r>
+            <w:r>
+              <w:rPr>
+                <w:noProof/>
+                <w:webHidden/>
+              </w:rPr>
+            </w:r>
+            <w:r>
+              <w:rPr>
+                <w:noProof/>
+                <w:webHidden/>
+              </w:rPr>
+              <w:fldChar w:fldCharType="separate"/>
+            </w:r>
+            <w:r>
+              <w:rPr>
+                <w:noProof/>
+                <w:webHidden/>
+              </w:rPr>
+              <w:t>3</w:t>
+            </w:r>
+            <w:r>
+              <w:rPr>
+                <w:noProof/>
+                <w:webHidden/>
+              </w:rPr>
+              <w:fldChar w:fldCharType="end"/>
+            </w:r>
+          </w:hyperlink>
+        </w:p>
+        <w:p>
+          <w:pPr>
+            <w:pStyle w:val="TDC1"/>
+            <w:tabs>
+              <w:tab w:val="right" w:pos="9070"/>
+            </w:tabs>
+            <w:rPr>
+              <w:rFonts w:asciiTheme="minorHAnsi" w:eastAsiaTheme="minorEastAsia" w:hAnsiTheme="minorHAnsi" w:cstheme="minorBidi"/>
+              <w:noProof/>
+              <w:lang w:eastAsia="es-PE"/>
+            </w:rPr>
+          </w:pPr>
+          <w:hyperlink w:anchor="_Toc107504664" w:history="1">
+            <w:r>
+              <w:rPr>
+                <w:rStyle w:val="Hipervnculo"/>
+                <w:noProof/>
               </w:rPr>
               <w:t>Capítulo 1 Introducción</w:t>
             </w:r>
@@ -1328,7 +1538,7 @@
                 <w:noProof/>
                 <w:webHidden/>
               </w:rPr>
-              <w:instrText xml:space="preserve"> PAGEREF _Toc107485605 \h </w:instrText>
+              <w:instrText xml:space="preserve"> PAGEREF _Toc107504664 \h </w:instrText>
             </w:r>
             <w:r>
               <w:rPr>
@@ -1369,10 +1579,10 @@
             <w:rPr>
               <w:rFonts w:asciiTheme="minorHAnsi" w:eastAsiaTheme="minorEastAsia" w:hAnsiTheme="minorHAnsi" w:cstheme="minorBidi"/>
               <w:noProof/>
-              <w:lang w:val="en-US"/>
+              <w:lang w:eastAsia="es-PE"/>
             </w:rPr>
           </w:pPr>
-          <w:hyperlink w:anchor="_Toc107485606" w:history="1">
+          <w:hyperlink w:anchor="_Toc107504665" w:history="1">
             <w:r>
               <w:rPr>
                 <w:rStyle w:val="Hipervnculo"/>
@@ -1384,7 +1594,7 @@
               <w:rPr>
                 <w:rFonts w:asciiTheme="minorHAnsi" w:eastAsiaTheme="minorEastAsia" w:hAnsiTheme="minorHAnsi" w:cstheme="minorBidi"/>
                 <w:noProof/>
-                <w:lang w:val="en-US"/>
+                <w:lang w:eastAsia="es-PE"/>
               </w:rPr>
               <w:tab/>
             </w:r>
@@ -1429,7 +1639,7 @@
                 <w:noProof/>
                 <w:webHidden/>
               </w:rPr>
-              <w:instrText xml:space="preserve"> PAGEREF _Toc107485606 \h </w:instrText>
+              <w:instrText xml:space="preserve"> PAGEREF _Toc107504665 \h </w:instrText>
             </w:r>
             <w:r>
               <w:rPr>
@@ -1470,10 +1680,10 @@
             <w:rPr>
               <w:rFonts w:asciiTheme="minorHAnsi" w:eastAsiaTheme="minorEastAsia" w:hAnsiTheme="minorHAnsi" w:cstheme="minorBidi"/>
               <w:noProof/>
-              <w:lang w:val="en-US"/>
+              <w:lang w:eastAsia="es-PE"/>
             </w:rPr>
           </w:pPr>
-          <w:hyperlink w:anchor="_Toc107485607" w:history="1">
+          <w:hyperlink w:anchor="_Toc107504666" w:history="1">
             <w:r>
               <w:rPr>
                 <w:rStyle w:val="Hipervnculo"/>
@@ -1485,7 +1695,7 @@
               <w:rPr>
                 <w:rFonts w:asciiTheme="minorHAnsi" w:eastAsiaTheme="minorEastAsia" w:hAnsiTheme="minorHAnsi" w:cstheme="minorBidi"/>
                 <w:noProof/>
-                <w:lang w:val="en-US"/>
+                <w:lang w:eastAsia="es-PE"/>
               </w:rPr>
               <w:tab/>
             </w:r>
@@ -1530,7 +1740,7 @@
                 <w:noProof/>
                 <w:webHidden/>
               </w:rPr>
-              <w:instrText xml:space="preserve"> PAGEREF _Toc107485607 \h </w:instrText>
+              <w:instrText xml:space="preserve"> PAGEREF _Toc107504666 \h </w:instrText>
             </w:r>
             <w:r>
               <w:rPr>
@@ -1571,10 +1781,10 @@
             <w:rPr>
               <w:rFonts w:asciiTheme="minorHAnsi" w:eastAsiaTheme="minorEastAsia" w:hAnsiTheme="minorHAnsi" w:cstheme="minorBidi"/>
               <w:noProof/>
-              <w:lang w:val="en-US"/>
+              <w:lang w:eastAsia="es-PE"/>
             </w:rPr>
           </w:pPr>
-          <w:hyperlink w:anchor="_Toc107485608" w:history="1">
+          <w:hyperlink w:anchor="_Toc107504667" w:history="1">
             <w:r>
               <w:rPr>
                 <w:rStyle w:val="Hipervnculo"/>
@@ -1586,7 +1796,7 @@
               <w:rPr>
                 <w:rFonts w:asciiTheme="minorHAnsi" w:eastAsiaTheme="minorEastAsia" w:hAnsiTheme="minorHAnsi" w:cstheme="minorBidi"/>
                 <w:noProof/>
-                <w:lang w:val="en-US"/>
+                <w:lang w:eastAsia="es-PE"/>
               </w:rPr>
               <w:tab/>
             </w:r>
@@ -1616,7 +1826,7 @@
                 <w:noProof/>
                 <w:webHidden/>
               </w:rPr>
-              <w:instrText xml:space="preserve"> PAGEREF _Toc107485608 \h </w:instrText>
+              <w:instrText xml:space="preserve"> PAGEREF _Toc107504667 \h </w:instrText>
             </w:r>
             <w:r>
               <w:rPr>
@@ -1657,10 +1867,10 @@
             <w:rPr>
               <w:rFonts w:asciiTheme="minorHAnsi" w:eastAsiaTheme="minorEastAsia" w:hAnsiTheme="minorHAnsi" w:cstheme="minorBidi"/>
               <w:noProof/>
-              <w:lang w:val="en-US"/>
+              <w:lang w:eastAsia="es-PE"/>
             </w:rPr>
           </w:pPr>
-          <w:hyperlink w:anchor="_Toc107485609" w:history="1">
+          <w:hyperlink w:anchor="_Toc107504668" w:history="1">
             <w:r>
               <w:rPr>
                 <w:rStyle w:val="Hipervnculo"/>
@@ -1672,7 +1882,7 @@
               <w:rPr>
                 <w:rFonts w:asciiTheme="minorHAnsi" w:eastAsiaTheme="minorEastAsia" w:hAnsiTheme="minorHAnsi" w:cstheme="minorBidi"/>
                 <w:noProof/>
-                <w:lang w:val="en-US"/>
+                <w:lang w:eastAsia="es-PE"/>
               </w:rPr>
               <w:tab/>
             </w:r>
@@ -1702,7 +1912,7 @@
                 <w:noProof/>
                 <w:webHidden/>
               </w:rPr>
-              <w:instrText xml:space="preserve"> PAGEREF _Toc107485609 \h </w:instrText>
+              <w:instrText xml:space="preserve"> PAGEREF _Toc107504668 \h </w:instrText>
             </w:r>
             <w:r>
               <w:rPr>
@@ -1742,10 +1952,10 @@
             <w:rPr>
               <w:rFonts w:asciiTheme="minorHAnsi" w:eastAsiaTheme="minorEastAsia" w:hAnsiTheme="minorHAnsi" w:cstheme="minorBidi"/>
               <w:noProof/>
-              <w:lang w:val="en-US"/>
+              <w:lang w:eastAsia="es-PE"/>
             </w:rPr>
           </w:pPr>
-          <w:hyperlink w:anchor="_Toc107485610" w:history="1">
+          <w:hyperlink w:anchor="_Toc107504669" w:history="1">
             <w:r>
               <w:rPr>
                 <w:rStyle w:val="Hipervnculo"/>
@@ -1772,7 +1982,7 @@
                 <w:noProof/>
                 <w:webHidden/>
               </w:rPr>
-              <w:instrText xml:space="preserve"> PAGEREF _Toc107485610 \h </w:instrText>
+              <w:instrText xml:space="preserve"> PAGEREF _Toc107504669 \h </w:instrText>
             </w:r>
             <w:r>
               <w:rPr>
@@ -1812,10 +2022,10 @@
             <w:rPr>
               <w:rFonts w:asciiTheme="minorHAnsi" w:eastAsiaTheme="minorEastAsia" w:hAnsiTheme="minorHAnsi" w:cstheme="minorBidi"/>
               <w:noProof/>
-              <w:lang w:val="en-US"/>
+              <w:lang w:eastAsia="es-PE"/>
             </w:rPr>
           </w:pPr>
-          <w:hyperlink w:anchor="_Toc107485611" w:history="1">
+          <w:hyperlink w:anchor="_Toc107504670" w:history="1">
             <w:r>
               <w:rPr>
                 <w:rStyle w:val="Hipervnculo"/>
@@ -1857,7 +2067,7 @@
                 <w:noProof/>
                 <w:webHidden/>
               </w:rPr>
-              <w:instrText xml:space="preserve"> PAGEREF _Toc107485611 \h </w:instrText>
+              <w:instrText xml:space="preserve"> PAGEREF _Toc107504670 \h </w:instrText>
             </w:r>
             <w:r>
               <w:rPr>
@@ -1898,10 +2108,10 @@
             <w:rPr>
               <w:rFonts w:asciiTheme="minorHAnsi" w:eastAsiaTheme="minorEastAsia" w:hAnsiTheme="minorHAnsi" w:cstheme="minorBidi"/>
               <w:noProof/>
-              <w:lang w:val="en-US"/>
+              <w:lang w:eastAsia="es-PE"/>
             </w:rPr>
           </w:pPr>
-          <w:hyperlink w:anchor="_Toc107485612" w:history="1">
+          <w:hyperlink w:anchor="_Toc107504671" w:history="1">
             <w:r>
               <w:rPr>
                 <w:rStyle w:val="Hipervnculo"/>
@@ -1913,7 +2123,7 @@
               <w:rPr>
                 <w:rFonts w:asciiTheme="minorHAnsi" w:eastAsiaTheme="minorEastAsia" w:hAnsiTheme="minorHAnsi" w:cstheme="minorBidi"/>
                 <w:noProof/>
-                <w:lang w:val="en-US"/>
+                <w:lang w:eastAsia="es-PE"/>
               </w:rPr>
               <w:tab/>
             </w:r>
@@ -1958,7 +2168,7 @@
                 <w:noProof/>
                 <w:webHidden/>
               </w:rPr>
-              <w:instrText xml:space="preserve"> PAGEREF _Toc107485612 \h </w:instrText>
+              <w:instrText xml:space="preserve"> PAGEREF _Toc107504671 \h </w:instrText>
             </w:r>
             <w:r>
               <w:rPr>
@@ -1999,10 +2209,10 @@
             <w:rPr>
               <w:rFonts w:asciiTheme="minorHAnsi" w:eastAsiaTheme="minorEastAsia" w:hAnsiTheme="minorHAnsi" w:cstheme="minorBidi"/>
               <w:noProof/>
-              <w:lang w:val="en-US"/>
+              <w:lang w:eastAsia="es-PE"/>
             </w:rPr>
           </w:pPr>
-          <w:hyperlink w:anchor="_Toc107485613" w:history="1">
+          <w:hyperlink w:anchor="_Toc107504672" w:history="1">
             <w:r>
               <w:rPr>
                 <w:rStyle w:val="Hipervnculo"/>
@@ -2014,7 +2224,7 @@
               <w:rPr>
                 <w:rFonts w:asciiTheme="minorHAnsi" w:eastAsiaTheme="minorEastAsia" w:hAnsiTheme="minorHAnsi" w:cstheme="minorBidi"/>
                 <w:noProof/>
-                <w:lang w:val="en-US"/>
+                <w:lang w:eastAsia="es-PE"/>
               </w:rPr>
               <w:tab/>
             </w:r>
@@ -2059,7 +2269,7 @@
                 <w:noProof/>
                 <w:webHidden/>
               </w:rPr>
-              <w:instrText xml:space="preserve"> PAGEREF _Toc107485613 \h </w:instrText>
+              <w:instrText xml:space="preserve"> PAGEREF _Toc107504672 \h </w:instrText>
             </w:r>
             <w:r>
               <w:rPr>
@@ -2100,10 +2310,10 @@
             <w:rPr>
               <w:rFonts w:asciiTheme="minorHAnsi" w:eastAsiaTheme="minorEastAsia" w:hAnsiTheme="minorHAnsi" w:cstheme="minorBidi"/>
               <w:noProof/>
-              <w:lang w:val="en-US"/>
+              <w:lang w:eastAsia="es-PE"/>
             </w:rPr>
           </w:pPr>
-          <w:hyperlink w:anchor="_Toc107485614" w:history="1">
+          <w:hyperlink w:anchor="_Toc107504673" w:history="1">
             <w:r>
               <w:rPr>
                 <w:rStyle w:val="Hipervnculo"/>
@@ -2115,7 +2325,7 @@
               <w:rPr>
                 <w:rFonts w:asciiTheme="minorHAnsi" w:eastAsiaTheme="minorEastAsia" w:hAnsiTheme="minorHAnsi" w:cstheme="minorBidi"/>
                 <w:noProof/>
-                <w:lang w:val="en-US"/>
+                <w:lang w:eastAsia="es-PE"/>
               </w:rPr>
               <w:tab/>
             </w:r>
@@ -2145,7 +2355,7 @@
                 <w:noProof/>
                 <w:webHidden/>
               </w:rPr>
-              <w:instrText xml:space="preserve"> PAGEREF _Toc107485614 \h </w:instrText>
+              <w:instrText xml:space="preserve"> PAGEREF _Toc107504673 \h </w:instrText>
             </w:r>
             <w:r>
               <w:rPr>
@@ -2186,10 +2396,10 @@
             <w:rPr>
               <w:rFonts w:asciiTheme="minorHAnsi" w:eastAsiaTheme="minorEastAsia" w:hAnsiTheme="minorHAnsi" w:cstheme="minorBidi"/>
               <w:noProof/>
-              <w:lang w:val="en-US"/>
+              <w:lang w:eastAsia="es-PE"/>
             </w:rPr>
           </w:pPr>
-          <w:hyperlink w:anchor="_Toc107485615" w:history="1">
+          <w:hyperlink w:anchor="_Toc107504674" w:history="1">
             <w:r>
               <w:rPr>
                 <w:rStyle w:val="Hipervnculo"/>
@@ -2201,7 +2411,7 @@
               <w:rPr>
                 <w:rFonts w:asciiTheme="minorHAnsi" w:eastAsiaTheme="minorEastAsia" w:hAnsiTheme="minorHAnsi" w:cstheme="minorBidi"/>
                 <w:noProof/>
-                <w:lang w:val="en-US"/>
+                <w:lang w:eastAsia="es-PE"/>
               </w:rPr>
               <w:tab/>
             </w:r>
@@ -2231,7 +2441,7 @@
                 <w:noProof/>
                 <w:webHidden/>
               </w:rPr>
-              <w:instrText xml:space="preserve"> PAGEREF _Toc107485615 \h </w:instrText>
+              <w:instrText xml:space="preserve"> PAGEREF _Toc107504674 \h </w:instrText>
             </w:r>
             <w:r>
               <w:rPr>
@@ -2271,10 +2481,10 @@
             <w:rPr>
               <w:rFonts w:asciiTheme="minorHAnsi" w:eastAsiaTheme="minorEastAsia" w:hAnsiTheme="minorHAnsi" w:cstheme="minorBidi"/>
               <w:noProof/>
-              <w:lang w:val="en-US"/>
+              <w:lang w:eastAsia="es-PE"/>
             </w:rPr>
           </w:pPr>
-          <w:hyperlink w:anchor="_Toc107485616" w:history="1">
+          <w:hyperlink w:anchor="_Toc107504675" w:history="1">
             <w:r>
               <w:rPr>
                 <w:rStyle w:val="Hipervnculo"/>
@@ -2301,7 +2511,7 @@
                 <w:noProof/>
                 <w:webHidden/>
               </w:rPr>
-              <w:instrText xml:space="preserve"> PAGEREF _Toc107485616 \h </w:instrText>
+              <w:instrText xml:space="preserve"> PAGEREF _Toc107504675 \h </w:instrText>
             </w:r>
             <w:r>
               <w:rPr>
@@ -2342,10 +2552,10 @@
             <w:rPr>
               <w:rFonts w:asciiTheme="minorHAnsi" w:eastAsiaTheme="minorEastAsia" w:hAnsiTheme="minorHAnsi" w:cstheme="minorBidi"/>
               <w:noProof/>
-              <w:lang w:val="en-US"/>
+              <w:lang w:eastAsia="es-PE"/>
             </w:rPr>
           </w:pPr>
-          <w:hyperlink w:anchor="_Toc107485617" w:history="1">
+          <w:hyperlink w:anchor="_Toc107504676" w:history="1">
             <w:r>
               <w:rPr>
                 <w:rStyle w:val="Hipervnculo"/>
@@ -2357,7 +2567,7 @@
               <w:rPr>
                 <w:rFonts w:asciiTheme="minorHAnsi" w:eastAsiaTheme="minorEastAsia" w:hAnsiTheme="minorHAnsi" w:cstheme="minorBidi"/>
                 <w:noProof/>
-                <w:lang w:val="en-US"/>
+                <w:lang w:eastAsia="es-PE"/>
               </w:rPr>
               <w:tab/>
             </w:r>
@@ -2387,7 +2597,7 @@
                 <w:noProof/>
                 <w:webHidden/>
               </w:rPr>
-              <w:instrText xml:space="preserve"> PAGEREF _Toc107485617 \h </w:instrText>
+              <w:instrText xml:space="preserve"> PAGEREF _Toc107504676 \h </w:instrText>
             </w:r>
             <w:r>
               <w:rPr>
@@ -2428,10 +2638,10 @@
             <w:rPr>
               <w:rFonts w:asciiTheme="minorHAnsi" w:eastAsiaTheme="minorEastAsia" w:hAnsiTheme="minorHAnsi" w:cstheme="minorBidi"/>
               <w:noProof/>
-              <w:lang w:val="en-US"/>
+              <w:lang w:eastAsia="es-PE"/>
             </w:rPr>
           </w:pPr>
-          <w:hyperlink w:anchor="_Toc107485618" w:history="1">
+          <w:hyperlink w:anchor="_Toc107504677" w:history="1">
             <w:r>
               <w:rPr>
                 <w:rStyle w:val="Hipervnculo"/>
@@ -2443,7 +2653,7 @@
               <w:rPr>
                 <w:rFonts w:asciiTheme="minorHAnsi" w:eastAsiaTheme="minorEastAsia" w:hAnsiTheme="minorHAnsi" w:cstheme="minorBidi"/>
                 <w:noProof/>
-                <w:lang w:val="en-US"/>
+                <w:lang w:eastAsia="es-PE"/>
               </w:rPr>
               <w:tab/>
             </w:r>
@@ -2473,7 +2683,7 @@
                 <w:noProof/>
                 <w:webHidden/>
               </w:rPr>
-              <w:instrText xml:space="preserve"> PAGEREF _Toc107485618 \h </w:instrText>
+              <w:instrText xml:space="preserve"> PAGEREF _Toc107504677 \h </w:instrText>
             </w:r>
             <w:r>
               <w:rPr>
@@ -2514,10 +2724,10 @@
             <w:rPr>
               <w:rFonts w:asciiTheme="minorHAnsi" w:eastAsiaTheme="minorEastAsia" w:hAnsiTheme="minorHAnsi" w:cstheme="minorBidi"/>
               <w:noProof/>
-              <w:lang w:val="en-US"/>
+              <w:lang w:eastAsia="es-PE"/>
             </w:rPr>
           </w:pPr>
-          <w:hyperlink w:anchor="_Toc107485619" w:history="1">
+          <w:hyperlink w:anchor="_Toc107504678" w:history="1">
             <w:r>
               <w:rPr>
                 <w:rStyle w:val="Hipervnculo"/>
@@ -2529,7 +2739,7 @@
               <w:rPr>
                 <w:rFonts w:asciiTheme="minorHAnsi" w:eastAsiaTheme="minorEastAsia" w:hAnsiTheme="minorHAnsi" w:cstheme="minorBidi"/>
                 <w:noProof/>
-                <w:lang w:val="en-US"/>
+                <w:lang w:eastAsia="es-PE"/>
               </w:rPr>
               <w:tab/>
             </w:r>
@@ -2559,7 +2769,7 @@
                 <w:noProof/>
                 <w:webHidden/>
               </w:rPr>
-              <w:instrText xml:space="preserve"> PAGEREF _Toc107485619 \h </w:instrText>
+              <w:instrText xml:space="preserve"> PAGEREF _Toc107504678 \h </w:instrText>
             </w:r>
             <w:r>
               <w:rPr>
@@ -2599,10 +2809,10 @@
             <w:rPr>
               <w:rFonts w:asciiTheme="minorHAnsi" w:eastAsiaTheme="minorEastAsia" w:hAnsiTheme="minorHAnsi" w:cstheme="minorBidi"/>
               <w:noProof/>
-              <w:lang w:val="en-US"/>
+              <w:lang w:eastAsia="es-PE"/>
             </w:rPr>
           </w:pPr>
-          <w:hyperlink w:anchor="_Toc107485620" w:history="1">
+          <w:hyperlink w:anchor="_Toc107504679" w:history="1">
             <w:r>
               <w:rPr>
                 <w:rStyle w:val="Hipervnculo"/>
@@ -2629,7 +2839,7 @@
                 <w:noProof/>
                 <w:webHidden/>
               </w:rPr>
-              <w:instrText xml:space="preserve"> PAGEREF _Toc107485620 \h </w:instrText>
+              <w:instrText xml:space="preserve"> PAGEREF _Toc107504679 \h </w:instrText>
             </w:r>
             <w:r>
               <w:rPr>
@@ -2670,10 +2880,10 @@
             <w:rPr>
               <w:rFonts w:asciiTheme="minorHAnsi" w:eastAsiaTheme="minorEastAsia" w:hAnsiTheme="minorHAnsi" w:cstheme="minorBidi"/>
               <w:noProof/>
-              <w:lang w:val="en-US"/>
+              <w:lang w:eastAsia="es-PE"/>
             </w:rPr>
           </w:pPr>
-          <w:hyperlink w:anchor="_Toc107485621" w:history="1">
+          <w:hyperlink w:anchor="_Toc107504680" w:history="1">
             <w:r>
               <w:rPr>
                 <w:rStyle w:val="Hipervnculo"/>
@@ -2685,7 +2895,7 @@
               <w:rPr>
                 <w:rFonts w:asciiTheme="minorHAnsi" w:eastAsiaTheme="minorEastAsia" w:hAnsiTheme="minorHAnsi" w:cstheme="minorBidi"/>
                 <w:noProof/>
-                <w:lang w:val="en-US"/>
+                <w:lang w:eastAsia="es-PE"/>
               </w:rPr>
               <w:tab/>
             </w:r>
@@ -2715,7 +2925,7 @@
                 <w:noProof/>
                 <w:webHidden/>
               </w:rPr>
-              <w:instrText xml:space="preserve"> PAGEREF _Toc107485621 \h </w:instrText>
+              <w:instrText xml:space="preserve"> PAGEREF _Toc107504680 \h </w:instrText>
             </w:r>
             <w:r>
               <w:rPr>
@@ -2756,10 +2966,10 @@
             <w:rPr>
               <w:rFonts w:asciiTheme="minorHAnsi" w:eastAsiaTheme="minorEastAsia" w:hAnsiTheme="minorHAnsi" w:cstheme="minorBidi"/>
               <w:noProof/>
-              <w:lang w:val="en-US"/>
+              <w:lang w:eastAsia="es-PE"/>
             </w:rPr>
           </w:pPr>
-          <w:hyperlink w:anchor="_Toc107485622" w:history="1">
+          <w:hyperlink w:anchor="_Toc107504681" w:history="1">
             <w:r>
               <w:rPr>
                 <w:rStyle w:val="Hipervnculo"/>
@@ -2771,7 +2981,7 @@
               <w:rPr>
                 <w:rFonts w:asciiTheme="minorHAnsi" w:eastAsiaTheme="minorEastAsia" w:hAnsiTheme="minorHAnsi" w:cstheme="minorBidi"/>
                 <w:noProof/>
-                <w:lang w:val="en-US"/>
+                <w:lang w:eastAsia="es-PE"/>
               </w:rPr>
               <w:tab/>
             </w:r>
@@ -2801,7 +3011,7 @@
                 <w:noProof/>
                 <w:webHidden/>
               </w:rPr>
-              <w:instrText xml:space="preserve"> PAGEREF _Toc107485622 \h </w:instrText>
+              <w:instrText xml:space="preserve"> PAGEREF _Toc107504681 \h </w:instrText>
             </w:r>
             <w:r>
               <w:rPr>
@@ -2841,10 +3051,10 @@
             <w:rPr>
               <w:rFonts w:asciiTheme="minorHAnsi" w:eastAsiaTheme="minorEastAsia" w:hAnsiTheme="minorHAnsi" w:cstheme="minorBidi"/>
               <w:noProof/>
-              <w:lang w:val="en-US"/>
+              <w:lang w:eastAsia="es-PE"/>
             </w:rPr>
           </w:pPr>
-          <w:hyperlink w:anchor="_Toc107485623" w:history="1">
+          <w:hyperlink w:anchor="_Toc107504682" w:history="1">
             <w:r>
               <w:rPr>
                 <w:rStyle w:val="Hipervnculo"/>
@@ -2871,7 +3081,7 @@
                 <w:noProof/>
                 <w:webHidden/>
               </w:rPr>
-              <w:instrText xml:space="preserve"> PAGEREF _Toc107485623 \h </w:instrText>
+              <w:instrText xml:space="preserve"> PAGEREF _Toc107504682 \h </w:instrText>
             </w:r>
             <w:r>
               <w:rPr>
@@ -2911,10 +3121,10 @@
             <w:rPr>
               <w:rFonts w:asciiTheme="minorHAnsi" w:eastAsiaTheme="minorEastAsia" w:hAnsiTheme="minorHAnsi" w:cstheme="minorBidi"/>
               <w:noProof/>
-              <w:lang w:val="en-US"/>
+              <w:lang w:eastAsia="es-PE"/>
             </w:rPr>
           </w:pPr>
-          <w:hyperlink w:anchor="_Toc107485624" w:history="1">
+          <w:hyperlink w:anchor="_Toc107504683" w:history="1">
             <w:r>
               <w:rPr>
                 <w:rStyle w:val="Hipervnculo"/>
@@ -2942,7 +3152,7 @@
                 <w:noProof/>
                 <w:webHidden/>
               </w:rPr>
-              <w:instrText xml:space="preserve"> PAGEREF _Toc107485624 \h </w:instrText>
+              <w:instrText xml:space="preserve"> PAGEREF _Toc107504683 \h </w:instrText>
             </w:r>
             <w:r>
               <w:rPr>
@@ -2982,10 +3192,10 @@
             <w:rPr>
               <w:rFonts w:asciiTheme="minorHAnsi" w:eastAsiaTheme="minorEastAsia" w:hAnsiTheme="minorHAnsi" w:cstheme="minorBidi"/>
               <w:noProof/>
-              <w:lang w:val="en-US"/>
+              <w:lang w:eastAsia="es-PE"/>
             </w:rPr>
           </w:pPr>
-          <w:hyperlink w:anchor="_Toc107485625" w:history="1">
+          <w:hyperlink w:anchor="_Toc107504684" w:history="1">
             <w:r>
               <w:rPr>
                 <w:rStyle w:val="Hipervnculo"/>
@@ -3012,7 +3222,7 @@
                 <w:noProof/>
                 <w:webHidden/>
               </w:rPr>
-              <w:instrText xml:space="preserve"> PAGEREF _Toc107485625 \h </w:instrText>
+              <w:instrText xml:space="preserve"> PAGEREF _Toc107504684 \h </w:instrText>
             </w:r>
             <w:r>
               <w:rPr>
@@ -3129,7 +3339,7 @@
         <w:ind w:left="3645" w:right="3161" w:firstLine="248"/>
         <w:jc w:val="left"/>
       </w:pPr>
-      <w:bookmarkStart w:id="2" w:name="_Toc107485605"/>
+      <w:bookmarkStart w:id="2" w:name="_Toc107504664"/>
       <w:r>
         <w:t>Capítulo 1 Introducción</w:t>
       </w:r>
@@ -3146,7 +3356,7 @@
           <w:tab w:val="left" w:pos="680"/>
         </w:tabs>
       </w:pPr>
-      <w:bookmarkStart w:id="3" w:name="_Toc107485606"/>
+      <w:bookmarkStart w:id="3" w:name="_Toc107504665"/>
       <w:r>
         <w:t>Realidad</w:t>
       </w:r>
@@ -3160,6 +3370,152 @@
         <w:t>Problemática</w:t>
       </w:r>
       <w:bookmarkEnd w:id="3"/>
+    </w:p>
+    <w:p>
+      <w:pPr>
+        <w:pStyle w:val="Textoindependiente"/>
+        <w:rPr>
+          <w:b/>
+        </w:rPr>
+      </w:pPr>
+    </w:p>
+    <w:p>
+      <w:pPr>
+        <w:pStyle w:val="Prrafodelista"/>
+        <w:spacing w:line="480" w:lineRule="auto"/>
+        <w:ind w:left="709" w:firstLine="731"/>
+        <w:jc w:val="both"/>
+        <w:rPr>
+          <w:sz w:val="24"/>
+          <w:szCs w:val="24"/>
+        </w:rPr>
+      </w:pPr>
+      <w:r>
+        <w:rPr>
+          <w:sz w:val="24"/>
+          <w:szCs w:val="24"/>
+        </w:rPr>
+        <w:t xml:space="preserve">El proceso de sacar cita </w:t>
+      </w:r>
+      <w:r>
+        <w:rPr>
+          <w:sz w:val="24"/>
+          <w:szCs w:val="24"/>
+        </w:rPr>
+        <w:t>en</w:t>
+      </w:r>
+      <w:r>
+        <w:rPr>
+          <w:sz w:val="24"/>
+          <w:szCs w:val="24"/>
+        </w:rPr>
+        <w:t xml:space="preserve"> determinadas especialidades médicas ha sido muy </w:t>
+      </w:r>
+      <w:r>
+        <w:rPr>
+          <w:sz w:val="24"/>
+          <w:szCs w:val="24"/>
+        </w:rPr>
+        <w:t>problemático</w:t>
+      </w:r>
+      <w:r>
+        <w:rPr>
+          <w:sz w:val="24"/>
+          <w:szCs w:val="24"/>
+        </w:rPr>
+        <w:t xml:space="preserve">, ocasionando demoras y retrasos en </w:t>
+      </w:r>
+      <w:r>
+        <w:rPr>
+          <w:sz w:val="24"/>
+          <w:szCs w:val="24"/>
+        </w:rPr>
+        <w:t>su</w:t>
+      </w:r>
+      <w:r>
+        <w:rPr>
+          <w:sz w:val="24"/>
+          <w:szCs w:val="24"/>
+        </w:rPr>
+        <w:t xml:space="preserve"> asignación, </w:t>
+      </w:r>
+      <w:r>
+        <w:rPr>
+          <w:sz w:val="24"/>
+          <w:szCs w:val="24"/>
+        </w:rPr>
+        <w:t xml:space="preserve">por lo que se requiere de una manera </w:t>
+      </w:r>
+      <w:r>
+        <w:rPr>
+          <w:sz w:val="24"/>
+          <w:szCs w:val="24"/>
+        </w:rPr>
+        <w:t xml:space="preserve">más </w:t>
+      </w:r>
+      <w:r>
+        <w:rPr>
+          <w:sz w:val="24"/>
+          <w:szCs w:val="24"/>
+        </w:rPr>
+        <w:t xml:space="preserve">efectiva </w:t>
+      </w:r>
+      <w:r>
+        <w:rPr>
+          <w:sz w:val="24"/>
+          <w:szCs w:val="24"/>
+        </w:rPr>
+        <w:t xml:space="preserve">para </w:t>
+      </w:r>
+      <w:r>
+        <w:rPr>
+          <w:sz w:val="24"/>
+          <w:szCs w:val="24"/>
+        </w:rPr>
+        <w:t>llevar a cabo dicha acción</w:t>
+      </w:r>
+      <w:r>
+        <w:rPr>
+          <w:sz w:val="24"/>
+          <w:szCs w:val="24"/>
+        </w:rPr>
+        <w:t xml:space="preserve"> y evitar demoras, es por eso que </w:t>
+      </w:r>
+      <w:r>
+        <w:rPr>
+          <w:sz w:val="24"/>
+          <w:szCs w:val="24"/>
+        </w:rPr>
+        <w:t>dejar</w:t>
+      </w:r>
+      <w:r>
+        <w:rPr>
+          <w:sz w:val="24"/>
+          <w:szCs w:val="24"/>
+        </w:rPr>
+        <w:t>emos</w:t>
+      </w:r>
+      <w:r>
+        <w:rPr>
+          <w:sz w:val="24"/>
+          <w:szCs w:val="24"/>
+        </w:rPr>
+        <w:t xml:space="preserve"> de lado los modelos antiguos que se realizaban por medio de llamadas telefónicas o personalmente</w:t>
+      </w:r>
+      <w:r>
+        <w:rPr>
+          <w:sz w:val="24"/>
+          <w:szCs w:val="24"/>
+        </w:rPr>
+        <w:t>, mediante el uso de esta aplicación</w:t>
+      </w:r>
+      <w:r>
+        <w:rPr>
+          <w:sz w:val="24"/>
+          <w:szCs w:val="24"/>
+        </w:rPr>
+        <w:t xml:space="preserve">. </w:t>
+      </w:r>
     </w:p>
     <w:p>
       <w:pPr>
@@ -3291,7 +3647,56 @@
           <w:sz w:val="24"/>
           <w:szCs w:val="24"/>
         </w:rPr>
-        <w:t xml:space="preserve"> al sector público, tenemos como antecedentes del trabajo, a la institución </w:t>
+        <w:t xml:space="preserve"> al sector público, tenemos como antecedentes del trabajo, a la institución EsSalud, la cual, </w:t>
+      </w:r>
+      <w:r>
+        <w:rPr>
+          <w:sz w:val="24"/>
+          <w:szCs w:val="24"/>
+        </w:rPr>
+        <w:t>puso en marcha</w:t>
+      </w:r>
+      <w:r>
+        <w:rPr>
+          <w:sz w:val="24"/>
+          <w:szCs w:val="24"/>
+        </w:rPr>
+        <w:t xml:space="preserve"> en el año 2019</w:t>
+      </w:r>
+      <w:r>
+        <w:rPr>
+          <w:sz w:val="24"/>
+          <w:szCs w:val="24"/>
+        </w:rPr>
+        <w:t>,</w:t>
+      </w:r>
+      <w:r>
+        <w:rPr>
+          <w:sz w:val="24"/>
+          <w:szCs w:val="24"/>
+        </w:rPr>
+        <w:t xml:space="preserve"> un</w:t>
+      </w:r>
+      <w:r>
+        <w:rPr>
+          <w:sz w:val="24"/>
+          <w:szCs w:val="24"/>
+        </w:rPr>
+        <w:t xml:space="preserve"> nuevo Sistema de Gestión de Se</w:t>
+      </w:r>
+      <w:r>
+        <w:rPr>
+          <w:sz w:val="24"/>
+          <w:szCs w:val="24"/>
+        </w:rPr>
+        <w:t>rvicios de Salud que se denominó</w:t>
+      </w:r>
+      <w:r>
+        <w:rPr>
+          <w:sz w:val="24"/>
+          <w:szCs w:val="24"/>
+        </w:rPr>
+        <w:t xml:space="preserve"> </w:t>
       </w:r>
       <w:proofErr w:type="spellStart"/>
       <w:r>
@@ -3299,7 +3704,7 @@
           <w:sz w:val="24"/>
           <w:szCs w:val="24"/>
         </w:rPr>
-        <w:t>EsSalud</w:t>
+        <w:t>EsSI</w:t>
       </w:r>
       <w:proofErr w:type="spellEnd"/>
       <w:r>
@@ -3307,149 +3712,14 @@
           <w:sz w:val="24"/>
           <w:szCs w:val="24"/>
         </w:rPr>
-        <w:t xml:space="preserve">, la cual, </w:t>
-      </w:r>
-      <w:r>
-        <w:rPr>
-          <w:sz w:val="24"/>
-          <w:szCs w:val="24"/>
-        </w:rPr>
-        <w:t>puso en marcha</w:t>
-      </w:r>
-      <w:r>
-        <w:rPr>
-          <w:sz w:val="24"/>
-          <w:szCs w:val="24"/>
-        </w:rPr>
-        <w:t xml:space="preserve"> en el año 2019</w:t>
-      </w:r>
-      <w:r>
-        <w:rPr>
-          <w:sz w:val="24"/>
-          <w:szCs w:val="24"/>
-        </w:rPr>
-        <w:t>,</w:t>
-      </w:r>
-      <w:r>
-        <w:rPr>
-          <w:sz w:val="24"/>
-          <w:szCs w:val="24"/>
-        </w:rPr>
-        <w:t xml:space="preserve"> un</w:t>
-      </w:r>
-      <w:r>
-        <w:rPr>
-          <w:sz w:val="24"/>
-          <w:szCs w:val="24"/>
-        </w:rPr>
-        <w:t xml:space="preserve"> nuevo Sistema de Gestión de Se</w:t>
-      </w:r>
-      <w:r>
-        <w:rPr>
-          <w:sz w:val="24"/>
-          <w:szCs w:val="24"/>
-        </w:rPr>
-        <w:t>rvicios de Salud que se denominó</w:t>
-      </w:r>
-      <w:r>
-        <w:rPr>
-          <w:sz w:val="24"/>
-          <w:szCs w:val="24"/>
-        </w:rPr>
         <w:t xml:space="preserve"> </w:t>
       </w:r>
-      <w:proofErr w:type="spellStart"/>
-      <w:r>
-        <w:rPr>
-          <w:sz w:val="24"/>
-          <w:szCs w:val="24"/>
-        </w:rPr>
-        <w:t>EsSI</w:t>
-      </w:r>
-      <w:proofErr w:type="spellEnd"/>
-      <w:r>
-        <w:rPr>
-          <w:sz w:val="24"/>
-          <w:szCs w:val="24"/>
-        </w:rPr>
-        <w:t xml:space="preserve"> </w:t>
-      </w:r>
-      <w:r>
-        <w:rPr>
-          <w:sz w:val="24"/>
-          <w:szCs w:val="24"/>
-        </w:rPr>
-        <w:t>(Servicio de Salud Inteligente). El cual, comprendió</w:t>
-      </w:r>
-      <w:r>
-        <w:rPr>
-          <w:sz w:val="24"/>
-          <w:szCs w:val="24"/>
-        </w:rPr>
-        <w:t>, entre otros aspectos, la digitaliz</w:t>
-      </w:r>
-      <w:r>
-        <w:rPr>
-          <w:sz w:val="24"/>
-          <w:szCs w:val="24"/>
-        </w:rPr>
-        <w:t>ación de las historias clínicas</w:t>
-      </w:r>
-      <w:r>
-        <w:rPr>
-          <w:sz w:val="24"/>
-          <w:szCs w:val="24"/>
-        </w:rPr>
-        <w:t xml:space="preserve"> mediante una plataforma, d</w:t>
-      </w:r>
-      <w:r>
-        <w:rPr>
-          <w:sz w:val="24"/>
-          <w:szCs w:val="24"/>
-        </w:rPr>
-        <w:t>onde</w:t>
-      </w:r>
-      <w:r>
-        <w:rPr>
-          <w:sz w:val="24"/>
-          <w:szCs w:val="24"/>
-        </w:rPr>
-        <w:t xml:space="preserve"> </w:t>
-      </w:r>
-      <w:r>
-        <w:rPr>
-          <w:sz w:val="24"/>
-          <w:szCs w:val="24"/>
-        </w:rPr>
-        <w:t>el médico accede a toda la información completa del paciente: atenciones, exámenes auxiliares, diagnósticos, prescripciones, tratamientos y otros datos registrados durante el tratamiento.</w:t>
-      </w:r>
-      <w:r>
-        <w:rPr>
-          <w:sz w:val="24"/>
-          <w:szCs w:val="24"/>
-        </w:rPr>
-        <w:t xml:space="preserve"> </w:t>
-      </w:r>
-      <w:r>
-        <w:rPr>
-          <w:sz w:val="24"/>
-          <w:szCs w:val="24"/>
-        </w:rPr>
-        <w:t xml:space="preserve"> Lo que busco reducir </w:t>
-      </w:r>
-      <w:r>
-        <w:rPr>
-          <w:sz w:val="24"/>
-          <w:szCs w:val="24"/>
-        </w:rPr>
-        <w:t>significativamente el tiempo de atención en hospitales en beneficio de los más de 11 millones de asegurados.</w:t>
-      </w:r>
-      <w:r>
-        <w:rPr>
-          <w:sz w:val="24"/>
-          <w:szCs w:val="24"/>
-        </w:rPr>
-        <w:t xml:space="preserve"> </w:t>
+      <w:r>
+        <w:rPr>
+          <w:sz w:val="24"/>
+          <w:szCs w:val="24"/>
+        </w:rPr>
+        <w:t xml:space="preserve">(Servicio de Salud Inteligente). </w:t>
       </w:r>
     </w:p>
     <w:p>
@@ -3487,6 +3757,83 @@
           <w:szCs w:val="24"/>
         </w:rPr>
       </w:pPr>
+      <w:r>
+        <w:rPr>
+          <w:sz w:val="24"/>
+          <w:szCs w:val="24"/>
+        </w:rPr>
+        <w:t>El cual, comprendió</w:t>
+      </w:r>
+      <w:r>
+        <w:rPr>
+          <w:sz w:val="24"/>
+          <w:szCs w:val="24"/>
+        </w:rPr>
+        <w:t>, entre otros aspectos, la digitaliz</w:t>
+      </w:r>
+      <w:r>
+        <w:rPr>
+          <w:sz w:val="24"/>
+          <w:szCs w:val="24"/>
+        </w:rPr>
+        <w:t>ación de las historias clínicas</w:t>
+      </w:r>
+      <w:r>
+        <w:rPr>
+          <w:sz w:val="24"/>
+          <w:szCs w:val="24"/>
+        </w:rPr>
+        <w:t xml:space="preserve"> mediante una plataforma, d</w:t>
+      </w:r>
+      <w:r>
+        <w:rPr>
+          <w:sz w:val="24"/>
+          <w:szCs w:val="24"/>
+        </w:rPr>
+        <w:t>onde</w:t>
+      </w:r>
+      <w:r>
+        <w:rPr>
+          <w:sz w:val="24"/>
+          <w:szCs w:val="24"/>
+        </w:rPr>
+        <w:t xml:space="preserve"> </w:t>
+      </w:r>
+      <w:r>
+        <w:rPr>
+          <w:sz w:val="24"/>
+          <w:szCs w:val="24"/>
+        </w:rPr>
+        <w:t>el médico accede a toda la información completa del paciente: atenciones, exámenes auxiliares, diagnósticos, prescripciones, tratamientos y otros datos registrados durante el tratamiento.</w:t>
+      </w:r>
+      <w:r>
+        <w:rPr>
+          <w:sz w:val="24"/>
+          <w:szCs w:val="24"/>
+        </w:rPr>
+        <w:t xml:space="preserve"> </w:t>
+      </w:r>
+      <w:r>
+        <w:rPr>
+          <w:sz w:val="24"/>
+          <w:szCs w:val="24"/>
+        </w:rPr>
+        <w:t xml:space="preserve"> Lo que busco reducir </w:t>
+      </w:r>
+      <w:r>
+        <w:rPr>
+          <w:sz w:val="24"/>
+          <w:szCs w:val="24"/>
+        </w:rPr>
+        <w:t>significativamente el tiempo de atención en hospitales en beneficio de los más de 11 millones de asegurados.</w:t>
+      </w:r>
+      <w:r>
+        <w:rPr>
+          <w:sz w:val="24"/>
+          <w:szCs w:val="24"/>
+        </w:rPr>
+        <w:t xml:space="preserve"> </w:t>
+      </w:r>
     </w:p>
     <w:p>
       <w:pPr>
@@ -3699,31 +4046,26 @@
           <w:szCs w:val="24"/>
         </w:rPr>
       </w:pPr>
-      <w:r>
+    </w:p>
+    <w:p>
+      <w:pPr>
+        <w:pStyle w:val="Prrafodelista"/>
+        <w:spacing w:line="480" w:lineRule="auto"/>
+        <w:ind w:left="709" w:firstLine="731"/>
+        <w:jc w:val="both"/>
         <w:rPr>
           <w:color w:val="333333"/>
           <w:sz w:val="24"/>
           <w:szCs w:val="24"/>
         </w:rPr>
-        <w:t>Según datos del Ministerio de Salud (</w:t>
-      </w:r>
-      <w:proofErr w:type="spellStart"/>
+      </w:pPr>
       <w:r>
         <w:rPr>
           <w:color w:val="333333"/>
           <w:sz w:val="24"/>
           <w:szCs w:val="24"/>
         </w:rPr>
-        <w:t>Minsa</w:t>
-      </w:r>
-      <w:proofErr w:type="spellEnd"/>
-      <w:r>
-        <w:rPr>
-          <w:color w:val="333333"/>
-          <w:sz w:val="24"/>
-          <w:szCs w:val="24"/>
-        </w:rPr>
-        <w:t>) del 2021 el porcentaje de establecimientos de </w:t>
+        <w:t>Según datos del Ministerio de Salud (Minsa) del 2021 el porcentaje de establecimientos de </w:t>
       </w:r>
       <w:r>
         <w:rPr>
@@ -3785,6 +4127,22 @@
           <w:szCs w:val="24"/>
         </w:rPr>
       </w:pPr>
+      <w:r>
+        <w:rPr>
+          <w:color w:val="333333"/>
+          <w:sz w:val="24"/>
+          <w:szCs w:val="24"/>
+        </w:rPr>
+        <w:t>Lo ideal es ir cambiando esta situación con la digitalización y modernización del sector salud para poder integrar la información generada por los profesionales de la salud, los pacientes y los sistemas de información en un solo lugar.</w:t>
+      </w:r>
+      <w:r>
+        <w:rPr>
+          <w:color w:val="333333"/>
+          <w:sz w:val="24"/>
+          <w:szCs w:val="24"/>
+        </w:rPr>
+        <w:t xml:space="preserve"> </w:t>
+      </w:r>
     </w:p>
     <w:p>
       <w:pPr>
@@ -3817,8 +4175,7 @@
           <w:sz w:val="24"/>
           <w:szCs w:val="24"/>
         </w:rPr>
-        <w:lastRenderedPageBreak/>
-        <w:t>Lo ideal es ir cambiando esta situación con la digitalización y modernización del sector salud para poder integrar la información generada por los profesionales de la salud, los pacientes y los sistemas de información en un solo lugar.</w:t>
+        <w:t xml:space="preserve">Además, </w:t>
       </w:r>
       <w:r>
         <w:rPr>
@@ -3826,41 +4183,31 @@
           <w:sz w:val="24"/>
           <w:szCs w:val="24"/>
         </w:rPr>
-        <w:t xml:space="preserve"> </w:t>
-      </w:r>
-    </w:p>
-    <w:p>
-      <w:pPr>
-        <w:pStyle w:val="Prrafodelista"/>
-        <w:spacing w:line="480" w:lineRule="auto"/>
-        <w:ind w:left="709" w:firstLine="731"/>
-        <w:jc w:val="both"/>
+        <w:t>Según la Ley N°30024 y las normas de la Organización Mundial de la Salud, la historia clínica digital debe tener cuatro características: ser única, es decir, debe ser el único documento de salud viable para cada uno de los peruanos; estar integrada, lo que significa que todas las prestaciones de salud que se brinden al paciente deben estar incluidas en el mismo documento; debe ser acumulativa, incluyendo todos los eventos que se den a futuro; y debe ser portable, pudiendo acceder a ella desde cualquier parte del país.</w:t>
+      </w:r>
+      <w:r>
         <w:rPr>
           <w:color w:val="333333"/>
           <w:sz w:val="24"/>
           <w:szCs w:val="24"/>
         </w:rPr>
-      </w:pPr>
-    </w:p>
-    <w:p>
-      <w:pPr>
-        <w:pStyle w:val="Prrafodelista"/>
-        <w:spacing w:line="480" w:lineRule="auto"/>
-        <w:ind w:left="709" w:firstLine="731"/>
-        <w:jc w:val="both"/>
+        <w:t xml:space="preserve"> Y de las </w:t>
+      </w:r>
+      <w:r>
         <w:rPr>
           <w:color w:val="333333"/>
           <w:sz w:val="24"/>
           <w:szCs w:val="24"/>
         </w:rPr>
-      </w:pPr>
+        <w:t>iniciativas o aplicativos</w:t>
+      </w:r>
       <w:r>
         <w:rPr>
           <w:color w:val="333333"/>
           <w:sz w:val="24"/>
           <w:szCs w:val="24"/>
         </w:rPr>
-        <w:t xml:space="preserve">Además, </w:t>
+        <w:t xml:space="preserve"> desarrollados en el Perú, tanto en el sector público</w:t>
       </w:r>
       <w:r>
         <w:rPr>
@@ -3868,7 +4215,7 @@
           <w:sz w:val="24"/>
           <w:szCs w:val="24"/>
         </w:rPr>
-        <w:t>Según la Ley N°30024 y las normas de la Organización Mundial de la Salud, la historia clínica digital debe tener cuatro características: ser única, es decir, debe ser el único documento de salud viable para cada uno de los peruanos; estar integrada, lo que significa que todas las prestaciones de salud que se brinden al paciente deben estar incluidas en el mismo documento; debe ser acumulativa, incluyendo todos los eventos que se den a futuro; y debe ser portable, pudiendo acceder a ella desde cualquier parte del país.</w:t>
+        <w:t xml:space="preserve"> como privado, solo pocos</w:t>
       </w:r>
       <w:r>
         <w:rPr>
@@ -3876,7 +4223,7 @@
           <w:sz w:val="24"/>
           <w:szCs w:val="24"/>
         </w:rPr>
-        <w:t xml:space="preserve"> Y de las </w:t>
+        <w:t xml:space="preserve"> cuentan con </w:t>
       </w:r>
       <w:r>
         <w:rPr>
@@ -3884,7 +4231,7 @@
           <w:sz w:val="24"/>
           <w:szCs w:val="24"/>
         </w:rPr>
-        <w:t>iniciativas o aplicativos</w:t>
+        <w:t xml:space="preserve">algunas de estas </w:t>
       </w:r>
       <w:r>
         <w:rPr>
@@ -3892,7 +4239,7 @@
           <w:sz w:val="24"/>
           <w:szCs w:val="24"/>
         </w:rPr>
-        <w:t xml:space="preserve"> desarrollados en el Perú, tanto en el sector público</w:t>
+        <w:t>características</w:t>
       </w:r>
       <w:r>
         <w:rPr>
@@ -3900,7 +4247,7 @@
           <w:sz w:val="24"/>
           <w:szCs w:val="24"/>
         </w:rPr>
-        <w:t xml:space="preserve"> como privado, solo pocos</w:t>
+        <w:t>, y hasta el año 2019 solo</w:t>
       </w:r>
       <w:r>
         <w:rPr>
@@ -3908,50 +4255,8 @@
           <w:sz w:val="24"/>
           <w:szCs w:val="24"/>
         </w:rPr>
-        <w:t xml:space="preserve"> cuentan con </w:t>
-      </w:r>
-      <w:r>
-        <w:rPr>
-          <w:color w:val="333333"/>
-          <w:sz w:val="24"/>
-          <w:szCs w:val="24"/>
-        </w:rPr>
-        <w:t xml:space="preserve">algunas de estas </w:t>
-      </w:r>
-      <w:r>
-        <w:rPr>
-          <w:color w:val="333333"/>
-          <w:sz w:val="24"/>
-          <w:szCs w:val="24"/>
-        </w:rPr>
-        <w:t>características</w:t>
-      </w:r>
-      <w:r>
-        <w:rPr>
-          <w:color w:val="333333"/>
-          <w:sz w:val="24"/>
-          <w:szCs w:val="24"/>
-        </w:rPr>
-        <w:t>, y hasta el año 2019 solo</w:t>
-      </w:r>
-      <w:r>
-        <w:rPr>
-          <w:color w:val="333333"/>
-          <w:sz w:val="24"/>
-          <w:szCs w:val="24"/>
-        </w:rPr>
-        <w:t xml:space="preserve"> </w:t>
-      </w:r>
-      <w:proofErr w:type="spellStart"/>
-      <w:r>
-        <w:rPr>
-          <w:color w:val="333333"/>
-          <w:sz w:val="24"/>
-          <w:szCs w:val="24"/>
-        </w:rPr>
-        <w:t>EsSalud</w:t>
-      </w:r>
-      <w:proofErr w:type="spellEnd"/>
+        <w:t xml:space="preserve"> EsSalud</w:t>
+      </w:r>
       <w:r>
         <w:rPr>
           <w:color w:val="333333"/>
@@ -4160,7 +4465,6 @@
           <w:sz w:val="24"/>
           <w:szCs w:val="24"/>
         </w:rPr>
-        <w:lastRenderedPageBreak/>
         <w:t xml:space="preserve"> </w:t>
       </w:r>
     </w:p>
@@ -4232,7 +4536,7 @@
         <w:spacing w:before="90" w:line="480" w:lineRule="auto"/>
         <w:ind w:left="740" w:hanging="480"/>
       </w:pPr>
-      <w:bookmarkStart w:id="4" w:name="_Toc107485607"/>
+      <w:bookmarkStart w:id="4" w:name="_Toc107504666"/>
       <w:r>
         <w:t>Formulación del</w:t>
       </w:r>
@@ -4272,7 +4576,7 @@
         </w:tabs>
         <w:spacing w:before="230"/>
       </w:pPr>
-      <w:bookmarkStart w:id="5" w:name="_Toc107485608"/>
+      <w:bookmarkStart w:id="5" w:name="_Toc107504667"/>
       <w:r>
         <w:t>Objetivos</w:t>
       </w:r>
@@ -4481,7 +4785,7 @@
         </w:tabs>
         <w:spacing w:before="154"/>
       </w:pPr>
-      <w:bookmarkStart w:id="6" w:name="_Toc107485609"/>
+      <w:bookmarkStart w:id="6" w:name="_Toc107504668"/>
       <w:r>
         <w:t>Justificación</w:t>
       </w:r>
@@ -4658,7 +4962,7 @@
         <w:ind w:left="3645" w:right="3161" w:firstLine="248"/>
         <w:jc w:val="left"/>
       </w:pPr>
-      <w:bookmarkStart w:id="7" w:name="_Toc107485610"/>
+      <w:bookmarkStart w:id="7" w:name="_Toc107504669"/>
       <w:r>
         <w:t>Capítulo 2 Marco Teórico</w:t>
       </w:r>
@@ -4689,6 +4993,7 @@
     <w:p>
       <w:pPr>
         <w:spacing w:line="480" w:lineRule="auto"/>
+        <w:jc w:val="both"/>
         <w:rPr>
           <w:sz w:val="24"/>
           <w:szCs w:val="24"/>
@@ -4760,6 +5065,7 @@
     <w:p>
       <w:pPr>
         <w:spacing w:line="480" w:lineRule="auto"/>
+        <w:jc w:val="both"/>
         <w:rPr>
           <w:sz w:val="24"/>
           <w:szCs w:val="24"/>
@@ -4832,6 +5138,7 @@
     <w:p>
       <w:pPr>
         <w:spacing w:line="480" w:lineRule="auto"/>
+        <w:jc w:val="both"/>
         <w:rPr>
           <w:color w:val="273044"/>
           <w:sz w:val="24"/>
@@ -4906,7 +5213,7 @@
           <w:szCs w:val="24"/>
           <w:shd w:val="clear" w:color="auto" w:fill="FFFFFF"/>
         </w:rPr>
-        <w:t xml:space="preserve">: </w:t>
+        <w:t xml:space="preserve">: Tool </w:t>
       </w:r>
       <w:proofErr w:type="spellStart"/>
       <w:r>
@@ -4916,7 +5223,7 @@
           <w:szCs w:val="24"/>
           <w:shd w:val="clear" w:color="auto" w:fill="FFFFFF"/>
         </w:rPr>
-        <w:t>Tool</w:t>
+        <w:t>Command</w:t>
       </w:r>
       <w:proofErr w:type="spellEnd"/>
       <w:r>
@@ -4936,7 +5243,7 @@
           <w:szCs w:val="24"/>
           <w:shd w:val="clear" w:color="auto" w:fill="FFFFFF"/>
         </w:rPr>
-        <w:t>Command</w:t>
+        <w:t>Language</w:t>
       </w:r>
       <w:proofErr w:type="spellEnd"/>
       <w:r>
@@ -4946,9 +5253,166 @@
           <w:szCs w:val="24"/>
           <w:shd w:val="clear" w:color="auto" w:fill="FFFFFF"/>
         </w:rPr>
+        <w:t>), proporcionando una amplia gama de usos, incluyendo aplicaciones web, de escritorio, redes, administración, pruebas y muchos más</w:t>
+      </w:r>
+      <w:r>
+        <w:rPr>
+          <w:color w:val="273044"/>
+          <w:sz w:val="24"/>
+          <w:szCs w:val="24"/>
+          <w:shd w:val="clear" w:color="auto" w:fill="FFFFFF"/>
+        </w:rPr>
+        <w:t xml:space="preserve">. </w:t>
+      </w:r>
+      <w:proofErr w:type="spellStart"/>
+      <w:r>
+        <w:rPr>
+          <w:color w:val="273044"/>
+          <w:sz w:val="24"/>
+          <w:szCs w:val="24"/>
+          <w:shd w:val="clear" w:color="auto" w:fill="FFFFFF"/>
+        </w:rPr>
+        <w:t>Tkinter</w:t>
+      </w:r>
+      <w:proofErr w:type="spellEnd"/>
+      <w:r>
+        <w:rPr>
+          <w:color w:val="273044"/>
+          <w:sz w:val="24"/>
+          <w:szCs w:val="24"/>
+          <w:shd w:val="clear" w:color="auto" w:fill="FFFFFF"/>
+        </w:rPr>
+        <w:t xml:space="preserve"> no es solo la única librería para </w:t>
+      </w:r>
+      <w:proofErr w:type="spellStart"/>
+      <w:r>
+        <w:rPr>
+          <w:color w:val="273044"/>
+          <w:sz w:val="24"/>
+          <w:szCs w:val="24"/>
+          <w:shd w:val="clear" w:color="auto" w:fill="FFFFFF"/>
+        </w:rPr>
+        <w:t>python</w:t>
+      </w:r>
+      <w:proofErr w:type="spellEnd"/>
+      <w:r>
+        <w:rPr>
+          <w:color w:val="273044"/>
+          <w:sz w:val="24"/>
+          <w:szCs w:val="24"/>
+          <w:shd w:val="clear" w:color="auto" w:fill="FFFFFF"/>
+        </w:rPr>
+        <w:t xml:space="preserve"> especializada en la creación de interfaces gráficas, entre las más empleadas están </w:t>
+      </w:r>
+      <w:proofErr w:type="spellStart"/>
+      <w:r>
+        <w:rPr>
+          <w:color w:val="273044"/>
+          <w:sz w:val="24"/>
+          <w:szCs w:val="24"/>
+          <w:shd w:val="clear" w:color="auto" w:fill="FFFFFF"/>
+        </w:rPr>
+        <w:t>wxPython</w:t>
+      </w:r>
+      <w:proofErr w:type="spellEnd"/>
+      <w:r>
+        <w:rPr>
+          <w:color w:val="273044"/>
+          <w:sz w:val="24"/>
+          <w:szCs w:val="24"/>
+          <w:shd w:val="clear" w:color="auto" w:fill="FFFFFF"/>
+        </w:rPr>
+        <w:t xml:space="preserve">, </w:t>
+      </w:r>
+      <w:proofErr w:type="spellStart"/>
+      <w:r>
+        <w:rPr>
+          <w:color w:val="273044"/>
+          <w:sz w:val="24"/>
+          <w:szCs w:val="24"/>
+          <w:shd w:val="clear" w:color="auto" w:fill="FFFFFF"/>
+        </w:rPr>
+        <w:t>PyQt</w:t>
+      </w:r>
+      <w:proofErr w:type="spellEnd"/>
+      <w:r>
+        <w:rPr>
+          <w:color w:val="273044"/>
+          <w:sz w:val="24"/>
+          <w:szCs w:val="24"/>
+          <w:shd w:val="clear" w:color="auto" w:fill="FFFFFF"/>
+        </w:rPr>
+        <w:t xml:space="preserve"> y </w:t>
+      </w:r>
+      <w:proofErr w:type="spellStart"/>
+      <w:r>
+        <w:rPr>
+          <w:color w:val="273044"/>
+          <w:sz w:val="24"/>
+          <w:szCs w:val="24"/>
+          <w:shd w:val="clear" w:color="auto" w:fill="FFFFFF"/>
+        </w:rPr>
+        <w:t>PyGtk</w:t>
+      </w:r>
+      <w:proofErr w:type="spellEnd"/>
+      <w:r>
+        <w:rPr>
+          <w:color w:val="273044"/>
+          <w:sz w:val="24"/>
+          <w:szCs w:val="24"/>
+          <w:shd w:val="clear" w:color="auto" w:fill="FFFFFF"/>
+        </w:rPr>
+        <w:t xml:space="preserve">, todas con ventajas y desventajas. Entre los puntos fuertes que caracterizan a </w:t>
+      </w:r>
+      <w:proofErr w:type="spellStart"/>
+      <w:r>
+        <w:rPr>
+          <w:color w:val="273044"/>
+          <w:sz w:val="24"/>
+          <w:szCs w:val="24"/>
+          <w:shd w:val="clear" w:color="auto" w:fill="FFFFFF"/>
+        </w:rPr>
+        <w:t>Tkinter</w:t>
+      </w:r>
+      <w:proofErr w:type="spellEnd"/>
+      <w:r>
+        <w:rPr>
+          <w:color w:val="273044"/>
+          <w:sz w:val="24"/>
+          <w:szCs w:val="24"/>
+          <w:shd w:val="clear" w:color="auto" w:fill="FFFFFF"/>
+        </w:rPr>
+        <w:t xml:space="preserve"> en la creación de GUI, es que viene instalado con </w:t>
+      </w:r>
+      <w:proofErr w:type="spellStart"/>
+      <w:r>
+        <w:rPr>
+          <w:color w:val="273044"/>
+          <w:sz w:val="24"/>
+          <w:szCs w:val="24"/>
+          <w:shd w:val="clear" w:color="auto" w:fill="FFFFFF"/>
+        </w:rPr>
+        <w:t>python</w:t>
+      </w:r>
+      <w:proofErr w:type="spellEnd"/>
+      <w:r>
+        <w:rPr>
+          <w:color w:val="273044"/>
+          <w:sz w:val="24"/>
+          <w:szCs w:val="24"/>
+          <w:shd w:val="clear" w:color="auto" w:fill="FFFFFF"/>
+        </w:rPr>
+        <w:t xml:space="preserve"> en casi todas las plataformas, su sintaxis es clara, fácil de aprender</w:t>
+      </w:r>
+      <w:r>
+        <w:rPr>
+          <w:color w:val="273044"/>
+          <w:sz w:val="24"/>
+          <w:szCs w:val="24"/>
+          <w:shd w:val="clear" w:color="auto" w:fill="FFFFFF"/>
+        </w:rPr>
         <w:t xml:space="preserve"> </w:t>
       </w:r>
-      <w:proofErr w:type="spellStart"/>
       <w:r>
         <w:rPr>
           <w:color w:val="273044"/>
@@ -4956,9 +5420,8 @@
           <w:szCs w:val="24"/>
           <w:shd w:val="clear" w:color="auto" w:fill="FFFFFF"/>
         </w:rPr>
-        <w:t>Language</w:t>
-      </w:r>
-      <w:proofErr w:type="spellEnd"/>
+        <w:t>y</w:t>
+      </w:r>
       <w:r>
         <w:rPr>
           <w:color w:val="273044"/>
@@ -4966,12 +5429,22 @@
           <w:szCs w:val="24"/>
           <w:shd w:val="clear" w:color="auto" w:fill="FFFFFF"/>
         </w:rPr>
-        <w:t>), proporcionando una amplia gama de usos, incluyendo aplicaciones web, de escritorio, redes, administración, pruebas y muchos más.</w:t>
+        <w:t xml:space="preserve"> de </w:t>
+      </w:r>
+      <w:r>
+        <w:rPr>
+          <w:color w:val="273044"/>
+          <w:sz w:val="24"/>
+          <w:szCs w:val="24"/>
+          <w:shd w:val="clear" w:color="auto" w:fill="FFFFFF"/>
+        </w:rPr>
+        <w:t>documentación completa.</w:t>
       </w:r>
     </w:p>
     <w:p>
       <w:pPr>
         <w:spacing w:line="480" w:lineRule="auto"/>
+        <w:jc w:val="both"/>
         <w:rPr>
           <w:color w:val="273044"/>
           <w:sz w:val="24"/>
@@ -4979,176 +5452,16 @@
           <w:shd w:val="clear" w:color="auto" w:fill="FFFFFF"/>
         </w:rPr>
       </w:pPr>
-      <w:proofErr w:type="spellStart"/>
-      <w:r>
-        <w:rPr>
-          <w:color w:val="273044"/>
-          <w:sz w:val="24"/>
-          <w:szCs w:val="24"/>
-          <w:shd w:val="clear" w:color="auto" w:fill="FFFFFF"/>
-        </w:rPr>
-        <w:t>Tkinter</w:t>
-      </w:r>
-      <w:proofErr w:type="spellEnd"/>
-      <w:r>
-        <w:rPr>
-          <w:color w:val="273044"/>
-          <w:sz w:val="24"/>
-          <w:szCs w:val="24"/>
-          <w:shd w:val="clear" w:color="auto" w:fill="FFFFFF"/>
-        </w:rPr>
-        <w:t xml:space="preserve"> no es solo la única librería para </w:t>
-      </w:r>
-      <w:proofErr w:type="spellStart"/>
-      <w:r>
-        <w:rPr>
-          <w:color w:val="273044"/>
-          <w:sz w:val="24"/>
-          <w:szCs w:val="24"/>
-          <w:shd w:val="clear" w:color="auto" w:fill="FFFFFF"/>
-        </w:rPr>
-        <w:t>python</w:t>
-      </w:r>
-      <w:proofErr w:type="spellEnd"/>
-      <w:r>
-        <w:rPr>
-          <w:color w:val="273044"/>
-          <w:sz w:val="24"/>
-          <w:szCs w:val="24"/>
-          <w:shd w:val="clear" w:color="auto" w:fill="FFFFFF"/>
-        </w:rPr>
-        <w:t xml:space="preserve"> especializada en la creación de interfaces gráficas, entre las más empleadas están </w:t>
-      </w:r>
-      <w:proofErr w:type="spellStart"/>
-      <w:r>
-        <w:rPr>
-          <w:color w:val="273044"/>
-          <w:sz w:val="24"/>
-          <w:szCs w:val="24"/>
-          <w:shd w:val="clear" w:color="auto" w:fill="FFFFFF"/>
-        </w:rPr>
-        <w:t>wxPython</w:t>
-      </w:r>
-      <w:proofErr w:type="spellEnd"/>
-      <w:r>
-        <w:rPr>
-          <w:color w:val="273044"/>
-          <w:sz w:val="24"/>
-          <w:szCs w:val="24"/>
-          <w:shd w:val="clear" w:color="auto" w:fill="FFFFFF"/>
-        </w:rPr>
-        <w:t xml:space="preserve">, </w:t>
-      </w:r>
-      <w:proofErr w:type="spellStart"/>
-      <w:r>
-        <w:rPr>
-          <w:color w:val="273044"/>
-          <w:sz w:val="24"/>
-          <w:szCs w:val="24"/>
-          <w:shd w:val="clear" w:color="auto" w:fill="FFFFFF"/>
-        </w:rPr>
-        <w:t>PyQt</w:t>
-      </w:r>
-      <w:proofErr w:type="spellEnd"/>
-      <w:r>
-        <w:rPr>
-          <w:color w:val="273044"/>
-          <w:sz w:val="24"/>
-          <w:szCs w:val="24"/>
-          <w:shd w:val="clear" w:color="auto" w:fill="FFFFFF"/>
-        </w:rPr>
-        <w:t xml:space="preserve"> y </w:t>
-      </w:r>
-      <w:proofErr w:type="spellStart"/>
-      <w:r>
-        <w:rPr>
-          <w:color w:val="273044"/>
-          <w:sz w:val="24"/>
-          <w:szCs w:val="24"/>
-          <w:shd w:val="clear" w:color="auto" w:fill="FFFFFF"/>
-        </w:rPr>
-        <w:t>PyGtk</w:t>
-      </w:r>
-      <w:proofErr w:type="spellEnd"/>
-      <w:r>
-        <w:rPr>
-          <w:color w:val="273044"/>
-          <w:sz w:val="24"/>
-          <w:szCs w:val="24"/>
-          <w:shd w:val="clear" w:color="auto" w:fill="FFFFFF"/>
-        </w:rPr>
-        <w:t xml:space="preserve">, todas con ventajas y desventajas. Entre los puntos fuertes que caracterizan a </w:t>
-      </w:r>
-      <w:proofErr w:type="spellStart"/>
-      <w:r>
-        <w:rPr>
-          <w:color w:val="273044"/>
-          <w:sz w:val="24"/>
-          <w:szCs w:val="24"/>
-          <w:shd w:val="clear" w:color="auto" w:fill="FFFFFF"/>
-        </w:rPr>
-        <w:t>Tkinter</w:t>
-      </w:r>
-      <w:proofErr w:type="spellEnd"/>
-      <w:r>
-        <w:rPr>
-          <w:color w:val="273044"/>
-          <w:sz w:val="24"/>
-          <w:szCs w:val="24"/>
-          <w:shd w:val="clear" w:color="auto" w:fill="FFFFFF"/>
-        </w:rPr>
-        <w:t xml:space="preserve"> en la creación de GUI, es que viene instalado con </w:t>
-      </w:r>
-      <w:proofErr w:type="spellStart"/>
-      <w:r>
-        <w:rPr>
-          <w:color w:val="273044"/>
-          <w:sz w:val="24"/>
-          <w:szCs w:val="24"/>
-          <w:shd w:val="clear" w:color="auto" w:fill="FFFFFF"/>
-        </w:rPr>
-        <w:t>python</w:t>
-      </w:r>
-      <w:proofErr w:type="spellEnd"/>
-      <w:r>
-        <w:rPr>
-          <w:color w:val="273044"/>
-          <w:sz w:val="24"/>
-          <w:szCs w:val="24"/>
-          <w:shd w:val="clear" w:color="auto" w:fill="FFFFFF"/>
-        </w:rPr>
-        <w:t xml:space="preserve"> en casi todas las plataformas, su sintaxis es clara, fácil de aprender </w:t>
-      </w:r>
     </w:p>
     <w:p>
       <w:pPr>
         <w:spacing w:line="480" w:lineRule="auto"/>
-        <w:rPr>
-          <w:color w:val="273044"/>
-          <w:sz w:val="24"/>
-          <w:szCs w:val="24"/>
-          <w:shd w:val="clear" w:color="auto" w:fill="FFFFFF"/>
-        </w:rPr>
-      </w:pPr>
-    </w:p>
-    <w:p>
-      <w:pPr>
-        <w:spacing w:line="480" w:lineRule="auto"/>
-        <w:rPr>
-          <w:sz w:val="24"/>
-          <w:szCs w:val="24"/>
-        </w:rPr>
-      </w:pPr>
-      <w:r>
-        <w:rPr>
-          <w:color w:val="273044"/>
-          <w:sz w:val="24"/>
-          <w:szCs w:val="24"/>
-          <w:shd w:val="clear" w:color="auto" w:fill="FFFFFF"/>
-        </w:rPr>
-        <w:lastRenderedPageBreak/>
-        <w:t>y documentación completa.</w:t>
-      </w:r>
+        <w:jc w:val="both"/>
+        <w:rPr>
+          <w:sz w:val="24"/>
+          <w:szCs w:val="24"/>
+        </w:rPr>
+      </w:pPr>
     </w:p>
     <w:p>
       <w:pPr>
@@ -5161,7 +5474,6 @@
           <w:u w:val="single"/>
         </w:rPr>
       </w:pPr>
-      <w:proofErr w:type="spellStart"/>
       <w:r>
         <w:rPr>
           <w:b/>
@@ -5170,266 +5482,123 @@
           <w:szCs w:val="24"/>
           <w:u w:val="single"/>
         </w:rPr>
-        <w:t>SQLite</w:t>
+        <w:t>SQLite:</w:t>
+      </w:r>
+    </w:p>
+    <w:p>
+      <w:pPr>
+        <w:spacing w:line="480" w:lineRule="auto"/>
+        <w:jc w:val="both"/>
+        <w:rPr>
+          <w:sz w:val="24"/>
+          <w:szCs w:val="24"/>
+        </w:rPr>
+      </w:pPr>
+      <w:r>
+        <w:rPr>
+          <w:sz w:val="24"/>
+          <w:szCs w:val="24"/>
+          <w:shd w:val="clear" w:color="auto" w:fill="FFFFFF"/>
+        </w:rPr>
+        <w:t>SQLite es una herramienta de software libre, que permite almacenar información en dispositivos empotrados de una forma sencilla, eficaz, potente, rápida y en equipos con pocas capacidades de hardware, como puede ser una PDA o un teléfono celular. SQLite implementa el estándar SQL92 y también agrega extensiones que facilitan su uso en cualquier ambiente de desarrollo. Esto permite que SQLite soporte desde las consultas más básicas hasta las más complejas del lenguaje SQL, y lo más importante es que se puede usar tanto en dispositivos móviles como en sistemas de escritorio, sin necesidad de realizar procesos complejos de importación y exportación de datos, ya que existe compatibilidad al 100% entre las diversas plataformas disponibles, haciendo que la portabilidad entre dispositivos y plataformas sea transparente.</w:t>
+      </w:r>
+    </w:p>
+    <w:p>
+      <w:pPr>
+        <w:spacing w:line="480" w:lineRule="auto"/>
+        <w:jc w:val="both"/>
+        <w:rPr>
+          <w:sz w:val="24"/>
+          <w:szCs w:val="24"/>
+        </w:rPr>
+      </w:pPr>
+      <w:r>
+        <w:rPr>
+          <w:sz w:val="24"/>
+          <w:szCs w:val="24"/>
+          <w:shd w:val="clear" w:color="auto" w:fill="FFFFFF"/>
+        </w:rPr>
+        <w:t xml:space="preserve">Gracias a que SQLite es software libre, es posible encontrar una gran cantidad de componentes, librerías y drivers para interactuar con SQLite desde una gran diversidad de lenguajes y plataformas de programación. Ya sea que estemos utilizando lenguajes modernos como Java, Perl, Python, PHP, Ruby, C#, lenguajes más antiguos como Pascal, </w:t>
+      </w:r>
+      <w:proofErr w:type="spellStart"/>
+      <w:r>
+        <w:rPr>
+          <w:sz w:val="24"/>
+          <w:szCs w:val="24"/>
+          <w:shd w:val="clear" w:color="auto" w:fill="FFFFFF"/>
+        </w:rPr>
+        <w:t>SmallTalk</w:t>
       </w:r>
       <w:proofErr w:type="spellEnd"/>
       <w:r>
         <w:rPr>
-          <w:b/>
-          <w:bCs/>
-          <w:sz w:val="24"/>
-          <w:szCs w:val="24"/>
-          <w:u w:val="single"/>
-        </w:rPr>
-        <w:t>:</w:t>
+          <w:sz w:val="24"/>
+          <w:szCs w:val="24"/>
+          <w:shd w:val="clear" w:color="auto" w:fill="FFFFFF"/>
+        </w:rPr>
+        <w:t xml:space="preserve">, Clipper, o lenguajes poco conocidos como </w:t>
+      </w:r>
+      <w:proofErr w:type="spellStart"/>
+      <w:r>
+        <w:rPr>
+          <w:sz w:val="24"/>
+          <w:szCs w:val="24"/>
+          <w:shd w:val="clear" w:color="auto" w:fill="FFFFFF"/>
+        </w:rPr>
+        <w:t>Suneido</w:t>
+      </w:r>
+      <w:proofErr w:type="spellEnd"/>
+      <w:r>
+        <w:rPr>
+          <w:sz w:val="24"/>
+          <w:szCs w:val="24"/>
+          <w:shd w:val="clear" w:color="auto" w:fill="FFFFFF"/>
+        </w:rPr>
+        <w:t>, REXX, S-Lang, para todos podemos encontrar librerías y ejemplos de código para SQLite.</w:t>
       </w:r>
     </w:p>
     <w:p>
       <w:pPr>
         <w:spacing w:line="480" w:lineRule="auto"/>
-        <w:rPr>
-          <w:sz w:val="24"/>
-          <w:szCs w:val="24"/>
-        </w:rPr>
-      </w:pPr>
-      <w:proofErr w:type="spellStart"/>
-      <w:r>
-        <w:rPr>
-          <w:sz w:val="24"/>
-          <w:szCs w:val="24"/>
-          <w:shd w:val="clear" w:color="auto" w:fill="FFFFFF"/>
-        </w:rPr>
-        <w:t>SQLite</w:t>
-      </w:r>
-      <w:proofErr w:type="spellEnd"/>
-      <w:r>
-        <w:rPr>
-          <w:sz w:val="24"/>
-          <w:szCs w:val="24"/>
-          <w:shd w:val="clear" w:color="auto" w:fill="FFFFFF"/>
-        </w:rPr>
-        <w:t xml:space="preserve"> es una herramienta de software libre, que permite almacenar información en dispositivos empotrados de una forma sencilla, eficaz, potente, rápida y en equipos con pocas capacidades de hardware, como puede ser una PDA o un teléfono celular. </w:t>
-      </w:r>
-      <w:proofErr w:type="spellStart"/>
-      <w:r>
-        <w:rPr>
-          <w:sz w:val="24"/>
-          <w:szCs w:val="24"/>
-          <w:shd w:val="clear" w:color="auto" w:fill="FFFFFF"/>
-        </w:rPr>
-        <w:t>SQLite</w:t>
-      </w:r>
-      <w:proofErr w:type="spellEnd"/>
-      <w:r>
-        <w:rPr>
-          <w:sz w:val="24"/>
-          <w:szCs w:val="24"/>
-          <w:shd w:val="clear" w:color="auto" w:fill="FFFFFF"/>
-        </w:rPr>
-        <w:t xml:space="preserve"> implementa el estándar SQL92 y también agrega extensiones que facilitan su uso en cualquier ambiente de desarrollo. Esto permite que </w:t>
-      </w:r>
-      <w:proofErr w:type="spellStart"/>
-      <w:r>
-        <w:rPr>
-          <w:sz w:val="24"/>
-          <w:szCs w:val="24"/>
-          <w:shd w:val="clear" w:color="auto" w:fill="FFFFFF"/>
-        </w:rPr>
-        <w:t>SQLite</w:t>
-      </w:r>
-      <w:proofErr w:type="spellEnd"/>
-      <w:r>
-        <w:rPr>
-          <w:sz w:val="24"/>
-          <w:szCs w:val="24"/>
-          <w:shd w:val="clear" w:color="auto" w:fill="FFFFFF"/>
-        </w:rPr>
-        <w:t xml:space="preserve"> soporte desde las consultas más básicas hasta las más complejas del lenguaje SQL, y lo más importante es que se puede usar tanto en dispositivos móviles como en sistemas de escritorio, sin necesidad de realizar procesos complejos de importación y exportación de datos, ya que existe compatibilidad al 100% entre las diversas plataformas disponibles, haciendo que la portabilidad entre dispositivos y plataformas sea transparente.</w:t>
+        <w:jc w:val="both"/>
+        <w:rPr>
+          <w:sz w:val="24"/>
+          <w:szCs w:val="24"/>
+        </w:rPr>
+      </w:pPr>
+      <w:r>
+        <w:rPr>
+          <w:sz w:val="24"/>
+          <w:szCs w:val="24"/>
+        </w:rPr>
+        <w:t xml:space="preserve">Con las herramientas anteriormente descritas, se desarrollará la aplicación de escritorio, la cual permitirá registrar los datos e historial médico del paciente al momento de pasar consulta en un centro de salud. </w:t>
+      </w:r>
+      <w:r>
+        <w:rPr>
+          <w:sz w:val="24"/>
+          <w:szCs w:val="24"/>
+        </w:rPr>
+        <w:t xml:space="preserve">El historial </w:t>
+      </w:r>
+      <w:r>
+        <w:rPr>
+          <w:sz w:val="24"/>
+          <w:szCs w:val="24"/>
+        </w:rPr>
+        <w:t>médico</w:t>
+      </w:r>
+      <w:r>
+        <w:rPr>
+          <w:sz w:val="24"/>
+          <w:szCs w:val="24"/>
+        </w:rPr>
+        <w:t xml:space="preserve"> de un paciente es de mucha importancia, dado que, permite conocer sus antecedentes.</w:t>
       </w:r>
     </w:p>
     <w:p>
       <w:pPr>
         <w:spacing w:line="480" w:lineRule="auto"/>
-        <w:rPr>
-          <w:sz w:val="24"/>
-          <w:szCs w:val="24"/>
-        </w:rPr>
-      </w:pPr>
-      <w:r>
-        <w:rPr>
-          <w:sz w:val="24"/>
-          <w:szCs w:val="24"/>
-          <w:shd w:val="clear" w:color="auto" w:fill="FFFFFF"/>
-        </w:rPr>
-        <w:t xml:space="preserve">Gracias a que </w:t>
-      </w:r>
-      <w:proofErr w:type="spellStart"/>
-      <w:r>
-        <w:rPr>
-          <w:sz w:val="24"/>
-          <w:szCs w:val="24"/>
-          <w:shd w:val="clear" w:color="auto" w:fill="FFFFFF"/>
-        </w:rPr>
-        <w:t>SQLite</w:t>
-      </w:r>
-      <w:proofErr w:type="spellEnd"/>
-      <w:r>
-        <w:rPr>
-          <w:sz w:val="24"/>
-          <w:szCs w:val="24"/>
-          <w:shd w:val="clear" w:color="auto" w:fill="FFFFFF"/>
-        </w:rPr>
-        <w:t xml:space="preserve"> es software libre, es posible encontrar una gran cantidad de componentes, librerías y drivers para interactuar con </w:t>
-      </w:r>
-      <w:proofErr w:type="spellStart"/>
-      <w:r>
-        <w:rPr>
-          <w:sz w:val="24"/>
-          <w:szCs w:val="24"/>
-          <w:shd w:val="clear" w:color="auto" w:fill="FFFFFF"/>
-        </w:rPr>
-        <w:t>SQLite</w:t>
-      </w:r>
-      <w:proofErr w:type="spellEnd"/>
-      <w:r>
-        <w:rPr>
-          <w:sz w:val="24"/>
-          <w:szCs w:val="24"/>
-          <w:shd w:val="clear" w:color="auto" w:fill="FFFFFF"/>
-        </w:rPr>
-        <w:t xml:space="preserve"> desde una gran diversidad de lenguajes y plataformas de programación. Ya sea que estemos utilizando lenguajes modernos como Java, Perl, Python, PHP, Ruby, C#, lenguajes más antiguos como Pascal, </w:t>
-      </w:r>
-      <w:proofErr w:type="spellStart"/>
-      <w:r>
-        <w:rPr>
-          <w:sz w:val="24"/>
-          <w:szCs w:val="24"/>
-          <w:shd w:val="clear" w:color="auto" w:fill="FFFFFF"/>
-        </w:rPr>
-        <w:t>SmallTalk</w:t>
-      </w:r>
-      <w:proofErr w:type="spellEnd"/>
-      <w:r>
-        <w:rPr>
-          <w:sz w:val="24"/>
-          <w:szCs w:val="24"/>
-          <w:shd w:val="clear" w:color="auto" w:fill="FFFFFF"/>
-        </w:rPr>
-        <w:t xml:space="preserve">, </w:t>
-      </w:r>
-      <w:proofErr w:type="spellStart"/>
-      <w:r>
-        <w:rPr>
-          <w:sz w:val="24"/>
-          <w:szCs w:val="24"/>
-          <w:shd w:val="clear" w:color="auto" w:fill="FFFFFF"/>
-        </w:rPr>
-        <w:t>Clipper</w:t>
-      </w:r>
-      <w:proofErr w:type="spellEnd"/>
-      <w:r>
-        <w:rPr>
-          <w:sz w:val="24"/>
-          <w:szCs w:val="24"/>
-          <w:shd w:val="clear" w:color="auto" w:fill="FFFFFF"/>
-        </w:rPr>
-        <w:t xml:space="preserve">, o lenguajes poco conocidos como </w:t>
-      </w:r>
-      <w:proofErr w:type="spellStart"/>
-      <w:r>
-        <w:rPr>
-          <w:sz w:val="24"/>
-          <w:szCs w:val="24"/>
-          <w:shd w:val="clear" w:color="auto" w:fill="FFFFFF"/>
-        </w:rPr>
-        <w:t>Suneido</w:t>
-      </w:r>
-      <w:proofErr w:type="spellEnd"/>
-      <w:r>
-        <w:rPr>
-          <w:sz w:val="24"/>
-          <w:szCs w:val="24"/>
-          <w:shd w:val="clear" w:color="auto" w:fill="FFFFFF"/>
-        </w:rPr>
-        <w:t>, REXX, S-</w:t>
-      </w:r>
-      <w:proofErr w:type="spellStart"/>
-      <w:r>
-        <w:rPr>
-          <w:sz w:val="24"/>
-          <w:szCs w:val="24"/>
-          <w:shd w:val="clear" w:color="auto" w:fill="FFFFFF"/>
-        </w:rPr>
-        <w:t>Lang</w:t>
-      </w:r>
-      <w:proofErr w:type="spellEnd"/>
-      <w:r>
-        <w:rPr>
-          <w:sz w:val="24"/>
-          <w:szCs w:val="24"/>
-          <w:shd w:val="clear" w:color="auto" w:fill="FFFFFF"/>
-        </w:rPr>
-        <w:t xml:space="preserve">, para todos podemos encontrar librerías y ejemplos de código para </w:t>
-      </w:r>
-      <w:proofErr w:type="spellStart"/>
-      <w:r>
-        <w:rPr>
-          <w:sz w:val="24"/>
-          <w:szCs w:val="24"/>
-          <w:shd w:val="clear" w:color="auto" w:fill="FFFFFF"/>
-        </w:rPr>
-        <w:t>SQLite</w:t>
-      </w:r>
-      <w:proofErr w:type="spellEnd"/>
-      <w:r>
-        <w:rPr>
-          <w:sz w:val="24"/>
-          <w:szCs w:val="24"/>
-          <w:shd w:val="clear" w:color="auto" w:fill="FFFFFF"/>
-        </w:rPr>
-        <w:t>.</w:t>
-      </w:r>
-    </w:p>
-    <w:p>
-      <w:pPr>
-        <w:spacing w:line="480" w:lineRule="auto"/>
-        <w:rPr>
-          <w:sz w:val="24"/>
-          <w:szCs w:val="24"/>
-        </w:rPr>
-      </w:pPr>
-      <w:r>
-        <w:rPr>
-          <w:sz w:val="24"/>
-          <w:szCs w:val="24"/>
-        </w:rPr>
-        <w:t xml:space="preserve">Con las herramientas anteriormente descritas, se desarrollará la aplicación de escritorio, la cual permitirá registrar los datos e historial médico del paciente al momento de pasar consulta en un centro de salud. </w:t>
-      </w:r>
-      <w:r>
-        <w:rPr>
-          <w:sz w:val="24"/>
-          <w:szCs w:val="24"/>
-        </w:rPr>
-        <w:t xml:space="preserve">El historial </w:t>
-      </w:r>
-      <w:r>
-        <w:rPr>
-          <w:sz w:val="24"/>
-          <w:szCs w:val="24"/>
-        </w:rPr>
-        <w:t>médico</w:t>
-      </w:r>
-      <w:r>
-        <w:rPr>
-          <w:sz w:val="24"/>
-          <w:szCs w:val="24"/>
-        </w:rPr>
-        <w:t xml:space="preserve"> de un paciente es de mucha importancia, dado que, permite conocer sus antecedentes.</w:t>
-      </w:r>
-    </w:p>
-    <w:p>
-      <w:pPr>
-        <w:spacing w:line="480" w:lineRule="auto"/>
+        <w:jc w:val="both"/>
         <w:sectPr>
           <w:pgSz w:w="12240" w:h="15840"/>
           <w:pgMar w:top="1380" w:right="1560" w:bottom="1340" w:left="1600" w:header="881" w:footer="1153" w:gutter="0"/>
@@ -5451,7 +5620,7 @@
         <w:spacing w:line="480" w:lineRule="auto"/>
         <w:ind w:left="3230" w:right="3267"/>
       </w:pPr>
-      <w:bookmarkStart w:id="8" w:name="_Toc107485611"/>
+      <w:bookmarkStart w:id="8" w:name="_Toc107504670"/>
       <w:r>
         <w:t>Capítulo 3 Materiales y</w:t>
       </w:r>
@@ -5465,21 +5634,12 @@
         <w:t>Métodos</w:t>
       </w:r>
       <w:bookmarkEnd w:id="8"/>
-    </w:p>
-    <w:p>
-      <w:pPr>
-        <w:pStyle w:val="Textoindependiente"/>
-        <w:rPr>
-          <w:b/>
-          <w:sz w:val="30"/>
-        </w:rPr>
-      </w:pPr>
     </w:p>
     <w:p>
       <w:pPr>
         <w:pStyle w:val="Textoindependiente"/>
         <w:spacing w:before="207" w:line="480" w:lineRule="auto"/>
-        <w:ind w:left="200" w:right="238" w:firstLine="720"/>
+        <w:ind w:left="200" w:right="238"/>
         <w:jc w:val="both"/>
       </w:pPr>
       <w:r>
@@ -5506,14 +5666,6 @@
       <w:r>
         <w:t>(Desarrollo del proyecto, cálculos)</w:t>
       </w:r>
-    </w:p>
-    <w:p>
-      <w:pPr>
-        <w:pStyle w:val="Textoindependiente"/>
-        <w:rPr>
-          <w:sz w:val="26"/>
-        </w:rPr>
-      </w:pPr>
     </w:p>
     <w:p>
       <w:pPr>
@@ -5534,7 +5686,7 @@
           <w:tab w:val="left" w:pos="620"/>
         </w:tabs>
       </w:pPr>
-      <w:bookmarkStart w:id="9" w:name="_Toc107485612"/>
+      <w:bookmarkStart w:id="9" w:name="_Toc107504671"/>
       <w:r>
         <w:t>Descripción general de los</w:t>
       </w:r>
@@ -5565,6 +5717,156 @@
       <w:r>
         <w:t>Diagrama de flujo y descripción de los procedimientos. Tiene que tener guardar coherencia con los objetivos específicos planteados.</w:t>
       </w:r>
+    </w:p>
+    <w:p>
+      <w:pPr>
+        <w:pStyle w:val="Textoindependiente"/>
+        <w:ind w:left="200" w:right="371"/>
+      </w:pPr>
+    </w:p>
+    <w:p>
+      <w:pPr>
+        <w:pStyle w:val="Textoindependiente"/>
+        <w:ind w:left="200" w:right="371"/>
+      </w:pPr>
+    </w:p>
+    <w:p>
+      <w:pPr>
+        <w:pStyle w:val="Textoindependiente"/>
+        <w:ind w:left="200" w:right="371"/>
+      </w:pPr>
+    </w:p>
+    <w:p>
+      <w:pPr>
+        <w:pStyle w:val="Textoindependiente"/>
+        <w:ind w:left="200" w:right="371"/>
+      </w:pPr>
+    </w:p>
+    <w:p>
+      <w:pPr>
+        <w:pStyle w:val="Textoindependiente"/>
+        <w:ind w:left="200" w:right="371"/>
+      </w:pPr>
+    </w:p>
+    <w:p>
+      <w:pPr>
+        <w:pStyle w:val="Textoindependiente"/>
+        <w:ind w:left="200" w:right="371"/>
+      </w:pPr>
+    </w:p>
+    <w:p>
+      <w:pPr>
+        <w:pStyle w:val="Textoindependiente"/>
+        <w:ind w:left="200" w:right="371"/>
+      </w:pPr>
+    </w:p>
+    <w:p>
+      <w:pPr>
+        <w:pStyle w:val="Textoindependiente"/>
+        <w:ind w:left="200" w:right="371"/>
+      </w:pPr>
+    </w:p>
+    <w:p>
+      <w:pPr>
+        <w:pStyle w:val="Textoindependiente"/>
+        <w:ind w:left="200" w:right="371"/>
+      </w:pPr>
+    </w:p>
+    <w:p>
+      <w:pPr>
+        <w:pStyle w:val="Textoindependiente"/>
+        <w:ind w:left="200" w:right="371"/>
+      </w:pPr>
+    </w:p>
+    <w:p>
+      <w:pPr>
+        <w:pStyle w:val="Textoindependiente"/>
+        <w:ind w:left="200" w:right="371"/>
+      </w:pPr>
+    </w:p>
+    <w:p>
+      <w:pPr>
+        <w:pStyle w:val="Textoindependiente"/>
+        <w:ind w:left="200" w:right="371"/>
+      </w:pPr>
+    </w:p>
+    <w:p>
+      <w:pPr>
+        <w:pStyle w:val="Textoindependiente"/>
+        <w:ind w:left="200" w:right="371"/>
+      </w:pPr>
+    </w:p>
+    <w:p>
+      <w:pPr>
+        <w:pStyle w:val="Textoindependiente"/>
+        <w:ind w:left="200" w:right="371"/>
+      </w:pPr>
+    </w:p>
+    <w:p>
+      <w:pPr>
+        <w:pStyle w:val="Textoindependiente"/>
+        <w:ind w:left="200" w:right="371"/>
+      </w:pPr>
+    </w:p>
+    <w:p>
+      <w:pPr>
+        <w:pStyle w:val="Textoindependiente"/>
+        <w:ind w:left="200" w:right="371"/>
+      </w:pPr>
+    </w:p>
+    <w:p>
+      <w:pPr>
+        <w:pStyle w:val="Textoindependiente"/>
+        <w:ind w:left="200" w:right="371"/>
+      </w:pPr>
+    </w:p>
+    <w:p>
+      <w:pPr>
+        <w:pStyle w:val="Textoindependiente"/>
+        <w:ind w:left="200" w:right="371"/>
+      </w:pPr>
+    </w:p>
+    <w:p>
+      <w:pPr>
+        <w:pStyle w:val="Textoindependiente"/>
+        <w:ind w:left="200" w:right="371"/>
+      </w:pPr>
+    </w:p>
+    <w:p>
+      <w:pPr>
+        <w:pStyle w:val="Textoindependiente"/>
+        <w:ind w:left="200" w:right="371"/>
+      </w:pPr>
+    </w:p>
+    <w:p>
+      <w:pPr>
+        <w:pStyle w:val="Textoindependiente"/>
+        <w:ind w:left="200" w:right="371"/>
+      </w:pPr>
+    </w:p>
+    <w:p>
+      <w:pPr>
+        <w:pStyle w:val="Textoindependiente"/>
+        <w:ind w:left="200" w:right="371"/>
+      </w:pPr>
+    </w:p>
+    <w:p>
+      <w:pPr>
+        <w:pStyle w:val="Textoindependiente"/>
+        <w:ind w:left="200" w:right="371"/>
+      </w:pPr>
+    </w:p>
+    <w:p>
+      <w:pPr>
+        <w:pStyle w:val="Textoindependiente"/>
+        <w:ind w:left="200" w:right="371"/>
+      </w:pPr>
+    </w:p>
+    <w:p>
+      <w:pPr>
+        <w:pStyle w:val="Textoindependiente"/>
+        <w:ind w:left="200" w:right="371"/>
+      </w:pPr>
     </w:p>
     <w:p>
       <w:pPr>
@@ -5582,7 +5884,7 @@
           <w:tab w:val="left" w:pos="620"/>
         </w:tabs>
       </w:pPr>
-      <w:bookmarkStart w:id="10" w:name="_Toc107485613"/>
+      <w:bookmarkStart w:id="10" w:name="_Toc107504672"/>
       <w:r>
         <w:t>Desarrollo de los</w:t>
       </w:r>
@@ -5653,7 +5955,7 @@
           <w:tab w:val="left" w:pos="800"/>
         </w:tabs>
       </w:pPr>
-      <w:bookmarkStart w:id="11" w:name="_Toc107485614"/>
+      <w:bookmarkStart w:id="11" w:name="_Toc107504673"/>
       <w:r>
         <w:t>(Objetivo 2)</w:t>
       </w:r>
@@ -5684,7 +5986,7 @@
           <w:tab w:val="left" w:pos="800"/>
         </w:tabs>
       </w:pPr>
-      <w:bookmarkStart w:id="12" w:name="_Toc107485615"/>
+      <w:bookmarkStart w:id="12" w:name="_Toc107504674"/>
       <w:r>
         <w:t>(Objetivo 3)</w:t>
       </w:r>
@@ -5732,7 +6034,7 @@
         <w:ind w:left="3866" w:right="3904" w:firstLine="27"/>
         <w:jc w:val="both"/>
       </w:pPr>
-      <w:bookmarkStart w:id="13" w:name="_Toc107485616"/>
+      <w:bookmarkStart w:id="13" w:name="_Toc107504675"/>
       <w:r>
         <w:t>Capítulo 4 Resultados</w:t>
       </w:r>
@@ -5761,7 +6063,7 @@
         </w:tabs>
         <w:jc w:val="both"/>
       </w:pPr>
-      <w:bookmarkStart w:id="14" w:name="_Toc107485617"/>
+      <w:bookmarkStart w:id="14" w:name="_Toc107504676"/>
       <w:r>
         <w:t>(Objetivo 1)</w:t>
       </w:r>
@@ -5794,7 +6096,7 @@
         </w:tabs>
         <w:jc w:val="both"/>
       </w:pPr>
-      <w:bookmarkStart w:id="15" w:name="_Toc107485618"/>
+      <w:bookmarkStart w:id="15" w:name="_Toc107504677"/>
       <w:r>
         <w:t>(Objetivo 2)</w:t>
       </w:r>
@@ -5826,7 +6128,7 @@
           <w:tab w:val="left" w:pos="620"/>
         </w:tabs>
       </w:pPr>
-      <w:bookmarkStart w:id="16" w:name="_Toc107485619"/>
+      <w:bookmarkStart w:id="16" w:name="_Toc107504678"/>
       <w:r>
         <w:t>(Objetivo 3)</w:t>
       </w:r>
@@ -5874,7 +6176,7 @@
         <w:ind w:left="2530" w:right="2547" w:firstLine="1364"/>
         <w:jc w:val="left"/>
       </w:pPr>
-      <w:bookmarkStart w:id="17" w:name="_Toc107485620"/>
+      <w:bookmarkStart w:id="17" w:name="_Toc107504679"/>
       <w:r>
         <w:t>Capítulo 5 Conclusiones y Recomendaciones</w:t>
       </w:r>
@@ -5891,7 +6193,7 @@
           <w:tab w:val="left" w:pos="620"/>
         </w:tabs>
       </w:pPr>
-      <w:bookmarkStart w:id="18" w:name="_Toc107485621"/>
+      <w:bookmarkStart w:id="18" w:name="_Toc107504680"/>
       <w:r>
         <w:t>Conclusiones</w:t>
       </w:r>
@@ -6028,7 +6330,7 @@
           <w:tab w:val="left" w:pos="620"/>
         </w:tabs>
       </w:pPr>
-      <w:bookmarkStart w:id="19" w:name="_Toc107485622"/>
+      <w:bookmarkStart w:id="19" w:name="_Toc107504681"/>
       <w:r>
         <w:t>Recomendaciones</w:t>
       </w:r>
@@ -6072,7 +6374,7 @@
       <w:pPr>
         <w:pStyle w:val="Ttulo1"/>
       </w:pPr>
-      <w:bookmarkStart w:id="20" w:name="_Toc107485623"/>
+      <w:bookmarkStart w:id="20" w:name="_Toc107504682"/>
       <w:r>
         <w:t>Referencias Bibliográficas</w:t>
       </w:r>
@@ -6085,7 +6387,7 @@
         <w:jc w:val="left"/>
       </w:pPr>
     </w:p>
-    <w:bookmarkStart w:id="21" w:name="_Toc107485624" w:displacedByCustomXml="next"/>
+    <w:bookmarkStart w:id="21" w:name="_Toc107504683" w:displacedByCustomXml="next"/>
     <w:sdt>
       <w:sdtPr>
         <w:rPr>
@@ -6362,7 +6664,7 @@
       <w:pPr>
         <w:pStyle w:val="Ttulo1"/>
       </w:pPr>
-      <w:bookmarkStart w:id="22" w:name="_Toc107485625"/>
+      <w:bookmarkStart w:id="22" w:name="_Toc107504684"/>
       <w:r>
         <w:t>Anexos</w:t>
       </w:r>
@@ -6396,7 +6698,7 @@
 </file>
 
 <file path=word/endnotes.xml><?xml version="1.0" encoding="utf-8"?>
-<w:endnotes xmlns:wpc="http://schemas.microsoft.com/office/word/2010/wordprocessingCanvas" xmlns:cx="http://schemas.microsoft.com/office/drawing/2014/chartex" xmlns:mc="http://schemas.openxmlformats.org/markup-compatibility/2006" xmlns:o="urn:schemas-microsoft-com:office:office" xmlns:r="http://schemas.openxmlformats.org/officeDocument/2006/relationships" xmlns:m="http://schemas.openxmlformats.org/officeDocument/2006/math" xmlns:v="urn:schemas-microsoft-com:vml" xmlns:wp14="http://schemas.microsoft.com/office/word/2010/wordprocessingDrawing" xmlns:wp="http://schemas.openxmlformats.org/drawingml/2006/wordprocessingDrawing" xmlns:w10="urn:schemas-microsoft-com:office:word" xmlns:w="http://schemas.openxmlformats.org/wordprocessingml/2006/main" xmlns:w14="http://schemas.microsoft.com/office/word/2010/wordml" xmlns:w15="http://schemas.microsoft.com/office/word/2012/wordml" xmlns:w16se="http://schemas.microsoft.com/office/word/2015/wordml/symex" xmlns:wpg="http://schemas.microsoft.com/office/word/2010/wordprocessingGroup" xmlns:wpi="http://schemas.microsoft.com/office/word/2010/wordprocessingInk" xmlns:wne="http://schemas.microsoft.com/office/word/2006/wordml" xmlns:wps="http://schemas.microsoft.com/office/word/2010/wordprocessingShape" mc:Ignorable="w14 w15 w16se wp14">
+<w:endnotes xmlns:wpc="http://schemas.microsoft.com/office/word/2010/wordprocessingCanvas" xmlns:cx="http://schemas.microsoft.com/office/drawing/2014/chartex" xmlns:cx1="http://schemas.microsoft.com/office/drawing/2015/9/8/chartex" xmlns:cx2="http://schemas.microsoft.com/office/drawing/2015/10/21/chartex" xmlns:cx3="http://schemas.microsoft.com/office/drawing/2016/5/9/chartex" xmlns:cx4="http://schemas.microsoft.com/office/drawing/2016/5/10/chartex" xmlns:cx5="http://schemas.microsoft.com/office/drawing/2016/5/11/chartex" xmlns:cx6="http://schemas.microsoft.com/office/drawing/2016/5/12/chartex" xmlns:cx7="http://schemas.microsoft.com/office/drawing/2016/5/13/chartex" xmlns:cx8="http://schemas.microsoft.com/office/drawing/2016/5/14/chartex" xmlns:mc="http://schemas.openxmlformats.org/markup-compatibility/2006" xmlns:aink="http://schemas.microsoft.com/office/drawing/2016/ink" xmlns:am3d="http://schemas.microsoft.com/office/drawing/2017/model3d" xmlns:o="urn:schemas-microsoft-com:office:office" xmlns:oel="http://schemas.microsoft.com/office/2019/extlst" xmlns:r="http://schemas.openxmlformats.org/officeDocument/2006/relationships" xmlns:m="http://schemas.openxmlformats.org/officeDocument/2006/math" xmlns:v="urn:schemas-microsoft-com:vml" xmlns:wp14="http://schemas.microsoft.com/office/word/2010/wordprocessingDrawing" xmlns:wp="http://schemas.openxmlformats.org/drawingml/2006/wordprocessingDrawing" xmlns:w10="urn:schemas-microsoft-com:office:word" xmlns:w="http://schemas.openxmlformats.org/wordprocessingml/2006/main" xmlns:w14="http://schemas.microsoft.com/office/word/2010/wordml" xmlns:w15="http://schemas.microsoft.com/office/word/2012/wordml" xmlns:w16cex="http://schemas.microsoft.com/office/word/2018/wordml/cex" xmlns:w16cid="http://schemas.microsoft.com/office/word/2016/wordml/cid" xmlns:w16="http://schemas.microsoft.com/office/word/2018/wordml" xmlns:w16sdtdh="http://schemas.microsoft.com/office/word/2020/wordml/sdtdatahash" xmlns:w16se="http://schemas.microsoft.com/office/word/2015/wordml/symex" xmlns:wpg="http://schemas.microsoft.com/office/word/2010/wordprocessingGroup" xmlns:wpi="http://schemas.microsoft.com/office/word/2010/wordprocessingInk" xmlns:wne="http://schemas.microsoft.com/office/word/2006/wordml" xmlns:wps="http://schemas.microsoft.com/office/word/2010/wordprocessingShape" mc:Ignorable="w14 w15 w16se w16cid w16 w16cex w16sdtdh wp14">
   <w:endnote w:type="separator" w:id="-1">
     <w:p>
       <w:r>
@@ -6415,7 +6717,7 @@
 </file>
 
 <file path=word/footer1.xml><?xml version="1.0" encoding="utf-8"?>
-<w:ftr xmlns:wpc="http://schemas.microsoft.com/office/word/2010/wordprocessingCanvas" xmlns:cx="http://schemas.microsoft.com/office/drawing/2014/chartex" xmlns:mc="http://schemas.openxmlformats.org/markup-compatibility/2006" xmlns:o="urn:schemas-microsoft-com:office:office" xmlns:r="http://schemas.openxmlformats.org/officeDocument/2006/relationships" xmlns:m="http://schemas.openxmlformats.org/officeDocument/2006/math" xmlns:v="urn:schemas-microsoft-com:vml" xmlns:wp14="http://schemas.microsoft.com/office/word/2010/wordprocessingDrawing" xmlns:wp="http://schemas.openxmlformats.org/drawingml/2006/wordprocessingDrawing" xmlns:w10="urn:schemas-microsoft-com:office:word" xmlns:w="http://schemas.openxmlformats.org/wordprocessingml/2006/main" xmlns:w14="http://schemas.microsoft.com/office/word/2010/wordml" xmlns:w15="http://schemas.microsoft.com/office/word/2012/wordml" xmlns:w16se="http://schemas.microsoft.com/office/word/2015/wordml/symex" xmlns:wpg="http://schemas.microsoft.com/office/word/2010/wordprocessingGroup" xmlns:wpi="http://schemas.microsoft.com/office/word/2010/wordprocessingInk" xmlns:wne="http://schemas.microsoft.com/office/word/2006/wordml" xmlns:wps="http://schemas.microsoft.com/office/word/2010/wordprocessingShape" mc:Ignorable="w14 w15 w16se wp14">
+<w:ftr xmlns:wpc="http://schemas.microsoft.com/office/word/2010/wordprocessingCanvas" xmlns:cx="http://schemas.microsoft.com/office/drawing/2014/chartex" xmlns:cx1="http://schemas.microsoft.com/office/drawing/2015/9/8/chartex" xmlns:cx2="http://schemas.microsoft.com/office/drawing/2015/10/21/chartex" xmlns:cx3="http://schemas.microsoft.com/office/drawing/2016/5/9/chartex" xmlns:cx4="http://schemas.microsoft.com/office/drawing/2016/5/10/chartex" xmlns:cx5="http://schemas.microsoft.com/office/drawing/2016/5/11/chartex" xmlns:cx6="http://schemas.microsoft.com/office/drawing/2016/5/12/chartex" xmlns:cx7="http://schemas.microsoft.com/office/drawing/2016/5/13/chartex" xmlns:cx8="http://schemas.microsoft.com/office/drawing/2016/5/14/chartex" xmlns:mc="http://schemas.openxmlformats.org/markup-compatibility/2006" xmlns:aink="http://schemas.microsoft.com/office/drawing/2016/ink" xmlns:am3d="http://schemas.microsoft.com/office/drawing/2017/model3d" xmlns:o="urn:schemas-microsoft-com:office:office" xmlns:oel="http://schemas.microsoft.com/office/2019/extlst" xmlns:r="http://schemas.openxmlformats.org/officeDocument/2006/relationships" xmlns:m="http://schemas.openxmlformats.org/officeDocument/2006/math" xmlns:v="urn:schemas-microsoft-com:vml" xmlns:wp14="http://schemas.microsoft.com/office/word/2010/wordprocessingDrawing" xmlns:wp="http://schemas.openxmlformats.org/drawingml/2006/wordprocessingDrawing" xmlns:w10="urn:schemas-microsoft-com:office:word" xmlns:w="http://schemas.openxmlformats.org/wordprocessingml/2006/main" xmlns:w14="http://schemas.microsoft.com/office/word/2010/wordml" xmlns:w15="http://schemas.microsoft.com/office/word/2012/wordml" xmlns:w16cex="http://schemas.microsoft.com/office/word/2018/wordml/cex" xmlns:w16cid="http://schemas.microsoft.com/office/word/2016/wordml/cid" xmlns:w16="http://schemas.microsoft.com/office/word/2018/wordml" xmlns:w16sdtdh="http://schemas.microsoft.com/office/word/2020/wordml/sdtdatahash" xmlns:w16se="http://schemas.microsoft.com/office/word/2015/wordml/symex" xmlns:wpg="http://schemas.microsoft.com/office/word/2010/wordprocessingGroup" xmlns:wpi="http://schemas.microsoft.com/office/word/2010/wordprocessingInk" xmlns:wne="http://schemas.microsoft.com/office/word/2006/wordml" xmlns:wps="http://schemas.microsoft.com/office/word/2010/wordprocessingShape" mc:Ignorable="w14 w15 w16se w16cid w16 w16cex w16sdtdh wp14">
   <w:p>
     <w:pPr>
       <w:pStyle w:val="Textoindependiente"/>
@@ -6441,7 +6743,7 @@
           <wp:extent cx="2390774" cy="371475"/>
           <wp:effectExtent l="0" t="0" r="0" b="0"/>
           <wp:wrapNone/>
-          <wp:docPr id="6" name="image4.png"/>
+          <wp:docPr id="21" name="image4.png"/>
           <wp:cNvGraphicFramePr>
             <a:graphicFrameLocks xmlns:a="http://schemas.openxmlformats.org/drawingml/2006/main" noChangeAspect="1"/>
           </wp:cNvGraphicFramePr>
@@ -6584,7 +6886,7 @@
               <v:stroke joinstyle="miter"/>
               <v:path gradientshapeok="t" o:connecttype="rect"/>
             </v:shapetype>
-            <v:shape id="Text Box 3" o:spid="_x0000_s1027" type="#_x0000_t202" style="position:absolute;margin-left:517.95pt;margin-top:730.15pt;width:12pt;height:15.3pt;z-index:-251656192;visibility:visible;mso-wrap-style:square;mso-width-percent:0;mso-height-percent:0;mso-wrap-distance-left:9pt;mso-wrap-distance-top:0;mso-wrap-distance-right:9pt;mso-wrap-distance-bottom:0;mso-position-horizontal:absolute;mso-position-horizontal-relative:page;mso-position-vertical:absolute;mso-position-vertical-relative:page;mso-width-percent:0;mso-height-percent:0;mso-width-relative:page;mso-height-relative:page;v-text-anchor:top" o:gfxdata="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" filled="f" stroked="f">
+            <v:shape id="Text Box 3" o:spid="_x0000_s1027" type="#_x0000_t202" style="position:absolute;margin-left:517.95pt;margin-top:730.15pt;width:12pt;height:15.3pt;z-index:-251656192;visibility:visible;mso-wrap-style:square;mso-width-percent:0;mso-height-percent:0;mso-wrap-distance-left:9pt;mso-wrap-distance-top:0;mso-wrap-distance-right:9pt;mso-wrap-distance-bottom:0;mso-position-horizontal:absolute;mso-position-horizontal-relative:page;mso-position-vertical:absolute;mso-position-vertical-relative:page;mso-width-percent:0;mso-height-percent:0;mso-width-relative:page;mso-height-relative:page;v-text-anchor:top" o:gfxdata="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" filled="f" stroked="f">
               <v:textbox inset="0,0,0,0">
                 <w:txbxContent>
                   <w:p>
@@ -6625,7 +6927,7 @@
 </file>
 
 <file path=word/footer2.xml><?xml version="1.0" encoding="utf-8"?>
-<w:ftr xmlns:wpc="http://schemas.microsoft.com/office/word/2010/wordprocessingCanvas" xmlns:cx="http://schemas.microsoft.com/office/drawing/2014/chartex" xmlns:mc="http://schemas.openxmlformats.org/markup-compatibility/2006" xmlns:o="urn:schemas-microsoft-com:office:office" xmlns:r="http://schemas.openxmlformats.org/officeDocument/2006/relationships" xmlns:m="http://schemas.openxmlformats.org/officeDocument/2006/math" xmlns:v="urn:schemas-microsoft-com:vml" xmlns:wp14="http://schemas.microsoft.com/office/word/2010/wordprocessingDrawing" xmlns:wp="http://schemas.openxmlformats.org/drawingml/2006/wordprocessingDrawing" xmlns:w10="urn:schemas-microsoft-com:office:word" xmlns:w="http://schemas.openxmlformats.org/wordprocessingml/2006/main" xmlns:w14="http://schemas.microsoft.com/office/word/2010/wordml" xmlns:w15="http://schemas.microsoft.com/office/word/2012/wordml" xmlns:w16se="http://schemas.microsoft.com/office/word/2015/wordml/symex" xmlns:wpg="http://schemas.microsoft.com/office/word/2010/wordprocessingGroup" xmlns:wpi="http://schemas.microsoft.com/office/word/2010/wordprocessingInk" xmlns:wne="http://schemas.microsoft.com/office/word/2006/wordml" xmlns:wps="http://schemas.microsoft.com/office/word/2010/wordprocessingShape" mc:Ignorable="w14 w15 w16se wp14">
+<w:ftr xmlns:wpc="http://schemas.microsoft.com/office/word/2010/wordprocessingCanvas" xmlns:cx="http://schemas.microsoft.com/office/drawing/2014/chartex" xmlns:cx1="http://schemas.microsoft.com/office/drawing/2015/9/8/chartex" xmlns:cx2="http://schemas.microsoft.com/office/drawing/2015/10/21/chartex" xmlns:cx3="http://schemas.microsoft.com/office/drawing/2016/5/9/chartex" xmlns:cx4="http://schemas.microsoft.com/office/drawing/2016/5/10/chartex" xmlns:cx5="http://schemas.microsoft.com/office/drawing/2016/5/11/chartex" xmlns:cx6="http://schemas.microsoft.com/office/drawing/2016/5/12/chartex" xmlns:cx7="http://schemas.microsoft.com/office/drawing/2016/5/13/chartex" xmlns:cx8="http://schemas.microsoft.com/office/drawing/2016/5/14/chartex" xmlns:mc="http://schemas.openxmlformats.org/markup-compatibility/2006" xmlns:aink="http://schemas.microsoft.com/office/drawing/2016/ink" xmlns:am3d="http://schemas.microsoft.com/office/drawing/2017/model3d" xmlns:o="urn:schemas-microsoft-com:office:office" xmlns:oel="http://schemas.microsoft.com/office/2019/extlst" xmlns:r="http://schemas.openxmlformats.org/officeDocument/2006/relationships" xmlns:m="http://schemas.openxmlformats.org/officeDocument/2006/math" xmlns:v="urn:schemas-microsoft-com:vml" xmlns:wp14="http://schemas.microsoft.com/office/word/2010/wordprocessingDrawing" xmlns:wp="http://schemas.openxmlformats.org/drawingml/2006/wordprocessingDrawing" xmlns:w10="urn:schemas-microsoft-com:office:word" xmlns:w="http://schemas.openxmlformats.org/wordprocessingml/2006/main" xmlns:w14="http://schemas.microsoft.com/office/word/2010/wordml" xmlns:w15="http://schemas.microsoft.com/office/word/2012/wordml" xmlns:w16cex="http://schemas.microsoft.com/office/word/2018/wordml/cex" xmlns:w16cid="http://schemas.microsoft.com/office/word/2016/wordml/cid" xmlns:w16="http://schemas.microsoft.com/office/word/2018/wordml" xmlns:w16sdtdh="http://schemas.microsoft.com/office/word/2020/wordml/sdtdatahash" xmlns:w16se="http://schemas.microsoft.com/office/word/2015/wordml/symex" xmlns:wpg="http://schemas.microsoft.com/office/word/2010/wordprocessingGroup" xmlns:wpi="http://schemas.microsoft.com/office/word/2010/wordprocessingInk" xmlns:wne="http://schemas.microsoft.com/office/word/2006/wordml" xmlns:wps="http://schemas.microsoft.com/office/word/2010/wordprocessingShape" mc:Ignorable="w14 w15 w16se w16cid w16 w16cex w16sdtdh wp14">
   <w:p>
     <w:pPr>
       <w:pStyle w:val="Textoindependiente"/>
@@ -6794,7 +7096,7 @@
               <v:stroke joinstyle="miter"/>
               <v:path gradientshapeok="t" o:connecttype="rect"/>
             </v:shapetype>
-            <v:shape id="Text Box 1" o:spid="_x0000_s1029" type="#_x0000_t202" style="position:absolute;margin-left:513pt;margin-top:729.85pt;width:12pt;height:15.3pt;z-index:-251654144;visibility:visible;mso-wrap-style:square;mso-width-percent:0;mso-height-percent:0;mso-wrap-distance-left:9pt;mso-wrap-distance-top:0;mso-wrap-distance-right:9pt;mso-wrap-distance-bottom:0;mso-position-horizontal:absolute;mso-position-horizontal-relative:page;mso-position-vertical:absolute;mso-position-vertical-relative:page;mso-width-percent:0;mso-height-percent:0;mso-width-relative:page;mso-height-relative:page;v-text-anchor:top" o:gfxdata="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" filled="f" stroked="f">
+            <v:shape id="Text Box 1" o:spid="_x0000_s1029" type="#_x0000_t202" style="position:absolute;margin-left:513pt;margin-top:729.85pt;width:12pt;height:15.3pt;z-index:-251654144;visibility:visible;mso-wrap-style:square;mso-width-percent:0;mso-height-percent:0;mso-wrap-distance-left:9pt;mso-wrap-distance-top:0;mso-wrap-distance-right:9pt;mso-wrap-distance-bottom:0;mso-position-horizontal:absolute;mso-position-horizontal-relative:page;mso-position-vertical:absolute;mso-position-vertical-relative:page;mso-width-percent:0;mso-height-percent:0;mso-width-relative:page;mso-height-relative:page;v-text-anchor:top" o:gfxdata="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" filled="f" stroked="f">
               <v:textbox inset="0,0,0,0">
                 <w:txbxContent>
                   <w:p>
@@ -6835,7 +7137,7 @@
 </file>
 
 <file path=word/footnotes.xml><?xml version="1.0" encoding="utf-8"?>
-<w:footnotes xmlns:wpc="http://schemas.microsoft.com/office/word/2010/wordprocessingCanvas" xmlns:cx="http://schemas.microsoft.com/office/drawing/2014/chartex" xmlns:mc="http://schemas.openxmlformats.org/markup-compatibility/2006" xmlns:o="urn:schemas-microsoft-com:office:office" xmlns:r="http://schemas.openxmlformats.org/officeDocument/2006/relationships" xmlns:m="http://schemas.openxmlformats.org/officeDocument/2006/math" xmlns:v="urn:schemas-microsoft-com:vml" xmlns:wp14="http://schemas.microsoft.com/office/word/2010/wordprocessingDrawing" xmlns:wp="http://schemas.openxmlformats.org/drawingml/2006/wordprocessingDrawing" xmlns:w10="urn:schemas-microsoft-com:office:word" xmlns:w="http://schemas.openxmlformats.org/wordprocessingml/2006/main" xmlns:w14="http://schemas.microsoft.com/office/word/2010/wordml" xmlns:w15="http://schemas.microsoft.com/office/word/2012/wordml" xmlns:w16se="http://schemas.microsoft.com/office/word/2015/wordml/symex" xmlns:wpg="http://schemas.microsoft.com/office/word/2010/wordprocessingGroup" xmlns:wpi="http://schemas.microsoft.com/office/word/2010/wordprocessingInk" xmlns:wne="http://schemas.microsoft.com/office/word/2006/wordml" xmlns:wps="http://schemas.microsoft.com/office/word/2010/wordprocessingShape" mc:Ignorable="w14 w15 w16se wp14">
+<w:footnotes xmlns:wpc="http://schemas.microsoft.com/office/word/2010/wordprocessingCanvas" xmlns:cx="http://schemas.microsoft.com/office/drawing/2014/chartex" xmlns:cx1="http://schemas.microsoft.com/office/drawing/2015/9/8/chartex" xmlns:cx2="http://schemas.microsoft.com/office/drawing/2015/10/21/chartex" xmlns:cx3="http://schemas.microsoft.com/office/drawing/2016/5/9/chartex" xmlns:cx4="http://schemas.microsoft.com/office/drawing/2016/5/10/chartex" xmlns:cx5="http://schemas.microsoft.com/office/drawing/2016/5/11/chartex" xmlns:cx6="http://schemas.microsoft.com/office/drawing/2016/5/12/chartex" xmlns:cx7="http://schemas.microsoft.com/office/drawing/2016/5/13/chartex" xmlns:cx8="http://schemas.microsoft.com/office/drawing/2016/5/14/chartex" xmlns:mc="http://schemas.openxmlformats.org/markup-compatibility/2006" xmlns:aink="http://schemas.microsoft.com/office/drawing/2016/ink" xmlns:am3d="http://schemas.microsoft.com/office/drawing/2017/model3d" xmlns:o="urn:schemas-microsoft-com:office:office" xmlns:oel="http://schemas.microsoft.com/office/2019/extlst" xmlns:r="http://schemas.openxmlformats.org/officeDocument/2006/relationships" xmlns:m="http://schemas.openxmlformats.org/officeDocument/2006/math" xmlns:v="urn:schemas-microsoft-com:vml" xmlns:wp14="http://schemas.microsoft.com/office/word/2010/wordprocessingDrawing" xmlns:wp="http://schemas.openxmlformats.org/drawingml/2006/wordprocessingDrawing" xmlns:w10="urn:schemas-microsoft-com:office:word" xmlns:w="http://schemas.openxmlformats.org/wordprocessingml/2006/main" xmlns:w14="http://schemas.microsoft.com/office/word/2010/wordml" xmlns:w15="http://schemas.microsoft.com/office/word/2012/wordml" xmlns:w16cex="http://schemas.microsoft.com/office/word/2018/wordml/cex" xmlns:w16cid="http://schemas.microsoft.com/office/word/2016/wordml/cid" xmlns:w16="http://schemas.microsoft.com/office/word/2018/wordml" xmlns:w16sdtdh="http://schemas.microsoft.com/office/word/2020/wordml/sdtdatahash" xmlns:w16se="http://schemas.microsoft.com/office/word/2015/wordml/symex" xmlns:wpg="http://schemas.microsoft.com/office/word/2010/wordprocessingGroup" xmlns:wpi="http://schemas.microsoft.com/office/word/2010/wordprocessingInk" xmlns:wne="http://schemas.microsoft.com/office/word/2006/wordml" xmlns:wps="http://schemas.microsoft.com/office/word/2010/wordprocessingShape" mc:Ignorable="w14 w15 w16se w16cid w16 w16cex w16sdtdh wp14">
   <w:footnote w:type="separator" w:id="-1">
     <w:p>
       <w:r>
@@ -6854,7 +7156,7 @@
 </file>
 
 <file path=word/header1.xml><?xml version="1.0" encoding="utf-8"?>
-<w:hdr xmlns:wpc="http://schemas.microsoft.com/office/word/2010/wordprocessingCanvas" xmlns:cx="http://schemas.microsoft.com/office/drawing/2014/chartex" xmlns:mc="http://schemas.openxmlformats.org/markup-compatibility/2006" xmlns:o="urn:schemas-microsoft-com:office:office" xmlns:r="http://schemas.openxmlformats.org/officeDocument/2006/relationships" xmlns:m="http://schemas.openxmlformats.org/officeDocument/2006/math" xmlns:v="urn:schemas-microsoft-com:vml" xmlns:wp14="http://schemas.microsoft.com/office/word/2010/wordprocessingDrawing" xmlns:wp="http://schemas.openxmlformats.org/drawingml/2006/wordprocessingDrawing" xmlns:w10="urn:schemas-microsoft-com:office:word" xmlns:w="http://schemas.openxmlformats.org/wordprocessingml/2006/main" xmlns:w14="http://schemas.microsoft.com/office/word/2010/wordml" xmlns:w15="http://schemas.microsoft.com/office/word/2012/wordml" xmlns:w16se="http://schemas.microsoft.com/office/word/2015/wordml/symex" xmlns:wpg="http://schemas.microsoft.com/office/word/2010/wordprocessingGroup" xmlns:wpi="http://schemas.microsoft.com/office/word/2010/wordprocessingInk" xmlns:wne="http://schemas.microsoft.com/office/word/2006/wordml" xmlns:wps="http://schemas.microsoft.com/office/word/2010/wordprocessingShape" mc:Ignorable="w14 w15 w16se wp14">
+<w:hdr xmlns:wpc="http://schemas.microsoft.com/office/word/2010/wordprocessingCanvas" xmlns:cx="http://schemas.microsoft.com/office/drawing/2014/chartex" xmlns:cx1="http://schemas.microsoft.com/office/drawing/2015/9/8/chartex" xmlns:cx2="http://schemas.microsoft.com/office/drawing/2015/10/21/chartex" xmlns:cx3="http://schemas.microsoft.com/office/drawing/2016/5/9/chartex" xmlns:cx4="http://schemas.microsoft.com/office/drawing/2016/5/10/chartex" xmlns:cx5="http://schemas.microsoft.com/office/drawing/2016/5/11/chartex" xmlns:cx6="http://schemas.microsoft.com/office/drawing/2016/5/12/chartex" xmlns:cx7="http://schemas.microsoft.com/office/drawing/2016/5/13/chartex" xmlns:cx8="http://schemas.microsoft.com/office/drawing/2016/5/14/chartex" xmlns:mc="http://schemas.openxmlformats.org/markup-compatibility/2006" xmlns:aink="http://schemas.microsoft.com/office/drawing/2016/ink" xmlns:am3d="http://schemas.microsoft.com/office/drawing/2017/model3d" xmlns:o="urn:schemas-microsoft-com:office:office" xmlns:oel="http://schemas.microsoft.com/office/2019/extlst" xmlns:r="http://schemas.openxmlformats.org/officeDocument/2006/relationships" xmlns:m="http://schemas.openxmlformats.org/officeDocument/2006/math" xmlns:v="urn:schemas-microsoft-com:vml" xmlns:wp14="http://schemas.microsoft.com/office/word/2010/wordprocessingDrawing" xmlns:wp="http://schemas.openxmlformats.org/drawingml/2006/wordprocessingDrawing" xmlns:w10="urn:schemas-microsoft-com:office:word" xmlns:w="http://schemas.openxmlformats.org/wordprocessingml/2006/main" xmlns:w14="http://schemas.microsoft.com/office/word/2010/wordml" xmlns:w15="http://schemas.microsoft.com/office/word/2012/wordml" xmlns:w16cex="http://schemas.microsoft.com/office/word/2018/wordml/cex" xmlns:w16cid="http://schemas.microsoft.com/office/word/2016/wordml/cid" xmlns:w16="http://schemas.microsoft.com/office/word/2018/wordml" xmlns:w16sdtdh="http://schemas.microsoft.com/office/word/2020/wordml/sdtdatahash" xmlns:w16se="http://schemas.microsoft.com/office/word/2015/wordml/symex" xmlns:wpg="http://schemas.microsoft.com/office/word/2010/wordprocessingGroup" xmlns:wpi="http://schemas.microsoft.com/office/word/2010/wordprocessingInk" xmlns:wne="http://schemas.microsoft.com/office/word/2006/wordml" xmlns:wps="http://schemas.microsoft.com/office/word/2010/wordprocessingShape" mc:Ignorable="w14 w15 w16se w16cid w16 w16cex w16sdtdh wp14">
   <w:p>
     <w:pPr>
       <w:pStyle w:val="Textoindependiente"/>
@@ -6880,7 +7182,7 @@
           <wp:extent cx="226078" cy="190500"/>
           <wp:effectExtent l="0" t="0" r="0" b="0"/>
           <wp:wrapNone/>
-          <wp:docPr id="2" name="image1.jpeg"/>
+          <wp:docPr id="19" name="image1.jpeg"/>
           <wp:cNvGraphicFramePr>
             <a:graphicFrameLocks xmlns:a="http://schemas.openxmlformats.org/drawingml/2006/main" noChangeAspect="1"/>
           </wp:cNvGraphicFramePr>
@@ -6929,7 +7231,7 @@
           <wp:extent cx="6200775" cy="9525"/>
           <wp:effectExtent l="0" t="0" r="0" b="0"/>
           <wp:wrapNone/>
-          <wp:docPr id="4" name="image3.png"/>
+          <wp:docPr id="20" name="image3.png"/>
           <wp:cNvGraphicFramePr>
             <a:graphicFrameLocks xmlns:a="http://schemas.openxmlformats.org/drawingml/2006/main" noChangeAspect="1"/>
           </wp:cNvGraphicFramePr>
@@ -7057,7 +7359,7 @@
               <v:stroke joinstyle="miter"/>
               <v:path gradientshapeok="t" o:connecttype="rect"/>
             </v:shapetype>
-            <v:shape id="Text Box 4" o:spid="_x0000_s1026" type="#_x0000_t202" style="position:absolute;margin-left:105.05pt;margin-top:50.15pt;width:227pt;height:15.3pt;z-index:-251657216;visibility:visible;mso-wrap-style:square;mso-width-percent:0;mso-height-percent:0;mso-wrap-distance-left:9pt;mso-wrap-distance-top:0;mso-wrap-distance-right:9pt;mso-wrap-distance-bottom:0;mso-position-horizontal:absolute;mso-position-horizontal-relative:page;mso-position-vertical:absolute;mso-position-vertical-relative:page;mso-width-percent:0;mso-height-percent:0;mso-width-relative:page;mso-height-relative:page;v-text-anchor:top" o:gfxdata="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" filled="f" stroked="f">
+            <v:shape id="Text Box 4" o:spid="_x0000_s1026" type="#_x0000_t202" style="position:absolute;margin-left:105.05pt;margin-top:50.15pt;width:227pt;height:15.3pt;z-index:-251657216;visibility:visible;mso-wrap-style:square;mso-width-percent:0;mso-height-percent:0;mso-wrap-distance-left:9pt;mso-wrap-distance-top:0;mso-wrap-distance-right:9pt;mso-wrap-distance-bottom:0;mso-position-horizontal:absolute;mso-position-horizontal-relative:page;mso-position-vertical:absolute;mso-position-vertical-relative:page;mso-width-percent:0;mso-height-percent:0;mso-width-relative:page;mso-height-relative:page;v-text-anchor:top" o:gfxdata="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" filled="f" stroked="f">
               <v:textbox inset="0,0,0,0">
                 <w:txbxContent>
                   <w:p>
@@ -7083,7 +7385,7 @@
 </file>
 
 <file path=word/header2.xml><?xml version="1.0" encoding="utf-8"?>
-<w:hdr xmlns:wpc="http://schemas.microsoft.com/office/word/2010/wordprocessingCanvas" xmlns:cx="http://schemas.microsoft.com/office/drawing/2014/chartex" xmlns:mc="http://schemas.openxmlformats.org/markup-compatibility/2006" xmlns:o="urn:schemas-microsoft-com:office:office" xmlns:r="http://schemas.openxmlformats.org/officeDocument/2006/relationships" xmlns:m="http://schemas.openxmlformats.org/officeDocument/2006/math" xmlns:v="urn:schemas-microsoft-com:vml" xmlns:wp14="http://schemas.microsoft.com/office/word/2010/wordprocessingDrawing" xmlns:wp="http://schemas.openxmlformats.org/drawingml/2006/wordprocessingDrawing" xmlns:w10="urn:schemas-microsoft-com:office:word" xmlns:w="http://schemas.openxmlformats.org/wordprocessingml/2006/main" xmlns:w14="http://schemas.microsoft.com/office/word/2010/wordml" xmlns:w15="http://schemas.microsoft.com/office/word/2012/wordml" xmlns:w16se="http://schemas.microsoft.com/office/word/2015/wordml/symex" xmlns:wpg="http://schemas.microsoft.com/office/word/2010/wordprocessingGroup" xmlns:wpi="http://schemas.microsoft.com/office/word/2010/wordprocessingInk" xmlns:wne="http://schemas.microsoft.com/office/word/2006/wordml" xmlns:wps="http://schemas.microsoft.com/office/word/2010/wordprocessingShape" mc:Ignorable="w14 w15 w16se wp14">
+<w:hdr xmlns:wpc="http://schemas.microsoft.com/office/word/2010/wordprocessingCanvas" xmlns:cx="http://schemas.microsoft.com/office/drawing/2014/chartex" xmlns:cx1="http://schemas.microsoft.com/office/drawing/2015/9/8/chartex" xmlns:cx2="http://schemas.microsoft.com/office/drawing/2015/10/21/chartex" xmlns:cx3="http://schemas.microsoft.com/office/drawing/2016/5/9/chartex" xmlns:cx4="http://schemas.microsoft.com/office/drawing/2016/5/10/chartex" xmlns:cx5="http://schemas.microsoft.com/office/drawing/2016/5/11/chartex" xmlns:cx6="http://schemas.microsoft.com/office/drawing/2016/5/12/chartex" xmlns:cx7="http://schemas.microsoft.com/office/drawing/2016/5/13/chartex" xmlns:cx8="http://schemas.microsoft.com/office/drawing/2016/5/14/chartex" xmlns:mc="http://schemas.openxmlformats.org/markup-compatibility/2006" xmlns:aink="http://schemas.microsoft.com/office/drawing/2016/ink" xmlns:am3d="http://schemas.microsoft.com/office/drawing/2017/model3d" xmlns:o="urn:schemas-microsoft-com:office:office" xmlns:oel="http://schemas.microsoft.com/office/2019/extlst" xmlns:r="http://schemas.openxmlformats.org/officeDocument/2006/relationships" xmlns:m="http://schemas.openxmlformats.org/officeDocument/2006/math" xmlns:v="urn:schemas-microsoft-com:vml" xmlns:wp14="http://schemas.microsoft.com/office/word/2010/wordprocessingDrawing" xmlns:wp="http://schemas.openxmlformats.org/drawingml/2006/wordprocessingDrawing" xmlns:w10="urn:schemas-microsoft-com:office:word" xmlns:w="http://schemas.openxmlformats.org/wordprocessingml/2006/main" xmlns:w14="http://schemas.microsoft.com/office/word/2010/wordml" xmlns:w15="http://schemas.microsoft.com/office/word/2012/wordml" xmlns:w16cex="http://schemas.microsoft.com/office/word/2018/wordml/cex" xmlns:w16cid="http://schemas.microsoft.com/office/word/2016/wordml/cid" xmlns:w16="http://schemas.microsoft.com/office/word/2018/wordml" xmlns:w16sdtdh="http://schemas.microsoft.com/office/word/2020/wordml/sdtdatahash" xmlns:w16se="http://schemas.microsoft.com/office/word/2015/wordml/symex" xmlns:wpg="http://schemas.microsoft.com/office/word/2010/wordprocessingGroup" xmlns:wpi="http://schemas.microsoft.com/office/word/2010/wordprocessingInk" xmlns:wne="http://schemas.microsoft.com/office/word/2006/wordml" xmlns:wps="http://schemas.microsoft.com/office/word/2010/wordprocessingShape" mc:Ignorable="w14 w15 w16se w16cid w16 w16cex w16sdtdh wp14">
   <w:p>
     <w:pPr>
       <w:pStyle w:val="Textoindependiente"/>
@@ -7286,7 +7588,7 @@
               <v:stroke joinstyle="miter"/>
               <v:path gradientshapeok="t" o:connecttype="rect"/>
             </v:shapetype>
-            <v:shape id="Text Box 2" o:spid="_x0000_s1028" type="#_x0000_t202" style="position:absolute;margin-left:110pt;margin-top:47.35pt;width:227pt;height:15.3pt;z-index:-251655168;visibility:visible;mso-wrap-style:square;mso-width-percent:0;mso-height-percent:0;mso-wrap-distance-left:9pt;mso-wrap-distance-top:0;mso-wrap-distance-right:9pt;mso-wrap-distance-bottom:0;mso-position-horizontal:absolute;mso-position-horizontal-relative:page;mso-position-vertical:absolute;mso-position-vertical-relative:page;mso-width-percent:0;mso-height-percent:0;mso-width-relative:page;mso-height-relative:page;v-text-anchor:top" o:gfxdata="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" filled="f" stroked="f">
+            <v:shape id="Text Box 2" o:spid="_x0000_s1028" type="#_x0000_t202" style="position:absolute;margin-left:110pt;margin-top:47.35pt;width:227pt;height:15.3pt;z-index:-251655168;visibility:visible;mso-wrap-style:square;mso-width-percent:0;mso-height-percent:0;mso-wrap-distance-left:9pt;mso-wrap-distance-top:0;mso-wrap-distance-right:9pt;mso-wrap-distance-bottom:0;mso-position-horizontal:absolute;mso-position-horizontal-relative:page;mso-position-vertical:absolute;mso-position-vertical-relative:page;mso-width-percent:0;mso-height-percent:0;mso-width-relative:page;mso-height-relative:page;v-text-anchor:top" o:gfxdata="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" filled="f" stroked="f">
               <v:textbox inset="0,0,0,0">
                 <w:txbxContent>
                   <w:p>
@@ -7312,7 +7614,7 @@
 </file>
 
 <file path=word/numbering.xml><?xml version="1.0" encoding="utf-8"?>
-<w:numbering xmlns:wpc="http://schemas.microsoft.com/office/word/2010/wordprocessingCanvas" xmlns:cx="http://schemas.microsoft.com/office/drawing/2014/chartex" xmlns:mc="http://schemas.openxmlformats.org/markup-compatibility/2006" xmlns:o="urn:schemas-microsoft-com:office:office" xmlns:r="http://schemas.openxmlformats.org/officeDocument/2006/relationships" xmlns:m="http://schemas.openxmlformats.org/officeDocument/2006/math" xmlns:v="urn:schemas-microsoft-com:vml" xmlns:wp14="http://schemas.microsoft.com/office/word/2010/wordprocessingDrawing" xmlns:wp="http://schemas.openxmlformats.org/drawingml/2006/wordprocessingDrawing" xmlns:w10="urn:schemas-microsoft-com:office:word" xmlns:w="http://schemas.openxmlformats.org/wordprocessingml/2006/main" xmlns:w14="http://schemas.microsoft.com/office/word/2010/wordml" xmlns:w15="http://schemas.microsoft.com/office/word/2012/wordml" xmlns:w16se="http://schemas.microsoft.com/office/word/2015/wordml/symex" xmlns:wpg="http://schemas.microsoft.com/office/word/2010/wordprocessingGroup" xmlns:wpi="http://schemas.microsoft.com/office/word/2010/wordprocessingInk" xmlns:wne="http://schemas.microsoft.com/office/word/2006/wordml" xmlns:wps="http://schemas.microsoft.com/office/word/2010/wordprocessingShape" mc:Ignorable="w14 w15 w16se wp14">
+<w:numbering xmlns:wpc="http://schemas.microsoft.com/office/word/2010/wordprocessingCanvas" xmlns:cx="http://schemas.microsoft.com/office/drawing/2014/chartex" xmlns:cx1="http://schemas.microsoft.com/office/drawing/2015/9/8/chartex" xmlns:cx2="http://schemas.microsoft.com/office/drawing/2015/10/21/chartex" xmlns:cx3="http://schemas.microsoft.com/office/drawing/2016/5/9/chartex" xmlns:cx4="http://schemas.microsoft.com/office/drawing/2016/5/10/chartex" xmlns:cx5="http://schemas.microsoft.com/office/drawing/2016/5/11/chartex" xmlns:cx6="http://schemas.microsoft.com/office/drawing/2016/5/12/chartex" xmlns:cx7="http://schemas.microsoft.com/office/drawing/2016/5/13/chartex" xmlns:cx8="http://schemas.microsoft.com/office/drawing/2016/5/14/chartex" xmlns:mc="http://schemas.openxmlformats.org/markup-compatibility/2006" xmlns:aink="http://schemas.microsoft.com/office/drawing/2016/ink" xmlns:am3d="http://schemas.microsoft.com/office/drawing/2017/model3d" xmlns:o="urn:schemas-microsoft-com:office:office" xmlns:oel="http://schemas.microsoft.com/office/2019/extlst" xmlns:r="http://schemas.openxmlformats.org/officeDocument/2006/relationships" xmlns:m="http://schemas.openxmlformats.org/officeDocument/2006/math" xmlns:v="urn:schemas-microsoft-com:vml" xmlns:wp14="http://schemas.microsoft.com/office/word/2010/wordprocessingDrawing" xmlns:wp="http://schemas.openxmlformats.org/drawingml/2006/wordprocessingDrawing" xmlns:w10="urn:schemas-microsoft-com:office:word" xmlns:w="http://schemas.openxmlformats.org/wordprocessingml/2006/main" xmlns:w14="http://schemas.microsoft.com/office/word/2010/wordml" xmlns:w15="http://schemas.microsoft.com/office/word/2012/wordml" xmlns:w16cex="http://schemas.microsoft.com/office/word/2018/wordml/cex" xmlns:w16cid="http://schemas.microsoft.com/office/word/2016/wordml/cid" xmlns:w16="http://schemas.microsoft.com/office/word/2018/wordml" xmlns:w16sdtdh="http://schemas.microsoft.com/office/word/2020/wordml/sdtdatahash" xmlns:w16se="http://schemas.microsoft.com/office/word/2015/wordml/symex" xmlns:wpg="http://schemas.microsoft.com/office/word/2010/wordprocessingGroup" xmlns:wpi="http://schemas.microsoft.com/office/word/2010/wordprocessingInk" xmlns:wne="http://schemas.microsoft.com/office/word/2006/wordml" xmlns:wps="http://schemas.microsoft.com/office/word/2010/wordprocessingShape" mc:Ignorable="w14 w15 w16se w16cid w16 w16cex w16sdtdh wp14">
   <w:abstractNum w:abstractNumId="0" w15:restartNumberingAfterBreak="0">
     <w:nsid w:val="04C06E9E"/>
     <w:multiLevelType w:val="hybridMultilevel"/>
@@ -8337,38 +8639,38 @@
       </w:rPr>
     </w:lvl>
   </w:abstractNum>
-  <w:num w:numId="1">
+  <w:num w:numId="1" w16cid:durableId="1500079290">
     <w:abstractNumId w:val="6"/>
   </w:num>
-  <w:num w:numId="2">
+  <w:num w:numId="2" w16cid:durableId="1945191926">
     <w:abstractNumId w:val="8"/>
   </w:num>
-  <w:num w:numId="3">
+  <w:num w:numId="3" w16cid:durableId="217207665">
     <w:abstractNumId w:val="2"/>
   </w:num>
-  <w:num w:numId="4">
+  <w:num w:numId="4" w16cid:durableId="1984501188">
     <w:abstractNumId w:val="5"/>
   </w:num>
-  <w:num w:numId="5">
+  <w:num w:numId="5" w16cid:durableId="1142230450">
     <w:abstractNumId w:val="3"/>
   </w:num>
-  <w:num w:numId="6">
+  <w:num w:numId="6" w16cid:durableId="882640566">
     <w:abstractNumId w:val="7"/>
   </w:num>
-  <w:num w:numId="7">
+  <w:num w:numId="7" w16cid:durableId="791899151">
     <w:abstractNumId w:val="0"/>
   </w:num>
-  <w:num w:numId="8">
+  <w:num w:numId="8" w16cid:durableId="1696006739">
     <w:abstractNumId w:val="1"/>
   </w:num>
-  <w:num w:numId="9">
+  <w:num w:numId="9" w16cid:durableId="2013412041">
     <w:abstractNumId w:val="4"/>
   </w:num>
 </w:numbering>
 </file>
 
 <file path=word/styles.xml><?xml version="1.0" encoding="utf-8"?>
-<w:styles xmlns:mc="http://schemas.openxmlformats.org/markup-compatibility/2006" xmlns:r="http://schemas.openxmlformats.org/officeDocument/2006/relationships" xmlns:w="http://schemas.openxmlformats.org/wordprocessingml/2006/main" xmlns:w14="http://schemas.microsoft.com/office/word/2010/wordml" xmlns:w15="http://schemas.microsoft.com/office/word/2012/wordml" xmlns:w16se="http://schemas.microsoft.com/office/word/2015/wordml/symex" mc:Ignorable="w14 w15 w16se">
+<w:styles xmlns:mc="http://schemas.openxmlformats.org/markup-compatibility/2006" xmlns:r="http://schemas.openxmlformats.org/officeDocument/2006/relationships" xmlns:w="http://schemas.openxmlformats.org/wordprocessingml/2006/main" xmlns:w14="http://schemas.microsoft.com/office/word/2010/wordml" xmlns:w15="http://schemas.microsoft.com/office/word/2012/wordml" xmlns:w16cex="http://schemas.microsoft.com/office/word/2018/wordml/cex" xmlns:w16cid="http://schemas.microsoft.com/office/word/2016/wordml/cid" xmlns:w16="http://schemas.microsoft.com/office/word/2018/wordml" xmlns:w16sdtdh="http://schemas.microsoft.com/office/word/2020/wordml/sdtdatahash" xmlns:w16se="http://schemas.microsoft.com/office/word/2015/wordml/symex" mc:Ignorable="w14 w15 w16se w16cid w16 w16cex w16sdtdh">
   <w:docDefaults>
     <w:rPrDefault>
       <w:rPr>
@@ -8386,7 +8688,7 @@
       </w:pPr>
     </w:pPrDefault>
   </w:docDefaults>
-  <w:latentStyles w:defLockedState="0" w:defUIPriority="99" w:defSemiHidden="0" w:defUnhideWhenUsed="0" w:defQFormat="0" w:count="371">
+  <w:latentStyles w:defLockedState="0" w:defUIPriority="99" w:defSemiHidden="0" w:defUnhideWhenUsed="0" w:defQFormat="0" w:count="376">
     <w:lsdException w:name="Normal" w:uiPriority="0" w:qFormat="1"/>
     <w:lsdException w:name="heading 1" w:uiPriority="9" w:qFormat="1"/>
     <w:lsdException w:name="heading 2" w:semiHidden="1" w:uiPriority="9" w:unhideWhenUsed="1" w:qFormat="1"/>
@@ -8492,7 +8794,6 @@
     <w:lsdException w:name="HTML Sample" w:semiHidden="1" w:unhideWhenUsed="1"/>
     <w:lsdException w:name="HTML Typewriter" w:semiHidden="1" w:unhideWhenUsed="1"/>
     <w:lsdException w:name="HTML Variable" w:semiHidden="1" w:unhideWhenUsed="1"/>
-    <w:lsdException w:name="Normal Table" w:semiHidden="1" w:unhideWhenUsed="1"/>
     <w:lsdException w:name="annotation subject" w:semiHidden="1" w:unhideWhenUsed="1"/>
     <w:lsdException w:name="No List" w:semiHidden="1" w:unhideWhenUsed="1"/>
     <w:lsdException w:name="Outline List 1" w:semiHidden="1" w:unhideWhenUsed="1"/>
@@ -8535,11 +8836,8 @@
     <w:lsdException w:name="Table Contemporary" w:semiHidden="1" w:unhideWhenUsed="1"/>
     <w:lsdException w:name="Table Elegant" w:semiHidden="1" w:unhideWhenUsed="1"/>
     <w:lsdException w:name="Table Professional" w:semiHidden="1" w:unhideWhenUsed="1"/>
-    <w:lsdException w:name="Table Subtle 1" w:semiHidden="1" w:unhideWhenUsed="1"/>
     <w:lsdException w:name="Table Subtle 2" w:semiHidden="1" w:unhideWhenUsed="1"/>
     <w:lsdException w:name="Table Web 1" w:semiHidden="1" w:unhideWhenUsed="1"/>
-    <w:lsdException w:name="Table Web 2" w:semiHidden="1" w:unhideWhenUsed="1"/>
-    <w:lsdException w:name="Table Web 3" w:semiHidden="1" w:unhideWhenUsed="1"/>
     <w:lsdException w:name="Balloon Text" w:semiHidden="1" w:unhideWhenUsed="1"/>
     <w:lsdException w:name="Table Grid" w:uiPriority="39"/>
     <w:lsdException w:name="Table Theme" w:semiHidden="1" w:unhideWhenUsed="1"/>
@@ -8758,6 +9056,11 @@
     <w:lsdException w:name="List Table 5 Dark Accent 6" w:uiPriority="50"/>
     <w:lsdException w:name="List Table 6 Colorful Accent 6" w:uiPriority="51"/>
     <w:lsdException w:name="List Table 7 Colorful Accent 6" w:uiPriority="52"/>
+    <w:lsdException w:name="Mention" w:semiHidden="1" w:unhideWhenUsed="1"/>
+    <w:lsdException w:name="Smart Hyperlink" w:semiHidden="1" w:unhideWhenUsed="1"/>
+    <w:lsdException w:name="Hashtag" w:semiHidden="1" w:unhideWhenUsed="1"/>
+    <w:lsdException w:name="Unresolved Mention" w:semiHidden="1" w:unhideWhenUsed="1"/>
+    <w:lsdException w:name="Smart Link" w:semiHidden="1" w:unhideWhenUsed="1"/>
   </w:latentStyles>
   <w:style w:type="paragraph" w:default="1" w:styleId="Normal">
     <w:name w:val="Normal"/>
@@ -9068,6 +9371,26 @@
     <w:uiPriority w:val="37"/>
     <w:unhideWhenUsed/>
     <w:rsid w:val="00C075C7"/>
+  </w:style>
+  <w:style w:type="character" w:customStyle="1" w:styleId="ts-alignment-element">
+    <w:name w:val="ts-alignment-element"/>
+    <w:basedOn w:val="Fuentedeprrafopredeter"/>
+    <w:rsid w:val="00BA7509"/>
+  </w:style>
+  <w:style w:type="paragraph" w:customStyle="1" w:styleId="Default">
+    <w:name w:val="Default"/>
+    <w:rsid w:val="00BF0171"/>
+    <w:pPr>
+      <w:widowControl/>
+      <w:adjustRightInd w:val="0"/>
+    </w:pPr>
+    <w:rPr>
+      <w:rFonts w:ascii="Arial" w:hAnsi="Arial" w:cs="Arial"/>
+      <w:color w:val="000000"/>
+      <w:sz w:val="24"/>
+      <w:szCs w:val="24"/>
+      <w:lang w:val="es-PE"/>
+    </w:rPr>
   </w:style>
 </w:styles>
 </file>

--- a/PROYECTO.docx
+++ b/PROYECTO.docx
@@ -1,6 +1,6 @@
 
 <file path=word/document.xml><?xml version="1.0" encoding="utf-8"?>
-<w:document xmlns:wpc="http://schemas.microsoft.com/office/word/2010/wordprocessingCanvas" xmlns:cx="http://schemas.microsoft.com/office/drawing/2014/chartex" xmlns:cx1="http://schemas.microsoft.com/office/drawing/2015/9/8/chartex" xmlns:cx2="http://schemas.microsoft.com/office/drawing/2015/10/21/chartex" xmlns:cx3="http://schemas.microsoft.com/office/drawing/2016/5/9/chartex" xmlns:cx4="http://schemas.microsoft.com/office/drawing/2016/5/10/chartex" xmlns:cx5="http://schemas.microsoft.com/office/drawing/2016/5/11/chartex" xmlns:cx6="http://schemas.microsoft.com/office/drawing/2016/5/12/chartex" xmlns:cx7="http://schemas.microsoft.com/office/drawing/2016/5/13/chartex" xmlns:cx8="http://schemas.microsoft.com/office/drawing/2016/5/14/chartex" xmlns:mc="http://schemas.openxmlformats.org/markup-compatibility/2006" xmlns:aink="http://schemas.microsoft.com/office/drawing/2016/ink" xmlns:am3d="http://schemas.microsoft.com/office/drawing/2017/model3d" xmlns:o="urn:schemas-microsoft-com:office:office" xmlns:oel="http://schemas.microsoft.com/office/2019/extlst" xmlns:r="http://schemas.openxmlformats.org/officeDocument/2006/relationships" xmlns:m="http://schemas.openxmlformats.org/officeDocument/2006/math" xmlns:v="urn:schemas-microsoft-com:vml" xmlns:wp14="http://schemas.microsoft.com/office/word/2010/wordprocessingDrawing" xmlns:wp="http://schemas.openxmlformats.org/drawingml/2006/wordprocessingDrawing" xmlns:w10="urn:schemas-microsoft-com:office:word" xmlns:w="http://schemas.openxmlformats.org/wordprocessingml/2006/main" xmlns:w14="http://schemas.microsoft.com/office/word/2010/wordml" xmlns:w15="http://schemas.microsoft.com/office/word/2012/wordml" xmlns:w16cex="http://schemas.microsoft.com/office/word/2018/wordml/cex" xmlns:w16cid="http://schemas.microsoft.com/office/word/2016/wordml/cid" xmlns:w16="http://schemas.microsoft.com/office/word/2018/wordml" xmlns:w16sdtdh="http://schemas.microsoft.com/office/word/2020/wordml/sdtdatahash" xmlns:w16se="http://schemas.microsoft.com/office/word/2015/wordml/symex" xmlns:wpg="http://schemas.microsoft.com/office/word/2010/wordprocessingGroup" xmlns:wpi="http://schemas.microsoft.com/office/word/2010/wordprocessingInk" xmlns:wne="http://schemas.microsoft.com/office/word/2006/wordml" xmlns:wps="http://schemas.microsoft.com/office/word/2010/wordprocessingShape" mc:Ignorable="w14 w15 w16se w16cid w16 w16cex w16sdtdh wp14">
+<w:document xmlns:wpc="http://schemas.microsoft.com/office/word/2010/wordprocessingCanvas" xmlns:cx="http://schemas.microsoft.com/office/drawing/2014/chartex" xmlns:cx1="http://schemas.microsoft.com/office/drawing/2015/9/8/chartex" xmlns:cx2="http://schemas.microsoft.com/office/drawing/2015/10/21/chartex" xmlns:cx3="http://schemas.microsoft.com/office/drawing/2016/5/9/chartex" xmlns:cx4="http://schemas.microsoft.com/office/drawing/2016/5/10/chartex" xmlns:cx5="http://schemas.microsoft.com/office/drawing/2016/5/11/chartex" xmlns:cx6="http://schemas.microsoft.com/office/drawing/2016/5/12/chartex" xmlns:cx7="http://schemas.microsoft.com/office/drawing/2016/5/13/chartex" xmlns:cx8="http://schemas.microsoft.com/office/drawing/2016/5/14/chartex" xmlns:mc="http://schemas.openxmlformats.org/markup-compatibility/2006" xmlns:aink="http://schemas.microsoft.com/office/drawing/2016/ink" xmlns:am3d="http://schemas.microsoft.com/office/drawing/2017/model3d" xmlns:o="urn:schemas-microsoft-com:office:office" xmlns:r="http://schemas.openxmlformats.org/officeDocument/2006/relationships" xmlns:m="http://schemas.openxmlformats.org/officeDocument/2006/math" xmlns:v="urn:schemas-microsoft-com:vml" xmlns:wp14="http://schemas.microsoft.com/office/word/2010/wordprocessingDrawing" xmlns:wp="http://schemas.openxmlformats.org/drawingml/2006/wordprocessingDrawing" xmlns:w10="urn:schemas-microsoft-com:office:word" xmlns:w="http://schemas.openxmlformats.org/wordprocessingml/2006/main" xmlns:w14="http://schemas.microsoft.com/office/word/2010/wordml" xmlns:w15="http://schemas.microsoft.com/office/word/2012/wordml" xmlns:w16cex="http://schemas.microsoft.com/office/word/2018/wordml/cex" xmlns:w16cid="http://schemas.microsoft.com/office/word/2016/wordml/cid" xmlns:w16="http://schemas.microsoft.com/office/word/2018/wordml" xmlns:w16sdtdh="http://schemas.microsoft.com/office/word/2020/wordml/sdtdatahash" xmlns:w16se="http://schemas.microsoft.com/office/word/2015/wordml/symex" xmlns:wpg="http://schemas.microsoft.com/office/word/2010/wordprocessingGroup" xmlns:wpi="http://schemas.microsoft.com/office/word/2010/wordprocessingInk" xmlns:wne="http://schemas.microsoft.com/office/word/2006/wordml" xmlns:wps="http://schemas.microsoft.com/office/word/2010/wordprocessingShape" mc:Ignorable="w14 w15 w16se w16cid w16 w16cex w16sdtdh wp14">
   <w:body>
     <w:p>
       <w:pPr>
@@ -361,23 +361,7 @@
           <w:rFonts w:ascii="Arial" w:hAnsi="Arial" w:cs="Arial"/>
           <w:b/>
         </w:rPr>
-        <w:t xml:space="preserve">Sánchez Rojas, </w:t>
-      </w:r>
-      <w:proofErr w:type="spellStart"/>
-      <w:r>
-        <w:rPr>
-          <w:rFonts w:ascii="Arial" w:hAnsi="Arial" w:cs="Arial"/>
-          <w:b/>
-        </w:rPr>
-        <w:t>Jhonatan</w:t>
-      </w:r>
-      <w:proofErr w:type="spellEnd"/>
-      <w:r>
-        <w:rPr>
-          <w:rFonts w:ascii="Arial" w:hAnsi="Arial" w:cs="Arial"/>
-          <w:b/>
-        </w:rPr>
-        <w:t xml:space="preserve"> Artemio</w:t>
+        <w:t>Sánchez Rojas, Jhonatan Artemio</w:t>
       </w:r>
     </w:p>
     <w:p>
@@ -1016,6 +1000,15 @@
           <w:iCs/>
           <w:sz w:val="24"/>
         </w:rPr>
+        <w:t xml:space="preserve">, historial médico </w:t>
+      </w:r>
+      <w:r>
+        <w:rPr>
+          <w:b/>
+          <w:i/>
+          <w:iCs/>
+          <w:sz w:val="24"/>
+        </w:rPr>
         <w:t xml:space="preserve"> </w:t>
       </w:r>
     </w:p>
@@ -1053,6 +1046,7 @@
         <w:jc w:val="both"/>
         <w:rPr>
           <w:sz w:val="24"/>
+          <w:lang w:val="en-US"/>
         </w:rPr>
       </w:pPr>
     </w:p>
@@ -1086,7 +1080,23 @@
           <w:sz w:val="24"/>
           <w:lang w:val="en-GB"/>
         </w:rPr>
-        <w:t xml:space="preserve"> graphic library and the management system for a SQLite database. The motivation followed by the project is the search for progressive improvement in medical-patient care, thus avoiding the wear and tear of internal administrative processes in medical </w:t>
+        <w:t xml:space="preserve"> graphic library and the management system for </w:t>
+      </w:r>
+      <w:proofErr w:type="gramStart"/>
+      <w:r>
+        <w:rPr>
+          <w:sz w:val="24"/>
+          <w:lang w:val="en-GB"/>
+        </w:rPr>
+        <w:t>a</w:t>
+      </w:r>
+      <w:proofErr w:type="gramEnd"/>
+      <w:r>
+        <w:rPr>
+          <w:sz w:val="24"/>
+          <w:lang w:val="en-GB"/>
+        </w:rPr>
+        <w:t xml:space="preserve"> SQLite database. The motivation followed by the project is the search for progressive improvement in medical-patient care, thus avoiding the wear and tear of internal administrative processes in medical </w:t>
       </w:r>
       <w:proofErr w:type="spellStart"/>
       <w:r>
@@ -1125,7 +1135,7 @@
           <w:i/>
           <w:iCs/>
           <w:sz w:val="24"/>
-          <w:lang w:val="en-GB"/>
+          <w:lang w:val="en-US"/>
         </w:rPr>
       </w:pPr>
       <w:r>
@@ -1135,7 +1145,7 @@
           <w:i/>
           <w:iCs/>
           <w:sz w:val="24"/>
-          <w:lang w:val="en-GB"/>
+          <w:lang w:val="en-US"/>
         </w:rPr>
         <w:t xml:space="preserve">Keywords: Python, </w:t>
       </w:r>
@@ -1147,7 +1157,7 @@
           <w:i/>
           <w:iCs/>
           <w:sz w:val="24"/>
-          <w:lang w:val="en-GB"/>
+          <w:lang w:val="en-US"/>
         </w:rPr>
         <w:t>Tkinter</w:t>
       </w:r>
@@ -1159,78 +1169,123 @@
           <w:i/>
           <w:iCs/>
           <w:sz w:val="24"/>
-          <w:lang w:val="en-GB"/>
+          <w:lang w:val="en-US"/>
         </w:rPr>
         <w:t>, SQLite</w:t>
       </w:r>
-    </w:p>
-    <w:p>
-      <w:pPr>
-        <w:rPr>
-          <w:sz w:val="24"/>
-        </w:rPr>
-      </w:pPr>
-    </w:p>
-    <w:p>
-      <w:pPr>
-        <w:rPr>
-          <w:sz w:val="24"/>
-        </w:rPr>
-      </w:pPr>
-    </w:p>
-    <w:p>
-      <w:pPr>
-        <w:rPr>
-          <w:sz w:val="24"/>
-        </w:rPr>
-      </w:pPr>
-    </w:p>
-    <w:p>
-      <w:pPr>
-        <w:rPr>
-          <w:sz w:val="24"/>
-        </w:rPr>
-      </w:pPr>
-    </w:p>
-    <w:p>
-      <w:pPr>
-        <w:rPr>
-          <w:sz w:val="24"/>
-        </w:rPr>
-      </w:pPr>
-    </w:p>
-    <w:p>
-      <w:pPr>
-        <w:rPr>
-          <w:sz w:val="24"/>
-        </w:rPr>
-      </w:pPr>
-    </w:p>
-    <w:p>
-      <w:pPr>
-        <w:rPr>
-          <w:sz w:val="24"/>
-        </w:rPr>
-      </w:pPr>
-    </w:p>
-    <w:p>
-      <w:pPr>
-        <w:rPr>
-          <w:sz w:val="24"/>
-        </w:rPr>
-      </w:pPr>
-    </w:p>
-    <w:p>
-      <w:pPr>
-        <w:rPr>
-          <w:sz w:val="24"/>
-        </w:rPr>
-      </w:pPr>
-    </w:p>
-    <w:p>
-      <w:pPr>
-        <w:rPr>
-          <w:sz w:val="24"/>
+      <w:r>
+        <w:rPr>
+          <w:b/>
+          <w:bCs/>
+          <w:i/>
+          <w:iCs/>
+          <w:sz w:val="24"/>
+          <w:lang w:val="en-US"/>
+        </w:rPr>
+        <w:t>, m</w:t>
+      </w:r>
+      <w:r>
+        <w:rPr>
+          <w:b/>
+          <w:bCs/>
+          <w:i/>
+          <w:iCs/>
+          <w:sz w:val="24"/>
+          <w:lang w:val="en-US"/>
+        </w:rPr>
+        <w:t xml:space="preserve">edical </w:t>
+      </w:r>
+      <w:proofErr w:type="spellStart"/>
+      <w:r>
+        <w:rPr>
+          <w:b/>
+          <w:bCs/>
+          <w:i/>
+          <w:iCs/>
+          <w:sz w:val="24"/>
+          <w:lang w:val="en-US"/>
+        </w:rPr>
+        <w:t>historial</w:t>
+      </w:r>
+      <w:proofErr w:type="spellEnd"/>
+    </w:p>
+    <w:p>
+      <w:pPr>
+        <w:rPr>
+          <w:sz w:val="24"/>
+          <w:lang w:val="en-US"/>
+        </w:rPr>
+      </w:pPr>
+    </w:p>
+    <w:p>
+      <w:pPr>
+        <w:rPr>
+          <w:sz w:val="24"/>
+          <w:lang w:val="en-US"/>
+        </w:rPr>
+      </w:pPr>
+    </w:p>
+    <w:p>
+      <w:pPr>
+        <w:rPr>
+          <w:sz w:val="24"/>
+          <w:lang w:val="en-US"/>
+        </w:rPr>
+      </w:pPr>
+    </w:p>
+    <w:p>
+      <w:pPr>
+        <w:rPr>
+          <w:sz w:val="24"/>
+          <w:lang w:val="en-US"/>
+        </w:rPr>
+      </w:pPr>
+    </w:p>
+    <w:p>
+      <w:pPr>
+        <w:rPr>
+          <w:sz w:val="24"/>
+          <w:lang w:val="en-US"/>
+        </w:rPr>
+      </w:pPr>
+    </w:p>
+    <w:p>
+      <w:pPr>
+        <w:rPr>
+          <w:sz w:val="24"/>
+          <w:lang w:val="en-US"/>
+        </w:rPr>
+      </w:pPr>
+    </w:p>
+    <w:p>
+      <w:pPr>
+        <w:rPr>
+          <w:sz w:val="24"/>
+          <w:lang w:val="en-US"/>
+        </w:rPr>
+      </w:pPr>
+    </w:p>
+    <w:p>
+      <w:pPr>
+        <w:rPr>
+          <w:sz w:val="24"/>
+          <w:lang w:val="en-US"/>
+        </w:rPr>
+      </w:pPr>
+    </w:p>
+    <w:p>
+      <w:pPr>
+        <w:rPr>
+          <w:sz w:val="24"/>
+          <w:lang w:val="en-US"/>
+        </w:rPr>
+      </w:pPr>
+    </w:p>
+    <w:p>
+      <w:pPr>
+        <w:rPr>
+          <w:sz w:val="24"/>
+          <w:lang w:val="en-US"/>
         </w:rPr>
       </w:pPr>
     </w:p>
@@ -1241,11 +1296,13 @@
         </w:tabs>
         <w:rPr>
           <w:sz w:val="24"/>
-        </w:rPr>
-      </w:pPr>
-      <w:r>
-        <w:rPr>
-          <w:sz w:val="24"/>
+          <w:lang w:val="en-US"/>
+        </w:rPr>
+      </w:pPr>
+      <w:r>
+        <w:rPr>
+          <w:sz w:val="24"/>
+          <w:lang w:val="en-US"/>
         </w:rPr>
         <w:tab/>
       </w:r>
@@ -1254,13 +1311,15 @@
       <w:pPr>
         <w:rPr>
           <w:sz w:val="24"/>
-        </w:rPr>
-      </w:pPr>
-    </w:p>
-    <w:p>
-      <w:pPr>
-        <w:rPr>
-          <w:sz w:val="24"/>
+          <w:lang w:val="en-US"/>
+        </w:rPr>
+      </w:pPr>
+    </w:p>
+    <w:p>
+      <w:pPr>
+        <w:rPr>
+          <w:sz w:val="24"/>
+          <w:lang w:val="en-US"/>
         </w:rPr>
       </w:pPr>
     </w:p>
@@ -1271,6 +1330,7 @@
         </w:tabs>
         <w:rPr>
           <w:sz w:val="24"/>
+          <w:lang w:val="en-US"/>
         </w:rPr>
       </w:pPr>
     </w:p>
@@ -1281,6 +1341,7 @@
         </w:tabs>
         <w:rPr>
           <w:sz w:val="24"/>
+          <w:lang w:val="en-US"/>
         </w:rPr>
         <w:sectPr>
           <w:pgSz w:w="12240" w:h="15840"/>
@@ -1291,6 +1352,7 @@
       <w:r>
         <w:rPr>
           <w:sz w:val="24"/>
+          <w:lang w:val="en-US"/>
         </w:rPr>
         <w:tab/>
       </w:r>
@@ -4408,6 +4470,24 @@
           <w:szCs w:val="24"/>
         </w:rPr>
       </w:pPr>
+      <w:r>
+        <w:rPr>
+          <w:color w:val="333333"/>
+          <w:sz w:val="24"/>
+          <w:szCs w:val="24"/>
+        </w:rPr>
+        <w:t>De lo expuesto en párrafos anteriores es evidente que el proyecto planteado puede contribuir a la solución del problema, el implementar una aplicación de escritorio que permita almacenar el historial médico del paciente, puede ayudar a tener un mejor seguimiento del estado del paciente, además, permite economizar en cuanto a gastos de oficina.</w:t>
+      </w:r>
+    </w:p>
+    <w:p>
+      <w:pPr>
+        <w:spacing w:line="480" w:lineRule="auto"/>
+        <w:rPr>
+          <w:color w:val="333333"/>
+          <w:sz w:val="24"/>
+          <w:szCs w:val="24"/>
+        </w:rPr>
+      </w:pPr>
     </w:p>
     <w:p>
       <w:pPr>
@@ -4558,7 +4638,13 @@
         <w:ind w:left="920"/>
       </w:pPr>
       <w:r>
-        <w:t xml:space="preserve">¿Puede un Software de </w:t>
+        <w:t xml:space="preserve">¿Puede un </w:t>
+      </w:r>
+      <w:r>
+        <w:t>software</w:t>
+      </w:r>
+      <w:r>
+        <w:t xml:space="preserve"> de </w:t>
       </w:r>
       <w:r>
         <w:t xml:space="preserve">almacenamiento de datos mejorar la calidad de servicio hacia los pacientes de un centro médico? </w:t>
@@ -4652,7 +4738,21 @@
           <w:bCs/>
           <w:sz w:val="24"/>
         </w:rPr>
-        <w:t>sistema de almacenamiento de datos de pacientes en un centro médico u consultorio.</w:t>
+        <w:t>s</w:t>
+      </w:r>
+      <w:r>
+        <w:rPr>
+          <w:bCs/>
+          <w:sz w:val="24"/>
+        </w:rPr>
+        <w:t xml:space="preserve">oftware </w:t>
+      </w:r>
+      <w:r>
+        <w:rPr>
+          <w:bCs/>
+          <w:sz w:val="24"/>
+        </w:rPr>
+        <w:t>de almacenamiento de datos de pacientes en un centro médico u consultorio.</w:t>
       </w:r>
     </w:p>
     <w:p>
@@ -5233,27 +5333,7 @@
           <w:szCs w:val="24"/>
           <w:shd w:val="clear" w:color="auto" w:fill="FFFFFF"/>
         </w:rPr>
-        <w:t xml:space="preserve"> </w:t>
-      </w:r>
-      <w:proofErr w:type="spellStart"/>
-      <w:r>
-        <w:rPr>
-          <w:color w:val="273044"/>
-          <w:sz w:val="24"/>
-          <w:szCs w:val="24"/>
-          <w:shd w:val="clear" w:color="auto" w:fill="FFFFFF"/>
-        </w:rPr>
-        <w:t>Language</w:t>
-      </w:r>
-      <w:proofErr w:type="spellEnd"/>
-      <w:r>
-        <w:rPr>
-          <w:color w:val="273044"/>
-          <w:sz w:val="24"/>
-          <w:szCs w:val="24"/>
-          <w:shd w:val="clear" w:color="auto" w:fill="FFFFFF"/>
-        </w:rPr>
-        <w:t>), proporcionando una amplia gama de usos, incluyendo aplicaciones web, de escritorio, redes, administración, pruebas y muchos más</w:t>
+        <w:t xml:space="preserve"> Language), proporcionando una amplia gama de usos, incluyendo aplicaciones web, de escritorio, redes, administración, pruebas y muchos más</w:t>
       </w:r>
       <w:r>
         <w:rPr>
@@ -5562,37 +5642,262 @@
         <w:spacing w:line="480" w:lineRule="auto"/>
         <w:jc w:val="both"/>
         <w:rPr>
-          <w:sz w:val="24"/>
-          <w:szCs w:val="24"/>
-        </w:rPr>
-      </w:pPr>
-      <w:r>
-        <w:rPr>
-          <w:sz w:val="24"/>
-          <w:szCs w:val="24"/>
-        </w:rPr>
-        <w:t xml:space="preserve">Con las herramientas anteriormente descritas, se desarrollará la aplicación de escritorio, la cual permitirá registrar los datos e historial médico del paciente al momento de pasar consulta en un centro de salud. </w:t>
-      </w:r>
-      <w:r>
-        <w:rPr>
-          <w:sz w:val="24"/>
-          <w:szCs w:val="24"/>
-        </w:rPr>
-        <w:t xml:space="preserve">El historial </w:t>
-      </w:r>
-      <w:r>
-        <w:rPr>
-          <w:sz w:val="24"/>
-          <w:szCs w:val="24"/>
-        </w:rPr>
-        <w:t>médico</w:t>
-      </w:r>
-      <w:r>
-        <w:rPr>
-          <w:sz w:val="24"/>
-          <w:szCs w:val="24"/>
-        </w:rPr>
-        <w:t xml:space="preserve"> de un paciente es de mucha importancia, dado que, permite conocer sus antecedentes.</w:t>
+          <w:b/>
+          <w:bCs/>
+          <w:sz w:val="24"/>
+          <w:szCs w:val="24"/>
+          <w:u w:val="single"/>
+        </w:rPr>
+      </w:pPr>
+      <w:r>
+        <w:rPr>
+          <w:b/>
+          <w:bCs/>
+          <w:sz w:val="24"/>
+          <w:szCs w:val="24"/>
+          <w:u w:val="single"/>
+        </w:rPr>
+        <w:t xml:space="preserve">Visual Studio </w:t>
+      </w:r>
+      <w:proofErr w:type="spellStart"/>
+      <w:r>
+        <w:rPr>
+          <w:b/>
+          <w:bCs/>
+          <w:sz w:val="24"/>
+          <w:szCs w:val="24"/>
+          <w:u w:val="single"/>
+        </w:rPr>
+        <w:t>Code</w:t>
+      </w:r>
+      <w:proofErr w:type="spellEnd"/>
+      <w:r>
+        <w:rPr>
+          <w:b/>
+          <w:bCs/>
+          <w:sz w:val="24"/>
+          <w:szCs w:val="24"/>
+          <w:u w:val="single"/>
+        </w:rPr>
+        <w:t>:</w:t>
+      </w:r>
+    </w:p>
+    <w:p>
+      <w:pPr>
+        <w:spacing w:line="480" w:lineRule="auto"/>
+        <w:rPr>
+          <w:b/>
+          <w:bCs/>
+          <w:sz w:val="24"/>
+          <w:szCs w:val="24"/>
+          <w:u w:val="single"/>
+        </w:rPr>
+      </w:pPr>
+      <w:r>
+        <w:rPr>
+          <w:color w:val="333333"/>
+          <w:spacing w:val="-3"/>
+          <w:sz w:val="24"/>
+          <w:szCs w:val="24"/>
+          <w:shd w:val="clear" w:color="auto" w:fill="FFFFFF"/>
+        </w:rPr>
+        <w:t xml:space="preserve">Visual Studio </w:t>
+      </w:r>
+      <w:proofErr w:type="spellStart"/>
+      <w:r>
+        <w:rPr>
+          <w:color w:val="333333"/>
+          <w:spacing w:val="-3"/>
+          <w:sz w:val="24"/>
+          <w:szCs w:val="24"/>
+          <w:shd w:val="clear" w:color="auto" w:fill="FFFFFF"/>
+        </w:rPr>
+        <w:t>Code</w:t>
+      </w:r>
+      <w:proofErr w:type="spellEnd"/>
+      <w:r>
+        <w:rPr>
+          <w:color w:val="333333"/>
+          <w:spacing w:val="-3"/>
+          <w:sz w:val="24"/>
+          <w:szCs w:val="24"/>
+          <w:shd w:val="clear" w:color="auto" w:fill="FFFFFF"/>
+        </w:rPr>
+        <w:t xml:space="preserve"> (VS </w:t>
+      </w:r>
+      <w:proofErr w:type="spellStart"/>
+      <w:r>
+        <w:rPr>
+          <w:color w:val="333333"/>
+          <w:spacing w:val="-3"/>
+          <w:sz w:val="24"/>
+          <w:szCs w:val="24"/>
+          <w:shd w:val="clear" w:color="auto" w:fill="FFFFFF"/>
+        </w:rPr>
+        <w:t>Code</w:t>
+      </w:r>
+      <w:proofErr w:type="spellEnd"/>
+      <w:r>
+        <w:rPr>
+          <w:color w:val="333333"/>
+          <w:spacing w:val="-3"/>
+          <w:sz w:val="24"/>
+          <w:szCs w:val="24"/>
+          <w:shd w:val="clear" w:color="auto" w:fill="FFFFFF"/>
+        </w:rPr>
+        <w:t xml:space="preserve">) es un editor de código fuente desarrollado por Microsoft. Es software libre y multiplataforma, está disponible para Windows, GNU/Linux y macOS. VS </w:t>
+      </w:r>
+      <w:proofErr w:type="spellStart"/>
+      <w:r>
+        <w:rPr>
+          <w:color w:val="333333"/>
+          <w:spacing w:val="-3"/>
+          <w:sz w:val="24"/>
+          <w:szCs w:val="24"/>
+          <w:shd w:val="clear" w:color="auto" w:fill="FFFFFF"/>
+        </w:rPr>
+        <w:t>Code</w:t>
+      </w:r>
+      <w:proofErr w:type="spellEnd"/>
+      <w:r>
+        <w:rPr>
+          <w:color w:val="333333"/>
+          <w:spacing w:val="-3"/>
+          <w:sz w:val="24"/>
+          <w:szCs w:val="24"/>
+          <w:shd w:val="clear" w:color="auto" w:fill="FFFFFF"/>
+        </w:rPr>
+        <w:t xml:space="preserve"> tiene una buena integración con Git, cuenta con soporte para depuración de código, y dispone de un sinnúmero de extensiones, que básicamente te da la posibilidad de escribir y ejecutar código en cualquier lenguaje de programación.</w:t>
+      </w:r>
+    </w:p>
+    <w:p>
+      <w:pPr>
+        <w:spacing w:line="480" w:lineRule="auto"/>
+        <w:jc w:val="both"/>
+        <w:rPr>
+          <w:sz w:val="24"/>
+          <w:szCs w:val="24"/>
+        </w:rPr>
+      </w:pPr>
+    </w:p>
+    <w:p>
+      <w:pPr>
+        <w:spacing w:line="480" w:lineRule="auto"/>
+        <w:jc w:val="both"/>
+        <w:rPr>
+          <w:b/>
+          <w:bCs/>
+          <w:sz w:val="24"/>
+          <w:szCs w:val="24"/>
+          <w:u w:val="single"/>
+        </w:rPr>
+      </w:pPr>
+      <w:r>
+        <w:rPr>
+          <w:b/>
+          <w:bCs/>
+          <w:sz w:val="24"/>
+          <w:szCs w:val="24"/>
+          <w:u w:val="single"/>
+        </w:rPr>
+        <w:t>Historia clínica:</w:t>
+      </w:r>
+    </w:p>
+    <w:p>
+      <w:pPr>
+        <w:spacing w:line="480" w:lineRule="auto"/>
+        <w:rPr>
+          <w:b/>
+          <w:bCs/>
+          <w:sz w:val="24"/>
+          <w:szCs w:val="24"/>
+          <w:u w:val="single"/>
+        </w:rPr>
+      </w:pPr>
+      <w:r>
+        <w:rPr>
+          <w:sz w:val="24"/>
+          <w:szCs w:val="24"/>
+        </w:rPr>
+        <w:t>La historia clínica puede definirse desde diferentes perspectivas: desde el punto de vista gramatical, desde el aspecto jurídico, concepto médico-asistencial, o bien entendiéndose desde el área de la medicina legal, definiéndose en tal circunstancia como el documento médico</w:t>
+      </w:r>
+      <w:r>
+        <w:rPr>
+          <w:sz w:val="24"/>
+          <w:szCs w:val="24"/>
+        </w:rPr>
+        <w:t xml:space="preserve"> </w:t>
+      </w:r>
+      <w:r>
+        <w:rPr>
+          <w:sz w:val="24"/>
+          <w:szCs w:val="24"/>
+        </w:rPr>
+        <w:t>legal donde queda registrada toda la relación del personal sanitario con el paciente, todos los actos y actividades médico-sanitarias realizados con él y todos los datos relativos a su salud, que se elabora con la finalidad de facilitar su asistencia</w:t>
+      </w:r>
+      <w:r>
+        <w:rPr>
+          <w:sz w:val="24"/>
+          <w:szCs w:val="24"/>
+        </w:rPr>
+        <w:t>.</w:t>
+      </w:r>
+    </w:p>
+    <w:p>
+      <w:pPr>
+        <w:spacing w:line="480" w:lineRule="auto"/>
+        <w:rPr>
+          <w:sz w:val="24"/>
+          <w:szCs w:val="24"/>
+        </w:rPr>
+      </w:pPr>
+      <w:r>
+        <w:rPr>
+          <w:sz w:val="24"/>
+          <w:szCs w:val="24"/>
+        </w:rPr>
+        <w:t>La historia clínica tiene como finalidad primordial recoger datos del estado de salud del paciente con el objeto de facilitar la asistencia sanitaria. El motivo que conduce al médico a iniciar la elaboración de la historia clínica y a continuarla a lo largo del tiempo, es el requerimiento de una prestación de servicios sanitarios por parte del paciente.</w:t>
+      </w:r>
+    </w:p>
+    <w:p>
+      <w:pPr>
+        <w:spacing w:line="480" w:lineRule="auto"/>
+        <w:jc w:val="both"/>
+        <w:rPr>
+          <w:sz w:val="24"/>
+          <w:szCs w:val="24"/>
+        </w:rPr>
+      </w:pPr>
+    </w:p>
+    <w:p>
+      <w:pPr>
+        <w:spacing w:line="480" w:lineRule="auto"/>
+        <w:jc w:val="both"/>
+        <w:rPr>
+          <w:sz w:val="24"/>
+          <w:szCs w:val="24"/>
+        </w:rPr>
+      </w:pPr>
+      <w:r>
+        <w:rPr>
+          <w:sz w:val="24"/>
+          <w:szCs w:val="24"/>
+        </w:rPr>
+        <w:t>Con las herramientas anteriormente descritas</w:t>
+      </w:r>
+      <w:r>
+        <w:rPr>
+          <w:sz w:val="24"/>
+          <w:szCs w:val="24"/>
+        </w:rPr>
+        <w:t xml:space="preserve"> y conociendo lo que es un historial médico</w:t>
+      </w:r>
+      <w:r>
+        <w:rPr>
+          <w:sz w:val="24"/>
+          <w:szCs w:val="24"/>
+        </w:rPr>
+        <w:t>, se desarrollará la aplicación de escritorio, la cual permitirá registrar los datos e historial médico del paciente al momento de pasar consulta en un centro de salud. El historial médico de un paciente es de mucha importancia, dado que, permite conocer sus antecedentes.</w:t>
       </w:r>
     </w:p>
     <w:p>
@@ -6539,6 +6844,39 @@
                   <w:noProof/>
                   <w:lang w:val="es-ES"/>
                 </w:rPr>
+                <w:t xml:space="preserve">Flores, F. (13 de Mayo de 2022). </w:t>
+              </w:r>
+              <w:r>
+                <w:rPr>
+                  <w:i/>
+                  <w:iCs/>
+                  <w:noProof/>
+                  <w:lang w:val="es-ES"/>
+                </w:rPr>
+                <w:t>¿Qué es Visual Studio Code y qué ventajas ofrece?</w:t>
+              </w:r>
+              <w:r>
+                <w:rPr>
+                  <w:noProof/>
+                  <w:lang w:val="es-ES"/>
+                </w:rPr>
+                <w:t xml:space="preserve"> Obtenido de OpenWebinars: https://openwebinars.net/blog/que-es-visual-studio-code-y-que-ventajas-ofrece/</w:t>
+              </w:r>
+            </w:p>
+            <w:p>
+              <w:pPr>
+                <w:pStyle w:val="Bibliografa"/>
+                <w:ind w:left="720" w:hanging="720"/>
+                <w:rPr>
+                  <w:noProof/>
+                  <w:lang w:val="es-ES"/>
+                </w:rPr>
+              </w:pPr>
+              <w:r>
+                <w:rPr>
+                  <w:noProof/>
+                  <w:lang w:val="es-ES"/>
+                </w:rPr>
                 <w:t xml:space="preserve">RPP Noticias. (2 de Febrero de 2022). </w:t>
               </w:r>
               <w:r>
@@ -6626,6 +6964,39 @@
             </w:p>
             <w:p>
               <w:pPr>
+                <w:pStyle w:val="Bibliografa"/>
+                <w:ind w:left="720" w:hanging="720"/>
+                <w:rPr>
+                  <w:noProof/>
+                  <w:lang w:val="es-ES"/>
+                </w:rPr>
+              </w:pPr>
+              <w:r>
+                <w:rPr>
+                  <w:noProof/>
+                  <w:lang w:val="es-ES"/>
+                </w:rPr>
+                <w:t xml:space="preserve">Silvia Velito, A., &amp; Tejada Soriano, S. R. (2010). </w:t>
+              </w:r>
+              <w:r>
+                <w:rPr>
+                  <w:i/>
+                  <w:iCs/>
+                  <w:noProof/>
+                  <w:lang w:val="es-ES"/>
+                </w:rPr>
+                <w:t>La historia clinica como instrumento de calidad</w:t>
+              </w:r>
+              <w:r>
+                <w:rPr>
+                  <w:noProof/>
+                  <w:lang w:val="es-ES"/>
+                </w:rPr>
+                <w:t>. Obtenido de autoriamedicahoy.com: http://www.auditoriamedicahoy.com/biblioteca/La%20historia%20cl%C3%ADnica%20como%20instrumento%20de%20calidad%20Tejada%20Velito.pdf</w:t>
+              </w:r>
+            </w:p>
+            <w:p>
+              <w:pPr>
                 <w:spacing w:line="480" w:lineRule="auto"/>
               </w:pPr>
               <w:r>
@@ -6698,7 +7069,7 @@
 </file>
 
 <file path=word/endnotes.xml><?xml version="1.0" encoding="utf-8"?>
-<w:endnotes xmlns:wpc="http://schemas.microsoft.com/office/word/2010/wordprocessingCanvas" xmlns:cx="http://schemas.microsoft.com/office/drawing/2014/chartex" xmlns:cx1="http://schemas.microsoft.com/office/drawing/2015/9/8/chartex" xmlns:cx2="http://schemas.microsoft.com/office/drawing/2015/10/21/chartex" xmlns:cx3="http://schemas.microsoft.com/office/drawing/2016/5/9/chartex" xmlns:cx4="http://schemas.microsoft.com/office/drawing/2016/5/10/chartex" xmlns:cx5="http://schemas.microsoft.com/office/drawing/2016/5/11/chartex" xmlns:cx6="http://schemas.microsoft.com/office/drawing/2016/5/12/chartex" xmlns:cx7="http://schemas.microsoft.com/office/drawing/2016/5/13/chartex" xmlns:cx8="http://schemas.microsoft.com/office/drawing/2016/5/14/chartex" xmlns:mc="http://schemas.openxmlformats.org/markup-compatibility/2006" xmlns:aink="http://schemas.microsoft.com/office/drawing/2016/ink" xmlns:am3d="http://schemas.microsoft.com/office/drawing/2017/model3d" xmlns:o="urn:schemas-microsoft-com:office:office" xmlns:oel="http://schemas.microsoft.com/office/2019/extlst" xmlns:r="http://schemas.openxmlformats.org/officeDocument/2006/relationships" xmlns:m="http://schemas.openxmlformats.org/officeDocument/2006/math" xmlns:v="urn:schemas-microsoft-com:vml" xmlns:wp14="http://schemas.microsoft.com/office/word/2010/wordprocessingDrawing" xmlns:wp="http://schemas.openxmlformats.org/drawingml/2006/wordprocessingDrawing" xmlns:w10="urn:schemas-microsoft-com:office:word" xmlns:w="http://schemas.openxmlformats.org/wordprocessingml/2006/main" xmlns:w14="http://schemas.microsoft.com/office/word/2010/wordml" xmlns:w15="http://schemas.microsoft.com/office/word/2012/wordml" xmlns:w16cex="http://schemas.microsoft.com/office/word/2018/wordml/cex" xmlns:w16cid="http://schemas.microsoft.com/office/word/2016/wordml/cid" xmlns:w16="http://schemas.microsoft.com/office/word/2018/wordml" xmlns:w16sdtdh="http://schemas.microsoft.com/office/word/2020/wordml/sdtdatahash" xmlns:w16se="http://schemas.microsoft.com/office/word/2015/wordml/symex" xmlns:wpg="http://schemas.microsoft.com/office/word/2010/wordprocessingGroup" xmlns:wpi="http://schemas.microsoft.com/office/word/2010/wordprocessingInk" xmlns:wne="http://schemas.microsoft.com/office/word/2006/wordml" xmlns:wps="http://schemas.microsoft.com/office/word/2010/wordprocessingShape" mc:Ignorable="w14 w15 w16se w16cid w16 w16cex w16sdtdh wp14">
+<w:endnotes xmlns:wpc="http://schemas.microsoft.com/office/word/2010/wordprocessingCanvas" xmlns:cx="http://schemas.microsoft.com/office/drawing/2014/chartex" xmlns:cx1="http://schemas.microsoft.com/office/drawing/2015/9/8/chartex" xmlns:cx2="http://schemas.microsoft.com/office/drawing/2015/10/21/chartex" xmlns:cx3="http://schemas.microsoft.com/office/drawing/2016/5/9/chartex" xmlns:cx4="http://schemas.microsoft.com/office/drawing/2016/5/10/chartex" xmlns:cx5="http://schemas.microsoft.com/office/drawing/2016/5/11/chartex" xmlns:cx6="http://schemas.microsoft.com/office/drawing/2016/5/12/chartex" xmlns:cx7="http://schemas.microsoft.com/office/drawing/2016/5/13/chartex" xmlns:cx8="http://schemas.microsoft.com/office/drawing/2016/5/14/chartex" xmlns:mc="http://schemas.openxmlformats.org/markup-compatibility/2006" xmlns:aink="http://schemas.microsoft.com/office/drawing/2016/ink" xmlns:am3d="http://schemas.microsoft.com/office/drawing/2017/model3d" xmlns:o="urn:schemas-microsoft-com:office:office" xmlns:r="http://schemas.openxmlformats.org/officeDocument/2006/relationships" xmlns:m="http://schemas.openxmlformats.org/officeDocument/2006/math" xmlns:v="urn:schemas-microsoft-com:vml" xmlns:wp14="http://schemas.microsoft.com/office/word/2010/wordprocessingDrawing" xmlns:wp="http://schemas.openxmlformats.org/drawingml/2006/wordprocessingDrawing" xmlns:w10="urn:schemas-microsoft-com:office:word" xmlns:w="http://schemas.openxmlformats.org/wordprocessingml/2006/main" xmlns:w14="http://schemas.microsoft.com/office/word/2010/wordml" xmlns:w15="http://schemas.microsoft.com/office/word/2012/wordml" xmlns:w16cex="http://schemas.microsoft.com/office/word/2018/wordml/cex" xmlns:w16cid="http://schemas.microsoft.com/office/word/2016/wordml/cid" xmlns:w16="http://schemas.microsoft.com/office/word/2018/wordml" xmlns:w16sdtdh="http://schemas.microsoft.com/office/word/2020/wordml/sdtdatahash" xmlns:w16se="http://schemas.microsoft.com/office/word/2015/wordml/symex" xmlns:wpg="http://schemas.microsoft.com/office/word/2010/wordprocessingGroup" xmlns:wpi="http://schemas.microsoft.com/office/word/2010/wordprocessingInk" xmlns:wne="http://schemas.microsoft.com/office/word/2006/wordml" xmlns:wps="http://schemas.microsoft.com/office/word/2010/wordprocessingShape" mc:Ignorable="w14 w15 w16se w16cid w16 w16cex w16sdtdh wp14">
   <w:endnote w:type="separator" w:id="-1">
     <w:p>
       <w:r>
@@ -6717,7 +7088,7 @@
 </file>
 
 <file path=word/footer1.xml><?xml version="1.0" encoding="utf-8"?>
-<w:ftr xmlns:wpc="http://schemas.microsoft.com/office/word/2010/wordprocessingCanvas" xmlns:cx="http://schemas.microsoft.com/office/drawing/2014/chartex" xmlns:cx1="http://schemas.microsoft.com/office/drawing/2015/9/8/chartex" xmlns:cx2="http://schemas.microsoft.com/office/drawing/2015/10/21/chartex" xmlns:cx3="http://schemas.microsoft.com/office/drawing/2016/5/9/chartex" xmlns:cx4="http://schemas.microsoft.com/office/drawing/2016/5/10/chartex" xmlns:cx5="http://schemas.microsoft.com/office/drawing/2016/5/11/chartex" xmlns:cx6="http://schemas.microsoft.com/office/drawing/2016/5/12/chartex" xmlns:cx7="http://schemas.microsoft.com/office/drawing/2016/5/13/chartex" xmlns:cx8="http://schemas.microsoft.com/office/drawing/2016/5/14/chartex" xmlns:mc="http://schemas.openxmlformats.org/markup-compatibility/2006" xmlns:aink="http://schemas.microsoft.com/office/drawing/2016/ink" xmlns:am3d="http://schemas.microsoft.com/office/drawing/2017/model3d" xmlns:o="urn:schemas-microsoft-com:office:office" xmlns:oel="http://schemas.microsoft.com/office/2019/extlst" xmlns:r="http://schemas.openxmlformats.org/officeDocument/2006/relationships" xmlns:m="http://schemas.openxmlformats.org/officeDocument/2006/math" xmlns:v="urn:schemas-microsoft-com:vml" xmlns:wp14="http://schemas.microsoft.com/office/word/2010/wordprocessingDrawing" xmlns:wp="http://schemas.openxmlformats.org/drawingml/2006/wordprocessingDrawing" xmlns:w10="urn:schemas-microsoft-com:office:word" xmlns:w="http://schemas.openxmlformats.org/wordprocessingml/2006/main" xmlns:w14="http://schemas.microsoft.com/office/word/2010/wordml" xmlns:w15="http://schemas.microsoft.com/office/word/2012/wordml" xmlns:w16cex="http://schemas.microsoft.com/office/word/2018/wordml/cex" xmlns:w16cid="http://schemas.microsoft.com/office/word/2016/wordml/cid" xmlns:w16="http://schemas.microsoft.com/office/word/2018/wordml" xmlns:w16sdtdh="http://schemas.microsoft.com/office/word/2020/wordml/sdtdatahash" xmlns:w16se="http://schemas.microsoft.com/office/word/2015/wordml/symex" xmlns:wpg="http://schemas.microsoft.com/office/word/2010/wordprocessingGroup" xmlns:wpi="http://schemas.microsoft.com/office/word/2010/wordprocessingInk" xmlns:wne="http://schemas.microsoft.com/office/word/2006/wordml" xmlns:wps="http://schemas.microsoft.com/office/word/2010/wordprocessingShape" mc:Ignorable="w14 w15 w16se w16cid w16 w16cex w16sdtdh wp14">
+<w:ftr xmlns:wpc="http://schemas.microsoft.com/office/word/2010/wordprocessingCanvas" xmlns:cx="http://schemas.microsoft.com/office/drawing/2014/chartex" xmlns:cx1="http://schemas.microsoft.com/office/drawing/2015/9/8/chartex" xmlns:cx2="http://schemas.microsoft.com/office/drawing/2015/10/21/chartex" xmlns:cx3="http://schemas.microsoft.com/office/drawing/2016/5/9/chartex" xmlns:cx4="http://schemas.microsoft.com/office/drawing/2016/5/10/chartex" xmlns:cx5="http://schemas.microsoft.com/office/drawing/2016/5/11/chartex" xmlns:cx6="http://schemas.microsoft.com/office/drawing/2016/5/12/chartex" xmlns:cx7="http://schemas.microsoft.com/office/drawing/2016/5/13/chartex" xmlns:cx8="http://schemas.microsoft.com/office/drawing/2016/5/14/chartex" xmlns:mc="http://schemas.openxmlformats.org/markup-compatibility/2006" xmlns:aink="http://schemas.microsoft.com/office/drawing/2016/ink" xmlns:am3d="http://schemas.microsoft.com/office/drawing/2017/model3d" xmlns:o="urn:schemas-microsoft-com:office:office" xmlns:r="http://schemas.openxmlformats.org/officeDocument/2006/relationships" xmlns:m="http://schemas.openxmlformats.org/officeDocument/2006/math" xmlns:v="urn:schemas-microsoft-com:vml" xmlns:wp14="http://schemas.microsoft.com/office/word/2010/wordprocessingDrawing" xmlns:wp="http://schemas.openxmlformats.org/drawingml/2006/wordprocessingDrawing" xmlns:w10="urn:schemas-microsoft-com:office:word" xmlns:w="http://schemas.openxmlformats.org/wordprocessingml/2006/main" xmlns:w14="http://schemas.microsoft.com/office/word/2010/wordml" xmlns:w15="http://schemas.microsoft.com/office/word/2012/wordml" xmlns:w16cex="http://schemas.microsoft.com/office/word/2018/wordml/cex" xmlns:w16cid="http://schemas.microsoft.com/office/word/2016/wordml/cid" xmlns:w16="http://schemas.microsoft.com/office/word/2018/wordml" xmlns:w16sdtdh="http://schemas.microsoft.com/office/word/2020/wordml/sdtdatahash" xmlns:w16se="http://schemas.microsoft.com/office/word/2015/wordml/symex" xmlns:wpg="http://schemas.microsoft.com/office/word/2010/wordprocessingGroup" xmlns:wpi="http://schemas.microsoft.com/office/word/2010/wordprocessingInk" xmlns:wne="http://schemas.microsoft.com/office/word/2006/wordml" xmlns:wps="http://schemas.microsoft.com/office/word/2010/wordprocessingShape" mc:Ignorable="w14 w15 w16se w16cid w16 w16cex w16sdtdh wp14">
   <w:p>
     <w:pPr>
       <w:pStyle w:val="Textoindependiente"/>
@@ -6886,7 +7257,7 @@
               <v:stroke joinstyle="miter"/>
               <v:path gradientshapeok="t" o:connecttype="rect"/>
             </v:shapetype>
-            <v:shape id="Text Box 3" o:spid="_x0000_s1027" type="#_x0000_t202" style="position:absolute;margin-left:517.95pt;margin-top:730.15pt;width:12pt;height:15.3pt;z-index:-251656192;visibility:visible;mso-wrap-style:square;mso-width-percent:0;mso-height-percent:0;mso-wrap-distance-left:9pt;mso-wrap-distance-top:0;mso-wrap-distance-right:9pt;mso-wrap-distance-bottom:0;mso-position-horizontal:absolute;mso-position-horizontal-relative:page;mso-position-vertical:absolute;mso-position-vertical-relative:page;mso-width-percent:0;mso-height-percent:0;mso-width-relative:page;mso-height-relative:page;v-text-anchor:top" o:gfxdata="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" filled="f" stroked="f">
+            <v:shape id="Text Box 3" o:spid="_x0000_s1027" type="#_x0000_t202" style="position:absolute;margin-left:517.95pt;margin-top:730.15pt;width:12pt;height:15.3pt;z-index:-251656192;visibility:visible;mso-wrap-style:square;mso-width-percent:0;mso-height-percent:0;mso-wrap-distance-left:9pt;mso-wrap-distance-top:0;mso-wrap-distance-right:9pt;mso-wrap-distance-bottom:0;mso-position-horizontal:absolute;mso-position-horizontal-relative:page;mso-position-vertical:absolute;mso-position-vertical-relative:page;mso-width-percent:0;mso-height-percent:0;mso-width-relative:page;mso-height-relative:page;v-text-anchor:top" o:gfxdata="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" filled="f" stroked="f">
               <v:textbox inset="0,0,0,0">
                 <w:txbxContent>
                   <w:p>
@@ -6927,7 +7298,7 @@
 </file>
 
 <file path=word/footer2.xml><?xml version="1.0" encoding="utf-8"?>
-<w:ftr xmlns:wpc="http://schemas.microsoft.com/office/word/2010/wordprocessingCanvas" xmlns:cx="http://schemas.microsoft.com/office/drawing/2014/chartex" xmlns:cx1="http://schemas.microsoft.com/office/drawing/2015/9/8/chartex" xmlns:cx2="http://schemas.microsoft.com/office/drawing/2015/10/21/chartex" xmlns:cx3="http://schemas.microsoft.com/office/drawing/2016/5/9/chartex" xmlns:cx4="http://schemas.microsoft.com/office/drawing/2016/5/10/chartex" xmlns:cx5="http://schemas.microsoft.com/office/drawing/2016/5/11/chartex" xmlns:cx6="http://schemas.microsoft.com/office/drawing/2016/5/12/chartex" xmlns:cx7="http://schemas.microsoft.com/office/drawing/2016/5/13/chartex" xmlns:cx8="http://schemas.microsoft.com/office/drawing/2016/5/14/chartex" xmlns:mc="http://schemas.openxmlformats.org/markup-compatibility/2006" xmlns:aink="http://schemas.microsoft.com/office/drawing/2016/ink" xmlns:am3d="http://schemas.microsoft.com/office/drawing/2017/model3d" xmlns:o="urn:schemas-microsoft-com:office:office" xmlns:oel="http://schemas.microsoft.com/office/2019/extlst" xmlns:r="http://schemas.openxmlformats.org/officeDocument/2006/relationships" xmlns:m="http://schemas.openxmlformats.org/officeDocument/2006/math" xmlns:v="urn:schemas-microsoft-com:vml" xmlns:wp14="http://schemas.microsoft.com/office/word/2010/wordprocessingDrawing" xmlns:wp="http://schemas.openxmlformats.org/drawingml/2006/wordprocessingDrawing" xmlns:w10="urn:schemas-microsoft-com:office:word" xmlns:w="http://schemas.openxmlformats.org/wordprocessingml/2006/main" xmlns:w14="http://schemas.microsoft.com/office/word/2010/wordml" xmlns:w15="http://schemas.microsoft.com/office/word/2012/wordml" xmlns:w16cex="http://schemas.microsoft.com/office/word/2018/wordml/cex" xmlns:w16cid="http://schemas.microsoft.com/office/word/2016/wordml/cid" xmlns:w16="http://schemas.microsoft.com/office/word/2018/wordml" xmlns:w16sdtdh="http://schemas.microsoft.com/office/word/2020/wordml/sdtdatahash" xmlns:w16se="http://schemas.microsoft.com/office/word/2015/wordml/symex" xmlns:wpg="http://schemas.microsoft.com/office/word/2010/wordprocessingGroup" xmlns:wpi="http://schemas.microsoft.com/office/word/2010/wordprocessingInk" xmlns:wne="http://schemas.microsoft.com/office/word/2006/wordml" xmlns:wps="http://schemas.microsoft.com/office/word/2010/wordprocessingShape" mc:Ignorable="w14 w15 w16se w16cid w16 w16cex w16sdtdh wp14">
+<w:ftr xmlns:wpc="http://schemas.microsoft.com/office/word/2010/wordprocessingCanvas" xmlns:cx="http://schemas.microsoft.com/office/drawing/2014/chartex" xmlns:cx1="http://schemas.microsoft.com/office/drawing/2015/9/8/chartex" xmlns:cx2="http://schemas.microsoft.com/office/drawing/2015/10/21/chartex" xmlns:cx3="http://schemas.microsoft.com/office/drawing/2016/5/9/chartex" xmlns:cx4="http://schemas.microsoft.com/office/drawing/2016/5/10/chartex" xmlns:cx5="http://schemas.microsoft.com/office/drawing/2016/5/11/chartex" xmlns:cx6="http://schemas.microsoft.com/office/drawing/2016/5/12/chartex" xmlns:cx7="http://schemas.microsoft.com/office/drawing/2016/5/13/chartex" xmlns:cx8="http://schemas.microsoft.com/office/drawing/2016/5/14/chartex" xmlns:mc="http://schemas.openxmlformats.org/markup-compatibility/2006" xmlns:aink="http://schemas.microsoft.com/office/drawing/2016/ink" xmlns:am3d="http://schemas.microsoft.com/office/drawing/2017/model3d" xmlns:o="urn:schemas-microsoft-com:office:office" xmlns:r="http://schemas.openxmlformats.org/officeDocument/2006/relationships" xmlns:m="http://schemas.openxmlformats.org/officeDocument/2006/math" xmlns:v="urn:schemas-microsoft-com:vml" xmlns:wp14="http://schemas.microsoft.com/office/word/2010/wordprocessingDrawing" xmlns:wp="http://schemas.openxmlformats.org/drawingml/2006/wordprocessingDrawing" xmlns:w10="urn:schemas-microsoft-com:office:word" xmlns:w="http://schemas.openxmlformats.org/wordprocessingml/2006/main" xmlns:w14="http://schemas.microsoft.com/office/word/2010/wordml" xmlns:w15="http://schemas.microsoft.com/office/word/2012/wordml" xmlns:w16cex="http://schemas.microsoft.com/office/word/2018/wordml/cex" xmlns:w16cid="http://schemas.microsoft.com/office/word/2016/wordml/cid" xmlns:w16="http://schemas.microsoft.com/office/word/2018/wordml" xmlns:w16sdtdh="http://schemas.microsoft.com/office/word/2020/wordml/sdtdatahash" xmlns:w16se="http://schemas.microsoft.com/office/word/2015/wordml/symex" xmlns:wpg="http://schemas.microsoft.com/office/word/2010/wordprocessingGroup" xmlns:wpi="http://schemas.microsoft.com/office/word/2010/wordprocessingInk" xmlns:wne="http://schemas.microsoft.com/office/word/2006/wordml" xmlns:wps="http://schemas.microsoft.com/office/word/2010/wordprocessingShape" mc:Ignorable="w14 w15 w16se w16cid w16 w16cex w16sdtdh wp14">
   <w:p>
     <w:pPr>
       <w:pStyle w:val="Textoindependiente"/>
@@ -7096,7 +7467,7 @@
               <v:stroke joinstyle="miter"/>
               <v:path gradientshapeok="t" o:connecttype="rect"/>
             </v:shapetype>
-            <v:shape id="Text Box 1" o:spid="_x0000_s1029" type="#_x0000_t202" style="position:absolute;margin-left:513pt;margin-top:729.85pt;width:12pt;height:15.3pt;z-index:-251654144;visibility:visible;mso-wrap-style:square;mso-width-percent:0;mso-height-percent:0;mso-wrap-distance-left:9pt;mso-wrap-distance-top:0;mso-wrap-distance-right:9pt;mso-wrap-distance-bottom:0;mso-position-horizontal:absolute;mso-position-horizontal-relative:page;mso-position-vertical:absolute;mso-position-vertical-relative:page;mso-width-percent:0;mso-height-percent:0;mso-width-relative:page;mso-height-relative:page;v-text-anchor:top" o:gfxdata="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" filled="f" stroked="f">
+            <v:shape id="Text Box 1" o:spid="_x0000_s1029" type="#_x0000_t202" style="position:absolute;margin-left:513pt;margin-top:729.85pt;width:12pt;height:15.3pt;z-index:-251654144;visibility:visible;mso-wrap-style:square;mso-width-percent:0;mso-height-percent:0;mso-wrap-distance-left:9pt;mso-wrap-distance-top:0;mso-wrap-distance-right:9pt;mso-wrap-distance-bottom:0;mso-position-horizontal:absolute;mso-position-horizontal-relative:page;mso-position-vertical:absolute;mso-position-vertical-relative:page;mso-width-percent:0;mso-height-percent:0;mso-width-relative:page;mso-height-relative:page;v-text-anchor:top" o:gfxdata="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" filled="f" stroked="f">
               <v:textbox inset="0,0,0,0">
                 <w:txbxContent>
                   <w:p>
@@ -7137,7 +7508,7 @@
 </file>
 
 <file path=word/footnotes.xml><?xml version="1.0" encoding="utf-8"?>
-<w:footnotes xmlns:wpc="http://schemas.microsoft.com/office/word/2010/wordprocessingCanvas" xmlns:cx="http://schemas.microsoft.com/office/drawing/2014/chartex" xmlns:cx1="http://schemas.microsoft.com/office/drawing/2015/9/8/chartex" xmlns:cx2="http://schemas.microsoft.com/office/drawing/2015/10/21/chartex" xmlns:cx3="http://schemas.microsoft.com/office/drawing/2016/5/9/chartex" xmlns:cx4="http://schemas.microsoft.com/office/drawing/2016/5/10/chartex" xmlns:cx5="http://schemas.microsoft.com/office/drawing/2016/5/11/chartex" xmlns:cx6="http://schemas.microsoft.com/office/drawing/2016/5/12/chartex" xmlns:cx7="http://schemas.microsoft.com/office/drawing/2016/5/13/chartex" xmlns:cx8="http://schemas.microsoft.com/office/drawing/2016/5/14/chartex" xmlns:mc="http://schemas.openxmlformats.org/markup-compatibility/2006" xmlns:aink="http://schemas.microsoft.com/office/drawing/2016/ink" xmlns:am3d="http://schemas.microsoft.com/office/drawing/2017/model3d" xmlns:o="urn:schemas-microsoft-com:office:office" xmlns:oel="http://schemas.microsoft.com/office/2019/extlst" xmlns:r="http://schemas.openxmlformats.org/officeDocument/2006/relationships" xmlns:m="http://schemas.openxmlformats.org/officeDocument/2006/math" xmlns:v="urn:schemas-microsoft-com:vml" xmlns:wp14="http://schemas.microsoft.com/office/word/2010/wordprocessingDrawing" xmlns:wp="http://schemas.openxmlformats.org/drawingml/2006/wordprocessingDrawing" xmlns:w10="urn:schemas-microsoft-com:office:word" xmlns:w="http://schemas.openxmlformats.org/wordprocessingml/2006/main" xmlns:w14="http://schemas.microsoft.com/office/word/2010/wordml" xmlns:w15="http://schemas.microsoft.com/office/word/2012/wordml" xmlns:w16cex="http://schemas.microsoft.com/office/word/2018/wordml/cex" xmlns:w16cid="http://schemas.microsoft.com/office/word/2016/wordml/cid" xmlns:w16="http://schemas.microsoft.com/office/word/2018/wordml" xmlns:w16sdtdh="http://schemas.microsoft.com/office/word/2020/wordml/sdtdatahash" xmlns:w16se="http://schemas.microsoft.com/office/word/2015/wordml/symex" xmlns:wpg="http://schemas.microsoft.com/office/word/2010/wordprocessingGroup" xmlns:wpi="http://schemas.microsoft.com/office/word/2010/wordprocessingInk" xmlns:wne="http://schemas.microsoft.com/office/word/2006/wordml" xmlns:wps="http://schemas.microsoft.com/office/word/2010/wordprocessingShape" mc:Ignorable="w14 w15 w16se w16cid w16 w16cex w16sdtdh wp14">
+<w:footnotes xmlns:wpc="http://schemas.microsoft.com/office/word/2010/wordprocessingCanvas" xmlns:cx="http://schemas.microsoft.com/office/drawing/2014/chartex" xmlns:cx1="http://schemas.microsoft.com/office/drawing/2015/9/8/chartex" xmlns:cx2="http://schemas.microsoft.com/office/drawing/2015/10/21/chartex" xmlns:cx3="http://schemas.microsoft.com/office/drawing/2016/5/9/chartex" xmlns:cx4="http://schemas.microsoft.com/office/drawing/2016/5/10/chartex" xmlns:cx5="http://schemas.microsoft.com/office/drawing/2016/5/11/chartex" xmlns:cx6="http://schemas.microsoft.com/office/drawing/2016/5/12/chartex" xmlns:cx7="http://schemas.microsoft.com/office/drawing/2016/5/13/chartex" xmlns:cx8="http://schemas.microsoft.com/office/drawing/2016/5/14/chartex" xmlns:mc="http://schemas.openxmlformats.org/markup-compatibility/2006" xmlns:aink="http://schemas.microsoft.com/office/drawing/2016/ink" xmlns:am3d="http://schemas.microsoft.com/office/drawing/2017/model3d" xmlns:o="urn:schemas-microsoft-com:office:office" xmlns:r="http://schemas.openxmlformats.org/officeDocument/2006/relationships" xmlns:m="http://schemas.openxmlformats.org/officeDocument/2006/math" xmlns:v="urn:schemas-microsoft-com:vml" xmlns:wp14="http://schemas.microsoft.com/office/word/2010/wordprocessingDrawing" xmlns:wp="http://schemas.openxmlformats.org/drawingml/2006/wordprocessingDrawing" xmlns:w10="urn:schemas-microsoft-com:office:word" xmlns:w="http://schemas.openxmlformats.org/wordprocessingml/2006/main" xmlns:w14="http://schemas.microsoft.com/office/word/2010/wordml" xmlns:w15="http://schemas.microsoft.com/office/word/2012/wordml" xmlns:w16cex="http://schemas.microsoft.com/office/word/2018/wordml/cex" xmlns:w16cid="http://schemas.microsoft.com/office/word/2016/wordml/cid" xmlns:w16="http://schemas.microsoft.com/office/word/2018/wordml" xmlns:w16sdtdh="http://schemas.microsoft.com/office/word/2020/wordml/sdtdatahash" xmlns:w16se="http://schemas.microsoft.com/office/word/2015/wordml/symex" xmlns:wpg="http://schemas.microsoft.com/office/word/2010/wordprocessingGroup" xmlns:wpi="http://schemas.microsoft.com/office/word/2010/wordprocessingInk" xmlns:wne="http://schemas.microsoft.com/office/word/2006/wordml" xmlns:wps="http://schemas.microsoft.com/office/word/2010/wordprocessingShape" mc:Ignorable="w14 w15 w16se w16cid w16 w16cex w16sdtdh wp14">
   <w:footnote w:type="separator" w:id="-1">
     <w:p>
       <w:r>
@@ -7156,7 +7527,7 @@
 </file>
 
 <file path=word/header1.xml><?xml version="1.0" encoding="utf-8"?>
-<w:hdr xmlns:wpc="http://schemas.microsoft.com/office/word/2010/wordprocessingCanvas" xmlns:cx="http://schemas.microsoft.com/office/drawing/2014/chartex" xmlns:cx1="http://schemas.microsoft.com/office/drawing/2015/9/8/chartex" xmlns:cx2="http://schemas.microsoft.com/office/drawing/2015/10/21/chartex" xmlns:cx3="http://schemas.microsoft.com/office/drawing/2016/5/9/chartex" xmlns:cx4="http://schemas.microsoft.com/office/drawing/2016/5/10/chartex" xmlns:cx5="http://schemas.microsoft.com/office/drawing/2016/5/11/chartex" xmlns:cx6="http://schemas.microsoft.com/office/drawing/2016/5/12/chartex" xmlns:cx7="http://schemas.microsoft.com/office/drawing/2016/5/13/chartex" xmlns:cx8="http://schemas.microsoft.com/office/drawing/2016/5/14/chartex" xmlns:mc="http://schemas.openxmlformats.org/markup-compatibility/2006" xmlns:aink="http://schemas.microsoft.com/office/drawing/2016/ink" xmlns:am3d="http://schemas.microsoft.com/office/drawing/2017/model3d" xmlns:o="urn:schemas-microsoft-com:office:office" xmlns:oel="http://schemas.microsoft.com/office/2019/extlst" xmlns:r="http://schemas.openxmlformats.org/officeDocument/2006/relationships" xmlns:m="http://schemas.openxmlformats.org/officeDocument/2006/math" xmlns:v="urn:schemas-microsoft-com:vml" xmlns:wp14="http://schemas.microsoft.com/office/word/2010/wordprocessingDrawing" xmlns:wp="http://schemas.openxmlformats.org/drawingml/2006/wordprocessingDrawing" xmlns:w10="urn:schemas-microsoft-com:office:word" xmlns:w="http://schemas.openxmlformats.org/wordprocessingml/2006/main" xmlns:w14="http://schemas.microsoft.com/office/word/2010/wordml" xmlns:w15="http://schemas.microsoft.com/office/word/2012/wordml" xmlns:w16cex="http://schemas.microsoft.com/office/word/2018/wordml/cex" xmlns:w16cid="http://schemas.microsoft.com/office/word/2016/wordml/cid" xmlns:w16="http://schemas.microsoft.com/office/word/2018/wordml" xmlns:w16sdtdh="http://schemas.microsoft.com/office/word/2020/wordml/sdtdatahash" xmlns:w16se="http://schemas.microsoft.com/office/word/2015/wordml/symex" xmlns:wpg="http://schemas.microsoft.com/office/word/2010/wordprocessingGroup" xmlns:wpi="http://schemas.microsoft.com/office/word/2010/wordprocessingInk" xmlns:wne="http://schemas.microsoft.com/office/word/2006/wordml" xmlns:wps="http://schemas.microsoft.com/office/word/2010/wordprocessingShape" mc:Ignorable="w14 w15 w16se w16cid w16 w16cex w16sdtdh wp14">
+<w:hdr xmlns:wpc="http://schemas.microsoft.com/office/word/2010/wordprocessingCanvas" xmlns:cx="http://schemas.microsoft.com/office/drawing/2014/chartex" xmlns:cx1="http://schemas.microsoft.com/office/drawing/2015/9/8/chartex" xmlns:cx2="http://schemas.microsoft.com/office/drawing/2015/10/21/chartex" xmlns:cx3="http://schemas.microsoft.com/office/drawing/2016/5/9/chartex" xmlns:cx4="http://schemas.microsoft.com/office/drawing/2016/5/10/chartex" xmlns:cx5="http://schemas.microsoft.com/office/drawing/2016/5/11/chartex" xmlns:cx6="http://schemas.microsoft.com/office/drawing/2016/5/12/chartex" xmlns:cx7="http://schemas.microsoft.com/office/drawing/2016/5/13/chartex" xmlns:cx8="http://schemas.microsoft.com/office/drawing/2016/5/14/chartex" xmlns:mc="http://schemas.openxmlformats.org/markup-compatibility/2006" xmlns:aink="http://schemas.microsoft.com/office/drawing/2016/ink" xmlns:am3d="http://schemas.microsoft.com/office/drawing/2017/model3d" xmlns:o="urn:schemas-microsoft-com:office:office" xmlns:r="http://schemas.openxmlformats.org/officeDocument/2006/relationships" xmlns:m="http://schemas.openxmlformats.org/officeDocument/2006/math" xmlns:v="urn:schemas-microsoft-com:vml" xmlns:wp14="http://schemas.microsoft.com/office/word/2010/wordprocessingDrawing" xmlns:wp="http://schemas.openxmlformats.org/drawingml/2006/wordprocessingDrawing" xmlns:w10="urn:schemas-microsoft-com:office:word" xmlns:w="http://schemas.openxmlformats.org/wordprocessingml/2006/main" xmlns:w14="http://schemas.microsoft.com/office/word/2010/wordml" xmlns:w15="http://schemas.microsoft.com/office/word/2012/wordml" xmlns:w16cex="http://schemas.microsoft.com/office/word/2018/wordml/cex" xmlns:w16cid="http://schemas.microsoft.com/office/word/2016/wordml/cid" xmlns:w16="http://schemas.microsoft.com/office/word/2018/wordml" xmlns:w16sdtdh="http://schemas.microsoft.com/office/word/2020/wordml/sdtdatahash" xmlns:w16se="http://schemas.microsoft.com/office/word/2015/wordml/symex" xmlns:wpg="http://schemas.microsoft.com/office/word/2010/wordprocessingGroup" xmlns:wpi="http://schemas.microsoft.com/office/word/2010/wordprocessingInk" xmlns:wne="http://schemas.microsoft.com/office/word/2006/wordml" xmlns:wps="http://schemas.microsoft.com/office/word/2010/wordprocessingShape" mc:Ignorable="w14 w15 w16se w16cid w16 w16cex w16sdtdh wp14">
   <w:p>
     <w:pPr>
       <w:pStyle w:val="Textoindependiente"/>
@@ -7359,7 +7730,7 @@
               <v:stroke joinstyle="miter"/>
               <v:path gradientshapeok="t" o:connecttype="rect"/>
             </v:shapetype>
-            <v:shape id="Text Box 4" o:spid="_x0000_s1026" type="#_x0000_t202" style="position:absolute;margin-left:105.05pt;margin-top:50.15pt;width:227pt;height:15.3pt;z-index:-251657216;visibility:visible;mso-wrap-style:square;mso-width-percent:0;mso-height-percent:0;mso-wrap-distance-left:9pt;mso-wrap-distance-top:0;mso-wrap-distance-right:9pt;mso-wrap-distance-bottom:0;mso-position-horizontal:absolute;mso-position-horizontal-relative:page;mso-position-vertical:absolute;mso-position-vertical-relative:page;mso-width-percent:0;mso-height-percent:0;mso-width-relative:page;mso-height-relative:page;v-text-anchor:top" o:gfxdata="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" filled="f" stroked="f">
+            <v:shape id="Text Box 4" o:spid="_x0000_s1026" type="#_x0000_t202" style="position:absolute;margin-left:105.05pt;margin-top:50.15pt;width:227pt;height:15.3pt;z-index:-251657216;visibility:visible;mso-wrap-style:square;mso-width-percent:0;mso-height-percent:0;mso-wrap-distance-left:9pt;mso-wrap-distance-top:0;mso-wrap-distance-right:9pt;mso-wrap-distance-bottom:0;mso-position-horizontal:absolute;mso-position-horizontal-relative:page;mso-position-vertical:absolute;mso-position-vertical-relative:page;mso-width-percent:0;mso-height-percent:0;mso-width-relative:page;mso-height-relative:page;v-text-anchor:top" o:gfxdata="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" filled="f" stroked="f">
               <v:textbox inset="0,0,0,0">
                 <w:txbxContent>
                   <w:p>
@@ -7385,7 +7756,7 @@
 </file>
 
 <file path=word/header2.xml><?xml version="1.0" encoding="utf-8"?>
-<w:hdr xmlns:wpc="http://schemas.microsoft.com/office/word/2010/wordprocessingCanvas" xmlns:cx="http://schemas.microsoft.com/office/drawing/2014/chartex" xmlns:cx1="http://schemas.microsoft.com/office/drawing/2015/9/8/chartex" xmlns:cx2="http://schemas.microsoft.com/office/drawing/2015/10/21/chartex" xmlns:cx3="http://schemas.microsoft.com/office/drawing/2016/5/9/chartex" xmlns:cx4="http://schemas.microsoft.com/office/drawing/2016/5/10/chartex" xmlns:cx5="http://schemas.microsoft.com/office/drawing/2016/5/11/chartex" xmlns:cx6="http://schemas.microsoft.com/office/drawing/2016/5/12/chartex" xmlns:cx7="http://schemas.microsoft.com/office/drawing/2016/5/13/chartex" xmlns:cx8="http://schemas.microsoft.com/office/drawing/2016/5/14/chartex" xmlns:mc="http://schemas.openxmlformats.org/markup-compatibility/2006" xmlns:aink="http://schemas.microsoft.com/office/drawing/2016/ink" xmlns:am3d="http://schemas.microsoft.com/office/drawing/2017/model3d" xmlns:o="urn:schemas-microsoft-com:office:office" xmlns:oel="http://schemas.microsoft.com/office/2019/extlst" xmlns:r="http://schemas.openxmlformats.org/officeDocument/2006/relationships" xmlns:m="http://schemas.openxmlformats.org/officeDocument/2006/math" xmlns:v="urn:schemas-microsoft-com:vml" xmlns:wp14="http://schemas.microsoft.com/office/word/2010/wordprocessingDrawing" xmlns:wp="http://schemas.openxmlformats.org/drawingml/2006/wordprocessingDrawing" xmlns:w10="urn:schemas-microsoft-com:office:word" xmlns:w="http://schemas.openxmlformats.org/wordprocessingml/2006/main" xmlns:w14="http://schemas.microsoft.com/office/word/2010/wordml" xmlns:w15="http://schemas.microsoft.com/office/word/2012/wordml" xmlns:w16cex="http://schemas.microsoft.com/office/word/2018/wordml/cex" xmlns:w16cid="http://schemas.microsoft.com/office/word/2016/wordml/cid" xmlns:w16="http://schemas.microsoft.com/office/word/2018/wordml" xmlns:w16sdtdh="http://schemas.microsoft.com/office/word/2020/wordml/sdtdatahash" xmlns:w16se="http://schemas.microsoft.com/office/word/2015/wordml/symex" xmlns:wpg="http://schemas.microsoft.com/office/word/2010/wordprocessingGroup" xmlns:wpi="http://schemas.microsoft.com/office/word/2010/wordprocessingInk" xmlns:wne="http://schemas.microsoft.com/office/word/2006/wordml" xmlns:wps="http://schemas.microsoft.com/office/word/2010/wordprocessingShape" mc:Ignorable="w14 w15 w16se w16cid w16 w16cex w16sdtdh wp14">
+<w:hdr xmlns:wpc="http://schemas.microsoft.com/office/word/2010/wordprocessingCanvas" xmlns:cx="http://schemas.microsoft.com/office/drawing/2014/chartex" xmlns:cx1="http://schemas.microsoft.com/office/drawing/2015/9/8/chartex" xmlns:cx2="http://schemas.microsoft.com/office/drawing/2015/10/21/chartex" xmlns:cx3="http://schemas.microsoft.com/office/drawing/2016/5/9/chartex" xmlns:cx4="http://schemas.microsoft.com/office/drawing/2016/5/10/chartex" xmlns:cx5="http://schemas.microsoft.com/office/drawing/2016/5/11/chartex" xmlns:cx6="http://schemas.microsoft.com/office/drawing/2016/5/12/chartex" xmlns:cx7="http://schemas.microsoft.com/office/drawing/2016/5/13/chartex" xmlns:cx8="http://schemas.microsoft.com/office/drawing/2016/5/14/chartex" xmlns:mc="http://schemas.openxmlformats.org/markup-compatibility/2006" xmlns:aink="http://schemas.microsoft.com/office/drawing/2016/ink" xmlns:am3d="http://schemas.microsoft.com/office/drawing/2017/model3d" xmlns:o="urn:schemas-microsoft-com:office:office" xmlns:r="http://schemas.openxmlformats.org/officeDocument/2006/relationships" xmlns:m="http://schemas.openxmlformats.org/officeDocument/2006/math" xmlns:v="urn:schemas-microsoft-com:vml" xmlns:wp14="http://schemas.microsoft.com/office/word/2010/wordprocessingDrawing" xmlns:wp="http://schemas.openxmlformats.org/drawingml/2006/wordprocessingDrawing" xmlns:w10="urn:schemas-microsoft-com:office:word" xmlns:w="http://schemas.openxmlformats.org/wordprocessingml/2006/main" xmlns:w14="http://schemas.microsoft.com/office/word/2010/wordml" xmlns:w15="http://schemas.microsoft.com/office/word/2012/wordml" xmlns:w16cex="http://schemas.microsoft.com/office/word/2018/wordml/cex" xmlns:w16cid="http://schemas.microsoft.com/office/word/2016/wordml/cid" xmlns:w16="http://schemas.microsoft.com/office/word/2018/wordml" xmlns:w16sdtdh="http://schemas.microsoft.com/office/word/2020/wordml/sdtdatahash" xmlns:w16se="http://schemas.microsoft.com/office/word/2015/wordml/symex" xmlns:wpg="http://schemas.microsoft.com/office/word/2010/wordprocessingGroup" xmlns:wpi="http://schemas.microsoft.com/office/word/2010/wordprocessingInk" xmlns:wne="http://schemas.microsoft.com/office/word/2006/wordml" xmlns:wps="http://schemas.microsoft.com/office/word/2010/wordprocessingShape" mc:Ignorable="w14 w15 w16se w16cid w16 w16cex w16sdtdh wp14">
   <w:p>
     <w:pPr>
       <w:pStyle w:val="Textoindependiente"/>
@@ -7588,7 +7959,7 @@
               <v:stroke joinstyle="miter"/>
               <v:path gradientshapeok="t" o:connecttype="rect"/>
             </v:shapetype>
-            <v:shape id="Text Box 2" o:spid="_x0000_s1028" type="#_x0000_t202" style="position:absolute;margin-left:110pt;margin-top:47.35pt;width:227pt;height:15.3pt;z-index:-251655168;visibility:visible;mso-wrap-style:square;mso-width-percent:0;mso-height-percent:0;mso-wrap-distance-left:9pt;mso-wrap-distance-top:0;mso-wrap-distance-right:9pt;mso-wrap-distance-bottom:0;mso-position-horizontal:absolute;mso-position-horizontal-relative:page;mso-position-vertical:absolute;mso-position-vertical-relative:page;mso-width-percent:0;mso-height-percent:0;mso-width-relative:page;mso-height-relative:page;v-text-anchor:top" o:gfxdata="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" filled="f" stroked="f">
+            <v:shape id="Text Box 2" o:spid="_x0000_s1028" type="#_x0000_t202" style="position:absolute;margin-left:110pt;margin-top:47.35pt;width:227pt;height:15.3pt;z-index:-251655168;visibility:visible;mso-wrap-style:square;mso-width-percent:0;mso-height-percent:0;mso-wrap-distance-left:9pt;mso-wrap-distance-top:0;mso-wrap-distance-right:9pt;mso-wrap-distance-bottom:0;mso-position-horizontal:absolute;mso-position-horizontal-relative:page;mso-position-vertical:absolute;mso-position-vertical-relative:page;mso-width-percent:0;mso-height-percent:0;mso-width-relative:page;mso-height-relative:page;v-text-anchor:top" o:gfxdata="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" filled="f" stroked="f">
               <v:textbox inset="0,0,0,0">
                 <w:txbxContent>
                   <w:p>
@@ -7614,7 +7985,7 @@
 </file>
 
 <file path=word/numbering.xml><?xml version="1.0" encoding="utf-8"?>
-<w:numbering xmlns:wpc="http://schemas.microsoft.com/office/word/2010/wordprocessingCanvas" xmlns:cx="http://schemas.microsoft.com/office/drawing/2014/chartex" xmlns:cx1="http://schemas.microsoft.com/office/drawing/2015/9/8/chartex" xmlns:cx2="http://schemas.microsoft.com/office/drawing/2015/10/21/chartex" xmlns:cx3="http://schemas.microsoft.com/office/drawing/2016/5/9/chartex" xmlns:cx4="http://schemas.microsoft.com/office/drawing/2016/5/10/chartex" xmlns:cx5="http://schemas.microsoft.com/office/drawing/2016/5/11/chartex" xmlns:cx6="http://schemas.microsoft.com/office/drawing/2016/5/12/chartex" xmlns:cx7="http://schemas.microsoft.com/office/drawing/2016/5/13/chartex" xmlns:cx8="http://schemas.microsoft.com/office/drawing/2016/5/14/chartex" xmlns:mc="http://schemas.openxmlformats.org/markup-compatibility/2006" xmlns:aink="http://schemas.microsoft.com/office/drawing/2016/ink" xmlns:am3d="http://schemas.microsoft.com/office/drawing/2017/model3d" xmlns:o="urn:schemas-microsoft-com:office:office" xmlns:oel="http://schemas.microsoft.com/office/2019/extlst" xmlns:r="http://schemas.openxmlformats.org/officeDocument/2006/relationships" xmlns:m="http://schemas.openxmlformats.org/officeDocument/2006/math" xmlns:v="urn:schemas-microsoft-com:vml" xmlns:wp14="http://schemas.microsoft.com/office/word/2010/wordprocessingDrawing" xmlns:wp="http://schemas.openxmlformats.org/drawingml/2006/wordprocessingDrawing" xmlns:w10="urn:schemas-microsoft-com:office:word" xmlns:w="http://schemas.openxmlformats.org/wordprocessingml/2006/main" xmlns:w14="http://schemas.microsoft.com/office/word/2010/wordml" xmlns:w15="http://schemas.microsoft.com/office/word/2012/wordml" xmlns:w16cex="http://schemas.microsoft.com/office/word/2018/wordml/cex" xmlns:w16cid="http://schemas.microsoft.com/office/word/2016/wordml/cid" xmlns:w16="http://schemas.microsoft.com/office/word/2018/wordml" xmlns:w16sdtdh="http://schemas.microsoft.com/office/word/2020/wordml/sdtdatahash" xmlns:w16se="http://schemas.microsoft.com/office/word/2015/wordml/symex" xmlns:wpg="http://schemas.microsoft.com/office/word/2010/wordprocessingGroup" xmlns:wpi="http://schemas.microsoft.com/office/word/2010/wordprocessingInk" xmlns:wne="http://schemas.microsoft.com/office/word/2006/wordml" xmlns:wps="http://schemas.microsoft.com/office/word/2010/wordprocessingShape" mc:Ignorable="w14 w15 w16se w16cid w16 w16cex w16sdtdh wp14">
+<w:numbering xmlns:wpc="http://schemas.microsoft.com/office/word/2010/wordprocessingCanvas" xmlns:cx="http://schemas.microsoft.com/office/drawing/2014/chartex" xmlns:cx1="http://schemas.microsoft.com/office/drawing/2015/9/8/chartex" xmlns:cx2="http://schemas.microsoft.com/office/drawing/2015/10/21/chartex" xmlns:cx3="http://schemas.microsoft.com/office/drawing/2016/5/9/chartex" xmlns:cx4="http://schemas.microsoft.com/office/drawing/2016/5/10/chartex" xmlns:cx5="http://schemas.microsoft.com/office/drawing/2016/5/11/chartex" xmlns:cx6="http://schemas.microsoft.com/office/drawing/2016/5/12/chartex" xmlns:cx7="http://schemas.microsoft.com/office/drawing/2016/5/13/chartex" xmlns:cx8="http://schemas.microsoft.com/office/drawing/2016/5/14/chartex" xmlns:mc="http://schemas.openxmlformats.org/markup-compatibility/2006" xmlns:aink="http://schemas.microsoft.com/office/drawing/2016/ink" xmlns:am3d="http://schemas.microsoft.com/office/drawing/2017/model3d" xmlns:o="urn:schemas-microsoft-com:office:office" xmlns:r="http://schemas.openxmlformats.org/officeDocument/2006/relationships" xmlns:m="http://schemas.openxmlformats.org/officeDocument/2006/math" xmlns:v="urn:schemas-microsoft-com:vml" xmlns:wp14="http://schemas.microsoft.com/office/word/2010/wordprocessingDrawing" xmlns:wp="http://schemas.openxmlformats.org/drawingml/2006/wordprocessingDrawing" xmlns:w10="urn:schemas-microsoft-com:office:word" xmlns:w="http://schemas.openxmlformats.org/wordprocessingml/2006/main" xmlns:w14="http://schemas.microsoft.com/office/word/2010/wordml" xmlns:w15="http://schemas.microsoft.com/office/word/2012/wordml" xmlns:w16cex="http://schemas.microsoft.com/office/word/2018/wordml/cex" xmlns:w16cid="http://schemas.microsoft.com/office/word/2016/wordml/cid" xmlns:w16="http://schemas.microsoft.com/office/word/2018/wordml" xmlns:w16sdtdh="http://schemas.microsoft.com/office/word/2020/wordml/sdtdatahash" xmlns:w16se="http://schemas.microsoft.com/office/word/2015/wordml/symex" xmlns:wpg="http://schemas.microsoft.com/office/word/2010/wordprocessingGroup" xmlns:wpi="http://schemas.microsoft.com/office/word/2010/wordprocessingInk" xmlns:wne="http://schemas.microsoft.com/office/word/2006/wordml" xmlns:wps="http://schemas.microsoft.com/office/word/2010/wordprocessingShape" mc:Ignorable="w14 w15 w16se w16cid w16 w16cex w16sdtdh wp14">
   <w:abstractNum w:abstractNumId="0" w15:restartNumberingAfterBreak="0">
     <w:nsid w:val="04C06E9E"/>
     <w:multiLevelType w:val="hybridMultilevel"/>
@@ -8639,31 +9010,31 @@
       </w:rPr>
     </w:lvl>
   </w:abstractNum>
-  <w:num w:numId="1" w16cid:durableId="1500079290">
+  <w:num w:numId="1">
     <w:abstractNumId w:val="6"/>
   </w:num>
-  <w:num w:numId="2" w16cid:durableId="1945191926">
+  <w:num w:numId="2">
     <w:abstractNumId w:val="8"/>
   </w:num>
-  <w:num w:numId="3" w16cid:durableId="217207665">
+  <w:num w:numId="3">
     <w:abstractNumId w:val="2"/>
   </w:num>
-  <w:num w:numId="4" w16cid:durableId="1984501188">
+  <w:num w:numId="4">
     <w:abstractNumId w:val="5"/>
   </w:num>
-  <w:num w:numId="5" w16cid:durableId="1142230450">
+  <w:num w:numId="5">
     <w:abstractNumId w:val="3"/>
   </w:num>
-  <w:num w:numId="6" w16cid:durableId="882640566">
+  <w:num w:numId="6">
     <w:abstractNumId w:val="7"/>
   </w:num>
-  <w:num w:numId="7" w16cid:durableId="791899151">
+  <w:num w:numId="7">
     <w:abstractNumId w:val="0"/>
   </w:num>
-  <w:num w:numId="8" w16cid:durableId="1696006739">
+  <w:num w:numId="8">
     <w:abstractNumId w:val="1"/>
   </w:num>
-  <w:num w:numId="9" w16cid:durableId="2013412041">
+  <w:num w:numId="9">
     <w:abstractNumId w:val="4"/>
   </w:num>
 </w:numbering>
@@ -8794,6 +9165,7 @@
     <w:lsdException w:name="HTML Sample" w:semiHidden="1" w:unhideWhenUsed="1"/>
     <w:lsdException w:name="HTML Typewriter" w:semiHidden="1" w:unhideWhenUsed="1"/>
     <w:lsdException w:name="HTML Variable" w:semiHidden="1" w:unhideWhenUsed="1"/>
+    <w:lsdException w:name="Normal Table" w:semiHidden="1" w:unhideWhenUsed="1"/>
     <w:lsdException w:name="annotation subject" w:semiHidden="1" w:unhideWhenUsed="1"/>
     <w:lsdException w:name="No List" w:semiHidden="1" w:unhideWhenUsed="1"/>
     <w:lsdException w:name="Outline List 1" w:semiHidden="1" w:unhideWhenUsed="1"/>
@@ -8836,8 +9208,11 @@
     <w:lsdException w:name="Table Contemporary" w:semiHidden="1" w:unhideWhenUsed="1"/>
     <w:lsdException w:name="Table Elegant" w:semiHidden="1" w:unhideWhenUsed="1"/>
     <w:lsdException w:name="Table Professional" w:semiHidden="1" w:unhideWhenUsed="1"/>
+    <w:lsdException w:name="Table Subtle 1" w:semiHidden="1" w:unhideWhenUsed="1"/>
     <w:lsdException w:name="Table Subtle 2" w:semiHidden="1" w:unhideWhenUsed="1"/>
     <w:lsdException w:name="Table Web 1" w:semiHidden="1" w:unhideWhenUsed="1"/>
+    <w:lsdException w:name="Table Web 2" w:semiHidden="1" w:unhideWhenUsed="1"/>
+    <w:lsdException w:name="Table Web 3" w:semiHidden="1" w:unhideWhenUsed="1"/>
     <w:lsdException w:name="Balloon Text" w:semiHidden="1" w:unhideWhenUsed="1"/>
     <w:lsdException w:name="Table Grid" w:uiPriority="39"/>
     <w:lsdException w:name="Table Theme" w:semiHidden="1" w:unhideWhenUsed="1"/>
@@ -9781,11 +10156,58 @@
     </b:Author>
     <b:RefOrder>5</b:RefOrder>
   </b:Source>
+  <b:Source>
+    <b:Tag>Fra22</b:Tag>
+    <b:SourceType>InternetSite</b:SourceType>
+    <b:Guid>{6A161DF2-B3FB-4951-9967-AD648F70DEC7}</b:Guid>
+    <b:Author>
+      <b:Author>
+        <b:NameList>
+          <b:Person>
+            <b:Last>Flores</b:Last>
+            <b:First>Frankier</b:First>
+          </b:Person>
+        </b:NameList>
+      </b:Author>
+    </b:Author>
+    <b:Title>¿Qué es Visual Studio Code y qué ventajas ofrece?</b:Title>
+    <b:InternetSiteTitle>OpenWebinars</b:InternetSiteTitle>
+    <b:Year>2022</b:Year>
+    <b:Month>Mayo</b:Month>
+    <b:Day>13</b:Day>
+    <b:URL>https://openwebinars.net/blog/que-es-visual-studio-code-y-que-ventajas-ofrece/</b:URL>
+    <b:RefOrder>6</b:RefOrder>
+  </b:Source>
+  <b:Source>
+    <b:Tag>Sil10</b:Tag>
+    <b:SourceType>InternetSite</b:SourceType>
+    <b:Guid>{8921009A-ABE9-46DD-BF94-37BB07FDB5CF}</b:Guid>
+    <b:Title>La historia clinica como instrumento de calidad</b:Title>
+    <b:InternetSiteTitle>autoriamedicahoy.com</b:InternetSiteTitle>
+    <b:Year>2010</b:Year>
+    <b:URL>http://www.auditoriamedicahoy.com/biblioteca/La%20historia%20cl%C3%ADnica%20como%20instrumento%20de%20calidad%20Tejada%20Velito.pdf</b:URL>
+    <b:Author>
+      <b:Author>
+        <b:NameList>
+          <b:Person>
+            <b:Last>Silvia Velito</b:Last>
+            <b:First>Adriana</b:First>
+          </b:Person>
+          <b:Person>
+            <b:Last>Tejada Soriano</b:Last>
+            <b:Middle>Ramiro</b:Middle>
+            <b:First>Sergio</b:First>
+          </b:Person>
+        </b:NameList>
+      </b:Author>
+    </b:Author>
+    <b:RefOrder>7</b:RefOrder>
+  </b:Source>
 </b:Sources>
 </file>
 
 <file path=customXml/itemProps1.xml><?xml version="1.0" encoding="utf-8"?>
-<ds:datastoreItem xmlns:ds="http://schemas.openxmlformats.org/officeDocument/2006/customXml" ds:itemID="{B7571D22-84D8-4DDF-9847-CC50A1541BCE}">
+<ds:datastoreItem xmlns:ds="http://schemas.openxmlformats.org/officeDocument/2006/customXml" ds:itemID="{E2203851-9D49-43B3-8207-ADF9DC0F7676}">
   <ds:schemaRefs>
     <ds:schemaRef ds:uri="http://schemas.openxmlformats.org/officeDocument/2006/bibliography"/>
   </ds:schemaRefs>

--- a/PROYECTO.docx
+++ b/PROYECTO.docx
@@ -3444,152 +3444,6 @@
     <w:p>
       <w:pPr>
         <w:pStyle w:val="Prrafodelista"/>
-        <w:spacing w:line="480" w:lineRule="auto"/>
-        <w:ind w:left="709" w:firstLine="731"/>
-        <w:jc w:val="both"/>
-        <w:rPr>
-          <w:sz w:val="24"/>
-          <w:szCs w:val="24"/>
-        </w:rPr>
-      </w:pPr>
-      <w:r>
-        <w:rPr>
-          <w:sz w:val="24"/>
-          <w:szCs w:val="24"/>
-        </w:rPr>
-        <w:t xml:space="preserve">El proceso de sacar cita </w:t>
-      </w:r>
-      <w:r>
-        <w:rPr>
-          <w:sz w:val="24"/>
-          <w:szCs w:val="24"/>
-        </w:rPr>
-        <w:t>en</w:t>
-      </w:r>
-      <w:r>
-        <w:rPr>
-          <w:sz w:val="24"/>
-          <w:szCs w:val="24"/>
-        </w:rPr>
-        <w:t xml:space="preserve"> determinadas especialidades médicas ha sido muy </w:t>
-      </w:r>
-      <w:r>
-        <w:rPr>
-          <w:sz w:val="24"/>
-          <w:szCs w:val="24"/>
-        </w:rPr>
-        <w:t>problemático</w:t>
-      </w:r>
-      <w:r>
-        <w:rPr>
-          <w:sz w:val="24"/>
-          <w:szCs w:val="24"/>
-        </w:rPr>
-        <w:t xml:space="preserve">, ocasionando demoras y retrasos en </w:t>
-      </w:r>
-      <w:r>
-        <w:rPr>
-          <w:sz w:val="24"/>
-          <w:szCs w:val="24"/>
-        </w:rPr>
-        <w:t>su</w:t>
-      </w:r>
-      <w:r>
-        <w:rPr>
-          <w:sz w:val="24"/>
-          <w:szCs w:val="24"/>
-        </w:rPr>
-        <w:t xml:space="preserve"> asignación, </w:t>
-      </w:r>
-      <w:r>
-        <w:rPr>
-          <w:sz w:val="24"/>
-          <w:szCs w:val="24"/>
-        </w:rPr>
-        <w:t xml:space="preserve">por lo que se requiere de una manera </w:t>
-      </w:r>
-      <w:r>
-        <w:rPr>
-          <w:sz w:val="24"/>
-          <w:szCs w:val="24"/>
-        </w:rPr>
-        <w:t xml:space="preserve">más </w:t>
-      </w:r>
-      <w:r>
-        <w:rPr>
-          <w:sz w:val="24"/>
-          <w:szCs w:val="24"/>
-        </w:rPr>
-        <w:t xml:space="preserve">efectiva </w:t>
-      </w:r>
-      <w:r>
-        <w:rPr>
-          <w:sz w:val="24"/>
-          <w:szCs w:val="24"/>
-        </w:rPr>
-        <w:t xml:space="preserve">para </w:t>
-      </w:r>
-      <w:r>
-        <w:rPr>
-          <w:sz w:val="24"/>
-          <w:szCs w:val="24"/>
-        </w:rPr>
-        <w:t>llevar a cabo dicha acción</w:t>
-      </w:r>
-      <w:r>
-        <w:rPr>
-          <w:sz w:val="24"/>
-          <w:szCs w:val="24"/>
-        </w:rPr>
-        <w:t xml:space="preserve"> y evitar demoras, es por eso que </w:t>
-      </w:r>
-      <w:r>
-        <w:rPr>
-          <w:sz w:val="24"/>
-          <w:szCs w:val="24"/>
-        </w:rPr>
-        <w:t>dejar</w:t>
-      </w:r>
-      <w:r>
-        <w:rPr>
-          <w:sz w:val="24"/>
-          <w:szCs w:val="24"/>
-        </w:rPr>
-        <w:t>emos</w:t>
-      </w:r>
-      <w:r>
-        <w:rPr>
-          <w:sz w:val="24"/>
-          <w:szCs w:val="24"/>
-        </w:rPr>
-        <w:t xml:space="preserve"> de lado los modelos antiguos que se realizaban por medio de llamadas telefónicas o personalmente</w:t>
-      </w:r>
-      <w:r>
-        <w:rPr>
-          <w:sz w:val="24"/>
-          <w:szCs w:val="24"/>
-        </w:rPr>
-        <w:t>, mediante el uso de esta aplicación</w:t>
-      </w:r>
-      <w:r>
-        <w:rPr>
-          <w:sz w:val="24"/>
-          <w:szCs w:val="24"/>
-        </w:rPr>
-        <w:t xml:space="preserve">. </w:t>
-      </w:r>
-    </w:p>
-    <w:p>
-      <w:pPr>
-        <w:pStyle w:val="Textoindependiente"/>
-        <w:rPr>
-          <w:b/>
-        </w:rPr>
-      </w:pPr>
-    </w:p>
-    <w:p>
-      <w:pPr>
-        <w:pStyle w:val="Prrafodelista"/>
         <w:numPr>
           <w:ilvl w:val="0"/>
           <w:numId w:val="9"/>
@@ -3887,7 +3741,15 @@
           <w:sz w:val="24"/>
           <w:szCs w:val="24"/>
         </w:rPr>
-        <w:t>significativamente el tiempo de atención en hospitales en beneficio de los más de 11 millones de asegurados.</w:t>
+        <w:t xml:space="preserve">significativamente el tiempo de atención en hospitales en beneficio de los más de 11 </w:t>
+      </w:r>
+      <w:r>
+        <w:rPr>
+          <w:sz w:val="24"/>
+          <w:szCs w:val="24"/>
+        </w:rPr>
+        <w:lastRenderedPageBreak/>
+        <w:t>millones de asegurados.</w:t>
       </w:r>
       <w:r>
         <w:rPr>
@@ -4195,7 +4057,16 @@
           <w:sz w:val="24"/>
           <w:szCs w:val="24"/>
         </w:rPr>
-        <w:t>Lo ideal es ir cambiando esta situación con la digitalización y modernización del sector salud para poder integrar la información generada por los profesionales de la salud, los pacientes y los sistemas de información en un solo lugar.</w:t>
+        <w:t xml:space="preserve">Lo ideal es ir cambiando esta situación con la digitalización y modernización del </w:t>
+      </w:r>
+      <w:r>
+        <w:rPr>
+          <w:color w:val="333333"/>
+          <w:sz w:val="24"/>
+          <w:szCs w:val="24"/>
+        </w:rPr>
+        <w:lastRenderedPageBreak/>
+        <w:t>sector salud para poder integrar la información generada por los profesionales de la salud, los pacientes y los sistemas de información en un solo lugar.</w:t>
       </w:r>
       <w:r>
         <w:rPr>
@@ -5833,14 +5704,7 @@
           <w:sz w:val="24"/>
           <w:szCs w:val="24"/>
         </w:rPr>
-        <w:t>legal donde queda registrada toda la relación del personal sanitario con el paciente, todos los actos y actividades médico-sanitarias realizados con él y todos los datos relativos a su salud, que se elabora con la finalidad de facilitar su asistencia</w:t>
-      </w:r>
-      <w:r>
-        <w:rPr>
-          <w:sz w:val="24"/>
-          <w:szCs w:val="24"/>
-        </w:rPr>
-        <w:t>.</w:t>
+        <w:t>legal donde queda registrada toda la relación del personal sanitario con el paciente, todos los actos y actividades médico-sanitarias realizados con él y todos los datos relativos a su salud, que se elabora con la finalidad de facilitar su asistencia.</w:t>
       </w:r>
     </w:p>
     <w:p>

--- a/PROYECTO.docx
+++ b/PROYECTO.docx
@@ -1,6 +1,6 @@
 
 <file path=word/document.xml><?xml version="1.0" encoding="utf-8"?>
-<w:document xmlns:wpc="http://schemas.microsoft.com/office/word/2010/wordprocessingCanvas" xmlns:cx="http://schemas.microsoft.com/office/drawing/2014/chartex" xmlns:cx1="http://schemas.microsoft.com/office/drawing/2015/9/8/chartex" xmlns:cx2="http://schemas.microsoft.com/office/drawing/2015/10/21/chartex" xmlns:cx3="http://schemas.microsoft.com/office/drawing/2016/5/9/chartex" xmlns:cx4="http://schemas.microsoft.com/office/drawing/2016/5/10/chartex" xmlns:cx5="http://schemas.microsoft.com/office/drawing/2016/5/11/chartex" xmlns:cx6="http://schemas.microsoft.com/office/drawing/2016/5/12/chartex" xmlns:cx7="http://schemas.microsoft.com/office/drawing/2016/5/13/chartex" xmlns:cx8="http://schemas.microsoft.com/office/drawing/2016/5/14/chartex" xmlns:mc="http://schemas.openxmlformats.org/markup-compatibility/2006" xmlns:aink="http://schemas.microsoft.com/office/drawing/2016/ink" xmlns:am3d="http://schemas.microsoft.com/office/drawing/2017/model3d" xmlns:o="urn:schemas-microsoft-com:office:office" xmlns:r="http://schemas.openxmlformats.org/officeDocument/2006/relationships" xmlns:m="http://schemas.openxmlformats.org/officeDocument/2006/math" xmlns:v="urn:schemas-microsoft-com:vml" xmlns:wp14="http://schemas.microsoft.com/office/word/2010/wordprocessingDrawing" xmlns:wp="http://schemas.openxmlformats.org/drawingml/2006/wordprocessingDrawing" xmlns:w10="urn:schemas-microsoft-com:office:word" xmlns:w="http://schemas.openxmlformats.org/wordprocessingml/2006/main" xmlns:w14="http://schemas.microsoft.com/office/word/2010/wordml" xmlns:w15="http://schemas.microsoft.com/office/word/2012/wordml" xmlns:w16cex="http://schemas.microsoft.com/office/word/2018/wordml/cex" xmlns:w16cid="http://schemas.microsoft.com/office/word/2016/wordml/cid" xmlns:w16="http://schemas.microsoft.com/office/word/2018/wordml" xmlns:w16sdtdh="http://schemas.microsoft.com/office/word/2020/wordml/sdtdatahash" xmlns:w16se="http://schemas.microsoft.com/office/word/2015/wordml/symex" xmlns:wpg="http://schemas.microsoft.com/office/word/2010/wordprocessingGroup" xmlns:wpi="http://schemas.microsoft.com/office/word/2010/wordprocessingInk" xmlns:wne="http://schemas.microsoft.com/office/word/2006/wordml" xmlns:wps="http://schemas.microsoft.com/office/word/2010/wordprocessingShape" mc:Ignorable="w14 w15 w16se w16cid w16 w16cex w16sdtdh wp14">
+<w:document xmlns:wpc="http://schemas.microsoft.com/office/word/2010/wordprocessingCanvas" xmlns:cx="http://schemas.microsoft.com/office/drawing/2014/chartex" xmlns:cx1="http://schemas.microsoft.com/office/drawing/2015/9/8/chartex" xmlns:cx2="http://schemas.microsoft.com/office/drawing/2015/10/21/chartex" xmlns:cx3="http://schemas.microsoft.com/office/drawing/2016/5/9/chartex" xmlns:cx4="http://schemas.microsoft.com/office/drawing/2016/5/10/chartex" xmlns:cx5="http://schemas.microsoft.com/office/drawing/2016/5/11/chartex" xmlns:cx6="http://schemas.microsoft.com/office/drawing/2016/5/12/chartex" xmlns:cx7="http://schemas.microsoft.com/office/drawing/2016/5/13/chartex" xmlns:cx8="http://schemas.microsoft.com/office/drawing/2016/5/14/chartex" xmlns:mc="http://schemas.openxmlformats.org/markup-compatibility/2006" xmlns:aink="http://schemas.microsoft.com/office/drawing/2016/ink" xmlns:am3d="http://schemas.microsoft.com/office/drawing/2017/model3d" xmlns:o="urn:schemas-microsoft-com:office:office" xmlns:oel="http://schemas.microsoft.com/office/2019/extlst" xmlns:r="http://schemas.openxmlformats.org/officeDocument/2006/relationships" xmlns:m="http://schemas.openxmlformats.org/officeDocument/2006/math" xmlns:v="urn:schemas-microsoft-com:vml" xmlns:wp14="http://schemas.microsoft.com/office/word/2010/wordprocessingDrawing" xmlns:wp="http://schemas.openxmlformats.org/drawingml/2006/wordprocessingDrawing" xmlns:w10="urn:schemas-microsoft-com:office:word" xmlns:w="http://schemas.openxmlformats.org/wordprocessingml/2006/main" xmlns:w14="http://schemas.microsoft.com/office/word/2010/wordml" xmlns:w15="http://schemas.microsoft.com/office/word/2012/wordml" xmlns:w16cex="http://schemas.microsoft.com/office/word/2018/wordml/cex" xmlns:w16cid="http://schemas.microsoft.com/office/word/2016/wordml/cid" xmlns:w16="http://schemas.microsoft.com/office/word/2018/wordml" xmlns:w16sdtdh="http://schemas.microsoft.com/office/word/2020/wordml/sdtdatahash" xmlns:w16se="http://schemas.microsoft.com/office/word/2015/wordml/symex" xmlns:wpg="http://schemas.microsoft.com/office/word/2010/wordprocessingGroup" xmlns:wpi="http://schemas.microsoft.com/office/word/2010/wordprocessingInk" xmlns:wne="http://schemas.microsoft.com/office/word/2006/wordml" xmlns:wps="http://schemas.microsoft.com/office/word/2010/wordprocessingShape" mc:Ignorable="w14 w15 w16se w16cid w16 w16cex w16sdtdh wp14">
   <w:body>
     <w:p>
       <w:pPr>
@@ -3544,99 +3544,6 @@
           <w:szCs w:val="24"/>
         </w:rPr>
       </w:pPr>
-      <w:r>
-        <w:rPr>
-          <w:sz w:val="24"/>
-          <w:szCs w:val="24"/>
-        </w:rPr>
-        <w:t xml:space="preserve">Por otro lado, </w:t>
-      </w:r>
-      <w:r>
-        <w:rPr>
-          <w:sz w:val="24"/>
-          <w:szCs w:val="24"/>
-        </w:rPr>
-        <w:t>dirigiéndonos</w:t>
-      </w:r>
-      <w:r>
-        <w:rPr>
-          <w:sz w:val="24"/>
-          <w:szCs w:val="24"/>
-        </w:rPr>
-        <w:t xml:space="preserve"> al sector público, tenemos como antecedentes del trabajo, a la institución EsSalud, la cual, </w:t>
-      </w:r>
-      <w:r>
-        <w:rPr>
-          <w:sz w:val="24"/>
-          <w:szCs w:val="24"/>
-        </w:rPr>
-        <w:t>puso en marcha</w:t>
-      </w:r>
-      <w:r>
-        <w:rPr>
-          <w:sz w:val="24"/>
-          <w:szCs w:val="24"/>
-        </w:rPr>
-        <w:t xml:space="preserve"> en el año 2019</w:t>
-      </w:r>
-      <w:r>
-        <w:rPr>
-          <w:sz w:val="24"/>
-          <w:szCs w:val="24"/>
-        </w:rPr>
-        <w:t>,</w:t>
-      </w:r>
-      <w:r>
-        <w:rPr>
-          <w:sz w:val="24"/>
-          <w:szCs w:val="24"/>
-        </w:rPr>
-        <w:t xml:space="preserve"> un</w:t>
-      </w:r>
-      <w:r>
-        <w:rPr>
-          <w:sz w:val="24"/>
-          <w:szCs w:val="24"/>
-        </w:rPr>
-        <w:t xml:space="preserve"> nuevo Sistema de Gestión de Se</w:t>
-      </w:r>
-      <w:r>
-        <w:rPr>
-          <w:sz w:val="24"/>
-          <w:szCs w:val="24"/>
-        </w:rPr>
-        <w:t>rvicios de Salud que se denominó</w:t>
-      </w:r>
-      <w:r>
-        <w:rPr>
-          <w:sz w:val="24"/>
-          <w:szCs w:val="24"/>
-        </w:rPr>
-        <w:t xml:space="preserve"> </w:t>
-      </w:r>
-      <w:proofErr w:type="spellStart"/>
-      <w:r>
-        <w:rPr>
-          <w:sz w:val="24"/>
-          <w:szCs w:val="24"/>
-        </w:rPr>
-        <w:t>EsSI</w:t>
-      </w:r>
-      <w:proofErr w:type="spellEnd"/>
-      <w:r>
-        <w:rPr>
-          <w:sz w:val="24"/>
-          <w:szCs w:val="24"/>
-        </w:rPr>
-        <w:t xml:space="preserve"> </w:t>
-      </w:r>
-      <w:r>
-        <w:rPr>
-          <w:sz w:val="24"/>
-          <w:szCs w:val="24"/>
-        </w:rPr>
-        <w:t xml:space="preserve">(Servicio de Salud Inteligente). </w:t>
-      </w:r>
     </w:p>
     <w:p>
       <w:pPr>
@@ -3649,6 +3556,99 @@
           <w:szCs w:val="24"/>
         </w:rPr>
       </w:pPr>
+      <w:r>
+        <w:rPr>
+          <w:sz w:val="24"/>
+          <w:szCs w:val="24"/>
+        </w:rPr>
+        <w:t xml:space="preserve">Por otro lado, </w:t>
+      </w:r>
+      <w:r>
+        <w:rPr>
+          <w:sz w:val="24"/>
+          <w:szCs w:val="24"/>
+        </w:rPr>
+        <w:t>dirigiéndonos</w:t>
+      </w:r>
+      <w:r>
+        <w:rPr>
+          <w:sz w:val="24"/>
+          <w:szCs w:val="24"/>
+        </w:rPr>
+        <w:t xml:space="preserve"> al sector público, tenemos como antecedentes del trabajo, a la institución EsSalud, la cual, </w:t>
+      </w:r>
+      <w:r>
+        <w:rPr>
+          <w:sz w:val="24"/>
+          <w:szCs w:val="24"/>
+        </w:rPr>
+        <w:t>puso en marcha</w:t>
+      </w:r>
+      <w:r>
+        <w:rPr>
+          <w:sz w:val="24"/>
+          <w:szCs w:val="24"/>
+        </w:rPr>
+        <w:t xml:space="preserve"> en el año 2019</w:t>
+      </w:r>
+      <w:r>
+        <w:rPr>
+          <w:sz w:val="24"/>
+          <w:szCs w:val="24"/>
+        </w:rPr>
+        <w:t>,</w:t>
+      </w:r>
+      <w:r>
+        <w:rPr>
+          <w:sz w:val="24"/>
+          <w:szCs w:val="24"/>
+        </w:rPr>
+        <w:t xml:space="preserve"> un</w:t>
+      </w:r>
+      <w:r>
+        <w:rPr>
+          <w:sz w:val="24"/>
+          <w:szCs w:val="24"/>
+        </w:rPr>
+        <w:t xml:space="preserve"> nuevo Sistema de Gestión de Se</w:t>
+      </w:r>
+      <w:r>
+        <w:rPr>
+          <w:sz w:val="24"/>
+          <w:szCs w:val="24"/>
+        </w:rPr>
+        <w:t>rvicios de Salud que se denominó</w:t>
+      </w:r>
+      <w:r>
+        <w:rPr>
+          <w:sz w:val="24"/>
+          <w:szCs w:val="24"/>
+        </w:rPr>
+        <w:t xml:space="preserve"> </w:t>
+      </w:r>
+      <w:proofErr w:type="spellStart"/>
+      <w:r>
+        <w:rPr>
+          <w:sz w:val="24"/>
+          <w:szCs w:val="24"/>
+        </w:rPr>
+        <w:t>EsSI</w:t>
+      </w:r>
+      <w:proofErr w:type="spellEnd"/>
+      <w:r>
+        <w:rPr>
+          <w:sz w:val="24"/>
+          <w:szCs w:val="24"/>
+        </w:rPr>
+        <w:t xml:space="preserve"> </w:t>
+      </w:r>
+      <w:r>
+        <w:rPr>
+          <w:sz w:val="24"/>
+          <w:szCs w:val="24"/>
+        </w:rPr>
+        <w:t xml:space="preserve">(Servicio de Salud Inteligente). </w:t>
+      </w:r>
     </w:p>
     <w:p>
       <w:pPr>
@@ -3734,30 +3734,77 @@
           <w:sz w:val="24"/>
           <w:szCs w:val="24"/>
         </w:rPr>
-        <w:t xml:space="preserve"> Lo que busco reducir </w:t>
-      </w:r>
-      <w:r>
-        <w:rPr>
-          <w:sz w:val="24"/>
-          <w:szCs w:val="24"/>
-        </w:rPr>
-        <w:t xml:space="preserve">significativamente el tiempo de atención en hospitales en beneficio de los más de 11 </w:t>
-      </w:r>
-      <w:r>
-        <w:rPr>
-          <w:sz w:val="24"/>
-          <w:szCs w:val="24"/>
-        </w:rPr>
-        <w:lastRenderedPageBreak/>
-        <w:t>millones de asegurados.</w:t>
-      </w:r>
-      <w:r>
-        <w:rPr>
-          <w:sz w:val="24"/>
-          <w:szCs w:val="24"/>
-        </w:rPr>
         <w:t xml:space="preserve"> </w:t>
       </w:r>
+    </w:p>
+    <w:p>
+      <w:pPr>
+        <w:pStyle w:val="Prrafodelista"/>
+        <w:spacing w:line="480" w:lineRule="auto"/>
+        <w:ind w:left="709" w:firstLine="731"/>
+        <w:jc w:val="both"/>
+        <w:rPr>
+          <w:sz w:val="24"/>
+          <w:szCs w:val="24"/>
+        </w:rPr>
+      </w:pPr>
+    </w:p>
+    <w:p>
+      <w:pPr>
+        <w:pStyle w:val="Prrafodelista"/>
+        <w:spacing w:line="480" w:lineRule="auto"/>
+        <w:ind w:left="709" w:firstLine="731"/>
+        <w:jc w:val="both"/>
+        <w:rPr>
+          <w:sz w:val="24"/>
+          <w:szCs w:val="24"/>
+        </w:rPr>
+      </w:pPr>
+    </w:p>
+    <w:p>
+      <w:pPr>
+        <w:pStyle w:val="Prrafodelista"/>
+        <w:spacing w:line="480" w:lineRule="auto"/>
+        <w:ind w:left="709" w:firstLine="731"/>
+        <w:jc w:val="both"/>
+        <w:rPr>
+          <w:sz w:val="24"/>
+          <w:szCs w:val="24"/>
+        </w:rPr>
+      </w:pPr>
+      <w:r>
+        <w:rPr>
+          <w:sz w:val="24"/>
+          <w:szCs w:val="24"/>
+        </w:rPr>
+        <w:t xml:space="preserve">Lo que busco reducir </w:t>
+      </w:r>
+      <w:r>
+        <w:rPr>
+          <w:sz w:val="24"/>
+          <w:szCs w:val="24"/>
+        </w:rPr>
+        <w:t>significativamente el tiempo de atención en hospitales en beneficio de los más de 11 millones de asegurados.</w:t>
+      </w:r>
+      <w:r>
+        <w:rPr>
+          <w:sz w:val="24"/>
+          <w:szCs w:val="24"/>
+        </w:rPr>
+        <w:t xml:space="preserve"> </w:t>
+      </w:r>
+    </w:p>
+    <w:p>
+      <w:pPr>
+        <w:pStyle w:val="Prrafodelista"/>
+        <w:spacing w:line="480" w:lineRule="auto"/>
+        <w:ind w:left="709" w:firstLine="731"/>
+        <w:jc w:val="both"/>
+        <w:rPr>
+          <w:sz w:val="24"/>
+          <w:szCs w:val="24"/>
+        </w:rPr>
+      </w:pPr>
     </w:p>
     <w:p>
       <w:pPr>
@@ -3856,7 +3903,6 @@
           <w:id w:val="-753821116"/>
           <w:citation/>
         </w:sdtPr>
-        <w:sdtEndPr/>
         <w:sdtContent>
           <w:r>
             <w:rPr>
@@ -3951,8 +3997,7 @@
         <w:ind w:left="709" w:firstLine="742"/>
         <w:jc w:val="both"/>
         <w:rPr>
-          <w:b/>
-          <w:bCs/>
+          <w:color w:val="333333"/>
           <w:sz w:val="24"/>
           <w:szCs w:val="24"/>
         </w:rPr>
@@ -3970,6 +4015,48 @@
           <w:szCs w:val="24"/>
         </w:rPr>
       </w:pPr>
+      <w:r>
+        <w:rPr>
+          <w:color w:val="333333"/>
+          <w:sz w:val="24"/>
+          <w:szCs w:val="24"/>
+        </w:rPr>
+        <w:t>Según datos del Ministerio de Salud (Minsa) del 2021 el porcentaje de establecimientos de </w:t>
+      </w:r>
+      <w:r>
+        <w:rPr>
+          <w:sz w:val="24"/>
+          <w:szCs w:val="24"/>
+        </w:rPr>
+        <w:t>primer nivel de atención</w:t>
+      </w:r>
+      <w:r>
+        <w:rPr>
+          <w:color w:val="333333"/>
+          <w:sz w:val="24"/>
+          <w:szCs w:val="24"/>
+        </w:rPr>
+        <w:t> que tienen </w:t>
+      </w:r>
+      <w:r>
+        <w:rPr>
+          <w:rStyle w:val="Textoennegrita"/>
+          <w:b w:val="0"/>
+          <w:bCs w:val="0"/>
+          <w:color w:val="333333"/>
+          <w:sz w:val="24"/>
+          <w:szCs w:val="24"/>
+        </w:rPr>
+        <w:t>historias clínicas electrónicas</w:t>
+      </w:r>
+      <w:r>
+        <w:rPr>
+          <w:color w:val="333333"/>
+          <w:sz w:val="24"/>
+          <w:szCs w:val="24"/>
+        </w:rPr>
+        <w:t xml:space="preserve"> no llega ni al 40% en Lima, y en regiones como Cajamarca ni al 10%. </w:t>
+      </w:r>
     </w:p>
     <w:p>
       <w:pPr>
@@ -3983,48 +4070,6 @@
           <w:szCs w:val="24"/>
         </w:rPr>
       </w:pPr>
-      <w:r>
-        <w:rPr>
-          <w:color w:val="333333"/>
-          <w:sz w:val="24"/>
-          <w:szCs w:val="24"/>
-        </w:rPr>
-        <w:t>Según datos del Ministerio de Salud (Minsa) del 2021 el porcentaje de establecimientos de </w:t>
-      </w:r>
-      <w:r>
-        <w:rPr>
-          <w:sz w:val="24"/>
-          <w:szCs w:val="24"/>
-        </w:rPr>
-        <w:t>primer nivel de atención</w:t>
-      </w:r>
-      <w:r>
-        <w:rPr>
-          <w:color w:val="333333"/>
-          <w:sz w:val="24"/>
-          <w:szCs w:val="24"/>
-        </w:rPr>
-        <w:t> que tienen </w:t>
-      </w:r>
-      <w:r>
-        <w:rPr>
-          <w:rStyle w:val="Textoennegrita"/>
-          <w:b w:val="0"/>
-          <w:bCs w:val="0"/>
-          <w:color w:val="333333"/>
-          <w:sz w:val="24"/>
-          <w:szCs w:val="24"/>
-        </w:rPr>
-        <w:t>historias clínicas electrónicas</w:t>
-      </w:r>
-      <w:r>
-        <w:rPr>
-          <w:color w:val="333333"/>
-          <w:sz w:val="24"/>
-          <w:szCs w:val="24"/>
-        </w:rPr>
-        <w:t xml:space="preserve"> no llega ni al 40% en Lima, y en regiones como Cajamarca ni al 10%. </w:t>
-      </w:r>
     </w:p>
     <w:p>
       <w:pPr>
@@ -4038,35 +4083,13 @@
           <w:szCs w:val="24"/>
         </w:rPr>
       </w:pPr>
-    </w:p>
-    <w:p>
-      <w:pPr>
-        <w:pStyle w:val="Prrafodelista"/>
-        <w:spacing w:line="480" w:lineRule="auto"/>
-        <w:ind w:left="709" w:firstLine="731"/>
-        <w:jc w:val="both"/>
+      <w:r>
         <w:rPr>
           <w:color w:val="333333"/>
           <w:sz w:val="24"/>
           <w:szCs w:val="24"/>
         </w:rPr>
-      </w:pPr>
-      <w:r>
-        <w:rPr>
-          <w:color w:val="333333"/>
-          <w:sz w:val="24"/>
-          <w:szCs w:val="24"/>
-        </w:rPr>
-        <w:t xml:space="preserve">Lo ideal es ir cambiando esta situación con la digitalización y modernización del </w:t>
-      </w:r>
-      <w:r>
-        <w:rPr>
-          <w:color w:val="333333"/>
-          <w:sz w:val="24"/>
-          <w:szCs w:val="24"/>
-        </w:rPr>
-        <w:lastRenderedPageBreak/>
-        <w:t>sector salud para poder integrar la información generada por los profesionales de la salud, los pacientes y los sistemas de información en un solo lugar.</w:t>
+        <w:t>Lo ideal es ir cambiando esta situación con la digitalización y modernización del sector salud para poder integrar la información generada por los profesionales de la salud, los pacientes y los sistemas de información en un solo lugar.</w:t>
       </w:r>
       <w:r>
         <w:rPr>
@@ -4216,7 +4239,6 @@
           <w:id w:val="-2061858085"/>
           <w:citation/>
         </w:sdtPr>
-        <w:sdtEndPr/>
         <w:sdtContent>
           <w:r>
             <w:rPr>
@@ -4323,6 +4345,7 @@
         <w:pStyle w:val="Prrafodelista"/>
         <w:spacing w:line="480" w:lineRule="auto"/>
         <w:ind w:left="709" w:firstLine="731"/>
+        <w:jc w:val="both"/>
         <w:rPr>
           <w:color w:val="333333"/>
           <w:sz w:val="24"/>
@@ -4335,24 +4358,7 @@
         <w:pStyle w:val="Prrafodelista"/>
         <w:spacing w:line="480" w:lineRule="auto"/>
         <w:ind w:left="709" w:firstLine="731"/>
-        <w:rPr>
-          <w:color w:val="333333"/>
-          <w:sz w:val="24"/>
-          <w:szCs w:val="24"/>
-        </w:rPr>
-      </w:pPr>
-      <w:r>
-        <w:rPr>
-          <w:color w:val="333333"/>
-          <w:sz w:val="24"/>
-          <w:szCs w:val="24"/>
-        </w:rPr>
-        <w:t>De lo expuesto en párrafos anteriores es evidente que el proyecto planteado puede contribuir a la solución del problema, el implementar una aplicación de escritorio que permita almacenar el historial médico del paciente, puede ayudar a tener un mejor seguimiento del estado del paciente, además, permite economizar en cuanto a gastos de oficina.</w:t>
-      </w:r>
-    </w:p>
-    <w:p>
-      <w:pPr>
-        <w:spacing w:line="480" w:lineRule="auto"/>
+        <w:jc w:val="both"/>
         <w:rPr>
           <w:color w:val="333333"/>
           <w:sz w:val="24"/>
@@ -4365,6 +4371,7 @@
         <w:pStyle w:val="Prrafodelista"/>
         <w:spacing w:line="480" w:lineRule="auto"/>
         <w:ind w:left="709" w:firstLine="731"/>
+        <w:jc w:val="both"/>
         <w:rPr>
           <w:color w:val="333333"/>
           <w:sz w:val="24"/>
@@ -4377,6 +4384,7 @@
         <w:pStyle w:val="Prrafodelista"/>
         <w:spacing w:line="480" w:lineRule="auto"/>
         <w:ind w:left="709" w:firstLine="731"/>
+        <w:jc w:val="both"/>
         <w:rPr>
           <w:color w:val="333333"/>
           <w:sz w:val="24"/>
@@ -4390,8 +4398,7 @@
         <w:spacing w:line="480" w:lineRule="auto"/>
         <w:ind w:left="709" w:firstLine="731"/>
         <w:rPr>
-          <w:b/>
-          <w:bCs/>
+          <w:color w:val="333333"/>
           <w:sz w:val="24"/>
           <w:szCs w:val="24"/>
         </w:rPr>
@@ -4401,78 +4408,21 @@
       <w:pPr>
         <w:pStyle w:val="Prrafodelista"/>
         <w:spacing w:line="480" w:lineRule="auto"/>
-        <w:ind w:left="720" w:firstLine="0"/>
-        <w:rPr>
-          <w:b/>
-          <w:bCs/>
-          <w:sz w:val="24"/>
-          <w:szCs w:val="24"/>
-        </w:rPr>
-      </w:pPr>
-      <w:r>
-        <w:rPr>
-          <w:b/>
-          <w:bCs/>
-          <w:sz w:val="24"/>
-          <w:szCs w:val="24"/>
-        </w:rPr>
-        <w:t xml:space="preserve"> </w:t>
-      </w:r>
-    </w:p>
-    <w:p>
-      <w:pPr>
-        <w:pStyle w:val="Prrafodelista"/>
-        <w:spacing w:line="480" w:lineRule="auto"/>
-        <w:ind w:left="720" w:firstLine="0"/>
-        <w:rPr>
-          <w:b/>
-          <w:bCs/>
-          <w:sz w:val="24"/>
-          <w:szCs w:val="24"/>
-        </w:rPr>
-      </w:pPr>
-    </w:p>
-    <w:p>
-      <w:pPr>
-        <w:pStyle w:val="Prrafodelista"/>
-        <w:spacing w:line="480" w:lineRule="auto"/>
-        <w:ind w:left="720" w:firstLine="0"/>
-        <w:rPr>
-          <w:b/>
-          <w:bCs/>
-          <w:sz w:val="24"/>
-          <w:szCs w:val="24"/>
-        </w:rPr>
-      </w:pPr>
-    </w:p>
-    <w:p>
-      <w:pPr>
-        <w:rPr>
-          <w:sz w:val="24"/>
-          <w:szCs w:val="24"/>
-        </w:rPr>
-      </w:pPr>
-    </w:p>
-    <w:p>
-      <w:pPr>
-        <w:sectPr>
-          <w:headerReference w:type="default" r:id="rId12"/>
-          <w:footerReference w:type="default" r:id="rId13"/>
-          <w:pgSz w:w="12240" w:h="15840"/>
-          <w:pgMar w:top="1380" w:right="1560" w:bottom="1340" w:left="1600" w:header="881" w:footer="1153" w:gutter="0"/>
-          <w:pgNumType w:start="1"/>
-          <w:cols w:space="720"/>
-        </w:sectPr>
-      </w:pPr>
-    </w:p>
-    <w:p>
-      <w:pPr>
-        <w:pStyle w:val="Textoindependiente"/>
-        <w:spacing w:before="9"/>
-        <w:rPr>
-          <w:sz w:val="27"/>
-        </w:rPr>
-      </w:pPr>
+        <w:ind w:left="709" w:firstLine="731"/>
+        <w:rPr>
+          <w:color w:val="333333"/>
+          <w:sz w:val="24"/>
+          <w:szCs w:val="24"/>
+        </w:rPr>
+      </w:pPr>
+      <w:r>
+        <w:rPr>
+          <w:color w:val="333333"/>
+          <w:sz w:val="24"/>
+          <w:szCs w:val="24"/>
+        </w:rPr>
+        <w:t>De lo expuesto en párrafos anteriores es evidente que el proyecto planteado puede contribuir a la solución del problema, el implementar una aplicación de escritorio que permita almacenar el historial médico del paciente, puede ayudar a tener un mejor seguimiento del estado del paciente, además, permite economizar en cuanto a gastos de oficina.</w:t>
+      </w:r>
     </w:p>
     <w:p>
       <w:pPr>
@@ -4746,6 +4696,27 @@
     </w:p>
     <w:p>
       <w:pPr>
+        <w:pStyle w:val="Textoindependiente"/>
+        <w:spacing w:line="480" w:lineRule="auto"/>
+        <w:ind w:right="3154"/>
+      </w:pPr>
+    </w:p>
+    <w:p>
+      <w:pPr>
+        <w:pStyle w:val="Textoindependiente"/>
+        <w:spacing w:line="480" w:lineRule="auto"/>
+        <w:ind w:right="3154"/>
+      </w:pPr>
+    </w:p>
+    <w:p>
+      <w:pPr>
+        <w:pStyle w:val="Textoindependiente"/>
+        <w:spacing w:line="480" w:lineRule="auto"/>
+        <w:ind w:right="3154"/>
+      </w:pPr>
+    </w:p>
+    <w:p>
+      <w:pPr>
         <w:pStyle w:val="Ttulo2"/>
         <w:numPr>
           <w:ilvl w:val="1"/>
@@ -4909,6 +4880,8 @@
           <w:rFonts w:ascii="Calibri" w:hAnsi="Calibri"/>
         </w:rPr>
         <w:sectPr>
+          <w:headerReference w:type="default" r:id="rId12"/>
+          <w:footerReference w:type="default" r:id="rId13"/>
           <w:pgSz w:w="12240" w:h="15840"/>
           <w:pgMar w:top="1380" w:right="1560" w:bottom="1340" w:left="1600" w:header="881" w:footer="1153" w:gutter="0"/>
           <w:cols w:space="720"/>
@@ -5677,6 +5650,7 @@
     <w:p>
       <w:pPr>
         <w:spacing w:line="480" w:lineRule="auto"/>
+        <w:jc w:val="both"/>
         <w:rPr>
           <w:b/>
           <w:bCs/>
@@ -5710,6 +5684,7 @@
     <w:p>
       <w:pPr>
         <w:spacing w:line="480" w:lineRule="auto"/>
+        <w:jc w:val="both"/>
         <w:rPr>
           <w:sz w:val="24"/>
           <w:szCs w:val="24"/>
@@ -6603,7 +6578,6 @@
             <w:id w:val="111145805"/>
             <w:bibliography/>
           </w:sdtPr>
-          <w:sdtEndPr/>
           <w:sdtContent>
             <w:p>
               <w:pPr>
@@ -6933,7 +6907,7 @@
 </file>
 
 <file path=word/endnotes.xml><?xml version="1.0" encoding="utf-8"?>
-<w:endnotes xmlns:wpc="http://schemas.microsoft.com/office/word/2010/wordprocessingCanvas" xmlns:cx="http://schemas.microsoft.com/office/drawing/2014/chartex" xmlns:cx1="http://schemas.microsoft.com/office/drawing/2015/9/8/chartex" xmlns:cx2="http://schemas.microsoft.com/office/drawing/2015/10/21/chartex" xmlns:cx3="http://schemas.microsoft.com/office/drawing/2016/5/9/chartex" xmlns:cx4="http://schemas.microsoft.com/office/drawing/2016/5/10/chartex" xmlns:cx5="http://schemas.microsoft.com/office/drawing/2016/5/11/chartex" xmlns:cx6="http://schemas.microsoft.com/office/drawing/2016/5/12/chartex" xmlns:cx7="http://schemas.microsoft.com/office/drawing/2016/5/13/chartex" xmlns:cx8="http://schemas.microsoft.com/office/drawing/2016/5/14/chartex" xmlns:mc="http://schemas.openxmlformats.org/markup-compatibility/2006" xmlns:aink="http://schemas.microsoft.com/office/drawing/2016/ink" xmlns:am3d="http://schemas.microsoft.com/office/drawing/2017/model3d" xmlns:o="urn:schemas-microsoft-com:office:office" xmlns:r="http://schemas.openxmlformats.org/officeDocument/2006/relationships" xmlns:m="http://schemas.openxmlformats.org/officeDocument/2006/math" xmlns:v="urn:schemas-microsoft-com:vml" xmlns:wp14="http://schemas.microsoft.com/office/word/2010/wordprocessingDrawing" xmlns:wp="http://schemas.openxmlformats.org/drawingml/2006/wordprocessingDrawing" xmlns:w10="urn:schemas-microsoft-com:office:word" xmlns:w="http://schemas.openxmlformats.org/wordprocessingml/2006/main" xmlns:w14="http://schemas.microsoft.com/office/word/2010/wordml" xmlns:w15="http://schemas.microsoft.com/office/word/2012/wordml" xmlns:w16cex="http://schemas.microsoft.com/office/word/2018/wordml/cex" xmlns:w16cid="http://schemas.microsoft.com/office/word/2016/wordml/cid" xmlns:w16="http://schemas.microsoft.com/office/word/2018/wordml" xmlns:w16sdtdh="http://schemas.microsoft.com/office/word/2020/wordml/sdtdatahash" xmlns:w16se="http://schemas.microsoft.com/office/word/2015/wordml/symex" xmlns:wpg="http://schemas.microsoft.com/office/word/2010/wordprocessingGroup" xmlns:wpi="http://schemas.microsoft.com/office/word/2010/wordprocessingInk" xmlns:wne="http://schemas.microsoft.com/office/word/2006/wordml" xmlns:wps="http://schemas.microsoft.com/office/word/2010/wordprocessingShape" mc:Ignorable="w14 w15 w16se w16cid w16 w16cex w16sdtdh wp14">
+<w:endnotes xmlns:wpc="http://schemas.microsoft.com/office/word/2010/wordprocessingCanvas" xmlns:cx="http://schemas.microsoft.com/office/drawing/2014/chartex" xmlns:cx1="http://schemas.microsoft.com/office/drawing/2015/9/8/chartex" xmlns:cx2="http://schemas.microsoft.com/office/drawing/2015/10/21/chartex" xmlns:cx3="http://schemas.microsoft.com/office/drawing/2016/5/9/chartex" xmlns:cx4="http://schemas.microsoft.com/office/drawing/2016/5/10/chartex" xmlns:cx5="http://schemas.microsoft.com/office/drawing/2016/5/11/chartex" xmlns:cx6="http://schemas.microsoft.com/office/drawing/2016/5/12/chartex" xmlns:cx7="http://schemas.microsoft.com/office/drawing/2016/5/13/chartex" xmlns:cx8="http://schemas.microsoft.com/office/drawing/2016/5/14/chartex" xmlns:mc="http://schemas.openxmlformats.org/markup-compatibility/2006" xmlns:aink="http://schemas.microsoft.com/office/drawing/2016/ink" xmlns:am3d="http://schemas.microsoft.com/office/drawing/2017/model3d" xmlns:o="urn:schemas-microsoft-com:office:office" xmlns:oel="http://schemas.microsoft.com/office/2019/extlst" xmlns:r="http://schemas.openxmlformats.org/officeDocument/2006/relationships" xmlns:m="http://schemas.openxmlformats.org/officeDocument/2006/math" xmlns:v="urn:schemas-microsoft-com:vml" xmlns:wp14="http://schemas.microsoft.com/office/word/2010/wordprocessingDrawing" xmlns:wp="http://schemas.openxmlformats.org/drawingml/2006/wordprocessingDrawing" xmlns:w10="urn:schemas-microsoft-com:office:word" xmlns:w="http://schemas.openxmlformats.org/wordprocessingml/2006/main" xmlns:w14="http://schemas.microsoft.com/office/word/2010/wordml" xmlns:w15="http://schemas.microsoft.com/office/word/2012/wordml" xmlns:w16cex="http://schemas.microsoft.com/office/word/2018/wordml/cex" xmlns:w16cid="http://schemas.microsoft.com/office/word/2016/wordml/cid" xmlns:w16="http://schemas.microsoft.com/office/word/2018/wordml" xmlns:w16sdtdh="http://schemas.microsoft.com/office/word/2020/wordml/sdtdatahash" xmlns:w16se="http://schemas.microsoft.com/office/word/2015/wordml/symex" xmlns:wpg="http://schemas.microsoft.com/office/word/2010/wordprocessingGroup" xmlns:wpi="http://schemas.microsoft.com/office/word/2010/wordprocessingInk" xmlns:wne="http://schemas.microsoft.com/office/word/2006/wordml" xmlns:wps="http://schemas.microsoft.com/office/word/2010/wordprocessingShape" mc:Ignorable="w14 w15 w16se w16cid w16 w16cex w16sdtdh wp14">
   <w:endnote w:type="separator" w:id="-1">
     <w:p>
       <w:r>
@@ -6952,7 +6926,7 @@
 </file>
 
 <file path=word/footer1.xml><?xml version="1.0" encoding="utf-8"?>
-<w:ftr xmlns:wpc="http://schemas.microsoft.com/office/word/2010/wordprocessingCanvas" xmlns:cx="http://schemas.microsoft.com/office/drawing/2014/chartex" xmlns:cx1="http://schemas.microsoft.com/office/drawing/2015/9/8/chartex" xmlns:cx2="http://schemas.microsoft.com/office/drawing/2015/10/21/chartex" xmlns:cx3="http://schemas.microsoft.com/office/drawing/2016/5/9/chartex" xmlns:cx4="http://schemas.microsoft.com/office/drawing/2016/5/10/chartex" xmlns:cx5="http://schemas.microsoft.com/office/drawing/2016/5/11/chartex" xmlns:cx6="http://schemas.microsoft.com/office/drawing/2016/5/12/chartex" xmlns:cx7="http://schemas.microsoft.com/office/drawing/2016/5/13/chartex" xmlns:cx8="http://schemas.microsoft.com/office/drawing/2016/5/14/chartex" xmlns:mc="http://schemas.openxmlformats.org/markup-compatibility/2006" xmlns:aink="http://schemas.microsoft.com/office/drawing/2016/ink" xmlns:am3d="http://schemas.microsoft.com/office/drawing/2017/model3d" xmlns:o="urn:schemas-microsoft-com:office:office" xmlns:r="http://schemas.openxmlformats.org/officeDocument/2006/relationships" xmlns:m="http://schemas.openxmlformats.org/officeDocument/2006/math" xmlns:v="urn:schemas-microsoft-com:vml" xmlns:wp14="http://schemas.microsoft.com/office/word/2010/wordprocessingDrawing" xmlns:wp="http://schemas.openxmlformats.org/drawingml/2006/wordprocessingDrawing" xmlns:w10="urn:schemas-microsoft-com:office:word" xmlns:w="http://schemas.openxmlformats.org/wordprocessingml/2006/main" xmlns:w14="http://schemas.microsoft.com/office/word/2010/wordml" xmlns:w15="http://schemas.microsoft.com/office/word/2012/wordml" xmlns:w16cex="http://schemas.microsoft.com/office/word/2018/wordml/cex" xmlns:w16cid="http://schemas.microsoft.com/office/word/2016/wordml/cid" xmlns:w16="http://schemas.microsoft.com/office/word/2018/wordml" xmlns:w16sdtdh="http://schemas.microsoft.com/office/word/2020/wordml/sdtdatahash" xmlns:w16se="http://schemas.microsoft.com/office/word/2015/wordml/symex" xmlns:wpg="http://schemas.microsoft.com/office/word/2010/wordprocessingGroup" xmlns:wpi="http://schemas.microsoft.com/office/word/2010/wordprocessingInk" xmlns:wne="http://schemas.microsoft.com/office/word/2006/wordml" xmlns:wps="http://schemas.microsoft.com/office/word/2010/wordprocessingShape" mc:Ignorable="w14 w15 w16se w16cid w16 w16cex w16sdtdh wp14">
+<w:ftr xmlns:wpc="http://schemas.microsoft.com/office/word/2010/wordprocessingCanvas" xmlns:cx="http://schemas.microsoft.com/office/drawing/2014/chartex" xmlns:cx1="http://schemas.microsoft.com/office/drawing/2015/9/8/chartex" xmlns:cx2="http://schemas.microsoft.com/office/drawing/2015/10/21/chartex" xmlns:cx3="http://schemas.microsoft.com/office/drawing/2016/5/9/chartex" xmlns:cx4="http://schemas.microsoft.com/office/drawing/2016/5/10/chartex" xmlns:cx5="http://schemas.microsoft.com/office/drawing/2016/5/11/chartex" xmlns:cx6="http://schemas.microsoft.com/office/drawing/2016/5/12/chartex" xmlns:cx7="http://schemas.microsoft.com/office/drawing/2016/5/13/chartex" xmlns:cx8="http://schemas.microsoft.com/office/drawing/2016/5/14/chartex" xmlns:mc="http://schemas.openxmlformats.org/markup-compatibility/2006" xmlns:aink="http://schemas.microsoft.com/office/drawing/2016/ink" xmlns:am3d="http://schemas.microsoft.com/office/drawing/2017/model3d" xmlns:o="urn:schemas-microsoft-com:office:office" xmlns:oel="http://schemas.microsoft.com/office/2019/extlst" xmlns:r="http://schemas.openxmlformats.org/officeDocument/2006/relationships" xmlns:m="http://schemas.openxmlformats.org/officeDocument/2006/math" xmlns:v="urn:schemas-microsoft-com:vml" xmlns:wp14="http://schemas.microsoft.com/office/word/2010/wordprocessingDrawing" xmlns:wp="http://schemas.openxmlformats.org/drawingml/2006/wordprocessingDrawing" xmlns:w10="urn:schemas-microsoft-com:office:word" xmlns:w="http://schemas.openxmlformats.org/wordprocessingml/2006/main" xmlns:w14="http://schemas.microsoft.com/office/word/2010/wordml" xmlns:w15="http://schemas.microsoft.com/office/word/2012/wordml" xmlns:w16cex="http://schemas.microsoft.com/office/word/2018/wordml/cex" xmlns:w16cid="http://schemas.microsoft.com/office/word/2016/wordml/cid" xmlns:w16="http://schemas.microsoft.com/office/word/2018/wordml" xmlns:w16sdtdh="http://schemas.microsoft.com/office/word/2020/wordml/sdtdatahash" xmlns:w16se="http://schemas.microsoft.com/office/word/2015/wordml/symex" xmlns:wpg="http://schemas.microsoft.com/office/word/2010/wordprocessingGroup" xmlns:wpi="http://schemas.microsoft.com/office/word/2010/wordprocessingInk" xmlns:wne="http://schemas.microsoft.com/office/word/2006/wordml" xmlns:wps="http://schemas.microsoft.com/office/word/2010/wordprocessingShape" mc:Ignorable="w14 w15 w16se w16cid w16 w16cex w16sdtdh wp14">
   <w:p>
     <w:pPr>
       <w:pStyle w:val="Textoindependiente"/>
@@ -7162,7 +7136,7 @@
 </file>
 
 <file path=word/footer2.xml><?xml version="1.0" encoding="utf-8"?>
-<w:ftr xmlns:wpc="http://schemas.microsoft.com/office/word/2010/wordprocessingCanvas" xmlns:cx="http://schemas.microsoft.com/office/drawing/2014/chartex" xmlns:cx1="http://schemas.microsoft.com/office/drawing/2015/9/8/chartex" xmlns:cx2="http://schemas.microsoft.com/office/drawing/2015/10/21/chartex" xmlns:cx3="http://schemas.microsoft.com/office/drawing/2016/5/9/chartex" xmlns:cx4="http://schemas.microsoft.com/office/drawing/2016/5/10/chartex" xmlns:cx5="http://schemas.microsoft.com/office/drawing/2016/5/11/chartex" xmlns:cx6="http://schemas.microsoft.com/office/drawing/2016/5/12/chartex" xmlns:cx7="http://schemas.microsoft.com/office/drawing/2016/5/13/chartex" xmlns:cx8="http://schemas.microsoft.com/office/drawing/2016/5/14/chartex" xmlns:mc="http://schemas.openxmlformats.org/markup-compatibility/2006" xmlns:aink="http://schemas.microsoft.com/office/drawing/2016/ink" xmlns:am3d="http://schemas.microsoft.com/office/drawing/2017/model3d" xmlns:o="urn:schemas-microsoft-com:office:office" xmlns:r="http://schemas.openxmlformats.org/officeDocument/2006/relationships" xmlns:m="http://schemas.openxmlformats.org/officeDocument/2006/math" xmlns:v="urn:schemas-microsoft-com:vml" xmlns:wp14="http://schemas.microsoft.com/office/word/2010/wordprocessingDrawing" xmlns:wp="http://schemas.openxmlformats.org/drawingml/2006/wordprocessingDrawing" xmlns:w10="urn:schemas-microsoft-com:office:word" xmlns:w="http://schemas.openxmlformats.org/wordprocessingml/2006/main" xmlns:w14="http://schemas.microsoft.com/office/word/2010/wordml" xmlns:w15="http://schemas.microsoft.com/office/word/2012/wordml" xmlns:w16cex="http://schemas.microsoft.com/office/word/2018/wordml/cex" xmlns:w16cid="http://schemas.microsoft.com/office/word/2016/wordml/cid" xmlns:w16="http://schemas.microsoft.com/office/word/2018/wordml" xmlns:w16sdtdh="http://schemas.microsoft.com/office/word/2020/wordml/sdtdatahash" xmlns:w16se="http://schemas.microsoft.com/office/word/2015/wordml/symex" xmlns:wpg="http://schemas.microsoft.com/office/word/2010/wordprocessingGroup" xmlns:wpi="http://schemas.microsoft.com/office/word/2010/wordprocessingInk" xmlns:wne="http://schemas.microsoft.com/office/word/2006/wordml" xmlns:wps="http://schemas.microsoft.com/office/word/2010/wordprocessingShape" mc:Ignorable="w14 w15 w16se w16cid w16 w16cex w16sdtdh wp14">
+<w:ftr xmlns:wpc="http://schemas.microsoft.com/office/word/2010/wordprocessingCanvas" xmlns:cx="http://schemas.microsoft.com/office/drawing/2014/chartex" xmlns:cx1="http://schemas.microsoft.com/office/drawing/2015/9/8/chartex" xmlns:cx2="http://schemas.microsoft.com/office/drawing/2015/10/21/chartex" xmlns:cx3="http://schemas.microsoft.com/office/drawing/2016/5/9/chartex" xmlns:cx4="http://schemas.microsoft.com/office/drawing/2016/5/10/chartex" xmlns:cx5="http://schemas.microsoft.com/office/drawing/2016/5/11/chartex" xmlns:cx6="http://schemas.microsoft.com/office/drawing/2016/5/12/chartex" xmlns:cx7="http://schemas.microsoft.com/office/drawing/2016/5/13/chartex" xmlns:cx8="http://schemas.microsoft.com/office/drawing/2016/5/14/chartex" xmlns:mc="http://schemas.openxmlformats.org/markup-compatibility/2006" xmlns:aink="http://schemas.microsoft.com/office/drawing/2016/ink" xmlns:am3d="http://schemas.microsoft.com/office/drawing/2017/model3d" xmlns:o="urn:schemas-microsoft-com:office:office" xmlns:oel="http://schemas.microsoft.com/office/2019/extlst" xmlns:r="http://schemas.openxmlformats.org/officeDocument/2006/relationships" xmlns:m="http://schemas.openxmlformats.org/officeDocument/2006/math" xmlns:v="urn:schemas-microsoft-com:vml" xmlns:wp14="http://schemas.microsoft.com/office/word/2010/wordprocessingDrawing" xmlns:wp="http://schemas.openxmlformats.org/drawingml/2006/wordprocessingDrawing" xmlns:w10="urn:schemas-microsoft-com:office:word" xmlns:w="http://schemas.openxmlformats.org/wordprocessingml/2006/main" xmlns:w14="http://schemas.microsoft.com/office/word/2010/wordml" xmlns:w15="http://schemas.microsoft.com/office/word/2012/wordml" xmlns:w16cex="http://schemas.microsoft.com/office/word/2018/wordml/cex" xmlns:w16cid="http://schemas.microsoft.com/office/word/2016/wordml/cid" xmlns:w16="http://schemas.microsoft.com/office/word/2018/wordml" xmlns:w16sdtdh="http://schemas.microsoft.com/office/word/2020/wordml/sdtdatahash" xmlns:w16se="http://schemas.microsoft.com/office/word/2015/wordml/symex" xmlns:wpg="http://schemas.microsoft.com/office/word/2010/wordprocessingGroup" xmlns:wpi="http://schemas.microsoft.com/office/word/2010/wordprocessingInk" xmlns:wne="http://schemas.microsoft.com/office/word/2006/wordml" xmlns:wps="http://schemas.microsoft.com/office/word/2010/wordprocessingShape" mc:Ignorable="w14 w15 w16se w16cid w16 w16cex w16sdtdh wp14">
   <w:p>
     <w:pPr>
       <w:pStyle w:val="Textoindependiente"/>
@@ -7372,7 +7346,7 @@
 </file>
 
 <file path=word/footnotes.xml><?xml version="1.0" encoding="utf-8"?>
-<w:footnotes xmlns:wpc="http://schemas.microsoft.com/office/word/2010/wordprocessingCanvas" xmlns:cx="http://schemas.microsoft.com/office/drawing/2014/chartex" xmlns:cx1="http://schemas.microsoft.com/office/drawing/2015/9/8/chartex" xmlns:cx2="http://schemas.microsoft.com/office/drawing/2015/10/21/chartex" xmlns:cx3="http://schemas.microsoft.com/office/drawing/2016/5/9/chartex" xmlns:cx4="http://schemas.microsoft.com/office/drawing/2016/5/10/chartex" xmlns:cx5="http://schemas.microsoft.com/office/drawing/2016/5/11/chartex" xmlns:cx6="http://schemas.microsoft.com/office/drawing/2016/5/12/chartex" xmlns:cx7="http://schemas.microsoft.com/office/drawing/2016/5/13/chartex" xmlns:cx8="http://schemas.microsoft.com/office/drawing/2016/5/14/chartex" xmlns:mc="http://schemas.openxmlformats.org/markup-compatibility/2006" xmlns:aink="http://schemas.microsoft.com/office/drawing/2016/ink" xmlns:am3d="http://schemas.microsoft.com/office/drawing/2017/model3d" xmlns:o="urn:schemas-microsoft-com:office:office" xmlns:r="http://schemas.openxmlformats.org/officeDocument/2006/relationships" xmlns:m="http://schemas.openxmlformats.org/officeDocument/2006/math" xmlns:v="urn:schemas-microsoft-com:vml" xmlns:wp14="http://schemas.microsoft.com/office/word/2010/wordprocessingDrawing" xmlns:wp="http://schemas.openxmlformats.org/drawingml/2006/wordprocessingDrawing" xmlns:w10="urn:schemas-microsoft-com:office:word" xmlns:w="http://schemas.openxmlformats.org/wordprocessingml/2006/main" xmlns:w14="http://schemas.microsoft.com/office/word/2010/wordml" xmlns:w15="http://schemas.microsoft.com/office/word/2012/wordml" xmlns:w16cex="http://schemas.microsoft.com/office/word/2018/wordml/cex" xmlns:w16cid="http://schemas.microsoft.com/office/word/2016/wordml/cid" xmlns:w16="http://schemas.microsoft.com/office/word/2018/wordml" xmlns:w16sdtdh="http://schemas.microsoft.com/office/word/2020/wordml/sdtdatahash" xmlns:w16se="http://schemas.microsoft.com/office/word/2015/wordml/symex" xmlns:wpg="http://schemas.microsoft.com/office/word/2010/wordprocessingGroup" xmlns:wpi="http://schemas.microsoft.com/office/word/2010/wordprocessingInk" xmlns:wne="http://schemas.microsoft.com/office/word/2006/wordml" xmlns:wps="http://schemas.microsoft.com/office/word/2010/wordprocessingShape" mc:Ignorable="w14 w15 w16se w16cid w16 w16cex w16sdtdh wp14">
+<w:footnotes xmlns:wpc="http://schemas.microsoft.com/office/word/2010/wordprocessingCanvas" xmlns:cx="http://schemas.microsoft.com/office/drawing/2014/chartex" xmlns:cx1="http://schemas.microsoft.com/office/drawing/2015/9/8/chartex" xmlns:cx2="http://schemas.microsoft.com/office/drawing/2015/10/21/chartex" xmlns:cx3="http://schemas.microsoft.com/office/drawing/2016/5/9/chartex" xmlns:cx4="http://schemas.microsoft.com/office/drawing/2016/5/10/chartex" xmlns:cx5="http://schemas.microsoft.com/office/drawing/2016/5/11/chartex" xmlns:cx6="http://schemas.microsoft.com/office/drawing/2016/5/12/chartex" xmlns:cx7="http://schemas.microsoft.com/office/drawing/2016/5/13/chartex" xmlns:cx8="http://schemas.microsoft.com/office/drawing/2016/5/14/chartex" xmlns:mc="http://schemas.openxmlformats.org/markup-compatibility/2006" xmlns:aink="http://schemas.microsoft.com/office/drawing/2016/ink" xmlns:am3d="http://schemas.microsoft.com/office/drawing/2017/model3d" xmlns:o="urn:schemas-microsoft-com:office:office" xmlns:oel="http://schemas.microsoft.com/office/2019/extlst" xmlns:r="http://schemas.openxmlformats.org/officeDocument/2006/relationships" xmlns:m="http://schemas.openxmlformats.org/officeDocument/2006/math" xmlns:v="urn:schemas-microsoft-com:vml" xmlns:wp14="http://schemas.microsoft.com/office/word/2010/wordprocessingDrawing" xmlns:wp="http://schemas.openxmlformats.org/drawingml/2006/wordprocessingDrawing" xmlns:w10="urn:schemas-microsoft-com:office:word" xmlns:w="http://schemas.openxmlformats.org/wordprocessingml/2006/main" xmlns:w14="http://schemas.microsoft.com/office/word/2010/wordml" xmlns:w15="http://schemas.microsoft.com/office/word/2012/wordml" xmlns:w16cex="http://schemas.microsoft.com/office/word/2018/wordml/cex" xmlns:w16cid="http://schemas.microsoft.com/office/word/2016/wordml/cid" xmlns:w16="http://schemas.microsoft.com/office/word/2018/wordml" xmlns:w16sdtdh="http://schemas.microsoft.com/office/word/2020/wordml/sdtdatahash" xmlns:w16se="http://schemas.microsoft.com/office/word/2015/wordml/symex" xmlns:wpg="http://schemas.microsoft.com/office/word/2010/wordprocessingGroup" xmlns:wpi="http://schemas.microsoft.com/office/word/2010/wordprocessingInk" xmlns:wne="http://schemas.microsoft.com/office/word/2006/wordml" xmlns:wps="http://schemas.microsoft.com/office/word/2010/wordprocessingShape" mc:Ignorable="w14 w15 w16se w16cid w16 w16cex w16sdtdh wp14">
   <w:footnote w:type="separator" w:id="-1">
     <w:p>
       <w:r>
@@ -7391,7 +7365,7 @@
 </file>
 
 <file path=word/header1.xml><?xml version="1.0" encoding="utf-8"?>
-<w:hdr xmlns:wpc="http://schemas.microsoft.com/office/word/2010/wordprocessingCanvas" xmlns:cx="http://schemas.microsoft.com/office/drawing/2014/chartex" xmlns:cx1="http://schemas.microsoft.com/office/drawing/2015/9/8/chartex" xmlns:cx2="http://schemas.microsoft.com/office/drawing/2015/10/21/chartex" xmlns:cx3="http://schemas.microsoft.com/office/drawing/2016/5/9/chartex" xmlns:cx4="http://schemas.microsoft.com/office/drawing/2016/5/10/chartex" xmlns:cx5="http://schemas.microsoft.com/office/drawing/2016/5/11/chartex" xmlns:cx6="http://schemas.microsoft.com/office/drawing/2016/5/12/chartex" xmlns:cx7="http://schemas.microsoft.com/office/drawing/2016/5/13/chartex" xmlns:cx8="http://schemas.microsoft.com/office/drawing/2016/5/14/chartex" xmlns:mc="http://schemas.openxmlformats.org/markup-compatibility/2006" xmlns:aink="http://schemas.microsoft.com/office/drawing/2016/ink" xmlns:am3d="http://schemas.microsoft.com/office/drawing/2017/model3d" xmlns:o="urn:schemas-microsoft-com:office:office" xmlns:r="http://schemas.openxmlformats.org/officeDocument/2006/relationships" xmlns:m="http://schemas.openxmlformats.org/officeDocument/2006/math" xmlns:v="urn:schemas-microsoft-com:vml" xmlns:wp14="http://schemas.microsoft.com/office/word/2010/wordprocessingDrawing" xmlns:wp="http://schemas.openxmlformats.org/drawingml/2006/wordprocessingDrawing" xmlns:w10="urn:schemas-microsoft-com:office:word" xmlns:w="http://schemas.openxmlformats.org/wordprocessingml/2006/main" xmlns:w14="http://schemas.microsoft.com/office/word/2010/wordml" xmlns:w15="http://schemas.microsoft.com/office/word/2012/wordml" xmlns:w16cex="http://schemas.microsoft.com/office/word/2018/wordml/cex" xmlns:w16cid="http://schemas.microsoft.com/office/word/2016/wordml/cid" xmlns:w16="http://schemas.microsoft.com/office/word/2018/wordml" xmlns:w16sdtdh="http://schemas.microsoft.com/office/word/2020/wordml/sdtdatahash" xmlns:w16se="http://schemas.microsoft.com/office/word/2015/wordml/symex" xmlns:wpg="http://schemas.microsoft.com/office/word/2010/wordprocessingGroup" xmlns:wpi="http://schemas.microsoft.com/office/word/2010/wordprocessingInk" xmlns:wne="http://schemas.microsoft.com/office/word/2006/wordml" xmlns:wps="http://schemas.microsoft.com/office/word/2010/wordprocessingShape" mc:Ignorable="w14 w15 w16se w16cid w16 w16cex w16sdtdh wp14">
+<w:hdr xmlns:wpc="http://schemas.microsoft.com/office/word/2010/wordprocessingCanvas" xmlns:cx="http://schemas.microsoft.com/office/drawing/2014/chartex" xmlns:cx1="http://schemas.microsoft.com/office/drawing/2015/9/8/chartex" xmlns:cx2="http://schemas.microsoft.com/office/drawing/2015/10/21/chartex" xmlns:cx3="http://schemas.microsoft.com/office/drawing/2016/5/9/chartex" xmlns:cx4="http://schemas.microsoft.com/office/drawing/2016/5/10/chartex" xmlns:cx5="http://schemas.microsoft.com/office/drawing/2016/5/11/chartex" xmlns:cx6="http://schemas.microsoft.com/office/drawing/2016/5/12/chartex" xmlns:cx7="http://schemas.microsoft.com/office/drawing/2016/5/13/chartex" xmlns:cx8="http://schemas.microsoft.com/office/drawing/2016/5/14/chartex" xmlns:mc="http://schemas.openxmlformats.org/markup-compatibility/2006" xmlns:aink="http://schemas.microsoft.com/office/drawing/2016/ink" xmlns:am3d="http://schemas.microsoft.com/office/drawing/2017/model3d" xmlns:o="urn:schemas-microsoft-com:office:office" xmlns:oel="http://schemas.microsoft.com/office/2019/extlst" xmlns:r="http://schemas.openxmlformats.org/officeDocument/2006/relationships" xmlns:m="http://schemas.openxmlformats.org/officeDocument/2006/math" xmlns:v="urn:schemas-microsoft-com:vml" xmlns:wp14="http://schemas.microsoft.com/office/word/2010/wordprocessingDrawing" xmlns:wp="http://schemas.openxmlformats.org/drawingml/2006/wordprocessingDrawing" xmlns:w10="urn:schemas-microsoft-com:office:word" xmlns:w="http://schemas.openxmlformats.org/wordprocessingml/2006/main" xmlns:w14="http://schemas.microsoft.com/office/word/2010/wordml" xmlns:w15="http://schemas.microsoft.com/office/word/2012/wordml" xmlns:w16cex="http://schemas.microsoft.com/office/word/2018/wordml/cex" xmlns:w16cid="http://schemas.microsoft.com/office/word/2016/wordml/cid" xmlns:w16="http://schemas.microsoft.com/office/word/2018/wordml" xmlns:w16sdtdh="http://schemas.microsoft.com/office/word/2020/wordml/sdtdatahash" xmlns:w16se="http://schemas.microsoft.com/office/word/2015/wordml/symex" xmlns:wpg="http://schemas.microsoft.com/office/word/2010/wordprocessingGroup" xmlns:wpi="http://schemas.microsoft.com/office/word/2010/wordprocessingInk" xmlns:wne="http://schemas.microsoft.com/office/word/2006/wordml" xmlns:wps="http://schemas.microsoft.com/office/word/2010/wordprocessingShape" mc:Ignorable="w14 w15 w16se w16cid w16 w16cex w16sdtdh wp14">
   <w:p>
     <w:pPr>
       <w:pStyle w:val="Textoindependiente"/>
@@ -7620,7 +7594,7 @@
 </file>
 
 <file path=word/header2.xml><?xml version="1.0" encoding="utf-8"?>
-<w:hdr xmlns:wpc="http://schemas.microsoft.com/office/word/2010/wordprocessingCanvas" xmlns:cx="http://schemas.microsoft.com/office/drawing/2014/chartex" xmlns:cx1="http://schemas.microsoft.com/office/drawing/2015/9/8/chartex" xmlns:cx2="http://schemas.microsoft.com/office/drawing/2015/10/21/chartex" xmlns:cx3="http://schemas.microsoft.com/office/drawing/2016/5/9/chartex" xmlns:cx4="http://schemas.microsoft.com/office/drawing/2016/5/10/chartex" xmlns:cx5="http://schemas.microsoft.com/office/drawing/2016/5/11/chartex" xmlns:cx6="http://schemas.microsoft.com/office/drawing/2016/5/12/chartex" xmlns:cx7="http://schemas.microsoft.com/office/drawing/2016/5/13/chartex" xmlns:cx8="http://schemas.microsoft.com/office/drawing/2016/5/14/chartex" xmlns:mc="http://schemas.openxmlformats.org/markup-compatibility/2006" xmlns:aink="http://schemas.microsoft.com/office/drawing/2016/ink" xmlns:am3d="http://schemas.microsoft.com/office/drawing/2017/model3d" xmlns:o="urn:schemas-microsoft-com:office:office" xmlns:r="http://schemas.openxmlformats.org/officeDocument/2006/relationships" xmlns:m="http://schemas.openxmlformats.org/officeDocument/2006/math" xmlns:v="urn:schemas-microsoft-com:vml" xmlns:wp14="http://schemas.microsoft.com/office/word/2010/wordprocessingDrawing" xmlns:wp="http://schemas.openxmlformats.org/drawingml/2006/wordprocessingDrawing" xmlns:w10="urn:schemas-microsoft-com:office:word" xmlns:w="http://schemas.openxmlformats.org/wordprocessingml/2006/main" xmlns:w14="http://schemas.microsoft.com/office/word/2010/wordml" xmlns:w15="http://schemas.microsoft.com/office/word/2012/wordml" xmlns:w16cex="http://schemas.microsoft.com/office/word/2018/wordml/cex" xmlns:w16cid="http://schemas.microsoft.com/office/word/2016/wordml/cid" xmlns:w16="http://schemas.microsoft.com/office/word/2018/wordml" xmlns:w16sdtdh="http://schemas.microsoft.com/office/word/2020/wordml/sdtdatahash" xmlns:w16se="http://schemas.microsoft.com/office/word/2015/wordml/symex" xmlns:wpg="http://schemas.microsoft.com/office/word/2010/wordprocessingGroup" xmlns:wpi="http://schemas.microsoft.com/office/word/2010/wordprocessingInk" xmlns:wne="http://schemas.microsoft.com/office/word/2006/wordml" xmlns:wps="http://schemas.microsoft.com/office/word/2010/wordprocessingShape" mc:Ignorable="w14 w15 w16se w16cid w16 w16cex w16sdtdh wp14">
+<w:hdr xmlns:wpc="http://schemas.microsoft.com/office/word/2010/wordprocessingCanvas" xmlns:cx="http://schemas.microsoft.com/office/drawing/2014/chartex" xmlns:cx1="http://schemas.microsoft.com/office/drawing/2015/9/8/chartex" xmlns:cx2="http://schemas.microsoft.com/office/drawing/2015/10/21/chartex" xmlns:cx3="http://schemas.microsoft.com/office/drawing/2016/5/9/chartex" xmlns:cx4="http://schemas.microsoft.com/office/drawing/2016/5/10/chartex" xmlns:cx5="http://schemas.microsoft.com/office/drawing/2016/5/11/chartex" xmlns:cx6="http://schemas.microsoft.com/office/drawing/2016/5/12/chartex" xmlns:cx7="http://schemas.microsoft.com/office/drawing/2016/5/13/chartex" xmlns:cx8="http://schemas.microsoft.com/office/drawing/2016/5/14/chartex" xmlns:mc="http://schemas.openxmlformats.org/markup-compatibility/2006" xmlns:aink="http://schemas.microsoft.com/office/drawing/2016/ink" xmlns:am3d="http://schemas.microsoft.com/office/drawing/2017/model3d" xmlns:o="urn:schemas-microsoft-com:office:office" xmlns:oel="http://schemas.microsoft.com/office/2019/extlst" xmlns:r="http://schemas.openxmlformats.org/officeDocument/2006/relationships" xmlns:m="http://schemas.openxmlformats.org/officeDocument/2006/math" xmlns:v="urn:schemas-microsoft-com:vml" xmlns:wp14="http://schemas.microsoft.com/office/word/2010/wordprocessingDrawing" xmlns:wp="http://schemas.openxmlformats.org/drawingml/2006/wordprocessingDrawing" xmlns:w10="urn:schemas-microsoft-com:office:word" xmlns:w="http://schemas.openxmlformats.org/wordprocessingml/2006/main" xmlns:w14="http://schemas.microsoft.com/office/word/2010/wordml" xmlns:w15="http://schemas.microsoft.com/office/word/2012/wordml" xmlns:w16cex="http://schemas.microsoft.com/office/word/2018/wordml/cex" xmlns:w16cid="http://schemas.microsoft.com/office/word/2016/wordml/cid" xmlns:w16="http://schemas.microsoft.com/office/word/2018/wordml" xmlns:w16sdtdh="http://schemas.microsoft.com/office/word/2020/wordml/sdtdatahash" xmlns:w16se="http://schemas.microsoft.com/office/word/2015/wordml/symex" xmlns:wpg="http://schemas.microsoft.com/office/word/2010/wordprocessingGroup" xmlns:wpi="http://schemas.microsoft.com/office/word/2010/wordprocessingInk" xmlns:wne="http://schemas.microsoft.com/office/word/2006/wordml" xmlns:wps="http://schemas.microsoft.com/office/word/2010/wordprocessingShape" mc:Ignorable="w14 w15 w16se w16cid w16 w16cex w16sdtdh wp14">
   <w:p>
     <w:pPr>
       <w:pStyle w:val="Textoindependiente"/>
@@ -7849,7 +7823,7 @@
 </file>
 
 <file path=word/numbering.xml><?xml version="1.0" encoding="utf-8"?>
-<w:numbering xmlns:wpc="http://schemas.microsoft.com/office/word/2010/wordprocessingCanvas" xmlns:cx="http://schemas.microsoft.com/office/drawing/2014/chartex" xmlns:cx1="http://schemas.microsoft.com/office/drawing/2015/9/8/chartex" xmlns:cx2="http://schemas.microsoft.com/office/drawing/2015/10/21/chartex" xmlns:cx3="http://schemas.microsoft.com/office/drawing/2016/5/9/chartex" xmlns:cx4="http://schemas.microsoft.com/office/drawing/2016/5/10/chartex" xmlns:cx5="http://schemas.microsoft.com/office/drawing/2016/5/11/chartex" xmlns:cx6="http://schemas.microsoft.com/office/drawing/2016/5/12/chartex" xmlns:cx7="http://schemas.microsoft.com/office/drawing/2016/5/13/chartex" xmlns:cx8="http://schemas.microsoft.com/office/drawing/2016/5/14/chartex" xmlns:mc="http://schemas.openxmlformats.org/markup-compatibility/2006" xmlns:aink="http://schemas.microsoft.com/office/drawing/2016/ink" xmlns:am3d="http://schemas.microsoft.com/office/drawing/2017/model3d" xmlns:o="urn:schemas-microsoft-com:office:office" xmlns:r="http://schemas.openxmlformats.org/officeDocument/2006/relationships" xmlns:m="http://schemas.openxmlformats.org/officeDocument/2006/math" xmlns:v="urn:schemas-microsoft-com:vml" xmlns:wp14="http://schemas.microsoft.com/office/word/2010/wordprocessingDrawing" xmlns:wp="http://schemas.openxmlformats.org/drawingml/2006/wordprocessingDrawing" xmlns:w10="urn:schemas-microsoft-com:office:word" xmlns:w="http://schemas.openxmlformats.org/wordprocessingml/2006/main" xmlns:w14="http://schemas.microsoft.com/office/word/2010/wordml" xmlns:w15="http://schemas.microsoft.com/office/word/2012/wordml" xmlns:w16cex="http://schemas.microsoft.com/office/word/2018/wordml/cex" xmlns:w16cid="http://schemas.microsoft.com/office/word/2016/wordml/cid" xmlns:w16="http://schemas.microsoft.com/office/word/2018/wordml" xmlns:w16sdtdh="http://schemas.microsoft.com/office/word/2020/wordml/sdtdatahash" xmlns:w16se="http://schemas.microsoft.com/office/word/2015/wordml/symex" xmlns:wpg="http://schemas.microsoft.com/office/word/2010/wordprocessingGroup" xmlns:wpi="http://schemas.microsoft.com/office/word/2010/wordprocessingInk" xmlns:wne="http://schemas.microsoft.com/office/word/2006/wordml" xmlns:wps="http://schemas.microsoft.com/office/word/2010/wordprocessingShape" mc:Ignorable="w14 w15 w16se w16cid w16 w16cex w16sdtdh wp14">
+<w:numbering xmlns:wpc="http://schemas.microsoft.com/office/word/2010/wordprocessingCanvas" xmlns:cx="http://schemas.microsoft.com/office/drawing/2014/chartex" xmlns:cx1="http://schemas.microsoft.com/office/drawing/2015/9/8/chartex" xmlns:cx2="http://schemas.microsoft.com/office/drawing/2015/10/21/chartex" xmlns:cx3="http://schemas.microsoft.com/office/drawing/2016/5/9/chartex" xmlns:cx4="http://schemas.microsoft.com/office/drawing/2016/5/10/chartex" xmlns:cx5="http://schemas.microsoft.com/office/drawing/2016/5/11/chartex" xmlns:cx6="http://schemas.microsoft.com/office/drawing/2016/5/12/chartex" xmlns:cx7="http://schemas.microsoft.com/office/drawing/2016/5/13/chartex" xmlns:cx8="http://schemas.microsoft.com/office/drawing/2016/5/14/chartex" xmlns:mc="http://schemas.openxmlformats.org/markup-compatibility/2006" xmlns:aink="http://schemas.microsoft.com/office/drawing/2016/ink" xmlns:am3d="http://schemas.microsoft.com/office/drawing/2017/model3d" xmlns:o="urn:schemas-microsoft-com:office:office" xmlns:oel="http://schemas.microsoft.com/office/2019/extlst" xmlns:r="http://schemas.openxmlformats.org/officeDocument/2006/relationships" xmlns:m="http://schemas.openxmlformats.org/officeDocument/2006/math" xmlns:v="urn:schemas-microsoft-com:vml" xmlns:wp14="http://schemas.microsoft.com/office/word/2010/wordprocessingDrawing" xmlns:wp="http://schemas.openxmlformats.org/drawingml/2006/wordprocessingDrawing" xmlns:w10="urn:schemas-microsoft-com:office:word" xmlns:w="http://schemas.openxmlformats.org/wordprocessingml/2006/main" xmlns:w14="http://schemas.microsoft.com/office/word/2010/wordml" xmlns:w15="http://schemas.microsoft.com/office/word/2012/wordml" xmlns:w16cex="http://schemas.microsoft.com/office/word/2018/wordml/cex" xmlns:w16cid="http://schemas.microsoft.com/office/word/2016/wordml/cid" xmlns:w16="http://schemas.microsoft.com/office/word/2018/wordml" xmlns:w16sdtdh="http://schemas.microsoft.com/office/word/2020/wordml/sdtdatahash" xmlns:w16se="http://schemas.microsoft.com/office/word/2015/wordml/symex" xmlns:wpg="http://schemas.microsoft.com/office/word/2010/wordprocessingGroup" xmlns:wpi="http://schemas.microsoft.com/office/word/2010/wordprocessingInk" xmlns:wne="http://schemas.microsoft.com/office/word/2006/wordml" xmlns:wps="http://schemas.microsoft.com/office/word/2010/wordprocessingShape" mc:Ignorable="w14 w15 w16se w16cid w16 w16cex w16sdtdh wp14">
   <w:abstractNum w:abstractNumId="0" w15:restartNumberingAfterBreak="0">
     <w:nsid w:val="04C06E9E"/>
     <w:multiLevelType w:val="hybridMultilevel"/>
@@ -8874,31 +8848,31 @@
       </w:rPr>
     </w:lvl>
   </w:abstractNum>
-  <w:num w:numId="1">
+  <w:num w:numId="1" w16cid:durableId="486432788">
     <w:abstractNumId w:val="6"/>
   </w:num>
-  <w:num w:numId="2">
+  <w:num w:numId="2" w16cid:durableId="587547125">
     <w:abstractNumId w:val="8"/>
   </w:num>
-  <w:num w:numId="3">
+  <w:num w:numId="3" w16cid:durableId="1507406576">
     <w:abstractNumId w:val="2"/>
   </w:num>
-  <w:num w:numId="4">
+  <w:num w:numId="4" w16cid:durableId="1889762563">
     <w:abstractNumId w:val="5"/>
   </w:num>
-  <w:num w:numId="5">
+  <w:num w:numId="5" w16cid:durableId="962928798">
     <w:abstractNumId w:val="3"/>
   </w:num>
-  <w:num w:numId="6">
+  <w:num w:numId="6" w16cid:durableId="1120224942">
     <w:abstractNumId w:val="7"/>
   </w:num>
-  <w:num w:numId="7">
+  <w:num w:numId="7" w16cid:durableId="1263148241">
     <w:abstractNumId w:val="0"/>
   </w:num>
-  <w:num w:numId="8">
+  <w:num w:numId="8" w16cid:durableId="1651136111">
     <w:abstractNumId w:val="1"/>
   </w:num>
-  <w:num w:numId="9">
+  <w:num w:numId="9" w16cid:durableId="1974863665">
     <w:abstractNumId w:val="4"/>
   </w:num>
 </w:numbering>

--- a/PROYECTO.docx
+++ b/PROYECTO.docx
@@ -656,7 +656,7 @@
         <w:spacing w:before="253"/>
         <w:ind w:right="1142"/>
       </w:pPr>
-      <w:bookmarkStart w:id="0" w:name="_Toc107504662"/>
+      <w:bookmarkStart w:id="0" w:name="_Toc107609088"/>
       <w:r>
         <w:t>Resumen</w:t>
       </w:r>
@@ -1031,7 +1031,7 @@
           <w:lang w:val="en-GB"/>
         </w:rPr>
       </w:pPr>
-      <w:bookmarkStart w:id="1" w:name="_Toc107504663"/>
+      <w:bookmarkStart w:id="1" w:name="_Toc107609089"/>
       <w:r>
         <w:rPr>
           <w:lang w:val="en-GB"/>
@@ -1432,7 +1432,7 @@
           <w:r>
             <w:fldChar w:fldCharType="separate"/>
           </w:r>
-          <w:hyperlink w:anchor="_Toc107504662" w:history="1">
+          <w:hyperlink w:anchor="_Toc107609088" w:history="1">
             <w:r>
               <w:rPr>
                 <w:rStyle w:val="Hipervnculo"/>
@@ -1459,7 +1459,7 @@
                 <w:noProof/>
                 <w:webHidden/>
               </w:rPr>
-              <w:instrText xml:space="preserve"> PAGEREF _Toc107504662 \h </w:instrText>
+              <w:instrText xml:space="preserve"> PAGEREF _Toc107609088 \h </w:instrText>
             </w:r>
             <w:r>
               <w:rPr>
@@ -1502,7 +1502,7 @@
               <w:lang w:eastAsia="es-PE"/>
             </w:rPr>
           </w:pPr>
-          <w:hyperlink w:anchor="_Toc107504663" w:history="1">
+          <w:hyperlink w:anchor="_Toc107609089" w:history="1">
             <w:r>
               <w:rPr>
                 <w:rStyle w:val="Hipervnculo"/>
@@ -1530,7 +1530,7 @@
                 <w:noProof/>
                 <w:webHidden/>
               </w:rPr>
-              <w:instrText xml:space="preserve"> PAGEREF _Toc107504663 \h </w:instrText>
+              <w:instrText xml:space="preserve"> PAGEREF _Toc107609089 \h </w:instrText>
             </w:r>
             <w:r>
               <w:rPr>
@@ -1573,7 +1573,7 @@
               <w:lang w:eastAsia="es-PE"/>
             </w:rPr>
           </w:pPr>
-          <w:hyperlink w:anchor="_Toc107504664" w:history="1">
+          <w:hyperlink w:anchor="_Toc107609090" w:history="1">
             <w:r>
               <w:rPr>
                 <w:rStyle w:val="Hipervnculo"/>
@@ -1600,7 +1600,7 @@
                 <w:noProof/>
                 <w:webHidden/>
               </w:rPr>
-              <w:instrText xml:space="preserve"> PAGEREF _Toc107504664 \h </w:instrText>
+              <w:instrText xml:space="preserve"> PAGEREF _Toc107609090 \h </w:instrText>
             </w:r>
             <w:r>
               <w:rPr>
@@ -1620,7 +1620,7 @@
                 <w:noProof/>
                 <w:webHidden/>
               </w:rPr>
-              <w:t>1</w:t>
+              <w:t>5</w:t>
             </w:r>
             <w:r>
               <w:rPr>
@@ -1644,7 +1644,7 @@
               <w:lang w:eastAsia="es-PE"/>
             </w:rPr>
           </w:pPr>
-          <w:hyperlink w:anchor="_Toc107504665" w:history="1">
+          <w:hyperlink w:anchor="_Toc107609091" w:history="1">
             <w:r>
               <w:rPr>
                 <w:rStyle w:val="Hipervnculo"/>
@@ -1701,7 +1701,7 @@
                 <w:noProof/>
                 <w:webHidden/>
               </w:rPr>
-              <w:instrText xml:space="preserve"> PAGEREF _Toc107504665 \h </w:instrText>
+              <w:instrText xml:space="preserve"> PAGEREF _Toc107609091 \h </w:instrText>
             </w:r>
             <w:r>
               <w:rPr>
@@ -1721,7 +1721,7 @@
                 <w:noProof/>
                 <w:webHidden/>
               </w:rPr>
-              <w:t>1</w:t>
+              <w:t>5</w:t>
             </w:r>
             <w:r>
               <w:rPr>
@@ -1745,7 +1745,7 @@
               <w:lang w:eastAsia="es-PE"/>
             </w:rPr>
           </w:pPr>
-          <w:hyperlink w:anchor="_Toc107504666" w:history="1">
+          <w:hyperlink w:anchor="_Toc107609092" w:history="1">
             <w:r>
               <w:rPr>
                 <w:rStyle w:val="Hipervnculo"/>
@@ -1802,7 +1802,7 @@
                 <w:noProof/>
                 <w:webHidden/>
               </w:rPr>
-              <w:instrText xml:space="preserve"> PAGEREF _Toc107504666 \h </w:instrText>
+              <w:instrText xml:space="preserve"> PAGEREF _Toc107609092 \h </w:instrText>
             </w:r>
             <w:r>
               <w:rPr>
@@ -1822,7 +1822,7 @@
                 <w:noProof/>
                 <w:webHidden/>
               </w:rPr>
-              <w:t>5</w:t>
+              <w:t>8</w:t>
             </w:r>
             <w:r>
               <w:rPr>
@@ -1846,7 +1846,7 @@
               <w:lang w:eastAsia="es-PE"/>
             </w:rPr>
           </w:pPr>
-          <w:hyperlink w:anchor="_Toc107504667" w:history="1">
+          <w:hyperlink w:anchor="_Toc107609093" w:history="1">
             <w:r>
               <w:rPr>
                 <w:rStyle w:val="Hipervnculo"/>
@@ -1888,7 +1888,7 @@
                 <w:noProof/>
                 <w:webHidden/>
               </w:rPr>
-              <w:instrText xml:space="preserve"> PAGEREF _Toc107504667 \h </w:instrText>
+              <w:instrText xml:space="preserve"> PAGEREF _Toc107609093 \h </w:instrText>
             </w:r>
             <w:r>
               <w:rPr>
@@ -1908,7 +1908,7 @@
                 <w:noProof/>
                 <w:webHidden/>
               </w:rPr>
-              <w:t>5</w:t>
+              <w:t>8</w:t>
             </w:r>
             <w:r>
               <w:rPr>
@@ -1932,7 +1932,7 @@
               <w:lang w:eastAsia="es-PE"/>
             </w:rPr>
           </w:pPr>
-          <w:hyperlink w:anchor="_Toc107504668" w:history="1">
+          <w:hyperlink w:anchor="_Toc107609094" w:history="1">
             <w:r>
               <w:rPr>
                 <w:rStyle w:val="Hipervnculo"/>
@@ -1974,7 +1974,7 @@
                 <w:noProof/>
                 <w:webHidden/>
               </w:rPr>
-              <w:instrText xml:space="preserve"> PAGEREF _Toc107504668 \h </w:instrText>
+              <w:instrText xml:space="preserve"> PAGEREF _Toc107609094 \h </w:instrText>
             </w:r>
             <w:r>
               <w:rPr>
@@ -1994,7 +1994,7 @@
                 <w:noProof/>
                 <w:webHidden/>
               </w:rPr>
-              <w:t>5</w:t>
+              <w:t>9</w:t>
             </w:r>
             <w:r>
               <w:rPr>
@@ -2017,7 +2017,7 @@
               <w:lang w:eastAsia="es-PE"/>
             </w:rPr>
           </w:pPr>
-          <w:hyperlink w:anchor="_Toc107504669" w:history="1">
+          <w:hyperlink w:anchor="_Toc107609095" w:history="1">
             <w:r>
               <w:rPr>
                 <w:rStyle w:val="Hipervnculo"/>
@@ -2044,7 +2044,7 @@
                 <w:noProof/>
                 <w:webHidden/>
               </w:rPr>
-              <w:instrText xml:space="preserve"> PAGEREF _Toc107504669 \h </w:instrText>
+              <w:instrText xml:space="preserve"> PAGEREF _Toc107609095 \h </w:instrText>
             </w:r>
             <w:r>
               <w:rPr>
@@ -2064,7 +2064,7 @@
                 <w:noProof/>
                 <w:webHidden/>
               </w:rPr>
-              <w:t>6</w:t>
+              <w:t>10</w:t>
             </w:r>
             <w:r>
               <w:rPr>
@@ -2087,7 +2087,7 @@
               <w:lang w:eastAsia="es-PE"/>
             </w:rPr>
           </w:pPr>
-          <w:hyperlink w:anchor="_Toc107504670" w:history="1">
+          <w:hyperlink w:anchor="_Toc107609096" w:history="1">
             <w:r>
               <w:rPr>
                 <w:rStyle w:val="Hipervnculo"/>
@@ -2129,7 +2129,7 @@
                 <w:noProof/>
                 <w:webHidden/>
               </w:rPr>
-              <w:instrText xml:space="preserve"> PAGEREF _Toc107504670 \h </w:instrText>
+              <w:instrText xml:space="preserve"> PAGEREF _Toc107609096 \h </w:instrText>
             </w:r>
             <w:r>
               <w:rPr>
@@ -2149,7 +2149,7 @@
                 <w:noProof/>
                 <w:webHidden/>
               </w:rPr>
-              <w:t>8</w:t>
+              <w:t>13</w:t>
             </w:r>
             <w:r>
               <w:rPr>
@@ -2173,7 +2173,7 @@
               <w:lang w:eastAsia="es-PE"/>
             </w:rPr>
           </w:pPr>
-          <w:hyperlink w:anchor="_Toc107504671" w:history="1">
+          <w:hyperlink w:anchor="_Toc107609097" w:history="1">
             <w:r>
               <w:rPr>
                 <w:rStyle w:val="Hipervnculo"/>
@@ -2230,7 +2230,7 @@
                 <w:noProof/>
                 <w:webHidden/>
               </w:rPr>
-              <w:instrText xml:space="preserve"> PAGEREF _Toc107504671 \h </w:instrText>
+              <w:instrText xml:space="preserve"> PAGEREF _Toc107609097 \h </w:instrText>
             </w:r>
             <w:r>
               <w:rPr>
@@ -2250,7 +2250,7 @@
                 <w:noProof/>
                 <w:webHidden/>
               </w:rPr>
-              <w:t>8</w:t>
+              <w:t>13</w:t>
             </w:r>
             <w:r>
               <w:rPr>
@@ -2274,7 +2274,7 @@
               <w:lang w:eastAsia="es-PE"/>
             </w:rPr>
           </w:pPr>
-          <w:hyperlink w:anchor="_Toc107504672" w:history="1">
+          <w:hyperlink w:anchor="_Toc107609098" w:history="1">
             <w:r>
               <w:rPr>
                 <w:rStyle w:val="Hipervnculo"/>
@@ -2331,7 +2331,7 @@
                 <w:noProof/>
                 <w:webHidden/>
               </w:rPr>
-              <w:instrText xml:space="preserve"> PAGEREF _Toc107504672 \h </w:instrText>
+              <w:instrText xml:space="preserve"> PAGEREF _Toc107609098 \h </w:instrText>
             </w:r>
             <w:r>
               <w:rPr>
@@ -2351,7 +2351,7 @@
                 <w:noProof/>
                 <w:webHidden/>
               </w:rPr>
-              <w:t>8</w:t>
+              <w:t>14</w:t>
             </w:r>
             <w:r>
               <w:rPr>
@@ -2375,7 +2375,7 @@
               <w:lang w:eastAsia="es-PE"/>
             </w:rPr>
           </w:pPr>
-          <w:hyperlink w:anchor="_Toc107504673" w:history="1">
+          <w:hyperlink w:anchor="_Toc107609099" w:history="1">
             <w:r>
               <w:rPr>
                 <w:rStyle w:val="Hipervnculo"/>
@@ -2417,7 +2417,7 @@
                 <w:noProof/>
                 <w:webHidden/>
               </w:rPr>
-              <w:instrText xml:space="preserve"> PAGEREF _Toc107504673 \h </w:instrText>
+              <w:instrText xml:space="preserve"> PAGEREF _Toc107609099 \h </w:instrText>
             </w:r>
             <w:r>
               <w:rPr>
@@ -2437,7 +2437,7 @@
                 <w:noProof/>
                 <w:webHidden/>
               </w:rPr>
-              <w:t>8</w:t>
+              <w:t>14</w:t>
             </w:r>
             <w:r>
               <w:rPr>
@@ -2461,7 +2461,7 @@
               <w:lang w:eastAsia="es-PE"/>
             </w:rPr>
           </w:pPr>
-          <w:hyperlink w:anchor="_Toc107504674" w:history="1">
+          <w:hyperlink w:anchor="_Toc107609100" w:history="1">
             <w:r>
               <w:rPr>
                 <w:rStyle w:val="Hipervnculo"/>
@@ -2503,7 +2503,7 @@
                 <w:noProof/>
                 <w:webHidden/>
               </w:rPr>
-              <w:instrText xml:space="preserve"> PAGEREF _Toc107504674 \h </w:instrText>
+              <w:instrText xml:space="preserve"> PAGEREF _Toc107609100 \h </w:instrText>
             </w:r>
             <w:r>
               <w:rPr>
@@ -2523,7 +2523,7 @@
                 <w:noProof/>
                 <w:webHidden/>
               </w:rPr>
-              <w:t>8</w:t>
+              <w:t>14</w:t>
             </w:r>
             <w:r>
               <w:rPr>
@@ -2546,7 +2546,7 @@
               <w:lang w:eastAsia="es-PE"/>
             </w:rPr>
           </w:pPr>
-          <w:hyperlink w:anchor="_Toc107504675" w:history="1">
+          <w:hyperlink w:anchor="_Toc107609101" w:history="1">
             <w:r>
               <w:rPr>
                 <w:rStyle w:val="Hipervnculo"/>
@@ -2573,7 +2573,7 @@
                 <w:noProof/>
                 <w:webHidden/>
               </w:rPr>
-              <w:instrText xml:space="preserve"> PAGEREF _Toc107504675 \h </w:instrText>
+              <w:instrText xml:space="preserve"> PAGEREF _Toc107609101 \h </w:instrText>
             </w:r>
             <w:r>
               <w:rPr>
@@ -2593,7 +2593,7 @@
                 <w:noProof/>
                 <w:webHidden/>
               </w:rPr>
-              <w:t>9</w:t>
+              <w:t>15</w:t>
             </w:r>
             <w:r>
               <w:rPr>
@@ -2617,7 +2617,7 @@
               <w:lang w:eastAsia="es-PE"/>
             </w:rPr>
           </w:pPr>
-          <w:hyperlink w:anchor="_Toc107504676" w:history="1">
+          <w:hyperlink w:anchor="_Toc107609102" w:history="1">
             <w:r>
               <w:rPr>
                 <w:rStyle w:val="Hipervnculo"/>
@@ -2659,7 +2659,7 @@
                 <w:noProof/>
                 <w:webHidden/>
               </w:rPr>
-              <w:instrText xml:space="preserve"> PAGEREF _Toc107504676 \h </w:instrText>
+              <w:instrText xml:space="preserve"> PAGEREF _Toc107609102 \h </w:instrText>
             </w:r>
             <w:r>
               <w:rPr>
@@ -2679,7 +2679,7 @@
                 <w:noProof/>
                 <w:webHidden/>
               </w:rPr>
-              <w:t>9</w:t>
+              <w:t>15</w:t>
             </w:r>
             <w:r>
               <w:rPr>
@@ -2703,7 +2703,7 @@
               <w:lang w:eastAsia="es-PE"/>
             </w:rPr>
           </w:pPr>
-          <w:hyperlink w:anchor="_Toc107504677" w:history="1">
+          <w:hyperlink w:anchor="_Toc107609103" w:history="1">
             <w:r>
               <w:rPr>
                 <w:rStyle w:val="Hipervnculo"/>
@@ -2745,7 +2745,7 @@
                 <w:noProof/>
                 <w:webHidden/>
               </w:rPr>
-              <w:instrText xml:space="preserve"> PAGEREF _Toc107504677 \h </w:instrText>
+              <w:instrText xml:space="preserve"> PAGEREF _Toc107609103 \h </w:instrText>
             </w:r>
             <w:r>
               <w:rPr>
@@ -2765,7 +2765,7 @@
                 <w:noProof/>
                 <w:webHidden/>
               </w:rPr>
-              <w:t>9</w:t>
+              <w:t>15</w:t>
             </w:r>
             <w:r>
               <w:rPr>
@@ -2789,7 +2789,7 @@
               <w:lang w:eastAsia="es-PE"/>
             </w:rPr>
           </w:pPr>
-          <w:hyperlink w:anchor="_Toc107504678" w:history="1">
+          <w:hyperlink w:anchor="_Toc107609104" w:history="1">
             <w:r>
               <w:rPr>
                 <w:rStyle w:val="Hipervnculo"/>
@@ -2831,7 +2831,7 @@
                 <w:noProof/>
                 <w:webHidden/>
               </w:rPr>
-              <w:instrText xml:space="preserve"> PAGEREF _Toc107504678 \h </w:instrText>
+              <w:instrText xml:space="preserve"> PAGEREF _Toc107609104 \h </w:instrText>
             </w:r>
             <w:r>
               <w:rPr>
@@ -2851,7 +2851,7 @@
                 <w:noProof/>
                 <w:webHidden/>
               </w:rPr>
-              <w:t>9</w:t>
+              <w:t>15</w:t>
             </w:r>
             <w:r>
               <w:rPr>
@@ -2874,7 +2874,7 @@
               <w:lang w:eastAsia="es-PE"/>
             </w:rPr>
           </w:pPr>
-          <w:hyperlink w:anchor="_Toc107504679" w:history="1">
+          <w:hyperlink w:anchor="_Toc107609105" w:history="1">
             <w:r>
               <w:rPr>
                 <w:rStyle w:val="Hipervnculo"/>
@@ -2901,7 +2901,7 @@
                 <w:noProof/>
                 <w:webHidden/>
               </w:rPr>
-              <w:instrText xml:space="preserve"> PAGEREF _Toc107504679 \h </w:instrText>
+              <w:instrText xml:space="preserve"> PAGEREF _Toc107609105 \h </w:instrText>
             </w:r>
             <w:r>
               <w:rPr>
@@ -2921,7 +2921,7 @@
                 <w:noProof/>
                 <w:webHidden/>
               </w:rPr>
-              <w:t>10</w:t>
+              <w:t>16</w:t>
             </w:r>
             <w:r>
               <w:rPr>
@@ -2945,7 +2945,7 @@
               <w:lang w:eastAsia="es-PE"/>
             </w:rPr>
           </w:pPr>
-          <w:hyperlink w:anchor="_Toc107504680" w:history="1">
+          <w:hyperlink w:anchor="_Toc107609106" w:history="1">
             <w:r>
               <w:rPr>
                 <w:rStyle w:val="Hipervnculo"/>
@@ -2987,7 +2987,7 @@
                 <w:noProof/>
                 <w:webHidden/>
               </w:rPr>
-              <w:instrText xml:space="preserve"> PAGEREF _Toc107504680 \h </w:instrText>
+              <w:instrText xml:space="preserve"> PAGEREF _Toc107609106 \h </w:instrText>
             </w:r>
             <w:r>
               <w:rPr>
@@ -3007,7 +3007,7 @@
                 <w:noProof/>
                 <w:webHidden/>
               </w:rPr>
-              <w:t>10</w:t>
+              <w:t>16</w:t>
             </w:r>
             <w:r>
               <w:rPr>
@@ -3031,7 +3031,7 @@
               <w:lang w:eastAsia="es-PE"/>
             </w:rPr>
           </w:pPr>
-          <w:hyperlink w:anchor="_Toc107504681" w:history="1">
+          <w:hyperlink w:anchor="_Toc107609107" w:history="1">
             <w:r>
               <w:rPr>
                 <w:rStyle w:val="Hipervnculo"/>
@@ -3073,7 +3073,7 @@
                 <w:noProof/>
                 <w:webHidden/>
               </w:rPr>
-              <w:instrText xml:space="preserve"> PAGEREF _Toc107504681 \h </w:instrText>
+              <w:instrText xml:space="preserve"> PAGEREF _Toc107609107 \h </w:instrText>
             </w:r>
             <w:r>
               <w:rPr>
@@ -3093,7 +3093,7 @@
                 <w:noProof/>
                 <w:webHidden/>
               </w:rPr>
-              <w:t>10</w:t>
+              <w:t>16</w:t>
             </w:r>
             <w:r>
               <w:rPr>
@@ -3116,7 +3116,7 @@
               <w:lang w:eastAsia="es-PE"/>
             </w:rPr>
           </w:pPr>
-          <w:hyperlink w:anchor="_Toc107504682" w:history="1">
+          <w:hyperlink w:anchor="_Toc107609108" w:history="1">
             <w:r>
               <w:rPr>
                 <w:rStyle w:val="Hipervnculo"/>
@@ -3143,7 +3143,7 @@
                 <w:noProof/>
                 <w:webHidden/>
               </w:rPr>
-              <w:instrText xml:space="preserve"> PAGEREF _Toc107504682 \h </w:instrText>
+              <w:instrText xml:space="preserve"> PAGEREF _Toc107609108 \h </w:instrText>
             </w:r>
             <w:r>
               <w:rPr>
@@ -3163,7 +3163,7 @@
                 <w:noProof/>
                 <w:webHidden/>
               </w:rPr>
-              <w:t>11</w:t>
+              <w:t>17</w:t>
             </w:r>
             <w:r>
               <w:rPr>
@@ -3186,7 +3186,7 @@
               <w:lang w:eastAsia="es-PE"/>
             </w:rPr>
           </w:pPr>
-          <w:hyperlink w:anchor="_Toc107504683" w:history="1">
+          <w:hyperlink w:anchor="_Toc107609109" w:history="1">
             <w:r>
               <w:rPr>
                 <w:rStyle w:val="Hipervnculo"/>
@@ -3214,7 +3214,7 @@
                 <w:noProof/>
                 <w:webHidden/>
               </w:rPr>
-              <w:instrText xml:space="preserve"> PAGEREF _Toc107504683 \h </w:instrText>
+              <w:instrText xml:space="preserve"> PAGEREF _Toc107609109 \h </w:instrText>
             </w:r>
             <w:r>
               <w:rPr>
@@ -3234,7 +3234,7 @@
                 <w:noProof/>
                 <w:webHidden/>
               </w:rPr>
-              <w:t>11</w:t>
+              <w:t>17</w:t>
             </w:r>
             <w:r>
               <w:rPr>
@@ -3257,7 +3257,7 @@
               <w:lang w:eastAsia="es-PE"/>
             </w:rPr>
           </w:pPr>
-          <w:hyperlink w:anchor="_Toc107504684" w:history="1">
+          <w:hyperlink w:anchor="_Toc107609110" w:history="1">
             <w:r>
               <w:rPr>
                 <w:rStyle w:val="Hipervnculo"/>
@@ -3284,7 +3284,7 @@
                 <w:noProof/>
                 <w:webHidden/>
               </w:rPr>
-              <w:instrText xml:space="preserve"> PAGEREF _Toc107504684 \h </w:instrText>
+              <w:instrText xml:space="preserve"> PAGEREF _Toc107609110 \h </w:instrText>
             </w:r>
             <w:r>
               <w:rPr>
@@ -3304,7 +3304,7 @@
                 <w:noProof/>
                 <w:webHidden/>
               </w:rPr>
-              <w:t>12</w:t>
+              <w:t>18</w:t>
             </w:r>
             <w:r>
               <w:rPr>
@@ -3401,7 +3401,7 @@
         <w:ind w:left="3645" w:right="3161" w:firstLine="248"/>
         <w:jc w:val="left"/>
       </w:pPr>
-      <w:bookmarkStart w:id="2" w:name="_Toc107504664"/>
+      <w:bookmarkStart w:id="2" w:name="_Toc107609090"/>
       <w:r>
         <w:t>Capítulo 1 Introducción</w:t>
       </w:r>
@@ -3418,7 +3418,7 @@
           <w:tab w:val="left" w:pos="680"/>
         </w:tabs>
       </w:pPr>
-      <w:bookmarkStart w:id="3" w:name="_Toc107504665"/>
+      <w:bookmarkStart w:id="3" w:name="_Toc107609091"/>
       <w:r>
         <w:t>Realidad</w:t>
       </w:r>
@@ -4437,7 +4437,7 @@
         <w:spacing w:before="90" w:line="480" w:lineRule="auto"/>
         <w:ind w:left="740" w:hanging="480"/>
       </w:pPr>
-      <w:bookmarkStart w:id="4" w:name="_Toc107504666"/>
+      <w:bookmarkStart w:id="4" w:name="_Toc107609092"/>
       <w:r>
         <w:t>Formulación del</w:t>
       </w:r>
@@ -4483,7 +4483,7 @@
         </w:tabs>
         <w:spacing w:before="230"/>
       </w:pPr>
-      <w:bookmarkStart w:id="5" w:name="_Toc107504667"/>
+      <w:bookmarkStart w:id="5" w:name="_Toc107609093"/>
       <w:r>
         <w:t>Objetivos</w:t>
       </w:r>
@@ -4669,7 +4669,7 @@
       <w:pPr>
         <w:pStyle w:val="Textoindependiente"/>
         <w:spacing w:line="480" w:lineRule="auto"/>
-        <w:ind w:left="2180" w:right="3154"/>
+        <w:ind w:left="2180" w:right="2276"/>
       </w:pPr>
       <w:r>
         <w:t>4. Implementar</w:t>
@@ -4693,6 +4693,13 @@
       <w:r>
         <w:t>5.Pruebas del sistema</w:t>
       </w:r>
+    </w:p>
+    <w:p>
+      <w:pPr>
+        <w:pStyle w:val="Textoindependiente"/>
+        <w:spacing w:line="480" w:lineRule="auto"/>
+        <w:ind w:right="3154"/>
+      </w:pPr>
     </w:p>
     <w:p>
       <w:pPr>
@@ -4727,7 +4734,7 @@
         </w:tabs>
         <w:spacing w:before="154"/>
       </w:pPr>
-      <w:bookmarkStart w:id="6" w:name="_Toc107504668"/>
+      <w:bookmarkStart w:id="6" w:name="_Toc107609094"/>
       <w:r>
         <w:t>Justificación</w:t>
       </w:r>
@@ -4906,7 +4913,7 @@
         <w:ind w:left="3645" w:right="3161" w:firstLine="248"/>
         <w:jc w:val="left"/>
       </w:pPr>
-      <w:bookmarkStart w:id="7" w:name="_Toc107504669"/>
+      <w:bookmarkStart w:id="7" w:name="_Toc107609095"/>
       <w:r>
         <w:t>Capítulo 2 Marco Teórico</w:t>
       </w:r>
@@ -5764,7 +5771,7 @@
         <w:spacing w:line="480" w:lineRule="auto"/>
         <w:ind w:left="3230" w:right="3267"/>
       </w:pPr>
-      <w:bookmarkStart w:id="8" w:name="_Toc107504670"/>
+      <w:bookmarkStart w:id="8" w:name="_Toc107609096"/>
       <w:r>
         <w:t>Capítulo 3 Materiales y</w:t>
       </w:r>
@@ -5787,28 +5794,15 @@
         <w:jc w:val="both"/>
       </w:pPr>
       <w:r>
-        <w:t xml:space="preserve">En este capítulo se describirá además de los materiales (trabajo experimental), la metodología utilizada para la realización del trabajo, o dependiendo de la naturaleza </w:t>
-      </w:r>
-      <w:r>
-        <w:rPr>
-          <w:spacing w:val="-6"/>
-        </w:rPr>
-        <w:t xml:space="preserve">del </w:t>
-      </w:r>
-      <w:r>
-        <w:t xml:space="preserve">trabajo, exponer el caso de estudio y los métodos utilizados para resolverlo. </w:t>
-      </w:r>
-      <w:r>
-        <w:rPr>
-          <w:spacing w:val="-8"/>
-        </w:rPr>
-        <w:t>Es importante</w:t>
-      </w:r>
-      <w:r>
-        <w:t xml:space="preserve"> resaltar que los métodos deberán estar descritos de manera detallada, separando por etapas el procedimiento de ejecución del proyecto de investigación. </w:t>
-      </w:r>
-      <w:r>
-        <w:t>(Desarrollo del proyecto, cálculos)</w:t>
+        <w:t xml:space="preserve">Para el desarrollo de este programa de escritorio, se hará uso del lenguaje de programación Python con la librería </w:t>
+      </w:r>
+      <w:proofErr w:type="spellStart"/>
+      <w:r>
+        <w:t>Tkinter</w:t>
+      </w:r>
+      <w:proofErr w:type="spellEnd"/>
+      <w:r>
+        <w:t xml:space="preserve">, cuyo caso de estudio son los historiales médicos </w:t>
       </w:r>
     </w:p>
     <w:p>
@@ -5830,7 +5824,7 @@
           <w:tab w:val="left" w:pos="620"/>
         </w:tabs>
       </w:pPr>
-      <w:bookmarkStart w:id="9" w:name="_Toc107504671"/>
+      <w:bookmarkStart w:id="9" w:name="_Toc107609097"/>
       <w:r>
         <w:t>Descripción general de los</w:t>
       </w:r>
@@ -5861,6 +5855,48 @@
       <w:r>
         <w:t>Diagrama de flujo y descripción de los procedimientos. Tiene que tener guardar coherencia con los objetivos específicos planteados.</w:t>
       </w:r>
+    </w:p>
+    <w:p>
+      <w:pPr>
+        <w:pStyle w:val="Textoindependiente"/>
+        <w:ind w:left="200" w:right="371"/>
+      </w:pPr>
+    </w:p>
+    <w:p>
+      <w:pPr>
+        <w:pStyle w:val="Textoindependiente"/>
+        <w:ind w:left="200" w:right="371"/>
+      </w:pPr>
+    </w:p>
+    <w:p>
+      <w:pPr>
+        <w:pStyle w:val="Textoindependiente"/>
+        <w:ind w:left="200" w:right="371"/>
+      </w:pPr>
+    </w:p>
+    <w:p>
+      <w:pPr>
+        <w:pStyle w:val="Textoindependiente"/>
+        <w:ind w:left="200" w:right="371"/>
+      </w:pPr>
+    </w:p>
+    <w:p>
+      <w:pPr>
+        <w:pStyle w:val="Textoindependiente"/>
+        <w:ind w:left="200" w:right="371"/>
+      </w:pPr>
+    </w:p>
+    <w:p>
+      <w:pPr>
+        <w:pStyle w:val="Textoindependiente"/>
+        <w:ind w:left="200" w:right="371"/>
+      </w:pPr>
+    </w:p>
+    <w:p>
+      <w:pPr>
+        <w:pStyle w:val="Textoindependiente"/>
+        <w:ind w:left="200" w:right="371"/>
+      </w:pPr>
     </w:p>
     <w:p>
       <w:pPr>
@@ -6028,7 +6064,7 @@
           <w:tab w:val="left" w:pos="620"/>
         </w:tabs>
       </w:pPr>
-      <w:bookmarkStart w:id="10" w:name="_Toc107504672"/>
+      <w:bookmarkStart w:id="10" w:name="_Toc107609098"/>
       <w:r>
         <w:t>Desarrollo de los</w:t>
       </w:r>
@@ -6099,7 +6135,7 @@
           <w:tab w:val="left" w:pos="800"/>
         </w:tabs>
       </w:pPr>
-      <w:bookmarkStart w:id="11" w:name="_Toc107504673"/>
+      <w:bookmarkStart w:id="11" w:name="_Toc107609099"/>
       <w:r>
         <w:t>(Objetivo 2)</w:t>
       </w:r>
@@ -6130,7 +6166,7 @@
           <w:tab w:val="left" w:pos="800"/>
         </w:tabs>
       </w:pPr>
-      <w:bookmarkStart w:id="12" w:name="_Toc107504674"/>
+      <w:bookmarkStart w:id="12" w:name="_Toc107609100"/>
       <w:r>
         <w:t>(Objetivo 3)</w:t>
       </w:r>
@@ -6178,7 +6214,7 @@
         <w:ind w:left="3866" w:right="3904" w:firstLine="27"/>
         <w:jc w:val="both"/>
       </w:pPr>
-      <w:bookmarkStart w:id="13" w:name="_Toc107504675"/>
+      <w:bookmarkStart w:id="13" w:name="_Toc107609101"/>
       <w:r>
         <w:t>Capítulo 4 Resultados</w:t>
       </w:r>
@@ -6207,7 +6243,7 @@
         </w:tabs>
         <w:jc w:val="both"/>
       </w:pPr>
-      <w:bookmarkStart w:id="14" w:name="_Toc107504676"/>
+      <w:bookmarkStart w:id="14" w:name="_Toc107609102"/>
       <w:r>
         <w:t>(Objetivo 1)</w:t>
       </w:r>
@@ -6240,7 +6276,7 @@
         </w:tabs>
         <w:jc w:val="both"/>
       </w:pPr>
-      <w:bookmarkStart w:id="15" w:name="_Toc107504677"/>
+      <w:bookmarkStart w:id="15" w:name="_Toc107609103"/>
       <w:r>
         <w:t>(Objetivo 2)</w:t>
       </w:r>
@@ -6272,7 +6308,7 @@
           <w:tab w:val="left" w:pos="620"/>
         </w:tabs>
       </w:pPr>
-      <w:bookmarkStart w:id="16" w:name="_Toc107504678"/>
+      <w:bookmarkStart w:id="16" w:name="_Toc107609104"/>
       <w:r>
         <w:t>(Objetivo 3)</w:t>
       </w:r>
@@ -6320,7 +6356,7 @@
         <w:ind w:left="2530" w:right="2547" w:firstLine="1364"/>
         <w:jc w:val="left"/>
       </w:pPr>
-      <w:bookmarkStart w:id="17" w:name="_Toc107504679"/>
+      <w:bookmarkStart w:id="17" w:name="_Toc107609105"/>
       <w:r>
         <w:t>Capítulo 5 Conclusiones y Recomendaciones</w:t>
       </w:r>
@@ -6337,7 +6373,7 @@
           <w:tab w:val="left" w:pos="620"/>
         </w:tabs>
       </w:pPr>
-      <w:bookmarkStart w:id="18" w:name="_Toc107504680"/>
+      <w:bookmarkStart w:id="18" w:name="_Toc107609106"/>
       <w:r>
         <w:t>Conclusiones</w:t>
       </w:r>
@@ -6474,7 +6510,7 @@
           <w:tab w:val="left" w:pos="620"/>
         </w:tabs>
       </w:pPr>
-      <w:bookmarkStart w:id="19" w:name="_Toc107504681"/>
+      <w:bookmarkStart w:id="19" w:name="_Toc107609107"/>
       <w:r>
         <w:t>Recomendaciones</w:t>
       </w:r>
@@ -6518,7 +6554,7 @@
       <w:pPr>
         <w:pStyle w:val="Ttulo1"/>
       </w:pPr>
-      <w:bookmarkStart w:id="20" w:name="_Toc107504682"/>
+      <w:bookmarkStart w:id="20" w:name="_Toc107609108"/>
       <w:r>
         <w:t>Referencias Bibliográficas</w:t>
       </w:r>
@@ -6531,7 +6567,7 @@
         <w:jc w:val="left"/>
       </w:pPr>
     </w:p>
-    <w:bookmarkStart w:id="21" w:name="_Toc107504683" w:displacedByCustomXml="next"/>
+    <w:bookmarkStart w:id="21" w:name="_Toc107609109" w:displacedByCustomXml="next"/>
     <w:sdt>
       <w:sdtPr>
         <w:rPr>
@@ -6873,7 +6909,7 @@
       <w:pPr>
         <w:pStyle w:val="Ttulo1"/>
       </w:pPr>
-      <w:bookmarkStart w:id="22" w:name="_Toc107504684"/>
+      <w:bookmarkStart w:id="22" w:name="_Toc107609110"/>
       <w:r>
         <w:t>Anexos</w:t>
       </w:r>

--- a/PROYECTO.docx
+++ b/PROYECTO.docx
@@ -3409,6 +3409,163 @@
     </w:p>
     <w:p>
       <w:pPr>
+        <w:pStyle w:val="Prrafodelista"/>
+        <w:spacing w:line="480" w:lineRule="auto"/>
+        <w:ind w:left="567" w:hanging="7"/>
+        <w:jc w:val="both"/>
+        <w:rPr>
+          <w:sz w:val="24"/>
+          <w:szCs w:val="24"/>
+        </w:rPr>
+      </w:pPr>
+      <w:r>
+        <w:rPr>
+          <w:sz w:val="24"/>
+          <w:szCs w:val="24"/>
+        </w:rPr>
+        <w:t>Aun estando en un siglo donde la tecnología es lo que se prioriza, siguen existiendo</w:t>
+      </w:r>
+      <w:r>
+        <w:rPr>
+          <w:sz w:val="24"/>
+          <w:szCs w:val="24"/>
+        </w:rPr>
+        <w:t xml:space="preserve"> centros médicos </w:t>
+      </w:r>
+      <w:r>
+        <w:rPr>
+          <w:sz w:val="24"/>
+          <w:szCs w:val="24"/>
+        </w:rPr>
+        <w:t>que</w:t>
+      </w:r>
+      <w:r>
+        <w:rPr>
+          <w:sz w:val="24"/>
+          <w:szCs w:val="24"/>
+        </w:rPr>
+        <w:t xml:space="preserve"> </w:t>
+      </w:r>
+      <w:r>
+        <w:rPr>
+          <w:sz w:val="24"/>
+          <w:szCs w:val="24"/>
+        </w:rPr>
+        <w:t>tramitan</w:t>
+      </w:r>
+      <w:r>
+        <w:rPr>
+          <w:sz w:val="24"/>
+          <w:szCs w:val="24"/>
+        </w:rPr>
+        <w:t xml:space="preserve"> las historias clínicas manualmente, </w:t>
+      </w:r>
+      <w:r>
+        <w:rPr>
+          <w:sz w:val="24"/>
+          <w:szCs w:val="24"/>
+        </w:rPr>
+        <w:t>en otras palabras</w:t>
+      </w:r>
+      <w:r>
+        <w:rPr>
+          <w:sz w:val="24"/>
+          <w:szCs w:val="24"/>
+        </w:rPr>
+        <w:t xml:space="preserve">, </w:t>
+      </w:r>
+      <w:r>
+        <w:rPr>
+          <w:sz w:val="24"/>
+          <w:szCs w:val="24"/>
+        </w:rPr>
+        <w:t>las tienen almacenadas</w:t>
+      </w:r>
+      <w:r>
+        <w:rPr>
+          <w:sz w:val="24"/>
+          <w:szCs w:val="24"/>
+        </w:rPr>
+        <w:t xml:space="preserve"> de manera física. </w:t>
+      </w:r>
+      <w:r>
+        <w:rPr>
+          <w:sz w:val="24"/>
+          <w:szCs w:val="24"/>
+        </w:rPr>
+        <w:t>Y en la mayoría de circunstancias, este hecho provoca</w:t>
+      </w:r>
+      <w:r>
+        <w:rPr>
+          <w:sz w:val="24"/>
+          <w:szCs w:val="24"/>
+        </w:rPr>
+        <w:t xml:space="preserve"> un </w:t>
+      </w:r>
+      <w:r>
+        <w:rPr>
+          <w:sz w:val="24"/>
+          <w:szCs w:val="24"/>
+        </w:rPr>
+        <w:t>gran retraso</w:t>
+      </w:r>
+      <w:r>
+        <w:rPr>
+          <w:sz w:val="24"/>
+          <w:szCs w:val="24"/>
+        </w:rPr>
+        <w:t xml:space="preserve"> en el tiempo de servicio que se le da a los pacientes que llegan para ser atendidos </w:t>
+      </w:r>
+      <w:r>
+        <w:rPr>
+          <w:sz w:val="24"/>
+          <w:szCs w:val="24"/>
+        </w:rPr>
+        <w:t>en</w:t>
+      </w:r>
+      <w:r>
+        <w:rPr>
+          <w:sz w:val="24"/>
+          <w:szCs w:val="24"/>
+        </w:rPr>
+        <w:t xml:space="preserve"> dicho centro. La búsqueda de cada historia clínica en un almacén y el posterior traslado de estas al consultorio del médico aumenta el tiempo de atención al paciente. Nuestro proyecto trata de buscar una alternativa de solución </w:t>
+      </w:r>
+      <w:r>
+        <w:rPr>
+          <w:sz w:val="24"/>
+          <w:szCs w:val="24"/>
+        </w:rPr>
+        <w:t>al diseñar un sistema de control para historiales médicos, el cual permita una gestión más organizada y automatizada</w:t>
+      </w:r>
+      <w:r>
+        <w:rPr>
+          <w:sz w:val="24"/>
+          <w:szCs w:val="24"/>
+        </w:rPr>
+        <w:t xml:space="preserve"> de las historias clínicas e</w:t>
+      </w:r>
+      <w:r>
+        <w:rPr>
+          <w:sz w:val="24"/>
+          <w:szCs w:val="24"/>
+        </w:rPr>
+        <w:t>n un</w:t>
+      </w:r>
+      <w:r>
+        <w:rPr>
+          <w:sz w:val="24"/>
+          <w:szCs w:val="24"/>
+        </w:rPr>
+        <w:t xml:space="preserve"> centro médico para mejorar el servicio de atención a sus pacientes.</w:t>
+      </w:r>
+    </w:p>
+    <w:p>
+      <w:pPr>
+        <w:pStyle w:val="Prrafodelista"/>
+      </w:pPr>
+    </w:p>
+    <w:p>
+      <w:pPr>
         <w:pStyle w:val="Ttulo2"/>
         <w:numPr>
           <w:ilvl w:val="1"/>
@@ -3443,6 +3600,14 @@
     </w:p>
     <w:p>
       <w:pPr>
+        <w:pStyle w:val="Textoindependiente"/>
+        <w:rPr>
+          <w:b/>
+        </w:rPr>
+      </w:pPr>
+    </w:p>
+    <w:p>
+      <w:pPr>
         <w:pStyle w:val="Prrafodelista"/>
         <w:numPr>
           <w:ilvl w:val="0"/>
@@ -3739,21 +3904,7 @@
     </w:p>
     <w:p>
       <w:pPr>
-        <w:pStyle w:val="Prrafodelista"/>
-        <w:spacing w:line="480" w:lineRule="auto"/>
-        <w:ind w:left="709" w:firstLine="731"/>
-        <w:jc w:val="both"/>
-        <w:rPr>
-          <w:sz w:val="24"/>
-          <w:szCs w:val="24"/>
-        </w:rPr>
-      </w:pPr>
-    </w:p>
-    <w:p>
-      <w:pPr>
-        <w:pStyle w:val="Prrafodelista"/>
-        <w:spacing w:line="480" w:lineRule="auto"/>
-        <w:ind w:left="709" w:firstLine="731"/>
+        <w:spacing w:line="480" w:lineRule="auto"/>
         <w:jc w:val="both"/>
         <w:rPr>
           <w:sz w:val="24"/>
@@ -3943,6 +4094,42 @@
         </w:sdtContent>
       </w:sdt>
     </w:p>
+    <w:p>
+      <w:pPr>
+        <w:pStyle w:val="Prrafodelista"/>
+        <w:spacing w:line="480" w:lineRule="auto"/>
+        <w:ind w:left="709" w:firstLine="731"/>
+        <w:jc w:val="both"/>
+        <w:rPr>
+          <w:sz w:val="24"/>
+          <w:szCs w:val="24"/>
+        </w:rPr>
+      </w:pPr>
+    </w:p>
+    <w:p>
+      <w:pPr>
+        <w:pStyle w:val="Prrafodelista"/>
+        <w:spacing w:line="480" w:lineRule="auto"/>
+        <w:ind w:left="709" w:firstLine="731"/>
+        <w:jc w:val="both"/>
+        <w:rPr>
+          <w:sz w:val="24"/>
+          <w:szCs w:val="24"/>
+        </w:rPr>
+      </w:pPr>
+    </w:p>
+    <w:p>
+      <w:pPr>
+        <w:pStyle w:val="Prrafodelista"/>
+        <w:spacing w:line="480" w:lineRule="auto"/>
+        <w:ind w:left="709" w:firstLine="731"/>
+        <w:jc w:val="both"/>
+        <w:rPr>
+          <w:sz w:val="24"/>
+          <w:szCs w:val="24"/>
+        </w:rPr>
+      </w:pPr>
+    </w:p>
     <w:p/>
     <w:p>
       <w:pPr>
@@ -4055,7 +4242,15 @@
           <w:sz w:val="24"/>
           <w:szCs w:val="24"/>
         </w:rPr>
-        <w:t xml:space="preserve"> no llega ni al 40% en Lima, y en regiones como Cajamarca ni al 10%. </w:t>
+        <w:t> no llega ni al 40% en Lima, y en regiones como Cajamarca ni al 10%. Lo ideal es ir cambiando esta situación con la digitalización y modernización del sector salud para poder integrar la información generada por los profesionales de la salud, los pacientes y los sistemas de información en un solo lugar.</w:t>
+      </w:r>
+      <w:r>
+        <w:rPr>
+          <w:color w:val="333333"/>
+          <w:sz w:val="24"/>
+          <w:szCs w:val="24"/>
+        </w:rPr>
+        <w:t xml:space="preserve"> </w:t>
       </w:r>
     </w:p>
     <w:p>
@@ -4083,22 +4278,84 @@
           <w:szCs w:val="24"/>
         </w:rPr>
       </w:pPr>
-      <w:r>
+    </w:p>
+    <w:p>
+      <w:pPr>
+        <w:pStyle w:val="Prrafodelista"/>
+        <w:spacing w:line="480" w:lineRule="auto"/>
+        <w:ind w:left="709" w:firstLine="731"/>
+        <w:jc w:val="both"/>
         <w:rPr>
           <w:color w:val="333333"/>
           <w:sz w:val="24"/>
           <w:szCs w:val="24"/>
         </w:rPr>
-        <w:t>Lo ideal es ir cambiando esta situación con la digitalización y modernización del sector salud para poder integrar la información generada por los profesionales de la salud, los pacientes y los sistemas de información en un solo lugar.</w:t>
-      </w:r>
-      <w:r>
+      </w:pPr>
+    </w:p>
+    <w:p>
+      <w:pPr>
+        <w:pStyle w:val="Prrafodelista"/>
+        <w:spacing w:line="480" w:lineRule="auto"/>
+        <w:ind w:left="709" w:firstLine="731"/>
+        <w:jc w:val="both"/>
         <w:rPr>
           <w:color w:val="333333"/>
           <w:sz w:val="24"/>
           <w:szCs w:val="24"/>
         </w:rPr>
-        <w:t xml:space="preserve"> </w:t>
-      </w:r>
+      </w:pPr>
+    </w:p>
+    <w:p>
+      <w:pPr>
+        <w:pStyle w:val="Prrafodelista"/>
+        <w:spacing w:line="480" w:lineRule="auto"/>
+        <w:ind w:left="709" w:firstLine="731"/>
+        <w:jc w:val="both"/>
+        <w:rPr>
+          <w:color w:val="333333"/>
+          <w:sz w:val="24"/>
+          <w:szCs w:val="24"/>
+        </w:rPr>
+      </w:pPr>
+    </w:p>
+    <w:p>
+      <w:pPr>
+        <w:pStyle w:val="Prrafodelista"/>
+        <w:spacing w:line="480" w:lineRule="auto"/>
+        <w:ind w:left="709" w:firstLine="731"/>
+        <w:jc w:val="both"/>
+        <w:rPr>
+          <w:color w:val="333333"/>
+          <w:sz w:val="24"/>
+          <w:szCs w:val="24"/>
+        </w:rPr>
+      </w:pPr>
+    </w:p>
+    <w:p>
+      <w:pPr>
+        <w:pStyle w:val="Prrafodelista"/>
+        <w:spacing w:line="480" w:lineRule="auto"/>
+        <w:ind w:left="709" w:firstLine="731"/>
+        <w:jc w:val="both"/>
+        <w:rPr>
+          <w:color w:val="333333"/>
+          <w:sz w:val="24"/>
+          <w:szCs w:val="24"/>
+        </w:rPr>
+      </w:pPr>
+    </w:p>
+    <w:p>
+      <w:pPr>
+        <w:pStyle w:val="Prrafodelista"/>
+        <w:spacing w:line="480" w:lineRule="auto"/>
+        <w:ind w:left="709" w:firstLine="731"/>
+        <w:jc w:val="both"/>
+        <w:rPr>
+          <w:color w:val="333333"/>
+          <w:sz w:val="24"/>
+          <w:szCs w:val="24"/>
+        </w:rPr>
+      </w:pPr>
     </w:p>
     <w:p>
       <w:pPr>
@@ -4345,7 +4602,6 @@
         <w:pStyle w:val="Prrafodelista"/>
         <w:spacing w:line="480" w:lineRule="auto"/>
         <w:ind w:left="709" w:firstLine="731"/>
-        <w:jc w:val="both"/>
         <w:rPr>
           <w:color w:val="333333"/>
           <w:sz w:val="24"/>
@@ -4358,20 +4614,26 @@
         <w:pStyle w:val="Prrafodelista"/>
         <w:spacing w:line="480" w:lineRule="auto"/>
         <w:ind w:left="709" w:firstLine="731"/>
-        <w:jc w:val="both"/>
         <w:rPr>
           <w:color w:val="333333"/>
           <w:sz w:val="24"/>
           <w:szCs w:val="24"/>
         </w:rPr>
       </w:pPr>
+      <w:r>
+        <w:rPr>
+          <w:color w:val="333333"/>
+          <w:sz w:val="24"/>
+          <w:szCs w:val="24"/>
+        </w:rPr>
+        <w:t>De lo expuesto en párrafos anteriores es evidente que el proyecto planteado puede contribuir a la solución del problema, el implementar una aplicación de escritorio que permita almacenar el historial médico del paciente, puede ayudar a tener un mejor seguimiento del estado del paciente, además, permite economizar en cuanto a gastos de oficina.</w:t>
+      </w:r>
     </w:p>
     <w:p>
       <w:pPr>
         <w:pStyle w:val="Prrafodelista"/>
         <w:spacing w:line="480" w:lineRule="auto"/>
         <w:ind w:left="709" w:firstLine="731"/>
-        <w:jc w:val="both"/>
         <w:rPr>
           <w:color w:val="333333"/>
           <w:sz w:val="24"/>
@@ -4384,7 +4646,6 @@
         <w:pStyle w:val="Prrafodelista"/>
         <w:spacing w:line="480" w:lineRule="auto"/>
         <w:ind w:left="709" w:firstLine="731"/>
-        <w:jc w:val="both"/>
         <w:rPr>
           <w:color w:val="333333"/>
           <w:sz w:val="24"/>
@@ -4421,8 +4682,649 @@
           <w:sz w:val="24"/>
           <w:szCs w:val="24"/>
         </w:rPr>
-        <w:t>De lo expuesto en párrafos anteriores es evidente que el proyecto planteado puede contribuir a la solución del problema, el implementar una aplicación de escritorio que permita almacenar el historial médico del paciente, puede ayudar a tener un mejor seguimiento del estado del paciente, además, permite economizar en cuanto a gastos de oficina.</w:t>
-      </w:r>
+        <w:t>Dentro de las normativas que rigen las historias clínicas, se encuentra la Norma Técnica de Salud (NTS 022, 2006) que brinda los métodos tradicionales y convencionales de archivamiento de la historia clínica, además de los formatos que ésta debe contener, como: ficha familiar, formatos de emergencia, formatos de consulta externa, etc.</w:t>
+      </w:r>
+    </w:p>
+    <w:p>
+      <w:pPr>
+        <w:pStyle w:val="Prrafodelista"/>
+        <w:spacing w:line="480" w:lineRule="auto"/>
+        <w:ind w:left="709" w:firstLine="731"/>
+        <w:rPr>
+          <w:color w:val="333333"/>
+          <w:sz w:val="24"/>
+          <w:szCs w:val="24"/>
+        </w:rPr>
+      </w:pPr>
+    </w:p>
+    <w:p>
+      <w:pPr>
+        <w:pStyle w:val="Prrafodelista"/>
+        <w:spacing w:line="480" w:lineRule="auto"/>
+        <w:ind w:left="709" w:firstLine="731"/>
+        <w:rPr>
+          <w:color w:val="333333"/>
+          <w:sz w:val="24"/>
+          <w:szCs w:val="24"/>
+        </w:rPr>
+      </w:pPr>
+      <w:r>
+        <w:rPr>
+          <w:color w:val="333333"/>
+          <w:sz w:val="24"/>
+          <w:szCs w:val="24"/>
+        </w:rPr>
+        <w:t>El 22 de mayo del 2013, el Congreso aprobó la (Ley N°30024, 2014), la cual crea el Registro Nacional de Historias Clínicas Electrónicas (RENHICE), ésta es una plataforma tecnológica que tiene la finalidad de reunir la información de todos los pacientes que sean atendidos en cualquier centro de salud del país, ya sean públicos como privados. Además, le permite al paciente o a su representante legal, incluyendo los médicos, tener acceso a la información correspondiente a su respectiva historia clínica electrónica. (Ministerio, 2014)</w:t>
+      </w:r>
+    </w:p>
+    <w:p>
+      <w:pPr>
+        <w:pStyle w:val="Prrafodelista"/>
+        <w:spacing w:line="480" w:lineRule="auto"/>
+        <w:ind w:left="709" w:firstLine="731"/>
+        <w:rPr>
+          <w:color w:val="333333"/>
+          <w:sz w:val="24"/>
+          <w:szCs w:val="24"/>
+        </w:rPr>
+      </w:pPr>
+    </w:p>
+    <w:p>
+      <w:pPr>
+        <w:pStyle w:val="Prrafodelista"/>
+        <w:spacing w:line="480" w:lineRule="auto"/>
+        <w:ind w:left="709" w:firstLine="731"/>
+        <w:rPr>
+          <w:color w:val="333333"/>
+          <w:sz w:val="24"/>
+          <w:szCs w:val="24"/>
+        </w:rPr>
+      </w:pPr>
+      <w:r>
+        <w:rPr>
+          <w:color w:val="333333"/>
+          <w:sz w:val="24"/>
+          <w:szCs w:val="24"/>
+        </w:rPr>
+        <w:t>La implementación de esto, permitirá unir, estandarizar y conectar todos los sistemas y bases de datos que actualmente cada centro de salud posee, los cuales son heterogéneos. De tal forma que se logre crear una plataforma para que los médicos de todos los centros de salud, ya sean hospitales, postas o clínicas, puedan tener acceso a la misma información en el momento que sea requerido.</w:t>
+      </w:r>
+    </w:p>
+    <w:p>
+      <w:pPr>
+        <w:pStyle w:val="Prrafodelista"/>
+        <w:spacing w:line="480" w:lineRule="auto"/>
+        <w:ind w:left="709" w:firstLine="731"/>
+        <w:rPr>
+          <w:color w:val="333333"/>
+          <w:sz w:val="24"/>
+          <w:szCs w:val="24"/>
+        </w:rPr>
+      </w:pPr>
+    </w:p>
+    <w:p>
+      <w:pPr>
+        <w:pStyle w:val="Prrafodelista"/>
+        <w:spacing w:line="480" w:lineRule="auto"/>
+        <w:ind w:left="709" w:firstLine="731"/>
+        <w:rPr>
+          <w:color w:val="333333"/>
+          <w:sz w:val="24"/>
+          <w:szCs w:val="24"/>
+        </w:rPr>
+      </w:pPr>
+    </w:p>
+    <w:p>
+      <w:pPr>
+        <w:pStyle w:val="Prrafodelista"/>
+        <w:spacing w:line="480" w:lineRule="auto"/>
+        <w:ind w:left="709" w:firstLine="731"/>
+        <w:rPr>
+          <w:color w:val="333333"/>
+          <w:sz w:val="24"/>
+          <w:szCs w:val="24"/>
+        </w:rPr>
+      </w:pPr>
+    </w:p>
+    <w:p>
+      <w:pPr>
+        <w:pStyle w:val="Prrafodelista"/>
+        <w:spacing w:line="480" w:lineRule="auto"/>
+        <w:ind w:left="709" w:firstLine="731"/>
+        <w:rPr>
+          <w:color w:val="333333"/>
+          <w:sz w:val="24"/>
+          <w:szCs w:val="24"/>
+        </w:rPr>
+      </w:pPr>
+    </w:p>
+    <w:p>
+      <w:pPr>
+        <w:pStyle w:val="Prrafodelista"/>
+        <w:spacing w:line="480" w:lineRule="auto"/>
+        <w:ind w:left="709" w:firstLine="731"/>
+        <w:rPr>
+          <w:color w:val="333333"/>
+          <w:sz w:val="24"/>
+          <w:szCs w:val="24"/>
+        </w:rPr>
+      </w:pPr>
+    </w:p>
+    <w:p>
+      <w:pPr>
+        <w:pStyle w:val="Prrafodelista"/>
+        <w:spacing w:line="480" w:lineRule="auto"/>
+        <w:ind w:left="709" w:firstLine="731"/>
+        <w:rPr>
+          <w:color w:val="333333"/>
+          <w:sz w:val="24"/>
+          <w:szCs w:val="24"/>
+        </w:rPr>
+      </w:pPr>
+      <w:r>
+        <w:rPr>
+          <w:color w:val="333333"/>
+          <w:sz w:val="24"/>
+          <w:szCs w:val="24"/>
+        </w:rPr>
+        <w:t>Durante el mes de octubre del año 2015, se llevó a cabo la Jornada Internacional de Integración de Sistemas e Historia Clínica Electrónica, la cual tenía como finalidad capacitar al personal médico sobre las tecnologías de información (TI) que se encuentran estrechamente relacionadas al sector Salud, dado que estos serán los que establezcan los estándares para el desarrollo de la HCE para la posterior implementación de la misma.</w:t>
+      </w:r>
+    </w:p>
+    <w:p>
+      <w:pPr>
+        <w:pStyle w:val="Prrafodelista"/>
+        <w:spacing w:line="480" w:lineRule="auto"/>
+        <w:ind w:left="709" w:firstLine="731"/>
+        <w:rPr>
+          <w:color w:val="333333"/>
+          <w:sz w:val="24"/>
+          <w:szCs w:val="24"/>
+        </w:rPr>
+      </w:pPr>
+    </w:p>
+    <w:p>
+      <w:pPr>
+        <w:pStyle w:val="Prrafodelista"/>
+        <w:spacing w:line="480" w:lineRule="auto"/>
+        <w:ind w:left="709" w:firstLine="731"/>
+        <w:rPr>
+          <w:color w:val="333333"/>
+          <w:sz w:val="24"/>
+          <w:szCs w:val="24"/>
+        </w:rPr>
+      </w:pPr>
+      <w:r>
+        <w:rPr>
+          <w:color w:val="333333"/>
+          <w:sz w:val="24"/>
+          <w:szCs w:val="24"/>
+        </w:rPr>
+        <w:t xml:space="preserve">En mayo del 2014 </w:t>
+      </w:r>
+      <w:proofErr w:type="spellStart"/>
+      <w:r>
+        <w:rPr>
+          <w:color w:val="333333"/>
+          <w:sz w:val="24"/>
+          <w:szCs w:val="24"/>
+        </w:rPr>
+        <w:t>Lolimsa</w:t>
+      </w:r>
+      <w:proofErr w:type="spellEnd"/>
+      <w:r>
+        <w:rPr>
+          <w:color w:val="333333"/>
+          <w:sz w:val="24"/>
+          <w:szCs w:val="24"/>
+        </w:rPr>
+        <w:t>, empresa desarrolladora de software para el sector salud, informó que, hasta ese momento en el Perú, solo el 11% de la información de los pacientes se encontraban en historias clínicas virtuales, en el 17% de los casos se usaba parcialmente medios electrónicos y el resto seguía empleando el método tradicional de solo anotar en papel. (Comercio, 2016)</w:t>
+      </w:r>
+    </w:p>
+    <w:p>
+      <w:pPr>
+        <w:pStyle w:val="Prrafodelista"/>
+        <w:spacing w:line="480" w:lineRule="auto"/>
+        <w:ind w:left="709" w:firstLine="731"/>
+        <w:rPr>
+          <w:color w:val="333333"/>
+          <w:sz w:val="24"/>
+          <w:szCs w:val="24"/>
+        </w:rPr>
+      </w:pPr>
+    </w:p>
+    <w:p>
+      <w:pPr>
+        <w:pStyle w:val="Prrafodelista"/>
+        <w:spacing w:line="480" w:lineRule="auto"/>
+        <w:ind w:left="709" w:firstLine="731"/>
+        <w:rPr>
+          <w:color w:val="333333"/>
+          <w:sz w:val="24"/>
+          <w:szCs w:val="24"/>
+        </w:rPr>
+      </w:pPr>
+      <w:r>
+        <w:rPr>
+          <w:color w:val="333333"/>
+          <w:sz w:val="24"/>
+          <w:szCs w:val="24"/>
+        </w:rPr>
+        <w:t>El 17 de diciembre del 2015 fue promulgado por el gobierno peruano el Decreto Supremo N° 039-2015-SA sobre el reglamento de la (Ley N°30024, 2014), Ley que crea el Registro Nacional de Historias Clínicas Electrónicas. Mediante este decreto se definen las labores que deben tomar las clínicas y hospitales para poder adecuarse a la nueva ley.</w:t>
+      </w:r>
+      <w:r>
+        <w:rPr>
+          <w:color w:val="333333"/>
+          <w:sz w:val="24"/>
+          <w:szCs w:val="24"/>
+        </w:rPr>
+        <w:t xml:space="preserve"> </w:t>
+      </w:r>
+    </w:p>
+    <w:p>
+      <w:pPr>
+        <w:pStyle w:val="Prrafodelista"/>
+        <w:spacing w:line="480" w:lineRule="auto"/>
+        <w:ind w:left="709" w:firstLine="731"/>
+        <w:rPr>
+          <w:color w:val="333333"/>
+          <w:sz w:val="24"/>
+          <w:szCs w:val="24"/>
+        </w:rPr>
+      </w:pPr>
+    </w:p>
+    <w:p>
+      <w:pPr>
+        <w:pStyle w:val="Prrafodelista"/>
+        <w:spacing w:line="480" w:lineRule="auto"/>
+        <w:ind w:left="709" w:firstLine="731"/>
+        <w:rPr>
+          <w:color w:val="333333"/>
+          <w:sz w:val="24"/>
+          <w:szCs w:val="24"/>
+        </w:rPr>
+      </w:pPr>
+    </w:p>
+    <w:p>
+      <w:pPr>
+        <w:pStyle w:val="Prrafodelista"/>
+        <w:spacing w:line="480" w:lineRule="auto"/>
+        <w:ind w:left="709" w:firstLine="731"/>
+        <w:rPr>
+          <w:color w:val="333333"/>
+          <w:sz w:val="24"/>
+          <w:szCs w:val="24"/>
+        </w:rPr>
+      </w:pPr>
+    </w:p>
+    <w:p>
+      <w:pPr>
+        <w:pStyle w:val="Prrafodelista"/>
+        <w:spacing w:line="480" w:lineRule="auto"/>
+        <w:ind w:left="709" w:firstLine="731"/>
+        <w:rPr>
+          <w:color w:val="333333"/>
+          <w:sz w:val="24"/>
+          <w:szCs w:val="24"/>
+        </w:rPr>
+      </w:pPr>
+    </w:p>
+    <w:p>
+      <w:pPr>
+        <w:pStyle w:val="Prrafodelista"/>
+        <w:spacing w:line="480" w:lineRule="auto"/>
+        <w:ind w:left="709" w:firstLine="731"/>
+        <w:rPr>
+          <w:color w:val="333333"/>
+          <w:sz w:val="24"/>
+          <w:szCs w:val="24"/>
+        </w:rPr>
+      </w:pPr>
+    </w:p>
+    <w:p>
+      <w:pPr>
+        <w:pStyle w:val="Prrafodelista"/>
+        <w:spacing w:line="480" w:lineRule="auto"/>
+        <w:ind w:left="709" w:firstLine="731"/>
+        <w:rPr>
+          <w:color w:val="333333"/>
+          <w:sz w:val="24"/>
+          <w:szCs w:val="24"/>
+        </w:rPr>
+      </w:pPr>
+    </w:p>
+    <w:p>
+      <w:pPr>
+        <w:pStyle w:val="Prrafodelista"/>
+        <w:spacing w:line="480" w:lineRule="auto"/>
+        <w:ind w:left="709" w:firstLine="731"/>
+        <w:rPr>
+          <w:color w:val="333333"/>
+          <w:sz w:val="24"/>
+          <w:szCs w:val="24"/>
+        </w:rPr>
+      </w:pPr>
+      <w:r>
+        <w:rPr>
+          <w:color w:val="333333"/>
+          <w:sz w:val="24"/>
+          <w:szCs w:val="24"/>
+        </w:rPr>
+        <w:t xml:space="preserve">EsSalud actualmente hace uso de historias clínicas electrónicas alineado a los objetivos de la Política Nacional de Gobierno Electrónico 2013-2017. Este sistema permite agilizar y organizar los procesos en la atención a los pacientes. </w:t>
+      </w:r>
+      <w:proofErr w:type="spellStart"/>
+      <w:r>
+        <w:rPr>
+          <w:color w:val="333333"/>
+          <w:sz w:val="24"/>
+          <w:szCs w:val="24"/>
+        </w:rPr>
+        <w:t>Osmeli</w:t>
+      </w:r>
+      <w:proofErr w:type="spellEnd"/>
+      <w:r>
+        <w:rPr>
+          <w:color w:val="333333"/>
+          <w:sz w:val="24"/>
+          <w:szCs w:val="24"/>
+        </w:rPr>
+        <w:t xml:space="preserve"> Navarro, Gerente de Procesos Asistenciales en </w:t>
+      </w:r>
+      <w:proofErr w:type="spellStart"/>
+      <w:r>
+        <w:rPr>
+          <w:color w:val="333333"/>
+          <w:sz w:val="24"/>
+          <w:szCs w:val="24"/>
+        </w:rPr>
+        <w:t>IBTgroup</w:t>
+      </w:r>
+      <w:proofErr w:type="spellEnd"/>
+      <w:r>
+        <w:rPr>
+          <w:color w:val="333333"/>
+          <w:sz w:val="24"/>
+          <w:szCs w:val="24"/>
+        </w:rPr>
+        <w:t>, Lima Perú (sociedades de operadoras de salud), lo definió como una herramienta de cohesión, unión, comunicación e integración que facilita el trabajo.</w:t>
+      </w:r>
+      <w:sdt>
+        <w:sdtPr>
+          <w:rPr>
+            <w:color w:val="333333"/>
+            <w:sz w:val="24"/>
+            <w:szCs w:val="24"/>
+          </w:rPr>
+          <w:id w:val="1169286262"/>
+          <w:citation/>
+        </w:sdtPr>
+        <w:sdtContent>
+          <w:r>
+            <w:rPr>
+              <w:color w:val="333333"/>
+              <w:sz w:val="24"/>
+              <w:szCs w:val="24"/>
+            </w:rPr>
+            <w:fldChar w:fldCharType="begin"/>
+          </w:r>
+          <w:r>
+            <w:rPr>
+              <w:color w:val="333333"/>
+              <w:sz w:val="24"/>
+              <w:szCs w:val="24"/>
+            </w:rPr>
+            <w:instrText xml:space="preserve"> CITATION Yri16 \l 10250 </w:instrText>
+          </w:r>
+          <w:r>
+            <w:rPr>
+              <w:color w:val="333333"/>
+              <w:sz w:val="24"/>
+              <w:szCs w:val="24"/>
+            </w:rPr>
+            <w:fldChar w:fldCharType="separate"/>
+          </w:r>
+          <w:r>
+            <w:rPr>
+              <w:noProof/>
+              <w:color w:val="333333"/>
+              <w:sz w:val="24"/>
+              <w:szCs w:val="24"/>
+            </w:rPr>
+            <w:t xml:space="preserve"> </w:t>
+          </w:r>
+          <w:r>
+            <w:rPr>
+              <w:noProof/>
+              <w:color w:val="333333"/>
+              <w:sz w:val="24"/>
+              <w:szCs w:val="24"/>
+            </w:rPr>
+            <w:t>(Yrinna Benites, 2016)</w:t>
+          </w:r>
+          <w:r>
+            <w:rPr>
+              <w:color w:val="333333"/>
+              <w:sz w:val="24"/>
+              <w:szCs w:val="24"/>
+            </w:rPr>
+            <w:fldChar w:fldCharType="end"/>
+          </w:r>
+        </w:sdtContent>
+      </w:sdt>
+    </w:p>
+    <w:p>
+      <w:pPr>
+        <w:pStyle w:val="Prrafodelista"/>
+        <w:spacing w:line="480" w:lineRule="auto"/>
+        <w:ind w:left="709" w:firstLine="731"/>
+        <w:rPr>
+          <w:color w:val="333333"/>
+          <w:sz w:val="24"/>
+          <w:szCs w:val="24"/>
+        </w:rPr>
+      </w:pPr>
+    </w:p>
+    <w:p>
+      <w:pPr>
+        <w:pStyle w:val="Prrafodelista"/>
+        <w:spacing w:line="480" w:lineRule="auto"/>
+        <w:ind w:left="709" w:firstLine="731"/>
+        <w:rPr>
+          <w:color w:val="333333"/>
+          <w:sz w:val="24"/>
+          <w:szCs w:val="24"/>
+        </w:rPr>
+      </w:pPr>
+    </w:p>
+    <w:p>
+      <w:pPr>
+        <w:pStyle w:val="Prrafodelista"/>
+        <w:spacing w:line="480" w:lineRule="auto"/>
+        <w:ind w:left="709" w:firstLine="731"/>
+        <w:rPr>
+          <w:color w:val="333333"/>
+          <w:sz w:val="24"/>
+          <w:szCs w:val="24"/>
+        </w:rPr>
+      </w:pPr>
+    </w:p>
+    <w:p>
+      <w:pPr>
+        <w:pStyle w:val="Prrafodelista"/>
+        <w:spacing w:line="480" w:lineRule="auto"/>
+        <w:ind w:left="709" w:firstLine="731"/>
+        <w:rPr>
+          <w:color w:val="333333"/>
+          <w:sz w:val="24"/>
+          <w:szCs w:val="24"/>
+        </w:rPr>
+      </w:pPr>
+    </w:p>
+    <w:p>
+      <w:pPr>
+        <w:pStyle w:val="Prrafodelista"/>
+        <w:spacing w:line="480" w:lineRule="auto"/>
+        <w:ind w:left="709" w:firstLine="731"/>
+        <w:rPr>
+          <w:color w:val="333333"/>
+          <w:sz w:val="24"/>
+          <w:szCs w:val="24"/>
+        </w:rPr>
+      </w:pPr>
+    </w:p>
+    <w:p>
+      <w:pPr>
+        <w:pStyle w:val="Prrafodelista"/>
+        <w:spacing w:line="480" w:lineRule="auto"/>
+        <w:ind w:left="709" w:firstLine="731"/>
+        <w:rPr>
+          <w:color w:val="333333"/>
+          <w:sz w:val="24"/>
+          <w:szCs w:val="24"/>
+        </w:rPr>
+      </w:pPr>
+    </w:p>
+    <w:p>
+      <w:pPr>
+        <w:pStyle w:val="Prrafodelista"/>
+        <w:spacing w:line="480" w:lineRule="auto"/>
+        <w:ind w:left="709" w:firstLine="731"/>
+        <w:rPr>
+          <w:color w:val="333333"/>
+          <w:sz w:val="24"/>
+          <w:szCs w:val="24"/>
+        </w:rPr>
+      </w:pPr>
+    </w:p>
+    <w:p>
+      <w:pPr>
+        <w:pStyle w:val="Prrafodelista"/>
+        <w:spacing w:line="480" w:lineRule="auto"/>
+        <w:ind w:left="709" w:firstLine="731"/>
+        <w:rPr>
+          <w:color w:val="333333"/>
+          <w:sz w:val="24"/>
+          <w:szCs w:val="24"/>
+        </w:rPr>
+      </w:pPr>
+    </w:p>
+    <w:p>
+      <w:pPr>
+        <w:pStyle w:val="Prrafodelista"/>
+        <w:spacing w:line="480" w:lineRule="auto"/>
+        <w:ind w:left="709" w:firstLine="731"/>
+        <w:rPr>
+          <w:color w:val="333333"/>
+          <w:sz w:val="24"/>
+          <w:szCs w:val="24"/>
+        </w:rPr>
+      </w:pPr>
+    </w:p>
+    <w:p>
+      <w:pPr>
+        <w:pStyle w:val="Prrafodelista"/>
+        <w:spacing w:line="480" w:lineRule="auto"/>
+        <w:ind w:left="709" w:firstLine="731"/>
+        <w:rPr>
+          <w:color w:val="333333"/>
+          <w:sz w:val="24"/>
+          <w:szCs w:val="24"/>
+        </w:rPr>
+      </w:pPr>
+    </w:p>
+    <w:p>
+      <w:pPr>
+        <w:pStyle w:val="Prrafodelista"/>
+        <w:spacing w:line="480" w:lineRule="auto"/>
+        <w:ind w:left="709" w:firstLine="731"/>
+        <w:rPr>
+          <w:color w:val="333333"/>
+          <w:sz w:val="24"/>
+          <w:szCs w:val="24"/>
+        </w:rPr>
+      </w:pPr>
+    </w:p>
+    <w:p>
+      <w:pPr>
+        <w:pStyle w:val="Prrafodelista"/>
+        <w:spacing w:line="480" w:lineRule="auto"/>
+        <w:ind w:left="709" w:firstLine="731"/>
+        <w:rPr>
+          <w:color w:val="333333"/>
+          <w:sz w:val="24"/>
+          <w:szCs w:val="24"/>
+        </w:rPr>
+      </w:pPr>
+    </w:p>
+    <w:p>
+      <w:pPr>
+        <w:pStyle w:val="Prrafodelista"/>
+        <w:spacing w:line="480" w:lineRule="auto"/>
+        <w:ind w:left="709" w:firstLine="731"/>
+        <w:rPr>
+          <w:color w:val="333333"/>
+          <w:sz w:val="24"/>
+          <w:szCs w:val="24"/>
+        </w:rPr>
+      </w:pPr>
+    </w:p>
+    <w:p>
+      <w:pPr>
+        <w:pStyle w:val="Prrafodelista"/>
+        <w:spacing w:line="480" w:lineRule="auto"/>
+        <w:ind w:left="709" w:firstLine="731"/>
+        <w:rPr>
+          <w:color w:val="333333"/>
+          <w:sz w:val="24"/>
+          <w:szCs w:val="24"/>
+        </w:rPr>
+      </w:pPr>
+    </w:p>
+    <w:p>
+      <w:pPr>
+        <w:pStyle w:val="Prrafodelista"/>
+        <w:spacing w:line="480" w:lineRule="auto"/>
+        <w:ind w:left="709" w:firstLine="731"/>
+        <w:rPr>
+          <w:color w:val="333333"/>
+          <w:sz w:val="24"/>
+          <w:szCs w:val="24"/>
+        </w:rPr>
+      </w:pPr>
+    </w:p>
+    <w:p>
+      <w:pPr>
+        <w:pStyle w:val="Prrafodelista"/>
+        <w:spacing w:line="480" w:lineRule="auto"/>
+        <w:ind w:left="709" w:firstLine="731"/>
+        <w:rPr>
+          <w:color w:val="333333"/>
+          <w:sz w:val="24"/>
+          <w:szCs w:val="24"/>
+        </w:rPr>
+      </w:pPr>
+    </w:p>
+    <w:p>
+      <w:pPr>
+        <w:pStyle w:val="Prrafodelista"/>
+        <w:spacing w:line="480" w:lineRule="auto"/>
+        <w:ind w:left="709" w:firstLine="731"/>
+        <w:rPr>
+          <w:color w:val="333333"/>
+          <w:sz w:val="24"/>
+          <w:szCs w:val="24"/>
+        </w:rPr>
+      </w:pPr>
+    </w:p>
+    <w:p>
+      <w:pPr>
+        <w:pStyle w:val="Prrafodelista"/>
+        <w:spacing w:line="480" w:lineRule="auto"/>
+        <w:ind w:left="709" w:firstLine="731"/>
+        <w:rPr>
+          <w:color w:val="333333"/>
+          <w:sz w:val="24"/>
+          <w:szCs w:val="24"/>
+        </w:rPr>
+      </w:pPr>
     </w:p>
     <w:p>
       <w:pPr>
@@ -4696,34 +5598,6 @@
     </w:p>
     <w:p>
       <w:pPr>
-        <w:pStyle w:val="Textoindependiente"/>
-        <w:spacing w:line="480" w:lineRule="auto"/>
-        <w:ind w:right="3154"/>
-      </w:pPr>
-    </w:p>
-    <w:p>
-      <w:pPr>
-        <w:pStyle w:val="Textoindependiente"/>
-        <w:spacing w:line="480" w:lineRule="auto"/>
-        <w:ind w:right="3154"/>
-      </w:pPr>
-    </w:p>
-    <w:p>
-      <w:pPr>
-        <w:pStyle w:val="Textoindependiente"/>
-        <w:spacing w:line="480" w:lineRule="auto"/>
-        <w:ind w:right="3154"/>
-      </w:pPr>
-    </w:p>
-    <w:p>
-      <w:pPr>
-        <w:pStyle w:val="Textoindependiente"/>
-        <w:spacing w:line="480" w:lineRule="auto"/>
-        <w:ind w:right="3154"/>
-      </w:pPr>
-    </w:p>
-    <w:p>
-      <w:pPr>
         <w:pStyle w:val="Ttulo2"/>
         <w:numPr>
           <w:ilvl w:val="1"/>
@@ -5852,9 +6726,6 @@
         <w:pStyle w:val="Textoindependiente"/>
         <w:ind w:left="200" w:right="371"/>
       </w:pPr>
-      <w:r>
-        <w:t>Diagrama de flujo y descripción de los procedimientos. Tiene que tener guardar coherencia con los objetivos específicos planteados.</w:t>
-      </w:r>
     </w:p>
     <w:p>
       <w:pPr>
@@ -5867,6 +6738,76 @@
         <w:pStyle w:val="Textoindependiente"/>
         <w:ind w:left="200" w:right="371"/>
       </w:pPr>
+      <w:r>
+        <w:rPr>
+          <w:noProof/>
+        </w:rPr>
+        <w:drawing>
+          <wp:anchor distT="0" distB="0" distL="114300" distR="114300" simplePos="0" relativeHeight="251658752" behindDoc="0" locked="0" layoutInCell="1" allowOverlap="1" wp14:anchorId="2D283E0E" wp14:editId="5D07AD4F">
+            <wp:simplePos x="0" y="0"/>
+            <wp:positionH relativeFrom="column">
+              <wp:posOffset>150948</wp:posOffset>
+            </wp:positionH>
+            <wp:positionV relativeFrom="paragraph">
+              <wp:posOffset>16147</wp:posOffset>
+            </wp:positionV>
+            <wp:extent cx="5288280" cy="4804052"/>
+            <wp:effectExtent l="0" t="0" r="0" b="0"/>
+            <wp:wrapNone/>
+            <wp:docPr id="6" name="Imagen 6"/>
+            <wp:cNvGraphicFramePr>
+              <a:graphicFrameLocks xmlns:a="http://schemas.openxmlformats.org/drawingml/2006/main" noChangeAspect="1"/>
+            </wp:cNvGraphicFramePr>
+            <a:graphic xmlns:a="http://schemas.openxmlformats.org/drawingml/2006/main">
+              <a:graphicData uri="http://schemas.openxmlformats.org/drawingml/2006/picture">
+                <pic:pic xmlns:pic="http://schemas.openxmlformats.org/drawingml/2006/picture">
+                  <pic:nvPicPr>
+                    <pic:cNvPr id="0" name="Picture 3"/>
+                    <pic:cNvPicPr>
+                      <a:picLocks noChangeAspect="1" noChangeArrowheads="1"/>
+                    </pic:cNvPicPr>
+                  </pic:nvPicPr>
+                  <pic:blipFill rotWithShape="1">
+                    <a:blip r:embed="rId14">
+                      <a:extLst>
+                        <a:ext uri="{28A0092B-C50C-407E-A947-70E740481C1C}">
+                          <a14:useLocalDpi xmlns:a14="http://schemas.microsoft.com/office/drawing/2010/main" val="0"/>
+                        </a:ext>
+                      </a:extLst>
+                    </a:blip>
+                    <a:srcRect l="25241" t="15906" r="19913" b="19612"/>
+                    <a:stretch/>
+                  </pic:blipFill>
+                  <pic:spPr bwMode="auto">
+                    <a:xfrm>
+                      <a:off x="0" y="0"/>
+                      <a:ext cx="5288280" cy="4804052"/>
+                    </a:xfrm>
+                    <a:prstGeom prst="rect">
+                      <a:avLst/>
+                    </a:prstGeom>
+                    <a:noFill/>
+                    <a:ln>
+                      <a:noFill/>
+                    </a:ln>
+                    <a:extLst>
+                      <a:ext uri="{53640926-AAD7-44D8-BBD7-CCE9431645EC}">
+                        <a14:shadowObscured xmlns:a14="http://schemas.microsoft.com/office/drawing/2010/main"/>
+                      </a:ext>
+                    </a:extLst>
+                  </pic:spPr>
+                </pic:pic>
+              </a:graphicData>
+            </a:graphic>
+            <wp14:sizeRelH relativeFrom="margin">
+              <wp14:pctWidth>0</wp14:pctWidth>
+            </wp14:sizeRelH>
+            <wp14:sizeRelV relativeFrom="margin">
+              <wp14:pctHeight>0</wp14:pctHeight>
+            </wp14:sizeRelV>
+          </wp:anchor>
+        </w:drawing>
+      </w:r>
     </w:p>
     <w:p>
       <w:pPr>
@@ -5981,6 +6922,15 @@
         <w:pStyle w:val="Textoindependiente"/>
         <w:ind w:left="200" w:right="371"/>
       </w:pPr>
+    </w:p>
+    <w:p>
+      <w:pPr>
+        <w:pStyle w:val="Textoindependiente"/>
+        <w:ind w:left="200" w:right="371"/>
+      </w:pPr>
+      <w:r>
+        <w:tab/>
+      </w:r>
     </w:p>
     <w:p>
       <w:pPr>
@@ -6871,6 +7821,23 @@
             </w:p>
             <w:p>
               <w:pPr>
+                <w:pStyle w:val="Bibliografa"/>
+                <w:ind w:left="720" w:hanging="720"/>
+                <w:rPr>
+                  <w:noProof/>
+                  <w:lang w:val="es-ES"/>
+                </w:rPr>
+              </w:pPr>
+              <w:r>
+                <w:rPr>
+                  <w:noProof/>
+                  <w:lang w:val="es-ES"/>
+                </w:rPr>
+                <w:t>Yrinna Benites, K. A. (19 de Noviembre de 2016). ANÁLISIS Y DISEÑO DE PROTOTIPO DE SOFTWARE PARA LA AUTOMATIZACIÓN DE HISTORIAS CLÍNICAS DEL POLICLÍNICO UDEP. Piura, Perú.</w:t>
+              </w:r>
+            </w:p>
+            <w:p>
+              <w:pPr>
                 <w:spacing w:line="480" w:lineRule="auto"/>
               </w:pPr>
               <w:r>
@@ -7131,7 +8098,7 @@
               <v:stroke joinstyle="miter"/>
               <v:path gradientshapeok="t" o:connecttype="rect"/>
             </v:shapetype>
-            <v:shape id="Text Box 3" o:spid="_x0000_s1027" type="#_x0000_t202" style="position:absolute;margin-left:517.95pt;margin-top:730.15pt;width:12pt;height:15.3pt;z-index:-251656192;visibility:visible;mso-wrap-style:square;mso-width-percent:0;mso-height-percent:0;mso-wrap-distance-left:9pt;mso-wrap-distance-top:0;mso-wrap-distance-right:9pt;mso-wrap-distance-bottom:0;mso-position-horizontal:absolute;mso-position-horizontal-relative:page;mso-position-vertical:absolute;mso-position-vertical-relative:page;mso-width-percent:0;mso-height-percent:0;mso-width-relative:page;mso-height-relative:page;v-text-anchor:top" o:gfxdata="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" filled="f" stroked="f">
+            <v:shape id="Text Box 3" o:spid="_x0000_s1027" type="#_x0000_t202" style="position:absolute;margin-left:517.95pt;margin-top:730.15pt;width:12pt;height:15.3pt;z-index:-251656192;visibility:visible;mso-wrap-style:square;mso-width-percent:0;mso-height-percent:0;mso-wrap-distance-left:9pt;mso-wrap-distance-top:0;mso-wrap-distance-right:9pt;mso-wrap-distance-bottom:0;mso-position-horizontal:absolute;mso-position-horizontal-relative:page;mso-position-vertical:absolute;mso-position-vertical-relative:page;mso-width-percent:0;mso-height-percent:0;mso-width-relative:page;mso-height-relative:page;v-text-anchor:top" o:gfxdata="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" filled="f" stroked="f">
               <v:textbox inset="0,0,0,0">
                 <w:txbxContent>
                   <w:p>
@@ -7341,7 +8308,7 @@
               <v:stroke joinstyle="miter"/>
               <v:path gradientshapeok="t" o:connecttype="rect"/>
             </v:shapetype>
-            <v:shape id="Text Box 1" o:spid="_x0000_s1029" type="#_x0000_t202" style="position:absolute;margin-left:513pt;margin-top:729.85pt;width:12pt;height:15.3pt;z-index:-251654144;visibility:visible;mso-wrap-style:square;mso-width-percent:0;mso-height-percent:0;mso-wrap-distance-left:9pt;mso-wrap-distance-top:0;mso-wrap-distance-right:9pt;mso-wrap-distance-bottom:0;mso-position-horizontal:absolute;mso-position-horizontal-relative:page;mso-position-vertical:absolute;mso-position-vertical-relative:page;mso-width-percent:0;mso-height-percent:0;mso-width-relative:page;mso-height-relative:page;v-text-anchor:top" o:gfxdata="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" filled="f" stroked="f">
+            <v:shape id="Text Box 1" o:spid="_x0000_s1029" type="#_x0000_t202" style="position:absolute;margin-left:513pt;margin-top:729.85pt;width:12pt;height:15.3pt;z-index:-251654144;visibility:visible;mso-wrap-style:square;mso-width-percent:0;mso-height-percent:0;mso-wrap-distance-left:9pt;mso-wrap-distance-top:0;mso-wrap-distance-right:9pt;mso-wrap-distance-bottom:0;mso-position-horizontal:absolute;mso-position-horizontal-relative:page;mso-position-vertical:absolute;mso-position-vertical-relative:page;mso-width-percent:0;mso-height-percent:0;mso-width-relative:page;mso-height-relative:page;v-text-anchor:top" o:gfxdata="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" filled="f" stroked="f">
               <v:textbox inset="0,0,0,0">
                 <w:txbxContent>
                   <w:p>
@@ -7604,7 +8571,7 @@
               <v:stroke joinstyle="miter"/>
               <v:path gradientshapeok="t" o:connecttype="rect"/>
             </v:shapetype>
-            <v:shape id="Text Box 4" o:spid="_x0000_s1026" type="#_x0000_t202" style="position:absolute;margin-left:105.05pt;margin-top:50.15pt;width:227pt;height:15.3pt;z-index:-251657216;visibility:visible;mso-wrap-style:square;mso-width-percent:0;mso-height-percent:0;mso-wrap-distance-left:9pt;mso-wrap-distance-top:0;mso-wrap-distance-right:9pt;mso-wrap-distance-bottom:0;mso-position-horizontal:absolute;mso-position-horizontal-relative:page;mso-position-vertical:absolute;mso-position-vertical-relative:page;mso-width-percent:0;mso-height-percent:0;mso-width-relative:page;mso-height-relative:page;v-text-anchor:top" o:gfxdata="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" filled="f" stroked="f">
+            <v:shape id="Text Box 4" o:spid="_x0000_s1026" type="#_x0000_t202" style="position:absolute;margin-left:105.05pt;margin-top:50.15pt;width:227pt;height:15.3pt;z-index:-251657216;visibility:visible;mso-wrap-style:square;mso-width-percent:0;mso-height-percent:0;mso-wrap-distance-left:9pt;mso-wrap-distance-top:0;mso-wrap-distance-right:9pt;mso-wrap-distance-bottom:0;mso-position-horizontal:absolute;mso-position-horizontal-relative:page;mso-position-vertical:absolute;mso-position-vertical-relative:page;mso-width-percent:0;mso-height-percent:0;mso-width-relative:page;mso-height-relative:page;v-text-anchor:top" o:gfxdata="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" filled="f" stroked="f">
               <v:textbox inset="0,0,0,0">
                 <w:txbxContent>
                   <w:p>
@@ -7833,7 +8800,7 @@
               <v:stroke joinstyle="miter"/>
               <v:path gradientshapeok="t" o:connecttype="rect"/>
             </v:shapetype>
-            <v:shape id="Text Box 2" o:spid="_x0000_s1028" type="#_x0000_t202" style="position:absolute;margin-left:110pt;margin-top:47.35pt;width:227pt;height:15.3pt;z-index:-251655168;visibility:visible;mso-wrap-style:square;mso-width-percent:0;mso-height-percent:0;mso-wrap-distance-left:9pt;mso-wrap-distance-top:0;mso-wrap-distance-right:9pt;mso-wrap-distance-bottom:0;mso-position-horizontal:absolute;mso-position-horizontal-relative:page;mso-position-vertical:absolute;mso-position-vertical-relative:page;mso-width-percent:0;mso-height-percent:0;mso-width-relative:page;mso-height-relative:page;v-text-anchor:top" o:gfxdata="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" filled="f" stroked="f">
+            <v:shape id="Text Box 2" o:spid="_x0000_s1028" type="#_x0000_t202" style="position:absolute;margin-left:110pt;margin-top:47.35pt;width:227pt;height:15.3pt;z-index:-251655168;visibility:visible;mso-wrap-style:square;mso-width-percent:0;mso-height-percent:0;mso-wrap-distance-left:9pt;mso-wrap-distance-top:0;mso-wrap-distance-right:9pt;mso-wrap-distance-bottom:0;mso-position-horizontal:absolute;mso-position-horizontal-relative:page;mso-position-vertical:absolute;mso-position-vertical-relative:page;mso-width-percent:0;mso-height-percent:0;mso-width-relative:page;mso-height-relative:page;v-text-anchor:top" o:gfxdata="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" filled="f" stroked="f">
               <v:textbox inset="0,0,0,0">
                 <w:txbxContent>
                   <w:p>
@@ -9944,7 +10911,7 @@
         <b:Corporate>RPP Noticias</b:Corporate>
       </b:Author>
     </b:Author>
-    <b:RefOrder>2</b:RefOrder>
+    <b:RefOrder>3</b:RefOrder>
   </b:Source>
   <b:Source>
     <b:Tag>San19</b:Tag>
@@ -9972,7 +10939,7 @@
     <b:Month>Enero</b:Month>
     <b:Day>28</b:Day>
     <b:URL>https://dspace.ups.edu.ec/handle/123456789/16767</b:URL>
-    <b:RefOrder>3</b:RefOrder>
+    <b:RefOrder>4</b:RefOrder>
   </b:Source>
   <b:Source>
     <b:Tag>EsS19</b:Tag>
@@ -10006,7 +10973,7 @@
     <b:Month>Marzo</b:Month>
     <b:Day>1</b:Day>
     <b:URL>https://www.becas-santander.com/es/blog/python-que-es.html</b:URL>
-    <b:RefOrder>4</b:RefOrder>
+    <b:RefOrder>5</b:RefOrder>
   </b:Source>
   <b:Source>
     <b:Tag>Fer21</b:Tag>
@@ -10028,7 +10995,7 @@
         </b:NameList>
       </b:Author>
     </b:Author>
-    <b:RefOrder>5</b:RefOrder>
+    <b:RefOrder>6</b:RefOrder>
   </b:Source>
   <b:Source>
     <b:Tag>Fra22</b:Tag>
@@ -10050,7 +11017,7 @@
     <b:Month>Mayo</b:Month>
     <b:Day>13</b:Day>
     <b:URL>https://openwebinars.net/blog/que-es-visual-studio-code-y-que-ventajas-ofrece/</b:URL>
-    <b:RefOrder>6</b:RefOrder>
+    <b:RefOrder>7</b:RefOrder>
   </b:Source>
   <b:Source>
     <b:Tag>Sil10</b:Tag>
@@ -10075,13 +11042,36 @@
         </b:NameList>
       </b:Author>
     </b:Author>
-    <b:RefOrder>7</b:RefOrder>
+    <b:RefOrder>8</b:RefOrder>
+  </b:Source>
+  <b:Source>
+    <b:Tag>Yri16</b:Tag>
+    <b:SourceType>ElectronicSource</b:SourceType>
+    <b:Guid>{EF600748-CFB3-4902-94EB-C92F1CA082E2}</b:Guid>
+    <b:Title>ANÁLISIS Y DISEÑO DE PROTOTIPO DE SOFTWARE PARA LA AUTOMATIZACIÓN DE HISTORIAS CLÍNICAS DEL POLICLÍNICO UDEP</b:Title>
+    <b:Year>2016</b:Year>
+    <b:City>Piura</b:City>
+    <b:Month>Noviembre</b:Month>
+    <b:Day>19</b:Day>
+    <b:Author>
+      <b:Author>
+        <b:NameList>
+          <b:Person>
+            <b:Last>Yrinna Benites</b:Last>
+            <b:First>Katherine</b:First>
+            <b:Middle>Albújar, Eduardo Arámbulo, Joseph Mantilla, Daniela Torres</b:Middle>
+          </b:Person>
+        </b:NameList>
+      </b:Author>
+    </b:Author>
+    <b:CountryRegion>Perú</b:CountryRegion>
+    <b:RefOrder>2</b:RefOrder>
   </b:Source>
 </b:Sources>
 </file>
 
 <file path=customXml/itemProps1.xml><?xml version="1.0" encoding="utf-8"?>
-<ds:datastoreItem xmlns:ds="http://schemas.openxmlformats.org/officeDocument/2006/customXml" ds:itemID="{E2203851-9D49-43B3-8207-ADF9DC0F7676}">
+<ds:datastoreItem xmlns:ds="http://schemas.openxmlformats.org/officeDocument/2006/customXml" ds:itemID="{8463C1BB-B2D4-4BC4-8391-B2175BE95AFB}">
   <ds:schemaRefs>
     <ds:schemaRef ds:uri="http://schemas.openxmlformats.org/officeDocument/2006/bibliography"/>
   </ds:schemaRefs>

--- a/PROYECTO.docx
+++ b/PROYECTO.docx
@@ -455,37 +455,12 @@
           <w:b/>
         </w:rPr>
       </w:pPr>
-      <w:proofErr w:type="spellStart"/>
       <w:r>
         <w:rPr>
           <w:rFonts w:ascii="Arial" w:hAnsi="Arial" w:cs="Arial"/>
           <w:b/>
         </w:rPr>
-        <w:t>Asto</w:t>
-      </w:r>
-      <w:proofErr w:type="spellEnd"/>
-      <w:r>
-        <w:rPr>
-          <w:rFonts w:ascii="Arial" w:hAnsi="Arial" w:cs="Arial"/>
-          <w:b/>
-        </w:rPr>
-        <w:t xml:space="preserve"> </w:t>
-      </w:r>
-      <w:proofErr w:type="spellStart"/>
-      <w:r>
-        <w:rPr>
-          <w:rFonts w:ascii="Arial" w:hAnsi="Arial" w:cs="Arial"/>
-          <w:b/>
-        </w:rPr>
-        <w:t>Rodriguez</w:t>
-      </w:r>
-      <w:proofErr w:type="spellEnd"/>
-      <w:r>
-        <w:rPr>
-          <w:rFonts w:ascii="Arial" w:hAnsi="Arial" w:cs="Arial"/>
-          <w:b/>
-        </w:rPr>
-        <w:t>, Emerson Máximo</w:t>
+        <w:t>Asto Rodriguez, Emerson Máximo</w:t>
       </w:r>
     </w:p>
     <w:p/>
@@ -837,47 +812,17 @@
         <w:rPr>
           <w:sz w:val="24"/>
         </w:rPr>
-        <w:t xml:space="preserve">visual </w:t>
-      </w:r>
-      <w:proofErr w:type="spellStart"/>
-      <w:r>
-        <w:rPr>
-          <w:sz w:val="24"/>
-        </w:rPr>
-        <w:t>studio</w:t>
-      </w:r>
-      <w:proofErr w:type="spellEnd"/>
-      <w:r>
-        <w:rPr>
-          <w:sz w:val="24"/>
-        </w:rPr>
+        <w:t>visual studio code, biblioteca gráfica</w:t>
+      </w:r>
+      <w:r>
         <w:t xml:space="preserve"> </w:t>
       </w:r>
-      <w:proofErr w:type="spellStart"/>
-      <w:r>
-        <w:rPr>
-          <w:sz w:val="24"/>
-        </w:rPr>
-        <w:t>code</w:t>
-      </w:r>
-      <w:proofErr w:type="spellEnd"/>
-      <w:r>
-        <w:rPr>
-          <w:sz w:val="24"/>
-        </w:rPr>
-        <w:t>, biblioteca gráfica</w:t>
-      </w:r>
-      <w:r>
-        <w:t xml:space="preserve"> </w:t>
-      </w:r>
-      <w:proofErr w:type="spellStart"/>
       <w:r>
         <w:rPr>
           <w:sz w:val="24"/>
         </w:rPr>
         <w:t>Tkinter</w:t>
       </w:r>
-      <w:proofErr w:type="spellEnd"/>
       <w:r>
         <w:rPr>
           <w:sz w:val="24"/>
@@ -973,7 +918,6 @@
         </w:rPr>
         <w:t xml:space="preserve">  Python, </w:t>
       </w:r>
-      <w:proofErr w:type="spellStart"/>
       <w:r>
         <w:rPr>
           <w:b/>
@@ -981,9 +925,8 @@
           <w:iCs/>
           <w:sz w:val="24"/>
         </w:rPr>
-        <w:t>Tkinter</w:t>
-      </w:r>
-      <w:proofErr w:type="spellEnd"/>
+        <w:t>Tkinter, SQLite</w:t>
+      </w:r>
       <w:r>
         <w:rPr>
           <w:b/>
@@ -991,7 +934,7 @@
           <w:iCs/>
           <w:sz w:val="24"/>
         </w:rPr>
-        <w:t>, SQLite</w:t>
+        <w:t xml:space="preserve">, historial médico </w:t>
       </w:r>
       <w:r>
         <w:rPr>
@@ -1000,15 +943,6 @@
           <w:iCs/>
           <w:sz w:val="24"/>
         </w:rPr>
-        <w:t xml:space="preserve">, historial médico </w:t>
-      </w:r>
-      <w:r>
-        <w:rPr>
-          <w:b/>
-          <w:i/>
-          <w:iCs/>
-          <w:sz w:val="24"/>
-        </w:rPr>
         <w:t xml:space="preserve"> </w:t>
       </w:r>
     </w:p>
@@ -1064,55 +998,7 @@
           <w:sz w:val="24"/>
           <w:lang w:val="en-GB"/>
         </w:rPr>
-        <w:t xml:space="preserve">This report consists of the elaboration of a programming project that seeks the implementation of digital medical records in order to streamline the medical service, through the creation of a desktop program, which contributes to the storage and consulting of clinical records, where the doctor would have quick access to the 'resume', referred to purely clinical matters, of the patient, such as care, diagnoses, prescriptions, treatments, their data, among others. The development of the software will require the use of programming tools such as Python, visual studio code, </w:t>
-      </w:r>
-      <w:proofErr w:type="spellStart"/>
-      <w:r>
-        <w:rPr>
-          <w:sz w:val="24"/>
-          <w:lang w:val="en-GB"/>
-        </w:rPr>
-        <w:t>Tkinter</w:t>
-      </w:r>
-      <w:proofErr w:type="spellEnd"/>
-      <w:r>
-        <w:rPr>
-          <w:sz w:val="24"/>
-          <w:lang w:val="en-GB"/>
-        </w:rPr>
-        <w:t xml:space="preserve"> graphic library and the management system for </w:t>
-      </w:r>
-      <w:proofErr w:type="gramStart"/>
-      <w:r>
-        <w:rPr>
-          <w:sz w:val="24"/>
-          <w:lang w:val="en-GB"/>
-        </w:rPr>
-        <w:t>a</w:t>
-      </w:r>
-      <w:proofErr w:type="gramEnd"/>
-      <w:r>
-        <w:rPr>
-          <w:sz w:val="24"/>
-          <w:lang w:val="en-GB"/>
-        </w:rPr>
-        <w:t xml:space="preserve"> SQLite database. The motivation followed by the project is the search for progressive improvement in medical-patient care, thus avoiding the wear and tear of internal administrative processes in medical </w:t>
-      </w:r>
-      <w:proofErr w:type="spellStart"/>
-      <w:r>
-        <w:rPr>
-          <w:sz w:val="24"/>
-          <w:lang w:val="en-GB"/>
-        </w:rPr>
-        <w:t>centers</w:t>
-      </w:r>
-      <w:proofErr w:type="spellEnd"/>
-      <w:r>
-        <w:rPr>
-          <w:sz w:val="24"/>
-          <w:lang w:val="en-GB"/>
-        </w:rPr>
-        <w:t xml:space="preserve"> such as the use of sheets of paper and physical files. </w:t>
+        <w:t xml:space="preserve">This report consists of the elaboration of a programming project that seeks the implementation of digital medical records in order to streamline the medical service, through the creation of a desktop program, which contributes to the storage and consulting of clinical records, where the doctor would have quick access to the 'resume', referred to purely clinical matters, of the patient, such as care, diagnoses, prescriptions, treatments, their data, among others. The development of the software will require the use of programming tools such as Python, visual studio code, Tkinter graphic library and the management system for a SQLite database. The motivation followed by the project is the search for progressive improvement in medical-patient care, thus avoiding the wear and tear of internal administrative processes in medical centers such as the use of sheets of paper and physical files. </w:t>
       </w:r>
     </w:p>
     <w:p>
@@ -1147,9 +1033,8 @@
           <w:sz w:val="24"/>
           <w:lang w:val="en-US"/>
         </w:rPr>
-        <w:t xml:space="preserve">Keywords: Python, </w:t>
-      </w:r>
-      <w:proofErr w:type="spellStart"/>
+        <w:t>Keywords: Python, Tkinter, SQLite</w:t>
+      </w:r>
       <w:r>
         <w:rPr>
           <w:b/>
@@ -1159,9 +1044,8 @@
           <w:sz w:val="24"/>
           <w:lang w:val="en-US"/>
         </w:rPr>
-        <w:t>Tkinter</w:t>
-      </w:r>
-      <w:proofErr w:type="spellEnd"/>
+        <w:t>, m</w:t>
+      </w:r>
       <w:r>
         <w:rPr>
           <w:b/>
@@ -1171,43 +1055,8 @@
           <w:sz w:val="24"/>
           <w:lang w:val="en-US"/>
         </w:rPr>
-        <w:t>, SQLite</w:t>
-      </w:r>
-      <w:r>
-        <w:rPr>
-          <w:b/>
-          <w:bCs/>
-          <w:i/>
-          <w:iCs/>
-          <w:sz w:val="24"/>
-          <w:lang w:val="en-US"/>
-        </w:rPr>
-        <w:t>, m</w:t>
-      </w:r>
-      <w:r>
-        <w:rPr>
-          <w:b/>
-          <w:bCs/>
-          <w:i/>
-          <w:iCs/>
-          <w:sz w:val="24"/>
-          <w:lang w:val="en-US"/>
-        </w:rPr>
-        <w:t xml:space="preserve">edical </w:t>
-      </w:r>
-      <w:proofErr w:type="spellStart"/>
-      <w:r>
-        <w:rPr>
-          <w:b/>
-          <w:bCs/>
-          <w:i/>
-          <w:iCs/>
-          <w:sz w:val="24"/>
-          <w:lang w:val="en-US"/>
-        </w:rPr>
-        <w:t>historial</w:t>
-      </w:r>
-      <w:proofErr w:type="spellEnd"/>
+        <w:t>edical historial</w:t>
+      </w:r>
     </w:p>
     <w:p>
       <w:pPr>
@@ -3514,7 +3363,21 @@
           <w:sz w:val="24"/>
           <w:szCs w:val="24"/>
         </w:rPr>
-        <w:t xml:space="preserve"> en el tiempo de servicio que se le da a los pacientes que llegan para ser atendidos </w:t>
+        <w:t xml:space="preserve"> en el tiempo</w:t>
+      </w:r>
+      <w:r>
+        <w:rPr>
+          <w:sz w:val="24"/>
+          <w:szCs w:val="24"/>
+        </w:rPr>
+        <w:t xml:space="preserve"> </w:t>
+      </w:r>
+      <w:r>
+        <w:rPr>
+          <w:sz w:val="24"/>
+          <w:szCs w:val="24"/>
+        </w:rPr>
+        <w:t xml:space="preserve">de servicio que se le da a los pacientes que llegan para ser atendidos </w:t>
       </w:r>
       <w:r>
         <w:rPr>
@@ -3528,7 +3391,77 @@
           <w:sz w:val="24"/>
           <w:szCs w:val="24"/>
         </w:rPr>
-        <w:t xml:space="preserve"> dicho centro. La búsqueda de cada historia clínica en un almacén y el posterior traslado de estas al consultorio del médico aumenta el tiempo de atención al paciente. Nuestro proyecto trata de buscar una alternativa de solución </w:t>
+        <w:t xml:space="preserve"> dicho centro. </w:t>
+      </w:r>
+      <w:r>
+        <w:rPr>
+          <w:sz w:val="24"/>
+          <w:szCs w:val="24"/>
+        </w:rPr>
+        <w:t>El hecho de hacer la búsqueda de una historia clínica en un almacén</w:t>
+      </w:r>
+      <w:r>
+        <w:rPr>
+          <w:sz w:val="24"/>
+          <w:szCs w:val="24"/>
+        </w:rPr>
+        <w:t xml:space="preserve"> y</w:t>
+      </w:r>
+      <w:r>
+        <w:rPr>
+          <w:sz w:val="24"/>
+          <w:szCs w:val="24"/>
+        </w:rPr>
+        <w:t xml:space="preserve"> luego llevarlo hasta el consultorio médico,</w:t>
+      </w:r>
+      <w:r>
+        <w:rPr>
+          <w:sz w:val="24"/>
+          <w:szCs w:val="24"/>
+        </w:rPr>
+        <w:t xml:space="preserve"> aumenta</w:t>
+      </w:r>
+      <w:r>
+        <w:rPr>
+          <w:sz w:val="24"/>
+          <w:szCs w:val="24"/>
+        </w:rPr>
+        <w:t xml:space="preserve"> notoriamente</w:t>
+      </w:r>
+      <w:r>
+        <w:rPr>
+          <w:sz w:val="24"/>
+          <w:szCs w:val="24"/>
+        </w:rPr>
+        <w:t xml:space="preserve"> el tiempo de atención al paciente. </w:t>
+      </w:r>
+      <w:r>
+        <w:rPr>
+          <w:sz w:val="24"/>
+          <w:szCs w:val="24"/>
+        </w:rPr>
+        <w:t>Este</w:t>
+      </w:r>
+      <w:r>
+        <w:rPr>
+          <w:sz w:val="24"/>
+          <w:szCs w:val="24"/>
+        </w:rPr>
+        <w:t xml:space="preserve"> proyecto busca</w:t>
+      </w:r>
+      <w:r>
+        <w:rPr>
+          <w:sz w:val="24"/>
+          <w:szCs w:val="24"/>
+        </w:rPr>
+        <w:t xml:space="preserve"> dar una</w:t>
+      </w:r>
+      <w:r>
+        <w:rPr>
+          <w:sz w:val="24"/>
+          <w:szCs w:val="24"/>
+        </w:rPr>
+        <w:t xml:space="preserve"> solución </w:t>
       </w:r>
       <w:r>
         <w:rPr>
@@ -3556,7 +3489,49 @@
           <w:sz w:val="24"/>
           <w:szCs w:val="24"/>
         </w:rPr>
-        <w:t xml:space="preserve"> centro médico para mejorar el servicio de atención a sus pacientes.</w:t>
+        <w:t xml:space="preserve"> centro</w:t>
+      </w:r>
+      <w:r>
+        <w:rPr>
+          <w:sz w:val="24"/>
+          <w:szCs w:val="24"/>
+        </w:rPr>
+        <w:t xml:space="preserve"> de atención</w:t>
+      </w:r>
+      <w:r>
+        <w:rPr>
+          <w:sz w:val="24"/>
+          <w:szCs w:val="24"/>
+        </w:rPr>
+        <w:t xml:space="preserve"> médic</w:t>
+      </w:r>
+      <w:r>
+        <w:rPr>
+          <w:sz w:val="24"/>
+          <w:szCs w:val="24"/>
+        </w:rPr>
+        <w:t>a,</w:t>
+      </w:r>
+      <w:r>
+        <w:rPr>
+          <w:sz w:val="24"/>
+          <w:szCs w:val="24"/>
+        </w:rPr>
+        <w:t xml:space="preserve"> para </w:t>
+      </w:r>
+      <w:r>
+        <w:rPr>
+          <w:sz w:val="24"/>
+          <w:szCs w:val="24"/>
+        </w:rPr>
+        <w:t>perfeccionar</w:t>
+      </w:r>
+      <w:r>
+        <w:rPr>
+          <w:sz w:val="24"/>
+          <w:szCs w:val="24"/>
+        </w:rPr>
+        <w:t xml:space="preserve"> el servicio de atención a sus pacientes.</w:t>
       </w:r>
     </w:p>
     <w:p>
@@ -3649,53 +3624,12 @@
           <w:szCs w:val="24"/>
         </w:rPr>
       </w:pPr>
-      <w:proofErr w:type="spellStart"/>
-      <w:r>
-        <w:rPr>
-          <w:sz w:val="24"/>
-          <w:szCs w:val="24"/>
-        </w:rPr>
-        <w:t>Sanunga</w:t>
-      </w:r>
-      <w:proofErr w:type="spellEnd"/>
-      <w:r>
-        <w:rPr>
-          <w:sz w:val="24"/>
-          <w:szCs w:val="24"/>
-        </w:rPr>
-        <w:t xml:space="preserve"> y Pérez (2019) realizaron un proyecto, teniendo por finalidad implementar un sistema que permita registrar y controlar la historia clínica de sus pacientes, además de ingresar sus tratamientos y programar las citas de los pacientes que acuden al consultorio. Esto fue implementado como una herramienta de ayuda para el centro Odontológico Dental </w:t>
-      </w:r>
-      <w:proofErr w:type="spellStart"/>
-      <w:r>
-        <w:rPr>
-          <w:sz w:val="24"/>
-          <w:szCs w:val="24"/>
-        </w:rPr>
-        <w:t>Group</w:t>
-      </w:r>
-      <w:proofErr w:type="spellEnd"/>
-      <w:r>
-        <w:rPr>
-          <w:sz w:val="24"/>
-          <w:szCs w:val="24"/>
-        </w:rPr>
-        <w:t xml:space="preserve">. Los autores del proyecto llegaron a conclusión que la implementación del sistema de control de historia clínica de pacientes, ha permitido llevar una mejor gestión y ordenanza de la historia clínica de sus pacientes, favoreciendo al centro Odontológico Dental </w:t>
-      </w:r>
-      <w:proofErr w:type="spellStart"/>
-      <w:r>
-        <w:rPr>
-          <w:sz w:val="24"/>
-          <w:szCs w:val="24"/>
-        </w:rPr>
-        <w:t>Group</w:t>
-      </w:r>
-      <w:proofErr w:type="spellEnd"/>
-      <w:r>
-        <w:rPr>
-          <w:sz w:val="24"/>
-          <w:szCs w:val="24"/>
-        </w:rPr>
-        <w:t>.</w:t>
+      <w:r>
+        <w:rPr>
+          <w:sz w:val="24"/>
+          <w:szCs w:val="24"/>
+        </w:rPr>
+        <w:t>Sanunga y Pérez (2019) realizaron un proyecto, teniendo por finalidad implementar un sistema que permita registrar y controlar la historia clínica de sus pacientes, además de ingresar sus tratamientos y programar las citas de los pacientes que acuden al consultorio. Esto fue implementado como una herramienta de ayuda para el centro Odontológico Dental Group. Los autores del proyecto llegaron a conclusión que la implementación del sistema de control de historia clínica de pacientes, ha permitido llevar una mejor gestión y ordenanza de la historia clínica de sus pacientes, favoreciendo al centro Odontológico Dental Group.</w:t>
       </w:r>
     </w:p>
     <w:p>
@@ -3789,23 +3723,7 @@
           <w:sz w:val="24"/>
           <w:szCs w:val="24"/>
         </w:rPr>
-        <w:t xml:space="preserve"> </w:t>
-      </w:r>
-      <w:proofErr w:type="spellStart"/>
-      <w:r>
-        <w:rPr>
-          <w:sz w:val="24"/>
-          <w:szCs w:val="24"/>
-        </w:rPr>
-        <w:t>EsSI</w:t>
-      </w:r>
-      <w:proofErr w:type="spellEnd"/>
-      <w:r>
-        <w:rPr>
-          <w:sz w:val="24"/>
-          <w:szCs w:val="24"/>
-        </w:rPr>
-        <w:t xml:space="preserve"> </w:t>
+        <w:t xml:space="preserve"> EsSI </w:t>
       </w:r>
       <w:r>
         <w:rPr>
@@ -4576,25 +4494,7 @@
           <w:sz w:val="24"/>
           <w:szCs w:val="24"/>
         </w:rPr>
-        <w:t xml:space="preserve">egún </w:t>
-      </w:r>
-      <w:proofErr w:type="spellStart"/>
-      <w:r>
-        <w:rPr>
-          <w:color w:val="333333"/>
-          <w:sz w:val="24"/>
-          <w:szCs w:val="24"/>
-        </w:rPr>
-        <w:t>Medigest</w:t>
-      </w:r>
-      <w:proofErr w:type="spellEnd"/>
-      <w:r>
-        <w:rPr>
-          <w:color w:val="333333"/>
-          <w:sz w:val="24"/>
-          <w:szCs w:val="24"/>
-        </w:rPr>
-        <w:t xml:space="preserve"> Consultores, la digitalización de historias clínicas contempla grandes beneficios para la gestión de los establecimientos de salud como la rentabilización del espacio físico al evitar tener gran cantidad de archivos físicos almacenados, la reducción del tiempo en la búsqueda de historias clínicas y los posibles errores de archivado.</w:t>
+        <w:t>egún Medigest Consultores, la digitalización de historias clínicas contempla grandes beneficios para la gestión de los establecimientos de salud como la rentabilización del espacio físico al evitar tener gran cantidad de archivos físicos almacenados, la reducción del tiempo en la búsqueda de historias clínicas y los posibles errores de archivado.</w:t>
       </w:r>
     </w:p>
     <w:p>
@@ -4682,7 +4582,159 @@
           <w:sz w:val="24"/>
           <w:szCs w:val="24"/>
         </w:rPr>
-        <w:t>Dentro de las normativas que rigen las historias clínicas, se encuentra la Norma Técnica de Salud (NTS 022, 2006) que brinda los métodos tradicionales y convencionales de archivamiento de la historia clínica, además de los formatos que ésta debe contener, como: ficha familiar, formatos de emergencia, formatos de consulta externa, etc.</w:t>
+        <w:t>En el marco donde se rige</w:t>
+      </w:r>
+      <w:r>
+        <w:rPr>
+          <w:color w:val="333333"/>
+          <w:sz w:val="24"/>
+          <w:szCs w:val="24"/>
+        </w:rPr>
+        <w:t xml:space="preserve"> </w:t>
+      </w:r>
+      <w:r>
+        <w:rPr>
+          <w:color w:val="333333"/>
+          <w:sz w:val="24"/>
+          <w:szCs w:val="24"/>
+        </w:rPr>
+        <w:t xml:space="preserve">una </w:t>
+      </w:r>
+      <w:r>
+        <w:rPr>
+          <w:color w:val="333333"/>
+          <w:sz w:val="24"/>
+          <w:szCs w:val="24"/>
+        </w:rPr>
+        <w:t xml:space="preserve">historia clínica, se </w:t>
+      </w:r>
+      <w:r>
+        <w:rPr>
+          <w:color w:val="333333"/>
+          <w:sz w:val="24"/>
+          <w:szCs w:val="24"/>
+        </w:rPr>
+        <w:t>halla</w:t>
+      </w:r>
+      <w:r>
+        <w:rPr>
+          <w:color w:val="333333"/>
+          <w:sz w:val="24"/>
+          <w:szCs w:val="24"/>
+        </w:rPr>
+        <w:t xml:space="preserve"> la Norma Técnica de Salud (NTS 022, 2006)</w:t>
+      </w:r>
+      <w:r>
+        <w:rPr>
+          <w:color w:val="333333"/>
+          <w:sz w:val="24"/>
+          <w:szCs w:val="24"/>
+        </w:rPr>
+        <w:t>, la cual</w:t>
+      </w:r>
+      <w:r>
+        <w:rPr>
+          <w:color w:val="333333"/>
+          <w:sz w:val="24"/>
+          <w:szCs w:val="24"/>
+        </w:rPr>
+        <w:t xml:space="preserve"> brinda los métodos tradicionales y convencionales de archivamiento de </w:t>
+      </w:r>
+      <w:r>
+        <w:rPr>
+          <w:color w:val="333333"/>
+          <w:sz w:val="24"/>
+          <w:szCs w:val="24"/>
+        </w:rPr>
+        <w:t>un</w:t>
+      </w:r>
+      <w:r>
+        <w:rPr>
+          <w:color w:val="333333"/>
+          <w:sz w:val="24"/>
+          <w:szCs w:val="24"/>
+        </w:rPr>
+        <w:t xml:space="preserve">a historia clínica, </w:t>
+      </w:r>
+      <w:r>
+        <w:rPr>
+          <w:color w:val="333333"/>
+          <w:sz w:val="24"/>
+          <w:szCs w:val="24"/>
+        </w:rPr>
+        <w:t xml:space="preserve">incluyendo </w:t>
+      </w:r>
+      <w:r>
+        <w:rPr>
+          <w:color w:val="333333"/>
+          <w:sz w:val="24"/>
+          <w:szCs w:val="24"/>
+        </w:rPr>
+        <w:t xml:space="preserve">los formatos que ésta debe contener, </w:t>
+      </w:r>
+      <w:r>
+        <w:rPr>
+          <w:color w:val="333333"/>
+          <w:sz w:val="24"/>
+          <w:szCs w:val="24"/>
+        </w:rPr>
+        <w:t xml:space="preserve">tales </w:t>
+      </w:r>
+      <w:r>
+        <w:rPr>
+          <w:color w:val="333333"/>
+          <w:sz w:val="24"/>
+          <w:szCs w:val="24"/>
+        </w:rPr>
+        <w:t xml:space="preserve">como: </w:t>
+      </w:r>
+      <w:r>
+        <w:rPr>
+          <w:color w:val="333333"/>
+          <w:sz w:val="24"/>
+          <w:szCs w:val="24"/>
+        </w:rPr>
+        <w:t xml:space="preserve">las </w:t>
+      </w:r>
+      <w:r>
+        <w:rPr>
+          <w:color w:val="333333"/>
+          <w:sz w:val="24"/>
+          <w:szCs w:val="24"/>
+        </w:rPr>
+        <w:t>ficha</w:t>
+      </w:r>
+      <w:r>
+        <w:rPr>
+          <w:color w:val="333333"/>
+          <w:sz w:val="24"/>
+          <w:szCs w:val="24"/>
+        </w:rPr>
+        <w:t>s</w:t>
+      </w:r>
+      <w:r>
+        <w:rPr>
+          <w:color w:val="333333"/>
+          <w:sz w:val="24"/>
+          <w:szCs w:val="24"/>
+        </w:rPr>
+        <w:t xml:space="preserve"> familiar</w:t>
+      </w:r>
+      <w:r>
+        <w:rPr>
+          <w:color w:val="333333"/>
+          <w:sz w:val="24"/>
+          <w:szCs w:val="24"/>
+        </w:rPr>
+        <w:t>es</w:t>
+      </w:r>
+      <w:r>
+        <w:rPr>
+          <w:color w:val="333333"/>
+          <w:sz w:val="24"/>
+          <w:szCs w:val="24"/>
+        </w:rPr>
+        <w:t>, formatos de emergencia, formatos de consulta externa, etc.</w:t>
       </w:r>
     </w:p>
     <w:p>
@@ -4714,7 +4766,151 @@
           <w:sz w:val="24"/>
           <w:szCs w:val="24"/>
         </w:rPr>
-        <w:t>El 22 de mayo del 2013, el Congreso aprobó la (Ley N°30024, 2014), la cual crea el Registro Nacional de Historias Clínicas Electrónicas (RENHICE), ésta es una plataforma tecnológica que tiene la finalidad de reunir la información de todos los pacientes que sean atendidos en cualquier centro de salud del país, ya sean públicos como privados. Además, le permite al paciente o a su representante legal, incluyendo los médicos, tener acceso a la información correspondiente a su respectiva historia clínica electrónica. (Ministerio, 2014)</w:t>
+        <w:t xml:space="preserve">El 22 de mayo del 2013, el Congreso aprobó la (Ley N°30024, 2014), la cual </w:t>
+      </w:r>
+      <w:r>
+        <w:rPr>
+          <w:color w:val="333333"/>
+          <w:sz w:val="24"/>
+          <w:szCs w:val="24"/>
+        </w:rPr>
+        <w:t>instituye</w:t>
+      </w:r>
+      <w:r>
+        <w:rPr>
+          <w:color w:val="333333"/>
+          <w:sz w:val="24"/>
+          <w:szCs w:val="24"/>
+        </w:rPr>
+        <w:t xml:space="preserve"> el Registro Nacional de Historias Clínicas Electrónicas (RENHICE), </w:t>
+      </w:r>
+      <w:r>
+        <w:rPr>
+          <w:color w:val="333333"/>
+          <w:sz w:val="24"/>
+          <w:szCs w:val="24"/>
+        </w:rPr>
+        <w:t xml:space="preserve">cuyo </w:t>
+      </w:r>
+      <w:r>
+        <w:rPr>
+          <w:color w:val="333333"/>
+          <w:sz w:val="24"/>
+          <w:szCs w:val="24"/>
+        </w:rPr>
+        <w:t xml:space="preserve">fin </w:t>
+      </w:r>
+      <w:r>
+        <w:rPr>
+          <w:color w:val="333333"/>
+          <w:sz w:val="24"/>
+          <w:szCs w:val="24"/>
+        </w:rPr>
+        <w:t>es</w:t>
+      </w:r>
+      <w:r>
+        <w:rPr>
+          <w:color w:val="333333"/>
+          <w:sz w:val="24"/>
+          <w:szCs w:val="24"/>
+        </w:rPr>
+        <w:t xml:space="preserve"> reunir </w:t>
+      </w:r>
+      <w:r>
+        <w:rPr>
+          <w:color w:val="333333"/>
+          <w:sz w:val="24"/>
+          <w:szCs w:val="24"/>
+        </w:rPr>
+        <w:t>datos</w:t>
+      </w:r>
+      <w:r>
+        <w:rPr>
+          <w:color w:val="333333"/>
+          <w:sz w:val="24"/>
+          <w:szCs w:val="24"/>
+        </w:rPr>
+        <w:t xml:space="preserve"> de todos los pacientes atendidos en cualquier centro de salud del </w:t>
+      </w:r>
+      <w:r>
+        <w:rPr>
+          <w:color w:val="333333"/>
+          <w:sz w:val="24"/>
+          <w:szCs w:val="24"/>
+        </w:rPr>
+        <w:t>Perú</w:t>
+      </w:r>
+      <w:r>
+        <w:rPr>
+          <w:color w:val="333333"/>
+          <w:sz w:val="24"/>
+          <w:szCs w:val="24"/>
+        </w:rPr>
+        <w:t xml:space="preserve">, ya sean públicos o privados. Además, le permite al paciente o a su representante legal, </w:t>
+      </w:r>
+      <w:r>
+        <w:rPr>
+          <w:color w:val="333333"/>
+          <w:sz w:val="24"/>
+          <w:szCs w:val="24"/>
+        </w:rPr>
+        <w:t>además de</w:t>
+      </w:r>
+      <w:r>
+        <w:rPr>
+          <w:color w:val="333333"/>
+          <w:sz w:val="24"/>
+          <w:szCs w:val="24"/>
+        </w:rPr>
+        <w:t xml:space="preserve"> los médicos, </w:t>
+      </w:r>
+      <w:r>
+        <w:rPr>
+          <w:color w:val="333333"/>
+          <w:sz w:val="24"/>
+          <w:szCs w:val="24"/>
+        </w:rPr>
+        <w:t>contar con</w:t>
+      </w:r>
+      <w:r>
+        <w:rPr>
+          <w:color w:val="333333"/>
+          <w:sz w:val="24"/>
+          <w:szCs w:val="24"/>
+        </w:rPr>
+        <w:t xml:space="preserve"> acceso a l</w:t>
+      </w:r>
+      <w:r>
+        <w:rPr>
+          <w:color w:val="333333"/>
+          <w:sz w:val="24"/>
+          <w:szCs w:val="24"/>
+        </w:rPr>
+        <w:t>os datos</w:t>
+      </w:r>
+      <w:r>
+        <w:rPr>
+          <w:color w:val="333333"/>
+          <w:sz w:val="24"/>
+          <w:szCs w:val="24"/>
+        </w:rPr>
+        <w:t xml:space="preserve"> correspondiente</w:t>
+      </w:r>
+      <w:r>
+        <w:rPr>
+          <w:color w:val="333333"/>
+          <w:sz w:val="24"/>
+          <w:szCs w:val="24"/>
+        </w:rPr>
+        <w:t>s</w:t>
+      </w:r>
+      <w:r>
+        <w:rPr>
+          <w:color w:val="333333"/>
+          <w:sz w:val="24"/>
+          <w:szCs w:val="24"/>
+        </w:rPr>
+        <w:t xml:space="preserve"> a su respectiva historia clínica electrónica. (Ministerio, 2014)</w:t>
       </w:r>
     </w:p>
     <w:p>
@@ -4734,19 +4930,124 @@
         <w:pStyle w:val="Prrafodelista"/>
         <w:spacing w:line="480" w:lineRule="auto"/>
         <w:ind w:left="709" w:firstLine="731"/>
-        <w:rPr>
-          <w:color w:val="333333"/>
-          <w:sz w:val="24"/>
-          <w:szCs w:val="24"/>
-        </w:rPr>
-      </w:pPr>
-      <w:r>
-        <w:rPr>
-          <w:color w:val="333333"/>
-          <w:sz w:val="24"/>
-          <w:szCs w:val="24"/>
-        </w:rPr>
-        <w:t>La implementación de esto, permitirá unir, estandarizar y conectar todos los sistemas y bases de datos que actualmente cada centro de salud posee, los cuales son heterogéneos. De tal forma que se logre crear una plataforma para que los médicos de todos los centros de salud, ya sean hospitales, postas o clínicas, puedan tener acceso a la misma información en el momento que sea requerido.</w:t>
+        <w:jc w:val="both"/>
+        <w:rPr>
+          <w:color w:val="333333"/>
+          <w:sz w:val="24"/>
+          <w:szCs w:val="24"/>
+        </w:rPr>
+      </w:pPr>
+      <w:r>
+        <w:rPr>
+          <w:color w:val="333333"/>
+          <w:sz w:val="24"/>
+          <w:szCs w:val="24"/>
+        </w:rPr>
+        <w:t>En</w:t>
+      </w:r>
+      <w:r>
+        <w:rPr>
+          <w:color w:val="333333"/>
+          <w:sz w:val="24"/>
+          <w:szCs w:val="24"/>
+        </w:rPr>
+        <w:t xml:space="preserve"> octubre del año 2015, se </w:t>
+      </w:r>
+      <w:r>
+        <w:rPr>
+          <w:color w:val="333333"/>
+          <w:sz w:val="24"/>
+          <w:szCs w:val="24"/>
+        </w:rPr>
+        <w:t>realizó</w:t>
+      </w:r>
+      <w:r>
+        <w:rPr>
+          <w:color w:val="333333"/>
+          <w:sz w:val="24"/>
+          <w:szCs w:val="24"/>
+        </w:rPr>
+        <w:t xml:space="preserve"> Jornada Internacional de Integración de Sistemas e Historia Clínica Electrónica, la cual </w:t>
+      </w:r>
+      <w:r>
+        <w:rPr>
+          <w:color w:val="333333"/>
+          <w:sz w:val="24"/>
+          <w:szCs w:val="24"/>
+        </w:rPr>
+        <w:t>tuvo la finalidad de</w:t>
+      </w:r>
+      <w:r>
+        <w:rPr>
+          <w:color w:val="333333"/>
+          <w:sz w:val="24"/>
+          <w:szCs w:val="24"/>
+        </w:rPr>
+        <w:t xml:space="preserve"> capacitar al personal médico sobre las tecnologías de información (TI) que se encuentran </w:t>
+      </w:r>
+      <w:r>
+        <w:rPr>
+          <w:color w:val="333333"/>
+          <w:sz w:val="24"/>
+          <w:szCs w:val="24"/>
+        </w:rPr>
+        <w:t>íntimamente</w:t>
+      </w:r>
+      <w:r>
+        <w:rPr>
+          <w:color w:val="333333"/>
+          <w:sz w:val="24"/>
+          <w:szCs w:val="24"/>
+        </w:rPr>
+        <w:t xml:space="preserve"> relacionadas </w:t>
+      </w:r>
+      <w:r>
+        <w:rPr>
+          <w:color w:val="333333"/>
+          <w:sz w:val="24"/>
+          <w:szCs w:val="24"/>
+        </w:rPr>
+        <w:t>con</w:t>
+      </w:r>
+      <w:r>
+        <w:rPr>
+          <w:color w:val="333333"/>
+          <w:sz w:val="24"/>
+          <w:szCs w:val="24"/>
+        </w:rPr>
+        <w:t xml:space="preserve"> sector Salud, d</w:t>
+      </w:r>
+      <w:r>
+        <w:rPr>
+          <w:color w:val="333333"/>
+          <w:sz w:val="24"/>
+          <w:szCs w:val="24"/>
+        </w:rPr>
+        <w:t>ebido a</w:t>
+      </w:r>
+      <w:r>
+        <w:rPr>
+          <w:color w:val="333333"/>
+          <w:sz w:val="24"/>
+          <w:szCs w:val="24"/>
+        </w:rPr>
+        <w:t xml:space="preserve"> que estos serán los que establezcan los estándares para el desarrollo de la HCE para </w:t>
+      </w:r>
+      <w:r>
+        <w:rPr>
+          <w:color w:val="333333"/>
+          <w:sz w:val="24"/>
+          <w:szCs w:val="24"/>
+        </w:rPr>
+        <w:t>su</w:t>
+      </w:r>
+      <w:r>
+        <w:rPr>
+          <w:color w:val="333333"/>
+          <w:sz w:val="24"/>
+          <w:szCs w:val="24"/>
+        </w:rPr>
+        <w:t xml:space="preserve"> posterior implementación.</w:t>
       </w:r>
     </w:p>
     <w:p>
@@ -4820,26 +5121,195 @@
           <w:szCs w:val="24"/>
         </w:rPr>
       </w:pPr>
-      <w:r>
-        <w:rPr>
-          <w:color w:val="333333"/>
-          <w:sz w:val="24"/>
-          <w:szCs w:val="24"/>
-        </w:rPr>
-        <w:t>Durante el mes de octubre del año 2015, se llevó a cabo la Jornada Internacional de Integración de Sistemas e Historia Clínica Electrónica, la cual tenía como finalidad capacitar al personal médico sobre las tecnologías de información (TI) que se encuentran estrechamente relacionadas al sector Salud, dado que estos serán los que establezcan los estándares para el desarrollo de la HCE para la posterior implementación de la misma.</w:t>
-      </w:r>
     </w:p>
     <w:p>
       <w:pPr>
         <w:pStyle w:val="Prrafodelista"/>
         <w:spacing w:line="480" w:lineRule="auto"/>
         <w:ind w:left="709" w:firstLine="731"/>
-        <w:rPr>
-          <w:color w:val="333333"/>
-          <w:sz w:val="24"/>
-          <w:szCs w:val="24"/>
-        </w:rPr>
-      </w:pPr>
+        <w:jc w:val="both"/>
+        <w:rPr>
+          <w:color w:val="333333"/>
+          <w:sz w:val="24"/>
+          <w:szCs w:val="24"/>
+        </w:rPr>
+      </w:pPr>
+      <w:r>
+        <w:rPr>
+          <w:color w:val="333333"/>
+          <w:sz w:val="24"/>
+          <w:szCs w:val="24"/>
+        </w:rPr>
+        <w:t xml:space="preserve">Durante el mes de </w:t>
+      </w:r>
+      <w:r>
+        <w:rPr>
+          <w:color w:val="333333"/>
+          <w:sz w:val="24"/>
+          <w:szCs w:val="24"/>
+        </w:rPr>
+        <w:t xml:space="preserve">mayo del 2014 </w:t>
+      </w:r>
+      <w:r>
+        <w:rPr>
+          <w:color w:val="333333"/>
+          <w:sz w:val="24"/>
+          <w:szCs w:val="24"/>
+        </w:rPr>
+        <w:t>“</w:t>
+      </w:r>
+      <w:r>
+        <w:rPr>
+          <w:color w:val="333333"/>
+          <w:sz w:val="24"/>
+          <w:szCs w:val="24"/>
+        </w:rPr>
+        <w:t>Lolimsa</w:t>
+      </w:r>
+      <w:r>
+        <w:rPr>
+          <w:color w:val="333333"/>
+          <w:sz w:val="24"/>
+          <w:szCs w:val="24"/>
+        </w:rPr>
+        <w:t>”</w:t>
+      </w:r>
+      <w:r>
+        <w:rPr>
+          <w:color w:val="333333"/>
+          <w:sz w:val="24"/>
+          <w:szCs w:val="24"/>
+        </w:rPr>
+        <w:t xml:space="preserve">, empresa </w:t>
+      </w:r>
+      <w:r>
+        <w:rPr>
+          <w:color w:val="333333"/>
+          <w:sz w:val="24"/>
+          <w:szCs w:val="24"/>
+        </w:rPr>
+        <w:t xml:space="preserve">que </w:t>
+      </w:r>
+      <w:r>
+        <w:rPr>
+          <w:color w:val="333333"/>
+          <w:sz w:val="24"/>
+          <w:szCs w:val="24"/>
+        </w:rPr>
+        <w:t xml:space="preserve">desarrolla software para el sector salud, </w:t>
+      </w:r>
+      <w:r>
+        <w:rPr>
+          <w:color w:val="333333"/>
+          <w:sz w:val="24"/>
+          <w:szCs w:val="24"/>
+        </w:rPr>
+        <w:t>expres</w:t>
+      </w:r>
+      <w:r>
+        <w:rPr>
+          <w:color w:val="333333"/>
+          <w:sz w:val="24"/>
+          <w:szCs w:val="24"/>
+        </w:rPr>
+        <w:t xml:space="preserve">ó que, hasta ese momento en el Perú, </w:t>
+      </w:r>
+      <w:r>
+        <w:rPr>
+          <w:color w:val="333333"/>
+          <w:sz w:val="24"/>
+          <w:szCs w:val="24"/>
+        </w:rPr>
+        <w:t xml:space="preserve">tan </w:t>
+      </w:r>
+      <w:r>
+        <w:rPr>
+          <w:color w:val="333333"/>
+          <w:sz w:val="24"/>
+          <w:szCs w:val="24"/>
+        </w:rPr>
+        <w:t>solo el 11% de l</w:t>
+      </w:r>
+      <w:r>
+        <w:rPr>
+          <w:color w:val="333333"/>
+          <w:sz w:val="24"/>
+          <w:szCs w:val="24"/>
+        </w:rPr>
+        <w:t>os datos</w:t>
+      </w:r>
+      <w:r>
+        <w:rPr>
+          <w:color w:val="333333"/>
+          <w:sz w:val="24"/>
+          <w:szCs w:val="24"/>
+        </w:rPr>
+        <w:t xml:space="preserve"> de los pacientes se encontraban en historias clínicas virtuales, en el 17% de los casos se usaba parcialmente medios electrónicos y </w:t>
+      </w:r>
+      <w:r>
+        <w:rPr>
+          <w:color w:val="333333"/>
+          <w:sz w:val="24"/>
+          <w:szCs w:val="24"/>
+        </w:rPr>
+        <w:t>los demás centros médicos</w:t>
+      </w:r>
+      <w:r>
+        <w:rPr>
+          <w:color w:val="333333"/>
+          <w:sz w:val="24"/>
+          <w:szCs w:val="24"/>
+        </w:rPr>
+        <w:t xml:space="preserve"> seguía</w:t>
+      </w:r>
+      <w:r>
+        <w:rPr>
+          <w:color w:val="333333"/>
+          <w:sz w:val="24"/>
+          <w:szCs w:val="24"/>
+        </w:rPr>
+        <w:t>n</w:t>
+      </w:r>
+      <w:r>
+        <w:rPr>
+          <w:color w:val="333333"/>
+          <w:sz w:val="24"/>
+          <w:szCs w:val="24"/>
+        </w:rPr>
+        <w:t xml:space="preserve"> empleando el método </w:t>
+      </w:r>
+      <w:r>
+        <w:rPr>
+          <w:color w:val="333333"/>
+          <w:sz w:val="24"/>
+          <w:szCs w:val="24"/>
+        </w:rPr>
+        <w:t>antiguo</w:t>
+      </w:r>
+      <w:r>
+        <w:rPr>
+          <w:color w:val="333333"/>
+          <w:sz w:val="24"/>
+          <w:szCs w:val="24"/>
+        </w:rPr>
+        <w:t xml:space="preserve"> de </w:t>
+      </w:r>
+      <w:r>
+        <w:rPr>
+          <w:color w:val="333333"/>
+          <w:sz w:val="24"/>
+          <w:szCs w:val="24"/>
+        </w:rPr>
+        <w:t xml:space="preserve">únicamente </w:t>
+      </w:r>
+      <w:r>
+        <w:rPr>
+          <w:color w:val="333333"/>
+          <w:sz w:val="24"/>
+          <w:szCs w:val="24"/>
+        </w:rPr>
+        <w:t>anotar en papel. (Comercio, 2016)</w:t>
+      </w:r>
     </w:p>
     <w:p>
       <w:pPr>
@@ -4852,38 +5322,103 @@
           <w:szCs w:val="24"/>
         </w:rPr>
       </w:pPr>
-      <w:r>
-        <w:rPr>
-          <w:color w:val="333333"/>
-          <w:sz w:val="24"/>
-          <w:szCs w:val="24"/>
-        </w:rPr>
-        <w:t xml:space="preserve">En mayo del 2014 </w:t>
-      </w:r>
-      <w:proofErr w:type="spellStart"/>
-      <w:r>
-        <w:rPr>
-          <w:color w:val="333333"/>
-          <w:sz w:val="24"/>
-          <w:szCs w:val="24"/>
-        </w:rPr>
-        <w:t>Lolimsa</w:t>
-      </w:r>
-      <w:proofErr w:type="spellEnd"/>
-      <w:r>
-        <w:rPr>
-          <w:color w:val="333333"/>
-          <w:sz w:val="24"/>
-          <w:szCs w:val="24"/>
-        </w:rPr>
-        <w:t>, empresa desarrolladora de software para el sector salud, informó que, hasta ese momento en el Perú, solo el 11% de la información de los pacientes se encontraban en historias clínicas virtuales, en el 17% de los casos se usaba parcialmente medios electrónicos y el resto seguía empleando el método tradicional de solo anotar en papel. (Comercio, 2016)</w:t>
-      </w:r>
     </w:p>
     <w:p>
       <w:pPr>
         <w:pStyle w:val="Prrafodelista"/>
         <w:spacing w:line="480" w:lineRule="auto"/>
         <w:ind w:left="709" w:firstLine="731"/>
+        <w:jc w:val="both"/>
+        <w:rPr>
+          <w:color w:val="333333"/>
+          <w:sz w:val="24"/>
+          <w:szCs w:val="24"/>
+        </w:rPr>
+      </w:pPr>
+      <w:r>
+        <w:rPr>
+          <w:color w:val="333333"/>
+          <w:sz w:val="24"/>
+          <w:szCs w:val="24"/>
+        </w:rPr>
+        <w:t>E</w:t>
+      </w:r>
+      <w:r>
+        <w:rPr>
+          <w:color w:val="333333"/>
+          <w:sz w:val="24"/>
+          <w:szCs w:val="24"/>
+        </w:rPr>
+        <w:t>n el mes de diciembre, el</w:t>
+      </w:r>
+      <w:r>
+        <w:rPr>
+          <w:color w:val="333333"/>
+          <w:sz w:val="24"/>
+          <w:szCs w:val="24"/>
+        </w:rPr>
+        <w:t xml:space="preserve"> 17 del 2015 </w:t>
+      </w:r>
+      <w:r>
+        <w:rPr>
+          <w:color w:val="333333"/>
+          <w:sz w:val="24"/>
+          <w:szCs w:val="24"/>
+        </w:rPr>
+        <w:t>se</w:t>
+      </w:r>
+      <w:r>
+        <w:rPr>
+          <w:color w:val="333333"/>
+          <w:sz w:val="24"/>
+          <w:szCs w:val="24"/>
+        </w:rPr>
+        <w:t xml:space="preserve"> promulgado por el gobierno peruano el Decreto Supremo N° 039-2015-SA </w:t>
+      </w:r>
+      <w:r>
+        <w:rPr>
+          <w:color w:val="333333"/>
+          <w:sz w:val="24"/>
+          <w:szCs w:val="24"/>
+        </w:rPr>
+        <w:t>con respecto</w:t>
+      </w:r>
+      <w:r>
+        <w:rPr>
+          <w:color w:val="333333"/>
+          <w:sz w:val="24"/>
+          <w:szCs w:val="24"/>
+        </w:rPr>
+        <w:t xml:space="preserve"> el reglamento de la (Ley N°30024, 2014), Ley que </w:t>
+      </w:r>
+      <w:r>
+        <w:rPr>
+          <w:color w:val="333333"/>
+          <w:sz w:val="24"/>
+          <w:szCs w:val="24"/>
+        </w:rPr>
+        <w:t>instituye</w:t>
+      </w:r>
+      <w:r>
+        <w:rPr>
+          <w:color w:val="333333"/>
+          <w:sz w:val="24"/>
+          <w:szCs w:val="24"/>
+        </w:rPr>
+        <w:t xml:space="preserve"> el Registro Nacional de Historias Clínicas Electrónicas. Mediante este se definen las labores que deben tomar las clínicas y hospitales para poder adecuarse a la nueva ley.</w:t>
+      </w:r>
+      <w:r>
+        <w:rPr>
+          <w:color w:val="333333"/>
+          <w:sz w:val="24"/>
+          <w:szCs w:val="24"/>
+        </w:rPr>
+        <w:t xml:space="preserve"> </w:t>
+      </w:r>
+    </w:p>
+    <w:p>
+      <w:pPr>
+        <w:spacing w:line="480" w:lineRule="auto"/>
         <w:rPr>
           <w:color w:val="333333"/>
           <w:sz w:val="24"/>
@@ -4896,155 +5431,84 @@
         <w:pStyle w:val="Prrafodelista"/>
         <w:spacing w:line="480" w:lineRule="auto"/>
         <w:ind w:left="709" w:firstLine="731"/>
-        <w:rPr>
-          <w:color w:val="333333"/>
-          <w:sz w:val="24"/>
-          <w:szCs w:val="24"/>
-        </w:rPr>
-      </w:pPr>
-      <w:r>
-        <w:rPr>
-          <w:color w:val="333333"/>
-          <w:sz w:val="24"/>
-          <w:szCs w:val="24"/>
-        </w:rPr>
-        <w:t>El 17 de diciembre del 2015 fue promulgado por el gobierno peruano el Decreto Supremo N° 039-2015-SA sobre el reglamento de la (Ley N°30024, 2014), Ley que crea el Registro Nacional de Historias Clínicas Electrónicas. Mediante este decreto se definen las labores que deben tomar las clínicas y hospitales para poder adecuarse a la nueva ley.</w:t>
-      </w:r>
-      <w:r>
-        <w:rPr>
-          <w:color w:val="333333"/>
-          <w:sz w:val="24"/>
-          <w:szCs w:val="24"/>
-        </w:rPr>
-        <w:t xml:space="preserve"> </w:t>
-      </w:r>
-    </w:p>
-    <w:p>
-      <w:pPr>
-        <w:pStyle w:val="Prrafodelista"/>
-        <w:spacing w:line="480" w:lineRule="auto"/>
-        <w:ind w:left="709" w:firstLine="731"/>
-        <w:rPr>
-          <w:color w:val="333333"/>
-          <w:sz w:val="24"/>
-          <w:szCs w:val="24"/>
-        </w:rPr>
-      </w:pPr>
-    </w:p>
-    <w:p>
-      <w:pPr>
-        <w:pStyle w:val="Prrafodelista"/>
-        <w:spacing w:line="480" w:lineRule="auto"/>
-        <w:ind w:left="709" w:firstLine="731"/>
-        <w:rPr>
-          <w:color w:val="333333"/>
-          <w:sz w:val="24"/>
-          <w:szCs w:val="24"/>
-        </w:rPr>
-      </w:pPr>
-    </w:p>
-    <w:p>
-      <w:pPr>
-        <w:pStyle w:val="Prrafodelista"/>
-        <w:spacing w:line="480" w:lineRule="auto"/>
-        <w:ind w:left="709" w:firstLine="731"/>
-        <w:rPr>
-          <w:color w:val="333333"/>
-          <w:sz w:val="24"/>
-          <w:szCs w:val="24"/>
-        </w:rPr>
-      </w:pPr>
-    </w:p>
-    <w:p>
-      <w:pPr>
-        <w:pStyle w:val="Prrafodelista"/>
-        <w:spacing w:line="480" w:lineRule="auto"/>
-        <w:ind w:left="709" w:firstLine="731"/>
-        <w:rPr>
-          <w:color w:val="333333"/>
-          <w:sz w:val="24"/>
-          <w:szCs w:val="24"/>
-        </w:rPr>
-      </w:pPr>
-    </w:p>
-    <w:p>
-      <w:pPr>
-        <w:pStyle w:val="Prrafodelista"/>
-        <w:spacing w:line="480" w:lineRule="auto"/>
-        <w:ind w:left="709" w:firstLine="731"/>
-        <w:rPr>
-          <w:color w:val="333333"/>
-          <w:sz w:val="24"/>
-          <w:szCs w:val="24"/>
-        </w:rPr>
-      </w:pPr>
-    </w:p>
-    <w:p>
-      <w:pPr>
-        <w:pStyle w:val="Prrafodelista"/>
-        <w:spacing w:line="480" w:lineRule="auto"/>
-        <w:ind w:left="709" w:firstLine="731"/>
-        <w:rPr>
-          <w:color w:val="333333"/>
-          <w:sz w:val="24"/>
-          <w:szCs w:val="24"/>
-        </w:rPr>
-      </w:pPr>
-    </w:p>
-    <w:p>
-      <w:pPr>
-        <w:pStyle w:val="Prrafodelista"/>
-        <w:spacing w:line="480" w:lineRule="auto"/>
-        <w:ind w:left="709" w:firstLine="731"/>
-        <w:rPr>
-          <w:color w:val="333333"/>
-          <w:sz w:val="24"/>
-          <w:szCs w:val="24"/>
-        </w:rPr>
-      </w:pPr>
-      <w:r>
-        <w:rPr>
-          <w:color w:val="333333"/>
-          <w:sz w:val="24"/>
-          <w:szCs w:val="24"/>
-        </w:rPr>
-        <w:t xml:space="preserve">EsSalud actualmente hace uso de historias clínicas electrónicas alineado a los objetivos de la Política Nacional de Gobierno Electrónico 2013-2017. Este sistema permite agilizar y organizar los procesos en la atención a los pacientes. </w:t>
-      </w:r>
-      <w:proofErr w:type="spellStart"/>
-      <w:r>
-        <w:rPr>
-          <w:color w:val="333333"/>
-          <w:sz w:val="24"/>
-          <w:szCs w:val="24"/>
-        </w:rPr>
-        <w:t>Osmeli</w:t>
-      </w:r>
-      <w:proofErr w:type="spellEnd"/>
-      <w:r>
-        <w:rPr>
-          <w:color w:val="333333"/>
-          <w:sz w:val="24"/>
-          <w:szCs w:val="24"/>
-        </w:rPr>
-        <w:t xml:space="preserve"> Navarro, Gerente de Procesos Asistenciales en </w:t>
-      </w:r>
-      <w:proofErr w:type="spellStart"/>
-      <w:r>
-        <w:rPr>
-          <w:color w:val="333333"/>
-          <w:sz w:val="24"/>
-          <w:szCs w:val="24"/>
-        </w:rPr>
-        <w:t>IBTgroup</w:t>
-      </w:r>
-      <w:proofErr w:type="spellEnd"/>
-      <w:r>
-        <w:rPr>
-          <w:color w:val="333333"/>
-          <w:sz w:val="24"/>
-          <w:szCs w:val="24"/>
-        </w:rPr>
-        <w:t>, Lima Perú (sociedades de operadoras de salud), lo definió como una herramienta de cohesión, unión, comunicación e integración que facilita el trabajo.</w:t>
+        <w:jc w:val="both"/>
+        <w:rPr>
+          <w:color w:val="333333"/>
+          <w:sz w:val="24"/>
+          <w:szCs w:val="24"/>
+        </w:rPr>
+      </w:pPr>
+      <w:r>
+        <w:rPr>
+          <w:color w:val="333333"/>
+          <w:sz w:val="24"/>
+          <w:szCs w:val="24"/>
+        </w:rPr>
+        <w:t xml:space="preserve">EsSalud </w:t>
+      </w:r>
+      <w:r>
+        <w:rPr>
+          <w:color w:val="333333"/>
+          <w:sz w:val="24"/>
+          <w:szCs w:val="24"/>
+        </w:rPr>
+        <w:t>ultimamente</w:t>
+      </w:r>
+      <w:r>
+        <w:rPr>
+          <w:color w:val="333333"/>
+          <w:sz w:val="24"/>
+          <w:szCs w:val="24"/>
+        </w:rPr>
+        <w:t xml:space="preserve"> hace uso de historias clínicas electrónicas</w:t>
+      </w:r>
+      <w:r>
+        <w:rPr>
+          <w:color w:val="333333"/>
+          <w:sz w:val="24"/>
+          <w:szCs w:val="24"/>
+        </w:rPr>
+        <w:t>,</w:t>
+      </w:r>
+      <w:r>
+        <w:rPr>
+          <w:color w:val="333333"/>
+          <w:sz w:val="24"/>
+          <w:szCs w:val="24"/>
+        </w:rPr>
+        <w:t xml:space="preserve"> alinead</w:t>
+      </w:r>
+      <w:r>
+        <w:rPr>
+          <w:color w:val="333333"/>
+          <w:sz w:val="24"/>
+          <w:szCs w:val="24"/>
+        </w:rPr>
+        <w:t>as</w:t>
+      </w:r>
+      <w:r>
+        <w:rPr>
+          <w:color w:val="333333"/>
+          <w:sz w:val="24"/>
+          <w:szCs w:val="24"/>
+        </w:rPr>
+        <w:t xml:space="preserve"> a l</w:t>
+      </w:r>
+      <w:r>
+        <w:rPr>
+          <w:color w:val="333333"/>
+          <w:sz w:val="24"/>
+          <w:szCs w:val="24"/>
+        </w:rPr>
+        <w:t>o</w:t>
+      </w:r>
+      <w:r>
+        <w:rPr>
+          <w:color w:val="333333"/>
+          <w:sz w:val="24"/>
+          <w:szCs w:val="24"/>
+        </w:rPr>
+        <w:t>s objetivos de la Política Nacional de Gobierno Electrónico 2013-2017. Este sistema permite agilizar los procesos en la atención a los pacientes. Osmeli Navarro, Gerente de Procesos Asistenciales en IBTgroup, Lima Perú (sociedades de operadoras de salud), lo definió como una herramienta de unión e integración que facilita el trabajo.</w:t>
       </w:r>
       <w:sdt>
         <w:sdtPr>
@@ -5184,150 +5648,6 @@
     </w:p>
     <w:p>
       <w:pPr>
-        <w:pStyle w:val="Prrafodelista"/>
-        <w:spacing w:line="480" w:lineRule="auto"/>
-        <w:ind w:left="709" w:firstLine="731"/>
-        <w:rPr>
-          <w:color w:val="333333"/>
-          <w:sz w:val="24"/>
-          <w:szCs w:val="24"/>
-        </w:rPr>
-      </w:pPr>
-    </w:p>
-    <w:p>
-      <w:pPr>
-        <w:pStyle w:val="Prrafodelista"/>
-        <w:spacing w:line="480" w:lineRule="auto"/>
-        <w:ind w:left="709" w:firstLine="731"/>
-        <w:rPr>
-          <w:color w:val="333333"/>
-          <w:sz w:val="24"/>
-          <w:szCs w:val="24"/>
-        </w:rPr>
-      </w:pPr>
-    </w:p>
-    <w:p>
-      <w:pPr>
-        <w:pStyle w:val="Prrafodelista"/>
-        <w:spacing w:line="480" w:lineRule="auto"/>
-        <w:ind w:left="709" w:firstLine="731"/>
-        <w:rPr>
-          <w:color w:val="333333"/>
-          <w:sz w:val="24"/>
-          <w:szCs w:val="24"/>
-        </w:rPr>
-      </w:pPr>
-    </w:p>
-    <w:p>
-      <w:pPr>
-        <w:pStyle w:val="Prrafodelista"/>
-        <w:spacing w:line="480" w:lineRule="auto"/>
-        <w:ind w:left="709" w:firstLine="731"/>
-        <w:rPr>
-          <w:color w:val="333333"/>
-          <w:sz w:val="24"/>
-          <w:szCs w:val="24"/>
-        </w:rPr>
-      </w:pPr>
-    </w:p>
-    <w:p>
-      <w:pPr>
-        <w:pStyle w:val="Prrafodelista"/>
-        <w:spacing w:line="480" w:lineRule="auto"/>
-        <w:ind w:left="709" w:firstLine="731"/>
-        <w:rPr>
-          <w:color w:val="333333"/>
-          <w:sz w:val="24"/>
-          <w:szCs w:val="24"/>
-        </w:rPr>
-      </w:pPr>
-    </w:p>
-    <w:p>
-      <w:pPr>
-        <w:pStyle w:val="Prrafodelista"/>
-        <w:spacing w:line="480" w:lineRule="auto"/>
-        <w:ind w:left="709" w:firstLine="731"/>
-        <w:rPr>
-          <w:color w:val="333333"/>
-          <w:sz w:val="24"/>
-          <w:szCs w:val="24"/>
-        </w:rPr>
-      </w:pPr>
-    </w:p>
-    <w:p>
-      <w:pPr>
-        <w:pStyle w:val="Prrafodelista"/>
-        <w:spacing w:line="480" w:lineRule="auto"/>
-        <w:ind w:left="709" w:firstLine="731"/>
-        <w:rPr>
-          <w:color w:val="333333"/>
-          <w:sz w:val="24"/>
-          <w:szCs w:val="24"/>
-        </w:rPr>
-      </w:pPr>
-    </w:p>
-    <w:p>
-      <w:pPr>
-        <w:pStyle w:val="Prrafodelista"/>
-        <w:spacing w:line="480" w:lineRule="auto"/>
-        <w:ind w:left="709" w:firstLine="731"/>
-        <w:rPr>
-          <w:color w:val="333333"/>
-          <w:sz w:val="24"/>
-          <w:szCs w:val="24"/>
-        </w:rPr>
-      </w:pPr>
-    </w:p>
-    <w:p>
-      <w:pPr>
-        <w:pStyle w:val="Prrafodelista"/>
-        <w:spacing w:line="480" w:lineRule="auto"/>
-        <w:ind w:left="709" w:firstLine="731"/>
-        <w:rPr>
-          <w:color w:val="333333"/>
-          <w:sz w:val="24"/>
-          <w:szCs w:val="24"/>
-        </w:rPr>
-      </w:pPr>
-    </w:p>
-    <w:p>
-      <w:pPr>
-        <w:pStyle w:val="Prrafodelista"/>
-        <w:spacing w:line="480" w:lineRule="auto"/>
-        <w:ind w:left="709" w:firstLine="731"/>
-        <w:rPr>
-          <w:color w:val="333333"/>
-          <w:sz w:val="24"/>
-          <w:szCs w:val="24"/>
-        </w:rPr>
-      </w:pPr>
-    </w:p>
-    <w:p>
-      <w:pPr>
-        <w:pStyle w:val="Prrafodelista"/>
-        <w:spacing w:line="480" w:lineRule="auto"/>
-        <w:ind w:left="709" w:firstLine="731"/>
-        <w:rPr>
-          <w:color w:val="333333"/>
-          <w:sz w:val="24"/>
-          <w:szCs w:val="24"/>
-        </w:rPr>
-      </w:pPr>
-    </w:p>
-    <w:p>
-      <w:pPr>
-        <w:pStyle w:val="Prrafodelista"/>
-        <w:spacing w:line="480" w:lineRule="auto"/>
-        <w:ind w:left="709" w:firstLine="731"/>
-        <w:rPr>
-          <w:color w:val="333333"/>
-          <w:sz w:val="24"/>
-          <w:szCs w:val="24"/>
-        </w:rPr>
-      </w:pPr>
-    </w:p>
-    <w:p>
-      <w:pPr>
         <w:pStyle w:val="Ttulo2"/>
         <w:numPr>
           <w:ilvl w:val="1"/>
@@ -5370,7 +5690,13 @@
         <w:t xml:space="preserve"> de </w:t>
       </w:r>
       <w:r>
-        <w:t xml:space="preserve">almacenamiento de datos mejorar la calidad de servicio hacia los pacientes de un centro médico? </w:t>
+        <w:t>almacenamiento de datos mejorar</w:t>
+      </w:r>
+      <w:r>
+        <w:t xml:space="preserve"> notablemente</w:t>
+      </w:r>
+      <w:r>
+        <w:t xml:space="preserve"> la calidad de servicio hacia los pacientes de un centro médico? </w:t>
       </w:r>
     </w:p>
     <w:p>
@@ -5454,7 +5780,14 @@
           <w:bCs/>
           <w:sz w:val="24"/>
         </w:rPr>
-        <w:t xml:space="preserve">Implementar un </w:t>
+        <w:t>Diseñar</w:t>
+      </w:r>
+      <w:r>
+        <w:rPr>
+          <w:bCs/>
+          <w:sz w:val="24"/>
+        </w:rPr>
+        <w:t xml:space="preserve"> un </w:t>
       </w:r>
       <w:r>
         <w:rPr>
@@ -5830,61 +6163,159 @@
           <w:szCs w:val="24"/>
           <w:shd w:val="clear" w:color="auto" w:fill="FFFFFF"/>
         </w:rPr>
-        <w:t xml:space="preserve">Python es un lenguaje sencillo de leer y escribir debido a su alta similitud con el lenguaje humano. Además, se trata de un lenguaje multiplataforma de código abierto y, por lo tanto, gratuito, lo que permite desarrollar software sin límites. Con el paso del tiempo, Python ha ido ganando adeptos gracias a su sencillez y a sus amplias posibilidades, sobre todo en los últimos años, ya que facilita trabajar con inteligencia artificial, </w:t>
-      </w:r>
-      <w:proofErr w:type="spellStart"/>
+        <w:t>Python es un lenguaje </w:t>
+      </w:r>
       <w:r>
         <w:rPr>
           <w:sz w:val="24"/>
           <w:szCs w:val="24"/>
           <w:shd w:val="clear" w:color="auto" w:fill="FFFFFF"/>
         </w:rPr>
-        <w:t>big</w:t>
-      </w:r>
-      <w:proofErr w:type="spellEnd"/>
+        <w:t>de programación,</w:t>
+      </w:r>
       <w:r>
         <w:rPr>
           <w:sz w:val="24"/>
           <w:szCs w:val="24"/>
           <w:shd w:val="clear" w:color="auto" w:fill="FFFFFF"/>
         </w:rPr>
-        <w:t xml:space="preserve"> data, machine </w:t>
-      </w:r>
-      <w:proofErr w:type="spellStart"/>
+        <w:t xml:space="preserve"> el</w:t>
+      </w:r>
       <w:r>
         <w:rPr>
           <w:sz w:val="24"/>
           <w:szCs w:val="24"/>
           <w:shd w:val="clear" w:color="auto" w:fill="FFFFFF"/>
         </w:rPr>
-        <w:t>learning</w:t>
-      </w:r>
-      <w:proofErr w:type="spellEnd"/>
+        <w:t xml:space="preserve"> cual tiene mucha similitud con el</w:t>
+      </w:r>
       <w:r>
         <w:rPr>
           <w:sz w:val="24"/>
           <w:szCs w:val="24"/>
           <w:shd w:val="clear" w:color="auto" w:fill="FFFFFF"/>
         </w:rPr>
-        <w:t xml:space="preserve"> y data </w:t>
-      </w:r>
-      <w:proofErr w:type="spellStart"/>
+        <w:t xml:space="preserve"> lenguaje humano. </w:t>
+      </w:r>
       <w:r>
         <w:rPr>
           <w:sz w:val="24"/>
           <w:szCs w:val="24"/>
           <w:shd w:val="clear" w:color="auto" w:fill="FFFFFF"/>
         </w:rPr>
-        <w:t>science</w:t>
-      </w:r>
-      <w:proofErr w:type="spellEnd"/>
+        <w:t>Por otro lado</w:t>
+      </w:r>
       <w:r>
         <w:rPr>
           <w:sz w:val="24"/>
           <w:szCs w:val="24"/>
           <w:shd w:val="clear" w:color="auto" w:fill="FFFFFF"/>
         </w:rPr>
-        <w:t>, entre muchos otros campos en auge. </w:t>
+        <w:t xml:space="preserve">, </w:t>
+      </w:r>
+      <w:r>
+        <w:rPr>
+          <w:sz w:val="24"/>
+          <w:szCs w:val="24"/>
+          <w:shd w:val="clear" w:color="auto" w:fill="FFFFFF"/>
+        </w:rPr>
+        <w:t>se define como un lenguaje</w:t>
+      </w:r>
+      <w:r>
+        <w:rPr>
+          <w:sz w:val="24"/>
+          <w:szCs w:val="24"/>
+          <w:shd w:val="clear" w:color="auto" w:fill="FFFFFF"/>
+        </w:rPr>
+        <w:t xml:space="preserve"> de código abierto y</w:t>
+      </w:r>
+      <w:r>
+        <w:rPr>
+          <w:sz w:val="24"/>
+          <w:szCs w:val="24"/>
+          <w:shd w:val="clear" w:color="auto" w:fill="FFFFFF"/>
+        </w:rPr>
+        <w:t xml:space="preserve"> lo mejor de todo,</w:t>
+      </w:r>
+      <w:r>
+        <w:rPr>
+          <w:sz w:val="24"/>
+          <w:szCs w:val="24"/>
+          <w:shd w:val="clear" w:color="auto" w:fill="FFFFFF"/>
+        </w:rPr>
+        <w:t xml:space="preserve"> </w:t>
+      </w:r>
+      <w:r>
+        <w:rPr>
+          <w:sz w:val="24"/>
+          <w:szCs w:val="24"/>
+          <w:shd w:val="clear" w:color="auto" w:fill="FFFFFF"/>
+        </w:rPr>
+        <w:t>“</w:t>
+      </w:r>
+      <w:r>
+        <w:rPr>
+          <w:sz w:val="24"/>
+          <w:szCs w:val="24"/>
+          <w:shd w:val="clear" w:color="auto" w:fill="FFFFFF"/>
+        </w:rPr>
+        <w:t>gratuito</w:t>
+      </w:r>
+      <w:r>
+        <w:rPr>
+          <w:sz w:val="24"/>
+          <w:szCs w:val="24"/>
+          <w:shd w:val="clear" w:color="auto" w:fill="FFFFFF"/>
+        </w:rPr>
+        <w:t>”</w:t>
+      </w:r>
+      <w:r>
+        <w:rPr>
+          <w:sz w:val="24"/>
+          <w:szCs w:val="24"/>
+          <w:shd w:val="clear" w:color="auto" w:fill="FFFFFF"/>
+        </w:rPr>
+        <w:t xml:space="preserve">, lo </w:t>
+      </w:r>
+      <w:r>
+        <w:rPr>
+          <w:sz w:val="24"/>
+          <w:szCs w:val="24"/>
+          <w:shd w:val="clear" w:color="auto" w:fill="FFFFFF"/>
+        </w:rPr>
+        <w:t>cual</w:t>
+      </w:r>
+      <w:r>
+        <w:rPr>
+          <w:sz w:val="24"/>
+          <w:szCs w:val="24"/>
+          <w:shd w:val="clear" w:color="auto" w:fill="FFFFFF"/>
+        </w:rPr>
+        <w:t xml:space="preserve"> permite desarrollar software sin </w:t>
+      </w:r>
+      <w:r>
+        <w:rPr>
+          <w:sz w:val="24"/>
+          <w:szCs w:val="24"/>
+          <w:shd w:val="clear" w:color="auto" w:fill="FFFFFF"/>
+        </w:rPr>
+        <w:t>limit</w:t>
+      </w:r>
+      <w:r>
+        <w:rPr>
+          <w:sz w:val="24"/>
+          <w:szCs w:val="24"/>
+          <w:shd w:val="clear" w:color="auto" w:fill="FFFFFF"/>
+        </w:rPr>
+        <w:t>aciones</w:t>
+      </w:r>
+      <w:r>
+        <w:rPr>
+          <w:sz w:val="24"/>
+          <w:szCs w:val="24"/>
+          <w:shd w:val="clear" w:color="auto" w:fill="FFFFFF"/>
+        </w:rPr>
+        <w:t xml:space="preserve">. </w:t>
       </w:r>
     </w:p>
     <w:p>
@@ -5892,20 +6323,12 @@
         <w:spacing w:line="480" w:lineRule="auto"/>
         <w:jc w:val="both"/>
         <w:rPr>
-          <w:sz w:val="24"/>
-          <w:szCs w:val="24"/>
-        </w:rPr>
-      </w:pPr>
-      <w:r>
-        <w:rPr>
           <w:color w:val="000000"/>
           <w:sz w:val="24"/>
           <w:szCs w:val="24"/>
           <w:shd w:val="clear" w:color="auto" w:fill="FFFFFF"/>
         </w:rPr>
-        <w:t xml:space="preserve">El uso de Python está muy extendido en dos áreas que han estado, y estarán, en boca de todos: el análisis de datos y el </w:t>
-      </w:r>
-      <w:proofErr w:type="spellStart"/>
+      </w:pPr>
       <w:r>
         <w:rPr>
           <w:color w:val="000000"/>
@@ -5913,9 +6336,8 @@
           <w:szCs w:val="24"/>
           <w:shd w:val="clear" w:color="auto" w:fill="FFFFFF"/>
         </w:rPr>
-        <w:t>big</w:t>
-      </w:r>
-      <w:proofErr w:type="spellEnd"/>
+        <w:t>El us</w:t>
+      </w:r>
       <w:r>
         <w:rPr>
           <w:color w:val="000000"/>
@@ -5923,8 +6345,189 @@
           <w:szCs w:val="24"/>
           <w:shd w:val="clear" w:color="auto" w:fill="FFFFFF"/>
         </w:rPr>
-        <w:t xml:space="preserve"> data. Su simplicidad y su gran número de bibliotecas de procesamiento de datos hacen que Python sea ideal a la hora de analizar y gestionar una gran cantidad de datos en tiempo real.</w:t>
-      </w:r>
+        <w:t>ar</w:t>
+      </w:r>
+      <w:r>
+        <w:rPr>
+          <w:color w:val="000000"/>
+          <w:sz w:val="24"/>
+          <w:szCs w:val="24"/>
+          <w:shd w:val="clear" w:color="auto" w:fill="FFFFFF"/>
+        </w:rPr>
+        <w:t xml:space="preserve"> Python está muy extendido en dos áreas que </w:t>
+      </w:r>
+      <w:r>
+        <w:rPr>
+          <w:color w:val="000000"/>
+          <w:sz w:val="24"/>
+          <w:szCs w:val="24"/>
+          <w:shd w:val="clear" w:color="auto" w:fill="FFFFFF"/>
+        </w:rPr>
+        <w:t>son las más desarrolladas actualmente</w:t>
+      </w:r>
+      <w:r>
+        <w:rPr>
+          <w:color w:val="000000"/>
+          <w:sz w:val="24"/>
+          <w:szCs w:val="24"/>
+          <w:shd w:val="clear" w:color="auto" w:fill="FFFFFF"/>
+        </w:rPr>
+        <w:t xml:space="preserve">: el análisis de datos y el big data. </w:t>
+      </w:r>
+      <w:r>
+        <w:rPr>
+          <w:color w:val="000000"/>
+          <w:sz w:val="24"/>
+          <w:szCs w:val="24"/>
+          <w:shd w:val="clear" w:color="auto" w:fill="FFFFFF"/>
+        </w:rPr>
+        <w:t>La</w:t>
+      </w:r>
+      <w:r>
+        <w:rPr>
+          <w:color w:val="000000"/>
+          <w:sz w:val="24"/>
+          <w:szCs w:val="24"/>
+          <w:shd w:val="clear" w:color="auto" w:fill="FFFFFF"/>
+        </w:rPr>
+        <w:t xml:space="preserve"> simplicidad</w:t>
+      </w:r>
+      <w:r>
+        <w:rPr>
+          <w:color w:val="000000"/>
+          <w:sz w:val="24"/>
+          <w:szCs w:val="24"/>
+          <w:shd w:val="clear" w:color="auto" w:fill="FFFFFF"/>
+        </w:rPr>
+        <w:t xml:space="preserve"> de este lenguaje</w:t>
+      </w:r>
+      <w:r>
+        <w:rPr>
+          <w:color w:val="000000"/>
+          <w:sz w:val="24"/>
+          <w:szCs w:val="24"/>
+          <w:shd w:val="clear" w:color="auto" w:fill="FFFFFF"/>
+        </w:rPr>
+        <w:t xml:space="preserve"> y su gran número de bibliotecas </w:t>
+      </w:r>
+      <w:r>
+        <w:rPr>
+          <w:color w:val="000000"/>
+          <w:sz w:val="24"/>
+          <w:szCs w:val="24"/>
+          <w:shd w:val="clear" w:color="auto" w:fill="FFFFFF"/>
+        </w:rPr>
+        <w:t>para</w:t>
+      </w:r>
+      <w:r>
+        <w:rPr>
+          <w:color w:val="000000"/>
+          <w:sz w:val="24"/>
+          <w:szCs w:val="24"/>
+          <w:shd w:val="clear" w:color="auto" w:fill="FFFFFF"/>
+        </w:rPr>
+        <w:t xml:space="preserve"> procesa</w:t>
+      </w:r>
+      <w:r>
+        <w:rPr>
+          <w:color w:val="000000"/>
+          <w:sz w:val="24"/>
+          <w:szCs w:val="24"/>
+          <w:shd w:val="clear" w:color="auto" w:fill="FFFFFF"/>
+        </w:rPr>
+        <w:t>r</w:t>
+      </w:r>
+      <w:r>
+        <w:rPr>
+          <w:color w:val="000000"/>
+          <w:sz w:val="24"/>
+          <w:szCs w:val="24"/>
+          <w:shd w:val="clear" w:color="auto" w:fill="FFFFFF"/>
+        </w:rPr>
+        <w:t xml:space="preserve"> datos</w:t>
+      </w:r>
+      <w:r>
+        <w:rPr>
+          <w:color w:val="000000"/>
+          <w:sz w:val="24"/>
+          <w:szCs w:val="24"/>
+          <w:shd w:val="clear" w:color="auto" w:fill="FFFFFF"/>
+        </w:rPr>
+        <w:t>,</w:t>
+      </w:r>
+      <w:r>
+        <w:rPr>
+          <w:color w:val="000000"/>
+          <w:sz w:val="24"/>
+          <w:szCs w:val="24"/>
+          <w:shd w:val="clear" w:color="auto" w:fill="FFFFFF"/>
+        </w:rPr>
+        <w:t xml:space="preserve"> </w:t>
+      </w:r>
+      <w:r>
+        <w:rPr>
+          <w:color w:val="000000"/>
+          <w:sz w:val="24"/>
+          <w:szCs w:val="24"/>
+          <w:shd w:val="clear" w:color="auto" w:fill="FFFFFF"/>
+        </w:rPr>
+        <w:t xml:space="preserve">la </w:t>
+      </w:r>
+      <w:r>
+        <w:rPr>
+          <w:color w:val="000000"/>
+          <w:sz w:val="24"/>
+          <w:szCs w:val="24"/>
+          <w:shd w:val="clear" w:color="auto" w:fill="FFFFFF"/>
+        </w:rPr>
+        <w:t xml:space="preserve">hacen </w:t>
+      </w:r>
+      <w:r>
+        <w:rPr>
+          <w:color w:val="000000"/>
+          <w:sz w:val="24"/>
+          <w:szCs w:val="24"/>
+          <w:shd w:val="clear" w:color="auto" w:fill="FFFFFF"/>
+        </w:rPr>
+        <w:t>id</w:t>
+      </w:r>
+      <w:r>
+        <w:rPr>
+          <w:color w:val="000000"/>
+          <w:sz w:val="24"/>
+          <w:szCs w:val="24"/>
+          <w:shd w:val="clear" w:color="auto" w:fill="FFFFFF"/>
+        </w:rPr>
+        <w:t>eal a la hora de</w:t>
+      </w:r>
+      <w:r>
+        <w:rPr>
+          <w:color w:val="000000"/>
+          <w:sz w:val="24"/>
+          <w:szCs w:val="24"/>
+          <w:shd w:val="clear" w:color="auto" w:fill="FFFFFF"/>
+        </w:rPr>
+        <w:t xml:space="preserve"> hacer un análisis y gestión de</w:t>
+      </w:r>
+      <w:r>
+        <w:rPr>
+          <w:color w:val="000000"/>
+          <w:sz w:val="24"/>
+          <w:szCs w:val="24"/>
+          <w:shd w:val="clear" w:color="auto" w:fill="FFFFFF"/>
+        </w:rPr>
+        <w:t xml:space="preserve"> una gran cantidad de datos.</w:t>
+      </w:r>
+    </w:p>
+    <w:p>
+      <w:pPr>
+        <w:spacing w:line="480" w:lineRule="auto"/>
+        <w:jc w:val="both"/>
+        <w:rPr>
+          <w:sz w:val="24"/>
+          <w:szCs w:val="24"/>
+        </w:rPr>
+      </w:pPr>
     </w:p>
     <w:p>
       <w:pPr>
@@ -5937,7 +6540,6 @@
           <w:u w:val="single"/>
         </w:rPr>
       </w:pPr>
-      <w:proofErr w:type="spellStart"/>
       <w:r>
         <w:rPr>
           <w:b/>
@@ -5946,10 +6548,201 @@
           <w:szCs w:val="24"/>
           <w:u w:val="single"/>
         </w:rPr>
-        <w:t>Tkinter</w:t>
-      </w:r>
-      <w:proofErr w:type="spellEnd"/>
-      <w:r>
+        <w:t>Tkinter:</w:t>
+      </w:r>
+    </w:p>
+    <w:p>
+      <w:pPr>
+        <w:spacing w:line="480" w:lineRule="auto"/>
+        <w:jc w:val="both"/>
+        <w:rPr>
+          <w:color w:val="273044"/>
+          <w:sz w:val="24"/>
+          <w:szCs w:val="24"/>
+          <w:shd w:val="clear" w:color="auto" w:fill="FFFFFF"/>
+        </w:rPr>
+      </w:pPr>
+      <w:r>
+        <w:rPr>
+          <w:color w:val="273044"/>
+          <w:sz w:val="24"/>
+          <w:szCs w:val="24"/>
+          <w:shd w:val="clear" w:color="auto" w:fill="FFFFFF"/>
+        </w:rPr>
+        <w:t xml:space="preserve">Es una librería </w:t>
+      </w:r>
+      <w:r>
+        <w:rPr>
+          <w:color w:val="273044"/>
+          <w:sz w:val="24"/>
+          <w:szCs w:val="24"/>
+          <w:shd w:val="clear" w:color="auto" w:fill="FFFFFF"/>
+        </w:rPr>
+        <w:t xml:space="preserve">que viene preinstalada </w:t>
+      </w:r>
+      <w:r>
+        <w:rPr>
+          <w:color w:val="273044"/>
+          <w:sz w:val="24"/>
+          <w:szCs w:val="24"/>
+          <w:shd w:val="clear" w:color="auto" w:fill="FFFFFF"/>
+        </w:rPr>
+        <w:t>e</w:t>
+      </w:r>
+      <w:r>
+        <w:rPr>
+          <w:color w:val="273044"/>
+          <w:sz w:val="24"/>
+          <w:szCs w:val="24"/>
+          <w:shd w:val="clear" w:color="auto" w:fill="FFFFFF"/>
+        </w:rPr>
+        <w:t>n</w:t>
+      </w:r>
+      <w:r>
+        <w:rPr>
+          <w:color w:val="273044"/>
+          <w:sz w:val="24"/>
+          <w:szCs w:val="24"/>
+          <w:shd w:val="clear" w:color="auto" w:fill="FFFFFF"/>
+        </w:rPr>
+        <w:t xml:space="preserve"> Python</w:t>
+      </w:r>
+      <w:r>
+        <w:rPr>
+          <w:color w:val="273044"/>
+          <w:sz w:val="24"/>
+          <w:szCs w:val="24"/>
+          <w:shd w:val="clear" w:color="auto" w:fill="FFFFFF"/>
+        </w:rPr>
+        <w:t>, la cual podemos usar en cualquier momento, utilizando el comando “import tkinter”.</w:t>
+      </w:r>
+      <w:r>
+        <w:rPr>
+          <w:color w:val="273044"/>
+          <w:sz w:val="24"/>
+          <w:szCs w:val="24"/>
+          <w:shd w:val="clear" w:color="auto" w:fill="FFFFFF"/>
+        </w:rPr>
+        <w:t xml:space="preserve"> Además, es un conjunto de herramientas GUI de Tcl/Tk (Tcl: Tool Command Language), </w:t>
+      </w:r>
+      <w:r>
+        <w:rPr>
+          <w:color w:val="273044"/>
+          <w:sz w:val="24"/>
+          <w:szCs w:val="24"/>
+          <w:shd w:val="clear" w:color="auto" w:fill="FFFFFF"/>
+        </w:rPr>
+        <w:t xml:space="preserve">que </w:t>
+      </w:r>
+      <w:r>
+        <w:rPr>
+          <w:color w:val="273044"/>
+          <w:sz w:val="24"/>
+          <w:szCs w:val="24"/>
+          <w:shd w:val="clear" w:color="auto" w:fill="FFFFFF"/>
+        </w:rPr>
+        <w:t>proporciona una amplia gama de usos, incluyendo aplicaciones web, de escritorio, redes, administración, pruebas y muchos más</w:t>
+      </w:r>
+      <w:r>
+        <w:rPr>
+          <w:color w:val="273044"/>
+          <w:sz w:val="24"/>
+          <w:szCs w:val="24"/>
+          <w:shd w:val="clear" w:color="auto" w:fill="FFFFFF"/>
+        </w:rPr>
+        <w:t xml:space="preserve">. </w:t>
+      </w:r>
+      <w:r>
+        <w:rPr>
+          <w:color w:val="273044"/>
+          <w:sz w:val="24"/>
+          <w:szCs w:val="24"/>
+          <w:shd w:val="clear" w:color="auto" w:fill="FFFFFF"/>
+        </w:rPr>
+        <w:t xml:space="preserve">Tkinter no es solo la única librería para python especializada en la creación de interfaces gráficas, entre las más </w:t>
+      </w:r>
+      <w:r>
+        <w:rPr>
+          <w:color w:val="273044"/>
+          <w:sz w:val="24"/>
+          <w:szCs w:val="24"/>
+          <w:shd w:val="clear" w:color="auto" w:fill="FFFFFF"/>
+        </w:rPr>
+        <w:t>utilizadas</w:t>
+      </w:r>
+      <w:r>
+        <w:rPr>
+          <w:color w:val="273044"/>
+          <w:sz w:val="24"/>
+          <w:szCs w:val="24"/>
+          <w:shd w:val="clear" w:color="auto" w:fill="FFFFFF"/>
+        </w:rPr>
+        <w:t xml:space="preserve"> están wxPython, PyQt y PyGtk.</w:t>
+      </w:r>
+    </w:p>
+    <w:p>
+      <w:pPr>
+        <w:spacing w:line="480" w:lineRule="auto"/>
+        <w:jc w:val="both"/>
+        <w:rPr>
+          <w:sz w:val="24"/>
+          <w:szCs w:val="24"/>
+        </w:rPr>
+      </w:pPr>
+    </w:p>
+    <w:p>
+      <w:pPr>
+        <w:spacing w:line="480" w:lineRule="auto"/>
+        <w:jc w:val="both"/>
+        <w:rPr>
+          <w:sz w:val="24"/>
+          <w:szCs w:val="24"/>
+        </w:rPr>
+      </w:pPr>
+    </w:p>
+    <w:p>
+      <w:pPr>
+        <w:spacing w:line="480" w:lineRule="auto"/>
+        <w:jc w:val="both"/>
+        <w:rPr>
+          <w:sz w:val="24"/>
+          <w:szCs w:val="24"/>
+        </w:rPr>
+      </w:pPr>
+    </w:p>
+    <w:p>
+      <w:pPr>
+        <w:spacing w:line="480" w:lineRule="auto"/>
+        <w:jc w:val="both"/>
+        <w:rPr>
+          <w:sz w:val="24"/>
+          <w:szCs w:val="24"/>
+        </w:rPr>
+      </w:pPr>
+    </w:p>
+    <w:p>
+      <w:pPr>
+        <w:spacing w:line="480" w:lineRule="auto"/>
+        <w:jc w:val="both"/>
+        <w:rPr>
+          <w:sz w:val="24"/>
+          <w:szCs w:val="24"/>
+        </w:rPr>
+      </w:pPr>
+    </w:p>
+    <w:p>
+      <w:pPr>
+        <w:spacing w:line="480" w:lineRule="auto"/>
+        <w:jc w:val="both"/>
+        <w:rPr>
+          <w:sz w:val="24"/>
+          <w:szCs w:val="24"/>
+        </w:rPr>
+      </w:pPr>
+    </w:p>
+    <w:p>
+      <w:pPr>
+        <w:spacing w:line="480" w:lineRule="auto"/>
         <w:rPr>
           <w:b/>
           <w:bCs/>
@@ -5957,7 +6750,16 @@
           <w:szCs w:val="24"/>
           <w:u w:val="single"/>
         </w:rPr>
-        <w:t>:</w:t>
+      </w:pPr>
+      <w:r>
+        <w:rPr>
+          <w:b/>
+          <w:bCs/>
+          <w:sz w:val="24"/>
+          <w:szCs w:val="24"/>
+          <w:u w:val="single"/>
+        </w:rPr>
+        <w:t>SQLite:</w:t>
       </w:r>
     </w:p>
     <w:p>
@@ -5965,285 +6767,17 @@
         <w:spacing w:line="480" w:lineRule="auto"/>
         <w:jc w:val="both"/>
         <w:rPr>
-          <w:color w:val="273044"/>
+          <w:sz w:val="24"/>
+          <w:szCs w:val="24"/>
+        </w:rPr>
+      </w:pPr>
+      <w:r>
+        <w:rPr>
           <w:sz w:val="24"/>
           <w:szCs w:val="24"/>
           <w:shd w:val="clear" w:color="auto" w:fill="FFFFFF"/>
         </w:rPr>
-      </w:pPr>
-      <w:r>
-        <w:rPr>
-          <w:color w:val="273044"/>
-          <w:sz w:val="24"/>
-          <w:szCs w:val="24"/>
-          <w:shd w:val="clear" w:color="auto" w:fill="FFFFFF"/>
-        </w:rPr>
-        <w:t xml:space="preserve">Es una librería que proporciona a las aplicaciones de Python una interfaz de usuario fácil de programar. Además, es un conjunto de herramientas GUI de </w:t>
-      </w:r>
-      <w:proofErr w:type="spellStart"/>
-      <w:r>
-        <w:rPr>
-          <w:color w:val="273044"/>
-          <w:sz w:val="24"/>
-          <w:szCs w:val="24"/>
-          <w:shd w:val="clear" w:color="auto" w:fill="FFFFFF"/>
-        </w:rPr>
-        <w:t>Tcl</w:t>
-      </w:r>
-      <w:proofErr w:type="spellEnd"/>
-      <w:r>
-        <w:rPr>
-          <w:color w:val="273044"/>
-          <w:sz w:val="24"/>
-          <w:szCs w:val="24"/>
-          <w:shd w:val="clear" w:color="auto" w:fill="FFFFFF"/>
-        </w:rPr>
-        <w:t>/</w:t>
-      </w:r>
-      <w:proofErr w:type="spellStart"/>
-      <w:r>
-        <w:rPr>
-          <w:color w:val="273044"/>
-          <w:sz w:val="24"/>
-          <w:szCs w:val="24"/>
-          <w:shd w:val="clear" w:color="auto" w:fill="FFFFFF"/>
-        </w:rPr>
-        <w:t>Tk</w:t>
-      </w:r>
-      <w:proofErr w:type="spellEnd"/>
-      <w:r>
-        <w:rPr>
-          <w:color w:val="273044"/>
-          <w:sz w:val="24"/>
-          <w:szCs w:val="24"/>
-          <w:shd w:val="clear" w:color="auto" w:fill="FFFFFF"/>
-        </w:rPr>
-        <w:t xml:space="preserve"> (</w:t>
-      </w:r>
-      <w:proofErr w:type="spellStart"/>
-      <w:r>
-        <w:rPr>
-          <w:color w:val="273044"/>
-          <w:sz w:val="24"/>
-          <w:szCs w:val="24"/>
-          <w:shd w:val="clear" w:color="auto" w:fill="FFFFFF"/>
-        </w:rPr>
-        <w:t>Tcl</w:t>
-      </w:r>
-      <w:proofErr w:type="spellEnd"/>
-      <w:r>
-        <w:rPr>
-          <w:color w:val="273044"/>
-          <w:sz w:val="24"/>
-          <w:szCs w:val="24"/>
-          <w:shd w:val="clear" w:color="auto" w:fill="FFFFFF"/>
-        </w:rPr>
-        <w:t xml:space="preserve">: Tool </w:t>
-      </w:r>
-      <w:proofErr w:type="spellStart"/>
-      <w:r>
-        <w:rPr>
-          <w:color w:val="273044"/>
-          <w:sz w:val="24"/>
-          <w:szCs w:val="24"/>
-          <w:shd w:val="clear" w:color="auto" w:fill="FFFFFF"/>
-        </w:rPr>
-        <w:t>Command</w:t>
-      </w:r>
-      <w:proofErr w:type="spellEnd"/>
-      <w:r>
-        <w:rPr>
-          <w:color w:val="273044"/>
-          <w:sz w:val="24"/>
-          <w:szCs w:val="24"/>
-          <w:shd w:val="clear" w:color="auto" w:fill="FFFFFF"/>
-        </w:rPr>
-        <w:t xml:space="preserve"> Language), proporcionando una amplia gama de usos, incluyendo aplicaciones web, de escritorio, redes, administración, pruebas y muchos más</w:t>
-      </w:r>
-      <w:r>
-        <w:rPr>
-          <w:color w:val="273044"/>
-          <w:sz w:val="24"/>
-          <w:szCs w:val="24"/>
-          <w:shd w:val="clear" w:color="auto" w:fill="FFFFFF"/>
-        </w:rPr>
-        <w:t xml:space="preserve">. </w:t>
-      </w:r>
-      <w:proofErr w:type="spellStart"/>
-      <w:r>
-        <w:rPr>
-          <w:color w:val="273044"/>
-          <w:sz w:val="24"/>
-          <w:szCs w:val="24"/>
-          <w:shd w:val="clear" w:color="auto" w:fill="FFFFFF"/>
-        </w:rPr>
-        <w:t>Tkinter</w:t>
-      </w:r>
-      <w:proofErr w:type="spellEnd"/>
-      <w:r>
-        <w:rPr>
-          <w:color w:val="273044"/>
-          <w:sz w:val="24"/>
-          <w:szCs w:val="24"/>
-          <w:shd w:val="clear" w:color="auto" w:fill="FFFFFF"/>
-        </w:rPr>
-        <w:t xml:space="preserve"> no es solo la única librería para </w:t>
-      </w:r>
-      <w:proofErr w:type="spellStart"/>
-      <w:r>
-        <w:rPr>
-          <w:color w:val="273044"/>
-          <w:sz w:val="24"/>
-          <w:szCs w:val="24"/>
-          <w:shd w:val="clear" w:color="auto" w:fill="FFFFFF"/>
-        </w:rPr>
-        <w:t>python</w:t>
-      </w:r>
-      <w:proofErr w:type="spellEnd"/>
-      <w:r>
-        <w:rPr>
-          <w:color w:val="273044"/>
-          <w:sz w:val="24"/>
-          <w:szCs w:val="24"/>
-          <w:shd w:val="clear" w:color="auto" w:fill="FFFFFF"/>
-        </w:rPr>
-        <w:t xml:space="preserve"> especializada en la creación de interfaces gráficas, entre las más empleadas están </w:t>
-      </w:r>
-      <w:proofErr w:type="spellStart"/>
-      <w:r>
-        <w:rPr>
-          <w:color w:val="273044"/>
-          <w:sz w:val="24"/>
-          <w:szCs w:val="24"/>
-          <w:shd w:val="clear" w:color="auto" w:fill="FFFFFF"/>
-        </w:rPr>
-        <w:t>wxPython</w:t>
-      </w:r>
-      <w:proofErr w:type="spellEnd"/>
-      <w:r>
-        <w:rPr>
-          <w:color w:val="273044"/>
-          <w:sz w:val="24"/>
-          <w:szCs w:val="24"/>
-          <w:shd w:val="clear" w:color="auto" w:fill="FFFFFF"/>
-        </w:rPr>
-        <w:t xml:space="preserve">, </w:t>
-      </w:r>
-      <w:proofErr w:type="spellStart"/>
-      <w:r>
-        <w:rPr>
-          <w:color w:val="273044"/>
-          <w:sz w:val="24"/>
-          <w:szCs w:val="24"/>
-          <w:shd w:val="clear" w:color="auto" w:fill="FFFFFF"/>
-        </w:rPr>
-        <w:t>PyQt</w:t>
-      </w:r>
-      <w:proofErr w:type="spellEnd"/>
-      <w:r>
-        <w:rPr>
-          <w:color w:val="273044"/>
-          <w:sz w:val="24"/>
-          <w:szCs w:val="24"/>
-          <w:shd w:val="clear" w:color="auto" w:fill="FFFFFF"/>
-        </w:rPr>
-        <w:t xml:space="preserve"> y </w:t>
-      </w:r>
-      <w:proofErr w:type="spellStart"/>
-      <w:r>
-        <w:rPr>
-          <w:color w:val="273044"/>
-          <w:sz w:val="24"/>
-          <w:szCs w:val="24"/>
-          <w:shd w:val="clear" w:color="auto" w:fill="FFFFFF"/>
-        </w:rPr>
-        <w:t>PyGtk</w:t>
-      </w:r>
-      <w:proofErr w:type="spellEnd"/>
-      <w:r>
-        <w:rPr>
-          <w:color w:val="273044"/>
-          <w:sz w:val="24"/>
-          <w:szCs w:val="24"/>
-          <w:shd w:val="clear" w:color="auto" w:fill="FFFFFF"/>
-        </w:rPr>
-        <w:t xml:space="preserve">, todas con ventajas y desventajas. Entre los puntos fuertes que caracterizan a </w:t>
-      </w:r>
-      <w:proofErr w:type="spellStart"/>
-      <w:r>
-        <w:rPr>
-          <w:color w:val="273044"/>
-          <w:sz w:val="24"/>
-          <w:szCs w:val="24"/>
-          <w:shd w:val="clear" w:color="auto" w:fill="FFFFFF"/>
-        </w:rPr>
-        <w:t>Tkinter</w:t>
-      </w:r>
-      <w:proofErr w:type="spellEnd"/>
-      <w:r>
-        <w:rPr>
-          <w:color w:val="273044"/>
-          <w:sz w:val="24"/>
-          <w:szCs w:val="24"/>
-          <w:shd w:val="clear" w:color="auto" w:fill="FFFFFF"/>
-        </w:rPr>
-        <w:t xml:space="preserve"> en la creación de GUI, es que viene instalado con </w:t>
-      </w:r>
-      <w:proofErr w:type="spellStart"/>
-      <w:r>
-        <w:rPr>
-          <w:color w:val="273044"/>
-          <w:sz w:val="24"/>
-          <w:szCs w:val="24"/>
-          <w:shd w:val="clear" w:color="auto" w:fill="FFFFFF"/>
-        </w:rPr>
-        <w:t>python</w:t>
-      </w:r>
-      <w:proofErr w:type="spellEnd"/>
-      <w:r>
-        <w:rPr>
-          <w:color w:val="273044"/>
-          <w:sz w:val="24"/>
-          <w:szCs w:val="24"/>
-          <w:shd w:val="clear" w:color="auto" w:fill="FFFFFF"/>
-        </w:rPr>
-        <w:t xml:space="preserve"> en casi todas las plataformas, su sintaxis es clara, fácil de aprender</w:t>
-      </w:r>
-      <w:r>
-        <w:rPr>
-          <w:color w:val="273044"/>
-          <w:sz w:val="24"/>
-          <w:szCs w:val="24"/>
-          <w:shd w:val="clear" w:color="auto" w:fill="FFFFFF"/>
-        </w:rPr>
-        <w:t xml:space="preserve"> </w:t>
-      </w:r>
-      <w:r>
-        <w:rPr>
-          <w:color w:val="273044"/>
-          <w:sz w:val="24"/>
-          <w:szCs w:val="24"/>
-          <w:shd w:val="clear" w:color="auto" w:fill="FFFFFF"/>
-        </w:rPr>
-        <w:t>y</w:t>
-      </w:r>
-      <w:r>
-        <w:rPr>
-          <w:color w:val="273044"/>
-          <w:sz w:val="24"/>
-          <w:szCs w:val="24"/>
-          <w:shd w:val="clear" w:color="auto" w:fill="FFFFFF"/>
-        </w:rPr>
-        <w:t xml:space="preserve"> de </w:t>
-      </w:r>
-      <w:r>
-        <w:rPr>
-          <w:color w:val="273044"/>
-          <w:sz w:val="24"/>
-          <w:szCs w:val="24"/>
-          <w:shd w:val="clear" w:color="auto" w:fill="FFFFFF"/>
-        </w:rPr>
-        <w:t>documentación completa.</w:t>
+        <w:t>SQLite es una herramienta de software libre, que permite almacenar información en dispositivos empotrados de una forma sencilla, eficaz, potente, rápida y en equipos con pocas capacidades de hardware, como puede ser una PDA o un teléfono celular. SQLite implementa el estándar SQL92 y también agrega extensiones que facilitan su uso en cualquier ambiente de desarrollo. Esto permite que SQLite soporte desde las consultas más básicas hasta las más complejas del lenguaje SQL, y lo más importante es que se puede usar tanto en dispositivos móviles como en sistemas de escritorio, sin necesidad de realizar procesos complejos de importación y exportación de datos, ya que existe compatibilidad al 100% entre las diversas plataformas disponibles, haciendo que la portabilidad entre dispositivos y plataformas sea transparente.</w:t>
       </w:r>
     </w:p>
     <w:p>
@@ -6251,12 +6785,19 @@
         <w:spacing w:line="480" w:lineRule="auto"/>
         <w:jc w:val="both"/>
         <w:rPr>
-          <w:color w:val="273044"/>
           <w:sz w:val="24"/>
           <w:szCs w:val="24"/>
           <w:shd w:val="clear" w:color="auto" w:fill="FFFFFF"/>
         </w:rPr>
       </w:pPr>
+      <w:r>
+        <w:rPr>
+          <w:sz w:val="24"/>
+          <w:szCs w:val="24"/>
+          <w:shd w:val="clear" w:color="auto" w:fill="FFFFFF"/>
+        </w:rPr>
+        <w:t>Gracias a que SQLite es software libre, es posible encontrar una gran cantidad de componentes, librerías y drivers para interactuar con SQLite desde una gran diversidad de lenguajes y plataformas de programación. Ya sea que estemos utilizando lenguajes modernos como Java, Perl, Python, PHP, Ruby, C#, lenguajes más antiguos como Pascal, SmallTalk, Clipper, o lenguajes poco conocidos como Suneido, REXX, S-Lang, para todos podemos encontrar librerías y ejemplos de código para SQLite.</w:t>
+      </w:r>
     </w:p>
     <w:p>
       <w:pPr>
@@ -6265,12 +6806,79 @@
         <w:rPr>
           <w:sz w:val="24"/>
           <w:szCs w:val="24"/>
+          <w:shd w:val="clear" w:color="auto" w:fill="FFFFFF"/>
         </w:rPr>
       </w:pPr>
     </w:p>
     <w:p>
       <w:pPr>
         <w:spacing w:line="480" w:lineRule="auto"/>
+        <w:jc w:val="both"/>
+        <w:rPr>
+          <w:sz w:val="24"/>
+          <w:szCs w:val="24"/>
+          <w:shd w:val="clear" w:color="auto" w:fill="FFFFFF"/>
+        </w:rPr>
+      </w:pPr>
+    </w:p>
+    <w:p>
+      <w:pPr>
+        <w:spacing w:line="480" w:lineRule="auto"/>
+        <w:jc w:val="both"/>
+        <w:rPr>
+          <w:sz w:val="24"/>
+          <w:szCs w:val="24"/>
+          <w:shd w:val="clear" w:color="auto" w:fill="FFFFFF"/>
+        </w:rPr>
+      </w:pPr>
+    </w:p>
+    <w:p>
+      <w:pPr>
+        <w:spacing w:line="480" w:lineRule="auto"/>
+        <w:jc w:val="both"/>
+        <w:rPr>
+          <w:sz w:val="24"/>
+          <w:szCs w:val="24"/>
+          <w:shd w:val="clear" w:color="auto" w:fill="FFFFFF"/>
+        </w:rPr>
+      </w:pPr>
+    </w:p>
+    <w:p>
+      <w:pPr>
+        <w:spacing w:line="480" w:lineRule="auto"/>
+        <w:jc w:val="both"/>
+        <w:rPr>
+          <w:sz w:val="24"/>
+          <w:szCs w:val="24"/>
+          <w:shd w:val="clear" w:color="auto" w:fill="FFFFFF"/>
+        </w:rPr>
+      </w:pPr>
+    </w:p>
+    <w:p>
+      <w:pPr>
+        <w:spacing w:line="480" w:lineRule="auto"/>
+        <w:jc w:val="both"/>
+        <w:rPr>
+          <w:sz w:val="24"/>
+          <w:szCs w:val="24"/>
+          <w:shd w:val="clear" w:color="auto" w:fill="FFFFFF"/>
+        </w:rPr>
+      </w:pPr>
+    </w:p>
+    <w:p>
+      <w:pPr>
+        <w:spacing w:line="480" w:lineRule="auto"/>
+        <w:jc w:val="both"/>
+        <w:rPr>
+          <w:sz w:val="24"/>
+          <w:szCs w:val="24"/>
+        </w:rPr>
+      </w:pPr>
+    </w:p>
+    <w:p>
+      <w:pPr>
+        <w:spacing w:line="480" w:lineRule="auto"/>
+        <w:jc w:val="both"/>
         <w:rPr>
           <w:b/>
           <w:bCs/>
@@ -6287,7 +6895,29 @@
           <w:szCs w:val="24"/>
           <w:u w:val="single"/>
         </w:rPr>
-        <w:t>SQLite:</w:t>
+        <w:t>Visual Studio Code:</w:t>
+      </w:r>
+    </w:p>
+    <w:p>
+      <w:pPr>
+        <w:spacing w:line="480" w:lineRule="auto"/>
+        <w:rPr>
+          <w:b/>
+          <w:bCs/>
+          <w:sz w:val="24"/>
+          <w:szCs w:val="24"/>
+          <w:u w:val="single"/>
+        </w:rPr>
+      </w:pPr>
+      <w:r>
+        <w:rPr>
+          <w:color w:val="333333"/>
+          <w:spacing w:val="-3"/>
+          <w:sz w:val="24"/>
+          <w:szCs w:val="24"/>
+          <w:shd w:val="clear" w:color="auto" w:fill="FFFFFF"/>
+        </w:rPr>
+        <w:t>Visual Studio Code (VS Code) es un editor de código fuente desarrollado por Microsoft. Es software libre y multiplataforma, está disponible para Windows, GNU/Linux y macOS. VS Code tiene una buena integración con Git, cuenta con soporte para depuración de código, y dispone de un sinnúmero de extensiones, que básicamente te da la posibilidad de escribir y ejecutar código en cualquier lenguaje de programación.</w:t>
       </w:r>
     </w:p>
     <w:p>
@@ -6299,67 +6929,28 @@
           <w:szCs w:val="24"/>
         </w:rPr>
       </w:pPr>
-      <w:r>
-        <w:rPr>
-          <w:sz w:val="24"/>
-          <w:szCs w:val="24"/>
-          <w:shd w:val="clear" w:color="auto" w:fill="FFFFFF"/>
-        </w:rPr>
-        <w:t>SQLite es una herramienta de software libre, que permite almacenar información en dispositivos empotrados de una forma sencilla, eficaz, potente, rápida y en equipos con pocas capacidades de hardware, como puede ser una PDA o un teléfono celular. SQLite implementa el estándar SQL92 y también agrega extensiones que facilitan su uso en cualquier ambiente de desarrollo. Esto permite que SQLite soporte desde las consultas más básicas hasta las más complejas del lenguaje SQL, y lo más importante es que se puede usar tanto en dispositivos móviles como en sistemas de escritorio, sin necesidad de realizar procesos complejos de importación y exportación de datos, ya que existe compatibilidad al 100% entre las diversas plataformas disponibles, haciendo que la portabilidad entre dispositivos y plataformas sea transparente.</w:t>
-      </w:r>
     </w:p>
     <w:p>
       <w:pPr>
         <w:spacing w:line="480" w:lineRule="auto"/>
         <w:jc w:val="both"/>
         <w:rPr>
-          <w:sz w:val="24"/>
-          <w:szCs w:val="24"/>
-        </w:rPr>
-      </w:pPr>
-      <w:r>
-        <w:rPr>
-          <w:sz w:val="24"/>
-          <w:szCs w:val="24"/>
-          <w:shd w:val="clear" w:color="auto" w:fill="FFFFFF"/>
-        </w:rPr>
-        <w:t xml:space="preserve">Gracias a que SQLite es software libre, es posible encontrar una gran cantidad de componentes, librerías y drivers para interactuar con SQLite desde una gran diversidad de lenguajes y plataformas de programación. Ya sea que estemos utilizando lenguajes modernos como Java, Perl, Python, PHP, Ruby, C#, lenguajes más antiguos como Pascal, </w:t>
-      </w:r>
-      <w:proofErr w:type="spellStart"/>
-      <w:r>
-        <w:rPr>
-          <w:sz w:val="24"/>
-          <w:szCs w:val="24"/>
-          <w:shd w:val="clear" w:color="auto" w:fill="FFFFFF"/>
-        </w:rPr>
-        <w:t>SmallTalk</w:t>
-      </w:r>
-      <w:proofErr w:type="spellEnd"/>
-      <w:r>
-        <w:rPr>
-          <w:sz w:val="24"/>
-          <w:szCs w:val="24"/>
-          <w:shd w:val="clear" w:color="auto" w:fill="FFFFFF"/>
-        </w:rPr>
-        <w:t xml:space="preserve">, Clipper, o lenguajes poco conocidos como </w:t>
-      </w:r>
-      <w:proofErr w:type="spellStart"/>
-      <w:r>
-        <w:rPr>
-          <w:sz w:val="24"/>
-          <w:szCs w:val="24"/>
-          <w:shd w:val="clear" w:color="auto" w:fill="FFFFFF"/>
-        </w:rPr>
-        <w:t>Suneido</w:t>
-      </w:r>
-      <w:proofErr w:type="spellEnd"/>
-      <w:r>
-        <w:rPr>
-          <w:sz w:val="24"/>
-          <w:szCs w:val="24"/>
-          <w:shd w:val="clear" w:color="auto" w:fill="FFFFFF"/>
-        </w:rPr>
-        <w:t>, REXX, S-Lang, para todos podemos encontrar librerías y ejemplos de código para SQLite.</w:t>
+          <w:b/>
+          <w:bCs/>
+          <w:sz w:val="24"/>
+          <w:szCs w:val="24"/>
+          <w:u w:val="single"/>
+        </w:rPr>
+      </w:pPr>
+      <w:r>
+        <w:rPr>
+          <w:b/>
+          <w:bCs/>
+          <w:sz w:val="24"/>
+          <w:szCs w:val="24"/>
+          <w:u w:val="single"/>
+        </w:rPr>
+        <w:t>Historia clínica:</w:t>
       </w:r>
     </w:p>
     <w:p>
@@ -6376,123 +6967,24 @@
       </w:pPr>
       <w:r>
         <w:rPr>
-          <w:b/>
-          <w:bCs/>
-          <w:sz w:val="24"/>
-          <w:szCs w:val="24"/>
-          <w:u w:val="single"/>
-        </w:rPr>
-        <w:t xml:space="preserve">Visual Studio </w:t>
-      </w:r>
-      <w:proofErr w:type="spellStart"/>
-      <w:r>
-        <w:rPr>
-          <w:b/>
-          <w:bCs/>
-          <w:sz w:val="24"/>
-          <w:szCs w:val="24"/>
-          <w:u w:val="single"/>
-        </w:rPr>
-        <w:t>Code</w:t>
-      </w:r>
-      <w:proofErr w:type="spellEnd"/>
-      <w:r>
-        <w:rPr>
-          <w:b/>
-          <w:bCs/>
-          <w:sz w:val="24"/>
-          <w:szCs w:val="24"/>
-          <w:u w:val="single"/>
-        </w:rPr>
-        <w:t>:</w:t>
-      </w:r>
-    </w:p>
-    <w:p>
-      <w:pPr>
-        <w:spacing w:line="480" w:lineRule="auto"/>
-        <w:rPr>
-          <w:b/>
-          <w:bCs/>
-          <w:sz w:val="24"/>
-          <w:szCs w:val="24"/>
-          <w:u w:val="single"/>
-        </w:rPr>
-      </w:pPr>
-      <w:r>
-        <w:rPr>
-          <w:color w:val="333333"/>
-          <w:spacing w:val="-3"/>
-          <w:sz w:val="24"/>
-          <w:szCs w:val="24"/>
-          <w:shd w:val="clear" w:color="auto" w:fill="FFFFFF"/>
-        </w:rPr>
-        <w:t xml:space="preserve">Visual Studio </w:t>
-      </w:r>
-      <w:proofErr w:type="spellStart"/>
-      <w:r>
-        <w:rPr>
-          <w:color w:val="333333"/>
-          <w:spacing w:val="-3"/>
-          <w:sz w:val="24"/>
-          <w:szCs w:val="24"/>
-          <w:shd w:val="clear" w:color="auto" w:fill="FFFFFF"/>
-        </w:rPr>
-        <w:t>Code</w:t>
-      </w:r>
-      <w:proofErr w:type="spellEnd"/>
-      <w:r>
-        <w:rPr>
-          <w:color w:val="333333"/>
-          <w:spacing w:val="-3"/>
-          <w:sz w:val="24"/>
-          <w:szCs w:val="24"/>
-          <w:shd w:val="clear" w:color="auto" w:fill="FFFFFF"/>
-        </w:rPr>
-        <w:t xml:space="preserve"> (VS </w:t>
-      </w:r>
-      <w:proofErr w:type="spellStart"/>
-      <w:r>
-        <w:rPr>
-          <w:color w:val="333333"/>
-          <w:spacing w:val="-3"/>
-          <w:sz w:val="24"/>
-          <w:szCs w:val="24"/>
-          <w:shd w:val="clear" w:color="auto" w:fill="FFFFFF"/>
-        </w:rPr>
-        <w:t>Code</w:t>
-      </w:r>
-      <w:proofErr w:type="spellEnd"/>
-      <w:r>
-        <w:rPr>
-          <w:color w:val="333333"/>
-          <w:spacing w:val="-3"/>
-          <w:sz w:val="24"/>
-          <w:szCs w:val="24"/>
-          <w:shd w:val="clear" w:color="auto" w:fill="FFFFFF"/>
-        </w:rPr>
-        <w:t xml:space="preserve">) es un editor de código fuente desarrollado por Microsoft. Es software libre y multiplataforma, está disponible para Windows, GNU/Linux y macOS. VS </w:t>
-      </w:r>
-      <w:proofErr w:type="spellStart"/>
-      <w:r>
-        <w:rPr>
-          <w:color w:val="333333"/>
-          <w:spacing w:val="-3"/>
-          <w:sz w:val="24"/>
-          <w:szCs w:val="24"/>
-          <w:shd w:val="clear" w:color="auto" w:fill="FFFFFF"/>
-        </w:rPr>
-        <w:t>Code</w:t>
-      </w:r>
-      <w:proofErr w:type="spellEnd"/>
-      <w:r>
-        <w:rPr>
-          <w:color w:val="333333"/>
-          <w:spacing w:val="-3"/>
-          <w:sz w:val="24"/>
-          <w:szCs w:val="24"/>
-          <w:shd w:val="clear" w:color="auto" w:fill="FFFFFF"/>
-        </w:rPr>
-        <w:t xml:space="preserve"> tiene una buena integración con Git, cuenta con soporte para depuración de código, y dispone de un sinnúmero de extensiones, que básicamente te da la posibilidad de escribir y ejecutar código en cualquier lenguaje de programación.</w:t>
+          <w:sz w:val="24"/>
+          <w:szCs w:val="24"/>
+        </w:rPr>
+        <w:t>La historia clínica puede definirse desde diferentes perspectivas: desde el punto de vista gramatical, desde el aspecto jurídico, concepto médico-asistencial, o bien entendiéndose desde el área de la medicina legal, definiéndose en tal circunstancia como el documento médico</w:t>
+      </w:r>
+      <w:r>
+        <w:rPr>
+          <w:sz w:val="24"/>
+          <w:szCs w:val="24"/>
+        </w:rPr>
+        <w:t xml:space="preserve"> </w:t>
+      </w:r>
+      <w:r>
+        <w:rPr>
+          <w:sz w:val="24"/>
+          <w:szCs w:val="24"/>
+        </w:rPr>
+        <w:t>legal donde queda registrada toda la relación del personal sanitario con el paciente, todos los actos y actividades médico-sanitarias realizados con él y todos los datos relativos a su salud, que se elabora con la finalidad de facilitar su asistencia.</w:t>
       </w:r>
     </w:p>
     <w:p>
@@ -6504,73 +6996,6 @@
           <w:szCs w:val="24"/>
         </w:rPr>
       </w:pPr>
-    </w:p>
-    <w:p>
-      <w:pPr>
-        <w:spacing w:line="480" w:lineRule="auto"/>
-        <w:jc w:val="both"/>
-        <w:rPr>
-          <w:b/>
-          <w:bCs/>
-          <w:sz w:val="24"/>
-          <w:szCs w:val="24"/>
-          <w:u w:val="single"/>
-        </w:rPr>
-      </w:pPr>
-      <w:r>
-        <w:rPr>
-          <w:b/>
-          <w:bCs/>
-          <w:sz w:val="24"/>
-          <w:szCs w:val="24"/>
-          <w:u w:val="single"/>
-        </w:rPr>
-        <w:t>Historia clínica:</w:t>
-      </w:r>
-    </w:p>
-    <w:p>
-      <w:pPr>
-        <w:spacing w:line="480" w:lineRule="auto"/>
-        <w:jc w:val="both"/>
-        <w:rPr>
-          <w:b/>
-          <w:bCs/>
-          <w:sz w:val="24"/>
-          <w:szCs w:val="24"/>
-          <w:u w:val="single"/>
-        </w:rPr>
-      </w:pPr>
-      <w:r>
-        <w:rPr>
-          <w:sz w:val="24"/>
-          <w:szCs w:val="24"/>
-        </w:rPr>
-        <w:t>La historia clínica puede definirse desde diferentes perspectivas: desde el punto de vista gramatical, desde el aspecto jurídico, concepto médico-asistencial, o bien entendiéndose desde el área de la medicina legal, definiéndose en tal circunstancia como el documento médico</w:t>
-      </w:r>
-      <w:r>
-        <w:rPr>
-          <w:sz w:val="24"/>
-          <w:szCs w:val="24"/>
-        </w:rPr>
-        <w:t xml:space="preserve"> </w:t>
-      </w:r>
-      <w:r>
-        <w:rPr>
-          <w:sz w:val="24"/>
-          <w:szCs w:val="24"/>
-        </w:rPr>
-        <w:t>legal donde queda registrada toda la relación del personal sanitario con el paciente, todos los actos y actividades médico-sanitarias realizados con él y todos los datos relativos a su salud, que se elabora con la finalidad de facilitar su asistencia.</w:t>
-      </w:r>
-    </w:p>
-    <w:p>
-      <w:pPr>
-        <w:spacing w:line="480" w:lineRule="auto"/>
-        <w:jc w:val="both"/>
-        <w:rPr>
-          <w:sz w:val="24"/>
-          <w:szCs w:val="24"/>
-        </w:rPr>
-      </w:pPr>
       <w:r>
         <w:rPr>
           <w:sz w:val="24"/>
@@ -6578,16 +7003,6 @@
         </w:rPr>
         <w:t>La historia clínica tiene como finalidad primordial recoger datos del estado de salud del paciente con el objeto de facilitar la asistencia sanitaria. El motivo que conduce al médico a iniciar la elaboración de la historia clínica y a continuarla a lo largo del tiempo, es el requerimiento de una prestación de servicios sanitarios por parte del paciente.</w:t>
       </w:r>
-    </w:p>
-    <w:p>
-      <w:pPr>
-        <w:spacing w:line="480" w:lineRule="auto"/>
-        <w:jc w:val="both"/>
-        <w:rPr>
-          <w:sz w:val="24"/>
-          <w:szCs w:val="24"/>
-        </w:rPr>
-      </w:pPr>
     </w:p>
     <w:p>
       <w:pPr>
@@ -6668,15 +7083,7 @@
         <w:jc w:val="both"/>
       </w:pPr>
       <w:r>
-        <w:t xml:space="preserve">Para el desarrollo de este programa de escritorio, se hará uso del lenguaje de programación Python con la librería </w:t>
-      </w:r>
-      <w:proofErr w:type="spellStart"/>
-      <w:r>
-        <w:t>Tkinter</w:t>
-      </w:r>
-      <w:proofErr w:type="spellEnd"/>
-      <w:r>
-        <w:t xml:space="preserve">, cuyo caso de estudio son los historiales médicos </w:t>
+        <w:t xml:space="preserve">Para el desarrollo de este programa de escritorio, se hará uso del lenguaje de programación Python con la librería Tkinter, cuyo caso de estudio son los historiales médicos </w:t>
       </w:r>
     </w:p>
     <w:p>

--- a/PROYECTO.docx
+++ b/PROYECTO.docx
@@ -1,6 +1,6 @@
 
 <file path=word/document.xml><?xml version="1.0" encoding="utf-8"?>
-<w:document xmlns:wpc="http://schemas.microsoft.com/office/word/2010/wordprocessingCanvas" xmlns:cx="http://schemas.microsoft.com/office/drawing/2014/chartex" xmlns:cx1="http://schemas.microsoft.com/office/drawing/2015/9/8/chartex" xmlns:cx2="http://schemas.microsoft.com/office/drawing/2015/10/21/chartex" xmlns:cx3="http://schemas.microsoft.com/office/drawing/2016/5/9/chartex" xmlns:cx4="http://schemas.microsoft.com/office/drawing/2016/5/10/chartex" xmlns:cx5="http://schemas.microsoft.com/office/drawing/2016/5/11/chartex" xmlns:cx6="http://schemas.microsoft.com/office/drawing/2016/5/12/chartex" xmlns:cx7="http://schemas.microsoft.com/office/drawing/2016/5/13/chartex" xmlns:cx8="http://schemas.microsoft.com/office/drawing/2016/5/14/chartex" xmlns:mc="http://schemas.openxmlformats.org/markup-compatibility/2006" xmlns:aink="http://schemas.microsoft.com/office/drawing/2016/ink" xmlns:am3d="http://schemas.microsoft.com/office/drawing/2017/model3d" xmlns:o="urn:schemas-microsoft-com:office:office" xmlns:oel="http://schemas.microsoft.com/office/2019/extlst" xmlns:r="http://schemas.openxmlformats.org/officeDocument/2006/relationships" xmlns:m="http://schemas.openxmlformats.org/officeDocument/2006/math" xmlns:v="urn:schemas-microsoft-com:vml" xmlns:wp14="http://schemas.microsoft.com/office/word/2010/wordprocessingDrawing" xmlns:wp="http://schemas.openxmlformats.org/drawingml/2006/wordprocessingDrawing" xmlns:w10="urn:schemas-microsoft-com:office:word" xmlns:w="http://schemas.openxmlformats.org/wordprocessingml/2006/main" xmlns:w14="http://schemas.microsoft.com/office/word/2010/wordml" xmlns:w15="http://schemas.microsoft.com/office/word/2012/wordml" xmlns:w16cex="http://schemas.microsoft.com/office/word/2018/wordml/cex" xmlns:w16cid="http://schemas.microsoft.com/office/word/2016/wordml/cid" xmlns:w16="http://schemas.microsoft.com/office/word/2018/wordml" xmlns:w16sdtdh="http://schemas.microsoft.com/office/word/2020/wordml/sdtdatahash" xmlns:w16se="http://schemas.microsoft.com/office/word/2015/wordml/symex" xmlns:wpg="http://schemas.microsoft.com/office/word/2010/wordprocessingGroup" xmlns:wpi="http://schemas.microsoft.com/office/word/2010/wordprocessingInk" xmlns:wne="http://schemas.microsoft.com/office/word/2006/wordml" xmlns:wps="http://schemas.microsoft.com/office/word/2010/wordprocessingShape" mc:Ignorable="w14 w15 w16se w16cid w16 w16cex w16sdtdh wp14">
+<w:document xmlns:wpc="http://schemas.microsoft.com/office/word/2010/wordprocessingCanvas" xmlns:cx="http://schemas.microsoft.com/office/drawing/2014/chartex" xmlns:cx1="http://schemas.microsoft.com/office/drawing/2015/9/8/chartex" xmlns:cx2="http://schemas.microsoft.com/office/drawing/2015/10/21/chartex" xmlns:cx3="http://schemas.microsoft.com/office/drawing/2016/5/9/chartex" xmlns:cx4="http://schemas.microsoft.com/office/drawing/2016/5/10/chartex" xmlns:cx5="http://schemas.microsoft.com/office/drawing/2016/5/11/chartex" xmlns:cx6="http://schemas.microsoft.com/office/drawing/2016/5/12/chartex" xmlns:cx7="http://schemas.microsoft.com/office/drawing/2016/5/13/chartex" xmlns:cx8="http://schemas.microsoft.com/office/drawing/2016/5/14/chartex" xmlns:mc="http://schemas.openxmlformats.org/markup-compatibility/2006" xmlns:aink="http://schemas.microsoft.com/office/drawing/2016/ink" xmlns:am3d="http://schemas.microsoft.com/office/drawing/2017/model3d" xmlns:o="urn:schemas-microsoft-com:office:office" xmlns:r="http://schemas.openxmlformats.org/officeDocument/2006/relationships" xmlns:m="http://schemas.openxmlformats.org/officeDocument/2006/math" xmlns:v="urn:schemas-microsoft-com:vml" xmlns:wp14="http://schemas.microsoft.com/office/word/2010/wordprocessingDrawing" xmlns:wp="http://schemas.openxmlformats.org/drawingml/2006/wordprocessingDrawing" xmlns:w10="urn:schemas-microsoft-com:office:word" xmlns:w="http://schemas.openxmlformats.org/wordprocessingml/2006/main" xmlns:w14="http://schemas.microsoft.com/office/word/2010/wordml" xmlns:w15="http://schemas.microsoft.com/office/word/2012/wordml" xmlns:w16cex="http://schemas.microsoft.com/office/word/2018/wordml/cex" xmlns:w16cid="http://schemas.microsoft.com/office/word/2016/wordml/cid" xmlns:w16="http://schemas.microsoft.com/office/word/2018/wordml" xmlns:w16sdtdh="http://schemas.microsoft.com/office/word/2020/wordml/sdtdatahash" xmlns:w16se="http://schemas.microsoft.com/office/word/2015/wordml/symex" xmlns:wpg="http://schemas.microsoft.com/office/word/2010/wordprocessingGroup" xmlns:wpi="http://schemas.microsoft.com/office/word/2010/wordprocessingInk" xmlns:wne="http://schemas.microsoft.com/office/word/2006/wordml" xmlns:wps="http://schemas.microsoft.com/office/word/2010/wordprocessingShape" mc:Ignorable="w14 w15 w16se w16cid w16 w16cex w16sdtdh wp14">
   <w:body>
     <w:p>
       <w:pPr>
@@ -455,12 +455,37 @@
           <w:b/>
         </w:rPr>
       </w:pPr>
+      <w:proofErr w:type="spellStart"/>
       <w:r>
         <w:rPr>
           <w:rFonts w:ascii="Arial" w:hAnsi="Arial" w:cs="Arial"/>
           <w:b/>
         </w:rPr>
-        <w:t>Asto Rodriguez, Emerson Máximo</w:t>
+        <w:t>Asto</w:t>
+      </w:r>
+      <w:proofErr w:type="spellEnd"/>
+      <w:r>
+        <w:rPr>
+          <w:rFonts w:ascii="Arial" w:hAnsi="Arial" w:cs="Arial"/>
+          <w:b/>
+        </w:rPr>
+        <w:t xml:space="preserve"> </w:t>
+      </w:r>
+      <w:proofErr w:type="spellStart"/>
+      <w:r>
+        <w:rPr>
+          <w:rFonts w:ascii="Arial" w:hAnsi="Arial" w:cs="Arial"/>
+          <w:b/>
+        </w:rPr>
+        <w:t>Rodriguez</w:t>
+      </w:r>
+      <w:proofErr w:type="spellEnd"/>
+      <w:r>
+        <w:rPr>
+          <w:rFonts w:ascii="Arial" w:hAnsi="Arial" w:cs="Arial"/>
+          <w:b/>
+        </w:rPr>
+        <w:t>, Emerson Máximo</w:t>
       </w:r>
     </w:p>
     <w:p/>
@@ -812,17 +837,47 @@
         <w:rPr>
           <w:sz w:val="24"/>
         </w:rPr>
-        <w:t>visual studio code, biblioteca gráfica</w:t>
-      </w:r>
-      <w:r>
+        <w:t xml:space="preserve">visual </w:t>
+      </w:r>
+      <w:proofErr w:type="spellStart"/>
+      <w:r>
+        <w:rPr>
+          <w:sz w:val="24"/>
+        </w:rPr>
+        <w:t>studio</w:t>
+      </w:r>
+      <w:proofErr w:type="spellEnd"/>
+      <w:r>
+        <w:rPr>
+          <w:sz w:val="24"/>
+        </w:rPr>
         <w:t xml:space="preserve"> </w:t>
       </w:r>
+      <w:proofErr w:type="spellStart"/>
+      <w:r>
+        <w:rPr>
+          <w:sz w:val="24"/>
+        </w:rPr>
+        <w:t>code</w:t>
+      </w:r>
+      <w:proofErr w:type="spellEnd"/>
+      <w:r>
+        <w:rPr>
+          <w:sz w:val="24"/>
+        </w:rPr>
+        <w:t>, biblioteca gráfica</w:t>
+      </w:r>
+      <w:r>
+        <w:t xml:space="preserve"> </w:t>
+      </w:r>
+      <w:proofErr w:type="spellStart"/>
       <w:r>
         <w:rPr>
           <w:sz w:val="24"/>
         </w:rPr>
         <w:t>Tkinter</w:t>
       </w:r>
+      <w:proofErr w:type="spellEnd"/>
       <w:r>
         <w:rPr>
           <w:sz w:val="24"/>
@@ -918,6 +973,7 @@
         </w:rPr>
         <w:t xml:space="preserve">  Python, </w:t>
       </w:r>
+      <w:proofErr w:type="spellStart"/>
       <w:r>
         <w:rPr>
           <w:b/>
@@ -925,8 +981,9 @@
           <w:iCs/>
           <w:sz w:val="24"/>
         </w:rPr>
-        <w:t>Tkinter, SQLite</w:t>
-      </w:r>
+        <w:t>Tkinter</w:t>
+      </w:r>
+      <w:proofErr w:type="spellEnd"/>
       <w:r>
         <w:rPr>
           <w:b/>
@@ -934,7 +991,7 @@
           <w:iCs/>
           <w:sz w:val="24"/>
         </w:rPr>
-        <w:t xml:space="preserve">, historial médico </w:t>
+        <w:t>, SQLite</w:t>
       </w:r>
       <w:r>
         <w:rPr>
@@ -943,6 +1000,15 @@
           <w:iCs/>
           <w:sz w:val="24"/>
         </w:rPr>
+        <w:t xml:space="preserve">, historial médico </w:t>
+      </w:r>
+      <w:r>
+        <w:rPr>
+          <w:b/>
+          <w:i/>
+          <w:iCs/>
+          <w:sz w:val="24"/>
+        </w:rPr>
         <w:t xml:space="preserve"> </w:t>
       </w:r>
     </w:p>
@@ -998,7 +1064,55 @@
           <w:sz w:val="24"/>
           <w:lang w:val="en-GB"/>
         </w:rPr>
-        <w:t xml:space="preserve">This report consists of the elaboration of a programming project that seeks the implementation of digital medical records in order to streamline the medical service, through the creation of a desktop program, which contributes to the storage and consulting of clinical records, where the doctor would have quick access to the 'resume', referred to purely clinical matters, of the patient, such as care, diagnoses, prescriptions, treatments, their data, among others. The development of the software will require the use of programming tools such as Python, visual studio code, Tkinter graphic library and the management system for a SQLite database. The motivation followed by the project is the search for progressive improvement in medical-patient care, thus avoiding the wear and tear of internal administrative processes in medical centers such as the use of sheets of paper and physical files. </w:t>
+        <w:t xml:space="preserve">This report consists of the elaboration of a programming project that seeks the implementation of digital medical records in order to streamline the medical service, through the creation of a desktop program, which contributes to the storage and consulting of clinical records, where the doctor would have quick access to the 'resume', referred to purely clinical matters, of the patient, such as care, diagnoses, prescriptions, treatments, their data, among others. The development of the software will require the use of programming tools such as Python, visual studio code, </w:t>
+      </w:r>
+      <w:proofErr w:type="spellStart"/>
+      <w:r>
+        <w:rPr>
+          <w:sz w:val="24"/>
+          <w:lang w:val="en-GB"/>
+        </w:rPr>
+        <w:t>Tkinter</w:t>
+      </w:r>
+      <w:proofErr w:type="spellEnd"/>
+      <w:r>
+        <w:rPr>
+          <w:sz w:val="24"/>
+          <w:lang w:val="en-GB"/>
+        </w:rPr>
+        <w:t xml:space="preserve"> graphic library and the management system for </w:t>
+      </w:r>
+      <w:proofErr w:type="gramStart"/>
+      <w:r>
+        <w:rPr>
+          <w:sz w:val="24"/>
+          <w:lang w:val="en-GB"/>
+        </w:rPr>
+        <w:t>a</w:t>
+      </w:r>
+      <w:proofErr w:type="gramEnd"/>
+      <w:r>
+        <w:rPr>
+          <w:sz w:val="24"/>
+          <w:lang w:val="en-GB"/>
+        </w:rPr>
+        <w:t xml:space="preserve"> SQLite database. The motivation followed by the project is the search for progressive improvement in medical-patient care, thus avoiding the wear and tear of internal administrative processes in medical </w:t>
+      </w:r>
+      <w:proofErr w:type="spellStart"/>
+      <w:r>
+        <w:rPr>
+          <w:sz w:val="24"/>
+          <w:lang w:val="en-GB"/>
+        </w:rPr>
+        <w:t>centers</w:t>
+      </w:r>
+      <w:proofErr w:type="spellEnd"/>
+      <w:r>
+        <w:rPr>
+          <w:sz w:val="24"/>
+          <w:lang w:val="en-GB"/>
+        </w:rPr>
+        <w:t xml:space="preserve"> such as the use of sheets of paper and physical files. </w:t>
       </w:r>
     </w:p>
     <w:p>
@@ -1033,8 +1147,9 @@
           <w:sz w:val="24"/>
           <w:lang w:val="en-US"/>
         </w:rPr>
-        <w:t>Keywords: Python, Tkinter, SQLite</w:t>
-      </w:r>
+        <w:t xml:space="preserve">Keywords: Python, </w:t>
+      </w:r>
+      <w:proofErr w:type="spellStart"/>
       <w:r>
         <w:rPr>
           <w:b/>
@@ -1044,8 +1159,9 @@
           <w:sz w:val="24"/>
           <w:lang w:val="en-US"/>
         </w:rPr>
-        <w:t>, m</w:t>
-      </w:r>
+        <w:t>Tkinter</w:t>
+      </w:r>
+      <w:proofErr w:type="spellEnd"/>
       <w:r>
         <w:rPr>
           <w:b/>
@@ -1055,8 +1171,43 @@
           <w:sz w:val="24"/>
           <w:lang w:val="en-US"/>
         </w:rPr>
-        <w:t>edical historial</w:t>
-      </w:r>
+        <w:t>, SQLite</w:t>
+      </w:r>
+      <w:r>
+        <w:rPr>
+          <w:b/>
+          <w:bCs/>
+          <w:i/>
+          <w:iCs/>
+          <w:sz w:val="24"/>
+          <w:lang w:val="en-US"/>
+        </w:rPr>
+        <w:t>, m</w:t>
+      </w:r>
+      <w:r>
+        <w:rPr>
+          <w:b/>
+          <w:bCs/>
+          <w:i/>
+          <w:iCs/>
+          <w:sz w:val="24"/>
+          <w:lang w:val="en-US"/>
+        </w:rPr>
+        <w:t xml:space="preserve">edical </w:t>
+      </w:r>
+      <w:proofErr w:type="spellStart"/>
+      <w:r>
+        <w:rPr>
+          <w:b/>
+          <w:bCs/>
+          <w:i/>
+          <w:iCs/>
+          <w:sz w:val="24"/>
+          <w:lang w:val="en-US"/>
+        </w:rPr>
+        <w:t>historial</w:t>
+      </w:r>
+      <w:proofErr w:type="spellEnd"/>
     </w:p>
     <w:p>
       <w:pPr>
@@ -3624,12 +3775,79 @@
           <w:szCs w:val="24"/>
         </w:rPr>
       </w:pPr>
-      <w:r>
-        <w:rPr>
-          <w:sz w:val="24"/>
-          <w:szCs w:val="24"/>
-        </w:rPr>
-        <w:t>Sanunga y Pérez (2019) realizaron un proyecto, teniendo por finalidad implementar un sistema que permita registrar y controlar la historia clínica de sus pacientes, además de ingresar sus tratamientos y programar las citas de los pacientes que acuden al consultorio. Esto fue implementado como una herramienta de ayuda para el centro Odontológico Dental Group. Los autores del proyecto llegaron a conclusión que la implementación del sistema de control de historia clínica de pacientes, ha permitido llevar una mejor gestión y ordenanza de la historia clínica de sus pacientes, favoreciendo al centro Odontológico Dental Group.</w:t>
+      <w:proofErr w:type="spellStart"/>
+      <w:r>
+        <w:rPr>
+          <w:sz w:val="24"/>
+          <w:szCs w:val="24"/>
+        </w:rPr>
+        <w:t>Sanunga</w:t>
+      </w:r>
+      <w:proofErr w:type="spellEnd"/>
+      <w:r>
+        <w:rPr>
+          <w:sz w:val="24"/>
+          <w:szCs w:val="24"/>
+        </w:rPr>
+        <w:t xml:space="preserve"> y Pérez (2019) realizaron un proyecto con el objetivo de implementar un sistema que permitiera el registro </w:t>
+      </w:r>
+      <w:r>
+        <w:rPr>
+          <w:sz w:val="24"/>
+          <w:szCs w:val="24"/>
+        </w:rPr>
+        <w:t>y la</w:t>
+      </w:r>
+      <w:r>
+        <w:rPr>
+          <w:sz w:val="24"/>
+          <w:szCs w:val="24"/>
+        </w:rPr>
+        <w:t xml:space="preserve"> gestión del historial del paciente, la entrada del tratamiento </w:t>
+      </w:r>
+      <w:r>
+        <w:rPr>
+          <w:sz w:val="24"/>
+          <w:szCs w:val="24"/>
+        </w:rPr>
+        <w:t>y las</w:t>
+      </w:r>
+      <w:r>
+        <w:rPr>
+          <w:sz w:val="24"/>
+          <w:szCs w:val="24"/>
+        </w:rPr>
+        <w:t xml:space="preserve"> citas de los pacientes para acudir a la clínica. Se implementó </w:t>
+      </w:r>
+      <w:r>
+        <w:rPr>
+          <w:sz w:val="24"/>
+          <w:szCs w:val="24"/>
+        </w:rPr>
+        <w:t>como herramienta</w:t>
+      </w:r>
+      <w:r>
+        <w:rPr>
+          <w:sz w:val="24"/>
+          <w:szCs w:val="24"/>
+        </w:rPr>
+        <w:t xml:space="preserve"> de apoyo al Centro Odontológico Grupo Dental. Los creadores del proyecto concluyeron que la implementación de un sistema de gestión de registros médicos permitió una mejor gestión y organización de los registros médicos de los pacientes y fue respaldado por el Centro Dental de Dental </w:t>
+      </w:r>
+      <w:proofErr w:type="spellStart"/>
+      <w:r>
+        <w:rPr>
+          <w:sz w:val="24"/>
+          <w:szCs w:val="24"/>
+        </w:rPr>
+        <w:t>Group</w:t>
+      </w:r>
+      <w:proofErr w:type="spellEnd"/>
+      <w:r>
+        <w:rPr>
+          <w:sz w:val="24"/>
+          <w:szCs w:val="24"/>
+        </w:rPr>
+        <w:t>.</w:t>
       </w:r>
     </w:p>
     <w:p>
@@ -3660,6 +3878,7 @@
           <w:sz w:val="24"/>
           <w:szCs w:val="24"/>
         </w:rPr>
+        <w:lastRenderedPageBreak/>
         <w:t xml:space="preserve">Por otro lado, </w:t>
       </w:r>
       <w:r>
@@ -3723,7 +3942,23 @@
           <w:sz w:val="24"/>
           <w:szCs w:val="24"/>
         </w:rPr>
-        <w:t xml:space="preserve"> EsSI </w:t>
+        <w:t xml:space="preserve"> </w:t>
+      </w:r>
+      <w:proofErr w:type="spellStart"/>
+      <w:r>
+        <w:rPr>
+          <w:sz w:val="24"/>
+          <w:szCs w:val="24"/>
+        </w:rPr>
+        <w:t>EsSI</w:t>
+      </w:r>
+      <w:proofErr w:type="spellEnd"/>
+      <w:r>
+        <w:rPr>
+          <w:sz w:val="24"/>
+          <w:szCs w:val="24"/>
+        </w:rPr>
+        <w:t xml:space="preserve"> </w:t>
       </w:r>
       <w:r>
         <w:rPr>
@@ -3972,6 +4207,7 @@
           <w:id w:val="-753821116"/>
           <w:citation/>
         </w:sdtPr>
+        <w:sdtEndPr/>
         <w:sdtContent>
           <w:r>
             <w:rPr>
@@ -4071,6 +4307,7 @@
           <w:sz w:val="24"/>
           <w:szCs w:val="24"/>
         </w:rPr>
+        <w:lastRenderedPageBreak/>
         <w:t>Datos Estadísticos:</w:t>
       </w:r>
     </w:p>
@@ -4092,21 +4329,8 @@
           <w:sz w:val="24"/>
           <w:szCs w:val="24"/>
         </w:rPr>
-        <w:t>En el Índice de Desarrollo del Gobierno Electrónico de la Organización de las Naciones Unidas (ONU) del 2020, el Perú ocupa el puesto 71 en nivel de digitalización de servicios, siendo uno de los últimos de todo Latinoamérica. En cuanto a la implementación de las historias clínicas electrónicas, según la Organización Panamericana de la Salud (OPS), solo el 52.6% de los países que la integran tiene un sistema nacional de historia clínica electrónica y solo el 26.3% tiene una legislación que respalda su uso.</w:t>
-      </w:r>
-    </w:p>
-    <w:p>
-      <w:pPr>
-        <w:pStyle w:val="Prrafodelista"/>
-        <w:spacing w:line="480" w:lineRule="auto"/>
-        <w:ind w:left="709" w:firstLine="742"/>
-        <w:jc w:val="both"/>
-        <w:rPr>
-          <w:color w:val="333333"/>
-          <w:sz w:val="24"/>
-          <w:szCs w:val="24"/>
-        </w:rPr>
-      </w:pPr>
+        <w:t xml:space="preserve">Perú ocupa el puesto 71 en el nivel de digitalización de servicios en el Índice de Desarrollo de Gobierno Electrónico de las Naciones Unidas (ONU) 2020, lo que lo convierte en uno de los últimos en América Latina en su conjunto. En cuanto a la adopción de la historia clínica electrónica, según la Organización Panamericana de la Salud (OPS), solo el 52,6% de los países que la conforman cuentan con un sistema nacional de historia clínica electrónica, y solo el 26,3% cuenta con leyes que avalan su uso. </w:t>
+      </w:r>
     </w:p>
     <w:p>
       <w:pPr>
@@ -4126,41 +4350,31 @@
           <w:sz w:val="24"/>
           <w:szCs w:val="24"/>
         </w:rPr>
-        <w:t>Según datos del Ministerio de Salud (Minsa) del 2021 el porcentaje de establecimientos de </w:t>
-      </w:r>
-      <w:r>
-        <w:rPr>
-          <w:sz w:val="24"/>
-          <w:szCs w:val="24"/>
-        </w:rPr>
-        <w:t>primer nivel de atención</w:t>
-      </w:r>
-      <w:r>
-        <w:rPr>
-          <w:color w:val="333333"/>
-          <w:sz w:val="24"/>
-          <w:szCs w:val="24"/>
-        </w:rPr>
-        <w:t> que tienen </w:t>
-      </w:r>
-      <w:r>
-        <w:rPr>
-          <w:rStyle w:val="Textoennegrita"/>
-          <w:b w:val="0"/>
-          <w:bCs w:val="0"/>
-          <w:color w:val="333333"/>
-          <w:sz w:val="24"/>
-          <w:szCs w:val="24"/>
-        </w:rPr>
-        <w:t>historias clínicas electrónicas</w:t>
-      </w:r>
-      <w:r>
-        <w:rPr>
-          <w:color w:val="333333"/>
-          <w:sz w:val="24"/>
-          <w:szCs w:val="24"/>
-        </w:rPr>
-        <w:t> no llega ni al 40% en Lima, y en regiones como Cajamarca ni al 10%. Lo ideal es ir cambiando esta situación con la digitalización y modernización del sector salud para poder integrar la información generada por los profesionales de la salud, los pacientes y los sistemas de información en un solo lugar.</w:t>
+        <w:t xml:space="preserve">Según datos del Ministerio de Salud (Minsa) al 2021, el porcentaje de establecimientos </w:t>
+      </w:r>
+      <w:r>
+        <w:rPr>
+          <w:color w:val="333333"/>
+          <w:sz w:val="24"/>
+          <w:szCs w:val="24"/>
+        </w:rPr>
+        <w:t>de atención</w:t>
+      </w:r>
+      <w:r>
+        <w:rPr>
+          <w:color w:val="333333"/>
+          <w:sz w:val="24"/>
+          <w:szCs w:val="24"/>
+        </w:rPr>
+        <w:t xml:space="preserve"> primaria con historia clínica electrónica en Lima no </w:t>
+      </w:r>
+      <w:r>
+        <w:rPr>
+          <w:color w:val="333333"/>
+          <w:sz w:val="24"/>
+          <w:szCs w:val="24"/>
+        </w:rPr>
+        <w:t>llega al</w:t>
       </w:r>
       <w:r>
         <w:rPr>
@@ -4169,6 +4383,22 @@
           <w:szCs w:val="24"/>
         </w:rPr>
         <w:t xml:space="preserve"> </w:t>
+      </w:r>
+      <w:r>
+        <w:rPr>
+          <w:color w:val="333333"/>
+          <w:sz w:val="24"/>
+          <w:szCs w:val="24"/>
+        </w:rPr>
+        <w:t>40</w:t>
+      </w:r>
+      <w:r>
+        <w:rPr>
+          <w:color w:val="333333"/>
+          <w:sz w:val="24"/>
+          <w:szCs w:val="24"/>
+        </w:rPr>
+        <w:t>%, e incluso al 10% en zonas como Cajamarca. Lo ideal es cambiar esta situación con la digitalización y modernización del sector salud, integrando en un solo lugar la información generada por los profesionales de la salud, los pacientes y los sistemas de información.</w:t>
       </w:r>
     </w:p>
     <w:p>
@@ -4314,7 +4544,16 @@
           <w:sz w:val="24"/>
           <w:szCs w:val="24"/>
         </w:rPr>
-        <w:t>Según la Ley N°30024 y las normas de la Organización Mundial de la Salud, la historia clínica digital debe tener cuatro características: ser única, es decir, debe ser el único documento de salud viable para cada uno de los peruanos; estar integrada, lo que significa que todas las prestaciones de salud que se brinden al paciente deben estar incluidas en el mismo documento; debe ser acumulativa, incluyendo todos los eventos que se den a futuro; y debe ser portable, pudiendo acceder a ella desde cualquier parte del país.</w:t>
+        <w:t xml:space="preserve">Según la Ley N°30024 y las normas de la Organización Mundial de la </w:t>
+      </w:r>
+      <w:r>
+        <w:rPr>
+          <w:color w:val="333333"/>
+          <w:sz w:val="24"/>
+          <w:szCs w:val="24"/>
+        </w:rPr>
+        <w:lastRenderedPageBreak/>
+        <w:t>Salud, la historia clínica digital debe tener cuatro características: ser única, es decir, debe ser el único documento de salud viable para cada uno de los peruanos; estar integrada, lo que significa que todas las prestaciones de salud que se brinden al paciente deben estar incluidas en el mismo documento; debe ser acumulativa, incluyendo todos los eventos que se den a futuro; y debe ser portable, pudiendo acceder a ella desde cualquier parte del país.</w:t>
       </w:r>
       <w:r>
         <w:rPr>
@@ -4414,6 +4653,7 @@
           <w:id w:val="-2061858085"/>
           <w:citation/>
         </w:sdtPr>
+        <w:sdtEndPr/>
         <w:sdtContent>
           <w:r>
             <w:rPr>
@@ -4473,28 +4713,103 @@
         <w:pStyle w:val="Prrafodelista"/>
         <w:spacing w:line="480" w:lineRule="auto"/>
         <w:ind w:left="709" w:firstLine="731"/>
-        <w:jc w:val="both"/>
-        <w:rPr>
-          <w:color w:val="333333"/>
-          <w:sz w:val="24"/>
-          <w:szCs w:val="24"/>
-        </w:rPr>
-      </w:pPr>
-      <w:r>
-        <w:rPr>
-          <w:color w:val="333333"/>
-          <w:sz w:val="24"/>
-          <w:szCs w:val="24"/>
-        </w:rPr>
-        <w:t>S</w:t>
-      </w:r>
-      <w:r>
-        <w:rPr>
-          <w:color w:val="333333"/>
-          <w:sz w:val="24"/>
-          <w:szCs w:val="24"/>
-        </w:rPr>
-        <w:t>egún Medigest Consultores, la digitalización de historias clínicas contempla grandes beneficios para la gestión de los establecimientos de salud como la rentabilización del espacio físico al evitar tener gran cantidad de archivos físicos almacenados, la reducción del tiempo en la búsqueda de historias clínicas y los posibles errores de archivado.</w:t>
+        <w:rPr>
+          <w:color w:val="333333"/>
+          <w:sz w:val="24"/>
+          <w:szCs w:val="24"/>
+        </w:rPr>
+      </w:pPr>
+      <w:r>
+        <w:rPr>
+          <w:color w:val="333333"/>
+          <w:sz w:val="24"/>
+          <w:szCs w:val="24"/>
+        </w:rPr>
+        <w:t xml:space="preserve">Según </w:t>
+      </w:r>
+      <w:proofErr w:type="spellStart"/>
+      <w:r>
+        <w:rPr>
+          <w:color w:val="333333"/>
+          <w:sz w:val="24"/>
+          <w:szCs w:val="24"/>
+        </w:rPr>
+        <w:t>Medigest</w:t>
+      </w:r>
+      <w:proofErr w:type="spellEnd"/>
+      <w:r>
+        <w:rPr>
+          <w:color w:val="333333"/>
+          <w:sz w:val="24"/>
+          <w:szCs w:val="24"/>
+        </w:rPr>
+        <w:t xml:space="preserve"> </w:t>
+      </w:r>
+      <w:proofErr w:type="spellStart"/>
+      <w:r>
+        <w:rPr>
+          <w:color w:val="333333"/>
+          <w:sz w:val="24"/>
+          <w:szCs w:val="24"/>
+        </w:rPr>
+        <w:t>Consultants</w:t>
+      </w:r>
+      <w:proofErr w:type="spellEnd"/>
+      <w:r>
+        <w:rPr>
+          <w:color w:val="333333"/>
+          <w:sz w:val="24"/>
+          <w:szCs w:val="24"/>
+        </w:rPr>
+        <w:t>, la digitalización de las historias clínicas traerá importantes beneficios a la gestión de las instalaciones médicas, entre ellos</w:t>
+      </w:r>
+      <w:r>
+        <w:rPr>
+          <w:color w:val="333333"/>
+          <w:sz w:val="24"/>
+          <w:szCs w:val="24"/>
+        </w:rPr>
+        <w:t>, la</w:t>
+      </w:r>
+      <w:r>
+        <w:rPr>
+          <w:color w:val="333333"/>
+          <w:sz w:val="24"/>
+          <w:szCs w:val="24"/>
+        </w:rPr>
+        <w:t xml:space="preserve"> </w:t>
+      </w:r>
+      <w:r>
+        <w:rPr>
+          <w:color w:val="333333"/>
+          <w:sz w:val="24"/>
+          <w:szCs w:val="24"/>
+        </w:rPr>
+        <w:t>t</w:t>
+      </w:r>
+      <w:r>
+        <w:rPr>
+          <w:color w:val="333333"/>
+          <w:sz w:val="24"/>
+          <w:szCs w:val="24"/>
+        </w:rPr>
+        <w:t xml:space="preserve">asa de retorno de la inversión en espacio físico al evitar grandes cantidades de registros físicos y reducir el tiempo dedicado a buscar registros médicos </w:t>
+      </w:r>
+      <w:r>
+        <w:rPr>
+          <w:color w:val="333333"/>
+          <w:sz w:val="24"/>
+          <w:szCs w:val="24"/>
+        </w:rPr>
+        <w:t>y posibles</w:t>
+      </w:r>
+      <w:r>
+        <w:rPr>
+          <w:color w:val="333333"/>
+          <w:sz w:val="24"/>
+          <w:szCs w:val="24"/>
+        </w:rPr>
+        <w:t xml:space="preserve"> errores de archivo.</w:t>
       </w:r>
     </w:p>
     <w:p>
@@ -4508,6 +4823,14 @@
           <w:szCs w:val="24"/>
         </w:rPr>
       </w:pPr>
+      <w:r>
+        <w:rPr>
+          <w:color w:val="333333"/>
+          <w:sz w:val="24"/>
+          <w:szCs w:val="24"/>
+        </w:rPr>
+        <w:t>De lo expuesto en párrafos anteriores es evidente que el proyecto planteado puede contribuir a la solución del problema, el implementar una aplicación de escritorio que permita almacenar el historial médico del paciente, puede ayudar a tener un mejor seguimiento del estado del paciente, además, permite economizar en cuanto a gastos de oficina.</w:t>
+      </w:r>
     </w:p>
     <w:p>
       <w:pPr>
@@ -4520,14 +4843,6 @@
           <w:szCs w:val="24"/>
         </w:rPr>
       </w:pPr>
-      <w:r>
-        <w:rPr>
-          <w:color w:val="333333"/>
-          <w:sz w:val="24"/>
-          <w:szCs w:val="24"/>
-        </w:rPr>
-        <w:t>De lo expuesto en párrafos anteriores es evidente que el proyecto planteado puede contribuir a la solución del problema, el implementar una aplicación de escritorio que permita almacenar el historial médico del paciente, puede ayudar a tener un mejor seguimiento del estado del paciente, además, permite economizar en cuanto a gastos de oficina.</w:t>
-      </w:r>
     </w:p>
     <w:p>
       <w:pPr>
@@ -4622,7 +4937,16 @@
           <w:sz w:val="24"/>
           <w:szCs w:val="24"/>
         </w:rPr>
-        <w:t xml:space="preserve"> la Norma Técnica de Salud (NTS 022, 2006)</w:t>
+        <w:t xml:space="preserve"> la Norma Técnica de </w:t>
+      </w:r>
+      <w:r>
+        <w:rPr>
+          <w:color w:val="333333"/>
+          <w:sz w:val="24"/>
+          <w:szCs w:val="24"/>
+        </w:rPr>
+        <w:lastRenderedPageBreak/>
+        <w:t>Salud (NTS 022, 2006)</w:t>
       </w:r>
       <w:r>
         <w:rPr>
@@ -5158,6 +5482,7 @@
         </w:rPr>
         <w:t>“</w:t>
       </w:r>
+      <w:proofErr w:type="spellStart"/>
       <w:r>
         <w:rPr>
           <w:color w:val="333333"/>
@@ -5166,6 +5491,7 @@
         </w:rPr>
         <w:t>Lolimsa</w:t>
       </w:r>
+      <w:proofErr w:type="spellEnd"/>
       <w:r>
         <w:rPr>
           <w:color w:val="333333"/>
@@ -5196,7 +5522,16 @@
           <w:sz w:val="24"/>
           <w:szCs w:val="24"/>
         </w:rPr>
-        <w:t xml:space="preserve">desarrolla software para el sector salud, </w:t>
+        <w:t xml:space="preserve">desarrolla software </w:t>
+      </w:r>
+      <w:r>
+        <w:rPr>
+          <w:color w:val="333333"/>
+          <w:sz w:val="24"/>
+          <w:szCs w:val="24"/>
+        </w:rPr>
+        <w:lastRenderedPageBreak/>
+        <w:t xml:space="preserve">para el sector salud, </w:t>
       </w:r>
       <w:r>
         <w:rPr>
@@ -5446,6 +5781,7 @@
         </w:rPr>
         <w:t xml:space="preserve">EsSalud </w:t>
       </w:r>
+      <w:proofErr w:type="spellStart"/>
       <w:r>
         <w:rPr>
           <w:color w:val="333333"/>
@@ -5454,6 +5790,7 @@
         </w:rPr>
         <w:t>ultimamente</w:t>
       </w:r>
+      <w:proofErr w:type="spellEnd"/>
       <w:r>
         <w:rPr>
           <w:color w:val="333333"/>
@@ -5508,7 +5845,43 @@
           <w:sz w:val="24"/>
           <w:szCs w:val="24"/>
         </w:rPr>
-        <w:t>s objetivos de la Política Nacional de Gobierno Electrónico 2013-2017. Este sistema permite agilizar los procesos en la atención a los pacientes. Osmeli Navarro, Gerente de Procesos Asistenciales en IBTgroup, Lima Perú (sociedades de operadoras de salud), lo definió como una herramienta de unión e integración que facilita el trabajo.</w:t>
+        <w:t xml:space="preserve">s objetivos de la Política Nacional de Gobierno Electrónico 2013-2017. Este sistema permite agilizar los procesos en la atención a los pacientes. </w:t>
+      </w:r>
+      <w:proofErr w:type="spellStart"/>
+      <w:r>
+        <w:rPr>
+          <w:color w:val="333333"/>
+          <w:sz w:val="24"/>
+          <w:szCs w:val="24"/>
+        </w:rPr>
+        <w:t>Osmeli</w:t>
+      </w:r>
+      <w:proofErr w:type="spellEnd"/>
+      <w:r>
+        <w:rPr>
+          <w:color w:val="333333"/>
+          <w:sz w:val="24"/>
+          <w:szCs w:val="24"/>
+        </w:rPr>
+        <w:t xml:space="preserve"> Navarro, Gerente de Procesos Asistenciales en </w:t>
+      </w:r>
+      <w:proofErr w:type="spellStart"/>
+      <w:r>
+        <w:rPr>
+          <w:color w:val="333333"/>
+          <w:sz w:val="24"/>
+          <w:szCs w:val="24"/>
+        </w:rPr>
+        <w:t>IBTgroup</w:t>
+      </w:r>
+      <w:proofErr w:type="spellEnd"/>
+      <w:r>
+        <w:rPr>
+          <w:color w:val="333333"/>
+          <w:sz w:val="24"/>
+          <w:szCs w:val="24"/>
+        </w:rPr>
+        <w:t>, Lima Perú (sociedades de operadoras de salud), lo definió como una herramienta de unión e integración que facilita el trabajo.</w:t>
       </w:r>
       <w:sdt>
         <w:sdtPr>
@@ -5520,6 +5893,7 @@
           <w:id w:val="1169286262"/>
           <w:citation/>
         </w:sdtPr>
+        <w:sdtEndPr/>
         <w:sdtContent>
           <w:r>
             <w:rPr>
@@ -5681,6 +6055,7 @@
         <w:ind w:left="920"/>
       </w:pPr>
       <w:r>
+        <w:lastRenderedPageBreak/>
         <w:t xml:space="preserve">¿Puede un </w:t>
       </w:r>
       <w:r>
@@ -6372,7 +6747,27 @@
           <w:szCs w:val="24"/>
           <w:shd w:val="clear" w:color="auto" w:fill="FFFFFF"/>
         </w:rPr>
-        <w:t xml:space="preserve">: el análisis de datos y el big data. </w:t>
+        <w:t xml:space="preserve">: el análisis de datos y el </w:t>
+      </w:r>
+      <w:proofErr w:type="spellStart"/>
+      <w:r>
+        <w:rPr>
+          <w:color w:val="000000"/>
+          <w:sz w:val="24"/>
+          <w:szCs w:val="24"/>
+          <w:shd w:val="clear" w:color="auto" w:fill="FFFFFF"/>
+        </w:rPr>
+        <w:t>big</w:t>
+      </w:r>
+      <w:proofErr w:type="spellEnd"/>
+      <w:r>
+        <w:rPr>
+          <w:color w:val="000000"/>
+          <w:sz w:val="24"/>
+          <w:szCs w:val="24"/>
+          <w:shd w:val="clear" w:color="auto" w:fill="FFFFFF"/>
+        </w:rPr>
+        <w:t xml:space="preserve"> data. </w:t>
       </w:r>
       <w:r>
         <w:rPr>
@@ -6540,6 +6935,7 @@
           <w:u w:val="single"/>
         </w:rPr>
       </w:pPr>
+      <w:proofErr w:type="spellStart"/>
       <w:r>
         <w:rPr>
           <w:b/>
@@ -6548,7 +6944,18 @@
           <w:szCs w:val="24"/>
           <w:u w:val="single"/>
         </w:rPr>
-        <w:t>Tkinter:</w:t>
+        <w:t>Tkinter</w:t>
+      </w:r>
+      <w:proofErr w:type="spellEnd"/>
+      <w:r>
+        <w:rPr>
+          <w:b/>
+          <w:bCs/>
+          <w:sz w:val="24"/>
+          <w:szCs w:val="24"/>
+          <w:u w:val="single"/>
+        </w:rPr>
+        <w:t>:</w:t>
       </w:r>
     </w:p>
     <w:p>
@@ -6614,8 +7021,9 @@
           <w:szCs w:val="24"/>
           <w:shd w:val="clear" w:color="auto" w:fill="FFFFFF"/>
         </w:rPr>
-        <w:t>, la cual podemos usar en cualquier momento, utilizando el comando “import tkinter”.</w:t>
-      </w:r>
+        <w:t>, la cual podemos usar en cualquier momento, utilizando el comando “</w:t>
+      </w:r>
+      <w:proofErr w:type="spellStart"/>
       <w:r>
         <w:rPr>
           <w:color w:val="273044"/>
@@ -6623,8 +7031,9 @@
           <w:szCs w:val="24"/>
           <w:shd w:val="clear" w:color="auto" w:fill="FFFFFF"/>
         </w:rPr>
-        <w:t xml:space="preserve"> Además, es un conjunto de herramientas GUI de Tcl/Tk (Tcl: Tool Command Language), </w:t>
-      </w:r>
+        <w:t>import</w:t>
+      </w:r>
+      <w:proofErr w:type="spellEnd"/>
       <w:r>
         <w:rPr>
           <w:color w:val="273044"/>
@@ -6632,6 +7041,124 @@
           <w:szCs w:val="24"/>
           <w:shd w:val="clear" w:color="auto" w:fill="FFFFFF"/>
         </w:rPr>
+        <w:t xml:space="preserve"> </w:t>
+      </w:r>
+      <w:proofErr w:type="spellStart"/>
+      <w:r>
+        <w:rPr>
+          <w:color w:val="273044"/>
+          <w:sz w:val="24"/>
+          <w:szCs w:val="24"/>
+          <w:shd w:val="clear" w:color="auto" w:fill="FFFFFF"/>
+        </w:rPr>
+        <w:t>tkinter</w:t>
+      </w:r>
+      <w:proofErr w:type="spellEnd"/>
+      <w:r>
+        <w:rPr>
+          <w:color w:val="273044"/>
+          <w:sz w:val="24"/>
+          <w:szCs w:val="24"/>
+          <w:shd w:val="clear" w:color="auto" w:fill="FFFFFF"/>
+        </w:rPr>
+        <w:t>”.</w:t>
+      </w:r>
+      <w:r>
+        <w:rPr>
+          <w:color w:val="273044"/>
+          <w:sz w:val="24"/>
+          <w:szCs w:val="24"/>
+          <w:shd w:val="clear" w:color="auto" w:fill="FFFFFF"/>
+        </w:rPr>
+        <w:t xml:space="preserve"> Además, es un conjunto de herramientas GUI de </w:t>
+      </w:r>
+      <w:proofErr w:type="spellStart"/>
+      <w:r>
+        <w:rPr>
+          <w:color w:val="273044"/>
+          <w:sz w:val="24"/>
+          <w:szCs w:val="24"/>
+          <w:shd w:val="clear" w:color="auto" w:fill="FFFFFF"/>
+        </w:rPr>
+        <w:t>Tcl</w:t>
+      </w:r>
+      <w:proofErr w:type="spellEnd"/>
+      <w:r>
+        <w:rPr>
+          <w:color w:val="273044"/>
+          <w:sz w:val="24"/>
+          <w:szCs w:val="24"/>
+          <w:shd w:val="clear" w:color="auto" w:fill="FFFFFF"/>
+        </w:rPr>
+        <w:t>/</w:t>
+      </w:r>
+      <w:proofErr w:type="spellStart"/>
+      <w:r>
+        <w:rPr>
+          <w:color w:val="273044"/>
+          <w:sz w:val="24"/>
+          <w:szCs w:val="24"/>
+          <w:shd w:val="clear" w:color="auto" w:fill="FFFFFF"/>
+        </w:rPr>
+        <w:t>Tk</w:t>
+      </w:r>
+      <w:proofErr w:type="spellEnd"/>
+      <w:r>
+        <w:rPr>
+          <w:color w:val="273044"/>
+          <w:sz w:val="24"/>
+          <w:szCs w:val="24"/>
+          <w:shd w:val="clear" w:color="auto" w:fill="FFFFFF"/>
+        </w:rPr>
+        <w:t xml:space="preserve"> (</w:t>
+      </w:r>
+      <w:proofErr w:type="spellStart"/>
+      <w:r>
+        <w:rPr>
+          <w:color w:val="273044"/>
+          <w:sz w:val="24"/>
+          <w:szCs w:val="24"/>
+          <w:shd w:val="clear" w:color="auto" w:fill="FFFFFF"/>
+        </w:rPr>
+        <w:t>Tcl</w:t>
+      </w:r>
+      <w:proofErr w:type="spellEnd"/>
+      <w:r>
+        <w:rPr>
+          <w:color w:val="273044"/>
+          <w:sz w:val="24"/>
+          <w:szCs w:val="24"/>
+          <w:shd w:val="clear" w:color="auto" w:fill="FFFFFF"/>
+        </w:rPr>
+        <w:t xml:space="preserve">: Tool </w:t>
+      </w:r>
+      <w:proofErr w:type="spellStart"/>
+      <w:r>
+        <w:rPr>
+          <w:color w:val="273044"/>
+          <w:sz w:val="24"/>
+          <w:szCs w:val="24"/>
+          <w:shd w:val="clear" w:color="auto" w:fill="FFFFFF"/>
+        </w:rPr>
+        <w:t>Command</w:t>
+      </w:r>
+      <w:proofErr w:type="spellEnd"/>
+      <w:r>
+        <w:rPr>
+          <w:color w:val="273044"/>
+          <w:sz w:val="24"/>
+          <w:szCs w:val="24"/>
+          <w:shd w:val="clear" w:color="auto" w:fill="FFFFFF"/>
+        </w:rPr>
+        <w:t xml:space="preserve"> Language), </w:t>
+      </w:r>
+      <w:r>
+        <w:rPr>
+          <w:color w:val="273044"/>
+          <w:sz w:val="24"/>
+          <w:szCs w:val="24"/>
+          <w:shd w:val="clear" w:color="auto" w:fill="FFFFFF"/>
+        </w:rPr>
         <w:t xml:space="preserve">que </w:t>
       </w:r>
       <w:r>
@@ -6652,6 +7179,7 @@
         </w:rPr>
         <w:t xml:space="preserve">. </w:t>
       </w:r>
+      <w:proofErr w:type="spellStart"/>
       <w:r>
         <w:rPr>
           <w:color w:val="273044"/>
@@ -6659,8 +7187,9 @@
           <w:szCs w:val="24"/>
           <w:shd w:val="clear" w:color="auto" w:fill="FFFFFF"/>
         </w:rPr>
-        <w:t xml:space="preserve">Tkinter no es solo la única librería para python especializada en la creación de interfaces gráficas, entre las más </w:t>
-      </w:r>
+        <w:t>Tkinter</w:t>
+      </w:r>
+      <w:proofErr w:type="spellEnd"/>
       <w:r>
         <w:rPr>
           <w:color w:val="273044"/>
@@ -6668,6 +7197,35 @@
           <w:szCs w:val="24"/>
           <w:shd w:val="clear" w:color="auto" w:fill="FFFFFF"/>
         </w:rPr>
+        <w:t xml:space="preserve"> no es solo la única librería para </w:t>
+      </w:r>
+      <w:proofErr w:type="spellStart"/>
+      <w:r>
+        <w:rPr>
+          <w:color w:val="273044"/>
+          <w:sz w:val="24"/>
+          <w:szCs w:val="24"/>
+          <w:shd w:val="clear" w:color="auto" w:fill="FFFFFF"/>
+        </w:rPr>
+        <w:t>python</w:t>
+      </w:r>
+      <w:proofErr w:type="spellEnd"/>
+      <w:r>
+        <w:rPr>
+          <w:color w:val="273044"/>
+          <w:sz w:val="24"/>
+          <w:szCs w:val="24"/>
+          <w:shd w:val="clear" w:color="auto" w:fill="FFFFFF"/>
+        </w:rPr>
+        <w:t xml:space="preserve"> especializada en la creación de interfaces gráficas, entre las más </w:t>
+      </w:r>
+      <w:r>
+        <w:rPr>
+          <w:color w:val="273044"/>
+          <w:sz w:val="24"/>
+          <w:szCs w:val="24"/>
+          <w:shd w:val="clear" w:color="auto" w:fill="FFFFFF"/>
+        </w:rPr>
         <w:t>utilizadas</w:t>
       </w:r>
       <w:r>
@@ -6677,7 +7235,67 @@
           <w:szCs w:val="24"/>
           <w:shd w:val="clear" w:color="auto" w:fill="FFFFFF"/>
         </w:rPr>
-        <w:t xml:space="preserve"> están wxPython, PyQt y PyGtk.</w:t>
+        <w:t xml:space="preserve"> están </w:t>
+      </w:r>
+      <w:proofErr w:type="spellStart"/>
+      <w:r>
+        <w:rPr>
+          <w:color w:val="273044"/>
+          <w:sz w:val="24"/>
+          <w:szCs w:val="24"/>
+          <w:shd w:val="clear" w:color="auto" w:fill="FFFFFF"/>
+        </w:rPr>
+        <w:t>wxPython</w:t>
+      </w:r>
+      <w:proofErr w:type="spellEnd"/>
+      <w:r>
+        <w:rPr>
+          <w:color w:val="273044"/>
+          <w:sz w:val="24"/>
+          <w:szCs w:val="24"/>
+          <w:shd w:val="clear" w:color="auto" w:fill="FFFFFF"/>
+        </w:rPr>
+        <w:t xml:space="preserve">, </w:t>
+      </w:r>
+      <w:proofErr w:type="spellStart"/>
+      <w:r>
+        <w:rPr>
+          <w:color w:val="273044"/>
+          <w:sz w:val="24"/>
+          <w:szCs w:val="24"/>
+          <w:shd w:val="clear" w:color="auto" w:fill="FFFFFF"/>
+        </w:rPr>
+        <w:t>PyQt</w:t>
+      </w:r>
+      <w:proofErr w:type="spellEnd"/>
+      <w:r>
+        <w:rPr>
+          <w:color w:val="273044"/>
+          <w:sz w:val="24"/>
+          <w:szCs w:val="24"/>
+          <w:shd w:val="clear" w:color="auto" w:fill="FFFFFF"/>
+        </w:rPr>
+        <w:t xml:space="preserve"> y </w:t>
+      </w:r>
+      <w:proofErr w:type="spellStart"/>
+      <w:r>
+        <w:rPr>
+          <w:color w:val="273044"/>
+          <w:sz w:val="24"/>
+          <w:szCs w:val="24"/>
+          <w:shd w:val="clear" w:color="auto" w:fill="FFFFFF"/>
+        </w:rPr>
+        <w:t>PyGtk</w:t>
+      </w:r>
+      <w:proofErr w:type="spellEnd"/>
+      <w:r>
+        <w:rPr>
+          <w:color w:val="273044"/>
+          <w:sz w:val="24"/>
+          <w:szCs w:val="24"/>
+          <w:shd w:val="clear" w:color="auto" w:fill="FFFFFF"/>
+        </w:rPr>
+        <w:t>.</w:t>
       </w:r>
     </w:p>
     <w:p>
@@ -6777,7 +7395,39 @@
           <w:szCs w:val="24"/>
           <w:shd w:val="clear" w:color="auto" w:fill="FFFFFF"/>
         </w:rPr>
-        <w:t>SQLite es una herramienta de software libre, que permite almacenar información en dispositivos empotrados de una forma sencilla, eficaz, potente, rápida y en equipos con pocas capacidades de hardware, como puede ser una PDA o un teléfono celular. SQLite implementa el estándar SQL92 y también agrega extensiones que facilitan su uso en cualquier ambiente de desarrollo. Esto permite que SQLite soporte desde las consultas más básicas hasta las más complejas del lenguaje SQL, y lo más importante es que se puede usar tanto en dispositivos móviles como en sistemas de escritorio, sin necesidad de realizar procesos complejos de importación y exportación de datos, ya que existe compatibilidad al 100% entre las diversas plataformas disponibles, haciendo que la portabilidad entre dispositivos y plataformas sea transparente.</w:t>
+        <w:t xml:space="preserve">SQLite es una herramienta gratuita que hace que sea simple, eficiente, potente y rápido almacenar información en dispositivos integrados y en dispositivos </w:t>
+      </w:r>
+      <w:r>
+        <w:rPr>
+          <w:sz w:val="24"/>
+          <w:szCs w:val="24"/>
+          <w:shd w:val="clear" w:color="auto" w:fill="FFFFFF"/>
+        </w:rPr>
+        <w:t>con capacidades</w:t>
+      </w:r>
+      <w:r>
+        <w:rPr>
+          <w:sz w:val="24"/>
+          <w:szCs w:val="24"/>
+          <w:shd w:val="clear" w:color="auto" w:fill="FFFFFF"/>
+        </w:rPr>
+        <w:t xml:space="preserve"> de hardware pequeñas, </w:t>
+      </w:r>
+      <w:r>
+        <w:rPr>
+          <w:sz w:val="24"/>
+          <w:szCs w:val="24"/>
+          <w:shd w:val="clear" w:color="auto" w:fill="FFFFFF"/>
+        </w:rPr>
+        <w:t>como PDA</w:t>
+      </w:r>
+      <w:r>
+        <w:rPr>
+          <w:sz w:val="24"/>
+          <w:szCs w:val="24"/>
+          <w:shd w:val="clear" w:color="auto" w:fill="FFFFFF"/>
+        </w:rPr>
+        <w:t xml:space="preserve"> o teléfonos móviles. SQLite implementa el estándar SQL92 y también agrega extensiones que facilitan su uso en cualquier entorno de desarrollo. Esto permite que SQLite admita desde las consultas más básicas hasta las más complejas en el lenguaje SQL y, lo que es más importante, se puede usar tanto en dispositivos móviles como en sistemas de escritorio sin escribir ni exportar datos complejos. porque existe una compatibilidad del 100 % entre diferentes plataformas, lo que hace que la portabilidad entre dispositivos y plataformas sea perfecta.</w:t>
       </w:r>
     </w:p>
     <w:p>
@@ -6796,7 +7446,43 @@
           <w:szCs w:val="24"/>
           <w:shd w:val="clear" w:color="auto" w:fill="FFFFFF"/>
         </w:rPr>
-        <w:t>Gracias a que SQLite es software libre, es posible encontrar una gran cantidad de componentes, librerías y drivers para interactuar con SQLite desde una gran diversidad de lenguajes y plataformas de programación. Ya sea que estemos utilizando lenguajes modernos como Java, Perl, Python, PHP, Ruby, C#, lenguajes más antiguos como Pascal, SmallTalk, Clipper, o lenguajes poco conocidos como Suneido, REXX, S-Lang, para todos podemos encontrar librerías y ejemplos de código para SQLite.</w:t>
+        <w:t xml:space="preserve">Debido a que SQLite es un software gratuito, se puede encontrar una gran cantidad de componentes, bibliotecas y controladores para interactuar con SQLite desde una variedad de lenguajes y plataformas de programación. Ya sea que usemos lenguajes modernos como Java, Perl, Python, PHP, Ruby, C#, lenguajes más antiguos como Pascal, </w:t>
+      </w:r>
+      <w:proofErr w:type="spellStart"/>
+      <w:r>
+        <w:rPr>
+          <w:sz w:val="24"/>
+          <w:szCs w:val="24"/>
+          <w:shd w:val="clear" w:color="auto" w:fill="FFFFFF"/>
+        </w:rPr>
+        <w:t>SmallTalk</w:t>
+      </w:r>
+      <w:proofErr w:type="spellEnd"/>
+      <w:r>
+        <w:rPr>
+          <w:sz w:val="24"/>
+          <w:szCs w:val="24"/>
+          <w:shd w:val="clear" w:color="auto" w:fill="FFFFFF"/>
+        </w:rPr>
+        <w:t xml:space="preserve">, Clipper o lenguajes menos conocidos como </w:t>
+      </w:r>
+      <w:proofErr w:type="spellStart"/>
+      <w:r>
+        <w:rPr>
+          <w:sz w:val="24"/>
+          <w:szCs w:val="24"/>
+          <w:shd w:val="clear" w:color="auto" w:fill="FFFFFF"/>
+        </w:rPr>
+        <w:t>Suneido</w:t>
+      </w:r>
+      <w:proofErr w:type="spellEnd"/>
+      <w:r>
+        <w:rPr>
+          <w:sz w:val="24"/>
+          <w:szCs w:val="24"/>
+          <w:shd w:val="clear" w:color="auto" w:fill="FFFFFF"/>
+        </w:rPr>
+        <w:t>, REXX, S-Lang, todos podemos encontrar bibliotecas y ejemplos para todo el código de SQLite.</w:t>
       </w:r>
     </w:p>
     <w:p>
@@ -6895,12 +7581,11 @@
           <w:szCs w:val="24"/>
           <w:u w:val="single"/>
         </w:rPr>
-        <w:t>Visual Studio Code:</w:t>
-      </w:r>
-    </w:p>
-    <w:p>
-      <w:pPr>
-        <w:spacing w:line="480" w:lineRule="auto"/>
+        <w:lastRenderedPageBreak/>
+        <w:t xml:space="preserve">Visual Studio </w:t>
+      </w:r>
+      <w:proofErr w:type="spellStart"/>
+      <w:r>
         <w:rPr>
           <w:b/>
           <w:bCs/>
@@ -6908,16 +7593,18 @@
           <w:szCs w:val="24"/>
           <w:u w:val="single"/>
         </w:rPr>
-      </w:pPr>
-      <w:r>
-        <w:rPr>
-          <w:color w:val="333333"/>
-          <w:spacing w:val="-3"/>
-          <w:sz w:val="24"/>
-          <w:szCs w:val="24"/>
-          <w:shd w:val="clear" w:color="auto" w:fill="FFFFFF"/>
-        </w:rPr>
-        <w:t>Visual Studio Code (VS Code) es un editor de código fuente desarrollado por Microsoft. Es software libre y multiplataforma, está disponible para Windows, GNU/Linux y macOS. VS Code tiene una buena integración con Git, cuenta con soporte para depuración de código, y dispone de un sinnúmero de extensiones, que básicamente te da la posibilidad de escribir y ejecutar código en cualquier lenguaje de programación.</w:t>
+        <w:t>Code</w:t>
+      </w:r>
+      <w:proofErr w:type="spellEnd"/>
+      <w:r>
+        <w:rPr>
+          <w:b/>
+          <w:bCs/>
+          <w:sz w:val="24"/>
+          <w:szCs w:val="24"/>
+          <w:u w:val="single"/>
+        </w:rPr>
+        <w:t>:</w:t>
       </w:r>
     </w:p>
     <w:p>
@@ -6929,6 +7616,80 @@
           <w:szCs w:val="24"/>
         </w:rPr>
       </w:pPr>
+      <w:r>
+        <w:rPr>
+          <w:color w:val="333333"/>
+          <w:spacing w:val="-3"/>
+          <w:sz w:val="24"/>
+          <w:szCs w:val="24"/>
+          <w:shd w:val="clear" w:color="auto" w:fill="FFFFFF"/>
+        </w:rPr>
+        <w:t xml:space="preserve">Visual Studio </w:t>
+      </w:r>
+      <w:proofErr w:type="spellStart"/>
+      <w:r>
+        <w:rPr>
+          <w:color w:val="333333"/>
+          <w:spacing w:val="-3"/>
+          <w:sz w:val="24"/>
+          <w:szCs w:val="24"/>
+          <w:shd w:val="clear" w:color="auto" w:fill="FFFFFF"/>
+        </w:rPr>
+        <w:t>Code</w:t>
+      </w:r>
+      <w:proofErr w:type="spellEnd"/>
+      <w:r>
+        <w:rPr>
+          <w:color w:val="333333"/>
+          <w:spacing w:val="-3"/>
+          <w:sz w:val="24"/>
+          <w:szCs w:val="24"/>
+          <w:shd w:val="clear" w:color="auto" w:fill="FFFFFF"/>
+        </w:rPr>
+        <w:t xml:space="preserve"> es un editor de código fuente propio de Microsoft. Es un software gratuito y multiplataforma, está disponible para Windows, GNU/Linux y macOS. VS </w:t>
+      </w:r>
+      <w:proofErr w:type="spellStart"/>
+      <w:r>
+        <w:rPr>
+          <w:color w:val="333333"/>
+          <w:spacing w:val="-3"/>
+          <w:sz w:val="24"/>
+          <w:szCs w:val="24"/>
+          <w:shd w:val="clear" w:color="auto" w:fill="FFFFFF"/>
+        </w:rPr>
+        <w:t>Code</w:t>
+      </w:r>
+      <w:proofErr w:type="spellEnd"/>
+      <w:r>
+        <w:rPr>
+          <w:color w:val="333333"/>
+          <w:spacing w:val="-3"/>
+          <w:sz w:val="24"/>
+          <w:szCs w:val="24"/>
+          <w:shd w:val="clear" w:color="auto" w:fill="FFFFFF"/>
+        </w:rPr>
+        <w:t xml:space="preserve"> tiene una buena integración con Git, compatibilidad con la depuración de código </w:t>
+      </w:r>
+      <w:r>
+        <w:rPr>
+          <w:color w:val="333333"/>
+          <w:spacing w:val="-3"/>
+          <w:sz w:val="24"/>
+          <w:szCs w:val="24"/>
+          <w:shd w:val="clear" w:color="auto" w:fill="FFFFFF"/>
+        </w:rPr>
+        <w:t>y un</w:t>
+      </w:r>
+      <w:r>
+        <w:rPr>
+          <w:color w:val="333333"/>
+          <w:spacing w:val="-3"/>
+          <w:sz w:val="24"/>
+          <w:szCs w:val="24"/>
+          <w:shd w:val="clear" w:color="auto" w:fill="FFFFFF"/>
+        </w:rPr>
+        <w:t xml:space="preserve"> montón de extensiones, lo que básicamente le brinda la capacidad de escribir y ejecutar código en cualquier lenguaje de programación.</w:t>
+      </w:r>
     </w:p>
     <w:p>
       <w:pPr>
@@ -6958,19 +7719,30 @@
         <w:spacing w:line="480" w:lineRule="auto"/>
         <w:jc w:val="both"/>
         <w:rPr>
-          <w:b/>
-          <w:bCs/>
-          <w:sz w:val="24"/>
-          <w:szCs w:val="24"/>
-          <w:u w:val="single"/>
-        </w:rPr>
-      </w:pPr>
-      <w:r>
-        <w:rPr>
-          <w:sz w:val="24"/>
-          <w:szCs w:val="24"/>
-        </w:rPr>
-        <w:t>La historia clínica puede definirse desde diferentes perspectivas: desde el punto de vista gramatical, desde el aspecto jurídico, concepto médico-asistencial, o bien entendiéndose desde el área de la medicina legal, definiéndose en tal circunstancia como el documento médico</w:t>
+          <w:sz w:val="24"/>
+          <w:szCs w:val="24"/>
+        </w:rPr>
+      </w:pPr>
+      <w:r>
+        <w:rPr>
+          <w:sz w:val="24"/>
+          <w:szCs w:val="24"/>
+        </w:rPr>
+        <w:t>El historial médico se puede obtener desde una variedad de perspectivas, desde una perspectiva gramatical, una perspectiva legal, un concepto médico o una perspectiva forense, que es un documento médico requerido por ley para registrar toda la información</w:t>
+      </w:r>
+      <w:r>
+        <w:rPr>
+          <w:sz w:val="24"/>
+          <w:szCs w:val="24"/>
+        </w:rPr>
+        <w:t>:</w:t>
+      </w:r>
+      <w:r>
+        <w:rPr>
+          <w:sz w:val="24"/>
+          <w:szCs w:val="24"/>
+        </w:rPr>
+        <w:t xml:space="preserve"> Relaciones cuidador-paciente, todas las acciones y actividades de higiene médica realizadas sobre ellos, y todos los datos relacionados con su salud elaborados para facilitar su cuidado.</w:t>
       </w:r>
       <w:r>
         <w:rPr>
@@ -6978,13 +7750,6 @@
           <w:szCs w:val="24"/>
         </w:rPr>
         <w:t xml:space="preserve"> </w:t>
-      </w:r>
-      <w:r>
-        <w:rPr>
-          <w:sz w:val="24"/>
-          <w:szCs w:val="24"/>
-        </w:rPr>
-        <w:t>legal donde queda registrada toda la relación del personal sanitario con el paciente, todos los actos y actividades médico-sanitarias realizados con él y todos los datos relativos a su salud, que se elabora con la finalidad de facilitar su asistencia.</w:t>
       </w:r>
     </w:p>
     <w:p>
@@ -7001,38 +7766,7 @@
           <w:sz w:val="24"/>
           <w:szCs w:val="24"/>
         </w:rPr>
-        <w:t>La historia clínica tiene como finalidad primordial recoger datos del estado de salud del paciente con el objeto de facilitar la asistencia sanitaria. El motivo que conduce al médico a iniciar la elaboración de la historia clínica y a continuarla a lo largo del tiempo, es el requerimiento de una prestación de servicios sanitarios por parte del paciente.</w:t>
-      </w:r>
-    </w:p>
-    <w:p>
-      <w:pPr>
-        <w:spacing w:line="480" w:lineRule="auto"/>
-        <w:jc w:val="both"/>
-        <w:rPr>
-          <w:sz w:val="24"/>
-          <w:szCs w:val="24"/>
-        </w:rPr>
-      </w:pPr>
-      <w:r>
-        <w:rPr>
-          <w:sz w:val="24"/>
-          <w:szCs w:val="24"/>
-        </w:rPr>
-        <w:t>Con las herramientas anteriormente descritas</w:t>
-      </w:r>
-      <w:r>
-        <w:rPr>
-          <w:sz w:val="24"/>
-          <w:szCs w:val="24"/>
-        </w:rPr>
-        <w:t xml:space="preserve"> y conociendo lo que es un historial médico</w:t>
-      </w:r>
-      <w:r>
-        <w:rPr>
-          <w:sz w:val="24"/>
-          <w:szCs w:val="24"/>
-        </w:rPr>
-        <w:t>, se desarrollará la aplicación de escritorio, la cual permitirá registrar los datos e historial médico del paciente al momento de pasar consulta en un centro de salud. El historial médico de un paciente es de mucha importancia, dado que, permite conocer sus antecedentes.</w:t>
+        <w:t>El objetivo principal de la historia clínica es recopilar datos sobre la salud del paciente y promover la atención médica. La razón por la que los médicos comienzan a obtener un historial médico y lo motivan a continuar durante mucho tiempo es la necesidad de servicios médicos por parte del paciente.</w:t>
       </w:r>
     </w:p>
     <w:p>
@@ -7045,6 +7779,69 @@
           <w:cols w:space="720"/>
         </w:sectPr>
       </w:pPr>
+      <w:r>
+        <w:rPr>
+          <w:sz w:val="24"/>
+          <w:szCs w:val="24"/>
+        </w:rPr>
+        <w:t>Usando las herramientas anteriores y el conocimiento del historial médico, se desarrolla</w:t>
+      </w:r>
+      <w:r>
+        <w:rPr>
+          <w:sz w:val="24"/>
+          <w:szCs w:val="24"/>
+        </w:rPr>
+        <w:t>rá una a</w:t>
+      </w:r>
+      <w:r>
+        <w:rPr>
+          <w:sz w:val="24"/>
+          <w:szCs w:val="24"/>
+        </w:rPr>
+        <w:t>plicaci</w:t>
+      </w:r>
+      <w:r>
+        <w:rPr>
+          <w:sz w:val="24"/>
+          <w:szCs w:val="24"/>
+        </w:rPr>
+        <w:t>ón</w:t>
+      </w:r>
+      <w:r>
+        <w:rPr>
+          <w:sz w:val="24"/>
+          <w:szCs w:val="24"/>
+        </w:rPr>
+        <w:t xml:space="preserve"> de escritorio que pued</w:t>
+      </w:r>
+      <w:r>
+        <w:rPr>
+          <w:sz w:val="24"/>
+          <w:szCs w:val="24"/>
+        </w:rPr>
+        <w:t>a</w:t>
+      </w:r>
+      <w:r>
+        <w:rPr>
+          <w:sz w:val="24"/>
+          <w:szCs w:val="24"/>
+        </w:rPr>
+        <w:t xml:space="preserve"> recopilar datos médico</w:t>
+      </w:r>
+      <w:r>
+        <w:rPr>
+          <w:sz w:val="24"/>
+          <w:szCs w:val="24"/>
+        </w:rPr>
+        <w:t>s</w:t>
+      </w:r>
+      <w:r>
+        <w:rPr>
+          <w:sz w:val="24"/>
+          <w:szCs w:val="24"/>
+        </w:rPr>
+        <w:t xml:space="preserve"> del paciente durante una visita al centro de salud. El historial médico del paciente es muy importante porque le da al paciente un antecedente.</w:t>
+      </w:r>
     </w:p>
     <w:p>
       <w:pPr>
@@ -7083,7 +7880,15 @@
         <w:jc w:val="both"/>
       </w:pPr>
       <w:r>
-        <w:t xml:space="preserve">Para el desarrollo de este programa de escritorio, se hará uso del lenguaje de programación Python con la librería Tkinter, cuyo caso de estudio son los historiales médicos </w:t>
+        <w:t xml:space="preserve">Para el desarrollo de este programa de escritorio, se hará uso del lenguaje de programación Python con la librería </w:t>
+      </w:r>
+      <w:proofErr w:type="spellStart"/>
+      <w:r>
+        <w:t>Tkinter</w:t>
+      </w:r>
+      <w:proofErr w:type="spellEnd"/>
+      <w:r>
+        <w:t xml:space="preserve">, cuyo caso de estudio son los historiales médicos </w:t>
       </w:r>
     </w:p>
     <w:p>
@@ -7971,6 +8776,7 @@
             <w:id w:val="111145805"/>
             <w:bibliography/>
           </w:sdtPr>
+          <w:sdtEndPr/>
           <w:sdtContent>
             <w:p>
               <w:pPr>
@@ -8317,7 +9123,7 @@
 </file>
 
 <file path=word/endnotes.xml><?xml version="1.0" encoding="utf-8"?>
-<w:endnotes xmlns:wpc="http://schemas.microsoft.com/office/word/2010/wordprocessingCanvas" xmlns:cx="http://schemas.microsoft.com/office/drawing/2014/chartex" xmlns:cx1="http://schemas.microsoft.com/office/drawing/2015/9/8/chartex" xmlns:cx2="http://schemas.microsoft.com/office/drawing/2015/10/21/chartex" xmlns:cx3="http://schemas.microsoft.com/office/drawing/2016/5/9/chartex" xmlns:cx4="http://schemas.microsoft.com/office/drawing/2016/5/10/chartex" xmlns:cx5="http://schemas.microsoft.com/office/drawing/2016/5/11/chartex" xmlns:cx6="http://schemas.microsoft.com/office/drawing/2016/5/12/chartex" xmlns:cx7="http://schemas.microsoft.com/office/drawing/2016/5/13/chartex" xmlns:cx8="http://schemas.microsoft.com/office/drawing/2016/5/14/chartex" xmlns:mc="http://schemas.openxmlformats.org/markup-compatibility/2006" xmlns:aink="http://schemas.microsoft.com/office/drawing/2016/ink" xmlns:am3d="http://schemas.microsoft.com/office/drawing/2017/model3d" xmlns:o="urn:schemas-microsoft-com:office:office" xmlns:oel="http://schemas.microsoft.com/office/2019/extlst" xmlns:r="http://schemas.openxmlformats.org/officeDocument/2006/relationships" xmlns:m="http://schemas.openxmlformats.org/officeDocument/2006/math" xmlns:v="urn:schemas-microsoft-com:vml" xmlns:wp14="http://schemas.microsoft.com/office/word/2010/wordprocessingDrawing" xmlns:wp="http://schemas.openxmlformats.org/drawingml/2006/wordprocessingDrawing" xmlns:w10="urn:schemas-microsoft-com:office:word" xmlns:w="http://schemas.openxmlformats.org/wordprocessingml/2006/main" xmlns:w14="http://schemas.microsoft.com/office/word/2010/wordml" xmlns:w15="http://schemas.microsoft.com/office/word/2012/wordml" xmlns:w16cex="http://schemas.microsoft.com/office/word/2018/wordml/cex" xmlns:w16cid="http://schemas.microsoft.com/office/word/2016/wordml/cid" xmlns:w16="http://schemas.microsoft.com/office/word/2018/wordml" xmlns:w16sdtdh="http://schemas.microsoft.com/office/word/2020/wordml/sdtdatahash" xmlns:w16se="http://schemas.microsoft.com/office/word/2015/wordml/symex" xmlns:wpg="http://schemas.microsoft.com/office/word/2010/wordprocessingGroup" xmlns:wpi="http://schemas.microsoft.com/office/word/2010/wordprocessingInk" xmlns:wne="http://schemas.microsoft.com/office/word/2006/wordml" xmlns:wps="http://schemas.microsoft.com/office/word/2010/wordprocessingShape" mc:Ignorable="w14 w15 w16se w16cid w16 w16cex w16sdtdh wp14">
+<w:endnotes xmlns:wpc="http://schemas.microsoft.com/office/word/2010/wordprocessingCanvas" xmlns:cx="http://schemas.microsoft.com/office/drawing/2014/chartex" xmlns:cx1="http://schemas.microsoft.com/office/drawing/2015/9/8/chartex" xmlns:cx2="http://schemas.microsoft.com/office/drawing/2015/10/21/chartex" xmlns:cx3="http://schemas.microsoft.com/office/drawing/2016/5/9/chartex" xmlns:cx4="http://schemas.microsoft.com/office/drawing/2016/5/10/chartex" xmlns:cx5="http://schemas.microsoft.com/office/drawing/2016/5/11/chartex" xmlns:cx6="http://schemas.microsoft.com/office/drawing/2016/5/12/chartex" xmlns:cx7="http://schemas.microsoft.com/office/drawing/2016/5/13/chartex" xmlns:cx8="http://schemas.microsoft.com/office/drawing/2016/5/14/chartex" xmlns:mc="http://schemas.openxmlformats.org/markup-compatibility/2006" xmlns:aink="http://schemas.microsoft.com/office/drawing/2016/ink" xmlns:am3d="http://schemas.microsoft.com/office/drawing/2017/model3d" xmlns:o="urn:schemas-microsoft-com:office:office" xmlns:r="http://schemas.openxmlformats.org/officeDocument/2006/relationships" xmlns:m="http://schemas.openxmlformats.org/officeDocument/2006/math" xmlns:v="urn:schemas-microsoft-com:vml" xmlns:wp14="http://schemas.microsoft.com/office/word/2010/wordprocessingDrawing" xmlns:wp="http://schemas.openxmlformats.org/drawingml/2006/wordprocessingDrawing" xmlns:w10="urn:schemas-microsoft-com:office:word" xmlns:w="http://schemas.openxmlformats.org/wordprocessingml/2006/main" xmlns:w14="http://schemas.microsoft.com/office/word/2010/wordml" xmlns:w15="http://schemas.microsoft.com/office/word/2012/wordml" xmlns:w16cex="http://schemas.microsoft.com/office/word/2018/wordml/cex" xmlns:w16cid="http://schemas.microsoft.com/office/word/2016/wordml/cid" xmlns:w16="http://schemas.microsoft.com/office/word/2018/wordml" xmlns:w16sdtdh="http://schemas.microsoft.com/office/word/2020/wordml/sdtdatahash" xmlns:w16se="http://schemas.microsoft.com/office/word/2015/wordml/symex" xmlns:wpg="http://schemas.microsoft.com/office/word/2010/wordprocessingGroup" xmlns:wpi="http://schemas.microsoft.com/office/word/2010/wordprocessingInk" xmlns:wne="http://schemas.microsoft.com/office/word/2006/wordml" xmlns:wps="http://schemas.microsoft.com/office/word/2010/wordprocessingShape" mc:Ignorable="w14 w15 w16se w16cid w16 w16cex w16sdtdh wp14">
   <w:endnote w:type="separator" w:id="-1">
     <w:p>
       <w:r>
@@ -8336,7 +9142,7 @@
 </file>
 
 <file path=word/footer1.xml><?xml version="1.0" encoding="utf-8"?>
-<w:ftr xmlns:wpc="http://schemas.microsoft.com/office/word/2010/wordprocessingCanvas" xmlns:cx="http://schemas.microsoft.com/office/drawing/2014/chartex" xmlns:cx1="http://schemas.microsoft.com/office/drawing/2015/9/8/chartex" xmlns:cx2="http://schemas.microsoft.com/office/drawing/2015/10/21/chartex" xmlns:cx3="http://schemas.microsoft.com/office/drawing/2016/5/9/chartex" xmlns:cx4="http://schemas.microsoft.com/office/drawing/2016/5/10/chartex" xmlns:cx5="http://schemas.microsoft.com/office/drawing/2016/5/11/chartex" xmlns:cx6="http://schemas.microsoft.com/office/drawing/2016/5/12/chartex" xmlns:cx7="http://schemas.microsoft.com/office/drawing/2016/5/13/chartex" xmlns:cx8="http://schemas.microsoft.com/office/drawing/2016/5/14/chartex" xmlns:mc="http://schemas.openxmlformats.org/markup-compatibility/2006" xmlns:aink="http://schemas.microsoft.com/office/drawing/2016/ink" xmlns:am3d="http://schemas.microsoft.com/office/drawing/2017/model3d" xmlns:o="urn:schemas-microsoft-com:office:office" xmlns:oel="http://schemas.microsoft.com/office/2019/extlst" xmlns:r="http://schemas.openxmlformats.org/officeDocument/2006/relationships" xmlns:m="http://schemas.openxmlformats.org/officeDocument/2006/math" xmlns:v="urn:schemas-microsoft-com:vml" xmlns:wp14="http://schemas.microsoft.com/office/word/2010/wordprocessingDrawing" xmlns:wp="http://schemas.openxmlformats.org/drawingml/2006/wordprocessingDrawing" xmlns:w10="urn:schemas-microsoft-com:office:word" xmlns:w="http://schemas.openxmlformats.org/wordprocessingml/2006/main" xmlns:w14="http://schemas.microsoft.com/office/word/2010/wordml" xmlns:w15="http://schemas.microsoft.com/office/word/2012/wordml" xmlns:w16cex="http://schemas.microsoft.com/office/word/2018/wordml/cex" xmlns:w16cid="http://schemas.microsoft.com/office/word/2016/wordml/cid" xmlns:w16="http://schemas.microsoft.com/office/word/2018/wordml" xmlns:w16sdtdh="http://schemas.microsoft.com/office/word/2020/wordml/sdtdatahash" xmlns:w16se="http://schemas.microsoft.com/office/word/2015/wordml/symex" xmlns:wpg="http://schemas.microsoft.com/office/word/2010/wordprocessingGroup" xmlns:wpi="http://schemas.microsoft.com/office/word/2010/wordprocessingInk" xmlns:wne="http://schemas.microsoft.com/office/word/2006/wordml" xmlns:wps="http://schemas.microsoft.com/office/word/2010/wordprocessingShape" mc:Ignorable="w14 w15 w16se w16cid w16 w16cex w16sdtdh wp14">
+<w:ftr xmlns:wpc="http://schemas.microsoft.com/office/word/2010/wordprocessingCanvas" xmlns:cx="http://schemas.microsoft.com/office/drawing/2014/chartex" xmlns:cx1="http://schemas.microsoft.com/office/drawing/2015/9/8/chartex" xmlns:cx2="http://schemas.microsoft.com/office/drawing/2015/10/21/chartex" xmlns:cx3="http://schemas.microsoft.com/office/drawing/2016/5/9/chartex" xmlns:cx4="http://schemas.microsoft.com/office/drawing/2016/5/10/chartex" xmlns:cx5="http://schemas.microsoft.com/office/drawing/2016/5/11/chartex" xmlns:cx6="http://schemas.microsoft.com/office/drawing/2016/5/12/chartex" xmlns:cx7="http://schemas.microsoft.com/office/drawing/2016/5/13/chartex" xmlns:cx8="http://schemas.microsoft.com/office/drawing/2016/5/14/chartex" xmlns:mc="http://schemas.openxmlformats.org/markup-compatibility/2006" xmlns:aink="http://schemas.microsoft.com/office/drawing/2016/ink" xmlns:am3d="http://schemas.microsoft.com/office/drawing/2017/model3d" xmlns:o="urn:schemas-microsoft-com:office:office" xmlns:r="http://schemas.openxmlformats.org/officeDocument/2006/relationships" xmlns:m="http://schemas.openxmlformats.org/officeDocument/2006/math" xmlns:v="urn:schemas-microsoft-com:vml" xmlns:wp14="http://schemas.microsoft.com/office/word/2010/wordprocessingDrawing" xmlns:wp="http://schemas.openxmlformats.org/drawingml/2006/wordprocessingDrawing" xmlns:w10="urn:schemas-microsoft-com:office:word" xmlns:w="http://schemas.openxmlformats.org/wordprocessingml/2006/main" xmlns:w14="http://schemas.microsoft.com/office/word/2010/wordml" xmlns:w15="http://schemas.microsoft.com/office/word/2012/wordml" xmlns:w16cex="http://schemas.microsoft.com/office/word/2018/wordml/cex" xmlns:w16cid="http://schemas.microsoft.com/office/word/2016/wordml/cid" xmlns:w16="http://schemas.microsoft.com/office/word/2018/wordml" xmlns:w16sdtdh="http://schemas.microsoft.com/office/word/2020/wordml/sdtdatahash" xmlns:w16se="http://schemas.microsoft.com/office/word/2015/wordml/symex" xmlns:wpg="http://schemas.microsoft.com/office/word/2010/wordprocessingGroup" xmlns:wpi="http://schemas.microsoft.com/office/word/2010/wordprocessingInk" xmlns:wne="http://schemas.microsoft.com/office/word/2006/wordml" xmlns:wps="http://schemas.microsoft.com/office/word/2010/wordprocessingShape" mc:Ignorable="w14 w15 w16se w16cid w16 w16cex w16sdtdh wp14">
   <w:p>
     <w:pPr>
       <w:pStyle w:val="Textoindependiente"/>
@@ -8505,7 +9311,7 @@
               <v:stroke joinstyle="miter"/>
               <v:path gradientshapeok="t" o:connecttype="rect"/>
             </v:shapetype>
-            <v:shape id="Text Box 3" o:spid="_x0000_s1027" type="#_x0000_t202" style="position:absolute;margin-left:517.95pt;margin-top:730.15pt;width:12pt;height:15.3pt;z-index:-251656192;visibility:visible;mso-wrap-style:square;mso-width-percent:0;mso-height-percent:0;mso-wrap-distance-left:9pt;mso-wrap-distance-top:0;mso-wrap-distance-right:9pt;mso-wrap-distance-bottom:0;mso-position-horizontal:absolute;mso-position-horizontal-relative:page;mso-position-vertical:absolute;mso-position-vertical-relative:page;mso-width-percent:0;mso-height-percent:0;mso-width-relative:page;mso-height-relative:page;v-text-anchor:top" o:gfxdata="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" filled="f" stroked="f">
+            <v:shape id="Text Box 3" o:spid="_x0000_s1027" type="#_x0000_t202" style="position:absolute;margin-left:517.95pt;margin-top:730.15pt;width:12pt;height:15.3pt;z-index:-251656192;visibility:visible;mso-wrap-style:square;mso-width-percent:0;mso-height-percent:0;mso-wrap-distance-left:9pt;mso-wrap-distance-top:0;mso-wrap-distance-right:9pt;mso-wrap-distance-bottom:0;mso-position-horizontal:absolute;mso-position-horizontal-relative:page;mso-position-vertical:absolute;mso-position-vertical-relative:page;mso-width-percent:0;mso-height-percent:0;mso-width-relative:page;mso-height-relative:page;v-text-anchor:top" o:gfxdata="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" filled="f" stroked="f">
               <v:textbox inset="0,0,0,0">
                 <w:txbxContent>
                   <w:p>
@@ -8546,7 +9352,7 @@
 </file>
 
 <file path=word/footer2.xml><?xml version="1.0" encoding="utf-8"?>
-<w:ftr xmlns:wpc="http://schemas.microsoft.com/office/word/2010/wordprocessingCanvas" xmlns:cx="http://schemas.microsoft.com/office/drawing/2014/chartex" xmlns:cx1="http://schemas.microsoft.com/office/drawing/2015/9/8/chartex" xmlns:cx2="http://schemas.microsoft.com/office/drawing/2015/10/21/chartex" xmlns:cx3="http://schemas.microsoft.com/office/drawing/2016/5/9/chartex" xmlns:cx4="http://schemas.microsoft.com/office/drawing/2016/5/10/chartex" xmlns:cx5="http://schemas.microsoft.com/office/drawing/2016/5/11/chartex" xmlns:cx6="http://schemas.microsoft.com/office/drawing/2016/5/12/chartex" xmlns:cx7="http://schemas.microsoft.com/office/drawing/2016/5/13/chartex" xmlns:cx8="http://schemas.microsoft.com/office/drawing/2016/5/14/chartex" xmlns:mc="http://schemas.openxmlformats.org/markup-compatibility/2006" xmlns:aink="http://schemas.microsoft.com/office/drawing/2016/ink" xmlns:am3d="http://schemas.microsoft.com/office/drawing/2017/model3d" xmlns:o="urn:schemas-microsoft-com:office:office" xmlns:oel="http://schemas.microsoft.com/office/2019/extlst" xmlns:r="http://schemas.openxmlformats.org/officeDocument/2006/relationships" xmlns:m="http://schemas.openxmlformats.org/officeDocument/2006/math" xmlns:v="urn:schemas-microsoft-com:vml" xmlns:wp14="http://schemas.microsoft.com/office/word/2010/wordprocessingDrawing" xmlns:wp="http://schemas.openxmlformats.org/drawingml/2006/wordprocessingDrawing" xmlns:w10="urn:schemas-microsoft-com:office:word" xmlns:w="http://schemas.openxmlformats.org/wordprocessingml/2006/main" xmlns:w14="http://schemas.microsoft.com/office/word/2010/wordml" xmlns:w15="http://schemas.microsoft.com/office/word/2012/wordml" xmlns:w16cex="http://schemas.microsoft.com/office/word/2018/wordml/cex" xmlns:w16cid="http://schemas.microsoft.com/office/word/2016/wordml/cid" xmlns:w16="http://schemas.microsoft.com/office/word/2018/wordml" xmlns:w16sdtdh="http://schemas.microsoft.com/office/word/2020/wordml/sdtdatahash" xmlns:w16se="http://schemas.microsoft.com/office/word/2015/wordml/symex" xmlns:wpg="http://schemas.microsoft.com/office/word/2010/wordprocessingGroup" xmlns:wpi="http://schemas.microsoft.com/office/word/2010/wordprocessingInk" xmlns:wne="http://schemas.microsoft.com/office/word/2006/wordml" xmlns:wps="http://schemas.microsoft.com/office/word/2010/wordprocessingShape" mc:Ignorable="w14 w15 w16se w16cid w16 w16cex w16sdtdh wp14">
+<w:ftr xmlns:wpc="http://schemas.microsoft.com/office/word/2010/wordprocessingCanvas" xmlns:cx="http://schemas.microsoft.com/office/drawing/2014/chartex" xmlns:cx1="http://schemas.microsoft.com/office/drawing/2015/9/8/chartex" xmlns:cx2="http://schemas.microsoft.com/office/drawing/2015/10/21/chartex" xmlns:cx3="http://schemas.microsoft.com/office/drawing/2016/5/9/chartex" xmlns:cx4="http://schemas.microsoft.com/office/drawing/2016/5/10/chartex" xmlns:cx5="http://schemas.microsoft.com/office/drawing/2016/5/11/chartex" xmlns:cx6="http://schemas.microsoft.com/office/drawing/2016/5/12/chartex" xmlns:cx7="http://schemas.microsoft.com/office/drawing/2016/5/13/chartex" xmlns:cx8="http://schemas.microsoft.com/office/drawing/2016/5/14/chartex" xmlns:mc="http://schemas.openxmlformats.org/markup-compatibility/2006" xmlns:aink="http://schemas.microsoft.com/office/drawing/2016/ink" xmlns:am3d="http://schemas.microsoft.com/office/drawing/2017/model3d" xmlns:o="urn:schemas-microsoft-com:office:office" xmlns:r="http://schemas.openxmlformats.org/officeDocument/2006/relationships" xmlns:m="http://schemas.openxmlformats.org/officeDocument/2006/math" xmlns:v="urn:schemas-microsoft-com:vml" xmlns:wp14="http://schemas.microsoft.com/office/word/2010/wordprocessingDrawing" xmlns:wp="http://schemas.openxmlformats.org/drawingml/2006/wordprocessingDrawing" xmlns:w10="urn:schemas-microsoft-com:office:word" xmlns:w="http://schemas.openxmlformats.org/wordprocessingml/2006/main" xmlns:w14="http://schemas.microsoft.com/office/word/2010/wordml" xmlns:w15="http://schemas.microsoft.com/office/word/2012/wordml" xmlns:w16cex="http://schemas.microsoft.com/office/word/2018/wordml/cex" xmlns:w16cid="http://schemas.microsoft.com/office/word/2016/wordml/cid" xmlns:w16="http://schemas.microsoft.com/office/word/2018/wordml" xmlns:w16sdtdh="http://schemas.microsoft.com/office/word/2020/wordml/sdtdatahash" xmlns:w16se="http://schemas.microsoft.com/office/word/2015/wordml/symex" xmlns:wpg="http://schemas.microsoft.com/office/word/2010/wordprocessingGroup" xmlns:wpi="http://schemas.microsoft.com/office/word/2010/wordprocessingInk" xmlns:wne="http://schemas.microsoft.com/office/word/2006/wordml" xmlns:wps="http://schemas.microsoft.com/office/word/2010/wordprocessingShape" mc:Ignorable="w14 w15 w16se w16cid w16 w16cex w16sdtdh wp14">
   <w:p>
     <w:pPr>
       <w:pStyle w:val="Textoindependiente"/>
@@ -8715,7 +9521,7 @@
               <v:stroke joinstyle="miter"/>
               <v:path gradientshapeok="t" o:connecttype="rect"/>
             </v:shapetype>
-            <v:shape id="Text Box 1" o:spid="_x0000_s1029" type="#_x0000_t202" style="position:absolute;margin-left:513pt;margin-top:729.85pt;width:12pt;height:15.3pt;z-index:-251654144;visibility:visible;mso-wrap-style:square;mso-width-percent:0;mso-height-percent:0;mso-wrap-distance-left:9pt;mso-wrap-distance-top:0;mso-wrap-distance-right:9pt;mso-wrap-distance-bottom:0;mso-position-horizontal:absolute;mso-position-horizontal-relative:page;mso-position-vertical:absolute;mso-position-vertical-relative:page;mso-width-percent:0;mso-height-percent:0;mso-width-relative:page;mso-height-relative:page;v-text-anchor:top" o:gfxdata="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" filled="f" stroked="f">
+            <v:shape id="Text Box 1" o:spid="_x0000_s1029" type="#_x0000_t202" style="position:absolute;margin-left:513pt;margin-top:729.85pt;width:12pt;height:15.3pt;z-index:-251654144;visibility:visible;mso-wrap-style:square;mso-width-percent:0;mso-height-percent:0;mso-wrap-distance-left:9pt;mso-wrap-distance-top:0;mso-wrap-distance-right:9pt;mso-wrap-distance-bottom:0;mso-position-horizontal:absolute;mso-position-horizontal-relative:page;mso-position-vertical:absolute;mso-position-vertical-relative:page;mso-width-percent:0;mso-height-percent:0;mso-width-relative:page;mso-height-relative:page;v-text-anchor:top" o:gfxdata="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" filled="f" stroked="f">
               <v:textbox inset="0,0,0,0">
                 <w:txbxContent>
                   <w:p>
@@ -8756,7 +9562,7 @@
 </file>
 
 <file path=word/footnotes.xml><?xml version="1.0" encoding="utf-8"?>
-<w:footnotes xmlns:wpc="http://schemas.microsoft.com/office/word/2010/wordprocessingCanvas" xmlns:cx="http://schemas.microsoft.com/office/drawing/2014/chartex" xmlns:cx1="http://schemas.microsoft.com/office/drawing/2015/9/8/chartex" xmlns:cx2="http://schemas.microsoft.com/office/drawing/2015/10/21/chartex" xmlns:cx3="http://schemas.microsoft.com/office/drawing/2016/5/9/chartex" xmlns:cx4="http://schemas.microsoft.com/office/drawing/2016/5/10/chartex" xmlns:cx5="http://schemas.microsoft.com/office/drawing/2016/5/11/chartex" xmlns:cx6="http://schemas.microsoft.com/office/drawing/2016/5/12/chartex" xmlns:cx7="http://schemas.microsoft.com/office/drawing/2016/5/13/chartex" xmlns:cx8="http://schemas.microsoft.com/office/drawing/2016/5/14/chartex" xmlns:mc="http://schemas.openxmlformats.org/markup-compatibility/2006" xmlns:aink="http://schemas.microsoft.com/office/drawing/2016/ink" xmlns:am3d="http://schemas.microsoft.com/office/drawing/2017/model3d" xmlns:o="urn:schemas-microsoft-com:office:office" xmlns:oel="http://schemas.microsoft.com/office/2019/extlst" xmlns:r="http://schemas.openxmlformats.org/officeDocument/2006/relationships" xmlns:m="http://schemas.openxmlformats.org/officeDocument/2006/math" xmlns:v="urn:schemas-microsoft-com:vml" xmlns:wp14="http://schemas.microsoft.com/office/word/2010/wordprocessingDrawing" xmlns:wp="http://schemas.openxmlformats.org/drawingml/2006/wordprocessingDrawing" xmlns:w10="urn:schemas-microsoft-com:office:word" xmlns:w="http://schemas.openxmlformats.org/wordprocessingml/2006/main" xmlns:w14="http://schemas.microsoft.com/office/word/2010/wordml" xmlns:w15="http://schemas.microsoft.com/office/word/2012/wordml" xmlns:w16cex="http://schemas.microsoft.com/office/word/2018/wordml/cex" xmlns:w16cid="http://schemas.microsoft.com/office/word/2016/wordml/cid" xmlns:w16="http://schemas.microsoft.com/office/word/2018/wordml" xmlns:w16sdtdh="http://schemas.microsoft.com/office/word/2020/wordml/sdtdatahash" xmlns:w16se="http://schemas.microsoft.com/office/word/2015/wordml/symex" xmlns:wpg="http://schemas.microsoft.com/office/word/2010/wordprocessingGroup" xmlns:wpi="http://schemas.microsoft.com/office/word/2010/wordprocessingInk" xmlns:wne="http://schemas.microsoft.com/office/word/2006/wordml" xmlns:wps="http://schemas.microsoft.com/office/word/2010/wordprocessingShape" mc:Ignorable="w14 w15 w16se w16cid w16 w16cex w16sdtdh wp14">
+<w:footnotes xmlns:wpc="http://schemas.microsoft.com/office/word/2010/wordprocessingCanvas" xmlns:cx="http://schemas.microsoft.com/office/drawing/2014/chartex" xmlns:cx1="http://schemas.microsoft.com/office/drawing/2015/9/8/chartex" xmlns:cx2="http://schemas.microsoft.com/office/drawing/2015/10/21/chartex" xmlns:cx3="http://schemas.microsoft.com/office/drawing/2016/5/9/chartex" xmlns:cx4="http://schemas.microsoft.com/office/drawing/2016/5/10/chartex" xmlns:cx5="http://schemas.microsoft.com/office/drawing/2016/5/11/chartex" xmlns:cx6="http://schemas.microsoft.com/office/drawing/2016/5/12/chartex" xmlns:cx7="http://schemas.microsoft.com/office/drawing/2016/5/13/chartex" xmlns:cx8="http://schemas.microsoft.com/office/drawing/2016/5/14/chartex" xmlns:mc="http://schemas.openxmlformats.org/markup-compatibility/2006" xmlns:aink="http://schemas.microsoft.com/office/drawing/2016/ink" xmlns:am3d="http://schemas.microsoft.com/office/drawing/2017/model3d" xmlns:o="urn:schemas-microsoft-com:office:office" xmlns:r="http://schemas.openxmlformats.org/officeDocument/2006/relationships" xmlns:m="http://schemas.openxmlformats.org/officeDocument/2006/math" xmlns:v="urn:schemas-microsoft-com:vml" xmlns:wp14="http://schemas.microsoft.com/office/word/2010/wordprocessingDrawing" xmlns:wp="http://schemas.openxmlformats.org/drawingml/2006/wordprocessingDrawing" xmlns:w10="urn:schemas-microsoft-com:office:word" xmlns:w="http://schemas.openxmlformats.org/wordprocessingml/2006/main" xmlns:w14="http://schemas.microsoft.com/office/word/2010/wordml" xmlns:w15="http://schemas.microsoft.com/office/word/2012/wordml" xmlns:w16cex="http://schemas.microsoft.com/office/word/2018/wordml/cex" xmlns:w16cid="http://schemas.microsoft.com/office/word/2016/wordml/cid" xmlns:w16="http://schemas.microsoft.com/office/word/2018/wordml" xmlns:w16sdtdh="http://schemas.microsoft.com/office/word/2020/wordml/sdtdatahash" xmlns:w16se="http://schemas.microsoft.com/office/word/2015/wordml/symex" xmlns:wpg="http://schemas.microsoft.com/office/word/2010/wordprocessingGroup" xmlns:wpi="http://schemas.microsoft.com/office/word/2010/wordprocessingInk" xmlns:wne="http://schemas.microsoft.com/office/word/2006/wordml" xmlns:wps="http://schemas.microsoft.com/office/word/2010/wordprocessingShape" mc:Ignorable="w14 w15 w16se w16cid w16 w16cex w16sdtdh wp14">
   <w:footnote w:type="separator" w:id="-1">
     <w:p>
       <w:r>
@@ -8775,7 +9581,7 @@
 </file>
 
 <file path=word/header1.xml><?xml version="1.0" encoding="utf-8"?>
-<w:hdr xmlns:wpc="http://schemas.microsoft.com/office/word/2010/wordprocessingCanvas" xmlns:cx="http://schemas.microsoft.com/office/drawing/2014/chartex" xmlns:cx1="http://schemas.microsoft.com/office/drawing/2015/9/8/chartex" xmlns:cx2="http://schemas.microsoft.com/office/drawing/2015/10/21/chartex" xmlns:cx3="http://schemas.microsoft.com/office/drawing/2016/5/9/chartex" xmlns:cx4="http://schemas.microsoft.com/office/drawing/2016/5/10/chartex" xmlns:cx5="http://schemas.microsoft.com/office/drawing/2016/5/11/chartex" xmlns:cx6="http://schemas.microsoft.com/office/drawing/2016/5/12/chartex" xmlns:cx7="http://schemas.microsoft.com/office/drawing/2016/5/13/chartex" xmlns:cx8="http://schemas.microsoft.com/office/drawing/2016/5/14/chartex" xmlns:mc="http://schemas.openxmlformats.org/markup-compatibility/2006" xmlns:aink="http://schemas.microsoft.com/office/drawing/2016/ink" xmlns:am3d="http://schemas.microsoft.com/office/drawing/2017/model3d" xmlns:o="urn:schemas-microsoft-com:office:office" xmlns:oel="http://schemas.microsoft.com/office/2019/extlst" xmlns:r="http://schemas.openxmlformats.org/officeDocument/2006/relationships" xmlns:m="http://schemas.openxmlformats.org/officeDocument/2006/math" xmlns:v="urn:schemas-microsoft-com:vml" xmlns:wp14="http://schemas.microsoft.com/office/word/2010/wordprocessingDrawing" xmlns:wp="http://schemas.openxmlformats.org/drawingml/2006/wordprocessingDrawing" xmlns:w10="urn:schemas-microsoft-com:office:word" xmlns:w="http://schemas.openxmlformats.org/wordprocessingml/2006/main" xmlns:w14="http://schemas.microsoft.com/office/word/2010/wordml" xmlns:w15="http://schemas.microsoft.com/office/word/2012/wordml" xmlns:w16cex="http://schemas.microsoft.com/office/word/2018/wordml/cex" xmlns:w16cid="http://schemas.microsoft.com/office/word/2016/wordml/cid" xmlns:w16="http://schemas.microsoft.com/office/word/2018/wordml" xmlns:w16sdtdh="http://schemas.microsoft.com/office/word/2020/wordml/sdtdatahash" xmlns:w16se="http://schemas.microsoft.com/office/word/2015/wordml/symex" xmlns:wpg="http://schemas.microsoft.com/office/word/2010/wordprocessingGroup" xmlns:wpi="http://schemas.microsoft.com/office/word/2010/wordprocessingInk" xmlns:wne="http://schemas.microsoft.com/office/word/2006/wordml" xmlns:wps="http://schemas.microsoft.com/office/word/2010/wordprocessingShape" mc:Ignorable="w14 w15 w16se w16cid w16 w16cex w16sdtdh wp14">
+<w:hdr xmlns:wpc="http://schemas.microsoft.com/office/word/2010/wordprocessingCanvas" xmlns:cx="http://schemas.microsoft.com/office/drawing/2014/chartex" xmlns:cx1="http://schemas.microsoft.com/office/drawing/2015/9/8/chartex" xmlns:cx2="http://schemas.microsoft.com/office/drawing/2015/10/21/chartex" xmlns:cx3="http://schemas.microsoft.com/office/drawing/2016/5/9/chartex" xmlns:cx4="http://schemas.microsoft.com/office/drawing/2016/5/10/chartex" xmlns:cx5="http://schemas.microsoft.com/office/drawing/2016/5/11/chartex" xmlns:cx6="http://schemas.microsoft.com/office/drawing/2016/5/12/chartex" xmlns:cx7="http://schemas.microsoft.com/office/drawing/2016/5/13/chartex" xmlns:cx8="http://schemas.microsoft.com/office/drawing/2016/5/14/chartex" xmlns:mc="http://schemas.openxmlformats.org/markup-compatibility/2006" xmlns:aink="http://schemas.microsoft.com/office/drawing/2016/ink" xmlns:am3d="http://schemas.microsoft.com/office/drawing/2017/model3d" xmlns:o="urn:schemas-microsoft-com:office:office" xmlns:r="http://schemas.openxmlformats.org/officeDocument/2006/relationships" xmlns:m="http://schemas.openxmlformats.org/officeDocument/2006/math" xmlns:v="urn:schemas-microsoft-com:vml" xmlns:wp14="http://schemas.microsoft.com/office/word/2010/wordprocessingDrawing" xmlns:wp="http://schemas.openxmlformats.org/drawingml/2006/wordprocessingDrawing" xmlns:w10="urn:schemas-microsoft-com:office:word" xmlns:w="http://schemas.openxmlformats.org/wordprocessingml/2006/main" xmlns:w14="http://schemas.microsoft.com/office/word/2010/wordml" xmlns:w15="http://schemas.microsoft.com/office/word/2012/wordml" xmlns:w16cex="http://schemas.microsoft.com/office/word/2018/wordml/cex" xmlns:w16cid="http://schemas.microsoft.com/office/word/2016/wordml/cid" xmlns:w16="http://schemas.microsoft.com/office/word/2018/wordml" xmlns:w16sdtdh="http://schemas.microsoft.com/office/word/2020/wordml/sdtdatahash" xmlns:w16se="http://schemas.microsoft.com/office/word/2015/wordml/symex" xmlns:wpg="http://schemas.microsoft.com/office/word/2010/wordprocessingGroup" xmlns:wpi="http://schemas.microsoft.com/office/word/2010/wordprocessingInk" xmlns:wne="http://schemas.microsoft.com/office/word/2006/wordml" xmlns:wps="http://schemas.microsoft.com/office/word/2010/wordprocessingShape" mc:Ignorable="w14 w15 w16se w16cid w16 w16cex w16sdtdh wp14">
   <w:p>
     <w:pPr>
       <w:pStyle w:val="Textoindependiente"/>
@@ -8978,7 +9784,7 @@
               <v:stroke joinstyle="miter"/>
               <v:path gradientshapeok="t" o:connecttype="rect"/>
             </v:shapetype>
-            <v:shape id="Text Box 4" o:spid="_x0000_s1026" type="#_x0000_t202" style="position:absolute;margin-left:105.05pt;margin-top:50.15pt;width:227pt;height:15.3pt;z-index:-251657216;visibility:visible;mso-wrap-style:square;mso-width-percent:0;mso-height-percent:0;mso-wrap-distance-left:9pt;mso-wrap-distance-top:0;mso-wrap-distance-right:9pt;mso-wrap-distance-bottom:0;mso-position-horizontal:absolute;mso-position-horizontal-relative:page;mso-position-vertical:absolute;mso-position-vertical-relative:page;mso-width-percent:0;mso-height-percent:0;mso-width-relative:page;mso-height-relative:page;v-text-anchor:top" o:gfxdata="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" filled="f" stroked="f">
+            <v:shape id="Text Box 4" o:spid="_x0000_s1026" type="#_x0000_t202" style="position:absolute;margin-left:105.05pt;margin-top:50.15pt;width:227pt;height:15.3pt;z-index:-251657216;visibility:visible;mso-wrap-style:square;mso-width-percent:0;mso-height-percent:0;mso-wrap-distance-left:9pt;mso-wrap-distance-top:0;mso-wrap-distance-right:9pt;mso-wrap-distance-bottom:0;mso-position-horizontal:absolute;mso-position-horizontal-relative:page;mso-position-vertical:absolute;mso-position-vertical-relative:page;mso-width-percent:0;mso-height-percent:0;mso-width-relative:page;mso-height-relative:page;v-text-anchor:top" o:gfxdata="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" filled="f" stroked="f">
               <v:textbox inset="0,0,0,0">
                 <w:txbxContent>
                   <w:p>
@@ -9004,7 +9810,7 @@
 </file>
 
 <file path=word/header2.xml><?xml version="1.0" encoding="utf-8"?>
-<w:hdr xmlns:wpc="http://schemas.microsoft.com/office/word/2010/wordprocessingCanvas" xmlns:cx="http://schemas.microsoft.com/office/drawing/2014/chartex" xmlns:cx1="http://schemas.microsoft.com/office/drawing/2015/9/8/chartex" xmlns:cx2="http://schemas.microsoft.com/office/drawing/2015/10/21/chartex" xmlns:cx3="http://schemas.microsoft.com/office/drawing/2016/5/9/chartex" xmlns:cx4="http://schemas.microsoft.com/office/drawing/2016/5/10/chartex" xmlns:cx5="http://schemas.microsoft.com/office/drawing/2016/5/11/chartex" xmlns:cx6="http://schemas.microsoft.com/office/drawing/2016/5/12/chartex" xmlns:cx7="http://schemas.microsoft.com/office/drawing/2016/5/13/chartex" xmlns:cx8="http://schemas.microsoft.com/office/drawing/2016/5/14/chartex" xmlns:mc="http://schemas.openxmlformats.org/markup-compatibility/2006" xmlns:aink="http://schemas.microsoft.com/office/drawing/2016/ink" xmlns:am3d="http://schemas.microsoft.com/office/drawing/2017/model3d" xmlns:o="urn:schemas-microsoft-com:office:office" xmlns:oel="http://schemas.microsoft.com/office/2019/extlst" xmlns:r="http://schemas.openxmlformats.org/officeDocument/2006/relationships" xmlns:m="http://schemas.openxmlformats.org/officeDocument/2006/math" xmlns:v="urn:schemas-microsoft-com:vml" xmlns:wp14="http://schemas.microsoft.com/office/word/2010/wordprocessingDrawing" xmlns:wp="http://schemas.openxmlformats.org/drawingml/2006/wordprocessingDrawing" xmlns:w10="urn:schemas-microsoft-com:office:word" xmlns:w="http://schemas.openxmlformats.org/wordprocessingml/2006/main" xmlns:w14="http://schemas.microsoft.com/office/word/2010/wordml" xmlns:w15="http://schemas.microsoft.com/office/word/2012/wordml" xmlns:w16cex="http://schemas.microsoft.com/office/word/2018/wordml/cex" xmlns:w16cid="http://schemas.microsoft.com/office/word/2016/wordml/cid" xmlns:w16="http://schemas.microsoft.com/office/word/2018/wordml" xmlns:w16sdtdh="http://schemas.microsoft.com/office/word/2020/wordml/sdtdatahash" xmlns:w16se="http://schemas.microsoft.com/office/word/2015/wordml/symex" xmlns:wpg="http://schemas.microsoft.com/office/word/2010/wordprocessingGroup" xmlns:wpi="http://schemas.microsoft.com/office/word/2010/wordprocessingInk" xmlns:wne="http://schemas.microsoft.com/office/word/2006/wordml" xmlns:wps="http://schemas.microsoft.com/office/word/2010/wordprocessingShape" mc:Ignorable="w14 w15 w16se w16cid w16 w16cex w16sdtdh wp14">
+<w:hdr xmlns:wpc="http://schemas.microsoft.com/office/word/2010/wordprocessingCanvas" xmlns:cx="http://schemas.microsoft.com/office/drawing/2014/chartex" xmlns:cx1="http://schemas.microsoft.com/office/drawing/2015/9/8/chartex" xmlns:cx2="http://schemas.microsoft.com/office/drawing/2015/10/21/chartex" xmlns:cx3="http://schemas.microsoft.com/office/drawing/2016/5/9/chartex" xmlns:cx4="http://schemas.microsoft.com/office/drawing/2016/5/10/chartex" xmlns:cx5="http://schemas.microsoft.com/office/drawing/2016/5/11/chartex" xmlns:cx6="http://schemas.microsoft.com/office/drawing/2016/5/12/chartex" xmlns:cx7="http://schemas.microsoft.com/office/drawing/2016/5/13/chartex" xmlns:cx8="http://schemas.microsoft.com/office/drawing/2016/5/14/chartex" xmlns:mc="http://schemas.openxmlformats.org/markup-compatibility/2006" xmlns:aink="http://schemas.microsoft.com/office/drawing/2016/ink" xmlns:am3d="http://schemas.microsoft.com/office/drawing/2017/model3d" xmlns:o="urn:schemas-microsoft-com:office:office" xmlns:r="http://schemas.openxmlformats.org/officeDocument/2006/relationships" xmlns:m="http://schemas.openxmlformats.org/officeDocument/2006/math" xmlns:v="urn:schemas-microsoft-com:vml" xmlns:wp14="http://schemas.microsoft.com/office/word/2010/wordprocessingDrawing" xmlns:wp="http://schemas.openxmlformats.org/drawingml/2006/wordprocessingDrawing" xmlns:w10="urn:schemas-microsoft-com:office:word" xmlns:w="http://schemas.openxmlformats.org/wordprocessingml/2006/main" xmlns:w14="http://schemas.microsoft.com/office/word/2010/wordml" xmlns:w15="http://schemas.microsoft.com/office/word/2012/wordml" xmlns:w16cex="http://schemas.microsoft.com/office/word/2018/wordml/cex" xmlns:w16cid="http://schemas.microsoft.com/office/word/2016/wordml/cid" xmlns:w16="http://schemas.microsoft.com/office/word/2018/wordml" xmlns:w16sdtdh="http://schemas.microsoft.com/office/word/2020/wordml/sdtdatahash" xmlns:w16se="http://schemas.microsoft.com/office/word/2015/wordml/symex" xmlns:wpg="http://schemas.microsoft.com/office/word/2010/wordprocessingGroup" xmlns:wpi="http://schemas.microsoft.com/office/word/2010/wordprocessingInk" xmlns:wne="http://schemas.microsoft.com/office/word/2006/wordml" xmlns:wps="http://schemas.microsoft.com/office/word/2010/wordprocessingShape" mc:Ignorable="w14 w15 w16se w16cid w16 w16cex w16sdtdh wp14">
   <w:p>
     <w:pPr>
       <w:pStyle w:val="Textoindependiente"/>
@@ -9207,7 +10013,7 @@
               <v:stroke joinstyle="miter"/>
               <v:path gradientshapeok="t" o:connecttype="rect"/>
             </v:shapetype>
-            <v:shape id="Text Box 2" o:spid="_x0000_s1028" type="#_x0000_t202" style="position:absolute;margin-left:110pt;margin-top:47.35pt;width:227pt;height:15.3pt;z-index:-251655168;visibility:visible;mso-wrap-style:square;mso-width-percent:0;mso-height-percent:0;mso-wrap-distance-left:9pt;mso-wrap-distance-top:0;mso-wrap-distance-right:9pt;mso-wrap-distance-bottom:0;mso-position-horizontal:absolute;mso-position-horizontal-relative:page;mso-position-vertical:absolute;mso-position-vertical-relative:page;mso-width-percent:0;mso-height-percent:0;mso-width-relative:page;mso-height-relative:page;v-text-anchor:top" o:gfxdata="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" filled="f" stroked="f">
+            <v:shape id="Text Box 2" o:spid="_x0000_s1028" type="#_x0000_t202" style="position:absolute;margin-left:110pt;margin-top:47.35pt;width:227pt;height:15.3pt;z-index:-251655168;visibility:visible;mso-wrap-style:square;mso-width-percent:0;mso-height-percent:0;mso-wrap-distance-left:9pt;mso-wrap-distance-top:0;mso-wrap-distance-right:9pt;mso-wrap-distance-bottom:0;mso-position-horizontal:absolute;mso-position-horizontal-relative:page;mso-position-vertical:absolute;mso-position-vertical-relative:page;mso-width-percent:0;mso-height-percent:0;mso-width-relative:page;mso-height-relative:page;v-text-anchor:top" o:gfxdata="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" filled="f" stroked="f">
               <v:textbox inset="0,0,0,0">
                 <w:txbxContent>
                   <w:p>
@@ -9233,7 +10039,7 @@
 </file>
 
 <file path=word/numbering.xml><?xml version="1.0" encoding="utf-8"?>
-<w:numbering xmlns:wpc="http://schemas.microsoft.com/office/word/2010/wordprocessingCanvas" xmlns:cx="http://schemas.microsoft.com/office/drawing/2014/chartex" xmlns:cx1="http://schemas.microsoft.com/office/drawing/2015/9/8/chartex" xmlns:cx2="http://schemas.microsoft.com/office/drawing/2015/10/21/chartex" xmlns:cx3="http://schemas.microsoft.com/office/drawing/2016/5/9/chartex" xmlns:cx4="http://schemas.microsoft.com/office/drawing/2016/5/10/chartex" xmlns:cx5="http://schemas.microsoft.com/office/drawing/2016/5/11/chartex" xmlns:cx6="http://schemas.microsoft.com/office/drawing/2016/5/12/chartex" xmlns:cx7="http://schemas.microsoft.com/office/drawing/2016/5/13/chartex" xmlns:cx8="http://schemas.microsoft.com/office/drawing/2016/5/14/chartex" xmlns:mc="http://schemas.openxmlformats.org/markup-compatibility/2006" xmlns:aink="http://schemas.microsoft.com/office/drawing/2016/ink" xmlns:am3d="http://schemas.microsoft.com/office/drawing/2017/model3d" xmlns:o="urn:schemas-microsoft-com:office:office" xmlns:oel="http://schemas.microsoft.com/office/2019/extlst" xmlns:r="http://schemas.openxmlformats.org/officeDocument/2006/relationships" xmlns:m="http://schemas.openxmlformats.org/officeDocument/2006/math" xmlns:v="urn:schemas-microsoft-com:vml" xmlns:wp14="http://schemas.microsoft.com/office/word/2010/wordprocessingDrawing" xmlns:wp="http://schemas.openxmlformats.org/drawingml/2006/wordprocessingDrawing" xmlns:w10="urn:schemas-microsoft-com:office:word" xmlns:w="http://schemas.openxmlformats.org/wordprocessingml/2006/main" xmlns:w14="http://schemas.microsoft.com/office/word/2010/wordml" xmlns:w15="http://schemas.microsoft.com/office/word/2012/wordml" xmlns:w16cex="http://schemas.microsoft.com/office/word/2018/wordml/cex" xmlns:w16cid="http://schemas.microsoft.com/office/word/2016/wordml/cid" xmlns:w16="http://schemas.microsoft.com/office/word/2018/wordml" xmlns:w16sdtdh="http://schemas.microsoft.com/office/word/2020/wordml/sdtdatahash" xmlns:w16se="http://schemas.microsoft.com/office/word/2015/wordml/symex" xmlns:wpg="http://schemas.microsoft.com/office/word/2010/wordprocessingGroup" xmlns:wpi="http://schemas.microsoft.com/office/word/2010/wordprocessingInk" xmlns:wne="http://schemas.microsoft.com/office/word/2006/wordml" xmlns:wps="http://schemas.microsoft.com/office/word/2010/wordprocessingShape" mc:Ignorable="w14 w15 w16se w16cid w16 w16cex w16sdtdh wp14">
+<w:numbering xmlns:wpc="http://schemas.microsoft.com/office/word/2010/wordprocessingCanvas" xmlns:cx="http://schemas.microsoft.com/office/drawing/2014/chartex" xmlns:cx1="http://schemas.microsoft.com/office/drawing/2015/9/8/chartex" xmlns:cx2="http://schemas.microsoft.com/office/drawing/2015/10/21/chartex" xmlns:cx3="http://schemas.microsoft.com/office/drawing/2016/5/9/chartex" xmlns:cx4="http://schemas.microsoft.com/office/drawing/2016/5/10/chartex" xmlns:cx5="http://schemas.microsoft.com/office/drawing/2016/5/11/chartex" xmlns:cx6="http://schemas.microsoft.com/office/drawing/2016/5/12/chartex" xmlns:cx7="http://schemas.microsoft.com/office/drawing/2016/5/13/chartex" xmlns:cx8="http://schemas.microsoft.com/office/drawing/2016/5/14/chartex" xmlns:mc="http://schemas.openxmlformats.org/markup-compatibility/2006" xmlns:aink="http://schemas.microsoft.com/office/drawing/2016/ink" xmlns:am3d="http://schemas.microsoft.com/office/drawing/2017/model3d" xmlns:o="urn:schemas-microsoft-com:office:office" xmlns:r="http://schemas.openxmlformats.org/officeDocument/2006/relationships" xmlns:m="http://schemas.openxmlformats.org/officeDocument/2006/math" xmlns:v="urn:schemas-microsoft-com:vml" xmlns:wp14="http://schemas.microsoft.com/office/word/2010/wordprocessingDrawing" xmlns:wp="http://schemas.openxmlformats.org/drawingml/2006/wordprocessingDrawing" xmlns:w10="urn:schemas-microsoft-com:office:word" xmlns:w="http://schemas.openxmlformats.org/wordprocessingml/2006/main" xmlns:w14="http://schemas.microsoft.com/office/word/2010/wordml" xmlns:w15="http://schemas.microsoft.com/office/word/2012/wordml" xmlns:w16cex="http://schemas.microsoft.com/office/word/2018/wordml/cex" xmlns:w16cid="http://schemas.microsoft.com/office/word/2016/wordml/cid" xmlns:w16="http://schemas.microsoft.com/office/word/2018/wordml" xmlns:w16sdtdh="http://schemas.microsoft.com/office/word/2020/wordml/sdtdatahash" xmlns:w16se="http://schemas.microsoft.com/office/word/2015/wordml/symex" xmlns:wpg="http://schemas.microsoft.com/office/word/2010/wordprocessingGroup" xmlns:wpi="http://schemas.microsoft.com/office/word/2010/wordprocessingInk" xmlns:wne="http://schemas.microsoft.com/office/word/2006/wordml" xmlns:wps="http://schemas.microsoft.com/office/word/2010/wordprocessingShape" mc:Ignorable="w14 w15 w16se w16cid w16 w16cex w16sdtdh wp14">
   <w:abstractNum w:abstractNumId="0" w15:restartNumberingAfterBreak="0">
     <w:nsid w:val="04C06E9E"/>
     <w:multiLevelType w:val="hybridMultilevel"/>
@@ -10258,31 +11064,31 @@
       </w:rPr>
     </w:lvl>
   </w:abstractNum>
-  <w:num w:numId="1" w16cid:durableId="486432788">
+  <w:num w:numId="1">
     <w:abstractNumId w:val="6"/>
   </w:num>
-  <w:num w:numId="2" w16cid:durableId="587547125">
+  <w:num w:numId="2">
     <w:abstractNumId w:val="8"/>
   </w:num>
-  <w:num w:numId="3" w16cid:durableId="1507406576">
+  <w:num w:numId="3">
     <w:abstractNumId w:val="2"/>
   </w:num>
-  <w:num w:numId="4" w16cid:durableId="1889762563">
+  <w:num w:numId="4">
     <w:abstractNumId w:val="5"/>
   </w:num>
-  <w:num w:numId="5" w16cid:durableId="962928798">
+  <w:num w:numId="5">
     <w:abstractNumId w:val="3"/>
   </w:num>
-  <w:num w:numId="6" w16cid:durableId="1120224942">
+  <w:num w:numId="6">
     <w:abstractNumId w:val="7"/>
   </w:num>
-  <w:num w:numId="7" w16cid:durableId="1263148241">
+  <w:num w:numId="7">
     <w:abstractNumId w:val="0"/>
   </w:num>
-  <w:num w:numId="8" w16cid:durableId="1651136111">
+  <w:num w:numId="8">
     <w:abstractNumId w:val="1"/>
   </w:num>
-  <w:num w:numId="9" w16cid:durableId="1974863665">
+  <w:num w:numId="9">
     <w:abstractNumId w:val="4"/>
   </w:num>
 </w:numbering>

--- a/PROYECTO.docx
+++ b/PROYECTO.docx
@@ -455,37 +455,12 @@
           <w:b/>
         </w:rPr>
       </w:pPr>
-      <w:proofErr w:type="spellStart"/>
       <w:r>
         <w:rPr>
           <w:rFonts w:ascii="Arial" w:hAnsi="Arial" w:cs="Arial"/>
           <w:b/>
         </w:rPr>
-        <w:t>Asto</w:t>
-      </w:r>
-      <w:proofErr w:type="spellEnd"/>
-      <w:r>
-        <w:rPr>
-          <w:rFonts w:ascii="Arial" w:hAnsi="Arial" w:cs="Arial"/>
-          <w:b/>
-        </w:rPr>
-        <w:t xml:space="preserve"> </w:t>
-      </w:r>
-      <w:proofErr w:type="spellStart"/>
-      <w:r>
-        <w:rPr>
-          <w:rFonts w:ascii="Arial" w:hAnsi="Arial" w:cs="Arial"/>
-          <w:b/>
-        </w:rPr>
-        <w:t>Rodriguez</w:t>
-      </w:r>
-      <w:proofErr w:type="spellEnd"/>
-      <w:r>
-        <w:rPr>
-          <w:rFonts w:ascii="Arial" w:hAnsi="Arial" w:cs="Arial"/>
-          <w:b/>
-        </w:rPr>
-        <w:t>, Emerson Máximo</w:t>
+        <w:t>Asto Rodriguez, Emerson Máximo</w:t>
       </w:r>
     </w:p>
     <w:p/>
@@ -837,47 +812,17 @@
         <w:rPr>
           <w:sz w:val="24"/>
         </w:rPr>
-        <w:t xml:space="preserve">visual </w:t>
-      </w:r>
-      <w:proofErr w:type="spellStart"/>
-      <w:r>
-        <w:rPr>
-          <w:sz w:val="24"/>
-        </w:rPr>
-        <w:t>studio</w:t>
-      </w:r>
-      <w:proofErr w:type="spellEnd"/>
-      <w:r>
-        <w:rPr>
-          <w:sz w:val="24"/>
-        </w:rPr>
+        <w:t>visual studio code, biblioteca gráfica</w:t>
+      </w:r>
+      <w:r>
         <w:t xml:space="preserve"> </w:t>
       </w:r>
-      <w:proofErr w:type="spellStart"/>
-      <w:r>
-        <w:rPr>
-          <w:sz w:val="24"/>
-        </w:rPr>
-        <w:t>code</w:t>
-      </w:r>
-      <w:proofErr w:type="spellEnd"/>
-      <w:r>
-        <w:rPr>
-          <w:sz w:val="24"/>
-        </w:rPr>
-        <w:t>, biblioteca gráfica</w:t>
-      </w:r>
-      <w:r>
-        <w:t xml:space="preserve"> </w:t>
-      </w:r>
-      <w:proofErr w:type="spellStart"/>
       <w:r>
         <w:rPr>
           <w:sz w:val="24"/>
         </w:rPr>
         <w:t>Tkinter</w:t>
       </w:r>
-      <w:proofErr w:type="spellEnd"/>
       <w:r>
         <w:rPr>
           <w:sz w:val="24"/>
@@ -973,7 +918,6 @@
         </w:rPr>
         <w:t xml:space="preserve">  Python, </w:t>
       </w:r>
-      <w:proofErr w:type="spellStart"/>
       <w:r>
         <w:rPr>
           <w:b/>
@@ -981,9 +925,8 @@
           <w:iCs/>
           <w:sz w:val="24"/>
         </w:rPr>
-        <w:t>Tkinter</w:t>
-      </w:r>
-      <w:proofErr w:type="spellEnd"/>
+        <w:t>Tkinter, SQLite</w:t>
+      </w:r>
       <w:r>
         <w:rPr>
           <w:b/>
@@ -991,7 +934,7 @@
           <w:iCs/>
           <w:sz w:val="24"/>
         </w:rPr>
-        <w:t>, SQLite</w:t>
+        <w:t xml:space="preserve">, historial médico </w:t>
       </w:r>
       <w:r>
         <w:rPr>
@@ -1000,15 +943,6 @@
           <w:iCs/>
           <w:sz w:val="24"/>
         </w:rPr>
-        <w:t xml:space="preserve">, historial médico </w:t>
-      </w:r>
-      <w:r>
-        <w:rPr>
-          <w:b/>
-          <w:i/>
-          <w:iCs/>
-          <w:sz w:val="24"/>
-        </w:rPr>
         <w:t xml:space="preserve"> </w:t>
       </w:r>
     </w:p>
@@ -1064,55 +998,23 @@
           <w:sz w:val="24"/>
           <w:lang w:val="en-GB"/>
         </w:rPr>
-        <w:t xml:space="preserve">This report consists of the elaboration of a programming project that seeks the implementation of digital medical records in order to streamline the medical service, through the creation of a desktop program, which contributes to the storage and consulting of clinical records, where the doctor would have quick access to the 'resume', referred to purely clinical matters, of the patient, such as care, diagnoses, prescriptions, treatments, their data, among others. The development of the software will require the use of programming tools such as Python, visual studio code, </w:t>
-      </w:r>
-      <w:proofErr w:type="spellStart"/>
+        <w:t xml:space="preserve">This report consists of the elaboration of a programming project that seeks the implementation of digital medical records in order to streamline the medical service, through the creation of a desktop program, which contributes to the storage and consulting of clinical records, where the doctor would have quick access to the 'resume', referred to purely clinical matters, of the patient, such as care, diagnoses, prescriptions, treatments, their data, among others. The development of the software will require the use of programming tools such as Python, visual studio code, Tkinter graphic library and the management system for </w:t>
+      </w:r>
+      <w:proofErr w:type="gramStart"/>
       <w:r>
         <w:rPr>
           <w:sz w:val="24"/>
           <w:lang w:val="en-GB"/>
         </w:rPr>
-        <w:t>Tkinter</w:t>
-      </w:r>
-      <w:proofErr w:type="spellEnd"/>
+        <w:t>a</w:t>
+      </w:r>
+      <w:proofErr w:type="gramEnd"/>
       <w:r>
         <w:rPr>
           <w:sz w:val="24"/>
           <w:lang w:val="en-GB"/>
         </w:rPr>
-        <w:t xml:space="preserve"> graphic library and the management system for </w:t>
-      </w:r>
-      <w:proofErr w:type="gramStart"/>
-      <w:r>
-        <w:rPr>
-          <w:sz w:val="24"/>
-          <w:lang w:val="en-GB"/>
-        </w:rPr>
-        <w:t>a</w:t>
-      </w:r>
-      <w:proofErr w:type="gramEnd"/>
-      <w:r>
-        <w:rPr>
-          <w:sz w:val="24"/>
-          <w:lang w:val="en-GB"/>
-        </w:rPr>
-        <w:t xml:space="preserve"> SQLite database. The motivation followed by the project is the search for progressive improvement in medical-patient care, thus avoiding the wear and tear of internal administrative processes in medical </w:t>
-      </w:r>
-      <w:proofErr w:type="spellStart"/>
-      <w:r>
-        <w:rPr>
-          <w:sz w:val="24"/>
-          <w:lang w:val="en-GB"/>
-        </w:rPr>
-        <w:t>centers</w:t>
-      </w:r>
-      <w:proofErr w:type="spellEnd"/>
-      <w:r>
-        <w:rPr>
-          <w:sz w:val="24"/>
-          <w:lang w:val="en-GB"/>
-        </w:rPr>
-        <w:t xml:space="preserve"> such as the use of sheets of paper and physical files. </w:t>
+        <w:t xml:space="preserve"> SQLite database. The motivation followed by the project is the search for progressive improvement in medical-patient care, thus avoiding the wear and tear of internal administrative processes in medical centers such as the use of sheets of paper and physical files. </w:t>
       </w:r>
     </w:p>
     <w:p>
@@ -1147,9 +1049,8 @@
           <w:sz w:val="24"/>
           <w:lang w:val="en-US"/>
         </w:rPr>
-        <w:t xml:space="preserve">Keywords: Python, </w:t>
-      </w:r>
-      <w:proofErr w:type="spellStart"/>
+        <w:t>Keywords: Python, Tkinter, SQLite</w:t>
+      </w:r>
       <w:r>
         <w:rPr>
           <w:b/>
@@ -1159,9 +1060,8 @@
           <w:sz w:val="24"/>
           <w:lang w:val="en-US"/>
         </w:rPr>
-        <w:t>Tkinter</w:t>
-      </w:r>
-      <w:proofErr w:type="spellEnd"/>
+        <w:t>, m</w:t>
+      </w:r>
       <w:r>
         <w:rPr>
           <w:b/>
@@ -1171,43 +1071,8 @@
           <w:sz w:val="24"/>
           <w:lang w:val="en-US"/>
         </w:rPr>
-        <w:t>, SQLite</w:t>
-      </w:r>
-      <w:r>
-        <w:rPr>
-          <w:b/>
-          <w:bCs/>
-          <w:i/>
-          <w:iCs/>
-          <w:sz w:val="24"/>
-          <w:lang w:val="en-US"/>
-        </w:rPr>
-        <w:t>, m</w:t>
-      </w:r>
-      <w:r>
-        <w:rPr>
-          <w:b/>
-          <w:bCs/>
-          <w:i/>
-          <w:iCs/>
-          <w:sz w:val="24"/>
-          <w:lang w:val="en-US"/>
-        </w:rPr>
-        <w:t xml:space="preserve">edical </w:t>
-      </w:r>
-      <w:proofErr w:type="spellStart"/>
-      <w:r>
-        <w:rPr>
-          <w:b/>
-          <w:bCs/>
-          <w:i/>
-          <w:iCs/>
-          <w:sz w:val="24"/>
-          <w:lang w:val="en-US"/>
-        </w:rPr>
-        <w:t>historial</w:t>
-      </w:r>
-      <w:proofErr w:type="spellEnd"/>
+        <w:t>edical historial</w:t>
+      </w:r>
     </w:p>
     <w:p>
       <w:pPr>
@@ -3775,79 +3640,12 @@
           <w:szCs w:val="24"/>
         </w:rPr>
       </w:pPr>
-      <w:proofErr w:type="spellStart"/>
-      <w:r>
-        <w:rPr>
-          <w:sz w:val="24"/>
-          <w:szCs w:val="24"/>
-        </w:rPr>
-        <w:t>Sanunga</w:t>
-      </w:r>
-      <w:proofErr w:type="spellEnd"/>
-      <w:r>
-        <w:rPr>
-          <w:sz w:val="24"/>
-          <w:szCs w:val="24"/>
-        </w:rPr>
-        <w:t xml:space="preserve"> y Pérez (2019) realizaron un proyecto con el objetivo de implementar un sistema que permitiera el registro </w:t>
-      </w:r>
-      <w:r>
-        <w:rPr>
-          <w:sz w:val="24"/>
-          <w:szCs w:val="24"/>
-        </w:rPr>
-        <w:t>y la</w:t>
-      </w:r>
-      <w:r>
-        <w:rPr>
-          <w:sz w:val="24"/>
-          <w:szCs w:val="24"/>
-        </w:rPr>
-        <w:t xml:space="preserve"> gestión del historial del paciente, la entrada del tratamiento </w:t>
-      </w:r>
-      <w:r>
-        <w:rPr>
-          <w:sz w:val="24"/>
-          <w:szCs w:val="24"/>
-        </w:rPr>
-        <w:t>y las</w:t>
-      </w:r>
-      <w:r>
-        <w:rPr>
-          <w:sz w:val="24"/>
-          <w:szCs w:val="24"/>
-        </w:rPr>
-        <w:t xml:space="preserve"> citas de los pacientes para acudir a la clínica. Se implementó </w:t>
-      </w:r>
-      <w:r>
-        <w:rPr>
-          <w:sz w:val="24"/>
-          <w:szCs w:val="24"/>
-        </w:rPr>
-        <w:t>como herramienta</w:t>
-      </w:r>
-      <w:r>
-        <w:rPr>
-          <w:sz w:val="24"/>
-          <w:szCs w:val="24"/>
-        </w:rPr>
-        <w:t xml:space="preserve"> de apoyo al Centro Odontológico Grupo Dental. Los creadores del proyecto concluyeron que la implementación de un sistema de gestión de registros médicos permitió una mejor gestión y organización de los registros médicos de los pacientes y fue respaldado por el Centro Dental de Dental </w:t>
-      </w:r>
-      <w:proofErr w:type="spellStart"/>
-      <w:r>
-        <w:rPr>
-          <w:sz w:val="24"/>
-          <w:szCs w:val="24"/>
-        </w:rPr>
-        <w:t>Group</w:t>
-      </w:r>
-      <w:proofErr w:type="spellEnd"/>
-      <w:r>
-        <w:rPr>
-          <w:sz w:val="24"/>
-          <w:szCs w:val="24"/>
-        </w:rPr>
-        <w:t>.</w:t>
+      <w:r>
+        <w:rPr>
+          <w:sz w:val="24"/>
+          <w:szCs w:val="24"/>
+        </w:rPr>
+        <w:t>Sanunga y Pérez (2019) realizaron un proyecto con el objetivo de implementar un sistema que permitiera el registro y la gestión del historial del paciente, la entrada del tratamiento y las citas de los pacientes para acudir a la clínica. Se implementó como herramienta de apoyo al Centro Odontológico Grupo Dental. Los creadores del proyecto concluyeron que la implementación de un sistema de gestión de registros médicos permitió una mejor gestión y organización de los registros médicos de los pacientes y fue respaldado por el Centro Dental de Dental Group.</w:t>
       </w:r>
     </w:p>
     <w:p>
@@ -3942,23 +3740,7 @@
           <w:sz w:val="24"/>
           <w:szCs w:val="24"/>
         </w:rPr>
-        <w:t xml:space="preserve"> </w:t>
-      </w:r>
-      <w:proofErr w:type="spellStart"/>
-      <w:r>
-        <w:rPr>
-          <w:sz w:val="24"/>
-          <w:szCs w:val="24"/>
-        </w:rPr>
-        <w:t>EsSI</w:t>
-      </w:r>
-      <w:proofErr w:type="spellEnd"/>
-      <w:r>
-        <w:rPr>
-          <w:sz w:val="24"/>
-          <w:szCs w:val="24"/>
-        </w:rPr>
-        <w:t xml:space="preserve"> </w:t>
+        <w:t xml:space="preserve"> EsSI </w:t>
       </w:r>
       <w:r>
         <w:rPr>
@@ -4315,7 +4097,7 @@
       <w:pPr>
         <w:pStyle w:val="Prrafodelista"/>
         <w:spacing w:line="480" w:lineRule="auto"/>
-        <w:ind w:left="709" w:firstLine="742"/>
+        <w:ind w:left="709" w:firstLine="731"/>
         <w:jc w:val="both"/>
         <w:rPr>
           <w:color w:val="333333"/>
@@ -4329,7 +4111,39 @@
           <w:sz w:val="24"/>
           <w:szCs w:val="24"/>
         </w:rPr>
-        <w:t xml:space="preserve">Perú ocupa el puesto 71 en el nivel de digitalización de servicios en el Índice de Desarrollo de Gobierno Electrónico de las Naciones Unidas (ONU) 2020, lo que lo convierte en uno de los últimos en América Latina en su conjunto. En cuanto a la adopción de la historia clínica electrónica, según la Organización Panamericana de la Salud (OPS), solo el 52,6% de los países que la conforman cuentan con un sistema nacional de historia clínica electrónica, y solo el 26,3% cuenta con leyes que avalan su uso. </w:t>
+        <w:t xml:space="preserve">Perú ocupa el puesto </w:t>
+      </w:r>
+      <w:r>
+        <w:rPr>
+          <w:color w:val="333333"/>
+          <w:sz w:val="24"/>
+          <w:szCs w:val="24"/>
+        </w:rPr>
+        <w:t>71 en</w:t>
+      </w:r>
+      <w:r>
+        <w:rPr>
+          <w:color w:val="333333"/>
+          <w:sz w:val="24"/>
+          <w:szCs w:val="24"/>
+        </w:rPr>
+        <w:t xml:space="preserve"> el Índice de Desarrollo de Gobierno Electrónico de las Naciones Unidas (</w:t>
+      </w:r>
+      <w:r>
+        <w:rPr>
+          <w:color w:val="333333"/>
+          <w:sz w:val="24"/>
+          <w:szCs w:val="24"/>
+        </w:rPr>
+        <w:t>ONU) en</w:t>
+      </w:r>
+      <w:r>
+        <w:rPr>
+          <w:color w:val="333333"/>
+          <w:sz w:val="24"/>
+          <w:szCs w:val="24"/>
+        </w:rPr>
+        <w:t xml:space="preserve"> 2020 por el grado de digitalización de los servicios y es uno de los últimos en América Latina en su conjunto. En cuanto a la adopción de la historia clínica electrónica, según la Organización Panamericana de la Salud (OPS), solo el 52,6% de los países que la conforman cuentan con un sistema nacional de historia clínica electrónica, y solo el 26,3% cuenta con leyes que avalan su uso. </w:t>
       </w:r>
     </w:p>
     <w:p>
@@ -4350,55 +4164,39 @@
           <w:sz w:val="24"/>
           <w:szCs w:val="24"/>
         </w:rPr>
-        <w:t xml:space="preserve">Según datos del Ministerio de Salud (Minsa) al 2021, el porcentaje de establecimientos </w:t>
-      </w:r>
-      <w:r>
-        <w:rPr>
-          <w:color w:val="333333"/>
-          <w:sz w:val="24"/>
-          <w:szCs w:val="24"/>
-        </w:rPr>
-        <w:t>de atención</w:t>
-      </w:r>
-      <w:r>
-        <w:rPr>
-          <w:color w:val="333333"/>
-          <w:sz w:val="24"/>
-          <w:szCs w:val="24"/>
-        </w:rPr>
-        <w:t xml:space="preserve"> primaria con historia clínica electrónica en Lima no </w:t>
-      </w:r>
-      <w:r>
-        <w:rPr>
-          <w:color w:val="333333"/>
-          <w:sz w:val="24"/>
-          <w:szCs w:val="24"/>
-        </w:rPr>
-        <w:t>llega al</w:t>
-      </w:r>
-      <w:r>
-        <w:rPr>
-          <w:color w:val="333333"/>
-          <w:sz w:val="24"/>
-          <w:szCs w:val="24"/>
-        </w:rPr>
-        <w:t xml:space="preserve"> </w:t>
-      </w:r>
-      <w:r>
-        <w:rPr>
-          <w:color w:val="333333"/>
-          <w:sz w:val="24"/>
-          <w:szCs w:val="24"/>
-        </w:rPr>
-        <w:t>40</w:t>
-      </w:r>
-      <w:r>
-        <w:rPr>
-          <w:color w:val="333333"/>
-          <w:sz w:val="24"/>
-          <w:szCs w:val="24"/>
-        </w:rPr>
-        <w:t>%, e incluso al 10% en zonas como Cajamarca. Lo ideal es cambiar esta situación con la digitalización y modernización del sector salud, integrando en un solo lugar la información generada por los profesionales de la salud, los pacientes y los sistemas de información.</w:t>
+        <w:t xml:space="preserve"> Según datos del Ministerio de Salud (Minsa) de 2021, el porcentaje de establecimientos de atención primaria con historia clínica </w:t>
+      </w:r>
+      <w:r>
+        <w:rPr>
+          <w:color w:val="333333"/>
+          <w:sz w:val="24"/>
+          <w:szCs w:val="24"/>
+        </w:rPr>
+        <w:t>electrónica no</w:t>
+      </w:r>
+      <w:r>
+        <w:rPr>
+          <w:color w:val="333333"/>
+          <w:sz w:val="24"/>
+          <w:szCs w:val="24"/>
+        </w:rPr>
+        <w:t xml:space="preserve"> llega al </w:t>
+      </w:r>
+      <w:r>
+        <w:rPr>
+          <w:color w:val="333333"/>
+          <w:sz w:val="24"/>
+          <w:szCs w:val="24"/>
+        </w:rPr>
+        <w:t>4</w:t>
+      </w:r>
+      <w:r>
+        <w:rPr>
+          <w:color w:val="333333"/>
+          <w:sz w:val="24"/>
+          <w:szCs w:val="24"/>
+        </w:rPr>
+        <w:t>0% en Lima y ni siquiera al 10% en zonas como Cajamarca. Lo ideal es cambiar esta situación con la digitalización y modernización del sector salud, integrando en un solo lugar la información generada por los profesionales de la salud, los pacientes y los sistemas de información.</w:t>
       </w:r>
     </w:p>
     <w:p>
@@ -4517,19 +4315,6 @@
           <w:szCs w:val="24"/>
         </w:rPr>
       </w:pPr>
-    </w:p>
-    <w:p>
-      <w:pPr>
-        <w:pStyle w:val="Prrafodelista"/>
-        <w:spacing w:line="480" w:lineRule="auto"/>
-        <w:ind w:left="709" w:firstLine="731"/>
-        <w:jc w:val="both"/>
-        <w:rPr>
-          <w:color w:val="333333"/>
-          <w:sz w:val="24"/>
-          <w:szCs w:val="24"/>
-        </w:rPr>
-      </w:pPr>
       <w:r>
         <w:rPr>
           <w:color w:val="333333"/>
@@ -4544,7 +4329,7 @@
           <w:sz w:val="24"/>
           <w:szCs w:val="24"/>
         </w:rPr>
-        <w:t xml:space="preserve">Según la Ley N°30024 y las normas de la Organización Mundial de la </w:t>
+        <w:t xml:space="preserve">Según la Ley N°30024 y las normas de la Organización Mundial de la Salud, la historia clínica digital debe tener cuatro características: ser única, es decir, debe ser el único documento de salud viable para cada uno de los peruanos; estar integrada, </w:t>
       </w:r>
       <w:r>
         <w:rPr>
@@ -4553,7 +4338,7 @@
           <w:szCs w:val="24"/>
         </w:rPr>
         <w:lastRenderedPageBreak/>
-        <w:t>Salud, la historia clínica digital debe tener cuatro características: ser única, es decir, debe ser el único documento de salud viable para cada uno de los peruanos; estar integrada, lo que significa que todas las prestaciones de salud que se brinden al paciente deben estar incluidas en el mismo documento; debe ser acumulativa, incluyendo todos los eventos que se den a futuro; y debe ser portable, pudiendo acceder a ella desde cualquier parte del país.</w:t>
+        <w:t>lo que significa que todas las prestaciones de salud que se brinden al paciente deben estar incluidas en el mismo documento; debe ser acumulativa, incluyendo todos los eventos que se den a futuro; y debe ser portable, pudiendo acceder a ella desde cualquier parte del país.</w:t>
       </w:r>
       <w:r>
         <w:rPr>
@@ -4725,18 +4510,16 @@
           <w:sz w:val="24"/>
           <w:szCs w:val="24"/>
         </w:rPr>
-        <w:t xml:space="preserve">Según </w:t>
-      </w:r>
-      <w:proofErr w:type="spellStart"/>
-      <w:r>
-        <w:rPr>
-          <w:color w:val="333333"/>
-          <w:sz w:val="24"/>
-          <w:szCs w:val="24"/>
-        </w:rPr>
-        <w:t>Medigest</w:t>
-      </w:r>
-      <w:proofErr w:type="spellEnd"/>
+        <w:t>Según Medigest Consultants, la digitalización de las historias clínicas traerá importantes beneficios a la gestión de las instalaciones médicas, entre ellos</w:t>
+      </w:r>
+      <w:r>
+        <w:rPr>
+          <w:color w:val="333333"/>
+          <w:sz w:val="24"/>
+          <w:szCs w:val="24"/>
+        </w:rPr>
+        <w:t>, la</w:t>
+      </w:r>
       <w:r>
         <w:rPr>
           <w:color w:val="333333"/>
@@ -4745,40 +4528,6 @@
         </w:rPr>
         <w:t xml:space="preserve"> </w:t>
       </w:r>
-      <w:proofErr w:type="spellStart"/>
-      <w:r>
-        <w:rPr>
-          <w:color w:val="333333"/>
-          <w:sz w:val="24"/>
-          <w:szCs w:val="24"/>
-        </w:rPr>
-        <w:t>Consultants</w:t>
-      </w:r>
-      <w:proofErr w:type="spellEnd"/>
-      <w:r>
-        <w:rPr>
-          <w:color w:val="333333"/>
-          <w:sz w:val="24"/>
-          <w:szCs w:val="24"/>
-        </w:rPr>
-        <w:t>, la digitalización de las historias clínicas traerá importantes beneficios a la gestión de las instalaciones médicas, entre ellos</w:t>
-      </w:r>
-      <w:r>
-        <w:rPr>
-          <w:color w:val="333333"/>
-          <w:sz w:val="24"/>
-          <w:szCs w:val="24"/>
-        </w:rPr>
-        <w:t>, la</w:t>
-      </w:r>
-      <w:r>
-        <w:rPr>
-          <w:color w:val="333333"/>
-          <w:sz w:val="24"/>
-          <w:szCs w:val="24"/>
-        </w:rPr>
-        <w:t xml:space="preserve"> </w:t>
-      </w:r>
       <w:r>
         <w:rPr>
           <w:color w:val="333333"/>
@@ -4793,23 +4542,7 @@
           <w:sz w:val="24"/>
           <w:szCs w:val="24"/>
         </w:rPr>
-        <w:t xml:space="preserve">asa de retorno de la inversión en espacio físico al evitar grandes cantidades de registros físicos y reducir el tiempo dedicado a buscar registros médicos </w:t>
-      </w:r>
-      <w:r>
-        <w:rPr>
-          <w:color w:val="333333"/>
-          <w:sz w:val="24"/>
-          <w:szCs w:val="24"/>
-        </w:rPr>
-        <w:t>y posibles</w:t>
-      </w:r>
-      <w:r>
-        <w:rPr>
-          <w:color w:val="333333"/>
-          <w:sz w:val="24"/>
-          <w:szCs w:val="24"/>
-        </w:rPr>
-        <w:t xml:space="preserve"> errores de archivo.</w:t>
+        <w:t>asa de retorno de la inversión en espacio físico al evitar grandes cantidades de registros físicos y reducir el tiempo dedicado a buscar registros médicos y posibles errores de archivo.</w:t>
       </w:r>
     </w:p>
     <w:p>
@@ -4937,7 +4670,55 @@
           <w:sz w:val="24"/>
           <w:szCs w:val="24"/>
         </w:rPr>
-        <w:t xml:space="preserve"> la Norma Técnica de </w:t>
+        <w:t xml:space="preserve"> la Norma Técnica de Salud (NTS 022, 2006)</w:t>
+      </w:r>
+      <w:r>
+        <w:rPr>
+          <w:color w:val="333333"/>
+          <w:sz w:val="24"/>
+          <w:szCs w:val="24"/>
+        </w:rPr>
+        <w:t>, la cual</w:t>
+      </w:r>
+      <w:r>
+        <w:rPr>
+          <w:color w:val="333333"/>
+          <w:sz w:val="24"/>
+          <w:szCs w:val="24"/>
+        </w:rPr>
+        <w:t xml:space="preserve"> brinda los métodos tradicionales y convencionales de archivamiento de </w:t>
+      </w:r>
+      <w:r>
+        <w:rPr>
+          <w:color w:val="333333"/>
+          <w:sz w:val="24"/>
+          <w:szCs w:val="24"/>
+        </w:rPr>
+        <w:t>un</w:t>
+      </w:r>
+      <w:r>
+        <w:rPr>
+          <w:color w:val="333333"/>
+          <w:sz w:val="24"/>
+          <w:szCs w:val="24"/>
+        </w:rPr>
+        <w:t xml:space="preserve">a historia clínica, </w:t>
+      </w:r>
+      <w:r>
+        <w:rPr>
+          <w:color w:val="333333"/>
+          <w:sz w:val="24"/>
+          <w:szCs w:val="24"/>
+        </w:rPr>
+        <w:t xml:space="preserve">incluyendo </w:t>
+      </w:r>
+      <w:r>
+        <w:rPr>
+          <w:color w:val="333333"/>
+          <w:sz w:val="24"/>
+          <w:szCs w:val="24"/>
+        </w:rPr>
+        <w:t xml:space="preserve">los formatos que ésta debe contener, </w:t>
       </w:r>
       <w:r>
         <w:rPr>
@@ -4946,62 +4727,6 @@
           <w:szCs w:val="24"/>
         </w:rPr>
         <w:lastRenderedPageBreak/>
-        <w:t>Salud (NTS 022, 2006)</w:t>
-      </w:r>
-      <w:r>
-        <w:rPr>
-          <w:color w:val="333333"/>
-          <w:sz w:val="24"/>
-          <w:szCs w:val="24"/>
-        </w:rPr>
-        <w:t>, la cual</w:t>
-      </w:r>
-      <w:r>
-        <w:rPr>
-          <w:color w:val="333333"/>
-          <w:sz w:val="24"/>
-          <w:szCs w:val="24"/>
-        </w:rPr>
-        <w:t xml:space="preserve"> brinda los métodos tradicionales y convencionales de archivamiento de </w:t>
-      </w:r>
-      <w:r>
-        <w:rPr>
-          <w:color w:val="333333"/>
-          <w:sz w:val="24"/>
-          <w:szCs w:val="24"/>
-        </w:rPr>
-        <w:t>un</w:t>
-      </w:r>
-      <w:r>
-        <w:rPr>
-          <w:color w:val="333333"/>
-          <w:sz w:val="24"/>
-          <w:szCs w:val="24"/>
-        </w:rPr>
-        <w:t xml:space="preserve">a historia clínica, </w:t>
-      </w:r>
-      <w:r>
-        <w:rPr>
-          <w:color w:val="333333"/>
-          <w:sz w:val="24"/>
-          <w:szCs w:val="24"/>
-        </w:rPr>
-        <w:t xml:space="preserve">incluyendo </w:t>
-      </w:r>
-      <w:r>
-        <w:rPr>
-          <w:color w:val="333333"/>
-          <w:sz w:val="24"/>
-          <w:szCs w:val="24"/>
-        </w:rPr>
-        <w:t xml:space="preserve">los formatos que ésta debe contener, </w:t>
-      </w:r>
-      <w:r>
-        <w:rPr>
-          <w:color w:val="333333"/>
-          <w:sz w:val="24"/>
-          <w:szCs w:val="24"/>
-        </w:rPr>
         <w:t xml:space="preserve">tales </w:t>
       </w:r>
       <w:r>
@@ -5482,7 +5207,6 @@
         </w:rPr>
         <w:t>“</w:t>
       </w:r>
-      <w:proofErr w:type="spellStart"/>
       <w:r>
         <w:rPr>
           <w:color w:val="333333"/>
@@ -5491,7 +5215,6 @@
         </w:rPr>
         <w:t>Lolimsa</w:t>
       </w:r>
-      <w:proofErr w:type="spellEnd"/>
       <w:r>
         <w:rPr>
           <w:color w:val="333333"/>
@@ -5522,7 +5245,55 @@
           <w:sz w:val="24"/>
           <w:szCs w:val="24"/>
         </w:rPr>
-        <w:t xml:space="preserve">desarrolla software </w:t>
+        <w:t xml:space="preserve">desarrolla software para el sector salud, </w:t>
+      </w:r>
+      <w:r>
+        <w:rPr>
+          <w:color w:val="333333"/>
+          <w:sz w:val="24"/>
+          <w:szCs w:val="24"/>
+        </w:rPr>
+        <w:t>expres</w:t>
+      </w:r>
+      <w:r>
+        <w:rPr>
+          <w:color w:val="333333"/>
+          <w:sz w:val="24"/>
+          <w:szCs w:val="24"/>
+        </w:rPr>
+        <w:t xml:space="preserve">ó que, hasta ese momento en el Perú, </w:t>
+      </w:r>
+      <w:r>
+        <w:rPr>
+          <w:color w:val="333333"/>
+          <w:sz w:val="24"/>
+          <w:szCs w:val="24"/>
+        </w:rPr>
+        <w:t xml:space="preserve">tan </w:t>
+      </w:r>
+      <w:r>
+        <w:rPr>
+          <w:color w:val="333333"/>
+          <w:sz w:val="24"/>
+          <w:szCs w:val="24"/>
+        </w:rPr>
+        <w:t>solo el 11% de l</w:t>
+      </w:r>
+      <w:r>
+        <w:rPr>
+          <w:color w:val="333333"/>
+          <w:sz w:val="24"/>
+          <w:szCs w:val="24"/>
+        </w:rPr>
+        <w:t>os datos</w:t>
+      </w:r>
+      <w:r>
+        <w:rPr>
+          <w:color w:val="333333"/>
+          <w:sz w:val="24"/>
+          <w:szCs w:val="24"/>
+        </w:rPr>
+        <w:t xml:space="preserve"> de los pacientes se encontraban en historias clínicas virtuales, en el 17% de los </w:t>
       </w:r>
       <w:r>
         <w:rPr>
@@ -5531,55 +5302,7 @@
           <w:szCs w:val="24"/>
         </w:rPr>
         <w:lastRenderedPageBreak/>
-        <w:t xml:space="preserve">para el sector salud, </w:t>
-      </w:r>
-      <w:r>
-        <w:rPr>
-          <w:color w:val="333333"/>
-          <w:sz w:val="24"/>
-          <w:szCs w:val="24"/>
-        </w:rPr>
-        <w:t>expres</w:t>
-      </w:r>
-      <w:r>
-        <w:rPr>
-          <w:color w:val="333333"/>
-          <w:sz w:val="24"/>
-          <w:szCs w:val="24"/>
-        </w:rPr>
-        <w:t xml:space="preserve">ó que, hasta ese momento en el Perú, </w:t>
-      </w:r>
-      <w:r>
-        <w:rPr>
-          <w:color w:val="333333"/>
-          <w:sz w:val="24"/>
-          <w:szCs w:val="24"/>
-        </w:rPr>
-        <w:t xml:space="preserve">tan </w:t>
-      </w:r>
-      <w:r>
-        <w:rPr>
-          <w:color w:val="333333"/>
-          <w:sz w:val="24"/>
-          <w:szCs w:val="24"/>
-        </w:rPr>
-        <w:t>solo el 11% de l</w:t>
-      </w:r>
-      <w:r>
-        <w:rPr>
-          <w:color w:val="333333"/>
-          <w:sz w:val="24"/>
-          <w:szCs w:val="24"/>
-        </w:rPr>
-        <w:t>os datos</w:t>
-      </w:r>
-      <w:r>
-        <w:rPr>
-          <w:color w:val="333333"/>
-          <w:sz w:val="24"/>
-          <w:szCs w:val="24"/>
-        </w:rPr>
-        <w:t xml:space="preserve"> de los pacientes se encontraban en historias clínicas virtuales, en el 17% de los casos se usaba parcialmente medios electrónicos y </w:t>
+        <w:t xml:space="preserve">casos se usaba parcialmente medios electrónicos y </w:t>
       </w:r>
       <w:r>
         <w:rPr>
@@ -5781,7 +5504,6 @@
         </w:rPr>
         <w:t xml:space="preserve">EsSalud </w:t>
       </w:r>
-      <w:proofErr w:type="spellStart"/>
       <w:r>
         <w:rPr>
           <w:color w:val="333333"/>
@@ -5790,7 +5512,6 @@
         </w:rPr>
         <w:t>ultimamente</w:t>
       </w:r>
-      <w:proofErr w:type="spellEnd"/>
       <w:r>
         <w:rPr>
           <w:color w:val="333333"/>
@@ -5845,43 +5566,7 @@
           <w:sz w:val="24"/>
           <w:szCs w:val="24"/>
         </w:rPr>
-        <w:t xml:space="preserve">s objetivos de la Política Nacional de Gobierno Electrónico 2013-2017. Este sistema permite agilizar los procesos en la atención a los pacientes. </w:t>
-      </w:r>
-      <w:proofErr w:type="spellStart"/>
-      <w:r>
-        <w:rPr>
-          <w:color w:val="333333"/>
-          <w:sz w:val="24"/>
-          <w:szCs w:val="24"/>
-        </w:rPr>
-        <w:t>Osmeli</w:t>
-      </w:r>
-      <w:proofErr w:type="spellEnd"/>
-      <w:r>
-        <w:rPr>
-          <w:color w:val="333333"/>
-          <w:sz w:val="24"/>
-          <w:szCs w:val="24"/>
-        </w:rPr>
-        <w:t xml:space="preserve"> Navarro, Gerente de Procesos Asistenciales en </w:t>
-      </w:r>
-      <w:proofErr w:type="spellStart"/>
-      <w:r>
-        <w:rPr>
-          <w:color w:val="333333"/>
-          <w:sz w:val="24"/>
-          <w:szCs w:val="24"/>
-        </w:rPr>
-        <w:t>IBTgroup</w:t>
-      </w:r>
-      <w:proofErr w:type="spellEnd"/>
-      <w:r>
-        <w:rPr>
-          <w:color w:val="333333"/>
-          <w:sz w:val="24"/>
-          <w:szCs w:val="24"/>
-        </w:rPr>
-        <w:t>, Lima Perú (sociedades de operadoras de salud), lo definió como una herramienta de unión e integración que facilita el trabajo.</w:t>
+        <w:t>s objetivos de la Política Nacional de Gobierno Electrónico 2013-2017. Este sistema permite agilizar los procesos en la atención a los pacientes. Osmeli Navarro, Gerente de Procesos Asistenciales en IBTgroup, Lima Perú (sociedades de operadoras de salud), lo definió como una herramienta de unión e integración que facilita el trabajo.</w:t>
       </w:r>
       <w:sdt>
         <w:sdtPr>
@@ -6055,7 +5740,6 @@
         <w:ind w:left="920"/>
       </w:pPr>
       <w:r>
-        <w:lastRenderedPageBreak/>
         <w:t xml:space="preserve">¿Puede un </w:t>
       </w:r>
       <w:r>
@@ -6088,6 +5772,7 @@
       </w:pPr>
       <w:bookmarkStart w:id="5" w:name="_Toc107609093"/>
       <w:r>
+        <w:lastRenderedPageBreak/>
         <w:t>Objetivos</w:t>
       </w:r>
       <w:bookmarkEnd w:id="5"/>
@@ -6747,27 +6432,7 @@
           <w:szCs w:val="24"/>
           <w:shd w:val="clear" w:color="auto" w:fill="FFFFFF"/>
         </w:rPr>
-        <w:t xml:space="preserve">: el análisis de datos y el </w:t>
-      </w:r>
-      <w:proofErr w:type="spellStart"/>
-      <w:r>
-        <w:rPr>
-          <w:color w:val="000000"/>
-          <w:sz w:val="24"/>
-          <w:szCs w:val="24"/>
-          <w:shd w:val="clear" w:color="auto" w:fill="FFFFFF"/>
-        </w:rPr>
-        <w:t>big</w:t>
-      </w:r>
-      <w:proofErr w:type="spellEnd"/>
-      <w:r>
-        <w:rPr>
-          <w:color w:val="000000"/>
-          <w:sz w:val="24"/>
-          <w:szCs w:val="24"/>
-          <w:shd w:val="clear" w:color="auto" w:fill="FFFFFF"/>
-        </w:rPr>
-        <w:t xml:space="preserve"> data. </w:t>
+        <w:t xml:space="preserve">: el análisis de datos y el big data. </w:t>
       </w:r>
       <w:r>
         <w:rPr>
@@ -6935,7 +6600,6 @@
           <w:u w:val="single"/>
         </w:rPr>
       </w:pPr>
-      <w:proofErr w:type="spellStart"/>
       <w:r>
         <w:rPr>
           <w:b/>
@@ -6944,10 +6608,201 @@
           <w:szCs w:val="24"/>
           <w:u w:val="single"/>
         </w:rPr>
-        <w:t>Tkinter</w:t>
-      </w:r>
-      <w:proofErr w:type="spellEnd"/>
-      <w:r>
+        <w:t>Tkinter:</w:t>
+      </w:r>
+    </w:p>
+    <w:p>
+      <w:pPr>
+        <w:spacing w:line="480" w:lineRule="auto"/>
+        <w:jc w:val="both"/>
+        <w:rPr>
+          <w:color w:val="273044"/>
+          <w:sz w:val="24"/>
+          <w:szCs w:val="24"/>
+          <w:shd w:val="clear" w:color="auto" w:fill="FFFFFF"/>
+        </w:rPr>
+      </w:pPr>
+      <w:r>
+        <w:rPr>
+          <w:color w:val="273044"/>
+          <w:sz w:val="24"/>
+          <w:szCs w:val="24"/>
+          <w:shd w:val="clear" w:color="auto" w:fill="FFFFFF"/>
+        </w:rPr>
+        <w:t xml:space="preserve">Es una librería </w:t>
+      </w:r>
+      <w:r>
+        <w:rPr>
+          <w:color w:val="273044"/>
+          <w:sz w:val="24"/>
+          <w:szCs w:val="24"/>
+          <w:shd w:val="clear" w:color="auto" w:fill="FFFFFF"/>
+        </w:rPr>
+        <w:t xml:space="preserve">que viene preinstalada </w:t>
+      </w:r>
+      <w:r>
+        <w:rPr>
+          <w:color w:val="273044"/>
+          <w:sz w:val="24"/>
+          <w:szCs w:val="24"/>
+          <w:shd w:val="clear" w:color="auto" w:fill="FFFFFF"/>
+        </w:rPr>
+        <w:t>e</w:t>
+      </w:r>
+      <w:r>
+        <w:rPr>
+          <w:color w:val="273044"/>
+          <w:sz w:val="24"/>
+          <w:szCs w:val="24"/>
+          <w:shd w:val="clear" w:color="auto" w:fill="FFFFFF"/>
+        </w:rPr>
+        <w:t>n</w:t>
+      </w:r>
+      <w:r>
+        <w:rPr>
+          <w:color w:val="273044"/>
+          <w:sz w:val="24"/>
+          <w:szCs w:val="24"/>
+          <w:shd w:val="clear" w:color="auto" w:fill="FFFFFF"/>
+        </w:rPr>
+        <w:t xml:space="preserve"> Python</w:t>
+      </w:r>
+      <w:r>
+        <w:rPr>
+          <w:color w:val="273044"/>
+          <w:sz w:val="24"/>
+          <w:szCs w:val="24"/>
+          <w:shd w:val="clear" w:color="auto" w:fill="FFFFFF"/>
+        </w:rPr>
+        <w:t>, la cual podemos usar en cualquier momento, utilizando el comando “import tkinter”.</w:t>
+      </w:r>
+      <w:r>
+        <w:rPr>
+          <w:color w:val="273044"/>
+          <w:sz w:val="24"/>
+          <w:szCs w:val="24"/>
+          <w:shd w:val="clear" w:color="auto" w:fill="FFFFFF"/>
+        </w:rPr>
+        <w:t xml:space="preserve"> Además, es un conjunto de herramientas GUI de Tcl/Tk (Tcl: Tool Command Language), </w:t>
+      </w:r>
+      <w:r>
+        <w:rPr>
+          <w:color w:val="273044"/>
+          <w:sz w:val="24"/>
+          <w:szCs w:val="24"/>
+          <w:shd w:val="clear" w:color="auto" w:fill="FFFFFF"/>
+        </w:rPr>
+        <w:t xml:space="preserve">que </w:t>
+      </w:r>
+      <w:r>
+        <w:rPr>
+          <w:color w:val="273044"/>
+          <w:sz w:val="24"/>
+          <w:szCs w:val="24"/>
+          <w:shd w:val="clear" w:color="auto" w:fill="FFFFFF"/>
+        </w:rPr>
+        <w:t>proporciona una amplia gama de usos, incluyendo aplicaciones web, de escritorio, redes, administración, pruebas y muchos más</w:t>
+      </w:r>
+      <w:r>
+        <w:rPr>
+          <w:color w:val="273044"/>
+          <w:sz w:val="24"/>
+          <w:szCs w:val="24"/>
+          <w:shd w:val="clear" w:color="auto" w:fill="FFFFFF"/>
+        </w:rPr>
+        <w:t xml:space="preserve">. </w:t>
+      </w:r>
+      <w:r>
+        <w:rPr>
+          <w:color w:val="273044"/>
+          <w:sz w:val="24"/>
+          <w:szCs w:val="24"/>
+          <w:shd w:val="clear" w:color="auto" w:fill="FFFFFF"/>
+        </w:rPr>
+        <w:t xml:space="preserve">Tkinter no es solo la única librería para python especializada en la creación de interfaces gráficas, entre las más </w:t>
+      </w:r>
+      <w:r>
+        <w:rPr>
+          <w:color w:val="273044"/>
+          <w:sz w:val="24"/>
+          <w:szCs w:val="24"/>
+          <w:shd w:val="clear" w:color="auto" w:fill="FFFFFF"/>
+        </w:rPr>
+        <w:t>utilizadas</w:t>
+      </w:r>
+      <w:r>
+        <w:rPr>
+          <w:color w:val="273044"/>
+          <w:sz w:val="24"/>
+          <w:szCs w:val="24"/>
+          <w:shd w:val="clear" w:color="auto" w:fill="FFFFFF"/>
+        </w:rPr>
+        <w:t xml:space="preserve"> están wxPython, PyQt y PyGtk.</w:t>
+      </w:r>
+    </w:p>
+    <w:p>
+      <w:pPr>
+        <w:spacing w:line="480" w:lineRule="auto"/>
+        <w:jc w:val="both"/>
+        <w:rPr>
+          <w:sz w:val="24"/>
+          <w:szCs w:val="24"/>
+        </w:rPr>
+      </w:pPr>
+    </w:p>
+    <w:p>
+      <w:pPr>
+        <w:spacing w:line="480" w:lineRule="auto"/>
+        <w:jc w:val="both"/>
+        <w:rPr>
+          <w:sz w:val="24"/>
+          <w:szCs w:val="24"/>
+        </w:rPr>
+      </w:pPr>
+    </w:p>
+    <w:p>
+      <w:pPr>
+        <w:spacing w:line="480" w:lineRule="auto"/>
+        <w:jc w:val="both"/>
+        <w:rPr>
+          <w:sz w:val="24"/>
+          <w:szCs w:val="24"/>
+        </w:rPr>
+      </w:pPr>
+    </w:p>
+    <w:p>
+      <w:pPr>
+        <w:spacing w:line="480" w:lineRule="auto"/>
+        <w:jc w:val="both"/>
+        <w:rPr>
+          <w:sz w:val="24"/>
+          <w:szCs w:val="24"/>
+        </w:rPr>
+      </w:pPr>
+    </w:p>
+    <w:p>
+      <w:pPr>
+        <w:spacing w:line="480" w:lineRule="auto"/>
+        <w:jc w:val="both"/>
+        <w:rPr>
+          <w:sz w:val="24"/>
+          <w:szCs w:val="24"/>
+        </w:rPr>
+      </w:pPr>
+    </w:p>
+    <w:p>
+      <w:pPr>
+        <w:spacing w:line="480" w:lineRule="auto"/>
+        <w:jc w:val="both"/>
+        <w:rPr>
+          <w:sz w:val="24"/>
+          <w:szCs w:val="24"/>
+        </w:rPr>
+      </w:pPr>
+    </w:p>
+    <w:p>
+      <w:pPr>
+        <w:spacing w:line="480" w:lineRule="auto"/>
         <w:rPr>
           <w:b/>
           <w:bCs/>
@@ -6955,7 +6810,16 @@
           <w:szCs w:val="24"/>
           <w:u w:val="single"/>
         </w:rPr>
-        <w:t>:</w:t>
+      </w:pPr>
+      <w:r>
+        <w:rPr>
+          <w:b/>
+          <w:bCs/>
+          <w:sz w:val="24"/>
+          <w:szCs w:val="24"/>
+          <w:u w:val="single"/>
+        </w:rPr>
+        <w:t>SQLite:</w:t>
       </w:r>
     </w:p>
     <w:p>
@@ -6963,7 +6827,6 @@
         <w:spacing w:line="480" w:lineRule="auto"/>
         <w:jc w:val="both"/>
         <w:rPr>
-          <w:color w:val="273044"/>
           <w:sz w:val="24"/>
           <w:szCs w:val="24"/>
           <w:shd w:val="clear" w:color="auto" w:fill="FFFFFF"/>
@@ -6971,331 +6834,75 @@
       </w:pPr>
       <w:r>
         <w:rPr>
-          <w:color w:val="273044"/>
           <w:sz w:val="24"/>
           <w:szCs w:val="24"/>
           <w:shd w:val="clear" w:color="auto" w:fill="FFFFFF"/>
         </w:rPr>
-        <w:t xml:space="preserve">Es una librería </w:t>
-      </w:r>
-      <w:r>
-        <w:rPr>
-          <w:color w:val="273044"/>
+        <w:t xml:space="preserve">SQLite es una herramienta gratuita que le permite almacenar información de manera fácil, eficiente, potente y rápida en dispositivos integrados </w:t>
+      </w:r>
+      <w:r>
+        <w:rPr>
           <w:sz w:val="24"/>
           <w:szCs w:val="24"/>
           <w:shd w:val="clear" w:color="auto" w:fill="FFFFFF"/>
         </w:rPr>
-        <w:t xml:space="preserve">que viene preinstalada </w:t>
-      </w:r>
-      <w:r>
-        <w:rPr>
-          <w:color w:val="273044"/>
+        <w:t>y dispositivos</w:t>
+      </w:r>
+      <w:r>
+        <w:rPr>
           <w:sz w:val="24"/>
           <w:szCs w:val="24"/>
           <w:shd w:val="clear" w:color="auto" w:fill="FFFFFF"/>
         </w:rPr>
-        <w:t>e</w:t>
-      </w:r>
-      <w:r>
-        <w:rPr>
-          <w:color w:val="273044"/>
+        <w:t xml:space="preserve"> con características de hardware pequeñas, como PDA y teléfonos móviles. SQLite implementa el estándar SQL92 y también agrega extensiones que facilitan su uso en entornos de desarrollo. Esto permite que SQLite admita desde las consultas más simples hasta las más complejas en el lenguaje SQL y, lo que es más importante, se puede usar tanto en dispositivos móviles como en sistemas de escritorio sin escribir ni exportar datos complejos. Esto se debe a que es 100% compatible entre diferentes plataformas y la portabilidad entre </w:t>
+      </w:r>
+      <w:r>
+        <w:rPr>
           <w:sz w:val="24"/>
           <w:szCs w:val="24"/>
           <w:shd w:val="clear" w:color="auto" w:fill="FFFFFF"/>
         </w:rPr>
-        <w:t>n</w:t>
-      </w:r>
-      <w:r>
-        <w:rPr>
-          <w:color w:val="273044"/>
+        <w:t>plataformas</w:t>
+      </w:r>
+      <w:r>
+        <w:rPr>
           <w:sz w:val="24"/>
           <w:szCs w:val="24"/>
           <w:shd w:val="clear" w:color="auto" w:fill="FFFFFF"/>
         </w:rPr>
-        <w:t xml:space="preserve"> Python</w:t>
-      </w:r>
-      <w:r>
-        <w:rPr>
-          <w:color w:val="273044"/>
+        <w:t xml:space="preserve"> </w:t>
+      </w:r>
+      <w:r>
+        <w:rPr>
           <w:sz w:val="24"/>
           <w:szCs w:val="24"/>
           <w:shd w:val="clear" w:color="auto" w:fill="FFFFFF"/>
         </w:rPr>
-        <w:t>, la cual podemos usar en cualquier momento, utilizando el comando “</w:t>
-      </w:r>
-      <w:proofErr w:type="spellStart"/>
-      <w:r>
-        <w:rPr>
-          <w:color w:val="273044"/>
+        <w:t xml:space="preserve">y </w:t>
+      </w:r>
+      <w:r>
+        <w:rPr>
           <w:sz w:val="24"/>
           <w:szCs w:val="24"/>
           <w:shd w:val="clear" w:color="auto" w:fill="FFFFFF"/>
         </w:rPr>
-        <w:t>import</w:t>
-      </w:r>
-      <w:proofErr w:type="spellEnd"/>
-      <w:r>
-        <w:rPr>
-          <w:color w:val="273044"/>
+        <w:t>dispositivos</w:t>
+      </w:r>
+      <w:r>
+        <w:rPr>
           <w:sz w:val="24"/>
           <w:szCs w:val="24"/>
           <w:shd w:val="clear" w:color="auto" w:fill="FFFFFF"/>
         </w:rPr>
         <w:t xml:space="preserve"> </w:t>
       </w:r>
-      <w:proofErr w:type="spellStart"/>
-      <w:r>
-        <w:rPr>
-          <w:color w:val="273044"/>
+      <w:r>
+        <w:rPr>
           <w:sz w:val="24"/>
           <w:szCs w:val="24"/>
           <w:shd w:val="clear" w:color="auto" w:fill="FFFFFF"/>
         </w:rPr>
-        <w:t>tkinter</w:t>
-      </w:r>
-      <w:proofErr w:type="spellEnd"/>
-      <w:r>
-        <w:rPr>
-          <w:color w:val="273044"/>
-          <w:sz w:val="24"/>
-          <w:szCs w:val="24"/>
-          <w:shd w:val="clear" w:color="auto" w:fill="FFFFFF"/>
-        </w:rPr>
-        <w:t>”.</w:t>
-      </w:r>
-      <w:r>
-        <w:rPr>
-          <w:color w:val="273044"/>
-          <w:sz w:val="24"/>
-          <w:szCs w:val="24"/>
-          <w:shd w:val="clear" w:color="auto" w:fill="FFFFFF"/>
-        </w:rPr>
-        <w:t xml:space="preserve"> Además, es un conjunto de herramientas GUI de </w:t>
-      </w:r>
-      <w:proofErr w:type="spellStart"/>
-      <w:r>
-        <w:rPr>
-          <w:color w:val="273044"/>
-          <w:sz w:val="24"/>
-          <w:szCs w:val="24"/>
-          <w:shd w:val="clear" w:color="auto" w:fill="FFFFFF"/>
-        </w:rPr>
-        <w:t>Tcl</w:t>
-      </w:r>
-      <w:proofErr w:type="spellEnd"/>
-      <w:r>
-        <w:rPr>
-          <w:color w:val="273044"/>
-          <w:sz w:val="24"/>
-          <w:szCs w:val="24"/>
-          <w:shd w:val="clear" w:color="auto" w:fill="FFFFFF"/>
-        </w:rPr>
-        <w:t>/</w:t>
-      </w:r>
-      <w:proofErr w:type="spellStart"/>
-      <w:r>
-        <w:rPr>
-          <w:color w:val="273044"/>
-          <w:sz w:val="24"/>
-          <w:szCs w:val="24"/>
-          <w:shd w:val="clear" w:color="auto" w:fill="FFFFFF"/>
-        </w:rPr>
-        <w:t>Tk</w:t>
-      </w:r>
-      <w:proofErr w:type="spellEnd"/>
-      <w:r>
-        <w:rPr>
-          <w:color w:val="273044"/>
-          <w:sz w:val="24"/>
-          <w:szCs w:val="24"/>
-          <w:shd w:val="clear" w:color="auto" w:fill="FFFFFF"/>
-        </w:rPr>
-        <w:t xml:space="preserve"> (</w:t>
-      </w:r>
-      <w:proofErr w:type="spellStart"/>
-      <w:r>
-        <w:rPr>
-          <w:color w:val="273044"/>
-          <w:sz w:val="24"/>
-          <w:szCs w:val="24"/>
-          <w:shd w:val="clear" w:color="auto" w:fill="FFFFFF"/>
-        </w:rPr>
-        <w:t>Tcl</w:t>
-      </w:r>
-      <w:proofErr w:type="spellEnd"/>
-      <w:r>
-        <w:rPr>
-          <w:color w:val="273044"/>
-          <w:sz w:val="24"/>
-          <w:szCs w:val="24"/>
-          <w:shd w:val="clear" w:color="auto" w:fill="FFFFFF"/>
-        </w:rPr>
-        <w:t xml:space="preserve">: Tool </w:t>
-      </w:r>
-      <w:proofErr w:type="spellStart"/>
-      <w:r>
-        <w:rPr>
-          <w:color w:val="273044"/>
-          <w:sz w:val="24"/>
-          <w:szCs w:val="24"/>
-          <w:shd w:val="clear" w:color="auto" w:fill="FFFFFF"/>
-        </w:rPr>
-        <w:t>Command</w:t>
-      </w:r>
-      <w:proofErr w:type="spellEnd"/>
-      <w:r>
-        <w:rPr>
-          <w:color w:val="273044"/>
-          <w:sz w:val="24"/>
-          <w:szCs w:val="24"/>
-          <w:shd w:val="clear" w:color="auto" w:fill="FFFFFF"/>
-        </w:rPr>
-        <w:t xml:space="preserve"> Language), </w:t>
-      </w:r>
-      <w:r>
-        <w:rPr>
-          <w:color w:val="273044"/>
-          <w:sz w:val="24"/>
-          <w:szCs w:val="24"/>
-          <w:shd w:val="clear" w:color="auto" w:fill="FFFFFF"/>
-        </w:rPr>
-        <w:t xml:space="preserve">que </w:t>
-      </w:r>
-      <w:r>
-        <w:rPr>
-          <w:color w:val="273044"/>
-          <w:sz w:val="24"/>
-          <w:szCs w:val="24"/>
-          <w:shd w:val="clear" w:color="auto" w:fill="FFFFFF"/>
-        </w:rPr>
-        <w:t>proporciona una amplia gama de usos, incluyendo aplicaciones web, de escritorio, redes, administración, pruebas y muchos más</w:t>
-      </w:r>
-      <w:r>
-        <w:rPr>
-          <w:color w:val="273044"/>
-          <w:sz w:val="24"/>
-          <w:szCs w:val="24"/>
-          <w:shd w:val="clear" w:color="auto" w:fill="FFFFFF"/>
-        </w:rPr>
-        <w:t xml:space="preserve">. </w:t>
-      </w:r>
-      <w:proofErr w:type="spellStart"/>
-      <w:r>
-        <w:rPr>
-          <w:color w:val="273044"/>
-          <w:sz w:val="24"/>
-          <w:szCs w:val="24"/>
-          <w:shd w:val="clear" w:color="auto" w:fill="FFFFFF"/>
-        </w:rPr>
-        <w:t>Tkinter</w:t>
-      </w:r>
-      <w:proofErr w:type="spellEnd"/>
-      <w:r>
-        <w:rPr>
-          <w:color w:val="273044"/>
-          <w:sz w:val="24"/>
-          <w:szCs w:val="24"/>
-          <w:shd w:val="clear" w:color="auto" w:fill="FFFFFF"/>
-        </w:rPr>
-        <w:t xml:space="preserve"> no es solo la única librería para </w:t>
-      </w:r>
-      <w:proofErr w:type="spellStart"/>
-      <w:r>
-        <w:rPr>
-          <w:color w:val="273044"/>
-          <w:sz w:val="24"/>
-          <w:szCs w:val="24"/>
-          <w:shd w:val="clear" w:color="auto" w:fill="FFFFFF"/>
-        </w:rPr>
-        <w:t>python</w:t>
-      </w:r>
-      <w:proofErr w:type="spellEnd"/>
-      <w:r>
-        <w:rPr>
-          <w:color w:val="273044"/>
-          <w:sz w:val="24"/>
-          <w:szCs w:val="24"/>
-          <w:shd w:val="clear" w:color="auto" w:fill="FFFFFF"/>
-        </w:rPr>
-        <w:t xml:space="preserve"> especializada en la creación de interfaces gráficas, entre las más </w:t>
-      </w:r>
-      <w:r>
-        <w:rPr>
-          <w:color w:val="273044"/>
-          <w:sz w:val="24"/>
-          <w:szCs w:val="24"/>
-          <w:shd w:val="clear" w:color="auto" w:fill="FFFFFF"/>
-        </w:rPr>
-        <w:t>utilizadas</w:t>
-      </w:r>
-      <w:r>
-        <w:rPr>
-          <w:color w:val="273044"/>
-          <w:sz w:val="24"/>
-          <w:szCs w:val="24"/>
-          <w:shd w:val="clear" w:color="auto" w:fill="FFFFFF"/>
-        </w:rPr>
-        <w:t xml:space="preserve"> están </w:t>
-      </w:r>
-      <w:proofErr w:type="spellStart"/>
-      <w:r>
-        <w:rPr>
-          <w:color w:val="273044"/>
-          <w:sz w:val="24"/>
-          <w:szCs w:val="24"/>
-          <w:shd w:val="clear" w:color="auto" w:fill="FFFFFF"/>
-        </w:rPr>
-        <w:t>wxPython</w:t>
-      </w:r>
-      <w:proofErr w:type="spellEnd"/>
-      <w:r>
-        <w:rPr>
-          <w:color w:val="273044"/>
-          <w:sz w:val="24"/>
-          <w:szCs w:val="24"/>
-          <w:shd w:val="clear" w:color="auto" w:fill="FFFFFF"/>
-        </w:rPr>
-        <w:t xml:space="preserve">, </w:t>
-      </w:r>
-      <w:proofErr w:type="spellStart"/>
-      <w:r>
-        <w:rPr>
-          <w:color w:val="273044"/>
-          <w:sz w:val="24"/>
-          <w:szCs w:val="24"/>
-          <w:shd w:val="clear" w:color="auto" w:fill="FFFFFF"/>
-        </w:rPr>
-        <w:t>PyQt</w:t>
-      </w:r>
-      <w:proofErr w:type="spellEnd"/>
-      <w:r>
-        <w:rPr>
-          <w:color w:val="273044"/>
-          <w:sz w:val="24"/>
-          <w:szCs w:val="24"/>
-          <w:shd w:val="clear" w:color="auto" w:fill="FFFFFF"/>
-        </w:rPr>
-        <w:t xml:space="preserve"> y </w:t>
-      </w:r>
-      <w:proofErr w:type="spellStart"/>
-      <w:r>
-        <w:rPr>
-          <w:color w:val="273044"/>
-          <w:sz w:val="24"/>
-          <w:szCs w:val="24"/>
-          <w:shd w:val="clear" w:color="auto" w:fill="FFFFFF"/>
-        </w:rPr>
-        <w:t>PyGtk</w:t>
-      </w:r>
-      <w:proofErr w:type="spellEnd"/>
-      <w:r>
-        <w:rPr>
-          <w:color w:val="273044"/>
-          <w:sz w:val="24"/>
-          <w:szCs w:val="24"/>
-          <w:shd w:val="clear" w:color="auto" w:fill="FFFFFF"/>
-        </w:rPr>
-        <w:t>.</w:t>
+        <w:t xml:space="preserve">es perfecta.  </w:t>
       </w:r>
     </w:p>
     <w:p>
@@ -7305,8 +6912,169 @@
         <w:rPr>
           <w:sz w:val="24"/>
           <w:szCs w:val="24"/>
-        </w:rPr>
-      </w:pPr>
+          <w:shd w:val="clear" w:color="auto" w:fill="FFFFFF"/>
+        </w:rPr>
+      </w:pPr>
+      <w:r>
+        <w:rPr>
+          <w:sz w:val="24"/>
+          <w:szCs w:val="24"/>
+          <w:shd w:val="clear" w:color="auto" w:fill="FFFFFF"/>
+        </w:rPr>
+        <w:t>Debido a que SQLite es un software gratuito, existen muchos componentes, bibliotecas y controladores para conectarse a SQLite desde muchos lenguajes y plataformas de programación. Ya sea para utilizar los lenguajes más recientes como</w:t>
+      </w:r>
+      <w:r>
+        <w:rPr>
+          <w:sz w:val="24"/>
+          <w:szCs w:val="24"/>
+          <w:shd w:val="clear" w:color="auto" w:fill="FFFFFF"/>
+        </w:rPr>
+        <w:t xml:space="preserve"> </w:t>
+      </w:r>
+      <w:r>
+        <w:rPr>
+          <w:sz w:val="24"/>
+          <w:szCs w:val="24"/>
+          <w:shd w:val="clear" w:color="auto" w:fill="FFFFFF"/>
+        </w:rPr>
+        <w:t>Perl</w:t>
+      </w:r>
+      <w:r>
+        <w:rPr>
+          <w:sz w:val="24"/>
+          <w:szCs w:val="24"/>
+          <w:shd w:val="clear" w:color="auto" w:fill="FFFFFF"/>
+        </w:rPr>
+        <w:t xml:space="preserve">, </w:t>
+      </w:r>
+      <w:r>
+        <w:rPr>
+          <w:sz w:val="24"/>
+          <w:szCs w:val="24"/>
+          <w:shd w:val="clear" w:color="auto" w:fill="FFFFFF"/>
+        </w:rPr>
+        <w:t>Java</w:t>
+      </w:r>
+      <w:r>
+        <w:rPr>
+          <w:sz w:val="24"/>
+          <w:szCs w:val="24"/>
+          <w:shd w:val="clear" w:color="auto" w:fill="FFFFFF"/>
+        </w:rPr>
+        <w:t xml:space="preserve">, </w:t>
+      </w:r>
+      <w:r>
+        <w:rPr>
+          <w:sz w:val="24"/>
+          <w:szCs w:val="24"/>
+          <w:shd w:val="clear" w:color="auto" w:fill="FFFFFF"/>
+        </w:rPr>
+        <w:t>Ruby</w:t>
+      </w:r>
+      <w:r>
+        <w:rPr>
+          <w:sz w:val="24"/>
+          <w:szCs w:val="24"/>
+          <w:shd w:val="clear" w:color="auto" w:fill="FFFFFF"/>
+        </w:rPr>
+        <w:t xml:space="preserve">, PHP, </w:t>
+      </w:r>
+      <w:r>
+        <w:rPr>
+          <w:sz w:val="24"/>
+          <w:szCs w:val="24"/>
+          <w:shd w:val="clear" w:color="auto" w:fill="FFFFFF"/>
+        </w:rPr>
+        <w:t>Python</w:t>
+      </w:r>
+      <w:r>
+        <w:rPr>
+          <w:sz w:val="24"/>
+          <w:szCs w:val="24"/>
+          <w:shd w:val="clear" w:color="auto" w:fill="FFFFFF"/>
+        </w:rPr>
+        <w:t>, C#, lenguajes más antiguos como Pascal, SmallTalk, Clipper, o lenguajes menos conocidos como</w:t>
+      </w:r>
+      <w:r>
+        <w:rPr>
+          <w:sz w:val="24"/>
+          <w:szCs w:val="24"/>
+          <w:shd w:val="clear" w:color="auto" w:fill="FFFFFF"/>
+        </w:rPr>
+        <w:t xml:space="preserve"> </w:t>
+      </w:r>
+      <w:r>
+        <w:rPr>
+          <w:sz w:val="24"/>
+          <w:szCs w:val="24"/>
+          <w:shd w:val="clear" w:color="auto" w:fill="FFFFFF"/>
+        </w:rPr>
+        <w:t xml:space="preserve">S- </w:t>
+      </w:r>
+      <w:r>
+        <w:rPr>
+          <w:sz w:val="24"/>
+          <w:szCs w:val="24"/>
+          <w:shd w:val="clear" w:color="auto" w:fill="FFFFFF"/>
+        </w:rPr>
+        <w:t>Lang</w:t>
+      </w:r>
+      <w:r>
+        <w:rPr>
+          <w:sz w:val="24"/>
+          <w:szCs w:val="24"/>
+          <w:shd w:val="clear" w:color="auto" w:fill="FFFFFF"/>
+        </w:rPr>
+        <w:t>,</w:t>
+      </w:r>
+      <w:r>
+        <w:rPr>
+          <w:sz w:val="24"/>
+          <w:szCs w:val="24"/>
+          <w:shd w:val="clear" w:color="auto" w:fill="FFFFFF"/>
+        </w:rPr>
+        <w:t xml:space="preserve"> </w:t>
+      </w:r>
+      <w:r>
+        <w:rPr>
+          <w:sz w:val="24"/>
+          <w:szCs w:val="24"/>
+          <w:shd w:val="clear" w:color="auto" w:fill="FFFFFF"/>
+        </w:rPr>
+        <w:t>Suneido</w:t>
+      </w:r>
+      <w:r>
+        <w:rPr>
+          <w:sz w:val="24"/>
+          <w:szCs w:val="24"/>
+          <w:shd w:val="clear" w:color="auto" w:fill="FFFFFF"/>
+        </w:rPr>
+        <w:t xml:space="preserve">, </w:t>
+      </w:r>
+      <w:r>
+        <w:rPr>
+          <w:sz w:val="24"/>
+          <w:szCs w:val="24"/>
+          <w:shd w:val="clear" w:color="auto" w:fill="FFFFFF"/>
+        </w:rPr>
+        <w:t>REXX</w:t>
+      </w:r>
+      <w:r>
+        <w:rPr>
+          <w:sz w:val="24"/>
+          <w:szCs w:val="24"/>
+          <w:shd w:val="clear" w:color="auto" w:fill="FFFFFF"/>
+        </w:rPr>
+        <w:t xml:space="preserve">, </w:t>
+      </w:r>
+      <w:r>
+        <w:rPr>
+          <w:sz w:val="24"/>
+          <w:szCs w:val="24"/>
+          <w:shd w:val="clear" w:color="auto" w:fill="FFFFFF"/>
+        </w:rPr>
+        <w:t>puede encontrar todas las bibliotecas y ejemplos de todo el código de SQLite.</w:t>
+      </w:r>
     </w:p>
     <w:p>
       <w:pPr>
@@ -7315,6 +7083,7 @@
         <w:rPr>
           <w:sz w:val="24"/>
           <w:szCs w:val="24"/>
+          <w:shd w:val="clear" w:color="auto" w:fill="FFFFFF"/>
         </w:rPr>
       </w:pPr>
     </w:p>
@@ -7325,6 +7094,7 @@
         <w:rPr>
           <w:sz w:val="24"/>
           <w:szCs w:val="24"/>
+          <w:shd w:val="clear" w:color="auto" w:fill="FFFFFF"/>
         </w:rPr>
       </w:pPr>
     </w:p>
@@ -7335,6 +7105,7 @@
         <w:rPr>
           <w:sz w:val="24"/>
           <w:szCs w:val="24"/>
+          <w:shd w:val="clear" w:color="auto" w:fill="FFFFFF"/>
         </w:rPr>
       </w:pPr>
     </w:p>
@@ -7345,6 +7116,7 @@
         <w:rPr>
           <w:sz w:val="24"/>
           <w:szCs w:val="24"/>
+          <w:shd w:val="clear" w:color="auto" w:fill="FFFFFF"/>
         </w:rPr>
       </w:pPr>
     </w:p>
@@ -7355,12 +7127,46 @@
         <w:rPr>
           <w:sz w:val="24"/>
           <w:szCs w:val="24"/>
+          <w:shd w:val="clear" w:color="auto" w:fill="FFFFFF"/>
         </w:rPr>
       </w:pPr>
     </w:p>
     <w:p>
       <w:pPr>
         <w:spacing w:line="480" w:lineRule="auto"/>
+        <w:jc w:val="both"/>
+        <w:rPr>
+          <w:sz w:val="24"/>
+          <w:szCs w:val="24"/>
+          <w:shd w:val="clear" w:color="auto" w:fill="FFFFFF"/>
+        </w:rPr>
+      </w:pPr>
+    </w:p>
+    <w:p>
+      <w:pPr>
+        <w:spacing w:line="480" w:lineRule="auto"/>
+        <w:jc w:val="both"/>
+        <w:rPr>
+          <w:sz w:val="24"/>
+          <w:szCs w:val="24"/>
+          <w:shd w:val="clear" w:color="auto" w:fill="FFFFFF"/>
+        </w:rPr>
+      </w:pPr>
+    </w:p>
+    <w:p>
+      <w:pPr>
+        <w:spacing w:line="480" w:lineRule="auto"/>
+        <w:jc w:val="both"/>
+        <w:rPr>
+          <w:sz w:val="24"/>
+          <w:szCs w:val="24"/>
+        </w:rPr>
+      </w:pPr>
+    </w:p>
+    <w:p>
+      <w:pPr>
+        <w:spacing w:line="480" w:lineRule="auto"/>
+        <w:jc w:val="both"/>
         <w:rPr>
           <w:b/>
           <w:bCs/>
@@ -7377,7 +7183,8 @@
           <w:szCs w:val="24"/>
           <w:u w:val="single"/>
         </w:rPr>
-        <w:t>SQLite:</w:t>
+        <w:lastRenderedPageBreak/>
+        <w:t>Visual Studio Code:</w:t>
       </w:r>
     </w:p>
     <w:p>
@@ -7391,304 +7198,53 @@
       </w:pPr>
       <w:r>
         <w:rPr>
+          <w:color w:val="333333"/>
+          <w:spacing w:val="-3"/>
           <w:sz w:val="24"/>
           <w:szCs w:val="24"/>
           <w:shd w:val="clear" w:color="auto" w:fill="FFFFFF"/>
         </w:rPr>
-        <w:t xml:space="preserve">SQLite es una herramienta gratuita que hace que sea simple, eficiente, potente y rápido almacenar información en dispositivos integrados y en dispositivos </w:t>
-      </w:r>
-      <w:r>
-        <w:rPr>
+        <w:t xml:space="preserve">Visual Studio Code es el editor de código fuente propio de Microsoft. Este es un software multiplataforma </w:t>
+      </w:r>
+      <w:r>
+        <w:rPr>
+          <w:color w:val="333333"/>
+          <w:spacing w:val="-3"/>
           <w:sz w:val="24"/>
           <w:szCs w:val="24"/>
           <w:shd w:val="clear" w:color="auto" w:fill="FFFFFF"/>
         </w:rPr>
-        <w:t>con capacidades</w:t>
-      </w:r>
-      <w:r>
-        <w:rPr>
+        <w:t>gratuito disponible</w:t>
+      </w:r>
+      <w:r>
+        <w:rPr>
+          <w:color w:val="333333"/>
+          <w:spacing w:val="-3"/>
           <w:sz w:val="24"/>
           <w:szCs w:val="24"/>
           <w:shd w:val="clear" w:color="auto" w:fill="FFFFFF"/>
         </w:rPr>
-        <w:t xml:space="preserve"> de hardware pequeñas, </w:t>
-      </w:r>
-      <w:r>
-        <w:rPr>
+        <w:t xml:space="preserve"> para Windows, GNU/Linux y macOS. VS Code tiene un conjunto de extensiones que brindan una excelente integración de Git, compatibilidad con la depuración de código </w:t>
+      </w:r>
+      <w:r>
+        <w:rPr>
+          <w:color w:val="333333"/>
+          <w:spacing w:val="-3"/>
           <w:sz w:val="24"/>
           <w:szCs w:val="24"/>
           <w:shd w:val="clear" w:color="auto" w:fill="FFFFFF"/>
         </w:rPr>
-        <w:t>como PDA</w:t>
-      </w:r>
-      <w:r>
-        <w:rPr>
+        <w:t>y la</w:t>
+      </w:r>
+      <w:r>
+        <w:rPr>
+          <w:color w:val="333333"/>
+          <w:spacing w:val="-3"/>
           <w:sz w:val="24"/>
           <w:szCs w:val="24"/>
           <w:shd w:val="clear" w:color="auto" w:fill="FFFFFF"/>
         </w:rPr>
-        <w:t xml:space="preserve"> o teléfonos móviles. SQLite implementa el estándar SQL92 y también agrega extensiones que facilitan su uso en cualquier entorno de desarrollo. Esto permite que SQLite admita desde las consultas más básicas hasta las más complejas en el lenguaje SQL y, lo que es más importante, se puede usar tanto en dispositivos móviles como en sistemas de escritorio sin escribir ni exportar datos complejos. porque existe una compatibilidad del 100 % entre diferentes plataformas, lo que hace que la portabilidad entre dispositivos y plataformas sea perfecta.</w:t>
-      </w:r>
-    </w:p>
-    <w:p>
-      <w:pPr>
-        <w:spacing w:line="480" w:lineRule="auto"/>
-        <w:jc w:val="both"/>
-        <w:rPr>
-          <w:sz w:val="24"/>
-          <w:szCs w:val="24"/>
-          <w:shd w:val="clear" w:color="auto" w:fill="FFFFFF"/>
-        </w:rPr>
-      </w:pPr>
-      <w:r>
-        <w:rPr>
-          <w:sz w:val="24"/>
-          <w:szCs w:val="24"/>
-          <w:shd w:val="clear" w:color="auto" w:fill="FFFFFF"/>
-        </w:rPr>
-        <w:t xml:space="preserve">Debido a que SQLite es un software gratuito, se puede encontrar una gran cantidad de componentes, bibliotecas y controladores para interactuar con SQLite desde una variedad de lenguajes y plataformas de programación. Ya sea que usemos lenguajes modernos como Java, Perl, Python, PHP, Ruby, C#, lenguajes más antiguos como Pascal, </w:t>
-      </w:r>
-      <w:proofErr w:type="spellStart"/>
-      <w:r>
-        <w:rPr>
-          <w:sz w:val="24"/>
-          <w:szCs w:val="24"/>
-          <w:shd w:val="clear" w:color="auto" w:fill="FFFFFF"/>
-        </w:rPr>
-        <w:t>SmallTalk</w:t>
-      </w:r>
-      <w:proofErr w:type="spellEnd"/>
-      <w:r>
-        <w:rPr>
-          <w:sz w:val="24"/>
-          <w:szCs w:val="24"/>
-          <w:shd w:val="clear" w:color="auto" w:fill="FFFFFF"/>
-        </w:rPr>
-        <w:t xml:space="preserve">, Clipper o lenguajes menos conocidos como </w:t>
-      </w:r>
-      <w:proofErr w:type="spellStart"/>
-      <w:r>
-        <w:rPr>
-          <w:sz w:val="24"/>
-          <w:szCs w:val="24"/>
-          <w:shd w:val="clear" w:color="auto" w:fill="FFFFFF"/>
-        </w:rPr>
-        <w:t>Suneido</w:t>
-      </w:r>
-      <w:proofErr w:type="spellEnd"/>
-      <w:r>
-        <w:rPr>
-          <w:sz w:val="24"/>
-          <w:szCs w:val="24"/>
-          <w:shd w:val="clear" w:color="auto" w:fill="FFFFFF"/>
-        </w:rPr>
-        <w:t>, REXX, S-Lang, todos podemos encontrar bibliotecas y ejemplos para todo el código de SQLite.</w:t>
-      </w:r>
-    </w:p>
-    <w:p>
-      <w:pPr>
-        <w:spacing w:line="480" w:lineRule="auto"/>
-        <w:jc w:val="both"/>
-        <w:rPr>
-          <w:sz w:val="24"/>
-          <w:szCs w:val="24"/>
-          <w:shd w:val="clear" w:color="auto" w:fill="FFFFFF"/>
-        </w:rPr>
-      </w:pPr>
-    </w:p>
-    <w:p>
-      <w:pPr>
-        <w:spacing w:line="480" w:lineRule="auto"/>
-        <w:jc w:val="both"/>
-        <w:rPr>
-          <w:sz w:val="24"/>
-          <w:szCs w:val="24"/>
-          <w:shd w:val="clear" w:color="auto" w:fill="FFFFFF"/>
-        </w:rPr>
-      </w:pPr>
-    </w:p>
-    <w:p>
-      <w:pPr>
-        <w:spacing w:line="480" w:lineRule="auto"/>
-        <w:jc w:val="both"/>
-        <w:rPr>
-          <w:sz w:val="24"/>
-          <w:szCs w:val="24"/>
-          <w:shd w:val="clear" w:color="auto" w:fill="FFFFFF"/>
-        </w:rPr>
-      </w:pPr>
-    </w:p>
-    <w:p>
-      <w:pPr>
-        <w:spacing w:line="480" w:lineRule="auto"/>
-        <w:jc w:val="both"/>
-        <w:rPr>
-          <w:sz w:val="24"/>
-          <w:szCs w:val="24"/>
-          <w:shd w:val="clear" w:color="auto" w:fill="FFFFFF"/>
-        </w:rPr>
-      </w:pPr>
-    </w:p>
-    <w:p>
-      <w:pPr>
-        <w:spacing w:line="480" w:lineRule="auto"/>
-        <w:jc w:val="both"/>
-        <w:rPr>
-          <w:sz w:val="24"/>
-          <w:szCs w:val="24"/>
-          <w:shd w:val="clear" w:color="auto" w:fill="FFFFFF"/>
-        </w:rPr>
-      </w:pPr>
-    </w:p>
-    <w:p>
-      <w:pPr>
-        <w:spacing w:line="480" w:lineRule="auto"/>
-        <w:jc w:val="both"/>
-        <w:rPr>
-          <w:sz w:val="24"/>
-          <w:szCs w:val="24"/>
-          <w:shd w:val="clear" w:color="auto" w:fill="FFFFFF"/>
-        </w:rPr>
-      </w:pPr>
-    </w:p>
-    <w:p>
-      <w:pPr>
-        <w:spacing w:line="480" w:lineRule="auto"/>
-        <w:jc w:val="both"/>
-        <w:rPr>
-          <w:sz w:val="24"/>
-          <w:szCs w:val="24"/>
-        </w:rPr>
-      </w:pPr>
-    </w:p>
-    <w:p>
-      <w:pPr>
-        <w:spacing w:line="480" w:lineRule="auto"/>
-        <w:jc w:val="both"/>
-        <w:rPr>
-          <w:b/>
-          <w:bCs/>
-          <w:sz w:val="24"/>
-          <w:szCs w:val="24"/>
-          <w:u w:val="single"/>
-        </w:rPr>
-      </w:pPr>
-      <w:r>
-        <w:rPr>
-          <w:b/>
-          <w:bCs/>
-          <w:sz w:val="24"/>
-          <w:szCs w:val="24"/>
-          <w:u w:val="single"/>
-        </w:rPr>
-        <w:lastRenderedPageBreak/>
-        <w:t xml:space="preserve">Visual Studio </w:t>
-      </w:r>
-      <w:proofErr w:type="spellStart"/>
-      <w:r>
-        <w:rPr>
-          <w:b/>
-          <w:bCs/>
-          <w:sz w:val="24"/>
-          <w:szCs w:val="24"/>
-          <w:u w:val="single"/>
-        </w:rPr>
-        <w:t>Code</w:t>
-      </w:r>
-      <w:proofErr w:type="spellEnd"/>
-      <w:r>
-        <w:rPr>
-          <w:b/>
-          <w:bCs/>
-          <w:sz w:val="24"/>
-          <w:szCs w:val="24"/>
-          <w:u w:val="single"/>
-        </w:rPr>
-        <w:t>:</w:t>
-      </w:r>
-    </w:p>
-    <w:p>
-      <w:pPr>
-        <w:spacing w:line="480" w:lineRule="auto"/>
-        <w:jc w:val="both"/>
-        <w:rPr>
-          <w:sz w:val="24"/>
-          <w:szCs w:val="24"/>
-        </w:rPr>
-      </w:pPr>
-      <w:r>
-        <w:rPr>
-          <w:color w:val="333333"/>
-          <w:spacing w:val="-3"/>
-          <w:sz w:val="24"/>
-          <w:szCs w:val="24"/>
-          <w:shd w:val="clear" w:color="auto" w:fill="FFFFFF"/>
-        </w:rPr>
-        <w:t xml:space="preserve">Visual Studio </w:t>
-      </w:r>
-      <w:proofErr w:type="spellStart"/>
-      <w:r>
-        <w:rPr>
-          <w:color w:val="333333"/>
-          <w:spacing w:val="-3"/>
-          <w:sz w:val="24"/>
-          <w:szCs w:val="24"/>
-          <w:shd w:val="clear" w:color="auto" w:fill="FFFFFF"/>
-        </w:rPr>
-        <w:t>Code</w:t>
-      </w:r>
-      <w:proofErr w:type="spellEnd"/>
-      <w:r>
-        <w:rPr>
-          <w:color w:val="333333"/>
-          <w:spacing w:val="-3"/>
-          <w:sz w:val="24"/>
-          <w:szCs w:val="24"/>
-          <w:shd w:val="clear" w:color="auto" w:fill="FFFFFF"/>
-        </w:rPr>
-        <w:t xml:space="preserve"> es un editor de código fuente propio de Microsoft. Es un software gratuito y multiplataforma, está disponible para Windows, GNU/Linux y macOS. VS </w:t>
-      </w:r>
-      <w:proofErr w:type="spellStart"/>
-      <w:r>
-        <w:rPr>
-          <w:color w:val="333333"/>
-          <w:spacing w:val="-3"/>
-          <w:sz w:val="24"/>
-          <w:szCs w:val="24"/>
-          <w:shd w:val="clear" w:color="auto" w:fill="FFFFFF"/>
-        </w:rPr>
-        <w:t>Code</w:t>
-      </w:r>
-      <w:proofErr w:type="spellEnd"/>
-      <w:r>
-        <w:rPr>
-          <w:color w:val="333333"/>
-          <w:spacing w:val="-3"/>
-          <w:sz w:val="24"/>
-          <w:szCs w:val="24"/>
-          <w:shd w:val="clear" w:color="auto" w:fill="FFFFFF"/>
-        </w:rPr>
-        <w:t xml:space="preserve"> tiene una buena integración con Git, compatibilidad con la depuración de código </w:t>
-      </w:r>
-      <w:r>
-        <w:rPr>
-          <w:color w:val="333333"/>
-          <w:spacing w:val="-3"/>
-          <w:sz w:val="24"/>
-          <w:szCs w:val="24"/>
-          <w:shd w:val="clear" w:color="auto" w:fill="FFFFFF"/>
-        </w:rPr>
-        <w:t>y un</w:t>
-      </w:r>
-      <w:r>
-        <w:rPr>
-          <w:color w:val="333333"/>
-          <w:spacing w:val="-3"/>
-          <w:sz w:val="24"/>
-          <w:szCs w:val="24"/>
-          <w:shd w:val="clear" w:color="auto" w:fill="FFFFFF"/>
-        </w:rPr>
-        <w:t xml:space="preserve"> montón de extensiones, lo que básicamente le brinda la capacidad de escribir y ejecutar código en cualquier lenguaje de programación.</w:t>
+        <w:t xml:space="preserve"> capacidad de escribir y ejecutar código en prácticamente cualquier lenguaje de programación.</w:t>
       </w:r>
     </w:p>
     <w:p>
@@ -7880,15 +7436,7 @@
         <w:jc w:val="both"/>
       </w:pPr>
       <w:r>
-        <w:t xml:space="preserve">Para el desarrollo de este programa de escritorio, se hará uso del lenguaje de programación Python con la librería </w:t>
-      </w:r>
-      <w:proofErr w:type="spellStart"/>
-      <w:r>
-        <w:t>Tkinter</w:t>
-      </w:r>
-      <w:proofErr w:type="spellEnd"/>
-      <w:r>
-        <w:t xml:space="preserve">, cuyo caso de estudio son los historiales médicos </w:t>
+        <w:t xml:space="preserve">Para el desarrollo de este programa de escritorio, se hará uso del lenguaje de programación Python con la librería Tkinter, cuyo caso de estudio son los historiales médicos </w:t>
       </w:r>
     </w:p>
     <w:p>

--- a/PROYECTO.docx
+++ b/PROYECTO.docx
@@ -1,6 +1,6 @@
 
 <file path=word/document.xml><?xml version="1.0" encoding="utf-8"?>
-<w:document xmlns:wpc="http://schemas.microsoft.com/office/word/2010/wordprocessingCanvas" xmlns:cx="http://schemas.microsoft.com/office/drawing/2014/chartex" xmlns:cx1="http://schemas.microsoft.com/office/drawing/2015/9/8/chartex" xmlns:cx2="http://schemas.microsoft.com/office/drawing/2015/10/21/chartex" xmlns:cx3="http://schemas.microsoft.com/office/drawing/2016/5/9/chartex" xmlns:cx4="http://schemas.microsoft.com/office/drawing/2016/5/10/chartex" xmlns:cx5="http://schemas.microsoft.com/office/drawing/2016/5/11/chartex" xmlns:cx6="http://schemas.microsoft.com/office/drawing/2016/5/12/chartex" xmlns:cx7="http://schemas.microsoft.com/office/drawing/2016/5/13/chartex" xmlns:cx8="http://schemas.microsoft.com/office/drawing/2016/5/14/chartex" xmlns:mc="http://schemas.openxmlformats.org/markup-compatibility/2006" xmlns:aink="http://schemas.microsoft.com/office/drawing/2016/ink" xmlns:am3d="http://schemas.microsoft.com/office/drawing/2017/model3d" xmlns:o="urn:schemas-microsoft-com:office:office" xmlns:r="http://schemas.openxmlformats.org/officeDocument/2006/relationships" xmlns:m="http://schemas.openxmlformats.org/officeDocument/2006/math" xmlns:v="urn:schemas-microsoft-com:vml" xmlns:wp14="http://schemas.microsoft.com/office/word/2010/wordprocessingDrawing" xmlns:wp="http://schemas.openxmlformats.org/drawingml/2006/wordprocessingDrawing" xmlns:w10="urn:schemas-microsoft-com:office:word" xmlns:w="http://schemas.openxmlformats.org/wordprocessingml/2006/main" xmlns:w14="http://schemas.microsoft.com/office/word/2010/wordml" xmlns:w15="http://schemas.microsoft.com/office/word/2012/wordml" xmlns:w16cex="http://schemas.microsoft.com/office/word/2018/wordml/cex" xmlns:w16cid="http://schemas.microsoft.com/office/word/2016/wordml/cid" xmlns:w16="http://schemas.microsoft.com/office/word/2018/wordml" xmlns:w16sdtdh="http://schemas.microsoft.com/office/word/2020/wordml/sdtdatahash" xmlns:w16se="http://schemas.microsoft.com/office/word/2015/wordml/symex" xmlns:wpg="http://schemas.microsoft.com/office/word/2010/wordprocessingGroup" xmlns:wpi="http://schemas.microsoft.com/office/word/2010/wordprocessingInk" xmlns:wne="http://schemas.microsoft.com/office/word/2006/wordml" xmlns:wps="http://schemas.microsoft.com/office/word/2010/wordprocessingShape" mc:Ignorable="w14 w15 w16se w16cid w16 w16cex w16sdtdh wp14">
+<w:document xmlns:wpc="http://schemas.microsoft.com/office/word/2010/wordprocessingCanvas" xmlns:cx="http://schemas.microsoft.com/office/drawing/2014/chartex" xmlns:mc="http://schemas.openxmlformats.org/markup-compatibility/2006" xmlns:o="urn:schemas-microsoft-com:office:office" xmlns:r="http://schemas.openxmlformats.org/officeDocument/2006/relationships" xmlns:m="http://schemas.openxmlformats.org/officeDocument/2006/math" xmlns:v="urn:schemas-microsoft-com:vml" xmlns:wp14="http://schemas.microsoft.com/office/word/2010/wordprocessingDrawing" xmlns:wp="http://schemas.openxmlformats.org/drawingml/2006/wordprocessingDrawing" xmlns:w10="urn:schemas-microsoft-com:office:word" xmlns:w="http://schemas.openxmlformats.org/wordprocessingml/2006/main" xmlns:w14="http://schemas.microsoft.com/office/word/2010/wordml" xmlns:w15="http://schemas.microsoft.com/office/word/2012/wordml" xmlns:w16se="http://schemas.microsoft.com/office/word/2015/wordml/symex" xmlns:wpg="http://schemas.microsoft.com/office/word/2010/wordprocessingGroup" xmlns:wpi="http://schemas.microsoft.com/office/word/2010/wordprocessingInk" xmlns:wne="http://schemas.microsoft.com/office/word/2006/wordml" xmlns:wps="http://schemas.microsoft.com/office/word/2010/wordprocessingShape" mc:Ignorable="w14 w15 w16se wp14">
   <w:body>
     <w:p>
       <w:pPr>
@@ -361,7 +361,23 @@
           <w:rFonts w:ascii="Arial" w:hAnsi="Arial" w:cs="Arial"/>
           <w:b/>
         </w:rPr>
-        <w:t>Sánchez Rojas, Jhonatan Artemio</w:t>
+        <w:t xml:space="preserve">Sánchez Rojas, </w:t>
+      </w:r>
+      <w:proofErr w:type="spellStart"/>
+      <w:r>
+        <w:rPr>
+          <w:rFonts w:ascii="Arial" w:hAnsi="Arial" w:cs="Arial"/>
+          <w:b/>
+        </w:rPr>
+        <w:t>Jhonatan</w:t>
+      </w:r>
+      <w:proofErr w:type="spellEnd"/>
+      <w:r>
+        <w:rPr>
+          <w:rFonts w:ascii="Arial" w:hAnsi="Arial" w:cs="Arial"/>
+          <w:b/>
+        </w:rPr>
+        <w:t xml:space="preserve"> Artemio</w:t>
       </w:r>
     </w:p>
     <w:p>
@@ -382,8 +398,33 @@
           <w:rFonts w:ascii="Arial" w:hAnsi="Arial" w:cs="Arial"/>
           <w:b/>
         </w:rPr>
-        <w:t>Vigo Villar, Cristhian Aaron</w:t>
-      </w:r>
+        <w:t xml:space="preserve">Vigo Villar, </w:t>
+      </w:r>
+      <w:proofErr w:type="spellStart"/>
+      <w:r>
+        <w:rPr>
+          <w:rFonts w:ascii="Arial" w:hAnsi="Arial" w:cs="Arial"/>
+          <w:b/>
+        </w:rPr>
+        <w:t>Cristhian</w:t>
+      </w:r>
+      <w:proofErr w:type="spellEnd"/>
+      <w:r>
+        <w:rPr>
+          <w:rFonts w:ascii="Arial" w:hAnsi="Arial" w:cs="Arial"/>
+          <w:b/>
+        </w:rPr>
+        <w:t xml:space="preserve"> </w:t>
+      </w:r>
+      <w:proofErr w:type="spellStart"/>
+      <w:r>
+        <w:rPr>
+          <w:rFonts w:ascii="Arial" w:hAnsi="Arial" w:cs="Arial"/>
+          <w:b/>
+        </w:rPr>
+        <w:t>Aaron</w:t>
+      </w:r>
+      <w:proofErr w:type="spellEnd"/>
     </w:p>
     <w:p>
       <w:pPr>
@@ -455,12 +496,37 @@
           <w:b/>
         </w:rPr>
       </w:pPr>
+      <w:proofErr w:type="spellStart"/>
       <w:r>
         <w:rPr>
           <w:rFonts w:ascii="Arial" w:hAnsi="Arial" w:cs="Arial"/>
           <w:b/>
         </w:rPr>
-        <w:t>Asto Rodriguez, Emerson Máximo</w:t>
+        <w:t>Asto</w:t>
+      </w:r>
+      <w:proofErr w:type="spellEnd"/>
+      <w:r>
+        <w:rPr>
+          <w:rFonts w:ascii="Arial" w:hAnsi="Arial" w:cs="Arial"/>
+          <w:b/>
+        </w:rPr>
+        <w:t xml:space="preserve"> </w:t>
+      </w:r>
+      <w:proofErr w:type="spellStart"/>
+      <w:r>
+        <w:rPr>
+          <w:rFonts w:ascii="Arial" w:hAnsi="Arial" w:cs="Arial"/>
+          <w:b/>
+        </w:rPr>
+        <w:t>Rodriguez</w:t>
+      </w:r>
+      <w:proofErr w:type="spellEnd"/>
+      <w:r>
+        <w:rPr>
+          <w:rFonts w:ascii="Arial" w:hAnsi="Arial" w:cs="Arial"/>
+          <w:b/>
+        </w:rPr>
+        <w:t>, Emerson Máximo</w:t>
       </w:r>
     </w:p>
     <w:p/>
@@ -812,17 +878,47 @@
         <w:rPr>
           <w:sz w:val="24"/>
         </w:rPr>
-        <w:t>visual studio code, biblioteca gráfica</w:t>
-      </w:r>
-      <w:r>
+        <w:t xml:space="preserve">visual </w:t>
+      </w:r>
+      <w:proofErr w:type="spellStart"/>
+      <w:r>
+        <w:rPr>
+          <w:sz w:val="24"/>
+        </w:rPr>
+        <w:t>studio</w:t>
+      </w:r>
+      <w:proofErr w:type="spellEnd"/>
+      <w:r>
+        <w:rPr>
+          <w:sz w:val="24"/>
+        </w:rPr>
         <w:t xml:space="preserve"> </w:t>
       </w:r>
+      <w:proofErr w:type="spellStart"/>
+      <w:r>
+        <w:rPr>
+          <w:sz w:val="24"/>
+        </w:rPr>
+        <w:t>code</w:t>
+      </w:r>
+      <w:proofErr w:type="spellEnd"/>
+      <w:r>
+        <w:rPr>
+          <w:sz w:val="24"/>
+        </w:rPr>
+        <w:t>, biblioteca gráfica</w:t>
+      </w:r>
+      <w:r>
+        <w:t xml:space="preserve"> </w:t>
+      </w:r>
+      <w:proofErr w:type="spellStart"/>
       <w:r>
         <w:rPr>
           <w:sz w:val="24"/>
         </w:rPr>
         <w:t>Tkinter</w:t>
       </w:r>
+      <w:proofErr w:type="spellEnd"/>
       <w:r>
         <w:rPr>
           <w:sz w:val="24"/>
@@ -835,11 +931,19 @@
         </w:rPr>
         <w:t xml:space="preserve">sistema de gestión para una base de datos </w:t>
       </w:r>
-      <w:r>
-        <w:rPr>
-          <w:sz w:val="24"/>
-        </w:rPr>
-        <w:t>SQLite.</w:t>
+      <w:proofErr w:type="spellStart"/>
+      <w:r>
+        <w:rPr>
+          <w:sz w:val="24"/>
+        </w:rPr>
+        <w:t>SQLite</w:t>
+      </w:r>
+      <w:proofErr w:type="spellEnd"/>
+      <w:r>
+        <w:rPr>
+          <w:sz w:val="24"/>
+        </w:rPr>
+        <w:t>.</w:t>
       </w:r>
       <w:r>
         <w:rPr>
@@ -918,6 +1022,7 @@
         </w:rPr>
         <w:t xml:space="preserve">  Python, </w:t>
       </w:r>
+      <w:proofErr w:type="spellStart"/>
       <w:r>
         <w:rPr>
           <w:b/>
@@ -925,8 +1030,9 @@
           <w:iCs/>
           <w:sz w:val="24"/>
         </w:rPr>
-        <w:t>Tkinter, SQLite</w:t>
-      </w:r>
+        <w:t>Tkinter</w:t>
+      </w:r>
+      <w:proofErr w:type="spellEnd"/>
       <w:r>
         <w:rPr>
           <w:b/>
@@ -934,8 +1040,9 @@
           <w:iCs/>
           <w:sz w:val="24"/>
         </w:rPr>
-        <w:t xml:space="preserve">, historial médico </w:t>
-      </w:r>
+        <w:t xml:space="preserve">, </w:t>
+      </w:r>
+      <w:proofErr w:type="spellStart"/>
       <w:r>
         <w:rPr>
           <w:b/>
@@ -943,6 +1050,25 @@
           <w:iCs/>
           <w:sz w:val="24"/>
         </w:rPr>
+        <w:t>SQLite</w:t>
+      </w:r>
+      <w:proofErr w:type="spellEnd"/>
+      <w:r>
+        <w:rPr>
+          <w:b/>
+          <w:i/>
+          <w:iCs/>
+          <w:sz w:val="24"/>
+        </w:rPr>
+        <w:t xml:space="preserve">, historial médico </w:t>
+      </w:r>
+      <w:r>
+        <w:rPr>
+          <w:b/>
+          <w:i/>
+          <w:iCs/>
+          <w:sz w:val="24"/>
+        </w:rPr>
         <w:t xml:space="preserve"> </w:t>
       </w:r>
     </w:p>
@@ -998,23 +1124,39 @@
           <w:sz w:val="24"/>
           <w:lang w:val="en-GB"/>
         </w:rPr>
-        <w:t xml:space="preserve">This report consists of the elaboration of a programming project that seeks the implementation of digital medical records in order to streamline the medical service, through the creation of a desktop program, which contributes to the storage and consulting of clinical records, where the doctor would have quick access to the 'resume', referred to purely clinical matters, of the patient, such as care, diagnoses, prescriptions, treatments, their data, among others. The development of the software will require the use of programming tools such as Python, visual studio code, Tkinter graphic library and the management system for </w:t>
-      </w:r>
-      <w:proofErr w:type="gramStart"/>
+        <w:t xml:space="preserve">This report consists of the elaboration of a programming project that seeks the implementation of digital medical records in order to streamline the medical service, through the creation of a desktop program, which contributes to the storage and consulting of clinical records, where the doctor would have quick access to the 'resume', referred to purely clinical matters, of the patient, such as care, diagnoses, prescriptions, treatments, their data, among others. The development of the software will require the use of programming tools such as Python, visual studio code, </w:t>
+      </w:r>
+      <w:proofErr w:type="spellStart"/>
       <w:r>
         <w:rPr>
           <w:sz w:val="24"/>
           <w:lang w:val="en-GB"/>
         </w:rPr>
-        <w:t>a</w:t>
-      </w:r>
-      <w:proofErr w:type="gramEnd"/>
+        <w:t>Tkinter</w:t>
+      </w:r>
+      <w:proofErr w:type="spellEnd"/>
       <w:r>
         <w:rPr>
           <w:sz w:val="24"/>
           <w:lang w:val="en-GB"/>
         </w:rPr>
-        <w:t xml:space="preserve"> SQLite database. The motivation followed by the project is the search for progressive improvement in medical-patient care, thus avoiding the wear and tear of internal administrative processes in medical centers such as the use of sheets of paper and physical files. </w:t>
+        <w:t xml:space="preserve"> graphic library and the management system for a SQLite database. The motivation followed by the project is the search for progressive improvement in medical-patient care, thus avoiding the wear and tear of internal administrative processes in medical </w:t>
+      </w:r>
+      <w:proofErr w:type="spellStart"/>
+      <w:r>
+        <w:rPr>
+          <w:sz w:val="24"/>
+          <w:lang w:val="en-GB"/>
+        </w:rPr>
+        <w:t>centers</w:t>
+      </w:r>
+      <w:proofErr w:type="spellEnd"/>
+      <w:r>
+        <w:rPr>
+          <w:sz w:val="24"/>
+          <w:lang w:val="en-GB"/>
+        </w:rPr>
+        <w:t xml:space="preserve"> such as the use of sheets of paper and physical files. </w:t>
       </w:r>
     </w:p>
     <w:p>
@@ -1049,8 +1191,9 @@
           <w:sz w:val="24"/>
           <w:lang w:val="en-US"/>
         </w:rPr>
-        <w:t>Keywords: Python, Tkinter, SQLite</w:t>
-      </w:r>
+        <w:t xml:space="preserve">Keywords: Python, </w:t>
+      </w:r>
+      <w:proofErr w:type="spellStart"/>
       <w:r>
         <w:rPr>
           <w:b/>
@@ -1060,8 +1203,9 @@
           <w:sz w:val="24"/>
           <w:lang w:val="en-US"/>
         </w:rPr>
-        <w:t>, m</w:t>
-      </w:r>
+        <w:t>Tkinter</w:t>
+      </w:r>
+      <w:proofErr w:type="spellEnd"/>
       <w:r>
         <w:rPr>
           <w:b/>
@@ -1071,8 +1215,43 @@
           <w:sz w:val="24"/>
           <w:lang w:val="en-US"/>
         </w:rPr>
-        <w:t>edical historial</w:t>
-      </w:r>
+        <w:t>, SQLite</w:t>
+      </w:r>
+      <w:r>
+        <w:rPr>
+          <w:b/>
+          <w:bCs/>
+          <w:i/>
+          <w:iCs/>
+          <w:sz w:val="24"/>
+          <w:lang w:val="en-US"/>
+        </w:rPr>
+        <w:t>, m</w:t>
+      </w:r>
+      <w:r>
+        <w:rPr>
+          <w:b/>
+          <w:bCs/>
+          <w:i/>
+          <w:iCs/>
+          <w:sz w:val="24"/>
+          <w:lang w:val="en-US"/>
+        </w:rPr>
+        <w:t xml:space="preserve">edical </w:t>
+      </w:r>
+      <w:proofErr w:type="spellStart"/>
+      <w:r>
+        <w:rPr>
+          <w:b/>
+          <w:bCs/>
+          <w:i/>
+          <w:iCs/>
+          <w:sz w:val="24"/>
+          <w:lang w:val="en-US"/>
+        </w:rPr>
+        <w:t>historial</w:t>
+      </w:r>
+      <w:proofErr w:type="spellEnd"/>
     </w:p>
     <w:p>
       <w:pPr>
@@ -3640,12 +3819,37 @@
           <w:szCs w:val="24"/>
         </w:rPr>
       </w:pPr>
-      <w:r>
-        <w:rPr>
-          <w:sz w:val="24"/>
-          <w:szCs w:val="24"/>
-        </w:rPr>
-        <w:t>Sanunga y Pérez (2019) realizaron un proyecto con el objetivo de implementar un sistema que permitiera el registro y la gestión del historial del paciente, la entrada del tratamiento y las citas de los pacientes para acudir a la clínica. Se implementó como herramienta de apoyo al Centro Odontológico Grupo Dental. Los creadores del proyecto concluyeron que la implementación de un sistema de gestión de registros médicos permitió una mejor gestión y organización de los registros médicos de los pacientes y fue respaldado por el Centro Dental de Dental Group.</w:t>
+      <w:proofErr w:type="spellStart"/>
+      <w:r>
+        <w:rPr>
+          <w:sz w:val="24"/>
+          <w:szCs w:val="24"/>
+        </w:rPr>
+        <w:t>Sanunga</w:t>
+      </w:r>
+      <w:proofErr w:type="spellEnd"/>
+      <w:r>
+        <w:rPr>
+          <w:sz w:val="24"/>
+          <w:szCs w:val="24"/>
+        </w:rPr>
+        <w:t xml:space="preserve"> y Pérez (2019) realizaron un proyecto con el objetivo de implementar un sistema que permitiera el registro y la gestión del historial del paciente, la entrada del tratamiento y las citas de los pacientes para acudir a la clínica. Se implementó como herramienta de apoyo al Centro Odontológico Grupo Dental. Los creadores del proyecto concluyeron que la implementación de un sistema de gestión de registros médicos permitió una mejor gestión y organización de los registros médicos de los pacientes y fue respaldado por el Centro Dental de Dental </w:t>
+      </w:r>
+      <w:proofErr w:type="spellStart"/>
+      <w:r>
+        <w:rPr>
+          <w:sz w:val="24"/>
+          <w:szCs w:val="24"/>
+        </w:rPr>
+        <w:t>Group</w:t>
+      </w:r>
+      <w:proofErr w:type="spellEnd"/>
+      <w:r>
+        <w:rPr>
+          <w:sz w:val="24"/>
+          <w:szCs w:val="24"/>
+        </w:rPr>
+        <w:t>.</w:t>
       </w:r>
     </w:p>
     <w:p>
@@ -3691,7 +3895,23 @@
           <w:sz w:val="24"/>
           <w:szCs w:val="24"/>
         </w:rPr>
-        <w:t xml:space="preserve"> al sector público, tenemos como antecedentes del trabajo, a la institución EsSalud, la cual, </w:t>
+        <w:t xml:space="preserve"> al sector público, tenemos como antecedentes del trabajo, a la institución </w:t>
+      </w:r>
+      <w:proofErr w:type="spellStart"/>
+      <w:r>
+        <w:rPr>
+          <w:sz w:val="24"/>
+          <w:szCs w:val="24"/>
+        </w:rPr>
+        <w:t>EsSalud</w:t>
+      </w:r>
+      <w:proofErr w:type="spellEnd"/>
+      <w:r>
+        <w:rPr>
+          <w:sz w:val="24"/>
+          <w:szCs w:val="24"/>
+        </w:rPr>
+        <w:t xml:space="preserve">, la cual, </w:t>
       </w:r>
       <w:r>
         <w:rPr>
@@ -3740,7 +3960,23 @@
           <w:sz w:val="24"/>
           <w:szCs w:val="24"/>
         </w:rPr>
-        <w:t xml:space="preserve"> EsSI </w:t>
+        <w:t xml:space="preserve"> </w:t>
+      </w:r>
+      <w:proofErr w:type="spellStart"/>
+      <w:r>
+        <w:rPr>
+          <w:sz w:val="24"/>
+          <w:szCs w:val="24"/>
+        </w:rPr>
+        <w:t>EsSI</w:t>
+      </w:r>
+      <w:proofErr w:type="spellEnd"/>
+      <w:r>
+        <w:rPr>
+          <w:sz w:val="24"/>
+          <w:szCs w:val="24"/>
+        </w:rPr>
+        <w:t xml:space="preserve"> </w:t>
       </w:r>
       <w:r>
         <w:rPr>
@@ -3785,21 +4021,42 @@
           <w:sz w:val="24"/>
           <w:szCs w:val="24"/>
         </w:rPr>
-        <w:t>, entre otros aspectos, la digitaliz</w:t>
-      </w:r>
-      <w:r>
-        <w:rPr>
-          <w:sz w:val="24"/>
-          <w:szCs w:val="24"/>
-        </w:rPr>
-        <w:t>ación de las historias clínicas</w:t>
-      </w:r>
-      <w:r>
-        <w:rPr>
-          <w:sz w:val="24"/>
-          <w:szCs w:val="24"/>
-        </w:rPr>
-        <w:t xml:space="preserve"> mediante una plataforma, d</w:t>
+        <w:t>, entre otros aspectos, la</w:t>
+      </w:r>
+      <w:r>
+        <w:rPr>
+          <w:sz w:val="24"/>
+          <w:szCs w:val="24"/>
+        </w:rPr>
+        <w:t xml:space="preserve"> implementación de historiales </w:t>
+      </w:r>
+      <w:r>
+        <w:rPr>
+          <w:sz w:val="24"/>
+          <w:szCs w:val="24"/>
+        </w:rPr>
+        <w:t>clínicos</w:t>
+      </w:r>
+      <w:r>
+        <w:rPr>
+          <w:sz w:val="24"/>
+          <w:szCs w:val="24"/>
+        </w:rPr>
+        <w:t xml:space="preserve"> virtuales</w:t>
+      </w:r>
+      <w:r>
+        <w:rPr>
+          <w:sz w:val="24"/>
+          <w:szCs w:val="24"/>
+        </w:rPr>
+        <w:t xml:space="preserve"> </w:t>
+      </w:r>
+      <w:r>
+        <w:rPr>
+          <w:sz w:val="24"/>
+          <w:szCs w:val="24"/>
+        </w:rPr>
+        <w:t>mediante una plataforma, d</w:t>
       </w:r>
       <w:r>
         <w:rPr>
@@ -3820,7 +4077,35 @@
           <w:sz w:val="24"/>
           <w:szCs w:val="24"/>
         </w:rPr>
-        <w:t>el médico accede a toda la información completa del paciente: atenciones, exámenes auxiliares, diagnósticos, prescripciones, tratamientos y otros datos registrados durante el tratamiento.</w:t>
+        <w:t xml:space="preserve">el doctor encargado tiene acceso a toda la información </w:t>
+      </w:r>
+      <w:r>
+        <w:rPr>
+          <w:sz w:val="24"/>
+          <w:szCs w:val="24"/>
+        </w:rPr>
+        <w:t>del paciente</w:t>
+      </w:r>
+      <w:r>
+        <w:rPr>
+          <w:sz w:val="24"/>
+          <w:szCs w:val="24"/>
+        </w:rPr>
+        <w:t xml:space="preserve"> como</w:t>
+      </w:r>
+      <w:r>
+        <w:rPr>
+          <w:sz w:val="24"/>
+          <w:szCs w:val="24"/>
+        </w:rPr>
+        <w:t>: registro de alergias, exámenes complementarios, diagnósticos, tratamientos y demás</w:t>
+      </w:r>
+      <w:r>
+        <w:rPr>
+          <w:sz w:val="24"/>
+          <w:szCs w:val="24"/>
+        </w:rPr>
+        <w:t>.</w:t>
       </w:r>
       <w:r>
         <w:rPr>
@@ -3863,14 +4148,28 @@
           <w:sz w:val="24"/>
           <w:szCs w:val="24"/>
         </w:rPr>
-        <w:t xml:space="preserve">Lo que busco reducir </w:t>
-      </w:r>
-      <w:r>
-        <w:rPr>
-          <w:sz w:val="24"/>
-          <w:szCs w:val="24"/>
-        </w:rPr>
-        <w:t>significativamente el tiempo de atención en hospitales en beneficio de los más de 11 millones de asegurados.</w:t>
+        <w:t>Lo que busco</w:t>
+      </w:r>
+      <w:r>
+        <w:rPr>
+          <w:sz w:val="24"/>
+          <w:szCs w:val="24"/>
+        </w:rPr>
+        <w:t xml:space="preserve"> reducir </w:t>
+      </w:r>
+      <w:r>
+        <w:rPr>
+          <w:sz w:val="24"/>
+          <w:szCs w:val="24"/>
+        </w:rPr>
+        <w:t>sustancialmente el tiempo de espera para la atención en los centros hospitalarios.  Beneficiando, aproximadamente, a 11 millones de afiliados al seguro</w:t>
+      </w:r>
+      <w:r>
+        <w:rPr>
+          <w:sz w:val="24"/>
+          <w:szCs w:val="24"/>
+        </w:rPr>
+        <w:t>.</w:t>
       </w:r>
       <w:r>
         <w:rPr>
@@ -3908,14 +4207,49 @@
           <w:sz w:val="24"/>
           <w:szCs w:val="24"/>
         </w:rPr>
-        <w:t xml:space="preserve">Y, además, significo un hito en el sistema de Salud del Perú, siendo un primer paso, a gran escala, </w:t>
-      </w:r>
-      <w:r>
-        <w:rPr>
-          <w:sz w:val="24"/>
-          <w:szCs w:val="24"/>
-        </w:rPr>
-        <w:t>en la era de la digitalización integral de los procesos y servicios d</w:t>
+        <w:t>Y, además, significo un importante suceso</w:t>
+      </w:r>
+      <w:r>
+        <w:rPr>
+          <w:sz w:val="24"/>
+          <w:szCs w:val="24"/>
+        </w:rPr>
+        <w:t xml:space="preserve"> en el sistema de </w:t>
+      </w:r>
+      <w:r>
+        <w:rPr>
+          <w:sz w:val="24"/>
+          <w:szCs w:val="24"/>
+        </w:rPr>
+        <w:t>Salud del Perú, siendo un paso</w:t>
+      </w:r>
+      <w:r>
+        <w:rPr>
+          <w:sz w:val="24"/>
+          <w:szCs w:val="24"/>
+        </w:rPr>
+        <w:t xml:space="preserve"> a gran escala, </w:t>
+      </w:r>
+      <w:r>
+        <w:rPr>
+          <w:sz w:val="24"/>
+          <w:szCs w:val="24"/>
+        </w:rPr>
+        <w:t xml:space="preserve">hacia </w:t>
+      </w:r>
+      <w:r>
+        <w:rPr>
+          <w:sz w:val="24"/>
+          <w:szCs w:val="24"/>
+        </w:rPr>
+        <w:t>la digitalización</w:t>
+      </w:r>
+      <w:r>
+        <w:rPr>
+          <w:sz w:val="24"/>
+          <w:szCs w:val="24"/>
+        </w:rPr>
+        <w:t xml:space="preserve"> de los procesos y servicios d</w:t>
       </w:r>
       <w:r>
         <w:rPr>
@@ -3943,42 +4277,42 @@
           <w:sz w:val="24"/>
           <w:szCs w:val="24"/>
         </w:rPr>
-        <w:t xml:space="preserve">Y como un proyecto de desarrollo sostenible amigable con el medio ambiente, se sabe que, con la plataforma digital, </w:t>
-      </w:r>
-      <w:r>
-        <w:rPr>
-          <w:sz w:val="24"/>
-          <w:szCs w:val="24"/>
-        </w:rPr>
-        <w:t>la institución dejará de usar un equivalente a</w:t>
-      </w:r>
-      <w:r>
-        <w:rPr>
-          <w:sz w:val="24"/>
-          <w:szCs w:val="24"/>
-        </w:rPr>
-        <w:t xml:space="preserve"> cu</w:t>
-      </w:r>
-      <w:r>
-        <w:rPr>
-          <w:sz w:val="24"/>
-          <w:szCs w:val="24"/>
-        </w:rPr>
-        <w:t>atro millones de soles</w:t>
-      </w:r>
-      <w:r>
-        <w:rPr>
-          <w:sz w:val="24"/>
-          <w:szCs w:val="24"/>
-        </w:rPr>
-        <w:t xml:space="preserve"> de papel para sus </w:t>
-      </w:r>
-      <w:r>
-        <w:rPr>
-          <w:sz w:val="24"/>
-          <w:szCs w:val="24"/>
-        </w:rPr>
-        <w:t xml:space="preserve">diferentes trámites y servicios. </w:t>
+        <w:t>Además,</w:t>
+      </w:r>
+      <w:r>
+        <w:rPr>
+          <w:sz w:val="24"/>
+          <w:szCs w:val="24"/>
+        </w:rPr>
+        <w:t xml:space="preserve"> se sabe que,</w:t>
+      </w:r>
+      <w:r>
+        <w:rPr>
+          <w:sz w:val="24"/>
+          <w:szCs w:val="24"/>
+        </w:rPr>
+        <w:t xml:space="preserve"> este proyecto significa un desarrollo sostenible para el medio ambiente, al reemplazar el equivalente a cuatro millones de soles de papel, por archivos totalmente</w:t>
+      </w:r>
+      <w:r>
+        <w:rPr>
+          <w:sz w:val="24"/>
+          <w:szCs w:val="24"/>
+        </w:rPr>
+        <w:t xml:space="preserve"> virtuales</w:t>
+      </w:r>
+      <w:r>
+        <w:rPr>
+          <w:sz w:val="24"/>
+          <w:szCs w:val="24"/>
+        </w:rPr>
+        <w:t>.</w:t>
+      </w:r>
+      <w:r>
+        <w:rPr>
+          <w:sz w:val="24"/>
+          <w:szCs w:val="24"/>
+        </w:rPr>
+        <w:t xml:space="preserve"> </w:t>
       </w:r>
       <w:sdt>
         <w:sdtPr>
@@ -4089,7 +4423,6 @@
           <w:sz w:val="24"/>
           <w:szCs w:val="24"/>
         </w:rPr>
-        <w:lastRenderedPageBreak/>
         <w:t>Datos Estadísticos:</w:t>
       </w:r>
     </w:p>
@@ -4111,39 +4444,7 @@
           <w:sz w:val="24"/>
           <w:szCs w:val="24"/>
         </w:rPr>
-        <w:t xml:space="preserve">Perú ocupa el puesto </w:t>
-      </w:r>
-      <w:r>
-        <w:rPr>
-          <w:color w:val="333333"/>
-          <w:sz w:val="24"/>
-          <w:szCs w:val="24"/>
-        </w:rPr>
-        <w:t>71 en</w:t>
-      </w:r>
-      <w:r>
-        <w:rPr>
-          <w:color w:val="333333"/>
-          <w:sz w:val="24"/>
-          <w:szCs w:val="24"/>
-        </w:rPr>
-        <w:t xml:space="preserve"> el Índice de Desarrollo de Gobierno Electrónico de las Naciones Unidas (</w:t>
-      </w:r>
-      <w:r>
-        <w:rPr>
-          <w:color w:val="333333"/>
-          <w:sz w:val="24"/>
-          <w:szCs w:val="24"/>
-        </w:rPr>
-        <w:t>ONU) en</w:t>
-      </w:r>
-      <w:r>
-        <w:rPr>
-          <w:color w:val="333333"/>
-          <w:sz w:val="24"/>
-          <w:szCs w:val="24"/>
-        </w:rPr>
-        <w:t xml:space="preserve"> 2020 por el grado de digitalización de los servicios y es uno de los últimos en América Latina en su conjunto. En cuanto a la adopción de la historia clínica electrónica, según la Organización Panamericana de la Salud (OPS), solo el 52,6% de los países que la conforman cuentan con un sistema nacional de historia clínica electrónica, y solo el 26,3% cuenta con leyes que avalan su uso. </w:t>
+        <w:t xml:space="preserve">Perú ocupa el puesto 71 en el Índice de Desarrollo de Gobierno Electrónico de las Naciones Unidas (ONU) en 2020 por el grado de digitalización de los servicios y es uno de los últimos en América Latina en su conjunto. En cuanto a la adopción de la historia clínica electrónica, según la Organización Panamericana de la Salud (OPS), solo el 52,6% de los países que la conforman cuentan con un sistema nacional de historia clínica electrónica, y solo el 26,3% cuenta con leyes que avalan su uso. </w:t>
       </w:r>
     </w:p>
     <w:p>
@@ -4164,23 +4465,25 @@
           <w:sz w:val="24"/>
           <w:szCs w:val="24"/>
         </w:rPr>
-        <w:t xml:space="preserve"> Según datos del Ministerio de Salud (Minsa) de 2021, el porcentaje de establecimientos de atención primaria con historia clínica </w:t>
-      </w:r>
-      <w:r>
-        <w:rPr>
-          <w:color w:val="333333"/>
-          <w:sz w:val="24"/>
-          <w:szCs w:val="24"/>
-        </w:rPr>
-        <w:t>electrónica no</w:t>
-      </w:r>
-      <w:r>
-        <w:rPr>
-          <w:color w:val="333333"/>
-          <w:sz w:val="24"/>
-          <w:szCs w:val="24"/>
-        </w:rPr>
-        <w:t xml:space="preserve"> llega al </w:t>
+        <w:t xml:space="preserve"> Según datos del Ministerio de Salud (</w:t>
+      </w:r>
+      <w:proofErr w:type="spellStart"/>
+      <w:r>
+        <w:rPr>
+          <w:color w:val="333333"/>
+          <w:sz w:val="24"/>
+          <w:szCs w:val="24"/>
+        </w:rPr>
+        <w:t>Minsa</w:t>
+      </w:r>
+      <w:proofErr w:type="spellEnd"/>
+      <w:r>
+        <w:rPr>
+          <w:color w:val="333333"/>
+          <w:sz w:val="24"/>
+          <w:szCs w:val="24"/>
+        </w:rPr>
+        <w:t xml:space="preserve">) de 2021, el porcentaje de establecimientos de atención primaria con historia clínica electrónica no llega al </w:t>
       </w:r>
       <w:r>
         <w:rPr>
@@ -4266,6 +4569,17 @@
     </w:p>
     <w:p>
       <w:pPr>
+        <w:spacing w:line="480" w:lineRule="auto"/>
+        <w:jc w:val="both"/>
+        <w:rPr>
+          <w:color w:val="333333"/>
+          <w:sz w:val="24"/>
+          <w:szCs w:val="24"/>
+        </w:rPr>
+      </w:pPr>
+    </w:p>
+    <w:p>
+      <w:pPr>
         <w:pStyle w:val="Prrafodelista"/>
         <w:spacing w:line="480" w:lineRule="auto"/>
         <w:ind w:left="709" w:firstLine="731"/>
@@ -4276,45 +4590,6 @@
           <w:szCs w:val="24"/>
         </w:rPr>
       </w:pPr>
-    </w:p>
-    <w:p>
-      <w:pPr>
-        <w:pStyle w:val="Prrafodelista"/>
-        <w:spacing w:line="480" w:lineRule="auto"/>
-        <w:ind w:left="709" w:firstLine="731"/>
-        <w:jc w:val="both"/>
-        <w:rPr>
-          <w:color w:val="333333"/>
-          <w:sz w:val="24"/>
-          <w:szCs w:val="24"/>
-        </w:rPr>
-      </w:pPr>
-    </w:p>
-    <w:p>
-      <w:pPr>
-        <w:pStyle w:val="Prrafodelista"/>
-        <w:spacing w:line="480" w:lineRule="auto"/>
-        <w:ind w:left="709" w:firstLine="731"/>
-        <w:jc w:val="both"/>
-        <w:rPr>
-          <w:color w:val="333333"/>
-          <w:sz w:val="24"/>
-          <w:szCs w:val="24"/>
-        </w:rPr>
-      </w:pPr>
-    </w:p>
-    <w:p>
-      <w:pPr>
-        <w:pStyle w:val="Prrafodelista"/>
-        <w:spacing w:line="480" w:lineRule="auto"/>
-        <w:ind w:left="709" w:firstLine="731"/>
-        <w:jc w:val="both"/>
-        <w:rPr>
-          <w:color w:val="333333"/>
-          <w:sz w:val="24"/>
-          <w:szCs w:val="24"/>
-        </w:rPr>
-      </w:pPr>
       <w:r>
         <w:rPr>
           <w:color w:val="333333"/>
@@ -4329,7 +4604,79 @@
           <w:sz w:val="24"/>
           <w:szCs w:val="24"/>
         </w:rPr>
-        <w:t xml:space="preserve">Según la Ley N°30024 y las normas de la Organización Mundial de la Salud, la historia clínica digital debe tener cuatro características: ser única, es decir, debe ser el único documento de salud viable para cada uno de los peruanos; estar integrada, </w:t>
+        <w:t xml:space="preserve">Según la Ley N°30024 y las normas de la Organización Mundial de la Salud, la historia clínica digital debe tener cuatro características: ser única, es decir, debe </w:t>
+      </w:r>
+      <w:r>
+        <w:rPr>
+          <w:color w:val="333333"/>
+          <w:sz w:val="24"/>
+          <w:szCs w:val="24"/>
+        </w:rPr>
+        <w:t>ser un</w:t>
+      </w:r>
+      <w:r>
+        <w:rPr>
+          <w:color w:val="333333"/>
+          <w:sz w:val="24"/>
+          <w:szCs w:val="24"/>
+        </w:rPr>
+        <w:t xml:space="preserve"> documento </w:t>
+      </w:r>
+      <w:r>
+        <w:rPr>
+          <w:color w:val="333333"/>
+          <w:sz w:val="24"/>
+          <w:szCs w:val="24"/>
+        </w:rPr>
+        <w:t xml:space="preserve">exclusivo de cada peruano en relación a </w:t>
+      </w:r>
+      <w:r>
+        <w:rPr>
+          <w:color w:val="333333"/>
+          <w:sz w:val="24"/>
+          <w:szCs w:val="24"/>
+        </w:rPr>
+        <w:t xml:space="preserve">su </w:t>
+      </w:r>
+      <w:r>
+        <w:rPr>
+          <w:color w:val="333333"/>
+          <w:sz w:val="24"/>
+          <w:szCs w:val="24"/>
+        </w:rPr>
+        <w:t>salud</w:t>
+      </w:r>
+      <w:r>
+        <w:rPr>
+          <w:color w:val="333333"/>
+          <w:sz w:val="24"/>
+          <w:szCs w:val="24"/>
+        </w:rPr>
+        <w:t>; estar integrada, lo que sign</w:t>
+      </w:r>
+      <w:r>
+        <w:rPr>
+          <w:color w:val="333333"/>
+          <w:sz w:val="24"/>
+          <w:szCs w:val="24"/>
+        </w:rPr>
+        <w:t>ifica que todos los procedimientos de salud que se realicen</w:t>
+      </w:r>
+      <w:r>
+        <w:rPr>
+          <w:color w:val="333333"/>
+          <w:sz w:val="24"/>
+          <w:szCs w:val="24"/>
+        </w:rPr>
+        <w:t xml:space="preserve"> al paciente</w:t>
+      </w:r>
+      <w:r>
+        <w:rPr>
+          <w:color w:val="333333"/>
+          <w:sz w:val="24"/>
+          <w:szCs w:val="24"/>
+        </w:rPr>
+        <w:t xml:space="preserve"> deben </w:t>
       </w:r>
       <w:r>
         <w:rPr>
@@ -4338,15 +4685,47 @@
           <w:szCs w:val="24"/>
         </w:rPr>
         <w:lastRenderedPageBreak/>
-        <w:t>lo que significa que todas las prestaciones de salud que se brinden al paciente deben estar incluidas en el mismo documento; debe ser acumulativa, incluyendo todos los eventos que se den a futuro; y debe ser portable, pudiendo acceder a ella desde cualquier parte del país.</w:t>
-      </w:r>
-      <w:r>
-        <w:rPr>
-          <w:color w:val="333333"/>
-          <w:sz w:val="24"/>
-          <w:szCs w:val="24"/>
-        </w:rPr>
-        <w:t xml:space="preserve"> Y de las </w:t>
+        <w:t>estar registrados en la misma</w:t>
+      </w:r>
+      <w:r>
+        <w:rPr>
+          <w:color w:val="333333"/>
+          <w:sz w:val="24"/>
+          <w:szCs w:val="24"/>
+        </w:rPr>
+        <w:t>; debe ser acumulativa, incluyendo todos los eventos que se den a futuro; y debe ser portable,</w:t>
+      </w:r>
+      <w:r>
+        <w:rPr>
+          <w:color w:val="333333"/>
+          <w:sz w:val="24"/>
+          <w:szCs w:val="24"/>
+        </w:rPr>
+        <w:t xml:space="preserve"> teniendo un fácil acceso sin importar la ubicación nacional</w:t>
+      </w:r>
+      <w:r>
+        <w:rPr>
+          <w:color w:val="333333"/>
+          <w:sz w:val="24"/>
+          <w:szCs w:val="24"/>
+        </w:rPr>
+        <w:t>.</w:t>
+      </w:r>
+      <w:r>
+        <w:rPr>
+          <w:color w:val="333333"/>
+          <w:sz w:val="24"/>
+          <w:szCs w:val="24"/>
+        </w:rPr>
+        <w:t xml:space="preserve"> D</w:t>
+      </w:r>
+      <w:r>
+        <w:rPr>
+          <w:color w:val="333333"/>
+          <w:sz w:val="24"/>
+          <w:szCs w:val="24"/>
+        </w:rPr>
+        <w:t xml:space="preserve">e las </w:t>
       </w:r>
       <w:r>
         <w:rPr>
@@ -4410,8 +4789,18 @@
           <w:sz w:val="24"/>
           <w:szCs w:val="24"/>
         </w:rPr>
-        <w:t xml:space="preserve"> EsSalud</w:t>
-      </w:r>
+        <w:t xml:space="preserve"> </w:t>
+      </w:r>
+      <w:proofErr w:type="spellStart"/>
+      <w:r>
+        <w:rPr>
+          <w:color w:val="333333"/>
+          <w:sz w:val="24"/>
+          <w:szCs w:val="24"/>
+        </w:rPr>
+        <w:t>EsSalud</w:t>
+      </w:r>
+      <w:proofErr w:type="spellEnd"/>
       <w:r>
         <w:rPr>
           <w:color w:val="333333"/>
@@ -4498,52 +4887,13 @@
         <w:pStyle w:val="Prrafodelista"/>
         <w:spacing w:line="480" w:lineRule="auto"/>
         <w:ind w:left="709" w:firstLine="731"/>
-        <w:rPr>
-          <w:color w:val="333333"/>
-          <w:sz w:val="24"/>
-          <w:szCs w:val="24"/>
-        </w:rPr>
-      </w:pPr>
-      <w:r>
-        <w:rPr>
-          <w:color w:val="333333"/>
-          <w:sz w:val="24"/>
-          <w:szCs w:val="24"/>
-        </w:rPr>
-        <w:t>Según Medigest Consultants, la digitalización de las historias clínicas traerá importantes beneficios a la gestión de las instalaciones médicas, entre ellos</w:t>
-      </w:r>
-      <w:r>
-        <w:rPr>
-          <w:color w:val="333333"/>
-          <w:sz w:val="24"/>
-          <w:szCs w:val="24"/>
-        </w:rPr>
-        <w:t>, la</w:t>
-      </w:r>
-      <w:r>
-        <w:rPr>
-          <w:color w:val="333333"/>
-          <w:sz w:val="24"/>
-          <w:szCs w:val="24"/>
-        </w:rPr>
-        <w:t xml:space="preserve"> </w:t>
-      </w:r>
-      <w:r>
-        <w:rPr>
-          <w:color w:val="333333"/>
-          <w:sz w:val="24"/>
-          <w:szCs w:val="24"/>
-        </w:rPr>
-        <w:t>t</w:t>
-      </w:r>
-      <w:r>
-        <w:rPr>
-          <w:color w:val="333333"/>
-          <w:sz w:val="24"/>
-          <w:szCs w:val="24"/>
-        </w:rPr>
-        <w:t>asa de retorno de la inversión en espacio físico al evitar grandes cantidades de registros físicos y reducir el tiempo dedicado a buscar registros médicos y posibles errores de archivo.</w:t>
-      </w:r>
+        <w:jc w:val="both"/>
+        <w:rPr>
+          <w:color w:val="333333"/>
+          <w:sz w:val="24"/>
+          <w:szCs w:val="24"/>
+        </w:rPr>
+      </w:pPr>
     </w:p>
     <w:p>
       <w:pPr>
@@ -4562,7 +4912,85 @@
           <w:sz w:val="24"/>
           <w:szCs w:val="24"/>
         </w:rPr>
-        <w:t>De lo expuesto en párrafos anteriores es evidente que el proyecto planteado puede contribuir a la solución del problema, el implementar una aplicación de escritorio que permita almacenar el historial médico del paciente, puede ayudar a tener un mejor seguimiento del estado del paciente, además, permite economizar en cuanto a gastos de oficina.</w:t>
+        <w:t xml:space="preserve">Según </w:t>
+      </w:r>
+      <w:proofErr w:type="spellStart"/>
+      <w:r>
+        <w:rPr>
+          <w:color w:val="333333"/>
+          <w:sz w:val="24"/>
+          <w:szCs w:val="24"/>
+        </w:rPr>
+        <w:t>Medigest</w:t>
+      </w:r>
+      <w:proofErr w:type="spellEnd"/>
+      <w:r>
+        <w:rPr>
+          <w:color w:val="333333"/>
+          <w:sz w:val="24"/>
+          <w:szCs w:val="24"/>
+        </w:rPr>
+        <w:t xml:space="preserve"> </w:t>
+      </w:r>
+      <w:proofErr w:type="spellStart"/>
+      <w:r>
+        <w:rPr>
+          <w:color w:val="333333"/>
+          <w:sz w:val="24"/>
+          <w:szCs w:val="24"/>
+        </w:rPr>
+        <w:t>Consultants</w:t>
+      </w:r>
+      <w:proofErr w:type="spellEnd"/>
+      <w:r>
+        <w:rPr>
+          <w:color w:val="333333"/>
+          <w:sz w:val="24"/>
+          <w:szCs w:val="24"/>
+        </w:rPr>
+        <w:t>, la digitalización de las historias clínicas traerá importantes beneficios a la gestión de las instalaciones médicas, entre ellos</w:t>
+      </w:r>
+      <w:r>
+        <w:rPr>
+          <w:color w:val="333333"/>
+          <w:sz w:val="24"/>
+          <w:szCs w:val="24"/>
+        </w:rPr>
+        <w:t>, la</w:t>
+      </w:r>
+      <w:r>
+        <w:rPr>
+          <w:color w:val="333333"/>
+          <w:sz w:val="24"/>
+          <w:szCs w:val="24"/>
+        </w:rPr>
+        <w:t xml:space="preserve"> </w:t>
+      </w:r>
+      <w:r>
+        <w:rPr>
+          <w:color w:val="333333"/>
+          <w:sz w:val="24"/>
+          <w:szCs w:val="24"/>
+        </w:rPr>
+        <w:t>t</w:t>
+      </w:r>
+      <w:r>
+        <w:rPr>
+          <w:color w:val="333333"/>
+          <w:sz w:val="24"/>
+          <w:szCs w:val="24"/>
+        </w:rPr>
+        <w:t>asa de retorno de la inversión en espacio físico al evitar grand</w:t>
+      </w:r>
+      <w:bookmarkStart w:id="4" w:name="_GoBack"/>
+      <w:bookmarkEnd w:id="4"/>
+      <w:r>
+        <w:rPr>
+          <w:color w:val="333333"/>
+          <w:sz w:val="24"/>
+          <w:szCs w:val="24"/>
+        </w:rPr>
+        <w:t>es cantidades de registros físicos y reducir el tiempo dedicado a buscar registros médicos y posibles errores de archivo.</w:t>
       </w:r>
     </w:p>
     <w:p>
@@ -4576,6 +5004,14 @@
           <w:szCs w:val="24"/>
         </w:rPr>
       </w:pPr>
+      <w:r>
+        <w:rPr>
+          <w:color w:val="333333"/>
+          <w:sz w:val="24"/>
+          <w:szCs w:val="24"/>
+        </w:rPr>
+        <w:t>De lo expuesto en párrafos anteriores es evidente que el proyecto planteado puede contribuir a la solución del problema, el implementar una aplicación de escritorio que permita almacenar el historial médico del paciente, puede ayudar a tener un mejor seguimiento del estado del paciente, además, permite economizar en cuanto a gastos de oficina.</w:t>
+      </w:r>
     </w:p>
     <w:p>
       <w:pPr>
@@ -4624,6 +5060,18 @@
           <w:szCs w:val="24"/>
         </w:rPr>
       </w:pPr>
+    </w:p>
+    <w:p>
+      <w:pPr>
+        <w:pStyle w:val="Prrafodelista"/>
+        <w:spacing w:line="480" w:lineRule="auto"/>
+        <w:ind w:left="709" w:firstLine="731"/>
+        <w:rPr>
+          <w:color w:val="333333"/>
+          <w:sz w:val="24"/>
+          <w:szCs w:val="24"/>
+        </w:rPr>
+      </w:pPr>
       <w:r>
         <w:rPr>
           <w:color w:val="333333"/>
@@ -4726,64 +5174,72 @@
           <w:sz w:val="24"/>
           <w:szCs w:val="24"/>
         </w:rPr>
+        <w:t xml:space="preserve">tales </w:t>
+      </w:r>
+      <w:r>
+        <w:rPr>
+          <w:color w:val="333333"/>
+          <w:sz w:val="24"/>
+          <w:szCs w:val="24"/>
+        </w:rPr>
+        <w:t xml:space="preserve">como: </w:t>
+      </w:r>
+      <w:r>
+        <w:rPr>
+          <w:color w:val="333333"/>
+          <w:sz w:val="24"/>
+          <w:szCs w:val="24"/>
+        </w:rPr>
+        <w:t xml:space="preserve">las </w:t>
+      </w:r>
+      <w:r>
+        <w:rPr>
+          <w:color w:val="333333"/>
+          <w:sz w:val="24"/>
+          <w:szCs w:val="24"/>
+        </w:rPr>
+        <w:t>ficha</w:t>
+      </w:r>
+      <w:r>
+        <w:rPr>
+          <w:color w:val="333333"/>
+          <w:sz w:val="24"/>
+          <w:szCs w:val="24"/>
+        </w:rPr>
+        <w:t>s</w:t>
+      </w:r>
+      <w:r>
+        <w:rPr>
+          <w:color w:val="333333"/>
+          <w:sz w:val="24"/>
+          <w:szCs w:val="24"/>
+        </w:rPr>
+        <w:t xml:space="preserve"> familiar</w:t>
+      </w:r>
+      <w:r>
+        <w:rPr>
+          <w:color w:val="333333"/>
+          <w:sz w:val="24"/>
+          <w:szCs w:val="24"/>
+        </w:rPr>
+        <w:t>es</w:t>
+      </w:r>
+      <w:r>
+        <w:rPr>
+          <w:color w:val="333333"/>
+          <w:sz w:val="24"/>
+          <w:szCs w:val="24"/>
+        </w:rPr>
+        <w:t xml:space="preserve">, formatos de emergencia, formatos de consulta </w:t>
+      </w:r>
+      <w:r>
+        <w:rPr>
+          <w:color w:val="333333"/>
+          <w:sz w:val="24"/>
+          <w:szCs w:val="24"/>
+        </w:rPr>
         <w:lastRenderedPageBreak/>
-        <w:t xml:space="preserve">tales </w:t>
-      </w:r>
-      <w:r>
-        <w:rPr>
-          <w:color w:val="333333"/>
-          <w:sz w:val="24"/>
-          <w:szCs w:val="24"/>
-        </w:rPr>
-        <w:t xml:space="preserve">como: </w:t>
-      </w:r>
-      <w:r>
-        <w:rPr>
-          <w:color w:val="333333"/>
-          <w:sz w:val="24"/>
-          <w:szCs w:val="24"/>
-        </w:rPr>
-        <w:t xml:space="preserve">las </w:t>
-      </w:r>
-      <w:r>
-        <w:rPr>
-          <w:color w:val="333333"/>
-          <w:sz w:val="24"/>
-          <w:szCs w:val="24"/>
-        </w:rPr>
-        <w:t>ficha</w:t>
-      </w:r>
-      <w:r>
-        <w:rPr>
-          <w:color w:val="333333"/>
-          <w:sz w:val="24"/>
-          <w:szCs w:val="24"/>
-        </w:rPr>
-        <w:t>s</w:t>
-      </w:r>
-      <w:r>
-        <w:rPr>
-          <w:color w:val="333333"/>
-          <w:sz w:val="24"/>
-          <w:szCs w:val="24"/>
-        </w:rPr>
-        <w:t xml:space="preserve"> familiar</w:t>
-      </w:r>
-      <w:r>
-        <w:rPr>
-          <w:color w:val="333333"/>
-          <w:sz w:val="24"/>
-          <w:szCs w:val="24"/>
-        </w:rPr>
-        <w:t>es</w:t>
-      </w:r>
-      <w:r>
-        <w:rPr>
-          <w:color w:val="333333"/>
-          <w:sz w:val="24"/>
-          <w:szCs w:val="24"/>
-        </w:rPr>
-        <w:t>, formatos de emergencia, formatos de consulta externa, etc.</w:t>
+        <w:t>externa, etc.</w:t>
       </w:r>
     </w:p>
     <w:p>
@@ -5207,6 +5663,7 @@
         </w:rPr>
         <w:t>“</w:t>
       </w:r>
+      <w:proofErr w:type="spellStart"/>
       <w:r>
         <w:rPr>
           <w:color w:val="333333"/>
@@ -5215,6 +5672,7 @@
         </w:rPr>
         <w:t>Lolimsa</w:t>
       </w:r>
+      <w:proofErr w:type="spellEnd"/>
       <w:r>
         <w:rPr>
           <w:color w:val="333333"/>
@@ -5293,7 +5751,39 @@
           <w:sz w:val="24"/>
           <w:szCs w:val="24"/>
         </w:rPr>
-        <w:t xml:space="preserve"> de los pacientes se encontraban en historias clínicas virtuales, en el 17% de los </w:t>
+        <w:t xml:space="preserve"> de los pacientes se encontraban en historias clínicas virtuales, en el 17% de los casos se usaba parcialmente medios electrónicos y </w:t>
+      </w:r>
+      <w:r>
+        <w:rPr>
+          <w:color w:val="333333"/>
+          <w:sz w:val="24"/>
+          <w:szCs w:val="24"/>
+        </w:rPr>
+        <w:t>los demás centros médicos</w:t>
+      </w:r>
+      <w:r>
+        <w:rPr>
+          <w:color w:val="333333"/>
+          <w:sz w:val="24"/>
+          <w:szCs w:val="24"/>
+        </w:rPr>
+        <w:t xml:space="preserve"> seguía</w:t>
+      </w:r>
+      <w:r>
+        <w:rPr>
+          <w:color w:val="333333"/>
+          <w:sz w:val="24"/>
+          <w:szCs w:val="24"/>
+        </w:rPr>
+        <w:t>n</w:t>
+      </w:r>
+      <w:r>
+        <w:rPr>
+          <w:color w:val="333333"/>
+          <w:sz w:val="24"/>
+          <w:szCs w:val="24"/>
+        </w:rPr>
+        <w:t xml:space="preserve"> </w:t>
       </w:r>
       <w:r>
         <w:rPr>
@@ -5302,39 +5792,7 @@
           <w:szCs w:val="24"/>
         </w:rPr>
         <w:lastRenderedPageBreak/>
-        <w:t xml:space="preserve">casos se usaba parcialmente medios electrónicos y </w:t>
-      </w:r>
-      <w:r>
-        <w:rPr>
-          <w:color w:val="333333"/>
-          <w:sz w:val="24"/>
-          <w:szCs w:val="24"/>
-        </w:rPr>
-        <w:t>los demás centros médicos</w:t>
-      </w:r>
-      <w:r>
-        <w:rPr>
-          <w:color w:val="333333"/>
-          <w:sz w:val="24"/>
-          <w:szCs w:val="24"/>
-        </w:rPr>
-        <w:t xml:space="preserve"> seguía</w:t>
-      </w:r>
-      <w:r>
-        <w:rPr>
-          <w:color w:val="333333"/>
-          <w:sz w:val="24"/>
-          <w:szCs w:val="24"/>
-        </w:rPr>
-        <w:t>n</w:t>
-      </w:r>
-      <w:r>
-        <w:rPr>
-          <w:color w:val="333333"/>
-          <w:sz w:val="24"/>
-          <w:szCs w:val="24"/>
-        </w:rPr>
-        <w:t xml:space="preserve"> empleando el método </w:t>
+        <w:t xml:space="preserve">empleando el método </w:t>
       </w:r>
       <w:r>
         <w:rPr>
@@ -5496,14 +5954,25 @@
           <w:szCs w:val="24"/>
         </w:rPr>
       </w:pPr>
-      <w:r>
-        <w:rPr>
-          <w:color w:val="333333"/>
-          <w:sz w:val="24"/>
-          <w:szCs w:val="24"/>
-        </w:rPr>
-        <w:t xml:space="preserve">EsSalud </w:t>
-      </w:r>
+      <w:proofErr w:type="spellStart"/>
+      <w:r>
+        <w:rPr>
+          <w:color w:val="333333"/>
+          <w:sz w:val="24"/>
+          <w:szCs w:val="24"/>
+        </w:rPr>
+        <w:t>EsSalud</w:t>
+      </w:r>
+      <w:proofErr w:type="spellEnd"/>
+      <w:r>
+        <w:rPr>
+          <w:color w:val="333333"/>
+          <w:sz w:val="24"/>
+          <w:szCs w:val="24"/>
+        </w:rPr>
+        <w:t xml:space="preserve"> </w:t>
+      </w:r>
+      <w:proofErr w:type="spellStart"/>
       <w:r>
         <w:rPr>
           <w:color w:val="333333"/>
@@ -5512,6 +5981,7 @@
         </w:rPr>
         <w:t>ultimamente</w:t>
       </w:r>
+      <w:proofErr w:type="spellEnd"/>
       <w:r>
         <w:rPr>
           <w:color w:val="333333"/>
@@ -5566,7 +6036,43 @@
           <w:sz w:val="24"/>
           <w:szCs w:val="24"/>
         </w:rPr>
-        <w:t>s objetivos de la Política Nacional de Gobierno Electrónico 2013-2017. Este sistema permite agilizar los procesos en la atención a los pacientes. Osmeli Navarro, Gerente de Procesos Asistenciales en IBTgroup, Lima Perú (sociedades de operadoras de salud), lo definió como una herramienta de unión e integración que facilita el trabajo.</w:t>
+        <w:t xml:space="preserve">s objetivos de la Política Nacional de Gobierno Electrónico 2013-2017. Este sistema permite agilizar los procesos en la atención a los pacientes. </w:t>
+      </w:r>
+      <w:proofErr w:type="spellStart"/>
+      <w:r>
+        <w:rPr>
+          <w:color w:val="333333"/>
+          <w:sz w:val="24"/>
+          <w:szCs w:val="24"/>
+        </w:rPr>
+        <w:t>Osmeli</w:t>
+      </w:r>
+      <w:proofErr w:type="spellEnd"/>
+      <w:r>
+        <w:rPr>
+          <w:color w:val="333333"/>
+          <w:sz w:val="24"/>
+          <w:szCs w:val="24"/>
+        </w:rPr>
+        <w:t xml:space="preserve"> Navarro, Gerente de Procesos Asistenciales en </w:t>
+      </w:r>
+      <w:proofErr w:type="spellStart"/>
+      <w:r>
+        <w:rPr>
+          <w:color w:val="333333"/>
+          <w:sz w:val="24"/>
+          <w:szCs w:val="24"/>
+        </w:rPr>
+        <w:t>IBTgroup</w:t>
+      </w:r>
+      <w:proofErr w:type="spellEnd"/>
+      <w:r>
+        <w:rPr>
+          <w:color w:val="333333"/>
+          <w:sz w:val="24"/>
+          <w:szCs w:val="24"/>
+        </w:rPr>
+        <w:t>, Lima Perú (sociedades de operadoras de salud), lo definió como una herramienta de unión e integración que facilita el trabajo.</w:t>
       </w:r>
       <w:sdt>
         <w:sdtPr>
@@ -5718,7 +6224,7 @@
         <w:spacing w:before="90" w:line="480" w:lineRule="auto"/>
         <w:ind w:left="740" w:hanging="480"/>
       </w:pPr>
-      <w:bookmarkStart w:id="4" w:name="_Toc107609092"/>
+      <w:bookmarkStart w:id="5" w:name="_Toc107609092"/>
       <w:r>
         <w:t>Formulación del</w:t>
       </w:r>
@@ -5731,7 +6237,7 @@
       <w:r>
         <w:t>Problema</w:t>
       </w:r>
-      <w:bookmarkEnd w:id="4"/>
+      <w:bookmarkEnd w:id="5"/>
     </w:p>
     <w:p>
       <w:pPr>
@@ -5770,12 +6276,12 @@
         </w:tabs>
         <w:spacing w:before="230"/>
       </w:pPr>
-      <w:bookmarkStart w:id="5" w:name="_Toc107609093"/>
+      <w:bookmarkStart w:id="6" w:name="_Toc107609093"/>
       <w:r>
         <w:lastRenderedPageBreak/>
         <w:t>Objetivos</w:t>
       </w:r>
-      <w:bookmarkEnd w:id="5"/>
+      <w:bookmarkEnd w:id="6"/>
     </w:p>
     <w:p>
       <w:pPr>
@@ -6001,11 +6507,11 @@
         </w:tabs>
         <w:spacing w:before="154"/>
       </w:pPr>
-      <w:bookmarkStart w:id="6" w:name="_Toc107609094"/>
+      <w:bookmarkStart w:id="7" w:name="_Toc107609094"/>
       <w:r>
         <w:t>Justificación</w:t>
       </w:r>
-      <w:bookmarkEnd w:id="6"/>
+      <w:bookmarkEnd w:id="7"/>
     </w:p>
     <w:p>
       <w:pPr>
@@ -6180,11 +6686,11 @@
         <w:ind w:left="3645" w:right="3161" w:firstLine="248"/>
         <w:jc w:val="left"/>
       </w:pPr>
-      <w:bookmarkStart w:id="7" w:name="_Toc107609095"/>
+      <w:bookmarkStart w:id="8" w:name="_Toc107609095"/>
       <w:r>
         <w:t>Capítulo 2 Marco Teórico</w:t>
       </w:r>
-      <w:bookmarkEnd w:id="7"/>
+      <w:bookmarkEnd w:id="8"/>
     </w:p>
     <w:p>
       <w:pPr>
@@ -6432,7 +6938,27 @@
           <w:szCs w:val="24"/>
           <w:shd w:val="clear" w:color="auto" w:fill="FFFFFF"/>
         </w:rPr>
-        <w:t xml:space="preserve">: el análisis de datos y el big data. </w:t>
+        <w:t xml:space="preserve">: el análisis de datos y el </w:t>
+      </w:r>
+      <w:proofErr w:type="spellStart"/>
+      <w:r>
+        <w:rPr>
+          <w:color w:val="000000"/>
+          <w:sz w:val="24"/>
+          <w:szCs w:val="24"/>
+          <w:shd w:val="clear" w:color="auto" w:fill="FFFFFF"/>
+        </w:rPr>
+        <w:t>big</w:t>
+      </w:r>
+      <w:proofErr w:type="spellEnd"/>
+      <w:r>
+        <w:rPr>
+          <w:color w:val="000000"/>
+          <w:sz w:val="24"/>
+          <w:szCs w:val="24"/>
+          <w:shd w:val="clear" w:color="auto" w:fill="FFFFFF"/>
+        </w:rPr>
+        <w:t xml:space="preserve"> data. </w:t>
       </w:r>
       <w:r>
         <w:rPr>
@@ -6600,6 +7126,7 @@
           <w:u w:val="single"/>
         </w:rPr>
       </w:pPr>
+      <w:proofErr w:type="spellStart"/>
       <w:r>
         <w:rPr>
           <w:b/>
@@ -6608,7 +7135,18 @@
           <w:szCs w:val="24"/>
           <w:u w:val="single"/>
         </w:rPr>
-        <w:t>Tkinter:</w:t>
+        <w:t>Tkinter</w:t>
+      </w:r>
+      <w:proofErr w:type="spellEnd"/>
+      <w:r>
+        <w:rPr>
+          <w:b/>
+          <w:bCs/>
+          <w:sz w:val="24"/>
+          <w:szCs w:val="24"/>
+          <w:u w:val="single"/>
+        </w:rPr>
+        <w:t>:</w:t>
       </w:r>
     </w:p>
     <w:p>
@@ -6674,8 +7212,9 @@
           <w:szCs w:val="24"/>
           <w:shd w:val="clear" w:color="auto" w:fill="FFFFFF"/>
         </w:rPr>
-        <w:t>, la cual podemos usar en cualquier momento, utilizando el comando “import tkinter”.</w:t>
-      </w:r>
+        <w:t>, la cual podemos usar en cualquier momento, utilizando el comando “</w:t>
+      </w:r>
+      <w:proofErr w:type="spellStart"/>
       <w:r>
         <w:rPr>
           <w:color w:val="273044"/>
@@ -6683,8 +7222,9 @@
           <w:szCs w:val="24"/>
           <w:shd w:val="clear" w:color="auto" w:fill="FFFFFF"/>
         </w:rPr>
-        <w:t xml:space="preserve"> Además, es un conjunto de herramientas GUI de Tcl/Tk (Tcl: Tool Command Language), </w:t>
-      </w:r>
+        <w:t>import</w:t>
+      </w:r>
+      <w:proofErr w:type="spellEnd"/>
       <w:r>
         <w:rPr>
           <w:color w:val="273044"/>
@@ -6692,6 +7232,164 @@
           <w:szCs w:val="24"/>
           <w:shd w:val="clear" w:color="auto" w:fill="FFFFFF"/>
         </w:rPr>
+        <w:t xml:space="preserve"> </w:t>
+      </w:r>
+      <w:proofErr w:type="spellStart"/>
+      <w:r>
+        <w:rPr>
+          <w:color w:val="273044"/>
+          <w:sz w:val="24"/>
+          <w:szCs w:val="24"/>
+          <w:shd w:val="clear" w:color="auto" w:fill="FFFFFF"/>
+        </w:rPr>
+        <w:t>tkinter</w:t>
+      </w:r>
+      <w:proofErr w:type="spellEnd"/>
+      <w:r>
+        <w:rPr>
+          <w:color w:val="273044"/>
+          <w:sz w:val="24"/>
+          <w:szCs w:val="24"/>
+          <w:shd w:val="clear" w:color="auto" w:fill="FFFFFF"/>
+        </w:rPr>
+        <w:t>”.</w:t>
+      </w:r>
+      <w:r>
+        <w:rPr>
+          <w:color w:val="273044"/>
+          <w:sz w:val="24"/>
+          <w:szCs w:val="24"/>
+          <w:shd w:val="clear" w:color="auto" w:fill="FFFFFF"/>
+        </w:rPr>
+        <w:t xml:space="preserve"> Además, es un conjunto de herramientas GUI de </w:t>
+      </w:r>
+      <w:proofErr w:type="spellStart"/>
+      <w:r>
+        <w:rPr>
+          <w:color w:val="273044"/>
+          <w:sz w:val="24"/>
+          <w:szCs w:val="24"/>
+          <w:shd w:val="clear" w:color="auto" w:fill="FFFFFF"/>
+        </w:rPr>
+        <w:t>Tcl</w:t>
+      </w:r>
+      <w:proofErr w:type="spellEnd"/>
+      <w:r>
+        <w:rPr>
+          <w:color w:val="273044"/>
+          <w:sz w:val="24"/>
+          <w:szCs w:val="24"/>
+          <w:shd w:val="clear" w:color="auto" w:fill="FFFFFF"/>
+        </w:rPr>
+        <w:t>/</w:t>
+      </w:r>
+      <w:proofErr w:type="spellStart"/>
+      <w:r>
+        <w:rPr>
+          <w:color w:val="273044"/>
+          <w:sz w:val="24"/>
+          <w:szCs w:val="24"/>
+          <w:shd w:val="clear" w:color="auto" w:fill="FFFFFF"/>
+        </w:rPr>
+        <w:t>Tk</w:t>
+      </w:r>
+      <w:proofErr w:type="spellEnd"/>
+      <w:r>
+        <w:rPr>
+          <w:color w:val="273044"/>
+          <w:sz w:val="24"/>
+          <w:szCs w:val="24"/>
+          <w:shd w:val="clear" w:color="auto" w:fill="FFFFFF"/>
+        </w:rPr>
+        <w:t xml:space="preserve"> (</w:t>
+      </w:r>
+      <w:proofErr w:type="spellStart"/>
+      <w:r>
+        <w:rPr>
+          <w:color w:val="273044"/>
+          <w:sz w:val="24"/>
+          <w:szCs w:val="24"/>
+          <w:shd w:val="clear" w:color="auto" w:fill="FFFFFF"/>
+        </w:rPr>
+        <w:t>Tcl</w:t>
+      </w:r>
+      <w:proofErr w:type="spellEnd"/>
+      <w:r>
+        <w:rPr>
+          <w:color w:val="273044"/>
+          <w:sz w:val="24"/>
+          <w:szCs w:val="24"/>
+          <w:shd w:val="clear" w:color="auto" w:fill="FFFFFF"/>
+        </w:rPr>
+        <w:t xml:space="preserve">: </w:t>
+      </w:r>
+      <w:proofErr w:type="spellStart"/>
+      <w:r>
+        <w:rPr>
+          <w:color w:val="273044"/>
+          <w:sz w:val="24"/>
+          <w:szCs w:val="24"/>
+          <w:shd w:val="clear" w:color="auto" w:fill="FFFFFF"/>
+        </w:rPr>
+        <w:t>Tool</w:t>
+      </w:r>
+      <w:proofErr w:type="spellEnd"/>
+      <w:r>
+        <w:rPr>
+          <w:color w:val="273044"/>
+          <w:sz w:val="24"/>
+          <w:szCs w:val="24"/>
+          <w:shd w:val="clear" w:color="auto" w:fill="FFFFFF"/>
+        </w:rPr>
+        <w:t xml:space="preserve"> </w:t>
+      </w:r>
+      <w:proofErr w:type="spellStart"/>
+      <w:r>
+        <w:rPr>
+          <w:color w:val="273044"/>
+          <w:sz w:val="24"/>
+          <w:szCs w:val="24"/>
+          <w:shd w:val="clear" w:color="auto" w:fill="FFFFFF"/>
+        </w:rPr>
+        <w:t>Command</w:t>
+      </w:r>
+      <w:proofErr w:type="spellEnd"/>
+      <w:r>
+        <w:rPr>
+          <w:color w:val="273044"/>
+          <w:sz w:val="24"/>
+          <w:szCs w:val="24"/>
+          <w:shd w:val="clear" w:color="auto" w:fill="FFFFFF"/>
+        </w:rPr>
+        <w:t xml:space="preserve"> </w:t>
+      </w:r>
+      <w:proofErr w:type="spellStart"/>
+      <w:r>
+        <w:rPr>
+          <w:color w:val="273044"/>
+          <w:sz w:val="24"/>
+          <w:szCs w:val="24"/>
+          <w:shd w:val="clear" w:color="auto" w:fill="FFFFFF"/>
+        </w:rPr>
+        <w:t>Language</w:t>
+      </w:r>
+      <w:proofErr w:type="spellEnd"/>
+      <w:r>
+        <w:rPr>
+          <w:color w:val="273044"/>
+          <w:sz w:val="24"/>
+          <w:szCs w:val="24"/>
+          <w:shd w:val="clear" w:color="auto" w:fill="FFFFFF"/>
+        </w:rPr>
+        <w:t xml:space="preserve">), </w:t>
+      </w:r>
+      <w:r>
+        <w:rPr>
+          <w:color w:val="273044"/>
+          <w:sz w:val="24"/>
+          <w:szCs w:val="24"/>
+          <w:shd w:val="clear" w:color="auto" w:fill="FFFFFF"/>
+        </w:rPr>
         <w:t xml:space="preserve">que </w:t>
       </w:r>
       <w:r>
@@ -6712,6 +7410,7 @@
         </w:rPr>
         <w:t xml:space="preserve">. </w:t>
       </w:r>
+      <w:proofErr w:type="spellStart"/>
       <w:r>
         <w:rPr>
           <w:color w:val="273044"/>
@@ -6719,8 +7418,9 @@
           <w:szCs w:val="24"/>
           <w:shd w:val="clear" w:color="auto" w:fill="FFFFFF"/>
         </w:rPr>
-        <w:t xml:space="preserve">Tkinter no es solo la única librería para python especializada en la creación de interfaces gráficas, entre las más </w:t>
-      </w:r>
+        <w:t>Tkinter</w:t>
+      </w:r>
+      <w:proofErr w:type="spellEnd"/>
       <w:r>
         <w:rPr>
           <w:color w:val="273044"/>
@@ -6728,6 +7428,35 @@
           <w:szCs w:val="24"/>
           <w:shd w:val="clear" w:color="auto" w:fill="FFFFFF"/>
         </w:rPr>
+        <w:t xml:space="preserve"> no es solo la única librería para </w:t>
+      </w:r>
+      <w:proofErr w:type="spellStart"/>
+      <w:r>
+        <w:rPr>
+          <w:color w:val="273044"/>
+          <w:sz w:val="24"/>
+          <w:szCs w:val="24"/>
+          <w:shd w:val="clear" w:color="auto" w:fill="FFFFFF"/>
+        </w:rPr>
+        <w:t>python</w:t>
+      </w:r>
+      <w:proofErr w:type="spellEnd"/>
+      <w:r>
+        <w:rPr>
+          <w:color w:val="273044"/>
+          <w:sz w:val="24"/>
+          <w:szCs w:val="24"/>
+          <w:shd w:val="clear" w:color="auto" w:fill="FFFFFF"/>
+        </w:rPr>
+        <w:t xml:space="preserve"> especializada en la creación de interfaces gráficas, entre las más </w:t>
+      </w:r>
+      <w:r>
+        <w:rPr>
+          <w:color w:val="273044"/>
+          <w:sz w:val="24"/>
+          <w:szCs w:val="24"/>
+          <w:shd w:val="clear" w:color="auto" w:fill="FFFFFF"/>
+        </w:rPr>
         <w:t>utilizadas</w:t>
       </w:r>
       <w:r>
@@ -6737,7 +7466,67 @@
           <w:szCs w:val="24"/>
           <w:shd w:val="clear" w:color="auto" w:fill="FFFFFF"/>
         </w:rPr>
-        <w:t xml:space="preserve"> están wxPython, PyQt y PyGtk.</w:t>
+        <w:t xml:space="preserve"> están </w:t>
+      </w:r>
+      <w:proofErr w:type="spellStart"/>
+      <w:r>
+        <w:rPr>
+          <w:color w:val="273044"/>
+          <w:sz w:val="24"/>
+          <w:szCs w:val="24"/>
+          <w:shd w:val="clear" w:color="auto" w:fill="FFFFFF"/>
+        </w:rPr>
+        <w:t>wxPython</w:t>
+      </w:r>
+      <w:proofErr w:type="spellEnd"/>
+      <w:r>
+        <w:rPr>
+          <w:color w:val="273044"/>
+          <w:sz w:val="24"/>
+          <w:szCs w:val="24"/>
+          <w:shd w:val="clear" w:color="auto" w:fill="FFFFFF"/>
+        </w:rPr>
+        <w:t xml:space="preserve">, </w:t>
+      </w:r>
+      <w:proofErr w:type="spellStart"/>
+      <w:r>
+        <w:rPr>
+          <w:color w:val="273044"/>
+          <w:sz w:val="24"/>
+          <w:szCs w:val="24"/>
+          <w:shd w:val="clear" w:color="auto" w:fill="FFFFFF"/>
+        </w:rPr>
+        <w:t>PyQt</w:t>
+      </w:r>
+      <w:proofErr w:type="spellEnd"/>
+      <w:r>
+        <w:rPr>
+          <w:color w:val="273044"/>
+          <w:sz w:val="24"/>
+          <w:szCs w:val="24"/>
+          <w:shd w:val="clear" w:color="auto" w:fill="FFFFFF"/>
+        </w:rPr>
+        <w:t xml:space="preserve"> y </w:t>
+      </w:r>
+      <w:proofErr w:type="spellStart"/>
+      <w:r>
+        <w:rPr>
+          <w:color w:val="273044"/>
+          <w:sz w:val="24"/>
+          <w:szCs w:val="24"/>
+          <w:shd w:val="clear" w:color="auto" w:fill="FFFFFF"/>
+        </w:rPr>
+        <w:t>PyGtk</w:t>
+      </w:r>
+      <w:proofErr w:type="spellEnd"/>
+      <w:r>
+        <w:rPr>
+          <w:color w:val="273044"/>
+          <w:sz w:val="24"/>
+          <w:szCs w:val="24"/>
+          <w:shd w:val="clear" w:color="auto" w:fill="FFFFFF"/>
+        </w:rPr>
+        <w:t>.</w:t>
       </w:r>
     </w:p>
     <w:p>
@@ -6811,6 +7600,7 @@
           <w:u w:val="single"/>
         </w:rPr>
       </w:pPr>
+      <w:proofErr w:type="spellStart"/>
       <w:r>
         <w:rPr>
           <w:b/>
@@ -6819,7 +7609,18 @@
           <w:szCs w:val="24"/>
           <w:u w:val="single"/>
         </w:rPr>
-        <w:t>SQLite:</w:t>
+        <w:t>SQLite</w:t>
+      </w:r>
+      <w:proofErr w:type="spellEnd"/>
+      <w:r>
+        <w:rPr>
+          <w:b/>
+          <w:bCs/>
+          <w:sz w:val="24"/>
+          <w:szCs w:val="24"/>
+          <w:u w:val="single"/>
+        </w:rPr>
+        <w:t>:</w:t>
       </w:r>
     </w:p>
     <w:p>
@@ -6832,13 +7633,23 @@
           <w:shd w:val="clear" w:color="auto" w:fill="FFFFFF"/>
         </w:rPr>
       </w:pPr>
-      <w:r>
-        <w:rPr>
-          <w:sz w:val="24"/>
-          <w:szCs w:val="24"/>
-          <w:shd w:val="clear" w:color="auto" w:fill="FFFFFF"/>
-        </w:rPr>
-        <w:t xml:space="preserve">SQLite es una herramienta gratuita que le permite almacenar información de manera fácil, eficiente, potente y rápida en dispositivos integrados </w:t>
+      <w:proofErr w:type="spellStart"/>
+      <w:r>
+        <w:rPr>
+          <w:sz w:val="24"/>
+          <w:szCs w:val="24"/>
+          <w:shd w:val="clear" w:color="auto" w:fill="FFFFFF"/>
+        </w:rPr>
+        <w:t>SQLite</w:t>
+      </w:r>
+      <w:proofErr w:type="spellEnd"/>
+      <w:r>
+        <w:rPr>
+          <w:sz w:val="24"/>
+          <w:szCs w:val="24"/>
+          <w:shd w:val="clear" w:color="auto" w:fill="FFFFFF"/>
+        </w:rPr>
+        <w:t xml:space="preserve"> es una herramienta gratuita que le permite almacenar información de manera fácil, eficiente, potente y rápida en dispositivos integrados </w:t>
       </w:r>
       <w:r>
         <w:rPr>
@@ -6854,23 +7665,51 @@
           <w:szCs w:val="24"/>
           <w:shd w:val="clear" w:color="auto" w:fill="FFFFFF"/>
         </w:rPr>
-        <w:t xml:space="preserve"> con características de hardware pequeñas, como PDA y teléfonos móviles. SQLite implementa el estándar SQL92 y también agrega extensiones que facilitan su uso en entornos de desarrollo. Esto permite que SQLite admita desde las consultas más simples hasta las más complejas en el lenguaje SQL y, lo que es más importante, se puede usar tanto en dispositivos móviles como en sistemas de escritorio sin escribir ni exportar datos complejos. Esto se debe a que es 100% compatible entre diferentes plataformas y la portabilidad entre </w:t>
-      </w:r>
-      <w:r>
-        <w:rPr>
-          <w:sz w:val="24"/>
-          <w:szCs w:val="24"/>
-          <w:shd w:val="clear" w:color="auto" w:fill="FFFFFF"/>
-        </w:rPr>
-        <w:t>plataformas</w:t>
-      </w:r>
-      <w:r>
-        <w:rPr>
-          <w:sz w:val="24"/>
-          <w:szCs w:val="24"/>
-          <w:shd w:val="clear" w:color="auto" w:fill="FFFFFF"/>
-        </w:rPr>
-        <w:t xml:space="preserve"> </w:t>
+        <w:t xml:space="preserve"> con características de hardware pequeñas, como PDA y teléfonos móviles. </w:t>
+      </w:r>
+      <w:proofErr w:type="spellStart"/>
+      <w:r>
+        <w:rPr>
+          <w:sz w:val="24"/>
+          <w:szCs w:val="24"/>
+          <w:shd w:val="clear" w:color="auto" w:fill="FFFFFF"/>
+        </w:rPr>
+        <w:t>SQLite</w:t>
+      </w:r>
+      <w:proofErr w:type="spellEnd"/>
+      <w:r>
+        <w:rPr>
+          <w:sz w:val="24"/>
+          <w:szCs w:val="24"/>
+          <w:shd w:val="clear" w:color="auto" w:fill="FFFFFF"/>
+        </w:rPr>
+        <w:t xml:space="preserve"> implementa el estándar SQL92 y también agrega extensiones que facilitan su uso en entornos de desarrollo. Esto permite que </w:t>
+      </w:r>
+      <w:proofErr w:type="spellStart"/>
+      <w:r>
+        <w:rPr>
+          <w:sz w:val="24"/>
+          <w:szCs w:val="24"/>
+          <w:shd w:val="clear" w:color="auto" w:fill="FFFFFF"/>
+        </w:rPr>
+        <w:t>SQLite</w:t>
+      </w:r>
+      <w:proofErr w:type="spellEnd"/>
+      <w:r>
+        <w:rPr>
+          <w:sz w:val="24"/>
+          <w:szCs w:val="24"/>
+          <w:shd w:val="clear" w:color="auto" w:fill="FFFFFF"/>
+        </w:rPr>
+        <w:t xml:space="preserve"> admita desde las consultas más simples hasta las más complejas en el lenguaje SQL y, lo que es más importante, se puede usar tanto en dispositivos móviles como en sistemas de escritorio sin escribir ni exportar datos complejos. Esto se debe a que es 100% compatible entre diferentes plataformas y la portabilidad entre </w:t>
+      </w:r>
+      <w:r>
+        <w:rPr>
+          <w:sz w:val="24"/>
+          <w:szCs w:val="24"/>
+          <w:shd w:val="clear" w:color="auto" w:fill="FFFFFF"/>
+        </w:rPr>
+        <w:t xml:space="preserve">plataformas </w:t>
       </w:r>
       <w:r>
         <w:rPr>
@@ -6886,15 +7725,7 @@
           <w:szCs w:val="24"/>
           <w:shd w:val="clear" w:color="auto" w:fill="FFFFFF"/>
         </w:rPr>
-        <w:t>dispositivos</w:t>
-      </w:r>
-      <w:r>
-        <w:rPr>
-          <w:sz w:val="24"/>
-          <w:szCs w:val="24"/>
-          <w:shd w:val="clear" w:color="auto" w:fill="FFFFFF"/>
-        </w:rPr>
-        <w:t xml:space="preserve"> </w:t>
+        <w:t xml:space="preserve">dispositivos </w:t>
       </w:r>
       <w:r>
         <w:rPr>
@@ -6921,7 +7752,43 @@
           <w:szCs w:val="24"/>
           <w:shd w:val="clear" w:color="auto" w:fill="FFFFFF"/>
         </w:rPr>
-        <w:t>Debido a que SQLite es un software gratuito, existen muchos componentes, bibliotecas y controladores para conectarse a SQLite desde muchos lenguajes y plataformas de programación. Ya sea para utilizar los lenguajes más recientes como</w:t>
+        <w:t xml:space="preserve">Debido a que </w:t>
+      </w:r>
+      <w:proofErr w:type="spellStart"/>
+      <w:r>
+        <w:rPr>
+          <w:sz w:val="24"/>
+          <w:szCs w:val="24"/>
+          <w:shd w:val="clear" w:color="auto" w:fill="FFFFFF"/>
+        </w:rPr>
+        <w:t>SQLite</w:t>
+      </w:r>
+      <w:proofErr w:type="spellEnd"/>
+      <w:r>
+        <w:rPr>
+          <w:sz w:val="24"/>
+          <w:szCs w:val="24"/>
+          <w:shd w:val="clear" w:color="auto" w:fill="FFFFFF"/>
+        </w:rPr>
+        <w:t xml:space="preserve"> es un software gratuito, existen muchos componentes, bibliotecas y controladores para conectarse a </w:t>
+      </w:r>
+      <w:proofErr w:type="spellStart"/>
+      <w:r>
+        <w:rPr>
+          <w:sz w:val="24"/>
+          <w:szCs w:val="24"/>
+          <w:shd w:val="clear" w:color="auto" w:fill="FFFFFF"/>
+        </w:rPr>
+        <w:t>SQLite</w:t>
+      </w:r>
+      <w:proofErr w:type="spellEnd"/>
+      <w:r>
+        <w:rPr>
+          <w:sz w:val="24"/>
+          <w:szCs w:val="24"/>
+          <w:shd w:val="clear" w:color="auto" w:fill="FFFFFF"/>
+        </w:rPr>
+        <w:t xml:space="preserve"> desde muchos lenguajes y plataformas de programación. Ya sea para utilizar los lenguajes más recientes como</w:t>
       </w:r>
       <w:r>
         <w:rPr>
@@ -6993,7 +7860,43 @@
           <w:szCs w:val="24"/>
           <w:shd w:val="clear" w:color="auto" w:fill="FFFFFF"/>
         </w:rPr>
-        <w:t>, C#, lenguajes más antiguos como Pascal, SmallTalk, Clipper, o lenguajes menos conocidos como</w:t>
+        <w:t xml:space="preserve">, C#, lenguajes más antiguos como Pascal, </w:t>
+      </w:r>
+      <w:proofErr w:type="spellStart"/>
+      <w:r>
+        <w:rPr>
+          <w:sz w:val="24"/>
+          <w:szCs w:val="24"/>
+          <w:shd w:val="clear" w:color="auto" w:fill="FFFFFF"/>
+        </w:rPr>
+        <w:t>SmallTalk</w:t>
+      </w:r>
+      <w:proofErr w:type="spellEnd"/>
+      <w:r>
+        <w:rPr>
+          <w:sz w:val="24"/>
+          <w:szCs w:val="24"/>
+          <w:shd w:val="clear" w:color="auto" w:fill="FFFFFF"/>
+        </w:rPr>
+        <w:t xml:space="preserve">, </w:t>
+      </w:r>
+      <w:proofErr w:type="spellStart"/>
+      <w:r>
+        <w:rPr>
+          <w:sz w:val="24"/>
+          <w:szCs w:val="24"/>
+          <w:shd w:val="clear" w:color="auto" w:fill="FFFFFF"/>
+        </w:rPr>
+        <w:t>Clipper</w:t>
+      </w:r>
+      <w:proofErr w:type="spellEnd"/>
+      <w:r>
+        <w:rPr>
+          <w:sz w:val="24"/>
+          <w:szCs w:val="24"/>
+          <w:shd w:val="clear" w:color="auto" w:fill="FFFFFF"/>
+        </w:rPr>
+        <w:t>, o lenguajes menos conocidos como</w:t>
       </w:r>
       <w:r>
         <w:rPr>
@@ -7011,6 +7914,7 @@
         </w:rPr>
         <w:t xml:space="preserve">S- </w:t>
       </w:r>
+      <w:proofErr w:type="spellStart"/>
       <w:r>
         <w:rPr>
           <w:sz w:val="24"/>
@@ -7019,6 +7923,7 @@
         </w:rPr>
         <w:t>Lang</w:t>
       </w:r>
+      <w:proofErr w:type="spellEnd"/>
       <w:r>
         <w:rPr>
           <w:sz w:val="24"/>
@@ -7035,6 +7940,7 @@
         </w:rPr>
         <w:t xml:space="preserve"> </w:t>
       </w:r>
+      <w:proofErr w:type="spellStart"/>
       <w:r>
         <w:rPr>
           <w:sz w:val="24"/>
@@ -7043,6 +7949,7 @@
         </w:rPr>
         <w:t>Suneido</w:t>
       </w:r>
+      <w:proofErr w:type="spellEnd"/>
       <w:r>
         <w:rPr>
           <w:sz w:val="24"/>
@@ -7073,7 +7980,25 @@
           <w:szCs w:val="24"/>
           <w:shd w:val="clear" w:color="auto" w:fill="FFFFFF"/>
         </w:rPr>
-        <w:t>puede encontrar todas las bibliotecas y ejemplos de todo el código de SQLite.</w:t>
+        <w:t xml:space="preserve">puede encontrar todas las bibliotecas y ejemplos de todo el código de </w:t>
+      </w:r>
+      <w:proofErr w:type="spellStart"/>
+      <w:r>
+        <w:rPr>
+          <w:sz w:val="24"/>
+          <w:szCs w:val="24"/>
+          <w:shd w:val="clear" w:color="auto" w:fill="FFFFFF"/>
+        </w:rPr>
+        <w:t>SQLite</w:t>
+      </w:r>
+      <w:proofErr w:type="spellEnd"/>
+      <w:r>
+        <w:rPr>
+          <w:sz w:val="24"/>
+          <w:szCs w:val="24"/>
+          <w:shd w:val="clear" w:color="auto" w:fill="FFFFFF"/>
+        </w:rPr>
+        <w:t>.</w:t>
       </w:r>
     </w:p>
     <w:p>
@@ -7184,7 +8109,29 @@
           <w:u w:val="single"/>
         </w:rPr>
         <w:lastRenderedPageBreak/>
-        <w:t>Visual Studio Code:</w:t>
+        <w:t xml:space="preserve">Visual Studio </w:t>
+      </w:r>
+      <w:proofErr w:type="spellStart"/>
+      <w:r>
+        <w:rPr>
+          <w:b/>
+          <w:bCs/>
+          <w:sz w:val="24"/>
+          <w:szCs w:val="24"/>
+          <w:u w:val="single"/>
+        </w:rPr>
+        <w:t>Code</w:t>
+      </w:r>
+      <w:proofErr w:type="spellEnd"/>
+      <w:r>
+        <w:rPr>
+          <w:b/>
+          <w:bCs/>
+          <w:sz w:val="24"/>
+          <w:szCs w:val="24"/>
+          <w:u w:val="single"/>
+        </w:rPr>
+        <w:t>:</w:t>
       </w:r>
     </w:p>
     <w:p>
@@ -7204,8 +8151,9 @@
           <w:szCs w:val="24"/>
           <w:shd w:val="clear" w:color="auto" w:fill="FFFFFF"/>
         </w:rPr>
-        <w:t xml:space="preserve">Visual Studio Code es el editor de código fuente propio de Microsoft. Este es un software multiplataforma </w:t>
-      </w:r>
+        <w:t xml:space="preserve">Visual Studio </w:t>
+      </w:r>
+      <w:proofErr w:type="spellStart"/>
       <w:r>
         <w:rPr>
           <w:color w:val="333333"/>
@@ -7214,8 +8162,9 @@
           <w:szCs w:val="24"/>
           <w:shd w:val="clear" w:color="auto" w:fill="FFFFFF"/>
         </w:rPr>
-        <w:t>gratuito disponible</w:t>
-      </w:r>
+        <w:t>Code</w:t>
+      </w:r>
+      <w:proofErr w:type="spellEnd"/>
       <w:r>
         <w:rPr>
           <w:color w:val="333333"/>
@@ -7224,8 +8173,9 @@
           <w:szCs w:val="24"/>
           <w:shd w:val="clear" w:color="auto" w:fill="FFFFFF"/>
         </w:rPr>
-        <w:t xml:space="preserve"> para Windows, GNU/Linux y macOS. VS Code tiene un conjunto de extensiones que brindan una excelente integración de Git, compatibilidad con la depuración de código </w:t>
-      </w:r>
+        <w:t xml:space="preserve"> es el editor de código fuente propio de Microsoft. Este es un software multiplataforma gratuito disponible para Windows, GNU/Linux y </w:t>
+      </w:r>
+      <w:proofErr w:type="spellStart"/>
       <w:r>
         <w:rPr>
           <w:color w:val="333333"/>
@@ -7234,8 +8184,9 @@
           <w:szCs w:val="24"/>
           <w:shd w:val="clear" w:color="auto" w:fill="FFFFFF"/>
         </w:rPr>
-        <w:t>y la</w:t>
-      </w:r>
+        <w:t>macOS</w:t>
+      </w:r>
+      <w:proofErr w:type="spellEnd"/>
       <w:r>
         <w:rPr>
           <w:color w:val="333333"/>
@@ -7244,7 +8195,51 @@
           <w:szCs w:val="24"/>
           <w:shd w:val="clear" w:color="auto" w:fill="FFFFFF"/>
         </w:rPr>
-        <w:t xml:space="preserve"> capacidad de escribir y ejecutar código en prácticamente cualquier lenguaje de programación.</w:t>
+        <w:t xml:space="preserve">. VS </w:t>
+      </w:r>
+      <w:proofErr w:type="spellStart"/>
+      <w:r>
+        <w:rPr>
+          <w:color w:val="333333"/>
+          <w:spacing w:val="-3"/>
+          <w:sz w:val="24"/>
+          <w:szCs w:val="24"/>
+          <w:shd w:val="clear" w:color="auto" w:fill="FFFFFF"/>
+        </w:rPr>
+        <w:t>Code</w:t>
+      </w:r>
+      <w:proofErr w:type="spellEnd"/>
+      <w:r>
+        <w:rPr>
+          <w:color w:val="333333"/>
+          <w:spacing w:val="-3"/>
+          <w:sz w:val="24"/>
+          <w:szCs w:val="24"/>
+          <w:shd w:val="clear" w:color="auto" w:fill="FFFFFF"/>
+        </w:rPr>
+        <w:t xml:space="preserve"> tiene un conjunto de extensiones que brindan una excelente integración de </w:t>
+      </w:r>
+      <w:proofErr w:type="spellStart"/>
+      <w:r>
+        <w:rPr>
+          <w:color w:val="333333"/>
+          <w:spacing w:val="-3"/>
+          <w:sz w:val="24"/>
+          <w:szCs w:val="24"/>
+          <w:shd w:val="clear" w:color="auto" w:fill="FFFFFF"/>
+        </w:rPr>
+        <w:t>Git</w:t>
+      </w:r>
+      <w:proofErr w:type="spellEnd"/>
+      <w:r>
+        <w:rPr>
+          <w:color w:val="333333"/>
+          <w:spacing w:val="-3"/>
+          <w:sz w:val="24"/>
+          <w:szCs w:val="24"/>
+          <w:shd w:val="clear" w:color="auto" w:fill="FFFFFF"/>
+        </w:rPr>
+        <w:t>, compatibilidad con la depuración de código y la capacidad de escribir y ejecutar código en prácticamente cualquier lenguaje de programación.</w:t>
       </w:r>
     </w:p>
     <w:p>
@@ -7413,7 +8408,7 @@
         <w:spacing w:line="480" w:lineRule="auto"/>
         <w:ind w:left="3230" w:right="3267"/>
       </w:pPr>
-      <w:bookmarkStart w:id="8" w:name="_Toc107609096"/>
+      <w:bookmarkStart w:id="9" w:name="_Toc107609096"/>
       <w:r>
         <w:t>Capítulo 3 Materiales y</w:t>
       </w:r>
@@ -7426,7 +8421,7 @@
       <w:r>
         <w:t>Métodos</w:t>
       </w:r>
-      <w:bookmarkEnd w:id="8"/>
+      <w:bookmarkEnd w:id="9"/>
     </w:p>
     <w:p>
       <w:pPr>
@@ -7436,7 +8431,15 @@
         <w:jc w:val="both"/>
       </w:pPr>
       <w:r>
-        <w:t xml:space="preserve">Para el desarrollo de este programa de escritorio, se hará uso del lenguaje de programación Python con la librería Tkinter, cuyo caso de estudio son los historiales médicos </w:t>
+        <w:t xml:space="preserve">Para el desarrollo de este programa de escritorio, se hará uso del lenguaje de programación Python con la librería </w:t>
+      </w:r>
+      <w:proofErr w:type="spellStart"/>
+      <w:r>
+        <w:t>Tkinter</w:t>
+      </w:r>
+      <w:proofErr w:type="spellEnd"/>
+      <w:r>
+        <w:t xml:space="preserve">, cuyo caso de estudio son los historiales médicos </w:t>
       </w:r>
     </w:p>
     <w:p>
@@ -7458,7 +8461,7 @@
           <w:tab w:val="left" w:pos="620"/>
         </w:tabs>
       </w:pPr>
-      <w:bookmarkStart w:id="9" w:name="_Toc107609097"/>
+      <w:bookmarkStart w:id="10" w:name="_Toc107609097"/>
       <w:r>
         <w:t>Descripción general de los</w:t>
       </w:r>
@@ -7471,7 +8474,7 @@
       <w:r>
         <w:t>procedimientos</w:t>
       </w:r>
-      <w:bookmarkEnd w:id="9"/>
+      <w:bookmarkEnd w:id="10"/>
     </w:p>
     <w:p>
       <w:pPr>
@@ -7501,6 +8504,7 @@
       <w:r>
         <w:rPr>
           <w:noProof/>
+          <w:lang w:val="en-US"/>
         </w:rPr>
         <w:drawing>
           <wp:anchor distT="0" distB="0" distL="114300" distR="114300" simplePos="0" relativeHeight="251658752" behindDoc="0" locked="0" layoutInCell="1" allowOverlap="1" wp14:anchorId="2D283E0E" wp14:editId="5D07AD4F">
@@ -7774,7 +8778,7 @@
           <w:tab w:val="left" w:pos="620"/>
         </w:tabs>
       </w:pPr>
-      <w:bookmarkStart w:id="10" w:name="_Toc107609098"/>
+      <w:bookmarkStart w:id="11" w:name="_Toc107609098"/>
       <w:r>
         <w:t>Desarrollo de los</w:t>
       </w:r>
@@ -7787,7 +8791,7 @@
       <w:r>
         <w:t>procedimientos</w:t>
       </w:r>
-      <w:bookmarkEnd w:id="10"/>
+      <w:bookmarkEnd w:id="11"/>
     </w:p>
     <w:p>
       <w:pPr>
@@ -7845,11 +8849,11 @@
           <w:tab w:val="left" w:pos="800"/>
         </w:tabs>
       </w:pPr>
-      <w:bookmarkStart w:id="11" w:name="_Toc107609099"/>
+      <w:bookmarkStart w:id="12" w:name="_Toc107609099"/>
       <w:r>
         <w:t>(Objetivo 2)</w:t>
       </w:r>
-      <w:bookmarkEnd w:id="11"/>
+      <w:bookmarkEnd w:id="12"/>
     </w:p>
     <w:p>
       <w:pPr>
@@ -7876,11 +8880,11 @@
           <w:tab w:val="left" w:pos="800"/>
         </w:tabs>
       </w:pPr>
-      <w:bookmarkStart w:id="12" w:name="_Toc107609100"/>
+      <w:bookmarkStart w:id="13" w:name="_Toc107609100"/>
       <w:r>
         <w:t>(Objetivo 3)</w:t>
       </w:r>
-      <w:bookmarkEnd w:id="12"/>
+      <w:bookmarkEnd w:id="13"/>
     </w:p>
     <w:p>
       <w:pPr>
@@ -7924,11 +8928,11 @@
         <w:ind w:left="3866" w:right="3904" w:firstLine="27"/>
         <w:jc w:val="both"/>
       </w:pPr>
-      <w:bookmarkStart w:id="13" w:name="_Toc107609101"/>
+      <w:bookmarkStart w:id="14" w:name="_Toc107609101"/>
       <w:r>
         <w:t>Capítulo 4 Resultados</w:t>
       </w:r>
-      <w:bookmarkEnd w:id="13"/>
+      <w:bookmarkEnd w:id="14"/>
     </w:p>
     <w:p>
       <w:pPr>
@@ -7953,11 +8957,11 @@
         </w:tabs>
         <w:jc w:val="both"/>
       </w:pPr>
-      <w:bookmarkStart w:id="14" w:name="_Toc107609102"/>
+      <w:bookmarkStart w:id="15" w:name="_Toc107609102"/>
       <w:r>
         <w:t>(Objetivo 1)</w:t>
       </w:r>
-      <w:bookmarkEnd w:id="14"/>
+      <w:bookmarkEnd w:id="15"/>
     </w:p>
     <w:p>
       <w:pPr>
@@ -7986,11 +8990,11 @@
         </w:tabs>
         <w:jc w:val="both"/>
       </w:pPr>
-      <w:bookmarkStart w:id="15" w:name="_Toc107609103"/>
+      <w:bookmarkStart w:id="16" w:name="_Toc107609103"/>
       <w:r>
         <w:t>(Objetivo 2)</w:t>
       </w:r>
-      <w:bookmarkEnd w:id="15"/>
+      <w:bookmarkEnd w:id="16"/>
     </w:p>
     <w:p>
       <w:pPr>
@@ -8018,11 +9022,11 @@
           <w:tab w:val="left" w:pos="620"/>
         </w:tabs>
       </w:pPr>
-      <w:bookmarkStart w:id="16" w:name="_Toc107609104"/>
+      <w:bookmarkStart w:id="17" w:name="_Toc107609104"/>
       <w:r>
         <w:t>(Objetivo 3)</w:t>
       </w:r>
-      <w:bookmarkEnd w:id="16"/>
+      <w:bookmarkEnd w:id="17"/>
     </w:p>
     <w:p>
       <w:pPr>
@@ -8066,11 +9070,11 @@
         <w:ind w:left="2530" w:right="2547" w:firstLine="1364"/>
         <w:jc w:val="left"/>
       </w:pPr>
-      <w:bookmarkStart w:id="17" w:name="_Toc107609105"/>
+      <w:bookmarkStart w:id="18" w:name="_Toc107609105"/>
       <w:r>
         <w:t>Capítulo 5 Conclusiones y Recomendaciones</w:t>
       </w:r>
-      <w:bookmarkEnd w:id="17"/>
+      <w:bookmarkEnd w:id="18"/>
     </w:p>
     <w:p>
       <w:pPr>
@@ -8083,11 +9087,11 @@
           <w:tab w:val="left" w:pos="620"/>
         </w:tabs>
       </w:pPr>
-      <w:bookmarkStart w:id="18" w:name="_Toc107609106"/>
+      <w:bookmarkStart w:id="19" w:name="_Toc107609106"/>
       <w:r>
         <w:t>Conclusiones</w:t>
       </w:r>
-      <w:bookmarkEnd w:id="18"/>
+      <w:bookmarkEnd w:id="19"/>
     </w:p>
     <w:p>
       <w:pPr>
@@ -8220,11 +9224,11 @@
           <w:tab w:val="left" w:pos="620"/>
         </w:tabs>
       </w:pPr>
-      <w:bookmarkStart w:id="19" w:name="_Toc107609107"/>
+      <w:bookmarkStart w:id="20" w:name="_Toc107609107"/>
       <w:r>
         <w:t>Recomendaciones</w:t>
       </w:r>
-      <w:bookmarkEnd w:id="19"/>
+      <w:bookmarkEnd w:id="20"/>
     </w:p>
     <w:p>
       <w:pPr>
@@ -8264,11 +9268,11 @@
       <w:pPr>
         <w:pStyle w:val="Ttulo1"/>
       </w:pPr>
-      <w:bookmarkStart w:id="20" w:name="_Toc107609108"/>
+      <w:bookmarkStart w:id="21" w:name="_Toc107609108"/>
       <w:r>
         <w:t>Referencias Bibliográficas</w:t>
       </w:r>
-      <w:bookmarkEnd w:id="20"/>
+      <w:bookmarkEnd w:id="21"/>
     </w:p>
     <w:p>
       <w:pPr>
@@ -8277,7 +9281,7 @@
         <w:jc w:val="left"/>
       </w:pPr>
     </w:p>
-    <w:bookmarkStart w:id="21" w:name="_Toc107609109" w:displacedByCustomXml="next"/>
+    <w:bookmarkStart w:id="22" w:name="_Toc107609109" w:displacedByCustomXml="next"/>
     <w:sdt>
       <w:sdtPr>
         <w:rPr>
@@ -8313,7 +9317,7 @@
             </w:rPr>
             <w:t>Bibliografía</w:t>
           </w:r>
-          <w:bookmarkEnd w:id="21"/>
+          <w:bookmarkEnd w:id="22"/>
         </w:p>
         <w:sdt>
           <w:sdtPr>
@@ -8637,11 +9641,11 @@
       <w:pPr>
         <w:pStyle w:val="Ttulo1"/>
       </w:pPr>
-      <w:bookmarkStart w:id="22" w:name="_Toc107609110"/>
+      <w:bookmarkStart w:id="23" w:name="_Toc107609110"/>
       <w:r>
         <w:t>Anexos</w:t>
       </w:r>
-      <w:bookmarkEnd w:id="22"/>
+      <w:bookmarkEnd w:id="23"/>
     </w:p>
     <w:p>
       <w:pPr>
@@ -8671,7 +9675,7 @@
 </file>
 
 <file path=word/endnotes.xml><?xml version="1.0" encoding="utf-8"?>
-<w:endnotes xmlns:wpc="http://schemas.microsoft.com/office/word/2010/wordprocessingCanvas" xmlns:cx="http://schemas.microsoft.com/office/drawing/2014/chartex" xmlns:cx1="http://schemas.microsoft.com/office/drawing/2015/9/8/chartex" xmlns:cx2="http://schemas.microsoft.com/office/drawing/2015/10/21/chartex" xmlns:cx3="http://schemas.microsoft.com/office/drawing/2016/5/9/chartex" xmlns:cx4="http://schemas.microsoft.com/office/drawing/2016/5/10/chartex" xmlns:cx5="http://schemas.microsoft.com/office/drawing/2016/5/11/chartex" xmlns:cx6="http://schemas.microsoft.com/office/drawing/2016/5/12/chartex" xmlns:cx7="http://schemas.microsoft.com/office/drawing/2016/5/13/chartex" xmlns:cx8="http://schemas.microsoft.com/office/drawing/2016/5/14/chartex" xmlns:mc="http://schemas.openxmlformats.org/markup-compatibility/2006" xmlns:aink="http://schemas.microsoft.com/office/drawing/2016/ink" xmlns:am3d="http://schemas.microsoft.com/office/drawing/2017/model3d" xmlns:o="urn:schemas-microsoft-com:office:office" xmlns:r="http://schemas.openxmlformats.org/officeDocument/2006/relationships" xmlns:m="http://schemas.openxmlformats.org/officeDocument/2006/math" xmlns:v="urn:schemas-microsoft-com:vml" xmlns:wp14="http://schemas.microsoft.com/office/word/2010/wordprocessingDrawing" xmlns:wp="http://schemas.openxmlformats.org/drawingml/2006/wordprocessingDrawing" xmlns:w10="urn:schemas-microsoft-com:office:word" xmlns:w="http://schemas.openxmlformats.org/wordprocessingml/2006/main" xmlns:w14="http://schemas.microsoft.com/office/word/2010/wordml" xmlns:w15="http://schemas.microsoft.com/office/word/2012/wordml" xmlns:w16cex="http://schemas.microsoft.com/office/word/2018/wordml/cex" xmlns:w16cid="http://schemas.microsoft.com/office/word/2016/wordml/cid" xmlns:w16="http://schemas.microsoft.com/office/word/2018/wordml" xmlns:w16sdtdh="http://schemas.microsoft.com/office/word/2020/wordml/sdtdatahash" xmlns:w16se="http://schemas.microsoft.com/office/word/2015/wordml/symex" xmlns:wpg="http://schemas.microsoft.com/office/word/2010/wordprocessingGroup" xmlns:wpi="http://schemas.microsoft.com/office/word/2010/wordprocessingInk" xmlns:wne="http://schemas.microsoft.com/office/word/2006/wordml" xmlns:wps="http://schemas.microsoft.com/office/word/2010/wordprocessingShape" mc:Ignorable="w14 w15 w16se w16cid w16 w16cex w16sdtdh wp14">
+<w:endnotes xmlns:wpc="http://schemas.microsoft.com/office/word/2010/wordprocessingCanvas" xmlns:cx="http://schemas.microsoft.com/office/drawing/2014/chartex" xmlns:mc="http://schemas.openxmlformats.org/markup-compatibility/2006" xmlns:o="urn:schemas-microsoft-com:office:office" xmlns:r="http://schemas.openxmlformats.org/officeDocument/2006/relationships" xmlns:m="http://schemas.openxmlformats.org/officeDocument/2006/math" xmlns:v="urn:schemas-microsoft-com:vml" xmlns:wp14="http://schemas.microsoft.com/office/word/2010/wordprocessingDrawing" xmlns:wp="http://schemas.openxmlformats.org/drawingml/2006/wordprocessingDrawing" xmlns:w10="urn:schemas-microsoft-com:office:word" xmlns:w="http://schemas.openxmlformats.org/wordprocessingml/2006/main" xmlns:w14="http://schemas.microsoft.com/office/word/2010/wordml" xmlns:w15="http://schemas.microsoft.com/office/word/2012/wordml" xmlns:w16se="http://schemas.microsoft.com/office/word/2015/wordml/symex" xmlns:wpg="http://schemas.microsoft.com/office/word/2010/wordprocessingGroup" xmlns:wpi="http://schemas.microsoft.com/office/word/2010/wordprocessingInk" xmlns:wne="http://schemas.microsoft.com/office/word/2006/wordml" xmlns:wps="http://schemas.microsoft.com/office/word/2010/wordprocessingShape" mc:Ignorable="w14 w15 w16se wp14">
   <w:endnote w:type="separator" w:id="-1">
     <w:p>
       <w:r>
@@ -8690,7 +9694,7 @@
 </file>
 
 <file path=word/footer1.xml><?xml version="1.0" encoding="utf-8"?>
-<w:ftr xmlns:wpc="http://schemas.microsoft.com/office/word/2010/wordprocessingCanvas" xmlns:cx="http://schemas.microsoft.com/office/drawing/2014/chartex" xmlns:cx1="http://schemas.microsoft.com/office/drawing/2015/9/8/chartex" xmlns:cx2="http://schemas.microsoft.com/office/drawing/2015/10/21/chartex" xmlns:cx3="http://schemas.microsoft.com/office/drawing/2016/5/9/chartex" xmlns:cx4="http://schemas.microsoft.com/office/drawing/2016/5/10/chartex" xmlns:cx5="http://schemas.microsoft.com/office/drawing/2016/5/11/chartex" xmlns:cx6="http://schemas.microsoft.com/office/drawing/2016/5/12/chartex" xmlns:cx7="http://schemas.microsoft.com/office/drawing/2016/5/13/chartex" xmlns:cx8="http://schemas.microsoft.com/office/drawing/2016/5/14/chartex" xmlns:mc="http://schemas.openxmlformats.org/markup-compatibility/2006" xmlns:aink="http://schemas.microsoft.com/office/drawing/2016/ink" xmlns:am3d="http://schemas.microsoft.com/office/drawing/2017/model3d" xmlns:o="urn:schemas-microsoft-com:office:office" xmlns:r="http://schemas.openxmlformats.org/officeDocument/2006/relationships" xmlns:m="http://schemas.openxmlformats.org/officeDocument/2006/math" xmlns:v="urn:schemas-microsoft-com:vml" xmlns:wp14="http://schemas.microsoft.com/office/word/2010/wordprocessingDrawing" xmlns:wp="http://schemas.openxmlformats.org/drawingml/2006/wordprocessingDrawing" xmlns:w10="urn:schemas-microsoft-com:office:word" xmlns:w="http://schemas.openxmlformats.org/wordprocessingml/2006/main" xmlns:w14="http://schemas.microsoft.com/office/word/2010/wordml" xmlns:w15="http://schemas.microsoft.com/office/word/2012/wordml" xmlns:w16cex="http://schemas.microsoft.com/office/word/2018/wordml/cex" xmlns:w16cid="http://schemas.microsoft.com/office/word/2016/wordml/cid" xmlns:w16="http://schemas.microsoft.com/office/word/2018/wordml" xmlns:w16sdtdh="http://schemas.microsoft.com/office/word/2020/wordml/sdtdatahash" xmlns:w16se="http://schemas.microsoft.com/office/word/2015/wordml/symex" xmlns:wpg="http://schemas.microsoft.com/office/word/2010/wordprocessingGroup" xmlns:wpi="http://schemas.microsoft.com/office/word/2010/wordprocessingInk" xmlns:wne="http://schemas.microsoft.com/office/word/2006/wordml" xmlns:wps="http://schemas.microsoft.com/office/word/2010/wordprocessingShape" mc:Ignorable="w14 w15 w16se w16cid w16 w16cex w16sdtdh wp14">
+<w:ftr xmlns:wpc="http://schemas.microsoft.com/office/word/2010/wordprocessingCanvas" xmlns:cx="http://schemas.microsoft.com/office/drawing/2014/chartex" xmlns:mc="http://schemas.openxmlformats.org/markup-compatibility/2006" xmlns:o="urn:schemas-microsoft-com:office:office" xmlns:r="http://schemas.openxmlformats.org/officeDocument/2006/relationships" xmlns:m="http://schemas.openxmlformats.org/officeDocument/2006/math" xmlns:v="urn:schemas-microsoft-com:vml" xmlns:wp14="http://schemas.microsoft.com/office/word/2010/wordprocessingDrawing" xmlns:wp="http://schemas.openxmlformats.org/drawingml/2006/wordprocessingDrawing" xmlns:w10="urn:schemas-microsoft-com:office:word" xmlns:w="http://schemas.openxmlformats.org/wordprocessingml/2006/main" xmlns:w14="http://schemas.microsoft.com/office/word/2010/wordml" xmlns:w15="http://schemas.microsoft.com/office/word/2012/wordml" xmlns:w16se="http://schemas.microsoft.com/office/word/2015/wordml/symex" xmlns:wpg="http://schemas.microsoft.com/office/word/2010/wordprocessingGroup" xmlns:wpi="http://schemas.microsoft.com/office/word/2010/wordprocessingInk" xmlns:wne="http://schemas.microsoft.com/office/word/2006/wordml" xmlns:wps="http://schemas.microsoft.com/office/word/2010/wordprocessingShape" mc:Ignorable="w14 w15 w16se wp14">
   <w:p>
     <w:pPr>
       <w:pStyle w:val="Textoindependiente"/>
@@ -8859,7 +9863,7 @@
               <v:stroke joinstyle="miter"/>
               <v:path gradientshapeok="t" o:connecttype="rect"/>
             </v:shapetype>
-            <v:shape id="Text Box 3" o:spid="_x0000_s1027" type="#_x0000_t202" style="position:absolute;margin-left:517.95pt;margin-top:730.15pt;width:12pt;height:15.3pt;z-index:-251656192;visibility:visible;mso-wrap-style:square;mso-width-percent:0;mso-height-percent:0;mso-wrap-distance-left:9pt;mso-wrap-distance-top:0;mso-wrap-distance-right:9pt;mso-wrap-distance-bottom:0;mso-position-horizontal:absolute;mso-position-horizontal-relative:page;mso-position-vertical:absolute;mso-position-vertical-relative:page;mso-width-percent:0;mso-height-percent:0;mso-width-relative:page;mso-height-relative:page;v-text-anchor:top" o:gfxdata="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" filled="f" stroked="f">
+            <v:shape id="Text Box 3" o:spid="_x0000_s1027" type="#_x0000_t202" style="position:absolute;margin-left:517.95pt;margin-top:730.15pt;width:12pt;height:15.3pt;z-index:-251656192;visibility:visible;mso-wrap-style:square;mso-width-percent:0;mso-height-percent:0;mso-wrap-distance-left:9pt;mso-wrap-distance-top:0;mso-wrap-distance-right:9pt;mso-wrap-distance-bottom:0;mso-position-horizontal:absolute;mso-position-horizontal-relative:page;mso-position-vertical:absolute;mso-position-vertical-relative:page;mso-width-percent:0;mso-height-percent:0;mso-width-relative:page;mso-height-relative:page;v-text-anchor:top" o:gfxdata="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" filled="f" stroked="f">
               <v:textbox inset="0,0,0,0">
                 <w:txbxContent>
                   <w:p>
@@ -8900,7 +9904,7 @@
 </file>
 
 <file path=word/footer2.xml><?xml version="1.0" encoding="utf-8"?>
-<w:ftr xmlns:wpc="http://schemas.microsoft.com/office/word/2010/wordprocessingCanvas" xmlns:cx="http://schemas.microsoft.com/office/drawing/2014/chartex" xmlns:cx1="http://schemas.microsoft.com/office/drawing/2015/9/8/chartex" xmlns:cx2="http://schemas.microsoft.com/office/drawing/2015/10/21/chartex" xmlns:cx3="http://schemas.microsoft.com/office/drawing/2016/5/9/chartex" xmlns:cx4="http://schemas.microsoft.com/office/drawing/2016/5/10/chartex" xmlns:cx5="http://schemas.microsoft.com/office/drawing/2016/5/11/chartex" xmlns:cx6="http://schemas.microsoft.com/office/drawing/2016/5/12/chartex" xmlns:cx7="http://schemas.microsoft.com/office/drawing/2016/5/13/chartex" xmlns:cx8="http://schemas.microsoft.com/office/drawing/2016/5/14/chartex" xmlns:mc="http://schemas.openxmlformats.org/markup-compatibility/2006" xmlns:aink="http://schemas.microsoft.com/office/drawing/2016/ink" xmlns:am3d="http://schemas.microsoft.com/office/drawing/2017/model3d" xmlns:o="urn:schemas-microsoft-com:office:office" xmlns:r="http://schemas.openxmlformats.org/officeDocument/2006/relationships" xmlns:m="http://schemas.openxmlformats.org/officeDocument/2006/math" xmlns:v="urn:schemas-microsoft-com:vml" xmlns:wp14="http://schemas.microsoft.com/office/word/2010/wordprocessingDrawing" xmlns:wp="http://schemas.openxmlformats.org/drawingml/2006/wordprocessingDrawing" xmlns:w10="urn:schemas-microsoft-com:office:word" xmlns:w="http://schemas.openxmlformats.org/wordprocessingml/2006/main" xmlns:w14="http://schemas.microsoft.com/office/word/2010/wordml" xmlns:w15="http://schemas.microsoft.com/office/word/2012/wordml" xmlns:w16cex="http://schemas.microsoft.com/office/word/2018/wordml/cex" xmlns:w16cid="http://schemas.microsoft.com/office/word/2016/wordml/cid" xmlns:w16="http://schemas.microsoft.com/office/word/2018/wordml" xmlns:w16sdtdh="http://schemas.microsoft.com/office/word/2020/wordml/sdtdatahash" xmlns:w16se="http://schemas.microsoft.com/office/word/2015/wordml/symex" xmlns:wpg="http://schemas.microsoft.com/office/word/2010/wordprocessingGroup" xmlns:wpi="http://schemas.microsoft.com/office/word/2010/wordprocessingInk" xmlns:wne="http://schemas.microsoft.com/office/word/2006/wordml" xmlns:wps="http://schemas.microsoft.com/office/word/2010/wordprocessingShape" mc:Ignorable="w14 w15 w16se w16cid w16 w16cex w16sdtdh wp14">
+<w:ftr xmlns:wpc="http://schemas.microsoft.com/office/word/2010/wordprocessingCanvas" xmlns:cx="http://schemas.microsoft.com/office/drawing/2014/chartex" xmlns:mc="http://schemas.openxmlformats.org/markup-compatibility/2006" xmlns:o="urn:schemas-microsoft-com:office:office" xmlns:r="http://schemas.openxmlformats.org/officeDocument/2006/relationships" xmlns:m="http://schemas.openxmlformats.org/officeDocument/2006/math" xmlns:v="urn:schemas-microsoft-com:vml" xmlns:wp14="http://schemas.microsoft.com/office/word/2010/wordprocessingDrawing" xmlns:wp="http://schemas.openxmlformats.org/drawingml/2006/wordprocessingDrawing" xmlns:w10="urn:schemas-microsoft-com:office:word" xmlns:w="http://schemas.openxmlformats.org/wordprocessingml/2006/main" xmlns:w14="http://schemas.microsoft.com/office/word/2010/wordml" xmlns:w15="http://schemas.microsoft.com/office/word/2012/wordml" xmlns:w16se="http://schemas.microsoft.com/office/word/2015/wordml/symex" xmlns:wpg="http://schemas.microsoft.com/office/word/2010/wordprocessingGroup" xmlns:wpi="http://schemas.microsoft.com/office/word/2010/wordprocessingInk" xmlns:wne="http://schemas.microsoft.com/office/word/2006/wordml" xmlns:wps="http://schemas.microsoft.com/office/word/2010/wordprocessingShape" mc:Ignorable="w14 w15 w16se wp14">
   <w:p>
     <w:pPr>
       <w:pStyle w:val="Textoindependiente"/>
@@ -9040,7 +10044,7 @@
                             <w:rPr>
                               <w:noProof/>
                             </w:rPr>
-                            <w:t>4</w:t>
+                            <w:t>11</w:t>
                           </w:r>
                           <w:r>
                             <w:fldChar w:fldCharType="end"/>
@@ -9069,7 +10073,7 @@
               <v:stroke joinstyle="miter"/>
               <v:path gradientshapeok="t" o:connecttype="rect"/>
             </v:shapetype>
-            <v:shape id="Text Box 1" o:spid="_x0000_s1029" type="#_x0000_t202" style="position:absolute;margin-left:513pt;margin-top:729.85pt;width:12pt;height:15.3pt;z-index:-251654144;visibility:visible;mso-wrap-style:square;mso-width-percent:0;mso-height-percent:0;mso-wrap-distance-left:9pt;mso-wrap-distance-top:0;mso-wrap-distance-right:9pt;mso-wrap-distance-bottom:0;mso-position-horizontal:absolute;mso-position-horizontal-relative:page;mso-position-vertical:absolute;mso-position-vertical-relative:page;mso-width-percent:0;mso-height-percent:0;mso-width-relative:page;mso-height-relative:page;v-text-anchor:top" o:gfxdata="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" filled="f" stroked="f">
+            <v:shape id="Text Box 1" o:spid="_x0000_s1029" type="#_x0000_t202" style="position:absolute;margin-left:513pt;margin-top:729.85pt;width:12pt;height:15.3pt;z-index:-251654144;visibility:visible;mso-wrap-style:square;mso-width-percent:0;mso-height-percent:0;mso-wrap-distance-left:9pt;mso-wrap-distance-top:0;mso-wrap-distance-right:9pt;mso-wrap-distance-bottom:0;mso-position-horizontal:absolute;mso-position-horizontal-relative:page;mso-position-vertical:absolute;mso-position-vertical-relative:page;mso-width-percent:0;mso-height-percent:0;mso-width-relative:page;mso-height-relative:page;v-text-anchor:top" o:gfxdata="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" filled="f" stroked="f">
               <v:textbox inset="0,0,0,0">
                 <w:txbxContent>
                   <w:p>
@@ -9091,7 +10095,7 @@
                       <w:rPr>
                         <w:noProof/>
                       </w:rPr>
-                      <w:t>4</w:t>
+                      <w:t>11</w:t>
                     </w:r>
                     <w:r>
                       <w:fldChar w:fldCharType="end"/>
@@ -9110,7 +10114,7 @@
 </file>
 
 <file path=word/footnotes.xml><?xml version="1.0" encoding="utf-8"?>
-<w:footnotes xmlns:wpc="http://schemas.microsoft.com/office/word/2010/wordprocessingCanvas" xmlns:cx="http://schemas.microsoft.com/office/drawing/2014/chartex" xmlns:cx1="http://schemas.microsoft.com/office/drawing/2015/9/8/chartex" xmlns:cx2="http://schemas.microsoft.com/office/drawing/2015/10/21/chartex" xmlns:cx3="http://schemas.microsoft.com/office/drawing/2016/5/9/chartex" xmlns:cx4="http://schemas.microsoft.com/office/drawing/2016/5/10/chartex" xmlns:cx5="http://schemas.microsoft.com/office/drawing/2016/5/11/chartex" xmlns:cx6="http://schemas.microsoft.com/office/drawing/2016/5/12/chartex" xmlns:cx7="http://schemas.microsoft.com/office/drawing/2016/5/13/chartex" xmlns:cx8="http://schemas.microsoft.com/office/drawing/2016/5/14/chartex" xmlns:mc="http://schemas.openxmlformats.org/markup-compatibility/2006" xmlns:aink="http://schemas.microsoft.com/office/drawing/2016/ink" xmlns:am3d="http://schemas.microsoft.com/office/drawing/2017/model3d" xmlns:o="urn:schemas-microsoft-com:office:office" xmlns:r="http://schemas.openxmlformats.org/officeDocument/2006/relationships" xmlns:m="http://schemas.openxmlformats.org/officeDocument/2006/math" xmlns:v="urn:schemas-microsoft-com:vml" xmlns:wp14="http://schemas.microsoft.com/office/word/2010/wordprocessingDrawing" xmlns:wp="http://schemas.openxmlformats.org/drawingml/2006/wordprocessingDrawing" xmlns:w10="urn:schemas-microsoft-com:office:word" xmlns:w="http://schemas.openxmlformats.org/wordprocessingml/2006/main" xmlns:w14="http://schemas.microsoft.com/office/word/2010/wordml" xmlns:w15="http://schemas.microsoft.com/office/word/2012/wordml" xmlns:w16cex="http://schemas.microsoft.com/office/word/2018/wordml/cex" xmlns:w16cid="http://schemas.microsoft.com/office/word/2016/wordml/cid" xmlns:w16="http://schemas.microsoft.com/office/word/2018/wordml" xmlns:w16sdtdh="http://schemas.microsoft.com/office/word/2020/wordml/sdtdatahash" xmlns:w16se="http://schemas.microsoft.com/office/word/2015/wordml/symex" xmlns:wpg="http://schemas.microsoft.com/office/word/2010/wordprocessingGroup" xmlns:wpi="http://schemas.microsoft.com/office/word/2010/wordprocessingInk" xmlns:wne="http://schemas.microsoft.com/office/word/2006/wordml" xmlns:wps="http://schemas.microsoft.com/office/word/2010/wordprocessingShape" mc:Ignorable="w14 w15 w16se w16cid w16 w16cex w16sdtdh wp14">
+<w:footnotes xmlns:wpc="http://schemas.microsoft.com/office/word/2010/wordprocessingCanvas" xmlns:cx="http://schemas.microsoft.com/office/drawing/2014/chartex" xmlns:mc="http://schemas.openxmlformats.org/markup-compatibility/2006" xmlns:o="urn:schemas-microsoft-com:office:office" xmlns:r="http://schemas.openxmlformats.org/officeDocument/2006/relationships" xmlns:m="http://schemas.openxmlformats.org/officeDocument/2006/math" xmlns:v="urn:schemas-microsoft-com:vml" xmlns:wp14="http://schemas.microsoft.com/office/word/2010/wordprocessingDrawing" xmlns:wp="http://schemas.openxmlformats.org/drawingml/2006/wordprocessingDrawing" xmlns:w10="urn:schemas-microsoft-com:office:word" xmlns:w="http://schemas.openxmlformats.org/wordprocessingml/2006/main" xmlns:w14="http://schemas.microsoft.com/office/word/2010/wordml" xmlns:w15="http://schemas.microsoft.com/office/word/2012/wordml" xmlns:w16se="http://schemas.microsoft.com/office/word/2015/wordml/symex" xmlns:wpg="http://schemas.microsoft.com/office/word/2010/wordprocessingGroup" xmlns:wpi="http://schemas.microsoft.com/office/word/2010/wordprocessingInk" xmlns:wne="http://schemas.microsoft.com/office/word/2006/wordml" xmlns:wps="http://schemas.microsoft.com/office/word/2010/wordprocessingShape" mc:Ignorable="w14 w15 w16se wp14">
   <w:footnote w:type="separator" w:id="-1">
     <w:p>
       <w:r>
@@ -9129,7 +10133,7 @@
 </file>
 
 <file path=word/header1.xml><?xml version="1.0" encoding="utf-8"?>
-<w:hdr xmlns:wpc="http://schemas.microsoft.com/office/word/2010/wordprocessingCanvas" xmlns:cx="http://schemas.microsoft.com/office/drawing/2014/chartex" xmlns:cx1="http://schemas.microsoft.com/office/drawing/2015/9/8/chartex" xmlns:cx2="http://schemas.microsoft.com/office/drawing/2015/10/21/chartex" xmlns:cx3="http://schemas.microsoft.com/office/drawing/2016/5/9/chartex" xmlns:cx4="http://schemas.microsoft.com/office/drawing/2016/5/10/chartex" xmlns:cx5="http://schemas.microsoft.com/office/drawing/2016/5/11/chartex" xmlns:cx6="http://schemas.microsoft.com/office/drawing/2016/5/12/chartex" xmlns:cx7="http://schemas.microsoft.com/office/drawing/2016/5/13/chartex" xmlns:cx8="http://schemas.microsoft.com/office/drawing/2016/5/14/chartex" xmlns:mc="http://schemas.openxmlformats.org/markup-compatibility/2006" xmlns:aink="http://schemas.microsoft.com/office/drawing/2016/ink" xmlns:am3d="http://schemas.microsoft.com/office/drawing/2017/model3d" xmlns:o="urn:schemas-microsoft-com:office:office" xmlns:r="http://schemas.openxmlformats.org/officeDocument/2006/relationships" xmlns:m="http://schemas.openxmlformats.org/officeDocument/2006/math" xmlns:v="urn:schemas-microsoft-com:vml" xmlns:wp14="http://schemas.microsoft.com/office/word/2010/wordprocessingDrawing" xmlns:wp="http://schemas.openxmlformats.org/drawingml/2006/wordprocessingDrawing" xmlns:w10="urn:schemas-microsoft-com:office:word" xmlns:w="http://schemas.openxmlformats.org/wordprocessingml/2006/main" xmlns:w14="http://schemas.microsoft.com/office/word/2010/wordml" xmlns:w15="http://schemas.microsoft.com/office/word/2012/wordml" xmlns:w16cex="http://schemas.microsoft.com/office/word/2018/wordml/cex" xmlns:w16cid="http://schemas.microsoft.com/office/word/2016/wordml/cid" xmlns:w16="http://schemas.microsoft.com/office/word/2018/wordml" xmlns:w16sdtdh="http://schemas.microsoft.com/office/word/2020/wordml/sdtdatahash" xmlns:w16se="http://schemas.microsoft.com/office/word/2015/wordml/symex" xmlns:wpg="http://schemas.microsoft.com/office/word/2010/wordprocessingGroup" xmlns:wpi="http://schemas.microsoft.com/office/word/2010/wordprocessingInk" xmlns:wne="http://schemas.microsoft.com/office/word/2006/wordml" xmlns:wps="http://schemas.microsoft.com/office/word/2010/wordprocessingShape" mc:Ignorable="w14 w15 w16se w16cid w16 w16cex w16sdtdh wp14">
+<w:hdr xmlns:wpc="http://schemas.microsoft.com/office/word/2010/wordprocessingCanvas" xmlns:cx="http://schemas.microsoft.com/office/drawing/2014/chartex" xmlns:mc="http://schemas.openxmlformats.org/markup-compatibility/2006" xmlns:o="urn:schemas-microsoft-com:office:office" xmlns:r="http://schemas.openxmlformats.org/officeDocument/2006/relationships" xmlns:m="http://schemas.openxmlformats.org/officeDocument/2006/math" xmlns:v="urn:schemas-microsoft-com:vml" xmlns:wp14="http://schemas.microsoft.com/office/word/2010/wordprocessingDrawing" xmlns:wp="http://schemas.openxmlformats.org/drawingml/2006/wordprocessingDrawing" xmlns:w10="urn:schemas-microsoft-com:office:word" xmlns:w="http://schemas.openxmlformats.org/wordprocessingml/2006/main" xmlns:w14="http://schemas.microsoft.com/office/word/2010/wordml" xmlns:w15="http://schemas.microsoft.com/office/word/2012/wordml" xmlns:w16se="http://schemas.microsoft.com/office/word/2015/wordml/symex" xmlns:wpg="http://schemas.microsoft.com/office/word/2010/wordprocessingGroup" xmlns:wpi="http://schemas.microsoft.com/office/word/2010/wordprocessingInk" xmlns:wne="http://schemas.microsoft.com/office/word/2006/wordml" xmlns:wps="http://schemas.microsoft.com/office/word/2010/wordprocessingShape" mc:Ignorable="w14 w15 w16se wp14">
   <w:p>
     <w:pPr>
       <w:pStyle w:val="Textoindependiente"/>
@@ -9326,7 +10330,7 @@
             </wp:anchor>
           </w:drawing>
         </mc:Choice>
-        <mc:Fallback>
+        <mc:Fallback xmlns:w16sdtdh="http://schemas.microsoft.com/office/word/2020/wordml/sdtdatahash" xmlns:w16="http://schemas.microsoft.com/office/word/2018/wordml" xmlns:w16cid="http://schemas.microsoft.com/office/word/2016/wordml/cid" xmlns:w16cex="http://schemas.microsoft.com/office/word/2018/wordml/cex" xmlns:am3d="http://schemas.microsoft.com/office/drawing/2017/model3d" xmlns:aink="http://schemas.microsoft.com/office/drawing/2016/ink" xmlns:cx8="http://schemas.microsoft.com/office/drawing/2016/5/14/chartex" xmlns:cx7="http://schemas.microsoft.com/office/drawing/2016/5/13/chartex" xmlns:cx6="http://schemas.microsoft.com/office/drawing/2016/5/12/chartex" xmlns:cx5="http://schemas.microsoft.com/office/drawing/2016/5/11/chartex" xmlns:cx4="http://schemas.microsoft.com/office/drawing/2016/5/10/chartex" xmlns:cx3="http://schemas.microsoft.com/office/drawing/2016/5/9/chartex" xmlns:cx2="http://schemas.microsoft.com/office/drawing/2015/10/21/chartex" xmlns:cx1="http://schemas.microsoft.com/office/drawing/2015/9/8/chartex">
           <w:pict>
             <v:shapetype w14:anchorId="028D6161" id="_x0000_t202" coordsize="21600,21600" o:spt="202" path="m,l,21600r21600,l21600,xe">
               <v:stroke joinstyle="miter"/>
@@ -9358,7 +10362,7 @@
 </file>
 
 <file path=word/header2.xml><?xml version="1.0" encoding="utf-8"?>
-<w:hdr xmlns:wpc="http://schemas.microsoft.com/office/word/2010/wordprocessingCanvas" xmlns:cx="http://schemas.microsoft.com/office/drawing/2014/chartex" xmlns:cx1="http://schemas.microsoft.com/office/drawing/2015/9/8/chartex" xmlns:cx2="http://schemas.microsoft.com/office/drawing/2015/10/21/chartex" xmlns:cx3="http://schemas.microsoft.com/office/drawing/2016/5/9/chartex" xmlns:cx4="http://schemas.microsoft.com/office/drawing/2016/5/10/chartex" xmlns:cx5="http://schemas.microsoft.com/office/drawing/2016/5/11/chartex" xmlns:cx6="http://schemas.microsoft.com/office/drawing/2016/5/12/chartex" xmlns:cx7="http://schemas.microsoft.com/office/drawing/2016/5/13/chartex" xmlns:cx8="http://schemas.microsoft.com/office/drawing/2016/5/14/chartex" xmlns:mc="http://schemas.openxmlformats.org/markup-compatibility/2006" xmlns:aink="http://schemas.microsoft.com/office/drawing/2016/ink" xmlns:am3d="http://schemas.microsoft.com/office/drawing/2017/model3d" xmlns:o="urn:schemas-microsoft-com:office:office" xmlns:r="http://schemas.openxmlformats.org/officeDocument/2006/relationships" xmlns:m="http://schemas.openxmlformats.org/officeDocument/2006/math" xmlns:v="urn:schemas-microsoft-com:vml" xmlns:wp14="http://schemas.microsoft.com/office/word/2010/wordprocessingDrawing" xmlns:wp="http://schemas.openxmlformats.org/drawingml/2006/wordprocessingDrawing" xmlns:w10="urn:schemas-microsoft-com:office:word" xmlns:w="http://schemas.openxmlformats.org/wordprocessingml/2006/main" xmlns:w14="http://schemas.microsoft.com/office/word/2010/wordml" xmlns:w15="http://schemas.microsoft.com/office/word/2012/wordml" xmlns:w16cex="http://schemas.microsoft.com/office/word/2018/wordml/cex" xmlns:w16cid="http://schemas.microsoft.com/office/word/2016/wordml/cid" xmlns:w16="http://schemas.microsoft.com/office/word/2018/wordml" xmlns:w16sdtdh="http://schemas.microsoft.com/office/word/2020/wordml/sdtdatahash" xmlns:w16se="http://schemas.microsoft.com/office/word/2015/wordml/symex" xmlns:wpg="http://schemas.microsoft.com/office/word/2010/wordprocessingGroup" xmlns:wpi="http://schemas.microsoft.com/office/word/2010/wordprocessingInk" xmlns:wne="http://schemas.microsoft.com/office/word/2006/wordml" xmlns:wps="http://schemas.microsoft.com/office/word/2010/wordprocessingShape" mc:Ignorable="w14 w15 w16se w16cid w16 w16cex w16sdtdh wp14">
+<w:hdr xmlns:wpc="http://schemas.microsoft.com/office/word/2010/wordprocessingCanvas" xmlns:cx="http://schemas.microsoft.com/office/drawing/2014/chartex" xmlns:mc="http://schemas.openxmlformats.org/markup-compatibility/2006" xmlns:o="urn:schemas-microsoft-com:office:office" xmlns:r="http://schemas.openxmlformats.org/officeDocument/2006/relationships" xmlns:m="http://schemas.openxmlformats.org/officeDocument/2006/math" xmlns:v="urn:schemas-microsoft-com:vml" xmlns:wp14="http://schemas.microsoft.com/office/word/2010/wordprocessingDrawing" xmlns:wp="http://schemas.openxmlformats.org/drawingml/2006/wordprocessingDrawing" xmlns:w10="urn:schemas-microsoft-com:office:word" xmlns:w="http://schemas.openxmlformats.org/wordprocessingml/2006/main" xmlns:w14="http://schemas.microsoft.com/office/word/2010/wordml" xmlns:w15="http://schemas.microsoft.com/office/word/2012/wordml" xmlns:w16se="http://schemas.microsoft.com/office/word/2015/wordml/symex" xmlns:wpg="http://schemas.microsoft.com/office/word/2010/wordprocessingGroup" xmlns:wpi="http://schemas.microsoft.com/office/word/2010/wordprocessingInk" xmlns:wne="http://schemas.microsoft.com/office/word/2006/wordml" xmlns:wps="http://schemas.microsoft.com/office/word/2010/wordprocessingShape" mc:Ignorable="w14 w15 w16se wp14">
   <w:p>
     <w:pPr>
       <w:pStyle w:val="Textoindependiente"/>
@@ -9555,7 +10559,7 @@
             </wp:anchor>
           </w:drawing>
         </mc:Choice>
-        <mc:Fallback>
+        <mc:Fallback xmlns:w16sdtdh="http://schemas.microsoft.com/office/word/2020/wordml/sdtdatahash" xmlns:w16="http://schemas.microsoft.com/office/word/2018/wordml" xmlns:w16cid="http://schemas.microsoft.com/office/word/2016/wordml/cid" xmlns:w16cex="http://schemas.microsoft.com/office/word/2018/wordml/cex" xmlns:am3d="http://schemas.microsoft.com/office/drawing/2017/model3d" xmlns:aink="http://schemas.microsoft.com/office/drawing/2016/ink" xmlns:cx8="http://schemas.microsoft.com/office/drawing/2016/5/14/chartex" xmlns:cx7="http://schemas.microsoft.com/office/drawing/2016/5/13/chartex" xmlns:cx6="http://schemas.microsoft.com/office/drawing/2016/5/12/chartex" xmlns:cx5="http://schemas.microsoft.com/office/drawing/2016/5/11/chartex" xmlns:cx4="http://schemas.microsoft.com/office/drawing/2016/5/10/chartex" xmlns:cx3="http://schemas.microsoft.com/office/drawing/2016/5/9/chartex" xmlns:cx2="http://schemas.microsoft.com/office/drawing/2015/10/21/chartex" xmlns:cx1="http://schemas.microsoft.com/office/drawing/2015/9/8/chartex">
           <w:pict>
             <v:shapetype w14:anchorId="47005C92" id="_x0000_t202" coordsize="21600,21600" o:spt="202" path="m,l,21600r21600,l21600,xe">
               <v:stroke joinstyle="miter"/>
@@ -9587,7 +10591,7 @@
 </file>
 
 <file path=word/numbering.xml><?xml version="1.0" encoding="utf-8"?>
-<w:numbering xmlns:wpc="http://schemas.microsoft.com/office/word/2010/wordprocessingCanvas" xmlns:cx="http://schemas.microsoft.com/office/drawing/2014/chartex" xmlns:cx1="http://schemas.microsoft.com/office/drawing/2015/9/8/chartex" xmlns:cx2="http://schemas.microsoft.com/office/drawing/2015/10/21/chartex" xmlns:cx3="http://schemas.microsoft.com/office/drawing/2016/5/9/chartex" xmlns:cx4="http://schemas.microsoft.com/office/drawing/2016/5/10/chartex" xmlns:cx5="http://schemas.microsoft.com/office/drawing/2016/5/11/chartex" xmlns:cx6="http://schemas.microsoft.com/office/drawing/2016/5/12/chartex" xmlns:cx7="http://schemas.microsoft.com/office/drawing/2016/5/13/chartex" xmlns:cx8="http://schemas.microsoft.com/office/drawing/2016/5/14/chartex" xmlns:mc="http://schemas.openxmlformats.org/markup-compatibility/2006" xmlns:aink="http://schemas.microsoft.com/office/drawing/2016/ink" xmlns:am3d="http://schemas.microsoft.com/office/drawing/2017/model3d" xmlns:o="urn:schemas-microsoft-com:office:office" xmlns:r="http://schemas.openxmlformats.org/officeDocument/2006/relationships" xmlns:m="http://schemas.openxmlformats.org/officeDocument/2006/math" xmlns:v="urn:schemas-microsoft-com:vml" xmlns:wp14="http://schemas.microsoft.com/office/word/2010/wordprocessingDrawing" xmlns:wp="http://schemas.openxmlformats.org/drawingml/2006/wordprocessingDrawing" xmlns:w10="urn:schemas-microsoft-com:office:word" xmlns:w="http://schemas.openxmlformats.org/wordprocessingml/2006/main" xmlns:w14="http://schemas.microsoft.com/office/word/2010/wordml" xmlns:w15="http://schemas.microsoft.com/office/word/2012/wordml" xmlns:w16cex="http://schemas.microsoft.com/office/word/2018/wordml/cex" xmlns:w16cid="http://schemas.microsoft.com/office/word/2016/wordml/cid" xmlns:w16="http://schemas.microsoft.com/office/word/2018/wordml" xmlns:w16sdtdh="http://schemas.microsoft.com/office/word/2020/wordml/sdtdatahash" xmlns:w16se="http://schemas.microsoft.com/office/word/2015/wordml/symex" xmlns:wpg="http://schemas.microsoft.com/office/word/2010/wordprocessingGroup" xmlns:wpi="http://schemas.microsoft.com/office/word/2010/wordprocessingInk" xmlns:wne="http://schemas.microsoft.com/office/word/2006/wordml" xmlns:wps="http://schemas.microsoft.com/office/word/2010/wordprocessingShape" mc:Ignorable="w14 w15 w16se w16cid w16 w16cex w16sdtdh wp14">
+<w:numbering xmlns:wpc="http://schemas.microsoft.com/office/word/2010/wordprocessingCanvas" xmlns:cx="http://schemas.microsoft.com/office/drawing/2014/chartex" xmlns:mc="http://schemas.openxmlformats.org/markup-compatibility/2006" xmlns:o="urn:schemas-microsoft-com:office:office" xmlns:r="http://schemas.openxmlformats.org/officeDocument/2006/relationships" xmlns:m="http://schemas.openxmlformats.org/officeDocument/2006/math" xmlns:v="urn:schemas-microsoft-com:vml" xmlns:wp14="http://schemas.microsoft.com/office/word/2010/wordprocessingDrawing" xmlns:wp="http://schemas.openxmlformats.org/drawingml/2006/wordprocessingDrawing" xmlns:w10="urn:schemas-microsoft-com:office:word" xmlns:w="http://schemas.openxmlformats.org/wordprocessingml/2006/main" xmlns:w14="http://schemas.microsoft.com/office/word/2010/wordml" xmlns:w15="http://schemas.microsoft.com/office/word/2012/wordml" xmlns:w16se="http://schemas.microsoft.com/office/word/2015/wordml/symex" xmlns:wpg="http://schemas.microsoft.com/office/word/2010/wordprocessingGroup" xmlns:wpi="http://schemas.microsoft.com/office/word/2010/wordprocessingInk" xmlns:wne="http://schemas.microsoft.com/office/word/2006/wordml" xmlns:wps="http://schemas.microsoft.com/office/word/2010/wordprocessingShape" mc:Ignorable="w14 w15 w16se wp14">
   <w:abstractNum w:abstractNumId="0" w15:restartNumberingAfterBreak="0">
     <w:nsid w:val="04C06E9E"/>
     <w:multiLevelType w:val="hybridMultilevel"/>
@@ -10643,7 +11647,7 @@
 </file>
 
 <file path=word/styles.xml><?xml version="1.0" encoding="utf-8"?>
-<w:styles xmlns:mc="http://schemas.openxmlformats.org/markup-compatibility/2006" xmlns:r="http://schemas.openxmlformats.org/officeDocument/2006/relationships" xmlns:w="http://schemas.openxmlformats.org/wordprocessingml/2006/main" xmlns:w14="http://schemas.microsoft.com/office/word/2010/wordml" xmlns:w15="http://schemas.microsoft.com/office/word/2012/wordml" xmlns:w16cex="http://schemas.microsoft.com/office/word/2018/wordml/cex" xmlns:w16cid="http://schemas.microsoft.com/office/word/2016/wordml/cid" xmlns:w16="http://schemas.microsoft.com/office/word/2018/wordml" xmlns:w16sdtdh="http://schemas.microsoft.com/office/word/2020/wordml/sdtdatahash" xmlns:w16se="http://schemas.microsoft.com/office/word/2015/wordml/symex" mc:Ignorable="w14 w15 w16se w16cid w16 w16cex w16sdtdh">
+<w:styles xmlns:mc="http://schemas.openxmlformats.org/markup-compatibility/2006" xmlns:r="http://schemas.openxmlformats.org/officeDocument/2006/relationships" xmlns:w="http://schemas.openxmlformats.org/wordprocessingml/2006/main" xmlns:w14="http://schemas.microsoft.com/office/word/2010/wordml" xmlns:w15="http://schemas.microsoft.com/office/word/2012/wordml" xmlns:w16se="http://schemas.microsoft.com/office/word/2015/wordml/symex" mc:Ignorable="w14 w15 w16se">
   <w:docDefaults>
     <w:rPrDefault>
       <w:rPr>
@@ -10661,7 +11665,7 @@
       </w:pPr>
     </w:pPrDefault>
   </w:docDefaults>
-  <w:latentStyles w:defLockedState="0" w:defUIPriority="99" w:defSemiHidden="0" w:defUnhideWhenUsed="0" w:defQFormat="0" w:count="376">
+  <w:latentStyles w:defLockedState="0" w:defUIPriority="99" w:defSemiHidden="0" w:defUnhideWhenUsed="0" w:defQFormat="0" w:count="371">
     <w:lsdException w:name="Normal" w:uiPriority="0" w:qFormat="1"/>
     <w:lsdException w:name="heading 1" w:uiPriority="9" w:qFormat="1"/>
     <w:lsdException w:name="heading 2" w:semiHidden="1" w:uiPriority="9" w:unhideWhenUsed="1" w:qFormat="1"/>
@@ -11033,11 +12037,6 @@
     <w:lsdException w:name="List Table 5 Dark Accent 6" w:uiPriority="50"/>
     <w:lsdException w:name="List Table 6 Colorful Accent 6" w:uiPriority="51"/>
     <w:lsdException w:name="List Table 7 Colorful Accent 6" w:uiPriority="52"/>
-    <w:lsdException w:name="Mention" w:semiHidden="1" w:unhideWhenUsed="1"/>
-    <w:lsdException w:name="Smart Hyperlink" w:semiHidden="1" w:unhideWhenUsed="1"/>
-    <w:lsdException w:name="Hashtag" w:semiHidden="1" w:unhideWhenUsed="1"/>
-    <w:lsdException w:name="Unresolved Mention" w:semiHidden="1" w:unhideWhenUsed="1"/>
-    <w:lsdException w:name="Smart Link" w:semiHidden="1" w:unhideWhenUsed="1"/>
   </w:latentStyles>
   <w:style w:type="paragraph" w:default="1" w:styleId="Normal">
     <w:name w:val="Normal"/>
@@ -11832,7 +12831,7 @@
 </file>
 
 <file path=customXml/itemProps1.xml><?xml version="1.0" encoding="utf-8"?>
-<ds:datastoreItem xmlns:ds="http://schemas.openxmlformats.org/officeDocument/2006/customXml" ds:itemID="{8463C1BB-B2D4-4BC4-8391-B2175BE95AFB}">
+<ds:datastoreItem xmlns:ds="http://schemas.openxmlformats.org/officeDocument/2006/customXml" ds:itemID="{458BD248-B1EA-4493-80D9-26E2093AE672}">
   <ds:schemaRefs>
     <ds:schemaRef ds:uri="http://schemas.openxmlformats.org/officeDocument/2006/bibliography"/>
   </ds:schemaRefs>

--- a/PROYECTO.docx
+++ b/PROYECTO.docx
@@ -1,6 +1,6 @@
 
 <file path=word/document.xml><?xml version="1.0" encoding="utf-8"?>
-<w:document xmlns:wpc="http://schemas.microsoft.com/office/word/2010/wordprocessingCanvas" xmlns:cx="http://schemas.microsoft.com/office/drawing/2014/chartex" xmlns:mc="http://schemas.openxmlformats.org/markup-compatibility/2006" xmlns:o="urn:schemas-microsoft-com:office:office" xmlns:r="http://schemas.openxmlformats.org/officeDocument/2006/relationships" xmlns:m="http://schemas.openxmlformats.org/officeDocument/2006/math" xmlns:v="urn:schemas-microsoft-com:vml" xmlns:wp14="http://schemas.microsoft.com/office/word/2010/wordprocessingDrawing" xmlns:wp="http://schemas.openxmlformats.org/drawingml/2006/wordprocessingDrawing" xmlns:w10="urn:schemas-microsoft-com:office:word" xmlns:w="http://schemas.openxmlformats.org/wordprocessingml/2006/main" xmlns:w14="http://schemas.microsoft.com/office/word/2010/wordml" xmlns:w15="http://schemas.microsoft.com/office/word/2012/wordml" xmlns:w16se="http://schemas.microsoft.com/office/word/2015/wordml/symex" xmlns:wpg="http://schemas.microsoft.com/office/word/2010/wordprocessingGroup" xmlns:wpi="http://schemas.microsoft.com/office/word/2010/wordprocessingInk" xmlns:wne="http://schemas.microsoft.com/office/word/2006/wordml" xmlns:wps="http://schemas.microsoft.com/office/word/2010/wordprocessingShape" mc:Ignorable="w14 w15 w16se wp14">
+<w:document xmlns:wpc="http://schemas.microsoft.com/office/word/2010/wordprocessingCanvas" xmlns:cx="http://schemas.microsoft.com/office/drawing/2014/chartex" xmlns:cx1="http://schemas.microsoft.com/office/drawing/2015/9/8/chartex" xmlns:cx2="http://schemas.microsoft.com/office/drawing/2015/10/21/chartex" xmlns:cx3="http://schemas.microsoft.com/office/drawing/2016/5/9/chartex" xmlns:cx4="http://schemas.microsoft.com/office/drawing/2016/5/10/chartex" xmlns:cx5="http://schemas.microsoft.com/office/drawing/2016/5/11/chartex" xmlns:cx6="http://schemas.microsoft.com/office/drawing/2016/5/12/chartex" xmlns:cx7="http://schemas.microsoft.com/office/drawing/2016/5/13/chartex" xmlns:cx8="http://schemas.microsoft.com/office/drawing/2016/5/14/chartex" xmlns:mc="http://schemas.openxmlformats.org/markup-compatibility/2006" xmlns:aink="http://schemas.microsoft.com/office/drawing/2016/ink" xmlns:am3d="http://schemas.microsoft.com/office/drawing/2017/model3d" xmlns:o="urn:schemas-microsoft-com:office:office" xmlns:oel="http://schemas.microsoft.com/office/2019/extlst" xmlns:r="http://schemas.openxmlformats.org/officeDocument/2006/relationships" xmlns:m="http://schemas.openxmlformats.org/officeDocument/2006/math" xmlns:v="urn:schemas-microsoft-com:vml" xmlns:wp14="http://schemas.microsoft.com/office/word/2010/wordprocessingDrawing" xmlns:wp="http://schemas.openxmlformats.org/drawingml/2006/wordprocessingDrawing" xmlns:w10="urn:schemas-microsoft-com:office:word" xmlns:w="http://schemas.openxmlformats.org/wordprocessingml/2006/main" xmlns:w14="http://schemas.microsoft.com/office/word/2010/wordml" xmlns:w15="http://schemas.microsoft.com/office/word/2012/wordml" xmlns:w16cex="http://schemas.microsoft.com/office/word/2018/wordml/cex" xmlns:w16cid="http://schemas.microsoft.com/office/word/2016/wordml/cid" xmlns:w16="http://schemas.microsoft.com/office/word/2018/wordml" xmlns:w16sdtdh="http://schemas.microsoft.com/office/word/2020/wordml/sdtdatahash" xmlns:w16se="http://schemas.microsoft.com/office/word/2015/wordml/symex" xmlns:wpg="http://schemas.microsoft.com/office/word/2010/wordprocessingGroup" xmlns:wpi="http://schemas.microsoft.com/office/word/2010/wordprocessingInk" xmlns:wne="http://schemas.microsoft.com/office/word/2006/wordml" xmlns:wps="http://schemas.microsoft.com/office/word/2010/wordprocessingShape" mc:Ignorable="w14 w15 w16se w16cid w16 w16cex w16sdtdh wp14">
   <w:body>
     <w:p>
       <w:pPr>
@@ -361,23 +361,7 @@
           <w:rFonts w:ascii="Arial" w:hAnsi="Arial" w:cs="Arial"/>
           <w:b/>
         </w:rPr>
-        <w:t xml:space="preserve">Sánchez Rojas, </w:t>
-      </w:r>
-      <w:proofErr w:type="spellStart"/>
-      <w:r>
-        <w:rPr>
-          <w:rFonts w:ascii="Arial" w:hAnsi="Arial" w:cs="Arial"/>
-          <w:b/>
-        </w:rPr>
-        <w:t>Jhonatan</w:t>
-      </w:r>
-      <w:proofErr w:type="spellEnd"/>
-      <w:r>
-        <w:rPr>
-          <w:rFonts w:ascii="Arial" w:hAnsi="Arial" w:cs="Arial"/>
-          <w:b/>
-        </w:rPr>
-        <w:t xml:space="preserve"> Artemio</w:t>
+        <w:t>Sánchez Rojas, Jhonatan Artemio</w:t>
       </w:r>
     </w:p>
     <w:p>
@@ -398,33 +382,8 @@
           <w:rFonts w:ascii="Arial" w:hAnsi="Arial" w:cs="Arial"/>
           <w:b/>
         </w:rPr>
-        <w:t xml:space="preserve">Vigo Villar, </w:t>
-      </w:r>
-      <w:proofErr w:type="spellStart"/>
-      <w:r>
-        <w:rPr>
-          <w:rFonts w:ascii="Arial" w:hAnsi="Arial" w:cs="Arial"/>
-          <w:b/>
-        </w:rPr>
-        <w:t>Cristhian</w:t>
-      </w:r>
-      <w:proofErr w:type="spellEnd"/>
-      <w:r>
-        <w:rPr>
-          <w:rFonts w:ascii="Arial" w:hAnsi="Arial" w:cs="Arial"/>
-          <w:b/>
-        </w:rPr>
-        <w:t xml:space="preserve"> </w:t>
-      </w:r>
-      <w:proofErr w:type="spellStart"/>
-      <w:r>
-        <w:rPr>
-          <w:rFonts w:ascii="Arial" w:hAnsi="Arial" w:cs="Arial"/>
-          <w:b/>
-        </w:rPr>
-        <w:t>Aaron</w:t>
-      </w:r>
-      <w:proofErr w:type="spellEnd"/>
+        <w:t>Vigo Villar, Cristhian Aaron</w:t>
+      </w:r>
     </w:p>
     <w:p>
       <w:pPr>
@@ -931,19 +890,11 @@
         </w:rPr>
         <w:t xml:space="preserve">sistema de gestión para una base de datos </w:t>
       </w:r>
-      <w:proofErr w:type="spellStart"/>
-      <w:r>
-        <w:rPr>
-          <w:sz w:val="24"/>
-        </w:rPr>
-        <w:t>SQLite</w:t>
-      </w:r>
-      <w:proofErr w:type="spellEnd"/>
-      <w:r>
-        <w:rPr>
-          <w:sz w:val="24"/>
-        </w:rPr>
-        <w:t>.</w:t>
+      <w:r>
+        <w:rPr>
+          <w:sz w:val="24"/>
+        </w:rPr>
+        <w:t>SQLite.</w:t>
       </w:r>
       <w:r>
         <w:rPr>
@@ -1040,9 +991,8 @@
           <w:iCs/>
           <w:sz w:val="24"/>
         </w:rPr>
-        <w:t xml:space="preserve">, </w:t>
-      </w:r>
-      <w:proofErr w:type="spellStart"/>
+        <w:t>, SQLite</w:t>
+      </w:r>
       <w:r>
         <w:rPr>
           <w:b/>
@@ -1050,9 +1000,8 @@
           <w:iCs/>
           <w:sz w:val="24"/>
         </w:rPr>
-        <w:t>SQLite</w:t>
-      </w:r>
-      <w:proofErr w:type="spellEnd"/>
+        <w:t xml:space="preserve">, historial médico </w:t>
+      </w:r>
       <w:r>
         <w:rPr>
           <w:b/>
@@ -1060,15 +1009,6 @@
           <w:iCs/>
           <w:sz w:val="24"/>
         </w:rPr>
-        <w:t xml:space="preserve">, historial médico </w:t>
-      </w:r>
-      <w:r>
-        <w:rPr>
-          <w:b/>
-          <w:i/>
-          <w:iCs/>
-          <w:sz w:val="24"/>
-        </w:rPr>
         <w:t xml:space="preserve"> </w:t>
       </w:r>
     </w:p>
@@ -1140,7 +1080,23 @@
           <w:sz w:val="24"/>
           <w:lang w:val="en-GB"/>
         </w:rPr>
-        <w:t xml:space="preserve"> graphic library and the management system for a SQLite database. The motivation followed by the project is the search for progressive improvement in medical-patient care, thus avoiding the wear and tear of internal administrative processes in medical </w:t>
+        <w:t xml:space="preserve"> graphic library and the management system for </w:t>
+      </w:r>
+      <w:proofErr w:type="gramStart"/>
+      <w:r>
+        <w:rPr>
+          <w:sz w:val="24"/>
+          <w:lang w:val="en-GB"/>
+        </w:rPr>
+        <w:t>a</w:t>
+      </w:r>
+      <w:proofErr w:type="gramEnd"/>
+      <w:r>
+        <w:rPr>
+          <w:sz w:val="24"/>
+          <w:lang w:val="en-GB"/>
+        </w:rPr>
+        <w:t xml:space="preserve"> SQLite database. The motivation followed by the project is the search for progressive improvement in medical-patient care, thus avoiding the wear and tear of internal administrative processes in medical </w:t>
       </w:r>
       <w:proofErr w:type="spellStart"/>
       <w:r>
@@ -3895,23 +3851,7 @@
           <w:sz w:val="24"/>
           <w:szCs w:val="24"/>
         </w:rPr>
-        <w:t xml:space="preserve"> al sector público, tenemos como antecedentes del trabajo, a la institución </w:t>
-      </w:r>
-      <w:proofErr w:type="spellStart"/>
-      <w:r>
-        <w:rPr>
-          <w:sz w:val="24"/>
-          <w:szCs w:val="24"/>
-        </w:rPr>
-        <w:t>EsSalud</w:t>
-      </w:r>
-      <w:proofErr w:type="spellEnd"/>
-      <w:r>
-        <w:rPr>
-          <w:sz w:val="24"/>
-          <w:szCs w:val="24"/>
-        </w:rPr>
-        <w:t xml:space="preserve">, la cual, </w:t>
+        <w:t xml:space="preserve"> al sector público, tenemos como antecedentes del trabajo, a la institución EsSalud, la cual, </w:t>
       </w:r>
       <w:r>
         <w:rPr>
@@ -4021,28 +3961,28 @@
           <w:sz w:val="24"/>
           <w:szCs w:val="24"/>
         </w:rPr>
-        <w:t>, entre otros aspectos, la</w:t>
-      </w:r>
-      <w:r>
-        <w:rPr>
-          <w:sz w:val="24"/>
-          <w:szCs w:val="24"/>
-        </w:rPr>
-        <w:t xml:space="preserve"> implementación de historiales </w:t>
-      </w:r>
-      <w:r>
-        <w:rPr>
-          <w:sz w:val="24"/>
-          <w:szCs w:val="24"/>
-        </w:rPr>
-        <w:t>clínicos</w:t>
-      </w:r>
-      <w:r>
-        <w:rPr>
-          <w:sz w:val="24"/>
-          <w:szCs w:val="24"/>
-        </w:rPr>
-        <w:t xml:space="preserve"> virtuales</w:t>
+        <w:t>, entre otros aspectos, la digitaliz</w:t>
+      </w:r>
+      <w:r>
+        <w:rPr>
+          <w:sz w:val="24"/>
+          <w:szCs w:val="24"/>
+        </w:rPr>
+        <w:t>ación de las historias clínicas</w:t>
+      </w:r>
+      <w:r>
+        <w:rPr>
+          <w:sz w:val="24"/>
+          <w:szCs w:val="24"/>
+        </w:rPr>
+        <w:t xml:space="preserve"> mediante una plataforma, d</w:t>
+      </w:r>
+      <w:r>
+        <w:rPr>
+          <w:sz w:val="24"/>
+          <w:szCs w:val="24"/>
+        </w:rPr>
+        <w:t>onde</w:t>
       </w:r>
       <w:r>
         <w:rPr>
@@ -4056,56 +3996,7 @@
           <w:sz w:val="24"/>
           <w:szCs w:val="24"/>
         </w:rPr>
-        <w:t>mediante una plataforma, d</w:t>
-      </w:r>
-      <w:r>
-        <w:rPr>
-          <w:sz w:val="24"/>
-          <w:szCs w:val="24"/>
-        </w:rPr>
-        <w:t>onde</w:t>
-      </w:r>
-      <w:r>
-        <w:rPr>
-          <w:sz w:val="24"/>
-          <w:szCs w:val="24"/>
-        </w:rPr>
-        <w:t xml:space="preserve"> </w:t>
-      </w:r>
-      <w:r>
-        <w:rPr>
-          <w:sz w:val="24"/>
-          <w:szCs w:val="24"/>
-        </w:rPr>
-        <w:t xml:space="preserve">el doctor encargado tiene acceso a toda la información </w:t>
-      </w:r>
-      <w:r>
-        <w:rPr>
-          <w:sz w:val="24"/>
-          <w:szCs w:val="24"/>
-        </w:rPr>
-        <w:t>del paciente</w:t>
-      </w:r>
-      <w:r>
-        <w:rPr>
-          <w:sz w:val="24"/>
-          <w:szCs w:val="24"/>
-        </w:rPr>
-        <w:t xml:space="preserve"> como</w:t>
-      </w:r>
-      <w:r>
-        <w:rPr>
-          <w:sz w:val="24"/>
-          <w:szCs w:val="24"/>
-        </w:rPr>
-        <w:t>: registro de alergias, exámenes complementarios, diagnósticos, tratamientos y demás</w:t>
-      </w:r>
-      <w:r>
-        <w:rPr>
-          <w:sz w:val="24"/>
-          <w:szCs w:val="24"/>
-        </w:rPr>
-        <w:t>.</w:t>
+        <w:t>el médico accede a toda la información completa del paciente: atenciones, exámenes auxiliares, diagnósticos, prescripciones, tratamientos y otros datos registrados durante el tratamiento.</w:t>
       </w:r>
       <w:r>
         <w:rPr>
@@ -4148,28 +4039,14 @@
           <w:sz w:val="24"/>
           <w:szCs w:val="24"/>
         </w:rPr>
-        <w:t>Lo que busco</w:t>
-      </w:r>
-      <w:r>
-        <w:rPr>
-          <w:sz w:val="24"/>
-          <w:szCs w:val="24"/>
-        </w:rPr>
-        <w:t xml:space="preserve"> reducir </w:t>
-      </w:r>
-      <w:r>
-        <w:rPr>
-          <w:sz w:val="24"/>
-          <w:szCs w:val="24"/>
-        </w:rPr>
-        <w:t>sustancialmente el tiempo de espera para la atención en los centros hospitalarios.  Beneficiando, aproximadamente, a 11 millones de afiliados al seguro</w:t>
-      </w:r>
-      <w:r>
-        <w:rPr>
-          <w:sz w:val="24"/>
-          <w:szCs w:val="24"/>
-        </w:rPr>
-        <w:t>.</w:t>
+        <w:t xml:space="preserve">Lo que busco reducir </w:t>
+      </w:r>
+      <w:r>
+        <w:rPr>
+          <w:sz w:val="24"/>
+          <w:szCs w:val="24"/>
+        </w:rPr>
+        <w:t>significativamente el tiempo de atención en hospitales en beneficio de los más de 11 millones de asegurados.</w:t>
       </w:r>
       <w:r>
         <w:rPr>
@@ -4207,49 +4084,14 @@
           <w:sz w:val="24"/>
           <w:szCs w:val="24"/>
         </w:rPr>
-        <w:t>Y, además, significo un importante suceso</w:t>
-      </w:r>
-      <w:r>
-        <w:rPr>
-          <w:sz w:val="24"/>
-          <w:szCs w:val="24"/>
-        </w:rPr>
-        <w:t xml:space="preserve"> en el sistema de </w:t>
-      </w:r>
-      <w:r>
-        <w:rPr>
-          <w:sz w:val="24"/>
-          <w:szCs w:val="24"/>
-        </w:rPr>
-        <w:t>Salud del Perú, siendo un paso</w:t>
-      </w:r>
-      <w:r>
-        <w:rPr>
-          <w:sz w:val="24"/>
-          <w:szCs w:val="24"/>
-        </w:rPr>
-        <w:t xml:space="preserve"> a gran escala, </w:t>
-      </w:r>
-      <w:r>
-        <w:rPr>
-          <w:sz w:val="24"/>
-          <w:szCs w:val="24"/>
-        </w:rPr>
-        <w:t xml:space="preserve">hacia </w:t>
-      </w:r>
-      <w:r>
-        <w:rPr>
-          <w:sz w:val="24"/>
-          <w:szCs w:val="24"/>
-        </w:rPr>
-        <w:t>la digitalización</w:t>
-      </w:r>
-      <w:r>
-        <w:rPr>
-          <w:sz w:val="24"/>
-          <w:szCs w:val="24"/>
-        </w:rPr>
-        <w:t xml:space="preserve"> de los procesos y servicios d</w:t>
+        <w:t xml:space="preserve">Y, además, significo un hito en el sistema de Salud del Perú, siendo un primer paso, a gran escala, </w:t>
+      </w:r>
+      <w:r>
+        <w:rPr>
+          <w:sz w:val="24"/>
+          <w:szCs w:val="24"/>
+        </w:rPr>
+        <w:t>en la era de la digitalización integral de los procesos y servicios d</w:t>
       </w:r>
       <w:r>
         <w:rPr>
@@ -4277,42 +4119,42 @@
           <w:sz w:val="24"/>
           <w:szCs w:val="24"/>
         </w:rPr>
-        <w:t>Además,</w:t>
-      </w:r>
-      <w:r>
-        <w:rPr>
-          <w:sz w:val="24"/>
-          <w:szCs w:val="24"/>
-        </w:rPr>
-        <w:t xml:space="preserve"> se sabe que,</w:t>
-      </w:r>
-      <w:r>
-        <w:rPr>
-          <w:sz w:val="24"/>
-          <w:szCs w:val="24"/>
-        </w:rPr>
-        <w:t xml:space="preserve"> este proyecto significa un desarrollo sostenible para el medio ambiente, al reemplazar el equivalente a cuatro millones de soles de papel, por archivos totalmente</w:t>
-      </w:r>
-      <w:r>
-        <w:rPr>
-          <w:sz w:val="24"/>
-          <w:szCs w:val="24"/>
-        </w:rPr>
-        <w:t xml:space="preserve"> virtuales</w:t>
-      </w:r>
-      <w:r>
-        <w:rPr>
-          <w:sz w:val="24"/>
-          <w:szCs w:val="24"/>
-        </w:rPr>
-        <w:t>.</w:t>
-      </w:r>
-      <w:r>
-        <w:rPr>
-          <w:sz w:val="24"/>
-          <w:szCs w:val="24"/>
-        </w:rPr>
-        <w:t xml:space="preserve"> </w:t>
+        <w:t xml:space="preserve">Y como un proyecto de desarrollo sostenible amigable con el medio ambiente, se sabe que, con la plataforma digital, </w:t>
+      </w:r>
+      <w:r>
+        <w:rPr>
+          <w:sz w:val="24"/>
+          <w:szCs w:val="24"/>
+        </w:rPr>
+        <w:t>la institución dejará de usar un equivalente a</w:t>
+      </w:r>
+      <w:r>
+        <w:rPr>
+          <w:sz w:val="24"/>
+          <w:szCs w:val="24"/>
+        </w:rPr>
+        <w:t xml:space="preserve"> cu</w:t>
+      </w:r>
+      <w:r>
+        <w:rPr>
+          <w:sz w:val="24"/>
+          <w:szCs w:val="24"/>
+        </w:rPr>
+        <w:t>atro millones de soles</w:t>
+      </w:r>
+      <w:r>
+        <w:rPr>
+          <w:sz w:val="24"/>
+          <w:szCs w:val="24"/>
+        </w:rPr>
+        <w:t xml:space="preserve"> de papel para sus </w:t>
+      </w:r>
+      <w:r>
+        <w:rPr>
+          <w:sz w:val="24"/>
+          <w:szCs w:val="24"/>
+        </w:rPr>
+        <w:t xml:space="preserve">diferentes trámites y servicios. </w:t>
       </w:r>
       <w:sdt>
         <w:sdtPr>
@@ -4323,7 +4165,6 @@
           <w:id w:val="-753821116"/>
           <w:citation/>
         </w:sdtPr>
-        <w:sdtEndPr/>
         <w:sdtContent>
           <w:r>
             <w:rPr>
@@ -4423,7 +4264,29 @@
           <w:sz w:val="24"/>
           <w:szCs w:val="24"/>
         </w:rPr>
+        <w:lastRenderedPageBreak/>
         <w:t>Datos Estadísticos:</w:t>
+      </w:r>
+    </w:p>
+    <w:p>
+      <w:pPr>
+        <w:pStyle w:val="Prrafodelista"/>
+        <w:spacing w:line="480" w:lineRule="auto"/>
+        <w:ind w:left="709" w:firstLine="742"/>
+        <w:jc w:val="both"/>
+        <w:rPr>
+          <w:color w:val="333333"/>
+          <w:sz w:val="24"/>
+          <w:szCs w:val="24"/>
+        </w:rPr>
+      </w:pPr>
+      <w:r>
+        <w:rPr>
+          <w:color w:val="333333"/>
+          <w:sz w:val="24"/>
+          <w:szCs w:val="24"/>
+        </w:rPr>
+        <w:t xml:space="preserve">Perú ocupa el puesto 71 en el nivel de digitalización de servicios en el Índice de Desarrollo de Gobierno Electrónico de las Naciones Unidas (ONU) 2020, lo que lo convierte en uno de los últimos en América Latina en su conjunto. En cuanto a la adopción de la historia clínica electrónica, según la Organización Panamericana de la Salud (OPS), solo el 52,6% de los países que la conforman cuentan con un sistema nacional de historia clínica electrónica, y solo el 26,3% cuenta con leyes que avalan su uso. </w:t>
       </w:r>
     </w:p>
     <w:p>
@@ -4444,7 +4307,23 @@
           <w:sz w:val="24"/>
           <w:szCs w:val="24"/>
         </w:rPr>
-        <w:t xml:space="preserve">Perú ocupa el puesto 71 en el Índice de Desarrollo de Gobierno Electrónico de las Naciones Unidas (ONU) en 2020 por el grado de digitalización de los servicios y es uno de los últimos en América Latina en su conjunto. En cuanto a la adopción de la historia clínica electrónica, según la Organización Panamericana de la Salud (OPS), solo el 52,6% de los países que la conforman cuentan con un sistema nacional de historia clínica electrónica, y solo el 26,3% cuenta con leyes que avalan su uso. </w:t>
+        <w:t xml:space="preserve">Según datos del Ministerio de Salud (Minsa) al 2021, el porcentaje de establecimientos de atención primaria con historia clínica electrónica en Lima no llega al </w:t>
+      </w:r>
+      <w:r>
+        <w:rPr>
+          <w:color w:val="333333"/>
+          <w:sz w:val="24"/>
+          <w:szCs w:val="24"/>
+        </w:rPr>
+        <w:t>40</w:t>
+      </w:r>
+      <w:r>
+        <w:rPr>
+          <w:color w:val="333333"/>
+          <w:sz w:val="24"/>
+          <w:szCs w:val="24"/>
+        </w:rPr>
+        <w:t>%, e incluso al 10% en zonas como Cajamarca. Lo ideal es cambiar esta situación con la digitalización y modernización del sector salud, integrando en un solo lugar la información generada por los profesionales de la salud, los pacientes y los sistemas de información.</w:t>
       </w:r>
     </w:p>
     <w:p>
@@ -4459,48 +4338,6 @@
           <w:szCs w:val="24"/>
         </w:rPr>
       </w:pPr>
-      <w:r>
-        <w:rPr>
-          <w:color w:val="333333"/>
-          <w:sz w:val="24"/>
-          <w:szCs w:val="24"/>
-        </w:rPr>
-        <w:t xml:space="preserve"> Según datos del Ministerio de Salud (</w:t>
-      </w:r>
-      <w:proofErr w:type="spellStart"/>
-      <w:r>
-        <w:rPr>
-          <w:color w:val="333333"/>
-          <w:sz w:val="24"/>
-          <w:szCs w:val="24"/>
-        </w:rPr>
-        <w:t>Minsa</w:t>
-      </w:r>
-      <w:proofErr w:type="spellEnd"/>
-      <w:r>
-        <w:rPr>
-          <w:color w:val="333333"/>
-          <w:sz w:val="24"/>
-          <w:szCs w:val="24"/>
-        </w:rPr>
-        <w:t xml:space="preserve">) de 2021, el porcentaje de establecimientos de atención primaria con historia clínica electrónica no llega al </w:t>
-      </w:r>
-      <w:r>
-        <w:rPr>
-          <w:color w:val="333333"/>
-          <w:sz w:val="24"/>
-          <w:szCs w:val="24"/>
-        </w:rPr>
-        <w:t>4</w:t>
-      </w:r>
-      <w:r>
-        <w:rPr>
-          <w:color w:val="333333"/>
-          <w:sz w:val="24"/>
-          <w:szCs w:val="24"/>
-        </w:rPr>
-        <w:t>0% en Lima y ni siquiera al 10% en zonas como Cajamarca. Lo ideal es cambiar esta situación con la digitalización y modernización del sector salud, integrando en un solo lugar la información generada por los profesionales de la salud, los pacientes y los sistemas de información.</w:t>
-      </w:r>
     </w:p>
     <w:p>
       <w:pPr>
@@ -4569,17 +4406,6 @@
     </w:p>
     <w:p>
       <w:pPr>
-        <w:spacing w:line="480" w:lineRule="auto"/>
-        <w:jc w:val="both"/>
-        <w:rPr>
-          <w:color w:val="333333"/>
-          <w:sz w:val="24"/>
-          <w:szCs w:val="24"/>
-        </w:rPr>
-      </w:pPr>
-    </w:p>
-    <w:p>
-      <w:pPr>
         <w:pStyle w:val="Prrafodelista"/>
         <w:spacing w:line="480" w:lineRule="auto"/>
         <w:ind w:left="709" w:firstLine="731"/>
@@ -4590,6 +4416,45 @@
           <w:szCs w:val="24"/>
         </w:rPr>
       </w:pPr>
+    </w:p>
+    <w:p>
+      <w:pPr>
+        <w:pStyle w:val="Prrafodelista"/>
+        <w:spacing w:line="480" w:lineRule="auto"/>
+        <w:ind w:left="709" w:firstLine="731"/>
+        <w:jc w:val="both"/>
+        <w:rPr>
+          <w:color w:val="333333"/>
+          <w:sz w:val="24"/>
+          <w:szCs w:val="24"/>
+        </w:rPr>
+      </w:pPr>
+    </w:p>
+    <w:p>
+      <w:pPr>
+        <w:pStyle w:val="Prrafodelista"/>
+        <w:spacing w:line="480" w:lineRule="auto"/>
+        <w:ind w:left="709" w:firstLine="731"/>
+        <w:jc w:val="both"/>
+        <w:rPr>
+          <w:color w:val="333333"/>
+          <w:sz w:val="24"/>
+          <w:szCs w:val="24"/>
+        </w:rPr>
+      </w:pPr>
+    </w:p>
+    <w:p>
+      <w:pPr>
+        <w:pStyle w:val="Prrafodelista"/>
+        <w:spacing w:line="480" w:lineRule="auto"/>
+        <w:ind w:left="709" w:firstLine="731"/>
+        <w:jc w:val="both"/>
+        <w:rPr>
+          <w:color w:val="333333"/>
+          <w:sz w:val="24"/>
+          <w:szCs w:val="24"/>
+        </w:rPr>
+      </w:pPr>
       <w:r>
         <w:rPr>
           <w:color w:val="333333"/>
@@ -4604,79 +4469,7 @@
           <w:sz w:val="24"/>
           <w:szCs w:val="24"/>
         </w:rPr>
-        <w:t xml:space="preserve">Según la Ley N°30024 y las normas de la Organización Mundial de la Salud, la historia clínica digital debe tener cuatro características: ser única, es decir, debe </w:t>
-      </w:r>
-      <w:r>
-        <w:rPr>
-          <w:color w:val="333333"/>
-          <w:sz w:val="24"/>
-          <w:szCs w:val="24"/>
-        </w:rPr>
-        <w:t>ser un</w:t>
-      </w:r>
-      <w:r>
-        <w:rPr>
-          <w:color w:val="333333"/>
-          <w:sz w:val="24"/>
-          <w:szCs w:val="24"/>
-        </w:rPr>
-        <w:t xml:space="preserve"> documento </w:t>
-      </w:r>
-      <w:r>
-        <w:rPr>
-          <w:color w:val="333333"/>
-          <w:sz w:val="24"/>
-          <w:szCs w:val="24"/>
-        </w:rPr>
-        <w:t xml:space="preserve">exclusivo de cada peruano en relación a </w:t>
-      </w:r>
-      <w:r>
-        <w:rPr>
-          <w:color w:val="333333"/>
-          <w:sz w:val="24"/>
-          <w:szCs w:val="24"/>
-        </w:rPr>
-        <w:t xml:space="preserve">su </w:t>
-      </w:r>
-      <w:r>
-        <w:rPr>
-          <w:color w:val="333333"/>
-          <w:sz w:val="24"/>
-          <w:szCs w:val="24"/>
-        </w:rPr>
-        <w:t>salud</w:t>
-      </w:r>
-      <w:r>
-        <w:rPr>
-          <w:color w:val="333333"/>
-          <w:sz w:val="24"/>
-          <w:szCs w:val="24"/>
-        </w:rPr>
-        <w:t>; estar integrada, lo que sign</w:t>
-      </w:r>
-      <w:r>
-        <w:rPr>
-          <w:color w:val="333333"/>
-          <w:sz w:val="24"/>
-          <w:szCs w:val="24"/>
-        </w:rPr>
-        <w:t>ifica que todos los procedimientos de salud que se realicen</w:t>
-      </w:r>
-      <w:r>
-        <w:rPr>
-          <w:color w:val="333333"/>
-          <w:sz w:val="24"/>
-          <w:szCs w:val="24"/>
-        </w:rPr>
-        <w:t xml:space="preserve"> al paciente</w:t>
-      </w:r>
-      <w:r>
-        <w:rPr>
-          <w:color w:val="333333"/>
-          <w:sz w:val="24"/>
-          <w:szCs w:val="24"/>
-        </w:rPr>
-        <w:t xml:space="preserve"> deben </w:t>
+        <w:t xml:space="preserve">Según la Ley N°30024 y las normas de la Organización Mundial de la </w:t>
       </w:r>
       <w:r>
         <w:rPr>
@@ -4685,47 +4478,15 @@
           <w:szCs w:val="24"/>
         </w:rPr>
         <w:lastRenderedPageBreak/>
-        <w:t>estar registrados en la misma</w:t>
-      </w:r>
-      <w:r>
-        <w:rPr>
-          <w:color w:val="333333"/>
-          <w:sz w:val="24"/>
-          <w:szCs w:val="24"/>
-        </w:rPr>
-        <w:t>; debe ser acumulativa, incluyendo todos los eventos que se den a futuro; y debe ser portable,</w:t>
-      </w:r>
-      <w:r>
-        <w:rPr>
-          <w:color w:val="333333"/>
-          <w:sz w:val="24"/>
-          <w:szCs w:val="24"/>
-        </w:rPr>
-        <w:t xml:space="preserve"> teniendo un fácil acceso sin importar la ubicación nacional</w:t>
-      </w:r>
-      <w:r>
-        <w:rPr>
-          <w:color w:val="333333"/>
-          <w:sz w:val="24"/>
-          <w:szCs w:val="24"/>
-        </w:rPr>
-        <w:t>.</w:t>
-      </w:r>
-      <w:r>
-        <w:rPr>
-          <w:color w:val="333333"/>
-          <w:sz w:val="24"/>
-          <w:szCs w:val="24"/>
-        </w:rPr>
-        <w:t xml:space="preserve"> D</w:t>
-      </w:r>
-      <w:r>
-        <w:rPr>
-          <w:color w:val="333333"/>
-          <w:sz w:val="24"/>
-          <w:szCs w:val="24"/>
-        </w:rPr>
-        <w:t xml:space="preserve">e las </w:t>
+        <w:t>Salud, la historia clínica digital debe tener cuatro características: ser única, es decir, debe ser el único documento de salud viable para cada uno de los peruanos; estar integrada, lo que significa que todas las prestaciones de salud que se brinden al paciente deben estar incluidas en el mismo documento; debe ser acumulativa, incluyendo todos los eventos que se den a futuro; y debe ser portable, pudiendo acceder a ella desde cualquier parte del país.</w:t>
+      </w:r>
+      <w:r>
+        <w:rPr>
+          <w:color w:val="333333"/>
+          <w:sz w:val="24"/>
+          <w:szCs w:val="24"/>
+        </w:rPr>
+        <w:t xml:space="preserve"> Y de las </w:t>
       </w:r>
       <w:r>
         <w:rPr>
@@ -4789,18 +4550,8 @@
           <w:sz w:val="24"/>
           <w:szCs w:val="24"/>
         </w:rPr>
-        <w:t xml:space="preserve"> </w:t>
-      </w:r>
-      <w:proofErr w:type="spellStart"/>
-      <w:r>
-        <w:rPr>
-          <w:color w:val="333333"/>
-          <w:sz w:val="24"/>
-          <w:szCs w:val="24"/>
-        </w:rPr>
-        <w:t>EsSalud</w:t>
-      </w:r>
-      <w:proofErr w:type="spellEnd"/>
+        <w:t xml:space="preserve"> EsSalud</w:t>
+      </w:r>
       <w:r>
         <w:rPr>
           <w:color w:val="333333"/>
@@ -4827,7 +4578,6 @@
           <w:id w:val="-2061858085"/>
           <w:citation/>
         </w:sdtPr>
-        <w:sdtEndPr/>
         <w:sdtContent>
           <w:r>
             <w:rPr>
@@ -4887,13 +4637,88 @@
         <w:pStyle w:val="Prrafodelista"/>
         <w:spacing w:line="480" w:lineRule="auto"/>
         <w:ind w:left="709" w:firstLine="731"/>
-        <w:jc w:val="both"/>
-        <w:rPr>
-          <w:color w:val="333333"/>
-          <w:sz w:val="24"/>
-          <w:szCs w:val="24"/>
-        </w:rPr>
-      </w:pPr>
+        <w:rPr>
+          <w:color w:val="333333"/>
+          <w:sz w:val="24"/>
+          <w:szCs w:val="24"/>
+        </w:rPr>
+      </w:pPr>
+      <w:r>
+        <w:rPr>
+          <w:color w:val="333333"/>
+          <w:sz w:val="24"/>
+          <w:szCs w:val="24"/>
+        </w:rPr>
+        <w:t xml:space="preserve">Según </w:t>
+      </w:r>
+      <w:proofErr w:type="spellStart"/>
+      <w:r>
+        <w:rPr>
+          <w:color w:val="333333"/>
+          <w:sz w:val="24"/>
+          <w:szCs w:val="24"/>
+        </w:rPr>
+        <w:t>Medigest</w:t>
+      </w:r>
+      <w:proofErr w:type="spellEnd"/>
+      <w:r>
+        <w:rPr>
+          <w:color w:val="333333"/>
+          <w:sz w:val="24"/>
+          <w:szCs w:val="24"/>
+        </w:rPr>
+        <w:t xml:space="preserve"> </w:t>
+      </w:r>
+      <w:proofErr w:type="spellStart"/>
+      <w:r>
+        <w:rPr>
+          <w:color w:val="333333"/>
+          <w:sz w:val="24"/>
+          <w:szCs w:val="24"/>
+        </w:rPr>
+        <w:t>Consultants</w:t>
+      </w:r>
+      <w:proofErr w:type="spellEnd"/>
+      <w:r>
+        <w:rPr>
+          <w:color w:val="333333"/>
+          <w:sz w:val="24"/>
+          <w:szCs w:val="24"/>
+        </w:rPr>
+        <w:t>, la digitalización de las historias clínicas traerá importantes beneficios a la gestión de las instalaciones médicas, entre ellos</w:t>
+      </w:r>
+      <w:r>
+        <w:rPr>
+          <w:color w:val="333333"/>
+          <w:sz w:val="24"/>
+          <w:szCs w:val="24"/>
+        </w:rPr>
+        <w:t>, la</w:t>
+      </w:r>
+      <w:r>
+        <w:rPr>
+          <w:color w:val="333333"/>
+          <w:sz w:val="24"/>
+          <w:szCs w:val="24"/>
+        </w:rPr>
+        <w:t xml:space="preserve"> </w:t>
+      </w:r>
+      <w:r>
+        <w:rPr>
+          <w:color w:val="333333"/>
+          <w:sz w:val="24"/>
+          <w:szCs w:val="24"/>
+        </w:rPr>
+        <w:t>t</w:t>
+      </w:r>
+      <w:r>
+        <w:rPr>
+          <w:color w:val="333333"/>
+          <w:sz w:val="24"/>
+          <w:szCs w:val="24"/>
+        </w:rPr>
+        <w:t>asa de retorno de la inversión en espacio físico al evitar grandes cantidades de registros físicos y reducir el tiempo dedicado a buscar registros médicos y posibles errores de archivo.</w:t>
+      </w:r>
     </w:p>
     <w:p>
       <w:pPr>
@@ -4912,85 +4737,7 @@
           <w:sz w:val="24"/>
           <w:szCs w:val="24"/>
         </w:rPr>
-        <w:t xml:space="preserve">Según </w:t>
-      </w:r>
-      <w:proofErr w:type="spellStart"/>
-      <w:r>
-        <w:rPr>
-          <w:color w:val="333333"/>
-          <w:sz w:val="24"/>
-          <w:szCs w:val="24"/>
-        </w:rPr>
-        <w:t>Medigest</w:t>
-      </w:r>
-      <w:proofErr w:type="spellEnd"/>
-      <w:r>
-        <w:rPr>
-          <w:color w:val="333333"/>
-          <w:sz w:val="24"/>
-          <w:szCs w:val="24"/>
-        </w:rPr>
-        <w:t xml:space="preserve"> </w:t>
-      </w:r>
-      <w:proofErr w:type="spellStart"/>
-      <w:r>
-        <w:rPr>
-          <w:color w:val="333333"/>
-          <w:sz w:val="24"/>
-          <w:szCs w:val="24"/>
-        </w:rPr>
-        <w:t>Consultants</w:t>
-      </w:r>
-      <w:proofErr w:type="spellEnd"/>
-      <w:r>
-        <w:rPr>
-          <w:color w:val="333333"/>
-          <w:sz w:val="24"/>
-          <w:szCs w:val="24"/>
-        </w:rPr>
-        <w:t>, la digitalización de las historias clínicas traerá importantes beneficios a la gestión de las instalaciones médicas, entre ellos</w:t>
-      </w:r>
-      <w:r>
-        <w:rPr>
-          <w:color w:val="333333"/>
-          <w:sz w:val="24"/>
-          <w:szCs w:val="24"/>
-        </w:rPr>
-        <w:t>, la</w:t>
-      </w:r>
-      <w:r>
-        <w:rPr>
-          <w:color w:val="333333"/>
-          <w:sz w:val="24"/>
-          <w:szCs w:val="24"/>
-        </w:rPr>
-        <w:t xml:space="preserve"> </w:t>
-      </w:r>
-      <w:r>
-        <w:rPr>
-          <w:color w:val="333333"/>
-          <w:sz w:val="24"/>
-          <w:szCs w:val="24"/>
-        </w:rPr>
-        <w:t>t</w:t>
-      </w:r>
-      <w:r>
-        <w:rPr>
-          <w:color w:val="333333"/>
-          <w:sz w:val="24"/>
-          <w:szCs w:val="24"/>
-        </w:rPr>
-        <w:t>asa de retorno de la inversión en espacio físico al evitar grand</w:t>
-      </w:r>
-      <w:bookmarkStart w:id="4" w:name="_GoBack"/>
-      <w:bookmarkEnd w:id="4"/>
-      <w:r>
-        <w:rPr>
-          <w:color w:val="333333"/>
-          <w:sz w:val="24"/>
-          <w:szCs w:val="24"/>
-        </w:rPr>
-        <w:t>es cantidades de registros físicos y reducir el tiempo dedicado a buscar registros médicos y posibles errores de archivo.</w:t>
+        <w:t>De lo expuesto en párrafos anteriores es evidente que el proyecto planteado puede contribuir a la solución del problema, el implementar una aplicación de escritorio que permita almacenar el historial médico del paciente, puede ayudar a tener un mejor seguimiento del estado del paciente, además, permite economizar en cuanto a gastos de oficina.</w:t>
       </w:r>
     </w:p>
     <w:p>
@@ -5004,14 +4751,6 @@
           <w:szCs w:val="24"/>
         </w:rPr>
       </w:pPr>
-      <w:r>
-        <w:rPr>
-          <w:color w:val="333333"/>
-          <w:sz w:val="24"/>
-          <w:szCs w:val="24"/>
-        </w:rPr>
-        <w:t>De lo expuesto en párrafos anteriores es evidente que el proyecto planteado puede contribuir a la solución del problema, el implementar una aplicación de escritorio que permita almacenar el historial médico del paciente, puede ayudar a tener un mejor seguimiento del estado del paciente, además, permite economizar en cuanto a gastos de oficina.</w:t>
-      </w:r>
     </w:p>
     <w:p>
       <w:pPr>
@@ -5060,18 +4799,6 @@
           <w:szCs w:val="24"/>
         </w:rPr>
       </w:pPr>
-    </w:p>
-    <w:p>
-      <w:pPr>
-        <w:pStyle w:val="Prrafodelista"/>
-        <w:spacing w:line="480" w:lineRule="auto"/>
-        <w:ind w:left="709" w:firstLine="731"/>
-        <w:rPr>
-          <w:color w:val="333333"/>
-          <w:sz w:val="24"/>
-          <w:szCs w:val="24"/>
-        </w:rPr>
-      </w:pPr>
       <w:r>
         <w:rPr>
           <w:color w:val="333333"/>
@@ -5118,7 +4845,16 @@
           <w:sz w:val="24"/>
           <w:szCs w:val="24"/>
         </w:rPr>
-        <w:t xml:space="preserve"> la Norma Técnica de Salud (NTS 022, 2006)</w:t>
+        <w:t xml:space="preserve"> la Norma Técnica de </w:t>
+      </w:r>
+      <w:r>
+        <w:rPr>
+          <w:color w:val="333333"/>
+          <w:sz w:val="24"/>
+          <w:szCs w:val="24"/>
+        </w:rPr>
+        <w:lastRenderedPageBreak/>
+        <w:t>Salud (NTS 022, 2006)</w:t>
       </w:r>
       <w:r>
         <w:rPr>
@@ -5230,16 +4966,7 @@
           <w:sz w:val="24"/>
           <w:szCs w:val="24"/>
         </w:rPr>
-        <w:t xml:space="preserve">, formatos de emergencia, formatos de consulta </w:t>
-      </w:r>
-      <w:r>
-        <w:rPr>
-          <w:color w:val="333333"/>
-          <w:sz w:val="24"/>
-          <w:szCs w:val="24"/>
-        </w:rPr>
-        <w:lastRenderedPageBreak/>
-        <w:t>externa, etc.</w:t>
+        <w:t>, formatos de emergencia, formatos de consulta externa, etc.</w:t>
       </w:r>
     </w:p>
     <w:p>
@@ -5703,7 +5430,16 @@
           <w:sz w:val="24"/>
           <w:szCs w:val="24"/>
         </w:rPr>
-        <w:t xml:space="preserve">desarrolla software para el sector salud, </w:t>
+        <w:t xml:space="preserve">desarrolla software </w:t>
+      </w:r>
+      <w:r>
+        <w:rPr>
+          <w:color w:val="333333"/>
+          <w:sz w:val="24"/>
+          <w:szCs w:val="24"/>
+        </w:rPr>
+        <w:lastRenderedPageBreak/>
+        <w:t xml:space="preserve">para el sector salud, </w:t>
       </w:r>
       <w:r>
         <w:rPr>
@@ -5783,16 +5519,7 @@
           <w:sz w:val="24"/>
           <w:szCs w:val="24"/>
         </w:rPr>
-        <w:t xml:space="preserve"> </w:t>
-      </w:r>
-      <w:r>
-        <w:rPr>
-          <w:color w:val="333333"/>
-          <w:sz w:val="24"/>
-          <w:szCs w:val="24"/>
-        </w:rPr>
-        <w:lastRenderedPageBreak/>
-        <w:t xml:space="preserve">empleando el método </w:t>
+        <w:t xml:space="preserve"> empleando el método </w:t>
       </w:r>
       <w:r>
         <w:rPr>
@@ -5954,23 +5681,13 @@
           <w:szCs w:val="24"/>
         </w:rPr>
       </w:pPr>
-      <w:proofErr w:type="spellStart"/>
-      <w:r>
-        <w:rPr>
-          <w:color w:val="333333"/>
-          <w:sz w:val="24"/>
-          <w:szCs w:val="24"/>
-        </w:rPr>
-        <w:t>EsSalud</w:t>
-      </w:r>
-      <w:proofErr w:type="spellEnd"/>
-      <w:r>
-        <w:rPr>
-          <w:color w:val="333333"/>
-          <w:sz w:val="24"/>
-          <w:szCs w:val="24"/>
-        </w:rPr>
-        <w:t xml:space="preserve"> </w:t>
+      <w:r>
+        <w:rPr>
+          <w:color w:val="333333"/>
+          <w:sz w:val="24"/>
+          <w:szCs w:val="24"/>
+        </w:rPr>
+        <w:t xml:space="preserve">EsSalud </w:t>
       </w:r>
       <w:proofErr w:type="spellStart"/>
       <w:r>
@@ -6084,7 +5801,6 @@
           <w:id w:val="1169286262"/>
           <w:citation/>
         </w:sdtPr>
-        <w:sdtEndPr/>
         <w:sdtContent>
           <w:r>
             <w:rPr>
@@ -6224,7 +5940,7 @@
         <w:spacing w:before="90" w:line="480" w:lineRule="auto"/>
         <w:ind w:left="740" w:hanging="480"/>
       </w:pPr>
-      <w:bookmarkStart w:id="5" w:name="_Toc107609092"/>
+      <w:bookmarkStart w:id="4" w:name="_Toc107609092"/>
       <w:r>
         <w:t>Formulación del</w:t>
       </w:r>
@@ -6237,7 +5953,7 @@
       <w:r>
         <w:t>Problema</w:t>
       </w:r>
-      <w:bookmarkEnd w:id="5"/>
+      <w:bookmarkEnd w:id="4"/>
     </w:p>
     <w:p>
       <w:pPr>
@@ -6246,6 +5962,7 @@
         <w:ind w:left="920"/>
       </w:pPr>
       <w:r>
+        <w:lastRenderedPageBreak/>
         <w:t xml:space="preserve">¿Puede un </w:t>
       </w:r>
       <w:r>
@@ -6276,12 +5993,11 @@
         </w:tabs>
         <w:spacing w:before="230"/>
       </w:pPr>
-      <w:bookmarkStart w:id="6" w:name="_Toc107609093"/>
-      <w:r>
-        <w:lastRenderedPageBreak/>
+      <w:bookmarkStart w:id="5" w:name="_Toc107609093"/>
+      <w:r>
         <w:t>Objetivos</w:t>
       </w:r>
-      <w:bookmarkEnd w:id="6"/>
+      <w:bookmarkEnd w:id="5"/>
     </w:p>
     <w:p>
       <w:pPr>
@@ -6507,11 +6223,11 @@
         </w:tabs>
         <w:spacing w:before="154"/>
       </w:pPr>
-      <w:bookmarkStart w:id="7" w:name="_Toc107609094"/>
+      <w:bookmarkStart w:id="6" w:name="_Toc107609094"/>
       <w:r>
         <w:t>Justificación</w:t>
       </w:r>
-      <w:bookmarkEnd w:id="7"/>
+      <w:bookmarkEnd w:id="6"/>
     </w:p>
     <w:p>
       <w:pPr>
@@ -6686,11 +6402,11 @@
         <w:ind w:left="3645" w:right="3161" w:firstLine="248"/>
         <w:jc w:val="left"/>
       </w:pPr>
-      <w:bookmarkStart w:id="8" w:name="_Toc107609095"/>
+      <w:bookmarkStart w:id="7" w:name="_Toc107609095"/>
       <w:r>
         <w:t>Capítulo 2 Marco Teórico</w:t>
       </w:r>
-      <w:bookmarkEnd w:id="8"/>
+      <w:bookmarkEnd w:id="7"/>
     </w:p>
     <w:p>
       <w:pPr>
@@ -7321,7 +7037,7 @@
           <w:szCs w:val="24"/>
           <w:shd w:val="clear" w:color="auto" w:fill="FFFFFF"/>
         </w:rPr>
-        <w:t xml:space="preserve">: </w:t>
+        <w:t xml:space="preserve">: Tool </w:t>
       </w:r>
       <w:proofErr w:type="spellStart"/>
       <w:r>
@@ -7331,7 +7047,7 @@
           <w:szCs w:val="24"/>
           <w:shd w:val="clear" w:color="auto" w:fill="FFFFFF"/>
         </w:rPr>
-        <w:t>Tool</w:t>
+        <w:t>Command</w:t>
       </w:r>
       <w:proofErr w:type="spellEnd"/>
       <w:r>
@@ -7341,47 +7057,7 @@
           <w:szCs w:val="24"/>
           <w:shd w:val="clear" w:color="auto" w:fill="FFFFFF"/>
         </w:rPr>
-        <w:t xml:space="preserve"> </w:t>
-      </w:r>
-      <w:proofErr w:type="spellStart"/>
-      <w:r>
-        <w:rPr>
-          <w:color w:val="273044"/>
-          <w:sz w:val="24"/>
-          <w:szCs w:val="24"/>
-          <w:shd w:val="clear" w:color="auto" w:fill="FFFFFF"/>
-        </w:rPr>
-        <w:t>Command</w:t>
-      </w:r>
-      <w:proofErr w:type="spellEnd"/>
-      <w:r>
-        <w:rPr>
-          <w:color w:val="273044"/>
-          <w:sz w:val="24"/>
-          <w:szCs w:val="24"/>
-          <w:shd w:val="clear" w:color="auto" w:fill="FFFFFF"/>
-        </w:rPr>
-        <w:t xml:space="preserve"> </w:t>
-      </w:r>
-      <w:proofErr w:type="spellStart"/>
-      <w:r>
-        <w:rPr>
-          <w:color w:val="273044"/>
-          <w:sz w:val="24"/>
-          <w:szCs w:val="24"/>
-          <w:shd w:val="clear" w:color="auto" w:fill="FFFFFF"/>
-        </w:rPr>
-        <w:t>Language</w:t>
-      </w:r>
-      <w:proofErr w:type="spellEnd"/>
-      <w:r>
-        <w:rPr>
-          <w:color w:val="273044"/>
-          <w:sz w:val="24"/>
-          <w:szCs w:val="24"/>
-          <w:shd w:val="clear" w:color="auto" w:fill="FFFFFF"/>
-        </w:rPr>
-        <w:t xml:space="preserve">), </w:t>
+        <w:t xml:space="preserve"> Language), </w:t>
       </w:r>
       <w:r>
         <w:rPr>
@@ -7600,7 +7276,6 @@
           <w:u w:val="single"/>
         </w:rPr>
       </w:pPr>
-      <w:proofErr w:type="spellStart"/>
       <w:r>
         <w:rPr>
           <w:b/>
@@ -7609,10 +7284,194 @@
           <w:szCs w:val="24"/>
           <w:u w:val="single"/>
         </w:rPr>
-        <w:t>SQLite</w:t>
+        <w:t>SQLite:</w:t>
+      </w:r>
+    </w:p>
+    <w:p>
+      <w:pPr>
+        <w:spacing w:line="480" w:lineRule="auto"/>
+        <w:jc w:val="both"/>
+        <w:rPr>
+          <w:sz w:val="24"/>
+          <w:szCs w:val="24"/>
+        </w:rPr>
+      </w:pPr>
+      <w:r>
+        <w:rPr>
+          <w:sz w:val="24"/>
+          <w:szCs w:val="24"/>
+          <w:shd w:val="clear" w:color="auto" w:fill="FFFFFF"/>
+        </w:rPr>
+        <w:t xml:space="preserve">SQLite es una herramienta gratuita que hace que sea simple, eficiente, potente y rápido almacenar información en dispositivos integrados y en dispositivos </w:t>
+      </w:r>
+      <w:r>
+        <w:rPr>
+          <w:sz w:val="24"/>
+          <w:szCs w:val="24"/>
+          <w:shd w:val="clear" w:color="auto" w:fill="FFFFFF"/>
+        </w:rPr>
+        <w:t>con capacidades</w:t>
+      </w:r>
+      <w:r>
+        <w:rPr>
+          <w:sz w:val="24"/>
+          <w:szCs w:val="24"/>
+          <w:shd w:val="clear" w:color="auto" w:fill="FFFFFF"/>
+        </w:rPr>
+        <w:t xml:space="preserve"> de hardware pequeñas, </w:t>
+      </w:r>
+      <w:r>
+        <w:rPr>
+          <w:sz w:val="24"/>
+          <w:szCs w:val="24"/>
+          <w:shd w:val="clear" w:color="auto" w:fill="FFFFFF"/>
+        </w:rPr>
+        <w:t>como PDA</w:t>
+      </w:r>
+      <w:r>
+        <w:rPr>
+          <w:sz w:val="24"/>
+          <w:szCs w:val="24"/>
+          <w:shd w:val="clear" w:color="auto" w:fill="FFFFFF"/>
+        </w:rPr>
+        <w:t xml:space="preserve"> o teléfonos móviles. SQLite implementa el estándar SQL92 y también agrega extensiones que facilitan su uso en cualquier entorno de desarrollo. Esto permite que SQLite admita desde las consultas más básicas hasta las más complejas en el lenguaje SQL y, lo que es más importante, se puede usar tanto en dispositivos móviles como en sistemas de escritorio sin escribir ni exportar datos complejos. porque existe una compatibilidad del 100 % entre diferentes plataformas, lo que hace que la portabilidad entre dispositivos y plataformas sea perfecta.</w:t>
+      </w:r>
+    </w:p>
+    <w:p>
+      <w:pPr>
+        <w:spacing w:line="480" w:lineRule="auto"/>
+        <w:jc w:val="both"/>
+        <w:rPr>
+          <w:sz w:val="24"/>
+          <w:szCs w:val="24"/>
+          <w:shd w:val="clear" w:color="auto" w:fill="FFFFFF"/>
+        </w:rPr>
+      </w:pPr>
+      <w:r>
+        <w:rPr>
+          <w:sz w:val="24"/>
+          <w:szCs w:val="24"/>
+          <w:shd w:val="clear" w:color="auto" w:fill="FFFFFF"/>
+        </w:rPr>
+        <w:t xml:space="preserve">Debido a que SQLite es un software gratuito, se puede encontrar una gran cantidad de componentes, bibliotecas y controladores para interactuar con SQLite desde una variedad de lenguajes y plataformas de programación. Ya sea que usemos lenguajes modernos como Java, Perl, Python, PHP, Ruby, C#, lenguajes más antiguos como Pascal, </w:t>
+      </w:r>
+      <w:proofErr w:type="spellStart"/>
+      <w:r>
+        <w:rPr>
+          <w:sz w:val="24"/>
+          <w:szCs w:val="24"/>
+          <w:shd w:val="clear" w:color="auto" w:fill="FFFFFF"/>
+        </w:rPr>
+        <w:t>SmallTalk</w:t>
       </w:r>
       <w:proofErr w:type="spellEnd"/>
       <w:r>
+        <w:rPr>
+          <w:sz w:val="24"/>
+          <w:szCs w:val="24"/>
+          <w:shd w:val="clear" w:color="auto" w:fill="FFFFFF"/>
+        </w:rPr>
+        <w:t xml:space="preserve">, Clipper o lenguajes menos conocidos como </w:t>
+      </w:r>
+      <w:proofErr w:type="spellStart"/>
+      <w:r>
+        <w:rPr>
+          <w:sz w:val="24"/>
+          <w:szCs w:val="24"/>
+          <w:shd w:val="clear" w:color="auto" w:fill="FFFFFF"/>
+        </w:rPr>
+        <w:t>Suneido</w:t>
+      </w:r>
+      <w:proofErr w:type="spellEnd"/>
+      <w:r>
+        <w:rPr>
+          <w:sz w:val="24"/>
+          <w:szCs w:val="24"/>
+          <w:shd w:val="clear" w:color="auto" w:fill="FFFFFF"/>
+        </w:rPr>
+        <w:t>, REXX, S-Lang, todos podemos encontrar bibliotecas y ejemplos para todo el código de SQLite.</w:t>
+      </w:r>
+    </w:p>
+    <w:p>
+      <w:pPr>
+        <w:spacing w:line="480" w:lineRule="auto"/>
+        <w:jc w:val="both"/>
+        <w:rPr>
+          <w:sz w:val="24"/>
+          <w:szCs w:val="24"/>
+          <w:shd w:val="clear" w:color="auto" w:fill="FFFFFF"/>
+        </w:rPr>
+      </w:pPr>
+    </w:p>
+    <w:p>
+      <w:pPr>
+        <w:spacing w:line="480" w:lineRule="auto"/>
+        <w:jc w:val="both"/>
+        <w:rPr>
+          <w:sz w:val="24"/>
+          <w:szCs w:val="24"/>
+          <w:shd w:val="clear" w:color="auto" w:fill="FFFFFF"/>
+        </w:rPr>
+      </w:pPr>
+    </w:p>
+    <w:p>
+      <w:pPr>
+        <w:spacing w:line="480" w:lineRule="auto"/>
+        <w:jc w:val="both"/>
+        <w:rPr>
+          <w:sz w:val="24"/>
+          <w:szCs w:val="24"/>
+          <w:shd w:val="clear" w:color="auto" w:fill="FFFFFF"/>
+        </w:rPr>
+      </w:pPr>
+    </w:p>
+    <w:p>
+      <w:pPr>
+        <w:spacing w:line="480" w:lineRule="auto"/>
+        <w:jc w:val="both"/>
+        <w:rPr>
+          <w:sz w:val="24"/>
+          <w:szCs w:val="24"/>
+          <w:shd w:val="clear" w:color="auto" w:fill="FFFFFF"/>
+        </w:rPr>
+      </w:pPr>
+    </w:p>
+    <w:p>
+      <w:pPr>
+        <w:spacing w:line="480" w:lineRule="auto"/>
+        <w:jc w:val="both"/>
+        <w:rPr>
+          <w:sz w:val="24"/>
+          <w:szCs w:val="24"/>
+          <w:shd w:val="clear" w:color="auto" w:fill="FFFFFF"/>
+        </w:rPr>
+      </w:pPr>
+    </w:p>
+    <w:p>
+      <w:pPr>
+        <w:spacing w:line="480" w:lineRule="auto"/>
+        <w:jc w:val="both"/>
+        <w:rPr>
+          <w:sz w:val="24"/>
+          <w:szCs w:val="24"/>
+          <w:shd w:val="clear" w:color="auto" w:fill="FFFFFF"/>
+        </w:rPr>
+      </w:pPr>
+    </w:p>
+    <w:p>
+      <w:pPr>
+        <w:spacing w:line="480" w:lineRule="auto"/>
+        <w:jc w:val="both"/>
+        <w:rPr>
+          <w:sz w:val="24"/>
+          <w:szCs w:val="24"/>
+        </w:rPr>
+      </w:pPr>
+    </w:p>
+    <w:p>
+      <w:pPr>
+        <w:spacing w:line="480" w:lineRule="auto"/>
+        <w:jc w:val="both"/>
         <w:rPr>
           <w:b/>
           <w:bCs/>
@@ -7620,6 +7479,38 @@
           <w:szCs w:val="24"/>
           <w:u w:val="single"/>
         </w:rPr>
+      </w:pPr>
+      <w:r>
+        <w:rPr>
+          <w:b/>
+          <w:bCs/>
+          <w:sz w:val="24"/>
+          <w:szCs w:val="24"/>
+          <w:u w:val="single"/>
+        </w:rPr>
+        <w:lastRenderedPageBreak/>
+        <w:t xml:space="preserve">Visual Studio </w:t>
+      </w:r>
+      <w:proofErr w:type="spellStart"/>
+      <w:r>
+        <w:rPr>
+          <w:b/>
+          <w:bCs/>
+          <w:sz w:val="24"/>
+          <w:szCs w:val="24"/>
+          <w:u w:val="single"/>
+        </w:rPr>
+        <w:t>Code</w:t>
+      </w:r>
+      <w:proofErr w:type="spellEnd"/>
+      <w:r>
+        <w:rPr>
+          <w:b/>
+          <w:bCs/>
+          <w:sz w:val="24"/>
+          <w:szCs w:val="24"/>
+          <w:u w:val="single"/>
+        </w:rPr>
         <w:t>:</w:t>
       </w:r>
     </w:p>
@@ -7630,616 +7521,81 @@
         <w:rPr>
           <w:sz w:val="24"/>
           <w:szCs w:val="24"/>
+        </w:rPr>
+      </w:pPr>
+      <w:r>
+        <w:rPr>
+          <w:color w:val="333333"/>
+          <w:spacing w:val="-3"/>
+          <w:sz w:val="24"/>
+          <w:szCs w:val="24"/>
           <w:shd w:val="clear" w:color="auto" w:fill="FFFFFF"/>
         </w:rPr>
-      </w:pPr>
+        <w:t xml:space="preserve">Visual Studio </w:t>
+      </w:r>
       <w:proofErr w:type="spellStart"/>
       <w:r>
         <w:rPr>
+          <w:color w:val="333333"/>
+          <w:spacing w:val="-3"/>
           <w:sz w:val="24"/>
           <w:szCs w:val="24"/>
           <w:shd w:val="clear" w:color="auto" w:fill="FFFFFF"/>
         </w:rPr>
-        <w:t>SQLite</w:t>
+        <w:t>Code</w:t>
       </w:r>
       <w:proofErr w:type="spellEnd"/>
       <w:r>
         <w:rPr>
+          <w:color w:val="333333"/>
+          <w:spacing w:val="-3"/>
           <w:sz w:val="24"/>
           <w:szCs w:val="24"/>
           <w:shd w:val="clear" w:color="auto" w:fill="FFFFFF"/>
         </w:rPr>
-        <w:t xml:space="preserve"> es una herramienta gratuita que le permite almacenar información de manera fácil, eficiente, potente y rápida en dispositivos integrados </w:t>
-      </w:r>
-      <w:r>
-        <w:rPr>
+        <w:t xml:space="preserve"> es un editor de código fuente propio de Microsoft. Es un software gratuito y multiplataforma, está disponible para Windows, GNU/Linux y macOS. VS </w:t>
+      </w:r>
+      <w:proofErr w:type="spellStart"/>
+      <w:r>
+        <w:rPr>
+          <w:color w:val="333333"/>
+          <w:spacing w:val="-3"/>
           <w:sz w:val="24"/>
           <w:szCs w:val="24"/>
           <w:shd w:val="clear" w:color="auto" w:fill="FFFFFF"/>
         </w:rPr>
-        <w:t>y dispositivos</w:t>
-      </w:r>
-      <w:r>
-        <w:rPr>
+        <w:t>Code</w:t>
+      </w:r>
+      <w:proofErr w:type="spellEnd"/>
+      <w:r>
+        <w:rPr>
+          <w:color w:val="333333"/>
+          <w:spacing w:val="-3"/>
           <w:sz w:val="24"/>
           <w:szCs w:val="24"/>
           <w:shd w:val="clear" w:color="auto" w:fill="FFFFFF"/>
         </w:rPr>
-        <w:t xml:space="preserve"> con características de hardware pequeñas, como PDA y teléfonos móviles. </w:t>
-      </w:r>
-      <w:proofErr w:type="spellStart"/>
-      <w:r>
-        <w:rPr>
+        <w:t xml:space="preserve"> tiene una buena integración con Git, compatibilidad con la depuración de código </w:t>
+      </w:r>
+      <w:r>
+        <w:rPr>
+          <w:color w:val="333333"/>
+          <w:spacing w:val="-3"/>
           <w:sz w:val="24"/>
           <w:szCs w:val="24"/>
           <w:shd w:val="clear" w:color="auto" w:fill="FFFFFF"/>
         </w:rPr>
-        <w:t>SQLite</w:t>
-      </w:r>
-      <w:proofErr w:type="spellEnd"/>
-      <w:r>
-        <w:rPr>
+        <w:t>y un</w:t>
+      </w:r>
+      <w:r>
+        <w:rPr>
+          <w:color w:val="333333"/>
+          <w:spacing w:val="-3"/>
           <w:sz w:val="24"/>
           <w:szCs w:val="24"/>
           <w:shd w:val="clear" w:color="auto" w:fill="FFFFFF"/>
         </w:rPr>
-        <w:t xml:space="preserve"> implementa el estándar SQL92 y también agrega extensiones que facilitan su uso en entornos de desarrollo. Esto permite que </w:t>
-      </w:r>
-      <w:proofErr w:type="spellStart"/>
-      <w:r>
-        <w:rPr>
-          <w:sz w:val="24"/>
-          <w:szCs w:val="24"/>
-          <w:shd w:val="clear" w:color="auto" w:fill="FFFFFF"/>
-        </w:rPr>
-        <w:t>SQLite</w:t>
-      </w:r>
-      <w:proofErr w:type="spellEnd"/>
-      <w:r>
-        <w:rPr>
-          <w:sz w:val="24"/>
-          <w:szCs w:val="24"/>
-          <w:shd w:val="clear" w:color="auto" w:fill="FFFFFF"/>
-        </w:rPr>
-        <w:t xml:space="preserve"> admita desde las consultas más simples hasta las más complejas en el lenguaje SQL y, lo que es más importante, se puede usar tanto en dispositivos móviles como en sistemas de escritorio sin escribir ni exportar datos complejos. Esto se debe a que es 100% compatible entre diferentes plataformas y la portabilidad entre </w:t>
-      </w:r>
-      <w:r>
-        <w:rPr>
-          <w:sz w:val="24"/>
-          <w:szCs w:val="24"/>
-          <w:shd w:val="clear" w:color="auto" w:fill="FFFFFF"/>
-        </w:rPr>
-        <w:t xml:space="preserve">plataformas </w:t>
-      </w:r>
-      <w:r>
-        <w:rPr>
-          <w:sz w:val="24"/>
-          <w:szCs w:val="24"/>
-          <w:shd w:val="clear" w:color="auto" w:fill="FFFFFF"/>
-        </w:rPr>
-        <w:t xml:space="preserve">y </w:t>
-      </w:r>
-      <w:r>
-        <w:rPr>
-          <w:sz w:val="24"/>
-          <w:szCs w:val="24"/>
-          <w:shd w:val="clear" w:color="auto" w:fill="FFFFFF"/>
-        </w:rPr>
-        <w:t xml:space="preserve">dispositivos </w:t>
-      </w:r>
-      <w:r>
-        <w:rPr>
-          <w:sz w:val="24"/>
-          <w:szCs w:val="24"/>
-          <w:shd w:val="clear" w:color="auto" w:fill="FFFFFF"/>
-        </w:rPr>
-        <w:t xml:space="preserve">es perfecta.  </w:t>
-      </w:r>
-    </w:p>
-    <w:p>
-      <w:pPr>
-        <w:spacing w:line="480" w:lineRule="auto"/>
-        <w:jc w:val="both"/>
-        <w:rPr>
-          <w:sz w:val="24"/>
-          <w:szCs w:val="24"/>
-          <w:shd w:val="clear" w:color="auto" w:fill="FFFFFF"/>
-        </w:rPr>
-      </w:pPr>
-      <w:r>
-        <w:rPr>
-          <w:sz w:val="24"/>
-          <w:szCs w:val="24"/>
-          <w:shd w:val="clear" w:color="auto" w:fill="FFFFFF"/>
-        </w:rPr>
-        <w:t xml:space="preserve">Debido a que </w:t>
-      </w:r>
-      <w:proofErr w:type="spellStart"/>
-      <w:r>
-        <w:rPr>
-          <w:sz w:val="24"/>
-          <w:szCs w:val="24"/>
-          <w:shd w:val="clear" w:color="auto" w:fill="FFFFFF"/>
-        </w:rPr>
-        <w:t>SQLite</w:t>
-      </w:r>
-      <w:proofErr w:type="spellEnd"/>
-      <w:r>
-        <w:rPr>
-          <w:sz w:val="24"/>
-          <w:szCs w:val="24"/>
-          <w:shd w:val="clear" w:color="auto" w:fill="FFFFFF"/>
-        </w:rPr>
-        <w:t xml:space="preserve"> es un software gratuito, existen muchos componentes, bibliotecas y controladores para conectarse a </w:t>
-      </w:r>
-      <w:proofErr w:type="spellStart"/>
-      <w:r>
-        <w:rPr>
-          <w:sz w:val="24"/>
-          <w:szCs w:val="24"/>
-          <w:shd w:val="clear" w:color="auto" w:fill="FFFFFF"/>
-        </w:rPr>
-        <w:t>SQLite</w:t>
-      </w:r>
-      <w:proofErr w:type="spellEnd"/>
-      <w:r>
-        <w:rPr>
-          <w:sz w:val="24"/>
-          <w:szCs w:val="24"/>
-          <w:shd w:val="clear" w:color="auto" w:fill="FFFFFF"/>
-        </w:rPr>
-        <w:t xml:space="preserve"> desde muchos lenguajes y plataformas de programación. Ya sea para utilizar los lenguajes más recientes como</w:t>
-      </w:r>
-      <w:r>
-        <w:rPr>
-          <w:sz w:val="24"/>
-          <w:szCs w:val="24"/>
-          <w:shd w:val="clear" w:color="auto" w:fill="FFFFFF"/>
-        </w:rPr>
-        <w:t xml:space="preserve"> </w:t>
-      </w:r>
-      <w:r>
-        <w:rPr>
-          <w:sz w:val="24"/>
-          <w:szCs w:val="24"/>
-          <w:shd w:val="clear" w:color="auto" w:fill="FFFFFF"/>
-        </w:rPr>
-        <w:t>Perl</w:t>
-      </w:r>
-      <w:r>
-        <w:rPr>
-          <w:sz w:val="24"/>
-          <w:szCs w:val="24"/>
-          <w:shd w:val="clear" w:color="auto" w:fill="FFFFFF"/>
-        </w:rPr>
-        <w:t xml:space="preserve">, </w:t>
-      </w:r>
-      <w:r>
-        <w:rPr>
-          <w:sz w:val="24"/>
-          <w:szCs w:val="24"/>
-          <w:shd w:val="clear" w:color="auto" w:fill="FFFFFF"/>
-        </w:rPr>
-        <w:t>Java</w:t>
-      </w:r>
-      <w:r>
-        <w:rPr>
-          <w:sz w:val="24"/>
-          <w:szCs w:val="24"/>
-          <w:shd w:val="clear" w:color="auto" w:fill="FFFFFF"/>
-        </w:rPr>
-        <w:t xml:space="preserve">, </w:t>
-      </w:r>
-      <w:r>
-        <w:rPr>
-          <w:sz w:val="24"/>
-          <w:szCs w:val="24"/>
-          <w:shd w:val="clear" w:color="auto" w:fill="FFFFFF"/>
-        </w:rPr>
-        <w:t>Ruby</w:t>
-      </w:r>
-      <w:r>
-        <w:rPr>
-          <w:sz w:val="24"/>
-          <w:szCs w:val="24"/>
-          <w:shd w:val="clear" w:color="auto" w:fill="FFFFFF"/>
-        </w:rPr>
-        <w:t xml:space="preserve">, PHP, </w:t>
-      </w:r>
-      <w:r>
-        <w:rPr>
-          <w:sz w:val="24"/>
-          <w:szCs w:val="24"/>
-          <w:shd w:val="clear" w:color="auto" w:fill="FFFFFF"/>
-        </w:rPr>
-        <w:t>Python</w:t>
-      </w:r>
-      <w:r>
-        <w:rPr>
-          <w:sz w:val="24"/>
-          <w:szCs w:val="24"/>
-          <w:shd w:val="clear" w:color="auto" w:fill="FFFFFF"/>
-        </w:rPr>
-        <w:t xml:space="preserve">, C#, lenguajes más antiguos como Pascal, </w:t>
-      </w:r>
-      <w:proofErr w:type="spellStart"/>
-      <w:r>
-        <w:rPr>
-          <w:sz w:val="24"/>
-          <w:szCs w:val="24"/>
-          <w:shd w:val="clear" w:color="auto" w:fill="FFFFFF"/>
-        </w:rPr>
-        <w:t>SmallTalk</w:t>
-      </w:r>
-      <w:proofErr w:type="spellEnd"/>
-      <w:r>
-        <w:rPr>
-          <w:sz w:val="24"/>
-          <w:szCs w:val="24"/>
-          <w:shd w:val="clear" w:color="auto" w:fill="FFFFFF"/>
-        </w:rPr>
-        <w:t xml:space="preserve">, </w:t>
-      </w:r>
-      <w:proofErr w:type="spellStart"/>
-      <w:r>
-        <w:rPr>
-          <w:sz w:val="24"/>
-          <w:szCs w:val="24"/>
-          <w:shd w:val="clear" w:color="auto" w:fill="FFFFFF"/>
-        </w:rPr>
-        <w:t>Clipper</w:t>
-      </w:r>
-      <w:proofErr w:type="spellEnd"/>
-      <w:r>
-        <w:rPr>
-          <w:sz w:val="24"/>
-          <w:szCs w:val="24"/>
-          <w:shd w:val="clear" w:color="auto" w:fill="FFFFFF"/>
-        </w:rPr>
-        <w:t>, o lenguajes menos conocidos como</w:t>
-      </w:r>
-      <w:r>
-        <w:rPr>
-          <w:sz w:val="24"/>
-          <w:szCs w:val="24"/>
-          <w:shd w:val="clear" w:color="auto" w:fill="FFFFFF"/>
-        </w:rPr>
-        <w:t xml:space="preserve"> </w:t>
-      </w:r>
-      <w:r>
-        <w:rPr>
-          <w:sz w:val="24"/>
-          <w:szCs w:val="24"/>
-          <w:shd w:val="clear" w:color="auto" w:fill="FFFFFF"/>
-        </w:rPr>
-        <w:t xml:space="preserve">S- </w:t>
-      </w:r>
-      <w:proofErr w:type="spellStart"/>
-      <w:r>
-        <w:rPr>
-          <w:sz w:val="24"/>
-          <w:szCs w:val="24"/>
-          <w:shd w:val="clear" w:color="auto" w:fill="FFFFFF"/>
-        </w:rPr>
-        <w:t>Lang</w:t>
-      </w:r>
-      <w:proofErr w:type="spellEnd"/>
-      <w:r>
-        <w:rPr>
-          <w:sz w:val="24"/>
-          <w:szCs w:val="24"/>
-          <w:shd w:val="clear" w:color="auto" w:fill="FFFFFF"/>
-        </w:rPr>
-        <w:t>,</w:t>
-      </w:r>
-      <w:r>
-        <w:rPr>
-          <w:sz w:val="24"/>
-          <w:szCs w:val="24"/>
-          <w:shd w:val="clear" w:color="auto" w:fill="FFFFFF"/>
-        </w:rPr>
-        <w:t xml:space="preserve"> </w:t>
-      </w:r>
-      <w:proofErr w:type="spellStart"/>
-      <w:r>
-        <w:rPr>
-          <w:sz w:val="24"/>
-          <w:szCs w:val="24"/>
-          <w:shd w:val="clear" w:color="auto" w:fill="FFFFFF"/>
-        </w:rPr>
-        <w:t>Suneido</w:t>
-      </w:r>
-      <w:proofErr w:type="spellEnd"/>
-      <w:r>
-        <w:rPr>
-          <w:sz w:val="24"/>
-          <w:szCs w:val="24"/>
-          <w:shd w:val="clear" w:color="auto" w:fill="FFFFFF"/>
-        </w:rPr>
-        <w:t xml:space="preserve">, </w:t>
-      </w:r>
-      <w:r>
-        <w:rPr>
-          <w:sz w:val="24"/>
-          <w:szCs w:val="24"/>
-          <w:shd w:val="clear" w:color="auto" w:fill="FFFFFF"/>
-        </w:rPr>
-        <w:t>REXX</w:t>
-      </w:r>
-      <w:r>
-        <w:rPr>
-          <w:sz w:val="24"/>
-          <w:szCs w:val="24"/>
-          <w:shd w:val="clear" w:color="auto" w:fill="FFFFFF"/>
-        </w:rPr>
-        <w:t xml:space="preserve">, </w:t>
-      </w:r>
-      <w:r>
-        <w:rPr>
-          <w:sz w:val="24"/>
-          <w:szCs w:val="24"/>
-          <w:shd w:val="clear" w:color="auto" w:fill="FFFFFF"/>
-        </w:rPr>
-        <w:t xml:space="preserve">puede encontrar todas las bibliotecas y ejemplos de todo el código de </w:t>
-      </w:r>
-      <w:proofErr w:type="spellStart"/>
-      <w:r>
-        <w:rPr>
-          <w:sz w:val="24"/>
-          <w:szCs w:val="24"/>
-          <w:shd w:val="clear" w:color="auto" w:fill="FFFFFF"/>
-        </w:rPr>
-        <w:t>SQLite</w:t>
-      </w:r>
-      <w:proofErr w:type="spellEnd"/>
-      <w:r>
-        <w:rPr>
-          <w:sz w:val="24"/>
-          <w:szCs w:val="24"/>
-          <w:shd w:val="clear" w:color="auto" w:fill="FFFFFF"/>
-        </w:rPr>
-        <w:t>.</w:t>
-      </w:r>
-    </w:p>
-    <w:p>
-      <w:pPr>
-        <w:spacing w:line="480" w:lineRule="auto"/>
-        <w:jc w:val="both"/>
-        <w:rPr>
-          <w:sz w:val="24"/>
-          <w:szCs w:val="24"/>
-          <w:shd w:val="clear" w:color="auto" w:fill="FFFFFF"/>
-        </w:rPr>
-      </w:pPr>
-    </w:p>
-    <w:p>
-      <w:pPr>
-        <w:spacing w:line="480" w:lineRule="auto"/>
-        <w:jc w:val="both"/>
-        <w:rPr>
-          <w:sz w:val="24"/>
-          <w:szCs w:val="24"/>
-          <w:shd w:val="clear" w:color="auto" w:fill="FFFFFF"/>
-        </w:rPr>
-      </w:pPr>
-    </w:p>
-    <w:p>
-      <w:pPr>
-        <w:spacing w:line="480" w:lineRule="auto"/>
-        <w:jc w:val="both"/>
-        <w:rPr>
-          <w:sz w:val="24"/>
-          <w:szCs w:val="24"/>
-          <w:shd w:val="clear" w:color="auto" w:fill="FFFFFF"/>
-        </w:rPr>
-      </w:pPr>
-    </w:p>
-    <w:p>
-      <w:pPr>
-        <w:spacing w:line="480" w:lineRule="auto"/>
-        <w:jc w:val="both"/>
-        <w:rPr>
-          <w:sz w:val="24"/>
-          <w:szCs w:val="24"/>
-          <w:shd w:val="clear" w:color="auto" w:fill="FFFFFF"/>
-        </w:rPr>
-      </w:pPr>
-    </w:p>
-    <w:p>
-      <w:pPr>
-        <w:spacing w:line="480" w:lineRule="auto"/>
-        <w:jc w:val="both"/>
-        <w:rPr>
-          <w:sz w:val="24"/>
-          <w:szCs w:val="24"/>
-          <w:shd w:val="clear" w:color="auto" w:fill="FFFFFF"/>
-        </w:rPr>
-      </w:pPr>
-    </w:p>
-    <w:p>
-      <w:pPr>
-        <w:spacing w:line="480" w:lineRule="auto"/>
-        <w:jc w:val="both"/>
-        <w:rPr>
-          <w:sz w:val="24"/>
-          <w:szCs w:val="24"/>
-          <w:shd w:val="clear" w:color="auto" w:fill="FFFFFF"/>
-        </w:rPr>
-      </w:pPr>
-    </w:p>
-    <w:p>
-      <w:pPr>
-        <w:spacing w:line="480" w:lineRule="auto"/>
-        <w:jc w:val="both"/>
-        <w:rPr>
-          <w:sz w:val="24"/>
-          <w:szCs w:val="24"/>
-          <w:shd w:val="clear" w:color="auto" w:fill="FFFFFF"/>
-        </w:rPr>
-      </w:pPr>
-    </w:p>
-    <w:p>
-      <w:pPr>
-        <w:spacing w:line="480" w:lineRule="auto"/>
-        <w:jc w:val="both"/>
-        <w:rPr>
-          <w:sz w:val="24"/>
-          <w:szCs w:val="24"/>
-        </w:rPr>
-      </w:pPr>
-    </w:p>
-    <w:p>
-      <w:pPr>
-        <w:spacing w:line="480" w:lineRule="auto"/>
-        <w:jc w:val="both"/>
-        <w:rPr>
-          <w:b/>
-          <w:bCs/>
-          <w:sz w:val="24"/>
-          <w:szCs w:val="24"/>
-          <w:u w:val="single"/>
-        </w:rPr>
-      </w:pPr>
-      <w:r>
-        <w:rPr>
-          <w:b/>
-          <w:bCs/>
-          <w:sz w:val="24"/>
-          <w:szCs w:val="24"/>
-          <w:u w:val="single"/>
-        </w:rPr>
-        <w:lastRenderedPageBreak/>
-        <w:t xml:space="preserve">Visual Studio </w:t>
-      </w:r>
-      <w:proofErr w:type="spellStart"/>
-      <w:r>
-        <w:rPr>
-          <w:b/>
-          <w:bCs/>
-          <w:sz w:val="24"/>
-          <w:szCs w:val="24"/>
-          <w:u w:val="single"/>
-        </w:rPr>
-        <w:t>Code</w:t>
-      </w:r>
-      <w:proofErr w:type="spellEnd"/>
-      <w:r>
-        <w:rPr>
-          <w:b/>
-          <w:bCs/>
-          <w:sz w:val="24"/>
-          <w:szCs w:val="24"/>
-          <w:u w:val="single"/>
-        </w:rPr>
-        <w:t>:</w:t>
-      </w:r>
-    </w:p>
-    <w:p>
-      <w:pPr>
-        <w:spacing w:line="480" w:lineRule="auto"/>
-        <w:jc w:val="both"/>
-        <w:rPr>
-          <w:sz w:val="24"/>
-          <w:szCs w:val="24"/>
-        </w:rPr>
-      </w:pPr>
-      <w:r>
-        <w:rPr>
-          <w:color w:val="333333"/>
-          <w:spacing w:val="-3"/>
-          <w:sz w:val="24"/>
-          <w:szCs w:val="24"/>
-          <w:shd w:val="clear" w:color="auto" w:fill="FFFFFF"/>
-        </w:rPr>
-        <w:t xml:space="preserve">Visual Studio </w:t>
-      </w:r>
-      <w:proofErr w:type="spellStart"/>
-      <w:r>
-        <w:rPr>
-          <w:color w:val="333333"/>
-          <w:spacing w:val="-3"/>
-          <w:sz w:val="24"/>
-          <w:szCs w:val="24"/>
-          <w:shd w:val="clear" w:color="auto" w:fill="FFFFFF"/>
-        </w:rPr>
-        <w:t>Code</w:t>
-      </w:r>
-      <w:proofErr w:type="spellEnd"/>
-      <w:r>
-        <w:rPr>
-          <w:color w:val="333333"/>
-          <w:spacing w:val="-3"/>
-          <w:sz w:val="24"/>
-          <w:szCs w:val="24"/>
-          <w:shd w:val="clear" w:color="auto" w:fill="FFFFFF"/>
-        </w:rPr>
-        <w:t xml:space="preserve"> es el editor de código fuente propio de Microsoft. Este es un software multiplataforma gratuito disponible para Windows, GNU/Linux y </w:t>
-      </w:r>
-      <w:proofErr w:type="spellStart"/>
-      <w:r>
-        <w:rPr>
-          <w:color w:val="333333"/>
-          <w:spacing w:val="-3"/>
-          <w:sz w:val="24"/>
-          <w:szCs w:val="24"/>
-          <w:shd w:val="clear" w:color="auto" w:fill="FFFFFF"/>
-        </w:rPr>
-        <w:t>macOS</w:t>
-      </w:r>
-      <w:proofErr w:type="spellEnd"/>
-      <w:r>
-        <w:rPr>
-          <w:color w:val="333333"/>
-          <w:spacing w:val="-3"/>
-          <w:sz w:val="24"/>
-          <w:szCs w:val="24"/>
-          <w:shd w:val="clear" w:color="auto" w:fill="FFFFFF"/>
-        </w:rPr>
-        <w:t xml:space="preserve">. VS </w:t>
-      </w:r>
-      <w:proofErr w:type="spellStart"/>
-      <w:r>
-        <w:rPr>
-          <w:color w:val="333333"/>
-          <w:spacing w:val="-3"/>
-          <w:sz w:val="24"/>
-          <w:szCs w:val="24"/>
-          <w:shd w:val="clear" w:color="auto" w:fill="FFFFFF"/>
-        </w:rPr>
-        <w:t>Code</w:t>
-      </w:r>
-      <w:proofErr w:type="spellEnd"/>
-      <w:r>
-        <w:rPr>
-          <w:color w:val="333333"/>
-          <w:spacing w:val="-3"/>
-          <w:sz w:val="24"/>
-          <w:szCs w:val="24"/>
-          <w:shd w:val="clear" w:color="auto" w:fill="FFFFFF"/>
-        </w:rPr>
-        <w:t xml:space="preserve"> tiene un conjunto de extensiones que brindan una excelente integración de </w:t>
-      </w:r>
-      <w:proofErr w:type="spellStart"/>
-      <w:r>
-        <w:rPr>
-          <w:color w:val="333333"/>
-          <w:spacing w:val="-3"/>
-          <w:sz w:val="24"/>
-          <w:szCs w:val="24"/>
-          <w:shd w:val="clear" w:color="auto" w:fill="FFFFFF"/>
-        </w:rPr>
-        <w:t>Git</w:t>
-      </w:r>
-      <w:proofErr w:type="spellEnd"/>
-      <w:r>
-        <w:rPr>
-          <w:color w:val="333333"/>
-          <w:spacing w:val="-3"/>
-          <w:sz w:val="24"/>
-          <w:szCs w:val="24"/>
-          <w:shd w:val="clear" w:color="auto" w:fill="FFFFFF"/>
-        </w:rPr>
-        <w:t>, compatibilidad con la depuración de código y la capacidad de escribir y ejecutar código en prácticamente cualquier lenguaje de programación.</w:t>
+        <w:t xml:space="preserve"> montón de extensiones, lo que básicamente le brinda la capacidad de escribir y ejecutar código en cualquier lenguaje de programación.</w:t>
       </w:r>
     </w:p>
     <w:p>
@@ -8408,7 +7764,7 @@
         <w:spacing w:line="480" w:lineRule="auto"/>
         <w:ind w:left="3230" w:right="3267"/>
       </w:pPr>
-      <w:bookmarkStart w:id="9" w:name="_Toc107609096"/>
+      <w:bookmarkStart w:id="8" w:name="_Toc107609096"/>
       <w:r>
         <w:t>Capítulo 3 Materiales y</w:t>
       </w:r>
@@ -8421,7 +7777,7 @@
       <w:r>
         <w:t>Métodos</w:t>
       </w:r>
-      <w:bookmarkEnd w:id="9"/>
+      <w:bookmarkEnd w:id="8"/>
     </w:p>
     <w:p>
       <w:pPr>
@@ -8461,7 +7817,7 @@
           <w:tab w:val="left" w:pos="620"/>
         </w:tabs>
       </w:pPr>
-      <w:bookmarkStart w:id="10" w:name="_Toc107609097"/>
+      <w:bookmarkStart w:id="9" w:name="_Toc107609097"/>
       <w:r>
         <w:t>Descripción general de los</w:t>
       </w:r>
@@ -8474,7 +7830,7 @@
       <w:r>
         <w:t>procedimientos</w:t>
       </w:r>
-      <w:bookmarkEnd w:id="10"/>
+      <w:bookmarkEnd w:id="9"/>
     </w:p>
     <w:p>
       <w:pPr>
@@ -8504,7 +7860,6 @@
       <w:r>
         <w:rPr>
           <w:noProof/>
-          <w:lang w:val="en-US"/>
         </w:rPr>
         <w:drawing>
           <wp:anchor distT="0" distB="0" distL="114300" distR="114300" simplePos="0" relativeHeight="251658752" behindDoc="0" locked="0" layoutInCell="1" allowOverlap="1" wp14:anchorId="2D283E0E" wp14:editId="5D07AD4F">
@@ -8778,7 +8133,7 @@
           <w:tab w:val="left" w:pos="620"/>
         </w:tabs>
       </w:pPr>
-      <w:bookmarkStart w:id="11" w:name="_Toc107609098"/>
+      <w:bookmarkStart w:id="10" w:name="_Toc107609098"/>
       <w:r>
         <w:t>Desarrollo de los</w:t>
       </w:r>
@@ -8791,7 +8146,7 @@
       <w:r>
         <w:t>procedimientos</w:t>
       </w:r>
-      <w:bookmarkEnd w:id="11"/>
+      <w:bookmarkEnd w:id="10"/>
     </w:p>
     <w:p>
       <w:pPr>
@@ -8849,11 +8204,11 @@
           <w:tab w:val="left" w:pos="800"/>
         </w:tabs>
       </w:pPr>
-      <w:bookmarkStart w:id="12" w:name="_Toc107609099"/>
+      <w:bookmarkStart w:id="11" w:name="_Toc107609099"/>
       <w:r>
         <w:t>(Objetivo 2)</w:t>
       </w:r>
-      <w:bookmarkEnd w:id="12"/>
+      <w:bookmarkEnd w:id="11"/>
     </w:p>
     <w:p>
       <w:pPr>
@@ -8880,11 +8235,11 @@
           <w:tab w:val="left" w:pos="800"/>
         </w:tabs>
       </w:pPr>
-      <w:bookmarkStart w:id="13" w:name="_Toc107609100"/>
+      <w:bookmarkStart w:id="12" w:name="_Toc107609100"/>
       <w:r>
         <w:t>(Objetivo 3)</w:t>
       </w:r>
-      <w:bookmarkEnd w:id="13"/>
+      <w:bookmarkEnd w:id="12"/>
     </w:p>
     <w:p>
       <w:pPr>
@@ -8928,11 +8283,11 @@
         <w:ind w:left="3866" w:right="3904" w:firstLine="27"/>
         <w:jc w:val="both"/>
       </w:pPr>
-      <w:bookmarkStart w:id="14" w:name="_Toc107609101"/>
+      <w:bookmarkStart w:id="13" w:name="_Toc107609101"/>
       <w:r>
         <w:t>Capítulo 4 Resultados</w:t>
       </w:r>
-      <w:bookmarkEnd w:id="14"/>
+      <w:bookmarkEnd w:id="13"/>
     </w:p>
     <w:p>
       <w:pPr>
@@ -8957,11 +8312,11 @@
         </w:tabs>
         <w:jc w:val="both"/>
       </w:pPr>
-      <w:bookmarkStart w:id="15" w:name="_Toc107609102"/>
+      <w:bookmarkStart w:id="14" w:name="_Toc107609102"/>
       <w:r>
         <w:t>(Objetivo 1)</w:t>
       </w:r>
-      <w:bookmarkEnd w:id="15"/>
+      <w:bookmarkEnd w:id="14"/>
     </w:p>
     <w:p>
       <w:pPr>
@@ -8990,11 +8345,11 @@
         </w:tabs>
         <w:jc w:val="both"/>
       </w:pPr>
-      <w:bookmarkStart w:id="16" w:name="_Toc107609103"/>
+      <w:bookmarkStart w:id="15" w:name="_Toc107609103"/>
       <w:r>
         <w:t>(Objetivo 2)</w:t>
       </w:r>
-      <w:bookmarkEnd w:id="16"/>
+      <w:bookmarkEnd w:id="15"/>
     </w:p>
     <w:p>
       <w:pPr>
@@ -9022,11 +8377,11 @@
           <w:tab w:val="left" w:pos="620"/>
         </w:tabs>
       </w:pPr>
-      <w:bookmarkStart w:id="17" w:name="_Toc107609104"/>
+      <w:bookmarkStart w:id="16" w:name="_Toc107609104"/>
       <w:r>
         <w:t>(Objetivo 3)</w:t>
       </w:r>
-      <w:bookmarkEnd w:id="17"/>
+      <w:bookmarkEnd w:id="16"/>
     </w:p>
     <w:p>
       <w:pPr>
@@ -9070,11 +8425,11 @@
         <w:ind w:left="2530" w:right="2547" w:firstLine="1364"/>
         <w:jc w:val="left"/>
       </w:pPr>
-      <w:bookmarkStart w:id="18" w:name="_Toc107609105"/>
+      <w:bookmarkStart w:id="17" w:name="_Toc107609105"/>
       <w:r>
         <w:t>Capítulo 5 Conclusiones y Recomendaciones</w:t>
       </w:r>
-      <w:bookmarkEnd w:id="18"/>
+      <w:bookmarkEnd w:id="17"/>
     </w:p>
     <w:p>
       <w:pPr>
@@ -9087,11 +8442,11 @@
           <w:tab w:val="left" w:pos="620"/>
         </w:tabs>
       </w:pPr>
-      <w:bookmarkStart w:id="19" w:name="_Toc107609106"/>
+      <w:bookmarkStart w:id="18" w:name="_Toc107609106"/>
       <w:r>
         <w:t>Conclusiones</w:t>
       </w:r>
-      <w:bookmarkEnd w:id="19"/>
+      <w:bookmarkEnd w:id="18"/>
     </w:p>
     <w:p>
       <w:pPr>
@@ -9224,11 +8579,11 @@
           <w:tab w:val="left" w:pos="620"/>
         </w:tabs>
       </w:pPr>
-      <w:bookmarkStart w:id="20" w:name="_Toc107609107"/>
+      <w:bookmarkStart w:id="19" w:name="_Toc107609107"/>
       <w:r>
         <w:t>Recomendaciones</w:t>
       </w:r>
-      <w:bookmarkEnd w:id="20"/>
+      <w:bookmarkEnd w:id="19"/>
     </w:p>
     <w:p>
       <w:pPr>
@@ -9268,11 +8623,11 @@
       <w:pPr>
         <w:pStyle w:val="Ttulo1"/>
       </w:pPr>
-      <w:bookmarkStart w:id="21" w:name="_Toc107609108"/>
+      <w:bookmarkStart w:id="20" w:name="_Toc107609108"/>
       <w:r>
         <w:t>Referencias Bibliográficas</w:t>
       </w:r>
-      <w:bookmarkEnd w:id="21"/>
+      <w:bookmarkEnd w:id="20"/>
     </w:p>
     <w:p>
       <w:pPr>
@@ -9281,7 +8636,7 @@
         <w:jc w:val="left"/>
       </w:pPr>
     </w:p>
-    <w:bookmarkStart w:id="22" w:name="_Toc107609109" w:displacedByCustomXml="next"/>
+    <w:bookmarkStart w:id="21" w:name="_Toc107609109" w:displacedByCustomXml="next"/>
     <w:sdt>
       <w:sdtPr>
         <w:rPr>
@@ -9317,7 +8672,7 @@
             </w:rPr>
             <w:t>Bibliografía</w:t>
           </w:r>
-          <w:bookmarkEnd w:id="22"/>
+          <w:bookmarkEnd w:id="21"/>
         </w:p>
         <w:sdt>
           <w:sdtPr>
@@ -9328,7 +8683,6 @@
             <w:id w:val="111145805"/>
             <w:bibliography/>
           </w:sdtPr>
-          <w:sdtEndPr/>
           <w:sdtContent>
             <w:p>
               <w:pPr>
@@ -9641,11 +8995,11 @@
       <w:pPr>
         <w:pStyle w:val="Ttulo1"/>
       </w:pPr>
-      <w:bookmarkStart w:id="23" w:name="_Toc107609110"/>
+      <w:bookmarkStart w:id="22" w:name="_Toc107609110"/>
       <w:r>
         <w:t>Anexos</w:t>
       </w:r>
-      <w:bookmarkEnd w:id="23"/>
+      <w:bookmarkEnd w:id="22"/>
     </w:p>
     <w:p>
       <w:pPr>
@@ -9662,7 +9016,872 @@
         <w:ind w:left="920"/>
       </w:pPr>
       <w:r>
-        <w:t>Utilizar el anexo para incluir material adicional al trabajo.</w:t>
+        <w:rPr>
+          <w:noProof/>
+        </w:rPr>
+        <w:drawing>
+          <wp:anchor distT="0" distB="0" distL="114300" distR="114300" simplePos="0" relativeHeight="251660800" behindDoc="0" locked="0" layoutInCell="1" allowOverlap="1" wp14:anchorId="38AC9A84" wp14:editId="7F30A168">
+            <wp:simplePos x="0" y="0"/>
+            <wp:positionH relativeFrom="column">
+              <wp:posOffset>438150</wp:posOffset>
+            </wp:positionH>
+            <wp:positionV relativeFrom="paragraph">
+              <wp:posOffset>1008380</wp:posOffset>
+            </wp:positionV>
+            <wp:extent cx="5765800" cy="4324350"/>
+            <wp:effectExtent l="0" t="0" r="6350" b="0"/>
+            <wp:wrapNone/>
+            <wp:docPr id="4" name="Imagen 4"/>
+            <wp:cNvGraphicFramePr>
+              <a:graphicFrameLocks xmlns:a="http://schemas.openxmlformats.org/drawingml/2006/main" noChangeAspect="1"/>
+            </wp:cNvGraphicFramePr>
+            <a:graphic xmlns:a="http://schemas.openxmlformats.org/drawingml/2006/main">
+              <a:graphicData uri="http://schemas.openxmlformats.org/drawingml/2006/picture">
+                <pic:pic xmlns:pic="http://schemas.openxmlformats.org/drawingml/2006/picture">
+                  <pic:nvPicPr>
+                    <pic:cNvPr id="0" name="Picture 2"/>
+                    <pic:cNvPicPr>
+                      <a:picLocks noChangeAspect="1" noChangeArrowheads="1"/>
+                    </pic:cNvPicPr>
+                  </pic:nvPicPr>
+                  <pic:blipFill>
+                    <a:blip r:embed="rId15" cstate="print">
+                      <a:extLst>
+                        <a:ext uri="{28A0092B-C50C-407E-A947-70E740481C1C}">
+                          <a14:useLocalDpi xmlns:a14="http://schemas.microsoft.com/office/drawing/2010/main" val="0"/>
+                        </a:ext>
+                      </a:extLst>
+                    </a:blip>
+                    <a:srcRect/>
+                    <a:stretch>
+                      <a:fillRect/>
+                    </a:stretch>
+                  </pic:blipFill>
+                  <pic:spPr bwMode="auto">
+                    <a:xfrm>
+                      <a:off x="0" y="0"/>
+                      <a:ext cx="5765800" cy="4324350"/>
+                    </a:xfrm>
+                    <a:prstGeom prst="rect">
+                      <a:avLst/>
+                    </a:prstGeom>
+                    <a:noFill/>
+                    <a:ln>
+                      <a:noFill/>
+                    </a:ln>
+                  </pic:spPr>
+                </pic:pic>
+              </a:graphicData>
+            </a:graphic>
+          </wp:anchor>
+        </w:drawing>
+      </w:r>
+      <w:r>
+        <w:rPr>
+          <w:noProof/>
+        </w:rPr>
+        <w:drawing>
+          <wp:anchor distT="0" distB="0" distL="114300" distR="114300" simplePos="0" relativeHeight="251659776" behindDoc="0" locked="0" layoutInCell="1" allowOverlap="1" wp14:anchorId="50B08063" wp14:editId="1CA449EA">
+            <wp:simplePos x="0" y="0"/>
+            <wp:positionH relativeFrom="column">
+              <wp:posOffset>302260</wp:posOffset>
+            </wp:positionH>
+            <wp:positionV relativeFrom="paragraph">
+              <wp:posOffset>2589530</wp:posOffset>
+            </wp:positionV>
+            <wp:extent cx="5765800" cy="4324350"/>
+            <wp:effectExtent l="0" t="0" r="6350" b="0"/>
+            <wp:wrapNone/>
+            <wp:docPr id="2" name="Imagen 2"/>
+            <wp:cNvGraphicFramePr>
+              <a:graphicFrameLocks xmlns:a="http://schemas.openxmlformats.org/drawingml/2006/main" noChangeAspect="1"/>
+            </wp:cNvGraphicFramePr>
+            <a:graphic xmlns:a="http://schemas.openxmlformats.org/drawingml/2006/main">
+              <a:graphicData uri="http://schemas.openxmlformats.org/drawingml/2006/picture">
+                <pic:pic xmlns:pic="http://schemas.openxmlformats.org/drawingml/2006/picture">
+                  <pic:nvPicPr>
+                    <pic:cNvPr id="0" name="Picture 1"/>
+                    <pic:cNvPicPr>
+                      <a:picLocks noChangeAspect="1" noChangeArrowheads="1"/>
+                    </pic:cNvPicPr>
+                  </pic:nvPicPr>
+                  <pic:blipFill>
+                    <a:blip r:embed="rId16" cstate="print">
+                      <a:extLst>
+                        <a:ext uri="{28A0092B-C50C-407E-A947-70E740481C1C}">
+                          <a14:useLocalDpi xmlns:a14="http://schemas.microsoft.com/office/drawing/2010/main" val="0"/>
+                        </a:ext>
+                      </a:extLst>
+                    </a:blip>
+                    <a:srcRect/>
+                    <a:stretch>
+                      <a:fillRect/>
+                    </a:stretch>
+                  </pic:blipFill>
+                  <pic:spPr bwMode="auto">
+                    <a:xfrm>
+                      <a:off x="0" y="0"/>
+                      <a:ext cx="5765800" cy="4324350"/>
+                    </a:xfrm>
+                    <a:prstGeom prst="rect">
+                      <a:avLst/>
+                    </a:prstGeom>
+                    <a:noFill/>
+                    <a:ln>
+                      <a:noFill/>
+                    </a:ln>
+                  </pic:spPr>
+                </pic:pic>
+              </a:graphicData>
+            </a:graphic>
+          </wp:anchor>
+        </w:drawing>
+      </w:r>
+      <w:r>
+        <w:t xml:space="preserve">Utilizar el anexo para </w:t>
+      </w:r>
+      <w:proofErr w:type="spellStart"/>
+      <w:proofErr w:type="gramStart"/>
+      <w:r>
+        <w:t>incl</w:t>
+      </w:r>
+      <w:proofErr w:type="spellEnd"/>
+      <w:r>
+        <w:t xml:space="preserve"> </w:t>
+      </w:r>
+      <w:r>
+        <w:t xml:space="preserve"> </w:t>
+      </w:r>
+      <w:proofErr w:type="spellStart"/>
+      <w:r>
+        <w:t>uir</w:t>
+      </w:r>
+      <w:proofErr w:type="spellEnd"/>
+      <w:proofErr w:type="gramEnd"/>
+      <w:r>
+        <w:t xml:space="preserve"> material adicional al trabajo.</w:t>
+      </w:r>
+    </w:p>
+    <w:p/>
+    <w:p/>
+    <w:p/>
+    <w:p/>
+    <w:p/>
+    <w:p/>
+    <w:p/>
+    <w:p/>
+    <w:p/>
+    <w:p/>
+    <w:p/>
+    <w:p/>
+    <w:p/>
+    <w:p/>
+    <w:p/>
+    <w:p/>
+    <w:p/>
+    <w:p/>
+    <w:p/>
+    <w:p/>
+    <w:p/>
+    <w:p/>
+    <w:p/>
+    <w:p/>
+    <w:p/>
+    <w:p/>
+    <w:p/>
+    <w:p/>
+    <w:p/>
+    <w:p/>
+    <w:p/>
+    <w:p/>
+    <w:p/>
+    <w:p/>
+    <w:p/>
+    <w:p/>
+    <w:p/>
+    <w:p/>
+    <w:p/>
+    <w:p/>
+    <w:p/>
+    <w:p>
+      <w:pPr>
+        <w:rPr>
+          <w:sz w:val="24"/>
+          <w:szCs w:val="24"/>
+        </w:rPr>
+      </w:pPr>
+    </w:p>
+    <w:p/>
+    <w:p/>
+    <w:p>
+      <w:pPr>
+        <w:tabs>
+          <w:tab w:val="left" w:pos="5970"/>
+        </w:tabs>
+        <w:rPr>
+          <w:sz w:val="24"/>
+          <w:szCs w:val="24"/>
+        </w:rPr>
+      </w:pPr>
+      <w:r>
+        <w:rPr>
+          <w:sz w:val="24"/>
+          <w:szCs w:val="24"/>
+        </w:rPr>
+        <w:tab/>
+      </w:r>
+    </w:p>
+    <w:p>
+      <w:pPr>
+        <w:tabs>
+          <w:tab w:val="left" w:pos="5970"/>
+        </w:tabs>
+        <w:rPr>
+          <w:sz w:val="24"/>
+          <w:szCs w:val="24"/>
+        </w:rPr>
+      </w:pPr>
+    </w:p>
+    <w:p>
+      <w:pPr>
+        <w:tabs>
+          <w:tab w:val="left" w:pos="5970"/>
+        </w:tabs>
+        <w:rPr>
+          <w:sz w:val="24"/>
+          <w:szCs w:val="24"/>
+        </w:rPr>
+      </w:pPr>
+    </w:p>
+    <w:p>
+      <w:pPr>
+        <w:tabs>
+          <w:tab w:val="left" w:pos="5970"/>
+        </w:tabs>
+        <w:rPr>
+          <w:sz w:val="24"/>
+          <w:szCs w:val="24"/>
+        </w:rPr>
+      </w:pPr>
+    </w:p>
+    <w:p>
+      <w:pPr>
+        <w:tabs>
+          <w:tab w:val="left" w:pos="5970"/>
+        </w:tabs>
+        <w:rPr>
+          <w:sz w:val="24"/>
+          <w:szCs w:val="24"/>
+        </w:rPr>
+      </w:pPr>
+    </w:p>
+    <w:p>
+      <w:pPr>
+        <w:tabs>
+          <w:tab w:val="left" w:pos="5970"/>
+        </w:tabs>
+        <w:rPr>
+          <w:sz w:val="24"/>
+          <w:szCs w:val="24"/>
+        </w:rPr>
+      </w:pPr>
+    </w:p>
+    <w:p>
+      <w:pPr>
+        <w:tabs>
+          <w:tab w:val="left" w:pos="5970"/>
+        </w:tabs>
+        <w:rPr>
+          <w:sz w:val="24"/>
+          <w:szCs w:val="24"/>
+        </w:rPr>
+      </w:pPr>
+    </w:p>
+    <w:p>
+      <w:pPr>
+        <w:tabs>
+          <w:tab w:val="left" w:pos="5970"/>
+        </w:tabs>
+        <w:rPr>
+          <w:sz w:val="24"/>
+          <w:szCs w:val="24"/>
+        </w:rPr>
+      </w:pPr>
+    </w:p>
+    <w:p>
+      <w:pPr>
+        <w:tabs>
+          <w:tab w:val="left" w:pos="5970"/>
+        </w:tabs>
+        <w:rPr>
+          <w:sz w:val="24"/>
+          <w:szCs w:val="24"/>
+        </w:rPr>
+      </w:pPr>
+    </w:p>
+    <w:p>
+      <w:pPr>
+        <w:tabs>
+          <w:tab w:val="left" w:pos="5970"/>
+        </w:tabs>
+        <w:rPr>
+          <w:sz w:val="24"/>
+          <w:szCs w:val="24"/>
+        </w:rPr>
+      </w:pPr>
+    </w:p>
+    <w:p>
+      <w:pPr>
+        <w:tabs>
+          <w:tab w:val="left" w:pos="5970"/>
+        </w:tabs>
+        <w:rPr>
+          <w:sz w:val="24"/>
+          <w:szCs w:val="24"/>
+        </w:rPr>
+      </w:pPr>
+    </w:p>
+    <w:p>
+      <w:pPr>
+        <w:tabs>
+          <w:tab w:val="left" w:pos="5970"/>
+        </w:tabs>
+        <w:rPr>
+          <w:sz w:val="24"/>
+          <w:szCs w:val="24"/>
+        </w:rPr>
+      </w:pPr>
+    </w:p>
+    <w:p>
+      <w:pPr>
+        <w:tabs>
+          <w:tab w:val="left" w:pos="5970"/>
+        </w:tabs>
+        <w:rPr>
+          <w:sz w:val="24"/>
+          <w:szCs w:val="24"/>
+        </w:rPr>
+      </w:pPr>
+    </w:p>
+    <w:p>
+      <w:pPr>
+        <w:tabs>
+          <w:tab w:val="left" w:pos="5970"/>
+        </w:tabs>
+        <w:rPr>
+          <w:sz w:val="24"/>
+          <w:szCs w:val="24"/>
+        </w:rPr>
+      </w:pPr>
+    </w:p>
+    <w:p>
+      <w:pPr>
+        <w:tabs>
+          <w:tab w:val="left" w:pos="5970"/>
+        </w:tabs>
+        <w:rPr>
+          <w:sz w:val="24"/>
+          <w:szCs w:val="24"/>
+        </w:rPr>
+      </w:pPr>
+    </w:p>
+    <w:p>
+      <w:pPr>
+        <w:tabs>
+          <w:tab w:val="left" w:pos="5970"/>
+        </w:tabs>
+        <w:rPr>
+          <w:sz w:val="24"/>
+          <w:szCs w:val="24"/>
+        </w:rPr>
+      </w:pPr>
+    </w:p>
+    <w:p>
+      <w:pPr>
+        <w:tabs>
+          <w:tab w:val="left" w:pos="5970"/>
+        </w:tabs>
+        <w:rPr>
+          <w:sz w:val="24"/>
+          <w:szCs w:val="24"/>
+        </w:rPr>
+      </w:pPr>
+    </w:p>
+    <w:p>
+      <w:pPr>
+        <w:tabs>
+          <w:tab w:val="left" w:pos="5970"/>
+        </w:tabs>
+        <w:rPr>
+          <w:sz w:val="24"/>
+          <w:szCs w:val="24"/>
+        </w:rPr>
+      </w:pPr>
+    </w:p>
+    <w:p>
+      <w:pPr>
+        <w:tabs>
+          <w:tab w:val="left" w:pos="5970"/>
+        </w:tabs>
+        <w:rPr>
+          <w:sz w:val="24"/>
+          <w:szCs w:val="24"/>
+        </w:rPr>
+      </w:pPr>
+    </w:p>
+    <w:p>
+      <w:pPr>
+        <w:tabs>
+          <w:tab w:val="left" w:pos="5970"/>
+        </w:tabs>
+        <w:rPr>
+          <w:sz w:val="24"/>
+          <w:szCs w:val="24"/>
+        </w:rPr>
+      </w:pPr>
+    </w:p>
+    <w:p>
+      <w:pPr>
+        <w:tabs>
+          <w:tab w:val="left" w:pos="5970"/>
+        </w:tabs>
+        <w:rPr>
+          <w:sz w:val="24"/>
+          <w:szCs w:val="24"/>
+        </w:rPr>
+      </w:pPr>
+    </w:p>
+    <w:p>
+      <w:pPr>
+        <w:tabs>
+          <w:tab w:val="left" w:pos="5970"/>
+        </w:tabs>
+        <w:rPr>
+          <w:sz w:val="24"/>
+          <w:szCs w:val="24"/>
+        </w:rPr>
+      </w:pPr>
+    </w:p>
+    <w:p>
+      <w:pPr>
+        <w:tabs>
+          <w:tab w:val="left" w:pos="5970"/>
+        </w:tabs>
+        <w:rPr>
+          <w:sz w:val="24"/>
+          <w:szCs w:val="24"/>
+        </w:rPr>
+      </w:pPr>
+      <w:r>
+        <w:rPr>
+          <w:noProof/>
+        </w:rPr>
+        <w:drawing>
+          <wp:anchor distT="0" distB="0" distL="114300" distR="114300" simplePos="0" relativeHeight="251662848" behindDoc="0" locked="0" layoutInCell="1" allowOverlap="1" wp14:anchorId="4B6E6C67" wp14:editId="663BCD13">
+            <wp:simplePos x="0" y="0"/>
+            <wp:positionH relativeFrom="column">
+              <wp:posOffset>-6350</wp:posOffset>
+            </wp:positionH>
+            <wp:positionV relativeFrom="paragraph">
+              <wp:posOffset>0</wp:posOffset>
+            </wp:positionV>
+            <wp:extent cx="5765800" cy="3243580"/>
+            <wp:effectExtent l="0" t="0" r="6350" b="0"/>
+            <wp:wrapNone/>
+            <wp:docPr id="13" name="Imagen 13"/>
+            <wp:cNvGraphicFramePr>
+              <a:graphicFrameLocks xmlns:a="http://schemas.openxmlformats.org/drawingml/2006/main" noChangeAspect="1"/>
+            </wp:cNvGraphicFramePr>
+            <a:graphic xmlns:a="http://schemas.openxmlformats.org/drawingml/2006/main">
+              <a:graphicData uri="http://schemas.openxmlformats.org/drawingml/2006/picture">
+                <pic:pic xmlns:pic="http://schemas.openxmlformats.org/drawingml/2006/picture">
+                  <pic:nvPicPr>
+                    <pic:cNvPr id="0" name="Picture 1"/>
+                    <pic:cNvPicPr>
+                      <a:picLocks noChangeAspect="1" noChangeArrowheads="1"/>
+                    </pic:cNvPicPr>
+                  </pic:nvPicPr>
+                  <pic:blipFill>
+                    <a:blip r:embed="rId17" cstate="print">
+                      <a:extLst>
+                        <a:ext uri="{28A0092B-C50C-407E-A947-70E740481C1C}">
+                          <a14:useLocalDpi xmlns:a14="http://schemas.microsoft.com/office/drawing/2010/main" val="0"/>
+                        </a:ext>
+                      </a:extLst>
+                    </a:blip>
+                    <a:srcRect/>
+                    <a:stretch>
+                      <a:fillRect/>
+                    </a:stretch>
+                  </pic:blipFill>
+                  <pic:spPr bwMode="auto">
+                    <a:xfrm>
+                      <a:off x="0" y="0"/>
+                      <a:ext cx="5765800" cy="3243580"/>
+                    </a:xfrm>
+                    <a:prstGeom prst="rect">
+                      <a:avLst/>
+                    </a:prstGeom>
+                    <a:noFill/>
+                    <a:ln>
+                      <a:noFill/>
+                    </a:ln>
+                  </pic:spPr>
+                </pic:pic>
+              </a:graphicData>
+            </a:graphic>
+          </wp:anchor>
+        </w:drawing>
+      </w:r>
+    </w:p>
+    <w:p>
+      <w:pPr>
+        <w:tabs>
+          <w:tab w:val="left" w:pos="5970"/>
+        </w:tabs>
+        <w:rPr>
+          <w:sz w:val="24"/>
+          <w:szCs w:val="24"/>
+        </w:rPr>
+      </w:pPr>
+    </w:p>
+    <w:p>
+      <w:pPr>
+        <w:tabs>
+          <w:tab w:val="left" w:pos="5970"/>
+        </w:tabs>
+        <w:rPr>
+          <w:sz w:val="24"/>
+          <w:szCs w:val="24"/>
+        </w:rPr>
+      </w:pPr>
+    </w:p>
+    <w:p>
+      <w:pPr>
+        <w:tabs>
+          <w:tab w:val="left" w:pos="5970"/>
+        </w:tabs>
+        <w:rPr>
+          <w:sz w:val="24"/>
+          <w:szCs w:val="24"/>
+        </w:rPr>
+      </w:pPr>
+    </w:p>
+    <w:p>
+      <w:pPr>
+        <w:tabs>
+          <w:tab w:val="left" w:pos="5970"/>
+        </w:tabs>
+        <w:rPr>
+          <w:sz w:val="24"/>
+          <w:szCs w:val="24"/>
+        </w:rPr>
+      </w:pPr>
+    </w:p>
+    <w:p>
+      <w:pPr>
+        <w:tabs>
+          <w:tab w:val="left" w:pos="5970"/>
+        </w:tabs>
+        <w:rPr>
+          <w:sz w:val="24"/>
+          <w:szCs w:val="24"/>
+        </w:rPr>
+      </w:pPr>
+    </w:p>
+    <w:p>
+      <w:pPr>
+        <w:tabs>
+          <w:tab w:val="left" w:pos="5970"/>
+        </w:tabs>
+        <w:rPr>
+          <w:sz w:val="24"/>
+          <w:szCs w:val="24"/>
+        </w:rPr>
+      </w:pPr>
+    </w:p>
+    <w:p>
+      <w:pPr>
+        <w:tabs>
+          <w:tab w:val="left" w:pos="5970"/>
+        </w:tabs>
+        <w:rPr>
+          <w:sz w:val="24"/>
+          <w:szCs w:val="24"/>
+        </w:rPr>
+      </w:pPr>
+    </w:p>
+    <w:p>
+      <w:pPr>
+        <w:tabs>
+          <w:tab w:val="left" w:pos="5970"/>
+        </w:tabs>
+        <w:rPr>
+          <w:sz w:val="24"/>
+          <w:szCs w:val="24"/>
+        </w:rPr>
+      </w:pPr>
+    </w:p>
+    <w:p>
+      <w:pPr>
+        <w:tabs>
+          <w:tab w:val="left" w:pos="5970"/>
+        </w:tabs>
+        <w:rPr>
+          <w:sz w:val="24"/>
+          <w:szCs w:val="24"/>
+        </w:rPr>
+      </w:pPr>
+    </w:p>
+    <w:p>
+      <w:pPr>
+        <w:tabs>
+          <w:tab w:val="left" w:pos="5970"/>
+        </w:tabs>
+        <w:rPr>
+          <w:sz w:val="24"/>
+          <w:szCs w:val="24"/>
+        </w:rPr>
+      </w:pPr>
+    </w:p>
+    <w:p>
+      <w:pPr>
+        <w:tabs>
+          <w:tab w:val="left" w:pos="5970"/>
+        </w:tabs>
+        <w:rPr>
+          <w:sz w:val="24"/>
+          <w:szCs w:val="24"/>
+        </w:rPr>
+      </w:pPr>
+    </w:p>
+    <w:p>
+      <w:pPr>
+        <w:tabs>
+          <w:tab w:val="left" w:pos="5970"/>
+        </w:tabs>
+        <w:rPr>
+          <w:sz w:val="24"/>
+          <w:szCs w:val="24"/>
+        </w:rPr>
+      </w:pPr>
+    </w:p>
+    <w:p>
+      <w:pPr>
+        <w:tabs>
+          <w:tab w:val="left" w:pos="5970"/>
+        </w:tabs>
+        <w:rPr>
+          <w:sz w:val="24"/>
+          <w:szCs w:val="24"/>
+        </w:rPr>
+      </w:pPr>
+    </w:p>
+    <w:p>
+      <w:pPr>
+        <w:tabs>
+          <w:tab w:val="left" w:pos="5970"/>
+        </w:tabs>
+        <w:rPr>
+          <w:sz w:val="24"/>
+          <w:szCs w:val="24"/>
+        </w:rPr>
+      </w:pPr>
+    </w:p>
+    <w:p>
+      <w:pPr>
+        <w:tabs>
+          <w:tab w:val="left" w:pos="5970"/>
+        </w:tabs>
+        <w:rPr>
+          <w:sz w:val="24"/>
+          <w:szCs w:val="24"/>
+        </w:rPr>
+      </w:pPr>
+    </w:p>
+    <w:p>
+      <w:pPr>
+        <w:tabs>
+          <w:tab w:val="left" w:pos="5970"/>
+        </w:tabs>
+        <w:rPr>
+          <w:sz w:val="24"/>
+          <w:szCs w:val="24"/>
+        </w:rPr>
+      </w:pPr>
+    </w:p>
+    <w:p>
+      <w:pPr>
+        <w:tabs>
+          <w:tab w:val="left" w:pos="5970"/>
+        </w:tabs>
+        <w:rPr>
+          <w:sz w:val="24"/>
+          <w:szCs w:val="24"/>
+        </w:rPr>
+      </w:pPr>
+    </w:p>
+    <w:p>
+      <w:pPr>
+        <w:tabs>
+          <w:tab w:val="left" w:pos="5970"/>
+        </w:tabs>
+        <w:rPr>
+          <w:sz w:val="24"/>
+          <w:szCs w:val="24"/>
+        </w:rPr>
+      </w:pPr>
+    </w:p>
+    <w:p>
+      <w:pPr>
+        <w:tabs>
+          <w:tab w:val="left" w:pos="5970"/>
+        </w:tabs>
+        <w:rPr>
+          <w:sz w:val="24"/>
+          <w:szCs w:val="24"/>
+        </w:rPr>
+      </w:pPr>
+    </w:p>
+    <w:p>
+      <w:pPr>
+        <w:tabs>
+          <w:tab w:val="left" w:pos="5970"/>
+        </w:tabs>
+        <w:rPr>
+          <w:sz w:val="24"/>
+          <w:szCs w:val="24"/>
+        </w:rPr>
+      </w:pPr>
+    </w:p>
+    <w:p>
+      <w:pPr>
+        <w:tabs>
+          <w:tab w:val="left" w:pos="5970"/>
+        </w:tabs>
+        <w:rPr>
+          <w:sz w:val="24"/>
+          <w:szCs w:val="24"/>
+        </w:rPr>
+      </w:pPr>
+    </w:p>
+    <w:p>
+      <w:pPr>
+        <w:tabs>
+          <w:tab w:val="left" w:pos="5970"/>
+        </w:tabs>
+        <w:rPr>
+          <w:sz w:val="24"/>
+          <w:szCs w:val="24"/>
+        </w:rPr>
+      </w:pPr>
+    </w:p>
+    <w:p>
+      <w:pPr>
+        <w:tabs>
+          <w:tab w:val="left" w:pos="5970"/>
+        </w:tabs>
+        <w:rPr>
+          <w:sz w:val="24"/>
+          <w:szCs w:val="24"/>
+        </w:rPr>
+      </w:pPr>
+    </w:p>
+    <w:p>
+      <w:pPr>
+        <w:tabs>
+          <w:tab w:val="left" w:pos="5970"/>
+        </w:tabs>
+        <w:rPr>
+          <w:sz w:val="24"/>
+          <w:szCs w:val="24"/>
+        </w:rPr>
+      </w:pPr>
+    </w:p>
+    <w:p>
+      <w:pPr>
+        <w:tabs>
+          <w:tab w:val="left" w:pos="5970"/>
+        </w:tabs>
+        <w:rPr>
+          <w:sz w:val="24"/>
+          <w:szCs w:val="24"/>
+        </w:rPr>
+      </w:pPr>
+    </w:p>
+    <w:p>
+      <w:pPr>
+        <w:tabs>
+          <w:tab w:val="left" w:pos="5970"/>
+        </w:tabs>
+        <w:rPr>
+          <w:sz w:val="24"/>
+          <w:szCs w:val="24"/>
+        </w:rPr>
+      </w:pPr>
+    </w:p>
+    <w:p>
+      <w:r>
+        <w:rPr>
+          <w:noProof/>
+        </w:rPr>
+        <w:lastRenderedPageBreak/>
+        <w:drawing>
+          <wp:anchor distT="0" distB="0" distL="114300" distR="114300" simplePos="0" relativeHeight="251661824" behindDoc="0" locked="0" layoutInCell="1" allowOverlap="1" wp14:anchorId="7E422ABC" wp14:editId="2BF0C20A">
+            <wp:simplePos x="0" y="0"/>
+            <wp:positionH relativeFrom="column">
+              <wp:posOffset>-260350</wp:posOffset>
+            </wp:positionH>
+            <wp:positionV relativeFrom="paragraph">
+              <wp:posOffset>2456815</wp:posOffset>
+            </wp:positionV>
+            <wp:extent cx="5765800" cy="3243580"/>
+            <wp:effectExtent l="0" t="0" r="6350" b="0"/>
+            <wp:wrapNone/>
+            <wp:docPr id="14" name="Imagen 14"/>
+            <wp:cNvGraphicFramePr>
+              <a:graphicFrameLocks xmlns:a="http://schemas.openxmlformats.org/drawingml/2006/main" noChangeAspect="1"/>
+            </wp:cNvGraphicFramePr>
+            <a:graphic xmlns:a="http://schemas.openxmlformats.org/drawingml/2006/main">
+              <a:graphicData uri="http://schemas.openxmlformats.org/drawingml/2006/picture">
+                <pic:pic xmlns:pic="http://schemas.openxmlformats.org/drawingml/2006/picture">
+                  <pic:nvPicPr>
+                    <pic:cNvPr id="0" name="Picture 2"/>
+                    <pic:cNvPicPr>
+                      <a:picLocks noChangeAspect="1" noChangeArrowheads="1"/>
+                    </pic:cNvPicPr>
+                  </pic:nvPicPr>
+                  <pic:blipFill>
+                    <a:blip r:embed="rId18" cstate="print">
+                      <a:extLst>
+                        <a:ext uri="{28A0092B-C50C-407E-A947-70E740481C1C}">
+                          <a14:useLocalDpi xmlns:a14="http://schemas.microsoft.com/office/drawing/2010/main" val="0"/>
+                        </a:ext>
+                      </a:extLst>
+                    </a:blip>
+                    <a:srcRect/>
+                    <a:stretch>
+                      <a:fillRect/>
+                    </a:stretch>
+                  </pic:blipFill>
+                  <pic:spPr bwMode="auto">
+                    <a:xfrm>
+                      <a:off x="0" y="0"/>
+                      <a:ext cx="5765800" cy="3243580"/>
+                    </a:xfrm>
+                    <a:prstGeom prst="rect">
+                      <a:avLst/>
+                    </a:prstGeom>
+                    <a:noFill/>
+                    <a:ln>
+                      <a:noFill/>
+                    </a:ln>
+                  </pic:spPr>
+                </pic:pic>
+              </a:graphicData>
+            </a:graphic>
+          </wp:anchor>
+        </w:drawing>
       </w:r>
     </w:p>
     <w:sectPr>
@@ -9675,7 +9894,7 @@
 </file>
 
 <file path=word/endnotes.xml><?xml version="1.0" encoding="utf-8"?>
-<w:endnotes xmlns:wpc="http://schemas.microsoft.com/office/word/2010/wordprocessingCanvas" xmlns:cx="http://schemas.microsoft.com/office/drawing/2014/chartex" xmlns:mc="http://schemas.openxmlformats.org/markup-compatibility/2006" xmlns:o="urn:schemas-microsoft-com:office:office" xmlns:r="http://schemas.openxmlformats.org/officeDocument/2006/relationships" xmlns:m="http://schemas.openxmlformats.org/officeDocument/2006/math" xmlns:v="urn:schemas-microsoft-com:vml" xmlns:wp14="http://schemas.microsoft.com/office/word/2010/wordprocessingDrawing" xmlns:wp="http://schemas.openxmlformats.org/drawingml/2006/wordprocessingDrawing" xmlns:w10="urn:schemas-microsoft-com:office:word" xmlns:w="http://schemas.openxmlformats.org/wordprocessingml/2006/main" xmlns:w14="http://schemas.microsoft.com/office/word/2010/wordml" xmlns:w15="http://schemas.microsoft.com/office/word/2012/wordml" xmlns:w16se="http://schemas.microsoft.com/office/word/2015/wordml/symex" xmlns:wpg="http://schemas.microsoft.com/office/word/2010/wordprocessingGroup" xmlns:wpi="http://schemas.microsoft.com/office/word/2010/wordprocessingInk" xmlns:wne="http://schemas.microsoft.com/office/word/2006/wordml" xmlns:wps="http://schemas.microsoft.com/office/word/2010/wordprocessingShape" mc:Ignorable="w14 w15 w16se wp14">
+<w:endnotes xmlns:wpc="http://schemas.microsoft.com/office/word/2010/wordprocessingCanvas" xmlns:cx="http://schemas.microsoft.com/office/drawing/2014/chartex" xmlns:cx1="http://schemas.microsoft.com/office/drawing/2015/9/8/chartex" xmlns:cx2="http://schemas.microsoft.com/office/drawing/2015/10/21/chartex" xmlns:cx3="http://schemas.microsoft.com/office/drawing/2016/5/9/chartex" xmlns:cx4="http://schemas.microsoft.com/office/drawing/2016/5/10/chartex" xmlns:cx5="http://schemas.microsoft.com/office/drawing/2016/5/11/chartex" xmlns:cx6="http://schemas.microsoft.com/office/drawing/2016/5/12/chartex" xmlns:cx7="http://schemas.microsoft.com/office/drawing/2016/5/13/chartex" xmlns:cx8="http://schemas.microsoft.com/office/drawing/2016/5/14/chartex" xmlns:mc="http://schemas.openxmlformats.org/markup-compatibility/2006" xmlns:aink="http://schemas.microsoft.com/office/drawing/2016/ink" xmlns:am3d="http://schemas.microsoft.com/office/drawing/2017/model3d" xmlns:o="urn:schemas-microsoft-com:office:office" xmlns:oel="http://schemas.microsoft.com/office/2019/extlst" xmlns:r="http://schemas.openxmlformats.org/officeDocument/2006/relationships" xmlns:m="http://schemas.openxmlformats.org/officeDocument/2006/math" xmlns:v="urn:schemas-microsoft-com:vml" xmlns:wp14="http://schemas.microsoft.com/office/word/2010/wordprocessingDrawing" xmlns:wp="http://schemas.openxmlformats.org/drawingml/2006/wordprocessingDrawing" xmlns:w10="urn:schemas-microsoft-com:office:word" xmlns:w="http://schemas.openxmlformats.org/wordprocessingml/2006/main" xmlns:w14="http://schemas.microsoft.com/office/word/2010/wordml" xmlns:w15="http://schemas.microsoft.com/office/word/2012/wordml" xmlns:w16cex="http://schemas.microsoft.com/office/word/2018/wordml/cex" xmlns:w16cid="http://schemas.microsoft.com/office/word/2016/wordml/cid" xmlns:w16="http://schemas.microsoft.com/office/word/2018/wordml" xmlns:w16sdtdh="http://schemas.microsoft.com/office/word/2020/wordml/sdtdatahash" xmlns:w16se="http://schemas.microsoft.com/office/word/2015/wordml/symex" xmlns:wpg="http://schemas.microsoft.com/office/word/2010/wordprocessingGroup" xmlns:wpi="http://schemas.microsoft.com/office/word/2010/wordprocessingInk" xmlns:wne="http://schemas.microsoft.com/office/word/2006/wordml" xmlns:wps="http://schemas.microsoft.com/office/word/2010/wordprocessingShape" mc:Ignorable="w14 w15 w16se w16cid w16 w16cex w16sdtdh wp14">
   <w:endnote w:type="separator" w:id="-1">
     <w:p>
       <w:r>
@@ -9694,7 +9913,7 @@
 </file>
 
 <file path=word/footer1.xml><?xml version="1.0" encoding="utf-8"?>
-<w:ftr xmlns:wpc="http://schemas.microsoft.com/office/word/2010/wordprocessingCanvas" xmlns:cx="http://schemas.microsoft.com/office/drawing/2014/chartex" xmlns:mc="http://schemas.openxmlformats.org/markup-compatibility/2006" xmlns:o="urn:schemas-microsoft-com:office:office" xmlns:r="http://schemas.openxmlformats.org/officeDocument/2006/relationships" xmlns:m="http://schemas.openxmlformats.org/officeDocument/2006/math" xmlns:v="urn:schemas-microsoft-com:vml" xmlns:wp14="http://schemas.microsoft.com/office/word/2010/wordprocessingDrawing" xmlns:wp="http://schemas.openxmlformats.org/drawingml/2006/wordprocessingDrawing" xmlns:w10="urn:schemas-microsoft-com:office:word" xmlns:w="http://schemas.openxmlformats.org/wordprocessingml/2006/main" xmlns:w14="http://schemas.microsoft.com/office/word/2010/wordml" xmlns:w15="http://schemas.microsoft.com/office/word/2012/wordml" xmlns:w16se="http://schemas.microsoft.com/office/word/2015/wordml/symex" xmlns:wpg="http://schemas.microsoft.com/office/word/2010/wordprocessingGroup" xmlns:wpi="http://schemas.microsoft.com/office/word/2010/wordprocessingInk" xmlns:wne="http://schemas.microsoft.com/office/word/2006/wordml" xmlns:wps="http://schemas.microsoft.com/office/word/2010/wordprocessingShape" mc:Ignorable="w14 w15 w16se wp14">
+<w:ftr xmlns:wpc="http://schemas.microsoft.com/office/word/2010/wordprocessingCanvas" xmlns:cx="http://schemas.microsoft.com/office/drawing/2014/chartex" xmlns:cx1="http://schemas.microsoft.com/office/drawing/2015/9/8/chartex" xmlns:cx2="http://schemas.microsoft.com/office/drawing/2015/10/21/chartex" xmlns:cx3="http://schemas.microsoft.com/office/drawing/2016/5/9/chartex" xmlns:cx4="http://schemas.microsoft.com/office/drawing/2016/5/10/chartex" xmlns:cx5="http://schemas.microsoft.com/office/drawing/2016/5/11/chartex" xmlns:cx6="http://schemas.microsoft.com/office/drawing/2016/5/12/chartex" xmlns:cx7="http://schemas.microsoft.com/office/drawing/2016/5/13/chartex" xmlns:cx8="http://schemas.microsoft.com/office/drawing/2016/5/14/chartex" xmlns:mc="http://schemas.openxmlformats.org/markup-compatibility/2006" xmlns:aink="http://schemas.microsoft.com/office/drawing/2016/ink" xmlns:am3d="http://schemas.microsoft.com/office/drawing/2017/model3d" xmlns:o="urn:schemas-microsoft-com:office:office" xmlns:oel="http://schemas.microsoft.com/office/2019/extlst" xmlns:r="http://schemas.openxmlformats.org/officeDocument/2006/relationships" xmlns:m="http://schemas.openxmlformats.org/officeDocument/2006/math" xmlns:v="urn:schemas-microsoft-com:vml" xmlns:wp14="http://schemas.microsoft.com/office/word/2010/wordprocessingDrawing" xmlns:wp="http://schemas.openxmlformats.org/drawingml/2006/wordprocessingDrawing" xmlns:w10="urn:schemas-microsoft-com:office:word" xmlns:w="http://schemas.openxmlformats.org/wordprocessingml/2006/main" xmlns:w14="http://schemas.microsoft.com/office/word/2010/wordml" xmlns:w15="http://schemas.microsoft.com/office/word/2012/wordml" xmlns:w16cex="http://schemas.microsoft.com/office/word/2018/wordml/cex" xmlns:w16cid="http://schemas.microsoft.com/office/word/2016/wordml/cid" xmlns:w16="http://schemas.microsoft.com/office/word/2018/wordml" xmlns:w16sdtdh="http://schemas.microsoft.com/office/word/2020/wordml/sdtdatahash" xmlns:w16se="http://schemas.microsoft.com/office/word/2015/wordml/symex" xmlns:wpg="http://schemas.microsoft.com/office/word/2010/wordprocessingGroup" xmlns:wpi="http://schemas.microsoft.com/office/word/2010/wordprocessingInk" xmlns:wne="http://schemas.microsoft.com/office/word/2006/wordml" xmlns:wps="http://schemas.microsoft.com/office/word/2010/wordprocessingShape" mc:Ignorable="w14 w15 w16se w16cid w16 w16cex w16sdtdh wp14">
   <w:p>
     <w:pPr>
       <w:pStyle w:val="Textoindependiente"/>
@@ -9863,7 +10082,7 @@
               <v:stroke joinstyle="miter"/>
               <v:path gradientshapeok="t" o:connecttype="rect"/>
             </v:shapetype>
-            <v:shape id="Text Box 3" o:spid="_x0000_s1027" type="#_x0000_t202" style="position:absolute;margin-left:517.95pt;margin-top:730.15pt;width:12pt;height:15.3pt;z-index:-251656192;visibility:visible;mso-wrap-style:square;mso-width-percent:0;mso-height-percent:0;mso-wrap-distance-left:9pt;mso-wrap-distance-top:0;mso-wrap-distance-right:9pt;mso-wrap-distance-bottom:0;mso-position-horizontal:absolute;mso-position-horizontal-relative:page;mso-position-vertical:absolute;mso-position-vertical-relative:page;mso-width-percent:0;mso-height-percent:0;mso-width-relative:page;mso-height-relative:page;v-text-anchor:top" o:gfxdata="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" filled="f" stroked="f">
+            <v:shape id="Text Box 3" o:spid="_x0000_s1027" type="#_x0000_t202" style="position:absolute;margin-left:517.95pt;margin-top:730.15pt;width:12pt;height:15.3pt;z-index:-251656192;visibility:visible;mso-wrap-style:square;mso-width-percent:0;mso-height-percent:0;mso-wrap-distance-left:9pt;mso-wrap-distance-top:0;mso-wrap-distance-right:9pt;mso-wrap-distance-bottom:0;mso-position-horizontal:absolute;mso-position-horizontal-relative:page;mso-position-vertical:absolute;mso-position-vertical-relative:page;mso-width-percent:0;mso-height-percent:0;mso-width-relative:page;mso-height-relative:page;v-text-anchor:top" o:gfxdata="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" filled="f" stroked="f">
               <v:textbox inset="0,0,0,0">
                 <w:txbxContent>
                   <w:p>
@@ -9904,7 +10123,7 @@
 </file>
 
 <file path=word/footer2.xml><?xml version="1.0" encoding="utf-8"?>
-<w:ftr xmlns:wpc="http://schemas.microsoft.com/office/word/2010/wordprocessingCanvas" xmlns:cx="http://schemas.microsoft.com/office/drawing/2014/chartex" xmlns:mc="http://schemas.openxmlformats.org/markup-compatibility/2006" xmlns:o="urn:schemas-microsoft-com:office:office" xmlns:r="http://schemas.openxmlformats.org/officeDocument/2006/relationships" xmlns:m="http://schemas.openxmlformats.org/officeDocument/2006/math" xmlns:v="urn:schemas-microsoft-com:vml" xmlns:wp14="http://schemas.microsoft.com/office/word/2010/wordprocessingDrawing" xmlns:wp="http://schemas.openxmlformats.org/drawingml/2006/wordprocessingDrawing" xmlns:w10="urn:schemas-microsoft-com:office:word" xmlns:w="http://schemas.openxmlformats.org/wordprocessingml/2006/main" xmlns:w14="http://schemas.microsoft.com/office/word/2010/wordml" xmlns:w15="http://schemas.microsoft.com/office/word/2012/wordml" xmlns:w16se="http://schemas.microsoft.com/office/word/2015/wordml/symex" xmlns:wpg="http://schemas.microsoft.com/office/word/2010/wordprocessingGroup" xmlns:wpi="http://schemas.microsoft.com/office/word/2010/wordprocessingInk" xmlns:wne="http://schemas.microsoft.com/office/word/2006/wordml" xmlns:wps="http://schemas.microsoft.com/office/word/2010/wordprocessingShape" mc:Ignorable="w14 w15 w16se wp14">
+<w:ftr xmlns:wpc="http://schemas.microsoft.com/office/word/2010/wordprocessingCanvas" xmlns:cx="http://schemas.microsoft.com/office/drawing/2014/chartex" xmlns:cx1="http://schemas.microsoft.com/office/drawing/2015/9/8/chartex" xmlns:cx2="http://schemas.microsoft.com/office/drawing/2015/10/21/chartex" xmlns:cx3="http://schemas.microsoft.com/office/drawing/2016/5/9/chartex" xmlns:cx4="http://schemas.microsoft.com/office/drawing/2016/5/10/chartex" xmlns:cx5="http://schemas.microsoft.com/office/drawing/2016/5/11/chartex" xmlns:cx6="http://schemas.microsoft.com/office/drawing/2016/5/12/chartex" xmlns:cx7="http://schemas.microsoft.com/office/drawing/2016/5/13/chartex" xmlns:cx8="http://schemas.microsoft.com/office/drawing/2016/5/14/chartex" xmlns:mc="http://schemas.openxmlformats.org/markup-compatibility/2006" xmlns:aink="http://schemas.microsoft.com/office/drawing/2016/ink" xmlns:am3d="http://schemas.microsoft.com/office/drawing/2017/model3d" xmlns:o="urn:schemas-microsoft-com:office:office" xmlns:oel="http://schemas.microsoft.com/office/2019/extlst" xmlns:r="http://schemas.openxmlformats.org/officeDocument/2006/relationships" xmlns:m="http://schemas.openxmlformats.org/officeDocument/2006/math" xmlns:v="urn:schemas-microsoft-com:vml" xmlns:wp14="http://schemas.microsoft.com/office/word/2010/wordprocessingDrawing" xmlns:wp="http://schemas.openxmlformats.org/drawingml/2006/wordprocessingDrawing" xmlns:w10="urn:schemas-microsoft-com:office:word" xmlns:w="http://schemas.openxmlformats.org/wordprocessingml/2006/main" xmlns:w14="http://schemas.microsoft.com/office/word/2010/wordml" xmlns:w15="http://schemas.microsoft.com/office/word/2012/wordml" xmlns:w16cex="http://schemas.microsoft.com/office/word/2018/wordml/cex" xmlns:w16cid="http://schemas.microsoft.com/office/word/2016/wordml/cid" xmlns:w16="http://schemas.microsoft.com/office/word/2018/wordml" xmlns:w16sdtdh="http://schemas.microsoft.com/office/word/2020/wordml/sdtdatahash" xmlns:w16se="http://schemas.microsoft.com/office/word/2015/wordml/symex" xmlns:wpg="http://schemas.microsoft.com/office/word/2010/wordprocessingGroup" xmlns:wpi="http://schemas.microsoft.com/office/word/2010/wordprocessingInk" xmlns:wne="http://schemas.microsoft.com/office/word/2006/wordml" xmlns:wps="http://schemas.microsoft.com/office/word/2010/wordprocessingShape" mc:Ignorable="w14 w15 w16se w16cid w16 w16cex w16sdtdh wp14">
   <w:p>
     <w:pPr>
       <w:pStyle w:val="Textoindependiente"/>
@@ -10044,7 +10263,7 @@
                             <w:rPr>
                               <w:noProof/>
                             </w:rPr>
-                            <w:t>11</w:t>
+                            <w:t>4</w:t>
                           </w:r>
                           <w:r>
                             <w:fldChar w:fldCharType="end"/>
@@ -10073,7 +10292,7 @@
               <v:stroke joinstyle="miter"/>
               <v:path gradientshapeok="t" o:connecttype="rect"/>
             </v:shapetype>
-            <v:shape id="Text Box 1" o:spid="_x0000_s1029" type="#_x0000_t202" style="position:absolute;margin-left:513pt;margin-top:729.85pt;width:12pt;height:15.3pt;z-index:-251654144;visibility:visible;mso-wrap-style:square;mso-width-percent:0;mso-height-percent:0;mso-wrap-distance-left:9pt;mso-wrap-distance-top:0;mso-wrap-distance-right:9pt;mso-wrap-distance-bottom:0;mso-position-horizontal:absolute;mso-position-horizontal-relative:page;mso-position-vertical:absolute;mso-position-vertical-relative:page;mso-width-percent:0;mso-height-percent:0;mso-width-relative:page;mso-height-relative:page;v-text-anchor:top" o:gfxdata="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" filled="f" stroked="f">
+            <v:shape id="Text Box 1" o:spid="_x0000_s1029" type="#_x0000_t202" style="position:absolute;margin-left:513pt;margin-top:729.85pt;width:12pt;height:15.3pt;z-index:-251654144;visibility:visible;mso-wrap-style:square;mso-width-percent:0;mso-height-percent:0;mso-wrap-distance-left:9pt;mso-wrap-distance-top:0;mso-wrap-distance-right:9pt;mso-wrap-distance-bottom:0;mso-position-horizontal:absolute;mso-position-horizontal-relative:page;mso-position-vertical:absolute;mso-position-vertical-relative:page;mso-width-percent:0;mso-height-percent:0;mso-width-relative:page;mso-height-relative:page;v-text-anchor:top" o:gfxdata="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" filled="f" stroked="f">
               <v:textbox inset="0,0,0,0">
                 <w:txbxContent>
                   <w:p>
@@ -10095,7 +10314,7 @@
                       <w:rPr>
                         <w:noProof/>
                       </w:rPr>
-                      <w:t>11</w:t>
+                      <w:t>4</w:t>
                     </w:r>
                     <w:r>
                       <w:fldChar w:fldCharType="end"/>
@@ -10114,7 +10333,7 @@
 </file>
 
 <file path=word/footnotes.xml><?xml version="1.0" encoding="utf-8"?>
-<w:footnotes xmlns:wpc="http://schemas.microsoft.com/office/word/2010/wordprocessingCanvas" xmlns:cx="http://schemas.microsoft.com/office/drawing/2014/chartex" xmlns:mc="http://schemas.openxmlformats.org/markup-compatibility/2006" xmlns:o="urn:schemas-microsoft-com:office:office" xmlns:r="http://schemas.openxmlformats.org/officeDocument/2006/relationships" xmlns:m="http://schemas.openxmlformats.org/officeDocument/2006/math" xmlns:v="urn:schemas-microsoft-com:vml" xmlns:wp14="http://schemas.microsoft.com/office/word/2010/wordprocessingDrawing" xmlns:wp="http://schemas.openxmlformats.org/drawingml/2006/wordprocessingDrawing" xmlns:w10="urn:schemas-microsoft-com:office:word" xmlns:w="http://schemas.openxmlformats.org/wordprocessingml/2006/main" xmlns:w14="http://schemas.microsoft.com/office/word/2010/wordml" xmlns:w15="http://schemas.microsoft.com/office/word/2012/wordml" xmlns:w16se="http://schemas.microsoft.com/office/word/2015/wordml/symex" xmlns:wpg="http://schemas.microsoft.com/office/word/2010/wordprocessingGroup" xmlns:wpi="http://schemas.microsoft.com/office/word/2010/wordprocessingInk" xmlns:wne="http://schemas.microsoft.com/office/word/2006/wordml" xmlns:wps="http://schemas.microsoft.com/office/word/2010/wordprocessingShape" mc:Ignorable="w14 w15 w16se wp14">
+<w:footnotes xmlns:wpc="http://schemas.microsoft.com/office/word/2010/wordprocessingCanvas" xmlns:cx="http://schemas.microsoft.com/office/drawing/2014/chartex" xmlns:cx1="http://schemas.microsoft.com/office/drawing/2015/9/8/chartex" xmlns:cx2="http://schemas.microsoft.com/office/drawing/2015/10/21/chartex" xmlns:cx3="http://schemas.microsoft.com/office/drawing/2016/5/9/chartex" xmlns:cx4="http://schemas.microsoft.com/office/drawing/2016/5/10/chartex" xmlns:cx5="http://schemas.microsoft.com/office/drawing/2016/5/11/chartex" xmlns:cx6="http://schemas.microsoft.com/office/drawing/2016/5/12/chartex" xmlns:cx7="http://schemas.microsoft.com/office/drawing/2016/5/13/chartex" xmlns:cx8="http://schemas.microsoft.com/office/drawing/2016/5/14/chartex" xmlns:mc="http://schemas.openxmlformats.org/markup-compatibility/2006" xmlns:aink="http://schemas.microsoft.com/office/drawing/2016/ink" xmlns:am3d="http://schemas.microsoft.com/office/drawing/2017/model3d" xmlns:o="urn:schemas-microsoft-com:office:office" xmlns:oel="http://schemas.microsoft.com/office/2019/extlst" xmlns:r="http://schemas.openxmlformats.org/officeDocument/2006/relationships" xmlns:m="http://schemas.openxmlformats.org/officeDocument/2006/math" xmlns:v="urn:schemas-microsoft-com:vml" xmlns:wp14="http://schemas.microsoft.com/office/word/2010/wordprocessingDrawing" xmlns:wp="http://schemas.openxmlformats.org/drawingml/2006/wordprocessingDrawing" xmlns:w10="urn:schemas-microsoft-com:office:word" xmlns:w="http://schemas.openxmlformats.org/wordprocessingml/2006/main" xmlns:w14="http://schemas.microsoft.com/office/word/2010/wordml" xmlns:w15="http://schemas.microsoft.com/office/word/2012/wordml" xmlns:w16cex="http://schemas.microsoft.com/office/word/2018/wordml/cex" xmlns:w16cid="http://schemas.microsoft.com/office/word/2016/wordml/cid" xmlns:w16="http://schemas.microsoft.com/office/word/2018/wordml" xmlns:w16sdtdh="http://schemas.microsoft.com/office/word/2020/wordml/sdtdatahash" xmlns:w16se="http://schemas.microsoft.com/office/word/2015/wordml/symex" xmlns:wpg="http://schemas.microsoft.com/office/word/2010/wordprocessingGroup" xmlns:wpi="http://schemas.microsoft.com/office/word/2010/wordprocessingInk" xmlns:wne="http://schemas.microsoft.com/office/word/2006/wordml" xmlns:wps="http://schemas.microsoft.com/office/word/2010/wordprocessingShape" mc:Ignorable="w14 w15 w16se w16cid w16 w16cex w16sdtdh wp14">
   <w:footnote w:type="separator" w:id="-1">
     <w:p>
       <w:r>
@@ -10133,7 +10352,7 @@
 </file>
 
 <file path=word/header1.xml><?xml version="1.0" encoding="utf-8"?>
-<w:hdr xmlns:wpc="http://schemas.microsoft.com/office/word/2010/wordprocessingCanvas" xmlns:cx="http://schemas.microsoft.com/office/drawing/2014/chartex" xmlns:mc="http://schemas.openxmlformats.org/markup-compatibility/2006" xmlns:o="urn:schemas-microsoft-com:office:office" xmlns:r="http://schemas.openxmlformats.org/officeDocument/2006/relationships" xmlns:m="http://schemas.openxmlformats.org/officeDocument/2006/math" xmlns:v="urn:schemas-microsoft-com:vml" xmlns:wp14="http://schemas.microsoft.com/office/word/2010/wordprocessingDrawing" xmlns:wp="http://schemas.openxmlformats.org/drawingml/2006/wordprocessingDrawing" xmlns:w10="urn:schemas-microsoft-com:office:word" xmlns:w="http://schemas.openxmlformats.org/wordprocessingml/2006/main" xmlns:w14="http://schemas.microsoft.com/office/word/2010/wordml" xmlns:w15="http://schemas.microsoft.com/office/word/2012/wordml" xmlns:w16se="http://schemas.microsoft.com/office/word/2015/wordml/symex" xmlns:wpg="http://schemas.microsoft.com/office/word/2010/wordprocessingGroup" xmlns:wpi="http://schemas.microsoft.com/office/word/2010/wordprocessingInk" xmlns:wne="http://schemas.microsoft.com/office/word/2006/wordml" xmlns:wps="http://schemas.microsoft.com/office/word/2010/wordprocessingShape" mc:Ignorable="w14 w15 w16se wp14">
+<w:hdr xmlns:wpc="http://schemas.microsoft.com/office/word/2010/wordprocessingCanvas" xmlns:cx="http://schemas.microsoft.com/office/drawing/2014/chartex" xmlns:cx1="http://schemas.microsoft.com/office/drawing/2015/9/8/chartex" xmlns:cx2="http://schemas.microsoft.com/office/drawing/2015/10/21/chartex" xmlns:cx3="http://schemas.microsoft.com/office/drawing/2016/5/9/chartex" xmlns:cx4="http://schemas.microsoft.com/office/drawing/2016/5/10/chartex" xmlns:cx5="http://schemas.microsoft.com/office/drawing/2016/5/11/chartex" xmlns:cx6="http://schemas.microsoft.com/office/drawing/2016/5/12/chartex" xmlns:cx7="http://schemas.microsoft.com/office/drawing/2016/5/13/chartex" xmlns:cx8="http://schemas.microsoft.com/office/drawing/2016/5/14/chartex" xmlns:mc="http://schemas.openxmlformats.org/markup-compatibility/2006" xmlns:aink="http://schemas.microsoft.com/office/drawing/2016/ink" xmlns:am3d="http://schemas.microsoft.com/office/drawing/2017/model3d" xmlns:o="urn:schemas-microsoft-com:office:office" xmlns:oel="http://schemas.microsoft.com/office/2019/extlst" xmlns:r="http://schemas.openxmlformats.org/officeDocument/2006/relationships" xmlns:m="http://schemas.openxmlformats.org/officeDocument/2006/math" xmlns:v="urn:schemas-microsoft-com:vml" xmlns:wp14="http://schemas.microsoft.com/office/word/2010/wordprocessingDrawing" xmlns:wp="http://schemas.openxmlformats.org/drawingml/2006/wordprocessingDrawing" xmlns:w10="urn:schemas-microsoft-com:office:word" xmlns:w="http://schemas.openxmlformats.org/wordprocessingml/2006/main" xmlns:w14="http://schemas.microsoft.com/office/word/2010/wordml" xmlns:w15="http://schemas.microsoft.com/office/word/2012/wordml" xmlns:w16cex="http://schemas.microsoft.com/office/word/2018/wordml/cex" xmlns:w16cid="http://schemas.microsoft.com/office/word/2016/wordml/cid" xmlns:w16="http://schemas.microsoft.com/office/word/2018/wordml" xmlns:w16sdtdh="http://schemas.microsoft.com/office/word/2020/wordml/sdtdatahash" xmlns:w16se="http://schemas.microsoft.com/office/word/2015/wordml/symex" xmlns:wpg="http://schemas.microsoft.com/office/word/2010/wordprocessingGroup" xmlns:wpi="http://schemas.microsoft.com/office/word/2010/wordprocessingInk" xmlns:wne="http://schemas.microsoft.com/office/word/2006/wordml" xmlns:wps="http://schemas.microsoft.com/office/word/2010/wordprocessingShape" mc:Ignorable="w14 w15 w16se w16cid w16 w16cex w16sdtdh wp14">
   <w:p>
     <w:pPr>
       <w:pStyle w:val="Textoindependiente"/>
@@ -10330,7 +10549,7 @@
             </wp:anchor>
           </w:drawing>
         </mc:Choice>
-        <mc:Fallback xmlns:w16sdtdh="http://schemas.microsoft.com/office/word/2020/wordml/sdtdatahash" xmlns:w16="http://schemas.microsoft.com/office/word/2018/wordml" xmlns:w16cid="http://schemas.microsoft.com/office/word/2016/wordml/cid" xmlns:w16cex="http://schemas.microsoft.com/office/word/2018/wordml/cex" xmlns:am3d="http://schemas.microsoft.com/office/drawing/2017/model3d" xmlns:aink="http://schemas.microsoft.com/office/drawing/2016/ink" xmlns:cx8="http://schemas.microsoft.com/office/drawing/2016/5/14/chartex" xmlns:cx7="http://schemas.microsoft.com/office/drawing/2016/5/13/chartex" xmlns:cx6="http://schemas.microsoft.com/office/drawing/2016/5/12/chartex" xmlns:cx5="http://schemas.microsoft.com/office/drawing/2016/5/11/chartex" xmlns:cx4="http://schemas.microsoft.com/office/drawing/2016/5/10/chartex" xmlns:cx3="http://schemas.microsoft.com/office/drawing/2016/5/9/chartex" xmlns:cx2="http://schemas.microsoft.com/office/drawing/2015/10/21/chartex" xmlns:cx1="http://schemas.microsoft.com/office/drawing/2015/9/8/chartex">
+        <mc:Fallback>
           <w:pict>
             <v:shapetype w14:anchorId="028D6161" id="_x0000_t202" coordsize="21600,21600" o:spt="202" path="m,l,21600r21600,l21600,xe">
               <v:stroke joinstyle="miter"/>
@@ -10362,7 +10581,7 @@
 </file>
 
 <file path=word/header2.xml><?xml version="1.0" encoding="utf-8"?>
-<w:hdr xmlns:wpc="http://schemas.microsoft.com/office/word/2010/wordprocessingCanvas" xmlns:cx="http://schemas.microsoft.com/office/drawing/2014/chartex" xmlns:mc="http://schemas.openxmlformats.org/markup-compatibility/2006" xmlns:o="urn:schemas-microsoft-com:office:office" xmlns:r="http://schemas.openxmlformats.org/officeDocument/2006/relationships" xmlns:m="http://schemas.openxmlformats.org/officeDocument/2006/math" xmlns:v="urn:schemas-microsoft-com:vml" xmlns:wp14="http://schemas.microsoft.com/office/word/2010/wordprocessingDrawing" xmlns:wp="http://schemas.openxmlformats.org/drawingml/2006/wordprocessingDrawing" xmlns:w10="urn:schemas-microsoft-com:office:word" xmlns:w="http://schemas.openxmlformats.org/wordprocessingml/2006/main" xmlns:w14="http://schemas.microsoft.com/office/word/2010/wordml" xmlns:w15="http://schemas.microsoft.com/office/word/2012/wordml" xmlns:w16se="http://schemas.microsoft.com/office/word/2015/wordml/symex" xmlns:wpg="http://schemas.microsoft.com/office/word/2010/wordprocessingGroup" xmlns:wpi="http://schemas.microsoft.com/office/word/2010/wordprocessingInk" xmlns:wne="http://schemas.microsoft.com/office/word/2006/wordml" xmlns:wps="http://schemas.microsoft.com/office/word/2010/wordprocessingShape" mc:Ignorable="w14 w15 w16se wp14">
+<w:hdr xmlns:wpc="http://schemas.microsoft.com/office/word/2010/wordprocessingCanvas" xmlns:cx="http://schemas.microsoft.com/office/drawing/2014/chartex" xmlns:cx1="http://schemas.microsoft.com/office/drawing/2015/9/8/chartex" xmlns:cx2="http://schemas.microsoft.com/office/drawing/2015/10/21/chartex" xmlns:cx3="http://schemas.microsoft.com/office/drawing/2016/5/9/chartex" xmlns:cx4="http://schemas.microsoft.com/office/drawing/2016/5/10/chartex" xmlns:cx5="http://schemas.microsoft.com/office/drawing/2016/5/11/chartex" xmlns:cx6="http://schemas.microsoft.com/office/drawing/2016/5/12/chartex" xmlns:cx7="http://schemas.microsoft.com/office/drawing/2016/5/13/chartex" xmlns:cx8="http://schemas.microsoft.com/office/drawing/2016/5/14/chartex" xmlns:mc="http://schemas.openxmlformats.org/markup-compatibility/2006" xmlns:aink="http://schemas.microsoft.com/office/drawing/2016/ink" xmlns:am3d="http://schemas.microsoft.com/office/drawing/2017/model3d" xmlns:o="urn:schemas-microsoft-com:office:office" xmlns:oel="http://schemas.microsoft.com/office/2019/extlst" xmlns:r="http://schemas.openxmlformats.org/officeDocument/2006/relationships" xmlns:m="http://schemas.openxmlformats.org/officeDocument/2006/math" xmlns:v="urn:schemas-microsoft-com:vml" xmlns:wp14="http://schemas.microsoft.com/office/word/2010/wordprocessingDrawing" xmlns:wp="http://schemas.openxmlformats.org/drawingml/2006/wordprocessingDrawing" xmlns:w10="urn:schemas-microsoft-com:office:word" xmlns:w="http://schemas.openxmlformats.org/wordprocessingml/2006/main" xmlns:w14="http://schemas.microsoft.com/office/word/2010/wordml" xmlns:w15="http://schemas.microsoft.com/office/word/2012/wordml" xmlns:w16cex="http://schemas.microsoft.com/office/word/2018/wordml/cex" xmlns:w16cid="http://schemas.microsoft.com/office/word/2016/wordml/cid" xmlns:w16="http://schemas.microsoft.com/office/word/2018/wordml" xmlns:w16sdtdh="http://schemas.microsoft.com/office/word/2020/wordml/sdtdatahash" xmlns:w16se="http://schemas.microsoft.com/office/word/2015/wordml/symex" xmlns:wpg="http://schemas.microsoft.com/office/word/2010/wordprocessingGroup" xmlns:wpi="http://schemas.microsoft.com/office/word/2010/wordprocessingInk" xmlns:wne="http://schemas.microsoft.com/office/word/2006/wordml" xmlns:wps="http://schemas.microsoft.com/office/word/2010/wordprocessingShape" mc:Ignorable="w14 w15 w16se w16cid w16 w16cex w16sdtdh wp14">
   <w:p>
     <w:pPr>
       <w:pStyle w:val="Textoindependiente"/>
@@ -10559,7 +10778,7 @@
             </wp:anchor>
           </w:drawing>
         </mc:Choice>
-        <mc:Fallback xmlns:w16sdtdh="http://schemas.microsoft.com/office/word/2020/wordml/sdtdatahash" xmlns:w16="http://schemas.microsoft.com/office/word/2018/wordml" xmlns:w16cid="http://schemas.microsoft.com/office/word/2016/wordml/cid" xmlns:w16cex="http://schemas.microsoft.com/office/word/2018/wordml/cex" xmlns:am3d="http://schemas.microsoft.com/office/drawing/2017/model3d" xmlns:aink="http://schemas.microsoft.com/office/drawing/2016/ink" xmlns:cx8="http://schemas.microsoft.com/office/drawing/2016/5/14/chartex" xmlns:cx7="http://schemas.microsoft.com/office/drawing/2016/5/13/chartex" xmlns:cx6="http://schemas.microsoft.com/office/drawing/2016/5/12/chartex" xmlns:cx5="http://schemas.microsoft.com/office/drawing/2016/5/11/chartex" xmlns:cx4="http://schemas.microsoft.com/office/drawing/2016/5/10/chartex" xmlns:cx3="http://schemas.microsoft.com/office/drawing/2016/5/9/chartex" xmlns:cx2="http://schemas.microsoft.com/office/drawing/2015/10/21/chartex" xmlns:cx1="http://schemas.microsoft.com/office/drawing/2015/9/8/chartex">
+        <mc:Fallback>
           <w:pict>
             <v:shapetype w14:anchorId="47005C92" id="_x0000_t202" coordsize="21600,21600" o:spt="202" path="m,l,21600r21600,l21600,xe">
               <v:stroke joinstyle="miter"/>
@@ -10591,7 +10810,7 @@
 </file>
 
 <file path=word/numbering.xml><?xml version="1.0" encoding="utf-8"?>
-<w:numbering xmlns:wpc="http://schemas.microsoft.com/office/word/2010/wordprocessingCanvas" xmlns:cx="http://schemas.microsoft.com/office/drawing/2014/chartex" xmlns:mc="http://schemas.openxmlformats.org/markup-compatibility/2006" xmlns:o="urn:schemas-microsoft-com:office:office" xmlns:r="http://schemas.openxmlformats.org/officeDocument/2006/relationships" xmlns:m="http://schemas.openxmlformats.org/officeDocument/2006/math" xmlns:v="urn:schemas-microsoft-com:vml" xmlns:wp14="http://schemas.microsoft.com/office/word/2010/wordprocessingDrawing" xmlns:wp="http://schemas.openxmlformats.org/drawingml/2006/wordprocessingDrawing" xmlns:w10="urn:schemas-microsoft-com:office:word" xmlns:w="http://schemas.openxmlformats.org/wordprocessingml/2006/main" xmlns:w14="http://schemas.microsoft.com/office/word/2010/wordml" xmlns:w15="http://schemas.microsoft.com/office/word/2012/wordml" xmlns:w16se="http://schemas.microsoft.com/office/word/2015/wordml/symex" xmlns:wpg="http://schemas.microsoft.com/office/word/2010/wordprocessingGroup" xmlns:wpi="http://schemas.microsoft.com/office/word/2010/wordprocessingInk" xmlns:wne="http://schemas.microsoft.com/office/word/2006/wordml" xmlns:wps="http://schemas.microsoft.com/office/word/2010/wordprocessingShape" mc:Ignorable="w14 w15 w16se wp14">
+<w:numbering xmlns:wpc="http://schemas.microsoft.com/office/word/2010/wordprocessingCanvas" xmlns:cx="http://schemas.microsoft.com/office/drawing/2014/chartex" xmlns:cx1="http://schemas.microsoft.com/office/drawing/2015/9/8/chartex" xmlns:cx2="http://schemas.microsoft.com/office/drawing/2015/10/21/chartex" xmlns:cx3="http://schemas.microsoft.com/office/drawing/2016/5/9/chartex" xmlns:cx4="http://schemas.microsoft.com/office/drawing/2016/5/10/chartex" xmlns:cx5="http://schemas.microsoft.com/office/drawing/2016/5/11/chartex" xmlns:cx6="http://schemas.microsoft.com/office/drawing/2016/5/12/chartex" xmlns:cx7="http://schemas.microsoft.com/office/drawing/2016/5/13/chartex" xmlns:cx8="http://schemas.microsoft.com/office/drawing/2016/5/14/chartex" xmlns:mc="http://schemas.openxmlformats.org/markup-compatibility/2006" xmlns:aink="http://schemas.microsoft.com/office/drawing/2016/ink" xmlns:am3d="http://schemas.microsoft.com/office/drawing/2017/model3d" xmlns:o="urn:schemas-microsoft-com:office:office" xmlns:oel="http://schemas.microsoft.com/office/2019/extlst" xmlns:r="http://schemas.openxmlformats.org/officeDocument/2006/relationships" xmlns:m="http://schemas.openxmlformats.org/officeDocument/2006/math" xmlns:v="urn:schemas-microsoft-com:vml" xmlns:wp14="http://schemas.microsoft.com/office/word/2010/wordprocessingDrawing" xmlns:wp="http://schemas.openxmlformats.org/drawingml/2006/wordprocessingDrawing" xmlns:w10="urn:schemas-microsoft-com:office:word" xmlns:w="http://schemas.openxmlformats.org/wordprocessingml/2006/main" xmlns:w14="http://schemas.microsoft.com/office/word/2010/wordml" xmlns:w15="http://schemas.microsoft.com/office/word/2012/wordml" xmlns:w16cex="http://schemas.microsoft.com/office/word/2018/wordml/cex" xmlns:w16cid="http://schemas.microsoft.com/office/word/2016/wordml/cid" xmlns:w16="http://schemas.microsoft.com/office/word/2018/wordml" xmlns:w16sdtdh="http://schemas.microsoft.com/office/word/2020/wordml/sdtdatahash" xmlns:w16se="http://schemas.microsoft.com/office/word/2015/wordml/symex" xmlns:wpg="http://schemas.microsoft.com/office/word/2010/wordprocessingGroup" xmlns:wpi="http://schemas.microsoft.com/office/word/2010/wordprocessingInk" xmlns:wne="http://schemas.microsoft.com/office/word/2006/wordml" xmlns:wps="http://schemas.microsoft.com/office/word/2010/wordprocessingShape" mc:Ignorable="w14 w15 w16se w16cid w16 w16cex w16sdtdh wp14">
   <w:abstractNum w:abstractNumId="0" w15:restartNumberingAfterBreak="0">
     <w:nsid w:val="04C06E9E"/>
     <w:multiLevelType w:val="hybridMultilevel"/>
@@ -11616,38 +11835,38 @@
       </w:rPr>
     </w:lvl>
   </w:abstractNum>
-  <w:num w:numId="1">
+  <w:num w:numId="1" w16cid:durableId="1145972976">
     <w:abstractNumId w:val="6"/>
   </w:num>
-  <w:num w:numId="2">
+  <w:num w:numId="2" w16cid:durableId="1905484796">
     <w:abstractNumId w:val="8"/>
   </w:num>
-  <w:num w:numId="3">
+  <w:num w:numId="3" w16cid:durableId="1003244956">
     <w:abstractNumId w:val="2"/>
   </w:num>
-  <w:num w:numId="4">
+  <w:num w:numId="4" w16cid:durableId="97532686">
     <w:abstractNumId w:val="5"/>
   </w:num>
-  <w:num w:numId="5">
+  <w:num w:numId="5" w16cid:durableId="1659452805">
     <w:abstractNumId w:val="3"/>
   </w:num>
-  <w:num w:numId="6">
+  <w:num w:numId="6" w16cid:durableId="76442670">
     <w:abstractNumId w:val="7"/>
   </w:num>
-  <w:num w:numId="7">
+  <w:num w:numId="7" w16cid:durableId="1849908839">
     <w:abstractNumId w:val="0"/>
   </w:num>
-  <w:num w:numId="8">
+  <w:num w:numId="8" w16cid:durableId="171652781">
     <w:abstractNumId w:val="1"/>
   </w:num>
-  <w:num w:numId="9">
+  <w:num w:numId="9" w16cid:durableId="1614051276">
     <w:abstractNumId w:val="4"/>
   </w:num>
 </w:numbering>
 </file>
 
 <file path=word/styles.xml><?xml version="1.0" encoding="utf-8"?>
-<w:styles xmlns:mc="http://schemas.openxmlformats.org/markup-compatibility/2006" xmlns:r="http://schemas.openxmlformats.org/officeDocument/2006/relationships" xmlns:w="http://schemas.openxmlformats.org/wordprocessingml/2006/main" xmlns:w14="http://schemas.microsoft.com/office/word/2010/wordml" xmlns:w15="http://schemas.microsoft.com/office/word/2012/wordml" xmlns:w16se="http://schemas.microsoft.com/office/word/2015/wordml/symex" mc:Ignorable="w14 w15 w16se">
+<w:styles xmlns:mc="http://schemas.openxmlformats.org/markup-compatibility/2006" xmlns:r="http://schemas.openxmlformats.org/officeDocument/2006/relationships" xmlns:w="http://schemas.openxmlformats.org/wordprocessingml/2006/main" xmlns:w14="http://schemas.microsoft.com/office/word/2010/wordml" xmlns:w15="http://schemas.microsoft.com/office/word/2012/wordml" xmlns:w16cex="http://schemas.microsoft.com/office/word/2018/wordml/cex" xmlns:w16cid="http://schemas.microsoft.com/office/word/2016/wordml/cid" xmlns:w16="http://schemas.microsoft.com/office/word/2018/wordml" xmlns:w16sdtdh="http://schemas.microsoft.com/office/word/2020/wordml/sdtdatahash" xmlns:w16se="http://schemas.microsoft.com/office/word/2015/wordml/symex" mc:Ignorable="w14 w15 w16se w16cid w16 w16cex w16sdtdh">
   <w:docDefaults>
     <w:rPrDefault>
       <w:rPr>
@@ -11665,7 +11884,7 @@
       </w:pPr>
     </w:pPrDefault>
   </w:docDefaults>
-  <w:latentStyles w:defLockedState="0" w:defUIPriority="99" w:defSemiHidden="0" w:defUnhideWhenUsed="0" w:defQFormat="0" w:count="371">
+  <w:latentStyles w:defLockedState="0" w:defUIPriority="99" w:defSemiHidden="0" w:defUnhideWhenUsed="0" w:defQFormat="0" w:count="376">
     <w:lsdException w:name="Normal" w:uiPriority="0" w:qFormat="1"/>
     <w:lsdException w:name="heading 1" w:uiPriority="9" w:qFormat="1"/>
     <w:lsdException w:name="heading 2" w:semiHidden="1" w:uiPriority="9" w:unhideWhenUsed="1" w:qFormat="1"/>
@@ -12037,6 +12256,11 @@
     <w:lsdException w:name="List Table 5 Dark Accent 6" w:uiPriority="50"/>
     <w:lsdException w:name="List Table 6 Colorful Accent 6" w:uiPriority="51"/>
     <w:lsdException w:name="List Table 7 Colorful Accent 6" w:uiPriority="52"/>
+    <w:lsdException w:name="Mention" w:semiHidden="1" w:unhideWhenUsed="1"/>
+    <w:lsdException w:name="Smart Hyperlink" w:semiHidden="1" w:unhideWhenUsed="1"/>
+    <w:lsdException w:name="Hashtag" w:semiHidden="1" w:unhideWhenUsed="1"/>
+    <w:lsdException w:name="Unresolved Mention" w:semiHidden="1" w:unhideWhenUsed="1"/>
+    <w:lsdException w:name="Smart Link" w:semiHidden="1" w:unhideWhenUsed="1"/>
   </w:latentStyles>
   <w:style w:type="paragraph" w:default="1" w:styleId="Normal">
     <w:name w:val="Normal"/>
@@ -12831,7 +13055,7 @@
 </file>
 
 <file path=customXml/itemProps1.xml><?xml version="1.0" encoding="utf-8"?>
-<ds:datastoreItem xmlns:ds="http://schemas.openxmlformats.org/officeDocument/2006/customXml" ds:itemID="{458BD248-B1EA-4493-80D9-26E2093AE672}">
+<ds:datastoreItem xmlns:ds="http://schemas.openxmlformats.org/officeDocument/2006/customXml" ds:itemID="{8463C1BB-B2D4-4BC4-8391-B2175BE95AFB}">
   <ds:schemaRefs>
     <ds:schemaRef ds:uri="http://schemas.openxmlformats.org/officeDocument/2006/bibliography"/>
   </ds:schemaRefs>

--- a/PROYECTO.docx
+++ b/PROYECTO.docx
@@ -9318,177 +9318,20 @@
           <w:szCs w:val="24"/>
         </w:rPr>
       </w:pPr>
-    </w:p>
-    <w:p>
-      <w:pPr>
-        <w:tabs>
-          <w:tab w:val="left" w:pos="5970"/>
-        </w:tabs>
-        <w:rPr>
-          <w:sz w:val="24"/>
-          <w:szCs w:val="24"/>
-        </w:rPr>
-      </w:pPr>
-    </w:p>
-    <w:p>
-      <w:pPr>
-        <w:tabs>
-          <w:tab w:val="left" w:pos="5970"/>
-        </w:tabs>
-        <w:rPr>
-          <w:sz w:val="24"/>
-          <w:szCs w:val="24"/>
-        </w:rPr>
-      </w:pPr>
-    </w:p>
-    <w:p>
-      <w:pPr>
-        <w:tabs>
-          <w:tab w:val="left" w:pos="5970"/>
-        </w:tabs>
-        <w:rPr>
-          <w:sz w:val="24"/>
-          <w:szCs w:val="24"/>
-        </w:rPr>
-      </w:pPr>
-    </w:p>
-    <w:p>
-      <w:pPr>
-        <w:tabs>
-          <w:tab w:val="left" w:pos="5970"/>
-        </w:tabs>
-        <w:rPr>
-          <w:sz w:val="24"/>
-          <w:szCs w:val="24"/>
-        </w:rPr>
-      </w:pPr>
-    </w:p>
-    <w:p>
-      <w:pPr>
-        <w:tabs>
-          <w:tab w:val="left" w:pos="5970"/>
-        </w:tabs>
-        <w:rPr>
-          <w:sz w:val="24"/>
-          <w:szCs w:val="24"/>
-        </w:rPr>
-      </w:pPr>
-    </w:p>
-    <w:p>
-      <w:pPr>
-        <w:tabs>
-          <w:tab w:val="left" w:pos="5970"/>
-        </w:tabs>
-        <w:rPr>
-          <w:sz w:val="24"/>
-          <w:szCs w:val="24"/>
-        </w:rPr>
-      </w:pPr>
-    </w:p>
-    <w:p>
-      <w:pPr>
-        <w:tabs>
-          <w:tab w:val="left" w:pos="5970"/>
-        </w:tabs>
-        <w:rPr>
-          <w:sz w:val="24"/>
-          <w:szCs w:val="24"/>
-        </w:rPr>
-      </w:pPr>
-    </w:p>
-    <w:p>
-      <w:pPr>
-        <w:tabs>
-          <w:tab w:val="left" w:pos="5970"/>
-        </w:tabs>
-        <w:rPr>
-          <w:sz w:val="24"/>
-          <w:szCs w:val="24"/>
-        </w:rPr>
-      </w:pPr>
-    </w:p>
-    <w:p>
-      <w:pPr>
-        <w:tabs>
-          <w:tab w:val="left" w:pos="5970"/>
-        </w:tabs>
-        <w:rPr>
-          <w:sz w:val="24"/>
-          <w:szCs w:val="24"/>
-        </w:rPr>
-      </w:pPr>
-    </w:p>
-    <w:p>
-      <w:pPr>
-        <w:tabs>
-          <w:tab w:val="left" w:pos="5970"/>
-        </w:tabs>
-        <w:rPr>
-          <w:sz w:val="24"/>
-          <w:szCs w:val="24"/>
-        </w:rPr>
-      </w:pPr>
-    </w:p>
-    <w:p>
-      <w:pPr>
-        <w:tabs>
-          <w:tab w:val="left" w:pos="5970"/>
-        </w:tabs>
-        <w:rPr>
-          <w:sz w:val="24"/>
-          <w:szCs w:val="24"/>
-        </w:rPr>
-      </w:pPr>
-    </w:p>
-    <w:p>
-      <w:pPr>
-        <w:tabs>
-          <w:tab w:val="left" w:pos="5970"/>
-        </w:tabs>
-        <w:rPr>
-          <w:sz w:val="24"/>
-          <w:szCs w:val="24"/>
-        </w:rPr>
-      </w:pPr>
-    </w:p>
-    <w:p>
-      <w:pPr>
-        <w:tabs>
-          <w:tab w:val="left" w:pos="5970"/>
-        </w:tabs>
-        <w:rPr>
-          <w:sz w:val="24"/>
-          <w:szCs w:val="24"/>
-        </w:rPr>
-      </w:pPr>
-    </w:p>
-    <w:p>
-      <w:pPr>
-        <w:tabs>
-          <w:tab w:val="left" w:pos="5970"/>
-        </w:tabs>
-        <w:rPr>
-          <w:sz w:val="24"/>
-          <w:szCs w:val="24"/>
-        </w:rPr>
-      </w:pPr>
-      <w:r>
-        <w:rPr>
-          <w:noProof/>
-        </w:rPr>
+      <w:r>
         <w:drawing>
-          <wp:anchor distT="0" distB="0" distL="114300" distR="114300" simplePos="0" relativeHeight="251662848" behindDoc="0" locked="0" layoutInCell="1" allowOverlap="1" wp14:anchorId="4B6E6C67" wp14:editId="663BCD13">
+          <wp:anchor distT="0" distB="0" distL="114300" distR="114300" simplePos="0" relativeHeight="251662848" behindDoc="0" locked="0" layoutInCell="1" allowOverlap="1" wp14:anchorId="4BB69E4C" wp14:editId="25F28B66">
             <wp:simplePos x="0" y="0"/>
             <wp:positionH relativeFrom="column">
-              <wp:posOffset>-6350</wp:posOffset>
+              <wp:posOffset>-362313</wp:posOffset>
             </wp:positionH>
             <wp:positionV relativeFrom="paragraph">
-              <wp:posOffset>0</wp:posOffset>
+              <wp:posOffset>215900</wp:posOffset>
             </wp:positionV>
-            <wp:extent cx="5765800" cy="3243580"/>
-            <wp:effectExtent l="0" t="0" r="6350" b="0"/>
+            <wp:extent cx="5765800" cy="4297680"/>
+            <wp:effectExtent l="0" t="0" r="6350" b="7620"/>
             <wp:wrapNone/>
-            <wp:docPr id="13" name="Imagen 13"/>
+            <wp:docPr id="15" name="Imagen 15"/>
             <wp:cNvGraphicFramePr>
               <a:graphicFrameLocks xmlns:a="http://schemas.openxmlformats.org/drawingml/2006/main" noChangeAspect="1"/>
             </wp:cNvGraphicFramePr>
@@ -9496,36 +9339,29 @@
               <a:graphicData uri="http://schemas.openxmlformats.org/drawingml/2006/picture">
                 <pic:pic xmlns:pic="http://schemas.openxmlformats.org/drawingml/2006/picture">
                   <pic:nvPicPr>
-                    <pic:cNvPr id="0" name="Picture 1"/>
-                    <pic:cNvPicPr>
-                      <a:picLocks noChangeAspect="1" noChangeArrowheads="1"/>
-                    </pic:cNvPicPr>
+                    <pic:cNvPr id="1" name=""/>
+                    <pic:cNvPicPr/>
                   </pic:nvPicPr>
                   <pic:blipFill>
-                    <a:blip r:embed="rId17" cstate="print">
+                    <a:blip r:embed="rId17">
                       <a:extLst>
                         <a:ext uri="{28A0092B-C50C-407E-A947-70E740481C1C}">
                           <a14:useLocalDpi xmlns:a14="http://schemas.microsoft.com/office/drawing/2010/main" val="0"/>
                         </a:ext>
                       </a:extLst>
                     </a:blip>
-                    <a:srcRect/>
                     <a:stretch>
                       <a:fillRect/>
                     </a:stretch>
                   </pic:blipFill>
-                  <pic:spPr bwMode="auto">
+                  <pic:spPr>
                     <a:xfrm>
                       <a:off x="0" y="0"/>
-                      <a:ext cx="5765800" cy="3243580"/>
+                      <a:ext cx="5765800" cy="4297680"/>
                     </a:xfrm>
                     <a:prstGeom prst="rect">
                       <a:avLst/>
                     </a:prstGeom>
-                    <a:noFill/>
-                    <a:ln>
-                      <a:noFill/>
-                    </a:ln>
                   </pic:spPr>
                 </pic:pic>
               </a:graphicData>
@@ -9821,69 +9657,160 @@
       </w:pPr>
     </w:p>
     <w:p>
-      <w:r>
-        <w:rPr>
-          <w:noProof/>
-        </w:rPr>
-        <w:lastRenderedPageBreak/>
-        <w:drawing>
-          <wp:anchor distT="0" distB="0" distL="114300" distR="114300" simplePos="0" relativeHeight="251661824" behindDoc="0" locked="0" layoutInCell="1" allowOverlap="1" wp14:anchorId="7E422ABC" wp14:editId="2BF0C20A">
-            <wp:simplePos x="0" y="0"/>
-            <wp:positionH relativeFrom="column">
-              <wp:posOffset>-260350</wp:posOffset>
-            </wp:positionH>
-            <wp:positionV relativeFrom="paragraph">
-              <wp:posOffset>2456815</wp:posOffset>
-            </wp:positionV>
-            <wp:extent cx="5765800" cy="3243580"/>
-            <wp:effectExtent l="0" t="0" r="6350" b="0"/>
-            <wp:wrapNone/>
-            <wp:docPr id="14" name="Imagen 14"/>
-            <wp:cNvGraphicFramePr>
-              <a:graphicFrameLocks xmlns:a="http://schemas.openxmlformats.org/drawingml/2006/main" noChangeAspect="1"/>
-            </wp:cNvGraphicFramePr>
-            <a:graphic xmlns:a="http://schemas.openxmlformats.org/drawingml/2006/main">
-              <a:graphicData uri="http://schemas.openxmlformats.org/drawingml/2006/picture">
-                <pic:pic xmlns:pic="http://schemas.openxmlformats.org/drawingml/2006/picture">
-                  <pic:nvPicPr>
-                    <pic:cNvPr id="0" name="Picture 2"/>
-                    <pic:cNvPicPr>
-                      <a:picLocks noChangeAspect="1" noChangeArrowheads="1"/>
-                    </pic:cNvPicPr>
-                  </pic:nvPicPr>
-                  <pic:blipFill>
-                    <a:blip r:embed="rId18" cstate="print">
-                      <a:extLst>
-                        <a:ext uri="{28A0092B-C50C-407E-A947-70E740481C1C}">
-                          <a14:useLocalDpi xmlns:a14="http://schemas.microsoft.com/office/drawing/2010/main" val="0"/>
-                        </a:ext>
-                      </a:extLst>
-                    </a:blip>
-                    <a:srcRect/>
-                    <a:stretch>
-                      <a:fillRect/>
-                    </a:stretch>
-                  </pic:blipFill>
-                  <pic:spPr bwMode="auto">
-                    <a:xfrm>
-                      <a:off x="0" y="0"/>
-                      <a:ext cx="5765800" cy="3243580"/>
-                    </a:xfrm>
-                    <a:prstGeom prst="rect">
-                      <a:avLst/>
-                    </a:prstGeom>
-                    <a:noFill/>
-                    <a:ln>
-                      <a:noFill/>
-                    </a:ln>
-                  </pic:spPr>
-                </pic:pic>
-              </a:graphicData>
-            </a:graphic>
-          </wp:anchor>
-        </w:drawing>
-      </w:r>
-    </w:p>
+      <w:pPr>
+        <w:tabs>
+          <w:tab w:val="left" w:pos="5970"/>
+        </w:tabs>
+        <w:rPr>
+          <w:sz w:val="24"/>
+          <w:szCs w:val="24"/>
+        </w:rPr>
+      </w:pPr>
+    </w:p>
+    <w:p>
+      <w:pPr>
+        <w:tabs>
+          <w:tab w:val="left" w:pos="5970"/>
+        </w:tabs>
+        <w:rPr>
+          <w:sz w:val="24"/>
+          <w:szCs w:val="24"/>
+        </w:rPr>
+      </w:pPr>
+    </w:p>
+    <w:p>
+      <w:pPr>
+        <w:tabs>
+          <w:tab w:val="left" w:pos="5970"/>
+        </w:tabs>
+        <w:rPr>
+          <w:sz w:val="24"/>
+          <w:szCs w:val="24"/>
+        </w:rPr>
+      </w:pPr>
+    </w:p>
+    <w:p>
+      <w:pPr>
+        <w:tabs>
+          <w:tab w:val="left" w:pos="5970"/>
+        </w:tabs>
+        <w:rPr>
+          <w:sz w:val="24"/>
+          <w:szCs w:val="24"/>
+        </w:rPr>
+      </w:pPr>
+    </w:p>
+    <w:p>
+      <w:pPr>
+        <w:tabs>
+          <w:tab w:val="left" w:pos="5970"/>
+        </w:tabs>
+        <w:rPr>
+          <w:sz w:val="24"/>
+          <w:szCs w:val="24"/>
+        </w:rPr>
+      </w:pPr>
+    </w:p>
+    <w:p>
+      <w:pPr>
+        <w:tabs>
+          <w:tab w:val="left" w:pos="5970"/>
+        </w:tabs>
+        <w:rPr>
+          <w:sz w:val="24"/>
+          <w:szCs w:val="24"/>
+        </w:rPr>
+      </w:pPr>
+    </w:p>
+    <w:p>
+      <w:pPr>
+        <w:tabs>
+          <w:tab w:val="left" w:pos="5970"/>
+        </w:tabs>
+        <w:rPr>
+          <w:sz w:val="24"/>
+          <w:szCs w:val="24"/>
+        </w:rPr>
+      </w:pPr>
+    </w:p>
+    <w:p>
+      <w:pPr>
+        <w:tabs>
+          <w:tab w:val="left" w:pos="5970"/>
+        </w:tabs>
+        <w:rPr>
+          <w:sz w:val="24"/>
+          <w:szCs w:val="24"/>
+        </w:rPr>
+      </w:pPr>
+    </w:p>
+    <w:p>
+      <w:pPr>
+        <w:tabs>
+          <w:tab w:val="left" w:pos="5970"/>
+        </w:tabs>
+        <w:rPr>
+          <w:sz w:val="24"/>
+          <w:szCs w:val="24"/>
+        </w:rPr>
+      </w:pPr>
+    </w:p>
+    <w:p>
+      <w:pPr>
+        <w:tabs>
+          <w:tab w:val="left" w:pos="5970"/>
+        </w:tabs>
+        <w:rPr>
+          <w:sz w:val="24"/>
+          <w:szCs w:val="24"/>
+        </w:rPr>
+      </w:pPr>
+    </w:p>
+    <w:p>
+      <w:pPr>
+        <w:tabs>
+          <w:tab w:val="left" w:pos="5970"/>
+        </w:tabs>
+        <w:rPr>
+          <w:sz w:val="24"/>
+          <w:szCs w:val="24"/>
+        </w:rPr>
+      </w:pPr>
+    </w:p>
+    <w:p>
+      <w:pPr>
+        <w:tabs>
+          <w:tab w:val="left" w:pos="5970"/>
+        </w:tabs>
+        <w:rPr>
+          <w:sz w:val="24"/>
+          <w:szCs w:val="24"/>
+        </w:rPr>
+      </w:pPr>
+    </w:p>
+    <w:p>
+      <w:pPr>
+        <w:tabs>
+          <w:tab w:val="left" w:pos="5970"/>
+        </w:tabs>
+        <w:rPr>
+          <w:sz w:val="24"/>
+          <w:szCs w:val="24"/>
+        </w:rPr>
+      </w:pPr>
+    </w:p>
+    <w:p>
+      <w:pPr>
+        <w:tabs>
+          <w:tab w:val="left" w:pos="5970"/>
+        </w:tabs>
+        <w:rPr>
+          <w:sz w:val="24"/>
+          <w:szCs w:val="24"/>
+        </w:rPr>
+      </w:pPr>
+    </w:p>
+    <w:p/>
     <w:sectPr>
       <w:pgSz w:w="12240" w:h="15840"/>
       <w:pgMar w:top="1380" w:right="1560" w:bottom="1340" w:left="1600" w:header="881" w:footer="1153" w:gutter="0"/>

--- a/PROYECTO.docx
+++ b/PROYECTO.docx
@@ -9016,22 +9016,57 @@
         <w:ind w:left="920"/>
       </w:pPr>
       <w:r>
+        <w:t xml:space="preserve">Utilizar el anexo para </w:t>
+      </w:r>
+      <w:proofErr w:type="spellStart"/>
+      <w:proofErr w:type="gramStart"/>
+      <w:r>
+        <w:t>incl</w:t>
+      </w:r>
+      <w:proofErr w:type="spellEnd"/>
+      <w:r>
+        <w:t xml:space="preserve"> </w:t>
+      </w:r>
+      <w:r>
+        <w:t xml:space="preserve"> </w:t>
+      </w:r>
+      <w:proofErr w:type="spellStart"/>
+      <w:r>
+        <w:t>uir</w:t>
+      </w:r>
+      <w:proofErr w:type="spellEnd"/>
+      <w:proofErr w:type="gramEnd"/>
+      <w:r>
+        <w:t xml:space="preserve"> material adicional al trabajo.</w:t>
+      </w:r>
+    </w:p>
+    <w:p/>
+    <w:p/>
+    <w:p/>
+    <w:p/>
+    <w:p/>
+    <w:p/>
+    <w:p/>
+    <w:p/>
+    <w:p/>
+    <w:p>
+      <w:r>
         <w:rPr>
           <w:noProof/>
         </w:rPr>
         <w:drawing>
-          <wp:anchor distT="0" distB="0" distL="114300" distR="114300" simplePos="0" relativeHeight="251660800" behindDoc="0" locked="0" layoutInCell="1" allowOverlap="1" wp14:anchorId="38AC9A84" wp14:editId="7F30A168">
+          <wp:anchor distT="0" distB="0" distL="114300" distR="114300" simplePos="0" relativeHeight="251663872" behindDoc="0" locked="0" layoutInCell="1" allowOverlap="1" wp14:anchorId="3E374F4B" wp14:editId="6235A40D">
             <wp:simplePos x="0" y="0"/>
             <wp:positionH relativeFrom="column">
-              <wp:posOffset>438150</wp:posOffset>
+              <wp:posOffset>-109220</wp:posOffset>
             </wp:positionH>
             <wp:positionV relativeFrom="paragraph">
-              <wp:posOffset>1008380</wp:posOffset>
+              <wp:posOffset>113665</wp:posOffset>
             </wp:positionV>
             <wp:extent cx="5765800" cy="4324350"/>
             <wp:effectExtent l="0" t="0" r="6350" b="0"/>
             <wp:wrapNone/>
-            <wp:docPr id="4" name="Imagen 4"/>
+            <wp:docPr id="14" name="Imagen 14"/>
             <wp:cNvGraphicFramePr>
               <a:graphicFrameLocks xmlns:a="http://schemas.openxmlformats.org/drawingml/2006/main" noChangeAspect="1"/>
             </wp:cNvGraphicFramePr>
@@ -9076,23 +9111,29 @@
           </wp:anchor>
         </w:drawing>
       </w:r>
+    </w:p>
+    <w:p/>
+    <w:p/>
+    <w:p/>
+    <w:p/>
+    <w:p>
       <w:r>
         <w:rPr>
           <w:noProof/>
         </w:rPr>
         <w:drawing>
-          <wp:anchor distT="0" distB="0" distL="114300" distR="114300" simplePos="0" relativeHeight="251659776" behindDoc="0" locked="0" layoutInCell="1" allowOverlap="1" wp14:anchorId="50B08063" wp14:editId="1CA449EA">
+          <wp:anchor distT="0" distB="0" distL="114300" distR="114300" simplePos="0" relativeHeight="251664896" behindDoc="0" locked="0" layoutInCell="1" allowOverlap="1" wp14:anchorId="6AE9D120" wp14:editId="3F0CFA9E">
             <wp:simplePos x="0" y="0"/>
             <wp:positionH relativeFrom="column">
-              <wp:posOffset>302260</wp:posOffset>
+              <wp:posOffset>-3629</wp:posOffset>
             </wp:positionH>
             <wp:positionV relativeFrom="paragraph">
-              <wp:posOffset>2589530</wp:posOffset>
+              <wp:posOffset>-3629</wp:posOffset>
             </wp:positionV>
             <wp:extent cx="5765800" cy="4324350"/>
             <wp:effectExtent l="0" t="0" r="6350" b="0"/>
             <wp:wrapNone/>
-            <wp:docPr id="2" name="Imagen 2"/>
+            <wp:docPr id="13" name="Imagen 13"/>
             <wp:cNvGraphicFramePr>
               <a:graphicFrameLocks xmlns:a="http://schemas.openxmlformats.org/drawingml/2006/main" noChangeAspect="1"/>
             </wp:cNvGraphicFramePr>
@@ -9137,30 +9178,6 @@
           </wp:anchor>
         </w:drawing>
       </w:r>
-      <w:r>
-        <w:t xml:space="preserve">Utilizar el anexo para </w:t>
-      </w:r>
-      <w:proofErr w:type="spellStart"/>
-      <w:proofErr w:type="gramStart"/>
-      <w:r>
-        <w:t>incl</w:t>
-      </w:r>
-      <w:proofErr w:type="spellEnd"/>
-      <w:r>
-        <w:t xml:space="preserve"> </w:t>
-      </w:r>
-      <w:r>
-        <w:t xml:space="preserve"> </w:t>
-      </w:r>
-      <w:proofErr w:type="spellStart"/>
-      <w:r>
-        <w:t>uir</w:t>
-      </w:r>
-      <w:proofErr w:type="spellEnd"/>
-      <w:proofErr w:type="gramEnd"/>
-      <w:r>
-        <w:t xml:space="preserve"> material adicional al trabajo.</w:t>
-      </w:r>
     </w:p>
     <w:p/>
     <w:p/>
@@ -9188,21 +9205,6 @@
     <w:p/>
     <w:p/>
     <w:p/>
-    <w:p/>
-    <w:p/>
-    <w:p/>
-    <w:p/>
-    <w:p/>
-    <w:p/>
-    <w:p/>
-    <w:p/>
-    <w:p/>
-    <w:p/>
-    <w:p/>
-    <w:p/>
-    <w:p/>
-    <w:p/>
-    <w:p/>
     <w:p>
       <w:pPr>
         <w:rPr>
@@ -9319,6 +9321,9 @@
         </w:rPr>
       </w:pPr>
       <w:r>
+        <w:rPr>
+          <w:noProof/>
+        </w:rPr>
         <w:drawing>
           <wp:anchor distT="0" distB="0" distL="114300" distR="114300" simplePos="0" relativeHeight="251662848" behindDoc="0" locked="0" layoutInCell="1" allowOverlap="1" wp14:anchorId="4BB69E4C" wp14:editId="25F28B66">
             <wp:simplePos x="0" y="0"/>

--- a/PROYECTO.docx
+++ b/PROYECTO.docx
@@ -1,6 +1,6 @@
 
 <file path=word/document.xml><?xml version="1.0" encoding="utf-8"?>
-<w:document xmlns:wpc="http://schemas.microsoft.com/office/word/2010/wordprocessingCanvas" xmlns:cx="http://schemas.microsoft.com/office/drawing/2014/chartex" xmlns:cx1="http://schemas.microsoft.com/office/drawing/2015/9/8/chartex" xmlns:cx2="http://schemas.microsoft.com/office/drawing/2015/10/21/chartex" xmlns:cx3="http://schemas.microsoft.com/office/drawing/2016/5/9/chartex" xmlns:cx4="http://schemas.microsoft.com/office/drawing/2016/5/10/chartex" xmlns:cx5="http://schemas.microsoft.com/office/drawing/2016/5/11/chartex" xmlns:cx6="http://schemas.microsoft.com/office/drawing/2016/5/12/chartex" xmlns:cx7="http://schemas.microsoft.com/office/drawing/2016/5/13/chartex" xmlns:cx8="http://schemas.microsoft.com/office/drawing/2016/5/14/chartex" xmlns:mc="http://schemas.openxmlformats.org/markup-compatibility/2006" xmlns:aink="http://schemas.microsoft.com/office/drawing/2016/ink" xmlns:am3d="http://schemas.microsoft.com/office/drawing/2017/model3d" xmlns:o="urn:schemas-microsoft-com:office:office" xmlns:oel="http://schemas.microsoft.com/office/2019/extlst" xmlns:r="http://schemas.openxmlformats.org/officeDocument/2006/relationships" xmlns:m="http://schemas.openxmlformats.org/officeDocument/2006/math" xmlns:v="urn:schemas-microsoft-com:vml" xmlns:wp14="http://schemas.microsoft.com/office/word/2010/wordprocessingDrawing" xmlns:wp="http://schemas.openxmlformats.org/drawingml/2006/wordprocessingDrawing" xmlns:w10="urn:schemas-microsoft-com:office:word" xmlns:w="http://schemas.openxmlformats.org/wordprocessingml/2006/main" xmlns:w14="http://schemas.microsoft.com/office/word/2010/wordml" xmlns:w15="http://schemas.microsoft.com/office/word/2012/wordml" xmlns:w16cex="http://schemas.microsoft.com/office/word/2018/wordml/cex" xmlns:w16cid="http://schemas.microsoft.com/office/word/2016/wordml/cid" xmlns:w16="http://schemas.microsoft.com/office/word/2018/wordml" xmlns:w16sdtdh="http://schemas.microsoft.com/office/word/2020/wordml/sdtdatahash" xmlns:w16se="http://schemas.microsoft.com/office/word/2015/wordml/symex" xmlns:wpg="http://schemas.microsoft.com/office/word/2010/wordprocessingGroup" xmlns:wpi="http://schemas.microsoft.com/office/word/2010/wordprocessingInk" xmlns:wne="http://schemas.microsoft.com/office/word/2006/wordml" xmlns:wps="http://schemas.microsoft.com/office/word/2010/wordprocessingShape" mc:Ignorable="w14 w15 w16se w16cid w16 w16cex w16sdtdh wp14">
+<w:document xmlns:wpc="http://schemas.microsoft.com/office/word/2010/wordprocessingCanvas" xmlns:cx="http://schemas.microsoft.com/office/drawing/2014/chartex" xmlns:cx1="http://schemas.microsoft.com/office/drawing/2015/9/8/chartex" xmlns:cx2="http://schemas.microsoft.com/office/drawing/2015/10/21/chartex" xmlns:cx3="http://schemas.microsoft.com/office/drawing/2016/5/9/chartex" xmlns:cx4="http://schemas.microsoft.com/office/drawing/2016/5/10/chartex" xmlns:cx5="http://schemas.microsoft.com/office/drawing/2016/5/11/chartex" xmlns:cx6="http://schemas.microsoft.com/office/drawing/2016/5/12/chartex" xmlns:cx7="http://schemas.microsoft.com/office/drawing/2016/5/13/chartex" xmlns:cx8="http://schemas.microsoft.com/office/drawing/2016/5/14/chartex" xmlns:mc="http://schemas.openxmlformats.org/markup-compatibility/2006" xmlns:aink="http://schemas.microsoft.com/office/drawing/2016/ink" xmlns:am3d="http://schemas.microsoft.com/office/drawing/2017/model3d" xmlns:o="urn:schemas-microsoft-com:office:office" xmlns:r="http://schemas.openxmlformats.org/officeDocument/2006/relationships" xmlns:m="http://schemas.openxmlformats.org/officeDocument/2006/math" xmlns:v="urn:schemas-microsoft-com:vml" xmlns:wp14="http://schemas.microsoft.com/office/word/2010/wordprocessingDrawing" xmlns:wp="http://schemas.openxmlformats.org/drawingml/2006/wordprocessingDrawing" xmlns:w10="urn:schemas-microsoft-com:office:word" xmlns:w="http://schemas.openxmlformats.org/wordprocessingml/2006/main" xmlns:w14="http://schemas.microsoft.com/office/word/2010/wordml" xmlns:w15="http://schemas.microsoft.com/office/word/2012/wordml" xmlns:w16cex="http://schemas.microsoft.com/office/word/2018/wordml/cex" xmlns:w16cid="http://schemas.microsoft.com/office/word/2016/wordml/cid" xmlns:w16="http://schemas.microsoft.com/office/word/2018/wordml" xmlns:w16sdtdh="http://schemas.microsoft.com/office/word/2020/wordml/sdtdatahash" xmlns:w16se="http://schemas.microsoft.com/office/word/2015/wordml/symex" xmlns:wpg="http://schemas.microsoft.com/office/word/2010/wordprocessingGroup" xmlns:wpi="http://schemas.microsoft.com/office/word/2010/wordprocessingInk" xmlns:wne="http://schemas.microsoft.com/office/word/2006/wordml" xmlns:wps="http://schemas.microsoft.com/office/word/2010/wordprocessingShape" mc:Ignorable="w14 w15 w16se w16cid w16 w16cex w16sdtdh wp14">
   <w:body>
     <w:p>
       <w:pPr>
@@ -199,13 +199,7 @@
         <w:rPr>
           <w:sz w:val="32"/>
         </w:rPr>
-        <w:t>DISEÑO DE UN SI</w:t>
-      </w:r>
-      <w:r>
-        <w:rPr>
-          <w:sz w:val="32"/>
-        </w:rPr>
-        <w:t>STEMA DE CONTROL PARA HISTORIALES MEDICOS</w:t>
+        <w:t>DESARROLLO DE UNA APLICACIÓN PARA LA GESTIÓN DE HISTORIALES MÉDICOS DE LOS PACIENTES EN LOS CENTROS MÉDICOS</w:t>
       </w:r>
     </w:p>
     <w:p>
@@ -656,7 +650,7 @@
         <w:spacing w:before="253"/>
         <w:ind w:right="1142"/>
       </w:pPr>
-      <w:bookmarkStart w:id="0" w:name="_Toc107609088"/>
+      <w:bookmarkStart w:id="0" w:name="_Toc110165161"/>
       <w:r>
         <w:t>Resumen</w:t>
       </w:r>
@@ -870,14 +864,12 @@
       <w:r>
         <w:t xml:space="preserve"> </w:t>
       </w:r>
-      <w:proofErr w:type="spellStart"/>
       <w:r>
         <w:rPr>
           <w:sz w:val="24"/>
         </w:rPr>
         <w:t>Tkinter</w:t>
       </w:r>
-      <w:proofErr w:type="spellEnd"/>
       <w:r>
         <w:rPr>
           <w:sz w:val="24"/>
@@ -973,7 +965,6 @@
         </w:rPr>
         <w:t xml:space="preserve">  Python, </w:t>
       </w:r>
-      <w:proofErr w:type="spellStart"/>
       <w:r>
         <w:rPr>
           <w:b/>
@@ -981,9 +972,8 @@
           <w:iCs/>
           <w:sz w:val="24"/>
         </w:rPr>
-        <w:t>Tkinter</w:t>
-      </w:r>
-      <w:proofErr w:type="spellEnd"/>
+        <w:t>Tkinter, SQLite</w:t>
+      </w:r>
       <w:r>
         <w:rPr>
           <w:b/>
@@ -991,7 +981,7 @@
           <w:iCs/>
           <w:sz w:val="24"/>
         </w:rPr>
-        <w:t>, SQLite</w:t>
+        <w:t xml:space="preserve">, historial médico </w:t>
       </w:r>
       <w:r>
         <w:rPr>
@@ -1000,15 +990,6 @@
           <w:iCs/>
           <w:sz w:val="24"/>
         </w:rPr>
-        <w:t xml:space="preserve">, historial médico </w:t>
-      </w:r>
-      <w:r>
-        <w:rPr>
-          <w:b/>
-          <w:i/>
-          <w:iCs/>
-          <w:sz w:val="24"/>
-        </w:rPr>
         <w:t xml:space="preserve"> </w:t>
       </w:r>
     </w:p>
@@ -1031,7 +1012,7 @@
           <w:lang w:val="en-GB"/>
         </w:rPr>
       </w:pPr>
-      <w:bookmarkStart w:id="1" w:name="_Toc107609089"/>
+      <w:bookmarkStart w:id="1" w:name="_Toc110165162"/>
       <w:r>
         <w:rPr>
           <w:lang w:val="en-GB"/>
@@ -1080,23 +1061,7 @@
           <w:sz w:val="24"/>
           <w:lang w:val="en-GB"/>
         </w:rPr>
-        <w:t xml:space="preserve"> graphic library and the management system for </w:t>
-      </w:r>
-      <w:proofErr w:type="gramStart"/>
-      <w:r>
-        <w:rPr>
-          <w:sz w:val="24"/>
-          <w:lang w:val="en-GB"/>
-        </w:rPr>
-        <w:t>a</w:t>
-      </w:r>
-      <w:proofErr w:type="gramEnd"/>
-      <w:r>
-        <w:rPr>
-          <w:sz w:val="24"/>
-          <w:lang w:val="en-GB"/>
-        </w:rPr>
-        <w:t xml:space="preserve"> SQLite database. The motivation followed by the project is the search for progressive improvement in medical-patient care, thus avoiding the wear and tear of internal administrative processes in medical </w:t>
+        <w:t xml:space="preserve"> graphic library and the management system for a SQLite database. The motivation followed by the project is the search for progressive improvement in medical-patient care, thus avoiding the wear and tear of internal administrative processes in medical </w:t>
       </w:r>
       <w:proofErr w:type="spellStart"/>
       <w:r>
@@ -1432,7 +1397,7 @@
           <w:r>
             <w:fldChar w:fldCharType="separate"/>
           </w:r>
-          <w:hyperlink w:anchor="_Toc107609088" w:history="1">
+          <w:hyperlink w:anchor="_Toc110165161" w:history="1">
             <w:r>
               <w:rPr>
                 <w:rStyle w:val="Hipervnculo"/>
@@ -1459,7 +1424,7 @@
                 <w:noProof/>
                 <w:webHidden/>
               </w:rPr>
-              <w:instrText xml:space="preserve"> PAGEREF _Toc107609088 \h </w:instrText>
+              <w:instrText xml:space="preserve"> PAGEREF _Toc110165161 \h </w:instrText>
             </w:r>
             <w:r>
               <w:rPr>
@@ -1502,7 +1467,7 @@
               <w:lang w:eastAsia="es-PE"/>
             </w:rPr>
           </w:pPr>
-          <w:hyperlink w:anchor="_Toc107609089" w:history="1">
+          <w:hyperlink w:anchor="_Toc110165162" w:history="1">
             <w:r>
               <w:rPr>
                 <w:rStyle w:val="Hipervnculo"/>
@@ -1530,7 +1495,7 @@
                 <w:noProof/>
                 <w:webHidden/>
               </w:rPr>
-              <w:instrText xml:space="preserve"> PAGEREF _Toc107609089 \h </w:instrText>
+              <w:instrText xml:space="preserve"> PAGEREF _Toc110165162 \h </w:instrText>
             </w:r>
             <w:r>
               <w:rPr>
@@ -1573,7 +1538,7 @@
               <w:lang w:eastAsia="es-PE"/>
             </w:rPr>
           </w:pPr>
-          <w:hyperlink w:anchor="_Toc107609090" w:history="1">
+          <w:hyperlink w:anchor="_Toc110165163" w:history="1">
             <w:r>
               <w:rPr>
                 <w:rStyle w:val="Hipervnculo"/>
@@ -1600,7 +1565,7 @@
                 <w:noProof/>
                 <w:webHidden/>
               </w:rPr>
-              <w:instrText xml:space="preserve"> PAGEREF _Toc107609090 \h </w:instrText>
+              <w:instrText xml:space="preserve"> PAGEREF _Toc110165163 \h </w:instrText>
             </w:r>
             <w:r>
               <w:rPr>
@@ -1644,7 +1609,7 @@
               <w:lang w:eastAsia="es-PE"/>
             </w:rPr>
           </w:pPr>
-          <w:hyperlink w:anchor="_Toc107609091" w:history="1">
+          <w:hyperlink w:anchor="_Toc110165164" w:history="1">
             <w:r>
               <w:rPr>
                 <w:rStyle w:val="Hipervnculo"/>
@@ -1701,7 +1666,7 @@
                 <w:noProof/>
                 <w:webHidden/>
               </w:rPr>
-              <w:instrText xml:space="preserve"> PAGEREF _Toc107609091 \h </w:instrText>
+              <w:instrText xml:space="preserve"> PAGEREF _Toc110165164 \h </w:instrText>
             </w:r>
             <w:r>
               <w:rPr>
@@ -1745,7 +1710,7 @@
               <w:lang w:eastAsia="es-PE"/>
             </w:rPr>
           </w:pPr>
-          <w:hyperlink w:anchor="_Toc107609092" w:history="1">
+          <w:hyperlink w:anchor="_Toc110165165" w:history="1">
             <w:r>
               <w:rPr>
                 <w:rStyle w:val="Hipervnculo"/>
@@ -1802,7 +1767,7 @@
                 <w:noProof/>
                 <w:webHidden/>
               </w:rPr>
-              <w:instrText xml:space="preserve"> PAGEREF _Toc107609092 \h </w:instrText>
+              <w:instrText xml:space="preserve"> PAGEREF _Toc110165165 \h </w:instrText>
             </w:r>
             <w:r>
               <w:rPr>
@@ -1822,7 +1787,7 @@
                 <w:noProof/>
                 <w:webHidden/>
               </w:rPr>
-              <w:t>8</w:t>
+              <w:t>11</w:t>
             </w:r>
             <w:r>
               <w:rPr>
@@ -1846,7 +1811,7 @@
               <w:lang w:eastAsia="es-PE"/>
             </w:rPr>
           </w:pPr>
-          <w:hyperlink w:anchor="_Toc107609093" w:history="1">
+          <w:hyperlink w:anchor="_Toc110165166" w:history="1">
             <w:r>
               <w:rPr>
                 <w:rStyle w:val="Hipervnculo"/>
@@ -1888,7 +1853,7 @@
                 <w:noProof/>
                 <w:webHidden/>
               </w:rPr>
-              <w:instrText xml:space="preserve"> PAGEREF _Toc107609093 \h </w:instrText>
+              <w:instrText xml:space="preserve"> PAGEREF _Toc110165166 \h </w:instrText>
             </w:r>
             <w:r>
               <w:rPr>
@@ -1908,7 +1873,7 @@
                 <w:noProof/>
                 <w:webHidden/>
               </w:rPr>
-              <w:t>8</w:t>
+              <w:t>11</w:t>
             </w:r>
             <w:r>
               <w:rPr>
@@ -1932,7 +1897,7 @@
               <w:lang w:eastAsia="es-PE"/>
             </w:rPr>
           </w:pPr>
-          <w:hyperlink w:anchor="_Toc107609094" w:history="1">
+          <w:hyperlink w:anchor="_Toc110165167" w:history="1">
             <w:r>
               <w:rPr>
                 <w:rStyle w:val="Hipervnculo"/>
@@ -1974,7 +1939,7 @@
                 <w:noProof/>
                 <w:webHidden/>
               </w:rPr>
-              <w:instrText xml:space="preserve"> PAGEREF _Toc107609094 \h </w:instrText>
+              <w:instrText xml:space="preserve"> PAGEREF _Toc110165167 \h </w:instrText>
             </w:r>
             <w:r>
               <w:rPr>
@@ -1994,7 +1959,7 @@
                 <w:noProof/>
                 <w:webHidden/>
               </w:rPr>
-              <w:t>9</w:t>
+              <w:t>11</w:t>
             </w:r>
             <w:r>
               <w:rPr>
@@ -2017,7 +1982,7 @@
               <w:lang w:eastAsia="es-PE"/>
             </w:rPr>
           </w:pPr>
-          <w:hyperlink w:anchor="_Toc107609095" w:history="1">
+          <w:hyperlink w:anchor="_Toc110165168" w:history="1">
             <w:r>
               <w:rPr>
                 <w:rStyle w:val="Hipervnculo"/>
@@ -2044,7 +2009,7 @@
                 <w:noProof/>
                 <w:webHidden/>
               </w:rPr>
-              <w:instrText xml:space="preserve"> PAGEREF _Toc107609095 \h </w:instrText>
+              <w:instrText xml:space="preserve"> PAGEREF _Toc110165168 \h </w:instrText>
             </w:r>
             <w:r>
               <w:rPr>
@@ -2064,7 +2029,7 @@
                 <w:noProof/>
                 <w:webHidden/>
               </w:rPr>
-              <w:t>10</w:t>
+              <w:t>12</w:t>
             </w:r>
             <w:r>
               <w:rPr>
@@ -2087,7 +2052,7 @@
               <w:lang w:eastAsia="es-PE"/>
             </w:rPr>
           </w:pPr>
-          <w:hyperlink w:anchor="_Toc107609096" w:history="1">
+          <w:hyperlink w:anchor="_Toc110165169" w:history="1">
             <w:r>
               <w:rPr>
                 <w:rStyle w:val="Hipervnculo"/>
@@ -2129,7 +2094,7 @@
                 <w:noProof/>
                 <w:webHidden/>
               </w:rPr>
-              <w:instrText xml:space="preserve"> PAGEREF _Toc107609096 \h </w:instrText>
+              <w:instrText xml:space="preserve"> PAGEREF _Toc110165169 \h </w:instrText>
             </w:r>
             <w:r>
               <w:rPr>
@@ -2149,7 +2114,7 @@
                 <w:noProof/>
                 <w:webHidden/>
               </w:rPr>
-              <w:t>13</w:t>
+              <w:t>15</w:t>
             </w:r>
             <w:r>
               <w:rPr>
@@ -2173,7 +2138,7 @@
               <w:lang w:eastAsia="es-PE"/>
             </w:rPr>
           </w:pPr>
-          <w:hyperlink w:anchor="_Toc107609097" w:history="1">
+          <w:hyperlink w:anchor="_Toc110165170" w:history="1">
             <w:r>
               <w:rPr>
                 <w:rStyle w:val="Hipervnculo"/>
@@ -2230,7 +2195,7 @@
                 <w:noProof/>
                 <w:webHidden/>
               </w:rPr>
-              <w:instrText xml:space="preserve"> PAGEREF _Toc107609097 \h </w:instrText>
+              <w:instrText xml:space="preserve"> PAGEREF _Toc110165170 \h </w:instrText>
             </w:r>
             <w:r>
               <w:rPr>
@@ -2250,7 +2215,7 @@
                 <w:noProof/>
                 <w:webHidden/>
               </w:rPr>
-              <w:t>13</w:t>
+              <w:t>15</w:t>
             </w:r>
             <w:r>
               <w:rPr>
@@ -2274,7 +2239,7 @@
               <w:lang w:eastAsia="es-PE"/>
             </w:rPr>
           </w:pPr>
-          <w:hyperlink w:anchor="_Toc107609098" w:history="1">
+          <w:hyperlink w:anchor="_Toc110165171" w:history="1">
             <w:r>
               <w:rPr>
                 <w:rStyle w:val="Hipervnculo"/>
@@ -2331,7 +2296,7 @@
                 <w:noProof/>
                 <w:webHidden/>
               </w:rPr>
-              <w:instrText xml:space="preserve"> PAGEREF _Toc107609098 \h </w:instrText>
+              <w:instrText xml:space="preserve"> PAGEREF _Toc110165171 \h </w:instrText>
             </w:r>
             <w:r>
               <w:rPr>
@@ -2351,7 +2316,7 @@
                 <w:noProof/>
                 <w:webHidden/>
               </w:rPr>
-              <w:t>14</w:t>
+              <w:t>16</w:t>
             </w:r>
             <w:r>
               <w:rPr>
@@ -2375,7 +2340,7 @@
               <w:lang w:eastAsia="es-PE"/>
             </w:rPr>
           </w:pPr>
-          <w:hyperlink w:anchor="_Toc107609099" w:history="1">
+          <w:hyperlink w:anchor="_Toc110165172" w:history="1">
             <w:r>
               <w:rPr>
                 <w:rStyle w:val="Hipervnculo"/>
@@ -2417,7 +2382,7 @@
                 <w:noProof/>
                 <w:webHidden/>
               </w:rPr>
-              <w:instrText xml:space="preserve"> PAGEREF _Toc107609099 \h </w:instrText>
+              <w:instrText xml:space="preserve"> PAGEREF _Toc110165172 \h </w:instrText>
             </w:r>
             <w:r>
               <w:rPr>
@@ -2437,7 +2402,7 @@
                 <w:noProof/>
                 <w:webHidden/>
               </w:rPr>
-              <w:t>14</w:t>
+              <w:t>16</w:t>
             </w:r>
             <w:r>
               <w:rPr>
@@ -2461,7 +2426,7 @@
               <w:lang w:eastAsia="es-PE"/>
             </w:rPr>
           </w:pPr>
-          <w:hyperlink w:anchor="_Toc107609100" w:history="1">
+          <w:hyperlink w:anchor="_Toc110165173" w:history="1">
             <w:r>
               <w:rPr>
                 <w:rStyle w:val="Hipervnculo"/>
@@ -2503,7 +2468,7 @@
                 <w:noProof/>
                 <w:webHidden/>
               </w:rPr>
-              <w:instrText xml:space="preserve"> PAGEREF _Toc107609100 \h </w:instrText>
+              <w:instrText xml:space="preserve"> PAGEREF _Toc110165173 \h </w:instrText>
             </w:r>
             <w:r>
               <w:rPr>
@@ -2523,7 +2488,7 @@
                 <w:noProof/>
                 <w:webHidden/>
               </w:rPr>
-              <w:t>14</w:t>
+              <w:t>16</w:t>
             </w:r>
             <w:r>
               <w:rPr>
@@ -2546,7 +2511,7 @@
               <w:lang w:eastAsia="es-PE"/>
             </w:rPr>
           </w:pPr>
-          <w:hyperlink w:anchor="_Toc107609101" w:history="1">
+          <w:hyperlink w:anchor="_Toc110165174" w:history="1">
             <w:r>
               <w:rPr>
                 <w:rStyle w:val="Hipervnculo"/>
@@ -2573,7 +2538,7 @@
                 <w:noProof/>
                 <w:webHidden/>
               </w:rPr>
-              <w:instrText xml:space="preserve"> PAGEREF _Toc107609101 \h </w:instrText>
+              <w:instrText xml:space="preserve"> PAGEREF _Toc110165174 \h </w:instrText>
             </w:r>
             <w:r>
               <w:rPr>
@@ -2593,7 +2558,7 @@
                 <w:noProof/>
                 <w:webHidden/>
               </w:rPr>
-              <w:t>15</w:t>
+              <w:t>17</w:t>
             </w:r>
             <w:r>
               <w:rPr>
@@ -2617,7 +2582,7 @@
               <w:lang w:eastAsia="es-PE"/>
             </w:rPr>
           </w:pPr>
-          <w:hyperlink w:anchor="_Toc107609102" w:history="1">
+          <w:hyperlink w:anchor="_Toc110165175" w:history="1">
             <w:r>
               <w:rPr>
                 <w:rStyle w:val="Hipervnculo"/>
@@ -2659,7 +2624,7 @@
                 <w:noProof/>
                 <w:webHidden/>
               </w:rPr>
-              <w:instrText xml:space="preserve"> PAGEREF _Toc107609102 \h </w:instrText>
+              <w:instrText xml:space="preserve"> PAGEREF _Toc110165175 \h </w:instrText>
             </w:r>
             <w:r>
               <w:rPr>
@@ -2679,7 +2644,7 @@
                 <w:noProof/>
                 <w:webHidden/>
               </w:rPr>
-              <w:t>15</w:t>
+              <w:t>17</w:t>
             </w:r>
             <w:r>
               <w:rPr>
@@ -2703,7 +2668,7 @@
               <w:lang w:eastAsia="es-PE"/>
             </w:rPr>
           </w:pPr>
-          <w:hyperlink w:anchor="_Toc107609103" w:history="1">
+          <w:hyperlink w:anchor="_Toc110165176" w:history="1">
             <w:r>
               <w:rPr>
                 <w:rStyle w:val="Hipervnculo"/>
@@ -2745,7 +2710,7 @@
                 <w:noProof/>
                 <w:webHidden/>
               </w:rPr>
-              <w:instrText xml:space="preserve"> PAGEREF _Toc107609103 \h </w:instrText>
+              <w:instrText xml:space="preserve"> PAGEREF _Toc110165176 \h </w:instrText>
             </w:r>
             <w:r>
               <w:rPr>
@@ -2765,7 +2730,7 @@
                 <w:noProof/>
                 <w:webHidden/>
               </w:rPr>
-              <w:t>15</w:t>
+              <w:t>17</w:t>
             </w:r>
             <w:r>
               <w:rPr>
@@ -2789,7 +2754,7 @@
               <w:lang w:eastAsia="es-PE"/>
             </w:rPr>
           </w:pPr>
-          <w:hyperlink w:anchor="_Toc107609104" w:history="1">
+          <w:hyperlink w:anchor="_Toc110165177" w:history="1">
             <w:r>
               <w:rPr>
                 <w:rStyle w:val="Hipervnculo"/>
@@ -2831,7 +2796,7 @@
                 <w:noProof/>
                 <w:webHidden/>
               </w:rPr>
-              <w:instrText xml:space="preserve"> PAGEREF _Toc107609104 \h </w:instrText>
+              <w:instrText xml:space="preserve"> PAGEREF _Toc110165177 \h </w:instrText>
             </w:r>
             <w:r>
               <w:rPr>
@@ -2851,7 +2816,7 @@
                 <w:noProof/>
                 <w:webHidden/>
               </w:rPr>
-              <w:t>15</w:t>
+              <w:t>17</w:t>
             </w:r>
             <w:r>
               <w:rPr>
@@ -2874,7 +2839,7 @@
               <w:lang w:eastAsia="es-PE"/>
             </w:rPr>
           </w:pPr>
-          <w:hyperlink w:anchor="_Toc107609105" w:history="1">
+          <w:hyperlink w:anchor="_Toc110165178" w:history="1">
             <w:r>
               <w:rPr>
                 <w:rStyle w:val="Hipervnculo"/>
@@ -2901,7 +2866,7 @@
                 <w:noProof/>
                 <w:webHidden/>
               </w:rPr>
-              <w:instrText xml:space="preserve"> PAGEREF _Toc107609105 \h </w:instrText>
+              <w:instrText xml:space="preserve"> PAGEREF _Toc110165178 \h </w:instrText>
             </w:r>
             <w:r>
               <w:rPr>
@@ -2921,7 +2886,7 @@
                 <w:noProof/>
                 <w:webHidden/>
               </w:rPr>
-              <w:t>16</w:t>
+              <w:t>18</w:t>
             </w:r>
             <w:r>
               <w:rPr>
@@ -2945,7 +2910,7 @@
               <w:lang w:eastAsia="es-PE"/>
             </w:rPr>
           </w:pPr>
-          <w:hyperlink w:anchor="_Toc107609106" w:history="1">
+          <w:hyperlink w:anchor="_Toc110165179" w:history="1">
             <w:r>
               <w:rPr>
                 <w:rStyle w:val="Hipervnculo"/>
@@ -2987,7 +2952,7 @@
                 <w:noProof/>
                 <w:webHidden/>
               </w:rPr>
-              <w:instrText xml:space="preserve"> PAGEREF _Toc107609106 \h </w:instrText>
+              <w:instrText xml:space="preserve"> PAGEREF _Toc110165179 \h </w:instrText>
             </w:r>
             <w:r>
               <w:rPr>
@@ -3007,7 +2972,7 @@
                 <w:noProof/>
                 <w:webHidden/>
               </w:rPr>
-              <w:t>16</w:t>
+              <w:t>18</w:t>
             </w:r>
             <w:r>
               <w:rPr>
@@ -3031,7 +2996,7 @@
               <w:lang w:eastAsia="es-PE"/>
             </w:rPr>
           </w:pPr>
-          <w:hyperlink w:anchor="_Toc107609107" w:history="1">
+          <w:hyperlink w:anchor="_Toc110165180" w:history="1">
             <w:r>
               <w:rPr>
                 <w:rStyle w:val="Hipervnculo"/>
@@ -3073,7 +3038,7 @@
                 <w:noProof/>
                 <w:webHidden/>
               </w:rPr>
-              <w:instrText xml:space="preserve"> PAGEREF _Toc107609107 \h </w:instrText>
+              <w:instrText xml:space="preserve"> PAGEREF _Toc110165180 \h </w:instrText>
             </w:r>
             <w:r>
               <w:rPr>
@@ -3093,7 +3058,7 @@
                 <w:noProof/>
                 <w:webHidden/>
               </w:rPr>
-              <w:t>16</w:t>
+              <w:t>18</w:t>
             </w:r>
             <w:r>
               <w:rPr>
@@ -3116,7 +3081,7 @@
               <w:lang w:eastAsia="es-PE"/>
             </w:rPr>
           </w:pPr>
-          <w:hyperlink w:anchor="_Toc107609108" w:history="1">
+          <w:hyperlink w:anchor="_Toc110165181" w:history="1">
             <w:r>
               <w:rPr>
                 <w:rStyle w:val="Hipervnculo"/>
@@ -3143,7 +3108,7 @@
                 <w:noProof/>
                 <w:webHidden/>
               </w:rPr>
-              <w:instrText xml:space="preserve"> PAGEREF _Toc107609108 \h </w:instrText>
+              <w:instrText xml:space="preserve"> PAGEREF _Toc110165181 \h </w:instrText>
             </w:r>
             <w:r>
               <w:rPr>
@@ -3163,7 +3128,7 @@
                 <w:noProof/>
                 <w:webHidden/>
               </w:rPr>
-              <w:t>17</w:t>
+              <w:t>19</w:t>
             </w:r>
             <w:r>
               <w:rPr>
@@ -3186,7 +3151,7 @@
               <w:lang w:eastAsia="es-PE"/>
             </w:rPr>
           </w:pPr>
-          <w:hyperlink w:anchor="_Toc107609109" w:history="1">
+          <w:hyperlink w:anchor="_Toc110165182" w:history="1">
             <w:r>
               <w:rPr>
                 <w:rStyle w:val="Hipervnculo"/>
@@ -3214,7 +3179,7 @@
                 <w:noProof/>
                 <w:webHidden/>
               </w:rPr>
-              <w:instrText xml:space="preserve"> PAGEREF _Toc107609109 \h </w:instrText>
+              <w:instrText xml:space="preserve"> PAGEREF _Toc110165182 \h </w:instrText>
             </w:r>
             <w:r>
               <w:rPr>
@@ -3234,7 +3199,7 @@
                 <w:noProof/>
                 <w:webHidden/>
               </w:rPr>
-              <w:t>17</w:t>
+              <w:t>19</w:t>
             </w:r>
             <w:r>
               <w:rPr>
@@ -3257,7 +3222,7 @@
               <w:lang w:eastAsia="es-PE"/>
             </w:rPr>
           </w:pPr>
-          <w:hyperlink w:anchor="_Toc107609110" w:history="1">
+          <w:hyperlink w:anchor="_Toc110165183" w:history="1">
             <w:r>
               <w:rPr>
                 <w:rStyle w:val="Hipervnculo"/>
@@ -3284,7 +3249,7 @@
                 <w:noProof/>
                 <w:webHidden/>
               </w:rPr>
-              <w:instrText xml:space="preserve"> PAGEREF _Toc107609110 \h </w:instrText>
+              <w:instrText xml:space="preserve"> PAGEREF _Toc110165183 \h </w:instrText>
             </w:r>
             <w:r>
               <w:rPr>
@@ -3304,7 +3269,7 @@
                 <w:noProof/>
                 <w:webHidden/>
               </w:rPr>
-              <w:t>18</w:t>
+              <w:t>20</w:t>
             </w:r>
             <w:r>
               <w:rPr>
@@ -3401,7 +3366,7 @@
         <w:ind w:left="3645" w:right="3161" w:firstLine="248"/>
         <w:jc w:val="left"/>
       </w:pPr>
-      <w:bookmarkStart w:id="2" w:name="_Toc107609090"/>
+      <w:bookmarkStart w:id="2" w:name="_Toc110165163"/>
       <w:r>
         <w:t>Capítulo 1 Introducción</w:t>
       </w:r>
@@ -3701,7 +3666,7 @@
           <w:tab w:val="left" w:pos="680"/>
         </w:tabs>
       </w:pPr>
-      <w:bookmarkStart w:id="3" w:name="_Toc107609091"/>
+      <w:bookmarkStart w:id="3" w:name="_Toc110165164"/>
       <w:r>
         <w:t>Realidad</w:t>
       </w:r>
@@ -4165,6 +4130,7 @@
           <w:id w:val="-753821116"/>
           <w:citation/>
         </w:sdtPr>
+        <w:sdtEndPr/>
         <w:sdtContent>
           <w:r>
             <w:rPr>
@@ -4578,6 +4544,7 @@
           <w:id w:val="-2061858085"/>
           <w:citation/>
         </w:sdtPr>
+        <w:sdtEndPr/>
         <w:sdtContent>
           <w:r>
             <w:rPr>
@@ -5689,16 +5656,14 @@
         </w:rPr>
         <w:t xml:space="preserve">EsSalud </w:t>
       </w:r>
-      <w:proofErr w:type="spellStart"/>
-      <w:r>
-        <w:rPr>
-          <w:color w:val="333333"/>
-          <w:sz w:val="24"/>
-          <w:szCs w:val="24"/>
-        </w:rPr>
-        <w:t>ultimamente</w:t>
-      </w:r>
-      <w:proofErr w:type="spellEnd"/>
+      <w:r>
+        <w:rPr>
+          <w:color w:val="333333"/>
+          <w:sz w:val="24"/>
+          <w:szCs w:val="24"/>
+        </w:rPr>
+        <w:t>últimamente</w:t>
+      </w:r>
       <w:r>
         <w:rPr>
           <w:color w:val="333333"/>
@@ -5801,6 +5766,7 @@
           <w:id w:val="1169286262"/>
           <w:citation/>
         </w:sdtPr>
+        <w:sdtEndPr/>
         <w:sdtContent>
           <w:r>
             <w:rPr>
@@ -5929,6 +5895,18 @@
     </w:p>
     <w:p>
       <w:pPr>
+        <w:pStyle w:val="Prrafodelista"/>
+        <w:spacing w:line="480" w:lineRule="auto"/>
+        <w:ind w:left="709" w:firstLine="731"/>
+        <w:rPr>
+          <w:color w:val="333333"/>
+          <w:sz w:val="24"/>
+          <w:szCs w:val="24"/>
+        </w:rPr>
+      </w:pPr>
+    </w:p>
+    <w:p>
+      <w:pPr>
         <w:pStyle w:val="Ttulo2"/>
         <w:numPr>
           <w:ilvl w:val="1"/>
@@ -5940,8 +5918,9 @@
         <w:spacing w:before="90" w:line="480" w:lineRule="auto"/>
         <w:ind w:left="740" w:hanging="480"/>
       </w:pPr>
-      <w:bookmarkStart w:id="4" w:name="_Toc107609092"/>
-      <w:r>
+      <w:bookmarkStart w:id="4" w:name="_Toc110165165"/>
+      <w:r>
+        <w:lastRenderedPageBreak/>
         <w:t>Formulación del</w:t>
       </w:r>
       <w:r>
@@ -5962,23 +5941,10 @@
         <w:ind w:left="920"/>
       </w:pPr>
       <w:r>
-        <w:lastRenderedPageBreak/>
-        <w:t xml:space="preserve">¿Puede un </w:t>
-      </w:r>
-      <w:r>
-        <w:t>software</w:t>
-      </w:r>
-      <w:r>
-        <w:t xml:space="preserve"> de </w:t>
-      </w:r>
-      <w:r>
-        <w:t>almacenamiento de datos mejorar</w:t>
-      </w:r>
-      <w:r>
-        <w:t xml:space="preserve"> notablemente</w:t>
-      </w:r>
-      <w:r>
-        <w:t xml:space="preserve"> la calidad de servicio hacia los pacientes de un centro médico? </w:t>
+        <w:t>¿</w:t>
+      </w:r>
+      <w:r>
+        <w:t>Cómo desarrollar una aplicación para la gestión de historiales médicos que mejore la calidad de servicio de un centro médico?</w:t>
       </w:r>
     </w:p>
     <w:p>
@@ -5993,7 +5959,7 @@
         </w:tabs>
         <w:spacing w:before="230"/>
       </w:pPr>
-      <w:bookmarkStart w:id="5" w:name="_Toc107609093"/>
+      <w:bookmarkStart w:id="5" w:name="_Toc110165166"/>
       <w:r>
         <w:t>Objetivos</w:t>
       </w:r>
@@ -6062,35 +6028,14 @@
           <w:bCs/>
           <w:sz w:val="24"/>
         </w:rPr>
-        <w:t>Diseñar</w:t>
+        <w:t>Desarrollar una aplicación para la gestión de historiales médicos de los pacientes para mejorar la calidad de servicio en los centros médicos</w:t>
       </w:r>
       <w:r>
         <w:rPr>
           <w:bCs/>
           <w:sz w:val="24"/>
         </w:rPr>
-        <w:t xml:space="preserve"> un </w:t>
-      </w:r>
-      <w:r>
-        <w:rPr>
-          <w:bCs/>
-          <w:sz w:val="24"/>
-        </w:rPr>
-        <w:t>s</w:t>
-      </w:r>
-      <w:r>
-        <w:rPr>
-          <w:bCs/>
-          <w:sz w:val="24"/>
-        </w:rPr>
-        <w:t xml:space="preserve">oftware </w:t>
-      </w:r>
-      <w:r>
-        <w:rPr>
-          <w:bCs/>
-          <w:sz w:val="24"/>
-        </w:rPr>
-        <w:t>de almacenamiento de datos de pacientes en un centro médico u consultorio.</w:t>
+        <w:t>.</w:t>
       </w:r>
     </w:p>
     <w:p>
@@ -6223,7 +6168,7 @@
         </w:tabs>
         <w:spacing w:before="154"/>
       </w:pPr>
-      <w:bookmarkStart w:id="6" w:name="_Toc107609094"/>
+      <w:bookmarkStart w:id="6" w:name="_Toc110165167"/>
       <w:r>
         <w:t>Justificación</w:t>
       </w:r>
@@ -6402,7 +6347,7 @@
         <w:ind w:left="3645" w:right="3161" w:firstLine="248"/>
         <w:jc w:val="left"/>
       </w:pPr>
-      <w:bookmarkStart w:id="7" w:name="_Toc107609095"/>
+      <w:bookmarkStart w:id="7" w:name="_Toc110165168"/>
       <w:r>
         <w:t>Capítulo 2 Marco Teórico</w:t>
       </w:r>
@@ -6842,7 +6787,6 @@
           <w:u w:val="single"/>
         </w:rPr>
       </w:pPr>
-      <w:proofErr w:type="spellStart"/>
       <w:r>
         <w:rPr>
           <w:b/>
@@ -6851,10 +6795,401 @@
           <w:szCs w:val="24"/>
           <w:u w:val="single"/>
         </w:rPr>
-        <w:t>Tkinter</w:t>
+        <w:t>Tkinter:</w:t>
+      </w:r>
+    </w:p>
+    <w:p>
+      <w:pPr>
+        <w:spacing w:line="480" w:lineRule="auto"/>
+        <w:jc w:val="both"/>
+        <w:rPr>
+          <w:color w:val="273044"/>
+          <w:sz w:val="24"/>
+          <w:szCs w:val="24"/>
+          <w:shd w:val="clear" w:color="auto" w:fill="FFFFFF"/>
+        </w:rPr>
+      </w:pPr>
+      <w:r>
+        <w:rPr>
+          <w:color w:val="273044"/>
+          <w:sz w:val="24"/>
+          <w:szCs w:val="24"/>
+          <w:shd w:val="clear" w:color="auto" w:fill="FFFFFF"/>
+        </w:rPr>
+        <w:t xml:space="preserve">Es una librería </w:t>
+      </w:r>
+      <w:r>
+        <w:rPr>
+          <w:color w:val="273044"/>
+          <w:sz w:val="24"/>
+          <w:szCs w:val="24"/>
+          <w:shd w:val="clear" w:color="auto" w:fill="FFFFFF"/>
+        </w:rPr>
+        <w:t xml:space="preserve">que viene preinstalada </w:t>
+      </w:r>
+      <w:r>
+        <w:rPr>
+          <w:color w:val="273044"/>
+          <w:sz w:val="24"/>
+          <w:szCs w:val="24"/>
+          <w:shd w:val="clear" w:color="auto" w:fill="FFFFFF"/>
+        </w:rPr>
+        <w:t>e</w:t>
+      </w:r>
+      <w:r>
+        <w:rPr>
+          <w:color w:val="273044"/>
+          <w:sz w:val="24"/>
+          <w:szCs w:val="24"/>
+          <w:shd w:val="clear" w:color="auto" w:fill="FFFFFF"/>
+        </w:rPr>
+        <w:t>n</w:t>
+      </w:r>
+      <w:r>
+        <w:rPr>
+          <w:color w:val="273044"/>
+          <w:sz w:val="24"/>
+          <w:szCs w:val="24"/>
+          <w:shd w:val="clear" w:color="auto" w:fill="FFFFFF"/>
+        </w:rPr>
+        <w:t xml:space="preserve"> Python</w:t>
+      </w:r>
+      <w:r>
+        <w:rPr>
+          <w:color w:val="273044"/>
+          <w:sz w:val="24"/>
+          <w:szCs w:val="24"/>
+          <w:shd w:val="clear" w:color="auto" w:fill="FFFFFF"/>
+        </w:rPr>
+        <w:t>, la cual podemos usar en cualquier momento, utilizando el comando “</w:t>
+      </w:r>
+      <w:proofErr w:type="spellStart"/>
+      <w:r>
+        <w:rPr>
+          <w:color w:val="273044"/>
+          <w:sz w:val="24"/>
+          <w:szCs w:val="24"/>
+          <w:shd w:val="clear" w:color="auto" w:fill="FFFFFF"/>
+        </w:rPr>
+        <w:t>import</w:t>
       </w:r>
       <w:proofErr w:type="spellEnd"/>
       <w:r>
+        <w:rPr>
+          <w:color w:val="273044"/>
+          <w:sz w:val="24"/>
+          <w:szCs w:val="24"/>
+          <w:shd w:val="clear" w:color="auto" w:fill="FFFFFF"/>
+        </w:rPr>
+        <w:t xml:space="preserve"> </w:t>
+      </w:r>
+      <w:proofErr w:type="spellStart"/>
+      <w:r>
+        <w:rPr>
+          <w:color w:val="273044"/>
+          <w:sz w:val="24"/>
+          <w:szCs w:val="24"/>
+          <w:shd w:val="clear" w:color="auto" w:fill="FFFFFF"/>
+        </w:rPr>
+        <w:t>tkinter</w:t>
+      </w:r>
+      <w:proofErr w:type="spellEnd"/>
+      <w:r>
+        <w:rPr>
+          <w:color w:val="273044"/>
+          <w:sz w:val="24"/>
+          <w:szCs w:val="24"/>
+          <w:shd w:val="clear" w:color="auto" w:fill="FFFFFF"/>
+        </w:rPr>
+        <w:t>”.</w:t>
+      </w:r>
+      <w:r>
+        <w:rPr>
+          <w:color w:val="273044"/>
+          <w:sz w:val="24"/>
+          <w:szCs w:val="24"/>
+          <w:shd w:val="clear" w:color="auto" w:fill="FFFFFF"/>
+        </w:rPr>
+        <w:t xml:space="preserve"> Además, es un conjunto de herramientas GUI de </w:t>
+      </w:r>
+      <w:proofErr w:type="spellStart"/>
+      <w:r>
+        <w:rPr>
+          <w:color w:val="273044"/>
+          <w:sz w:val="24"/>
+          <w:szCs w:val="24"/>
+          <w:shd w:val="clear" w:color="auto" w:fill="FFFFFF"/>
+        </w:rPr>
+        <w:t>Tcl</w:t>
+      </w:r>
+      <w:proofErr w:type="spellEnd"/>
+      <w:r>
+        <w:rPr>
+          <w:color w:val="273044"/>
+          <w:sz w:val="24"/>
+          <w:szCs w:val="24"/>
+          <w:shd w:val="clear" w:color="auto" w:fill="FFFFFF"/>
+        </w:rPr>
+        <w:t>/</w:t>
+      </w:r>
+      <w:proofErr w:type="spellStart"/>
+      <w:r>
+        <w:rPr>
+          <w:color w:val="273044"/>
+          <w:sz w:val="24"/>
+          <w:szCs w:val="24"/>
+          <w:shd w:val="clear" w:color="auto" w:fill="FFFFFF"/>
+        </w:rPr>
+        <w:t>Tk</w:t>
+      </w:r>
+      <w:proofErr w:type="spellEnd"/>
+      <w:r>
+        <w:rPr>
+          <w:color w:val="273044"/>
+          <w:sz w:val="24"/>
+          <w:szCs w:val="24"/>
+          <w:shd w:val="clear" w:color="auto" w:fill="FFFFFF"/>
+        </w:rPr>
+        <w:t xml:space="preserve"> (</w:t>
+      </w:r>
+      <w:proofErr w:type="spellStart"/>
+      <w:r>
+        <w:rPr>
+          <w:color w:val="273044"/>
+          <w:sz w:val="24"/>
+          <w:szCs w:val="24"/>
+          <w:shd w:val="clear" w:color="auto" w:fill="FFFFFF"/>
+        </w:rPr>
+        <w:t>Tcl</w:t>
+      </w:r>
+      <w:proofErr w:type="spellEnd"/>
+      <w:r>
+        <w:rPr>
+          <w:color w:val="273044"/>
+          <w:sz w:val="24"/>
+          <w:szCs w:val="24"/>
+          <w:shd w:val="clear" w:color="auto" w:fill="FFFFFF"/>
+        </w:rPr>
+        <w:t xml:space="preserve">: Tool </w:t>
+      </w:r>
+      <w:proofErr w:type="spellStart"/>
+      <w:r>
+        <w:rPr>
+          <w:color w:val="273044"/>
+          <w:sz w:val="24"/>
+          <w:szCs w:val="24"/>
+          <w:shd w:val="clear" w:color="auto" w:fill="FFFFFF"/>
+        </w:rPr>
+        <w:t>Command</w:t>
+      </w:r>
+      <w:proofErr w:type="spellEnd"/>
+      <w:r>
+        <w:rPr>
+          <w:color w:val="273044"/>
+          <w:sz w:val="24"/>
+          <w:szCs w:val="24"/>
+          <w:shd w:val="clear" w:color="auto" w:fill="FFFFFF"/>
+        </w:rPr>
+        <w:t xml:space="preserve"> Language), </w:t>
+      </w:r>
+      <w:r>
+        <w:rPr>
+          <w:color w:val="273044"/>
+          <w:sz w:val="24"/>
+          <w:szCs w:val="24"/>
+          <w:shd w:val="clear" w:color="auto" w:fill="FFFFFF"/>
+        </w:rPr>
+        <w:t xml:space="preserve">que </w:t>
+      </w:r>
+      <w:r>
+        <w:rPr>
+          <w:color w:val="273044"/>
+          <w:sz w:val="24"/>
+          <w:szCs w:val="24"/>
+          <w:shd w:val="clear" w:color="auto" w:fill="FFFFFF"/>
+        </w:rPr>
+        <w:t>proporciona una amplia gama de usos, incluyendo aplicaciones web, de escritorio, redes, administración, pruebas y muchos más</w:t>
+      </w:r>
+      <w:r>
+        <w:rPr>
+          <w:color w:val="273044"/>
+          <w:sz w:val="24"/>
+          <w:szCs w:val="24"/>
+          <w:shd w:val="clear" w:color="auto" w:fill="FFFFFF"/>
+        </w:rPr>
+        <w:t xml:space="preserve">. </w:t>
+      </w:r>
+      <w:r>
+        <w:rPr>
+          <w:color w:val="273044"/>
+          <w:sz w:val="24"/>
+          <w:szCs w:val="24"/>
+          <w:shd w:val="clear" w:color="auto" w:fill="FFFFFF"/>
+        </w:rPr>
+        <w:t xml:space="preserve">Tkinter no es solo la única librería para </w:t>
+      </w:r>
+      <w:proofErr w:type="spellStart"/>
+      <w:r>
+        <w:rPr>
+          <w:color w:val="273044"/>
+          <w:sz w:val="24"/>
+          <w:szCs w:val="24"/>
+          <w:shd w:val="clear" w:color="auto" w:fill="FFFFFF"/>
+        </w:rPr>
+        <w:t>python</w:t>
+      </w:r>
+      <w:proofErr w:type="spellEnd"/>
+      <w:r>
+        <w:rPr>
+          <w:color w:val="273044"/>
+          <w:sz w:val="24"/>
+          <w:szCs w:val="24"/>
+          <w:shd w:val="clear" w:color="auto" w:fill="FFFFFF"/>
+        </w:rPr>
+        <w:t xml:space="preserve"> especializada en la creación de interfaces gráficas, entre las más </w:t>
+      </w:r>
+      <w:r>
+        <w:rPr>
+          <w:color w:val="273044"/>
+          <w:sz w:val="24"/>
+          <w:szCs w:val="24"/>
+          <w:shd w:val="clear" w:color="auto" w:fill="FFFFFF"/>
+        </w:rPr>
+        <w:t>utilizadas</w:t>
+      </w:r>
+      <w:r>
+        <w:rPr>
+          <w:color w:val="273044"/>
+          <w:sz w:val="24"/>
+          <w:szCs w:val="24"/>
+          <w:shd w:val="clear" w:color="auto" w:fill="FFFFFF"/>
+        </w:rPr>
+        <w:t xml:space="preserve"> están </w:t>
+      </w:r>
+      <w:proofErr w:type="spellStart"/>
+      <w:r>
+        <w:rPr>
+          <w:color w:val="273044"/>
+          <w:sz w:val="24"/>
+          <w:szCs w:val="24"/>
+          <w:shd w:val="clear" w:color="auto" w:fill="FFFFFF"/>
+        </w:rPr>
+        <w:t>wxPython</w:t>
+      </w:r>
+      <w:proofErr w:type="spellEnd"/>
+      <w:r>
+        <w:rPr>
+          <w:color w:val="273044"/>
+          <w:sz w:val="24"/>
+          <w:szCs w:val="24"/>
+          <w:shd w:val="clear" w:color="auto" w:fill="FFFFFF"/>
+        </w:rPr>
+        <w:t xml:space="preserve">, </w:t>
+      </w:r>
+      <w:proofErr w:type="spellStart"/>
+      <w:r>
+        <w:rPr>
+          <w:color w:val="273044"/>
+          <w:sz w:val="24"/>
+          <w:szCs w:val="24"/>
+          <w:shd w:val="clear" w:color="auto" w:fill="FFFFFF"/>
+        </w:rPr>
+        <w:t>PyQt</w:t>
+      </w:r>
+      <w:proofErr w:type="spellEnd"/>
+      <w:r>
+        <w:rPr>
+          <w:color w:val="273044"/>
+          <w:sz w:val="24"/>
+          <w:szCs w:val="24"/>
+          <w:shd w:val="clear" w:color="auto" w:fill="FFFFFF"/>
+        </w:rPr>
+        <w:t xml:space="preserve"> y </w:t>
+      </w:r>
+      <w:proofErr w:type="spellStart"/>
+      <w:r>
+        <w:rPr>
+          <w:color w:val="273044"/>
+          <w:sz w:val="24"/>
+          <w:szCs w:val="24"/>
+          <w:shd w:val="clear" w:color="auto" w:fill="FFFFFF"/>
+        </w:rPr>
+        <w:t>PyGtk</w:t>
+      </w:r>
+      <w:proofErr w:type="spellEnd"/>
+      <w:r>
+        <w:rPr>
+          <w:color w:val="273044"/>
+          <w:sz w:val="24"/>
+          <w:szCs w:val="24"/>
+          <w:shd w:val="clear" w:color="auto" w:fill="FFFFFF"/>
+        </w:rPr>
+        <w:t>.</w:t>
+      </w:r>
+    </w:p>
+    <w:p>
+      <w:pPr>
+        <w:spacing w:line="480" w:lineRule="auto"/>
+        <w:jc w:val="both"/>
+        <w:rPr>
+          <w:sz w:val="24"/>
+          <w:szCs w:val="24"/>
+        </w:rPr>
+      </w:pPr>
+    </w:p>
+    <w:p>
+      <w:pPr>
+        <w:spacing w:line="480" w:lineRule="auto"/>
+        <w:jc w:val="both"/>
+        <w:rPr>
+          <w:sz w:val="24"/>
+          <w:szCs w:val="24"/>
+        </w:rPr>
+      </w:pPr>
+    </w:p>
+    <w:p>
+      <w:pPr>
+        <w:spacing w:line="480" w:lineRule="auto"/>
+        <w:jc w:val="both"/>
+        <w:rPr>
+          <w:sz w:val="24"/>
+          <w:szCs w:val="24"/>
+        </w:rPr>
+      </w:pPr>
+    </w:p>
+    <w:p>
+      <w:pPr>
+        <w:spacing w:line="480" w:lineRule="auto"/>
+        <w:jc w:val="both"/>
+        <w:rPr>
+          <w:sz w:val="24"/>
+          <w:szCs w:val="24"/>
+        </w:rPr>
+      </w:pPr>
+    </w:p>
+    <w:p>
+      <w:pPr>
+        <w:spacing w:line="480" w:lineRule="auto"/>
+        <w:jc w:val="both"/>
+        <w:rPr>
+          <w:sz w:val="24"/>
+          <w:szCs w:val="24"/>
+        </w:rPr>
+      </w:pPr>
+    </w:p>
+    <w:p>
+      <w:pPr>
+        <w:spacing w:line="480" w:lineRule="auto"/>
+        <w:jc w:val="both"/>
+        <w:rPr>
+          <w:sz w:val="24"/>
+          <w:szCs w:val="24"/>
+        </w:rPr>
+      </w:pPr>
+    </w:p>
+    <w:p>
+      <w:pPr>
+        <w:spacing w:line="480" w:lineRule="auto"/>
         <w:rPr>
           <w:b/>
           <w:bCs/>
@@ -6862,7 +7197,16 @@
           <w:szCs w:val="24"/>
           <w:u w:val="single"/>
         </w:rPr>
-        <w:t>:</w:t>
+      </w:pPr>
+      <w:r>
+        <w:rPr>
+          <w:b/>
+          <w:bCs/>
+          <w:sz w:val="24"/>
+          <w:szCs w:val="24"/>
+          <w:u w:val="single"/>
+        </w:rPr>
+        <w:t>SQLite:</w:t>
       </w:r>
     </w:p>
     <w:p>
@@ -6870,339 +7214,54 @@
         <w:spacing w:line="480" w:lineRule="auto"/>
         <w:jc w:val="both"/>
         <w:rPr>
-          <w:color w:val="273044"/>
           <w:sz w:val="24"/>
           <w:szCs w:val="24"/>
           <w:shd w:val="clear" w:color="auto" w:fill="FFFFFF"/>
         </w:rPr>
       </w:pPr>
-      <w:r>
-        <w:rPr>
-          <w:color w:val="273044"/>
+      <w:proofErr w:type="spellStart"/>
+      <w:r>
+        <w:rPr>
           <w:sz w:val="24"/>
           <w:szCs w:val="24"/>
           <w:shd w:val="clear" w:color="auto" w:fill="FFFFFF"/>
         </w:rPr>
-        <w:t xml:space="preserve">Es una librería </w:t>
-      </w:r>
-      <w:r>
-        <w:rPr>
-          <w:color w:val="273044"/>
+        <w:t>SQlite</w:t>
+      </w:r>
+      <w:proofErr w:type="spellEnd"/>
+      <w:r>
+        <w:rPr>
           <w:sz w:val="24"/>
           <w:szCs w:val="24"/>
           <w:shd w:val="clear" w:color="auto" w:fill="FFFFFF"/>
         </w:rPr>
-        <w:t xml:space="preserve">que viene preinstalada </w:t>
-      </w:r>
-      <w:r>
-        <w:rPr>
-          <w:color w:val="273044"/>
+        <w:t xml:space="preserve"> es un software gratuito</w:t>
+      </w:r>
+      <w:r>
+        <w:rPr>
           <w:sz w:val="24"/>
           <w:szCs w:val="24"/>
           <w:shd w:val="clear" w:color="auto" w:fill="FFFFFF"/>
         </w:rPr>
-        <w:t>e</w:t>
-      </w:r>
-      <w:r>
-        <w:rPr>
-          <w:color w:val="273044"/>
+        <w:t xml:space="preserve">, el cual permite almacenar información en diferentes dispositivos, tales como una laptop, PC, Tablet o celular. Dicho software es compatible con múltiples plataformas, lo cual hace que la integración sea perfecta. </w:t>
+      </w:r>
+      <w:proofErr w:type="spellStart"/>
+      <w:r>
+        <w:rPr>
           <w:sz w:val="24"/>
           <w:szCs w:val="24"/>
           <w:shd w:val="clear" w:color="auto" w:fill="FFFFFF"/>
         </w:rPr>
-        <w:t>n</w:t>
-      </w:r>
-      <w:r>
-        <w:rPr>
-          <w:color w:val="273044"/>
+        <w:t>SQlite</w:t>
+      </w:r>
+      <w:proofErr w:type="spellEnd"/>
+      <w:r>
+        <w:rPr>
           <w:sz w:val="24"/>
           <w:szCs w:val="24"/>
           <w:shd w:val="clear" w:color="auto" w:fill="FFFFFF"/>
         </w:rPr>
-        <w:t xml:space="preserve"> Python</w:t>
-      </w:r>
-      <w:r>
-        <w:rPr>
-          <w:color w:val="273044"/>
-          <w:sz w:val="24"/>
-          <w:szCs w:val="24"/>
-          <w:shd w:val="clear" w:color="auto" w:fill="FFFFFF"/>
-        </w:rPr>
-        <w:t>, la cual podemos usar en cualquier momento, utilizando el comando “</w:t>
-      </w:r>
-      <w:proofErr w:type="spellStart"/>
-      <w:r>
-        <w:rPr>
-          <w:color w:val="273044"/>
-          <w:sz w:val="24"/>
-          <w:szCs w:val="24"/>
-          <w:shd w:val="clear" w:color="auto" w:fill="FFFFFF"/>
-        </w:rPr>
-        <w:t>import</w:t>
-      </w:r>
-      <w:proofErr w:type="spellEnd"/>
-      <w:r>
-        <w:rPr>
-          <w:color w:val="273044"/>
-          <w:sz w:val="24"/>
-          <w:szCs w:val="24"/>
-          <w:shd w:val="clear" w:color="auto" w:fill="FFFFFF"/>
-        </w:rPr>
-        <w:t xml:space="preserve"> </w:t>
-      </w:r>
-      <w:proofErr w:type="spellStart"/>
-      <w:r>
-        <w:rPr>
-          <w:color w:val="273044"/>
-          <w:sz w:val="24"/>
-          <w:szCs w:val="24"/>
-          <w:shd w:val="clear" w:color="auto" w:fill="FFFFFF"/>
-        </w:rPr>
-        <w:t>tkinter</w:t>
-      </w:r>
-      <w:proofErr w:type="spellEnd"/>
-      <w:r>
-        <w:rPr>
-          <w:color w:val="273044"/>
-          <w:sz w:val="24"/>
-          <w:szCs w:val="24"/>
-          <w:shd w:val="clear" w:color="auto" w:fill="FFFFFF"/>
-        </w:rPr>
-        <w:t>”.</w:t>
-      </w:r>
-      <w:r>
-        <w:rPr>
-          <w:color w:val="273044"/>
-          <w:sz w:val="24"/>
-          <w:szCs w:val="24"/>
-          <w:shd w:val="clear" w:color="auto" w:fill="FFFFFF"/>
-        </w:rPr>
-        <w:t xml:space="preserve"> Además, es un conjunto de herramientas GUI de </w:t>
-      </w:r>
-      <w:proofErr w:type="spellStart"/>
-      <w:r>
-        <w:rPr>
-          <w:color w:val="273044"/>
-          <w:sz w:val="24"/>
-          <w:szCs w:val="24"/>
-          <w:shd w:val="clear" w:color="auto" w:fill="FFFFFF"/>
-        </w:rPr>
-        <w:t>Tcl</w:t>
-      </w:r>
-      <w:proofErr w:type="spellEnd"/>
-      <w:r>
-        <w:rPr>
-          <w:color w:val="273044"/>
-          <w:sz w:val="24"/>
-          <w:szCs w:val="24"/>
-          <w:shd w:val="clear" w:color="auto" w:fill="FFFFFF"/>
-        </w:rPr>
-        <w:t>/</w:t>
-      </w:r>
-      <w:proofErr w:type="spellStart"/>
-      <w:r>
-        <w:rPr>
-          <w:color w:val="273044"/>
-          <w:sz w:val="24"/>
-          <w:szCs w:val="24"/>
-          <w:shd w:val="clear" w:color="auto" w:fill="FFFFFF"/>
-        </w:rPr>
-        <w:t>Tk</w:t>
-      </w:r>
-      <w:proofErr w:type="spellEnd"/>
-      <w:r>
-        <w:rPr>
-          <w:color w:val="273044"/>
-          <w:sz w:val="24"/>
-          <w:szCs w:val="24"/>
-          <w:shd w:val="clear" w:color="auto" w:fill="FFFFFF"/>
-        </w:rPr>
-        <w:t xml:space="preserve"> (</w:t>
-      </w:r>
-      <w:proofErr w:type="spellStart"/>
-      <w:r>
-        <w:rPr>
-          <w:color w:val="273044"/>
-          <w:sz w:val="24"/>
-          <w:szCs w:val="24"/>
-          <w:shd w:val="clear" w:color="auto" w:fill="FFFFFF"/>
-        </w:rPr>
-        <w:t>Tcl</w:t>
-      </w:r>
-      <w:proofErr w:type="spellEnd"/>
-      <w:r>
-        <w:rPr>
-          <w:color w:val="273044"/>
-          <w:sz w:val="24"/>
-          <w:szCs w:val="24"/>
-          <w:shd w:val="clear" w:color="auto" w:fill="FFFFFF"/>
-        </w:rPr>
-        <w:t xml:space="preserve">: Tool </w:t>
-      </w:r>
-      <w:proofErr w:type="spellStart"/>
-      <w:r>
-        <w:rPr>
-          <w:color w:val="273044"/>
-          <w:sz w:val="24"/>
-          <w:szCs w:val="24"/>
-          <w:shd w:val="clear" w:color="auto" w:fill="FFFFFF"/>
-        </w:rPr>
-        <w:t>Command</w:t>
-      </w:r>
-      <w:proofErr w:type="spellEnd"/>
-      <w:r>
-        <w:rPr>
-          <w:color w:val="273044"/>
-          <w:sz w:val="24"/>
-          <w:szCs w:val="24"/>
-          <w:shd w:val="clear" w:color="auto" w:fill="FFFFFF"/>
-        </w:rPr>
-        <w:t xml:space="preserve"> Language), </w:t>
-      </w:r>
-      <w:r>
-        <w:rPr>
-          <w:color w:val="273044"/>
-          <w:sz w:val="24"/>
-          <w:szCs w:val="24"/>
-          <w:shd w:val="clear" w:color="auto" w:fill="FFFFFF"/>
-        </w:rPr>
-        <w:t xml:space="preserve">que </w:t>
-      </w:r>
-      <w:r>
-        <w:rPr>
-          <w:color w:val="273044"/>
-          <w:sz w:val="24"/>
-          <w:szCs w:val="24"/>
-          <w:shd w:val="clear" w:color="auto" w:fill="FFFFFF"/>
-        </w:rPr>
-        <w:t>proporciona una amplia gama de usos, incluyendo aplicaciones web, de escritorio, redes, administración, pruebas y muchos más</w:t>
-      </w:r>
-      <w:r>
-        <w:rPr>
-          <w:color w:val="273044"/>
-          <w:sz w:val="24"/>
-          <w:szCs w:val="24"/>
-          <w:shd w:val="clear" w:color="auto" w:fill="FFFFFF"/>
-        </w:rPr>
-        <w:t xml:space="preserve">. </w:t>
-      </w:r>
-      <w:proofErr w:type="spellStart"/>
-      <w:r>
-        <w:rPr>
-          <w:color w:val="273044"/>
-          <w:sz w:val="24"/>
-          <w:szCs w:val="24"/>
-          <w:shd w:val="clear" w:color="auto" w:fill="FFFFFF"/>
-        </w:rPr>
-        <w:t>Tkinter</w:t>
-      </w:r>
-      <w:proofErr w:type="spellEnd"/>
-      <w:r>
-        <w:rPr>
-          <w:color w:val="273044"/>
-          <w:sz w:val="24"/>
-          <w:szCs w:val="24"/>
-          <w:shd w:val="clear" w:color="auto" w:fill="FFFFFF"/>
-        </w:rPr>
-        <w:t xml:space="preserve"> no es solo la única librería para </w:t>
-      </w:r>
-      <w:proofErr w:type="spellStart"/>
-      <w:r>
-        <w:rPr>
-          <w:color w:val="273044"/>
-          <w:sz w:val="24"/>
-          <w:szCs w:val="24"/>
-          <w:shd w:val="clear" w:color="auto" w:fill="FFFFFF"/>
-        </w:rPr>
-        <w:t>python</w:t>
-      </w:r>
-      <w:proofErr w:type="spellEnd"/>
-      <w:r>
-        <w:rPr>
-          <w:color w:val="273044"/>
-          <w:sz w:val="24"/>
-          <w:szCs w:val="24"/>
-          <w:shd w:val="clear" w:color="auto" w:fill="FFFFFF"/>
-        </w:rPr>
-        <w:t xml:space="preserve"> especializada en la creación de interfaces gráficas, entre las más </w:t>
-      </w:r>
-      <w:r>
-        <w:rPr>
-          <w:color w:val="273044"/>
-          <w:sz w:val="24"/>
-          <w:szCs w:val="24"/>
-          <w:shd w:val="clear" w:color="auto" w:fill="FFFFFF"/>
-        </w:rPr>
-        <w:t>utilizadas</w:t>
-      </w:r>
-      <w:r>
-        <w:rPr>
-          <w:color w:val="273044"/>
-          <w:sz w:val="24"/>
-          <w:szCs w:val="24"/>
-          <w:shd w:val="clear" w:color="auto" w:fill="FFFFFF"/>
-        </w:rPr>
-        <w:t xml:space="preserve"> están </w:t>
-      </w:r>
-      <w:proofErr w:type="spellStart"/>
-      <w:r>
-        <w:rPr>
-          <w:color w:val="273044"/>
-          <w:sz w:val="24"/>
-          <w:szCs w:val="24"/>
-          <w:shd w:val="clear" w:color="auto" w:fill="FFFFFF"/>
-        </w:rPr>
-        <w:t>wxPython</w:t>
-      </w:r>
-      <w:proofErr w:type="spellEnd"/>
-      <w:r>
-        <w:rPr>
-          <w:color w:val="273044"/>
-          <w:sz w:val="24"/>
-          <w:szCs w:val="24"/>
-          <w:shd w:val="clear" w:color="auto" w:fill="FFFFFF"/>
-        </w:rPr>
-        <w:t xml:space="preserve">, </w:t>
-      </w:r>
-      <w:proofErr w:type="spellStart"/>
-      <w:r>
-        <w:rPr>
-          <w:color w:val="273044"/>
-          <w:sz w:val="24"/>
-          <w:szCs w:val="24"/>
-          <w:shd w:val="clear" w:color="auto" w:fill="FFFFFF"/>
-        </w:rPr>
-        <w:t>PyQt</w:t>
-      </w:r>
-      <w:proofErr w:type="spellEnd"/>
-      <w:r>
-        <w:rPr>
-          <w:color w:val="273044"/>
-          <w:sz w:val="24"/>
-          <w:szCs w:val="24"/>
-          <w:shd w:val="clear" w:color="auto" w:fill="FFFFFF"/>
-        </w:rPr>
-        <w:t xml:space="preserve"> y </w:t>
-      </w:r>
-      <w:proofErr w:type="spellStart"/>
-      <w:r>
-        <w:rPr>
-          <w:color w:val="273044"/>
-          <w:sz w:val="24"/>
-          <w:szCs w:val="24"/>
-          <w:shd w:val="clear" w:color="auto" w:fill="FFFFFF"/>
-        </w:rPr>
-        <w:t>PyGtk</w:t>
-      </w:r>
-      <w:proofErr w:type="spellEnd"/>
-      <w:r>
-        <w:rPr>
-          <w:color w:val="273044"/>
-          <w:sz w:val="24"/>
-          <w:szCs w:val="24"/>
-          <w:shd w:val="clear" w:color="auto" w:fill="FFFFFF"/>
-        </w:rPr>
-        <w:t>.</w:t>
+        <w:t xml:space="preserve"> posee su propio lenguaje de programación, además de contar con muchos componentes, bibliotecas y controladores que nos permiten interactuar con diferentes lenguajes de programación y plataformas.</w:t>
       </w:r>
     </w:p>
     <w:p>
@@ -7210,10 +7269,45 @@
         <w:spacing w:line="480" w:lineRule="auto"/>
         <w:jc w:val="both"/>
         <w:rPr>
-          <w:sz w:val="24"/>
-          <w:szCs w:val="24"/>
-        </w:rPr>
-      </w:pPr>
+          <w:b/>
+          <w:bCs/>
+          <w:sz w:val="24"/>
+          <w:szCs w:val="24"/>
+          <w:u w:val="single"/>
+        </w:rPr>
+      </w:pPr>
+      <w:r>
+        <w:rPr>
+          <w:b/>
+          <w:bCs/>
+          <w:sz w:val="24"/>
+          <w:szCs w:val="24"/>
+          <w:u w:val="single"/>
+        </w:rPr>
+        <w:t xml:space="preserve">Visual Studio </w:t>
+      </w:r>
+      <w:proofErr w:type="spellStart"/>
+      <w:r>
+        <w:rPr>
+          <w:b/>
+          <w:bCs/>
+          <w:sz w:val="24"/>
+          <w:szCs w:val="24"/>
+          <w:u w:val="single"/>
+        </w:rPr>
+        <w:t>Code</w:t>
+      </w:r>
+      <w:proofErr w:type="spellEnd"/>
+      <w:r>
+        <w:rPr>
+          <w:b/>
+          <w:bCs/>
+          <w:sz w:val="24"/>
+          <w:szCs w:val="24"/>
+          <w:u w:val="single"/>
+        </w:rPr>
+        <w:t>:</w:t>
+      </w:r>
     </w:p>
     <w:p>
       <w:pPr>
@@ -7224,378 +7318,81 @@
           <w:szCs w:val="24"/>
         </w:rPr>
       </w:pPr>
-    </w:p>
-    <w:p>
-      <w:pPr>
-        <w:spacing w:line="480" w:lineRule="auto"/>
-        <w:jc w:val="both"/>
-        <w:rPr>
-          <w:sz w:val="24"/>
-          <w:szCs w:val="24"/>
-        </w:rPr>
-      </w:pPr>
-    </w:p>
-    <w:p>
-      <w:pPr>
-        <w:spacing w:line="480" w:lineRule="auto"/>
-        <w:jc w:val="both"/>
-        <w:rPr>
-          <w:sz w:val="24"/>
-          <w:szCs w:val="24"/>
-        </w:rPr>
-      </w:pPr>
-    </w:p>
-    <w:p>
-      <w:pPr>
-        <w:spacing w:line="480" w:lineRule="auto"/>
-        <w:jc w:val="both"/>
-        <w:rPr>
-          <w:sz w:val="24"/>
-          <w:szCs w:val="24"/>
-        </w:rPr>
-      </w:pPr>
-    </w:p>
-    <w:p>
-      <w:pPr>
-        <w:spacing w:line="480" w:lineRule="auto"/>
-        <w:jc w:val="both"/>
-        <w:rPr>
-          <w:sz w:val="24"/>
-          <w:szCs w:val="24"/>
-        </w:rPr>
-      </w:pPr>
-    </w:p>
-    <w:p>
-      <w:pPr>
-        <w:spacing w:line="480" w:lineRule="auto"/>
-        <w:rPr>
-          <w:b/>
-          <w:bCs/>
-          <w:sz w:val="24"/>
-          <w:szCs w:val="24"/>
-          <w:u w:val="single"/>
-        </w:rPr>
-      </w:pPr>
-      <w:r>
-        <w:rPr>
-          <w:b/>
-          <w:bCs/>
-          <w:sz w:val="24"/>
-          <w:szCs w:val="24"/>
-          <w:u w:val="single"/>
-        </w:rPr>
-        <w:t>SQLite:</w:t>
-      </w:r>
-    </w:p>
-    <w:p>
-      <w:pPr>
-        <w:spacing w:line="480" w:lineRule="auto"/>
-        <w:jc w:val="both"/>
-        <w:rPr>
-          <w:sz w:val="24"/>
-          <w:szCs w:val="24"/>
-        </w:rPr>
-      </w:pPr>
-      <w:r>
-        <w:rPr>
+      <w:r>
+        <w:rPr>
+          <w:color w:val="333333"/>
+          <w:spacing w:val="-3"/>
           <w:sz w:val="24"/>
           <w:szCs w:val="24"/>
           <w:shd w:val="clear" w:color="auto" w:fill="FFFFFF"/>
         </w:rPr>
-        <w:t xml:space="preserve">SQLite es una herramienta gratuita que hace que sea simple, eficiente, potente y rápido almacenar información en dispositivos integrados y en dispositivos </w:t>
-      </w:r>
-      <w:r>
-        <w:rPr>
+        <w:t xml:space="preserve">Visual Studio </w:t>
+      </w:r>
+      <w:proofErr w:type="spellStart"/>
+      <w:r>
+        <w:rPr>
+          <w:color w:val="333333"/>
+          <w:spacing w:val="-3"/>
           <w:sz w:val="24"/>
           <w:szCs w:val="24"/>
           <w:shd w:val="clear" w:color="auto" w:fill="FFFFFF"/>
         </w:rPr>
-        <w:t>con capacidades</w:t>
-      </w:r>
-      <w:r>
-        <w:rPr>
+        <w:t>Code</w:t>
+      </w:r>
+      <w:proofErr w:type="spellEnd"/>
+      <w:r>
+        <w:rPr>
+          <w:color w:val="333333"/>
+          <w:spacing w:val="-3"/>
           <w:sz w:val="24"/>
           <w:szCs w:val="24"/>
           <w:shd w:val="clear" w:color="auto" w:fill="FFFFFF"/>
         </w:rPr>
-        <w:t xml:space="preserve"> de hardware pequeñas, </w:t>
-      </w:r>
-      <w:r>
-        <w:rPr>
+        <w:t xml:space="preserve"> es un editor de código de fuente propiedad de Microsoft. Es un software libre y además es compatible con muchos sistemas operativos, tales como: Windows, Linux y </w:t>
+      </w:r>
+      <w:proofErr w:type="spellStart"/>
+      <w:r>
+        <w:rPr>
+          <w:color w:val="333333"/>
+          <w:spacing w:val="-3"/>
           <w:sz w:val="24"/>
           <w:szCs w:val="24"/>
           <w:shd w:val="clear" w:color="auto" w:fill="FFFFFF"/>
         </w:rPr>
-        <w:t>como PDA</w:t>
-      </w:r>
-      <w:r>
-        <w:rPr>
+        <w:t>macOs</w:t>
+      </w:r>
+      <w:proofErr w:type="spellEnd"/>
+      <w:r>
+        <w:rPr>
+          <w:color w:val="333333"/>
+          <w:spacing w:val="-3"/>
           <w:sz w:val="24"/>
           <w:szCs w:val="24"/>
           <w:shd w:val="clear" w:color="auto" w:fill="FFFFFF"/>
         </w:rPr>
-        <w:t xml:space="preserve"> o teléfonos móviles. SQLite implementa el estándar SQL92 y también agrega extensiones que facilitan su uso en cualquier entorno de desarrollo. Esto permite que SQLite admita desde las consultas más básicas hasta las más complejas en el lenguaje SQL y, lo que es más importante, se puede usar tanto en dispositivos móviles como en sistemas de escritorio sin escribir ni exportar datos complejos. porque existe una compatibilidad del 100 % entre diferentes plataformas, lo que hace que la portabilidad entre dispositivos y plataformas sea perfecta.</w:t>
-      </w:r>
-    </w:p>
-    <w:p>
-      <w:pPr>
-        <w:spacing w:line="480" w:lineRule="auto"/>
-        <w:jc w:val="both"/>
-        <w:rPr>
+        <w:t xml:space="preserve">. VS </w:t>
+      </w:r>
+      <w:proofErr w:type="spellStart"/>
+      <w:r>
+        <w:rPr>
+          <w:color w:val="333333"/>
+          <w:spacing w:val="-3"/>
           <w:sz w:val="24"/>
           <w:szCs w:val="24"/>
           <w:shd w:val="clear" w:color="auto" w:fill="FFFFFF"/>
         </w:rPr>
-      </w:pPr>
-      <w:r>
-        <w:rPr>
+        <w:t>Code</w:t>
+      </w:r>
+      <w:proofErr w:type="spellEnd"/>
+      <w:r>
+        <w:rPr>
+          <w:color w:val="333333"/>
+          <w:spacing w:val="-3"/>
           <w:sz w:val="24"/>
           <w:szCs w:val="24"/>
           <w:shd w:val="clear" w:color="auto" w:fill="FFFFFF"/>
         </w:rPr>
-        <w:t xml:space="preserve">Debido a que SQLite es un software gratuito, se puede encontrar una gran cantidad de componentes, bibliotecas y controladores para interactuar con SQLite desde una variedad de lenguajes y plataformas de programación. Ya sea que usemos lenguajes modernos como Java, Perl, Python, PHP, Ruby, C#, lenguajes más antiguos como Pascal, </w:t>
-      </w:r>
-      <w:proofErr w:type="spellStart"/>
-      <w:r>
-        <w:rPr>
-          <w:sz w:val="24"/>
-          <w:szCs w:val="24"/>
-          <w:shd w:val="clear" w:color="auto" w:fill="FFFFFF"/>
-        </w:rPr>
-        <w:t>SmallTalk</w:t>
-      </w:r>
-      <w:proofErr w:type="spellEnd"/>
-      <w:r>
-        <w:rPr>
-          <w:sz w:val="24"/>
-          <w:szCs w:val="24"/>
-          <w:shd w:val="clear" w:color="auto" w:fill="FFFFFF"/>
-        </w:rPr>
-        <w:t xml:space="preserve">, Clipper o lenguajes menos conocidos como </w:t>
-      </w:r>
-      <w:proofErr w:type="spellStart"/>
-      <w:r>
-        <w:rPr>
-          <w:sz w:val="24"/>
-          <w:szCs w:val="24"/>
-          <w:shd w:val="clear" w:color="auto" w:fill="FFFFFF"/>
-        </w:rPr>
-        <w:t>Suneido</w:t>
-      </w:r>
-      <w:proofErr w:type="spellEnd"/>
-      <w:r>
-        <w:rPr>
-          <w:sz w:val="24"/>
-          <w:szCs w:val="24"/>
-          <w:shd w:val="clear" w:color="auto" w:fill="FFFFFF"/>
-        </w:rPr>
-        <w:t>, REXX, S-Lang, todos podemos encontrar bibliotecas y ejemplos para todo el código de SQLite.</w:t>
-      </w:r>
-    </w:p>
-    <w:p>
-      <w:pPr>
-        <w:spacing w:line="480" w:lineRule="auto"/>
-        <w:jc w:val="both"/>
-        <w:rPr>
-          <w:sz w:val="24"/>
-          <w:szCs w:val="24"/>
-          <w:shd w:val="clear" w:color="auto" w:fill="FFFFFF"/>
-        </w:rPr>
-      </w:pPr>
-    </w:p>
-    <w:p>
-      <w:pPr>
-        <w:spacing w:line="480" w:lineRule="auto"/>
-        <w:jc w:val="both"/>
-        <w:rPr>
-          <w:sz w:val="24"/>
-          <w:szCs w:val="24"/>
-          <w:shd w:val="clear" w:color="auto" w:fill="FFFFFF"/>
-        </w:rPr>
-      </w:pPr>
-    </w:p>
-    <w:p>
-      <w:pPr>
-        <w:spacing w:line="480" w:lineRule="auto"/>
-        <w:jc w:val="both"/>
-        <w:rPr>
-          <w:sz w:val="24"/>
-          <w:szCs w:val="24"/>
-          <w:shd w:val="clear" w:color="auto" w:fill="FFFFFF"/>
-        </w:rPr>
-      </w:pPr>
-    </w:p>
-    <w:p>
-      <w:pPr>
-        <w:spacing w:line="480" w:lineRule="auto"/>
-        <w:jc w:val="both"/>
-        <w:rPr>
-          <w:sz w:val="24"/>
-          <w:szCs w:val="24"/>
-          <w:shd w:val="clear" w:color="auto" w:fill="FFFFFF"/>
-        </w:rPr>
-      </w:pPr>
-    </w:p>
-    <w:p>
-      <w:pPr>
-        <w:spacing w:line="480" w:lineRule="auto"/>
-        <w:jc w:val="both"/>
-        <w:rPr>
-          <w:sz w:val="24"/>
-          <w:szCs w:val="24"/>
-          <w:shd w:val="clear" w:color="auto" w:fill="FFFFFF"/>
-        </w:rPr>
-      </w:pPr>
-    </w:p>
-    <w:p>
-      <w:pPr>
-        <w:spacing w:line="480" w:lineRule="auto"/>
-        <w:jc w:val="both"/>
-        <w:rPr>
-          <w:sz w:val="24"/>
-          <w:szCs w:val="24"/>
-          <w:shd w:val="clear" w:color="auto" w:fill="FFFFFF"/>
-        </w:rPr>
-      </w:pPr>
-    </w:p>
-    <w:p>
-      <w:pPr>
-        <w:spacing w:line="480" w:lineRule="auto"/>
-        <w:jc w:val="both"/>
-        <w:rPr>
-          <w:sz w:val="24"/>
-          <w:szCs w:val="24"/>
-        </w:rPr>
-      </w:pPr>
-    </w:p>
-    <w:p>
-      <w:pPr>
-        <w:spacing w:line="480" w:lineRule="auto"/>
-        <w:jc w:val="both"/>
-        <w:rPr>
-          <w:b/>
-          <w:bCs/>
-          <w:sz w:val="24"/>
-          <w:szCs w:val="24"/>
-          <w:u w:val="single"/>
-        </w:rPr>
-      </w:pPr>
-      <w:r>
-        <w:rPr>
-          <w:b/>
-          <w:bCs/>
-          <w:sz w:val="24"/>
-          <w:szCs w:val="24"/>
-          <w:u w:val="single"/>
-        </w:rPr>
-        <w:lastRenderedPageBreak/>
-        <w:t xml:space="preserve">Visual Studio </w:t>
-      </w:r>
-      <w:proofErr w:type="spellStart"/>
-      <w:r>
-        <w:rPr>
-          <w:b/>
-          <w:bCs/>
-          <w:sz w:val="24"/>
-          <w:szCs w:val="24"/>
-          <w:u w:val="single"/>
-        </w:rPr>
-        <w:t>Code</w:t>
-      </w:r>
-      <w:proofErr w:type="spellEnd"/>
-      <w:r>
-        <w:rPr>
-          <w:b/>
-          <w:bCs/>
-          <w:sz w:val="24"/>
-          <w:szCs w:val="24"/>
-          <w:u w:val="single"/>
-        </w:rPr>
-        <w:t>:</w:t>
-      </w:r>
-    </w:p>
-    <w:p>
-      <w:pPr>
-        <w:spacing w:line="480" w:lineRule="auto"/>
-        <w:jc w:val="both"/>
-        <w:rPr>
-          <w:sz w:val="24"/>
-          <w:szCs w:val="24"/>
-        </w:rPr>
-      </w:pPr>
-      <w:r>
-        <w:rPr>
-          <w:color w:val="333333"/>
-          <w:spacing w:val="-3"/>
-          <w:sz w:val="24"/>
-          <w:szCs w:val="24"/>
-          <w:shd w:val="clear" w:color="auto" w:fill="FFFFFF"/>
-        </w:rPr>
-        <w:t xml:space="preserve">Visual Studio </w:t>
-      </w:r>
-      <w:proofErr w:type="spellStart"/>
-      <w:r>
-        <w:rPr>
-          <w:color w:val="333333"/>
-          <w:spacing w:val="-3"/>
-          <w:sz w:val="24"/>
-          <w:szCs w:val="24"/>
-          <w:shd w:val="clear" w:color="auto" w:fill="FFFFFF"/>
-        </w:rPr>
-        <w:t>Code</w:t>
-      </w:r>
-      <w:proofErr w:type="spellEnd"/>
-      <w:r>
-        <w:rPr>
-          <w:color w:val="333333"/>
-          <w:spacing w:val="-3"/>
-          <w:sz w:val="24"/>
-          <w:szCs w:val="24"/>
-          <w:shd w:val="clear" w:color="auto" w:fill="FFFFFF"/>
-        </w:rPr>
-        <w:t xml:space="preserve"> es un editor de código fuente propio de Microsoft. Es un software gratuito y multiplataforma, está disponible para Windows, GNU/Linux y macOS. VS </w:t>
-      </w:r>
-      <w:proofErr w:type="spellStart"/>
-      <w:r>
-        <w:rPr>
-          <w:color w:val="333333"/>
-          <w:spacing w:val="-3"/>
-          <w:sz w:val="24"/>
-          <w:szCs w:val="24"/>
-          <w:shd w:val="clear" w:color="auto" w:fill="FFFFFF"/>
-        </w:rPr>
-        <w:t>Code</w:t>
-      </w:r>
-      <w:proofErr w:type="spellEnd"/>
-      <w:r>
-        <w:rPr>
-          <w:color w:val="333333"/>
-          <w:spacing w:val="-3"/>
-          <w:sz w:val="24"/>
-          <w:szCs w:val="24"/>
-          <w:shd w:val="clear" w:color="auto" w:fill="FFFFFF"/>
-        </w:rPr>
-        <w:t xml:space="preserve"> tiene una buena integración con Git, compatibilidad con la depuración de código </w:t>
-      </w:r>
-      <w:r>
-        <w:rPr>
-          <w:color w:val="333333"/>
-          <w:spacing w:val="-3"/>
-          <w:sz w:val="24"/>
-          <w:szCs w:val="24"/>
-          <w:shd w:val="clear" w:color="auto" w:fill="FFFFFF"/>
-        </w:rPr>
-        <w:t>y un</w:t>
-      </w:r>
-      <w:r>
-        <w:rPr>
-          <w:color w:val="333333"/>
-          <w:spacing w:val="-3"/>
-          <w:sz w:val="24"/>
-          <w:szCs w:val="24"/>
-          <w:shd w:val="clear" w:color="auto" w:fill="FFFFFF"/>
-        </w:rPr>
-        <w:t xml:space="preserve"> montón de extensiones, lo que básicamente le brinda la capacidad de escribir y ejecutar código en cualquier lenguaje de programación.</w:t>
+        <w:t xml:space="preserve"> posee una gran cantidad de extensiones gratuitas, las cuales facilitan escribir y ejecutar códigos en cualquier lenguaje de programación.</w:t>
       </w:r>
     </w:p>
     <w:p>
@@ -7747,7 +7544,15 @@
           <w:sz w:val="24"/>
           <w:szCs w:val="24"/>
         </w:rPr>
-        <w:t xml:space="preserve"> del paciente durante una visita al centro de salud. El historial médico del paciente es muy importante porque le da al paciente un antecedente.</w:t>
+        <w:t xml:space="preserve"> del paciente durante una visita al </w:t>
+      </w:r>
+      <w:r>
+        <w:rPr>
+          <w:sz w:val="24"/>
+          <w:szCs w:val="24"/>
+        </w:rPr>
+        <w:lastRenderedPageBreak/>
+        <w:t>centro de salud. El historial médico del paciente es muy importante porque le da al paciente un antecedente.</w:t>
       </w:r>
     </w:p>
     <w:p>
@@ -7764,7 +7569,7 @@
         <w:spacing w:line="480" w:lineRule="auto"/>
         <w:ind w:left="3230" w:right="3267"/>
       </w:pPr>
-      <w:bookmarkStart w:id="8" w:name="_Toc107609096"/>
+      <w:bookmarkStart w:id="8" w:name="_Toc110165169"/>
       <w:r>
         <w:t>Capítulo 3 Materiales y</w:t>
       </w:r>
@@ -7787,15 +7592,7 @@
         <w:jc w:val="both"/>
       </w:pPr>
       <w:r>
-        <w:t xml:space="preserve">Para el desarrollo de este programa de escritorio, se hará uso del lenguaje de programación Python con la librería </w:t>
-      </w:r>
-      <w:proofErr w:type="spellStart"/>
-      <w:r>
-        <w:t>Tkinter</w:t>
-      </w:r>
-      <w:proofErr w:type="spellEnd"/>
-      <w:r>
-        <w:t xml:space="preserve">, cuyo caso de estudio son los historiales médicos </w:t>
+        <w:t xml:space="preserve">Para el desarrollo de este programa de escritorio, se hará uso del lenguaje de programación Python con la librería Tkinter, cuyo caso de estudio son los historiales médicos </w:t>
       </w:r>
     </w:p>
     <w:p>
@@ -7817,7 +7614,7 @@
           <w:tab w:val="left" w:pos="620"/>
         </w:tabs>
       </w:pPr>
-      <w:bookmarkStart w:id="9" w:name="_Toc107609097"/>
+      <w:bookmarkStart w:id="9" w:name="_Toc110165170"/>
       <w:r>
         <w:t>Descripción general de los</w:t>
       </w:r>
@@ -8133,7 +7930,7 @@
           <w:tab w:val="left" w:pos="620"/>
         </w:tabs>
       </w:pPr>
-      <w:bookmarkStart w:id="10" w:name="_Toc107609098"/>
+      <w:bookmarkStart w:id="10" w:name="_Toc110165171"/>
       <w:r>
         <w:t>Desarrollo de los</w:t>
       </w:r>
@@ -8204,7 +8001,7 @@
           <w:tab w:val="left" w:pos="800"/>
         </w:tabs>
       </w:pPr>
-      <w:bookmarkStart w:id="11" w:name="_Toc107609099"/>
+      <w:bookmarkStart w:id="11" w:name="_Toc110165172"/>
       <w:r>
         <w:t>(Objetivo 2)</w:t>
       </w:r>
@@ -8235,7 +8032,7 @@
           <w:tab w:val="left" w:pos="800"/>
         </w:tabs>
       </w:pPr>
-      <w:bookmarkStart w:id="12" w:name="_Toc107609100"/>
+      <w:bookmarkStart w:id="12" w:name="_Toc110165173"/>
       <w:r>
         <w:t>(Objetivo 3)</w:t>
       </w:r>
@@ -8283,7 +8080,7 @@
         <w:ind w:left="3866" w:right="3904" w:firstLine="27"/>
         <w:jc w:val="both"/>
       </w:pPr>
-      <w:bookmarkStart w:id="13" w:name="_Toc107609101"/>
+      <w:bookmarkStart w:id="13" w:name="_Toc110165174"/>
       <w:r>
         <w:t>Capítulo 4 Resultados</w:t>
       </w:r>
@@ -8312,7 +8109,7 @@
         </w:tabs>
         <w:jc w:val="both"/>
       </w:pPr>
-      <w:bookmarkStart w:id="14" w:name="_Toc107609102"/>
+      <w:bookmarkStart w:id="14" w:name="_Toc110165175"/>
       <w:r>
         <w:t>(Objetivo 1)</w:t>
       </w:r>
@@ -8345,7 +8142,7 @@
         </w:tabs>
         <w:jc w:val="both"/>
       </w:pPr>
-      <w:bookmarkStart w:id="15" w:name="_Toc107609103"/>
+      <w:bookmarkStart w:id="15" w:name="_Toc110165176"/>
       <w:r>
         <w:t>(Objetivo 2)</w:t>
       </w:r>
@@ -8377,7 +8174,7 @@
           <w:tab w:val="left" w:pos="620"/>
         </w:tabs>
       </w:pPr>
-      <w:bookmarkStart w:id="16" w:name="_Toc107609104"/>
+      <w:bookmarkStart w:id="16" w:name="_Toc110165177"/>
       <w:r>
         <w:t>(Objetivo 3)</w:t>
       </w:r>
@@ -8425,7 +8222,7 @@
         <w:ind w:left="2530" w:right="2547" w:firstLine="1364"/>
         <w:jc w:val="left"/>
       </w:pPr>
-      <w:bookmarkStart w:id="17" w:name="_Toc107609105"/>
+      <w:bookmarkStart w:id="17" w:name="_Toc110165178"/>
       <w:r>
         <w:t>Capítulo 5 Conclusiones y Recomendaciones</w:t>
       </w:r>
@@ -8442,7 +8239,7 @@
           <w:tab w:val="left" w:pos="620"/>
         </w:tabs>
       </w:pPr>
-      <w:bookmarkStart w:id="18" w:name="_Toc107609106"/>
+      <w:bookmarkStart w:id="18" w:name="_Toc110165179"/>
       <w:r>
         <w:t>Conclusiones</w:t>
       </w:r>
@@ -8579,7 +8376,7 @@
           <w:tab w:val="left" w:pos="620"/>
         </w:tabs>
       </w:pPr>
-      <w:bookmarkStart w:id="19" w:name="_Toc107609107"/>
+      <w:bookmarkStart w:id="19" w:name="_Toc110165180"/>
       <w:r>
         <w:t>Recomendaciones</w:t>
       </w:r>
@@ -8623,7 +8420,7 @@
       <w:pPr>
         <w:pStyle w:val="Ttulo1"/>
       </w:pPr>
-      <w:bookmarkStart w:id="20" w:name="_Toc107609108"/>
+      <w:bookmarkStart w:id="20" w:name="_Toc110165181"/>
       <w:r>
         <w:t>Referencias Bibliográficas</w:t>
       </w:r>
@@ -8636,7 +8433,7 @@
         <w:jc w:val="left"/>
       </w:pPr>
     </w:p>
-    <w:bookmarkStart w:id="21" w:name="_Toc107609109" w:displacedByCustomXml="next"/>
+    <w:bookmarkStart w:id="21" w:name="_Toc110165182" w:displacedByCustomXml="next"/>
     <w:sdt>
       <w:sdtPr>
         <w:rPr>
@@ -8683,6 +8480,7 @@
             <w:id w:val="111145805"/>
             <w:bibliography/>
           </w:sdtPr>
+          <w:sdtEndPr/>
           <w:sdtContent>
             <w:p>
               <w:pPr>
@@ -8995,7 +8793,7 @@
       <w:pPr>
         <w:pStyle w:val="Ttulo1"/>
       </w:pPr>
-      <w:bookmarkStart w:id="22" w:name="_Toc107609110"/>
+      <w:bookmarkStart w:id="22" w:name="_Toc110165183"/>
       <w:r>
         <w:t>Anexos</w:t>
       </w:r>
@@ -9016,52 +8814,24 @@
         <w:ind w:left="920"/>
       </w:pPr>
       <w:r>
-        <w:t xml:space="preserve">Utilizar el anexo para </w:t>
-      </w:r>
-      <w:proofErr w:type="spellStart"/>
-      <w:proofErr w:type="gramStart"/>
-      <w:r>
-        <w:t>incl</w:t>
-      </w:r>
-      <w:proofErr w:type="spellEnd"/>
-      <w:r>
-        <w:t xml:space="preserve"> </w:t>
-      </w:r>
-      <w:r>
-        <w:t xml:space="preserve"> </w:t>
-      </w:r>
-      <w:proofErr w:type="spellStart"/>
-      <w:r>
-        <w:t>uir</w:t>
-      </w:r>
-      <w:proofErr w:type="spellEnd"/>
-      <w:proofErr w:type="gramEnd"/>
-      <w:r>
-        <w:t xml:space="preserve"> material adicional al trabajo.</w:t>
+        <w:t>Utilizar el anexo para incluir material adicional al trabajo.</w:t>
       </w:r>
     </w:p>
     <w:p/>
     <w:p/>
-    <w:p/>
-    <w:p/>
-    <w:p/>
-    <w:p/>
-    <w:p/>
-    <w:p/>
-    <w:p/>
     <w:p>
       <w:r>
         <w:rPr>
           <w:noProof/>
         </w:rPr>
         <w:drawing>
-          <wp:anchor distT="0" distB="0" distL="114300" distR="114300" simplePos="0" relativeHeight="251663872" behindDoc="0" locked="0" layoutInCell="1" allowOverlap="1" wp14:anchorId="3E374F4B" wp14:editId="6235A40D">
+          <wp:anchor distT="0" distB="0" distL="114300" distR="114300" simplePos="0" relativeHeight="251663872" behindDoc="0" locked="0" layoutInCell="1" allowOverlap="1" wp14:anchorId="3E374F4B" wp14:editId="46D917A7">
             <wp:simplePos x="0" y="0"/>
             <wp:positionH relativeFrom="column">
-              <wp:posOffset>-109220</wp:posOffset>
+              <wp:posOffset>58420</wp:posOffset>
             </wp:positionH>
             <wp:positionV relativeFrom="paragraph">
-              <wp:posOffset>113665</wp:posOffset>
+              <wp:posOffset>140970</wp:posOffset>
             </wp:positionV>
             <wp:extent cx="5765800" cy="4324350"/>
             <wp:effectExtent l="0" t="0" r="6350" b="0"/>
@@ -9116,19 +8886,156 @@
     <w:p/>
     <w:p/>
     <w:p/>
-    <w:p>
+    <w:p/>
+    <w:p/>
+    <w:p/>
+    <w:p/>
+    <w:p/>
+    <w:p/>
+    <w:p/>
+    <w:p/>
+    <w:p/>
+    <w:p/>
+    <w:p/>
+    <w:p/>
+    <w:p/>
+    <w:p/>
+    <w:p/>
+    <w:p/>
+    <w:p/>
+    <w:p/>
+    <w:p/>
+    <w:p/>
+    <w:p/>
+    <w:p/>
+    <w:p/>
+    <w:p/>
+    <w:p/>
+    <w:p/>
+    <w:p/>
+    <w:p/>
+    <w:p/>
+    <w:p/>
+    <w:p/>
+    <w:p/>
+    <w:p/>
+    <w:p/>
+    <w:p>
+      <w:pPr>
+        <w:rPr>
+          <w:sz w:val="24"/>
+          <w:szCs w:val="24"/>
+        </w:rPr>
+      </w:pPr>
+    </w:p>
+    <w:p/>
+    <w:p/>
+    <w:p>
+      <w:pPr>
+        <w:tabs>
+          <w:tab w:val="left" w:pos="5970"/>
+        </w:tabs>
+        <w:rPr>
+          <w:sz w:val="24"/>
+          <w:szCs w:val="24"/>
+        </w:rPr>
+      </w:pPr>
+      <w:r>
+        <w:rPr>
+          <w:sz w:val="24"/>
+          <w:szCs w:val="24"/>
+        </w:rPr>
+        <w:tab/>
+      </w:r>
+    </w:p>
+    <w:p>
+      <w:pPr>
+        <w:tabs>
+          <w:tab w:val="left" w:pos="5970"/>
+        </w:tabs>
+        <w:rPr>
+          <w:sz w:val="24"/>
+          <w:szCs w:val="24"/>
+        </w:rPr>
+      </w:pPr>
+    </w:p>
+    <w:p>
+      <w:pPr>
+        <w:tabs>
+          <w:tab w:val="left" w:pos="5970"/>
+        </w:tabs>
+        <w:rPr>
+          <w:sz w:val="24"/>
+          <w:szCs w:val="24"/>
+        </w:rPr>
+      </w:pPr>
+    </w:p>
+    <w:p>
+      <w:pPr>
+        <w:tabs>
+          <w:tab w:val="left" w:pos="5970"/>
+        </w:tabs>
+        <w:rPr>
+          <w:sz w:val="24"/>
+          <w:szCs w:val="24"/>
+        </w:rPr>
+      </w:pPr>
+    </w:p>
+    <w:p>
+      <w:pPr>
+        <w:tabs>
+          <w:tab w:val="left" w:pos="5970"/>
+        </w:tabs>
+        <w:rPr>
+          <w:sz w:val="24"/>
+          <w:szCs w:val="24"/>
+        </w:rPr>
+      </w:pPr>
+    </w:p>
+    <w:p>
+      <w:pPr>
+        <w:tabs>
+          <w:tab w:val="left" w:pos="5970"/>
+        </w:tabs>
+        <w:rPr>
+          <w:sz w:val="24"/>
+          <w:szCs w:val="24"/>
+        </w:rPr>
+      </w:pPr>
+    </w:p>
+    <w:p>
+      <w:pPr>
+        <w:tabs>
+          <w:tab w:val="left" w:pos="5970"/>
+        </w:tabs>
+        <w:rPr>
+          <w:sz w:val="24"/>
+          <w:szCs w:val="24"/>
+        </w:rPr>
+      </w:pPr>
+    </w:p>
+    <w:p>
+      <w:pPr>
+        <w:tabs>
+          <w:tab w:val="left" w:pos="5970"/>
+        </w:tabs>
+        <w:rPr>
+          <w:sz w:val="24"/>
+          <w:szCs w:val="24"/>
+        </w:rPr>
+      </w:pPr>
       <w:r>
         <w:rPr>
           <w:noProof/>
         </w:rPr>
         <w:drawing>
-          <wp:anchor distT="0" distB="0" distL="114300" distR="114300" simplePos="0" relativeHeight="251664896" behindDoc="0" locked="0" layoutInCell="1" allowOverlap="1" wp14:anchorId="6AE9D120" wp14:editId="3F0CFA9E">
+          <wp:anchor distT="0" distB="0" distL="114300" distR="114300" simplePos="0" relativeHeight="251664896" behindDoc="0" locked="0" layoutInCell="1" allowOverlap="1" wp14:anchorId="6AE9D120" wp14:editId="435F98CF">
             <wp:simplePos x="0" y="0"/>
             <wp:positionH relativeFrom="column">
-              <wp:posOffset>-3629</wp:posOffset>
+              <wp:posOffset>80645</wp:posOffset>
             </wp:positionH>
             <wp:positionV relativeFrom="paragraph">
-              <wp:posOffset>-3629</wp:posOffset>
+              <wp:posOffset>83185</wp:posOffset>
             </wp:positionV>
             <wp:extent cx="5765800" cy="4324350"/>
             <wp:effectExtent l="0" t="0" r="6350" b="0"/>
@@ -9179,42 +9086,6 @@
         </w:drawing>
       </w:r>
     </w:p>
-    <w:p/>
-    <w:p/>
-    <w:p/>
-    <w:p/>
-    <w:p/>
-    <w:p/>
-    <w:p/>
-    <w:p/>
-    <w:p/>
-    <w:p/>
-    <w:p/>
-    <w:p/>
-    <w:p/>
-    <w:p/>
-    <w:p/>
-    <w:p/>
-    <w:p/>
-    <w:p/>
-    <w:p/>
-    <w:p/>
-    <w:p/>
-    <w:p/>
-    <w:p/>
-    <w:p/>
-    <w:p/>
-    <w:p/>
-    <w:p>
-      <w:pPr>
-        <w:rPr>
-          <w:sz w:val="24"/>
-          <w:szCs w:val="24"/>
-        </w:rPr>
-      </w:pPr>
-    </w:p>
-    <w:p/>
-    <w:p/>
     <w:p>
       <w:pPr>
         <w:tabs>
@@ -9225,155 +9096,6 @@
           <w:szCs w:val="24"/>
         </w:rPr>
       </w:pPr>
-      <w:r>
-        <w:rPr>
-          <w:sz w:val="24"/>
-          <w:szCs w:val="24"/>
-        </w:rPr>
-        <w:tab/>
-      </w:r>
-    </w:p>
-    <w:p>
-      <w:pPr>
-        <w:tabs>
-          <w:tab w:val="left" w:pos="5970"/>
-        </w:tabs>
-        <w:rPr>
-          <w:sz w:val="24"/>
-          <w:szCs w:val="24"/>
-        </w:rPr>
-      </w:pPr>
-    </w:p>
-    <w:p>
-      <w:pPr>
-        <w:tabs>
-          <w:tab w:val="left" w:pos="5970"/>
-        </w:tabs>
-        <w:rPr>
-          <w:sz w:val="24"/>
-          <w:szCs w:val="24"/>
-        </w:rPr>
-      </w:pPr>
-    </w:p>
-    <w:p>
-      <w:pPr>
-        <w:tabs>
-          <w:tab w:val="left" w:pos="5970"/>
-        </w:tabs>
-        <w:rPr>
-          <w:sz w:val="24"/>
-          <w:szCs w:val="24"/>
-        </w:rPr>
-      </w:pPr>
-    </w:p>
-    <w:p>
-      <w:pPr>
-        <w:tabs>
-          <w:tab w:val="left" w:pos="5970"/>
-        </w:tabs>
-        <w:rPr>
-          <w:sz w:val="24"/>
-          <w:szCs w:val="24"/>
-        </w:rPr>
-      </w:pPr>
-    </w:p>
-    <w:p>
-      <w:pPr>
-        <w:tabs>
-          <w:tab w:val="left" w:pos="5970"/>
-        </w:tabs>
-        <w:rPr>
-          <w:sz w:val="24"/>
-          <w:szCs w:val="24"/>
-        </w:rPr>
-      </w:pPr>
-    </w:p>
-    <w:p>
-      <w:pPr>
-        <w:tabs>
-          <w:tab w:val="left" w:pos="5970"/>
-        </w:tabs>
-        <w:rPr>
-          <w:sz w:val="24"/>
-          <w:szCs w:val="24"/>
-        </w:rPr>
-      </w:pPr>
-    </w:p>
-    <w:p>
-      <w:pPr>
-        <w:tabs>
-          <w:tab w:val="left" w:pos="5970"/>
-        </w:tabs>
-        <w:rPr>
-          <w:sz w:val="24"/>
-          <w:szCs w:val="24"/>
-        </w:rPr>
-      </w:pPr>
-    </w:p>
-    <w:p>
-      <w:pPr>
-        <w:tabs>
-          <w:tab w:val="left" w:pos="5970"/>
-        </w:tabs>
-        <w:rPr>
-          <w:sz w:val="24"/>
-          <w:szCs w:val="24"/>
-        </w:rPr>
-      </w:pPr>
-      <w:r>
-        <w:rPr>
-          <w:noProof/>
-        </w:rPr>
-        <w:drawing>
-          <wp:anchor distT="0" distB="0" distL="114300" distR="114300" simplePos="0" relativeHeight="251662848" behindDoc="0" locked="0" layoutInCell="1" allowOverlap="1" wp14:anchorId="4BB69E4C" wp14:editId="25F28B66">
-            <wp:simplePos x="0" y="0"/>
-            <wp:positionH relativeFrom="column">
-              <wp:posOffset>-362313</wp:posOffset>
-            </wp:positionH>
-            <wp:positionV relativeFrom="paragraph">
-              <wp:posOffset>215900</wp:posOffset>
-            </wp:positionV>
-            <wp:extent cx="5765800" cy="4297680"/>
-            <wp:effectExtent l="0" t="0" r="6350" b="7620"/>
-            <wp:wrapNone/>
-            <wp:docPr id="15" name="Imagen 15"/>
-            <wp:cNvGraphicFramePr>
-              <a:graphicFrameLocks xmlns:a="http://schemas.openxmlformats.org/drawingml/2006/main" noChangeAspect="1"/>
-            </wp:cNvGraphicFramePr>
-            <a:graphic xmlns:a="http://schemas.openxmlformats.org/drawingml/2006/main">
-              <a:graphicData uri="http://schemas.openxmlformats.org/drawingml/2006/picture">
-                <pic:pic xmlns:pic="http://schemas.openxmlformats.org/drawingml/2006/picture">
-                  <pic:nvPicPr>
-                    <pic:cNvPr id="1" name=""/>
-                    <pic:cNvPicPr/>
-                  </pic:nvPicPr>
-                  <pic:blipFill>
-                    <a:blip r:embed="rId17">
-                      <a:extLst>
-                        <a:ext uri="{28A0092B-C50C-407E-A947-70E740481C1C}">
-                          <a14:useLocalDpi xmlns:a14="http://schemas.microsoft.com/office/drawing/2010/main" val="0"/>
-                        </a:ext>
-                      </a:extLst>
-                    </a:blip>
-                    <a:stretch>
-                      <a:fillRect/>
-                    </a:stretch>
-                  </pic:blipFill>
-                  <pic:spPr>
-                    <a:xfrm>
-                      <a:off x="0" y="0"/>
-                      <a:ext cx="5765800" cy="4297680"/>
-                    </a:xfrm>
-                    <a:prstGeom prst="rect">
-                      <a:avLst/>
-                    </a:prstGeom>
-                  </pic:spPr>
-                </pic:pic>
-              </a:graphicData>
-            </a:graphic>
-          </wp:anchor>
-        </w:drawing>
-      </w:r>
     </w:p>
     <w:p>
       <w:pPr>
@@ -9826,7 +9548,7 @@
 </file>
 
 <file path=word/endnotes.xml><?xml version="1.0" encoding="utf-8"?>
-<w:endnotes xmlns:wpc="http://schemas.microsoft.com/office/word/2010/wordprocessingCanvas" xmlns:cx="http://schemas.microsoft.com/office/drawing/2014/chartex" xmlns:cx1="http://schemas.microsoft.com/office/drawing/2015/9/8/chartex" xmlns:cx2="http://schemas.microsoft.com/office/drawing/2015/10/21/chartex" xmlns:cx3="http://schemas.microsoft.com/office/drawing/2016/5/9/chartex" xmlns:cx4="http://schemas.microsoft.com/office/drawing/2016/5/10/chartex" xmlns:cx5="http://schemas.microsoft.com/office/drawing/2016/5/11/chartex" xmlns:cx6="http://schemas.microsoft.com/office/drawing/2016/5/12/chartex" xmlns:cx7="http://schemas.microsoft.com/office/drawing/2016/5/13/chartex" xmlns:cx8="http://schemas.microsoft.com/office/drawing/2016/5/14/chartex" xmlns:mc="http://schemas.openxmlformats.org/markup-compatibility/2006" xmlns:aink="http://schemas.microsoft.com/office/drawing/2016/ink" xmlns:am3d="http://schemas.microsoft.com/office/drawing/2017/model3d" xmlns:o="urn:schemas-microsoft-com:office:office" xmlns:oel="http://schemas.microsoft.com/office/2019/extlst" xmlns:r="http://schemas.openxmlformats.org/officeDocument/2006/relationships" xmlns:m="http://schemas.openxmlformats.org/officeDocument/2006/math" xmlns:v="urn:schemas-microsoft-com:vml" xmlns:wp14="http://schemas.microsoft.com/office/word/2010/wordprocessingDrawing" xmlns:wp="http://schemas.openxmlformats.org/drawingml/2006/wordprocessingDrawing" xmlns:w10="urn:schemas-microsoft-com:office:word" xmlns:w="http://schemas.openxmlformats.org/wordprocessingml/2006/main" xmlns:w14="http://schemas.microsoft.com/office/word/2010/wordml" xmlns:w15="http://schemas.microsoft.com/office/word/2012/wordml" xmlns:w16cex="http://schemas.microsoft.com/office/word/2018/wordml/cex" xmlns:w16cid="http://schemas.microsoft.com/office/word/2016/wordml/cid" xmlns:w16="http://schemas.microsoft.com/office/word/2018/wordml" xmlns:w16sdtdh="http://schemas.microsoft.com/office/word/2020/wordml/sdtdatahash" xmlns:w16se="http://schemas.microsoft.com/office/word/2015/wordml/symex" xmlns:wpg="http://schemas.microsoft.com/office/word/2010/wordprocessingGroup" xmlns:wpi="http://schemas.microsoft.com/office/word/2010/wordprocessingInk" xmlns:wne="http://schemas.microsoft.com/office/word/2006/wordml" xmlns:wps="http://schemas.microsoft.com/office/word/2010/wordprocessingShape" mc:Ignorable="w14 w15 w16se w16cid w16 w16cex w16sdtdh wp14">
+<w:endnotes xmlns:wpc="http://schemas.microsoft.com/office/word/2010/wordprocessingCanvas" xmlns:cx="http://schemas.microsoft.com/office/drawing/2014/chartex" xmlns:cx1="http://schemas.microsoft.com/office/drawing/2015/9/8/chartex" xmlns:cx2="http://schemas.microsoft.com/office/drawing/2015/10/21/chartex" xmlns:cx3="http://schemas.microsoft.com/office/drawing/2016/5/9/chartex" xmlns:cx4="http://schemas.microsoft.com/office/drawing/2016/5/10/chartex" xmlns:cx5="http://schemas.microsoft.com/office/drawing/2016/5/11/chartex" xmlns:cx6="http://schemas.microsoft.com/office/drawing/2016/5/12/chartex" xmlns:cx7="http://schemas.microsoft.com/office/drawing/2016/5/13/chartex" xmlns:cx8="http://schemas.microsoft.com/office/drawing/2016/5/14/chartex" xmlns:mc="http://schemas.openxmlformats.org/markup-compatibility/2006" xmlns:aink="http://schemas.microsoft.com/office/drawing/2016/ink" xmlns:am3d="http://schemas.microsoft.com/office/drawing/2017/model3d" xmlns:o="urn:schemas-microsoft-com:office:office" xmlns:r="http://schemas.openxmlformats.org/officeDocument/2006/relationships" xmlns:m="http://schemas.openxmlformats.org/officeDocument/2006/math" xmlns:v="urn:schemas-microsoft-com:vml" xmlns:wp14="http://schemas.microsoft.com/office/word/2010/wordprocessingDrawing" xmlns:wp="http://schemas.openxmlformats.org/drawingml/2006/wordprocessingDrawing" xmlns:w10="urn:schemas-microsoft-com:office:word" xmlns:w="http://schemas.openxmlformats.org/wordprocessingml/2006/main" xmlns:w14="http://schemas.microsoft.com/office/word/2010/wordml" xmlns:w15="http://schemas.microsoft.com/office/word/2012/wordml" xmlns:w16cex="http://schemas.microsoft.com/office/word/2018/wordml/cex" xmlns:w16cid="http://schemas.microsoft.com/office/word/2016/wordml/cid" xmlns:w16="http://schemas.microsoft.com/office/word/2018/wordml" xmlns:w16sdtdh="http://schemas.microsoft.com/office/word/2020/wordml/sdtdatahash" xmlns:w16se="http://schemas.microsoft.com/office/word/2015/wordml/symex" xmlns:wpg="http://schemas.microsoft.com/office/word/2010/wordprocessingGroup" xmlns:wpi="http://schemas.microsoft.com/office/word/2010/wordprocessingInk" xmlns:wne="http://schemas.microsoft.com/office/word/2006/wordml" xmlns:wps="http://schemas.microsoft.com/office/word/2010/wordprocessingShape" mc:Ignorable="w14 w15 w16se w16cid w16 w16cex w16sdtdh wp14">
   <w:endnote w:type="separator" w:id="-1">
     <w:p>
       <w:r>
@@ -9845,7 +9567,7 @@
 </file>
 
 <file path=word/footer1.xml><?xml version="1.0" encoding="utf-8"?>
-<w:ftr xmlns:wpc="http://schemas.microsoft.com/office/word/2010/wordprocessingCanvas" xmlns:cx="http://schemas.microsoft.com/office/drawing/2014/chartex" xmlns:cx1="http://schemas.microsoft.com/office/drawing/2015/9/8/chartex" xmlns:cx2="http://schemas.microsoft.com/office/drawing/2015/10/21/chartex" xmlns:cx3="http://schemas.microsoft.com/office/drawing/2016/5/9/chartex" xmlns:cx4="http://schemas.microsoft.com/office/drawing/2016/5/10/chartex" xmlns:cx5="http://schemas.microsoft.com/office/drawing/2016/5/11/chartex" xmlns:cx6="http://schemas.microsoft.com/office/drawing/2016/5/12/chartex" xmlns:cx7="http://schemas.microsoft.com/office/drawing/2016/5/13/chartex" xmlns:cx8="http://schemas.microsoft.com/office/drawing/2016/5/14/chartex" xmlns:mc="http://schemas.openxmlformats.org/markup-compatibility/2006" xmlns:aink="http://schemas.microsoft.com/office/drawing/2016/ink" xmlns:am3d="http://schemas.microsoft.com/office/drawing/2017/model3d" xmlns:o="urn:schemas-microsoft-com:office:office" xmlns:oel="http://schemas.microsoft.com/office/2019/extlst" xmlns:r="http://schemas.openxmlformats.org/officeDocument/2006/relationships" xmlns:m="http://schemas.openxmlformats.org/officeDocument/2006/math" xmlns:v="urn:schemas-microsoft-com:vml" xmlns:wp14="http://schemas.microsoft.com/office/word/2010/wordprocessingDrawing" xmlns:wp="http://schemas.openxmlformats.org/drawingml/2006/wordprocessingDrawing" xmlns:w10="urn:schemas-microsoft-com:office:word" xmlns:w="http://schemas.openxmlformats.org/wordprocessingml/2006/main" xmlns:w14="http://schemas.microsoft.com/office/word/2010/wordml" xmlns:w15="http://schemas.microsoft.com/office/word/2012/wordml" xmlns:w16cex="http://schemas.microsoft.com/office/word/2018/wordml/cex" xmlns:w16cid="http://schemas.microsoft.com/office/word/2016/wordml/cid" xmlns:w16="http://schemas.microsoft.com/office/word/2018/wordml" xmlns:w16sdtdh="http://schemas.microsoft.com/office/word/2020/wordml/sdtdatahash" xmlns:w16se="http://schemas.microsoft.com/office/word/2015/wordml/symex" xmlns:wpg="http://schemas.microsoft.com/office/word/2010/wordprocessingGroup" xmlns:wpi="http://schemas.microsoft.com/office/word/2010/wordprocessingInk" xmlns:wne="http://schemas.microsoft.com/office/word/2006/wordml" xmlns:wps="http://schemas.microsoft.com/office/word/2010/wordprocessingShape" mc:Ignorable="w14 w15 w16se w16cid w16 w16cex w16sdtdh wp14">
+<w:ftr xmlns:wpc="http://schemas.microsoft.com/office/word/2010/wordprocessingCanvas" xmlns:cx="http://schemas.microsoft.com/office/drawing/2014/chartex" xmlns:cx1="http://schemas.microsoft.com/office/drawing/2015/9/8/chartex" xmlns:cx2="http://schemas.microsoft.com/office/drawing/2015/10/21/chartex" xmlns:cx3="http://schemas.microsoft.com/office/drawing/2016/5/9/chartex" xmlns:cx4="http://schemas.microsoft.com/office/drawing/2016/5/10/chartex" xmlns:cx5="http://schemas.microsoft.com/office/drawing/2016/5/11/chartex" xmlns:cx6="http://schemas.microsoft.com/office/drawing/2016/5/12/chartex" xmlns:cx7="http://schemas.microsoft.com/office/drawing/2016/5/13/chartex" xmlns:cx8="http://schemas.microsoft.com/office/drawing/2016/5/14/chartex" xmlns:mc="http://schemas.openxmlformats.org/markup-compatibility/2006" xmlns:aink="http://schemas.microsoft.com/office/drawing/2016/ink" xmlns:am3d="http://schemas.microsoft.com/office/drawing/2017/model3d" xmlns:o="urn:schemas-microsoft-com:office:office" xmlns:r="http://schemas.openxmlformats.org/officeDocument/2006/relationships" xmlns:m="http://schemas.openxmlformats.org/officeDocument/2006/math" xmlns:v="urn:schemas-microsoft-com:vml" xmlns:wp14="http://schemas.microsoft.com/office/word/2010/wordprocessingDrawing" xmlns:wp="http://schemas.openxmlformats.org/drawingml/2006/wordprocessingDrawing" xmlns:w10="urn:schemas-microsoft-com:office:word" xmlns:w="http://schemas.openxmlformats.org/wordprocessingml/2006/main" xmlns:w14="http://schemas.microsoft.com/office/word/2010/wordml" xmlns:w15="http://schemas.microsoft.com/office/word/2012/wordml" xmlns:w16cex="http://schemas.microsoft.com/office/word/2018/wordml/cex" xmlns:w16cid="http://schemas.microsoft.com/office/word/2016/wordml/cid" xmlns:w16="http://schemas.microsoft.com/office/word/2018/wordml" xmlns:w16sdtdh="http://schemas.microsoft.com/office/word/2020/wordml/sdtdatahash" xmlns:w16se="http://schemas.microsoft.com/office/word/2015/wordml/symex" xmlns:wpg="http://schemas.microsoft.com/office/word/2010/wordprocessingGroup" xmlns:wpi="http://schemas.microsoft.com/office/word/2010/wordprocessingInk" xmlns:wne="http://schemas.microsoft.com/office/word/2006/wordml" xmlns:wps="http://schemas.microsoft.com/office/word/2010/wordprocessingShape" mc:Ignorable="w14 w15 w16se w16cid w16 w16cex w16sdtdh wp14">
   <w:p>
     <w:pPr>
       <w:pStyle w:val="Textoindependiente"/>
@@ -10008,7 +9730,7 @@
             </wp:anchor>
           </w:drawing>
         </mc:Choice>
-        <mc:Fallback>
+        <mc:Fallback xmlns:oel="http://schemas.microsoft.com/office/2019/extlst">
           <w:pict>
             <v:shapetype w14:anchorId="265458D0" id="_x0000_t202" coordsize="21600,21600" o:spt="202" path="m,l,21600r21600,l21600,xe">
               <v:stroke joinstyle="miter"/>
@@ -10055,7 +9777,7 @@
 </file>
 
 <file path=word/footer2.xml><?xml version="1.0" encoding="utf-8"?>
-<w:ftr xmlns:wpc="http://schemas.microsoft.com/office/word/2010/wordprocessingCanvas" xmlns:cx="http://schemas.microsoft.com/office/drawing/2014/chartex" xmlns:cx1="http://schemas.microsoft.com/office/drawing/2015/9/8/chartex" xmlns:cx2="http://schemas.microsoft.com/office/drawing/2015/10/21/chartex" xmlns:cx3="http://schemas.microsoft.com/office/drawing/2016/5/9/chartex" xmlns:cx4="http://schemas.microsoft.com/office/drawing/2016/5/10/chartex" xmlns:cx5="http://schemas.microsoft.com/office/drawing/2016/5/11/chartex" xmlns:cx6="http://schemas.microsoft.com/office/drawing/2016/5/12/chartex" xmlns:cx7="http://schemas.microsoft.com/office/drawing/2016/5/13/chartex" xmlns:cx8="http://schemas.microsoft.com/office/drawing/2016/5/14/chartex" xmlns:mc="http://schemas.openxmlformats.org/markup-compatibility/2006" xmlns:aink="http://schemas.microsoft.com/office/drawing/2016/ink" xmlns:am3d="http://schemas.microsoft.com/office/drawing/2017/model3d" xmlns:o="urn:schemas-microsoft-com:office:office" xmlns:oel="http://schemas.microsoft.com/office/2019/extlst" xmlns:r="http://schemas.openxmlformats.org/officeDocument/2006/relationships" xmlns:m="http://schemas.openxmlformats.org/officeDocument/2006/math" xmlns:v="urn:schemas-microsoft-com:vml" xmlns:wp14="http://schemas.microsoft.com/office/word/2010/wordprocessingDrawing" xmlns:wp="http://schemas.openxmlformats.org/drawingml/2006/wordprocessingDrawing" xmlns:w10="urn:schemas-microsoft-com:office:word" xmlns:w="http://schemas.openxmlformats.org/wordprocessingml/2006/main" xmlns:w14="http://schemas.microsoft.com/office/word/2010/wordml" xmlns:w15="http://schemas.microsoft.com/office/word/2012/wordml" xmlns:w16cex="http://schemas.microsoft.com/office/word/2018/wordml/cex" xmlns:w16cid="http://schemas.microsoft.com/office/word/2016/wordml/cid" xmlns:w16="http://schemas.microsoft.com/office/word/2018/wordml" xmlns:w16sdtdh="http://schemas.microsoft.com/office/word/2020/wordml/sdtdatahash" xmlns:w16se="http://schemas.microsoft.com/office/word/2015/wordml/symex" xmlns:wpg="http://schemas.microsoft.com/office/word/2010/wordprocessingGroup" xmlns:wpi="http://schemas.microsoft.com/office/word/2010/wordprocessingInk" xmlns:wne="http://schemas.microsoft.com/office/word/2006/wordml" xmlns:wps="http://schemas.microsoft.com/office/word/2010/wordprocessingShape" mc:Ignorable="w14 w15 w16se w16cid w16 w16cex w16sdtdh wp14">
+<w:ftr xmlns:wpc="http://schemas.microsoft.com/office/word/2010/wordprocessingCanvas" xmlns:cx="http://schemas.microsoft.com/office/drawing/2014/chartex" xmlns:cx1="http://schemas.microsoft.com/office/drawing/2015/9/8/chartex" xmlns:cx2="http://schemas.microsoft.com/office/drawing/2015/10/21/chartex" xmlns:cx3="http://schemas.microsoft.com/office/drawing/2016/5/9/chartex" xmlns:cx4="http://schemas.microsoft.com/office/drawing/2016/5/10/chartex" xmlns:cx5="http://schemas.microsoft.com/office/drawing/2016/5/11/chartex" xmlns:cx6="http://schemas.microsoft.com/office/drawing/2016/5/12/chartex" xmlns:cx7="http://schemas.microsoft.com/office/drawing/2016/5/13/chartex" xmlns:cx8="http://schemas.microsoft.com/office/drawing/2016/5/14/chartex" xmlns:mc="http://schemas.openxmlformats.org/markup-compatibility/2006" xmlns:aink="http://schemas.microsoft.com/office/drawing/2016/ink" xmlns:am3d="http://schemas.microsoft.com/office/drawing/2017/model3d" xmlns:o="urn:schemas-microsoft-com:office:office" xmlns:r="http://schemas.openxmlformats.org/officeDocument/2006/relationships" xmlns:m="http://schemas.openxmlformats.org/officeDocument/2006/math" xmlns:v="urn:schemas-microsoft-com:vml" xmlns:wp14="http://schemas.microsoft.com/office/word/2010/wordprocessingDrawing" xmlns:wp="http://schemas.openxmlformats.org/drawingml/2006/wordprocessingDrawing" xmlns:w10="urn:schemas-microsoft-com:office:word" xmlns:w="http://schemas.openxmlformats.org/wordprocessingml/2006/main" xmlns:w14="http://schemas.microsoft.com/office/word/2010/wordml" xmlns:w15="http://schemas.microsoft.com/office/word/2012/wordml" xmlns:w16cex="http://schemas.microsoft.com/office/word/2018/wordml/cex" xmlns:w16cid="http://schemas.microsoft.com/office/word/2016/wordml/cid" xmlns:w16="http://schemas.microsoft.com/office/word/2018/wordml" xmlns:w16sdtdh="http://schemas.microsoft.com/office/word/2020/wordml/sdtdatahash" xmlns:w16se="http://schemas.microsoft.com/office/word/2015/wordml/symex" xmlns:wpg="http://schemas.microsoft.com/office/word/2010/wordprocessingGroup" xmlns:wpi="http://schemas.microsoft.com/office/word/2010/wordprocessingInk" xmlns:wne="http://schemas.microsoft.com/office/word/2006/wordml" xmlns:wps="http://schemas.microsoft.com/office/word/2010/wordprocessingShape" mc:Ignorable="w14 w15 w16se w16cid w16 w16cex w16sdtdh wp14">
   <w:p>
     <w:pPr>
       <w:pStyle w:val="Textoindependiente"/>
@@ -10069,68 +9791,19 @@
         <w:noProof/>
         <w:lang w:val="en-US"/>
       </w:rPr>
-      <w:drawing>
-        <wp:anchor distT="0" distB="0" distL="0" distR="0" simplePos="0" relativeHeight="251656192" behindDoc="1" locked="0" layoutInCell="1" allowOverlap="1" wp14:anchorId="73EC370F" wp14:editId="492E7D68">
-          <wp:simplePos x="0" y="0"/>
-          <wp:positionH relativeFrom="page">
-            <wp:posOffset>1076325</wp:posOffset>
-          </wp:positionH>
-          <wp:positionV relativeFrom="page">
-            <wp:posOffset>9199277</wp:posOffset>
-          </wp:positionV>
-          <wp:extent cx="2390775" cy="371475"/>
-          <wp:effectExtent l="0" t="0" r="0" b="0"/>
-          <wp:wrapNone/>
-          <wp:docPr id="9" name="image4.png"/>
-          <wp:cNvGraphicFramePr>
-            <a:graphicFrameLocks xmlns:a="http://schemas.openxmlformats.org/drawingml/2006/main" noChangeAspect="1"/>
-          </wp:cNvGraphicFramePr>
-          <a:graphic xmlns:a="http://schemas.openxmlformats.org/drawingml/2006/main">
-            <a:graphicData uri="http://schemas.openxmlformats.org/drawingml/2006/picture">
-              <pic:pic xmlns:pic="http://schemas.openxmlformats.org/drawingml/2006/picture">
-                <pic:nvPicPr>
-                  <pic:cNvPr id="18" name="image4.png"/>
-                  <pic:cNvPicPr/>
-                </pic:nvPicPr>
-                <pic:blipFill>
-                  <a:blip r:embed="rId1" cstate="print"/>
-                  <a:stretch>
-                    <a:fillRect/>
-                  </a:stretch>
-                </pic:blipFill>
-                <pic:spPr>
-                  <a:xfrm>
-                    <a:off x="0" y="0"/>
-                    <a:ext cx="2390775" cy="371475"/>
-                  </a:xfrm>
-                  <a:prstGeom prst="rect">
-                    <a:avLst/>
-                  </a:prstGeom>
-                </pic:spPr>
-              </pic:pic>
-            </a:graphicData>
-          </a:graphic>
-        </wp:anchor>
-      </w:drawing>
-    </w:r>
-    <w:r>
-      <w:rPr>
-        <w:noProof/>
-        <w:lang w:val="en-US"/>
-      </w:rPr>
       <mc:AlternateContent>
         <mc:Choice Requires="wps">
           <w:drawing>
-            <wp:anchor distT="0" distB="0" distL="114300" distR="114300" simplePos="0" relativeHeight="251662336" behindDoc="1" locked="0" layoutInCell="1" allowOverlap="1" wp14:anchorId="253B8912" wp14:editId="5AF98B26">
+            <wp:anchor distT="0" distB="0" distL="114300" distR="114300" simplePos="0" relativeHeight="251662336" behindDoc="1" locked="0" layoutInCell="1" allowOverlap="1" wp14:anchorId="253B8912" wp14:editId="1D3E2191">
               <wp:simplePos x="0" y="0"/>
               <wp:positionH relativeFrom="page">
-                <wp:posOffset>6515100</wp:posOffset>
+                <wp:posOffset>6431280</wp:posOffset>
               </wp:positionH>
               <wp:positionV relativeFrom="page">
-                <wp:posOffset>9269095</wp:posOffset>
+                <wp:posOffset>9265920</wp:posOffset>
               </wp:positionV>
-              <wp:extent cx="152400" cy="194310"/>
-              <wp:effectExtent l="0" t="0" r="0" b="0"/>
+              <wp:extent cx="236220" cy="194310"/>
+              <wp:effectExtent l="0" t="0" r="11430" b="15240"/>
               <wp:wrapNone/>
               <wp:docPr id="1" name="Text Box 1"/>
               <wp:cNvGraphicFramePr>
@@ -10145,7 +9818,7 @@
                     <wps:spPr bwMode="auto">
                       <a:xfrm>
                         <a:off x="0" y="0"/>
-                        <a:ext cx="152400" cy="194310"/>
+                        <a:ext cx="236220" cy="194310"/>
                       </a:xfrm>
                       <a:prstGeom prst="rect">
                         <a:avLst/>
@@ -10224,7 +9897,7 @@
               <v:stroke joinstyle="miter"/>
               <v:path gradientshapeok="t" o:connecttype="rect"/>
             </v:shapetype>
-            <v:shape id="Text Box 1" o:spid="_x0000_s1029" type="#_x0000_t202" style="position:absolute;margin-left:513pt;margin-top:729.85pt;width:12pt;height:15.3pt;z-index:-251654144;visibility:visible;mso-wrap-style:square;mso-width-percent:0;mso-height-percent:0;mso-wrap-distance-left:9pt;mso-wrap-distance-top:0;mso-wrap-distance-right:9pt;mso-wrap-distance-bottom:0;mso-position-horizontal:absolute;mso-position-horizontal-relative:page;mso-position-vertical:absolute;mso-position-vertical-relative:page;mso-width-percent:0;mso-height-percent:0;mso-width-relative:page;mso-height-relative:page;v-text-anchor:top" o:gfxdata="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" filled="f" stroked="f">
+            <v:shape id="Text Box 1" o:spid="_x0000_s1029" type="#_x0000_t202" style="position:absolute;margin-left:506.4pt;margin-top:729.6pt;width:18.6pt;height:15.3pt;z-index:-251654144;visibility:visible;mso-wrap-style:square;mso-width-percent:0;mso-height-percent:0;mso-wrap-distance-left:9pt;mso-wrap-distance-top:0;mso-wrap-distance-right:9pt;mso-wrap-distance-bottom:0;mso-position-horizontal:absolute;mso-position-horizontal-relative:page;mso-position-vertical:absolute;mso-position-vertical-relative:page;mso-width-percent:0;mso-height-percent:0;mso-width-relative:page;mso-height-relative:page;v-text-anchor:top" o:gfxdata="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" filled="f" stroked="f">
               <v:textbox inset="0,0,0,0">
                 <w:txbxContent>
                   <w:p>
@@ -10260,12 +9933,61 @@
         </mc:Fallback>
       </mc:AlternateContent>
     </w:r>
+    <w:r>
+      <w:rPr>
+        <w:noProof/>
+        <w:lang w:val="en-US"/>
+      </w:rPr>
+      <w:drawing>
+        <wp:anchor distT="0" distB="0" distL="0" distR="0" simplePos="0" relativeHeight="251656192" behindDoc="1" locked="0" layoutInCell="1" allowOverlap="1" wp14:anchorId="73EC370F" wp14:editId="44271B8F">
+          <wp:simplePos x="0" y="0"/>
+          <wp:positionH relativeFrom="page">
+            <wp:posOffset>1076325</wp:posOffset>
+          </wp:positionH>
+          <wp:positionV relativeFrom="page">
+            <wp:posOffset>9199277</wp:posOffset>
+          </wp:positionV>
+          <wp:extent cx="2390775" cy="371475"/>
+          <wp:effectExtent l="0" t="0" r="0" b="0"/>
+          <wp:wrapNone/>
+          <wp:docPr id="9" name="image4.png"/>
+          <wp:cNvGraphicFramePr>
+            <a:graphicFrameLocks xmlns:a="http://schemas.openxmlformats.org/drawingml/2006/main" noChangeAspect="1"/>
+          </wp:cNvGraphicFramePr>
+          <a:graphic xmlns:a="http://schemas.openxmlformats.org/drawingml/2006/main">
+            <a:graphicData uri="http://schemas.openxmlformats.org/drawingml/2006/picture">
+              <pic:pic xmlns:pic="http://schemas.openxmlformats.org/drawingml/2006/picture">
+                <pic:nvPicPr>
+                  <pic:cNvPr id="18" name="image4.png"/>
+                  <pic:cNvPicPr/>
+                </pic:nvPicPr>
+                <pic:blipFill>
+                  <a:blip r:embed="rId1" cstate="print"/>
+                  <a:stretch>
+                    <a:fillRect/>
+                  </a:stretch>
+                </pic:blipFill>
+                <pic:spPr>
+                  <a:xfrm>
+                    <a:off x="0" y="0"/>
+                    <a:ext cx="2390775" cy="371475"/>
+                  </a:xfrm>
+                  <a:prstGeom prst="rect">
+                    <a:avLst/>
+                  </a:prstGeom>
+                </pic:spPr>
+              </pic:pic>
+            </a:graphicData>
+          </a:graphic>
+        </wp:anchor>
+      </w:drawing>
+    </w:r>
   </w:p>
 </w:ftr>
 </file>
 
 <file path=word/footnotes.xml><?xml version="1.0" encoding="utf-8"?>
-<w:footnotes xmlns:wpc="http://schemas.microsoft.com/office/word/2010/wordprocessingCanvas" xmlns:cx="http://schemas.microsoft.com/office/drawing/2014/chartex" xmlns:cx1="http://schemas.microsoft.com/office/drawing/2015/9/8/chartex" xmlns:cx2="http://schemas.microsoft.com/office/drawing/2015/10/21/chartex" xmlns:cx3="http://schemas.microsoft.com/office/drawing/2016/5/9/chartex" xmlns:cx4="http://schemas.microsoft.com/office/drawing/2016/5/10/chartex" xmlns:cx5="http://schemas.microsoft.com/office/drawing/2016/5/11/chartex" xmlns:cx6="http://schemas.microsoft.com/office/drawing/2016/5/12/chartex" xmlns:cx7="http://schemas.microsoft.com/office/drawing/2016/5/13/chartex" xmlns:cx8="http://schemas.microsoft.com/office/drawing/2016/5/14/chartex" xmlns:mc="http://schemas.openxmlformats.org/markup-compatibility/2006" xmlns:aink="http://schemas.microsoft.com/office/drawing/2016/ink" xmlns:am3d="http://schemas.microsoft.com/office/drawing/2017/model3d" xmlns:o="urn:schemas-microsoft-com:office:office" xmlns:oel="http://schemas.microsoft.com/office/2019/extlst" xmlns:r="http://schemas.openxmlformats.org/officeDocument/2006/relationships" xmlns:m="http://schemas.openxmlformats.org/officeDocument/2006/math" xmlns:v="urn:schemas-microsoft-com:vml" xmlns:wp14="http://schemas.microsoft.com/office/word/2010/wordprocessingDrawing" xmlns:wp="http://schemas.openxmlformats.org/drawingml/2006/wordprocessingDrawing" xmlns:w10="urn:schemas-microsoft-com:office:word" xmlns:w="http://schemas.openxmlformats.org/wordprocessingml/2006/main" xmlns:w14="http://schemas.microsoft.com/office/word/2010/wordml" xmlns:w15="http://schemas.microsoft.com/office/word/2012/wordml" xmlns:w16cex="http://schemas.microsoft.com/office/word/2018/wordml/cex" xmlns:w16cid="http://schemas.microsoft.com/office/word/2016/wordml/cid" xmlns:w16="http://schemas.microsoft.com/office/word/2018/wordml" xmlns:w16sdtdh="http://schemas.microsoft.com/office/word/2020/wordml/sdtdatahash" xmlns:w16se="http://schemas.microsoft.com/office/word/2015/wordml/symex" xmlns:wpg="http://schemas.microsoft.com/office/word/2010/wordprocessingGroup" xmlns:wpi="http://schemas.microsoft.com/office/word/2010/wordprocessingInk" xmlns:wne="http://schemas.microsoft.com/office/word/2006/wordml" xmlns:wps="http://schemas.microsoft.com/office/word/2010/wordprocessingShape" mc:Ignorable="w14 w15 w16se w16cid w16 w16cex w16sdtdh wp14">
+<w:footnotes xmlns:wpc="http://schemas.microsoft.com/office/word/2010/wordprocessingCanvas" xmlns:cx="http://schemas.microsoft.com/office/drawing/2014/chartex" xmlns:cx1="http://schemas.microsoft.com/office/drawing/2015/9/8/chartex" xmlns:cx2="http://schemas.microsoft.com/office/drawing/2015/10/21/chartex" xmlns:cx3="http://schemas.microsoft.com/office/drawing/2016/5/9/chartex" xmlns:cx4="http://schemas.microsoft.com/office/drawing/2016/5/10/chartex" xmlns:cx5="http://schemas.microsoft.com/office/drawing/2016/5/11/chartex" xmlns:cx6="http://schemas.microsoft.com/office/drawing/2016/5/12/chartex" xmlns:cx7="http://schemas.microsoft.com/office/drawing/2016/5/13/chartex" xmlns:cx8="http://schemas.microsoft.com/office/drawing/2016/5/14/chartex" xmlns:mc="http://schemas.openxmlformats.org/markup-compatibility/2006" xmlns:aink="http://schemas.microsoft.com/office/drawing/2016/ink" xmlns:am3d="http://schemas.microsoft.com/office/drawing/2017/model3d" xmlns:o="urn:schemas-microsoft-com:office:office" xmlns:r="http://schemas.openxmlformats.org/officeDocument/2006/relationships" xmlns:m="http://schemas.openxmlformats.org/officeDocument/2006/math" xmlns:v="urn:schemas-microsoft-com:vml" xmlns:wp14="http://schemas.microsoft.com/office/word/2010/wordprocessingDrawing" xmlns:wp="http://schemas.openxmlformats.org/drawingml/2006/wordprocessingDrawing" xmlns:w10="urn:schemas-microsoft-com:office:word" xmlns:w="http://schemas.openxmlformats.org/wordprocessingml/2006/main" xmlns:w14="http://schemas.microsoft.com/office/word/2010/wordml" xmlns:w15="http://schemas.microsoft.com/office/word/2012/wordml" xmlns:w16cex="http://schemas.microsoft.com/office/word/2018/wordml/cex" xmlns:w16cid="http://schemas.microsoft.com/office/word/2016/wordml/cid" xmlns:w16="http://schemas.microsoft.com/office/word/2018/wordml" xmlns:w16sdtdh="http://schemas.microsoft.com/office/word/2020/wordml/sdtdatahash" xmlns:w16se="http://schemas.microsoft.com/office/word/2015/wordml/symex" xmlns:wpg="http://schemas.microsoft.com/office/word/2010/wordprocessingGroup" xmlns:wpi="http://schemas.microsoft.com/office/word/2010/wordprocessingInk" xmlns:wne="http://schemas.microsoft.com/office/word/2006/wordml" xmlns:wps="http://schemas.microsoft.com/office/word/2010/wordprocessingShape" mc:Ignorable="w14 w15 w16se w16cid w16 w16cex w16sdtdh wp14">
   <w:footnote w:type="separator" w:id="-1">
     <w:p>
       <w:r>
@@ -10284,7 +10006,7 @@
 </file>
 
 <file path=word/header1.xml><?xml version="1.0" encoding="utf-8"?>
-<w:hdr xmlns:wpc="http://schemas.microsoft.com/office/word/2010/wordprocessingCanvas" xmlns:cx="http://schemas.microsoft.com/office/drawing/2014/chartex" xmlns:cx1="http://schemas.microsoft.com/office/drawing/2015/9/8/chartex" xmlns:cx2="http://schemas.microsoft.com/office/drawing/2015/10/21/chartex" xmlns:cx3="http://schemas.microsoft.com/office/drawing/2016/5/9/chartex" xmlns:cx4="http://schemas.microsoft.com/office/drawing/2016/5/10/chartex" xmlns:cx5="http://schemas.microsoft.com/office/drawing/2016/5/11/chartex" xmlns:cx6="http://schemas.microsoft.com/office/drawing/2016/5/12/chartex" xmlns:cx7="http://schemas.microsoft.com/office/drawing/2016/5/13/chartex" xmlns:cx8="http://schemas.microsoft.com/office/drawing/2016/5/14/chartex" xmlns:mc="http://schemas.openxmlformats.org/markup-compatibility/2006" xmlns:aink="http://schemas.microsoft.com/office/drawing/2016/ink" xmlns:am3d="http://schemas.microsoft.com/office/drawing/2017/model3d" xmlns:o="urn:schemas-microsoft-com:office:office" xmlns:oel="http://schemas.microsoft.com/office/2019/extlst" xmlns:r="http://schemas.openxmlformats.org/officeDocument/2006/relationships" xmlns:m="http://schemas.openxmlformats.org/officeDocument/2006/math" xmlns:v="urn:schemas-microsoft-com:vml" xmlns:wp14="http://schemas.microsoft.com/office/word/2010/wordprocessingDrawing" xmlns:wp="http://schemas.openxmlformats.org/drawingml/2006/wordprocessingDrawing" xmlns:w10="urn:schemas-microsoft-com:office:word" xmlns:w="http://schemas.openxmlformats.org/wordprocessingml/2006/main" xmlns:w14="http://schemas.microsoft.com/office/word/2010/wordml" xmlns:w15="http://schemas.microsoft.com/office/word/2012/wordml" xmlns:w16cex="http://schemas.microsoft.com/office/word/2018/wordml/cex" xmlns:w16cid="http://schemas.microsoft.com/office/word/2016/wordml/cid" xmlns:w16="http://schemas.microsoft.com/office/word/2018/wordml" xmlns:w16sdtdh="http://schemas.microsoft.com/office/word/2020/wordml/sdtdatahash" xmlns:w16se="http://schemas.microsoft.com/office/word/2015/wordml/symex" xmlns:wpg="http://schemas.microsoft.com/office/word/2010/wordprocessingGroup" xmlns:wpi="http://schemas.microsoft.com/office/word/2010/wordprocessingInk" xmlns:wne="http://schemas.microsoft.com/office/word/2006/wordml" xmlns:wps="http://schemas.microsoft.com/office/word/2010/wordprocessingShape" mc:Ignorable="w14 w15 w16se w16cid w16 w16cex w16sdtdh wp14">
+<w:hdr xmlns:wpc="http://schemas.microsoft.com/office/word/2010/wordprocessingCanvas" xmlns:cx="http://schemas.microsoft.com/office/drawing/2014/chartex" xmlns:cx1="http://schemas.microsoft.com/office/drawing/2015/9/8/chartex" xmlns:cx2="http://schemas.microsoft.com/office/drawing/2015/10/21/chartex" xmlns:cx3="http://schemas.microsoft.com/office/drawing/2016/5/9/chartex" xmlns:cx4="http://schemas.microsoft.com/office/drawing/2016/5/10/chartex" xmlns:cx5="http://schemas.microsoft.com/office/drawing/2016/5/11/chartex" xmlns:cx6="http://schemas.microsoft.com/office/drawing/2016/5/12/chartex" xmlns:cx7="http://schemas.microsoft.com/office/drawing/2016/5/13/chartex" xmlns:cx8="http://schemas.microsoft.com/office/drawing/2016/5/14/chartex" xmlns:mc="http://schemas.openxmlformats.org/markup-compatibility/2006" xmlns:aink="http://schemas.microsoft.com/office/drawing/2016/ink" xmlns:am3d="http://schemas.microsoft.com/office/drawing/2017/model3d" xmlns:o="urn:schemas-microsoft-com:office:office" xmlns:r="http://schemas.openxmlformats.org/officeDocument/2006/relationships" xmlns:m="http://schemas.openxmlformats.org/officeDocument/2006/math" xmlns:v="urn:schemas-microsoft-com:vml" xmlns:wp14="http://schemas.microsoft.com/office/word/2010/wordprocessingDrawing" xmlns:wp="http://schemas.openxmlformats.org/drawingml/2006/wordprocessingDrawing" xmlns:w10="urn:schemas-microsoft-com:office:word" xmlns:w="http://schemas.openxmlformats.org/wordprocessingml/2006/main" xmlns:w14="http://schemas.microsoft.com/office/word/2010/wordml" xmlns:w15="http://schemas.microsoft.com/office/word/2012/wordml" xmlns:w16cex="http://schemas.microsoft.com/office/word/2018/wordml/cex" xmlns:w16cid="http://schemas.microsoft.com/office/word/2016/wordml/cid" xmlns:w16="http://schemas.microsoft.com/office/word/2018/wordml" xmlns:w16sdtdh="http://schemas.microsoft.com/office/word/2020/wordml/sdtdatahash" xmlns:w16se="http://schemas.microsoft.com/office/word/2015/wordml/symex" xmlns:wpg="http://schemas.microsoft.com/office/word/2010/wordprocessingGroup" xmlns:wpi="http://schemas.microsoft.com/office/word/2010/wordprocessingInk" xmlns:wne="http://schemas.microsoft.com/office/word/2006/wordml" xmlns:wps="http://schemas.microsoft.com/office/word/2010/wordprocessingShape" mc:Ignorable="w14 w15 w16se w16cid w16 w16cex w16sdtdh wp14">
   <w:p>
     <w:pPr>
       <w:pStyle w:val="Textoindependiente"/>
@@ -10481,7 +10203,7 @@
             </wp:anchor>
           </w:drawing>
         </mc:Choice>
-        <mc:Fallback>
+        <mc:Fallback xmlns:oel="http://schemas.microsoft.com/office/2019/extlst">
           <w:pict>
             <v:shapetype w14:anchorId="028D6161" id="_x0000_t202" coordsize="21600,21600" o:spt="202" path="m,l,21600r21600,l21600,xe">
               <v:stroke joinstyle="miter"/>
@@ -10513,7 +10235,7 @@
 </file>
 
 <file path=word/header2.xml><?xml version="1.0" encoding="utf-8"?>
-<w:hdr xmlns:wpc="http://schemas.microsoft.com/office/word/2010/wordprocessingCanvas" xmlns:cx="http://schemas.microsoft.com/office/drawing/2014/chartex" xmlns:cx1="http://schemas.microsoft.com/office/drawing/2015/9/8/chartex" xmlns:cx2="http://schemas.microsoft.com/office/drawing/2015/10/21/chartex" xmlns:cx3="http://schemas.microsoft.com/office/drawing/2016/5/9/chartex" xmlns:cx4="http://schemas.microsoft.com/office/drawing/2016/5/10/chartex" xmlns:cx5="http://schemas.microsoft.com/office/drawing/2016/5/11/chartex" xmlns:cx6="http://schemas.microsoft.com/office/drawing/2016/5/12/chartex" xmlns:cx7="http://schemas.microsoft.com/office/drawing/2016/5/13/chartex" xmlns:cx8="http://schemas.microsoft.com/office/drawing/2016/5/14/chartex" xmlns:mc="http://schemas.openxmlformats.org/markup-compatibility/2006" xmlns:aink="http://schemas.microsoft.com/office/drawing/2016/ink" xmlns:am3d="http://schemas.microsoft.com/office/drawing/2017/model3d" xmlns:o="urn:schemas-microsoft-com:office:office" xmlns:oel="http://schemas.microsoft.com/office/2019/extlst" xmlns:r="http://schemas.openxmlformats.org/officeDocument/2006/relationships" xmlns:m="http://schemas.openxmlformats.org/officeDocument/2006/math" xmlns:v="urn:schemas-microsoft-com:vml" xmlns:wp14="http://schemas.microsoft.com/office/word/2010/wordprocessingDrawing" xmlns:wp="http://schemas.openxmlformats.org/drawingml/2006/wordprocessingDrawing" xmlns:w10="urn:schemas-microsoft-com:office:word" xmlns:w="http://schemas.openxmlformats.org/wordprocessingml/2006/main" xmlns:w14="http://schemas.microsoft.com/office/word/2010/wordml" xmlns:w15="http://schemas.microsoft.com/office/word/2012/wordml" xmlns:w16cex="http://schemas.microsoft.com/office/word/2018/wordml/cex" xmlns:w16cid="http://schemas.microsoft.com/office/word/2016/wordml/cid" xmlns:w16="http://schemas.microsoft.com/office/word/2018/wordml" xmlns:w16sdtdh="http://schemas.microsoft.com/office/word/2020/wordml/sdtdatahash" xmlns:w16se="http://schemas.microsoft.com/office/word/2015/wordml/symex" xmlns:wpg="http://schemas.microsoft.com/office/word/2010/wordprocessingGroup" xmlns:wpi="http://schemas.microsoft.com/office/word/2010/wordprocessingInk" xmlns:wne="http://schemas.microsoft.com/office/word/2006/wordml" xmlns:wps="http://schemas.microsoft.com/office/word/2010/wordprocessingShape" mc:Ignorable="w14 w15 w16se w16cid w16 w16cex w16sdtdh wp14">
+<w:hdr xmlns:wpc="http://schemas.microsoft.com/office/word/2010/wordprocessingCanvas" xmlns:cx="http://schemas.microsoft.com/office/drawing/2014/chartex" xmlns:cx1="http://schemas.microsoft.com/office/drawing/2015/9/8/chartex" xmlns:cx2="http://schemas.microsoft.com/office/drawing/2015/10/21/chartex" xmlns:cx3="http://schemas.microsoft.com/office/drawing/2016/5/9/chartex" xmlns:cx4="http://schemas.microsoft.com/office/drawing/2016/5/10/chartex" xmlns:cx5="http://schemas.microsoft.com/office/drawing/2016/5/11/chartex" xmlns:cx6="http://schemas.microsoft.com/office/drawing/2016/5/12/chartex" xmlns:cx7="http://schemas.microsoft.com/office/drawing/2016/5/13/chartex" xmlns:cx8="http://schemas.microsoft.com/office/drawing/2016/5/14/chartex" xmlns:mc="http://schemas.openxmlformats.org/markup-compatibility/2006" xmlns:aink="http://schemas.microsoft.com/office/drawing/2016/ink" xmlns:am3d="http://schemas.microsoft.com/office/drawing/2017/model3d" xmlns:o="urn:schemas-microsoft-com:office:office" xmlns:r="http://schemas.openxmlformats.org/officeDocument/2006/relationships" xmlns:m="http://schemas.openxmlformats.org/officeDocument/2006/math" xmlns:v="urn:schemas-microsoft-com:vml" xmlns:wp14="http://schemas.microsoft.com/office/word/2010/wordprocessingDrawing" xmlns:wp="http://schemas.openxmlformats.org/drawingml/2006/wordprocessingDrawing" xmlns:w10="urn:schemas-microsoft-com:office:word" xmlns:w="http://schemas.openxmlformats.org/wordprocessingml/2006/main" xmlns:w14="http://schemas.microsoft.com/office/word/2010/wordml" xmlns:w15="http://schemas.microsoft.com/office/word/2012/wordml" xmlns:w16cex="http://schemas.microsoft.com/office/word/2018/wordml/cex" xmlns:w16cid="http://schemas.microsoft.com/office/word/2016/wordml/cid" xmlns:w16="http://schemas.microsoft.com/office/word/2018/wordml" xmlns:w16sdtdh="http://schemas.microsoft.com/office/word/2020/wordml/sdtdatahash" xmlns:w16se="http://schemas.microsoft.com/office/word/2015/wordml/symex" xmlns:wpg="http://schemas.microsoft.com/office/word/2010/wordprocessingGroup" xmlns:wpi="http://schemas.microsoft.com/office/word/2010/wordprocessingInk" xmlns:wne="http://schemas.microsoft.com/office/word/2006/wordml" xmlns:wps="http://schemas.microsoft.com/office/word/2010/wordprocessingShape" mc:Ignorable="w14 w15 w16se w16cid w16 w16cex w16sdtdh wp14">
   <w:p>
     <w:pPr>
       <w:pStyle w:val="Textoindependiente"/>
@@ -10710,7 +10432,7 @@
             </wp:anchor>
           </w:drawing>
         </mc:Choice>
-        <mc:Fallback>
+        <mc:Fallback xmlns:oel="http://schemas.microsoft.com/office/2019/extlst">
           <w:pict>
             <v:shapetype w14:anchorId="47005C92" id="_x0000_t202" coordsize="21600,21600" o:spt="202" path="m,l,21600r21600,l21600,xe">
               <v:stroke joinstyle="miter"/>
@@ -10742,7 +10464,7 @@
 </file>
 
 <file path=word/numbering.xml><?xml version="1.0" encoding="utf-8"?>
-<w:numbering xmlns:wpc="http://schemas.microsoft.com/office/word/2010/wordprocessingCanvas" xmlns:cx="http://schemas.microsoft.com/office/drawing/2014/chartex" xmlns:cx1="http://schemas.microsoft.com/office/drawing/2015/9/8/chartex" xmlns:cx2="http://schemas.microsoft.com/office/drawing/2015/10/21/chartex" xmlns:cx3="http://schemas.microsoft.com/office/drawing/2016/5/9/chartex" xmlns:cx4="http://schemas.microsoft.com/office/drawing/2016/5/10/chartex" xmlns:cx5="http://schemas.microsoft.com/office/drawing/2016/5/11/chartex" xmlns:cx6="http://schemas.microsoft.com/office/drawing/2016/5/12/chartex" xmlns:cx7="http://schemas.microsoft.com/office/drawing/2016/5/13/chartex" xmlns:cx8="http://schemas.microsoft.com/office/drawing/2016/5/14/chartex" xmlns:mc="http://schemas.openxmlformats.org/markup-compatibility/2006" xmlns:aink="http://schemas.microsoft.com/office/drawing/2016/ink" xmlns:am3d="http://schemas.microsoft.com/office/drawing/2017/model3d" xmlns:o="urn:schemas-microsoft-com:office:office" xmlns:oel="http://schemas.microsoft.com/office/2019/extlst" xmlns:r="http://schemas.openxmlformats.org/officeDocument/2006/relationships" xmlns:m="http://schemas.openxmlformats.org/officeDocument/2006/math" xmlns:v="urn:schemas-microsoft-com:vml" xmlns:wp14="http://schemas.microsoft.com/office/word/2010/wordprocessingDrawing" xmlns:wp="http://schemas.openxmlformats.org/drawingml/2006/wordprocessingDrawing" xmlns:w10="urn:schemas-microsoft-com:office:word" xmlns:w="http://schemas.openxmlformats.org/wordprocessingml/2006/main" xmlns:w14="http://schemas.microsoft.com/office/word/2010/wordml" xmlns:w15="http://schemas.microsoft.com/office/word/2012/wordml" xmlns:w16cex="http://schemas.microsoft.com/office/word/2018/wordml/cex" xmlns:w16cid="http://schemas.microsoft.com/office/word/2016/wordml/cid" xmlns:w16="http://schemas.microsoft.com/office/word/2018/wordml" xmlns:w16sdtdh="http://schemas.microsoft.com/office/word/2020/wordml/sdtdatahash" xmlns:w16se="http://schemas.microsoft.com/office/word/2015/wordml/symex" xmlns:wpg="http://schemas.microsoft.com/office/word/2010/wordprocessingGroup" xmlns:wpi="http://schemas.microsoft.com/office/word/2010/wordprocessingInk" xmlns:wne="http://schemas.microsoft.com/office/word/2006/wordml" xmlns:wps="http://schemas.microsoft.com/office/word/2010/wordprocessingShape" mc:Ignorable="w14 w15 w16se w16cid w16 w16cex w16sdtdh wp14">
+<w:numbering xmlns:wpc="http://schemas.microsoft.com/office/word/2010/wordprocessingCanvas" xmlns:cx="http://schemas.microsoft.com/office/drawing/2014/chartex" xmlns:cx1="http://schemas.microsoft.com/office/drawing/2015/9/8/chartex" xmlns:cx2="http://schemas.microsoft.com/office/drawing/2015/10/21/chartex" xmlns:cx3="http://schemas.microsoft.com/office/drawing/2016/5/9/chartex" xmlns:cx4="http://schemas.microsoft.com/office/drawing/2016/5/10/chartex" xmlns:cx5="http://schemas.microsoft.com/office/drawing/2016/5/11/chartex" xmlns:cx6="http://schemas.microsoft.com/office/drawing/2016/5/12/chartex" xmlns:cx7="http://schemas.microsoft.com/office/drawing/2016/5/13/chartex" xmlns:cx8="http://schemas.microsoft.com/office/drawing/2016/5/14/chartex" xmlns:mc="http://schemas.openxmlformats.org/markup-compatibility/2006" xmlns:aink="http://schemas.microsoft.com/office/drawing/2016/ink" xmlns:am3d="http://schemas.microsoft.com/office/drawing/2017/model3d" xmlns:o="urn:schemas-microsoft-com:office:office" xmlns:r="http://schemas.openxmlformats.org/officeDocument/2006/relationships" xmlns:m="http://schemas.openxmlformats.org/officeDocument/2006/math" xmlns:v="urn:schemas-microsoft-com:vml" xmlns:wp14="http://schemas.microsoft.com/office/word/2010/wordprocessingDrawing" xmlns:wp="http://schemas.openxmlformats.org/drawingml/2006/wordprocessingDrawing" xmlns:w10="urn:schemas-microsoft-com:office:word" xmlns:w="http://schemas.openxmlformats.org/wordprocessingml/2006/main" xmlns:w14="http://schemas.microsoft.com/office/word/2010/wordml" xmlns:w15="http://schemas.microsoft.com/office/word/2012/wordml" xmlns:w16cex="http://schemas.microsoft.com/office/word/2018/wordml/cex" xmlns:w16cid="http://schemas.microsoft.com/office/word/2016/wordml/cid" xmlns:w16="http://schemas.microsoft.com/office/word/2018/wordml" xmlns:w16sdtdh="http://schemas.microsoft.com/office/word/2020/wordml/sdtdatahash" xmlns:w16se="http://schemas.microsoft.com/office/word/2015/wordml/symex" xmlns:wpg="http://schemas.microsoft.com/office/word/2010/wordprocessingGroup" xmlns:wpi="http://schemas.microsoft.com/office/word/2010/wordprocessingInk" xmlns:wne="http://schemas.microsoft.com/office/word/2006/wordml" xmlns:wps="http://schemas.microsoft.com/office/word/2010/wordprocessingShape" mc:Ignorable="w14 w15 w16se w16cid w16 w16cex w16sdtdh wp14">
   <w:abstractNum w:abstractNumId="0" w15:restartNumberingAfterBreak="0">
     <w:nsid w:val="04C06E9E"/>
     <w:multiLevelType w:val="hybridMultilevel"/>
@@ -11767,31 +11489,31 @@
       </w:rPr>
     </w:lvl>
   </w:abstractNum>
-  <w:num w:numId="1" w16cid:durableId="1145972976">
+  <w:num w:numId="1">
     <w:abstractNumId w:val="6"/>
   </w:num>
-  <w:num w:numId="2" w16cid:durableId="1905484796">
+  <w:num w:numId="2">
     <w:abstractNumId w:val="8"/>
   </w:num>
-  <w:num w:numId="3" w16cid:durableId="1003244956">
+  <w:num w:numId="3">
     <w:abstractNumId w:val="2"/>
   </w:num>
-  <w:num w:numId="4" w16cid:durableId="97532686">
+  <w:num w:numId="4">
     <w:abstractNumId w:val="5"/>
   </w:num>
-  <w:num w:numId="5" w16cid:durableId="1659452805">
+  <w:num w:numId="5">
     <w:abstractNumId w:val="3"/>
   </w:num>
-  <w:num w:numId="6" w16cid:durableId="76442670">
+  <w:num w:numId="6">
     <w:abstractNumId w:val="7"/>
   </w:num>
-  <w:num w:numId="7" w16cid:durableId="1849908839">
+  <w:num w:numId="7">
     <w:abstractNumId w:val="0"/>
   </w:num>
-  <w:num w:numId="8" w16cid:durableId="171652781">
+  <w:num w:numId="8">
     <w:abstractNumId w:val="1"/>
   </w:num>
-  <w:num w:numId="9" w16cid:durableId="1614051276">
+  <w:num w:numId="9">
     <w:abstractNumId w:val="4"/>
   </w:num>
 </w:numbering>

--- a/PROYECTO.docx
+++ b/PROYECTO.docx
@@ -1061,7 +1061,23 @@
           <w:sz w:val="24"/>
           <w:lang w:val="en-GB"/>
         </w:rPr>
-        <w:t xml:space="preserve"> graphic library and the management system for a SQLite database. The motivation followed by the project is the search for progressive improvement in medical-patient care, thus avoiding the wear and tear of internal administrative processes in medical </w:t>
+        <w:t xml:space="preserve"> graphic library and the management system for </w:t>
+      </w:r>
+      <w:proofErr w:type="gramStart"/>
+      <w:r>
+        <w:rPr>
+          <w:sz w:val="24"/>
+          <w:lang w:val="en-GB"/>
+        </w:rPr>
+        <w:t>a</w:t>
+      </w:r>
+      <w:proofErr w:type="gramEnd"/>
+      <w:r>
+        <w:rPr>
+          <w:sz w:val="24"/>
+          <w:lang w:val="en-GB"/>
+        </w:rPr>
+        <w:t xml:space="preserve"> SQLite database. The motivation followed by the project is the search for progressive improvement in medical-patient care, thus avoiding the wear and tear of internal administrative processes in medical </w:t>
       </w:r>
       <w:proofErr w:type="spellStart"/>
       <w:r>
@@ -3902,6 +3918,48 @@
           <w:szCs w:val="24"/>
         </w:rPr>
       </w:pPr>
+      <w:r>
+        <w:rPr>
+          <w:sz w:val="24"/>
+          <w:szCs w:val="24"/>
+        </w:rPr>
+        <w:t>En el cual comprende la digitalización de los historiales médicos mediante una interfaz virtual</w:t>
+      </w:r>
+      <w:r>
+        <w:rPr>
+          <w:sz w:val="24"/>
+          <w:szCs w:val="24"/>
+        </w:rPr>
+        <w:t>, en la cual los médicos podrían acceder a la toda la información médica del paciente: consultas, exámenes médicos, recetas y entre otros</w:t>
+      </w:r>
+      <w:r>
+        <w:rPr>
+          <w:sz w:val="24"/>
+          <w:szCs w:val="24"/>
+        </w:rPr>
+        <w:t xml:space="preserve"> </w:t>
+      </w:r>
+      <w:r>
+        <w:rPr>
+          <w:sz w:val="24"/>
+          <w:szCs w:val="24"/>
+        </w:rPr>
+        <w:t>datos.</w:t>
+      </w:r>
+      <w:r>
+        <w:rPr>
+          <w:sz w:val="24"/>
+          <w:szCs w:val="24"/>
+        </w:rPr>
+        <w:t xml:space="preserve"> </w:t>
+      </w:r>
+      <w:r>
+        <w:rPr>
+          <w:sz w:val="24"/>
+          <w:szCs w:val="24"/>
+        </w:rPr>
+        <w:t>Con la finalidad de reducir el tiempo y mejorar la atención en centros de salud, beneficiando a más de 11 millones usuarios del seguro.</w:t>
+      </w:r>
     </w:p>
     <w:p>
       <w:pPr>
@@ -3919,137 +3977,21 @@
           <w:sz w:val="24"/>
           <w:szCs w:val="24"/>
         </w:rPr>
-        <w:t>El cual, comprendió</w:t>
-      </w:r>
-      <w:r>
-        <w:rPr>
-          <w:sz w:val="24"/>
-          <w:szCs w:val="24"/>
-        </w:rPr>
-        <w:t>, entre otros aspectos, la digitaliz</w:t>
-      </w:r>
-      <w:r>
-        <w:rPr>
-          <w:sz w:val="24"/>
-          <w:szCs w:val="24"/>
-        </w:rPr>
-        <w:t>ación de las historias clínicas</w:t>
-      </w:r>
-      <w:r>
-        <w:rPr>
-          <w:sz w:val="24"/>
-          <w:szCs w:val="24"/>
-        </w:rPr>
-        <w:t xml:space="preserve"> mediante una plataforma, d</w:t>
-      </w:r>
-      <w:r>
-        <w:rPr>
-          <w:sz w:val="24"/>
-          <w:szCs w:val="24"/>
-        </w:rPr>
-        <w:t>onde</w:t>
-      </w:r>
-      <w:r>
-        <w:rPr>
-          <w:sz w:val="24"/>
-          <w:szCs w:val="24"/>
-        </w:rPr>
-        <w:t xml:space="preserve"> </w:t>
-      </w:r>
-      <w:r>
-        <w:rPr>
-          <w:sz w:val="24"/>
-          <w:szCs w:val="24"/>
-        </w:rPr>
-        <w:t>el médico accede a toda la información completa del paciente: atenciones, exámenes auxiliares, diagnósticos, prescripciones, tratamientos y otros datos registrados durante el tratamiento.</w:t>
-      </w:r>
-      <w:r>
-        <w:rPr>
-          <w:sz w:val="24"/>
-          <w:szCs w:val="24"/>
-        </w:rPr>
-        <w:t xml:space="preserve"> </w:t>
-      </w:r>
-      <w:r>
-        <w:rPr>
-          <w:sz w:val="24"/>
-          <w:szCs w:val="24"/>
-        </w:rPr>
-        <w:t xml:space="preserve"> </w:t>
-      </w:r>
-    </w:p>
-    <w:p>
-      <w:pPr>
-        <w:spacing w:line="480" w:lineRule="auto"/>
-        <w:jc w:val="both"/>
-        <w:rPr>
-          <w:sz w:val="24"/>
-          <w:szCs w:val="24"/>
-        </w:rPr>
-      </w:pPr>
-    </w:p>
-    <w:p>
-      <w:pPr>
-        <w:pStyle w:val="Prrafodelista"/>
-        <w:spacing w:line="480" w:lineRule="auto"/>
-        <w:ind w:left="709" w:firstLine="731"/>
-        <w:jc w:val="both"/>
-        <w:rPr>
-          <w:sz w:val="24"/>
-          <w:szCs w:val="24"/>
-        </w:rPr>
-      </w:pPr>
-      <w:r>
-        <w:rPr>
-          <w:sz w:val="24"/>
-          <w:szCs w:val="24"/>
-        </w:rPr>
-        <w:t xml:space="preserve">Lo que busco reducir </w:t>
-      </w:r>
-      <w:r>
-        <w:rPr>
-          <w:sz w:val="24"/>
-          <w:szCs w:val="24"/>
-        </w:rPr>
-        <w:t>significativamente el tiempo de atención en hospitales en beneficio de los más de 11 millones de asegurados.</w:t>
-      </w:r>
-      <w:r>
-        <w:rPr>
-          <w:sz w:val="24"/>
-          <w:szCs w:val="24"/>
-        </w:rPr>
-        <w:t xml:space="preserve"> </w:t>
-      </w:r>
-    </w:p>
-    <w:p>
-      <w:pPr>
-        <w:pStyle w:val="Prrafodelista"/>
-        <w:spacing w:line="480" w:lineRule="auto"/>
-        <w:ind w:left="709" w:firstLine="731"/>
-        <w:jc w:val="both"/>
-        <w:rPr>
-          <w:sz w:val="24"/>
-          <w:szCs w:val="24"/>
-        </w:rPr>
-      </w:pPr>
-    </w:p>
-    <w:p>
-      <w:pPr>
-        <w:pStyle w:val="Prrafodelista"/>
-        <w:spacing w:line="480" w:lineRule="auto"/>
-        <w:ind w:left="709" w:firstLine="731"/>
-        <w:jc w:val="both"/>
-        <w:rPr>
-          <w:sz w:val="24"/>
-          <w:szCs w:val="24"/>
-        </w:rPr>
-      </w:pPr>
-      <w:r>
-        <w:rPr>
-          <w:sz w:val="24"/>
-          <w:szCs w:val="24"/>
-        </w:rPr>
-        <w:t xml:space="preserve">Y, además, significo un hito en el sistema de Salud del Perú, siendo un primer paso, a gran escala, </w:t>
+        <w:t xml:space="preserve">Y, además, significo un </w:t>
+      </w:r>
+      <w:r>
+        <w:rPr>
+          <w:sz w:val="24"/>
+          <w:szCs w:val="24"/>
+        </w:rPr>
+        <w:t>gran acontecimiento</w:t>
+      </w:r>
+      <w:r>
+        <w:rPr>
+          <w:sz w:val="24"/>
+          <w:szCs w:val="24"/>
+        </w:rPr>
+        <w:t xml:space="preserve"> en el sistema de Salud del Perú, siendo un primer paso, a gran escala, </w:t>
       </w:r>
       <w:r>
         <w:rPr>
@@ -4091,35 +4033,21 @@
           <w:sz w:val="24"/>
           <w:szCs w:val="24"/>
         </w:rPr>
-        <w:t>la institución dejará de usar un equivalente a</w:t>
-      </w:r>
-      <w:r>
-        <w:rPr>
-          <w:sz w:val="24"/>
-          <w:szCs w:val="24"/>
-        </w:rPr>
-        <w:t xml:space="preserve"> cu</w:t>
-      </w:r>
-      <w:r>
-        <w:rPr>
-          <w:sz w:val="24"/>
-          <w:szCs w:val="24"/>
-        </w:rPr>
-        <w:t>atro millones de soles</w:t>
-      </w:r>
-      <w:r>
-        <w:rPr>
-          <w:sz w:val="24"/>
-          <w:szCs w:val="24"/>
-        </w:rPr>
-        <w:t xml:space="preserve"> de papel para sus </w:t>
-      </w:r>
-      <w:r>
-        <w:rPr>
-          <w:sz w:val="24"/>
-          <w:szCs w:val="24"/>
-        </w:rPr>
-        <w:t xml:space="preserve">diferentes trámites y servicios. </w:t>
+        <w:t xml:space="preserve">la institución </w:t>
+      </w:r>
+      <w:r>
+        <w:rPr>
+          <w:sz w:val="24"/>
+          <w:szCs w:val="24"/>
+        </w:rPr>
+        <w:t>economizará cerca de cuatro millones de soles al no tener que invertir en papel</w:t>
+      </w:r>
+      <w:r>
+        <w:rPr>
+          <w:sz w:val="24"/>
+          <w:szCs w:val="24"/>
+        </w:rPr>
+        <w:t xml:space="preserve">. </w:t>
       </w:r>
       <w:sdt>
         <w:sdtPr>
@@ -4207,6 +4135,54 @@
         </w:rPr>
       </w:pPr>
     </w:p>
+    <w:p>
+      <w:pPr>
+        <w:pStyle w:val="Prrafodelista"/>
+        <w:spacing w:line="480" w:lineRule="auto"/>
+        <w:ind w:left="709" w:firstLine="731"/>
+        <w:jc w:val="both"/>
+        <w:rPr>
+          <w:sz w:val="24"/>
+          <w:szCs w:val="24"/>
+        </w:rPr>
+      </w:pPr>
+    </w:p>
+    <w:p>
+      <w:pPr>
+        <w:pStyle w:val="Prrafodelista"/>
+        <w:spacing w:line="480" w:lineRule="auto"/>
+        <w:ind w:left="709" w:firstLine="731"/>
+        <w:jc w:val="both"/>
+        <w:rPr>
+          <w:sz w:val="24"/>
+          <w:szCs w:val="24"/>
+        </w:rPr>
+      </w:pPr>
+    </w:p>
+    <w:p>
+      <w:pPr>
+        <w:pStyle w:val="Prrafodelista"/>
+        <w:spacing w:line="480" w:lineRule="auto"/>
+        <w:ind w:left="709" w:firstLine="731"/>
+        <w:jc w:val="both"/>
+        <w:rPr>
+          <w:sz w:val="24"/>
+          <w:szCs w:val="24"/>
+        </w:rPr>
+      </w:pPr>
+    </w:p>
+    <w:p>
+      <w:pPr>
+        <w:pStyle w:val="Prrafodelista"/>
+        <w:spacing w:line="480" w:lineRule="auto"/>
+        <w:ind w:left="709" w:firstLine="731"/>
+        <w:jc w:val="both"/>
+        <w:rPr>
+          <w:sz w:val="24"/>
+          <w:szCs w:val="24"/>
+        </w:rPr>
+      </w:pPr>
+    </w:p>
     <w:p/>
     <w:p>
       <w:pPr>
@@ -4304,123 +4280,6 @@
           <w:szCs w:val="24"/>
         </w:rPr>
       </w:pPr>
-    </w:p>
-    <w:p>
-      <w:pPr>
-        <w:pStyle w:val="Prrafodelista"/>
-        <w:spacing w:line="480" w:lineRule="auto"/>
-        <w:ind w:left="709" w:firstLine="731"/>
-        <w:jc w:val="both"/>
-        <w:rPr>
-          <w:color w:val="333333"/>
-          <w:sz w:val="24"/>
-          <w:szCs w:val="24"/>
-        </w:rPr>
-      </w:pPr>
-    </w:p>
-    <w:p>
-      <w:pPr>
-        <w:pStyle w:val="Prrafodelista"/>
-        <w:spacing w:line="480" w:lineRule="auto"/>
-        <w:ind w:left="709" w:firstLine="731"/>
-        <w:jc w:val="both"/>
-        <w:rPr>
-          <w:color w:val="333333"/>
-          <w:sz w:val="24"/>
-          <w:szCs w:val="24"/>
-        </w:rPr>
-      </w:pPr>
-    </w:p>
-    <w:p>
-      <w:pPr>
-        <w:pStyle w:val="Prrafodelista"/>
-        <w:spacing w:line="480" w:lineRule="auto"/>
-        <w:ind w:left="709" w:firstLine="731"/>
-        <w:jc w:val="both"/>
-        <w:rPr>
-          <w:color w:val="333333"/>
-          <w:sz w:val="24"/>
-          <w:szCs w:val="24"/>
-        </w:rPr>
-      </w:pPr>
-    </w:p>
-    <w:p>
-      <w:pPr>
-        <w:pStyle w:val="Prrafodelista"/>
-        <w:spacing w:line="480" w:lineRule="auto"/>
-        <w:ind w:left="709" w:firstLine="731"/>
-        <w:jc w:val="both"/>
-        <w:rPr>
-          <w:color w:val="333333"/>
-          <w:sz w:val="24"/>
-          <w:szCs w:val="24"/>
-        </w:rPr>
-      </w:pPr>
-    </w:p>
-    <w:p>
-      <w:pPr>
-        <w:pStyle w:val="Prrafodelista"/>
-        <w:spacing w:line="480" w:lineRule="auto"/>
-        <w:ind w:left="709" w:firstLine="731"/>
-        <w:jc w:val="both"/>
-        <w:rPr>
-          <w:color w:val="333333"/>
-          <w:sz w:val="24"/>
-          <w:szCs w:val="24"/>
-        </w:rPr>
-      </w:pPr>
-    </w:p>
-    <w:p>
-      <w:pPr>
-        <w:pStyle w:val="Prrafodelista"/>
-        <w:spacing w:line="480" w:lineRule="auto"/>
-        <w:ind w:left="709" w:firstLine="731"/>
-        <w:jc w:val="both"/>
-        <w:rPr>
-          <w:color w:val="333333"/>
-          <w:sz w:val="24"/>
-          <w:szCs w:val="24"/>
-        </w:rPr>
-      </w:pPr>
-    </w:p>
-    <w:p>
-      <w:pPr>
-        <w:pStyle w:val="Prrafodelista"/>
-        <w:spacing w:line="480" w:lineRule="auto"/>
-        <w:ind w:left="709" w:firstLine="731"/>
-        <w:jc w:val="both"/>
-        <w:rPr>
-          <w:color w:val="333333"/>
-          <w:sz w:val="24"/>
-          <w:szCs w:val="24"/>
-        </w:rPr>
-      </w:pPr>
-    </w:p>
-    <w:p>
-      <w:pPr>
-        <w:pStyle w:val="Prrafodelista"/>
-        <w:spacing w:line="480" w:lineRule="auto"/>
-        <w:ind w:left="709" w:firstLine="731"/>
-        <w:jc w:val="both"/>
-        <w:rPr>
-          <w:color w:val="333333"/>
-          <w:sz w:val="24"/>
-          <w:szCs w:val="24"/>
-        </w:rPr>
-      </w:pPr>
-    </w:p>
-    <w:p>
-      <w:pPr>
-        <w:pStyle w:val="Prrafodelista"/>
-        <w:spacing w:line="480" w:lineRule="auto"/>
-        <w:ind w:left="709" w:firstLine="731"/>
-        <w:jc w:val="both"/>
-        <w:rPr>
-          <w:color w:val="333333"/>
-          <w:sz w:val="24"/>
-          <w:szCs w:val="24"/>
-        </w:rPr>
-      </w:pPr>
       <w:r>
         <w:rPr>
           <w:color w:val="333333"/>
@@ -4435,24 +4294,95 @@
           <w:sz w:val="24"/>
           <w:szCs w:val="24"/>
         </w:rPr>
-        <w:t xml:space="preserve">Según la Ley N°30024 y las normas de la Organización Mundial de la </w:t>
-      </w:r>
-      <w:r>
-        <w:rPr>
-          <w:color w:val="333333"/>
-          <w:sz w:val="24"/>
-          <w:szCs w:val="24"/>
-        </w:rPr>
-        <w:lastRenderedPageBreak/>
-        <w:t>Salud, la historia clínica digital debe tener cuatro características: ser única, es decir, debe ser el único documento de salud viable para cada uno de los peruanos; estar integrada, lo que significa que todas las prestaciones de salud que se brinden al paciente deben estar incluidas en el mismo documento; debe ser acumulativa, incluyendo todos los eventos que se den a futuro; y debe ser portable, pudiendo acceder a ella desde cualquier parte del país.</w:t>
-      </w:r>
-      <w:r>
-        <w:rPr>
-          <w:color w:val="333333"/>
-          <w:sz w:val="24"/>
-          <w:szCs w:val="24"/>
-        </w:rPr>
-        <w:t xml:space="preserve"> Y de las </w:t>
+        <w:t xml:space="preserve">Según la Ley N°30024 y las normas de la Organización Mundial de la Salud, la historia clínica digital debe tener </w:t>
+      </w:r>
+      <w:r>
+        <w:rPr>
+          <w:color w:val="333333"/>
+          <w:sz w:val="24"/>
+          <w:szCs w:val="24"/>
+        </w:rPr>
+        <w:t xml:space="preserve">al menos con estas </w:t>
+      </w:r>
+      <w:r>
+        <w:rPr>
+          <w:color w:val="333333"/>
+          <w:sz w:val="24"/>
+          <w:szCs w:val="24"/>
+        </w:rPr>
+        <w:t>cuatro características: ser única, es decir,</w:t>
+      </w:r>
+      <w:r>
+        <w:rPr>
+          <w:color w:val="333333"/>
+          <w:sz w:val="24"/>
+          <w:szCs w:val="24"/>
+        </w:rPr>
+        <w:t xml:space="preserve"> cada peruano debe tener un historial clínico único</w:t>
+      </w:r>
+      <w:r>
+        <w:rPr>
+          <w:color w:val="333333"/>
+          <w:sz w:val="24"/>
+          <w:szCs w:val="24"/>
+        </w:rPr>
+        <w:t>; estar integrada, lo que significa que toda</w:t>
+      </w:r>
+      <w:r>
+        <w:rPr>
+          <w:color w:val="333333"/>
+          <w:sz w:val="24"/>
+          <w:szCs w:val="24"/>
+        </w:rPr>
+        <w:t xml:space="preserve"> prestación o servicio de salud que se le brinde al paciente </w:t>
+      </w:r>
+      <w:r>
+        <w:rPr>
+          <w:color w:val="333333"/>
+          <w:sz w:val="24"/>
+          <w:szCs w:val="24"/>
+        </w:rPr>
+        <w:t>debe figurar en su historia clínica</w:t>
+      </w:r>
+      <w:r>
+        <w:rPr>
+          <w:color w:val="333333"/>
+          <w:sz w:val="24"/>
+          <w:szCs w:val="24"/>
+        </w:rPr>
+        <w:t xml:space="preserve">; debe ser acumulativa, </w:t>
+      </w:r>
+      <w:r>
+        <w:rPr>
+          <w:color w:val="333333"/>
+          <w:sz w:val="24"/>
+          <w:szCs w:val="24"/>
+        </w:rPr>
+        <w:t>todo evento pasado o futuro debe de quedar archivado en su historia</w:t>
+      </w:r>
+      <w:r>
+        <w:rPr>
+          <w:color w:val="333333"/>
+          <w:sz w:val="24"/>
+          <w:szCs w:val="24"/>
+        </w:rPr>
+        <w:t xml:space="preserve">; y debe ser portable, pudiendo </w:t>
+      </w:r>
+      <w:r>
+        <w:rPr>
+          <w:color w:val="333333"/>
+          <w:sz w:val="24"/>
+          <w:szCs w:val="24"/>
+        </w:rPr>
+        <w:t xml:space="preserve">acceder a la historia clínica desde cualquier parte del territorio nacional. </w:t>
+      </w:r>
+      <w:r>
+        <w:rPr>
+          <w:color w:val="333333"/>
+          <w:sz w:val="24"/>
+          <w:szCs w:val="24"/>
+        </w:rPr>
+        <w:t xml:space="preserve">Y de las </w:t>
       </w:r>
       <w:r>
         <w:rPr>
@@ -4616,6 +4546,7 @@
           <w:sz w:val="24"/>
           <w:szCs w:val="24"/>
         </w:rPr>
+        <w:lastRenderedPageBreak/>
         <w:t xml:space="preserve">Según </w:t>
       </w:r>
       <w:proofErr w:type="spellStart"/>
@@ -4718,6 +4649,166 @@
           <w:szCs w:val="24"/>
         </w:rPr>
       </w:pPr>
+      <w:r>
+        <w:rPr>
+          <w:color w:val="333333"/>
+          <w:sz w:val="24"/>
+          <w:szCs w:val="24"/>
+        </w:rPr>
+        <w:t>En el marco donde se rige</w:t>
+      </w:r>
+      <w:r>
+        <w:rPr>
+          <w:color w:val="333333"/>
+          <w:sz w:val="24"/>
+          <w:szCs w:val="24"/>
+        </w:rPr>
+        <w:t xml:space="preserve"> </w:t>
+      </w:r>
+      <w:r>
+        <w:rPr>
+          <w:color w:val="333333"/>
+          <w:sz w:val="24"/>
+          <w:szCs w:val="24"/>
+        </w:rPr>
+        <w:t xml:space="preserve">una </w:t>
+      </w:r>
+      <w:r>
+        <w:rPr>
+          <w:color w:val="333333"/>
+          <w:sz w:val="24"/>
+          <w:szCs w:val="24"/>
+        </w:rPr>
+        <w:t xml:space="preserve">historia clínica, se </w:t>
+      </w:r>
+      <w:r>
+        <w:rPr>
+          <w:color w:val="333333"/>
+          <w:sz w:val="24"/>
+          <w:szCs w:val="24"/>
+        </w:rPr>
+        <w:t>halla</w:t>
+      </w:r>
+      <w:r>
+        <w:rPr>
+          <w:color w:val="333333"/>
+          <w:sz w:val="24"/>
+          <w:szCs w:val="24"/>
+        </w:rPr>
+        <w:t xml:space="preserve"> la Norma Técnica de Salud (NTS 022, 2006)</w:t>
+      </w:r>
+      <w:r>
+        <w:rPr>
+          <w:color w:val="333333"/>
+          <w:sz w:val="24"/>
+          <w:szCs w:val="24"/>
+        </w:rPr>
+        <w:t>, la cual</w:t>
+      </w:r>
+      <w:r>
+        <w:rPr>
+          <w:color w:val="333333"/>
+          <w:sz w:val="24"/>
+          <w:szCs w:val="24"/>
+        </w:rPr>
+        <w:t xml:space="preserve"> brinda los métodos tradicionales y convencionales de archivamiento de </w:t>
+      </w:r>
+      <w:r>
+        <w:rPr>
+          <w:color w:val="333333"/>
+          <w:sz w:val="24"/>
+          <w:szCs w:val="24"/>
+        </w:rPr>
+        <w:t>un</w:t>
+      </w:r>
+      <w:r>
+        <w:rPr>
+          <w:color w:val="333333"/>
+          <w:sz w:val="24"/>
+          <w:szCs w:val="24"/>
+        </w:rPr>
+        <w:t xml:space="preserve">a historia clínica, </w:t>
+      </w:r>
+      <w:r>
+        <w:rPr>
+          <w:color w:val="333333"/>
+          <w:sz w:val="24"/>
+          <w:szCs w:val="24"/>
+        </w:rPr>
+        <w:t xml:space="preserve">incluyendo </w:t>
+      </w:r>
+      <w:r>
+        <w:rPr>
+          <w:color w:val="333333"/>
+          <w:sz w:val="24"/>
+          <w:szCs w:val="24"/>
+        </w:rPr>
+        <w:t xml:space="preserve">los formatos que ésta debe contener, </w:t>
+      </w:r>
+      <w:r>
+        <w:rPr>
+          <w:color w:val="333333"/>
+          <w:sz w:val="24"/>
+          <w:szCs w:val="24"/>
+        </w:rPr>
+        <w:t xml:space="preserve">tales </w:t>
+      </w:r>
+      <w:r>
+        <w:rPr>
+          <w:color w:val="333333"/>
+          <w:sz w:val="24"/>
+          <w:szCs w:val="24"/>
+        </w:rPr>
+        <w:t xml:space="preserve">como: </w:t>
+      </w:r>
+      <w:r>
+        <w:rPr>
+          <w:color w:val="333333"/>
+          <w:sz w:val="24"/>
+          <w:szCs w:val="24"/>
+        </w:rPr>
+        <w:t xml:space="preserve">las </w:t>
+      </w:r>
+      <w:r>
+        <w:rPr>
+          <w:color w:val="333333"/>
+          <w:sz w:val="24"/>
+          <w:szCs w:val="24"/>
+        </w:rPr>
+        <w:t>ficha</w:t>
+      </w:r>
+      <w:r>
+        <w:rPr>
+          <w:color w:val="333333"/>
+          <w:sz w:val="24"/>
+          <w:szCs w:val="24"/>
+        </w:rPr>
+        <w:t>s</w:t>
+      </w:r>
+      <w:r>
+        <w:rPr>
+          <w:color w:val="333333"/>
+          <w:sz w:val="24"/>
+          <w:szCs w:val="24"/>
+        </w:rPr>
+        <w:t xml:space="preserve"> familiar</w:t>
+      </w:r>
+      <w:r>
+        <w:rPr>
+          <w:color w:val="333333"/>
+          <w:sz w:val="24"/>
+          <w:szCs w:val="24"/>
+        </w:rPr>
+        <w:t>es</w:t>
+      </w:r>
+      <w:r>
+        <w:rPr>
+          <w:color w:val="333333"/>
+          <w:sz w:val="24"/>
+          <w:szCs w:val="24"/>
+        </w:rPr>
+        <w:t>, formatos de emergencia, formatos de consulta externa, etc.</w:t>
+      </w:r>
     </w:p>
     <w:p>
       <w:pPr>
@@ -4730,49 +4821,53 @@
           <w:szCs w:val="24"/>
         </w:rPr>
       </w:pPr>
-    </w:p>
-    <w:p>
-      <w:pPr>
-        <w:pStyle w:val="Prrafodelista"/>
-        <w:spacing w:line="480" w:lineRule="auto"/>
-        <w:ind w:left="709" w:firstLine="731"/>
-        <w:rPr>
-          <w:color w:val="333333"/>
-          <w:sz w:val="24"/>
-          <w:szCs w:val="24"/>
-        </w:rPr>
-      </w:pPr>
-    </w:p>
-    <w:p>
-      <w:pPr>
-        <w:pStyle w:val="Prrafodelista"/>
-        <w:spacing w:line="480" w:lineRule="auto"/>
-        <w:ind w:left="709" w:firstLine="731"/>
-        <w:rPr>
-          <w:color w:val="333333"/>
-          <w:sz w:val="24"/>
-          <w:szCs w:val="24"/>
-        </w:rPr>
-      </w:pPr>
-    </w:p>
-    <w:p>
-      <w:pPr>
-        <w:pStyle w:val="Prrafodelista"/>
-        <w:spacing w:line="480" w:lineRule="auto"/>
-        <w:ind w:left="709" w:firstLine="731"/>
-        <w:rPr>
-          <w:color w:val="333333"/>
-          <w:sz w:val="24"/>
-          <w:szCs w:val="24"/>
-        </w:rPr>
-      </w:pPr>
-      <w:r>
-        <w:rPr>
-          <w:color w:val="333333"/>
-          <w:sz w:val="24"/>
-          <w:szCs w:val="24"/>
-        </w:rPr>
-        <w:t>En el marco donde se rige</w:t>
+      <w:r>
+        <w:rPr>
+          <w:color w:val="333333"/>
+          <w:sz w:val="24"/>
+          <w:szCs w:val="24"/>
+        </w:rPr>
+        <w:t xml:space="preserve">El 22 de mayo del 2013, el Congreso aprobó la (Ley N°30024, 2014), la cual </w:t>
+      </w:r>
+      <w:r>
+        <w:rPr>
+          <w:color w:val="333333"/>
+          <w:sz w:val="24"/>
+          <w:szCs w:val="24"/>
+        </w:rPr>
+        <w:t>instituye</w:t>
+      </w:r>
+      <w:r>
+        <w:rPr>
+          <w:color w:val="333333"/>
+          <w:sz w:val="24"/>
+          <w:szCs w:val="24"/>
+        </w:rPr>
+        <w:t xml:space="preserve"> el Registro Nacional de Historias Clínicas Electrónicas (RENHICE), </w:t>
+      </w:r>
+      <w:r>
+        <w:rPr>
+          <w:color w:val="333333"/>
+          <w:sz w:val="24"/>
+          <w:szCs w:val="24"/>
+        </w:rPr>
+        <w:t xml:space="preserve">cuyo </w:t>
+      </w:r>
+      <w:r>
+        <w:rPr>
+          <w:color w:val="333333"/>
+          <w:sz w:val="24"/>
+          <w:szCs w:val="24"/>
+        </w:rPr>
+        <w:t xml:space="preserve">fin </w:t>
+      </w:r>
+      <w:r>
+        <w:rPr>
+          <w:color w:val="333333"/>
+          <w:sz w:val="24"/>
+          <w:szCs w:val="24"/>
+        </w:rPr>
+        <w:t>es</w:t>
       </w:r>
       <w:r>
         <w:rPr>
@@ -4788,120 +4883,135 @@
           <w:sz w:val="24"/>
           <w:szCs w:val="24"/>
         </w:rPr>
-        <w:t xml:space="preserve">una </w:t>
-      </w:r>
-      <w:r>
-        <w:rPr>
-          <w:color w:val="333333"/>
-          <w:sz w:val="24"/>
-          <w:szCs w:val="24"/>
-        </w:rPr>
-        <w:t xml:space="preserve">historia clínica, se </w:t>
-      </w:r>
-      <w:r>
-        <w:rPr>
-          <w:color w:val="333333"/>
-          <w:sz w:val="24"/>
-          <w:szCs w:val="24"/>
-        </w:rPr>
-        <w:t>halla</w:t>
-      </w:r>
-      <w:r>
-        <w:rPr>
-          <w:color w:val="333333"/>
-          <w:sz w:val="24"/>
-          <w:szCs w:val="24"/>
-        </w:rPr>
-        <w:t xml:space="preserve"> la Norma Técnica de </w:t>
-      </w:r>
-      <w:r>
-        <w:rPr>
-          <w:color w:val="333333"/>
-          <w:sz w:val="24"/>
-          <w:szCs w:val="24"/>
-        </w:rPr>
-        <w:lastRenderedPageBreak/>
-        <w:t>Salud (NTS 022, 2006)</w:t>
-      </w:r>
-      <w:r>
-        <w:rPr>
-          <w:color w:val="333333"/>
-          <w:sz w:val="24"/>
-          <w:szCs w:val="24"/>
-        </w:rPr>
-        <w:t>, la cual</w:t>
-      </w:r>
-      <w:r>
-        <w:rPr>
-          <w:color w:val="333333"/>
-          <w:sz w:val="24"/>
-          <w:szCs w:val="24"/>
-        </w:rPr>
-        <w:t xml:space="preserve"> brinda los métodos tradicionales y convencionales de archivamiento de </w:t>
-      </w:r>
-      <w:r>
-        <w:rPr>
-          <w:color w:val="333333"/>
-          <w:sz w:val="24"/>
-          <w:szCs w:val="24"/>
-        </w:rPr>
-        <w:t>un</w:t>
-      </w:r>
-      <w:r>
-        <w:rPr>
-          <w:color w:val="333333"/>
-          <w:sz w:val="24"/>
-          <w:szCs w:val="24"/>
-        </w:rPr>
-        <w:t xml:space="preserve">a historia clínica, </w:t>
-      </w:r>
-      <w:r>
-        <w:rPr>
-          <w:color w:val="333333"/>
-          <w:sz w:val="24"/>
-          <w:szCs w:val="24"/>
-        </w:rPr>
-        <w:t xml:space="preserve">incluyendo </w:t>
-      </w:r>
-      <w:r>
-        <w:rPr>
-          <w:color w:val="333333"/>
-          <w:sz w:val="24"/>
-          <w:szCs w:val="24"/>
-        </w:rPr>
-        <w:t xml:space="preserve">los formatos que ésta debe contener, </w:t>
-      </w:r>
-      <w:r>
-        <w:rPr>
-          <w:color w:val="333333"/>
-          <w:sz w:val="24"/>
-          <w:szCs w:val="24"/>
-        </w:rPr>
-        <w:t xml:space="preserve">tales </w:t>
-      </w:r>
-      <w:r>
-        <w:rPr>
-          <w:color w:val="333333"/>
-          <w:sz w:val="24"/>
-          <w:szCs w:val="24"/>
-        </w:rPr>
-        <w:t xml:space="preserve">como: </w:t>
-      </w:r>
-      <w:r>
-        <w:rPr>
-          <w:color w:val="333333"/>
-          <w:sz w:val="24"/>
-          <w:szCs w:val="24"/>
-        </w:rPr>
-        <w:t xml:space="preserve">las </w:t>
-      </w:r>
-      <w:r>
-        <w:rPr>
-          <w:color w:val="333333"/>
-          <w:sz w:val="24"/>
-          <w:szCs w:val="24"/>
-        </w:rPr>
-        <w:t>ficha</w:t>
+        <w:t>recolectar</w:t>
+      </w:r>
+      <w:r>
+        <w:rPr>
+          <w:color w:val="333333"/>
+          <w:sz w:val="24"/>
+          <w:szCs w:val="24"/>
+        </w:rPr>
+        <w:t xml:space="preserve"> </w:t>
+      </w:r>
+      <w:r>
+        <w:rPr>
+          <w:color w:val="333333"/>
+          <w:sz w:val="24"/>
+          <w:szCs w:val="24"/>
+        </w:rPr>
+        <w:t>datos</w:t>
+      </w:r>
+      <w:r>
+        <w:rPr>
+          <w:color w:val="333333"/>
+          <w:sz w:val="24"/>
+          <w:szCs w:val="24"/>
+        </w:rPr>
+        <w:t xml:space="preserve"> </w:t>
+      </w:r>
+      <w:r>
+        <w:rPr>
+          <w:color w:val="333333"/>
+          <w:sz w:val="24"/>
+          <w:szCs w:val="24"/>
+        </w:rPr>
+        <w:t>de toda persona que haya sido atendida</w:t>
+      </w:r>
+      <w:r>
+        <w:rPr>
+          <w:color w:val="333333"/>
+          <w:sz w:val="24"/>
+          <w:szCs w:val="24"/>
+        </w:rPr>
+        <w:t xml:space="preserve"> en cualquier centro de salud del </w:t>
+      </w:r>
+      <w:r>
+        <w:rPr>
+          <w:color w:val="333333"/>
+          <w:sz w:val="24"/>
+          <w:szCs w:val="24"/>
+        </w:rPr>
+        <w:t>Perú</w:t>
+      </w:r>
+      <w:r>
+        <w:rPr>
+          <w:color w:val="333333"/>
+          <w:sz w:val="24"/>
+          <w:szCs w:val="24"/>
+        </w:rPr>
+        <w:t xml:space="preserve"> (público o privado)</w:t>
+      </w:r>
+      <w:r>
+        <w:rPr>
+          <w:color w:val="333333"/>
+          <w:sz w:val="24"/>
+          <w:szCs w:val="24"/>
+        </w:rPr>
+        <w:t xml:space="preserve">. Además, </w:t>
+      </w:r>
+      <w:r>
+        <w:rPr>
+          <w:color w:val="333333"/>
+          <w:sz w:val="24"/>
+          <w:szCs w:val="24"/>
+        </w:rPr>
+        <w:t>el usuario o su presentante legal tienen permitido</w:t>
+      </w:r>
+      <w:r>
+        <w:rPr>
+          <w:color w:val="333333"/>
+          <w:sz w:val="24"/>
+          <w:szCs w:val="24"/>
+        </w:rPr>
+        <w:t xml:space="preserve">, </w:t>
+      </w:r>
+      <w:r>
+        <w:rPr>
+          <w:color w:val="333333"/>
+          <w:sz w:val="24"/>
+          <w:szCs w:val="24"/>
+        </w:rPr>
+        <w:t>además de</w:t>
+      </w:r>
+      <w:r>
+        <w:rPr>
+          <w:color w:val="333333"/>
+          <w:sz w:val="24"/>
+          <w:szCs w:val="24"/>
+        </w:rPr>
+        <w:t xml:space="preserve"> los médicos, </w:t>
+      </w:r>
+      <w:r>
+        <w:rPr>
+          <w:color w:val="333333"/>
+          <w:sz w:val="24"/>
+          <w:szCs w:val="24"/>
+        </w:rPr>
+        <w:t>contar con</w:t>
+      </w:r>
+      <w:r>
+        <w:rPr>
+          <w:color w:val="333333"/>
+          <w:sz w:val="24"/>
+          <w:szCs w:val="24"/>
+        </w:rPr>
+        <w:t xml:space="preserve"> acceso a l</w:t>
+      </w:r>
+      <w:r>
+        <w:rPr>
+          <w:color w:val="333333"/>
+          <w:sz w:val="24"/>
+          <w:szCs w:val="24"/>
+        </w:rPr>
+        <w:t>os datos</w:t>
+      </w:r>
+      <w:r>
+        <w:rPr>
+          <w:color w:val="333333"/>
+          <w:sz w:val="24"/>
+          <w:szCs w:val="24"/>
+        </w:rPr>
+        <w:t xml:space="preserve"> correspondiente</w:t>
       </w:r>
       <w:r>
         <w:rPr>
@@ -4917,212 +5027,8 @@
           <w:sz w:val="24"/>
           <w:szCs w:val="24"/>
         </w:rPr>
-        <w:t xml:space="preserve"> familiar</w:t>
-      </w:r>
-      <w:r>
-        <w:rPr>
-          <w:color w:val="333333"/>
-          <w:sz w:val="24"/>
-          <w:szCs w:val="24"/>
-        </w:rPr>
-        <w:t>es</w:t>
-      </w:r>
-      <w:r>
-        <w:rPr>
-          <w:color w:val="333333"/>
-          <w:sz w:val="24"/>
-          <w:szCs w:val="24"/>
-        </w:rPr>
-        <w:t>, formatos de emergencia, formatos de consulta externa, etc.</w:t>
-      </w:r>
-    </w:p>
-    <w:p>
-      <w:pPr>
-        <w:pStyle w:val="Prrafodelista"/>
-        <w:spacing w:line="480" w:lineRule="auto"/>
-        <w:ind w:left="709" w:firstLine="731"/>
-        <w:rPr>
-          <w:color w:val="333333"/>
-          <w:sz w:val="24"/>
-          <w:szCs w:val="24"/>
-        </w:rPr>
-      </w:pPr>
-    </w:p>
-    <w:p>
-      <w:pPr>
-        <w:pStyle w:val="Prrafodelista"/>
-        <w:spacing w:line="480" w:lineRule="auto"/>
-        <w:ind w:left="709" w:firstLine="731"/>
-        <w:rPr>
-          <w:color w:val="333333"/>
-          <w:sz w:val="24"/>
-          <w:szCs w:val="24"/>
-        </w:rPr>
-      </w:pPr>
-      <w:r>
-        <w:rPr>
-          <w:color w:val="333333"/>
-          <w:sz w:val="24"/>
-          <w:szCs w:val="24"/>
-        </w:rPr>
-        <w:t xml:space="preserve">El 22 de mayo del 2013, el Congreso aprobó la (Ley N°30024, 2014), la cual </w:t>
-      </w:r>
-      <w:r>
-        <w:rPr>
-          <w:color w:val="333333"/>
-          <w:sz w:val="24"/>
-          <w:szCs w:val="24"/>
-        </w:rPr>
-        <w:t>instituye</w:t>
-      </w:r>
-      <w:r>
-        <w:rPr>
-          <w:color w:val="333333"/>
-          <w:sz w:val="24"/>
-          <w:szCs w:val="24"/>
-        </w:rPr>
-        <w:t xml:space="preserve"> el Registro Nacional de Historias Clínicas Electrónicas (RENHICE), </w:t>
-      </w:r>
-      <w:r>
-        <w:rPr>
-          <w:color w:val="333333"/>
-          <w:sz w:val="24"/>
-          <w:szCs w:val="24"/>
-        </w:rPr>
-        <w:t xml:space="preserve">cuyo </w:t>
-      </w:r>
-      <w:r>
-        <w:rPr>
-          <w:color w:val="333333"/>
-          <w:sz w:val="24"/>
-          <w:szCs w:val="24"/>
-        </w:rPr>
-        <w:t xml:space="preserve">fin </w:t>
-      </w:r>
-      <w:r>
-        <w:rPr>
-          <w:color w:val="333333"/>
-          <w:sz w:val="24"/>
-          <w:szCs w:val="24"/>
-        </w:rPr>
-        <w:t>es</w:t>
-      </w:r>
-      <w:r>
-        <w:rPr>
-          <w:color w:val="333333"/>
-          <w:sz w:val="24"/>
-          <w:szCs w:val="24"/>
-        </w:rPr>
-        <w:t xml:space="preserve"> reunir </w:t>
-      </w:r>
-      <w:r>
-        <w:rPr>
-          <w:color w:val="333333"/>
-          <w:sz w:val="24"/>
-          <w:szCs w:val="24"/>
-        </w:rPr>
-        <w:t>datos</w:t>
-      </w:r>
-      <w:r>
-        <w:rPr>
-          <w:color w:val="333333"/>
-          <w:sz w:val="24"/>
-          <w:szCs w:val="24"/>
-        </w:rPr>
-        <w:t xml:space="preserve"> de todos los pacientes atendidos en cualquier centro de salud del </w:t>
-      </w:r>
-      <w:r>
-        <w:rPr>
-          <w:color w:val="333333"/>
-          <w:sz w:val="24"/>
-          <w:szCs w:val="24"/>
-        </w:rPr>
-        <w:t>Perú</w:t>
-      </w:r>
-      <w:r>
-        <w:rPr>
-          <w:color w:val="333333"/>
-          <w:sz w:val="24"/>
-          <w:szCs w:val="24"/>
-        </w:rPr>
-        <w:t xml:space="preserve">, ya sean públicos o privados. Además, le permite al paciente o a su representante legal, </w:t>
-      </w:r>
-      <w:r>
-        <w:rPr>
-          <w:color w:val="333333"/>
-          <w:sz w:val="24"/>
-          <w:szCs w:val="24"/>
-        </w:rPr>
-        <w:t>además de</w:t>
-      </w:r>
-      <w:r>
-        <w:rPr>
-          <w:color w:val="333333"/>
-          <w:sz w:val="24"/>
-          <w:szCs w:val="24"/>
-        </w:rPr>
-        <w:t xml:space="preserve"> los médicos, </w:t>
-      </w:r>
-      <w:r>
-        <w:rPr>
-          <w:color w:val="333333"/>
-          <w:sz w:val="24"/>
-          <w:szCs w:val="24"/>
-        </w:rPr>
-        <w:t>contar con</w:t>
-      </w:r>
-      <w:r>
-        <w:rPr>
-          <w:color w:val="333333"/>
-          <w:sz w:val="24"/>
-          <w:szCs w:val="24"/>
-        </w:rPr>
-        <w:t xml:space="preserve"> acceso a l</w:t>
-      </w:r>
-      <w:r>
-        <w:rPr>
-          <w:color w:val="333333"/>
-          <w:sz w:val="24"/>
-          <w:szCs w:val="24"/>
-        </w:rPr>
-        <w:t>os datos</w:t>
-      </w:r>
-      <w:r>
-        <w:rPr>
-          <w:color w:val="333333"/>
-          <w:sz w:val="24"/>
-          <w:szCs w:val="24"/>
-        </w:rPr>
-        <w:t xml:space="preserve"> correspondiente</w:t>
-      </w:r>
-      <w:r>
-        <w:rPr>
-          <w:color w:val="333333"/>
-          <w:sz w:val="24"/>
-          <w:szCs w:val="24"/>
-        </w:rPr>
-        <w:t>s</w:t>
-      </w:r>
-      <w:r>
-        <w:rPr>
-          <w:color w:val="333333"/>
-          <w:sz w:val="24"/>
-          <w:szCs w:val="24"/>
-        </w:rPr>
         <w:t xml:space="preserve"> a su respectiva historia clínica electrónica. (Ministerio, 2014)</w:t>
       </w:r>
-    </w:p>
-    <w:p>
-      <w:pPr>
-        <w:pStyle w:val="Prrafodelista"/>
-        <w:spacing w:line="480" w:lineRule="auto"/>
-        <w:ind w:left="709" w:firstLine="731"/>
-        <w:rPr>
-          <w:color w:val="333333"/>
-          <w:sz w:val="24"/>
-          <w:szCs w:val="24"/>
-        </w:rPr>
-      </w:pPr>
     </w:p>
     <w:p>
       <w:pPr>
@@ -5166,23 +5072,112 @@
           <w:sz w:val="24"/>
           <w:szCs w:val="24"/>
         </w:rPr>
-        <w:t xml:space="preserve"> Jornada Internacional de Integración de Sistemas e Historia Clínica Electrónica, la cual </w:t>
-      </w:r>
-      <w:r>
-        <w:rPr>
-          <w:color w:val="333333"/>
-          <w:sz w:val="24"/>
-          <w:szCs w:val="24"/>
-        </w:rPr>
-        <w:t>tuvo la finalidad de</w:t>
-      </w:r>
-      <w:r>
-        <w:rPr>
-          <w:color w:val="333333"/>
-          <w:sz w:val="24"/>
-          <w:szCs w:val="24"/>
-        </w:rPr>
-        <w:t xml:space="preserve"> capacitar al personal médico sobre las tecnologías de información (TI) que se encuentran </w:t>
+        <w:t xml:space="preserve"> </w:t>
+      </w:r>
+      <w:r>
+        <w:rPr>
+          <w:color w:val="333333"/>
+          <w:sz w:val="24"/>
+          <w:szCs w:val="24"/>
+        </w:rPr>
+        <w:t xml:space="preserve">la </w:t>
+      </w:r>
+      <w:r>
+        <w:rPr>
+          <w:color w:val="333333"/>
+          <w:sz w:val="24"/>
+          <w:szCs w:val="24"/>
+        </w:rPr>
+        <w:t xml:space="preserve">Jornada Internacional de Integración de Sistemas e Historia Clínica Electrónica, la cual </w:t>
+      </w:r>
+      <w:r>
+        <w:rPr>
+          <w:color w:val="333333"/>
+          <w:sz w:val="24"/>
+          <w:szCs w:val="24"/>
+        </w:rPr>
+        <w:t xml:space="preserve">tuvo </w:t>
+      </w:r>
+      <w:r>
+        <w:rPr>
+          <w:color w:val="333333"/>
+          <w:sz w:val="24"/>
+          <w:szCs w:val="24"/>
+        </w:rPr>
+        <w:t>como objetivo</w:t>
+      </w:r>
+      <w:r>
+        <w:rPr>
+          <w:color w:val="333333"/>
+          <w:sz w:val="24"/>
+          <w:szCs w:val="24"/>
+        </w:rPr>
+        <w:t xml:space="preserve"> </w:t>
+      </w:r>
+      <w:r>
+        <w:rPr>
+          <w:color w:val="333333"/>
+          <w:sz w:val="24"/>
+          <w:szCs w:val="24"/>
+        </w:rPr>
+        <w:t>capacitar a</w:t>
+      </w:r>
+      <w:r>
+        <w:rPr>
+          <w:color w:val="333333"/>
+          <w:sz w:val="24"/>
+          <w:szCs w:val="24"/>
+        </w:rPr>
+        <w:t xml:space="preserve"> todo el</w:t>
+      </w:r>
+      <w:r>
+        <w:rPr>
+          <w:color w:val="333333"/>
+          <w:sz w:val="24"/>
+          <w:szCs w:val="24"/>
+        </w:rPr>
+        <w:t xml:space="preserve"> personal médico sobre las</w:t>
+      </w:r>
+      <w:r>
+        <w:rPr>
+          <w:color w:val="333333"/>
+          <w:sz w:val="24"/>
+          <w:szCs w:val="24"/>
+        </w:rPr>
+        <w:t xml:space="preserve"> nuevas</w:t>
+      </w:r>
+      <w:r>
+        <w:rPr>
+          <w:color w:val="333333"/>
+          <w:sz w:val="24"/>
+          <w:szCs w:val="24"/>
+        </w:rPr>
+        <w:t xml:space="preserve"> tecnologías de información (TI)</w:t>
+      </w:r>
+      <w:r>
+        <w:rPr>
+          <w:color w:val="333333"/>
+          <w:sz w:val="24"/>
+          <w:szCs w:val="24"/>
+        </w:rPr>
+        <w:t>, las cuales</w:t>
+      </w:r>
+      <w:r>
+        <w:rPr>
+          <w:color w:val="333333"/>
+          <w:sz w:val="24"/>
+          <w:szCs w:val="24"/>
+        </w:rPr>
+        <w:t xml:space="preserve"> se </w:t>
+      </w:r>
+      <w:r>
+        <w:rPr>
+          <w:color w:val="333333"/>
+          <w:sz w:val="24"/>
+          <w:szCs w:val="24"/>
+        </w:rPr>
+        <w:lastRenderedPageBreak/>
+        <w:t xml:space="preserve">encuentran </w:t>
       </w:r>
       <w:r>
         <w:rPr>
@@ -5230,96 +5225,16 @@
           <w:sz w:val="24"/>
           <w:szCs w:val="24"/>
         </w:rPr>
-        <w:t xml:space="preserve"> que estos serán los que establezcan los estándares para el desarrollo de la HCE para </w:t>
-      </w:r>
-      <w:r>
-        <w:rPr>
-          <w:color w:val="333333"/>
-          <w:sz w:val="24"/>
-          <w:szCs w:val="24"/>
-        </w:rPr>
-        <w:t>su</w:t>
-      </w:r>
-      <w:r>
-        <w:rPr>
-          <w:color w:val="333333"/>
-          <w:sz w:val="24"/>
-          <w:szCs w:val="24"/>
-        </w:rPr>
-        <w:t xml:space="preserve"> posterior implementación.</w:t>
-      </w:r>
-    </w:p>
-    <w:p>
-      <w:pPr>
-        <w:pStyle w:val="Prrafodelista"/>
-        <w:spacing w:line="480" w:lineRule="auto"/>
-        <w:ind w:left="709" w:firstLine="731"/>
-        <w:rPr>
-          <w:color w:val="333333"/>
-          <w:sz w:val="24"/>
-          <w:szCs w:val="24"/>
-        </w:rPr>
-      </w:pPr>
-    </w:p>
-    <w:p>
-      <w:pPr>
-        <w:pStyle w:val="Prrafodelista"/>
-        <w:spacing w:line="480" w:lineRule="auto"/>
-        <w:ind w:left="709" w:firstLine="731"/>
-        <w:rPr>
-          <w:color w:val="333333"/>
-          <w:sz w:val="24"/>
-          <w:szCs w:val="24"/>
-        </w:rPr>
-      </w:pPr>
-    </w:p>
-    <w:p>
-      <w:pPr>
-        <w:pStyle w:val="Prrafodelista"/>
-        <w:spacing w:line="480" w:lineRule="auto"/>
-        <w:ind w:left="709" w:firstLine="731"/>
-        <w:rPr>
-          <w:color w:val="333333"/>
-          <w:sz w:val="24"/>
-          <w:szCs w:val="24"/>
-        </w:rPr>
-      </w:pPr>
-    </w:p>
-    <w:p>
-      <w:pPr>
-        <w:pStyle w:val="Prrafodelista"/>
-        <w:spacing w:line="480" w:lineRule="auto"/>
-        <w:ind w:left="709" w:firstLine="731"/>
-        <w:rPr>
-          <w:color w:val="333333"/>
-          <w:sz w:val="24"/>
-          <w:szCs w:val="24"/>
-        </w:rPr>
-      </w:pPr>
-    </w:p>
-    <w:p>
-      <w:pPr>
-        <w:pStyle w:val="Prrafodelista"/>
-        <w:spacing w:line="480" w:lineRule="auto"/>
-        <w:ind w:left="709" w:firstLine="731"/>
-        <w:rPr>
-          <w:color w:val="333333"/>
-          <w:sz w:val="24"/>
-          <w:szCs w:val="24"/>
-        </w:rPr>
-      </w:pPr>
-    </w:p>
-    <w:p>
-      <w:pPr>
-        <w:pStyle w:val="Prrafodelista"/>
-        <w:spacing w:line="480" w:lineRule="auto"/>
-        <w:ind w:left="709" w:firstLine="731"/>
-        <w:rPr>
-          <w:color w:val="333333"/>
-          <w:sz w:val="24"/>
-          <w:szCs w:val="24"/>
-        </w:rPr>
-      </w:pPr>
+        <w:t xml:space="preserve"> que estos serán </w:t>
+      </w:r>
+      <w:r>
+        <w:rPr>
+          <w:color w:val="333333"/>
+          <w:sz w:val="24"/>
+          <w:szCs w:val="24"/>
+        </w:rPr>
+        <w:t>las bases del desarrollo de la HCE y posteriormente para su implementación.</w:t>
+      </w:r>
     </w:p>
     <w:p>
       <w:pPr>
@@ -5381,7 +5296,23 @@
           <w:sz w:val="24"/>
           <w:szCs w:val="24"/>
         </w:rPr>
-        <w:t xml:space="preserve">, empresa </w:t>
+        <w:t xml:space="preserve">, </w:t>
+      </w:r>
+      <w:r>
+        <w:rPr>
+          <w:color w:val="333333"/>
+          <w:sz w:val="24"/>
+          <w:szCs w:val="24"/>
+        </w:rPr>
+        <w:t xml:space="preserve">una </w:t>
+      </w:r>
+      <w:r>
+        <w:rPr>
+          <w:color w:val="333333"/>
+          <w:sz w:val="24"/>
+          <w:szCs w:val="24"/>
+        </w:rPr>
+        <w:t xml:space="preserve">empresa </w:t>
       </w:r>
       <w:r>
         <w:rPr>
@@ -5397,16 +5328,23 @@
           <w:sz w:val="24"/>
           <w:szCs w:val="24"/>
         </w:rPr>
-        <w:t xml:space="preserve">desarrolla software </w:t>
-      </w:r>
-      <w:r>
-        <w:rPr>
-          <w:color w:val="333333"/>
-          <w:sz w:val="24"/>
-          <w:szCs w:val="24"/>
-        </w:rPr>
-        <w:lastRenderedPageBreak/>
-        <w:t xml:space="preserve">para el sector salud, </w:t>
+        <w:t>desarrolla software</w:t>
+      </w:r>
+      <w:r>
+        <w:rPr>
+          <w:color w:val="333333"/>
+          <w:sz w:val="24"/>
+          <w:szCs w:val="24"/>
+        </w:rPr>
+        <w:t>s</w:t>
+      </w:r>
+      <w:r>
+        <w:rPr>
+          <w:color w:val="333333"/>
+          <w:sz w:val="24"/>
+          <w:szCs w:val="24"/>
+        </w:rPr>
+        <w:t xml:space="preserve"> para el sector salud, </w:t>
       </w:r>
       <w:r>
         <w:rPr>
@@ -5430,15 +5368,15 @@
           <w:sz w:val="24"/>
           <w:szCs w:val="24"/>
         </w:rPr>
-        <w:t xml:space="preserve">tan </w:t>
-      </w:r>
-      <w:r>
-        <w:rPr>
-          <w:color w:val="333333"/>
-          <w:sz w:val="24"/>
-          <w:szCs w:val="24"/>
-        </w:rPr>
-        <w:t>solo el 11% de l</w:t>
+        <w:t>más del 89%</w:t>
+      </w:r>
+      <w:r>
+        <w:rPr>
+          <w:color w:val="333333"/>
+          <w:sz w:val="24"/>
+          <w:szCs w:val="24"/>
+        </w:rPr>
+        <w:t xml:space="preserve"> de l</w:t>
       </w:r>
       <w:r>
         <w:rPr>
@@ -5454,7 +5392,39 @@
           <w:sz w:val="24"/>
           <w:szCs w:val="24"/>
         </w:rPr>
-        <w:t xml:space="preserve"> de los pacientes se encontraban en historias clínicas virtuales, en el 17% de los casos se usaba parcialmente medios electrónicos y </w:t>
+        <w:t xml:space="preserve"> de los pacientes</w:t>
+      </w:r>
+      <w:r>
+        <w:rPr>
+          <w:color w:val="333333"/>
+          <w:sz w:val="24"/>
+          <w:szCs w:val="24"/>
+        </w:rPr>
+        <w:t xml:space="preserve"> no</w:t>
+      </w:r>
+      <w:r>
+        <w:rPr>
+          <w:color w:val="333333"/>
+          <w:sz w:val="24"/>
+          <w:szCs w:val="24"/>
+        </w:rPr>
+        <w:t xml:space="preserve"> se encontraban en historias clínicas virtuales, </w:t>
+      </w:r>
+      <w:r>
+        <w:rPr>
+          <w:color w:val="333333"/>
+          <w:sz w:val="24"/>
+          <w:szCs w:val="24"/>
+        </w:rPr>
+        <w:t>y un pequeño porcentaje usaba algunos medios electrónicos</w:t>
+      </w:r>
+      <w:r>
+        <w:rPr>
+          <w:color w:val="333333"/>
+          <w:sz w:val="24"/>
+          <w:szCs w:val="24"/>
+        </w:rPr>
+        <w:t xml:space="preserve"> y </w:t>
       </w:r>
       <w:r>
         <w:rPr>
@@ -5486,52 +5456,24 @@
           <w:sz w:val="24"/>
           <w:szCs w:val="24"/>
         </w:rPr>
-        <w:t xml:space="preserve"> empleando el método </w:t>
-      </w:r>
-      <w:r>
-        <w:rPr>
-          <w:color w:val="333333"/>
-          <w:sz w:val="24"/>
-          <w:szCs w:val="24"/>
-        </w:rPr>
-        <w:t>antiguo</w:t>
-      </w:r>
-      <w:r>
-        <w:rPr>
-          <w:color w:val="333333"/>
-          <w:sz w:val="24"/>
-          <w:szCs w:val="24"/>
-        </w:rPr>
-        <w:t xml:space="preserve"> de </w:t>
-      </w:r>
-      <w:r>
-        <w:rPr>
-          <w:color w:val="333333"/>
-          <w:sz w:val="24"/>
-          <w:szCs w:val="24"/>
-        </w:rPr>
-        <w:t xml:space="preserve">únicamente </w:t>
-      </w:r>
-      <w:r>
-        <w:rPr>
-          <w:color w:val="333333"/>
-          <w:sz w:val="24"/>
-          <w:szCs w:val="24"/>
-        </w:rPr>
-        <w:t>anotar en papel. (Comercio, 2016)</w:t>
-      </w:r>
-    </w:p>
-    <w:p>
-      <w:pPr>
-        <w:pStyle w:val="Prrafodelista"/>
-        <w:spacing w:line="480" w:lineRule="auto"/>
-        <w:ind w:left="709" w:firstLine="731"/>
-        <w:rPr>
-          <w:color w:val="333333"/>
-          <w:sz w:val="24"/>
-          <w:szCs w:val="24"/>
-        </w:rPr>
-      </w:pPr>
+        <w:t xml:space="preserve"> empleando </w:t>
+      </w:r>
+      <w:r>
+        <w:rPr>
+          <w:color w:val="333333"/>
+          <w:sz w:val="24"/>
+          <w:szCs w:val="24"/>
+        </w:rPr>
+        <w:t>el archivado manual mediante el uso del papel</w:t>
+      </w:r>
+      <w:r>
+        <w:rPr>
+          <w:color w:val="333333"/>
+          <w:sz w:val="24"/>
+          <w:szCs w:val="24"/>
+        </w:rPr>
+        <w:t>. (Comercio, 2016)</w:t>
+      </w:r>
     </w:p>
     <w:p>
       <w:pPr>
@@ -5575,7 +5517,7 @@
           <w:sz w:val="24"/>
           <w:szCs w:val="24"/>
         </w:rPr>
-        <w:t>se</w:t>
+        <w:t>fue</w:t>
       </w:r>
       <w:r>
         <w:rPr>
@@ -5615,7 +5557,47 @@
           <w:sz w:val="24"/>
           <w:szCs w:val="24"/>
         </w:rPr>
-        <w:t xml:space="preserve"> el Registro Nacional de Historias Clínicas Electrónicas. Mediante este se definen las labores que deben tomar las clínicas y hospitales para poder adecuarse a la nueva ley.</w:t>
+        <w:t xml:space="preserve"> el Registro Nacional de Historias Clínicas Electrónicas. </w:t>
+      </w:r>
+      <w:r>
+        <w:rPr>
+          <w:color w:val="333333"/>
+          <w:sz w:val="24"/>
+          <w:szCs w:val="24"/>
+        </w:rPr>
+        <w:t>Mediante es</w:t>
+      </w:r>
+      <w:r>
+        <w:rPr>
+          <w:color w:val="333333"/>
+          <w:sz w:val="24"/>
+          <w:szCs w:val="24"/>
+        </w:rPr>
+        <w:t>te</w:t>
+      </w:r>
+      <w:r>
+        <w:rPr>
+          <w:color w:val="333333"/>
+          <w:sz w:val="24"/>
+          <w:szCs w:val="24"/>
+        </w:rPr>
+        <w:t xml:space="preserve"> decreto, las clínicas y hospitales deben seguir </w:t>
+      </w:r>
+      <w:r>
+        <w:rPr>
+          <w:color w:val="333333"/>
+          <w:sz w:val="24"/>
+          <w:szCs w:val="24"/>
+        </w:rPr>
+        <w:t>labores para adecuarse a la nueva realidad</w:t>
+      </w:r>
+      <w:r>
+        <w:rPr>
+          <w:color w:val="333333"/>
+          <w:sz w:val="24"/>
+          <w:szCs w:val="24"/>
+        </w:rPr>
+        <w:t>.</w:t>
       </w:r>
       <w:r>
         <w:rPr>
@@ -5625,16 +5607,6 @@
         </w:rPr>
         <w:t xml:space="preserve"> </w:t>
       </w:r>
-    </w:p>
-    <w:p>
-      <w:pPr>
-        <w:spacing w:line="480" w:lineRule="auto"/>
-        <w:rPr>
-          <w:color w:val="333333"/>
-          <w:sz w:val="24"/>
-          <w:szCs w:val="24"/>
-        </w:rPr>
-      </w:pPr>
     </w:p>
     <w:p>
       <w:pPr>
@@ -5718,7 +5690,55 @@
           <w:sz w:val="24"/>
           <w:szCs w:val="24"/>
         </w:rPr>
-        <w:t xml:space="preserve">s objetivos de la Política Nacional de Gobierno Electrónico 2013-2017. Este sistema permite agilizar los procesos en la atención a los pacientes. </w:t>
+        <w:t>s objetivos de la Política Nacional de Gobierno Electrónico 2013-2017. Este sistema permite</w:t>
+      </w:r>
+      <w:r>
+        <w:rPr>
+          <w:color w:val="333333"/>
+          <w:sz w:val="24"/>
+          <w:szCs w:val="24"/>
+        </w:rPr>
+        <w:t xml:space="preserve"> que</w:t>
+      </w:r>
+      <w:r>
+        <w:rPr>
+          <w:color w:val="333333"/>
+          <w:sz w:val="24"/>
+          <w:szCs w:val="24"/>
+        </w:rPr>
+        <w:t xml:space="preserve"> los procesos en la atención</w:t>
+      </w:r>
+      <w:r>
+        <w:rPr>
+          <w:color w:val="333333"/>
+          <w:sz w:val="24"/>
+          <w:szCs w:val="24"/>
+        </w:rPr>
+        <w:t xml:space="preserve"> sean más rápidos y eficaces hacia</w:t>
+      </w:r>
+      <w:r>
+        <w:rPr>
+          <w:color w:val="333333"/>
+          <w:sz w:val="24"/>
+          <w:szCs w:val="24"/>
+        </w:rPr>
+        <w:t xml:space="preserve"> los </w:t>
+      </w:r>
+      <w:r>
+        <w:rPr>
+          <w:color w:val="333333"/>
+          <w:sz w:val="24"/>
+          <w:szCs w:val="24"/>
+        </w:rPr>
+        <w:t>usuarios</w:t>
+      </w:r>
+      <w:r>
+        <w:rPr>
+          <w:color w:val="333333"/>
+          <w:sz w:val="24"/>
+          <w:szCs w:val="24"/>
+        </w:rPr>
+        <w:t>. O</w:t>
       </w:r>
       <w:proofErr w:type="spellStart"/>
       <w:r>
@@ -5727,7 +5747,7 @@
           <w:sz w:val="24"/>
           <w:szCs w:val="24"/>
         </w:rPr>
-        <w:t>Osmeli</w:t>
+        <w:t>smeli</w:t>
       </w:r>
       <w:proofErr w:type="spellEnd"/>
       <w:r>
@@ -5754,7 +5774,23 @@
           <w:sz w:val="24"/>
           <w:szCs w:val="24"/>
         </w:rPr>
-        <w:t>, Lima Perú (sociedades de operadoras de salud), lo definió como una herramienta de unión e integración que facilita el trabajo.</w:t>
+        <w:t xml:space="preserve">, Lima Perú (sociedades de operadoras de salud), </w:t>
+      </w:r>
+      <w:r>
+        <w:rPr>
+          <w:color w:val="333333"/>
+          <w:sz w:val="24"/>
+          <w:szCs w:val="24"/>
+        </w:rPr>
+        <w:t>define a este sistema como una herramienta que agiliza y mejora el trabajo</w:t>
+      </w:r>
+      <w:r>
+        <w:rPr>
+          <w:color w:val="333333"/>
+          <w:sz w:val="24"/>
+          <w:szCs w:val="24"/>
+        </w:rPr>
+        <w:t>.</w:t>
       </w:r>
       <w:sdt>
         <w:sdtPr>
@@ -5883,21 +5919,7 @@
     </w:p>
     <w:p>
       <w:pPr>
-        <w:pStyle w:val="Prrafodelista"/>
         <w:spacing w:line="480" w:lineRule="auto"/>
-        <w:ind w:left="709" w:firstLine="731"/>
-        <w:rPr>
-          <w:color w:val="333333"/>
-          <w:sz w:val="24"/>
-          <w:szCs w:val="24"/>
-        </w:rPr>
-      </w:pPr>
-    </w:p>
-    <w:p>
-      <w:pPr>
-        <w:pStyle w:val="Prrafodelista"/>
-        <w:spacing w:line="480" w:lineRule="auto"/>
-        <w:ind w:left="709" w:firstLine="731"/>
         <w:rPr>
           <w:color w:val="333333"/>
           <w:sz w:val="24"/>
@@ -7008,8 +7030,9 @@
           <w:szCs w:val="24"/>
           <w:shd w:val="clear" w:color="auto" w:fill="FFFFFF"/>
         </w:rPr>
-        <w:t>proporciona una amplia gama de usos, incluyendo aplicaciones web, de escritorio, redes, administración, pruebas y muchos más</w:t>
-      </w:r>
+        <w:t xml:space="preserve">proporciona </w:t>
+      </w:r>
+      <w:proofErr w:type="gramStart"/>
       <w:r>
         <w:rPr>
           <w:color w:val="273044"/>
@@ -7017,7 +7040,53 @@
           <w:szCs w:val="24"/>
           <w:shd w:val="clear" w:color="auto" w:fill="FFFFFF"/>
         </w:rPr>
-        <w:t xml:space="preserve">. </w:t>
+        <w:t>un</w:t>
+      </w:r>
+      <w:r>
+        <w:rPr>
+          <w:color w:val="273044"/>
+          <w:sz w:val="24"/>
+          <w:szCs w:val="24"/>
+          <w:shd w:val="clear" w:color="auto" w:fill="FFFFFF"/>
+        </w:rPr>
+        <w:t xml:space="preserve"> gran variedad</w:t>
+      </w:r>
+      <w:proofErr w:type="gramEnd"/>
+      <w:r>
+        <w:rPr>
+          <w:color w:val="273044"/>
+          <w:sz w:val="24"/>
+          <w:szCs w:val="24"/>
+          <w:shd w:val="clear" w:color="auto" w:fill="FFFFFF"/>
+        </w:rPr>
+        <w:t xml:space="preserve"> de usos, en las cuales </w:t>
+      </w:r>
+      <w:r>
+        <w:rPr>
+          <w:color w:val="273044"/>
+          <w:sz w:val="24"/>
+          <w:szCs w:val="24"/>
+          <w:shd w:val="clear" w:color="auto" w:fill="FFFFFF"/>
+        </w:rPr>
+        <w:t>está</w:t>
+      </w:r>
+      <w:r>
+        <w:rPr>
+          <w:color w:val="273044"/>
+          <w:sz w:val="24"/>
+          <w:szCs w:val="24"/>
+          <w:shd w:val="clear" w:color="auto" w:fill="FFFFFF"/>
+        </w:rPr>
+        <w:t xml:space="preserve"> el desarrollo de aplicaciones de escritorio, aplicaciones web, también se desempeña en la administración, entre otros.</w:t>
+      </w:r>
+      <w:r>
+        <w:rPr>
+          <w:color w:val="273044"/>
+          <w:sz w:val="24"/>
+          <w:szCs w:val="24"/>
+          <w:shd w:val="clear" w:color="auto" w:fill="FFFFFF"/>
+        </w:rPr>
+        <w:t xml:space="preserve"> </w:t>
       </w:r>
       <w:r>
         <w:rPr>

--- a/PROYECTO.docx
+++ b/PROYECTO.docx
@@ -135,7 +135,7 @@
           <w:lang w:val="en-US"/>
         </w:rPr>
         <w:drawing>
-          <wp:anchor distT="0" distB="0" distL="0" distR="0" simplePos="0" relativeHeight="251656704" behindDoc="0" locked="0" layoutInCell="1" allowOverlap="1" wp14:anchorId="483DDA0D" wp14:editId="4F666D90">
+          <wp:anchor distT="0" distB="0" distL="0" distR="0" simplePos="0" relativeHeight="251651584" behindDoc="0" locked="0" layoutInCell="1" allowOverlap="1" wp14:anchorId="483DDA0D" wp14:editId="208E9DB2">
             <wp:simplePos x="0" y="0"/>
             <wp:positionH relativeFrom="page">
               <wp:posOffset>1108709</wp:posOffset>
@@ -216,7 +216,7 @@
           <w:lang w:val="en-US"/>
         </w:rPr>
         <w:drawing>
-          <wp:anchor distT="0" distB="0" distL="0" distR="0" simplePos="0" relativeHeight="251657728" behindDoc="0" locked="0" layoutInCell="1" allowOverlap="1" wp14:anchorId="2B4F6059" wp14:editId="4E10D309">
+          <wp:anchor distT="0" distB="0" distL="0" distR="0" simplePos="0" relativeHeight="251652608" behindDoc="0" locked="0" layoutInCell="1" allowOverlap="1" wp14:anchorId="2B4F6059" wp14:editId="1A4481CB">
             <wp:simplePos x="0" y="0"/>
             <wp:positionH relativeFrom="page">
               <wp:posOffset>1127759</wp:posOffset>
@@ -449,37 +449,12 @@
           <w:b/>
         </w:rPr>
       </w:pPr>
-      <w:proofErr w:type="spellStart"/>
       <w:r>
         <w:rPr>
           <w:rFonts w:ascii="Arial" w:hAnsi="Arial" w:cs="Arial"/>
           <w:b/>
         </w:rPr>
-        <w:t>Asto</w:t>
-      </w:r>
-      <w:proofErr w:type="spellEnd"/>
-      <w:r>
-        <w:rPr>
-          <w:rFonts w:ascii="Arial" w:hAnsi="Arial" w:cs="Arial"/>
-          <w:b/>
-        </w:rPr>
-        <w:t xml:space="preserve"> </w:t>
-      </w:r>
-      <w:proofErr w:type="spellStart"/>
-      <w:r>
-        <w:rPr>
-          <w:rFonts w:ascii="Arial" w:hAnsi="Arial" w:cs="Arial"/>
-          <w:b/>
-        </w:rPr>
-        <w:t>Rodriguez</w:t>
-      </w:r>
-      <w:proofErr w:type="spellEnd"/>
-      <w:r>
-        <w:rPr>
-          <w:rFonts w:ascii="Arial" w:hAnsi="Arial" w:cs="Arial"/>
-          <w:b/>
-        </w:rPr>
-        <w:t>, Emerson Máximo</w:t>
+        <w:t>Asto Rodriguez, Emerson Máximo</w:t>
       </w:r>
     </w:p>
     <w:p/>
@@ -831,35 +806,7 @@
         <w:rPr>
           <w:sz w:val="24"/>
         </w:rPr>
-        <w:t xml:space="preserve">visual </w:t>
-      </w:r>
-      <w:proofErr w:type="spellStart"/>
-      <w:r>
-        <w:rPr>
-          <w:sz w:val="24"/>
-        </w:rPr>
-        <w:t>studio</w:t>
-      </w:r>
-      <w:proofErr w:type="spellEnd"/>
-      <w:r>
-        <w:rPr>
-          <w:sz w:val="24"/>
-        </w:rPr>
-        <w:t xml:space="preserve"> </w:t>
-      </w:r>
-      <w:proofErr w:type="spellStart"/>
-      <w:r>
-        <w:rPr>
-          <w:sz w:val="24"/>
-        </w:rPr>
-        <w:t>code</w:t>
-      </w:r>
-      <w:proofErr w:type="spellEnd"/>
-      <w:r>
-        <w:rPr>
-          <w:sz w:val="24"/>
-        </w:rPr>
-        <w:t>, biblioteca gráfica</w:t>
+        <w:t>visual studio code, biblioteca gráfica</w:t>
       </w:r>
       <w:r>
         <w:t xml:space="preserve"> </w:t>
@@ -1045,55 +992,7 @@
           <w:sz w:val="24"/>
           <w:lang w:val="en-GB"/>
         </w:rPr>
-        <w:t xml:space="preserve">This report consists of the elaboration of a programming project that seeks the implementation of digital medical records in order to streamline the medical service, through the creation of a desktop program, which contributes to the storage and consulting of clinical records, where the doctor would have quick access to the 'resume', referred to purely clinical matters, of the patient, such as care, diagnoses, prescriptions, treatments, their data, among others. The development of the software will require the use of programming tools such as Python, visual studio code, </w:t>
-      </w:r>
-      <w:proofErr w:type="spellStart"/>
-      <w:r>
-        <w:rPr>
-          <w:sz w:val="24"/>
-          <w:lang w:val="en-GB"/>
-        </w:rPr>
-        <w:t>Tkinter</w:t>
-      </w:r>
-      <w:proofErr w:type="spellEnd"/>
-      <w:r>
-        <w:rPr>
-          <w:sz w:val="24"/>
-          <w:lang w:val="en-GB"/>
-        </w:rPr>
-        <w:t xml:space="preserve"> graphic library and the management system for </w:t>
-      </w:r>
-      <w:proofErr w:type="gramStart"/>
-      <w:r>
-        <w:rPr>
-          <w:sz w:val="24"/>
-          <w:lang w:val="en-GB"/>
-        </w:rPr>
-        <w:t>a</w:t>
-      </w:r>
-      <w:proofErr w:type="gramEnd"/>
-      <w:r>
-        <w:rPr>
-          <w:sz w:val="24"/>
-          <w:lang w:val="en-GB"/>
-        </w:rPr>
-        <w:t xml:space="preserve"> SQLite database. The motivation followed by the project is the search for progressive improvement in medical-patient care, thus avoiding the wear and tear of internal administrative processes in medical </w:t>
-      </w:r>
-      <w:proofErr w:type="spellStart"/>
-      <w:r>
-        <w:rPr>
-          <w:sz w:val="24"/>
-          <w:lang w:val="en-GB"/>
-        </w:rPr>
-        <w:t>centers</w:t>
-      </w:r>
-      <w:proofErr w:type="spellEnd"/>
-      <w:r>
-        <w:rPr>
-          <w:sz w:val="24"/>
-          <w:lang w:val="en-GB"/>
-        </w:rPr>
-        <w:t xml:space="preserve"> such as the use of sheets of paper and physical files. </w:t>
+        <w:t xml:space="preserve">This report consists of the elaboration of a programming project that seeks the implementation of digital medical records in order to streamline the medical service, through the creation of a desktop program, which contributes to the storage and consulting of clinical records, where the doctor would have quick access to the 'resume', referred to purely clinical matters, of the patient, such as care, diagnoses, prescriptions, treatments, their data, among others. The development of the software will require the use of programming tools such as Python, visual studio code, Tkinter graphic library and the management system for a SQLite database. The motivation followed by the project is the search for progressive improvement in medical-patient care, thus avoiding the wear and tear of internal administrative processes in medical centers such as the use of sheets of paper and physical files. </w:t>
       </w:r>
     </w:p>
     <w:p>
@@ -1128,9 +1027,8 @@
           <w:sz w:val="24"/>
           <w:lang w:val="en-US"/>
         </w:rPr>
-        <w:t xml:space="preserve">Keywords: Python, </w:t>
-      </w:r>
-      <w:proofErr w:type="spellStart"/>
+        <w:t>Keywords: Python, Tkinter, SQLite</w:t>
+      </w:r>
       <w:r>
         <w:rPr>
           <w:b/>
@@ -1140,9 +1038,8 @@
           <w:sz w:val="24"/>
           <w:lang w:val="en-US"/>
         </w:rPr>
-        <w:t>Tkinter</w:t>
-      </w:r>
-      <w:proofErr w:type="spellEnd"/>
+        <w:t>, m</w:t>
+      </w:r>
       <w:r>
         <w:rPr>
           <w:b/>
@@ -1152,43 +1049,8 @@
           <w:sz w:val="24"/>
           <w:lang w:val="en-US"/>
         </w:rPr>
-        <w:t>, SQLite</w:t>
-      </w:r>
-      <w:r>
-        <w:rPr>
-          <w:b/>
-          <w:bCs/>
-          <w:i/>
-          <w:iCs/>
-          <w:sz w:val="24"/>
-          <w:lang w:val="en-US"/>
-        </w:rPr>
-        <w:t>, m</w:t>
-      </w:r>
-      <w:r>
-        <w:rPr>
-          <w:b/>
-          <w:bCs/>
-          <w:i/>
-          <w:iCs/>
-          <w:sz w:val="24"/>
-          <w:lang w:val="en-US"/>
-        </w:rPr>
-        <w:t xml:space="preserve">edical </w:t>
-      </w:r>
-      <w:proofErr w:type="spellStart"/>
-      <w:r>
-        <w:rPr>
-          <w:b/>
-          <w:bCs/>
-          <w:i/>
-          <w:iCs/>
-          <w:sz w:val="24"/>
-          <w:lang w:val="en-US"/>
-        </w:rPr>
-        <w:t>historial</w:t>
-      </w:r>
-      <w:proofErr w:type="spellEnd"/>
+        <w:t>edical historial</w:t>
+      </w:r>
     </w:p>
     <w:p>
       <w:pPr>
@@ -3756,37 +3618,12 @@
           <w:szCs w:val="24"/>
         </w:rPr>
       </w:pPr>
-      <w:proofErr w:type="spellStart"/>
-      <w:r>
-        <w:rPr>
-          <w:sz w:val="24"/>
-          <w:szCs w:val="24"/>
-        </w:rPr>
-        <w:t>Sanunga</w:t>
-      </w:r>
-      <w:proofErr w:type="spellEnd"/>
-      <w:r>
-        <w:rPr>
-          <w:sz w:val="24"/>
-          <w:szCs w:val="24"/>
-        </w:rPr>
-        <w:t xml:space="preserve"> y Pérez (2019) realizaron un proyecto con el objetivo de implementar un sistema que permitiera el registro y la gestión del historial del paciente, la entrada del tratamiento y las citas de los pacientes para acudir a la clínica. Se implementó como herramienta de apoyo al Centro Odontológico Grupo Dental. Los creadores del proyecto concluyeron que la implementación de un sistema de gestión de registros médicos permitió una mejor gestión y organización de los registros médicos de los pacientes y fue respaldado por el Centro Dental de Dental </w:t>
-      </w:r>
-      <w:proofErr w:type="spellStart"/>
-      <w:r>
-        <w:rPr>
-          <w:sz w:val="24"/>
-          <w:szCs w:val="24"/>
-        </w:rPr>
-        <w:t>Group</w:t>
-      </w:r>
-      <w:proofErr w:type="spellEnd"/>
-      <w:r>
-        <w:rPr>
-          <w:sz w:val="24"/>
-          <w:szCs w:val="24"/>
-        </w:rPr>
-        <w:t>.</w:t>
+      <w:r>
+        <w:rPr>
+          <w:sz w:val="24"/>
+          <w:szCs w:val="24"/>
+        </w:rPr>
+        <w:t>Sanunga y Pérez (2019) realizaron un proyecto con el objetivo de implementar un sistema que permitiera el registro y la gestión del historial del paciente, la entrada del tratamiento y las citas de los pacientes para acudir a la clínica. Se implementó como herramienta de apoyo al Centro Odontológico Grupo Dental. Los creadores del proyecto concluyeron que la implementación de un sistema de gestión de registros médicos permitió una mejor gestión y organización de los registros médicos de los pacientes y fue respaldado por el Centro Dental de Dental Group.</w:t>
       </w:r>
     </w:p>
     <w:p>
@@ -3881,23 +3718,7 @@
           <w:sz w:val="24"/>
           <w:szCs w:val="24"/>
         </w:rPr>
-        <w:t xml:space="preserve"> </w:t>
-      </w:r>
-      <w:proofErr w:type="spellStart"/>
-      <w:r>
-        <w:rPr>
-          <w:sz w:val="24"/>
-          <w:szCs w:val="24"/>
-        </w:rPr>
-        <w:t>EsSI</w:t>
-      </w:r>
-      <w:proofErr w:type="spellEnd"/>
-      <w:r>
-        <w:rPr>
-          <w:sz w:val="24"/>
-          <w:szCs w:val="24"/>
-        </w:rPr>
-        <w:t xml:space="preserve"> </w:t>
+        <w:t xml:space="preserve"> EsSI </w:t>
       </w:r>
       <w:r>
         <w:rPr>
@@ -4547,43 +4368,7 @@
           <w:szCs w:val="24"/>
         </w:rPr>
         <w:lastRenderedPageBreak/>
-        <w:t xml:space="preserve">Según </w:t>
-      </w:r>
-      <w:proofErr w:type="spellStart"/>
-      <w:r>
-        <w:rPr>
-          <w:color w:val="333333"/>
-          <w:sz w:val="24"/>
-          <w:szCs w:val="24"/>
-        </w:rPr>
-        <w:t>Medigest</w:t>
-      </w:r>
-      <w:proofErr w:type="spellEnd"/>
-      <w:r>
-        <w:rPr>
-          <w:color w:val="333333"/>
-          <w:sz w:val="24"/>
-          <w:szCs w:val="24"/>
-        </w:rPr>
-        <w:t xml:space="preserve"> </w:t>
-      </w:r>
-      <w:proofErr w:type="spellStart"/>
-      <w:r>
-        <w:rPr>
-          <w:color w:val="333333"/>
-          <w:sz w:val="24"/>
-          <w:szCs w:val="24"/>
-        </w:rPr>
-        <w:t>Consultants</w:t>
-      </w:r>
-      <w:proofErr w:type="spellEnd"/>
-      <w:r>
-        <w:rPr>
-          <w:color w:val="333333"/>
-          <w:sz w:val="24"/>
-          <w:szCs w:val="24"/>
-        </w:rPr>
-        <w:t>, la digitalización de las historias clínicas traerá importantes beneficios a la gestión de las instalaciones médicas, entre ellos</w:t>
+        <w:t>Según Medigest Consultants, la digitalización de las historias clínicas traerá importantes beneficios a la gestión de las instalaciones médicas, entre ellos</w:t>
       </w:r>
       <w:r>
         <w:rPr>
@@ -5272,7 +5057,6 @@
         </w:rPr>
         <w:t>“</w:t>
       </w:r>
-      <w:proofErr w:type="spellStart"/>
       <w:r>
         <w:rPr>
           <w:color w:val="333333"/>
@@ -5281,7 +5065,6 @@
         </w:rPr>
         <w:t>Lolimsa</w:t>
       </w:r>
-      <w:proofErr w:type="spellEnd"/>
       <w:r>
         <w:rPr>
           <w:color w:val="333333"/>
@@ -5738,43 +5521,7 @@
           <w:sz w:val="24"/>
           <w:szCs w:val="24"/>
         </w:rPr>
-        <w:t>. O</w:t>
-      </w:r>
-      <w:proofErr w:type="spellStart"/>
-      <w:r>
-        <w:rPr>
-          <w:color w:val="333333"/>
-          <w:sz w:val="24"/>
-          <w:szCs w:val="24"/>
-        </w:rPr>
-        <w:t>smeli</w:t>
-      </w:r>
-      <w:proofErr w:type="spellEnd"/>
-      <w:r>
-        <w:rPr>
-          <w:color w:val="333333"/>
-          <w:sz w:val="24"/>
-          <w:szCs w:val="24"/>
-        </w:rPr>
-        <w:t xml:space="preserve"> Navarro, Gerente de Procesos Asistenciales en </w:t>
-      </w:r>
-      <w:proofErr w:type="spellStart"/>
-      <w:r>
-        <w:rPr>
-          <w:color w:val="333333"/>
-          <w:sz w:val="24"/>
-          <w:szCs w:val="24"/>
-        </w:rPr>
-        <w:t>IBTgroup</w:t>
-      </w:r>
-      <w:proofErr w:type="spellEnd"/>
-      <w:r>
-        <w:rPr>
-          <w:color w:val="333333"/>
-          <w:sz w:val="24"/>
-          <w:szCs w:val="24"/>
-        </w:rPr>
-        <w:t xml:space="preserve">, Lima Perú (sociedades de operadoras de salud), </w:t>
+        <w:t xml:space="preserve">. Osmeli Navarro, Gerente de Procesos Asistenciales en IBTgroup, Lima Perú (sociedades de operadoras de salud), </w:t>
       </w:r>
       <w:r>
         <w:rPr>
@@ -6105,13 +5852,13 @@
         <w:rPr>
           <w:sz w:val="24"/>
         </w:rPr>
-        <w:t xml:space="preserve">Elaborar el algoritmo para </w:t>
-      </w:r>
-      <w:r>
-        <w:rPr>
-          <w:sz w:val="24"/>
-        </w:rPr>
-        <w:t>sistema de almacenamiento.</w:t>
+        <w:t>Implementar la base de datos</w:t>
+      </w:r>
+      <w:r>
+        <w:rPr>
+          <w:sz w:val="24"/>
+        </w:rPr>
+        <w:t>.</w:t>
       </w:r>
     </w:p>
     <w:p>
@@ -6621,27 +6368,7 @@
           <w:szCs w:val="24"/>
           <w:shd w:val="clear" w:color="auto" w:fill="FFFFFF"/>
         </w:rPr>
-        <w:t xml:space="preserve">: el análisis de datos y el </w:t>
-      </w:r>
-      <w:proofErr w:type="spellStart"/>
-      <w:r>
-        <w:rPr>
-          <w:color w:val="000000"/>
-          <w:sz w:val="24"/>
-          <w:szCs w:val="24"/>
-          <w:shd w:val="clear" w:color="auto" w:fill="FFFFFF"/>
-        </w:rPr>
-        <w:t>big</w:t>
-      </w:r>
-      <w:proofErr w:type="spellEnd"/>
-      <w:r>
-        <w:rPr>
-          <w:color w:val="000000"/>
-          <w:sz w:val="24"/>
-          <w:szCs w:val="24"/>
-          <w:shd w:val="clear" w:color="auto" w:fill="FFFFFF"/>
-        </w:rPr>
-        <w:t xml:space="preserve"> data. </w:t>
+        <w:t xml:space="preserve">: el análisis de datos y el big data. </w:t>
       </w:r>
       <w:r>
         <w:rPr>
@@ -6883,9 +6610,8 @@
           <w:szCs w:val="24"/>
           <w:shd w:val="clear" w:color="auto" w:fill="FFFFFF"/>
         </w:rPr>
-        <w:t>, la cual podemos usar en cualquier momento, utilizando el comando “</w:t>
-      </w:r>
-      <w:proofErr w:type="spellStart"/>
+        <w:t>, la cual podemos usar en cualquier momento, utilizando el comando “import tkinter”.</w:t>
+      </w:r>
       <w:r>
         <w:rPr>
           <w:color w:val="273044"/>
@@ -6893,9 +6619,8 @@
           <w:szCs w:val="24"/>
           <w:shd w:val="clear" w:color="auto" w:fill="FFFFFF"/>
         </w:rPr>
-        <w:t>import</w:t>
-      </w:r>
-      <w:proofErr w:type="spellEnd"/>
+        <w:t xml:space="preserve"> Además, es un conjunto de herramientas GUI de Tcl/Tk (Tcl: Tool Command Language), </w:t>
+      </w:r>
       <w:r>
         <w:rPr>
           <w:color w:val="273044"/>
@@ -6903,9 +6628,71 @@
           <w:szCs w:val="24"/>
           <w:shd w:val="clear" w:color="auto" w:fill="FFFFFF"/>
         </w:rPr>
+        <w:t xml:space="preserve">que </w:t>
+      </w:r>
+      <w:r>
+        <w:rPr>
+          <w:color w:val="273044"/>
+          <w:sz w:val="24"/>
+          <w:szCs w:val="24"/>
+          <w:shd w:val="clear" w:color="auto" w:fill="FFFFFF"/>
+        </w:rPr>
+        <w:t xml:space="preserve">proporciona </w:t>
+      </w:r>
+      <w:r>
+        <w:rPr>
+          <w:color w:val="273044"/>
+          <w:sz w:val="24"/>
+          <w:szCs w:val="24"/>
+          <w:shd w:val="clear" w:color="auto" w:fill="FFFFFF"/>
+        </w:rPr>
+        <w:t>un</w:t>
+      </w:r>
+      <w:r>
+        <w:rPr>
+          <w:color w:val="273044"/>
+          <w:sz w:val="24"/>
+          <w:szCs w:val="24"/>
+          <w:shd w:val="clear" w:color="auto" w:fill="FFFFFF"/>
+        </w:rPr>
+        <w:t>a gran variedad</w:t>
+      </w:r>
+      <w:r>
+        <w:rPr>
+          <w:color w:val="273044"/>
+          <w:sz w:val="24"/>
+          <w:szCs w:val="24"/>
+          <w:shd w:val="clear" w:color="auto" w:fill="FFFFFF"/>
+        </w:rPr>
+        <w:t xml:space="preserve"> de usos, en las cuales </w:t>
+      </w:r>
+      <w:r>
+        <w:rPr>
+          <w:color w:val="273044"/>
+          <w:sz w:val="24"/>
+          <w:szCs w:val="24"/>
+          <w:shd w:val="clear" w:color="auto" w:fill="FFFFFF"/>
+        </w:rPr>
+        <w:t>está</w:t>
+      </w:r>
+      <w:r>
+        <w:rPr>
+          <w:color w:val="273044"/>
+          <w:sz w:val="24"/>
+          <w:szCs w:val="24"/>
+          <w:shd w:val="clear" w:color="auto" w:fill="FFFFFF"/>
+        </w:rPr>
+        <w:t xml:space="preserve"> el desarrollo de aplicaciones de escritorio, aplicaciones web, también se desempeña en la administración, entre otros.</w:t>
+      </w:r>
+      <w:r>
+        <w:rPr>
+          <w:color w:val="273044"/>
+          <w:sz w:val="24"/>
+          <w:szCs w:val="24"/>
+          <w:shd w:val="clear" w:color="auto" w:fill="FFFFFF"/>
+        </w:rPr>
         <w:t xml:space="preserve"> </w:t>
       </w:r>
-      <w:proofErr w:type="spellStart"/>
       <w:r>
         <w:rPr>
           <w:color w:val="273044"/>
@@ -6913,9 +6700,8 @@
           <w:szCs w:val="24"/>
           <w:shd w:val="clear" w:color="auto" w:fill="FFFFFF"/>
         </w:rPr>
-        <w:t>tkinter</w:t>
-      </w:r>
-      <w:proofErr w:type="spellEnd"/>
+        <w:t xml:space="preserve">Tkinter no es solo la única librería para python especializada en la creación de interfaces gráficas, entre las más </w:t>
+      </w:r>
       <w:r>
         <w:rPr>
           <w:color w:val="273044"/>
@@ -6923,7 +6709,7 @@
           <w:szCs w:val="24"/>
           <w:shd w:val="clear" w:color="auto" w:fill="FFFFFF"/>
         </w:rPr>
-        <w:t>”.</w:t>
+        <w:t>utilizadas</w:t>
       </w:r>
       <w:r>
         <w:rPr>
@@ -6932,268 +6718,7 @@
           <w:szCs w:val="24"/>
           <w:shd w:val="clear" w:color="auto" w:fill="FFFFFF"/>
         </w:rPr>
-        <w:t xml:space="preserve"> Además, es un conjunto de herramientas GUI de </w:t>
-      </w:r>
-      <w:proofErr w:type="spellStart"/>
-      <w:r>
-        <w:rPr>
-          <w:color w:val="273044"/>
-          <w:sz w:val="24"/>
-          <w:szCs w:val="24"/>
-          <w:shd w:val="clear" w:color="auto" w:fill="FFFFFF"/>
-        </w:rPr>
-        <w:t>Tcl</w:t>
-      </w:r>
-      <w:proofErr w:type="spellEnd"/>
-      <w:r>
-        <w:rPr>
-          <w:color w:val="273044"/>
-          <w:sz w:val="24"/>
-          <w:szCs w:val="24"/>
-          <w:shd w:val="clear" w:color="auto" w:fill="FFFFFF"/>
-        </w:rPr>
-        <w:t>/</w:t>
-      </w:r>
-      <w:proofErr w:type="spellStart"/>
-      <w:r>
-        <w:rPr>
-          <w:color w:val="273044"/>
-          <w:sz w:val="24"/>
-          <w:szCs w:val="24"/>
-          <w:shd w:val="clear" w:color="auto" w:fill="FFFFFF"/>
-        </w:rPr>
-        <w:t>Tk</w:t>
-      </w:r>
-      <w:proofErr w:type="spellEnd"/>
-      <w:r>
-        <w:rPr>
-          <w:color w:val="273044"/>
-          <w:sz w:val="24"/>
-          <w:szCs w:val="24"/>
-          <w:shd w:val="clear" w:color="auto" w:fill="FFFFFF"/>
-        </w:rPr>
-        <w:t xml:space="preserve"> (</w:t>
-      </w:r>
-      <w:proofErr w:type="spellStart"/>
-      <w:r>
-        <w:rPr>
-          <w:color w:val="273044"/>
-          <w:sz w:val="24"/>
-          <w:szCs w:val="24"/>
-          <w:shd w:val="clear" w:color="auto" w:fill="FFFFFF"/>
-        </w:rPr>
-        <w:t>Tcl</w:t>
-      </w:r>
-      <w:proofErr w:type="spellEnd"/>
-      <w:r>
-        <w:rPr>
-          <w:color w:val="273044"/>
-          <w:sz w:val="24"/>
-          <w:szCs w:val="24"/>
-          <w:shd w:val="clear" w:color="auto" w:fill="FFFFFF"/>
-        </w:rPr>
-        <w:t xml:space="preserve">: Tool </w:t>
-      </w:r>
-      <w:proofErr w:type="spellStart"/>
-      <w:r>
-        <w:rPr>
-          <w:color w:val="273044"/>
-          <w:sz w:val="24"/>
-          <w:szCs w:val="24"/>
-          <w:shd w:val="clear" w:color="auto" w:fill="FFFFFF"/>
-        </w:rPr>
-        <w:t>Command</w:t>
-      </w:r>
-      <w:proofErr w:type="spellEnd"/>
-      <w:r>
-        <w:rPr>
-          <w:color w:val="273044"/>
-          <w:sz w:val="24"/>
-          <w:szCs w:val="24"/>
-          <w:shd w:val="clear" w:color="auto" w:fill="FFFFFF"/>
-        </w:rPr>
-        <w:t xml:space="preserve"> Language), </w:t>
-      </w:r>
-      <w:r>
-        <w:rPr>
-          <w:color w:val="273044"/>
-          <w:sz w:val="24"/>
-          <w:szCs w:val="24"/>
-          <w:shd w:val="clear" w:color="auto" w:fill="FFFFFF"/>
-        </w:rPr>
-        <w:t xml:space="preserve">que </w:t>
-      </w:r>
-      <w:r>
-        <w:rPr>
-          <w:color w:val="273044"/>
-          <w:sz w:val="24"/>
-          <w:szCs w:val="24"/>
-          <w:shd w:val="clear" w:color="auto" w:fill="FFFFFF"/>
-        </w:rPr>
-        <w:t xml:space="preserve">proporciona </w:t>
-      </w:r>
-      <w:proofErr w:type="gramStart"/>
-      <w:r>
-        <w:rPr>
-          <w:color w:val="273044"/>
-          <w:sz w:val="24"/>
-          <w:szCs w:val="24"/>
-          <w:shd w:val="clear" w:color="auto" w:fill="FFFFFF"/>
-        </w:rPr>
-        <w:t>un</w:t>
-      </w:r>
-      <w:r>
-        <w:rPr>
-          <w:color w:val="273044"/>
-          <w:sz w:val="24"/>
-          <w:szCs w:val="24"/>
-          <w:shd w:val="clear" w:color="auto" w:fill="FFFFFF"/>
-        </w:rPr>
-        <w:t xml:space="preserve"> gran variedad</w:t>
-      </w:r>
-      <w:proofErr w:type="gramEnd"/>
-      <w:r>
-        <w:rPr>
-          <w:color w:val="273044"/>
-          <w:sz w:val="24"/>
-          <w:szCs w:val="24"/>
-          <w:shd w:val="clear" w:color="auto" w:fill="FFFFFF"/>
-        </w:rPr>
-        <w:t xml:space="preserve"> de usos, en las cuales </w:t>
-      </w:r>
-      <w:r>
-        <w:rPr>
-          <w:color w:val="273044"/>
-          <w:sz w:val="24"/>
-          <w:szCs w:val="24"/>
-          <w:shd w:val="clear" w:color="auto" w:fill="FFFFFF"/>
-        </w:rPr>
-        <w:t>está</w:t>
-      </w:r>
-      <w:r>
-        <w:rPr>
-          <w:color w:val="273044"/>
-          <w:sz w:val="24"/>
-          <w:szCs w:val="24"/>
-          <w:shd w:val="clear" w:color="auto" w:fill="FFFFFF"/>
-        </w:rPr>
-        <w:t xml:space="preserve"> el desarrollo de aplicaciones de escritorio, aplicaciones web, también se desempeña en la administración, entre otros.</w:t>
-      </w:r>
-      <w:r>
-        <w:rPr>
-          <w:color w:val="273044"/>
-          <w:sz w:val="24"/>
-          <w:szCs w:val="24"/>
-          <w:shd w:val="clear" w:color="auto" w:fill="FFFFFF"/>
-        </w:rPr>
-        <w:t xml:space="preserve"> </w:t>
-      </w:r>
-      <w:r>
-        <w:rPr>
-          <w:color w:val="273044"/>
-          <w:sz w:val="24"/>
-          <w:szCs w:val="24"/>
-          <w:shd w:val="clear" w:color="auto" w:fill="FFFFFF"/>
-        </w:rPr>
-        <w:t xml:space="preserve">Tkinter no es solo la única librería para </w:t>
-      </w:r>
-      <w:proofErr w:type="spellStart"/>
-      <w:r>
-        <w:rPr>
-          <w:color w:val="273044"/>
-          <w:sz w:val="24"/>
-          <w:szCs w:val="24"/>
-          <w:shd w:val="clear" w:color="auto" w:fill="FFFFFF"/>
-        </w:rPr>
-        <w:t>python</w:t>
-      </w:r>
-      <w:proofErr w:type="spellEnd"/>
-      <w:r>
-        <w:rPr>
-          <w:color w:val="273044"/>
-          <w:sz w:val="24"/>
-          <w:szCs w:val="24"/>
-          <w:shd w:val="clear" w:color="auto" w:fill="FFFFFF"/>
-        </w:rPr>
-        <w:t xml:space="preserve"> especializada en la creación de interfaces gráficas, entre las más </w:t>
-      </w:r>
-      <w:r>
-        <w:rPr>
-          <w:color w:val="273044"/>
-          <w:sz w:val="24"/>
-          <w:szCs w:val="24"/>
-          <w:shd w:val="clear" w:color="auto" w:fill="FFFFFF"/>
-        </w:rPr>
-        <w:t>utilizadas</w:t>
-      </w:r>
-      <w:r>
-        <w:rPr>
-          <w:color w:val="273044"/>
-          <w:sz w:val="24"/>
-          <w:szCs w:val="24"/>
-          <w:shd w:val="clear" w:color="auto" w:fill="FFFFFF"/>
-        </w:rPr>
-        <w:t xml:space="preserve"> están </w:t>
-      </w:r>
-      <w:proofErr w:type="spellStart"/>
-      <w:r>
-        <w:rPr>
-          <w:color w:val="273044"/>
-          <w:sz w:val="24"/>
-          <w:szCs w:val="24"/>
-          <w:shd w:val="clear" w:color="auto" w:fill="FFFFFF"/>
-        </w:rPr>
-        <w:t>wxPython</w:t>
-      </w:r>
-      <w:proofErr w:type="spellEnd"/>
-      <w:r>
-        <w:rPr>
-          <w:color w:val="273044"/>
-          <w:sz w:val="24"/>
-          <w:szCs w:val="24"/>
-          <w:shd w:val="clear" w:color="auto" w:fill="FFFFFF"/>
-        </w:rPr>
-        <w:t xml:space="preserve">, </w:t>
-      </w:r>
-      <w:proofErr w:type="spellStart"/>
-      <w:r>
-        <w:rPr>
-          <w:color w:val="273044"/>
-          <w:sz w:val="24"/>
-          <w:szCs w:val="24"/>
-          <w:shd w:val="clear" w:color="auto" w:fill="FFFFFF"/>
-        </w:rPr>
-        <w:t>PyQt</w:t>
-      </w:r>
-      <w:proofErr w:type="spellEnd"/>
-      <w:r>
-        <w:rPr>
-          <w:color w:val="273044"/>
-          <w:sz w:val="24"/>
-          <w:szCs w:val="24"/>
-          <w:shd w:val="clear" w:color="auto" w:fill="FFFFFF"/>
-        </w:rPr>
-        <w:t xml:space="preserve"> y </w:t>
-      </w:r>
-      <w:proofErr w:type="spellStart"/>
-      <w:r>
-        <w:rPr>
-          <w:color w:val="273044"/>
-          <w:sz w:val="24"/>
-          <w:szCs w:val="24"/>
-          <w:shd w:val="clear" w:color="auto" w:fill="FFFFFF"/>
-        </w:rPr>
-        <w:t>PyGtk</w:t>
-      </w:r>
-      <w:proofErr w:type="spellEnd"/>
-      <w:r>
-        <w:rPr>
-          <w:color w:val="273044"/>
-          <w:sz w:val="24"/>
-          <w:szCs w:val="24"/>
-          <w:shd w:val="clear" w:color="auto" w:fill="FFFFFF"/>
-        </w:rPr>
-        <w:t>.</w:t>
+        <w:t xml:space="preserve"> están wxPython, PyQt y PyGtk.</w:t>
       </w:r>
     </w:p>
     <w:p>
@@ -7288,49 +6813,21 @@
           <w:shd w:val="clear" w:color="auto" w:fill="FFFFFF"/>
         </w:rPr>
       </w:pPr>
-      <w:proofErr w:type="spellStart"/>
       <w:r>
         <w:rPr>
           <w:sz w:val="24"/>
           <w:szCs w:val="24"/>
           <w:shd w:val="clear" w:color="auto" w:fill="FFFFFF"/>
         </w:rPr>
-        <w:t>SQlite</w:t>
-      </w:r>
-      <w:proofErr w:type="spellEnd"/>
+        <w:t>SQlite es un software gratuito</w:t>
+      </w:r>
       <w:r>
         <w:rPr>
           <w:sz w:val="24"/>
           <w:szCs w:val="24"/>
           <w:shd w:val="clear" w:color="auto" w:fill="FFFFFF"/>
         </w:rPr>
-        <w:t xml:space="preserve"> es un software gratuito</w:t>
-      </w:r>
-      <w:r>
-        <w:rPr>
-          <w:sz w:val="24"/>
-          <w:szCs w:val="24"/>
-          <w:shd w:val="clear" w:color="auto" w:fill="FFFFFF"/>
-        </w:rPr>
-        <w:t xml:space="preserve">, el cual permite almacenar información en diferentes dispositivos, tales como una laptop, PC, Tablet o celular. Dicho software es compatible con múltiples plataformas, lo cual hace que la integración sea perfecta. </w:t>
-      </w:r>
-      <w:proofErr w:type="spellStart"/>
-      <w:r>
-        <w:rPr>
-          <w:sz w:val="24"/>
-          <w:szCs w:val="24"/>
-          <w:shd w:val="clear" w:color="auto" w:fill="FFFFFF"/>
-        </w:rPr>
-        <w:t>SQlite</w:t>
-      </w:r>
-      <w:proofErr w:type="spellEnd"/>
-      <w:r>
-        <w:rPr>
-          <w:sz w:val="24"/>
-          <w:szCs w:val="24"/>
-          <w:shd w:val="clear" w:color="auto" w:fill="FFFFFF"/>
-        </w:rPr>
-        <w:t xml:space="preserve"> posee su propio lenguaje de programación, además de contar con muchos componentes, bibliotecas y controladores que nos permiten interactuar con diferentes lenguajes de programación y plataformas.</w:t>
+        <w:t>, el cual permite almacenar información en diferentes dispositivos, tales como una laptop, PC, Tablet o celular. Dicho software es compatible con múltiples plataformas, lo cual hace que la integración sea perfecta. SQlite posee su propio lenguaje de programación, además de contar con muchos componentes, bibliotecas y controladores que nos permiten interactuar con diferentes lenguajes de programación y plataformas.</w:t>
       </w:r>
     </w:p>
     <w:p>
@@ -7353,29 +6850,7 @@
           <w:szCs w:val="24"/>
           <w:u w:val="single"/>
         </w:rPr>
-        <w:t xml:space="preserve">Visual Studio </w:t>
-      </w:r>
-      <w:proofErr w:type="spellStart"/>
-      <w:r>
-        <w:rPr>
-          <w:b/>
-          <w:bCs/>
-          <w:sz w:val="24"/>
-          <w:szCs w:val="24"/>
-          <w:u w:val="single"/>
-        </w:rPr>
-        <w:t>Code</w:t>
-      </w:r>
-      <w:proofErr w:type="spellEnd"/>
-      <w:r>
-        <w:rPr>
-          <w:b/>
-          <w:bCs/>
-          <w:sz w:val="24"/>
-          <w:szCs w:val="24"/>
-          <w:u w:val="single"/>
-        </w:rPr>
-        <w:t>:</w:t>
+        <w:t>Visual Studio Code:</w:t>
       </w:r>
     </w:p>
     <w:p>
@@ -7395,73 +6870,7 @@
           <w:szCs w:val="24"/>
           <w:shd w:val="clear" w:color="auto" w:fill="FFFFFF"/>
         </w:rPr>
-        <w:t xml:space="preserve">Visual Studio </w:t>
-      </w:r>
-      <w:proofErr w:type="spellStart"/>
-      <w:r>
-        <w:rPr>
-          <w:color w:val="333333"/>
-          <w:spacing w:val="-3"/>
-          <w:sz w:val="24"/>
-          <w:szCs w:val="24"/>
-          <w:shd w:val="clear" w:color="auto" w:fill="FFFFFF"/>
-        </w:rPr>
-        <w:t>Code</w:t>
-      </w:r>
-      <w:proofErr w:type="spellEnd"/>
-      <w:r>
-        <w:rPr>
-          <w:color w:val="333333"/>
-          <w:spacing w:val="-3"/>
-          <w:sz w:val="24"/>
-          <w:szCs w:val="24"/>
-          <w:shd w:val="clear" w:color="auto" w:fill="FFFFFF"/>
-        </w:rPr>
-        <w:t xml:space="preserve"> es un editor de código de fuente propiedad de Microsoft. Es un software libre y además es compatible con muchos sistemas operativos, tales como: Windows, Linux y </w:t>
-      </w:r>
-      <w:proofErr w:type="spellStart"/>
-      <w:r>
-        <w:rPr>
-          <w:color w:val="333333"/>
-          <w:spacing w:val="-3"/>
-          <w:sz w:val="24"/>
-          <w:szCs w:val="24"/>
-          <w:shd w:val="clear" w:color="auto" w:fill="FFFFFF"/>
-        </w:rPr>
-        <w:t>macOs</w:t>
-      </w:r>
-      <w:proofErr w:type="spellEnd"/>
-      <w:r>
-        <w:rPr>
-          <w:color w:val="333333"/>
-          <w:spacing w:val="-3"/>
-          <w:sz w:val="24"/>
-          <w:szCs w:val="24"/>
-          <w:shd w:val="clear" w:color="auto" w:fill="FFFFFF"/>
-        </w:rPr>
-        <w:t xml:space="preserve">. VS </w:t>
-      </w:r>
-      <w:proofErr w:type="spellStart"/>
-      <w:r>
-        <w:rPr>
-          <w:color w:val="333333"/>
-          <w:spacing w:val="-3"/>
-          <w:sz w:val="24"/>
-          <w:szCs w:val="24"/>
-          <w:shd w:val="clear" w:color="auto" w:fill="FFFFFF"/>
-        </w:rPr>
-        <w:t>Code</w:t>
-      </w:r>
-      <w:proofErr w:type="spellEnd"/>
-      <w:r>
-        <w:rPr>
-          <w:color w:val="333333"/>
-          <w:spacing w:val="-3"/>
-          <w:sz w:val="24"/>
-          <w:szCs w:val="24"/>
-          <w:shd w:val="clear" w:color="auto" w:fill="FFFFFF"/>
-        </w:rPr>
-        <w:t xml:space="preserve"> posee una gran cantidad de extensiones gratuitas, las cuales facilitan escribir y ejecutar códigos en cualquier lenguaje de programación.</w:t>
+        <w:t>Visual Studio Code es un editor de código de fuente propiedad de Microsoft. Es un software libre y además es compatible con muchos sistemas operativos, tales como: Windows, Linux y macOs. VS Code posee una gran cantidad de extensiones gratuitas, las cuales facilitan escribir y ejecutar códigos en cualquier lenguaje de programación.</w:t>
       </w:r>
     </w:p>
     <w:p>
@@ -7728,7 +7137,7 @@
           <w:noProof/>
         </w:rPr>
         <w:drawing>
-          <wp:anchor distT="0" distB="0" distL="114300" distR="114300" simplePos="0" relativeHeight="251658752" behindDoc="0" locked="0" layoutInCell="1" allowOverlap="1" wp14:anchorId="2D283E0E" wp14:editId="5D07AD4F">
+          <wp:anchor distT="0" distB="0" distL="114300" distR="114300" simplePos="0" relativeHeight="251653632" behindDoc="0" locked="0" layoutInCell="1" allowOverlap="1" wp14:anchorId="2D283E0E" wp14:editId="51341133">
             <wp:simplePos x="0" y="0"/>
             <wp:positionH relativeFrom="column">
               <wp:posOffset>150948</wp:posOffset>
@@ -8032,6 +7441,7 @@
         <w:tabs>
           <w:tab w:val="left" w:pos="800"/>
         </w:tabs>
+        <w:spacing w:line="360" w:lineRule="auto"/>
         <w:rPr>
           <w:b/>
           <w:sz w:val="24"/>
@@ -8048,16 +7458,841 @@
     <w:p>
       <w:pPr>
         <w:pStyle w:val="Textoindependiente"/>
+        <w:spacing w:line="360" w:lineRule="auto"/>
         <w:ind w:left="920"/>
       </w:pPr>
       <w:r>
-        <w:t>Descripción detallada de los procedimientos realizados para lograr el objetivo 1</w:t>
+        <w:t>Para la implementación de la base de datos, se uso el software DB B</w:t>
+      </w:r>
+      <w:r>
+        <w:t>rowser for SQlite, en dicho software creamos las tablas que posteriormente se importaran al código general:</w:t>
       </w:r>
     </w:p>
     <w:p>
       <w:pPr>
         <w:pStyle w:val="Textoindependiente"/>
-      </w:pPr>
+        <w:numPr>
+          <w:ilvl w:val="0"/>
+          <w:numId w:val="9"/>
+        </w:numPr>
+        <w:spacing w:line="360" w:lineRule="auto"/>
+      </w:pPr>
+      <w:r>
+        <w:t xml:space="preserve">Iniciamos creando la tabla que contendrá los datos del paciente, los datos que se tomaran del paciente están expresados en la siguiente imagen (ver ANEXO x). El software </w:t>
+      </w:r>
+      <w:r>
+        <w:t>DB Browser</w:t>
+      </w:r>
+      <w:r>
+        <w:t xml:space="preserve"> posee su propio lenguaje de programación, a continuación, se explicará paso a paso:</w:t>
+      </w:r>
+    </w:p>
+    <w:p>
+      <w:pPr>
+        <w:pStyle w:val="Textoindependiente"/>
+        <w:numPr>
+          <w:ilvl w:val="0"/>
+          <w:numId w:val="10"/>
+        </w:numPr>
+        <w:spacing w:line="360" w:lineRule="auto"/>
+      </w:pPr>
+      <w:r>
+        <w:rPr>
+          <w:noProof/>
+        </w:rPr>
+        <mc:AlternateContent>
+          <mc:Choice Requires="wpg">
+            <w:drawing>
+              <wp:anchor distT="0" distB="0" distL="114300" distR="114300" simplePos="0" relativeHeight="251662848" behindDoc="0" locked="0" layoutInCell="1" allowOverlap="1" wp14:anchorId="0206C13E" wp14:editId="5584C42B">
+                <wp:simplePos x="0" y="0"/>
+                <wp:positionH relativeFrom="column">
+                  <wp:posOffset>149860</wp:posOffset>
+                </wp:positionH>
+                <wp:positionV relativeFrom="paragraph">
+                  <wp:posOffset>362585</wp:posOffset>
+                </wp:positionV>
+                <wp:extent cx="5765800" cy="1468120"/>
+                <wp:effectExtent l="0" t="0" r="6350" b="0"/>
+                <wp:wrapTopAndBottom/>
+                <wp:docPr id="15" name="Grupo 15"/>
+                <wp:cNvGraphicFramePr/>
+                <a:graphic xmlns:a="http://schemas.openxmlformats.org/drawingml/2006/main">
+                  <a:graphicData uri="http://schemas.microsoft.com/office/word/2010/wordprocessingGroup">
+                    <wpg:wgp>
+                      <wpg:cNvGrpSpPr/>
+                      <wpg:grpSpPr>
+                        <a:xfrm>
+                          <a:off x="0" y="0"/>
+                          <a:ext cx="5765800" cy="1468120"/>
+                          <a:chOff x="0" y="0"/>
+                          <a:chExt cx="5765800" cy="1468120"/>
+                        </a:xfrm>
+                      </wpg:grpSpPr>
+                      <pic:pic xmlns:pic="http://schemas.openxmlformats.org/drawingml/2006/picture">
+                        <pic:nvPicPr>
+                          <pic:cNvPr id="2" name="Imagen 2"/>
+                          <pic:cNvPicPr>
+                            <a:picLocks noChangeAspect="1"/>
+                          </pic:cNvPicPr>
+                        </pic:nvPicPr>
+                        <pic:blipFill>
+                          <a:blip r:embed="rId15">
+                            <a:extLst>
+                              <a:ext uri="{28A0092B-C50C-407E-A947-70E740481C1C}">
+                                <a14:useLocalDpi xmlns:a14="http://schemas.microsoft.com/office/drawing/2010/main" val="0"/>
+                              </a:ext>
+                            </a:extLst>
+                          </a:blip>
+                          <a:stretch>
+                            <a:fillRect/>
+                          </a:stretch>
+                        </pic:blipFill>
+                        <pic:spPr>
+                          <a:xfrm>
+                            <a:off x="0" y="0"/>
+                            <a:ext cx="5765800" cy="1468120"/>
+                          </a:xfrm>
+                          <a:prstGeom prst="rect">
+                            <a:avLst/>
+                          </a:prstGeom>
+                        </pic:spPr>
+                      </pic:pic>
+                      <wps:wsp>
+                        <wps:cNvPr id="4" name="Elipse 4"/>
+                        <wps:cNvSpPr/>
+                        <wps:spPr>
+                          <a:xfrm>
+                            <a:off x="68580" y="274320"/>
+                            <a:ext cx="708660" cy="358140"/>
+                          </a:xfrm>
+                          <a:prstGeom prst="ellipse">
+                            <a:avLst/>
+                          </a:prstGeom>
+                          <a:noFill/>
+                          <a:ln>
+                            <a:solidFill>
+                              <a:srgbClr val="FF0000"/>
+                            </a:solidFill>
+                          </a:ln>
+                        </wps:spPr>
+                        <wps:style>
+                          <a:lnRef idx="2">
+                            <a:schemeClr val="accent1">
+                              <a:shade val="50000"/>
+                            </a:schemeClr>
+                          </a:lnRef>
+                          <a:fillRef idx="1">
+                            <a:schemeClr val="accent1"/>
+                          </a:fillRef>
+                          <a:effectRef idx="0">
+                            <a:schemeClr val="accent1"/>
+                          </a:effectRef>
+                          <a:fontRef idx="minor">
+                            <a:schemeClr val="lt1"/>
+                          </a:fontRef>
+                        </wps:style>
+                        <wps:bodyPr rot="0" spcFirstLastPara="0" vertOverflow="overflow" horzOverflow="overflow" vert="horz" wrap="square" lIns="91440" tIns="45720" rIns="91440" bIns="45720" numCol="1" spcCol="0" rtlCol="0" fromWordArt="0" anchor="ctr" anchorCtr="0" forceAA="0" compatLnSpc="1">
+                          <a:prstTxWarp prst="textNoShape">
+                            <a:avLst/>
+                          </a:prstTxWarp>
+                          <a:noAutofit/>
+                        </wps:bodyPr>
+                      </wps:wsp>
+                    </wpg:wgp>
+                  </a:graphicData>
+                </a:graphic>
+              </wp:anchor>
+            </w:drawing>
+          </mc:Choice>
+          <mc:Fallback>
+            <w:pict>
+              <v:group w14:anchorId="7EE36CE2" id="Grupo 15" o:spid="_x0000_s1026" style="position:absolute;margin-left:11.8pt;margin-top:28.55pt;width:454pt;height:115.6pt;z-index:251662848" coordsize="57658,14681" o:gfxdata="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">
+                <v:shapetype id="_x0000_t75" coordsize="21600,21600" o:spt="75" o:preferrelative="t" path="m@4@5l@4@11@9@11@9@5xe" filled="f" stroked="f">
+                  <v:stroke joinstyle="miter"/>
+                  <v:formulas>
+                    <v:f eqn="if lineDrawn pixelLineWidth 0"/>
+                    <v:f eqn="sum @0 1 0"/>
+                    <v:f eqn="sum 0 0 @1"/>
+                    <v:f eqn="prod @2 1 2"/>
+                    <v:f eqn="prod @3 21600 pixelWidth"/>
+                    <v:f eqn="prod @3 21600 pixelHeight"/>
+                    <v:f eqn="sum @0 0 1"/>
+                    <v:f eqn="prod @6 1 2"/>
+                    <v:f eqn="prod @7 21600 pixelWidth"/>
+                    <v:f eqn="sum @8 21600 0"/>
+                    <v:f eqn="prod @7 21600 pixelHeight"/>
+                    <v:f eqn="sum @10 21600 0"/>
+                  </v:formulas>
+                  <v:path o:extrusionok="f" gradientshapeok="t" o:connecttype="rect"/>
+                  <o:lock v:ext="edit" aspectratio="t"/>
+                </v:shapetype>
+                <v:shape id="Imagen 2" o:spid="_x0000_s1027" type="#_x0000_t75" style="position:absolute;width:57658;height:14681;visibility:visible;mso-wrap-style:square" o:gfxdata="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">
+                  <v:imagedata r:id="rId16" o:title=""/>
+                </v:shape>
+                <v:oval id="Elipse 4" o:spid="_x0000_s1028" style="position:absolute;left:685;top:2743;width:7087;height:3581;visibility:visible;mso-wrap-style:square;v-text-anchor:middle" o:gfxdata="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" filled="f" strokecolor="red" strokeweight="2pt"/>
+                <w10:wrap type="topAndBottom"/>
+              </v:group>
+            </w:pict>
+          </mc:Fallback>
+        </mc:AlternateContent>
+      </w:r>
+      <w:r>
+        <w:t>Abrimos la aplicación y damos click en donde dice: New Database</w:t>
+      </w:r>
+      <w:r>
+        <w:t>.</w:t>
+      </w:r>
+    </w:p>
+    <w:p>
+      <w:pPr>
+        <w:pStyle w:val="Textoindependiente"/>
+        <w:spacing w:line="360" w:lineRule="auto"/>
+        <w:ind w:left="1440"/>
+      </w:pPr>
+    </w:p>
+    <w:p>
+      <w:pPr>
+        <w:pStyle w:val="Textoindependiente"/>
+        <w:numPr>
+          <w:ilvl w:val="0"/>
+          <w:numId w:val="10"/>
+        </w:numPr>
+      </w:pPr>
+      <w:r>
+        <w:rPr>
+          <w:noProof/>
+        </w:rPr>
+        <mc:AlternateContent>
+          <mc:Choice Requires="wpg">
+            <w:drawing>
+              <wp:anchor distT="0" distB="0" distL="114300" distR="114300" simplePos="0" relativeHeight="251665920" behindDoc="0" locked="0" layoutInCell="1" allowOverlap="1" wp14:anchorId="1D7BA60C" wp14:editId="61667C03">
+                <wp:simplePos x="0" y="0"/>
+                <wp:positionH relativeFrom="column">
+                  <wp:posOffset>149860</wp:posOffset>
+                </wp:positionH>
+                <wp:positionV relativeFrom="paragraph">
+                  <wp:posOffset>684530</wp:posOffset>
+                </wp:positionV>
+                <wp:extent cx="5765800" cy="1845310"/>
+                <wp:effectExtent l="0" t="0" r="6350" b="2540"/>
+                <wp:wrapTopAndBottom/>
+                <wp:docPr id="18" name="Grupo 18"/>
+                <wp:cNvGraphicFramePr/>
+                <a:graphic xmlns:a="http://schemas.openxmlformats.org/drawingml/2006/main">
+                  <a:graphicData uri="http://schemas.microsoft.com/office/word/2010/wordprocessingGroup">
+                    <wpg:wgp>
+                      <wpg:cNvGrpSpPr/>
+                      <wpg:grpSpPr>
+                        <a:xfrm>
+                          <a:off x="0" y="0"/>
+                          <a:ext cx="5765800" cy="1845310"/>
+                          <a:chOff x="0" y="0"/>
+                          <a:chExt cx="5765800" cy="1845310"/>
+                        </a:xfrm>
+                      </wpg:grpSpPr>
+                      <pic:pic xmlns:pic="http://schemas.openxmlformats.org/drawingml/2006/picture">
+                        <pic:nvPicPr>
+                          <pic:cNvPr id="16" name="Imagen 16"/>
+                          <pic:cNvPicPr>
+                            <a:picLocks noChangeAspect="1"/>
+                          </pic:cNvPicPr>
+                        </pic:nvPicPr>
+                        <pic:blipFill>
+                          <a:blip r:embed="rId17">
+                            <a:extLst>
+                              <a:ext uri="{28A0092B-C50C-407E-A947-70E740481C1C}">
+                                <a14:useLocalDpi xmlns:a14="http://schemas.microsoft.com/office/drawing/2010/main" val="0"/>
+                              </a:ext>
+                            </a:extLst>
+                          </a:blip>
+                          <a:stretch>
+                            <a:fillRect/>
+                          </a:stretch>
+                        </pic:blipFill>
+                        <pic:spPr>
+                          <a:xfrm>
+                            <a:off x="0" y="0"/>
+                            <a:ext cx="5765800" cy="1845310"/>
+                          </a:xfrm>
+                          <a:prstGeom prst="rect">
+                            <a:avLst/>
+                          </a:prstGeom>
+                        </pic:spPr>
+                      </pic:pic>
+                      <wps:wsp>
+                        <wps:cNvPr id="17" name="Elipse 17"/>
+                        <wps:cNvSpPr/>
+                        <wps:spPr>
+                          <a:xfrm>
+                            <a:off x="2179320" y="434340"/>
+                            <a:ext cx="678180" cy="236220"/>
+                          </a:xfrm>
+                          <a:prstGeom prst="ellipse">
+                            <a:avLst/>
+                          </a:prstGeom>
+                          <a:noFill/>
+                          <a:ln>
+                            <a:solidFill>
+                              <a:srgbClr val="FF0000"/>
+                            </a:solidFill>
+                          </a:ln>
+                        </wps:spPr>
+                        <wps:style>
+                          <a:lnRef idx="2">
+                            <a:schemeClr val="accent1">
+                              <a:shade val="50000"/>
+                            </a:schemeClr>
+                          </a:lnRef>
+                          <a:fillRef idx="1">
+                            <a:schemeClr val="accent1"/>
+                          </a:fillRef>
+                          <a:effectRef idx="0">
+                            <a:schemeClr val="accent1"/>
+                          </a:effectRef>
+                          <a:fontRef idx="minor">
+                            <a:schemeClr val="lt1"/>
+                          </a:fontRef>
+                        </wps:style>
+                        <wps:bodyPr rot="0" spcFirstLastPara="0" vertOverflow="overflow" horzOverflow="overflow" vert="horz" wrap="square" lIns="91440" tIns="45720" rIns="91440" bIns="45720" numCol="1" spcCol="0" rtlCol="0" fromWordArt="0" anchor="ctr" anchorCtr="0" forceAA="0" compatLnSpc="1">
+                          <a:prstTxWarp prst="textNoShape">
+                            <a:avLst/>
+                          </a:prstTxWarp>
+                          <a:noAutofit/>
+                        </wps:bodyPr>
+                      </wps:wsp>
+                    </wpg:wgp>
+                  </a:graphicData>
+                </a:graphic>
+              </wp:anchor>
+            </w:drawing>
+          </mc:Choice>
+          <mc:Fallback>
+            <w:pict>
+              <v:group w14:anchorId="4DD68593" id="Grupo 18" o:spid="_x0000_s1026" style="position:absolute;margin-left:11.8pt;margin-top:53.9pt;width:454pt;height:145.3pt;z-index:251665920" coordsize="57658,18453" o:gfxdata="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">
+                <v:shape id="Imagen 16" o:spid="_x0000_s1027" type="#_x0000_t75" style="position:absolute;width:57658;height:18453;visibility:visible;mso-wrap-style:square" o:gfxdata="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">
+                  <v:imagedata r:id="rId18" o:title=""/>
+                </v:shape>
+                <v:oval id="Elipse 17" o:spid="_x0000_s1028" style="position:absolute;left:21793;top:4343;width:6782;height:2362;visibility:visible;mso-wrap-style:square;v-text-anchor:middle" o:gfxdata="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" filled="f" strokecolor="red" strokeweight="2pt"/>
+                <w10:wrap type="topAndBottom"/>
+              </v:group>
+            </w:pict>
+          </mc:Fallback>
+        </mc:AlternateContent>
+      </w:r>
+      <w:r>
+        <w:t xml:space="preserve">Automáticamente se crea la sección de tablas, pero están vacias, por lo </w:t>
+      </w:r>
+      <w:r>
+        <w:t>tanto,</w:t>
+      </w:r>
+      <w:r>
+        <w:t xml:space="preserve"> le damos click en “Execute SQL” para ingresar los códigos correspondientes y poder crear las tablas.</w:t>
+      </w:r>
+    </w:p>
+    <w:p>
+      <w:pPr>
+        <w:pStyle w:val="Prrafodelista"/>
+      </w:pPr>
+    </w:p>
+    <w:p>
+      <w:pPr>
+        <w:pStyle w:val="Prrafodelista"/>
+      </w:pPr>
+    </w:p>
+    <w:p>
+      <w:pPr>
+        <w:pStyle w:val="Prrafodelista"/>
+      </w:pPr>
+    </w:p>
+    <w:p>
+      <w:pPr>
+        <w:pStyle w:val="Prrafodelista"/>
+      </w:pPr>
+    </w:p>
+    <w:p>
+      <w:pPr>
+        <w:pStyle w:val="Prrafodelista"/>
+      </w:pPr>
+    </w:p>
+    <w:p>
+      <w:pPr>
+        <w:pStyle w:val="Prrafodelista"/>
+      </w:pPr>
+    </w:p>
+    <w:p>
+      <w:pPr>
+        <w:pStyle w:val="Prrafodelista"/>
+      </w:pPr>
+    </w:p>
+    <w:p>
+      <w:pPr>
+        <w:pStyle w:val="Textoindependiente"/>
+        <w:numPr>
+          <w:ilvl w:val="0"/>
+          <w:numId w:val="10"/>
+        </w:numPr>
+      </w:pPr>
+      <w:r>
+        <w:drawing>
+          <wp:anchor distT="0" distB="0" distL="114300" distR="114300" simplePos="0" relativeHeight="251666944" behindDoc="0" locked="0" layoutInCell="1" allowOverlap="1" wp14:anchorId="504D4DA2" wp14:editId="33B0697D">
+            <wp:simplePos x="0" y="0"/>
+            <wp:positionH relativeFrom="column">
+              <wp:posOffset>1475740</wp:posOffset>
+            </wp:positionH>
+            <wp:positionV relativeFrom="paragraph">
+              <wp:posOffset>471805</wp:posOffset>
+            </wp:positionV>
+            <wp:extent cx="3261360" cy="1813560"/>
+            <wp:effectExtent l="0" t="0" r="0" b="0"/>
+            <wp:wrapTopAndBottom/>
+            <wp:docPr id="22" name="Imagen 22"/>
+            <wp:cNvGraphicFramePr>
+              <a:graphicFrameLocks xmlns:a="http://schemas.openxmlformats.org/drawingml/2006/main" noChangeAspect="1"/>
+            </wp:cNvGraphicFramePr>
+            <a:graphic xmlns:a="http://schemas.openxmlformats.org/drawingml/2006/main">
+              <a:graphicData uri="http://schemas.openxmlformats.org/drawingml/2006/picture">
+                <pic:pic xmlns:pic="http://schemas.openxmlformats.org/drawingml/2006/picture">
+                  <pic:nvPicPr>
+                    <pic:cNvPr id="1" name=""/>
+                    <pic:cNvPicPr/>
+                  </pic:nvPicPr>
+                  <pic:blipFill>
+                    <a:blip r:embed="rId19">
+                      <a:extLst>
+                        <a:ext uri="{28A0092B-C50C-407E-A947-70E740481C1C}">
+                          <a14:useLocalDpi xmlns:a14="http://schemas.microsoft.com/office/drawing/2010/main" val="0"/>
+                        </a:ext>
+                      </a:extLst>
+                    </a:blip>
+                    <a:stretch>
+                      <a:fillRect/>
+                    </a:stretch>
+                  </pic:blipFill>
+                  <pic:spPr>
+                    <a:xfrm>
+                      <a:off x="0" y="0"/>
+                      <a:ext cx="3261360" cy="1813560"/>
+                    </a:xfrm>
+                    <a:prstGeom prst="rect">
+                      <a:avLst/>
+                    </a:prstGeom>
+                  </pic:spPr>
+                </pic:pic>
+              </a:graphicData>
+            </a:graphic>
+          </wp:anchor>
+        </w:drawing>
+      </w:r>
+      <w:r>
+        <w:t>Se digitó el siguiente código</w:t>
+      </w:r>
+      <w:r>
+        <w:t xml:space="preserve"> para crear la tabla que contenga los datos del paciente</w:t>
+      </w:r>
+      <w:r>
+        <w:t>:</w:t>
+      </w:r>
+    </w:p>
+    <w:p>
+      <w:pPr>
+        <w:pStyle w:val="Textoindependiente"/>
+      </w:pPr>
+    </w:p>
+    <w:p>
+      <w:pPr>
+        <w:pStyle w:val="Textoindependiente"/>
+        <w:spacing w:line="360" w:lineRule="auto"/>
+      </w:pPr>
+      <w:r>
+        <w:t>Donde:</w:t>
+      </w:r>
+    </w:p>
+    <w:p>
+      <w:pPr>
+        <w:pStyle w:val="Textoindependiente"/>
+        <w:numPr>
+          <w:ilvl w:val="0"/>
+          <w:numId w:val="11"/>
+        </w:numPr>
+        <w:spacing w:line="360" w:lineRule="auto"/>
+      </w:pPr>
+      <w:r>
+        <w:t>CREATE TABLE: Este comando nos permite crear la tabla.</w:t>
+      </w:r>
+    </w:p>
+    <w:p>
+      <w:pPr>
+        <w:pStyle w:val="Textoindependiente"/>
+        <w:numPr>
+          <w:ilvl w:val="0"/>
+          <w:numId w:val="11"/>
+        </w:numPr>
+        <w:spacing w:line="360" w:lineRule="auto"/>
+      </w:pPr>
+      <w:r>
+        <w:t xml:space="preserve">INTEGER: Este comando se usa para guardar </w:t>
+      </w:r>
+      <w:r>
+        <w:t>valores numéricos enteros.</w:t>
+      </w:r>
+    </w:p>
+    <w:p>
+      <w:pPr>
+        <w:pStyle w:val="Textoindependiente"/>
+        <w:numPr>
+          <w:ilvl w:val="0"/>
+          <w:numId w:val="11"/>
+        </w:numPr>
+        <w:spacing w:line="360" w:lineRule="auto"/>
+      </w:pPr>
+      <w:r>
+        <w:t>INTEGER UNIQUE: Similar al comando INTERGER, solo que al tener el UNIQUE, garantiza que el no se duplique en las columnas o secciones establecidas.</w:t>
+      </w:r>
+    </w:p>
+    <w:p>
+      <w:pPr>
+        <w:pStyle w:val="Textoindependiente"/>
+        <w:numPr>
+          <w:ilvl w:val="0"/>
+          <w:numId w:val="11"/>
+        </w:numPr>
+        <w:spacing w:line="360" w:lineRule="auto"/>
+      </w:pPr>
+      <w:r>
+        <w:t>VARCHAR: Nos permite colocar el número de caracteres permitidos.</w:t>
+      </w:r>
+    </w:p>
+    <w:p>
+      <w:pPr>
+        <w:pStyle w:val="Textoindependiente"/>
+        <w:numPr>
+          <w:ilvl w:val="0"/>
+          <w:numId w:val="11"/>
+        </w:numPr>
+        <w:spacing w:line="360" w:lineRule="auto"/>
+      </w:pPr>
+      <w:r>
+        <w:t>PRIMARY KEY: Esto básicamente es una restricción para que cada se identifique de forma exclusiva.</w:t>
+      </w:r>
+    </w:p>
+    <w:p>
+      <w:pPr>
+        <w:pStyle w:val="Textoindependiente"/>
+        <w:numPr>
+          <w:ilvl w:val="0"/>
+          <w:numId w:val="11"/>
+        </w:numPr>
+        <w:spacing w:line="360" w:lineRule="auto"/>
+      </w:pPr>
+      <w:r>
+        <w:t xml:space="preserve">AUTOINCREMENT: Este comando es para generar un </w:t>
+      </w:r>
+      <w:r>
+        <w:t>número único</w:t>
+      </w:r>
+      <w:r>
+        <w:t xml:space="preserve"> cuando se inserta algún nuevo registro en la tabla.</w:t>
+      </w:r>
+    </w:p>
+    <w:p>
+      <w:pPr>
+        <w:pStyle w:val="Textoindependiente"/>
+        <w:spacing w:line="360" w:lineRule="auto"/>
+      </w:pPr>
+    </w:p>
+    <w:p>
+      <w:pPr>
+        <w:pStyle w:val="Textoindependiente"/>
+        <w:numPr>
+          <w:ilvl w:val="0"/>
+          <w:numId w:val="10"/>
+        </w:numPr>
+        <w:spacing w:line="360" w:lineRule="auto"/>
+      </w:pPr>
+      <w:r>
+        <w:rPr>
+          <w:noProof/>
+        </w:rPr>
+        <mc:AlternateContent>
+          <mc:Choice Requires="wps">
+            <w:drawing>
+              <wp:anchor distT="0" distB="0" distL="114300" distR="114300" simplePos="0" relativeHeight="251668992" behindDoc="0" locked="0" layoutInCell="1" allowOverlap="1" wp14:anchorId="6B83DEDB" wp14:editId="11CBB78E">
+                <wp:simplePos x="0" y="0"/>
+                <wp:positionH relativeFrom="column">
+                  <wp:posOffset>1186180</wp:posOffset>
+                </wp:positionH>
+                <wp:positionV relativeFrom="paragraph">
+                  <wp:posOffset>1253490</wp:posOffset>
+                </wp:positionV>
+                <wp:extent cx="236220" cy="249555"/>
+                <wp:effectExtent l="0" t="0" r="11430" b="17145"/>
+                <wp:wrapNone/>
+                <wp:docPr id="24" name="Elipse 24"/>
+                <wp:cNvGraphicFramePr/>
+                <a:graphic xmlns:a="http://schemas.openxmlformats.org/drawingml/2006/main">
+                  <a:graphicData uri="http://schemas.microsoft.com/office/word/2010/wordprocessingShape">
+                    <wps:wsp>
+                      <wps:cNvSpPr/>
+                      <wps:spPr>
+                        <a:xfrm>
+                          <a:off x="0" y="0"/>
+                          <a:ext cx="236220" cy="249555"/>
+                        </a:xfrm>
+                        <a:prstGeom prst="ellipse">
+                          <a:avLst/>
+                        </a:prstGeom>
+                        <a:noFill/>
+                        <a:ln>
+                          <a:solidFill>
+                            <a:srgbClr val="FF0000"/>
+                          </a:solidFill>
+                        </a:ln>
+                      </wps:spPr>
+                      <wps:style>
+                        <a:lnRef idx="2">
+                          <a:schemeClr val="accent1">
+                            <a:shade val="50000"/>
+                          </a:schemeClr>
+                        </a:lnRef>
+                        <a:fillRef idx="1">
+                          <a:schemeClr val="accent1"/>
+                        </a:fillRef>
+                        <a:effectRef idx="0">
+                          <a:schemeClr val="accent1"/>
+                        </a:effectRef>
+                        <a:fontRef idx="minor">
+                          <a:schemeClr val="lt1"/>
+                        </a:fontRef>
+                      </wps:style>
+                      <wps:bodyPr rot="0" spcFirstLastPara="0" vertOverflow="overflow" horzOverflow="overflow" vert="horz" wrap="square" lIns="91440" tIns="45720" rIns="91440" bIns="45720" numCol="1" spcCol="0" rtlCol="0" fromWordArt="0" anchor="ctr" anchorCtr="0" forceAA="0" compatLnSpc="1">
+                        <a:prstTxWarp prst="textNoShape">
+                          <a:avLst/>
+                        </a:prstTxWarp>
+                        <a:noAutofit/>
+                      </wps:bodyPr>
+                    </wps:wsp>
+                  </a:graphicData>
+                </a:graphic>
+              </wp:anchor>
+            </w:drawing>
+          </mc:Choice>
+          <mc:Fallback>
+            <w:pict>
+              <v:oval w14:anchorId="30AB0AD6" id="Elipse 24" o:spid="_x0000_s1026" style="position:absolute;margin-left:93.4pt;margin-top:98.7pt;width:18.6pt;height:19.65pt;z-index:251668992;visibility:visible;mso-wrap-style:square;mso-wrap-distance-left:9pt;mso-wrap-distance-top:0;mso-wrap-distance-right:9pt;mso-wrap-distance-bottom:0;mso-position-horizontal:absolute;mso-position-horizontal-relative:text;mso-position-vertical:absolute;mso-position-vertical-relative:text;v-text-anchor:middle" o:gfxdata="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" filled="f" strokecolor="red" strokeweight="2pt"/>
+            </w:pict>
+          </mc:Fallback>
+        </mc:AlternateContent>
+      </w:r>
+      <w:r>
+        <w:drawing>
+          <wp:anchor distT="0" distB="0" distL="114300" distR="114300" simplePos="0" relativeHeight="251667968" behindDoc="0" locked="0" layoutInCell="1" allowOverlap="1" wp14:anchorId="4236D307" wp14:editId="4F4D7F94">
+            <wp:simplePos x="0" y="0"/>
+            <wp:positionH relativeFrom="column">
+              <wp:posOffset>58420</wp:posOffset>
+            </wp:positionH>
+            <wp:positionV relativeFrom="paragraph">
+              <wp:posOffset>632460</wp:posOffset>
+            </wp:positionV>
+            <wp:extent cx="5765800" cy="920115"/>
+            <wp:effectExtent l="0" t="0" r="6350" b="0"/>
+            <wp:wrapTopAndBottom/>
+            <wp:docPr id="23" name="Imagen 23"/>
+            <wp:cNvGraphicFramePr>
+              <a:graphicFrameLocks xmlns:a="http://schemas.openxmlformats.org/drawingml/2006/main" noChangeAspect="1"/>
+            </wp:cNvGraphicFramePr>
+            <a:graphic xmlns:a="http://schemas.openxmlformats.org/drawingml/2006/main">
+              <a:graphicData uri="http://schemas.openxmlformats.org/drawingml/2006/picture">
+                <pic:pic xmlns:pic="http://schemas.openxmlformats.org/drawingml/2006/picture">
+                  <pic:nvPicPr>
+                    <pic:cNvPr id="1" name=""/>
+                    <pic:cNvPicPr/>
+                  </pic:nvPicPr>
+                  <pic:blipFill>
+                    <a:blip r:embed="rId20">
+                      <a:extLst>
+                        <a:ext uri="{28A0092B-C50C-407E-A947-70E740481C1C}">
+                          <a14:useLocalDpi xmlns:a14="http://schemas.microsoft.com/office/drawing/2010/main" val="0"/>
+                        </a:ext>
+                      </a:extLst>
+                    </a:blip>
+                    <a:stretch>
+                      <a:fillRect/>
+                    </a:stretch>
+                  </pic:blipFill>
+                  <pic:spPr>
+                    <a:xfrm>
+                      <a:off x="0" y="0"/>
+                      <a:ext cx="5765800" cy="920115"/>
+                    </a:xfrm>
+                    <a:prstGeom prst="rect">
+                      <a:avLst/>
+                    </a:prstGeom>
+                  </pic:spPr>
+                </pic:pic>
+              </a:graphicData>
+            </a:graphic>
+          </wp:anchor>
+        </w:drawing>
+      </w:r>
+      <w:r>
+        <w:t>Posteriormente al haber colocado el código, le daremos click al siguiente para que el código se ejecute y encuentre algún de ser el caso:</w:t>
+      </w:r>
+    </w:p>
+    <w:p>
+      <w:pPr>
+        <w:pStyle w:val="Textoindependiente"/>
+        <w:spacing w:line="360" w:lineRule="auto"/>
+        <w:ind w:left="1080"/>
+      </w:pPr>
+    </w:p>
+    <w:p>
+      <w:pPr>
+        <w:pStyle w:val="Textoindependiente"/>
+        <w:spacing w:line="360" w:lineRule="auto"/>
+        <w:ind w:left="1080"/>
+      </w:pPr>
+    </w:p>
+    <w:p>
+      <w:pPr>
+        <w:pStyle w:val="Textoindependiente"/>
+        <w:spacing w:line="360" w:lineRule="auto"/>
+        <w:ind w:left="1080"/>
+      </w:pPr>
+    </w:p>
+    <w:p>
+      <w:pPr>
+        <w:pStyle w:val="Textoindependiente"/>
+        <w:spacing w:line="360" w:lineRule="auto"/>
+        <w:ind w:left="1080"/>
+      </w:pPr>
+    </w:p>
+    <w:p>
+      <w:pPr>
+        <w:pStyle w:val="Textoindependiente"/>
+        <w:spacing w:line="360" w:lineRule="auto"/>
+        <w:ind w:left="1080"/>
+      </w:pPr>
+    </w:p>
+    <w:p>
+      <w:pPr>
+        <w:pStyle w:val="Textoindependiente"/>
+        <w:spacing w:line="360" w:lineRule="auto"/>
+        <w:ind w:left="1080"/>
+      </w:pPr>
+    </w:p>
+    <w:p>
+      <w:pPr>
+        <w:pStyle w:val="Textoindependiente"/>
+        <w:numPr>
+          <w:ilvl w:val="0"/>
+          <w:numId w:val="10"/>
+        </w:numPr>
+        <w:spacing w:line="360" w:lineRule="auto"/>
+      </w:pPr>
+      <w:r>
+        <w:drawing>
+          <wp:anchor distT="0" distB="0" distL="114300" distR="114300" simplePos="0" relativeHeight="251670016" behindDoc="0" locked="0" layoutInCell="1" allowOverlap="1" wp14:anchorId="5E783B39" wp14:editId="6B24250F">
+            <wp:simplePos x="0" y="0"/>
+            <wp:positionH relativeFrom="column">
+              <wp:posOffset>652780</wp:posOffset>
+            </wp:positionH>
+            <wp:positionV relativeFrom="paragraph">
+              <wp:posOffset>575310</wp:posOffset>
+            </wp:positionV>
+            <wp:extent cx="5182049" cy="1653683"/>
+            <wp:effectExtent l="0" t="0" r="0" b="3810"/>
+            <wp:wrapTopAndBottom/>
+            <wp:docPr id="25" name="Imagen 25"/>
+            <wp:cNvGraphicFramePr>
+              <a:graphicFrameLocks xmlns:a="http://schemas.openxmlformats.org/drawingml/2006/main" noChangeAspect="1"/>
+            </wp:cNvGraphicFramePr>
+            <a:graphic xmlns:a="http://schemas.openxmlformats.org/drawingml/2006/main">
+              <a:graphicData uri="http://schemas.openxmlformats.org/drawingml/2006/picture">
+                <pic:pic xmlns:pic="http://schemas.openxmlformats.org/drawingml/2006/picture">
+                  <pic:nvPicPr>
+                    <pic:cNvPr id="1" name=""/>
+                    <pic:cNvPicPr/>
+                  </pic:nvPicPr>
+                  <pic:blipFill>
+                    <a:blip r:embed="rId21">
+                      <a:extLst>
+                        <a:ext uri="{28A0092B-C50C-407E-A947-70E740481C1C}">
+                          <a14:useLocalDpi xmlns:a14="http://schemas.microsoft.com/office/drawing/2010/main" val="0"/>
+                        </a:ext>
+                      </a:extLst>
+                    </a:blip>
+                    <a:stretch>
+                      <a:fillRect/>
+                    </a:stretch>
+                  </pic:blipFill>
+                  <pic:spPr>
+                    <a:xfrm>
+                      <a:off x="0" y="0"/>
+                      <a:ext cx="5182049" cy="1653683"/>
+                    </a:xfrm>
+                    <a:prstGeom prst="rect">
+                      <a:avLst/>
+                    </a:prstGeom>
+                  </pic:spPr>
+                </pic:pic>
+              </a:graphicData>
+            </a:graphic>
+          </wp:anchor>
+        </w:drawing>
+      </w:r>
+      <w:r>
+        <w:t>De manera análoga se repitió los pasos anteriores para crear la tabla de Historia Médica:</w:t>
+      </w:r>
+    </w:p>
+    <w:p>
+      <w:pPr>
+        <w:pStyle w:val="Textoindependiente"/>
+        <w:spacing w:line="360" w:lineRule="auto"/>
+      </w:pPr>
+    </w:p>
+    <w:p>
+      <w:pPr>
+        <w:pStyle w:val="Textoindependiente"/>
+        <w:spacing w:line="360" w:lineRule="auto"/>
+      </w:pPr>
+      <w:r>
+        <w:t>Dos nuevos comandos aparecen en este caso:</w:t>
+      </w:r>
+    </w:p>
+    <w:p>
+      <w:pPr>
+        <w:pStyle w:val="Textoindependiente"/>
+        <w:numPr>
+          <w:ilvl w:val="0"/>
+          <w:numId w:val="11"/>
+        </w:numPr>
+        <w:spacing w:line="360" w:lineRule="auto"/>
+      </w:pPr>
+      <w:r>
+        <w:t>FOREIGN KEY: Sirve para señala</w:t>
+      </w:r>
+      <w:r>
+        <w:t>r la clave primaria (PRIMARY KEY) de otra tabla.</w:t>
+      </w:r>
+    </w:p>
+    <w:p>
+      <w:pPr>
+        <w:pStyle w:val="Textoindependiente"/>
+        <w:numPr>
+          <w:ilvl w:val="0"/>
+          <w:numId w:val="11"/>
+        </w:numPr>
+        <w:spacing w:line="360" w:lineRule="auto"/>
+      </w:pPr>
+      <w:r>
+        <w:t xml:space="preserve">REFERENCES: Esto acompaña a FOREIGN KEY para señalar a que tabla </w:t>
+      </w:r>
+      <w:r>
+        <w:t>está</w:t>
+      </w:r>
+      <w:r>
+        <w:t xml:space="preserve"> haciendo referencia.</w:t>
+      </w:r>
     </w:p>
     <w:p>
       <w:pPr>
@@ -8069,6 +8304,7 @@
         <w:tabs>
           <w:tab w:val="left" w:pos="800"/>
         </w:tabs>
+        <w:spacing w:line="360" w:lineRule="auto"/>
       </w:pPr>
       <w:bookmarkStart w:id="11" w:name="_Toc110165172"/>
       <w:r>
@@ -8079,11 +8315,143 @@
     <w:p>
       <w:pPr>
         <w:pStyle w:val="Textoindependiente"/>
+        <w:spacing w:line="360" w:lineRule="auto"/>
         <w:ind w:left="920"/>
       </w:pPr>
       <w:r>
-        <w:t>Descripción detallada de los procedimientos realizados para lograr el objetivo 1</w:t>
-      </w:r>
+        <w:t>Para poder elaborar la interfaz en Python, es necesario crear archivos por separado, en los cuales este la conexión, la GUI, datos del paciente y uno que junte lo anterior mencionado.</w:t>
+      </w:r>
+    </w:p>
+    <w:p>
+      <w:pPr>
+        <w:pStyle w:val="Textoindependiente"/>
+        <w:numPr>
+          <w:ilvl w:val="0"/>
+          <w:numId w:val="9"/>
+        </w:numPr>
+        <w:spacing w:line="360" w:lineRule="auto"/>
+      </w:pPr>
+      <w:r>
+        <w:drawing>
+          <wp:anchor distT="0" distB="0" distL="114300" distR="114300" simplePos="0" relativeHeight="251680256" behindDoc="0" locked="0" layoutInCell="1" allowOverlap="1" wp14:anchorId="35FA6B2D" wp14:editId="5876071A">
+            <wp:simplePos x="0" y="0"/>
+            <wp:positionH relativeFrom="column">
+              <wp:posOffset>652780</wp:posOffset>
+            </wp:positionH>
+            <wp:positionV relativeFrom="paragraph">
+              <wp:posOffset>914400</wp:posOffset>
+            </wp:positionV>
+            <wp:extent cx="4618120" cy="2339543"/>
+            <wp:effectExtent l="0" t="0" r="0" b="3810"/>
+            <wp:wrapTopAndBottom/>
+            <wp:docPr id="36" name="Imagen 36"/>
+            <wp:cNvGraphicFramePr>
+              <a:graphicFrameLocks xmlns:a="http://schemas.openxmlformats.org/drawingml/2006/main" noChangeAspect="1"/>
+            </wp:cNvGraphicFramePr>
+            <a:graphic xmlns:a="http://schemas.openxmlformats.org/drawingml/2006/main">
+              <a:graphicData uri="http://schemas.openxmlformats.org/drawingml/2006/picture">
+                <pic:pic xmlns:pic="http://schemas.openxmlformats.org/drawingml/2006/picture">
+                  <pic:nvPicPr>
+                    <pic:cNvPr id="1" name=""/>
+                    <pic:cNvPicPr/>
+                  </pic:nvPicPr>
+                  <pic:blipFill>
+                    <a:blip r:embed="rId22">
+                      <a:extLst>
+                        <a:ext uri="{28A0092B-C50C-407E-A947-70E740481C1C}">
+                          <a14:useLocalDpi xmlns:a14="http://schemas.microsoft.com/office/drawing/2010/main" val="0"/>
+                        </a:ext>
+                      </a:extLst>
+                    </a:blip>
+                    <a:stretch>
+                      <a:fillRect/>
+                    </a:stretch>
+                  </pic:blipFill>
+                  <pic:spPr>
+                    <a:xfrm>
+                      <a:off x="0" y="0"/>
+                      <a:ext cx="4618120" cy="2339543"/>
+                    </a:xfrm>
+                    <a:prstGeom prst="rect">
+                      <a:avLst/>
+                    </a:prstGeom>
+                  </pic:spPr>
+                </pic:pic>
+              </a:graphicData>
+            </a:graphic>
+          </wp:anchor>
+        </w:drawing>
+      </w:r>
+      <w:r>
+        <w:t>Comenzamos estableciendo la conexión con la base de datos que anteriormente se implementó, para lo cual se creó un archivo Python con el nombre de conexión.py, en el cual se digitó el siguiente código:</w:t>
+      </w:r>
+    </w:p>
+    <w:p>
+      <w:pPr>
+        <w:pStyle w:val="Textoindependiente"/>
+        <w:spacing w:line="360" w:lineRule="auto"/>
+      </w:pPr>
+    </w:p>
+    <w:p>
+      <w:pPr>
+        <w:pStyle w:val="Textoindependiente"/>
+        <w:spacing w:line="360" w:lineRule="auto"/>
+      </w:pPr>
+    </w:p>
+    <w:p>
+      <w:pPr>
+        <w:pStyle w:val="Textoindependiente"/>
+        <w:spacing w:line="360" w:lineRule="auto"/>
+      </w:pPr>
+      <w:r>
+        <w:t xml:space="preserve">Importamos el modulo sqlite3, el cual nos permitirá establecer la conexión con la base de datos anteriormente implementada. Después colocamos la clase ConexionDB, en la cual se definirán, primero la función __init__(self), el self es un parámetro que nos permite hacer referencia al nombre de algún objeto (en la imagen puede apreciarse). En el </w:t>
+      </w:r>
+      <w:r>
+        <w:t>renglón 5 se establece la ruta en donde se encuentra el archivo .db (base de datos), en el renglón 6 se usó una función del modulo sqlite3 para hacer referencia al renglón 5 y así poder conectarnos a la base de datos. En el renglón 7 se utilizó el método cursor el cual nos permite modificar los datos.</w:t>
+      </w:r>
+    </w:p>
+    <w:p>
+      <w:pPr>
+        <w:pStyle w:val="Textoindependiente"/>
+        <w:spacing w:line="360" w:lineRule="auto"/>
+      </w:pPr>
+      <w:r>
+        <w:t xml:space="preserve">Luego se definirá la función cerrarConexion(self) en el renglón 9, en el renglón 10 hacemos uso del método commit </w:t>
+      </w:r>
+      <w:r>
+        <w:t>que nos permitirá subir los datos insertados en las entradas, además asegura que los cambios realizados sean coherentes en la base de datos. Por último, en el renglón 11 usamos el método close para cerrar la conexión luego de insertar los datos.</w:t>
+      </w:r>
+    </w:p>
+    <w:p>
+      <w:pPr>
+        <w:pStyle w:val="Textoindependiente"/>
+        <w:numPr>
+          <w:ilvl w:val="0"/>
+          <w:numId w:val="9"/>
+        </w:numPr>
+        <w:spacing w:line="360" w:lineRule="auto"/>
+      </w:pPr>
+      <w:r>
+        <w:t>Luego de haber creado el archivo conexión.py, se creará otro archivo Python con el nombre PacienteDao.py, en el cual se establecerán funciones que permitan vincular a la base de datos, a la GUI y la clase DatosPaciente.</w:t>
+      </w:r>
+    </w:p>
+    <w:p>
+      <w:pPr>
+        <w:pStyle w:val="Textoindependiente"/>
+        <w:spacing w:line="360" w:lineRule="auto"/>
+      </w:pPr>
+    </w:p>
+    <w:p>
+      <w:pPr>
+        <w:pStyle w:val="Textoindependiente"/>
+        <w:spacing w:line="360" w:lineRule="auto"/>
+      </w:pPr>
+    </w:p>
+    <w:p>
+      <w:pPr>
+        <w:pStyle w:val="Textoindependiente"/>
+        <w:spacing w:line="360" w:lineRule="auto"/>
+      </w:pPr>
     </w:p>
     <w:p>
       <w:pPr>
@@ -8122,7 +8490,7 @@
         <w:ind w:left="200"/>
       </w:pPr>
       <w:r>
-        <w:t>...</w:t>
+        <w:t>..</w:t>
       </w:r>
     </w:p>
     <w:p>
@@ -8176,6 +8544,7 @@
         <w:tabs>
           <w:tab w:val="left" w:pos="620"/>
         </w:tabs>
+        <w:spacing w:line="360" w:lineRule="auto"/>
         <w:jc w:val="both"/>
       </w:pPr>
       <w:bookmarkStart w:id="14" w:name="_Toc110165175"/>
@@ -8187,11 +8556,447 @@
     <w:p>
       <w:pPr>
         <w:pStyle w:val="Textoindependiente"/>
+        <w:spacing w:line="360" w:lineRule="auto"/>
         <w:ind w:left="920"/>
         <w:jc w:val="both"/>
       </w:pPr>
       <w:r>
-        <w:t>Síntesis de los resultados obtenidos para el objetivo específico 1.</w:t>
+        <w:drawing>
+          <wp:anchor distT="0" distB="0" distL="114300" distR="114300" simplePos="0" relativeHeight="251671040" behindDoc="0" locked="0" layoutInCell="1" allowOverlap="1" wp14:anchorId="1A00BE63" wp14:editId="64AE978C">
+            <wp:simplePos x="0" y="0"/>
+            <wp:positionH relativeFrom="column">
+              <wp:posOffset>469265</wp:posOffset>
+            </wp:positionH>
+            <wp:positionV relativeFrom="paragraph">
+              <wp:posOffset>363220</wp:posOffset>
+            </wp:positionV>
+            <wp:extent cx="4946015" cy="3977640"/>
+            <wp:effectExtent l="0" t="0" r="6985" b="3810"/>
+            <wp:wrapTopAndBottom/>
+            <wp:docPr id="26" name="Imagen 26"/>
+            <wp:cNvGraphicFramePr>
+              <a:graphicFrameLocks xmlns:a="http://schemas.openxmlformats.org/drawingml/2006/main" noChangeAspect="1"/>
+            </wp:cNvGraphicFramePr>
+            <a:graphic xmlns:a="http://schemas.openxmlformats.org/drawingml/2006/main">
+              <a:graphicData uri="http://schemas.openxmlformats.org/drawingml/2006/picture">
+                <pic:pic xmlns:pic="http://schemas.openxmlformats.org/drawingml/2006/picture">
+                  <pic:nvPicPr>
+                    <pic:cNvPr id="1" name=""/>
+                    <pic:cNvPicPr/>
+                  </pic:nvPicPr>
+                  <pic:blipFill>
+                    <a:blip r:embed="rId23">
+                      <a:extLst>
+                        <a:ext uri="{28A0092B-C50C-407E-A947-70E740481C1C}">
+                          <a14:useLocalDpi xmlns:a14="http://schemas.microsoft.com/office/drawing/2010/main" val="0"/>
+                        </a:ext>
+                      </a:extLst>
+                    </a:blip>
+                    <a:stretch>
+                      <a:fillRect/>
+                    </a:stretch>
+                  </pic:blipFill>
+                  <pic:spPr>
+                    <a:xfrm>
+                      <a:off x="0" y="0"/>
+                      <a:ext cx="4946015" cy="3977640"/>
+                    </a:xfrm>
+                    <a:prstGeom prst="rect">
+                      <a:avLst/>
+                    </a:prstGeom>
+                  </pic:spPr>
+                </pic:pic>
+              </a:graphicData>
+            </a:graphic>
+            <wp14:sizeRelH relativeFrom="margin">
+              <wp14:pctWidth>0</wp14:pctWidth>
+            </wp14:sizeRelH>
+            <wp14:sizeRelV relativeFrom="margin">
+              <wp14:pctHeight>0</wp14:pctHeight>
+            </wp14:sizeRelV>
+          </wp:anchor>
+        </w:drawing>
+      </w:r>
+      <w:r>
+        <w:t>Una vez ejecutado los códigos para la creación de tablas, nos queda lo siguiente:</w:t>
+      </w:r>
+    </w:p>
+    <w:p>
+      <w:pPr>
+        <w:pStyle w:val="Textoindependiente"/>
+        <w:spacing w:line="360" w:lineRule="auto"/>
+        <w:ind w:left="920"/>
+        <w:jc w:val="both"/>
+      </w:pPr>
+    </w:p>
+    <w:p>
+      <w:pPr>
+        <w:pStyle w:val="Textoindependiente"/>
+        <w:spacing w:line="360" w:lineRule="auto"/>
+        <w:ind w:left="920"/>
+        <w:jc w:val="both"/>
+      </w:pPr>
+      <w:r>
+        <w:t>La tabla “sqlite_sequence” se genera de manera automática al ejecutar los códigos de creación de tablas.</w:t>
+      </w:r>
+    </w:p>
+    <w:p>
+      <w:pPr>
+        <w:pStyle w:val="Textoindependiente"/>
+        <w:spacing w:line="360" w:lineRule="auto"/>
+        <w:ind w:left="920"/>
+        <w:jc w:val="both"/>
+      </w:pPr>
+    </w:p>
+    <w:p>
+      <w:pPr>
+        <w:pStyle w:val="Textoindependiente"/>
+        <w:spacing w:line="360" w:lineRule="auto"/>
+        <w:ind w:left="920"/>
+        <w:jc w:val="both"/>
+      </w:pPr>
+    </w:p>
+    <w:p>
+      <w:pPr>
+        <w:pStyle w:val="Textoindependiente"/>
+        <w:spacing w:line="360" w:lineRule="auto"/>
+        <w:ind w:left="920"/>
+        <w:jc w:val="both"/>
+      </w:pPr>
+    </w:p>
+    <w:p>
+      <w:pPr>
+        <w:pStyle w:val="Textoindependiente"/>
+        <w:spacing w:line="360" w:lineRule="auto"/>
+        <w:ind w:left="920"/>
+        <w:jc w:val="both"/>
+      </w:pPr>
+    </w:p>
+    <w:p>
+      <w:pPr>
+        <w:pStyle w:val="Textoindependiente"/>
+        <w:spacing w:line="360" w:lineRule="auto"/>
+        <w:ind w:left="920"/>
+        <w:jc w:val="both"/>
+      </w:pPr>
+      <w:r>
+        <w:t>Dando click en “Browse Data” se visualiza las columnas de las tablas</w:t>
+      </w:r>
+      <w:r>
+        <w:t>:</w:t>
+      </w:r>
+    </w:p>
+    <w:p>
+      <w:pPr>
+        <w:pStyle w:val="Textoindependiente"/>
+        <w:spacing w:line="360" w:lineRule="auto"/>
+        <w:ind w:left="920"/>
+        <w:jc w:val="both"/>
+      </w:pPr>
+      <w:r>
+        <w:rPr>
+          <w:noProof/>
+        </w:rPr>
+        <mc:AlternateContent>
+          <mc:Choice Requires="wpg">
+            <w:drawing>
+              <wp:anchor distT="0" distB="0" distL="114300" distR="114300" simplePos="0" relativeHeight="251676160" behindDoc="0" locked="0" layoutInCell="1" allowOverlap="1" wp14:anchorId="5CD31CBE" wp14:editId="18F8D3AB">
+                <wp:simplePos x="0" y="0"/>
+                <wp:positionH relativeFrom="column">
+                  <wp:posOffset>58420</wp:posOffset>
+                </wp:positionH>
+                <wp:positionV relativeFrom="paragraph">
+                  <wp:posOffset>198120</wp:posOffset>
+                </wp:positionV>
+                <wp:extent cx="5765800" cy="853440"/>
+                <wp:effectExtent l="0" t="0" r="6350" b="3810"/>
+                <wp:wrapTopAndBottom/>
+                <wp:docPr id="31" name="Grupo 31"/>
+                <wp:cNvGraphicFramePr/>
+                <a:graphic xmlns:a="http://schemas.openxmlformats.org/drawingml/2006/main">
+                  <a:graphicData uri="http://schemas.microsoft.com/office/word/2010/wordprocessingGroup">
+                    <wpg:wgp>
+                      <wpg:cNvGrpSpPr/>
+                      <wpg:grpSpPr>
+                        <a:xfrm>
+                          <a:off x="0" y="0"/>
+                          <a:ext cx="5765800" cy="853440"/>
+                          <a:chOff x="0" y="0"/>
+                          <a:chExt cx="5765800" cy="853440"/>
+                        </a:xfrm>
+                      </wpg:grpSpPr>
+                      <wpg:grpSp>
+                        <wpg:cNvPr id="29" name="Grupo 29"/>
+                        <wpg:cNvGrpSpPr/>
+                        <wpg:grpSpPr>
+                          <a:xfrm>
+                            <a:off x="0" y="0"/>
+                            <a:ext cx="5765800" cy="853440"/>
+                            <a:chOff x="0" y="0"/>
+                            <a:chExt cx="5765800" cy="853440"/>
+                          </a:xfrm>
+                        </wpg:grpSpPr>
+                        <pic:pic xmlns:pic="http://schemas.openxmlformats.org/drawingml/2006/picture">
+                          <pic:nvPicPr>
+                            <pic:cNvPr id="27" name="Imagen 27"/>
+                            <pic:cNvPicPr>
+                              <a:picLocks noChangeAspect="1"/>
+                            </pic:cNvPicPr>
+                          </pic:nvPicPr>
+                          <pic:blipFill>
+                            <a:blip r:embed="rId24">
+                              <a:extLst>
+                                <a:ext uri="{28A0092B-C50C-407E-A947-70E740481C1C}">
+                                  <a14:useLocalDpi xmlns:a14="http://schemas.microsoft.com/office/drawing/2010/main" val="0"/>
+                                </a:ext>
+                              </a:extLst>
+                            </a:blip>
+                            <a:stretch>
+                              <a:fillRect/>
+                            </a:stretch>
+                          </pic:blipFill>
+                          <pic:spPr>
+                            <a:xfrm>
+                              <a:off x="0" y="0"/>
+                              <a:ext cx="5765800" cy="853440"/>
+                            </a:xfrm>
+                            <a:prstGeom prst="rect">
+                              <a:avLst/>
+                            </a:prstGeom>
+                          </pic:spPr>
+                        </pic:pic>
+                        <wps:wsp>
+                          <wps:cNvPr id="28" name="Elipse 28"/>
+                          <wps:cNvSpPr/>
+                          <wps:spPr>
+                            <a:xfrm>
+                              <a:off x="739140" y="182880"/>
+                              <a:ext cx="457200" cy="205740"/>
+                            </a:xfrm>
+                            <a:prstGeom prst="ellipse">
+                              <a:avLst/>
+                            </a:prstGeom>
+                            <a:noFill/>
+                            <a:ln>
+                              <a:solidFill>
+                                <a:srgbClr val="FF0000"/>
+                              </a:solidFill>
+                            </a:ln>
+                          </wps:spPr>
+                          <wps:style>
+                            <a:lnRef idx="2">
+                              <a:schemeClr val="accent1">
+                                <a:shade val="50000"/>
+                              </a:schemeClr>
+                            </a:lnRef>
+                            <a:fillRef idx="1">
+                              <a:schemeClr val="accent1"/>
+                            </a:fillRef>
+                            <a:effectRef idx="0">
+                              <a:schemeClr val="accent1"/>
+                            </a:effectRef>
+                            <a:fontRef idx="minor">
+                              <a:schemeClr val="lt1"/>
+                            </a:fontRef>
+                          </wps:style>
+                          <wps:bodyPr rot="0" spcFirstLastPara="0" vertOverflow="overflow" horzOverflow="overflow" vert="horz" wrap="square" lIns="91440" tIns="45720" rIns="91440" bIns="45720" numCol="1" spcCol="0" rtlCol="0" fromWordArt="0" anchor="ctr" anchorCtr="0" forceAA="0" compatLnSpc="1">
+                            <a:prstTxWarp prst="textNoShape">
+                              <a:avLst/>
+                            </a:prstTxWarp>
+                            <a:noAutofit/>
+                          </wps:bodyPr>
+                        </wps:wsp>
+                      </wpg:grpSp>
+                      <wps:wsp>
+                        <wps:cNvPr id="30" name="Elipse 30"/>
+                        <wps:cNvSpPr/>
+                        <wps:spPr>
+                          <a:xfrm>
+                            <a:off x="228600" y="388620"/>
+                            <a:ext cx="640080" cy="129540"/>
+                          </a:xfrm>
+                          <a:prstGeom prst="ellipse">
+                            <a:avLst/>
+                          </a:prstGeom>
+                          <a:noFill/>
+                          <a:ln>
+                            <a:solidFill>
+                              <a:srgbClr val="FF0000"/>
+                            </a:solidFill>
+                          </a:ln>
+                        </wps:spPr>
+                        <wps:style>
+                          <a:lnRef idx="2">
+                            <a:schemeClr val="accent1">
+                              <a:shade val="50000"/>
+                            </a:schemeClr>
+                          </a:lnRef>
+                          <a:fillRef idx="1">
+                            <a:schemeClr val="accent1"/>
+                          </a:fillRef>
+                          <a:effectRef idx="0">
+                            <a:schemeClr val="accent1"/>
+                          </a:effectRef>
+                          <a:fontRef idx="minor">
+                            <a:schemeClr val="lt1"/>
+                          </a:fontRef>
+                        </wps:style>
+                        <wps:bodyPr rot="0" spcFirstLastPara="0" vertOverflow="overflow" horzOverflow="overflow" vert="horz" wrap="square" lIns="91440" tIns="45720" rIns="91440" bIns="45720" numCol="1" spcCol="0" rtlCol="0" fromWordArt="0" anchor="ctr" anchorCtr="0" forceAA="0" compatLnSpc="1">
+                          <a:prstTxWarp prst="textNoShape">
+                            <a:avLst/>
+                          </a:prstTxWarp>
+                          <a:noAutofit/>
+                        </wps:bodyPr>
+                      </wps:wsp>
+                    </wpg:wgp>
+                  </a:graphicData>
+                </a:graphic>
+              </wp:anchor>
+            </w:drawing>
+          </mc:Choice>
+          <mc:Fallback>
+            <w:pict>
+              <v:group w14:anchorId="4BDE75B2" id="Grupo 31" o:spid="_x0000_s1026" style="position:absolute;margin-left:4.6pt;margin-top:15.6pt;width:454pt;height:67.2pt;z-index:251676160" coordsize="57658,8534" o:gfxdata="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